--- a/Console/Assets/DeveloperConsole/Documentation/Documentation.docx
+++ b/Console/Assets/DeveloperConsole/Documentation/Documentation.docx
@@ -103,7 +103,7 @@
             </w:rPr>
             <w:fldChar w:fldCharType="separate"/>
           </w:r>
-          <w:hyperlink w:anchor="_Toc86861671" w:history="1">
+          <w:hyperlink w:anchor="_Toc86946651" w:history="1">
             <w:r>
               <w:rPr>
                 <w:rStyle w:val="Hyperlink"/>
@@ -132,7 +132,7 @@
                 <w:noProof/>
                 <w:webHidden/>
               </w:rPr>
-              <w:instrText xml:space="preserve"> PAGEREF _Toc86861671 \h </w:instrText>
+              <w:instrText xml:space="preserve"> PAGEREF _Toc86946651 \h </w:instrText>
             </w:r>
             <w:r>
               <w:rPr>
@@ -177,7 +177,7 @@
               <w:lang w:val="en-FI" w:eastAsia="en-FI"/>
             </w:rPr>
           </w:pPr>
-          <w:hyperlink w:anchor="_Toc86861672" w:history="1">
+          <w:hyperlink w:anchor="_Toc86946652" w:history="1">
             <w:r>
               <w:rPr>
                 <w:rStyle w:val="Hyperlink"/>
@@ -206,81 +206,7 @@
                 <w:noProof/>
                 <w:webHidden/>
               </w:rPr>
-              <w:instrText xml:space="preserve"> PAGEREF _Toc86861672 \h </w:instrText>
-            </w:r>
-            <w:r>
-              <w:rPr>
-                <w:noProof/>
-                <w:webHidden/>
-              </w:rPr>
-            </w:r>
-            <w:r>
-              <w:rPr>
-                <w:noProof/>
-                <w:webHidden/>
-              </w:rPr>
-              <w:fldChar w:fldCharType="separate"/>
-            </w:r>
-            <w:r>
-              <w:rPr>
-                <w:noProof/>
-                <w:webHidden/>
-              </w:rPr>
-              <w:t>1</w:t>
-            </w:r>
-            <w:r>
-              <w:rPr>
-                <w:noProof/>
-                <w:webHidden/>
-              </w:rPr>
-              <w:fldChar w:fldCharType="end"/>
-            </w:r>
-          </w:hyperlink>
-        </w:p>
-        <w:p>
-          <w:pPr>
-            <w:pStyle w:val="TOC1"/>
-            <w:tabs>
-              <w:tab w:val="right" w:leader="dot" w:pos="9912"/>
-            </w:tabs>
-            <w:rPr>
-              <w:rFonts w:asciiTheme="minorHAnsi" w:eastAsiaTheme="minorEastAsia" w:hAnsiTheme="minorHAnsi" w:cstheme="minorBidi"/>
-              <w:noProof/>
-              <w:sz w:val="22"/>
-              <w:szCs w:val="22"/>
-              <w:lang w:val="en-FI" w:eastAsia="en-FI"/>
-            </w:rPr>
-          </w:pPr>
-          <w:hyperlink w:anchor="_Toc86861673" w:history="1">
-            <w:r>
-              <w:rPr>
-                <w:rStyle w:val="Hyperlink"/>
-                <w:rFonts w:ascii="Arial" w:hAnsi="Arial" w:cs="Arial"/>
-                <w:noProof/>
-                <w:lang w:val="en-FI"/>
-              </w:rPr>
-              <w:t>How does it work?</w:t>
-            </w:r>
-            <w:r>
-              <w:rPr>
-                <w:noProof/>
-                <w:webHidden/>
-              </w:rPr>
-              <w:tab/>
-            </w:r>
-            <w:r>
-              <w:rPr>
-                <w:noProof/>
-                <w:webHidden/>
-              </w:rPr>
-              <w:fldChar w:fldCharType="begin"/>
-            </w:r>
-            <w:r>
-              <w:rPr>
-                <w:noProof/>
-                <w:webHidden/>
-              </w:rPr>
-              <w:instrText xml:space="preserve"> PAGEREF _Toc86861673 \h </w:instrText>
+              <w:instrText xml:space="preserve"> PAGEREF _Toc86946652 \h </w:instrText>
             </w:r>
             <w:r>
               <w:rPr>
@@ -325,7 +251,7 @@
               <w:lang w:val="en-FI" w:eastAsia="en-FI"/>
             </w:rPr>
           </w:pPr>
-          <w:hyperlink w:anchor="_Toc86861674" w:history="1">
+          <w:hyperlink w:anchor="_Toc86946653" w:history="1">
             <w:r>
               <w:rPr>
                 <w:rStyle w:val="Hyperlink"/>
@@ -333,7 +259,7 @@
                 <w:noProof/>
                 <w:lang w:val="en-FI"/>
               </w:rPr>
-              <w:t>Developer Console settings</w:t>
+              <w:t>How does it work?</w:t>
             </w:r>
             <w:r>
               <w:rPr>
@@ -354,7 +280,7 @@
                 <w:noProof/>
                 <w:webHidden/>
               </w:rPr>
-              <w:instrText xml:space="preserve"> PAGEREF _Toc86861674 \h </w:instrText>
+              <w:instrText xml:space="preserve"> PAGEREF _Toc86946653 \h </w:instrText>
             </w:r>
             <w:r>
               <w:rPr>
@@ -399,7 +325,7 @@
               <w:lang w:val="en-FI" w:eastAsia="en-FI"/>
             </w:rPr>
           </w:pPr>
-          <w:hyperlink w:anchor="_Toc86861675" w:history="1">
+          <w:hyperlink w:anchor="_Toc86946654" w:history="1">
             <w:r>
               <w:rPr>
                 <w:rStyle w:val="Hyperlink"/>
@@ -407,16 +333,7 @@
                 <w:noProof/>
                 <w:lang w:val="en-FI"/>
               </w:rPr>
-              <w:t>Getting console state info</w:t>
-            </w:r>
-            <w:r>
-              <w:rPr>
-                <w:rStyle w:val="Hyperlink"/>
-                <w:rFonts w:ascii="Arial" w:hAnsi="Arial" w:cs="Arial"/>
-                <w:noProof/>
-                <w:lang w:val="en-FI"/>
-              </w:rPr>
-              <w:t xml:space="preserve"> (ConsoleAPI.cs)</w:t>
+              <w:t>Developer Console settings</w:t>
             </w:r>
             <w:r>
               <w:rPr>
@@ -437,7 +354,81 @@
                 <w:noProof/>
                 <w:webHidden/>
               </w:rPr>
-              <w:instrText xml:space="preserve"> PAGEREF _Toc86861675 \h </w:instrText>
+              <w:instrText xml:space="preserve"> PAGEREF _Toc86946654 \h </w:instrText>
+            </w:r>
+            <w:r>
+              <w:rPr>
+                <w:noProof/>
+                <w:webHidden/>
+              </w:rPr>
+            </w:r>
+            <w:r>
+              <w:rPr>
+                <w:noProof/>
+                <w:webHidden/>
+              </w:rPr>
+              <w:fldChar w:fldCharType="separate"/>
+            </w:r>
+            <w:r>
+              <w:rPr>
+                <w:noProof/>
+                <w:webHidden/>
+              </w:rPr>
+              <w:t>3</w:t>
+            </w:r>
+            <w:r>
+              <w:rPr>
+                <w:noProof/>
+                <w:webHidden/>
+              </w:rPr>
+              <w:fldChar w:fldCharType="end"/>
+            </w:r>
+          </w:hyperlink>
+        </w:p>
+        <w:p>
+          <w:pPr>
+            <w:pStyle w:val="TOC1"/>
+            <w:tabs>
+              <w:tab w:val="right" w:leader="dot" w:pos="9912"/>
+            </w:tabs>
+            <w:rPr>
+              <w:rFonts w:asciiTheme="minorHAnsi" w:eastAsiaTheme="minorEastAsia" w:hAnsiTheme="minorHAnsi" w:cstheme="minorBidi"/>
+              <w:noProof/>
+              <w:sz w:val="22"/>
+              <w:szCs w:val="22"/>
+              <w:lang w:val="en-FI" w:eastAsia="en-FI"/>
+            </w:rPr>
+          </w:pPr>
+          <w:hyperlink w:anchor="_Toc86946655" w:history="1">
+            <w:r>
+              <w:rPr>
+                <w:rStyle w:val="Hyperlink"/>
+                <w:rFonts w:ascii="Arial" w:hAnsi="Arial" w:cs="Arial"/>
+                <w:noProof/>
+                <w:lang w:val="en-FI"/>
+              </w:rPr>
+              <w:t>Getting console state info (ConsoleAPI)</w:t>
+            </w:r>
+            <w:r>
+              <w:rPr>
+                <w:noProof/>
+                <w:webHidden/>
+              </w:rPr>
+              <w:tab/>
+            </w:r>
+            <w:r>
+              <w:rPr>
+                <w:noProof/>
+                <w:webHidden/>
+              </w:rPr>
+              <w:fldChar w:fldCharType="begin"/>
+            </w:r>
+            <w:r>
+              <w:rPr>
+                <w:noProof/>
+                <w:webHidden/>
+              </w:rPr>
+              <w:instrText xml:space="preserve"> PAGEREF _Toc86946655 \h </w:instrText>
             </w:r>
             <w:r>
               <w:rPr>
@@ -482,81 +473,7 @@
               <w:lang w:val="en-FI" w:eastAsia="en-FI"/>
             </w:rPr>
           </w:pPr>
-          <w:hyperlink w:anchor="_Toc86861676" w:history="1">
-            <w:r>
-              <w:rPr>
-                <w:rStyle w:val="Hyperlink"/>
-                <w:rFonts w:ascii="Arial" w:hAnsi="Arial" w:cs="Arial"/>
-                <w:noProof/>
-                <w:lang w:val="en-FI"/>
-              </w:rPr>
-              <w:t>TODO</w:t>
-            </w:r>
-            <w:r>
-              <w:rPr>
-                <w:noProof/>
-                <w:webHidden/>
-              </w:rPr>
-              <w:tab/>
-            </w:r>
-            <w:r>
-              <w:rPr>
-                <w:noProof/>
-                <w:webHidden/>
-              </w:rPr>
-              <w:fldChar w:fldCharType="begin"/>
-            </w:r>
-            <w:r>
-              <w:rPr>
-                <w:noProof/>
-                <w:webHidden/>
-              </w:rPr>
-              <w:instrText xml:space="preserve"> PAGEREF _Toc86861676 \h </w:instrText>
-            </w:r>
-            <w:r>
-              <w:rPr>
-                <w:noProof/>
-                <w:webHidden/>
-              </w:rPr>
-            </w:r>
-            <w:r>
-              <w:rPr>
-                <w:noProof/>
-                <w:webHidden/>
-              </w:rPr>
-              <w:fldChar w:fldCharType="separate"/>
-            </w:r>
-            <w:r>
-              <w:rPr>
-                <w:noProof/>
-                <w:webHidden/>
-              </w:rPr>
-              <w:t>5</w:t>
-            </w:r>
-            <w:r>
-              <w:rPr>
-                <w:noProof/>
-                <w:webHidden/>
-              </w:rPr>
-              <w:fldChar w:fldCharType="end"/>
-            </w:r>
-          </w:hyperlink>
-        </w:p>
-        <w:p>
-          <w:pPr>
-            <w:pStyle w:val="TOC1"/>
-            <w:tabs>
-              <w:tab w:val="right" w:leader="dot" w:pos="9912"/>
-            </w:tabs>
-            <w:rPr>
-              <w:rFonts w:asciiTheme="minorHAnsi" w:eastAsiaTheme="minorEastAsia" w:hAnsiTheme="minorHAnsi" w:cstheme="minorBidi"/>
-              <w:noProof/>
-              <w:sz w:val="22"/>
-              <w:szCs w:val="22"/>
-              <w:lang w:val="en-FI" w:eastAsia="en-FI"/>
-            </w:rPr>
-          </w:pPr>
-          <w:hyperlink w:anchor="_Toc86861677" w:history="1">
+          <w:hyperlink w:anchor="_Toc86946656" w:history="1">
             <w:r>
               <w:rPr>
                 <w:rStyle w:val="Hyperlink"/>
@@ -585,7 +502,7 @@
                 <w:noProof/>
                 <w:webHidden/>
               </w:rPr>
-              <w:instrText xml:space="preserve"> PAGEREF _Toc86861677 \h </w:instrText>
+              <w:instrText xml:space="preserve"> PAGEREF _Toc86946656 \h </w:instrText>
             </w:r>
             <w:r>
               <w:rPr>
@@ -671,7 +588,7 @@
           <w:lang w:val="en-FI"/>
         </w:rPr>
       </w:pPr>
-      <w:bookmarkStart w:id="0" w:name="_Toc86861671"/>
+      <w:bookmarkStart w:id="0" w:name="_Toc86946651"/>
       <w:r>
         <w:rPr>
           <w:rFonts w:ascii="Arial" w:hAnsi="Arial" w:cs="Arial"/>
@@ -707,37 +624,7 @@
           <w:rFonts w:ascii="Arial" w:hAnsi="Arial" w:cs="Arial"/>
           <w:lang w:val="en-FI"/>
         </w:rPr>
-        <w:t xml:space="preserve">Drag &amp; Drop </w:t>
-      </w:r>
-      <w:proofErr w:type="spellStart"/>
-      <w:r>
-        <w:rPr>
-          <w:rFonts w:ascii="Arial" w:hAnsi="Arial" w:cs="Arial"/>
-          <w:lang w:val="en-FI"/>
-        </w:rPr>
-        <w:t>DeveloperConsole.prefab</w:t>
-      </w:r>
-      <w:proofErr w:type="spellEnd"/>
-      <w:r>
-        <w:rPr>
-          <w:rFonts w:ascii="Arial" w:hAnsi="Arial" w:cs="Arial"/>
-          <w:lang w:val="en-FI"/>
-        </w:rPr>
-        <w:t xml:space="preserve"> into your scene (root hierarchy</w:t>
-      </w:r>
-      <w:r>
-        <w:rPr>
-          <w:rFonts w:ascii="Arial" w:hAnsi="Arial" w:cs="Arial"/>
-          <w:lang w:val="en-FI"/>
-        </w:rPr>
-        <w:t>!</w:t>
-      </w:r>
-      <w:r>
-        <w:rPr>
-          <w:rFonts w:ascii="Arial" w:hAnsi="Arial" w:cs="Arial"/>
-          <w:lang w:val="en-FI"/>
-        </w:rPr>
-        <w:t>)</w:t>
+        <w:t>Drag &amp; Drop DeveloperConsole.prefab into your scene (root hierarchy)</w:t>
       </w:r>
     </w:p>
     <w:p>
@@ -766,7 +653,6 @@
         </w:rPr>
         <w:t>[</w:t>
       </w:r>
-      <w:proofErr w:type="spellStart"/>
       <w:r>
         <w:rPr>
           <w:rFonts w:ascii="Arial" w:hAnsi="Arial" w:cs="Arial"/>
@@ -774,7 +660,6 @@
         </w:rPr>
         <w:t>ConsoleCommand</w:t>
       </w:r>
-      <w:proofErr w:type="spellEnd"/>
       <w:r>
         <w:rPr>
           <w:rFonts w:ascii="Arial" w:hAnsi="Arial" w:cs="Arial"/>
@@ -1056,6 +941,13 @@
     </w:p>
     <w:p>
       <w:pPr>
+        <w:rPr>
+          <w:lang w:val="en-FI"/>
+        </w:rPr>
+      </w:pPr>
+    </w:p>
+    <w:p>
+      <w:pPr>
         <w:pStyle w:val="Heading1"/>
         <w:rPr>
           <w:rFonts w:ascii="Arial" w:hAnsi="Arial" w:cs="Arial"/>
@@ -1065,7 +957,7 @@
         </w:rPr>
       </w:pPr>
       <w:bookmarkStart w:id="1" w:name="_Toc86860992"/>
-      <w:bookmarkStart w:id="2" w:name="_Toc86861672"/>
+      <w:bookmarkStart w:id="2" w:name="_Toc86946652"/>
       <w:r>
         <w:rPr>
           <w:rFonts w:ascii="Arial" w:hAnsi="Arial" w:cs="Arial"/>
@@ -1149,17 +1041,8 @@
           <w:rFonts w:ascii="Arial" w:hAnsi="Arial" w:cs="Arial"/>
           <w:lang w:val="en-FI"/>
         </w:rPr>
-        <w:t>[</w:t>
-      </w:r>
-      <w:proofErr w:type="spellStart"/>
-      <w:r>
-        <w:rPr>
-          <w:rFonts w:ascii="Arial" w:hAnsi="Arial" w:cs="Arial"/>
-          <w:lang w:val="en-FI"/>
-        </w:rPr>
-        <w:t>ConsoleCommand</w:t>
-      </w:r>
-      <w:proofErr w:type="spellEnd"/>
+        <w:t>[ConsoleCommand</w:t>
+      </w:r>
       <w:r>
         <w:rPr>
           <w:rFonts w:ascii="Arial" w:hAnsi="Arial" w:cs="Arial"/>
@@ -1221,39 +1104,7 @@
           <w:rFonts w:ascii="Arial" w:hAnsi="Arial" w:cs="Arial"/>
           <w:lang w:val="en-FI"/>
         </w:rPr>
-        <w:t xml:space="preserve">r manually registering new command with </w:t>
-      </w:r>
-      <w:proofErr w:type="spellStart"/>
-      <w:r>
-        <w:rPr>
-          <w:rFonts w:ascii="Arial" w:hAnsi="Arial" w:cs="Arial"/>
-          <w:lang w:val="en-FI"/>
-        </w:rPr>
-        <w:t>ConsoleAPI</w:t>
-      </w:r>
-      <w:proofErr w:type="spellEnd"/>
-      <w:r>
-        <w:rPr>
-          <w:rFonts w:ascii="Arial" w:hAnsi="Arial" w:cs="Arial"/>
-          <w:lang w:val="en-FI"/>
-        </w:rPr>
-        <w:t>.</w:t>
-      </w:r>
-      <w:proofErr w:type="spellStart"/>
-      <w:r>
-        <w:rPr>
-          <w:rFonts w:ascii="Arial" w:hAnsi="Arial" w:cs="Arial"/>
-          <w:lang w:val="en-FI"/>
-        </w:rPr>
-        <w:t>RegisterCommand</w:t>
-      </w:r>
-      <w:proofErr w:type="spellEnd"/>
-      <w:r>
-        <w:rPr>
-          <w:rFonts w:ascii="Arial" w:hAnsi="Arial" w:cs="Arial"/>
-          <w:lang w:val="en-FI"/>
-        </w:rPr>
-        <w:t xml:space="preserve">() </w:t>
+        <w:t xml:space="preserve">r manually registering new command with ConsoleAPI.RegisterCommand() </w:t>
       </w:r>
       <w:r>
         <w:rPr>
@@ -1291,32 +1142,13 @@
           <w:lang w:val="en-FI"/>
         </w:rPr>
       </w:pPr>
-      <w:proofErr w:type="spellStart"/>
-      <w:proofErr w:type="gramStart"/>
-      <w:r>
-        <w:rPr>
-          <w:rFonts w:ascii="Arial" w:hAnsi="Arial" w:cs="Arial"/>
-          <w:lang w:val="en-FI"/>
-        </w:rPr>
-        <w:t>ConsoleAPI</w:t>
-      </w:r>
-      <w:proofErr w:type="spellEnd"/>
-      <w:r>
-        <w:rPr>
-          <w:rFonts w:ascii="Arial" w:hAnsi="Arial" w:cs="Arial"/>
-          <w:lang w:val="en-FI"/>
-        </w:rPr>
-        <w:t>.</w:t>
-      </w:r>
-      <w:proofErr w:type="spellStart"/>
-      <w:r>
-        <w:rPr>
-          <w:rFonts w:ascii="Arial" w:hAnsi="Arial" w:cs="Arial"/>
-          <w:lang w:val="en-FI"/>
-        </w:rPr>
-        <w:t>RegisterCommand</w:t>
-      </w:r>
-      <w:proofErr w:type="spellEnd"/>
+      <w:r>
+        <w:rPr>
+          <w:rFonts w:ascii="Arial" w:hAnsi="Arial" w:cs="Arial"/>
+          <w:lang w:val="en-FI"/>
+        </w:rPr>
+        <w:t>ConsoleAPI.RegisterCommand</w:t>
+      </w:r>
       <w:r>
         <w:rPr>
           <w:rFonts w:ascii="Arial" w:hAnsi="Arial" w:cs="Arial"/>
@@ -1329,22 +1161,14 @@
           <w:rFonts w:ascii="Arial" w:hAnsi="Arial" w:cs="Arial"/>
           <w:lang w:val="en-FI"/>
         </w:rPr>
-        <w:t xml:space="preserve"> p</w:t>
-      </w:r>
-      <w:r>
-        <w:rPr>
-          <w:rFonts w:ascii="Arial" w:hAnsi="Arial" w:cs="Arial"/>
-          <w:lang w:val="en-FI"/>
-        </w:rPr>
-        <w:t>arameters</w:t>
-      </w:r>
-      <w:proofErr w:type="gramEnd"/>
-      <w:r>
-        <w:rPr>
-          <w:rFonts w:ascii="Arial" w:hAnsi="Arial" w:cs="Arial"/>
-          <w:lang w:val="en-FI"/>
-        </w:rPr>
-        <w:t>:</w:t>
+        <w:t>p</w:t>
+      </w:r>
+      <w:r>
+        <w:rPr>
+          <w:rFonts w:ascii="Arial" w:hAnsi="Arial" w:cs="Arial"/>
+          <w:lang w:val="en-FI"/>
+        </w:rPr>
+        <w:t>arameters:</w:t>
       </w:r>
     </w:p>
     <w:p>
@@ -1359,21 +1183,26 @@
           <w:lang w:val="en-FI"/>
         </w:rPr>
       </w:pPr>
-      <w:proofErr w:type="spellStart"/>
-      <w:r>
-        <w:rPr>
-          <w:rFonts w:ascii="Arial" w:hAnsi="Arial" w:cs="Arial"/>
-          <w:lang w:val="en-FI"/>
-        </w:rPr>
-        <w:t>MonoBehaviour</w:t>
-      </w:r>
-      <w:proofErr w:type="spellEnd"/>
-      <w:r>
-        <w:rPr>
-          <w:rFonts w:ascii="Arial" w:hAnsi="Arial" w:cs="Arial"/>
-          <w:lang w:val="en-FI"/>
-        </w:rPr>
-        <w:t xml:space="preserve"> script reference</w:t>
+      <w:r>
+        <w:rPr>
+          <w:rFonts w:ascii="Arial" w:hAnsi="Arial" w:cs="Arial"/>
+          <w:lang w:val="en-FI"/>
+        </w:rPr>
+        <w:t>Script</w:t>
+      </w:r>
+      <w:r>
+        <w:rPr>
+          <w:rFonts w:ascii="Arial" w:hAnsi="Arial" w:cs="Arial"/>
+          <w:lang w:val="en-FI"/>
+        </w:rPr>
+        <w:t xml:space="preserve"> reference</w:t>
+      </w:r>
+      <w:r>
+        <w:rPr>
+          <w:rFonts w:ascii="Arial" w:hAnsi="Arial" w:cs="Arial"/>
+          <w:lang w:val="en-FI"/>
+        </w:rPr>
+        <w:t xml:space="preserve"> (MonoBehaviour)</w:t>
       </w:r>
     </w:p>
     <w:p>
@@ -1461,28 +1290,27 @@
     <w:p>
       <w:pPr>
         <w:pStyle w:val="ListParagraph"/>
-        <w:numPr>
-          <w:ilvl w:val="1"/>
-          <w:numId w:val="29"/>
-        </w:numPr>
-        <w:rPr>
-          <w:rFonts w:ascii="Arial" w:hAnsi="Arial" w:cs="Arial"/>
-          <w:lang w:val="en-FI"/>
-        </w:rPr>
-      </w:pPr>
-      <w:r>
-        <w:rPr>
-          <w:rFonts w:ascii="Arial" w:hAnsi="Arial" w:cs="Arial"/>
-          <w:lang w:val="en-FI"/>
-        </w:rPr>
-        <w:t xml:space="preserve">(overload) </w:t>
-      </w:r>
-      <w:r>
-        <w:rPr>
-          <w:rFonts w:ascii="Arial" w:hAnsi="Arial" w:cs="Arial"/>
-          <w:lang w:val="en-FI"/>
-        </w:rPr>
-        <w:t>default value (string)</w:t>
+        <w:ind w:left="1080"/>
+        <w:rPr>
+          <w:rFonts w:ascii="Arial" w:hAnsi="Arial" w:cs="Arial"/>
+          <w:lang w:val="en-FI"/>
+        </w:rPr>
+      </w:pPr>
+    </w:p>
+    <w:p>
+      <w:pPr>
+        <w:ind w:left="720" w:firstLine="720"/>
+        <w:rPr>
+          <w:rFonts w:ascii="Arial" w:hAnsi="Arial" w:cs="Arial"/>
+          <w:lang w:val="en-FI"/>
+        </w:rPr>
+      </w:pPr>
+      <w:r>
+        <w:rPr>
+          <w:rFonts w:ascii="Arial" w:hAnsi="Arial" w:cs="Arial"/>
+          <w:lang w:val="en-FI"/>
+        </w:rPr>
+        <w:t>Overloads:</w:t>
       </w:r>
     </w:p>
     <w:p>
@@ -1502,23 +1330,27 @@
           <w:rFonts w:ascii="Arial" w:hAnsi="Arial" w:cs="Arial"/>
           <w:lang w:val="en-FI"/>
         </w:rPr>
-        <w:t xml:space="preserve">(overload) </w:t>
-      </w:r>
-      <w:proofErr w:type="spellStart"/>
-      <w:r>
-        <w:rPr>
-          <w:rFonts w:ascii="Arial" w:hAnsi="Arial" w:cs="Arial"/>
-          <w:lang w:val="en-FI"/>
-        </w:rPr>
-        <w:t>isHiddenCommand</w:t>
-      </w:r>
-      <w:proofErr w:type="spellEnd"/>
-      <w:r>
-        <w:rPr>
-          <w:rFonts w:ascii="Arial" w:hAnsi="Arial" w:cs="Arial"/>
-          <w:lang w:val="en-FI"/>
-        </w:rPr>
-        <w:t xml:space="preserve"> (bool)</w:t>
+        <w:t>default value (string)</w:t>
+      </w:r>
+    </w:p>
+    <w:p>
+      <w:pPr>
+        <w:pStyle w:val="ListParagraph"/>
+        <w:numPr>
+          <w:ilvl w:val="1"/>
+          <w:numId w:val="29"/>
+        </w:numPr>
+        <w:rPr>
+          <w:rFonts w:ascii="Arial" w:hAnsi="Arial" w:cs="Arial"/>
+          <w:lang w:val="en-FI"/>
+        </w:rPr>
+      </w:pPr>
+      <w:r>
+        <w:rPr>
+          <w:rFonts w:ascii="Arial" w:hAnsi="Arial" w:cs="Arial"/>
+          <w:lang w:val="en-FI"/>
+        </w:rPr>
+        <w:t>isHiddenCommand (bool)</w:t>
       </w:r>
       <w:r>
         <w:rPr>
@@ -1526,6 +1358,61 @@
           <w:lang w:val="en-FI"/>
         </w:rPr>
         <w:t xml:space="preserve"> – Would not show in predictions</w:t>
+      </w:r>
+    </w:p>
+    <w:p>
+      <w:pPr>
+        <w:pStyle w:val="ListParagraph"/>
+        <w:numPr>
+          <w:ilvl w:val="1"/>
+          <w:numId w:val="29"/>
+        </w:numPr>
+        <w:rPr>
+          <w:rFonts w:ascii="Arial" w:hAnsi="Arial" w:cs="Arial"/>
+          <w:lang w:val="en-FI"/>
+        </w:rPr>
+      </w:pPr>
+      <w:r>
+        <w:rPr>
+          <w:rFonts w:ascii="Arial" w:hAnsi="Arial" w:cs="Arial"/>
+          <w:lang w:val="en-FI"/>
+        </w:rPr>
+        <w:t xml:space="preserve">hiddenCommandMinimalGUI </w:t>
+      </w:r>
+      <w:r>
+        <w:rPr>
+          <w:rFonts w:ascii="Arial" w:hAnsi="Arial" w:cs="Arial"/>
+          <w:lang w:val="en-FI"/>
+        </w:rPr>
+        <w:t>(bool) – Would not show in predictions</w:t>
+      </w:r>
+      <w:r>
+        <w:rPr>
+          <w:rFonts w:ascii="Arial" w:hAnsi="Arial" w:cs="Arial"/>
+          <w:lang w:val="en-FI"/>
+        </w:rPr>
+        <w:t xml:space="preserve"> </w:t>
+      </w:r>
+      <w:r>
+        <w:rPr>
+          <w:rFonts w:ascii="Arial" w:hAnsi="Arial" w:cs="Arial"/>
+          <w:lang w:val="en-FI"/>
+        </w:rPr>
+        <w:t>(</w:t>
+      </w:r>
+      <w:r>
+        <w:rPr>
+          <w:rFonts w:ascii="Arial" w:hAnsi="Arial" w:cs="Arial"/>
+          <w:lang w:val="en-FI"/>
+        </w:rPr>
+        <w:t>Minimal GUI</w:t>
+      </w:r>
+      <w:r>
+        <w:rPr>
+          <w:rFonts w:ascii="Arial" w:hAnsi="Arial" w:cs="Arial"/>
+          <w:lang w:val="en-FI"/>
+        </w:rPr>
+        <w:t xml:space="preserve"> only)</w:t>
       </w:r>
     </w:p>
     <w:p>
@@ -1624,23 +1511,7 @@
           <w:rFonts w:ascii="Arial" w:hAnsi="Arial" w:cs="Arial"/>
           <w:lang w:val="en-FI"/>
         </w:rPr>
-        <w:t xml:space="preserve">For all examples see </w:t>
-      </w:r>
-      <w:proofErr w:type="spellStart"/>
-      <w:r>
-        <w:rPr>
-          <w:rFonts w:ascii="Arial" w:hAnsi="Arial" w:cs="Arial"/>
-          <w:lang w:val="en-FI"/>
-        </w:rPr>
-        <w:t>DeveloperConsoleExamples.cs</w:t>
-      </w:r>
-      <w:proofErr w:type="spellEnd"/>
-      <w:r>
-        <w:rPr>
-          <w:rFonts w:ascii="Arial" w:hAnsi="Arial" w:cs="Arial"/>
-          <w:lang w:val="en-FI"/>
-        </w:rPr>
-        <w:t xml:space="preserve"> script.</w:t>
+        <w:t>For all examples see DeveloperConsoleExamples.cs script.</w:t>
       </w:r>
     </w:p>
     <w:p>
@@ -1682,28 +1553,20 @@
           <w:lang w:val="en-FI"/>
         </w:rPr>
       </w:pPr>
-      <w:r>
-        <w:rPr>
-          <w:rFonts w:ascii="Arial" w:hAnsi="Arial" w:cs="Arial"/>
-          <w:lang w:val="en-FI"/>
-        </w:rPr>
-        <w:t xml:space="preserve">int, float, string, </w:t>
-      </w:r>
-      <w:proofErr w:type="gramStart"/>
-      <w:r>
-        <w:rPr>
-          <w:rFonts w:ascii="Arial" w:hAnsi="Arial" w:cs="Arial"/>
-          <w:lang w:val="en-FI"/>
-        </w:rPr>
-        <w:t>string[</w:t>
-      </w:r>
-      <w:proofErr w:type="gramEnd"/>
-      <w:r>
-        <w:rPr>
-          <w:rFonts w:ascii="Arial" w:hAnsi="Arial" w:cs="Arial"/>
-          <w:lang w:val="en-FI"/>
-        </w:rPr>
-        <w:t>], bool, double, byte, char, Vector2, Vector3, Vector4, Quaternion</w:t>
+    </w:p>
+    <w:p>
+      <w:pPr>
+        <w:rPr>
+          <w:rFonts w:ascii="Arial" w:hAnsi="Arial" w:cs="Arial"/>
+          <w:lang w:val="en-FI"/>
+        </w:rPr>
+      </w:pPr>
+      <w:r>
+        <w:rPr>
+          <w:rFonts w:ascii="Arial" w:hAnsi="Arial" w:cs="Arial"/>
+          <w:lang w:val="en-FI"/>
+        </w:rPr>
+        <w:t>int, float, string, string[], bool, double, byte, char, Vector2, Vector3, Vector4, Quaternion</w:t>
       </w:r>
     </w:p>
     <w:p>
@@ -1723,7 +1586,7 @@
           <w:lang w:val="en-FI"/>
         </w:rPr>
       </w:pPr>
-      <w:bookmarkStart w:id="3" w:name="_Toc86861673"/>
+      <w:bookmarkStart w:id="3" w:name="_Toc86946653"/>
       <w:r>
         <w:rPr>
           <w:rFonts w:ascii="Arial" w:hAnsi="Arial" w:cs="Arial"/>
@@ -1750,53 +1613,40 @@
           <w:lang w:val="en-FI"/>
         </w:rPr>
       </w:pPr>
-      <w:proofErr w:type="spellStart"/>
-      <w:r>
-        <w:rPr>
-          <w:rFonts w:ascii="Arial" w:hAnsi="Arial" w:cs="Arial"/>
-          <w:lang w:val="en-FI"/>
-        </w:rPr>
-        <w:t>Everytime</w:t>
-      </w:r>
-      <w:proofErr w:type="spellEnd"/>
-      <w:r>
-        <w:rPr>
-          <w:rFonts w:ascii="Arial" w:hAnsi="Arial" w:cs="Arial"/>
-          <w:lang w:val="en-FI"/>
-        </w:rPr>
-        <w:t xml:space="preserve"> scene loads, </w:t>
-      </w:r>
-      <w:proofErr w:type="spellStart"/>
-      <w:r>
-        <w:rPr>
-          <w:rFonts w:ascii="Arial" w:hAnsi="Arial" w:cs="Arial"/>
-          <w:lang w:val="en-FI"/>
-        </w:rPr>
-        <w:t>DeveloperConsole.cs</w:t>
-      </w:r>
-      <w:proofErr w:type="spellEnd"/>
-      <w:r>
-        <w:rPr>
-          <w:rFonts w:ascii="Arial" w:hAnsi="Arial" w:cs="Arial"/>
-          <w:lang w:val="en-FI"/>
-        </w:rPr>
-        <w:t xml:space="preserve"> looks for all [</w:t>
-      </w:r>
-      <w:proofErr w:type="spellStart"/>
-      <w:r>
-        <w:rPr>
-          <w:rFonts w:ascii="Arial" w:hAnsi="Arial" w:cs="Arial"/>
-          <w:lang w:val="en-FI"/>
-        </w:rPr>
-        <w:t>ConsoleCommand</w:t>
-      </w:r>
-      <w:proofErr w:type="spellEnd"/>
-      <w:r>
-        <w:rPr>
-          <w:rFonts w:ascii="Arial" w:hAnsi="Arial" w:cs="Arial"/>
-          <w:lang w:val="en-FI"/>
-        </w:rPr>
-        <w:t>(</w:t>
+      <w:r>
+        <w:rPr>
+          <w:rFonts w:ascii="Arial" w:hAnsi="Arial" w:cs="Arial"/>
+          <w:lang w:val="en-FI"/>
+        </w:rPr>
+        <w:t>Everytime scene loads</w:t>
+      </w:r>
+      <w:r>
+        <w:rPr>
+          <w:rFonts w:ascii="Arial" w:hAnsi="Arial" w:cs="Arial"/>
+          <w:lang w:val="en-FI"/>
+        </w:rPr>
+        <w:t xml:space="preserve"> </w:t>
+      </w:r>
+      <w:r>
+        <w:rPr>
+          <w:rFonts w:ascii="Arial" w:hAnsi="Arial" w:cs="Arial"/>
+          <w:lang w:val="en-FI"/>
+        </w:rPr>
+        <w:t>Console</w:t>
+      </w:r>
+      <w:r>
+        <w:rPr>
+          <w:rFonts w:ascii="Arial" w:hAnsi="Arial" w:cs="Arial"/>
+          <w:lang w:val="en-FI"/>
+        </w:rPr>
+        <w:t>Manager</w:t>
+      </w:r>
+      <w:r>
+        <w:rPr>
+          <w:rFonts w:ascii="Arial" w:hAnsi="Arial" w:cs="Arial"/>
+          <w:lang w:val="en-FI"/>
+        </w:rPr>
+        <w:t>.cs looks for all [ConsoleCommand(</w:t>
       </w:r>
       <w:r>
         <w:rPr>
@@ -1810,23 +1660,7 @@
           <w:rFonts w:ascii="Arial" w:hAnsi="Arial" w:cs="Arial"/>
           <w:lang w:val="en-FI"/>
         </w:rPr>
-        <w:t xml:space="preserve">)] attributes in C# </w:t>
-      </w:r>
-      <w:proofErr w:type="spellStart"/>
-      <w:r>
-        <w:rPr>
-          <w:rFonts w:ascii="Arial" w:hAnsi="Arial" w:cs="Arial"/>
-          <w:lang w:val="en-FI"/>
-        </w:rPr>
-        <w:t>CurrentDomain</w:t>
-      </w:r>
-      <w:proofErr w:type="spellEnd"/>
-      <w:r>
-        <w:rPr>
-          <w:rFonts w:ascii="Arial" w:hAnsi="Arial" w:cs="Arial"/>
-          <w:lang w:val="en-FI"/>
-        </w:rPr>
-        <w:t xml:space="preserve"> Assembly</w:t>
+        <w:t>)] attributes in C# CurrentDomain Assembly</w:t>
       </w:r>
       <w:r>
         <w:rPr>
@@ -1847,55 +1681,21 @@
           <w:rFonts w:ascii="Arial" w:hAnsi="Arial" w:cs="Arial"/>
           <w:lang w:val="en-FI"/>
         </w:rPr>
-        <w:t xml:space="preserve">. This work happens in two parts. First part does not run in Unity main thread (unless it’s WebGL build), meaning the first part should not slow down your game. Second part of the attribute registration does run in main thread. This part loops through all </w:t>
-      </w:r>
-      <w:proofErr w:type="spellStart"/>
-      <w:r>
-        <w:rPr>
-          <w:rFonts w:ascii="Arial" w:hAnsi="Arial" w:cs="Arial"/>
-          <w:lang w:val="en-FI"/>
-        </w:rPr>
-        <w:t>GameObjects</w:t>
-      </w:r>
-      <w:proofErr w:type="spellEnd"/>
-      <w:r>
-        <w:rPr>
-          <w:rFonts w:ascii="Arial" w:hAnsi="Arial" w:cs="Arial"/>
-          <w:lang w:val="en-FI"/>
-        </w:rPr>
-        <w:t xml:space="preserve"> in your current scene and finds </w:t>
-      </w:r>
-      <w:proofErr w:type="spellStart"/>
-      <w:r>
-        <w:rPr>
-          <w:rFonts w:ascii="Arial" w:hAnsi="Arial" w:cs="Arial"/>
-          <w:lang w:val="en-FI"/>
-        </w:rPr>
-        <w:t>MonoBehaviour</w:t>
-      </w:r>
-      <w:proofErr w:type="spellEnd"/>
-      <w:r>
-        <w:rPr>
-          <w:rFonts w:ascii="Arial" w:hAnsi="Arial" w:cs="Arial"/>
-          <w:lang w:val="en-FI"/>
-        </w:rPr>
-        <w:t xml:space="preserve"> references so </w:t>
-      </w:r>
-      <w:proofErr w:type="spellStart"/>
-      <w:r>
-        <w:rPr>
-          <w:rFonts w:ascii="Arial" w:hAnsi="Arial" w:cs="Arial"/>
-          <w:lang w:val="en-FI"/>
-        </w:rPr>
-        <w:t>Monobehaviour</w:t>
-      </w:r>
-      <w:proofErr w:type="spellEnd"/>
-      <w:r>
-        <w:rPr>
-          <w:rFonts w:ascii="Arial" w:hAnsi="Arial" w:cs="Arial"/>
-          <w:lang w:val="en-FI"/>
-        </w:rPr>
-        <w:t xml:space="preserve"> methods can be properly called. This </w:t>
+        <w:t>. This work happens in two parts. First part does not run in Unity main thread (unless it’s WebGL build), meaning the first part should not slow down your game</w:t>
+      </w:r>
+      <w:r>
+        <w:rPr>
+          <w:rFonts w:ascii="Arial" w:hAnsi="Arial" w:cs="Arial"/>
+          <w:lang w:val="en-FI"/>
+        </w:rPr>
+        <w:t xml:space="preserve"> load time</w:t>
+      </w:r>
+      <w:r>
+        <w:rPr>
+          <w:rFonts w:ascii="Arial" w:hAnsi="Arial" w:cs="Arial"/>
+          <w:lang w:val="en-FI"/>
+        </w:rPr>
+        <w:t xml:space="preserve">. Second part of the attribute registration does run in main thread. This part loops through all GameObjects in your current scene and finds MonoBehaviour references so Monobehaviour methods can be properly called. This </w:t>
       </w:r>
       <w:r>
         <w:rPr>
@@ -1960,49 +1760,22 @@
           <w:rFonts w:ascii="Arial" w:hAnsi="Arial" w:cs="Arial"/>
           <w:lang w:val="en-FI"/>
         </w:rPr>
-        <w:t xml:space="preserve">they are cached. </w:t>
-      </w:r>
-      <w:proofErr w:type="gramStart"/>
-      <w:r>
-        <w:rPr>
-          <w:rFonts w:ascii="Arial" w:hAnsi="Arial" w:cs="Arial"/>
-          <w:lang w:val="en-FI"/>
-        </w:rPr>
-        <w:t>So</w:t>
-      </w:r>
-      <w:proofErr w:type="gramEnd"/>
-      <w:r>
-        <w:rPr>
-          <w:rFonts w:ascii="Arial" w:hAnsi="Arial" w:cs="Arial"/>
-          <w:lang w:val="en-FI"/>
-        </w:rPr>
-        <w:t xml:space="preserve"> when </w:t>
-      </w:r>
-      <w:proofErr w:type="spellStart"/>
-      <w:r>
-        <w:rPr>
-          <w:rFonts w:ascii="Arial" w:hAnsi="Arial" w:cs="Arial"/>
-          <w:lang w:val="en-FI"/>
-        </w:rPr>
-        <w:t>when</w:t>
-      </w:r>
-      <w:proofErr w:type="spellEnd"/>
-      <w:r>
-        <w:rPr>
-          <w:rFonts w:ascii="Arial" w:hAnsi="Arial" w:cs="Arial"/>
-          <w:lang w:val="en-FI"/>
-        </w:rPr>
-        <w:t xml:space="preserve"> </w:t>
-      </w:r>
-      <w:proofErr w:type="spellStart"/>
-      <w:r>
-        <w:rPr>
-          <w:rFonts w:ascii="Arial" w:hAnsi="Arial" w:cs="Arial"/>
-          <w:lang w:val="en-FI"/>
-        </w:rPr>
-        <w:t>scne</w:t>
-      </w:r>
-      <w:proofErr w:type="spellEnd"/>
+        <w:t xml:space="preserve">they are cached. So when </w:t>
+      </w:r>
+      <w:r>
+        <w:rPr>
+          <w:rFonts w:ascii="Arial" w:hAnsi="Arial" w:cs="Arial"/>
+          <w:lang w:val="en-FI"/>
+        </w:rPr>
+        <w:t xml:space="preserve">when </w:t>
+      </w:r>
+      <w:r>
+        <w:rPr>
+          <w:rFonts w:ascii="Arial" w:hAnsi="Arial" w:cs="Arial"/>
+          <w:lang w:val="en-FI"/>
+        </w:rPr>
+        <w:t>scene</w:t>
+      </w:r>
       <w:r>
         <w:rPr>
           <w:rFonts w:ascii="Arial" w:hAnsi="Arial" w:cs="Arial"/>
@@ -2072,7 +1845,7 @@
           <w:lang w:val="en-FI"/>
         </w:rPr>
       </w:pPr>
-      <w:bookmarkStart w:id="4" w:name="_Toc86861674"/>
+      <w:bookmarkStart w:id="4" w:name="_Toc86946654"/>
       <w:r>
         <w:rPr>
           <w:rFonts w:ascii="Arial" w:hAnsi="Arial" w:cs="Arial"/>
@@ -2112,23 +1885,7 @@
           <w:rFonts w:ascii="Arial" w:hAnsi="Arial" w:cs="Arial"/>
           <w:lang w:val="en-FI"/>
         </w:rPr>
-        <w:t xml:space="preserve">Developer Console comes with few settings you can tweak. To change settings, modify </w:t>
-      </w:r>
-      <w:proofErr w:type="spellStart"/>
-      <w:r>
-        <w:rPr>
-          <w:rFonts w:ascii="Arial" w:hAnsi="Arial" w:cs="Arial"/>
-          <w:lang w:val="en-FI"/>
-        </w:rPr>
-        <w:t>DeveloperConsoleInitilizer.cs</w:t>
-      </w:r>
-      <w:proofErr w:type="spellEnd"/>
-      <w:r>
-        <w:rPr>
-          <w:rFonts w:ascii="Arial" w:hAnsi="Arial" w:cs="Arial"/>
-          <w:lang w:val="en-FI"/>
-        </w:rPr>
-        <w:t xml:space="preserve"> in </w:t>
+        <w:t xml:space="preserve">Developer Console comes with few settings you can tweak. To change settings, modify DeveloperConsoleInitilizer.cs in </w:t>
       </w:r>
       <w:r>
         <w:rPr>
@@ -2142,39 +1899,7 @@
           <w:rFonts w:ascii="Arial" w:hAnsi="Arial" w:cs="Arial"/>
           <w:lang w:val="en-FI"/>
         </w:rPr>
-        <w:t xml:space="preserve">inspector which is attached to </w:t>
-      </w:r>
-      <w:proofErr w:type="spellStart"/>
-      <w:r>
-        <w:rPr>
-          <w:rFonts w:ascii="Arial" w:hAnsi="Arial" w:cs="Arial"/>
-          <w:lang w:val="en-FI"/>
-        </w:rPr>
-        <w:t>DeveloperConsole</w:t>
-      </w:r>
-      <w:proofErr w:type="spellEnd"/>
-      <w:r>
-        <w:rPr>
-          <w:rFonts w:ascii="Arial" w:hAnsi="Arial" w:cs="Arial"/>
-          <w:lang w:val="en-FI"/>
-        </w:rPr>
-        <w:t xml:space="preserve"> prefab </w:t>
-      </w:r>
-      <w:proofErr w:type="spellStart"/>
-      <w:r>
-        <w:rPr>
-          <w:rFonts w:ascii="Arial" w:hAnsi="Arial" w:cs="Arial"/>
-          <w:lang w:val="en-FI"/>
-        </w:rPr>
-        <w:t>gameobject</w:t>
-      </w:r>
-      <w:proofErr w:type="spellEnd"/>
-      <w:r>
-        <w:rPr>
-          <w:rFonts w:ascii="Arial" w:hAnsi="Arial" w:cs="Arial"/>
-          <w:lang w:val="en-FI"/>
-        </w:rPr>
-        <w:t>.</w:t>
+        <w:t>inspector which is attached to DeveloperConsole prefab gameobject.</w:t>
       </w:r>
       <w:r>
         <w:rPr>
@@ -2183,21 +1908,26 @@
         </w:rPr>
         <w:t xml:space="preserve"> Some settings can be changed during runtime through </w:t>
       </w:r>
-      <w:proofErr w:type="spellStart"/>
-      <w:r>
-        <w:rPr>
-          <w:rFonts w:ascii="Arial" w:hAnsi="Arial" w:cs="Arial"/>
-          <w:lang w:val="en-FI"/>
-        </w:rPr>
-        <w:t>ConsoleAPI.cs</w:t>
-      </w:r>
-      <w:proofErr w:type="spellEnd"/>
-      <w:r>
-        <w:rPr>
-          <w:rFonts w:ascii="Arial" w:hAnsi="Arial" w:cs="Arial"/>
-          <w:lang w:val="en-FI"/>
-        </w:rPr>
-        <w:t>.</w:t>
+      <w:r>
+        <w:rPr>
+          <w:rFonts w:ascii="Arial" w:hAnsi="Arial" w:cs="Arial"/>
+          <w:lang w:val="en-FI"/>
+        </w:rPr>
+        <w:t xml:space="preserve">static </w:t>
+      </w:r>
+      <w:r>
+        <w:rPr>
+          <w:rFonts w:ascii="Arial" w:hAnsi="Arial" w:cs="Arial"/>
+          <w:lang w:val="en-FI"/>
+        </w:rPr>
+        <w:t>ConsoleAPI</w:t>
+      </w:r>
+      <w:r>
+        <w:rPr>
+          <w:rFonts w:ascii="Arial" w:hAnsi="Arial" w:cs="Arial"/>
+          <w:lang w:val="en-FI"/>
+        </w:rPr>
+        <w:t xml:space="preserve"> class.</w:t>
       </w:r>
     </w:p>
     <w:p>
@@ -2309,6 +2039,31 @@
       <w:pPr>
         <w:rPr>
           <w:rFonts w:ascii="Arial" w:hAnsi="Arial" w:cs="Arial"/>
+          <w:b/>
+          <w:bCs/>
+          <w:sz w:val="28"/>
+          <w:szCs w:val="28"/>
+          <w:lang w:val="en-FI"/>
+        </w:rPr>
+      </w:pPr>
+      <w:r>
+        <w:rPr>
+          <w:rFonts w:ascii="Arial" w:hAnsi="Arial" w:cs="Arial"/>
+          <w:b/>
+          <w:bCs/>
+          <w:sz w:val="28"/>
+          <w:szCs w:val="28"/>
+          <w:lang w:val="en-FI"/>
+        </w:rPr>
+        <w:t>GUI settings</w:t>
+      </w:r>
+    </w:p>
+    <w:p>
+      <w:pPr>
+        <w:rPr>
+          <w:rFonts w:ascii="Arial" w:hAnsi="Arial" w:cs="Arial"/>
+          <w:b/>
+          <w:bCs/>
           <w:lang w:val="en-FI"/>
         </w:rPr>
       </w:pPr>
@@ -2516,39 +2271,7 @@
           <w:rFonts w:ascii="Arial" w:hAnsi="Arial" w:cs="Arial"/>
           <w:lang w:val="en-FI"/>
         </w:rPr>
-        <w:t xml:space="preserve">Don’t print any Unity </w:t>
-      </w:r>
-      <w:proofErr w:type="spellStart"/>
-      <w:r>
-        <w:rPr>
-          <w:rFonts w:ascii="Arial" w:hAnsi="Arial" w:cs="Arial"/>
-          <w:lang w:val="en-FI"/>
-        </w:rPr>
-        <w:t>Debug.Log</w:t>
-      </w:r>
-      <w:proofErr w:type="spellEnd"/>
-      <w:r>
-        <w:rPr>
-          <w:rFonts w:ascii="Arial" w:hAnsi="Arial" w:cs="Arial"/>
-          <w:lang w:val="en-FI"/>
-        </w:rPr>
-        <w:t>/</w:t>
-      </w:r>
-      <w:proofErr w:type="spellStart"/>
-      <w:r>
-        <w:rPr>
-          <w:rFonts w:ascii="Arial" w:hAnsi="Arial" w:cs="Arial"/>
-          <w:lang w:val="en-FI"/>
-        </w:rPr>
-        <w:t>LogError</w:t>
-      </w:r>
-      <w:proofErr w:type="spellEnd"/>
-      <w:r>
-        <w:rPr>
-          <w:rFonts w:ascii="Arial" w:hAnsi="Arial" w:cs="Arial"/>
-          <w:lang w:val="en-FI"/>
-        </w:rPr>
-        <w:t xml:space="preserve"> messages </w:t>
+        <w:t xml:space="preserve">Don’t print any Unity Debug.Log/LogError messages </w:t>
       </w:r>
       <w:r>
         <w:rPr>
@@ -2584,27 +2307,7 @@
           <w:bCs/>
           <w:lang w:val="en-FI"/>
         </w:rPr>
-        <w:t xml:space="preserve">Print Debug logs with </w:t>
-      </w:r>
-      <w:proofErr w:type="spellStart"/>
-      <w:r>
-        <w:rPr>
-          <w:rFonts w:ascii="Arial" w:hAnsi="Arial" w:cs="Arial"/>
-          <w:b/>
-          <w:bCs/>
-          <w:lang w:val="en-FI"/>
-        </w:rPr>
-        <w:t>expections</w:t>
-      </w:r>
-      <w:proofErr w:type="spellEnd"/>
-      <w:r>
-        <w:rPr>
-          <w:rFonts w:ascii="Arial" w:hAnsi="Arial" w:cs="Arial"/>
-          <w:b/>
-          <w:bCs/>
-          <w:lang w:val="en-FI"/>
-        </w:rPr>
-        <w:t xml:space="preserve"> Editor only: </w:t>
+        <w:t xml:space="preserve">Print Debug logs with expections Editor only: </w:t>
       </w:r>
     </w:p>
     <w:p>
@@ -2624,6 +2327,7 @@
           <w:rFonts w:ascii="Arial" w:hAnsi="Arial" w:cs="Arial"/>
           <w:lang w:val="en-FI"/>
         </w:rPr>
+        <w:lastRenderedPageBreak/>
         <w:t>Print</w:t>
       </w:r>
       <w:r>
@@ -2631,39 +2335,7 @@
           <w:rFonts w:ascii="Arial" w:hAnsi="Arial" w:cs="Arial"/>
           <w:lang w:val="en-FI"/>
         </w:rPr>
-        <w:t xml:space="preserve"> </w:t>
-      </w:r>
-      <w:proofErr w:type="spellStart"/>
-      <w:r>
-        <w:rPr>
-          <w:rFonts w:ascii="Arial" w:hAnsi="Arial" w:cs="Arial"/>
-          <w:lang w:val="en-FI"/>
-        </w:rPr>
-        <w:t>Debug.Log</w:t>
-      </w:r>
-      <w:proofErr w:type="spellEnd"/>
-      <w:r>
-        <w:rPr>
-          <w:rFonts w:ascii="Arial" w:hAnsi="Arial" w:cs="Arial"/>
-          <w:lang w:val="en-FI"/>
-        </w:rPr>
-        <w:t>/</w:t>
-      </w:r>
-      <w:proofErr w:type="spellStart"/>
-      <w:r>
-        <w:rPr>
-          <w:rFonts w:ascii="Arial" w:hAnsi="Arial" w:cs="Arial"/>
-          <w:lang w:val="en-FI"/>
-        </w:rPr>
-        <w:t>LogError</w:t>
-      </w:r>
-      <w:proofErr w:type="spellEnd"/>
-      <w:r>
-        <w:rPr>
-          <w:rFonts w:ascii="Arial" w:hAnsi="Arial" w:cs="Arial"/>
-          <w:lang w:val="en-FI"/>
-        </w:rPr>
-        <w:t xml:space="preserve"> messages </w:t>
+        <w:t xml:space="preserve"> Debug.Log/LogError messages </w:t>
       </w:r>
       <w:r>
         <w:rPr>
@@ -2677,23 +2349,7 @@
           <w:rFonts w:ascii="Arial" w:hAnsi="Arial" w:cs="Arial"/>
           <w:lang w:val="en-FI"/>
         </w:rPr>
-        <w:t xml:space="preserve"> Developer Console window with all </w:t>
-      </w:r>
-      <w:proofErr w:type="spellStart"/>
-      <w:r>
-        <w:rPr>
-          <w:rFonts w:ascii="Arial" w:hAnsi="Arial" w:cs="Arial"/>
-          <w:lang w:val="en-FI"/>
-        </w:rPr>
-        <w:t>expections</w:t>
-      </w:r>
-      <w:proofErr w:type="spellEnd"/>
-      <w:r>
-        <w:rPr>
-          <w:rFonts w:ascii="Arial" w:hAnsi="Arial" w:cs="Arial"/>
-          <w:lang w:val="en-FI"/>
-        </w:rPr>
-        <w:t xml:space="preserve"> but</w:t>
+        <w:t xml:space="preserve"> Developer Console window with all expections but</w:t>
       </w:r>
       <w:r>
         <w:rPr>
@@ -2729,47 +2385,7 @@
           <w:bCs/>
           <w:lang w:val="en-FI"/>
         </w:rPr>
-        <w:t xml:space="preserve">Print Debug Logs </w:t>
-      </w:r>
-      <w:proofErr w:type="spellStart"/>
-      <w:r>
-        <w:rPr>
-          <w:rFonts w:ascii="Arial" w:hAnsi="Arial" w:cs="Arial"/>
-          <w:b/>
-          <w:bCs/>
-          <w:lang w:val="en-FI"/>
-        </w:rPr>
-        <w:t>Expections</w:t>
-      </w:r>
-      <w:proofErr w:type="spellEnd"/>
-      <w:r>
-        <w:rPr>
-          <w:rFonts w:ascii="Arial" w:hAnsi="Arial" w:cs="Arial"/>
-          <w:b/>
-          <w:bCs/>
-          <w:lang w:val="en-FI"/>
-        </w:rPr>
-        <w:t xml:space="preserve"> </w:t>
-      </w:r>
-      <w:proofErr w:type="gramStart"/>
-      <w:r>
-        <w:rPr>
-          <w:rFonts w:ascii="Arial" w:hAnsi="Arial" w:cs="Arial"/>
-          <w:b/>
-          <w:bCs/>
-          <w:lang w:val="en-FI"/>
-        </w:rPr>
-        <w:t>With</w:t>
-      </w:r>
-      <w:proofErr w:type="gramEnd"/>
-      <w:r>
-        <w:rPr>
-          <w:rFonts w:ascii="Arial" w:hAnsi="Arial" w:cs="Arial"/>
-          <w:b/>
-          <w:bCs/>
-          <w:lang w:val="en-FI"/>
-        </w:rPr>
-        <w:t xml:space="preserve"> Stack Trace Editor Only</w:t>
+        <w:t>Print Debug Logs Expections With Stack Trace Editor Only</w:t>
       </w:r>
     </w:p>
     <w:p>
@@ -2789,7 +2405,6 @@
           <w:rFonts w:ascii="Arial" w:hAnsi="Arial" w:cs="Arial"/>
           <w:lang w:val="en-FI"/>
         </w:rPr>
-        <w:lastRenderedPageBreak/>
         <w:t>Print</w:t>
       </w:r>
       <w:r>
@@ -2797,39 +2412,7 @@
           <w:rFonts w:ascii="Arial" w:hAnsi="Arial" w:cs="Arial"/>
           <w:lang w:val="en-FI"/>
         </w:rPr>
-        <w:t xml:space="preserve"> </w:t>
-      </w:r>
-      <w:proofErr w:type="spellStart"/>
-      <w:r>
-        <w:rPr>
-          <w:rFonts w:ascii="Arial" w:hAnsi="Arial" w:cs="Arial"/>
-          <w:lang w:val="en-FI"/>
-        </w:rPr>
-        <w:t>Debug.Log</w:t>
-      </w:r>
-      <w:proofErr w:type="spellEnd"/>
-      <w:r>
-        <w:rPr>
-          <w:rFonts w:ascii="Arial" w:hAnsi="Arial" w:cs="Arial"/>
-          <w:lang w:val="en-FI"/>
-        </w:rPr>
-        <w:t>/</w:t>
-      </w:r>
-      <w:proofErr w:type="spellStart"/>
-      <w:r>
-        <w:rPr>
-          <w:rFonts w:ascii="Arial" w:hAnsi="Arial" w:cs="Arial"/>
-          <w:lang w:val="en-FI"/>
-        </w:rPr>
-        <w:t>LogError</w:t>
-      </w:r>
-      <w:proofErr w:type="spellEnd"/>
-      <w:r>
-        <w:rPr>
-          <w:rFonts w:ascii="Arial" w:hAnsi="Arial" w:cs="Arial"/>
-          <w:lang w:val="en-FI"/>
-        </w:rPr>
-        <w:t xml:space="preserve"> messages </w:t>
+        <w:t xml:space="preserve"> Debug.Log/LogError messages </w:t>
       </w:r>
       <w:r>
         <w:rPr>
@@ -2843,17 +2426,8 @@
           <w:rFonts w:ascii="Arial" w:hAnsi="Arial" w:cs="Arial"/>
           <w:lang w:val="en-FI"/>
         </w:rPr>
-        <w:t xml:space="preserve"> Developer Console window with all </w:t>
-      </w:r>
-      <w:proofErr w:type="spellStart"/>
-      <w:r>
-        <w:rPr>
-          <w:rFonts w:ascii="Arial" w:hAnsi="Arial" w:cs="Arial"/>
-          <w:lang w:val="en-FI"/>
-        </w:rPr>
-        <w:t>expections</w:t>
-      </w:r>
-      <w:proofErr w:type="spellEnd"/>
+        <w:t xml:space="preserve"> Developer Console window with all expections</w:t>
+      </w:r>
       <w:r>
         <w:rPr>
           <w:rFonts w:ascii="Arial" w:hAnsi="Arial" w:cs="Arial"/>
@@ -2880,14 +2454,7 @@
           <w:rFonts w:ascii="Arial" w:hAnsi="Arial" w:cs="Arial"/>
           <w:lang w:val="en-FI"/>
         </w:rPr>
-        <w:t xml:space="preserve">. </w:t>
-      </w:r>
-      <w:r>
-        <w:rPr>
-          <w:rFonts w:ascii="Arial" w:hAnsi="Arial" w:cs="Arial"/>
-          <w:lang w:val="en-FI"/>
-        </w:rPr>
-        <w:t>Stack traces will print detailed error logs with script names and all.</w:t>
+        <w:t>. Stack traces will print detailed error logs with script names and all.</w:t>
       </w:r>
     </w:p>
     <w:p>
@@ -2909,19 +2476,8 @@
           <w:bCs/>
           <w:lang w:val="en-FI"/>
         </w:rPr>
-        <w:t xml:space="preserve">Print Debug Logs Without </w:t>
-      </w:r>
-      <w:proofErr w:type="spellStart"/>
-      <w:r>
-        <w:rPr>
-          <w:rFonts w:ascii="Arial" w:hAnsi="Arial" w:cs="Arial"/>
-          <w:b/>
-          <w:bCs/>
-          <w:lang w:val="en-FI"/>
-        </w:rPr>
-        <w:t>Expections</w:t>
-      </w:r>
-      <w:proofErr w:type="spellEnd"/>
+        <w:t>Print Debug Logs Without Expections</w:t>
+      </w:r>
     </w:p>
     <w:p>
       <w:pPr>
@@ -2947,39 +2503,7 @@
           <w:rFonts w:ascii="Arial" w:hAnsi="Arial" w:cs="Arial"/>
           <w:lang w:val="en-FI"/>
         </w:rPr>
-        <w:t xml:space="preserve"> </w:t>
-      </w:r>
-      <w:proofErr w:type="spellStart"/>
-      <w:r>
-        <w:rPr>
-          <w:rFonts w:ascii="Arial" w:hAnsi="Arial" w:cs="Arial"/>
-          <w:lang w:val="en-FI"/>
-        </w:rPr>
-        <w:t>Debug.Log</w:t>
-      </w:r>
-      <w:proofErr w:type="spellEnd"/>
-      <w:r>
-        <w:rPr>
-          <w:rFonts w:ascii="Arial" w:hAnsi="Arial" w:cs="Arial"/>
-          <w:lang w:val="en-FI"/>
-        </w:rPr>
-        <w:t>/</w:t>
-      </w:r>
-      <w:proofErr w:type="spellStart"/>
-      <w:r>
-        <w:rPr>
-          <w:rFonts w:ascii="Arial" w:hAnsi="Arial" w:cs="Arial"/>
-          <w:lang w:val="en-FI"/>
-        </w:rPr>
-        <w:t>LogError</w:t>
-      </w:r>
-      <w:proofErr w:type="spellEnd"/>
-      <w:r>
-        <w:rPr>
-          <w:rFonts w:ascii="Arial" w:hAnsi="Arial" w:cs="Arial"/>
-          <w:lang w:val="en-FI"/>
-        </w:rPr>
-        <w:t xml:space="preserve"> messages </w:t>
+        <w:t xml:space="preserve"> Debug.Log/LogError messages </w:t>
       </w:r>
       <w:r>
         <w:rPr>
@@ -2993,17 +2517,8 @@
           <w:rFonts w:ascii="Arial" w:hAnsi="Arial" w:cs="Arial"/>
           <w:lang w:val="en-FI"/>
         </w:rPr>
-        <w:t xml:space="preserve"> Developer Console window with all </w:t>
-      </w:r>
-      <w:proofErr w:type="spellStart"/>
-      <w:r>
-        <w:rPr>
-          <w:rFonts w:ascii="Arial" w:hAnsi="Arial" w:cs="Arial"/>
-          <w:lang w:val="en-FI"/>
-        </w:rPr>
-        <w:t>expections</w:t>
-      </w:r>
-      <w:proofErr w:type="spellEnd"/>
+        <w:t xml:space="preserve"> Developer Console window with all expections</w:t>
+      </w:r>
       <w:r>
         <w:rPr>
           <w:rFonts w:ascii="Arial" w:hAnsi="Arial" w:cs="Arial"/>
@@ -3039,47 +2554,7 @@
           <w:bCs/>
           <w:lang w:val="en-FI"/>
         </w:rPr>
-        <w:t xml:space="preserve">Print Debug Logs Without </w:t>
-      </w:r>
-      <w:proofErr w:type="spellStart"/>
-      <w:r>
-        <w:rPr>
-          <w:rFonts w:ascii="Arial" w:hAnsi="Arial" w:cs="Arial"/>
-          <w:b/>
-          <w:bCs/>
-          <w:lang w:val="en-FI"/>
-        </w:rPr>
-        <w:t>Expections</w:t>
-      </w:r>
-      <w:proofErr w:type="spellEnd"/>
-      <w:r>
-        <w:rPr>
-          <w:rFonts w:ascii="Arial" w:hAnsi="Arial" w:cs="Arial"/>
-          <w:b/>
-          <w:bCs/>
-          <w:lang w:val="en-FI"/>
-        </w:rPr>
-        <w:t xml:space="preserve"> </w:t>
-      </w:r>
-      <w:proofErr w:type="gramStart"/>
-      <w:r>
-        <w:rPr>
-          <w:rFonts w:ascii="Arial" w:hAnsi="Arial" w:cs="Arial"/>
-          <w:b/>
-          <w:bCs/>
-          <w:lang w:val="en-FI"/>
-        </w:rPr>
-        <w:t>With</w:t>
-      </w:r>
-      <w:proofErr w:type="gramEnd"/>
-      <w:r>
-        <w:rPr>
-          <w:rFonts w:ascii="Arial" w:hAnsi="Arial" w:cs="Arial"/>
-          <w:b/>
-          <w:bCs/>
-          <w:lang w:val="en-FI"/>
-        </w:rPr>
-        <w:t xml:space="preserve"> Stack Trace</w:t>
+        <w:t>Print Debug Logs Without Expections With Stack Trace</w:t>
       </w:r>
       <w:r>
         <w:rPr>
@@ -3115,39 +2590,7 @@
           <w:rFonts w:ascii="Arial" w:hAnsi="Arial" w:cs="Arial"/>
           <w:lang w:val="en-FI"/>
         </w:rPr>
-        <w:t xml:space="preserve"> </w:t>
-      </w:r>
-      <w:proofErr w:type="spellStart"/>
-      <w:r>
-        <w:rPr>
-          <w:rFonts w:ascii="Arial" w:hAnsi="Arial" w:cs="Arial"/>
-          <w:lang w:val="en-FI"/>
-        </w:rPr>
-        <w:t>Debug.Log</w:t>
-      </w:r>
-      <w:proofErr w:type="spellEnd"/>
-      <w:r>
-        <w:rPr>
-          <w:rFonts w:ascii="Arial" w:hAnsi="Arial" w:cs="Arial"/>
-          <w:lang w:val="en-FI"/>
-        </w:rPr>
-        <w:t>/</w:t>
-      </w:r>
-      <w:proofErr w:type="spellStart"/>
-      <w:r>
-        <w:rPr>
-          <w:rFonts w:ascii="Arial" w:hAnsi="Arial" w:cs="Arial"/>
-          <w:lang w:val="en-FI"/>
-        </w:rPr>
-        <w:t>LogError</w:t>
-      </w:r>
-      <w:proofErr w:type="spellEnd"/>
-      <w:r>
-        <w:rPr>
-          <w:rFonts w:ascii="Arial" w:hAnsi="Arial" w:cs="Arial"/>
-          <w:lang w:val="en-FI"/>
-        </w:rPr>
-        <w:t xml:space="preserve"> messages </w:t>
+        <w:t xml:space="preserve"> Debug.Log/LogError messages </w:t>
       </w:r>
       <w:r>
         <w:rPr>
@@ -3161,30 +2604,14 @@
           <w:rFonts w:ascii="Arial" w:hAnsi="Arial" w:cs="Arial"/>
           <w:lang w:val="en-FI"/>
         </w:rPr>
-        <w:t xml:space="preserve"> Developer Console window with all </w:t>
-      </w:r>
-      <w:proofErr w:type="spellStart"/>
-      <w:r>
-        <w:rPr>
-          <w:rFonts w:ascii="Arial" w:hAnsi="Arial" w:cs="Arial"/>
-          <w:lang w:val="en-FI"/>
-        </w:rPr>
-        <w:t>expections</w:t>
-      </w:r>
-      <w:proofErr w:type="spellEnd"/>
-      <w:r>
-        <w:rPr>
-          <w:rFonts w:ascii="Arial" w:hAnsi="Arial" w:cs="Arial"/>
-          <w:lang w:val="en-FI"/>
-        </w:rPr>
-        <w:t xml:space="preserve"> and stack traces</w:t>
-      </w:r>
-      <w:r>
-        <w:rPr>
-          <w:rFonts w:ascii="Arial" w:hAnsi="Arial" w:cs="Arial"/>
-          <w:lang w:val="en-FI"/>
-        </w:rPr>
-        <w:t xml:space="preserve"> (Editor and Build)</w:t>
+        <w:t xml:space="preserve"> Developer Console window with all expections</w:t>
+      </w:r>
+      <w:r>
+        <w:rPr>
+          <w:rFonts w:ascii="Arial" w:hAnsi="Arial" w:cs="Arial"/>
+          <w:lang w:val="en-FI"/>
+        </w:rPr>
+        <w:t xml:space="preserve"> and stack traces (Editor and Build)</w:t>
       </w:r>
       <w:r>
         <w:rPr>
@@ -3256,9 +2683,8 @@
           <w:bCs/>
           <w:lang w:val="en-FI"/>
         </w:rPr>
-        <w:t xml:space="preserve">Include Console </w:t>
-      </w:r>
-      <w:proofErr w:type="gramStart"/>
+        <w:t>Include Console In Build</w:t>
+      </w:r>
       <w:r>
         <w:rPr>
           <w:rFonts w:ascii="Arial" w:hAnsi="Arial" w:cs="Arial"/>
@@ -3266,9 +2692,59 @@
           <w:bCs/>
           <w:lang w:val="en-FI"/>
         </w:rPr>
-        <w:t>In</w:t>
-      </w:r>
-      <w:proofErr w:type="gramEnd"/>
+        <w:t xml:space="preserve">: </w:t>
+      </w:r>
+      <w:r>
+        <w:rPr>
+          <w:rFonts w:ascii="Arial" w:hAnsi="Arial" w:cs="Arial"/>
+          <w:lang w:val="en-FI"/>
+        </w:rPr>
+        <w:t xml:space="preserve">Whether to </w:t>
+      </w:r>
+      <w:r>
+        <w:rPr>
+          <w:rFonts w:ascii="Arial" w:hAnsi="Arial" w:cs="Arial"/>
+          <w:lang w:val="en-FI"/>
+        </w:rPr>
+        <w:t xml:space="preserve">include Console in build. If set to </w:t>
+      </w:r>
+      <w:r>
+        <w:rPr>
+          <w:rFonts w:ascii="Arial" w:hAnsi="Arial" w:cs="Arial"/>
+          <w:lang w:val="en-FI"/>
+        </w:rPr>
+        <w:t>false</w:t>
+      </w:r>
+      <w:r>
+        <w:rPr>
+          <w:rFonts w:ascii="Arial" w:hAnsi="Arial" w:cs="Arial"/>
+          <w:lang w:val="en-FI"/>
+        </w:rPr>
+        <w:t xml:space="preserve"> tag will change to EditorOnly.</w:t>
+      </w:r>
+      <w:r>
+        <w:rPr>
+          <w:rFonts w:ascii="Arial" w:hAnsi="Arial" w:cs="Arial"/>
+          <w:lang w:val="en-FI"/>
+        </w:rPr>
+        <w:t xml:space="preserve"> (Default true)</w:t>
+      </w:r>
+    </w:p>
+    <w:p>
+      <w:pPr>
+        <w:rPr>
+          <w:rFonts w:ascii="Arial" w:hAnsi="Arial" w:cs="Arial"/>
+          <w:lang w:val="en-FI"/>
+        </w:rPr>
+      </w:pPr>
+    </w:p>
+    <w:p>
+      <w:pPr>
+        <w:rPr>
+          <w:rFonts w:ascii="Arial" w:hAnsi="Arial" w:cs="Arial"/>
+          <w:lang w:val="en-FI"/>
+        </w:rPr>
+      </w:pPr>
       <w:r>
         <w:rPr>
           <w:rFonts w:ascii="Arial" w:hAnsi="Arial" w:cs="Arial"/>
@@ -3276,7 +2752,7 @@
           <w:bCs/>
           <w:lang w:val="en-FI"/>
         </w:rPr>
-        <w:t xml:space="preserve"> Build</w:t>
+        <w:t>Register Static Commands Only</w:t>
       </w:r>
       <w:r>
         <w:rPr>
@@ -3299,44 +2775,21 @@
           <w:rFonts w:ascii="Arial" w:hAnsi="Arial" w:cs="Arial"/>
           <w:lang w:val="en-FI"/>
         </w:rPr>
-        <w:t xml:space="preserve">include Console in build. If set to </w:t>
-      </w:r>
-      <w:r>
-        <w:rPr>
-          <w:rFonts w:ascii="Arial" w:hAnsi="Arial" w:cs="Arial"/>
-          <w:lang w:val="en-FI"/>
-        </w:rPr>
-        <w:t>false</w:t>
-      </w:r>
-      <w:r>
-        <w:rPr>
-          <w:rFonts w:ascii="Arial" w:hAnsi="Arial" w:cs="Arial"/>
-          <w:lang w:val="en-FI"/>
-        </w:rPr>
-        <w:t xml:space="preserve"> tag will change to </w:t>
-      </w:r>
-      <w:proofErr w:type="spellStart"/>
-      <w:r>
-        <w:rPr>
-          <w:rFonts w:ascii="Arial" w:hAnsi="Arial" w:cs="Arial"/>
-          <w:lang w:val="en-FI"/>
-        </w:rPr>
-        <w:t>EditorOnly</w:t>
-      </w:r>
-      <w:proofErr w:type="spellEnd"/>
-      <w:r>
-        <w:rPr>
-          <w:rFonts w:ascii="Arial" w:hAnsi="Arial" w:cs="Arial"/>
-          <w:lang w:val="en-FI"/>
-        </w:rPr>
-        <w:t>.</w:t>
-      </w:r>
-      <w:r>
-        <w:rPr>
-          <w:rFonts w:ascii="Arial" w:hAnsi="Arial" w:cs="Arial"/>
-          <w:lang w:val="en-FI"/>
-        </w:rPr>
-        <w:t xml:space="preserve"> (Default true)</w:t>
+        <w:t>register static commands only and ignore all MonoBehaviour ConsoleCommand attributes. Registering static commands is fast and efficient. They are also cached so it only needs to be done once</w:t>
+      </w:r>
+      <w:r>
+        <w:rPr>
+          <w:rFonts w:ascii="Arial" w:hAnsi="Arial" w:cs="Arial"/>
+          <w:lang w:val="en-FI"/>
+        </w:rPr>
+        <w:t xml:space="preserve"> during the entire application runtime.</w:t>
+      </w:r>
+      <w:r>
+        <w:rPr>
+          <w:rFonts w:ascii="Arial" w:hAnsi="Arial" w:cs="Arial"/>
+          <w:lang w:val="en-FI"/>
+        </w:rPr>
+        <w:t xml:space="preserve"> (Default false)</w:t>
       </w:r>
     </w:p>
     <w:p>
@@ -3361,8 +2814,31 @@
           <w:bCs/>
           <w:lang w:val="en-FI"/>
         </w:rPr>
-        <w:t>Register Static Commands Only</w:t>
-      </w:r>
+        <w:t xml:space="preserve">Show Input Predictions: </w:t>
+      </w:r>
+      <w:r>
+        <w:rPr>
+          <w:rFonts w:ascii="Arial" w:hAnsi="Arial" w:cs="Arial"/>
+          <w:lang w:val="en-FI"/>
+        </w:rPr>
+        <w:t>Whether to show inputfield predictions (Default true)</w:t>
+      </w:r>
+    </w:p>
+    <w:p>
+      <w:pPr>
+        <w:rPr>
+          <w:rFonts w:ascii="Arial" w:hAnsi="Arial" w:cs="Arial"/>
+          <w:lang w:val="en-FI"/>
+        </w:rPr>
+      </w:pPr>
+    </w:p>
+    <w:p>
+      <w:pPr>
+        <w:rPr>
+          <w:rFonts w:ascii="Arial" w:hAnsi="Arial" w:cs="Arial"/>
+          <w:lang w:val="en-FI"/>
+        </w:rPr>
+      </w:pPr>
       <w:r>
         <w:rPr>
           <w:rFonts w:ascii="Arial" w:hAnsi="Arial" w:cs="Arial"/>
@@ -3370,84 +2846,8 @@
           <w:bCs/>
           <w:lang w:val="en-FI"/>
         </w:rPr>
-        <w:t xml:space="preserve">: </w:t>
-      </w:r>
-      <w:r>
-        <w:rPr>
-          <w:rFonts w:ascii="Arial" w:hAnsi="Arial" w:cs="Arial"/>
-          <w:lang w:val="en-FI"/>
-        </w:rPr>
-        <w:t xml:space="preserve">Whether to </w:t>
-      </w:r>
-      <w:r>
-        <w:rPr>
-          <w:rFonts w:ascii="Arial" w:hAnsi="Arial" w:cs="Arial"/>
-          <w:lang w:val="en-FI"/>
-        </w:rPr>
-        <w:t xml:space="preserve">register static commands only and ignore all </w:t>
-      </w:r>
-      <w:proofErr w:type="spellStart"/>
-      <w:r>
-        <w:rPr>
-          <w:rFonts w:ascii="Arial" w:hAnsi="Arial" w:cs="Arial"/>
-          <w:lang w:val="en-FI"/>
-        </w:rPr>
-        <w:t>MonoBehaviour</w:t>
-      </w:r>
-      <w:proofErr w:type="spellEnd"/>
-      <w:r>
-        <w:rPr>
-          <w:rFonts w:ascii="Arial" w:hAnsi="Arial" w:cs="Arial"/>
-          <w:lang w:val="en-FI"/>
-        </w:rPr>
-        <w:t xml:space="preserve"> </w:t>
-      </w:r>
-      <w:proofErr w:type="spellStart"/>
-      <w:r>
-        <w:rPr>
-          <w:rFonts w:ascii="Arial" w:hAnsi="Arial" w:cs="Arial"/>
-          <w:lang w:val="en-FI"/>
-        </w:rPr>
-        <w:t>ConsoleCommand</w:t>
-      </w:r>
-      <w:proofErr w:type="spellEnd"/>
-      <w:r>
-        <w:rPr>
-          <w:rFonts w:ascii="Arial" w:hAnsi="Arial" w:cs="Arial"/>
-          <w:lang w:val="en-FI"/>
-        </w:rPr>
-        <w:t xml:space="preserve"> attributes. Registering static commands is fast and efficient. They are also cached so it only needs to be done once</w:t>
-      </w:r>
-      <w:r>
-        <w:rPr>
-          <w:rFonts w:ascii="Arial" w:hAnsi="Arial" w:cs="Arial"/>
-          <w:lang w:val="en-FI"/>
-        </w:rPr>
-        <w:t xml:space="preserve"> during the entire application runtime.</w:t>
-      </w:r>
-      <w:r>
-        <w:rPr>
-          <w:rFonts w:ascii="Arial" w:hAnsi="Arial" w:cs="Arial"/>
-          <w:lang w:val="en-FI"/>
-        </w:rPr>
-        <w:t xml:space="preserve"> (Default false)</w:t>
-      </w:r>
-    </w:p>
-    <w:p>
-      <w:pPr>
-        <w:rPr>
-          <w:rFonts w:ascii="Arial" w:hAnsi="Arial" w:cs="Arial"/>
-          <w:lang w:val="en-FI"/>
-        </w:rPr>
-      </w:pPr>
-    </w:p>
-    <w:p>
-      <w:pPr>
-        <w:rPr>
-          <w:rFonts w:ascii="Arial" w:hAnsi="Arial" w:cs="Arial"/>
-          <w:lang w:val="en-FI"/>
-        </w:rPr>
-      </w:pPr>
+        <w:t>Allow Console Resize</w:t>
+      </w:r>
       <w:r>
         <w:rPr>
           <w:rFonts w:ascii="Arial" w:hAnsi="Arial" w:cs="Arial"/>
@@ -3455,30 +2855,21 @@
           <w:bCs/>
           <w:lang w:val="en-FI"/>
         </w:rPr>
-        <w:t xml:space="preserve">Show Input Predictions: </w:t>
-      </w:r>
-      <w:r>
-        <w:rPr>
-          <w:rFonts w:ascii="Arial" w:hAnsi="Arial" w:cs="Arial"/>
-          <w:lang w:val="en-FI"/>
-        </w:rPr>
-        <w:t xml:space="preserve">Whether to show </w:t>
-      </w:r>
-      <w:proofErr w:type="spellStart"/>
-      <w:r>
-        <w:rPr>
-          <w:rFonts w:ascii="Arial" w:hAnsi="Arial" w:cs="Arial"/>
-          <w:lang w:val="en-FI"/>
-        </w:rPr>
-        <w:t>inputfield</w:t>
-      </w:r>
-      <w:proofErr w:type="spellEnd"/>
-      <w:r>
-        <w:rPr>
-          <w:rFonts w:ascii="Arial" w:hAnsi="Arial" w:cs="Arial"/>
-          <w:lang w:val="en-FI"/>
-        </w:rPr>
-        <w:t xml:space="preserve"> predictions (Default true)</w:t>
+        <w:t xml:space="preserve">: </w:t>
+      </w:r>
+      <w:r>
+        <w:rPr>
+          <w:rFonts w:ascii="Arial" w:hAnsi="Arial" w:cs="Arial"/>
+          <w:lang w:val="en-FI"/>
+        </w:rPr>
+        <w:t>Allow Console to be resized (Applies to large GUI only)</w:t>
+      </w:r>
+      <w:r>
+        <w:rPr>
+          <w:rFonts w:ascii="Arial" w:hAnsi="Arial" w:cs="Arial"/>
+          <w:lang w:val="en-FI"/>
+        </w:rPr>
+        <w:t xml:space="preserve"> (Default true)</w:t>
       </w:r>
     </w:p>
     <w:p>
@@ -3503,7 +2894,7 @@
           <w:bCs/>
           <w:lang w:val="en-FI"/>
         </w:rPr>
-        <w:t>Allow Console Resize</w:t>
+        <w:t>Show Cursor</w:t>
       </w:r>
       <w:r>
         <w:rPr>
@@ -3512,38 +2903,8 @@
           <w:bCs/>
           <w:lang w:val="en-FI"/>
         </w:rPr>
-        <w:t xml:space="preserve">: </w:t>
-      </w:r>
-      <w:r>
-        <w:rPr>
-          <w:rFonts w:ascii="Arial" w:hAnsi="Arial" w:cs="Arial"/>
-          <w:lang w:val="en-FI"/>
-        </w:rPr>
-        <w:t>Allow Console to be resized (Applies to large GUI only)</w:t>
-      </w:r>
-      <w:r>
-        <w:rPr>
-          <w:rFonts w:ascii="Arial" w:hAnsi="Arial" w:cs="Arial"/>
-          <w:lang w:val="en-FI"/>
-        </w:rPr>
-        <w:t xml:space="preserve"> (Default true)</w:t>
-      </w:r>
-    </w:p>
-    <w:p>
-      <w:pPr>
-        <w:rPr>
-          <w:rFonts w:ascii="Arial" w:hAnsi="Arial" w:cs="Arial"/>
-          <w:lang w:val="en-FI"/>
-        </w:rPr>
-      </w:pPr>
-    </w:p>
-    <w:p>
-      <w:pPr>
-        <w:rPr>
-          <w:rFonts w:ascii="Arial" w:hAnsi="Arial" w:cs="Arial"/>
-          <w:lang w:val="en-FI"/>
-        </w:rPr>
-      </w:pPr>
+        <w:t xml:space="preserve"> On Enable</w:t>
+      </w:r>
       <w:r>
         <w:rPr>
           <w:rFonts w:ascii="Arial" w:hAnsi="Arial" w:cs="Arial"/>
@@ -3551,8 +2912,31 @@
           <w:bCs/>
           <w:lang w:val="en-FI"/>
         </w:rPr>
-        <w:t>Show Cursor</w:t>
-      </w:r>
+        <w:t xml:space="preserve">: </w:t>
+      </w:r>
+      <w:r>
+        <w:rPr>
+          <w:rFonts w:ascii="Arial" w:hAnsi="Arial" w:cs="Arial"/>
+          <w:lang w:val="en-FI"/>
+        </w:rPr>
+        <w:t>Whether to force cursor ON when Console is opened. (Default true)</w:t>
+      </w:r>
+    </w:p>
+    <w:p>
+      <w:pPr>
+        <w:rPr>
+          <w:rFonts w:ascii="Arial" w:hAnsi="Arial" w:cs="Arial"/>
+          <w:lang w:val="en-FI"/>
+        </w:rPr>
+      </w:pPr>
+    </w:p>
+    <w:p>
+      <w:pPr>
+        <w:rPr>
+          <w:rFonts w:ascii="Arial" w:hAnsi="Arial" w:cs="Arial"/>
+          <w:lang w:val="en-FI"/>
+        </w:rPr>
+      </w:pPr>
       <w:r>
         <w:rPr>
           <w:rFonts w:ascii="Arial" w:hAnsi="Arial" w:cs="Arial"/>
@@ -3560,9 +2944,8 @@
           <w:bCs/>
           <w:lang w:val="en-FI"/>
         </w:rPr>
-        <w:t xml:space="preserve"> </w:t>
-      </w:r>
-      <w:proofErr w:type="gramStart"/>
+        <w:t>S</w:t>
+      </w:r>
       <w:r>
         <w:rPr>
           <w:rFonts w:ascii="Arial" w:hAnsi="Arial" w:cs="Arial"/>
@@ -3570,9 +2953,31 @@
           <w:bCs/>
           <w:lang w:val="en-FI"/>
         </w:rPr>
-        <w:t>On</w:t>
-      </w:r>
-      <w:proofErr w:type="gramEnd"/>
+        <w:t xml:space="preserve">croll to bottom On Enable: </w:t>
+      </w:r>
+      <w:r>
+        <w:rPr>
+          <w:rFonts w:ascii="Arial" w:hAnsi="Arial" w:cs="Arial"/>
+          <w:lang w:val="en-FI"/>
+        </w:rPr>
+        <w:t>Whether to scroll bottom when console is opened (Default true)</w:t>
+      </w:r>
+    </w:p>
+    <w:p>
+      <w:pPr>
+        <w:rPr>
+          <w:rFonts w:ascii="Arial" w:hAnsi="Arial" w:cs="Arial"/>
+          <w:lang w:val="en-FI"/>
+        </w:rPr>
+      </w:pPr>
+    </w:p>
+    <w:p>
+      <w:pPr>
+        <w:rPr>
+          <w:rFonts w:ascii="Arial" w:hAnsi="Arial" w:cs="Arial"/>
+          <w:lang w:val="en-FI"/>
+        </w:rPr>
+      </w:pPr>
       <w:r>
         <w:rPr>
           <w:rFonts w:ascii="Arial" w:hAnsi="Arial" w:cs="Arial"/>
@@ -3580,7 +2985,7 @@
           <w:bCs/>
           <w:lang w:val="en-FI"/>
         </w:rPr>
-        <w:t xml:space="preserve"> Enable</w:t>
+        <w:t>Clear Messages On Scene Change</w:t>
       </w:r>
       <w:r>
         <w:rPr>
@@ -3596,7 +3001,21 @@
           <w:rFonts w:ascii="Arial" w:hAnsi="Arial" w:cs="Arial"/>
           <w:lang w:val="en-FI"/>
         </w:rPr>
-        <w:t>Whether to force cursor ON when Console is opened. (Default true)</w:t>
+        <w:t xml:space="preserve">Whether </w:t>
+      </w:r>
+      <w:r>
+        <w:rPr>
+          <w:rFonts w:ascii="Arial" w:hAnsi="Arial" w:cs="Arial"/>
+          <w:lang w:val="en-FI"/>
+        </w:rPr>
+        <w:t xml:space="preserve">clear all console messages when scene is changed </w:t>
+      </w:r>
+      <w:r>
+        <w:rPr>
+          <w:rFonts w:ascii="Arial" w:hAnsi="Arial" w:cs="Arial"/>
+          <w:lang w:val="en-FI"/>
+        </w:rPr>
+        <w:t>(Default true)</w:t>
       </w:r>
     </w:p>
     <w:p>
@@ -3621,9 +3040,45 @@
           <w:bCs/>
           <w:lang w:val="en-FI"/>
         </w:rPr>
-        <w:t>S</w:t>
-      </w:r>
-      <w:proofErr w:type="spellStart"/>
+        <w:t xml:space="preserve">Print timestamp: </w:t>
+      </w:r>
+      <w:r>
+        <w:rPr>
+          <w:rFonts w:ascii="Arial" w:hAnsi="Arial" w:cs="Arial"/>
+          <w:lang w:val="en-FI"/>
+        </w:rPr>
+        <w:t>Whether to print message timestamp (</w:t>
+      </w:r>
+      <w:r>
+        <w:rPr>
+          <w:rFonts w:ascii="Arial" w:hAnsi="Arial" w:cs="Arial"/>
+          <w:lang w:val="en-FI"/>
+        </w:rPr>
+        <w:t xml:space="preserve">Applies </w:t>
+      </w:r>
+      <w:r>
+        <w:rPr>
+          <w:rFonts w:ascii="Arial" w:hAnsi="Arial" w:cs="Arial"/>
+          <w:lang w:val="en-FI"/>
+        </w:rPr>
+        <w:t>Large GUI only) (Default true)</w:t>
+      </w:r>
+    </w:p>
+    <w:p>
+      <w:pPr>
+        <w:rPr>
+          <w:rFonts w:ascii="Arial" w:hAnsi="Arial" w:cs="Arial"/>
+          <w:lang w:val="en-FI"/>
+        </w:rPr>
+      </w:pPr>
+    </w:p>
+    <w:p>
+      <w:pPr>
+        <w:rPr>
+          <w:rFonts w:ascii="Arial" w:hAnsi="Arial" w:cs="Arial"/>
+          <w:lang w:val="en-FI"/>
+        </w:rPr>
+      </w:pPr>
       <w:r>
         <w:rPr>
           <w:rFonts w:ascii="Arial" w:hAnsi="Arial" w:cs="Arial"/>
@@ -3631,9 +3086,47 @@
           <w:bCs/>
           <w:lang w:val="en-FI"/>
         </w:rPr>
-        <w:t>croll</w:t>
-      </w:r>
-      <w:proofErr w:type="spellEnd"/>
+        <w:t xml:space="preserve">Print help info on Startup: </w:t>
+      </w:r>
+      <w:r>
+        <w:rPr>
+          <w:rFonts w:ascii="Arial" w:hAnsi="Arial" w:cs="Arial"/>
+          <w:lang w:val="en-FI"/>
+        </w:rPr>
+        <w:t xml:space="preserve">Whether to show print </w:t>
+      </w:r>
+      <w:r>
+        <w:rPr>
+          <w:rFonts w:ascii="Arial" w:hAnsi="Arial" w:cs="Arial"/>
+          <w:i/>
+          <w:iCs/>
+          <w:lang w:val="en-FI"/>
+        </w:rPr>
+        <w:t>‘type help and press enter to..”</w:t>
+      </w:r>
+      <w:r>
+        <w:rPr>
+          <w:rFonts w:ascii="Arial" w:hAnsi="Arial" w:cs="Arial"/>
+          <w:lang w:val="en-FI"/>
+        </w:rPr>
+        <w:t xml:space="preserve"> text on startup. (Default true)</w:t>
+      </w:r>
+    </w:p>
+    <w:p>
+      <w:pPr>
+        <w:rPr>
+          <w:rFonts w:ascii="Arial" w:hAnsi="Arial" w:cs="Arial"/>
+          <w:lang w:val="en-FI"/>
+        </w:rPr>
+      </w:pPr>
+    </w:p>
+    <w:p>
+      <w:pPr>
+        <w:rPr>
+          <w:rFonts w:ascii="Arial" w:hAnsi="Arial" w:cs="Arial"/>
+          <w:lang w:val="en-FI"/>
+        </w:rPr>
+      </w:pPr>
       <w:r>
         <w:rPr>
           <w:rFonts w:ascii="Arial" w:hAnsi="Arial" w:cs="Arial"/>
@@ -3641,51 +3134,62 @@
           <w:bCs/>
           <w:lang w:val="en-FI"/>
         </w:rPr>
-        <w:t xml:space="preserve"> to bottom On Enable: </w:t>
-      </w:r>
-      <w:r>
-        <w:rPr>
-          <w:rFonts w:ascii="Arial" w:hAnsi="Arial" w:cs="Arial"/>
-          <w:lang w:val="en-FI"/>
-        </w:rPr>
-        <w:t>Whether to scroll bottom when console is opened (Default true)</w:t>
-      </w:r>
-    </w:p>
-    <w:p>
-      <w:pPr>
-        <w:rPr>
-          <w:rFonts w:ascii="Arial" w:hAnsi="Arial" w:cs="Arial"/>
-          <w:lang w:val="en-FI"/>
-        </w:rPr>
-      </w:pPr>
-    </w:p>
-    <w:p>
-      <w:pPr>
-        <w:rPr>
-          <w:rFonts w:ascii="Arial" w:hAnsi="Arial" w:cs="Arial"/>
-          <w:lang w:val="en-FI"/>
-        </w:rPr>
-      </w:pPr>
-      <w:r>
+        <w:t xml:space="preserve">Print Console Debug Info: </w:t>
+      </w:r>
+      <w:r>
+        <w:rPr>
+          <w:rFonts w:ascii="Arial" w:hAnsi="Arial" w:cs="Arial"/>
+          <w:lang w:val="en-FI"/>
+        </w:rPr>
+        <w:t>Whether to print Console debug info like Initialization time (Default true)</w:t>
+      </w:r>
+    </w:p>
+    <w:p>
+      <w:pPr>
+        <w:rPr>
+          <w:rFonts w:ascii="Arial" w:hAnsi="Arial" w:cs="Arial"/>
+          <w:lang w:val="en-FI"/>
+        </w:rPr>
+      </w:pPr>
+    </w:p>
+    <w:p>
+      <w:pPr>
         <w:rPr>
           <w:rFonts w:ascii="Arial" w:hAnsi="Arial" w:cs="Arial"/>
           <w:b/>
           <w:bCs/>
-          <w:lang w:val="en-FI"/>
-        </w:rPr>
-        <w:t xml:space="preserve">Clear Messages </w:t>
-      </w:r>
-      <w:proofErr w:type="gramStart"/>
+          <w:sz w:val="28"/>
+          <w:szCs w:val="28"/>
+          <w:lang w:val="en-FI"/>
+        </w:rPr>
+      </w:pPr>
       <w:r>
         <w:rPr>
           <w:rFonts w:ascii="Arial" w:hAnsi="Arial" w:cs="Arial"/>
           <w:b/>
           <w:bCs/>
-          <w:lang w:val="en-FI"/>
-        </w:rPr>
-        <w:t>On</w:t>
-      </w:r>
-      <w:proofErr w:type="gramEnd"/>
+          <w:sz w:val="28"/>
+          <w:szCs w:val="28"/>
+          <w:lang w:val="en-FI"/>
+        </w:rPr>
+        <w:t>KeyBindings</w:t>
+      </w:r>
+    </w:p>
+    <w:p>
+      <w:pPr>
+        <w:rPr>
+          <w:rFonts w:ascii="Arial" w:hAnsi="Arial" w:cs="Arial"/>
+          <w:lang w:val="en-FI"/>
+        </w:rPr>
+      </w:pPr>
+    </w:p>
+    <w:p>
+      <w:pPr>
+        <w:rPr>
+          <w:rFonts w:ascii="Arial" w:hAnsi="Arial" w:cs="Arial"/>
+          <w:lang w:val="en-FI"/>
+        </w:rPr>
+      </w:pPr>
       <w:r>
         <w:rPr>
           <w:rFonts w:ascii="Arial" w:hAnsi="Arial" w:cs="Arial"/>
@@ -3693,8 +3197,31 @@
           <w:bCs/>
           <w:lang w:val="en-FI"/>
         </w:rPr>
-        <w:t xml:space="preserve"> Scene Change</w:t>
-      </w:r>
+        <w:t xml:space="preserve">Console Toggle key: </w:t>
+      </w:r>
+      <w:r>
+        <w:rPr>
+          <w:rFonts w:ascii="Arial" w:hAnsi="Arial" w:cs="Arial"/>
+          <w:lang w:val="en-FI"/>
+        </w:rPr>
+        <w:t>Keycode which activates/deactivates Developer Console</w:t>
+      </w:r>
+    </w:p>
+    <w:p>
+      <w:pPr>
+        <w:rPr>
+          <w:rFonts w:ascii="Arial" w:hAnsi="Arial" w:cs="Arial"/>
+          <w:lang w:val="en-FI"/>
+        </w:rPr>
+      </w:pPr>
+    </w:p>
+    <w:p>
+      <w:pPr>
+        <w:rPr>
+          <w:rFonts w:ascii="Arial" w:hAnsi="Arial" w:cs="Arial"/>
+          <w:lang w:val="en-FI"/>
+        </w:rPr>
+      </w:pPr>
       <w:r>
         <w:rPr>
           <w:rFonts w:ascii="Arial" w:hAnsi="Arial" w:cs="Arial"/>
@@ -3702,28 +3229,14 @@
           <w:bCs/>
           <w:lang w:val="en-FI"/>
         </w:rPr>
-        <w:t xml:space="preserve">: </w:t>
-      </w:r>
-      <w:r>
-        <w:rPr>
-          <w:rFonts w:ascii="Arial" w:hAnsi="Arial" w:cs="Arial"/>
-          <w:lang w:val="en-FI"/>
-        </w:rPr>
-        <w:t xml:space="preserve">Whether </w:t>
-      </w:r>
-      <w:r>
-        <w:rPr>
-          <w:rFonts w:ascii="Arial" w:hAnsi="Arial" w:cs="Arial"/>
-          <w:lang w:val="en-FI"/>
-        </w:rPr>
-        <w:t xml:space="preserve">clear all console messages when scene is changed </w:t>
-      </w:r>
-      <w:r>
-        <w:rPr>
-          <w:rFonts w:ascii="Arial" w:hAnsi="Arial" w:cs="Arial"/>
-          <w:lang w:val="en-FI"/>
-        </w:rPr>
-        <w:t>(Default true)</w:t>
+        <w:t xml:space="preserve">Console Submit key: </w:t>
+      </w:r>
+      <w:r>
+        <w:rPr>
+          <w:rFonts w:ascii="Arial" w:hAnsi="Arial" w:cs="Arial"/>
+          <w:lang w:val="en-FI"/>
+        </w:rPr>
+        <w:t>Keycode which submits command</w:t>
       </w:r>
     </w:p>
     <w:p>
@@ -3748,28 +3261,14 @@
           <w:bCs/>
           <w:lang w:val="en-FI"/>
         </w:rPr>
-        <w:t xml:space="preserve">Print timestamp: </w:t>
-      </w:r>
-      <w:r>
-        <w:rPr>
-          <w:rFonts w:ascii="Arial" w:hAnsi="Arial" w:cs="Arial"/>
-          <w:lang w:val="en-FI"/>
-        </w:rPr>
-        <w:t>Whether to print message timestamp (</w:t>
-      </w:r>
-      <w:r>
-        <w:rPr>
-          <w:rFonts w:ascii="Arial" w:hAnsi="Arial" w:cs="Arial"/>
-          <w:lang w:val="en-FI"/>
-        </w:rPr>
-        <w:t xml:space="preserve">Applies </w:t>
-      </w:r>
-      <w:r>
-        <w:rPr>
-          <w:rFonts w:ascii="Arial" w:hAnsi="Arial" w:cs="Arial"/>
-          <w:lang w:val="en-FI"/>
-        </w:rPr>
-        <w:t>Large GUI only) (Default true)</w:t>
+        <w:t xml:space="preserve">Console Search Command key: </w:t>
+      </w:r>
+      <w:r>
+        <w:rPr>
+          <w:rFonts w:ascii="Arial" w:hAnsi="Arial" w:cs="Arial"/>
+          <w:lang w:val="en-FI"/>
+        </w:rPr>
+        <w:t>Keycode which searches previously (successfully) executed command</w:t>
       </w:r>
     </w:p>
     <w:p>
@@ -3794,9 +3293,31 @@
           <w:bCs/>
           <w:lang w:val="en-FI"/>
         </w:rPr>
-        <w:t xml:space="preserve">Print help info on </w:t>
-      </w:r>
-      <w:proofErr w:type="spellStart"/>
+        <w:t xml:space="preserve">Console Fill Command key: </w:t>
+      </w:r>
+      <w:r>
+        <w:rPr>
+          <w:rFonts w:ascii="Arial" w:hAnsi="Arial" w:cs="Arial"/>
+          <w:lang w:val="en-FI"/>
+        </w:rPr>
+        <w:t>Keycode which fills command from prediction</w:t>
+      </w:r>
+    </w:p>
+    <w:p>
+      <w:pPr>
+        <w:rPr>
+          <w:rFonts w:ascii="Arial" w:hAnsi="Arial" w:cs="Arial"/>
+          <w:lang w:val="en-FI"/>
+        </w:rPr>
+      </w:pPr>
+    </w:p>
+    <w:p>
+      <w:pPr>
+        <w:rPr>
+          <w:rFonts w:ascii="Arial" w:hAnsi="Arial" w:cs="Arial"/>
+          <w:lang w:val="en-FI"/>
+        </w:rPr>
+      </w:pPr>
       <w:r>
         <w:rPr>
           <w:rFonts w:ascii="Arial" w:hAnsi="Arial" w:cs="Arial"/>
@@ -3804,90 +3325,40 @@
           <w:bCs/>
           <w:lang w:val="en-FI"/>
         </w:rPr>
-        <w:t>Startup</w:t>
-      </w:r>
-      <w:proofErr w:type="spellEnd"/>
-      <w:r>
+        <w:t xml:space="preserve">Console Fill Command alt key: </w:t>
+      </w:r>
+      <w:r>
+        <w:rPr>
+          <w:rFonts w:ascii="Arial" w:hAnsi="Arial" w:cs="Arial"/>
+          <w:lang w:val="en-FI"/>
+        </w:rPr>
+        <w:t>Alternative/second keycode which fills command from prediction</w:t>
+      </w:r>
+    </w:p>
+    <w:p>
+      <w:pPr>
+        <w:rPr>
+          <w:rFonts w:ascii="Arial" w:hAnsi="Arial" w:cs="Arial"/>
+          <w:lang w:val="en-FI"/>
+        </w:rPr>
+      </w:pPr>
+    </w:p>
+    <w:p>
+      <w:pPr>
+        <w:rPr>
+          <w:rFonts w:ascii="Arial" w:hAnsi="Arial" w:cs="Arial"/>
+          <w:lang w:val="en-FI"/>
+        </w:rPr>
+      </w:pPr>
+    </w:p>
+    <w:p>
+      <w:pPr>
         <w:rPr>
           <w:rFonts w:ascii="Arial" w:hAnsi="Arial" w:cs="Arial"/>
           <w:b/>
           <w:bCs/>
-          <w:lang w:val="en-FI"/>
-        </w:rPr>
-        <w:t xml:space="preserve">: </w:t>
-      </w:r>
-      <w:r>
-        <w:rPr>
-          <w:rFonts w:ascii="Arial" w:hAnsi="Arial" w:cs="Arial"/>
-          <w:lang w:val="en-FI"/>
-        </w:rPr>
-        <w:t xml:space="preserve">Whether to show print </w:t>
-      </w:r>
-      <w:r>
-        <w:rPr>
-          <w:rFonts w:ascii="Arial" w:hAnsi="Arial" w:cs="Arial"/>
-          <w:i/>
-          <w:iCs/>
-          <w:lang w:val="en-FI"/>
-        </w:rPr>
-        <w:t xml:space="preserve">‘type help and press enter </w:t>
-      </w:r>
-      <w:proofErr w:type="gramStart"/>
-      <w:r>
-        <w:rPr>
-          <w:rFonts w:ascii="Arial" w:hAnsi="Arial" w:cs="Arial"/>
-          <w:i/>
-          <w:iCs/>
-          <w:lang w:val="en-FI"/>
-        </w:rPr>
-        <w:t>to..</w:t>
-      </w:r>
-      <w:proofErr w:type="gramEnd"/>
-      <w:r>
-        <w:rPr>
-          <w:rFonts w:ascii="Arial" w:hAnsi="Arial" w:cs="Arial"/>
-          <w:i/>
-          <w:iCs/>
-          <w:lang w:val="en-FI"/>
-        </w:rPr>
-        <w:t>”</w:t>
-      </w:r>
-      <w:r>
-        <w:rPr>
-          <w:rFonts w:ascii="Arial" w:hAnsi="Arial" w:cs="Arial"/>
-          <w:lang w:val="en-FI"/>
-        </w:rPr>
-        <w:t xml:space="preserve"> text on </w:t>
-      </w:r>
-      <w:proofErr w:type="spellStart"/>
-      <w:r>
-        <w:rPr>
-          <w:rFonts w:ascii="Arial" w:hAnsi="Arial" w:cs="Arial"/>
-          <w:lang w:val="en-FI"/>
-        </w:rPr>
-        <w:t>startup</w:t>
-      </w:r>
-      <w:proofErr w:type="spellEnd"/>
-      <w:r>
-        <w:rPr>
-          <w:rFonts w:ascii="Arial" w:hAnsi="Arial" w:cs="Arial"/>
-          <w:lang w:val="en-FI"/>
-        </w:rPr>
-        <w:t>. (Default true)</w:t>
-      </w:r>
-    </w:p>
-    <w:p>
-      <w:pPr>
-        <w:rPr>
-          <w:rFonts w:ascii="Arial" w:hAnsi="Arial" w:cs="Arial"/>
-          <w:lang w:val="en-FI"/>
-        </w:rPr>
-      </w:pPr>
-    </w:p>
-    <w:p>
-      <w:pPr>
-        <w:rPr>
-          <w:rFonts w:ascii="Arial" w:hAnsi="Arial" w:cs="Arial"/>
+          <w:sz w:val="28"/>
+          <w:szCs w:val="28"/>
           <w:lang w:val="en-FI"/>
         </w:rPr>
       </w:pPr>
@@ -3896,44 +3367,30 @@
           <w:rFonts w:ascii="Arial" w:hAnsi="Arial" w:cs="Arial"/>
           <w:b/>
           <w:bCs/>
-          <w:lang w:val="en-FI"/>
-        </w:rPr>
-        <w:t xml:space="preserve">Print Console Debug Info: </w:t>
-      </w:r>
-      <w:r>
-        <w:rPr>
-          <w:rFonts w:ascii="Arial" w:hAnsi="Arial" w:cs="Arial"/>
-          <w:lang w:val="en-FI"/>
-        </w:rPr>
-        <w:t>Whether to print Console debug info like Initialization time (Default true)</w:t>
-      </w:r>
-    </w:p>
-    <w:p>
-      <w:pPr>
-        <w:rPr>
-          <w:rFonts w:ascii="Arial" w:hAnsi="Arial" w:cs="Arial"/>
-          <w:lang w:val="en-FI"/>
-        </w:rPr>
-      </w:pPr>
-    </w:p>
-    <w:p>
-      <w:pPr>
-        <w:rPr>
-          <w:rFonts w:ascii="Arial" w:hAnsi="Arial" w:cs="Arial"/>
-          <w:lang w:val="en-FI"/>
-        </w:rPr>
-      </w:pPr>
-    </w:p>
-    <w:p>
-      <w:pPr>
+          <w:sz w:val="28"/>
+          <w:szCs w:val="28"/>
+          <w:lang w:val="en-FI"/>
+        </w:rPr>
+        <w:t>Editor only Settings:</w:t>
+      </w:r>
+    </w:p>
+    <w:p>
+      <w:pPr>
+        <w:rPr>
+          <w:rFonts w:ascii="Arial" w:hAnsi="Arial" w:cs="Arial"/>
+          <w:lang w:val="en-FI"/>
+        </w:rPr>
+      </w:pPr>
+      <w:r>
         <w:rPr>
           <w:rFonts w:ascii="Arial" w:hAnsi="Arial" w:cs="Arial"/>
           <w:b/>
           <w:bCs/>
           <w:lang w:val="en-FI"/>
         </w:rPr>
-      </w:pPr>
-      <w:proofErr w:type="spellStart"/>
+        <w:lastRenderedPageBreak/>
+        <w:t>PrintEditorDebugInfo</w:t>
+      </w:r>
       <w:r>
         <w:rPr>
           <w:rFonts w:ascii="Arial" w:hAnsi="Arial" w:cs="Arial"/>
@@ -3941,9 +3398,22 @@
           <w:bCs/>
           <w:lang w:val="en-FI"/>
         </w:rPr>
-        <w:t>KeyBindings</w:t>
-      </w:r>
-      <w:proofErr w:type="spellEnd"/>
+        <w:t xml:space="preserve">: </w:t>
+      </w:r>
+      <w:r>
+        <w:rPr>
+          <w:rFonts w:ascii="Arial" w:hAnsi="Arial" w:cs="Arial"/>
+          <w:lang w:val="en-FI"/>
+        </w:rPr>
+        <w:t xml:space="preserve">Whether to print </w:t>
+      </w:r>
+      <w:r>
+        <w:rPr>
+          <w:rFonts w:ascii="Arial" w:hAnsi="Arial" w:cs="Arial"/>
+          <w:lang w:val="en-FI"/>
+        </w:rPr>
+        <w:t>Editor debug info - Play button click to playable scene time (Default true)</w:t>
+      </w:r>
     </w:p>
     <w:p>
       <w:pPr>
@@ -3967,31 +3437,8 @@
           <w:bCs/>
           <w:lang w:val="en-FI"/>
         </w:rPr>
-        <w:t xml:space="preserve">Console Toggle key: </w:t>
-      </w:r>
-      <w:r>
-        <w:rPr>
-          <w:rFonts w:ascii="Arial" w:hAnsi="Arial" w:cs="Arial"/>
-          <w:lang w:val="en-FI"/>
-        </w:rPr>
-        <w:t>Keycode which activates/deactivates Developer Console</w:t>
-      </w:r>
-    </w:p>
-    <w:p>
-      <w:pPr>
-        <w:rPr>
-          <w:rFonts w:ascii="Arial" w:hAnsi="Arial" w:cs="Arial"/>
-          <w:lang w:val="en-FI"/>
-        </w:rPr>
-      </w:pPr>
-    </w:p>
-    <w:p>
-      <w:pPr>
-        <w:rPr>
-          <w:rFonts w:ascii="Arial" w:hAnsi="Arial" w:cs="Arial"/>
-          <w:lang w:val="en-FI"/>
-        </w:rPr>
-      </w:pPr>
+        <w:t>Collect Render Info Editor</w:t>
+      </w:r>
       <w:r>
         <w:rPr>
           <w:rFonts w:ascii="Arial" w:hAnsi="Arial" w:cs="Arial"/>
@@ -3999,180 +3446,6 @@
           <w:bCs/>
           <w:lang w:val="en-FI"/>
         </w:rPr>
-        <w:t xml:space="preserve">Console Submit key: </w:t>
-      </w:r>
-      <w:r>
-        <w:rPr>
-          <w:rFonts w:ascii="Arial" w:hAnsi="Arial" w:cs="Arial"/>
-          <w:lang w:val="en-FI"/>
-        </w:rPr>
-        <w:t>Keycode which submits command</w:t>
-      </w:r>
-    </w:p>
-    <w:p>
-      <w:pPr>
-        <w:rPr>
-          <w:rFonts w:ascii="Arial" w:hAnsi="Arial" w:cs="Arial"/>
-          <w:lang w:val="en-FI"/>
-        </w:rPr>
-      </w:pPr>
-    </w:p>
-    <w:p>
-      <w:pPr>
-        <w:rPr>
-          <w:rFonts w:ascii="Arial" w:hAnsi="Arial" w:cs="Arial"/>
-          <w:lang w:val="en-FI"/>
-        </w:rPr>
-      </w:pPr>
-      <w:r>
-        <w:rPr>
-          <w:rFonts w:ascii="Arial" w:hAnsi="Arial" w:cs="Arial"/>
-          <w:b/>
-          <w:bCs/>
-          <w:lang w:val="en-FI"/>
-        </w:rPr>
-        <w:t xml:space="preserve">Console Search Command key: </w:t>
-      </w:r>
-      <w:r>
-        <w:rPr>
-          <w:rFonts w:ascii="Arial" w:hAnsi="Arial" w:cs="Arial"/>
-          <w:lang w:val="en-FI"/>
-        </w:rPr>
-        <w:t>Keycode which searches previously (successfully) executed command</w:t>
-      </w:r>
-    </w:p>
-    <w:p>
-      <w:pPr>
-        <w:rPr>
-          <w:rFonts w:ascii="Arial" w:hAnsi="Arial" w:cs="Arial"/>
-          <w:lang w:val="en-FI"/>
-        </w:rPr>
-      </w:pPr>
-    </w:p>
-    <w:p>
-      <w:pPr>
-        <w:rPr>
-          <w:rFonts w:ascii="Arial" w:hAnsi="Arial" w:cs="Arial"/>
-          <w:lang w:val="en-FI"/>
-        </w:rPr>
-      </w:pPr>
-      <w:r>
-        <w:rPr>
-          <w:rFonts w:ascii="Arial" w:hAnsi="Arial" w:cs="Arial"/>
-          <w:b/>
-          <w:bCs/>
-          <w:lang w:val="en-FI"/>
-        </w:rPr>
-        <w:t xml:space="preserve">Console Fill Command key: </w:t>
-      </w:r>
-      <w:r>
-        <w:rPr>
-          <w:rFonts w:ascii="Arial" w:hAnsi="Arial" w:cs="Arial"/>
-          <w:lang w:val="en-FI"/>
-        </w:rPr>
-        <w:t>Keycode which fills command from prediction</w:t>
-      </w:r>
-    </w:p>
-    <w:p>
-      <w:pPr>
-        <w:rPr>
-          <w:rFonts w:ascii="Arial" w:hAnsi="Arial" w:cs="Arial"/>
-          <w:lang w:val="en-FI"/>
-        </w:rPr>
-      </w:pPr>
-    </w:p>
-    <w:p>
-      <w:pPr>
-        <w:rPr>
-          <w:rFonts w:ascii="Arial" w:hAnsi="Arial" w:cs="Arial"/>
-          <w:lang w:val="en-FI"/>
-        </w:rPr>
-      </w:pPr>
-      <w:r>
-        <w:rPr>
-          <w:rFonts w:ascii="Arial" w:hAnsi="Arial" w:cs="Arial"/>
-          <w:b/>
-          <w:bCs/>
-          <w:lang w:val="en-FI"/>
-        </w:rPr>
-        <w:t xml:space="preserve">Console Fill Command alt key: </w:t>
-      </w:r>
-      <w:r>
-        <w:rPr>
-          <w:rFonts w:ascii="Arial" w:hAnsi="Arial" w:cs="Arial"/>
-          <w:lang w:val="en-FI"/>
-        </w:rPr>
-        <w:t>Alternative/second keycode which fills command from prediction</w:t>
-      </w:r>
-    </w:p>
-    <w:p>
-      <w:pPr>
-        <w:rPr>
-          <w:rFonts w:ascii="Arial" w:hAnsi="Arial" w:cs="Arial"/>
-          <w:lang w:val="en-FI"/>
-        </w:rPr>
-      </w:pPr>
-    </w:p>
-    <w:p>
-      <w:pPr>
-        <w:rPr>
-          <w:rFonts w:ascii="Arial" w:hAnsi="Arial" w:cs="Arial"/>
-          <w:lang w:val="en-FI"/>
-        </w:rPr>
-      </w:pPr>
-    </w:p>
-    <w:p>
-      <w:pPr>
-        <w:rPr>
-          <w:rFonts w:ascii="Arial" w:hAnsi="Arial" w:cs="Arial"/>
-          <w:b/>
-          <w:bCs/>
-          <w:lang w:val="en-FI"/>
-        </w:rPr>
-      </w:pPr>
-      <w:r>
-        <w:rPr>
-          <w:rFonts w:ascii="Arial" w:hAnsi="Arial" w:cs="Arial"/>
-          <w:b/>
-          <w:bCs/>
-          <w:lang w:val="en-FI"/>
-        </w:rPr>
-        <w:t>Editor only Settings:</w:t>
-      </w:r>
-    </w:p>
-    <w:p>
-      <w:pPr>
-        <w:rPr>
-          <w:rFonts w:ascii="Arial" w:hAnsi="Arial" w:cs="Arial"/>
-          <w:lang w:val="en-FI"/>
-        </w:rPr>
-      </w:pPr>
-    </w:p>
-    <w:p>
-      <w:pPr>
-        <w:rPr>
-          <w:rFonts w:ascii="Arial" w:hAnsi="Arial" w:cs="Arial"/>
-          <w:lang w:val="en-FI"/>
-        </w:rPr>
-      </w:pPr>
-      <w:proofErr w:type="spellStart"/>
-      <w:r>
-        <w:rPr>
-          <w:rFonts w:ascii="Arial" w:hAnsi="Arial" w:cs="Arial"/>
-          <w:b/>
-          <w:bCs/>
-          <w:lang w:val="en-FI"/>
-        </w:rPr>
-        <w:t>PrintEditorDebugInfo</w:t>
-      </w:r>
-      <w:proofErr w:type="spellEnd"/>
-      <w:r>
-        <w:rPr>
-          <w:rFonts w:ascii="Arial" w:hAnsi="Arial" w:cs="Arial"/>
-          <w:b/>
-          <w:bCs/>
-          <w:lang w:val="en-FI"/>
-        </w:rPr>
         <w:t xml:space="preserve">: </w:t>
       </w:r>
       <w:r>
@@ -4180,55 +3453,6 @@
           <w:rFonts w:ascii="Arial" w:hAnsi="Arial" w:cs="Arial"/>
           <w:lang w:val="en-FI"/>
         </w:rPr>
-        <w:t xml:space="preserve">Whether to print </w:t>
-      </w:r>
-      <w:r>
-        <w:rPr>
-          <w:rFonts w:ascii="Arial" w:hAnsi="Arial" w:cs="Arial"/>
-          <w:lang w:val="en-FI"/>
-        </w:rPr>
-        <w:t>Editor debug info - Play button click to playable scene time (Default true)</w:t>
-      </w:r>
-    </w:p>
-    <w:p>
-      <w:pPr>
-        <w:rPr>
-          <w:rFonts w:ascii="Arial" w:hAnsi="Arial" w:cs="Arial"/>
-          <w:lang w:val="en-FI"/>
-        </w:rPr>
-      </w:pPr>
-    </w:p>
-    <w:p>
-      <w:pPr>
-        <w:rPr>
-          <w:rFonts w:ascii="Arial" w:hAnsi="Arial" w:cs="Arial"/>
-          <w:lang w:val="en-FI"/>
-        </w:rPr>
-      </w:pPr>
-      <w:r>
-        <w:rPr>
-          <w:rFonts w:ascii="Arial" w:hAnsi="Arial" w:cs="Arial"/>
-          <w:b/>
-          <w:bCs/>
-          <w:lang w:val="en-FI"/>
-        </w:rPr>
-        <w:lastRenderedPageBreak/>
-        <w:t>Collect Render Info Editor</w:t>
-      </w:r>
-      <w:r>
-        <w:rPr>
-          <w:rFonts w:ascii="Arial" w:hAnsi="Arial" w:cs="Arial"/>
-          <w:b/>
-          <w:bCs/>
-          <w:lang w:val="en-FI"/>
-        </w:rPr>
-        <w:t xml:space="preserve">: </w:t>
-      </w:r>
-      <w:r>
-        <w:rPr>
-          <w:rFonts w:ascii="Arial" w:hAnsi="Arial" w:cs="Arial"/>
-          <w:lang w:val="en-FI"/>
-        </w:rPr>
         <w:t xml:space="preserve">Whether to </w:t>
       </w:r>
       <w:r>
@@ -4238,7 +3462,6 @@
         </w:rPr>
         <w:t xml:space="preserve">collect Unity rendering information such as highest draw call / batches count. This can be printed to console with command: </w:t>
       </w:r>
-      <w:proofErr w:type="spellStart"/>
       <w:r>
         <w:rPr>
           <w:rFonts w:ascii="Consolas" w:eastAsiaTheme="minorHAnsi" w:hAnsi="Consolas" w:cs="Consolas"/>
@@ -4247,28 +3470,12 @@
           <w:szCs w:val="19"/>
           <w:lang w:val="en-FI" w:eastAsia="en-US"/>
         </w:rPr>
-        <w:t>debug.</w:t>
-      </w:r>
-      <w:proofErr w:type="gramStart"/>
-      <w:r>
-        <w:rPr>
-          <w:rFonts w:ascii="Consolas" w:eastAsiaTheme="minorHAnsi" w:hAnsi="Consolas" w:cs="Consolas"/>
-          <w:color w:val="A31515"/>
-          <w:sz w:val="19"/>
-          <w:szCs w:val="19"/>
-          <w:lang w:val="en-FI" w:eastAsia="en-US"/>
-        </w:rPr>
-        <w:t>print.renderinfo</w:t>
-      </w:r>
-      <w:proofErr w:type="spellEnd"/>
-      <w:proofErr w:type="gramEnd"/>
-      <w:r>
-        <w:rPr>
-          <w:rFonts w:ascii="Consolas" w:eastAsiaTheme="minorHAnsi" w:hAnsi="Consolas" w:cs="Consolas"/>
-          <w:color w:val="A31515"/>
-          <w:sz w:val="19"/>
-          <w:szCs w:val="19"/>
-          <w:lang w:val="en-FI" w:eastAsia="en-US"/>
+        <w:t xml:space="preserve">debug.print.renderinfo </w:t>
+      </w:r>
+      <w:r>
+        <w:rPr>
+          <w:rFonts w:ascii="Arial" w:hAnsi="Arial" w:cs="Arial"/>
+          <w:lang w:val="en-FI"/>
         </w:rPr>
         <w:t xml:space="preserve"> </w:t>
       </w:r>
@@ -4277,16 +3484,8 @@
           <w:rFonts w:ascii="Arial" w:hAnsi="Arial" w:cs="Arial"/>
           <w:lang w:val="en-FI"/>
         </w:rPr>
-        <w:t xml:space="preserve"> </w:t>
-      </w:r>
-      <w:r>
-        <w:rPr>
-          <w:rFonts w:ascii="Arial" w:hAnsi="Arial" w:cs="Arial"/>
-          <w:lang w:val="en-FI"/>
-        </w:rPr>
         <w:t xml:space="preserve">This is happens in </w:t>
       </w:r>
-      <w:proofErr w:type="spellStart"/>
       <w:r>
         <w:rPr>
           <w:rFonts w:ascii="Arial" w:hAnsi="Arial" w:cs="Arial"/>
@@ -4299,15 +3498,7 @@
           <w:rFonts w:ascii="Arial" w:hAnsi="Arial" w:cs="Arial"/>
           <w:lang w:val="en-FI"/>
         </w:rPr>
-        <w:t>.cs</w:t>
-      </w:r>
-      <w:proofErr w:type="spellEnd"/>
-      <w:r>
-        <w:rPr>
-          <w:rFonts w:ascii="Arial" w:hAnsi="Arial" w:cs="Arial"/>
-          <w:lang w:val="en-FI"/>
-        </w:rPr>
-        <w:t xml:space="preserve"> class </w:t>
+        <w:t xml:space="preserve">.cs class </w:t>
       </w:r>
       <w:r>
         <w:rPr>
@@ -4316,22 +3507,6 @@
         </w:rPr>
         <w:t>(Default true)</w:t>
       </w:r>
-    </w:p>
-    <w:p>
-      <w:pPr>
-        <w:rPr>
-          <w:rFonts w:ascii="Arial" w:hAnsi="Arial" w:cs="Arial"/>
-          <w:lang w:val="en-FI"/>
-        </w:rPr>
-      </w:pPr>
-    </w:p>
-    <w:p>
-      <w:pPr>
-        <w:rPr>
-          <w:rFonts w:ascii="Arial" w:hAnsi="Arial" w:cs="Arial"/>
-          <w:lang w:val="en-FI"/>
-        </w:rPr>
-      </w:pPr>
     </w:p>
     <w:p>
       <w:pPr>
@@ -4350,7 +3525,7 @@
           <w:lang w:val="en-FI"/>
         </w:rPr>
       </w:pPr>
-      <w:bookmarkStart w:id="5" w:name="_Toc86861675"/>
+      <w:bookmarkStart w:id="5" w:name="_Toc86946655"/>
       <w:r>
         <w:rPr>
           <w:rFonts w:ascii="Arial" w:hAnsi="Arial" w:cs="Arial"/>
@@ -4394,36 +3569,7 @@
           <w:szCs w:val="28"/>
           <w:lang w:val="en-FI"/>
         </w:rPr>
-        <w:t xml:space="preserve"> (</w:t>
-      </w:r>
-      <w:proofErr w:type="spellStart"/>
-      <w:r>
-        <w:rPr>
-          <w:rFonts w:ascii="Arial" w:hAnsi="Arial" w:cs="Arial"/>
-          <w:sz w:val="28"/>
-          <w:szCs w:val="28"/>
-          <w:lang w:val="en-FI"/>
-        </w:rPr>
-        <w:t>ConsoleAPI</w:t>
-      </w:r>
-      <w:r>
-        <w:rPr>
-          <w:rFonts w:ascii="Arial" w:hAnsi="Arial" w:cs="Arial"/>
-          <w:sz w:val="28"/>
-          <w:szCs w:val="28"/>
-          <w:lang w:val="en-FI"/>
-        </w:rPr>
-        <w:t>.cs</w:t>
-      </w:r>
-      <w:proofErr w:type="spellEnd"/>
-      <w:r>
-        <w:rPr>
-          <w:rFonts w:ascii="Arial" w:hAnsi="Arial" w:cs="Arial"/>
-          <w:sz w:val="28"/>
-          <w:szCs w:val="28"/>
-          <w:lang w:val="en-FI"/>
-        </w:rPr>
-        <w:t>)</w:t>
+        <w:t xml:space="preserve"> (ConsoleAPI)</w:t>
       </w:r>
       <w:bookmarkEnd w:id="5"/>
     </w:p>
@@ -4455,13 +3601,6 @@
         </w:rPr>
         <w:t xml:space="preserve"> or to know console state.</w:t>
       </w:r>
-    </w:p>
-    <w:p>
-      <w:pPr>
-        <w:rPr>
-          <w:lang w:val="en-FI"/>
-        </w:rPr>
-      </w:pPr>
     </w:p>
     <w:p>
       <w:pPr>
@@ -4602,33 +3741,8 @@
           <w:rFonts w:ascii="Arial" w:hAnsi="Arial" w:cs="Arial"/>
           <w:lang w:val="en-FI"/>
         </w:rPr>
-        <w:t xml:space="preserve">console event like below. Just remember to unregister your event either in </w:t>
-      </w:r>
-      <w:proofErr w:type="spellStart"/>
-      <w:r>
-        <w:rPr>
-          <w:rFonts w:ascii="Arial" w:hAnsi="Arial" w:cs="Arial"/>
-          <w:lang w:val="en-FI"/>
-        </w:rPr>
-        <w:t>OnDisable</w:t>
-      </w:r>
-      <w:proofErr w:type="spellEnd"/>
-      <w:r>
-        <w:rPr>
-          <w:rFonts w:ascii="Arial" w:hAnsi="Arial" w:cs="Arial"/>
-          <w:lang w:val="en-FI"/>
-        </w:rPr>
-        <w:t xml:space="preserve"> or </w:t>
-      </w:r>
-      <w:proofErr w:type="spellStart"/>
-      <w:r>
-        <w:rPr>
-          <w:rFonts w:ascii="Arial" w:hAnsi="Arial" w:cs="Arial"/>
-          <w:lang w:val="en-FI"/>
-        </w:rPr>
-        <w:t>OnDestroy</w:t>
-      </w:r>
-      <w:proofErr w:type="spellEnd"/>
+        <w:t>console event like below. Just remember to unregister your event either in OnDisable or OnDestroy</w:t>
+      </w:r>
       <w:r>
         <w:rPr>
           <w:rFonts w:ascii="Arial" w:hAnsi="Arial" w:cs="Arial"/>
@@ -4739,37 +3853,23 @@
           <w:rFonts w:ascii="Arial" w:hAnsi="Arial" w:cs="Arial"/>
           <w:lang w:val="en-FI"/>
         </w:rPr>
-        <w:t xml:space="preserve">If you want to check Developer Console state in </w:t>
-      </w:r>
-      <w:proofErr w:type="gramStart"/>
-      <w:r>
-        <w:rPr>
-          <w:rFonts w:ascii="Arial" w:hAnsi="Arial" w:cs="Arial"/>
-          <w:lang w:val="en-FI"/>
-        </w:rPr>
-        <w:t>Update(</w:t>
-      </w:r>
-      <w:proofErr w:type="gramEnd"/>
-      <w:r>
-        <w:rPr>
-          <w:rFonts w:ascii="Arial" w:hAnsi="Arial" w:cs="Arial"/>
-          <w:lang w:val="en-FI"/>
-        </w:rPr>
-        <w:t>) function.</w:t>
-      </w:r>
-    </w:p>
-    <w:p>
-      <w:pPr>
-        <w:rPr>
-          <w:rFonts w:ascii="Arial" w:hAnsi="Arial" w:cs="Arial"/>
-          <w:lang w:val="en-FI"/>
-        </w:rPr>
-      </w:pPr>
-    </w:p>
-    <w:p>
-      <w:pPr>
-        <w:rPr>
-          <w:rFonts w:ascii="Arial" w:hAnsi="Arial" w:cs="Arial"/>
+        <w:t>If you want to check Developer Console state in Update() function.</w:t>
+      </w:r>
+    </w:p>
+    <w:p>
+      <w:pPr>
+        <w:rPr>
+          <w:rFonts w:ascii="Arial" w:hAnsi="Arial" w:cs="Arial"/>
+          <w:lang w:val="en-FI"/>
+        </w:rPr>
+      </w:pPr>
+    </w:p>
+    <w:p>
+      <w:pPr>
+        <w:rPr>
+          <w:rFonts w:ascii="Arial" w:hAnsi="Arial" w:cs="Arial"/>
+          <w:sz w:val="28"/>
+          <w:szCs w:val="28"/>
           <w:lang w:val="en-FI"/>
         </w:rPr>
       </w:pPr>
@@ -4831,29 +3931,11 @@
       <w:pPr>
         <w:rPr>
           <w:rFonts w:ascii="Arial" w:hAnsi="Arial" w:cs="Arial"/>
-          <w:lang w:val="en-FI"/>
-        </w:rPr>
-      </w:pPr>
-    </w:p>
-    <w:p>
-      <w:pPr>
-        <w:rPr>
-          <w:rFonts w:ascii="Arial" w:hAnsi="Arial" w:cs="Arial"/>
-          <w:lang w:val="en-FI"/>
-        </w:rPr>
-      </w:pPr>
-    </w:p>
-    <w:p>
-      <w:pPr>
-        <w:pStyle w:val="Heading1"/>
-        <w:rPr>
-          <w:rFonts w:ascii="Arial" w:hAnsi="Arial" w:cs="Arial"/>
           <w:sz w:val="28"/>
           <w:szCs w:val="28"/>
           <w:lang w:val="en-FI"/>
         </w:rPr>
       </w:pPr>
-      <w:bookmarkStart w:id="6" w:name="_Toc86861676"/>
       <w:r>
         <w:rPr>
           <w:rFonts w:ascii="Arial" w:hAnsi="Arial" w:cs="Arial"/>
@@ -4861,47 +3943,8 @@
           <w:szCs w:val="28"/>
           <w:lang w:val="en-FI"/>
         </w:rPr>
+        <w:lastRenderedPageBreak/>
         <w:t>TODO</w:t>
-      </w:r>
-      <w:bookmarkEnd w:id="6"/>
-    </w:p>
-    <w:p>
-      <w:pPr>
-        <w:rPr>
-          <w:rFonts w:ascii="Arial" w:hAnsi="Arial" w:cs="Arial"/>
-          <w:lang w:val="en-FI"/>
-        </w:rPr>
-      </w:pPr>
-    </w:p>
-    <w:p>
-      <w:pPr>
-        <w:rPr>
-          <w:rFonts w:ascii="Arial" w:hAnsi="Arial" w:cs="Arial"/>
-          <w:lang w:val="en-FI"/>
-        </w:rPr>
-      </w:pPr>
-      <w:r>
-        <w:rPr>
-          <w:rFonts w:ascii="Arial" w:hAnsi="Arial" w:cs="Arial"/>
-          <w:lang w:val="en-FI"/>
-        </w:rPr>
-        <w:t xml:space="preserve">Some notes in no </w:t>
-      </w:r>
-      <w:proofErr w:type="gramStart"/>
-      <w:r>
-        <w:rPr>
-          <w:rFonts w:ascii="Arial" w:hAnsi="Arial" w:cs="Arial"/>
-          <w:lang w:val="en-FI"/>
-        </w:rPr>
-        <w:t>particular order</w:t>
-      </w:r>
-      <w:proofErr w:type="gramEnd"/>
-      <w:r>
-        <w:rPr>
-          <w:rFonts w:ascii="Arial" w:hAnsi="Arial" w:cs="Arial"/>
-          <w:lang w:val="en-FI"/>
-        </w:rPr>
-        <w:t>.</w:t>
       </w:r>
     </w:p>
     <w:p>
@@ -4929,7 +3972,7 @@
           <w:rFonts w:ascii="Arial" w:hAnsi="Arial" w:cs="Arial"/>
           <w:lang w:val="en-FI"/>
         </w:rPr>
-        <w:t xml:space="preserve">Explore ways to have multiple parameters </w:t>
+        <w:t>Improve GUI</w:t>
       </w:r>
     </w:p>
     <w:p>
@@ -4949,23 +3992,7 @@
           <w:rFonts w:ascii="Arial" w:hAnsi="Arial" w:cs="Arial"/>
           <w:lang w:val="en-FI"/>
         </w:rPr>
-        <w:t xml:space="preserve">Explore ways to register </w:t>
-      </w:r>
-      <w:proofErr w:type="spellStart"/>
-      <w:r>
-        <w:rPr>
-          <w:rFonts w:ascii="Arial" w:hAnsi="Arial" w:cs="Arial"/>
-          <w:lang w:val="en-FI"/>
-        </w:rPr>
-        <w:t>Monobehaviour</w:t>
-      </w:r>
-      <w:proofErr w:type="spellEnd"/>
-      <w:r>
-        <w:rPr>
-          <w:rFonts w:ascii="Arial" w:hAnsi="Arial" w:cs="Arial"/>
-          <w:lang w:val="en-FI"/>
-        </w:rPr>
-        <w:t xml:space="preserve"> commands faster</w:t>
+        <w:t xml:space="preserve">Explore ways to have multiple parameters </w:t>
       </w:r>
     </w:p>
     <w:p>
@@ -4985,7 +4012,7 @@
           <w:rFonts w:ascii="Arial" w:hAnsi="Arial" w:cs="Arial"/>
           <w:lang w:val="en-FI"/>
         </w:rPr>
-        <w:t>Improve GUI (I'm not GUI designer)</w:t>
+        <w:t>Explore ways to register Monobehaviour commands faster</w:t>
       </w:r>
     </w:p>
     <w:p>
@@ -5038,7 +4065,7 @@
           <w:lang w:val="en-FI"/>
         </w:rPr>
       </w:pPr>
-      <w:bookmarkStart w:id="7" w:name="_Toc86861677"/>
+      <w:bookmarkStart w:id="6" w:name="_Toc86946656"/>
       <w:r>
         <w:rPr>
           <w:rFonts w:ascii="Arial" w:hAnsi="Arial" w:cs="Arial"/>
@@ -5048,35 +4075,80 @@
         </w:rPr>
         <w:t>Version History</w:t>
       </w:r>
-      <w:bookmarkEnd w:id="7"/>
-    </w:p>
-    <w:p>
-      <w:pPr>
-        <w:rPr>
-          <w:lang w:val="en-FI"/>
-        </w:rPr>
-      </w:pPr>
-    </w:p>
-    <w:p>
-      <w:pPr>
-        <w:rPr>
-          <w:lang w:val="en-FI"/>
-        </w:rPr>
-      </w:pPr>
-      <w:r>
-        <w:rPr>
-          <w:rFonts w:ascii="Arial" w:hAnsi="Arial" w:cs="Arial"/>
-          <w:lang w:val="en-FI"/>
-        </w:rPr>
-        <w:t>Some</w:t>
-      </w:r>
-    </w:p>
-    <w:p>
-      <w:pPr>
-        <w:rPr>
-          <w:lang w:val="en-FI"/>
-        </w:rPr>
-      </w:pPr>
+      <w:bookmarkEnd w:id="6"/>
+    </w:p>
+    <w:p>
+      <w:pPr>
+        <w:rPr>
+          <w:lang w:val="en-FI"/>
+        </w:rPr>
+      </w:pPr>
+    </w:p>
+    <w:p>
+      <w:pPr>
+        <w:rPr>
+          <w:rFonts w:ascii="Arial" w:hAnsi="Arial" w:cs="Arial"/>
+          <w:lang w:val="en-FI"/>
+        </w:rPr>
+      </w:pPr>
+      <w:r>
+        <w:rPr>
+          <w:rFonts w:ascii="Arial" w:hAnsi="Arial" w:cs="Arial"/>
+          <w:lang w:val="en-FI"/>
+        </w:rPr>
+        <w:t>v</w:t>
+      </w:r>
+      <w:r>
+        <w:rPr>
+          <w:rFonts w:ascii="Arial" w:hAnsi="Arial" w:cs="Arial"/>
+          <w:lang w:val="en-FI"/>
+        </w:rPr>
+        <w:t>0.</w:t>
+      </w:r>
+      <w:r>
+        <w:rPr>
+          <w:rFonts w:ascii="Arial" w:hAnsi="Arial" w:cs="Arial"/>
+          <w:lang w:val="en-FI"/>
+        </w:rPr>
+        <w:t>9</w:t>
+      </w:r>
+    </w:p>
+    <w:p>
+      <w:pPr>
+        <w:rPr>
+          <w:rFonts w:ascii="Arial" w:hAnsi="Arial" w:cs="Arial"/>
+          <w:lang w:val="en-FI"/>
+        </w:rPr>
+      </w:pPr>
+    </w:p>
+    <w:p>
+      <w:pPr>
+        <w:rPr>
+          <w:rFonts w:ascii="Arial" w:hAnsi="Arial" w:cs="Arial"/>
+          <w:lang w:val="en-FI"/>
+        </w:rPr>
+      </w:pPr>
+      <w:r>
+        <w:rPr>
+          <w:rFonts w:ascii="Arial" w:hAnsi="Arial" w:cs="Arial"/>
+          <w:lang w:val="en-FI"/>
+        </w:rPr>
+        <w:t>First public release</w:t>
+      </w:r>
+    </w:p>
+    <w:p>
+      <w:pPr>
+        <w:rPr>
+          <w:lang w:val="en-FI"/>
+        </w:rPr>
+      </w:pPr>
+      <w:r>
+        <w:rPr>
+          <w:rFonts w:ascii="Arial" w:hAnsi="Arial" w:cs="Arial"/>
+          <w:lang w:val="en-FI"/>
+        </w:rPr>
+        <w:tab/>
+      </w:r>
     </w:p>
     <w:p>
       <w:pPr>
@@ -5368,17 +4440,31 @@
         <w:rFonts w:ascii="Arial" w:hAnsi="Arial"/>
         <w:sz w:val="24"/>
         <w:szCs w:val="24"/>
+        <w:lang w:val="en-FI"/>
       </w:rPr>
     </w:pPr>
-    <w:r>
+    <w:hyperlink r:id="rId1" w:history="1">
+      <w:r>
+        <w:rPr>
+          <w:rStyle w:val="Hyperlink"/>
+          <w:rFonts w:ascii="Arial" w:hAnsi="Arial"/>
+          <w:sz w:val="24"/>
+          <w:szCs w:val="24"/>
+          <w:lang w:val="en-FI"/>
+        </w:rPr>
+        <w:t>https://github.com/anarkila/DeveloperConsole</w:t>
+      </w:r>
+    </w:hyperlink>
+  </w:p>
+  <w:p>
+    <w:pPr>
+      <w:jc w:val="both"/>
       <w:rPr>
         <w:rFonts w:ascii="Arial" w:hAnsi="Arial"/>
         <w:sz w:val="24"/>
         <w:szCs w:val="24"/>
-        <w:lang w:val="en-FI"/>
-      </w:rPr>
-      <w:t>https://github.com/anarkila</w:t>
-    </w:r>
+      </w:rPr>
+    </w:pPr>
     <w:r>
       <w:rPr>
         <w:rFonts w:ascii="Arial" w:hAnsi="Arial"/>

--- a/Console/Assets/DeveloperConsole/Documentation/Documentation.docx
+++ b/Console/Assets/DeveloperConsole/Documentation/Documentation.docx
@@ -624,7 +624,23 @@
           <w:rFonts w:ascii="Arial" w:hAnsi="Arial" w:cs="Arial"/>
           <w:lang w:val="en-FI"/>
         </w:rPr>
-        <w:t>Drag &amp; Drop DeveloperConsole.prefab into your scene (root hierarchy)</w:t>
+        <w:t xml:space="preserve">Drag &amp; Drop </w:t>
+      </w:r>
+      <w:proofErr w:type="spellStart"/>
+      <w:r>
+        <w:rPr>
+          <w:rFonts w:ascii="Arial" w:hAnsi="Arial" w:cs="Arial"/>
+          <w:lang w:val="en-FI"/>
+        </w:rPr>
+        <w:t>DeveloperConsole.prefab</w:t>
+      </w:r>
+      <w:proofErr w:type="spellEnd"/>
+      <w:r>
+        <w:rPr>
+          <w:rFonts w:ascii="Arial" w:hAnsi="Arial" w:cs="Arial"/>
+          <w:lang w:val="en-FI"/>
+        </w:rPr>
+        <w:t xml:space="preserve"> into your scene (root hierarchy)</w:t>
       </w:r>
     </w:p>
     <w:p>
@@ -653,6 +669,7 @@
         </w:rPr>
         <w:t>[</w:t>
       </w:r>
+      <w:proofErr w:type="spellStart"/>
       <w:r>
         <w:rPr>
           <w:rFonts w:ascii="Arial" w:hAnsi="Arial" w:cs="Arial"/>
@@ -660,6 +677,7 @@
         </w:rPr>
         <w:t>ConsoleCommand</w:t>
       </w:r>
+      <w:proofErr w:type="spellEnd"/>
       <w:r>
         <w:rPr>
           <w:rFonts w:ascii="Arial" w:hAnsi="Arial" w:cs="Arial"/>
@@ -991,7 +1009,21 @@
           <w:rFonts w:ascii="Arial" w:hAnsi="Arial" w:cs="Arial"/>
           <w:lang w:val="en-FI"/>
         </w:rPr>
-        <w:t xml:space="preserve">You can register new commands two ways. </w:t>
+        <w:t xml:space="preserve">You can register new commands </w:t>
+      </w:r>
+      <w:r>
+        <w:rPr>
+          <w:rFonts w:ascii="Arial" w:hAnsi="Arial" w:cs="Arial"/>
+          <w:lang w:val="en-FI"/>
+        </w:rPr>
+        <w:t xml:space="preserve">in </w:t>
+      </w:r>
+      <w:r>
+        <w:rPr>
+          <w:rFonts w:ascii="Arial" w:hAnsi="Arial" w:cs="Arial"/>
+          <w:lang w:val="en-FI"/>
+        </w:rPr>
+        <w:t xml:space="preserve">two ways. </w:t>
       </w:r>
     </w:p>
     <w:p>
@@ -1041,8 +1073,17 @@
           <w:rFonts w:ascii="Arial" w:hAnsi="Arial" w:cs="Arial"/>
           <w:lang w:val="en-FI"/>
         </w:rPr>
-        <w:t>[ConsoleCommand</w:t>
-      </w:r>
+        <w:t>[</w:t>
+      </w:r>
+      <w:proofErr w:type="spellStart"/>
+      <w:r>
+        <w:rPr>
+          <w:rFonts w:ascii="Arial" w:hAnsi="Arial" w:cs="Arial"/>
+          <w:lang w:val="en-FI"/>
+        </w:rPr>
+        <w:t>ConsoleCommand</w:t>
+      </w:r>
+      <w:proofErr w:type="spellEnd"/>
       <w:r>
         <w:rPr>
           <w:rFonts w:ascii="Arial" w:hAnsi="Arial" w:cs="Arial"/>
@@ -1097,14 +1138,53 @@
           <w:rFonts w:ascii="Arial" w:hAnsi="Arial" w:cs="Arial"/>
           <w:lang w:val="en-FI"/>
         </w:rPr>
-        <w:t>O</w:t>
-      </w:r>
-      <w:r>
-        <w:rPr>
-          <w:rFonts w:ascii="Arial" w:hAnsi="Arial" w:cs="Arial"/>
-          <w:lang w:val="en-FI"/>
-        </w:rPr>
-        <w:t xml:space="preserve">r manually registering new command with ConsoleAPI.RegisterCommand() </w:t>
+        <w:t>M</w:t>
+      </w:r>
+      <w:proofErr w:type="spellStart"/>
+      <w:r>
+        <w:rPr>
+          <w:rFonts w:ascii="Arial" w:hAnsi="Arial" w:cs="Arial"/>
+          <w:lang w:val="en-FI"/>
+        </w:rPr>
+        <w:t>anually</w:t>
+      </w:r>
+      <w:proofErr w:type="spellEnd"/>
+      <w:r>
+        <w:rPr>
+          <w:rFonts w:ascii="Arial" w:hAnsi="Arial" w:cs="Arial"/>
+          <w:lang w:val="en-FI"/>
+        </w:rPr>
+        <w:t xml:space="preserve"> </w:t>
+      </w:r>
+      <w:r>
+        <w:rPr>
+          <w:rFonts w:ascii="Arial" w:hAnsi="Arial" w:cs="Arial"/>
+          <w:lang w:val="en-FI"/>
+        </w:rPr>
+        <w:t>register</w:t>
+      </w:r>
+      <w:r>
+        <w:rPr>
+          <w:rFonts w:ascii="Arial" w:hAnsi="Arial" w:cs="Arial"/>
+          <w:lang w:val="en-FI"/>
+        </w:rPr>
+        <w:t xml:space="preserve"> new command with </w:t>
+      </w:r>
+      <w:proofErr w:type="spellStart"/>
+      <w:r>
+        <w:rPr>
+          <w:rFonts w:ascii="Arial" w:hAnsi="Arial" w:cs="Arial"/>
+          <w:lang w:val="en-FI"/>
+        </w:rPr>
+        <w:t>ConsoleAPI.RegisterCommand</w:t>
+      </w:r>
+      <w:proofErr w:type="spellEnd"/>
+      <w:r>
+        <w:rPr>
+          <w:rFonts w:ascii="Arial" w:hAnsi="Arial" w:cs="Arial"/>
+          <w:lang w:val="en-FI"/>
+        </w:rPr>
+        <w:t xml:space="preserve">() </w:t>
       </w:r>
       <w:r>
         <w:rPr>
@@ -1118,7 +1198,21 @@
           <w:rFonts w:ascii="Arial" w:hAnsi="Arial" w:cs="Arial"/>
           <w:lang w:val="en-FI"/>
         </w:rPr>
-        <w:t xml:space="preserve"> like below.</w:t>
+        <w:t xml:space="preserve"> like below</w:t>
+      </w:r>
+      <w:r>
+        <w:rPr>
+          <w:rFonts w:ascii="Arial" w:hAnsi="Arial" w:cs="Arial"/>
+          <w:lang w:val="en-FI"/>
+        </w:rPr>
+        <w:t xml:space="preserve"> (see note below!)</w:t>
+      </w:r>
+      <w:r>
+        <w:rPr>
+          <w:rFonts w:ascii="Arial" w:hAnsi="Arial" w:cs="Arial"/>
+          <w:lang w:val="en-FI"/>
+        </w:rPr>
+        <w:t>.</w:t>
       </w:r>
     </w:p>
     <w:p>
@@ -1142,6 +1236,7 @@
           <w:lang w:val="en-FI"/>
         </w:rPr>
       </w:pPr>
+      <w:proofErr w:type="spellStart"/>
       <w:r>
         <w:rPr>
           <w:rFonts w:ascii="Arial" w:hAnsi="Arial" w:cs="Arial"/>
@@ -1149,6 +1244,7 @@
         </w:rPr>
         <w:t>ConsoleAPI.RegisterCommand</w:t>
       </w:r>
+      <w:proofErr w:type="spellEnd"/>
       <w:r>
         <w:rPr>
           <w:rFonts w:ascii="Arial" w:hAnsi="Arial" w:cs="Arial"/>
@@ -1202,7 +1298,23 @@
           <w:rFonts w:ascii="Arial" w:hAnsi="Arial" w:cs="Arial"/>
           <w:lang w:val="en-FI"/>
         </w:rPr>
-        <w:t xml:space="preserve"> (MonoBehaviour)</w:t>
+        <w:t xml:space="preserve"> (</w:t>
+      </w:r>
+      <w:proofErr w:type="spellStart"/>
+      <w:r>
+        <w:rPr>
+          <w:rFonts w:ascii="Arial" w:hAnsi="Arial" w:cs="Arial"/>
+          <w:lang w:val="en-FI"/>
+        </w:rPr>
+        <w:t>MonoBehaviour</w:t>
+      </w:r>
+      <w:proofErr w:type="spellEnd"/>
+      <w:r>
+        <w:rPr>
+          <w:rFonts w:ascii="Arial" w:hAnsi="Arial" w:cs="Arial"/>
+          <w:lang w:val="en-FI"/>
+        </w:rPr>
+        <w:t>)</w:t>
       </w:r>
     </w:p>
     <w:p>
@@ -1345,12 +1457,21 @@
           <w:lang w:val="en-FI"/>
         </w:rPr>
       </w:pPr>
-      <w:r>
-        <w:rPr>
-          <w:rFonts w:ascii="Arial" w:hAnsi="Arial" w:cs="Arial"/>
-          <w:lang w:val="en-FI"/>
-        </w:rPr>
-        <w:t>isHiddenCommand (bool)</w:t>
+      <w:proofErr w:type="spellStart"/>
+      <w:r>
+        <w:rPr>
+          <w:rFonts w:ascii="Arial" w:hAnsi="Arial" w:cs="Arial"/>
+          <w:lang w:val="en-FI"/>
+        </w:rPr>
+        <w:t>isHiddenCommand</w:t>
+      </w:r>
+      <w:proofErr w:type="spellEnd"/>
+      <w:r>
+        <w:rPr>
+          <w:rFonts w:ascii="Arial" w:hAnsi="Arial" w:cs="Arial"/>
+          <w:lang w:val="en-FI"/>
+        </w:rPr>
+        <w:t xml:space="preserve"> (bool)</w:t>
       </w:r>
       <w:r>
         <w:rPr>
@@ -1372,12 +1493,21 @@
           <w:lang w:val="en-FI"/>
         </w:rPr>
       </w:pPr>
-      <w:r>
-        <w:rPr>
-          <w:rFonts w:ascii="Arial" w:hAnsi="Arial" w:cs="Arial"/>
-          <w:lang w:val="en-FI"/>
-        </w:rPr>
-        <w:t xml:space="preserve">hiddenCommandMinimalGUI </w:t>
+      <w:proofErr w:type="spellStart"/>
+      <w:r>
+        <w:rPr>
+          <w:rFonts w:ascii="Arial" w:hAnsi="Arial" w:cs="Arial"/>
+          <w:lang w:val="en-FI"/>
+        </w:rPr>
+        <w:t>hiddenCommandMinimalGUI</w:t>
+      </w:r>
+      <w:proofErr w:type="spellEnd"/>
+      <w:r>
+        <w:rPr>
+          <w:rFonts w:ascii="Arial" w:hAnsi="Arial" w:cs="Arial"/>
+          <w:lang w:val="en-FI"/>
+        </w:rPr>
+        <w:t xml:space="preserve"> </w:t>
       </w:r>
       <w:r>
         <w:rPr>
@@ -1509,64 +1639,233 @@
       <w:r>
         <w:rPr>
           <w:rFonts w:ascii="Arial" w:hAnsi="Arial" w:cs="Arial"/>
-          <w:lang w:val="en-FI"/>
-        </w:rPr>
-        <w:t>For all examples see DeveloperConsoleExamples.cs script.</w:t>
-      </w:r>
-    </w:p>
-    <w:p>
-      <w:pPr>
-        <w:rPr>
-          <w:rFonts w:ascii="Arial" w:hAnsi="Arial" w:cs="Arial"/>
-          <w:lang w:val="en-FI"/>
-        </w:rPr>
-      </w:pPr>
-    </w:p>
-    <w:p>
-      <w:pPr>
-        <w:rPr>
-          <w:rFonts w:ascii="Arial" w:hAnsi="Arial" w:cs="Arial"/>
-          <w:lang w:val="en-FI"/>
-        </w:rPr>
-      </w:pPr>
-      <w:r>
-        <w:rPr>
-          <w:rFonts w:ascii="Arial" w:hAnsi="Arial" w:cs="Arial"/>
           <w:b/>
           <w:bCs/>
-          <w:lang w:val="en-FI"/>
-        </w:rPr>
-        <w:t>Allowed parameter types</w:t>
-      </w:r>
-      <w:r>
-        <w:rPr>
-          <w:rFonts w:ascii="Arial" w:hAnsi="Arial" w:cs="Arial"/>
-          <w:lang w:val="en-FI"/>
-        </w:rPr>
-        <w:t>:</w:t>
-      </w:r>
-    </w:p>
-    <w:p>
-      <w:pPr>
-        <w:rPr>
-          <w:rFonts w:ascii="Arial" w:hAnsi="Arial" w:cs="Arial"/>
-          <w:lang w:val="en-FI"/>
-        </w:rPr>
-      </w:pPr>
-    </w:p>
-    <w:p>
-      <w:pPr>
-        <w:rPr>
-          <w:rFonts w:ascii="Arial" w:hAnsi="Arial" w:cs="Arial"/>
-          <w:lang w:val="en-FI"/>
-        </w:rPr>
-      </w:pPr>
-      <w:r>
-        <w:rPr>
-          <w:rFonts w:ascii="Arial" w:hAnsi="Arial" w:cs="Arial"/>
-          <w:lang w:val="en-FI"/>
-        </w:rPr>
-        <w:t>int, float, string, string[], bool, double, byte, char, Vector2, Vector3, Vector4, Quaternion</w:t>
+          <w:sz w:val="24"/>
+          <w:szCs w:val="24"/>
+          <w:lang w:val="en-FI"/>
+        </w:rPr>
+        <w:t>Note</w:t>
+      </w:r>
+      <w:r>
+        <w:rPr>
+          <w:rFonts w:ascii="Arial" w:hAnsi="Arial" w:cs="Arial"/>
+          <w:lang w:val="en-FI"/>
+        </w:rPr>
+        <w:t xml:space="preserve">: Use </w:t>
+      </w:r>
+      <w:r>
+        <w:rPr>
+          <w:rFonts w:ascii="Arial" w:hAnsi="Arial" w:cs="Arial"/>
+          <w:lang w:val="en-FI"/>
+        </w:rPr>
+        <w:t>[</w:t>
+      </w:r>
+      <w:proofErr w:type="spellStart"/>
+      <w:proofErr w:type="gramStart"/>
+      <w:r>
+        <w:rPr>
+          <w:rFonts w:ascii="Arial" w:hAnsi="Arial" w:cs="Arial"/>
+          <w:lang w:val="en-FI"/>
+        </w:rPr>
+        <w:t>ConsoleCommand</w:t>
+      </w:r>
+      <w:proofErr w:type="spellEnd"/>
+      <w:r>
+        <w:rPr>
+          <w:rFonts w:ascii="Arial" w:hAnsi="Arial" w:cs="Arial"/>
+          <w:lang w:val="en-FI"/>
+        </w:rPr>
+        <w:t>(</w:t>
+      </w:r>
+      <w:proofErr w:type="gramEnd"/>
+      <w:r>
+        <w:rPr>
+          <w:rFonts w:ascii="Arial" w:hAnsi="Arial" w:cs="Arial"/>
+          <w:lang w:val="en-FI"/>
+        </w:rPr>
+        <w:t>)</w:t>
+      </w:r>
+      <w:r>
+        <w:rPr>
+          <w:rFonts w:ascii="Arial" w:hAnsi="Arial" w:cs="Arial"/>
+          <w:lang w:val="en-FI"/>
+        </w:rPr>
+        <w:t>]</w:t>
+      </w:r>
+      <w:r>
+        <w:rPr>
+          <w:rFonts w:ascii="Arial" w:hAnsi="Arial" w:cs="Arial"/>
+          <w:lang w:val="en-FI"/>
+        </w:rPr>
+        <w:t xml:space="preserve"> attribute for all scripts that do not inherit from </w:t>
+      </w:r>
+      <w:proofErr w:type="spellStart"/>
+      <w:r>
+        <w:rPr>
+          <w:rFonts w:ascii="Arial" w:hAnsi="Arial" w:cs="Arial"/>
+          <w:lang w:val="en-FI"/>
+        </w:rPr>
+        <w:t>MonoBehaviour</w:t>
+      </w:r>
+      <w:proofErr w:type="spellEnd"/>
+      <w:r>
+        <w:rPr>
+          <w:rFonts w:ascii="Arial" w:hAnsi="Arial" w:cs="Arial"/>
+          <w:lang w:val="en-FI"/>
+        </w:rPr>
+        <w:t xml:space="preserve">. </w:t>
+      </w:r>
+      <w:proofErr w:type="spellStart"/>
+      <w:r>
+        <w:rPr>
+          <w:rFonts w:ascii="Arial" w:hAnsi="Arial" w:cs="Arial"/>
+          <w:lang w:val="en-FI"/>
+        </w:rPr>
+        <w:t>ConsoleAPI.RegisterCommand</w:t>
+      </w:r>
+      <w:proofErr w:type="spellEnd"/>
+      <w:r>
+        <w:rPr>
+          <w:rFonts w:ascii="Arial" w:hAnsi="Arial" w:cs="Arial"/>
+          <w:lang w:val="en-FI"/>
+        </w:rPr>
+        <w:t>() does not support non-</w:t>
+      </w:r>
+      <w:proofErr w:type="spellStart"/>
+      <w:r>
+        <w:rPr>
+          <w:rFonts w:ascii="Arial" w:hAnsi="Arial" w:cs="Arial"/>
+          <w:lang w:val="en-FI"/>
+        </w:rPr>
+        <w:t>MonoBehaviour</w:t>
+      </w:r>
+      <w:proofErr w:type="spellEnd"/>
+      <w:r>
+        <w:rPr>
+          <w:rFonts w:ascii="Arial" w:hAnsi="Arial" w:cs="Arial"/>
+          <w:lang w:val="en-FI"/>
+        </w:rPr>
+        <w:t xml:space="preserve"> </w:t>
+      </w:r>
+      <w:r>
+        <w:rPr>
+          <w:rFonts w:ascii="Arial" w:hAnsi="Arial" w:cs="Arial"/>
+          <w:lang w:val="en-FI"/>
+        </w:rPr>
+        <w:t xml:space="preserve">command </w:t>
+      </w:r>
+      <w:r>
+        <w:rPr>
+          <w:rFonts w:ascii="Arial" w:hAnsi="Arial" w:cs="Arial"/>
+          <w:lang w:val="en-FI"/>
+        </w:rPr>
+        <w:t>registering!</w:t>
+      </w:r>
+    </w:p>
+    <w:p>
+      <w:pPr>
+        <w:rPr>
+          <w:rFonts w:ascii="Arial" w:hAnsi="Arial" w:cs="Arial"/>
+          <w:lang w:val="en-FI"/>
+        </w:rPr>
+      </w:pPr>
+    </w:p>
+    <w:p>
+      <w:pPr>
+        <w:rPr>
+          <w:rFonts w:ascii="Arial" w:hAnsi="Arial" w:cs="Arial"/>
+          <w:lang w:val="en-FI"/>
+        </w:rPr>
+      </w:pPr>
+      <w:r>
+        <w:rPr>
+          <w:rFonts w:ascii="Arial" w:hAnsi="Arial" w:cs="Arial"/>
+          <w:lang w:val="en-FI"/>
+        </w:rPr>
+        <w:t xml:space="preserve">For all examples see </w:t>
+      </w:r>
+      <w:proofErr w:type="spellStart"/>
+      <w:r>
+        <w:rPr>
+          <w:rFonts w:ascii="Arial" w:hAnsi="Arial" w:cs="Arial"/>
+          <w:lang w:val="en-FI"/>
+        </w:rPr>
+        <w:t>ConsoleExamples.cs</w:t>
+      </w:r>
+      <w:proofErr w:type="spellEnd"/>
+      <w:r>
+        <w:rPr>
+          <w:rFonts w:ascii="Arial" w:hAnsi="Arial" w:cs="Arial"/>
+          <w:lang w:val="en-FI"/>
+        </w:rPr>
+        <w:t xml:space="preserve"> script.</w:t>
+      </w:r>
+    </w:p>
+    <w:p>
+      <w:pPr>
+        <w:rPr>
+          <w:rFonts w:ascii="Arial" w:hAnsi="Arial" w:cs="Arial"/>
+          <w:lang w:val="en-FI"/>
+        </w:rPr>
+      </w:pPr>
+    </w:p>
+    <w:p>
+      <w:pPr>
+        <w:rPr>
+          <w:rFonts w:ascii="Arial" w:hAnsi="Arial" w:cs="Arial"/>
+          <w:b/>
+          <w:bCs/>
+          <w:lang w:val="en-FI"/>
+        </w:rPr>
+      </w:pPr>
+      <w:r>
+        <w:rPr>
+          <w:rFonts w:ascii="Arial" w:hAnsi="Arial" w:cs="Arial"/>
+          <w:b/>
+          <w:bCs/>
+          <w:lang w:val="en-FI"/>
+        </w:rPr>
+        <w:t>Allowed parameter types:</w:t>
+      </w:r>
+    </w:p>
+    <w:p>
+      <w:pPr>
+        <w:rPr>
+          <w:rFonts w:ascii="Arial" w:hAnsi="Arial" w:cs="Arial"/>
+          <w:lang w:val="en-FI"/>
+        </w:rPr>
+      </w:pPr>
+    </w:p>
+    <w:p>
+      <w:pPr>
+        <w:rPr>
+          <w:rFonts w:ascii="Arial" w:hAnsi="Arial" w:cs="Arial"/>
+          <w:lang w:val="en-FI"/>
+        </w:rPr>
+      </w:pPr>
+      <w:r>
+        <w:rPr>
+          <w:rFonts w:ascii="Arial" w:hAnsi="Arial" w:cs="Arial"/>
+          <w:lang w:val="en-FI"/>
+        </w:rPr>
+        <w:t xml:space="preserve">int, float, string, </w:t>
+      </w:r>
+      <w:proofErr w:type="gramStart"/>
+      <w:r>
+        <w:rPr>
+          <w:rFonts w:ascii="Arial" w:hAnsi="Arial" w:cs="Arial"/>
+          <w:lang w:val="en-FI"/>
+        </w:rPr>
+        <w:t>string[</w:t>
+      </w:r>
+      <w:proofErr w:type="gramEnd"/>
+      <w:r>
+        <w:rPr>
+          <w:rFonts w:ascii="Arial" w:hAnsi="Arial" w:cs="Arial"/>
+          <w:lang w:val="en-FI"/>
+        </w:rPr>
+        <w:t>], bool, double, byte, char, Vector2, Vector3, Vector4, Quaternion</w:t>
       </w:r>
     </w:p>
     <w:p>
@@ -1613,12 +1912,21 @@
           <w:lang w:val="en-FI"/>
         </w:rPr>
       </w:pPr>
-      <w:r>
-        <w:rPr>
-          <w:rFonts w:ascii="Arial" w:hAnsi="Arial" w:cs="Arial"/>
-          <w:lang w:val="en-FI"/>
-        </w:rPr>
-        <w:t>Everytime scene loads</w:t>
+      <w:proofErr w:type="spellStart"/>
+      <w:r>
+        <w:rPr>
+          <w:rFonts w:ascii="Arial" w:hAnsi="Arial" w:cs="Arial"/>
+          <w:lang w:val="en-FI"/>
+        </w:rPr>
+        <w:t>Everytime</w:t>
+      </w:r>
+      <w:proofErr w:type="spellEnd"/>
+      <w:r>
+        <w:rPr>
+          <w:rFonts w:ascii="Arial" w:hAnsi="Arial" w:cs="Arial"/>
+          <w:lang w:val="en-FI"/>
+        </w:rPr>
+        <w:t xml:space="preserve"> scene loads</w:t>
       </w:r>
       <w:r>
         <w:rPr>
@@ -1627,6 +1935,7 @@
         </w:rPr>
         <w:t xml:space="preserve"> </w:t>
       </w:r>
+      <w:proofErr w:type="spellStart"/>
       <w:r>
         <w:rPr>
           <w:rFonts w:ascii="Arial" w:hAnsi="Arial" w:cs="Arial"/>
@@ -1646,7 +1955,31 @@
           <w:rFonts w:ascii="Arial" w:hAnsi="Arial" w:cs="Arial"/>
           <w:lang w:val="en-FI"/>
         </w:rPr>
-        <w:t>.cs looks for all [ConsoleCommand(</w:t>
+        <w:t>.cs</w:t>
+      </w:r>
+      <w:proofErr w:type="spellEnd"/>
+      <w:r>
+        <w:rPr>
+          <w:rFonts w:ascii="Arial" w:hAnsi="Arial" w:cs="Arial"/>
+          <w:lang w:val="en-FI"/>
+        </w:rPr>
+        <w:t xml:space="preserve"> looks for all [</w:t>
+      </w:r>
+      <w:proofErr w:type="spellStart"/>
+      <w:r>
+        <w:rPr>
+          <w:rFonts w:ascii="Arial" w:hAnsi="Arial" w:cs="Arial"/>
+          <w:lang w:val="en-FI"/>
+        </w:rPr>
+        <w:t>ConsoleCommand</w:t>
+      </w:r>
+      <w:proofErr w:type="spellEnd"/>
+      <w:r>
+        <w:rPr>
+          <w:rFonts w:ascii="Arial" w:hAnsi="Arial" w:cs="Arial"/>
+          <w:lang w:val="en-FI"/>
+        </w:rPr>
+        <w:t>(</w:t>
       </w:r>
       <w:r>
         <w:rPr>
@@ -1660,7 +1993,23 @@
           <w:rFonts w:ascii="Arial" w:hAnsi="Arial" w:cs="Arial"/>
           <w:lang w:val="en-FI"/>
         </w:rPr>
-        <w:t>)] attributes in C# CurrentDomain Assembly</w:t>
+        <w:t xml:space="preserve">)] attributes in C# </w:t>
+      </w:r>
+      <w:proofErr w:type="spellStart"/>
+      <w:r>
+        <w:rPr>
+          <w:rFonts w:ascii="Arial" w:hAnsi="Arial" w:cs="Arial"/>
+          <w:lang w:val="en-FI"/>
+        </w:rPr>
+        <w:t>CurrentDomain</w:t>
+      </w:r>
+      <w:proofErr w:type="spellEnd"/>
+      <w:r>
+        <w:rPr>
+          <w:rFonts w:ascii="Arial" w:hAnsi="Arial" w:cs="Arial"/>
+          <w:lang w:val="en-FI"/>
+        </w:rPr>
+        <w:t xml:space="preserve"> Assembly</w:t>
       </w:r>
       <w:r>
         <w:rPr>
@@ -1695,7 +2044,55 @@
           <w:rFonts w:ascii="Arial" w:hAnsi="Arial" w:cs="Arial"/>
           <w:lang w:val="en-FI"/>
         </w:rPr>
-        <w:t xml:space="preserve">. Second part of the attribute registration does run in main thread. This part loops through all GameObjects in your current scene and finds MonoBehaviour references so Monobehaviour methods can be properly called. This </w:t>
+        <w:t xml:space="preserve">. Second part of the attribute registration does run in main thread. This part loops through all </w:t>
+      </w:r>
+      <w:proofErr w:type="spellStart"/>
+      <w:r>
+        <w:rPr>
+          <w:rFonts w:ascii="Arial" w:hAnsi="Arial" w:cs="Arial"/>
+          <w:lang w:val="en-FI"/>
+        </w:rPr>
+        <w:t>GameObjects</w:t>
+      </w:r>
+      <w:proofErr w:type="spellEnd"/>
+      <w:r>
+        <w:rPr>
+          <w:rFonts w:ascii="Arial" w:hAnsi="Arial" w:cs="Arial"/>
+          <w:lang w:val="en-FI"/>
+        </w:rPr>
+        <w:t xml:space="preserve"> in your current scene and finds </w:t>
+      </w:r>
+      <w:proofErr w:type="spellStart"/>
+      <w:r>
+        <w:rPr>
+          <w:rFonts w:ascii="Arial" w:hAnsi="Arial" w:cs="Arial"/>
+          <w:lang w:val="en-FI"/>
+        </w:rPr>
+        <w:t>MonoBehaviour</w:t>
+      </w:r>
+      <w:proofErr w:type="spellEnd"/>
+      <w:r>
+        <w:rPr>
+          <w:rFonts w:ascii="Arial" w:hAnsi="Arial" w:cs="Arial"/>
+          <w:lang w:val="en-FI"/>
+        </w:rPr>
+        <w:t xml:space="preserve"> references so </w:t>
+      </w:r>
+      <w:proofErr w:type="spellStart"/>
+      <w:r>
+        <w:rPr>
+          <w:rFonts w:ascii="Arial" w:hAnsi="Arial" w:cs="Arial"/>
+          <w:lang w:val="en-FI"/>
+        </w:rPr>
+        <w:t>Monobehaviour</w:t>
+      </w:r>
+      <w:proofErr w:type="spellEnd"/>
+      <w:r>
+        <w:rPr>
+          <w:rFonts w:ascii="Arial" w:hAnsi="Arial" w:cs="Arial"/>
+          <w:lang w:val="en-FI"/>
+        </w:rPr>
+        <w:t xml:space="preserve"> methods can be properly called. This </w:t>
       </w:r>
       <w:r>
         <w:rPr>
@@ -1760,14 +2157,39 @@
           <w:rFonts w:ascii="Arial" w:hAnsi="Arial" w:cs="Arial"/>
           <w:lang w:val="en-FI"/>
         </w:rPr>
-        <w:t xml:space="preserve">they are cached. So when </w:t>
-      </w:r>
-      <w:r>
-        <w:rPr>
-          <w:rFonts w:ascii="Arial" w:hAnsi="Arial" w:cs="Arial"/>
-          <w:lang w:val="en-FI"/>
-        </w:rPr>
-        <w:t xml:space="preserve">when </w:t>
+        <w:t xml:space="preserve">they are cached. </w:t>
+      </w:r>
+      <w:proofErr w:type="gramStart"/>
+      <w:r>
+        <w:rPr>
+          <w:rFonts w:ascii="Arial" w:hAnsi="Arial" w:cs="Arial"/>
+          <w:lang w:val="en-FI"/>
+        </w:rPr>
+        <w:t>So</w:t>
+      </w:r>
+      <w:proofErr w:type="gramEnd"/>
+      <w:r>
+        <w:rPr>
+          <w:rFonts w:ascii="Arial" w:hAnsi="Arial" w:cs="Arial"/>
+          <w:lang w:val="en-FI"/>
+        </w:rPr>
+        <w:t xml:space="preserve"> when </w:t>
+      </w:r>
+      <w:proofErr w:type="spellStart"/>
+      <w:r>
+        <w:rPr>
+          <w:rFonts w:ascii="Arial" w:hAnsi="Arial" w:cs="Arial"/>
+          <w:lang w:val="en-FI"/>
+        </w:rPr>
+        <w:t>when</w:t>
+      </w:r>
+      <w:proofErr w:type="spellEnd"/>
+      <w:r>
+        <w:rPr>
+          <w:rFonts w:ascii="Arial" w:hAnsi="Arial" w:cs="Arial"/>
+          <w:lang w:val="en-FI"/>
+        </w:rPr>
+        <w:t xml:space="preserve"> </w:t>
       </w:r>
       <w:r>
         <w:rPr>
@@ -1885,7 +2307,23 @@
           <w:rFonts w:ascii="Arial" w:hAnsi="Arial" w:cs="Arial"/>
           <w:lang w:val="en-FI"/>
         </w:rPr>
-        <w:t xml:space="preserve">Developer Console comes with few settings you can tweak. To change settings, modify DeveloperConsoleInitilizer.cs in </w:t>
+        <w:t xml:space="preserve">Developer Console comes with few settings you can tweak. To change settings, modify </w:t>
+      </w:r>
+      <w:proofErr w:type="spellStart"/>
+      <w:r>
+        <w:rPr>
+          <w:rFonts w:ascii="Arial" w:hAnsi="Arial" w:cs="Arial"/>
+          <w:lang w:val="en-FI"/>
+        </w:rPr>
+        <w:t>DeveloperConsoleInitilizer.cs</w:t>
+      </w:r>
+      <w:proofErr w:type="spellEnd"/>
+      <w:r>
+        <w:rPr>
+          <w:rFonts w:ascii="Arial" w:hAnsi="Arial" w:cs="Arial"/>
+          <w:lang w:val="en-FI"/>
+        </w:rPr>
+        <w:t xml:space="preserve"> in </w:t>
       </w:r>
       <w:r>
         <w:rPr>
@@ -1899,7 +2337,39 @@
           <w:rFonts w:ascii="Arial" w:hAnsi="Arial" w:cs="Arial"/>
           <w:lang w:val="en-FI"/>
         </w:rPr>
-        <w:t>inspector which is attached to DeveloperConsole prefab gameobject.</w:t>
+        <w:t xml:space="preserve">inspector which is attached to </w:t>
+      </w:r>
+      <w:proofErr w:type="spellStart"/>
+      <w:r>
+        <w:rPr>
+          <w:rFonts w:ascii="Arial" w:hAnsi="Arial" w:cs="Arial"/>
+          <w:lang w:val="en-FI"/>
+        </w:rPr>
+        <w:t>DeveloperConsole</w:t>
+      </w:r>
+      <w:proofErr w:type="spellEnd"/>
+      <w:r>
+        <w:rPr>
+          <w:rFonts w:ascii="Arial" w:hAnsi="Arial" w:cs="Arial"/>
+          <w:lang w:val="en-FI"/>
+        </w:rPr>
+        <w:t xml:space="preserve"> prefab </w:t>
+      </w:r>
+      <w:proofErr w:type="spellStart"/>
+      <w:r>
+        <w:rPr>
+          <w:rFonts w:ascii="Arial" w:hAnsi="Arial" w:cs="Arial"/>
+          <w:lang w:val="en-FI"/>
+        </w:rPr>
+        <w:t>gameobject</w:t>
+      </w:r>
+      <w:proofErr w:type="spellEnd"/>
+      <w:r>
+        <w:rPr>
+          <w:rFonts w:ascii="Arial" w:hAnsi="Arial" w:cs="Arial"/>
+          <w:lang w:val="en-FI"/>
+        </w:rPr>
+        <w:t>.</w:t>
       </w:r>
       <w:r>
         <w:rPr>
@@ -1915,6 +2385,7 @@
         </w:rPr>
         <w:t xml:space="preserve">static </w:t>
       </w:r>
+      <w:proofErr w:type="spellStart"/>
       <w:r>
         <w:rPr>
           <w:rFonts w:ascii="Arial" w:hAnsi="Arial" w:cs="Arial"/>
@@ -1922,6 +2393,7 @@
         </w:rPr>
         <w:t>ConsoleAPI</w:t>
       </w:r>
+      <w:proofErr w:type="spellEnd"/>
       <w:r>
         <w:rPr>
           <w:rFonts w:ascii="Arial" w:hAnsi="Arial" w:cs="Arial"/>
@@ -2215,6 +2687,7 @@
           <w:bCs/>
           <w:lang w:val="en-FI"/>
         </w:rPr>
+        <w:lastRenderedPageBreak/>
         <w:t>Print options (applies to Large GUI only):</w:t>
       </w:r>
       <w:r>
@@ -2271,7 +2744,39 @@
           <w:rFonts w:ascii="Arial" w:hAnsi="Arial" w:cs="Arial"/>
           <w:lang w:val="en-FI"/>
         </w:rPr>
-        <w:t xml:space="preserve">Don’t print any Unity Debug.Log/LogError messages </w:t>
+        <w:t xml:space="preserve">Don’t print any Unity </w:t>
+      </w:r>
+      <w:proofErr w:type="spellStart"/>
+      <w:r>
+        <w:rPr>
+          <w:rFonts w:ascii="Arial" w:hAnsi="Arial" w:cs="Arial"/>
+          <w:lang w:val="en-FI"/>
+        </w:rPr>
+        <w:t>Debug.Log</w:t>
+      </w:r>
+      <w:proofErr w:type="spellEnd"/>
+      <w:r>
+        <w:rPr>
+          <w:rFonts w:ascii="Arial" w:hAnsi="Arial" w:cs="Arial"/>
+          <w:lang w:val="en-FI"/>
+        </w:rPr>
+        <w:t>/</w:t>
+      </w:r>
+      <w:proofErr w:type="spellStart"/>
+      <w:r>
+        <w:rPr>
+          <w:rFonts w:ascii="Arial" w:hAnsi="Arial" w:cs="Arial"/>
+          <w:lang w:val="en-FI"/>
+        </w:rPr>
+        <w:t>LogError</w:t>
+      </w:r>
+      <w:proofErr w:type="spellEnd"/>
+      <w:r>
+        <w:rPr>
+          <w:rFonts w:ascii="Arial" w:hAnsi="Arial" w:cs="Arial"/>
+          <w:lang w:val="en-FI"/>
+        </w:rPr>
+        <w:t xml:space="preserve"> messages </w:t>
       </w:r>
       <w:r>
         <w:rPr>
@@ -2307,7 +2812,27 @@
           <w:bCs/>
           <w:lang w:val="en-FI"/>
         </w:rPr>
-        <w:t xml:space="preserve">Print Debug logs with expections Editor only: </w:t>
+        <w:t xml:space="preserve">Print Debug logs with </w:t>
+      </w:r>
+      <w:proofErr w:type="spellStart"/>
+      <w:r>
+        <w:rPr>
+          <w:rFonts w:ascii="Arial" w:hAnsi="Arial" w:cs="Arial"/>
+          <w:b/>
+          <w:bCs/>
+          <w:lang w:val="en-FI"/>
+        </w:rPr>
+        <w:t>expections</w:t>
+      </w:r>
+      <w:proofErr w:type="spellEnd"/>
+      <w:r>
+        <w:rPr>
+          <w:rFonts w:ascii="Arial" w:hAnsi="Arial" w:cs="Arial"/>
+          <w:b/>
+          <w:bCs/>
+          <w:lang w:val="en-FI"/>
+        </w:rPr>
+        <w:t xml:space="preserve"> Editor only: </w:t>
       </w:r>
     </w:p>
     <w:p>
@@ -2327,7 +2852,6 @@
           <w:rFonts w:ascii="Arial" w:hAnsi="Arial" w:cs="Arial"/>
           <w:lang w:val="en-FI"/>
         </w:rPr>
-        <w:lastRenderedPageBreak/>
         <w:t>Print</w:t>
       </w:r>
       <w:r>
@@ -2335,7 +2859,39 @@
           <w:rFonts w:ascii="Arial" w:hAnsi="Arial" w:cs="Arial"/>
           <w:lang w:val="en-FI"/>
         </w:rPr>
-        <w:t xml:space="preserve"> Debug.Log/LogError messages </w:t>
+        <w:t xml:space="preserve"> </w:t>
+      </w:r>
+      <w:proofErr w:type="spellStart"/>
+      <w:r>
+        <w:rPr>
+          <w:rFonts w:ascii="Arial" w:hAnsi="Arial" w:cs="Arial"/>
+          <w:lang w:val="en-FI"/>
+        </w:rPr>
+        <w:t>Debug.Log</w:t>
+      </w:r>
+      <w:proofErr w:type="spellEnd"/>
+      <w:r>
+        <w:rPr>
+          <w:rFonts w:ascii="Arial" w:hAnsi="Arial" w:cs="Arial"/>
+          <w:lang w:val="en-FI"/>
+        </w:rPr>
+        <w:t>/</w:t>
+      </w:r>
+      <w:proofErr w:type="spellStart"/>
+      <w:r>
+        <w:rPr>
+          <w:rFonts w:ascii="Arial" w:hAnsi="Arial" w:cs="Arial"/>
+          <w:lang w:val="en-FI"/>
+        </w:rPr>
+        <w:t>LogError</w:t>
+      </w:r>
+      <w:proofErr w:type="spellEnd"/>
+      <w:r>
+        <w:rPr>
+          <w:rFonts w:ascii="Arial" w:hAnsi="Arial" w:cs="Arial"/>
+          <w:lang w:val="en-FI"/>
+        </w:rPr>
+        <w:t xml:space="preserve"> messages </w:t>
       </w:r>
       <w:r>
         <w:rPr>
@@ -2349,7 +2905,23 @@
           <w:rFonts w:ascii="Arial" w:hAnsi="Arial" w:cs="Arial"/>
           <w:lang w:val="en-FI"/>
         </w:rPr>
-        <w:t xml:space="preserve"> Developer Console window with all expections but</w:t>
+        <w:t xml:space="preserve"> Developer Console window with all </w:t>
+      </w:r>
+      <w:proofErr w:type="spellStart"/>
+      <w:r>
+        <w:rPr>
+          <w:rFonts w:ascii="Arial" w:hAnsi="Arial" w:cs="Arial"/>
+          <w:lang w:val="en-FI"/>
+        </w:rPr>
+        <w:t>expections</w:t>
+      </w:r>
+      <w:proofErr w:type="spellEnd"/>
+      <w:r>
+        <w:rPr>
+          <w:rFonts w:ascii="Arial" w:hAnsi="Arial" w:cs="Arial"/>
+          <w:lang w:val="en-FI"/>
+        </w:rPr>
+        <w:t xml:space="preserve"> but</w:t>
       </w:r>
       <w:r>
         <w:rPr>
@@ -2385,7 +2957,47 @@
           <w:bCs/>
           <w:lang w:val="en-FI"/>
         </w:rPr>
-        <w:t>Print Debug Logs Expections With Stack Trace Editor Only</w:t>
+        <w:t xml:space="preserve">Print Debug Logs </w:t>
+      </w:r>
+      <w:proofErr w:type="spellStart"/>
+      <w:r>
+        <w:rPr>
+          <w:rFonts w:ascii="Arial" w:hAnsi="Arial" w:cs="Arial"/>
+          <w:b/>
+          <w:bCs/>
+          <w:lang w:val="en-FI"/>
+        </w:rPr>
+        <w:t>Expections</w:t>
+      </w:r>
+      <w:proofErr w:type="spellEnd"/>
+      <w:r>
+        <w:rPr>
+          <w:rFonts w:ascii="Arial" w:hAnsi="Arial" w:cs="Arial"/>
+          <w:b/>
+          <w:bCs/>
+          <w:lang w:val="en-FI"/>
+        </w:rPr>
+        <w:t xml:space="preserve"> </w:t>
+      </w:r>
+      <w:proofErr w:type="gramStart"/>
+      <w:r>
+        <w:rPr>
+          <w:rFonts w:ascii="Arial" w:hAnsi="Arial" w:cs="Arial"/>
+          <w:b/>
+          <w:bCs/>
+          <w:lang w:val="en-FI"/>
+        </w:rPr>
+        <w:t>With</w:t>
+      </w:r>
+      <w:proofErr w:type="gramEnd"/>
+      <w:r>
+        <w:rPr>
+          <w:rFonts w:ascii="Arial" w:hAnsi="Arial" w:cs="Arial"/>
+          <w:b/>
+          <w:bCs/>
+          <w:lang w:val="en-FI"/>
+        </w:rPr>
+        <w:t xml:space="preserve"> Stack Trace Editor Only</w:t>
       </w:r>
     </w:p>
     <w:p>
@@ -2412,7 +3024,39 @@
           <w:rFonts w:ascii="Arial" w:hAnsi="Arial" w:cs="Arial"/>
           <w:lang w:val="en-FI"/>
         </w:rPr>
-        <w:t xml:space="preserve"> Debug.Log/LogError messages </w:t>
+        <w:t xml:space="preserve"> </w:t>
+      </w:r>
+      <w:proofErr w:type="spellStart"/>
+      <w:r>
+        <w:rPr>
+          <w:rFonts w:ascii="Arial" w:hAnsi="Arial" w:cs="Arial"/>
+          <w:lang w:val="en-FI"/>
+        </w:rPr>
+        <w:t>Debug.Log</w:t>
+      </w:r>
+      <w:proofErr w:type="spellEnd"/>
+      <w:r>
+        <w:rPr>
+          <w:rFonts w:ascii="Arial" w:hAnsi="Arial" w:cs="Arial"/>
+          <w:lang w:val="en-FI"/>
+        </w:rPr>
+        <w:t>/</w:t>
+      </w:r>
+      <w:proofErr w:type="spellStart"/>
+      <w:r>
+        <w:rPr>
+          <w:rFonts w:ascii="Arial" w:hAnsi="Arial" w:cs="Arial"/>
+          <w:lang w:val="en-FI"/>
+        </w:rPr>
+        <w:t>LogError</w:t>
+      </w:r>
+      <w:proofErr w:type="spellEnd"/>
+      <w:r>
+        <w:rPr>
+          <w:rFonts w:ascii="Arial" w:hAnsi="Arial" w:cs="Arial"/>
+          <w:lang w:val="en-FI"/>
+        </w:rPr>
+        <w:t xml:space="preserve"> messages </w:t>
       </w:r>
       <w:r>
         <w:rPr>
@@ -2426,8 +3070,17 @@
           <w:rFonts w:ascii="Arial" w:hAnsi="Arial" w:cs="Arial"/>
           <w:lang w:val="en-FI"/>
         </w:rPr>
-        <w:t xml:space="preserve"> Developer Console window with all expections</w:t>
-      </w:r>
+        <w:t xml:space="preserve"> Developer Console window with all </w:t>
+      </w:r>
+      <w:proofErr w:type="spellStart"/>
+      <w:r>
+        <w:rPr>
+          <w:rFonts w:ascii="Arial" w:hAnsi="Arial" w:cs="Arial"/>
+          <w:lang w:val="en-FI"/>
+        </w:rPr>
+        <w:t>expections</w:t>
+      </w:r>
+      <w:proofErr w:type="spellEnd"/>
       <w:r>
         <w:rPr>
           <w:rFonts w:ascii="Arial" w:hAnsi="Arial" w:cs="Arial"/>
@@ -2476,8 +3129,19 @@
           <w:bCs/>
           <w:lang w:val="en-FI"/>
         </w:rPr>
-        <w:t>Print Debug Logs Without Expections</w:t>
-      </w:r>
+        <w:t xml:space="preserve">Print Debug Logs Without </w:t>
+      </w:r>
+      <w:proofErr w:type="spellStart"/>
+      <w:r>
+        <w:rPr>
+          <w:rFonts w:ascii="Arial" w:hAnsi="Arial" w:cs="Arial"/>
+          <w:b/>
+          <w:bCs/>
+          <w:lang w:val="en-FI"/>
+        </w:rPr>
+        <w:t>Expections</w:t>
+      </w:r>
+      <w:proofErr w:type="spellEnd"/>
     </w:p>
     <w:p>
       <w:pPr>
@@ -2503,7 +3167,39 @@
           <w:rFonts w:ascii="Arial" w:hAnsi="Arial" w:cs="Arial"/>
           <w:lang w:val="en-FI"/>
         </w:rPr>
-        <w:t xml:space="preserve"> Debug.Log/LogError messages </w:t>
+        <w:t xml:space="preserve"> </w:t>
+      </w:r>
+      <w:proofErr w:type="spellStart"/>
+      <w:r>
+        <w:rPr>
+          <w:rFonts w:ascii="Arial" w:hAnsi="Arial" w:cs="Arial"/>
+          <w:lang w:val="en-FI"/>
+        </w:rPr>
+        <w:t>Debug.Log</w:t>
+      </w:r>
+      <w:proofErr w:type="spellEnd"/>
+      <w:r>
+        <w:rPr>
+          <w:rFonts w:ascii="Arial" w:hAnsi="Arial" w:cs="Arial"/>
+          <w:lang w:val="en-FI"/>
+        </w:rPr>
+        <w:t>/</w:t>
+      </w:r>
+      <w:proofErr w:type="spellStart"/>
+      <w:r>
+        <w:rPr>
+          <w:rFonts w:ascii="Arial" w:hAnsi="Arial" w:cs="Arial"/>
+          <w:lang w:val="en-FI"/>
+        </w:rPr>
+        <w:t>LogError</w:t>
+      </w:r>
+      <w:proofErr w:type="spellEnd"/>
+      <w:r>
+        <w:rPr>
+          <w:rFonts w:ascii="Arial" w:hAnsi="Arial" w:cs="Arial"/>
+          <w:lang w:val="en-FI"/>
+        </w:rPr>
+        <w:t xml:space="preserve"> messages </w:t>
       </w:r>
       <w:r>
         <w:rPr>
@@ -2517,8 +3213,17 @@
           <w:rFonts w:ascii="Arial" w:hAnsi="Arial" w:cs="Arial"/>
           <w:lang w:val="en-FI"/>
         </w:rPr>
-        <w:t xml:space="preserve"> Developer Console window with all expections</w:t>
-      </w:r>
+        <w:t xml:space="preserve"> Developer Console window with all </w:t>
+      </w:r>
+      <w:proofErr w:type="spellStart"/>
+      <w:r>
+        <w:rPr>
+          <w:rFonts w:ascii="Arial" w:hAnsi="Arial" w:cs="Arial"/>
+          <w:lang w:val="en-FI"/>
+        </w:rPr>
+        <w:t>expections</w:t>
+      </w:r>
+      <w:proofErr w:type="spellEnd"/>
       <w:r>
         <w:rPr>
           <w:rFonts w:ascii="Arial" w:hAnsi="Arial" w:cs="Arial"/>
@@ -2554,7 +3259,47 @@
           <w:bCs/>
           <w:lang w:val="en-FI"/>
         </w:rPr>
-        <w:t>Print Debug Logs Without Expections With Stack Trace</w:t>
+        <w:t xml:space="preserve">Print Debug Logs Without </w:t>
+      </w:r>
+      <w:proofErr w:type="spellStart"/>
+      <w:r>
+        <w:rPr>
+          <w:rFonts w:ascii="Arial" w:hAnsi="Arial" w:cs="Arial"/>
+          <w:b/>
+          <w:bCs/>
+          <w:lang w:val="en-FI"/>
+        </w:rPr>
+        <w:t>Expections</w:t>
+      </w:r>
+      <w:proofErr w:type="spellEnd"/>
+      <w:r>
+        <w:rPr>
+          <w:rFonts w:ascii="Arial" w:hAnsi="Arial" w:cs="Arial"/>
+          <w:b/>
+          <w:bCs/>
+          <w:lang w:val="en-FI"/>
+        </w:rPr>
+        <w:t xml:space="preserve"> </w:t>
+      </w:r>
+      <w:proofErr w:type="gramStart"/>
+      <w:r>
+        <w:rPr>
+          <w:rFonts w:ascii="Arial" w:hAnsi="Arial" w:cs="Arial"/>
+          <w:b/>
+          <w:bCs/>
+          <w:lang w:val="en-FI"/>
+        </w:rPr>
+        <w:t>With</w:t>
+      </w:r>
+      <w:proofErr w:type="gramEnd"/>
+      <w:r>
+        <w:rPr>
+          <w:rFonts w:ascii="Arial" w:hAnsi="Arial" w:cs="Arial"/>
+          <w:b/>
+          <w:bCs/>
+          <w:lang w:val="en-FI"/>
+        </w:rPr>
+        <w:t xml:space="preserve"> Stack Trace</w:t>
       </w:r>
       <w:r>
         <w:rPr>
@@ -2590,7 +3335,39 @@
           <w:rFonts w:ascii="Arial" w:hAnsi="Arial" w:cs="Arial"/>
           <w:lang w:val="en-FI"/>
         </w:rPr>
-        <w:t xml:space="preserve"> Debug.Log/LogError messages </w:t>
+        <w:t xml:space="preserve"> </w:t>
+      </w:r>
+      <w:proofErr w:type="spellStart"/>
+      <w:r>
+        <w:rPr>
+          <w:rFonts w:ascii="Arial" w:hAnsi="Arial" w:cs="Arial"/>
+          <w:lang w:val="en-FI"/>
+        </w:rPr>
+        <w:t>Debug.Log</w:t>
+      </w:r>
+      <w:proofErr w:type="spellEnd"/>
+      <w:r>
+        <w:rPr>
+          <w:rFonts w:ascii="Arial" w:hAnsi="Arial" w:cs="Arial"/>
+          <w:lang w:val="en-FI"/>
+        </w:rPr>
+        <w:t>/</w:t>
+      </w:r>
+      <w:proofErr w:type="spellStart"/>
+      <w:r>
+        <w:rPr>
+          <w:rFonts w:ascii="Arial" w:hAnsi="Arial" w:cs="Arial"/>
+          <w:lang w:val="en-FI"/>
+        </w:rPr>
+        <w:t>LogError</w:t>
+      </w:r>
+      <w:proofErr w:type="spellEnd"/>
+      <w:r>
+        <w:rPr>
+          <w:rFonts w:ascii="Arial" w:hAnsi="Arial" w:cs="Arial"/>
+          <w:lang w:val="en-FI"/>
+        </w:rPr>
+        <w:t xml:space="preserve"> messages </w:t>
       </w:r>
       <w:r>
         <w:rPr>
@@ -2604,8 +3381,17 @@
           <w:rFonts w:ascii="Arial" w:hAnsi="Arial" w:cs="Arial"/>
           <w:lang w:val="en-FI"/>
         </w:rPr>
-        <w:t xml:space="preserve"> Developer Console window with all expections</w:t>
-      </w:r>
+        <w:t xml:space="preserve"> Developer Console window with all </w:t>
+      </w:r>
+      <w:proofErr w:type="spellStart"/>
+      <w:r>
+        <w:rPr>
+          <w:rFonts w:ascii="Arial" w:hAnsi="Arial" w:cs="Arial"/>
+          <w:lang w:val="en-FI"/>
+        </w:rPr>
+        <w:t>expections</w:t>
+      </w:r>
+      <w:proofErr w:type="spellEnd"/>
       <w:r>
         <w:rPr>
           <w:rFonts w:ascii="Arial" w:hAnsi="Arial" w:cs="Arial"/>
@@ -2683,8 +3469,9 @@
           <w:bCs/>
           <w:lang w:val="en-FI"/>
         </w:rPr>
-        <w:t>Include Console In Build</w:t>
-      </w:r>
+        <w:t xml:space="preserve">Include Console </w:t>
+      </w:r>
+      <w:proofErr w:type="gramStart"/>
       <w:r>
         <w:rPr>
           <w:rFonts w:ascii="Arial" w:hAnsi="Arial" w:cs="Arial"/>
@@ -2692,59 +3479,9 @@
           <w:bCs/>
           <w:lang w:val="en-FI"/>
         </w:rPr>
-        <w:t xml:space="preserve">: </w:t>
-      </w:r>
-      <w:r>
-        <w:rPr>
-          <w:rFonts w:ascii="Arial" w:hAnsi="Arial" w:cs="Arial"/>
-          <w:lang w:val="en-FI"/>
-        </w:rPr>
-        <w:t xml:space="preserve">Whether to </w:t>
-      </w:r>
-      <w:r>
-        <w:rPr>
-          <w:rFonts w:ascii="Arial" w:hAnsi="Arial" w:cs="Arial"/>
-          <w:lang w:val="en-FI"/>
-        </w:rPr>
-        <w:t xml:space="preserve">include Console in build. If set to </w:t>
-      </w:r>
-      <w:r>
-        <w:rPr>
-          <w:rFonts w:ascii="Arial" w:hAnsi="Arial" w:cs="Arial"/>
-          <w:lang w:val="en-FI"/>
-        </w:rPr>
-        <w:t>false</w:t>
-      </w:r>
-      <w:r>
-        <w:rPr>
-          <w:rFonts w:ascii="Arial" w:hAnsi="Arial" w:cs="Arial"/>
-          <w:lang w:val="en-FI"/>
-        </w:rPr>
-        <w:t xml:space="preserve"> tag will change to EditorOnly.</w:t>
-      </w:r>
-      <w:r>
-        <w:rPr>
-          <w:rFonts w:ascii="Arial" w:hAnsi="Arial" w:cs="Arial"/>
-          <w:lang w:val="en-FI"/>
-        </w:rPr>
-        <w:t xml:space="preserve"> (Default true)</w:t>
-      </w:r>
-    </w:p>
-    <w:p>
-      <w:pPr>
-        <w:rPr>
-          <w:rFonts w:ascii="Arial" w:hAnsi="Arial" w:cs="Arial"/>
-          <w:lang w:val="en-FI"/>
-        </w:rPr>
-      </w:pPr>
-    </w:p>
-    <w:p>
-      <w:pPr>
-        <w:rPr>
-          <w:rFonts w:ascii="Arial" w:hAnsi="Arial" w:cs="Arial"/>
-          <w:lang w:val="en-FI"/>
-        </w:rPr>
-      </w:pPr>
+        <w:t>In</w:t>
+      </w:r>
+      <w:proofErr w:type="gramEnd"/>
       <w:r>
         <w:rPr>
           <w:rFonts w:ascii="Arial" w:hAnsi="Arial" w:cs="Arial"/>
@@ -2752,7 +3489,7 @@
           <w:bCs/>
           <w:lang w:val="en-FI"/>
         </w:rPr>
-        <w:t>Register Static Commands Only</w:t>
+        <w:t xml:space="preserve"> Build</w:t>
       </w:r>
       <w:r>
         <w:rPr>
@@ -2775,21 +3512,44 @@
           <w:rFonts w:ascii="Arial" w:hAnsi="Arial" w:cs="Arial"/>
           <w:lang w:val="en-FI"/>
         </w:rPr>
-        <w:t>register static commands only and ignore all MonoBehaviour ConsoleCommand attributes. Registering static commands is fast and efficient. They are also cached so it only needs to be done once</w:t>
-      </w:r>
-      <w:r>
-        <w:rPr>
-          <w:rFonts w:ascii="Arial" w:hAnsi="Arial" w:cs="Arial"/>
-          <w:lang w:val="en-FI"/>
-        </w:rPr>
-        <w:t xml:space="preserve"> during the entire application runtime.</w:t>
-      </w:r>
-      <w:r>
-        <w:rPr>
-          <w:rFonts w:ascii="Arial" w:hAnsi="Arial" w:cs="Arial"/>
-          <w:lang w:val="en-FI"/>
-        </w:rPr>
-        <w:t xml:space="preserve"> (Default false)</w:t>
+        <w:t xml:space="preserve">include Console in build. If set to </w:t>
+      </w:r>
+      <w:r>
+        <w:rPr>
+          <w:rFonts w:ascii="Arial" w:hAnsi="Arial" w:cs="Arial"/>
+          <w:lang w:val="en-FI"/>
+        </w:rPr>
+        <w:t>false</w:t>
+      </w:r>
+      <w:r>
+        <w:rPr>
+          <w:rFonts w:ascii="Arial" w:hAnsi="Arial" w:cs="Arial"/>
+          <w:lang w:val="en-FI"/>
+        </w:rPr>
+        <w:t xml:space="preserve"> tag will change to </w:t>
+      </w:r>
+      <w:proofErr w:type="spellStart"/>
+      <w:r>
+        <w:rPr>
+          <w:rFonts w:ascii="Arial" w:hAnsi="Arial" w:cs="Arial"/>
+          <w:lang w:val="en-FI"/>
+        </w:rPr>
+        <w:t>EditorOnly</w:t>
+      </w:r>
+      <w:proofErr w:type="spellEnd"/>
+      <w:r>
+        <w:rPr>
+          <w:rFonts w:ascii="Arial" w:hAnsi="Arial" w:cs="Arial"/>
+          <w:lang w:val="en-FI"/>
+        </w:rPr>
+        <w:t>.</w:t>
+      </w:r>
+      <w:r>
+        <w:rPr>
+          <w:rFonts w:ascii="Arial" w:hAnsi="Arial" w:cs="Arial"/>
+          <w:lang w:val="en-FI"/>
+        </w:rPr>
+        <w:t xml:space="preserve"> (Default true)</w:t>
       </w:r>
     </w:p>
     <w:p>
@@ -2814,31 +3574,8 @@
           <w:bCs/>
           <w:lang w:val="en-FI"/>
         </w:rPr>
-        <w:t xml:space="preserve">Show Input Predictions: </w:t>
-      </w:r>
-      <w:r>
-        <w:rPr>
-          <w:rFonts w:ascii="Arial" w:hAnsi="Arial" w:cs="Arial"/>
-          <w:lang w:val="en-FI"/>
-        </w:rPr>
-        <w:t>Whether to show inputfield predictions (Default true)</w:t>
-      </w:r>
-    </w:p>
-    <w:p>
-      <w:pPr>
-        <w:rPr>
-          <w:rFonts w:ascii="Arial" w:hAnsi="Arial" w:cs="Arial"/>
-          <w:lang w:val="en-FI"/>
-        </w:rPr>
-      </w:pPr>
-    </w:p>
-    <w:p>
-      <w:pPr>
-        <w:rPr>
-          <w:rFonts w:ascii="Arial" w:hAnsi="Arial" w:cs="Arial"/>
-          <w:lang w:val="en-FI"/>
-        </w:rPr>
-      </w:pPr>
+        <w:t>Register Static Commands Only</w:t>
+      </w:r>
       <w:r>
         <w:rPr>
           <w:rFonts w:ascii="Arial" w:hAnsi="Arial" w:cs="Arial"/>
@@ -2846,8 +3583,84 @@
           <w:bCs/>
           <w:lang w:val="en-FI"/>
         </w:rPr>
-        <w:t>Allow Console Resize</w:t>
-      </w:r>
+        <w:t xml:space="preserve">: </w:t>
+      </w:r>
+      <w:r>
+        <w:rPr>
+          <w:rFonts w:ascii="Arial" w:hAnsi="Arial" w:cs="Arial"/>
+          <w:lang w:val="en-FI"/>
+        </w:rPr>
+        <w:t xml:space="preserve">Whether to </w:t>
+      </w:r>
+      <w:r>
+        <w:rPr>
+          <w:rFonts w:ascii="Arial" w:hAnsi="Arial" w:cs="Arial"/>
+          <w:lang w:val="en-FI"/>
+        </w:rPr>
+        <w:t xml:space="preserve">register static commands only and ignore all </w:t>
+      </w:r>
+      <w:proofErr w:type="spellStart"/>
+      <w:r>
+        <w:rPr>
+          <w:rFonts w:ascii="Arial" w:hAnsi="Arial" w:cs="Arial"/>
+          <w:lang w:val="en-FI"/>
+        </w:rPr>
+        <w:t>MonoBehaviour</w:t>
+      </w:r>
+      <w:proofErr w:type="spellEnd"/>
+      <w:r>
+        <w:rPr>
+          <w:rFonts w:ascii="Arial" w:hAnsi="Arial" w:cs="Arial"/>
+          <w:lang w:val="en-FI"/>
+        </w:rPr>
+        <w:t xml:space="preserve"> </w:t>
+      </w:r>
+      <w:proofErr w:type="spellStart"/>
+      <w:r>
+        <w:rPr>
+          <w:rFonts w:ascii="Arial" w:hAnsi="Arial" w:cs="Arial"/>
+          <w:lang w:val="en-FI"/>
+        </w:rPr>
+        <w:t>ConsoleCommand</w:t>
+      </w:r>
+      <w:proofErr w:type="spellEnd"/>
+      <w:r>
+        <w:rPr>
+          <w:rFonts w:ascii="Arial" w:hAnsi="Arial" w:cs="Arial"/>
+          <w:lang w:val="en-FI"/>
+        </w:rPr>
+        <w:t xml:space="preserve"> attributes. Registering static commands is fast and efficient. They are also cached so it only needs to be done once</w:t>
+      </w:r>
+      <w:r>
+        <w:rPr>
+          <w:rFonts w:ascii="Arial" w:hAnsi="Arial" w:cs="Arial"/>
+          <w:lang w:val="en-FI"/>
+        </w:rPr>
+        <w:t xml:space="preserve"> during the entire application runtime.</w:t>
+      </w:r>
+      <w:r>
+        <w:rPr>
+          <w:rFonts w:ascii="Arial" w:hAnsi="Arial" w:cs="Arial"/>
+          <w:lang w:val="en-FI"/>
+        </w:rPr>
+        <w:t xml:space="preserve"> (Default false)</w:t>
+      </w:r>
+    </w:p>
+    <w:p>
+      <w:pPr>
+        <w:rPr>
+          <w:rFonts w:ascii="Arial" w:hAnsi="Arial" w:cs="Arial"/>
+          <w:lang w:val="en-FI"/>
+        </w:rPr>
+      </w:pPr>
+    </w:p>
+    <w:p>
+      <w:pPr>
+        <w:rPr>
+          <w:rFonts w:ascii="Arial" w:hAnsi="Arial" w:cs="Arial"/>
+          <w:lang w:val="en-FI"/>
+        </w:rPr>
+      </w:pPr>
       <w:r>
         <w:rPr>
           <w:rFonts w:ascii="Arial" w:hAnsi="Arial" w:cs="Arial"/>
@@ -2855,21 +3668,30 @@
           <w:bCs/>
           <w:lang w:val="en-FI"/>
         </w:rPr>
-        <w:t xml:space="preserve">: </w:t>
-      </w:r>
-      <w:r>
-        <w:rPr>
-          <w:rFonts w:ascii="Arial" w:hAnsi="Arial" w:cs="Arial"/>
-          <w:lang w:val="en-FI"/>
-        </w:rPr>
-        <w:t>Allow Console to be resized (Applies to large GUI only)</w:t>
-      </w:r>
-      <w:r>
-        <w:rPr>
-          <w:rFonts w:ascii="Arial" w:hAnsi="Arial" w:cs="Arial"/>
-          <w:lang w:val="en-FI"/>
-        </w:rPr>
-        <w:t xml:space="preserve"> (Default true)</w:t>
+        <w:t xml:space="preserve">Show Input Predictions: </w:t>
+      </w:r>
+      <w:r>
+        <w:rPr>
+          <w:rFonts w:ascii="Arial" w:hAnsi="Arial" w:cs="Arial"/>
+          <w:lang w:val="en-FI"/>
+        </w:rPr>
+        <w:t xml:space="preserve">Whether to show </w:t>
+      </w:r>
+      <w:proofErr w:type="spellStart"/>
+      <w:r>
+        <w:rPr>
+          <w:rFonts w:ascii="Arial" w:hAnsi="Arial" w:cs="Arial"/>
+          <w:lang w:val="en-FI"/>
+        </w:rPr>
+        <w:t>inputfield</w:t>
+      </w:r>
+      <w:proofErr w:type="spellEnd"/>
+      <w:r>
+        <w:rPr>
+          <w:rFonts w:ascii="Arial" w:hAnsi="Arial" w:cs="Arial"/>
+          <w:lang w:val="en-FI"/>
+        </w:rPr>
+        <w:t xml:space="preserve"> predictions (Default true)</w:t>
       </w:r>
     </w:p>
     <w:p>
@@ -2894,7 +3716,7 @@
           <w:bCs/>
           <w:lang w:val="en-FI"/>
         </w:rPr>
-        <w:t>Show Cursor</w:t>
+        <w:t>Allow Console Resize</w:t>
       </w:r>
       <w:r>
         <w:rPr>
@@ -2903,8 +3725,38 @@
           <w:bCs/>
           <w:lang w:val="en-FI"/>
         </w:rPr>
-        <w:t xml:space="preserve"> On Enable</w:t>
-      </w:r>
+        <w:t xml:space="preserve">: </w:t>
+      </w:r>
+      <w:r>
+        <w:rPr>
+          <w:rFonts w:ascii="Arial" w:hAnsi="Arial" w:cs="Arial"/>
+          <w:lang w:val="en-FI"/>
+        </w:rPr>
+        <w:t>Allow Console to be resized (Applies to large GUI only)</w:t>
+      </w:r>
+      <w:r>
+        <w:rPr>
+          <w:rFonts w:ascii="Arial" w:hAnsi="Arial" w:cs="Arial"/>
+          <w:lang w:val="en-FI"/>
+        </w:rPr>
+        <w:t xml:space="preserve"> (Default true)</w:t>
+      </w:r>
+    </w:p>
+    <w:p>
+      <w:pPr>
+        <w:rPr>
+          <w:rFonts w:ascii="Arial" w:hAnsi="Arial" w:cs="Arial"/>
+          <w:lang w:val="en-FI"/>
+        </w:rPr>
+      </w:pPr>
+    </w:p>
+    <w:p>
+      <w:pPr>
+        <w:rPr>
+          <w:rFonts w:ascii="Arial" w:hAnsi="Arial" w:cs="Arial"/>
+          <w:lang w:val="en-FI"/>
+        </w:rPr>
+      </w:pPr>
       <w:r>
         <w:rPr>
           <w:rFonts w:ascii="Arial" w:hAnsi="Arial" w:cs="Arial"/>
@@ -2912,31 +3764,8 @@
           <w:bCs/>
           <w:lang w:val="en-FI"/>
         </w:rPr>
-        <w:t xml:space="preserve">: </w:t>
-      </w:r>
-      <w:r>
-        <w:rPr>
-          <w:rFonts w:ascii="Arial" w:hAnsi="Arial" w:cs="Arial"/>
-          <w:lang w:val="en-FI"/>
-        </w:rPr>
-        <w:t>Whether to force cursor ON when Console is opened. (Default true)</w:t>
-      </w:r>
-    </w:p>
-    <w:p>
-      <w:pPr>
-        <w:rPr>
-          <w:rFonts w:ascii="Arial" w:hAnsi="Arial" w:cs="Arial"/>
-          <w:lang w:val="en-FI"/>
-        </w:rPr>
-      </w:pPr>
-    </w:p>
-    <w:p>
-      <w:pPr>
-        <w:rPr>
-          <w:rFonts w:ascii="Arial" w:hAnsi="Arial" w:cs="Arial"/>
-          <w:lang w:val="en-FI"/>
-        </w:rPr>
-      </w:pPr>
+        <w:t>Show Cursor</w:t>
+      </w:r>
       <w:r>
         <w:rPr>
           <w:rFonts w:ascii="Arial" w:hAnsi="Arial" w:cs="Arial"/>
@@ -2944,8 +3773,9 @@
           <w:bCs/>
           <w:lang w:val="en-FI"/>
         </w:rPr>
-        <w:t>S</w:t>
-      </w:r>
+        <w:t xml:space="preserve"> </w:t>
+      </w:r>
+      <w:proofErr w:type="gramStart"/>
       <w:r>
         <w:rPr>
           <w:rFonts w:ascii="Arial" w:hAnsi="Arial" w:cs="Arial"/>
@@ -2953,31 +3783,9 @@
           <w:bCs/>
           <w:lang w:val="en-FI"/>
         </w:rPr>
-        <w:t xml:space="preserve">croll to bottom On Enable: </w:t>
-      </w:r>
-      <w:r>
-        <w:rPr>
-          <w:rFonts w:ascii="Arial" w:hAnsi="Arial" w:cs="Arial"/>
-          <w:lang w:val="en-FI"/>
-        </w:rPr>
-        <w:t>Whether to scroll bottom when console is opened (Default true)</w:t>
-      </w:r>
-    </w:p>
-    <w:p>
-      <w:pPr>
-        <w:rPr>
-          <w:rFonts w:ascii="Arial" w:hAnsi="Arial" w:cs="Arial"/>
-          <w:lang w:val="en-FI"/>
-        </w:rPr>
-      </w:pPr>
-    </w:p>
-    <w:p>
-      <w:pPr>
-        <w:rPr>
-          <w:rFonts w:ascii="Arial" w:hAnsi="Arial" w:cs="Arial"/>
-          <w:lang w:val="en-FI"/>
-        </w:rPr>
-      </w:pPr>
+        <w:t>On</w:t>
+      </w:r>
+      <w:proofErr w:type="gramEnd"/>
       <w:r>
         <w:rPr>
           <w:rFonts w:ascii="Arial" w:hAnsi="Arial" w:cs="Arial"/>
@@ -2985,7 +3793,7 @@
           <w:bCs/>
           <w:lang w:val="en-FI"/>
         </w:rPr>
-        <w:t>Clear Messages On Scene Change</w:t>
+        <w:t xml:space="preserve"> Enable</w:t>
       </w:r>
       <w:r>
         <w:rPr>
@@ -3001,21 +3809,7 @@
           <w:rFonts w:ascii="Arial" w:hAnsi="Arial" w:cs="Arial"/>
           <w:lang w:val="en-FI"/>
         </w:rPr>
-        <w:t xml:space="preserve">Whether </w:t>
-      </w:r>
-      <w:r>
-        <w:rPr>
-          <w:rFonts w:ascii="Arial" w:hAnsi="Arial" w:cs="Arial"/>
-          <w:lang w:val="en-FI"/>
-        </w:rPr>
-        <w:t xml:space="preserve">clear all console messages when scene is changed </w:t>
-      </w:r>
-      <w:r>
-        <w:rPr>
-          <w:rFonts w:ascii="Arial" w:hAnsi="Arial" w:cs="Arial"/>
-          <w:lang w:val="en-FI"/>
-        </w:rPr>
-        <w:t>(Default true)</w:t>
+        <w:t>Whether to force cursor ON when Console is opened. (Default true)</w:t>
       </w:r>
     </w:p>
     <w:p>
@@ -3040,45 +3834,8 @@
           <w:bCs/>
           <w:lang w:val="en-FI"/>
         </w:rPr>
-        <w:t xml:space="preserve">Print timestamp: </w:t>
-      </w:r>
-      <w:r>
-        <w:rPr>
-          <w:rFonts w:ascii="Arial" w:hAnsi="Arial" w:cs="Arial"/>
-          <w:lang w:val="en-FI"/>
-        </w:rPr>
-        <w:t>Whether to print message timestamp (</w:t>
-      </w:r>
-      <w:r>
-        <w:rPr>
-          <w:rFonts w:ascii="Arial" w:hAnsi="Arial" w:cs="Arial"/>
-          <w:lang w:val="en-FI"/>
-        </w:rPr>
-        <w:t xml:space="preserve">Applies </w:t>
-      </w:r>
-      <w:r>
-        <w:rPr>
-          <w:rFonts w:ascii="Arial" w:hAnsi="Arial" w:cs="Arial"/>
-          <w:lang w:val="en-FI"/>
-        </w:rPr>
-        <w:t>Large GUI only) (Default true)</w:t>
-      </w:r>
-    </w:p>
-    <w:p>
-      <w:pPr>
-        <w:rPr>
-          <w:rFonts w:ascii="Arial" w:hAnsi="Arial" w:cs="Arial"/>
-          <w:lang w:val="en-FI"/>
-        </w:rPr>
-      </w:pPr>
-    </w:p>
-    <w:p>
-      <w:pPr>
-        <w:rPr>
-          <w:rFonts w:ascii="Arial" w:hAnsi="Arial" w:cs="Arial"/>
-          <w:lang w:val="en-FI"/>
-        </w:rPr>
-      </w:pPr>
+        <w:t>S</w:t>
+      </w:r>
       <w:r>
         <w:rPr>
           <w:rFonts w:ascii="Arial" w:hAnsi="Arial" w:cs="Arial"/>
@@ -3086,7 +3843,180 @@
           <w:bCs/>
           <w:lang w:val="en-FI"/>
         </w:rPr>
-        <w:t xml:space="preserve">Print help info on Startup: </w:t>
+        <w:t xml:space="preserve">croll to bottom On Enable: </w:t>
+      </w:r>
+      <w:r>
+        <w:rPr>
+          <w:rFonts w:ascii="Arial" w:hAnsi="Arial" w:cs="Arial"/>
+          <w:lang w:val="en-FI"/>
+        </w:rPr>
+        <w:t>Whether to scroll bottom when console is opened (Default true)</w:t>
+      </w:r>
+    </w:p>
+    <w:p>
+      <w:pPr>
+        <w:rPr>
+          <w:rFonts w:ascii="Arial" w:hAnsi="Arial" w:cs="Arial"/>
+          <w:lang w:val="en-FI"/>
+        </w:rPr>
+      </w:pPr>
+    </w:p>
+    <w:p>
+      <w:pPr>
+        <w:rPr>
+          <w:rFonts w:ascii="Arial" w:hAnsi="Arial" w:cs="Arial"/>
+          <w:lang w:val="en-FI"/>
+        </w:rPr>
+      </w:pPr>
+      <w:r>
+        <w:rPr>
+          <w:rFonts w:ascii="Arial" w:hAnsi="Arial" w:cs="Arial"/>
+          <w:b/>
+          <w:bCs/>
+          <w:lang w:val="en-FI"/>
+        </w:rPr>
+        <w:t xml:space="preserve">Clear Messages </w:t>
+      </w:r>
+      <w:proofErr w:type="gramStart"/>
+      <w:r>
+        <w:rPr>
+          <w:rFonts w:ascii="Arial" w:hAnsi="Arial" w:cs="Arial"/>
+          <w:b/>
+          <w:bCs/>
+          <w:lang w:val="en-FI"/>
+        </w:rPr>
+        <w:t>On</w:t>
+      </w:r>
+      <w:proofErr w:type="gramEnd"/>
+      <w:r>
+        <w:rPr>
+          <w:rFonts w:ascii="Arial" w:hAnsi="Arial" w:cs="Arial"/>
+          <w:b/>
+          <w:bCs/>
+          <w:lang w:val="en-FI"/>
+        </w:rPr>
+        <w:t xml:space="preserve"> Scene Change</w:t>
+      </w:r>
+      <w:r>
+        <w:rPr>
+          <w:rFonts w:ascii="Arial" w:hAnsi="Arial" w:cs="Arial"/>
+          <w:b/>
+          <w:bCs/>
+          <w:lang w:val="en-FI"/>
+        </w:rPr>
+        <w:t xml:space="preserve">: </w:t>
+      </w:r>
+      <w:r>
+        <w:rPr>
+          <w:rFonts w:ascii="Arial" w:hAnsi="Arial" w:cs="Arial"/>
+          <w:lang w:val="en-FI"/>
+        </w:rPr>
+        <w:t xml:space="preserve">Whether </w:t>
+      </w:r>
+      <w:r>
+        <w:rPr>
+          <w:rFonts w:ascii="Arial" w:hAnsi="Arial" w:cs="Arial"/>
+          <w:lang w:val="en-FI"/>
+        </w:rPr>
+        <w:t xml:space="preserve">clear all console messages when scene is changed </w:t>
+      </w:r>
+      <w:r>
+        <w:rPr>
+          <w:rFonts w:ascii="Arial" w:hAnsi="Arial" w:cs="Arial"/>
+          <w:lang w:val="en-FI"/>
+        </w:rPr>
+        <w:t>(Default true)</w:t>
+      </w:r>
+    </w:p>
+    <w:p>
+      <w:pPr>
+        <w:rPr>
+          <w:rFonts w:ascii="Arial" w:hAnsi="Arial" w:cs="Arial"/>
+          <w:lang w:val="en-FI"/>
+        </w:rPr>
+      </w:pPr>
+    </w:p>
+    <w:p>
+      <w:pPr>
+        <w:rPr>
+          <w:rFonts w:ascii="Arial" w:hAnsi="Arial" w:cs="Arial"/>
+          <w:lang w:val="en-FI"/>
+        </w:rPr>
+      </w:pPr>
+      <w:r>
+        <w:rPr>
+          <w:rFonts w:ascii="Arial" w:hAnsi="Arial" w:cs="Arial"/>
+          <w:b/>
+          <w:bCs/>
+          <w:lang w:val="en-FI"/>
+        </w:rPr>
+        <w:t xml:space="preserve">Print timestamp: </w:t>
+      </w:r>
+      <w:r>
+        <w:rPr>
+          <w:rFonts w:ascii="Arial" w:hAnsi="Arial" w:cs="Arial"/>
+          <w:lang w:val="en-FI"/>
+        </w:rPr>
+        <w:t>Whether to print message timestamp (</w:t>
+      </w:r>
+      <w:r>
+        <w:rPr>
+          <w:rFonts w:ascii="Arial" w:hAnsi="Arial" w:cs="Arial"/>
+          <w:lang w:val="en-FI"/>
+        </w:rPr>
+        <w:t xml:space="preserve">Applies </w:t>
+      </w:r>
+      <w:r>
+        <w:rPr>
+          <w:rFonts w:ascii="Arial" w:hAnsi="Arial" w:cs="Arial"/>
+          <w:lang w:val="en-FI"/>
+        </w:rPr>
+        <w:t>Large GUI only) (Default true)</w:t>
+      </w:r>
+    </w:p>
+    <w:p>
+      <w:pPr>
+        <w:rPr>
+          <w:rFonts w:ascii="Arial" w:hAnsi="Arial" w:cs="Arial"/>
+          <w:lang w:val="en-FI"/>
+        </w:rPr>
+      </w:pPr>
+    </w:p>
+    <w:p>
+      <w:pPr>
+        <w:rPr>
+          <w:rFonts w:ascii="Arial" w:hAnsi="Arial" w:cs="Arial"/>
+          <w:lang w:val="en-FI"/>
+        </w:rPr>
+      </w:pPr>
+      <w:r>
+        <w:rPr>
+          <w:rFonts w:ascii="Arial" w:hAnsi="Arial" w:cs="Arial"/>
+          <w:b/>
+          <w:bCs/>
+          <w:lang w:val="en-FI"/>
+        </w:rPr>
+        <w:t xml:space="preserve">Print help info on </w:t>
+      </w:r>
+      <w:proofErr w:type="spellStart"/>
+      <w:r>
+        <w:rPr>
+          <w:rFonts w:ascii="Arial" w:hAnsi="Arial" w:cs="Arial"/>
+          <w:b/>
+          <w:bCs/>
+          <w:lang w:val="en-FI"/>
+        </w:rPr>
+        <w:t>Startup</w:t>
+      </w:r>
+      <w:proofErr w:type="spellEnd"/>
+      <w:r>
+        <w:rPr>
+          <w:rFonts w:ascii="Arial" w:hAnsi="Arial" w:cs="Arial"/>
+          <w:b/>
+          <w:bCs/>
+          <w:lang w:val="en-FI"/>
+        </w:rPr>
+        <w:t xml:space="preserve">: </w:t>
       </w:r>
       <w:r>
         <w:rPr>
@@ -3102,14 +4032,50 @@
           <w:iCs/>
           <w:lang w:val="en-FI"/>
         </w:rPr>
-        <w:t>‘type help and press enter to..”</w:t>
-      </w:r>
-      <w:r>
-        <w:rPr>
-          <w:rFonts w:ascii="Arial" w:hAnsi="Arial" w:cs="Arial"/>
-          <w:lang w:val="en-FI"/>
-        </w:rPr>
-        <w:t xml:space="preserve"> text on startup. (Default true)</w:t>
+        <w:t xml:space="preserve">‘type help and press enter </w:t>
+      </w:r>
+      <w:proofErr w:type="gramStart"/>
+      <w:r>
+        <w:rPr>
+          <w:rFonts w:ascii="Arial" w:hAnsi="Arial" w:cs="Arial"/>
+          <w:i/>
+          <w:iCs/>
+          <w:lang w:val="en-FI"/>
+        </w:rPr>
+        <w:t>to..</w:t>
+      </w:r>
+      <w:proofErr w:type="gramEnd"/>
+      <w:r>
+        <w:rPr>
+          <w:rFonts w:ascii="Arial" w:hAnsi="Arial" w:cs="Arial"/>
+          <w:i/>
+          <w:iCs/>
+          <w:lang w:val="en-FI"/>
+        </w:rPr>
+        <w:t>”</w:t>
+      </w:r>
+      <w:r>
+        <w:rPr>
+          <w:rFonts w:ascii="Arial" w:hAnsi="Arial" w:cs="Arial"/>
+          <w:lang w:val="en-FI"/>
+        </w:rPr>
+        <w:t xml:space="preserve"> text on </w:t>
+      </w:r>
+      <w:proofErr w:type="spellStart"/>
+      <w:r>
+        <w:rPr>
+          <w:rFonts w:ascii="Arial" w:hAnsi="Arial" w:cs="Arial"/>
+          <w:lang w:val="en-FI"/>
+        </w:rPr>
+        <w:t>startup</w:t>
+      </w:r>
+      <w:proofErr w:type="spellEnd"/>
+      <w:r>
+        <w:rPr>
+          <w:rFonts w:ascii="Arial" w:hAnsi="Arial" w:cs="Arial"/>
+          <w:lang w:val="en-FI"/>
+        </w:rPr>
+        <w:t>. (Default true)</w:t>
       </w:r>
     </w:p>
     <w:p>
@@ -3163,6 +4129,7 @@
           <w:lang w:val="en-FI"/>
         </w:rPr>
       </w:pPr>
+      <w:proofErr w:type="spellStart"/>
       <w:r>
         <w:rPr>
           <w:rFonts w:ascii="Arial" w:hAnsi="Arial" w:cs="Arial"/>
@@ -3174,6 +4141,7 @@
         </w:rPr>
         <w:t>KeyBindings</w:t>
       </w:r>
+      <w:proofErr w:type="spellEnd"/>
     </w:p>
     <w:p>
       <w:pPr>
@@ -3381,6 +4349,7 @@
           <w:lang w:val="en-FI"/>
         </w:rPr>
       </w:pPr>
+      <w:proofErr w:type="spellStart"/>
       <w:r>
         <w:rPr>
           <w:rFonts w:ascii="Arial" w:hAnsi="Arial" w:cs="Arial"/>
@@ -3388,9 +4357,9 @@
           <w:bCs/>
           <w:lang w:val="en-FI"/>
         </w:rPr>
-        <w:lastRenderedPageBreak/>
         <w:t>PrintEditorDebugInfo</w:t>
       </w:r>
+      <w:proofErr w:type="spellEnd"/>
       <w:r>
         <w:rPr>
           <w:rFonts w:ascii="Arial" w:hAnsi="Arial" w:cs="Arial"/>
@@ -3462,6 +4431,7 @@
         </w:rPr>
         <w:t xml:space="preserve">collect Unity rendering information such as highest draw call / batches count. This can be printed to console with command: </w:t>
       </w:r>
+      <w:proofErr w:type="spellStart"/>
       <w:r>
         <w:rPr>
           <w:rFonts w:ascii="Consolas" w:eastAsiaTheme="minorHAnsi" w:hAnsi="Consolas" w:cs="Consolas"/>
@@ -3470,12 +4440,28 @@
           <w:szCs w:val="19"/>
           <w:lang w:val="en-FI" w:eastAsia="en-US"/>
         </w:rPr>
-        <w:t xml:space="preserve">debug.print.renderinfo </w:t>
-      </w:r>
-      <w:r>
-        <w:rPr>
-          <w:rFonts w:ascii="Arial" w:hAnsi="Arial" w:cs="Arial"/>
-          <w:lang w:val="en-FI"/>
+        <w:t>debug.</w:t>
+      </w:r>
+      <w:proofErr w:type="gramStart"/>
+      <w:r>
+        <w:rPr>
+          <w:rFonts w:ascii="Consolas" w:eastAsiaTheme="minorHAnsi" w:hAnsi="Consolas" w:cs="Consolas"/>
+          <w:color w:val="A31515"/>
+          <w:sz w:val="19"/>
+          <w:szCs w:val="19"/>
+          <w:lang w:val="en-FI" w:eastAsia="en-US"/>
+        </w:rPr>
+        <w:t>print.renderinfo</w:t>
+      </w:r>
+      <w:proofErr w:type="spellEnd"/>
+      <w:proofErr w:type="gramEnd"/>
+      <w:r>
+        <w:rPr>
+          <w:rFonts w:ascii="Consolas" w:eastAsiaTheme="minorHAnsi" w:hAnsi="Consolas" w:cs="Consolas"/>
+          <w:color w:val="A31515"/>
+          <w:sz w:val="19"/>
+          <w:szCs w:val="19"/>
+          <w:lang w:val="en-FI" w:eastAsia="en-US"/>
         </w:rPr>
         <w:t xml:space="preserve"> </w:t>
       </w:r>
@@ -3484,8 +4470,16 @@
           <w:rFonts w:ascii="Arial" w:hAnsi="Arial" w:cs="Arial"/>
           <w:lang w:val="en-FI"/>
         </w:rPr>
+        <w:t xml:space="preserve"> </w:t>
+      </w:r>
+      <w:r>
+        <w:rPr>
+          <w:rFonts w:ascii="Arial" w:hAnsi="Arial" w:cs="Arial"/>
+          <w:lang w:val="en-FI"/>
+        </w:rPr>
         <w:t xml:space="preserve">This is happens in </w:t>
       </w:r>
+      <w:proofErr w:type="spellStart"/>
       <w:r>
         <w:rPr>
           <w:rFonts w:ascii="Arial" w:hAnsi="Arial" w:cs="Arial"/>
@@ -3498,7 +4492,15 @@
           <w:rFonts w:ascii="Arial" w:hAnsi="Arial" w:cs="Arial"/>
           <w:lang w:val="en-FI"/>
         </w:rPr>
-        <w:t xml:space="preserve">.cs class </w:t>
+        <w:t>.cs</w:t>
+      </w:r>
+      <w:proofErr w:type="spellEnd"/>
+      <w:r>
+        <w:rPr>
+          <w:rFonts w:ascii="Arial" w:hAnsi="Arial" w:cs="Arial"/>
+          <w:lang w:val="en-FI"/>
+        </w:rPr>
+        <w:t xml:space="preserve"> class </w:t>
       </w:r>
       <w:r>
         <w:rPr>
@@ -3569,7 +4571,27 @@
           <w:szCs w:val="28"/>
           <w:lang w:val="en-FI"/>
         </w:rPr>
-        <w:t xml:space="preserve"> (ConsoleAPI)</w:t>
+        <w:t xml:space="preserve"> (</w:t>
+      </w:r>
+      <w:proofErr w:type="spellStart"/>
+      <w:r>
+        <w:rPr>
+          <w:rFonts w:ascii="Arial" w:hAnsi="Arial" w:cs="Arial"/>
+          <w:sz w:val="28"/>
+          <w:szCs w:val="28"/>
+          <w:lang w:val="en-FI"/>
+        </w:rPr>
+        <w:t>ConsoleAPI</w:t>
+      </w:r>
+      <w:proofErr w:type="spellEnd"/>
+      <w:r>
+        <w:rPr>
+          <w:rFonts w:ascii="Arial" w:hAnsi="Arial" w:cs="Arial"/>
+          <w:sz w:val="28"/>
+          <w:szCs w:val="28"/>
+          <w:lang w:val="en-FI"/>
+        </w:rPr>
+        <w:t>)</w:t>
       </w:r>
       <w:bookmarkEnd w:id="5"/>
     </w:p>
@@ -3741,8 +4763,33 @@
           <w:rFonts w:ascii="Arial" w:hAnsi="Arial" w:cs="Arial"/>
           <w:lang w:val="en-FI"/>
         </w:rPr>
-        <w:t>console event like below. Just remember to unregister your event either in OnDisable or OnDestroy</w:t>
-      </w:r>
+        <w:t xml:space="preserve">console event like below. Just remember to unregister your event either in </w:t>
+      </w:r>
+      <w:proofErr w:type="spellStart"/>
+      <w:r>
+        <w:rPr>
+          <w:rFonts w:ascii="Arial" w:hAnsi="Arial" w:cs="Arial"/>
+          <w:lang w:val="en-FI"/>
+        </w:rPr>
+        <w:t>OnDisable</w:t>
+      </w:r>
+      <w:proofErr w:type="spellEnd"/>
+      <w:r>
+        <w:rPr>
+          <w:rFonts w:ascii="Arial" w:hAnsi="Arial" w:cs="Arial"/>
+          <w:lang w:val="en-FI"/>
+        </w:rPr>
+        <w:t xml:space="preserve"> or </w:t>
+      </w:r>
+      <w:proofErr w:type="spellStart"/>
+      <w:r>
+        <w:rPr>
+          <w:rFonts w:ascii="Arial" w:hAnsi="Arial" w:cs="Arial"/>
+          <w:lang w:val="en-FI"/>
+        </w:rPr>
+        <w:t>OnDestroy</w:t>
+      </w:r>
+      <w:proofErr w:type="spellEnd"/>
       <w:r>
         <w:rPr>
           <w:rFonts w:ascii="Arial" w:hAnsi="Arial" w:cs="Arial"/>
@@ -3853,7 +4900,23 @@
           <w:rFonts w:ascii="Arial" w:hAnsi="Arial" w:cs="Arial"/>
           <w:lang w:val="en-FI"/>
         </w:rPr>
-        <w:t>If you want to check Developer Console state in Update() function.</w:t>
+        <w:t xml:space="preserve">If you want to check Developer Console state in </w:t>
+      </w:r>
+      <w:proofErr w:type="gramStart"/>
+      <w:r>
+        <w:rPr>
+          <w:rFonts w:ascii="Arial" w:hAnsi="Arial" w:cs="Arial"/>
+          <w:lang w:val="en-FI"/>
+        </w:rPr>
+        <w:t>Update(</w:t>
+      </w:r>
+      <w:proofErr w:type="gramEnd"/>
+      <w:r>
+        <w:rPr>
+          <w:rFonts w:ascii="Arial" w:hAnsi="Arial" w:cs="Arial"/>
+          <w:lang w:val="en-FI"/>
+        </w:rPr>
+        <w:t>) function.</w:t>
       </w:r>
     </w:p>
     <w:p>
@@ -3877,6 +4940,7 @@
         <w:rPr>
           <w:noProof/>
         </w:rPr>
+        <w:lastRenderedPageBreak/>
         <w:drawing>
           <wp:inline distT="0" distB="0" distL="0" distR="0" wp14:anchorId="3DE736D6" wp14:editId="41F1F66E">
             <wp:extent cx="3319992" cy="2567790"/>
@@ -3943,7 +5007,6 @@
           <w:szCs w:val="28"/>
           <w:lang w:val="en-FI"/>
         </w:rPr>
-        <w:lastRenderedPageBreak/>
         <w:t>TODO</w:t>
       </w:r>
     </w:p>
@@ -4012,7 +5075,23 @@
           <w:rFonts w:ascii="Arial" w:hAnsi="Arial" w:cs="Arial"/>
           <w:lang w:val="en-FI"/>
         </w:rPr>
-        <w:t>Explore ways to register Monobehaviour commands faster</w:t>
+        <w:t xml:space="preserve">Explore ways to register </w:t>
+      </w:r>
+      <w:proofErr w:type="spellStart"/>
+      <w:r>
+        <w:rPr>
+          <w:rFonts w:ascii="Arial" w:hAnsi="Arial" w:cs="Arial"/>
+          <w:lang w:val="en-FI"/>
+        </w:rPr>
+        <w:t>Monobehaviour</w:t>
+      </w:r>
+      <w:proofErr w:type="spellEnd"/>
+      <w:r>
+        <w:rPr>
+          <w:rFonts w:ascii="Arial" w:hAnsi="Arial" w:cs="Arial"/>
+          <w:lang w:val="en-FI"/>
+        </w:rPr>
+        <w:t xml:space="preserve"> commands faster</w:t>
       </w:r>
     </w:p>
     <w:p>

--- a/Console/Assets/DeveloperConsole/Documentation/Documentation.docx
+++ b/Console/Assets/DeveloperConsole/Documentation/Documentation.docx
@@ -103,7 +103,7 @@
             </w:rPr>
             <w:fldChar w:fldCharType="separate"/>
           </w:r>
-          <w:hyperlink w:anchor="_Toc86946651" w:history="1">
+          <w:hyperlink w:anchor="_Toc87090899" w:history="1">
             <w:r>
               <w:rPr>
                 <w:rStyle w:val="Hyperlink"/>
@@ -111,7 +111,25 @@
                 <w:noProof/>
                 <w:lang w:val="en-FI"/>
               </w:rPr>
-              <w:t>Getting started</w:t>
+              <w:t xml:space="preserve">Getting </w:t>
+            </w:r>
+            <w:r>
+              <w:rPr>
+                <w:rStyle w:val="Hyperlink"/>
+                <w:rFonts w:ascii="Arial" w:hAnsi="Arial" w:cs="Arial"/>
+                <w:noProof/>
+                <w:lang w:val="en-FI"/>
+              </w:rPr>
+              <w:t>S</w:t>
+            </w:r>
+            <w:r>
+              <w:rPr>
+                <w:rStyle w:val="Hyperlink"/>
+                <w:rFonts w:ascii="Arial" w:hAnsi="Arial" w:cs="Arial"/>
+                <w:noProof/>
+                <w:lang w:val="en-FI"/>
+              </w:rPr>
+              <w:t>tarted</w:t>
             </w:r>
             <w:r>
               <w:rPr>
@@ -132,7 +150,7 @@
                 <w:noProof/>
                 <w:webHidden/>
               </w:rPr>
-              <w:instrText xml:space="preserve"> PAGEREF _Toc86946651 \h </w:instrText>
+              <w:instrText xml:space="preserve"> PAGEREF _Toc87090899 \h </w:instrText>
             </w:r>
             <w:r>
               <w:rPr>
@@ -177,7 +195,7 @@
               <w:lang w:val="en-FI" w:eastAsia="en-FI"/>
             </w:rPr>
           </w:pPr>
-          <w:hyperlink w:anchor="_Toc86946652" w:history="1">
+          <w:hyperlink w:anchor="_Toc87090900" w:history="1">
             <w:r>
               <w:rPr>
                 <w:rStyle w:val="Hyperlink"/>
@@ -185,7 +203,34 @@
                 <w:noProof/>
                 <w:lang w:val="en-FI"/>
               </w:rPr>
-              <w:t>Registering new commands</w:t>
+              <w:t>Handling</w:t>
+            </w:r>
+            <w:r>
+              <w:rPr>
+                <w:rStyle w:val="Hyperlink"/>
+                <w:rFonts w:ascii="Arial" w:hAnsi="Arial" w:cs="Arial"/>
+                <w:noProof/>
+                <w:lang w:val="en-FI"/>
+              </w:rPr>
+              <w:t xml:space="preserve"> </w:t>
+            </w:r>
+            <w:r>
+              <w:rPr>
+                <w:rStyle w:val="Hyperlink"/>
+                <w:rFonts w:ascii="Arial" w:hAnsi="Arial" w:cs="Arial"/>
+                <w:noProof/>
+                <w:lang w:val="en-FI"/>
+              </w:rPr>
+              <w:t>C</w:t>
+            </w:r>
+            <w:r>
+              <w:rPr>
+                <w:rStyle w:val="Hyperlink"/>
+                <w:rFonts w:ascii="Arial" w:hAnsi="Arial" w:cs="Arial"/>
+                <w:noProof/>
+                <w:lang w:val="en-FI"/>
+              </w:rPr>
+              <w:t>ommands</w:t>
             </w:r>
             <w:r>
               <w:rPr>
@@ -206,7 +251,7 @@
                 <w:noProof/>
                 <w:webHidden/>
               </w:rPr>
-              <w:instrText xml:space="preserve"> PAGEREF _Toc86946652 \h </w:instrText>
+              <w:instrText xml:space="preserve"> PAGEREF _Toc87090900 \h </w:instrText>
             </w:r>
             <w:r>
               <w:rPr>
@@ -251,7 +296,7 @@
               <w:lang w:val="en-FI" w:eastAsia="en-FI"/>
             </w:rPr>
           </w:pPr>
-          <w:hyperlink w:anchor="_Toc86946653" w:history="1">
+          <w:hyperlink w:anchor="_Toc87090901" w:history="1">
             <w:r>
               <w:rPr>
                 <w:rStyle w:val="Hyperlink"/>
@@ -259,7 +304,25 @@
                 <w:noProof/>
                 <w:lang w:val="en-FI"/>
               </w:rPr>
-              <w:t>How does it work?</w:t>
+              <w:t xml:space="preserve">Best </w:t>
+            </w:r>
+            <w:r>
+              <w:rPr>
+                <w:rStyle w:val="Hyperlink"/>
+                <w:rFonts w:ascii="Arial" w:hAnsi="Arial" w:cs="Arial"/>
+                <w:noProof/>
+                <w:lang w:val="en-FI"/>
+              </w:rPr>
+              <w:t>P</w:t>
+            </w:r>
+            <w:r>
+              <w:rPr>
+                <w:rStyle w:val="Hyperlink"/>
+                <w:rFonts w:ascii="Arial" w:hAnsi="Arial" w:cs="Arial"/>
+                <w:noProof/>
+                <w:lang w:val="en-FI"/>
+              </w:rPr>
+              <w:t>ractises</w:t>
             </w:r>
             <w:r>
               <w:rPr>
@@ -280,81 +343,7 @@
                 <w:noProof/>
                 <w:webHidden/>
               </w:rPr>
-              <w:instrText xml:space="preserve"> PAGEREF _Toc86946653 \h </w:instrText>
-            </w:r>
-            <w:r>
-              <w:rPr>
-                <w:noProof/>
-                <w:webHidden/>
-              </w:rPr>
-            </w:r>
-            <w:r>
-              <w:rPr>
-                <w:noProof/>
-                <w:webHidden/>
-              </w:rPr>
-              <w:fldChar w:fldCharType="separate"/>
-            </w:r>
-            <w:r>
-              <w:rPr>
-                <w:noProof/>
-                <w:webHidden/>
-              </w:rPr>
-              <w:t>2</w:t>
-            </w:r>
-            <w:r>
-              <w:rPr>
-                <w:noProof/>
-                <w:webHidden/>
-              </w:rPr>
-              <w:fldChar w:fldCharType="end"/>
-            </w:r>
-          </w:hyperlink>
-        </w:p>
-        <w:p>
-          <w:pPr>
-            <w:pStyle w:val="TOC1"/>
-            <w:tabs>
-              <w:tab w:val="right" w:leader="dot" w:pos="9912"/>
-            </w:tabs>
-            <w:rPr>
-              <w:rFonts w:asciiTheme="minorHAnsi" w:eastAsiaTheme="minorEastAsia" w:hAnsiTheme="minorHAnsi" w:cstheme="minorBidi"/>
-              <w:noProof/>
-              <w:sz w:val="22"/>
-              <w:szCs w:val="22"/>
-              <w:lang w:val="en-FI" w:eastAsia="en-FI"/>
-            </w:rPr>
-          </w:pPr>
-          <w:hyperlink w:anchor="_Toc86946654" w:history="1">
-            <w:r>
-              <w:rPr>
-                <w:rStyle w:val="Hyperlink"/>
-                <w:rFonts w:ascii="Arial" w:hAnsi="Arial" w:cs="Arial"/>
-                <w:noProof/>
-                <w:lang w:val="en-FI"/>
-              </w:rPr>
-              <w:t>Developer Console settings</w:t>
-            </w:r>
-            <w:r>
-              <w:rPr>
-                <w:noProof/>
-                <w:webHidden/>
-              </w:rPr>
-              <w:tab/>
-            </w:r>
-            <w:r>
-              <w:rPr>
-                <w:noProof/>
-                <w:webHidden/>
-              </w:rPr>
-              <w:fldChar w:fldCharType="begin"/>
-            </w:r>
-            <w:r>
-              <w:rPr>
-                <w:noProof/>
-                <w:webHidden/>
-              </w:rPr>
-              <w:instrText xml:space="preserve"> PAGEREF _Toc86946654 \h </w:instrText>
+              <w:instrText xml:space="preserve"> PAGEREF _Toc87090901 \h </w:instrText>
             </w:r>
             <w:r>
               <w:rPr>
@@ -399,7 +388,7 @@
               <w:lang w:val="en-FI" w:eastAsia="en-FI"/>
             </w:rPr>
           </w:pPr>
-          <w:hyperlink w:anchor="_Toc86946655" w:history="1">
+          <w:hyperlink w:anchor="_Toc87090902" w:history="1">
             <w:r>
               <w:rPr>
                 <w:rStyle w:val="Hyperlink"/>
@@ -407,7 +396,7 @@
                 <w:noProof/>
                 <w:lang w:val="en-FI"/>
               </w:rPr>
-              <w:t>Getting console state info (ConsoleAPI)</w:t>
+              <w:t>How does it work?</w:t>
             </w:r>
             <w:r>
               <w:rPr>
@@ -428,7 +417,81 @@
                 <w:noProof/>
                 <w:webHidden/>
               </w:rPr>
-              <w:instrText xml:space="preserve"> PAGEREF _Toc86946655 \h </w:instrText>
+              <w:instrText xml:space="preserve"> PAGEREF _Toc87090902 \h </w:instrText>
+            </w:r>
+            <w:r>
+              <w:rPr>
+                <w:noProof/>
+                <w:webHidden/>
+              </w:rPr>
+            </w:r>
+            <w:r>
+              <w:rPr>
+                <w:noProof/>
+                <w:webHidden/>
+              </w:rPr>
+              <w:fldChar w:fldCharType="separate"/>
+            </w:r>
+            <w:r>
+              <w:rPr>
+                <w:noProof/>
+                <w:webHidden/>
+              </w:rPr>
+              <w:t>4</w:t>
+            </w:r>
+            <w:r>
+              <w:rPr>
+                <w:noProof/>
+                <w:webHidden/>
+              </w:rPr>
+              <w:fldChar w:fldCharType="end"/>
+            </w:r>
+          </w:hyperlink>
+        </w:p>
+        <w:p>
+          <w:pPr>
+            <w:pStyle w:val="TOC1"/>
+            <w:tabs>
+              <w:tab w:val="right" w:leader="dot" w:pos="9912"/>
+            </w:tabs>
+            <w:rPr>
+              <w:rFonts w:asciiTheme="minorHAnsi" w:eastAsiaTheme="minorEastAsia" w:hAnsiTheme="minorHAnsi" w:cstheme="minorBidi"/>
+              <w:noProof/>
+              <w:sz w:val="22"/>
+              <w:szCs w:val="22"/>
+              <w:lang w:val="en-FI" w:eastAsia="en-FI"/>
+            </w:rPr>
+          </w:pPr>
+          <w:hyperlink w:anchor="_Toc87090903" w:history="1">
+            <w:r>
+              <w:rPr>
+                <w:rStyle w:val="Hyperlink"/>
+                <w:rFonts w:ascii="Arial" w:hAnsi="Arial" w:cs="Arial"/>
+                <w:noProof/>
+                <w:lang w:val="en-FI"/>
+              </w:rPr>
+              <w:t>Developer Console settings</w:t>
+            </w:r>
+            <w:r>
+              <w:rPr>
+                <w:noProof/>
+                <w:webHidden/>
+              </w:rPr>
+              <w:tab/>
+            </w:r>
+            <w:r>
+              <w:rPr>
+                <w:noProof/>
+                <w:webHidden/>
+              </w:rPr>
+              <w:fldChar w:fldCharType="begin"/>
+            </w:r>
+            <w:r>
+              <w:rPr>
+                <w:noProof/>
+                <w:webHidden/>
+              </w:rPr>
+              <w:instrText xml:space="preserve"> PAGEREF _Toc87090903 \h </w:instrText>
             </w:r>
             <w:r>
               <w:rPr>
@@ -473,7 +536,7 @@
               <w:lang w:val="en-FI" w:eastAsia="en-FI"/>
             </w:rPr>
           </w:pPr>
-          <w:hyperlink w:anchor="_Toc86946656" w:history="1">
+          <w:hyperlink w:anchor="_Toc87090904" w:history="1">
             <w:r>
               <w:rPr>
                 <w:rStyle w:val="Hyperlink"/>
@@ -502,7 +565,7 @@
                 <w:noProof/>
                 <w:webHidden/>
               </w:rPr>
-              <w:instrText xml:space="preserve"> PAGEREF _Toc86946656 \h </w:instrText>
+              <w:instrText xml:space="preserve"> PAGEREF _Toc87090904 \h </w:instrText>
             </w:r>
             <w:r>
               <w:rPr>
@@ -522,7 +585,7 @@
                 <w:noProof/>
                 <w:webHidden/>
               </w:rPr>
-              <w:t>6</w:t>
+              <w:t>8</w:t>
             </w:r>
             <w:r>
               <w:rPr>
@@ -588,7 +651,7 @@
           <w:lang w:val="en-FI"/>
         </w:rPr>
       </w:pPr>
-      <w:bookmarkStart w:id="0" w:name="_Toc86946651"/>
+      <w:bookmarkStart w:id="0" w:name="_Toc87090899"/>
       <w:r>
         <w:rPr>
           <w:rFonts w:ascii="Arial" w:hAnsi="Arial" w:cs="Arial"/>
@@ -596,7 +659,25 @@
           <w:szCs w:val="28"/>
           <w:lang w:val="en-FI"/>
         </w:rPr>
-        <w:t>Getting started</w:t>
+        <w:t xml:space="preserve">Getting </w:t>
+      </w:r>
+      <w:r>
+        <w:rPr>
+          <w:rFonts w:ascii="Arial" w:hAnsi="Arial" w:cs="Arial"/>
+          <w:sz w:val="28"/>
+          <w:szCs w:val="28"/>
+          <w:lang w:val="en-FI"/>
+        </w:rPr>
+        <w:t>S</w:t>
+      </w:r>
+      <w:r>
+        <w:rPr>
+          <w:rFonts w:ascii="Arial" w:hAnsi="Arial" w:cs="Arial"/>
+          <w:sz w:val="28"/>
+          <w:szCs w:val="28"/>
+          <w:lang w:val="en-FI"/>
+        </w:rPr>
+        <w:t>tarted</w:t>
       </w:r>
       <w:bookmarkEnd w:id="0"/>
     </w:p>
@@ -745,7 +826,7 @@
           <w:rFonts w:ascii="Arial" w:hAnsi="Arial" w:cs="Arial"/>
           <w:lang w:val="en-FI"/>
         </w:rPr>
-        <w:t xml:space="preserve"> to toggle Developer Console</w:t>
+        <w:t xml:space="preserve"> to toggle Console</w:t>
       </w:r>
       <w:r>
         <w:rPr>
@@ -785,9 +866,9 @@
           <w:noProof/>
         </w:rPr>
         <w:drawing>
-          <wp:inline distT="0" distB="0" distL="0" distR="0" wp14:anchorId="5AA5BF3A" wp14:editId="4529399F">
-            <wp:extent cx="6300470" cy="2178685"/>
-            <wp:effectExtent l="0" t="0" r="5080" b="0"/>
+          <wp:inline distT="0" distB="0" distL="0" distR="0" wp14:anchorId="5AA5BF3A" wp14:editId="4FA7E7FD">
+            <wp:extent cx="5300630" cy="1832944"/>
+            <wp:effectExtent l="0" t="0" r="0" b="0"/>
             <wp:docPr id="4" name="Picture 4" descr="Text&#10;&#10;Description automatically generated"/>
             <wp:cNvGraphicFramePr>
               <a:graphicFrameLocks xmlns:a="http://schemas.openxmlformats.org/drawingml/2006/main" noChangeAspect="1"/>
@@ -817,7 +898,7 @@
                   <pic:spPr bwMode="auto">
                     <a:xfrm>
                       <a:off x="0" y="0"/>
-                      <a:ext cx="6300470" cy="2178685"/>
+                      <a:ext cx="5320217" cy="1839717"/>
                     </a:xfrm>
                     <a:prstGeom prst="rect">
                       <a:avLst/>
@@ -966,6 +1047,20 @@
     </w:p>
     <w:p>
       <w:pPr>
+        <w:rPr>
+          <w:lang w:val="en-FI"/>
+        </w:rPr>
+      </w:pPr>
+    </w:p>
+    <w:p>
+      <w:pPr>
+        <w:rPr>
+          <w:lang w:val="en-FI"/>
+        </w:rPr>
+      </w:pPr>
+    </w:p>
+    <w:p>
+      <w:pPr>
         <w:pStyle w:val="Heading1"/>
         <w:rPr>
           <w:rFonts w:ascii="Arial" w:hAnsi="Arial" w:cs="Arial"/>
@@ -975,7 +1070,7 @@
         </w:rPr>
       </w:pPr>
       <w:bookmarkStart w:id="1" w:name="_Toc86860992"/>
-      <w:bookmarkStart w:id="2" w:name="_Toc86946652"/>
+      <w:bookmarkStart w:id="2" w:name="_Toc87090900"/>
       <w:r>
         <w:rPr>
           <w:rFonts w:ascii="Arial" w:hAnsi="Arial" w:cs="Arial"/>
@@ -984,55 +1079,255 @@
           <w:lang w:val="en-FI"/>
         </w:rPr>
         <w:lastRenderedPageBreak/>
-        <w:t>Registering new commands</w:t>
+        <w:t>Handling</w:t>
+      </w:r>
+      <w:r>
+        <w:rPr>
+          <w:rFonts w:ascii="Arial" w:hAnsi="Arial" w:cs="Arial"/>
+          <w:sz w:val="28"/>
+          <w:szCs w:val="28"/>
+          <w:lang w:val="en-FI"/>
+        </w:rPr>
+        <w:t xml:space="preserve"> </w:t>
+      </w:r>
+      <w:r>
+        <w:rPr>
+          <w:rFonts w:ascii="Arial" w:hAnsi="Arial" w:cs="Arial"/>
+          <w:sz w:val="28"/>
+          <w:szCs w:val="28"/>
+          <w:lang w:val="en-FI"/>
+        </w:rPr>
+        <w:t>C</w:t>
+      </w:r>
+      <w:proofErr w:type="spellStart"/>
+      <w:r>
+        <w:rPr>
+          <w:rFonts w:ascii="Arial" w:hAnsi="Arial" w:cs="Arial"/>
+          <w:sz w:val="28"/>
+          <w:szCs w:val="28"/>
+          <w:lang w:val="en-FI"/>
+        </w:rPr>
+        <w:t>ommands</w:t>
       </w:r>
       <w:bookmarkEnd w:id="1"/>
       <w:bookmarkEnd w:id="2"/>
-    </w:p>
-    <w:p>
-      <w:pPr>
-        <w:rPr>
-          <w:rFonts w:ascii="Arial" w:hAnsi="Arial" w:cs="Arial"/>
-          <w:lang w:val="en-FI"/>
-        </w:rPr>
-      </w:pPr>
-    </w:p>
-    <w:p>
-      <w:pPr>
-        <w:rPr>
-          <w:rFonts w:ascii="Arial" w:hAnsi="Arial" w:cs="Arial"/>
-          <w:lang w:val="en-FI"/>
-        </w:rPr>
-      </w:pPr>
-      <w:r>
-        <w:rPr>
-          <w:rFonts w:ascii="Arial" w:hAnsi="Arial" w:cs="Arial"/>
-          <w:lang w:val="en-FI"/>
-        </w:rPr>
-        <w:t xml:space="preserve">You can register new commands </w:t>
-      </w:r>
-      <w:r>
-        <w:rPr>
-          <w:rFonts w:ascii="Arial" w:hAnsi="Arial" w:cs="Arial"/>
-          <w:lang w:val="en-FI"/>
-        </w:rPr>
-        <w:t xml:space="preserve">in </w:t>
-      </w:r>
-      <w:r>
-        <w:rPr>
-          <w:rFonts w:ascii="Arial" w:hAnsi="Arial" w:cs="Arial"/>
-          <w:lang w:val="en-FI"/>
-        </w:rPr>
-        <w:t xml:space="preserve">two ways. </w:t>
-      </w:r>
-    </w:p>
-    <w:p>
-      <w:pPr>
-        <w:rPr>
-          <w:rFonts w:ascii="Arial" w:hAnsi="Arial" w:cs="Arial"/>
-          <w:lang w:val="en-FI"/>
-        </w:rPr>
-      </w:pPr>
+      <w:proofErr w:type="spellEnd"/>
+    </w:p>
+    <w:p>
+      <w:pPr>
+        <w:rPr>
+          <w:lang w:val="en-FI"/>
+        </w:rPr>
+      </w:pPr>
+    </w:p>
+    <w:p>
+      <w:pPr>
+        <w:rPr>
+          <w:lang w:val="en-FI"/>
+        </w:rPr>
+      </w:pPr>
+      <w:r>
+        <w:rPr>
+          <w:rFonts w:ascii="Arial" w:hAnsi="Arial" w:cs="Arial"/>
+          <w:lang w:val="en-FI"/>
+        </w:rPr>
+        <w:t>Developer</w:t>
+      </w:r>
+      <w:r>
+        <w:rPr>
+          <w:rFonts w:ascii="Arial" w:hAnsi="Arial" w:cs="Arial"/>
+          <w:lang w:val="en-FI"/>
+        </w:rPr>
+        <w:t xml:space="preserve"> </w:t>
+      </w:r>
+      <w:r>
+        <w:rPr>
+          <w:rFonts w:ascii="Arial" w:hAnsi="Arial" w:cs="Arial"/>
+          <w:lang w:val="en-FI"/>
+        </w:rPr>
+        <w:t>Console supports static</w:t>
+      </w:r>
+      <w:r>
+        <w:rPr>
+          <w:rFonts w:ascii="Arial" w:hAnsi="Arial" w:cs="Arial"/>
+          <w:lang w:val="en-FI"/>
+        </w:rPr>
+        <w:t xml:space="preserve">, </w:t>
+      </w:r>
+      <w:r>
+        <w:rPr>
+          <w:rFonts w:ascii="Arial" w:hAnsi="Arial" w:cs="Arial"/>
+          <w:lang w:val="en-FI"/>
+        </w:rPr>
+        <w:t>instance,</w:t>
+      </w:r>
+      <w:r>
+        <w:rPr>
+          <w:rFonts w:ascii="Arial" w:hAnsi="Arial" w:cs="Arial"/>
+          <w:lang w:val="en-FI"/>
+        </w:rPr>
+        <w:t xml:space="preserve"> and Unity Coroutines</w:t>
+      </w:r>
+      <w:r>
+        <w:rPr>
+          <w:rFonts w:ascii="Arial" w:hAnsi="Arial" w:cs="Arial"/>
+          <w:lang w:val="en-FI"/>
+        </w:rPr>
+        <w:t xml:space="preserve"> methods</w:t>
+      </w:r>
+      <w:r>
+        <w:rPr>
+          <w:rFonts w:ascii="Arial" w:hAnsi="Arial" w:cs="Arial"/>
+          <w:lang w:val="en-FI"/>
+        </w:rPr>
+        <w:t xml:space="preserve"> (both public and private). Methods can contain either no parameters or single parameter with following types:</w:t>
+      </w:r>
+    </w:p>
+    <w:p>
+      <w:pPr>
+        <w:rPr>
+          <w:rFonts w:ascii="Arial" w:hAnsi="Arial" w:cs="Arial"/>
+          <w:lang w:val="en-FI"/>
+        </w:rPr>
+      </w:pPr>
+    </w:p>
+    <w:p>
+      <w:pPr>
+        <w:ind w:firstLine="720"/>
+        <w:rPr>
+          <w:rFonts w:ascii="Arial" w:hAnsi="Arial" w:cs="Arial"/>
+          <w:lang w:val="en-FI"/>
+        </w:rPr>
+      </w:pPr>
+      <w:r>
+        <w:rPr>
+          <w:rFonts w:ascii="Arial" w:hAnsi="Arial" w:cs="Arial"/>
+          <w:lang w:val="en-FI"/>
+        </w:rPr>
+        <w:t xml:space="preserve">int, float, string, </w:t>
+      </w:r>
+      <w:proofErr w:type="gramStart"/>
+      <w:r>
+        <w:rPr>
+          <w:rFonts w:ascii="Arial" w:hAnsi="Arial" w:cs="Arial"/>
+          <w:lang w:val="en-FI"/>
+        </w:rPr>
+        <w:t>string[</w:t>
+      </w:r>
+      <w:proofErr w:type="gramEnd"/>
+      <w:r>
+        <w:rPr>
+          <w:rFonts w:ascii="Arial" w:hAnsi="Arial" w:cs="Arial"/>
+          <w:lang w:val="en-FI"/>
+        </w:rPr>
+        <w:t>], bool, double, byte, char, Vector2, Vector3, Vector4, Quaternion</w:t>
+      </w:r>
+    </w:p>
+    <w:p>
+      <w:pPr>
+        <w:rPr>
+          <w:rFonts w:ascii="Arial" w:hAnsi="Arial" w:cs="Arial"/>
+          <w:lang w:val="en-FI"/>
+        </w:rPr>
+      </w:pPr>
+    </w:p>
+    <w:p>
+      <w:pPr>
+        <w:rPr>
+          <w:rFonts w:ascii="Arial" w:hAnsi="Arial" w:cs="Arial"/>
+          <w:lang w:val="en-FI"/>
+        </w:rPr>
+      </w:pPr>
+      <w:r>
+        <w:rPr>
+          <w:rFonts w:ascii="Arial" w:hAnsi="Arial" w:cs="Arial"/>
+          <w:lang w:val="en-FI"/>
+        </w:rPr>
+        <w:t xml:space="preserve">Multiple parameters are currently not supported. If you try to register command which takes multiple parameters Developer Console will </w:t>
+      </w:r>
+      <w:r>
+        <w:rPr>
+          <w:rFonts w:ascii="Arial" w:hAnsi="Arial" w:cs="Arial"/>
+          <w:lang w:val="en-FI"/>
+        </w:rPr>
+        <w:t>log warning</w:t>
+      </w:r>
+      <w:r>
+        <w:rPr>
+          <w:rFonts w:ascii="Arial" w:hAnsi="Arial" w:cs="Arial"/>
+          <w:lang w:val="en-FI"/>
+        </w:rPr>
+        <w:t xml:space="preserve"> (Editor only)</w:t>
+      </w:r>
+      <w:r>
+        <w:rPr>
+          <w:rFonts w:ascii="Arial" w:hAnsi="Arial" w:cs="Arial"/>
+          <w:lang w:val="en-FI"/>
+        </w:rPr>
+        <w:t xml:space="preserve"> and the command will not be registered.</w:t>
+      </w:r>
+    </w:p>
+    <w:p>
+      <w:pPr>
+        <w:rPr>
+          <w:rFonts w:ascii="Arial" w:hAnsi="Arial" w:cs="Arial"/>
+          <w:lang w:val="en-FI"/>
+        </w:rPr>
+      </w:pPr>
+    </w:p>
+    <w:p>
+      <w:pPr>
+        <w:rPr>
+          <w:rFonts w:ascii="Arial" w:hAnsi="Arial" w:cs="Arial"/>
+          <w:lang w:val="en-FI"/>
+        </w:rPr>
+      </w:pPr>
+    </w:p>
+    <w:p>
+      <w:pPr>
+        <w:rPr>
+          <w:rFonts w:ascii="Arial" w:hAnsi="Arial" w:cs="Arial"/>
+          <w:b/>
+          <w:bCs/>
+          <w:lang w:val="en-FI"/>
+        </w:rPr>
+      </w:pPr>
+      <w:r>
+        <w:rPr>
+          <w:rFonts w:ascii="Arial" w:hAnsi="Arial" w:cs="Arial"/>
+          <w:b/>
+          <w:bCs/>
+          <w:lang w:val="en-FI"/>
+        </w:rPr>
+        <w:t>Registering new commands</w:t>
+      </w:r>
+    </w:p>
+    <w:p>
+      <w:pPr>
+        <w:rPr>
+          <w:rFonts w:ascii="Arial" w:hAnsi="Arial" w:cs="Arial"/>
+          <w:b/>
+          <w:bCs/>
+          <w:lang w:val="en-FI"/>
+        </w:rPr>
+      </w:pPr>
+    </w:p>
+    <w:p>
+      <w:pPr>
+        <w:rPr>
+          <w:rFonts w:ascii="Arial" w:hAnsi="Arial" w:cs="Arial"/>
+          <w:b/>
+          <w:bCs/>
+          <w:lang w:val="en-FI"/>
+        </w:rPr>
+      </w:pPr>
+      <w:r>
+        <w:rPr>
+          <w:rFonts w:ascii="Arial" w:hAnsi="Arial" w:cs="Arial"/>
+          <w:lang w:val="en-FI"/>
+        </w:rPr>
+        <w:t>You can register new commands in two ways.</w:t>
+      </w:r>
     </w:p>
     <w:p>
       <w:pPr>
@@ -1138,7 +1433,7 @@
           <w:rFonts w:ascii="Arial" w:hAnsi="Arial" w:cs="Arial"/>
           <w:lang w:val="en-FI"/>
         </w:rPr>
-        <w:t>M</w:t>
+        <w:t>R</w:t>
       </w:r>
       <w:proofErr w:type="spellStart"/>
       <w:r>
@@ -1146,7 +1441,7 @@
           <w:rFonts w:ascii="Arial" w:hAnsi="Arial" w:cs="Arial"/>
           <w:lang w:val="en-FI"/>
         </w:rPr>
-        <w:t>anually</w:t>
+        <w:t>egister</w:t>
       </w:r>
       <w:proofErr w:type="spellEnd"/>
       <w:r>
@@ -1154,20 +1449,6 @@
           <w:rFonts w:ascii="Arial" w:hAnsi="Arial" w:cs="Arial"/>
           <w:lang w:val="en-FI"/>
         </w:rPr>
-        <w:t xml:space="preserve"> </w:t>
-      </w:r>
-      <w:r>
-        <w:rPr>
-          <w:rFonts w:ascii="Arial" w:hAnsi="Arial" w:cs="Arial"/>
-          <w:lang w:val="en-FI"/>
-        </w:rPr>
-        <w:t>register</w:t>
-      </w:r>
-      <w:r>
-        <w:rPr>
-          <w:rFonts w:ascii="Arial" w:hAnsi="Arial" w:cs="Arial"/>
-          <w:lang w:val="en-FI"/>
-        </w:rPr>
         <w:t xml:space="preserve"> new command with </w:t>
       </w:r>
       <w:proofErr w:type="spellStart"/>
@@ -1176,7 +1457,7 @@
           <w:rFonts w:ascii="Arial" w:hAnsi="Arial" w:cs="Arial"/>
           <w:lang w:val="en-FI"/>
         </w:rPr>
-        <w:t>ConsoleAPI.RegisterCommand</w:t>
+        <w:t>Console.RegisterCommand</w:t>
       </w:r>
       <w:proofErr w:type="spellEnd"/>
       <w:r>
@@ -1242,7 +1523,7 @@
           <w:rFonts w:ascii="Arial" w:hAnsi="Arial" w:cs="Arial"/>
           <w:lang w:val="en-FI"/>
         </w:rPr>
-        <w:t>ConsoleAPI.RegisterCommand</w:t>
+        <w:t>Console.RegisterCommand</w:t>
       </w:r>
       <w:proofErr w:type="spellEnd"/>
       <w:r>
@@ -1444,6 +1725,68 @@
         </w:rPr>
         <w:t>default value (string)</w:t>
       </w:r>
+      <w:r>
+        <w:rPr>
+          <w:rFonts w:ascii="Arial" w:hAnsi="Arial" w:cs="Arial"/>
+          <w:lang w:val="en-FI"/>
+        </w:rPr>
+        <w:t xml:space="preserve"> </w:t>
+      </w:r>
+    </w:p>
+    <w:p>
+      <w:pPr>
+        <w:pStyle w:val="ListParagraph"/>
+        <w:numPr>
+          <w:ilvl w:val="2"/>
+          <w:numId w:val="29"/>
+        </w:numPr>
+        <w:rPr>
+          <w:rFonts w:ascii="Arial" w:hAnsi="Arial" w:cs="Arial"/>
+          <w:lang w:val="en-FI"/>
+        </w:rPr>
+      </w:pPr>
+      <w:r>
+        <w:rPr>
+          <w:rFonts w:ascii="Arial" w:hAnsi="Arial" w:cs="Arial"/>
+          <w:lang w:val="en-FI"/>
+        </w:rPr>
+        <w:t xml:space="preserve">would show as “{command} </w:t>
+      </w:r>
+      <w:r>
+        <w:rPr>
+          <w:rFonts w:ascii="Arial" w:hAnsi="Arial" w:cs="Arial"/>
+          <w:lang w:val="en-FI"/>
+        </w:rPr>
+        <w:t>{</w:t>
+      </w:r>
+      <w:r>
+        <w:rPr>
+          <w:rFonts w:ascii="Arial" w:hAnsi="Arial" w:cs="Arial"/>
+          <w:lang w:val="en-FI"/>
+        </w:rPr>
+        <w:t>default value</w:t>
+      </w:r>
+      <w:r>
+        <w:rPr>
+          <w:rFonts w:ascii="Arial" w:hAnsi="Arial" w:cs="Arial"/>
+          <w:lang w:val="en-FI"/>
+        </w:rPr>
+        <w:t>}</w:t>
+      </w:r>
+      <w:r>
+        <w:rPr>
+          <w:rFonts w:ascii="Arial" w:hAnsi="Arial" w:cs="Arial"/>
+          <w:lang w:val="en-FI"/>
+        </w:rPr>
+        <w:t>”</w:t>
+      </w:r>
+      <w:r>
+        <w:rPr>
+          <w:rFonts w:ascii="Arial" w:hAnsi="Arial" w:cs="Arial"/>
+          <w:lang w:val="en-FI"/>
+        </w:rPr>
+        <w:t>, example: “test.int 42”</w:t>
+      </w:r>
     </w:p>
     <w:p>
       <w:pPr>
@@ -1478,7 +1821,55 @@
           <w:rFonts w:ascii="Arial" w:hAnsi="Arial" w:cs="Arial"/>
           <w:lang w:val="en-FI"/>
         </w:rPr>
-        <w:t xml:space="preserve"> – Would not show in predictions</w:t>
+        <w:t xml:space="preserve"> </w:t>
+      </w:r>
+      <w:r>
+        <w:rPr>
+          <w:rFonts w:ascii="Arial" w:hAnsi="Arial" w:cs="Arial"/>
+          <w:lang w:val="en-FI"/>
+        </w:rPr>
+        <w:tab/>
+      </w:r>
+      <w:r>
+        <w:rPr>
+          <w:rFonts w:ascii="Arial" w:hAnsi="Arial" w:cs="Arial"/>
+          <w:lang w:val="en-FI"/>
+        </w:rPr>
+        <w:tab/>
+      </w:r>
+    </w:p>
+    <w:p>
+      <w:pPr>
+        <w:pStyle w:val="ListParagraph"/>
+        <w:numPr>
+          <w:ilvl w:val="2"/>
+          <w:numId w:val="29"/>
+        </w:numPr>
+        <w:rPr>
+          <w:rFonts w:ascii="Arial" w:hAnsi="Arial" w:cs="Arial"/>
+          <w:lang w:val="en-FI"/>
+        </w:rPr>
+      </w:pPr>
+      <w:r>
+        <w:rPr>
+          <w:rFonts w:ascii="Arial" w:hAnsi="Arial" w:cs="Arial"/>
+          <w:lang w:val="en-FI"/>
+        </w:rPr>
+        <w:t xml:space="preserve">if set to true </w:t>
+      </w:r>
+      <w:r>
+        <w:rPr>
+          <w:rFonts w:ascii="Arial" w:hAnsi="Arial" w:cs="Arial"/>
+          <w:lang w:val="en-FI"/>
+        </w:rPr>
+        <w:t xml:space="preserve">would </w:t>
+      </w:r>
+      <w:r>
+        <w:rPr>
+          <w:rFonts w:ascii="Arial" w:hAnsi="Arial" w:cs="Arial"/>
+          <w:lang w:val="en-FI"/>
+        </w:rPr>
+        <w:t>not show in predictions</w:t>
       </w:r>
     </w:p>
     <w:p>
@@ -1514,7 +1905,62 @@
           <w:rFonts w:ascii="Arial" w:hAnsi="Arial" w:cs="Arial"/>
           <w:lang w:val="en-FI"/>
         </w:rPr>
-        <w:t>(bool) – Would not show in predictions</w:t>
+        <w:t>(bool)</w:t>
+      </w:r>
+      <w:r>
+        <w:rPr>
+          <w:rFonts w:ascii="Arial" w:hAnsi="Arial" w:cs="Arial"/>
+          <w:lang w:val="en-FI"/>
+        </w:rPr>
+        <w:t xml:space="preserve">  </w:t>
+      </w:r>
+    </w:p>
+    <w:p>
+      <w:pPr>
+        <w:pStyle w:val="ListParagraph"/>
+        <w:numPr>
+          <w:ilvl w:val="2"/>
+          <w:numId w:val="29"/>
+        </w:numPr>
+        <w:rPr>
+          <w:rFonts w:ascii="Arial" w:hAnsi="Arial" w:cs="Arial"/>
+          <w:lang w:val="en-FI"/>
+        </w:rPr>
+      </w:pPr>
+      <w:r>
+        <w:rPr>
+          <w:rFonts w:ascii="Arial" w:hAnsi="Arial" w:cs="Arial"/>
+          <w:lang w:val="en-FI"/>
+        </w:rPr>
+        <w:t xml:space="preserve">if </w:t>
+      </w:r>
+      <w:r>
+        <w:rPr>
+          <w:rFonts w:ascii="Arial" w:hAnsi="Arial" w:cs="Arial"/>
+          <w:lang w:val="en-FI"/>
+        </w:rPr>
+        <w:t xml:space="preserve">set to </w:t>
+      </w:r>
+      <w:r>
+        <w:rPr>
+          <w:rFonts w:ascii="Arial" w:hAnsi="Arial" w:cs="Arial"/>
+          <w:lang w:val="en-FI"/>
+        </w:rPr>
+        <w:t xml:space="preserve">true </w:t>
+      </w:r>
+      <w:r>
+        <w:rPr>
+          <w:rFonts w:ascii="Arial" w:hAnsi="Arial" w:cs="Arial"/>
+          <w:lang w:val="en-FI"/>
+        </w:rPr>
+        <w:t>would</w:t>
+      </w:r>
+      <w:r>
+        <w:rPr>
+          <w:rFonts w:ascii="Arial" w:hAnsi="Arial" w:cs="Arial"/>
+          <w:lang w:val="en-FI"/>
+        </w:rPr>
+        <w:t xml:space="preserve"> not show in predictions</w:t>
       </w:r>
       <w:r>
         <w:rPr>
@@ -1557,10 +2003,10 @@
           <w:noProof/>
         </w:rPr>
         <w:drawing>
-          <wp:inline distT="0" distB="0" distL="0" distR="0" wp14:anchorId="321F8F9E" wp14:editId="64B7984B">
-            <wp:extent cx="4773308" cy="2154772"/>
-            <wp:effectExtent l="0" t="0" r="8255" b="0"/>
-            <wp:docPr id="9" name="Picture 9" descr="Text&#10;&#10;Description automatically generated"/>
+          <wp:inline distT="0" distB="0" distL="0" distR="0" wp14:anchorId="321F8F9E" wp14:editId="3CEA8321">
+            <wp:extent cx="4572210" cy="2157351"/>
+            <wp:effectExtent l="0" t="0" r="0" b="0"/>
+            <wp:docPr id="9" name="Picture 9"/>
             <wp:cNvGraphicFramePr>
               <a:graphicFrameLocks xmlns:a="http://schemas.openxmlformats.org/drawingml/2006/main" noChangeAspect="1"/>
             </wp:cNvGraphicFramePr>
@@ -1568,13 +2014,615 @@
               <a:graphicData uri="http://schemas.openxmlformats.org/drawingml/2006/picture">
                 <pic:pic xmlns:pic="http://schemas.openxmlformats.org/drawingml/2006/picture">
                   <pic:nvPicPr>
-                    <pic:cNvPr id="9" name="Picture 9" descr="Text&#10;&#10;Description automatically generated"/>
+                    <pic:cNvPr id="9" name="Picture 9"/>
                     <pic:cNvPicPr>
                       <a:picLocks noChangeAspect="1" noChangeArrowheads="1"/>
                     </pic:cNvPicPr>
                   </pic:nvPicPr>
                   <pic:blipFill>
                     <a:blip r:embed="rId8" cstate="print">
+                      <a:extLst>
+                        <a:ext uri="{28A0092B-C50C-407E-A947-70E740481C1C}">
+                          <a14:useLocalDpi xmlns:a14="http://schemas.microsoft.com/office/drawing/2010/main" val="0"/>
+                        </a:ext>
+                      </a:extLst>
+                    </a:blip>
+                    <a:stretch>
+                      <a:fillRect/>
+                    </a:stretch>
+                  </pic:blipFill>
+                  <pic:spPr bwMode="auto">
+                    <a:xfrm>
+                      <a:off x="0" y="0"/>
+                      <a:ext cx="4572210" cy="2157351"/>
+                    </a:xfrm>
+                    <a:prstGeom prst="rect">
+                      <a:avLst/>
+                    </a:prstGeom>
+                    <a:noFill/>
+                    <a:ln>
+                      <a:noFill/>
+                    </a:ln>
+                  </pic:spPr>
+                </pic:pic>
+              </a:graphicData>
+            </a:graphic>
+          </wp:inline>
+        </w:drawing>
+      </w:r>
+      <w:r>
+        <w:rPr>
+          <w:rFonts w:ascii="Arial" w:hAnsi="Arial" w:cs="Arial"/>
+          <w:lang w:val="en-FI"/>
+        </w:rPr>
+        <w:t xml:space="preserve"> </w:t>
+      </w:r>
+    </w:p>
+    <w:p>
+      <w:pPr>
+        <w:rPr>
+          <w:rFonts w:ascii="Arial" w:hAnsi="Arial" w:cs="Arial"/>
+          <w:lang w:val="en-FI"/>
+        </w:rPr>
+      </w:pPr>
+    </w:p>
+    <w:p>
+      <w:pPr>
+        <w:rPr>
+          <w:rFonts w:ascii="Arial" w:hAnsi="Arial" w:cs="Arial"/>
+          <w:lang w:val="en-FI"/>
+        </w:rPr>
+      </w:pPr>
+      <w:r>
+        <w:rPr>
+          <w:rFonts w:ascii="Arial" w:hAnsi="Arial" w:cs="Arial"/>
+          <w:b/>
+          <w:bCs/>
+          <w:lang w:val="en-FI"/>
+        </w:rPr>
+        <w:t>Note</w:t>
+      </w:r>
+      <w:r>
+        <w:rPr>
+          <w:rFonts w:ascii="Arial" w:hAnsi="Arial" w:cs="Arial"/>
+          <w:lang w:val="en-FI"/>
+        </w:rPr>
+        <w:t>:</w:t>
+      </w:r>
+    </w:p>
+    <w:p>
+      <w:pPr>
+        <w:rPr>
+          <w:rFonts w:ascii="Arial" w:hAnsi="Arial" w:cs="Arial"/>
+          <w:lang w:val="en-FI"/>
+        </w:rPr>
+      </w:pPr>
+      <w:r>
+        <w:rPr>
+          <w:rFonts w:ascii="Arial" w:hAnsi="Arial" w:cs="Arial"/>
+          <w:lang w:val="en-FI"/>
+        </w:rPr>
+        <w:t xml:space="preserve">Use </w:t>
+      </w:r>
+      <w:r>
+        <w:rPr>
+          <w:rFonts w:ascii="Arial" w:hAnsi="Arial" w:cs="Arial"/>
+          <w:lang w:val="en-FI"/>
+        </w:rPr>
+        <w:t>[</w:t>
+      </w:r>
+      <w:proofErr w:type="spellStart"/>
+      <w:proofErr w:type="gramStart"/>
+      <w:r>
+        <w:rPr>
+          <w:rFonts w:ascii="Arial" w:hAnsi="Arial" w:cs="Arial"/>
+          <w:lang w:val="en-FI"/>
+        </w:rPr>
+        <w:t>ConsoleCommand</w:t>
+      </w:r>
+      <w:proofErr w:type="spellEnd"/>
+      <w:r>
+        <w:rPr>
+          <w:rFonts w:ascii="Arial" w:hAnsi="Arial" w:cs="Arial"/>
+          <w:lang w:val="en-FI"/>
+        </w:rPr>
+        <w:t>(</w:t>
+      </w:r>
+      <w:proofErr w:type="gramEnd"/>
+      <w:r>
+        <w:rPr>
+          <w:rFonts w:ascii="Arial" w:hAnsi="Arial" w:cs="Arial"/>
+          <w:lang w:val="en-FI"/>
+        </w:rPr>
+        <w:t>)</w:t>
+      </w:r>
+      <w:r>
+        <w:rPr>
+          <w:rFonts w:ascii="Arial" w:hAnsi="Arial" w:cs="Arial"/>
+          <w:lang w:val="en-FI"/>
+        </w:rPr>
+        <w:t>]</w:t>
+      </w:r>
+      <w:r>
+        <w:rPr>
+          <w:rFonts w:ascii="Arial" w:hAnsi="Arial" w:cs="Arial"/>
+          <w:lang w:val="en-FI"/>
+        </w:rPr>
+        <w:t xml:space="preserve"> attribute for all scripts that do not inherit from </w:t>
+      </w:r>
+      <w:proofErr w:type="spellStart"/>
+      <w:r>
+        <w:rPr>
+          <w:rFonts w:ascii="Arial" w:hAnsi="Arial" w:cs="Arial"/>
+          <w:lang w:val="en-FI"/>
+        </w:rPr>
+        <w:t>MonoBehaviour</w:t>
+      </w:r>
+      <w:proofErr w:type="spellEnd"/>
+      <w:r>
+        <w:rPr>
+          <w:rFonts w:ascii="Arial" w:hAnsi="Arial" w:cs="Arial"/>
+          <w:lang w:val="en-FI"/>
+        </w:rPr>
+        <w:t xml:space="preserve"> as </w:t>
+      </w:r>
+      <w:proofErr w:type="spellStart"/>
+      <w:r>
+        <w:rPr>
+          <w:rFonts w:ascii="Arial" w:hAnsi="Arial" w:cs="Arial"/>
+          <w:lang w:val="en-FI"/>
+        </w:rPr>
+        <w:t>Console.RegisterCommand</w:t>
+      </w:r>
+      <w:proofErr w:type="spellEnd"/>
+      <w:r>
+        <w:rPr>
+          <w:rFonts w:ascii="Arial" w:hAnsi="Arial" w:cs="Arial"/>
+          <w:lang w:val="en-FI"/>
+        </w:rPr>
+        <w:t>() does not support non-</w:t>
+      </w:r>
+      <w:proofErr w:type="spellStart"/>
+      <w:r>
+        <w:rPr>
+          <w:rFonts w:ascii="Arial" w:hAnsi="Arial" w:cs="Arial"/>
+          <w:lang w:val="en-FI"/>
+        </w:rPr>
+        <w:t>MonoBehaviour</w:t>
+      </w:r>
+      <w:proofErr w:type="spellEnd"/>
+      <w:r>
+        <w:rPr>
+          <w:rFonts w:ascii="Arial" w:hAnsi="Arial" w:cs="Arial"/>
+          <w:lang w:val="en-FI"/>
+        </w:rPr>
+        <w:t xml:space="preserve"> </w:t>
+      </w:r>
+      <w:r>
+        <w:rPr>
+          <w:rFonts w:ascii="Arial" w:hAnsi="Arial" w:cs="Arial"/>
+          <w:lang w:val="en-FI"/>
+        </w:rPr>
+        <w:t xml:space="preserve">command </w:t>
+      </w:r>
+      <w:r>
+        <w:rPr>
+          <w:rFonts w:ascii="Arial" w:hAnsi="Arial" w:cs="Arial"/>
+          <w:lang w:val="en-FI"/>
+        </w:rPr>
+        <w:t>registering!</w:t>
+      </w:r>
+    </w:p>
+    <w:p>
+      <w:pPr>
+        <w:rPr>
+          <w:rFonts w:ascii="Arial" w:hAnsi="Arial" w:cs="Arial"/>
+          <w:lang w:val="en-FI"/>
+        </w:rPr>
+      </w:pPr>
+    </w:p>
+    <w:p>
+      <w:pPr>
+        <w:rPr>
+          <w:rFonts w:ascii="Arial" w:hAnsi="Arial" w:cs="Arial"/>
+          <w:lang w:val="en-FI"/>
+        </w:rPr>
+      </w:pPr>
+    </w:p>
+    <w:p>
+      <w:pPr>
+        <w:rPr>
+          <w:rFonts w:ascii="Arial" w:hAnsi="Arial" w:cs="Arial"/>
+          <w:lang w:val="en-FI"/>
+        </w:rPr>
+      </w:pPr>
+    </w:p>
+    <w:p>
+      <w:pPr>
+        <w:rPr>
+          <w:rFonts w:ascii="Arial" w:hAnsi="Arial" w:cs="Arial"/>
+          <w:lang w:val="en-FI"/>
+        </w:rPr>
+      </w:pPr>
+    </w:p>
+    <w:p>
+      <w:pPr>
+        <w:rPr>
+          <w:rFonts w:ascii="Arial" w:hAnsi="Arial" w:cs="Arial"/>
+          <w:lang w:val="en-FI"/>
+        </w:rPr>
+      </w:pPr>
+    </w:p>
+    <w:p>
+      <w:pPr>
+        <w:rPr>
+          <w:rFonts w:ascii="Arial" w:hAnsi="Arial" w:cs="Arial"/>
+          <w:lang w:val="en-FI"/>
+        </w:rPr>
+      </w:pPr>
+    </w:p>
+    <w:p>
+      <w:pPr>
+        <w:rPr>
+          <w:rFonts w:ascii="Arial" w:hAnsi="Arial" w:cs="Arial"/>
+          <w:lang w:val="en-FI"/>
+        </w:rPr>
+      </w:pPr>
+    </w:p>
+    <w:p>
+      <w:pPr>
+        <w:rPr>
+          <w:rFonts w:ascii="Arial" w:hAnsi="Arial" w:cs="Arial"/>
+          <w:lang w:val="en-FI"/>
+        </w:rPr>
+      </w:pPr>
+    </w:p>
+    <w:p>
+      <w:pPr>
+        <w:rPr>
+          <w:rFonts w:ascii="Arial" w:hAnsi="Arial" w:cs="Arial"/>
+          <w:lang w:val="en-FI"/>
+        </w:rPr>
+      </w:pPr>
+    </w:p>
+    <w:p>
+      <w:pPr>
+        <w:rPr>
+          <w:rFonts w:ascii="Arial" w:hAnsi="Arial" w:cs="Arial"/>
+          <w:lang w:val="en-FI"/>
+        </w:rPr>
+      </w:pPr>
+    </w:p>
+    <w:p>
+      <w:pPr>
+        <w:rPr>
+          <w:rFonts w:ascii="Arial" w:hAnsi="Arial" w:cs="Arial"/>
+          <w:lang w:val="en-FI"/>
+        </w:rPr>
+      </w:pPr>
+    </w:p>
+    <w:p>
+      <w:pPr>
+        <w:rPr>
+          <w:rFonts w:ascii="Arial" w:hAnsi="Arial" w:cs="Arial"/>
+          <w:b/>
+          <w:bCs/>
+          <w:lang w:val="en-FI"/>
+        </w:rPr>
+      </w:pPr>
+      <w:r>
+        <w:rPr>
+          <w:rFonts w:ascii="Arial" w:hAnsi="Arial" w:cs="Arial"/>
+          <w:b/>
+          <w:bCs/>
+          <w:lang w:val="en-FI"/>
+        </w:rPr>
+        <w:t>Removing commands</w:t>
+      </w:r>
+    </w:p>
+    <w:p>
+      <w:pPr>
+        <w:rPr>
+          <w:rFonts w:ascii="Arial" w:hAnsi="Arial" w:cs="Arial"/>
+          <w:b/>
+          <w:bCs/>
+          <w:lang w:val="en-FI"/>
+        </w:rPr>
+      </w:pPr>
+    </w:p>
+    <w:p>
+      <w:pPr>
+        <w:rPr>
+          <w:rFonts w:ascii="Arial" w:hAnsi="Arial" w:cs="Arial"/>
+          <w:lang w:val="en-FI"/>
+        </w:rPr>
+      </w:pPr>
+      <w:r>
+        <w:rPr>
+          <w:rFonts w:ascii="Arial" w:hAnsi="Arial" w:cs="Arial"/>
+          <w:lang w:val="en-FI"/>
+        </w:rPr>
+        <w:t xml:space="preserve">To remove any command during runtime, you can call </w:t>
+      </w:r>
+      <w:proofErr w:type="spellStart"/>
+      <w:r>
+        <w:rPr>
+          <w:rFonts w:ascii="Arial" w:hAnsi="Arial" w:cs="Arial"/>
+          <w:lang w:val="en-FI"/>
+        </w:rPr>
+        <w:t>Console.RemoveCommand</w:t>
+      </w:r>
+      <w:proofErr w:type="spellEnd"/>
+      <w:r>
+        <w:rPr>
+          <w:rFonts w:ascii="Arial" w:hAnsi="Arial" w:cs="Arial"/>
+          <w:lang w:val="en-FI"/>
+        </w:rPr>
+        <w:t>() method.</w:t>
+      </w:r>
+      <w:r>
+        <w:rPr>
+          <w:rFonts w:ascii="Arial" w:hAnsi="Arial" w:cs="Arial"/>
+          <w:lang w:val="en-FI"/>
+        </w:rPr>
+        <w:t xml:space="preserve"> Just provide command name into the method and </w:t>
+      </w:r>
+      <w:r>
+        <w:rPr>
+          <w:rFonts w:ascii="Arial" w:hAnsi="Arial" w:cs="Arial"/>
+          <w:lang w:val="en-FI"/>
+        </w:rPr>
+        <w:t>command will be removed if it exists</w:t>
+      </w:r>
+      <w:r>
+        <w:rPr>
+          <w:rFonts w:ascii="Arial" w:hAnsi="Arial" w:cs="Arial"/>
+          <w:lang w:val="en-FI"/>
+        </w:rPr>
+        <w:t xml:space="preserve">. </w:t>
+      </w:r>
+      <w:r>
+        <w:rPr>
+          <w:rFonts w:ascii="Arial" w:hAnsi="Arial" w:cs="Arial"/>
+          <w:lang w:val="en-FI"/>
+        </w:rPr>
+        <w:t>Additionally,</w:t>
+      </w:r>
+      <w:r>
+        <w:rPr>
+          <w:rFonts w:ascii="Arial" w:hAnsi="Arial" w:cs="Arial"/>
+          <w:lang w:val="en-FI"/>
+        </w:rPr>
+        <w:t xml:space="preserve"> </w:t>
+      </w:r>
+      <w:r>
+        <w:rPr>
+          <w:rFonts w:ascii="Arial" w:hAnsi="Arial" w:cs="Arial"/>
+          <w:lang w:val="en-FI"/>
+        </w:rPr>
+        <w:t xml:space="preserve">you can log </w:t>
+      </w:r>
+      <w:r>
+        <w:rPr>
+          <w:rFonts w:ascii="Arial" w:hAnsi="Arial" w:cs="Arial"/>
+          <w:lang w:val="en-FI"/>
+        </w:rPr>
+        <w:t xml:space="preserve">whether </w:t>
+      </w:r>
+      <w:r>
+        <w:rPr>
+          <w:rFonts w:ascii="Arial" w:hAnsi="Arial" w:cs="Arial"/>
+          <w:lang w:val="en-FI"/>
+        </w:rPr>
+        <w:t xml:space="preserve">command was found and </w:t>
+      </w:r>
+      <w:r>
+        <w:rPr>
+          <w:rFonts w:ascii="Arial" w:hAnsi="Arial" w:cs="Arial"/>
+          <w:lang w:val="en-FI"/>
+        </w:rPr>
+        <w:t xml:space="preserve">was </w:t>
+      </w:r>
+      <w:r>
+        <w:rPr>
+          <w:rFonts w:ascii="Arial" w:hAnsi="Arial" w:cs="Arial"/>
+          <w:lang w:val="en-FI"/>
+        </w:rPr>
+        <w:t>removed</w:t>
+      </w:r>
+      <w:r>
+        <w:rPr>
+          <w:rFonts w:ascii="Arial" w:hAnsi="Arial" w:cs="Arial"/>
+          <w:lang w:val="en-FI"/>
+        </w:rPr>
+        <w:t xml:space="preserve"> successfully</w:t>
+      </w:r>
+      <w:r>
+        <w:rPr>
+          <w:rFonts w:ascii="Arial" w:hAnsi="Arial" w:cs="Arial"/>
+          <w:lang w:val="en-FI"/>
+        </w:rPr>
+        <w:t xml:space="preserve"> (Editor only)</w:t>
+      </w:r>
+      <w:r>
+        <w:rPr>
+          <w:rFonts w:ascii="Arial" w:hAnsi="Arial" w:cs="Arial"/>
+          <w:lang w:val="en-FI"/>
+        </w:rPr>
+        <w:t>.</w:t>
+      </w:r>
+    </w:p>
+    <w:p>
+      <w:pPr>
+        <w:rPr>
+          <w:rFonts w:ascii="Arial" w:hAnsi="Arial" w:cs="Arial"/>
+          <w:lang w:val="en-FI"/>
+        </w:rPr>
+      </w:pPr>
+    </w:p>
+    <w:p>
+      <w:pPr>
+        <w:pStyle w:val="ListParagraph"/>
+        <w:numPr>
+          <w:ilvl w:val="0"/>
+          <w:numId w:val="29"/>
+        </w:numPr>
+        <w:rPr>
+          <w:rFonts w:ascii="Arial" w:hAnsi="Arial" w:cs="Arial"/>
+          <w:lang w:val="en-FI"/>
+        </w:rPr>
+      </w:pPr>
+      <w:proofErr w:type="spellStart"/>
+      <w:r>
+        <w:rPr>
+          <w:rFonts w:ascii="Arial" w:hAnsi="Arial" w:cs="Arial"/>
+          <w:lang w:val="en-FI"/>
+        </w:rPr>
+        <w:t>Console.RegisterCommand</w:t>
+      </w:r>
+      <w:proofErr w:type="spellEnd"/>
+      <w:r>
+        <w:rPr>
+          <w:rFonts w:ascii="Arial" w:hAnsi="Arial" w:cs="Arial"/>
+          <w:lang w:val="en-FI"/>
+        </w:rPr>
+        <w:t xml:space="preserve"> </w:t>
+      </w:r>
+      <w:r>
+        <w:rPr>
+          <w:rFonts w:ascii="Arial" w:hAnsi="Arial" w:cs="Arial"/>
+          <w:lang w:val="en-FI"/>
+        </w:rPr>
+        <w:t>p</w:t>
+      </w:r>
+      <w:r>
+        <w:rPr>
+          <w:rFonts w:ascii="Arial" w:hAnsi="Arial" w:cs="Arial"/>
+          <w:lang w:val="en-FI"/>
+        </w:rPr>
+        <w:t>arameters:</w:t>
+      </w:r>
+    </w:p>
+    <w:p>
+      <w:pPr>
+        <w:pStyle w:val="ListParagraph"/>
+        <w:numPr>
+          <w:ilvl w:val="1"/>
+          <w:numId w:val="29"/>
+        </w:numPr>
+        <w:rPr>
+          <w:rFonts w:ascii="Arial" w:hAnsi="Arial" w:cs="Arial"/>
+          <w:lang w:val="en-FI"/>
+        </w:rPr>
+      </w:pPr>
+      <w:r>
+        <w:rPr>
+          <w:rFonts w:ascii="Arial" w:hAnsi="Arial" w:cs="Arial"/>
+          <w:lang w:val="en-FI"/>
+        </w:rPr>
+        <w:t>Command to remove</w:t>
+      </w:r>
+      <w:r>
+        <w:rPr>
+          <w:rFonts w:ascii="Arial" w:hAnsi="Arial" w:cs="Arial"/>
+          <w:lang w:val="en-FI"/>
+        </w:rPr>
+        <w:t xml:space="preserve"> (</w:t>
+      </w:r>
+      <w:r>
+        <w:rPr>
+          <w:rFonts w:ascii="Arial" w:hAnsi="Arial" w:cs="Arial"/>
+          <w:lang w:val="en-FI"/>
+        </w:rPr>
+        <w:t>string</w:t>
+      </w:r>
+      <w:r>
+        <w:rPr>
+          <w:rFonts w:ascii="Arial" w:hAnsi="Arial" w:cs="Arial"/>
+          <w:lang w:val="en-FI"/>
+        </w:rPr>
+        <w:t>)</w:t>
+      </w:r>
+    </w:p>
+    <w:p>
+      <w:pPr>
+        <w:pStyle w:val="ListParagraph"/>
+        <w:numPr>
+          <w:ilvl w:val="1"/>
+          <w:numId w:val="29"/>
+        </w:numPr>
+        <w:rPr>
+          <w:rFonts w:ascii="Arial" w:hAnsi="Arial" w:cs="Arial"/>
+          <w:lang w:val="en-FI"/>
+        </w:rPr>
+      </w:pPr>
+      <w:r>
+        <w:rPr>
+          <w:rFonts w:ascii="Arial" w:hAnsi="Arial" w:cs="Arial"/>
+          <w:lang w:val="en-FI"/>
+        </w:rPr>
+        <w:t>Log to console</w:t>
+      </w:r>
+      <w:r>
+        <w:rPr>
+          <w:rFonts w:ascii="Arial" w:hAnsi="Arial" w:cs="Arial"/>
+          <w:lang w:val="en-FI"/>
+        </w:rPr>
+        <w:t xml:space="preserve"> (</w:t>
+      </w:r>
+      <w:r>
+        <w:rPr>
+          <w:rFonts w:ascii="Arial" w:hAnsi="Arial" w:cs="Arial"/>
+          <w:lang w:val="en-FI"/>
+        </w:rPr>
+        <w:t>bool</w:t>
+      </w:r>
+      <w:r>
+        <w:rPr>
+          <w:rFonts w:ascii="Arial" w:hAnsi="Arial" w:cs="Arial"/>
+          <w:lang w:val="en-FI"/>
+        </w:rPr>
+        <w:t>)</w:t>
+      </w:r>
+    </w:p>
+    <w:p>
+      <w:pPr>
+        <w:rPr>
+          <w:rFonts w:ascii="Arial" w:hAnsi="Arial" w:cs="Arial"/>
+          <w:lang w:val="en-FI"/>
+        </w:rPr>
+      </w:pPr>
+    </w:p>
+    <w:p>
+      <w:pPr>
+        <w:rPr>
+          <w:rFonts w:ascii="Arial" w:hAnsi="Arial" w:cs="Arial"/>
+          <w:lang w:val="en-FI"/>
+        </w:rPr>
+      </w:pPr>
+      <w:r>
+        <w:rPr>
+          <w:noProof/>
+        </w:rPr>
+        <w:drawing>
+          <wp:inline distT="0" distB="0" distL="0" distR="0" wp14:anchorId="6EC2DBEC" wp14:editId="16ACA18E">
+            <wp:extent cx="2809872" cy="1848704"/>
+            <wp:effectExtent l="0" t="0" r="0" b="0"/>
+            <wp:docPr id="2" name="Picture 2" descr="Text&#10;&#10;Description automatically generated"/>
+            <wp:cNvGraphicFramePr>
+              <a:graphicFrameLocks xmlns:a="http://schemas.openxmlformats.org/drawingml/2006/main" noChangeAspect="1"/>
+            </wp:cNvGraphicFramePr>
+            <a:graphic xmlns:a="http://schemas.openxmlformats.org/drawingml/2006/main">
+              <a:graphicData uri="http://schemas.openxmlformats.org/drawingml/2006/picture">
+                <pic:pic xmlns:pic="http://schemas.openxmlformats.org/drawingml/2006/picture">
+                  <pic:nvPicPr>
+                    <pic:cNvPr id="2" name="Picture 2" descr="Text&#10;&#10;Description automatically generated"/>
+                    <pic:cNvPicPr>
+                      <a:picLocks noChangeAspect="1" noChangeArrowheads="1"/>
+                    </pic:cNvPicPr>
+                  </pic:nvPicPr>
+                  <pic:blipFill>
+                    <a:blip r:embed="rId9" cstate="print">
                       <a:extLst>
                         <a:ext uri="{28A0092B-C50C-407E-A947-70E740481C1C}">
                           <a14:useLocalDpi xmlns:a14="http://schemas.microsoft.com/office/drawing/2010/main" val="0"/>
@@ -1589,7 +2637,7 @@
                   <pic:spPr bwMode="auto">
                     <a:xfrm>
                       <a:off x="0" y="0"/>
-                      <a:ext cx="4779022" cy="2157351"/>
+                      <a:ext cx="2818258" cy="1854221"/>
                     </a:xfrm>
                     <a:prstGeom prst="rect">
                       <a:avLst/>
@@ -1605,44 +2653,29 @@
           </wp:inline>
         </w:drawing>
       </w:r>
-      <w:r>
-        <w:rPr>
-          <w:rFonts w:ascii="Arial" w:hAnsi="Arial" w:cs="Arial"/>
-          <w:lang w:val="en-FI"/>
-        </w:rPr>
-        <w:t xml:space="preserve"> </w:t>
-      </w:r>
-    </w:p>
-    <w:p>
-      <w:pPr>
-        <w:rPr>
-          <w:rFonts w:ascii="Arial" w:hAnsi="Arial" w:cs="Arial"/>
-          <w:lang w:val="en-FI"/>
-        </w:rPr>
-      </w:pPr>
-    </w:p>
-    <w:p>
-      <w:pPr>
-        <w:rPr>
-          <w:rFonts w:ascii="Arial" w:hAnsi="Arial" w:cs="Arial"/>
-          <w:lang w:val="en-FI"/>
-        </w:rPr>
-      </w:pPr>
-    </w:p>
-    <w:p>
-      <w:pPr>
-        <w:rPr>
-          <w:rFonts w:ascii="Arial" w:hAnsi="Arial" w:cs="Arial"/>
-          <w:lang w:val="en-FI"/>
-        </w:rPr>
-      </w:pPr>
-      <w:r>
+    </w:p>
+    <w:p>
+      <w:pPr>
         <w:rPr>
           <w:rFonts w:ascii="Arial" w:hAnsi="Arial" w:cs="Arial"/>
           <w:b/>
           <w:bCs/>
-          <w:sz w:val="24"/>
-          <w:szCs w:val="24"/>
+          <w:lang w:val="en-FI"/>
+        </w:rPr>
+      </w:pPr>
+    </w:p>
+    <w:p>
+      <w:pPr>
+        <w:rPr>
+          <w:rFonts w:ascii="Arial" w:hAnsi="Arial" w:cs="Arial"/>
+          <w:lang w:val="en-FI"/>
+        </w:rPr>
+      </w:pPr>
+      <w:r>
+        <w:rPr>
+          <w:rFonts w:ascii="Arial" w:hAnsi="Arial" w:cs="Arial"/>
+          <w:b/>
+          <w:bCs/>
           <w:lang w:val="en-FI"/>
         </w:rPr>
         <w:t>Note</w:t>
@@ -1652,14 +2685,222 @@
           <w:rFonts w:ascii="Arial" w:hAnsi="Arial" w:cs="Arial"/>
           <w:lang w:val="en-FI"/>
         </w:rPr>
-        <w:t xml:space="preserve">: Use </w:t>
-      </w:r>
-      <w:r>
-        <w:rPr>
-          <w:rFonts w:ascii="Arial" w:hAnsi="Arial" w:cs="Arial"/>
-          <w:lang w:val="en-FI"/>
-        </w:rPr>
-        <w:t>[</w:t>
+        <w:t xml:space="preserve">: </w:t>
+      </w:r>
+    </w:p>
+    <w:p>
+      <w:pPr>
+        <w:rPr>
+          <w:rFonts w:ascii="Arial" w:hAnsi="Arial" w:cs="Arial"/>
+          <w:lang w:val="en-FI"/>
+        </w:rPr>
+      </w:pPr>
+      <w:r>
+        <w:rPr>
+          <w:rFonts w:ascii="Arial" w:hAnsi="Arial" w:cs="Arial"/>
+          <w:lang w:val="en-FI"/>
+        </w:rPr>
+        <w:t xml:space="preserve">If </w:t>
+      </w:r>
+      <w:proofErr w:type="spellStart"/>
+      <w:r>
+        <w:rPr>
+          <w:rFonts w:ascii="Arial" w:hAnsi="Arial" w:cs="Arial"/>
+          <w:lang w:val="en-FI"/>
+        </w:rPr>
+        <w:t>Console.RemoveCommand</w:t>
+      </w:r>
+      <w:proofErr w:type="spellEnd"/>
+      <w:r>
+        <w:rPr>
+          <w:rFonts w:ascii="Arial" w:hAnsi="Arial" w:cs="Arial"/>
+          <w:lang w:val="en-FI"/>
+        </w:rPr>
+        <w:t xml:space="preserve">() is called before Console is fully </w:t>
+      </w:r>
+      <w:r>
+        <w:rPr>
+          <w:rFonts w:ascii="Arial" w:hAnsi="Arial" w:cs="Arial"/>
+          <w:lang w:val="en-FI"/>
+        </w:rPr>
+        <w:t>initialized</w:t>
+      </w:r>
+      <w:r>
+        <w:rPr>
+          <w:rFonts w:ascii="Arial" w:hAnsi="Arial" w:cs="Arial"/>
+          <w:lang w:val="en-FI"/>
+        </w:rPr>
+        <w:t xml:space="preserve">, they will be removed after console is </w:t>
+      </w:r>
+      <w:r>
+        <w:rPr>
+          <w:rFonts w:ascii="Arial" w:hAnsi="Arial" w:cs="Arial"/>
+          <w:lang w:val="en-FI"/>
+        </w:rPr>
+        <w:t>initialized</w:t>
+      </w:r>
+      <w:r>
+        <w:rPr>
+          <w:rFonts w:ascii="Arial" w:hAnsi="Arial" w:cs="Arial"/>
+          <w:lang w:val="en-FI"/>
+        </w:rPr>
+        <w:t>.</w:t>
+      </w:r>
+    </w:p>
+    <w:p>
+      <w:pPr>
+        <w:rPr>
+          <w:lang w:val="en-FI"/>
+        </w:rPr>
+      </w:pPr>
+    </w:p>
+    <w:p>
+      <w:pPr>
+        <w:pStyle w:val="Heading1"/>
+        <w:rPr>
+          <w:rFonts w:ascii="Arial" w:hAnsi="Arial" w:cs="Arial"/>
+          <w:sz w:val="28"/>
+          <w:szCs w:val="28"/>
+          <w:lang w:val="en-FI"/>
+        </w:rPr>
+      </w:pPr>
+      <w:bookmarkStart w:id="3" w:name="_Toc87090901"/>
+      <w:r>
+        <w:rPr>
+          <w:rFonts w:ascii="Arial" w:hAnsi="Arial" w:cs="Arial"/>
+          <w:sz w:val="28"/>
+          <w:szCs w:val="28"/>
+          <w:lang w:val="en-FI"/>
+        </w:rPr>
+        <w:t xml:space="preserve">Best </w:t>
+      </w:r>
+      <w:r>
+        <w:rPr>
+          <w:rFonts w:ascii="Arial" w:hAnsi="Arial" w:cs="Arial"/>
+          <w:sz w:val="28"/>
+          <w:szCs w:val="28"/>
+          <w:lang w:val="en-FI"/>
+        </w:rPr>
+        <w:t>P</w:t>
+      </w:r>
+      <w:proofErr w:type="spellStart"/>
+      <w:r>
+        <w:rPr>
+          <w:rFonts w:ascii="Arial" w:hAnsi="Arial" w:cs="Arial"/>
+          <w:sz w:val="28"/>
+          <w:szCs w:val="28"/>
+          <w:lang w:val="en-FI"/>
+        </w:rPr>
+        <w:t>ractises</w:t>
+      </w:r>
+      <w:bookmarkEnd w:id="3"/>
+      <w:proofErr w:type="spellEnd"/>
+    </w:p>
+    <w:p>
+      <w:pPr>
+        <w:jc w:val="center"/>
+        <w:rPr>
+          <w:lang w:val="en-FI"/>
+        </w:rPr>
+      </w:pPr>
+    </w:p>
+    <w:p>
+      <w:pPr>
+        <w:rPr>
+          <w:rFonts w:ascii="Arial" w:hAnsi="Arial" w:cs="Arial"/>
+          <w:lang w:val="en-FI"/>
+        </w:rPr>
+      </w:pPr>
+      <w:r>
+        <w:rPr>
+          <w:rFonts w:ascii="Arial" w:hAnsi="Arial" w:cs="Arial"/>
+          <w:lang w:val="en-FI"/>
+        </w:rPr>
+        <w:t xml:space="preserve">For </w:t>
+      </w:r>
+      <w:r>
+        <w:rPr>
+          <w:rFonts w:ascii="Arial" w:hAnsi="Arial" w:cs="Arial"/>
+          <w:lang w:val="en-FI"/>
+        </w:rPr>
+        <w:t xml:space="preserve">the </w:t>
+      </w:r>
+      <w:r>
+        <w:rPr>
+          <w:rFonts w:ascii="Arial" w:hAnsi="Arial" w:cs="Arial"/>
+          <w:lang w:val="en-FI"/>
+        </w:rPr>
+        <w:t xml:space="preserve">best performance, prefer </w:t>
+      </w:r>
+      <w:r>
+        <w:rPr>
+          <w:rFonts w:ascii="Arial" w:hAnsi="Arial" w:cs="Arial"/>
+          <w:lang w:val="en-FI"/>
+        </w:rPr>
+        <w:t xml:space="preserve">adding new </w:t>
+      </w:r>
+      <w:r>
+        <w:rPr>
+          <w:rFonts w:ascii="Arial" w:hAnsi="Arial" w:cs="Arial"/>
+          <w:lang w:val="en-FI"/>
+        </w:rPr>
+        <w:t>command</w:t>
+      </w:r>
+      <w:r>
+        <w:rPr>
+          <w:rFonts w:ascii="Arial" w:hAnsi="Arial" w:cs="Arial"/>
+          <w:lang w:val="en-FI"/>
+        </w:rPr>
+        <w:t xml:space="preserve">s </w:t>
+      </w:r>
+      <w:r>
+        <w:rPr>
+          <w:rFonts w:ascii="Arial" w:hAnsi="Arial" w:cs="Arial"/>
+          <w:lang w:val="en-FI"/>
+        </w:rPr>
+        <w:t>in this order.</w:t>
+      </w:r>
+    </w:p>
+    <w:p>
+      <w:pPr>
+        <w:rPr>
+          <w:rFonts w:ascii="Arial" w:hAnsi="Arial" w:cs="Arial"/>
+          <w:lang w:val="en-FI"/>
+        </w:rPr>
+      </w:pPr>
+    </w:p>
+    <w:p>
+      <w:pPr>
+        <w:pStyle w:val="ListParagraph"/>
+        <w:numPr>
+          <w:ilvl w:val="0"/>
+          <w:numId w:val="30"/>
+        </w:numPr>
+        <w:rPr>
+          <w:rFonts w:ascii="Arial" w:hAnsi="Arial" w:cs="Arial"/>
+          <w:lang w:val="en-FI"/>
+        </w:rPr>
+      </w:pPr>
+      <w:r>
+        <w:rPr>
+          <w:rFonts w:ascii="Arial" w:hAnsi="Arial" w:cs="Arial"/>
+          <w:lang w:val="en-FI"/>
+        </w:rPr>
+        <w:t>s</w:t>
+      </w:r>
+      <w:r>
+        <w:rPr>
+          <w:rFonts w:ascii="Arial" w:hAnsi="Arial" w:cs="Arial"/>
+          <w:lang w:val="en-FI"/>
+        </w:rPr>
+        <w:t>tatic class commands</w:t>
+      </w:r>
+      <w:r>
+        <w:rPr>
+          <w:rFonts w:ascii="Arial" w:hAnsi="Arial" w:cs="Arial"/>
+          <w:lang w:val="en-FI"/>
+        </w:rPr>
+        <w:t xml:space="preserve"> with [</w:t>
       </w:r>
       <w:proofErr w:type="spellStart"/>
       <w:proofErr w:type="gramStart"/>
@@ -1684,21 +2925,108 @@
           <w:rFonts w:ascii="Arial" w:hAnsi="Arial" w:cs="Arial"/>
           <w:lang w:val="en-FI"/>
         </w:rPr>
-        <w:t>)</w:t>
-      </w:r>
-      <w:r>
-        <w:rPr>
-          <w:rFonts w:ascii="Arial" w:hAnsi="Arial" w:cs="Arial"/>
-          <w:lang w:val="en-FI"/>
-        </w:rPr>
-        <w:t>]</w:t>
-      </w:r>
-      <w:r>
-        <w:rPr>
-          <w:rFonts w:ascii="Arial" w:hAnsi="Arial" w:cs="Arial"/>
-          <w:lang w:val="en-FI"/>
-        </w:rPr>
-        <w:t xml:space="preserve"> attribute for all scripts that do not inherit from </w:t>
+        <w:t>)] attribute</w:t>
+      </w:r>
+    </w:p>
+    <w:p>
+      <w:pPr>
+        <w:pStyle w:val="ListParagraph"/>
+        <w:rPr>
+          <w:rFonts w:ascii="Arial" w:hAnsi="Arial" w:cs="Arial"/>
+          <w:lang w:val="en-FI"/>
+        </w:rPr>
+      </w:pPr>
+    </w:p>
+    <w:p>
+      <w:pPr>
+        <w:pStyle w:val="ListParagraph"/>
+        <w:numPr>
+          <w:ilvl w:val="0"/>
+          <w:numId w:val="29"/>
+        </w:numPr>
+        <w:rPr>
+          <w:rFonts w:ascii="Arial" w:hAnsi="Arial" w:cs="Arial"/>
+          <w:lang w:val="en-FI"/>
+        </w:rPr>
+      </w:pPr>
+      <w:r>
+        <w:rPr>
+          <w:rFonts w:ascii="Arial" w:hAnsi="Arial" w:cs="Arial"/>
+          <w:lang w:val="en-FI"/>
+        </w:rPr>
+        <w:t xml:space="preserve">This is fast and </w:t>
+      </w:r>
+      <w:r>
+        <w:rPr>
+          <w:rFonts w:ascii="Arial" w:hAnsi="Arial" w:cs="Arial"/>
+          <w:lang w:val="en-FI"/>
+        </w:rPr>
+        <w:t>is</w:t>
+      </w:r>
+      <w:r>
+        <w:rPr>
+          <w:rFonts w:ascii="Arial" w:hAnsi="Arial" w:cs="Arial"/>
+          <w:lang w:val="en-FI"/>
+        </w:rPr>
+        <w:t xml:space="preserve"> done in the background (expect in WebGL build)</w:t>
+      </w:r>
+      <w:r>
+        <w:rPr>
+          <w:rFonts w:ascii="Arial" w:hAnsi="Arial" w:cs="Arial"/>
+          <w:lang w:val="en-FI"/>
+        </w:rPr>
+        <w:t>. Static commands are</w:t>
+      </w:r>
+      <w:r>
+        <w:rPr>
+          <w:rFonts w:ascii="Arial" w:hAnsi="Arial" w:cs="Arial"/>
+          <w:lang w:val="en-FI"/>
+        </w:rPr>
+        <w:t xml:space="preserve"> also</w:t>
+      </w:r>
+      <w:r>
+        <w:rPr>
+          <w:rFonts w:ascii="Arial" w:hAnsi="Arial" w:cs="Arial"/>
+          <w:lang w:val="en-FI"/>
+        </w:rPr>
+        <w:t xml:space="preserve"> cached on first scene load</w:t>
+      </w:r>
+      <w:r>
+        <w:rPr>
+          <w:rFonts w:ascii="Arial" w:hAnsi="Arial" w:cs="Arial"/>
+          <w:lang w:val="en-FI"/>
+        </w:rPr>
+        <w:t>.</w:t>
+      </w:r>
+    </w:p>
+    <w:p>
+      <w:pPr>
+        <w:pStyle w:val="ListParagraph"/>
+        <w:ind w:left="1080"/>
+        <w:rPr>
+          <w:rFonts w:ascii="Arial" w:hAnsi="Arial" w:cs="Arial"/>
+          <w:lang w:val="en-FI"/>
+        </w:rPr>
+      </w:pPr>
+    </w:p>
+    <w:p>
+      <w:pPr>
+        <w:pStyle w:val="ListParagraph"/>
+        <w:numPr>
+          <w:ilvl w:val="0"/>
+          <w:numId w:val="30"/>
+        </w:numPr>
+        <w:rPr>
+          <w:rFonts w:ascii="Arial" w:hAnsi="Arial" w:cs="Arial"/>
+          <w:lang w:val="en-FI"/>
+        </w:rPr>
+      </w:pPr>
+      <w:r>
+        <w:rPr>
+          <w:rFonts w:ascii="Arial" w:hAnsi="Arial" w:cs="Arial"/>
+          <w:lang w:val="en-FI"/>
+        </w:rPr>
+        <w:t xml:space="preserve">Register </w:t>
       </w:r>
       <w:proofErr w:type="spellStart"/>
       <w:r>
@@ -1714,7 +3042,7 @@
           <w:rFonts w:ascii="Arial" w:hAnsi="Arial" w:cs="Arial"/>
           <w:lang w:val="en-FI"/>
         </w:rPr>
-        <w:t xml:space="preserve">. </w:t>
+        <w:t xml:space="preserve"> commands through </w:t>
       </w:r>
       <w:proofErr w:type="spellStart"/>
       <w:r>
@@ -1722,7 +3050,7 @@
           <w:rFonts w:ascii="Arial" w:hAnsi="Arial" w:cs="Arial"/>
           <w:lang w:val="en-FI"/>
         </w:rPr>
-        <w:t>ConsoleAPI.RegisterCommand</w:t>
+        <w:t>Console.RegisterCommand</w:t>
       </w:r>
       <w:proofErr w:type="spellEnd"/>
       <w:r>
@@ -1730,7 +3058,36 @@
           <w:rFonts w:ascii="Arial" w:hAnsi="Arial" w:cs="Arial"/>
           <w:lang w:val="en-FI"/>
         </w:rPr>
-        <w:t>() does not support non-</w:t>
+        <w:t>()</w:t>
+      </w:r>
+    </w:p>
+    <w:p>
+      <w:pPr>
+        <w:pStyle w:val="ListParagraph"/>
+        <w:rPr>
+          <w:rFonts w:ascii="Arial" w:hAnsi="Arial" w:cs="Arial"/>
+          <w:lang w:val="en-FI"/>
+        </w:rPr>
+      </w:pPr>
+    </w:p>
+    <w:p>
+      <w:pPr>
+        <w:pStyle w:val="ListParagraph"/>
+        <w:numPr>
+          <w:ilvl w:val="0"/>
+          <w:numId w:val="29"/>
+        </w:numPr>
+        <w:rPr>
+          <w:rFonts w:ascii="Arial" w:hAnsi="Arial" w:cs="Arial"/>
+          <w:lang w:val="en-FI"/>
+        </w:rPr>
+      </w:pPr>
+      <w:r>
+        <w:rPr>
+          <w:rFonts w:ascii="Arial" w:hAnsi="Arial" w:cs="Arial"/>
+          <w:lang w:val="en-FI"/>
+        </w:rPr>
+        <w:t xml:space="preserve">Fastest way to Register </w:t>
       </w:r>
       <w:proofErr w:type="spellStart"/>
       <w:r>
@@ -1746,6 +3103,82 @@
           <w:rFonts w:ascii="Arial" w:hAnsi="Arial" w:cs="Arial"/>
           <w:lang w:val="en-FI"/>
         </w:rPr>
+        <w:t xml:space="preserve"> commands. Note. when scene has been changed all non-static commands will be removed. </w:t>
+      </w:r>
+      <w:r>
+        <w:rPr>
+          <w:rFonts w:ascii="Arial" w:hAnsi="Arial" w:cs="Arial"/>
+          <w:lang w:val="en-FI"/>
+        </w:rPr>
+        <w:t>I</w:t>
+      </w:r>
+      <w:r>
+        <w:rPr>
+          <w:rFonts w:ascii="Arial" w:hAnsi="Arial" w:cs="Arial"/>
+          <w:lang w:val="en-FI"/>
+        </w:rPr>
+        <w:t xml:space="preserve">f you have script that lives through multiple scenes, you have </w:t>
+      </w:r>
+      <w:proofErr w:type="gramStart"/>
+      <w:r>
+        <w:rPr>
+          <w:rFonts w:ascii="Arial" w:hAnsi="Arial" w:cs="Arial"/>
+          <w:lang w:val="en-FI"/>
+        </w:rPr>
+        <w:t>register</w:t>
+      </w:r>
+      <w:proofErr w:type="gramEnd"/>
+      <w:r>
+        <w:rPr>
+          <w:rFonts w:ascii="Arial" w:hAnsi="Arial" w:cs="Arial"/>
+          <w:lang w:val="en-FI"/>
+        </w:rPr>
+        <w:t xml:space="preserve"> the command again. </w:t>
+      </w:r>
+    </w:p>
+    <w:p>
+      <w:pPr>
+        <w:pStyle w:val="ListParagraph"/>
+        <w:ind w:left="1080"/>
+        <w:rPr>
+          <w:rFonts w:ascii="Arial" w:hAnsi="Arial" w:cs="Arial"/>
+          <w:lang w:val="en-FI"/>
+        </w:rPr>
+      </w:pPr>
+    </w:p>
+    <w:p>
+      <w:pPr>
+        <w:pStyle w:val="ListParagraph"/>
+        <w:numPr>
+          <w:ilvl w:val="0"/>
+          <w:numId w:val="30"/>
+        </w:numPr>
+        <w:rPr>
+          <w:rFonts w:ascii="Arial" w:hAnsi="Arial" w:cs="Arial"/>
+          <w:lang w:val="en-FI"/>
+        </w:rPr>
+      </w:pPr>
+      <w:r>
+        <w:rPr>
+          <w:rFonts w:ascii="Arial" w:hAnsi="Arial" w:cs="Arial"/>
+          <w:lang w:val="en-FI"/>
+        </w:rPr>
+        <w:t xml:space="preserve">Register </w:t>
+      </w:r>
+      <w:proofErr w:type="spellStart"/>
+      <w:r>
+        <w:rPr>
+          <w:rFonts w:ascii="Arial" w:hAnsi="Arial" w:cs="Arial"/>
+          <w:lang w:val="en-FI"/>
+        </w:rPr>
+        <w:t>MonoBehaviour</w:t>
+      </w:r>
+      <w:proofErr w:type="spellEnd"/>
+      <w:r>
+        <w:rPr>
+          <w:rFonts w:ascii="Arial" w:hAnsi="Arial" w:cs="Arial"/>
+          <w:lang w:val="en-FI"/>
+        </w:rPr>
         <w:t xml:space="preserve"> </w:t>
       </w:r>
       <w:r>
@@ -1753,45 +3186,16 @@
           <w:rFonts w:ascii="Arial" w:hAnsi="Arial" w:cs="Arial"/>
           <w:lang w:val="en-FI"/>
         </w:rPr>
-        <w:t xml:space="preserve">command </w:t>
-      </w:r>
-      <w:r>
-        <w:rPr>
-          <w:rFonts w:ascii="Arial" w:hAnsi="Arial" w:cs="Arial"/>
-          <w:lang w:val="en-FI"/>
-        </w:rPr>
-        <w:t>registering!</w:t>
-      </w:r>
-    </w:p>
-    <w:p>
-      <w:pPr>
-        <w:rPr>
-          <w:rFonts w:ascii="Arial" w:hAnsi="Arial" w:cs="Arial"/>
-          <w:lang w:val="en-FI"/>
-        </w:rPr>
-      </w:pPr>
-    </w:p>
-    <w:p>
-      <w:pPr>
-        <w:rPr>
-          <w:rFonts w:ascii="Arial" w:hAnsi="Arial" w:cs="Arial"/>
-          <w:lang w:val="en-FI"/>
-        </w:rPr>
-      </w:pPr>
-      <w:r>
-        <w:rPr>
-          <w:rFonts w:ascii="Arial" w:hAnsi="Arial" w:cs="Arial"/>
-          <w:lang w:val="en-FI"/>
-        </w:rPr>
-        <w:t xml:space="preserve">For all examples see </w:t>
+        <w:t>commands with [</w:t>
       </w:r>
       <w:proofErr w:type="spellStart"/>
-      <w:r>
-        <w:rPr>
-          <w:rFonts w:ascii="Arial" w:hAnsi="Arial" w:cs="Arial"/>
-          <w:lang w:val="en-FI"/>
-        </w:rPr>
-        <w:t>ConsoleExamples.cs</w:t>
+      <w:proofErr w:type="gramStart"/>
+      <w:r>
+        <w:rPr>
+          <w:rFonts w:ascii="Arial" w:hAnsi="Arial" w:cs="Arial"/>
+          <w:lang w:val="en-FI"/>
+        </w:rPr>
+        <w:t>ConsoleCommand</w:t>
       </w:r>
       <w:proofErr w:type="spellEnd"/>
       <w:r>
@@ -1799,65 +3203,262 @@
           <w:rFonts w:ascii="Arial" w:hAnsi="Arial" w:cs="Arial"/>
           <w:lang w:val="en-FI"/>
         </w:rPr>
-        <w:t xml:space="preserve"> script.</w:t>
-      </w:r>
-    </w:p>
-    <w:p>
-      <w:pPr>
-        <w:rPr>
-          <w:rFonts w:ascii="Arial" w:hAnsi="Arial" w:cs="Arial"/>
-          <w:lang w:val="en-FI"/>
-        </w:rPr>
-      </w:pPr>
-    </w:p>
-    <w:p>
-      <w:pPr>
-        <w:rPr>
-          <w:rFonts w:ascii="Arial" w:hAnsi="Arial" w:cs="Arial"/>
-          <w:b/>
-          <w:bCs/>
-          <w:lang w:val="en-FI"/>
-        </w:rPr>
-      </w:pPr>
-      <w:r>
-        <w:rPr>
-          <w:rFonts w:ascii="Arial" w:hAnsi="Arial" w:cs="Arial"/>
-          <w:b/>
-          <w:bCs/>
-          <w:lang w:val="en-FI"/>
-        </w:rPr>
-        <w:t>Allowed parameter types:</w:t>
-      </w:r>
-    </w:p>
-    <w:p>
-      <w:pPr>
-        <w:rPr>
-          <w:rFonts w:ascii="Arial" w:hAnsi="Arial" w:cs="Arial"/>
-          <w:lang w:val="en-FI"/>
-        </w:rPr>
-      </w:pPr>
-    </w:p>
-    <w:p>
-      <w:pPr>
-        <w:rPr>
-          <w:rFonts w:ascii="Arial" w:hAnsi="Arial" w:cs="Arial"/>
-          <w:lang w:val="en-FI"/>
-        </w:rPr>
-      </w:pPr>
-      <w:r>
-        <w:rPr>
-          <w:rFonts w:ascii="Arial" w:hAnsi="Arial" w:cs="Arial"/>
-          <w:lang w:val="en-FI"/>
-        </w:rPr>
-        <w:t xml:space="preserve">int, float, string, </w:t>
-      </w:r>
+        <w:t>(</w:t>
+      </w:r>
+      <w:proofErr w:type="gramEnd"/>
+      <w:r>
+        <w:rPr>
+          <w:rFonts w:ascii="Arial" w:hAnsi="Arial" w:cs="Arial"/>
+          <w:lang w:val="en-FI"/>
+        </w:rPr>
+        <w:t>)] attribute</w:t>
+      </w:r>
+    </w:p>
+    <w:p>
+      <w:pPr>
+        <w:pStyle w:val="ListParagraph"/>
+        <w:rPr>
+          <w:rFonts w:ascii="Arial" w:hAnsi="Arial" w:cs="Arial"/>
+          <w:lang w:val="en-FI"/>
+        </w:rPr>
+      </w:pPr>
+    </w:p>
+    <w:p>
+      <w:pPr>
+        <w:pStyle w:val="ListParagraph"/>
+        <w:numPr>
+          <w:ilvl w:val="0"/>
+          <w:numId w:val="29"/>
+        </w:numPr>
+        <w:rPr>
+          <w:rFonts w:ascii="Arial" w:hAnsi="Arial" w:cs="Arial"/>
+          <w:lang w:val="en-FI"/>
+        </w:rPr>
+      </w:pPr>
+      <w:r>
+        <w:rPr>
+          <w:rFonts w:ascii="Arial" w:hAnsi="Arial" w:cs="Arial"/>
+          <w:lang w:val="en-FI"/>
+        </w:rPr>
+        <w:t xml:space="preserve">While this is the easiest and most </w:t>
+      </w:r>
+      <w:r>
+        <w:rPr>
+          <w:rFonts w:ascii="Arial" w:hAnsi="Arial" w:cs="Arial"/>
+          <w:lang w:val="en-FI"/>
+        </w:rPr>
+        <w:t>convenient</w:t>
+      </w:r>
+      <w:r>
+        <w:rPr>
+          <w:rFonts w:ascii="Arial" w:hAnsi="Arial" w:cs="Arial"/>
+          <w:lang w:val="en-FI"/>
+        </w:rPr>
+        <w:t xml:space="preserve"> way to register </w:t>
+      </w:r>
+      <w:proofErr w:type="spellStart"/>
+      <w:r>
+        <w:rPr>
+          <w:rFonts w:ascii="Arial" w:hAnsi="Arial" w:cs="Arial"/>
+          <w:lang w:val="en-FI"/>
+        </w:rPr>
+        <w:t>MonoBehaviour</w:t>
+      </w:r>
+      <w:proofErr w:type="spellEnd"/>
+      <w:r>
+        <w:rPr>
+          <w:rFonts w:ascii="Arial" w:hAnsi="Arial" w:cs="Arial"/>
+          <w:lang w:val="en-FI"/>
+        </w:rPr>
+        <w:t xml:space="preserve"> commands, it’s not the fastest. </w:t>
+      </w:r>
+      <w:r>
+        <w:rPr>
+          <w:rFonts w:ascii="Arial" w:hAnsi="Arial" w:cs="Arial"/>
+          <w:lang w:val="en-FI"/>
+        </w:rPr>
+        <w:t>To</w:t>
+      </w:r>
+      <w:r>
+        <w:rPr>
+          <w:rFonts w:ascii="Arial" w:hAnsi="Arial" w:cs="Arial"/>
+          <w:lang w:val="en-FI"/>
+        </w:rPr>
+        <w:t xml:space="preserve"> get </w:t>
+      </w:r>
+      <w:proofErr w:type="spellStart"/>
+      <w:r>
+        <w:rPr>
+          <w:rFonts w:ascii="Arial" w:hAnsi="Arial" w:cs="Arial"/>
+          <w:lang w:val="en-FI"/>
+        </w:rPr>
+        <w:t>MonoBehaviour</w:t>
+      </w:r>
+      <w:proofErr w:type="spellEnd"/>
+      <w:r>
+        <w:rPr>
+          <w:rFonts w:ascii="Arial" w:hAnsi="Arial" w:cs="Arial"/>
+          <w:lang w:val="en-FI"/>
+        </w:rPr>
+        <w:t xml:space="preserve"> script references all </w:t>
+      </w:r>
+      <w:proofErr w:type="spellStart"/>
+      <w:r>
+        <w:rPr>
+          <w:rFonts w:ascii="Arial" w:hAnsi="Arial" w:cs="Arial"/>
+          <w:lang w:val="en-FI"/>
+        </w:rPr>
+        <w:t>gameobjects</w:t>
+      </w:r>
+      <w:proofErr w:type="spellEnd"/>
+      <w:r>
+        <w:rPr>
+          <w:rFonts w:ascii="Arial" w:hAnsi="Arial" w:cs="Arial"/>
+          <w:lang w:val="en-FI"/>
+        </w:rPr>
+        <w:t xml:space="preserve"> in the scene must be </w:t>
+      </w:r>
+      <w:r>
+        <w:rPr>
+          <w:rFonts w:ascii="Arial" w:hAnsi="Arial" w:cs="Arial"/>
+          <w:lang w:val="en-FI"/>
+        </w:rPr>
+        <w:t>looped and checked if they contain the script</w:t>
+      </w:r>
+      <w:r>
+        <w:rPr>
+          <w:rFonts w:ascii="Arial" w:hAnsi="Arial" w:cs="Arial"/>
+          <w:lang w:val="en-FI"/>
+        </w:rPr>
+        <w:t>(s)</w:t>
+      </w:r>
+      <w:r>
+        <w:rPr>
+          <w:rFonts w:ascii="Arial" w:hAnsi="Arial" w:cs="Arial"/>
+          <w:lang w:val="en-FI"/>
+        </w:rPr>
+        <w:t xml:space="preserve">. As you can imagine this is not very efficient and can be rather slow for big scenes. </w:t>
+      </w:r>
+      <w:r>
+        <w:rPr>
+          <w:rFonts w:ascii="Arial" w:hAnsi="Arial" w:cs="Arial"/>
+          <w:lang w:val="en-FI"/>
+        </w:rPr>
+        <w:t xml:space="preserve">If setting ‘Print Console Debug Info’ is enabled, this part of the registration will be printed to console. In </w:t>
+      </w:r>
+      <w:proofErr w:type="spellStart"/>
+      <w:r>
+        <w:rPr>
+          <w:rFonts w:ascii="Arial" w:hAnsi="Arial" w:cs="Arial"/>
+          <w:lang w:val="en-FI"/>
+        </w:rPr>
+        <w:t>DeveloperConsole</w:t>
+      </w:r>
+      <w:proofErr w:type="spellEnd"/>
+      <w:r>
+        <w:rPr>
+          <w:rFonts w:ascii="Arial" w:hAnsi="Arial" w:cs="Arial"/>
+          <w:lang w:val="en-FI"/>
+        </w:rPr>
+        <w:t xml:space="preserve"> example scenes this process takes </w:t>
+      </w:r>
+      <w:r>
+        <w:rPr>
+          <w:rFonts w:ascii="Arial" w:hAnsi="Arial" w:cs="Arial"/>
+          <w:lang w:val="en-FI"/>
+        </w:rPr>
+        <w:t>~</w:t>
+      </w:r>
+      <w:r>
+        <w:rPr>
+          <w:rFonts w:ascii="Arial" w:hAnsi="Arial" w:cs="Arial"/>
+          <w:lang w:val="en-FI"/>
+        </w:rPr>
+        <w:t xml:space="preserve">25 </w:t>
+      </w:r>
+      <w:proofErr w:type="spellStart"/>
+      <w:r>
+        <w:rPr>
+          <w:rFonts w:ascii="Arial" w:hAnsi="Arial" w:cs="Arial"/>
+          <w:lang w:val="en-FI"/>
+        </w:rPr>
+        <w:t>ms</w:t>
+      </w:r>
+      <w:proofErr w:type="spellEnd"/>
+      <w:r>
+        <w:rPr>
+          <w:rFonts w:ascii="Arial" w:hAnsi="Arial" w:cs="Arial"/>
+          <w:lang w:val="en-FI"/>
+        </w:rPr>
+        <w:t xml:space="preserve"> in Editor</w:t>
+      </w:r>
+      <w:r>
+        <w:rPr>
+          <w:rFonts w:ascii="Arial" w:hAnsi="Arial" w:cs="Arial"/>
+          <w:lang w:val="en-FI"/>
+        </w:rPr>
+        <w:t>.</w:t>
+      </w:r>
+      <w:r>
+        <w:rPr>
+          <w:rFonts w:ascii="Arial" w:hAnsi="Arial" w:cs="Arial"/>
+          <w:lang w:val="en-FI"/>
+        </w:rPr>
+        <w:t xml:space="preserve"> This process takes longer, the more </w:t>
+      </w:r>
+      <w:proofErr w:type="spellStart"/>
+      <w:r>
+        <w:rPr>
+          <w:rFonts w:ascii="Arial" w:hAnsi="Arial" w:cs="Arial"/>
+          <w:lang w:val="en-FI"/>
+        </w:rPr>
+        <w:t>gameobjects</w:t>
+      </w:r>
+      <w:proofErr w:type="spellEnd"/>
+      <w:r>
+        <w:rPr>
+          <w:rFonts w:ascii="Arial" w:hAnsi="Arial" w:cs="Arial"/>
+          <w:lang w:val="en-FI"/>
+        </w:rPr>
+        <w:t xml:space="preserve"> scene </w:t>
+      </w:r>
+      <w:r>
+        <w:rPr>
+          <w:rFonts w:ascii="Arial" w:hAnsi="Arial" w:cs="Arial"/>
+          <w:lang w:val="en-FI"/>
+        </w:rPr>
+        <w:t>have</w:t>
+      </w:r>
+      <w:r>
+        <w:rPr>
+          <w:rFonts w:ascii="Arial" w:hAnsi="Arial" w:cs="Arial"/>
+          <w:lang w:val="en-FI"/>
+        </w:rPr>
+        <w:t xml:space="preserve"> and the more </w:t>
+      </w:r>
+      <w:r>
+        <w:rPr>
+          <w:rFonts w:ascii="Arial" w:hAnsi="Arial" w:cs="Arial"/>
+          <w:lang w:val="en-FI"/>
+        </w:rPr>
+        <w:t>[</w:t>
+      </w:r>
+      <w:proofErr w:type="spellStart"/>
       <w:proofErr w:type="gramStart"/>
       <w:r>
         <w:rPr>
           <w:rFonts w:ascii="Arial" w:hAnsi="Arial" w:cs="Arial"/>
           <w:lang w:val="en-FI"/>
         </w:rPr>
-        <w:t>string[</w:t>
+        <w:t>ConsoleCommand</w:t>
+      </w:r>
+      <w:proofErr w:type="spellEnd"/>
+      <w:r>
+        <w:rPr>
+          <w:rFonts w:ascii="Arial" w:hAnsi="Arial" w:cs="Arial"/>
+          <w:lang w:val="en-FI"/>
+        </w:rPr>
+        <w:t>(</w:t>
       </w:r>
       <w:proofErr w:type="gramEnd"/>
       <w:r>
@@ -1865,15 +3466,31 @@
           <w:rFonts w:ascii="Arial" w:hAnsi="Arial" w:cs="Arial"/>
           <w:lang w:val="en-FI"/>
         </w:rPr>
-        <w:t>], bool, double, byte, char, Vector2, Vector3, Vector4, Quaternion</w:t>
-      </w:r>
-    </w:p>
-    <w:p>
-      <w:pPr>
-        <w:rPr>
-          <w:lang w:val="en-FI"/>
-        </w:rPr>
-      </w:pPr>
+        <w:t>)] attribute</w:t>
+      </w:r>
+      <w:r>
+        <w:rPr>
+          <w:rFonts w:ascii="Arial" w:hAnsi="Arial" w:cs="Arial"/>
+          <w:lang w:val="en-FI"/>
+        </w:rPr>
+        <w:t xml:space="preserve"> you add.</w:t>
+      </w:r>
+    </w:p>
+    <w:p>
+      <w:pPr>
+        <w:ind w:left="360"/>
+        <w:rPr>
+          <w:rFonts w:ascii="Arial" w:hAnsi="Arial" w:cs="Arial"/>
+          <w:lang w:val="en-FI"/>
+        </w:rPr>
+      </w:pPr>
+      <w:r>
+        <w:rPr>
+          <w:rFonts w:ascii="Arial" w:hAnsi="Arial" w:cs="Arial"/>
+          <w:lang w:val="en-FI"/>
+        </w:rPr>
+        <w:t xml:space="preserve"> </w:t>
+      </w:r>
     </w:p>
     <w:p>
       <w:pPr>
@@ -1885,7 +3502,7 @@
           <w:lang w:val="en-FI"/>
         </w:rPr>
       </w:pPr>
-      <w:bookmarkStart w:id="3" w:name="_Toc86946653"/>
+      <w:bookmarkStart w:id="4" w:name="_Toc87090902"/>
       <w:r>
         <w:rPr>
           <w:rFonts w:ascii="Arial" w:hAnsi="Arial" w:cs="Arial"/>
@@ -1893,9 +3510,10 @@
           <w:szCs w:val="28"/>
           <w:lang w:val="en-FI"/>
         </w:rPr>
+        <w:lastRenderedPageBreak/>
         <w:t>How does it work?</w:t>
       </w:r>
-      <w:bookmarkEnd w:id="3"/>
+      <w:bookmarkEnd w:id="4"/>
     </w:p>
     <w:p>
       <w:pPr>
@@ -1966,6 +3584,7 @@
         <w:t xml:space="preserve"> looks for all [</w:t>
       </w:r>
       <w:proofErr w:type="spellStart"/>
+      <w:proofErr w:type="gramStart"/>
       <w:r>
         <w:rPr>
           <w:rFonts w:ascii="Arial" w:hAnsi="Arial" w:cs="Arial"/>
@@ -1981,13 +3600,7 @@
         </w:rPr>
         <w:t>(</w:t>
       </w:r>
-      <w:r>
-        <w:rPr>
-          <w:rFonts w:ascii="Arial" w:hAnsi="Arial" w:cs="Arial"/>
-          <w:lang w:val="en-FI"/>
-        </w:rPr>
-        <w:t>“command”</w:t>
-      </w:r>
+      <w:proofErr w:type="gramEnd"/>
       <w:r>
         <w:rPr>
           <w:rFonts w:ascii="Arial" w:hAnsi="Arial" w:cs="Arial"/>
@@ -2259,6 +3872,251 @@
     </w:p>
     <w:p>
       <w:pPr>
+        <w:rPr>
+          <w:lang w:val="en-FI"/>
+        </w:rPr>
+      </w:pPr>
+    </w:p>
+    <w:p>
+      <w:pPr>
+        <w:rPr>
+          <w:lang w:val="en-FI"/>
+        </w:rPr>
+      </w:pPr>
+    </w:p>
+    <w:p>
+      <w:pPr>
+        <w:rPr>
+          <w:lang w:val="en-FI"/>
+        </w:rPr>
+      </w:pPr>
+    </w:p>
+    <w:p>
+      <w:pPr>
+        <w:rPr>
+          <w:lang w:val="en-FI"/>
+        </w:rPr>
+      </w:pPr>
+    </w:p>
+    <w:p>
+      <w:pPr>
+        <w:rPr>
+          <w:lang w:val="en-FI"/>
+        </w:rPr>
+      </w:pPr>
+    </w:p>
+    <w:p>
+      <w:pPr>
+        <w:rPr>
+          <w:lang w:val="en-FI"/>
+        </w:rPr>
+      </w:pPr>
+    </w:p>
+    <w:p>
+      <w:pPr>
+        <w:rPr>
+          <w:lang w:val="en-FI"/>
+        </w:rPr>
+      </w:pPr>
+    </w:p>
+    <w:p>
+      <w:pPr>
+        <w:rPr>
+          <w:lang w:val="en-FI"/>
+        </w:rPr>
+      </w:pPr>
+    </w:p>
+    <w:p>
+      <w:pPr>
+        <w:rPr>
+          <w:lang w:val="en-FI"/>
+        </w:rPr>
+      </w:pPr>
+    </w:p>
+    <w:p>
+      <w:pPr>
+        <w:rPr>
+          <w:lang w:val="en-FI"/>
+        </w:rPr>
+      </w:pPr>
+    </w:p>
+    <w:p>
+      <w:pPr>
+        <w:rPr>
+          <w:lang w:val="en-FI"/>
+        </w:rPr>
+      </w:pPr>
+    </w:p>
+    <w:p>
+      <w:pPr>
+        <w:rPr>
+          <w:lang w:val="en-FI"/>
+        </w:rPr>
+      </w:pPr>
+    </w:p>
+    <w:p>
+      <w:pPr>
+        <w:rPr>
+          <w:lang w:val="en-FI"/>
+        </w:rPr>
+      </w:pPr>
+    </w:p>
+    <w:p>
+      <w:pPr>
+        <w:rPr>
+          <w:lang w:val="en-FI"/>
+        </w:rPr>
+      </w:pPr>
+    </w:p>
+    <w:p>
+      <w:pPr>
+        <w:rPr>
+          <w:lang w:val="en-FI"/>
+        </w:rPr>
+      </w:pPr>
+    </w:p>
+    <w:p>
+      <w:pPr>
+        <w:rPr>
+          <w:lang w:val="en-FI"/>
+        </w:rPr>
+      </w:pPr>
+    </w:p>
+    <w:p>
+      <w:pPr>
+        <w:rPr>
+          <w:lang w:val="en-FI"/>
+        </w:rPr>
+      </w:pPr>
+    </w:p>
+    <w:p>
+      <w:pPr>
+        <w:rPr>
+          <w:lang w:val="en-FI"/>
+        </w:rPr>
+      </w:pPr>
+    </w:p>
+    <w:p>
+      <w:pPr>
+        <w:rPr>
+          <w:lang w:val="en-FI"/>
+        </w:rPr>
+      </w:pPr>
+    </w:p>
+    <w:p>
+      <w:pPr>
+        <w:rPr>
+          <w:lang w:val="en-FI"/>
+        </w:rPr>
+      </w:pPr>
+    </w:p>
+    <w:p>
+      <w:pPr>
+        <w:rPr>
+          <w:lang w:val="en-FI"/>
+        </w:rPr>
+      </w:pPr>
+    </w:p>
+    <w:p>
+      <w:pPr>
+        <w:rPr>
+          <w:lang w:val="en-FI"/>
+        </w:rPr>
+      </w:pPr>
+    </w:p>
+    <w:p>
+      <w:pPr>
+        <w:rPr>
+          <w:lang w:val="en-FI"/>
+        </w:rPr>
+      </w:pPr>
+    </w:p>
+    <w:p>
+      <w:pPr>
+        <w:rPr>
+          <w:lang w:val="en-FI"/>
+        </w:rPr>
+      </w:pPr>
+    </w:p>
+    <w:p>
+      <w:pPr>
+        <w:rPr>
+          <w:lang w:val="en-FI"/>
+        </w:rPr>
+      </w:pPr>
+    </w:p>
+    <w:p>
+      <w:pPr>
+        <w:rPr>
+          <w:lang w:val="en-FI"/>
+        </w:rPr>
+      </w:pPr>
+    </w:p>
+    <w:p>
+      <w:pPr>
+        <w:rPr>
+          <w:lang w:val="en-FI"/>
+        </w:rPr>
+      </w:pPr>
+    </w:p>
+    <w:p>
+      <w:pPr>
+        <w:rPr>
+          <w:lang w:val="en-FI"/>
+        </w:rPr>
+      </w:pPr>
+    </w:p>
+    <w:p>
+      <w:pPr>
+        <w:rPr>
+          <w:lang w:val="en-FI"/>
+        </w:rPr>
+      </w:pPr>
+    </w:p>
+    <w:p>
+      <w:pPr>
+        <w:rPr>
+          <w:lang w:val="en-FI"/>
+        </w:rPr>
+      </w:pPr>
+    </w:p>
+    <w:p>
+      <w:pPr>
+        <w:rPr>
+          <w:lang w:val="en-FI"/>
+        </w:rPr>
+      </w:pPr>
+    </w:p>
+    <w:p>
+      <w:pPr>
+        <w:rPr>
+          <w:lang w:val="en-FI"/>
+        </w:rPr>
+      </w:pPr>
+    </w:p>
+    <w:p>
+      <w:pPr>
+        <w:rPr>
+          <w:lang w:val="en-FI"/>
+        </w:rPr>
+      </w:pPr>
+    </w:p>
+    <w:p>
+      <w:pPr>
+        <w:rPr>
+          <w:lang w:val="en-FI"/>
+        </w:rPr>
+      </w:pPr>
+    </w:p>
+    <w:p>
+      <w:pPr>
+        <w:rPr>
+          <w:lang w:val="en-FI"/>
+        </w:rPr>
+      </w:pPr>
+    </w:p>
+    <w:p>
+      <w:pPr>
         <w:pStyle w:val="Heading1"/>
         <w:rPr>
           <w:rFonts w:ascii="Arial" w:hAnsi="Arial" w:cs="Arial"/>
@@ -2267,16 +4125,18 @@
           <w:lang w:val="en-FI"/>
         </w:rPr>
       </w:pPr>
-      <w:bookmarkStart w:id="4" w:name="_Toc86946654"/>
-      <w:r>
+    </w:p>
+    <w:p>
+      <w:pPr>
+        <w:pStyle w:val="Heading1"/>
         <w:rPr>
           <w:rFonts w:ascii="Arial" w:hAnsi="Arial" w:cs="Arial"/>
           <w:sz w:val="28"/>
           <w:szCs w:val="28"/>
           <w:lang w:val="en-FI"/>
         </w:rPr>
-        <w:t>Developer</w:t>
-      </w:r>
+      </w:pPr>
+      <w:bookmarkStart w:id="5" w:name="_Toc87090903"/>
       <w:r>
         <w:rPr>
           <w:rFonts w:ascii="Arial" w:hAnsi="Arial" w:cs="Arial"/>
@@ -2284,9 +4144,18 @@
           <w:szCs w:val="28"/>
           <w:lang w:val="en-FI"/>
         </w:rPr>
+        <w:t>Developer</w:t>
+      </w:r>
+      <w:r>
+        <w:rPr>
+          <w:rFonts w:ascii="Arial" w:hAnsi="Arial" w:cs="Arial"/>
+          <w:sz w:val="28"/>
+          <w:szCs w:val="28"/>
+          <w:lang w:val="en-FI"/>
+        </w:rPr>
         <w:t xml:space="preserve"> Console settings</w:t>
       </w:r>
-      <w:bookmarkEnd w:id="4"/>
+      <w:bookmarkEnd w:id="5"/>
     </w:p>
     <w:p>
       <w:pPr>
@@ -2385,15 +4254,20 @@
         </w:rPr>
         <w:t xml:space="preserve">static </w:t>
       </w:r>
-      <w:proofErr w:type="spellStart"/>
-      <w:r>
-        <w:rPr>
-          <w:rFonts w:ascii="Arial" w:hAnsi="Arial" w:cs="Arial"/>
-          <w:lang w:val="en-FI"/>
-        </w:rPr>
-        <w:t>ConsoleAPI</w:t>
-      </w:r>
-      <w:proofErr w:type="spellEnd"/>
+      <w:r>
+        <w:rPr>
+          <w:rFonts w:ascii="Arial" w:hAnsi="Arial" w:cs="Arial"/>
+          <w:lang w:val="en-FI"/>
+        </w:rPr>
+        <w:t>Console</w:t>
+      </w:r>
+      <w:r>
+        <w:rPr>
+          <w:rFonts w:ascii="Arial" w:hAnsi="Arial" w:cs="Arial"/>
+          <w:lang w:val="en-FI"/>
+        </w:rPr>
+        <w:t>.cs</w:t>
+      </w:r>
       <w:r>
         <w:rPr>
           <w:rFonts w:ascii="Arial" w:hAnsi="Arial" w:cs="Arial"/>
@@ -2430,10 +4304,10 @@
           <w:noProof/>
         </w:rPr>
         <w:drawing>
-          <wp:inline distT="0" distB="0" distL="0" distR="0" wp14:anchorId="638D5364" wp14:editId="5DE3ADEE">
-            <wp:extent cx="4858746" cy="4768608"/>
-            <wp:effectExtent l="0" t="0" r="0" b="0"/>
-            <wp:docPr id="8" name="Picture 8" descr="Graphical user interface&#10;&#10;Description automatically generated"/>
+          <wp:inline distT="0" distB="0" distL="0" distR="0" wp14:anchorId="638D5364" wp14:editId="17AEB0AE">
+            <wp:extent cx="3534608" cy="3484670"/>
+            <wp:effectExtent l="0" t="0" r="8890" b="1905"/>
+            <wp:docPr id="8" name="Picture 8"/>
             <wp:cNvGraphicFramePr>
               <a:graphicFrameLocks xmlns:a="http://schemas.openxmlformats.org/drawingml/2006/main" noChangeAspect="1"/>
             </wp:cNvGraphicFramePr>
@@ -2441,20 +4315,19 @@
               <a:graphicData uri="http://schemas.openxmlformats.org/drawingml/2006/picture">
                 <pic:pic xmlns:pic="http://schemas.openxmlformats.org/drawingml/2006/picture">
                   <pic:nvPicPr>
-                    <pic:cNvPr id="8" name="Picture 8" descr="Graphical user interface&#10;&#10;Description automatically generated"/>
+                    <pic:cNvPr id="8" name="Picture 8"/>
                     <pic:cNvPicPr>
                       <a:picLocks noChangeAspect="1" noChangeArrowheads="1"/>
                     </pic:cNvPicPr>
                   </pic:nvPicPr>
                   <pic:blipFill>
-                    <a:blip r:embed="rId9">
+                    <a:blip r:embed="rId10">
                       <a:extLst>
                         <a:ext uri="{28A0092B-C50C-407E-A947-70E740481C1C}">
                           <a14:useLocalDpi xmlns:a14="http://schemas.microsoft.com/office/drawing/2010/main" val="0"/>
                         </a:ext>
                       </a:extLst>
                     </a:blip>
-                    <a:srcRect/>
                     <a:stretch>
                       <a:fillRect/>
                     </a:stretch>
@@ -2462,7 +4335,7 @@
                   <pic:spPr bwMode="auto">
                     <a:xfrm>
                       <a:off x="0" y="0"/>
-                      <a:ext cx="4865245" cy="4774987"/>
+                      <a:ext cx="3541032" cy="3491003"/>
                     </a:xfrm>
                     <a:prstGeom prst="rect">
                       <a:avLst/>
@@ -2489,26 +4362,6 @@
     </w:p>
     <w:p>
       <w:pPr>
-        <w:jc w:val="center"/>
-        <w:rPr>
-          <w:rFonts w:ascii="Arial" w:hAnsi="Arial" w:cs="Arial"/>
-          <w:b/>
-          <w:bCs/>
-          <w:lang w:val="en-FI"/>
-        </w:rPr>
-      </w:pPr>
-      <w:r>
-        <w:rPr>
-          <w:rFonts w:ascii="Arial" w:hAnsi="Arial" w:cs="Arial"/>
-          <w:b/>
-          <w:bCs/>
-          <w:lang w:val="en-FI"/>
-        </w:rPr>
-        <w:t>Settings</w:t>
-      </w:r>
-    </w:p>
-    <w:p>
-      <w:pPr>
         <w:rPr>
           <w:rFonts w:ascii="Arial" w:hAnsi="Arial" w:cs="Arial"/>
           <w:b/>
@@ -2518,7 +4371,9 @@
           <w:lang w:val="en-FI"/>
         </w:rPr>
       </w:pPr>
-      <w:r>
+    </w:p>
+    <w:p>
+      <w:pPr>
         <w:rPr>
           <w:rFonts w:ascii="Arial" w:hAnsi="Arial" w:cs="Arial"/>
           <w:b/>
@@ -2527,49 +4382,27 @@
           <w:szCs w:val="28"/>
           <w:lang w:val="en-FI"/>
         </w:rPr>
-        <w:t>GUI settings</w:t>
-      </w:r>
-    </w:p>
-    <w:p>
-      <w:pPr>
+      </w:pPr>
+      <w:r>
         <w:rPr>
           <w:rFonts w:ascii="Arial" w:hAnsi="Arial" w:cs="Arial"/>
           <w:b/>
           <w:bCs/>
-          <w:lang w:val="en-FI"/>
-        </w:rPr>
-      </w:pPr>
-    </w:p>
-    <w:p>
-      <w:pPr>
-        <w:rPr>
-          <w:rFonts w:ascii="Arial" w:hAnsi="Arial" w:cs="Arial"/>
-          <w:lang w:val="en-FI"/>
-        </w:rPr>
-      </w:pPr>
-      <w:r>
+          <w:sz w:val="28"/>
+          <w:szCs w:val="28"/>
+          <w:lang w:val="en-FI"/>
+        </w:rPr>
+        <w:t>GUI settings</w:t>
+      </w:r>
+    </w:p>
+    <w:p>
+      <w:pPr>
         <w:rPr>
           <w:rFonts w:ascii="Arial" w:hAnsi="Arial" w:cs="Arial"/>
           <w:b/>
           <w:bCs/>
           <w:lang w:val="en-FI"/>
         </w:rPr>
-        <w:t>Interface style:</w:t>
-      </w:r>
-      <w:r>
-        <w:rPr>
-          <w:rFonts w:ascii="Arial" w:hAnsi="Arial" w:cs="Arial"/>
-          <w:lang w:val="en-FI"/>
-        </w:rPr>
-        <w:t xml:space="preserve"> Modify GUI style, Large / Minimal (Default Large)</w:t>
-      </w:r>
-    </w:p>
-    <w:p>
-      <w:pPr>
-        <w:rPr>
-          <w:rFonts w:ascii="Arial" w:hAnsi="Arial" w:cs="Arial"/>
-          <w:lang w:val="en-FI"/>
-        </w:rPr>
       </w:pPr>
     </w:p>
     <w:p>
@@ -2586,35 +4419,14 @@
           <w:bCs/>
           <w:lang w:val="en-FI"/>
         </w:rPr>
-        <w:t>Console Background Opacity:</w:t>
-      </w:r>
-      <w:r>
-        <w:rPr>
-          <w:rFonts w:ascii="Arial" w:hAnsi="Arial" w:cs="Arial"/>
-          <w:lang w:val="en-FI"/>
-        </w:rPr>
-        <w:t xml:space="preserve"> Developer Console message area background opacity (</w:t>
-      </w:r>
-      <w:r>
-        <w:rPr>
-          <w:rFonts w:ascii="Arial" w:hAnsi="Arial" w:cs="Arial"/>
-          <w:lang w:val="en-FI"/>
-        </w:rPr>
-        <w:t xml:space="preserve">Applies to </w:t>
-      </w:r>
-      <w:r>
-        <w:rPr>
-          <w:rFonts w:ascii="Arial" w:hAnsi="Arial" w:cs="Arial"/>
-          <w:lang w:val="en-FI"/>
-        </w:rPr>
-        <w:t>Large GUI only)</w:t>
-      </w:r>
-      <w:r>
-        <w:rPr>
-          <w:rFonts w:ascii="Arial" w:hAnsi="Arial" w:cs="Arial"/>
-          <w:lang w:val="en-FI"/>
-        </w:rPr>
-        <w:t xml:space="preserve"> (Default 55)</w:t>
+        <w:t>Interface style:</w:t>
+      </w:r>
+      <w:r>
+        <w:rPr>
+          <w:rFonts w:ascii="Arial" w:hAnsi="Arial" w:cs="Arial"/>
+          <w:lang w:val="en-FI"/>
+        </w:rPr>
+        <w:t xml:space="preserve"> Modify GUI style, Large / Minimal (Default Large)</w:t>
       </w:r>
     </w:p>
     <w:p>
@@ -2639,8 +4451,52 @@
           <w:bCs/>
           <w:lang w:val="en-FI"/>
         </w:rPr>
-        <w:t>Scroll Sensitivity</w:t>
-      </w:r>
+        <w:t>Console Background Opacity:</w:t>
+      </w:r>
+      <w:r>
+        <w:rPr>
+          <w:rFonts w:ascii="Arial" w:hAnsi="Arial" w:cs="Arial"/>
+          <w:lang w:val="en-FI"/>
+        </w:rPr>
+        <w:t xml:space="preserve"> Developer Console message area background opacity (</w:t>
+      </w:r>
+      <w:r>
+        <w:rPr>
+          <w:rFonts w:ascii="Arial" w:hAnsi="Arial" w:cs="Arial"/>
+          <w:lang w:val="en-FI"/>
+        </w:rPr>
+        <w:t xml:space="preserve">Applies to </w:t>
+      </w:r>
+      <w:r>
+        <w:rPr>
+          <w:rFonts w:ascii="Arial" w:hAnsi="Arial" w:cs="Arial"/>
+          <w:lang w:val="en-FI"/>
+        </w:rPr>
+        <w:t>Large GUI only)</w:t>
+      </w:r>
+      <w:r>
+        <w:rPr>
+          <w:rFonts w:ascii="Arial" w:hAnsi="Arial" w:cs="Arial"/>
+          <w:lang w:val="en-FI"/>
+        </w:rPr>
+        <w:t xml:space="preserve"> (Default 55)</w:t>
+      </w:r>
+    </w:p>
+    <w:p>
+      <w:pPr>
+        <w:rPr>
+          <w:rFonts w:ascii="Arial" w:hAnsi="Arial" w:cs="Arial"/>
+          <w:lang w:val="en-FI"/>
+        </w:rPr>
+      </w:pPr>
+    </w:p>
+    <w:p>
+      <w:pPr>
+        <w:rPr>
+          <w:rFonts w:ascii="Arial" w:hAnsi="Arial" w:cs="Arial"/>
+          <w:lang w:val="en-FI"/>
+        </w:rPr>
+      </w:pPr>
       <w:r>
         <w:rPr>
           <w:rFonts w:ascii="Arial" w:hAnsi="Arial" w:cs="Arial"/>
@@ -2648,38 +4504,8 @@
           <w:bCs/>
           <w:lang w:val="en-FI"/>
         </w:rPr>
-        <w:t>:</w:t>
-      </w:r>
-      <w:r>
-        <w:rPr>
-          <w:rFonts w:ascii="Arial" w:hAnsi="Arial" w:cs="Arial"/>
-          <w:lang w:val="en-FI"/>
-        </w:rPr>
-        <w:t xml:space="preserve"> Developer Console </w:t>
-      </w:r>
-      <w:r>
-        <w:rPr>
-          <w:rFonts w:ascii="Arial" w:hAnsi="Arial" w:cs="Arial"/>
-          <w:lang w:val="en-FI"/>
-        </w:rPr>
-        <w:t>scroll sensitivity (Default: 30)</w:t>
-      </w:r>
-    </w:p>
-    <w:p>
-      <w:pPr>
-        <w:rPr>
-          <w:rFonts w:ascii="Arial" w:hAnsi="Arial" w:cs="Arial"/>
-          <w:lang w:val="en-FI"/>
-        </w:rPr>
-      </w:pPr>
-    </w:p>
-    <w:p>
-      <w:pPr>
-        <w:rPr>
-          <w:rFonts w:ascii="Arial" w:hAnsi="Arial" w:cs="Arial"/>
-          <w:lang w:val="en-FI"/>
-        </w:rPr>
-      </w:pPr>
+        <w:t>Scroll Sensitivity</w:t>
+      </w:r>
       <w:r>
         <w:rPr>
           <w:rFonts w:ascii="Arial" w:hAnsi="Arial" w:cs="Arial"/>
@@ -2687,7 +4513,45 @@
           <w:bCs/>
           <w:lang w:val="en-FI"/>
         </w:rPr>
-        <w:lastRenderedPageBreak/>
+        <w:t>:</w:t>
+      </w:r>
+      <w:r>
+        <w:rPr>
+          <w:rFonts w:ascii="Arial" w:hAnsi="Arial" w:cs="Arial"/>
+          <w:lang w:val="en-FI"/>
+        </w:rPr>
+        <w:t xml:space="preserve"> Developer Console </w:t>
+      </w:r>
+      <w:r>
+        <w:rPr>
+          <w:rFonts w:ascii="Arial" w:hAnsi="Arial" w:cs="Arial"/>
+          <w:lang w:val="en-FI"/>
+        </w:rPr>
+        <w:t>scroll sensitivity (Default: 30)</w:t>
+      </w:r>
+    </w:p>
+    <w:p>
+      <w:pPr>
+        <w:rPr>
+          <w:rFonts w:ascii="Arial" w:hAnsi="Arial" w:cs="Arial"/>
+          <w:lang w:val="en-FI"/>
+        </w:rPr>
+      </w:pPr>
+    </w:p>
+    <w:p>
+      <w:pPr>
+        <w:rPr>
+          <w:rFonts w:ascii="Arial" w:hAnsi="Arial" w:cs="Arial"/>
+          <w:lang w:val="en-FI"/>
+        </w:rPr>
+      </w:pPr>
+      <w:r>
+        <w:rPr>
+          <w:rFonts w:ascii="Arial" w:hAnsi="Arial" w:cs="Arial"/>
+          <w:b/>
+          <w:bCs/>
+          <w:lang w:val="en-FI"/>
+        </w:rPr>
         <w:t>Print options (applies to Large GUI only):</w:t>
       </w:r>
       <w:r>
@@ -2744,39 +4608,7 @@
           <w:rFonts w:ascii="Arial" w:hAnsi="Arial" w:cs="Arial"/>
           <w:lang w:val="en-FI"/>
         </w:rPr>
-        <w:t xml:space="preserve">Don’t print any Unity </w:t>
-      </w:r>
-      <w:proofErr w:type="spellStart"/>
-      <w:r>
-        <w:rPr>
-          <w:rFonts w:ascii="Arial" w:hAnsi="Arial" w:cs="Arial"/>
-          <w:lang w:val="en-FI"/>
-        </w:rPr>
-        <w:t>Debug.Log</w:t>
-      </w:r>
-      <w:proofErr w:type="spellEnd"/>
-      <w:r>
-        <w:rPr>
-          <w:rFonts w:ascii="Arial" w:hAnsi="Arial" w:cs="Arial"/>
-          <w:lang w:val="en-FI"/>
-        </w:rPr>
-        <w:t>/</w:t>
-      </w:r>
-      <w:proofErr w:type="spellStart"/>
-      <w:r>
-        <w:rPr>
-          <w:rFonts w:ascii="Arial" w:hAnsi="Arial" w:cs="Arial"/>
-          <w:lang w:val="en-FI"/>
-        </w:rPr>
-        <w:t>LogError</w:t>
-      </w:r>
-      <w:proofErr w:type="spellEnd"/>
-      <w:r>
-        <w:rPr>
-          <w:rFonts w:ascii="Arial" w:hAnsi="Arial" w:cs="Arial"/>
-          <w:lang w:val="en-FI"/>
-        </w:rPr>
-        <w:t xml:space="preserve"> messages </w:t>
+        <w:t xml:space="preserve">Don’t print any Unity Debug.Log/LogError messages </w:t>
       </w:r>
       <w:r>
         <w:rPr>
@@ -2812,27 +4644,7 @@
           <w:bCs/>
           <w:lang w:val="en-FI"/>
         </w:rPr>
-        <w:t xml:space="preserve">Print Debug logs with </w:t>
-      </w:r>
-      <w:proofErr w:type="spellStart"/>
-      <w:r>
-        <w:rPr>
-          <w:rFonts w:ascii="Arial" w:hAnsi="Arial" w:cs="Arial"/>
-          <w:b/>
-          <w:bCs/>
-          <w:lang w:val="en-FI"/>
-        </w:rPr>
-        <w:t>expections</w:t>
-      </w:r>
-      <w:proofErr w:type="spellEnd"/>
-      <w:r>
-        <w:rPr>
-          <w:rFonts w:ascii="Arial" w:hAnsi="Arial" w:cs="Arial"/>
-          <w:b/>
-          <w:bCs/>
-          <w:lang w:val="en-FI"/>
-        </w:rPr>
-        <w:t xml:space="preserve"> Editor only: </w:t>
+        <w:t xml:space="preserve">Print Debug logs with expections Editor only: </w:t>
       </w:r>
     </w:p>
     <w:p>
@@ -2859,39 +4671,7 @@
           <w:rFonts w:ascii="Arial" w:hAnsi="Arial" w:cs="Arial"/>
           <w:lang w:val="en-FI"/>
         </w:rPr>
-        <w:t xml:space="preserve"> </w:t>
-      </w:r>
-      <w:proofErr w:type="spellStart"/>
-      <w:r>
-        <w:rPr>
-          <w:rFonts w:ascii="Arial" w:hAnsi="Arial" w:cs="Arial"/>
-          <w:lang w:val="en-FI"/>
-        </w:rPr>
-        <w:t>Debug.Log</w:t>
-      </w:r>
-      <w:proofErr w:type="spellEnd"/>
-      <w:r>
-        <w:rPr>
-          <w:rFonts w:ascii="Arial" w:hAnsi="Arial" w:cs="Arial"/>
-          <w:lang w:val="en-FI"/>
-        </w:rPr>
-        <w:t>/</w:t>
-      </w:r>
-      <w:proofErr w:type="spellStart"/>
-      <w:r>
-        <w:rPr>
-          <w:rFonts w:ascii="Arial" w:hAnsi="Arial" w:cs="Arial"/>
-          <w:lang w:val="en-FI"/>
-        </w:rPr>
-        <w:t>LogError</w:t>
-      </w:r>
-      <w:proofErr w:type="spellEnd"/>
-      <w:r>
-        <w:rPr>
-          <w:rFonts w:ascii="Arial" w:hAnsi="Arial" w:cs="Arial"/>
-          <w:lang w:val="en-FI"/>
-        </w:rPr>
-        <w:t xml:space="preserve"> messages </w:t>
+        <w:t xml:space="preserve"> Debug.Log/LogError messages </w:t>
       </w:r>
       <w:r>
         <w:rPr>
@@ -2905,23 +4685,7 @@
           <w:rFonts w:ascii="Arial" w:hAnsi="Arial" w:cs="Arial"/>
           <w:lang w:val="en-FI"/>
         </w:rPr>
-        <w:t xml:space="preserve"> Developer Console window with all </w:t>
-      </w:r>
-      <w:proofErr w:type="spellStart"/>
-      <w:r>
-        <w:rPr>
-          <w:rFonts w:ascii="Arial" w:hAnsi="Arial" w:cs="Arial"/>
-          <w:lang w:val="en-FI"/>
-        </w:rPr>
-        <w:t>expections</w:t>
-      </w:r>
-      <w:proofErr w:type="spellEnd"/>
-      <w:r>
-        <w:rPr>
-          <w:rFonts w:ascii="Arial" w:hAnsi="Arial" w:cs="Arial"/>
-          <w:lang w:val="en-FI"/>
-        </w:rPr>
-        <w:t xml:space="preserve"> but</w:t>
+        <w:t xml:space="preserve"> Developer Console window with all expections but</w:t>
       </w:r>
       <w:r>
         <w:rPr>
@@ -2957,47 +4721,7 @@
           <w:bCs/>
           <w:lang w:val="en-FI"/>
         </w:rPr>
-        <w:t xml:space="preserve">Print Debug Logs </w:t>
-      </w:r>
-      <w:proofErr w:type="spellStart"/>
-      <w:r>
-        <w:rPr>
-          <w:rFonts w:ascii="Arial" w:hAnsi="Arial" w:cs="Arial"/>
-          <w:b/>
-          <w:bCs/>
-          <w:lang w:val="en-FI"/>
-        </w:rPr>
-        <w:t>Expections</w:t>
-      </w:r>
-      <w:proofErr w:type="spellEnd"/>
-      <w:r>
-        <w:rPr>
-          <w:rFonts w:ascii="Arial" w:hAnsi="Arial" w:cs="Arial"/>
-          <w:b/>
-          <w:bCs/>
-          <w:lang w:val="en-FI"/>
-        </w:rPr>
-        <w:t xml:space="preserve"> </w:t>
-      </w:r>
-      <w:proofErr w:type="gramStart"/>
-      <w:r>
-        <w:rPr>
-          <w:rFonts w:ascii="Arial" w:hAnsi="Arial" w:cs="Arial"/>
-          <w:b/>
-          <w:bCs/>
-          <w:lang w:val="en-FI"/>
-        </w:rPr>
-        <w:t>With</w:t>
-      </w:r>
-      <w:proofErr w:type="gramEnd"/>
-      <w:r>
-        <w:rPr>
-          <w:rFonts w:ascii="Arial" w:hAnsi="Arial" w:cs="Arial"/>
-          <w:b/>
-          <w:bCs/>
-          <w:lang w:val="en-FI"/>
-        </w:rPr>
-        <w:t xml:space="preserve"> Stack Trace Editor Only</w:t>
+        <w:t>Print Debug Logs Expections With Stack Trace Editor Only</w:t>
       </w:r>
     </w:p>
     <w:p>
@@ -3024,39 +4748,7 @@
           <w:rFonts w:ascii="Arial" w:hAnsi="Arial" w:cs="Arial"/>
           <w:lang w:val="en-FI"/>
         </w:rPr>
-        <w:t xml:space="preserve"> </w:t>
-      </w:r>
-      <w:proofErr w:type="spellStart"/>
-      <w:r>
-        <w:rPr>
-          <w:rFonts w:ascii="Arial" w:hAnsi="Arial" w:cs="Arial"/>
-          <w:lang w:val="en-FI"/>
-        </w:rPr>
-        <w:t>Debug.Log</w:t>
-      </w:r>
-      <w:proofErr w:type="spellEnd"/>
-      <w:r>
-        <w:rPr>
-          <w:rFonts w:ascii="Arial" w:hAnsi="Arial" w:cs="Arial"/>
-          <w:lang w:val="en-FI"/>
-        </w:rPr>
-        <w:t>/</w:t>
-      </w:r>
-      <w:proofErr w:type="spellStart"/>
-      <w:r>
-        <w:rPr>
-          <w:rFonts w:ascii="Arial" w:hAnsi="Arial" w:cs="Arial"/>
-          <w:lang w:val="en-FI"/>
-        </w:rPr>
-        <w:t>LogError</w:t>
-      </w:r>
-      <w:proofErr w:type="spellEnd"/>
-      <w:r>
-        <w:rPr>
-          <w:rFonts w:ascii="Arial" w:hAnsi="Arial" w:cs="Arial"/>
-          <w:lang w:val="en-FI"/>
-        </w:rPr>
-        <w:t xml:space="preserve"> messages </w:t>
+        <w:t xml:space="preserve"> Debug.Log/LogError messages </w:t>
       </w:r>
       <w:r>
         <w:rPr>
@@ -3070,17 +4762,8 @@
           <w:rFonts w:ascii="Arial" w:hAnsi="Arial" w:cs="Arial"/>
           <w:lang w:val="en-FI"/>
         </w:rPr>
-        <w:t xml:space="preserve"> Developer Console window with all </w:t>
-      </w:r>
-      <w:proofErr w:type="spellStart"/>
-      <w:r>
-        <w:rPr>
-          <w:rFonts w:ascii="Arial" w:hAnsi="Arial" w:cs="Arial"/>
-          <w:lang w:val="en-FI"/>
-        </w:rPr>
-        <w:t>expections</w:t>
-      </w:r>
-      <w:proofErr w:type="spellEnd"/>
+        <w:t xml:space="preserve"> Developer Console window with all expections</w:t>
+      </w:r>
       <w:r>
         <w:rPr>
           <w:rFonts w:ascii="Arial" w:hAnsi="Arial" w:cs="Arial"/>
@@ -3129,19 +4812,8 @@
           <w:bCs/>
           <w:lang w:val="en-FI"/>
         </w:rPr>
-        <w:t xml:space="preserve">Print Debug Logs Without </w:t>
-      </w:r>
-      <w:proofErr w:type="spellStart"/>
-      <w:r>
-        <w:rPr>
-          <w:rFonts w:ascii="Arial" w:hAnsi="Arial" w:cs="Arial"/>
-          <w:b/>
-          <w:bCs/>
-          <w:lang w:val="en-FI"/>
-        </w:rPr>
-        <w:t>Expections</w:t>
-      </w:r>
-      <w:proofErr w:type="spellEnd"/>
+        <w:t>Print Debug Logs Without Expections</w:t>
+      </w:r>
     </w:p>
     <w:p>
       <w:pPr>
@@ -3167,39 +4839,7 @@
           <w:rFonts w:ascii="Arial" w:hAnsi="Arial" w:cs="Arial"/>
           <w:lang w:val="en-FI"/>
         </w:rPr>
-        <w:t xml:space="preserve"> </w:t>
-      </w:r>
-      <w:proofErr w:type="spellStart"/>
-      <w:r>
-        <w:rPr>
-          <w:rFonts w:ascii="Arial" w:hAnsi="Arial" w:cs="Arial"/>
-          <w:lang w:val="en-FI"/>
-        </w:rPr>
-        <w:t>Debug.Log</w:t>
-      </w:r>
-      <w:proofErr w:type="spellEnd"/>
-      <w:r>
-        <w:rPr>
-          <w:rFonts w:ascii="Arial" w:hAnsi="Arial" w:cs="Arial"/>
-          <w:lang w:val="en-FI"/>
-        </w:rPr>
-        <w:t>/</w:t>
-      </w:r>
-      <w:proofErr w:type="spellStart"/>
-      <w:r>
-        <w:rPr>
-          <w:rFonts w:ascii="Arial" w:hAnsi="Arial" w:cs="Arial"/>
-          <w:lang w:val="en-FI"/>
-        </w:rPr>
-        <w:t>LogError</w:t>
-      </w:r>
-      <w:proofErr w:type="spellEnd"/>
-      <w:r>
-        <w:rPr>
-          <w:rFonts w:ascii="Arial" w:hAnsi="Arial" w:cs="Arial"/>
-          <w:lang w:val="en-FI"/>
-        </w:rPr>
-        <w:t xml:space="preserve"> messages </w:t>
+        <w:t xml:space="preserve"> Debug.Log/LogError messages </w:t>
       </w:r>
       <w:r>
         <w:rPr>
@@ -3213,17 +4853,8 @@
           <w:rFonts w:ascii="Arial" w:hAnsi="Arial" w:cs="Arial"/>
           <w:lang w:val="en-FI"/>
         </w:rPr>
-        <w:t xml:space="preserve"> Developer Console window with all </w:t>
-      </w:r>
-      <w:proofErr w:type="spellStart"/>
-      <w:r>
-        <w:rPr>
-          <w:rFonts w:ascii="Arial" w:hAnsi="Arial" w:cs="Arial"/>
-          <w:lang w:val="en-FI"/>
-        </w:rPr>
-        <w:t>expections</w:t>
-      </w:r>
-      <w:proofErr w:type="spellEnd"/>
+        <w:t xml:space="preserve"> Developer Console window with all expections</w:t>
+      </w:r>
       <w:r>
         <w:rPr>
           <w:rFonts w:ascii="Arial" w:hAnsi="Arial" w:cs="Arial"/>
@@ -3259,47 +4890,7 @@
           <w:bCs/>
           <w:lang w:val="en-FI"/>
         </w:rPr>
-        <w:t xml:space="preserve">Print Debug Logs Without </w:t>
-      </w:r>
-      <w:proofErr w:type="spellStart"/>
-      <w:r>
-        <w:rPr>
-          <w:rFonts w:ascii="Arial" w:hAnsi="Arial" w:cs="Arial"/>
-          <w:b/>
-          <w:bCs/>
-          <w:lang w:val="en-FI"/>
-        </w:rPr>
-        <w:t>Expections</w:t>
-      </w:r>
-      <w:proofErr w:type="spellEnd"/>
-      <w:r>
-        <w:rPr>
-          <w:rFonts w:ascii="Arial" w:hAnsi="Arial" w:cs="Arial"/>
-          <w:b/>
-          <w:bCs/>
-          <w:lang w:val="en-FI"/>
-        </w:rPr>
-        <w:t xml:space="preserve"> </w:t>
-      </w:r>
-      <w:proofErr w:type="gramStart"/>
-      <w:r>
-        <w:rPr>
-          <w:rFonts w:ascii="Arial" w:hAnsi="Arial" w:cs="Arial"/>
-          <w:b/>
-          <w:bCs/>
-          <w:lang w:val="en-FI"/>
-        </w:rPr>
-        <w:t>With</w:t>
-      </w:r>
-      <w:proofErr w:type="gramEnd"/>
-      <w:r>
-        <w:rPr>
-          <w:rFonts w:ascii="Arial" w:hAnsi="Arial" w:cs="Arial"/>
-          <w:b/>
-          <w:bCs/>
-          <w:lang w:val="en-FI"/>
-        </w:rPr>
-        <w:t xml:space="preserve"> Stack Trace</w:t>
+        <w:t>Print Debug Logs Without Expections With Stack Trace</w:t>
       </w:r>
       <w:r>
         <w:rPr>
@@ -3335,39 +4926,7 @@
           <w:rFonts w:ascii="Arial" w:hAnsi="Arial" w:cs="Arial"/>
           <w:lang w:val="en-FI"/>
         </w:rPr>
-        <w:t xml:space="preserve"> </w:t>
-      </w:r>
-      <w:proofErr w:type="spellStart"/>
-      <w:r>
-        <w:rPr>
-          <w:rFonts w:ascii="Arial" w:hAnsi="Arial" w:cs="Arial"/>
-          <w:lang w:val="en-FI"/>
-        </w:rPr>
-        <w:t>Debug.Log</w:t>
-      </w:r>
-      <w:proofErr w:type="spellEnd"/>
-      <w:r>
-        <w:rPr>
-          <w:rFonts w:ascii="Arial" w:hAnsi="Arial" w:cs="Arial"/>
-          <w:lang w:val="en-FI"/>
-        </w:rPr>
-        <w:t>/</w:t>
-      </w:r>
-      <w:proofErr w:type="spellStart"/>
-      <w:r>
-        <w:rPr>
-          <w:rFonts w:ascii="Arial" w:hAnsi="Arial" w:cs="Arial"/>
-          <w:lang w:val="en-FI"/>
-        </w:rPr>
-        <w:t>LogError</w:t>
-      </w:r>
-      <w:proofErr w:type="spellEnd"/>
-      <w:r>
-        <w:rPr>
-          <w:rFonts w:ascii="Arial" w:hAnsi="Arial" w:cs="Arial"/>
-          <w:lang w:val="en-FI"/>
-        </w:rPr>
-        <w:t xml:space="preserve"> messages </w:t>
+        <w:t xml:space="preserve"> Debug.Log/LogError messages </w:t>
       </w:r>
       <w:r>
         <w:rPr>
@@ -3381,17 +4940,8 @@
           <w:rFonts w:ascii="Arial" w:hAnsi="Arial" w:cs="Arial"/>
           <w:lang w:val="en-FI"/>
         </w:rPr>
-        <w:t xml:space="preserve"> Developer Console window with all </w:t>
-      </w:r>
-      <w:proofErr w:type="spellStart"/>
-      <w:r>
-        <w:rPr>
-          <w:rFonts w:ascii="Arial" w:hAnsi="Arial" w:cs="Arial"/>
-          <w:lang w:val="en-FI"/>
-        </w:rPr>
-        <w:t>expections</w:t>
-      </w:r>
-      <w:proofErr w:type="spellEnd"/>
+        <w:t xml:space="preserve"> Developer Console window with all expections</w:t>
+      </w:r>
       <w:r>
         <w:rPr>
           <w:rFonts w:ascii="Arial" w:hAnsi="Arial" w:cs="Arial"/>
@@ -3574,8 +5124,9 @@
           <w:bCs/>
           <w:lang w:val="en-FI"/>
         </w:rPr>
-        <w:t>Register Static Commands Only</w:t>
-      </w:r>
+        <w:t>R</w:t>
+      </w:r>
+      <w:proofErr w:type="spellStart"/>
       <w:r>
         <w:rPr>
           <w:rFonts w:ascii="Arial" w:hAnsi="Arial" w:cs="Arial"/>
@@ -3583,84 +5134,9 @@
           <w:bCs/>
           <w:lang w:val="en-FI"/>
         </w:rPr>
-        <w:t xml:space="preserve">: </w:t>
-      </w:r>
-      <w:r>
-        <w:rPr>
-          <w:rFonts w:ascii="Arial" w:hAnsi="Arial" w:cs="Arial"/>
-          <w:lang w:val="en-FI"/>
-        </w:rPr>
-        <w:t xml:space="preserve">Whether to </w:t>
-      </w:r>
-      <w:r>
-        <w:rPr>
-          <w:rFonts w:ascii="Arial" w:hAnsi="Arial" w:cs="Arial"/>
-          <w:lang w:val="en-FI"/>
-        </w:rPr>
-        <w:t xml:space="preserve">register static commands only and ignore all </w:t>
-      </w:r>
-      <w:proofErr w:type="spellStart"/>
-      <w:r>
-        <w:rPr>
-          <w:rFonts w:ascii="Arial" w:hAnsi="Arial" w:cs="Arial"/>
-          <w:lang w:val="en-FI"/>
-        </w:rPr>
-        <w:t>MonoBehaviour</w:t>
+        <w:t>egister</w:t>
       </w:r>
       <w:proofErr w:type="spellEnd"/>
-      <w:r>
-        <w:rPr>
-          <w:rFonts w:ascii="Arial" w:hAnsi="Arial" w:cs="Arial"/>
-          <w:lang w:val="en-FI"/>
-        </w:rPr>
-        <w:t xml:space="preserve"> </w:t>
-      </w:r>
-      <w:proofErr w:type="spellStart"/>
-      <w:r>
-        <w:rPr>
-          <w:rFonts w:ascii="Arial" w:hAnsi="Arial" w:cs="Arial"/>
-          <w:lang w:val="en-FI"/>
-        </w:rPr>
-        <w:t>ConsoleCommand</w:t>
-      </w:r>
-      <w:proofErr w:type="spellEnd"/>
-      <w:r>
-        <w:rPr>
-          <w:rFonts w:ascii="Arial" w:hAnsi="Arial" w:cs="Arial"/>
-          <w:lang w:val="en-FI"/>
-        </w:rPr>
-        <w:t xml:space="preserve"> attributes. Registering static commands is fast and efficient. They are also cached so it only needs to be done once</w:t>
-      </w:r>
-      <w:r>
-        <w:rPr>
-          <w:rFonts w:ascii="Arial" w:hAnsi="Arial" w:cs="Arial"/>
-          <w:lang w:val="en-FI"/>
-        </w:rPr>
-        <w:t xml:space="preserve"> during the entire application runtime.</w:t>
-      </w:r>
-      <w:r>
-        <w:rPr>
-          <w:rFonts w:ascii="Arial" w:hAnsi="Arial" w:cs="Arial"/>
-          <w:lang w:val="en-FI"/>
-        </w:rPr>
-        <w:t xml:space="preserve"> (Default false)</w:t>
-      </w:r>
-    </w:p>
-    <w:p>
-      <w:pPr>
-        <w:rPr>
-          <w:rFonts w:ascii="Arial" w:hAnsi="Arial" w:cs="Arial"/>
-          <w:lang w:val="en-FI"/>
-        </w:rPr>
-      </w:pPr>
-    </w:p>
-    <w:p>
-      <w:pPr>
-        <w:rPr>
-          <w:rFonts w:ascii="Arial" w:hAnsi="Arial" w:cs="Arial"/>
-          <w:lang w:val="en-FI"/>
-        </w:rPr>
-      </w:pPr>
       <w:r>
         <w:rPr>
           <w:rFonts w:ascii="Arial" w:hAnsi="Arial" w:cs="Arial"/>
@@ -3668,47 +5144,8 @@
           <w:bCs/>
           <w:lang w:val="en-FI"/>
         </w:rPr>
-        <w:t xml:space="preserve">Show Input Predictions: </w:t>
-      </w:r>
-      <w:r>
-        <w:rPr>
-          <w:rFonts w:ascii="Arial" w:hAnsi="Arial" w:cs="Arial"/>
-          <w:lang w:val="en-FI"/>
-        </w:rPr>
-        <w:t xml:space="preserve">Whether to show </w:t>
-      </w:r>
-      <w:proofErr w:type="spellStart"/>
-      <w:r>
-        <w:rPr>
-          <w:rFonts w:ascii="Arial" w:hAnsi="Arial" w:cs="Arial"/>
-          <w:lang w:val="en-FI"/>
-        </w:rPr>
-        <w:t>inputfield</w:t>
-      </w:r>
-      <w:proofErr w:type="spellEnd"/>
-      <w:r>
-        <w:rPr>
-          <w:rFonts w:ascii="Arial" w:hAnsi="Arial" w:cs="Arial"/>
-          <w:lang w:val="en-FI"/>
-        </w:rPr>
-        <w:t xml:space="preserve"> predictions (Default true)</w:t>
-      </w:r>
-    </w:p>
-    <w:p>
-      <w:pPr>
-        <w:rPr>
-          <w:rFonts w:ascii="Arial" w:hAnsi="Arial" w:cs="Arial"/>
-          <w:lang w:val="en-FI"/>
-        </w:rPr>
-      </w:pPr>
-    </w:p>
-    <w:p>
-      <w:pPr>
-        <w:rPr>
-          <w:rFonts w:ascii="Arial" w:hAnsi="Arial" w:cs="Arial"/>
-          <w:lang w:val="en-FI"/>
-        </w:rPr>
-      </w:pPr>
+        <w:t xml:space="preserve"> </w:t>
+      </w:r>
       <w:r>
         <w:rPr>
           <w:rFonts w:ascii="Arial" w:hAnsi="Arial" w:cs="Arial"/>
@@ -3716,7 +5153,7 @@
           <w:bCs/>
           <w:lang w:val="en-FI"/>
         </w:rPr>
-        <w:t>Allow Console Resize</w:t>
+        <w:t>Static</w:t>
       </w:r>
       <w:r>
         <w:rPr>
@@ -3725,38 +5162,8 @@
           <w:bCs/>
           <w:lang w:val="en-FI"/>
         </w:rPr>
-        <w:t xml:space="preserve">: </w:t>
-      </w:r>
-      <w:r>
-        <w:rPr>
-          <w:rFonts w:ascii="Arial" w:hAnsi="Arial" w:cs="Arial"/>
-          <w:lang w:val="en-FI"/>
-        </w:rPr>
-        <w:t>Allow Console to be resized (Applies to large GUI only)</w:t>
-      </w:r>
-      <w:r>
-        <w:rPr>
-          <w:rFonts w:ascii="Arial" w:hAnsi="Arial" w:cs="Arial"/>
-          <w:lang w:val="en-FI"/>
-        </w:rPr>
-        <w:t xml:space="preserve"> (Default true)</w:t>
-      </w:r>
-    </w:p>
-    <w:p>
-      <w:pPr>
-        <w:rPr>
-          <w:rFonts w:ascii="Arial" w:hAnsi="Arial" w:cs="Arial"/>
-          <w:lang w:val="en-FI"/>
-        </w:rPr>
-      </w:pPr>
-    </w:p>
-    <w:p>
-      <w:pPr>
-        <w:rPr>
-          <w:rFonts w:ascii="Arial" w:hAnsi="Arial" w:cs="Arial"/>
-          <w:lang w:val="en-FI"/>
-        </w:rPr>
-      </w:pPr>
+        <w:t xml:space="preserve"> </w:t>
+      </w:r>
       <w:r>
         <w:rPr>
           <w:rFonts w:ascii="Arial" w:hAnsi="Arial" w:cs="Arial"/>
@@ -3764,7 +5171,7 @@
           <w:bCs/>
           <w:lang w:val="en-FI"/>
         </w:rPr>
-        <w:t>Show Cursor</w:t>
+        <w:t>Command</w:t>
       </w:r>
       <w:r>
         <w:rPr>
@@ -3775,7 +5182,6 @@
         </w:rPr>
         <w:t xml:space="preserve"> </w:t>
       </w:r>
-      <w:proofErr w:type="gramStart"/>
       <w:r>
         <w:rPr>
           <w:rFonts w:ascii="Arial" w:hAnsi="Arial" w:cs="Arial"/>
@@ -3783,9 +5189,8 @@
           <w:bCs/>
           <w:lang w:val="en-FI"/>
         </w:rPr>
-        <w:t>On</w:t>
-      </w:r>
-      <w:proofErr w:type="gramEnd"/>
+        <w:t>Attributes</w:t>
+      </w:r>
       <w:r>
         <w:rPr>
           <w:rFonts w:ascii="Arial" w:hAnsi="Arial" w:cs="Arial"/>
@@ -3793,7 +5198,7 @@
           <w:bCs/>
           <w:lang w:val="en-FI"/>
         </w:rPr>
-        <w:t xml:space="preserve"> Enable</w:t>
+        <w:t xml:space="preserve"> </w:t>
       </w:r>
       <w:r>
         <w:rPr>
@@ -3802,31 +5207,8 @@
           <w:bCs/>
           <w:lang w:val="en-FI"/>
         </w:rPr>
-        <w:t xml:space="preserve">: </w:t>
-      </w:r>
-      <w:r>
-        <w:rPr>
-          <w:rFonts w:ascii="Arial" w:hAnsi="Arial" w:cs="Arial"/>
-          <w:lang w:val="en-FI"/>
-        </w:rPr>
-        <w:t>Whether to force cursor ON when Console is opened. (Default true)</w:t>
-      </w:r>
-    </w:p>
-    <w:p>
-      <w:pPr>
-        <w:rPr>
-          <w:rFonts w:ascii="Arial" w:hAnsi="Arial" w:cs="Arial"/>
-          <w:lang w:val="en-FI"/>
-        </w:rPr>
-      </w:pPr>
-    </w:p>
-    <w:p>
-      <w:pPr>
-        <w:rPr>
-          <w:rFonts w:ascii="Arial" w:hAnsi="Arial" w:cs="Arial"/>
-          <w:lang w:val="en-FI"/>
-        </w:rPr>
-      </w:pPr>
+        <w:t>Only</w:t>
+      </w:r>
       <w:r>
         <w:rPr>
           <w:rFonts w:ascii="Arial" w:hAnsi="Arial" w:cs="Arial"/>
@@ -3834,8 +5216,289 @@
           <w:bCs/>
           <w:lang w:val="en-FI"/>
         </w:rPr>
-        <w:t>S</w:t>
-      </w:r>
+        <w:t xml:space="preserve">: </w:t>
+      </w:r>
+      <w:r>
+        <w:rPr>
+          <w:rFonts w:ascii="Arial" w:hAnsi="Arial" w:cs="Arial"/>
+          <w:lang w:val="en-FI"/>
+        </w:rPr>
+        <w:t xml:space="preserve">Whether to </w:t>
+      </w:r>
+      <w:r>
+        <w:rPr>
+          <w:rFonts w:ascii="Arial" w:hAnsi="Arial" w:cs="Arial"/>
+          <w:lang w:val="en-FI"/>
+        </w:rPr>
+        <w:t>register static commands only</w:t>
+      </w:r>
+      <w:r>
+        <w:rPr>
+          <w:rFonts w:ascii="Arial" w:hAnsi="Arial" w:cs="Arial"/>
+          <w:lang w:val="en-FI"/>
+        </w:rPr>
+        <w:t xml:space="preserve"> with</w:t>
+      </w:r>
+      <w:r>
+        <w:rPr>
+          <w:rFonts w:ascii="Arial" w:hAnsi="Arial" w:cs="Arial"/>
+          <w:lang w:val="en-FI"/>
+        </w:rPr>
+        <w:t xml:space="preserve"> </w:t>
+      </w:r>
+      <w:r>
+        <w:rPr>
+          <w:rFonts w:ascii="Arial" w:hAnsi="Arial" w:cs="Arial"/>
+          <w:lang w:val="en-FI"/>
+        </w:rPr>
+        <w:t>[</w:t>
+      </w:r>
+      <w:proofErr w:type="spellStart"/>
+      <w:proofErr w:type="gramStart"/>
+      <w:r>
+        <w:rPr>
+          <w:rFonts w:ascii="Arial" w:hAnsi="Arial" w:cs="Arial"/>
+          <w:lang w:val="en-FI"/>
+        </w:rPr>
+        <w:t>ConsoleCommand</w:t>
+      </w:r>
+      <w:proofErr w:type="spellEnd"/>
+      <w:r>
+        <w:rPr>
+          <w:rFonts w:ascii="Arial" w:hAnsi="Arial" w:cs="Arial"/>
+          <w:lang w:val="en-FI"/>
+        </w:rPr>
+        <w:t>(</w:t>
+      </w:r>
+      <w:proofErr w:type="gramEnd"/>
+      <w:r>
+        <w:rPr>
+          <w:rFonts w:ascii="Arial" w:hAnsi="Arial" w:cs="Arial"/>
+          <w:lang w:val="en-FI"/>
+        </w:rPr>
+        <w:t xml:space="preserve">)] </w:t>
+      </w:r>
+      <w:r>
+        <w:rPr>
+          <w:rFonts w:ascii="Arial" w:hAnsi="Arial" w:cs="Arial"/>
+          <w:lang w:val="en-FI"/>
+        </w:rPr>
+        <w:t>attributes</w:t>
+      </w:r>
+      <w:r>
+        <w:rPr>
+          <w:rFonts w:ascii="Arial" w:hAnsi="Arial" w:cs="Arial"/>
+          <w:lang w:val="en-FI"/>
+        </w:rPr>
+        <w:t xml:space="preserve"> </w:t>
+      </w:r>
+      <w:r>
+        <w:rPr>
+          <w:rFonts w:ascii="Arial" w:hAnsi="Arial" w:cs="Arial"/>
+          <w:lang w:val="en-FI"/>
+        </w:rPr>
+        <w:t xml:space="preserve">and ignore all </w:t>
+      </w:r>
+      <w:r>
+        <w:rPr>
+          <w:rFonts w:ascii="Arial" w:hAnsi="Arial" w:cs="Arial"/>
+          <w:lang w:val="en-FI"/>
+        </w:rPr>
+        <w:t xml:space="preserve">other </w:t>
+      </w:r>
+      <w:r>
+        <w:rPr>
+          <w:rFonts w:ascii="Arial" w:hAnsi="Arial" w:cs="Arial"/>
+          <w:lang w:val="en-FI"/>
+        </w:rPr>
+        <w:t>[</w:t>
+      </w:r>
+      <w:proofErr w:type="spellStart"/>
+      <w:r>
+        <w:rPr>
+          <w:rFonts w:ascii="Arial" w:hAnsi="Arial" w:cs="Arial"/>
+          <w:lang w:val="en-FI"/>
+        </w:rPr>
+        <w:t>ConsoleCommand</w:t>
+      </w:r>
+      <w:proofErr w:type="spellEnd"/>
+      <w:r>
+        <w:rPr>
+          <w:rFonts w:ascii="Arial" w:hAnsi="Arial" w:cs="Arial"/>
+          <w:lang w:val="en-FI"/>
+        </w:rPr>
+        <w:t xml:space="preserve">()] </w:t>
+      </w:r>
+      <w:r>
+        <w:rPr>
+          <w:rFonts w:ascii="Arial" w:hAnsi="Arial" w:cs="Arial"/>
+          <w:lang w:val="en-FI"/>
+        </w:rPr>
+        <w:t>attributes</w:t>
+      </w:r>
+      <w:r>
+        <w:rPr>
+          <w:rFonts w:ascii="Arial" w:hAnsi="Arial" w:cs="Arial"/>
+          <w:lang w:val="en-FI"/>
+        </w:rPr>
+        <w:t xml:space="preserve">. </w:t>
+      </w:r>
+      <w:r>
+        <w:rPr>
+          <w:rFonts w:ascii="Arial" w:hAnsi="Arial" w:cs="Arial"/>
+          <w:lang w:val="en-FI"/>
+        </w:rPr>
+        <w:t>Registering static commands is fast and efficient</w:t>
+      </w:r>
+      <w:r>
+        <w:rPr>
+          <w:rFonts w:ascii="Arial" w:hAnsi="Arial" w:cs="Arial"/>
+          <w:lang w:val="en-FI"/>
+        </w:rPr>
+        <w:t xml:space="preserve"> while registering </w:t>
+      </w:r>
+      <w:proofErr w:type="spellStart"/>
+      <w:r>
+        <w:rPr>
+          <w:rFonts w:ascii="Arial" w:hAnsi="Arial" w:cs="Arial"/>
+          <w:lang w:val="en-FI"/>
+        </w:rPr>
+        <w:t>MonoBehaviour</w:t>
+      </w:r>
+      <w:proofErr w:type="spellEnd"/>
+      <w:r>
+        <w:rPr>
+          <w:rFonts w:ascii="Arial" w:hAnsi="Arial" w:cs="Arial"/>
+          <w:lang w:val="en-FI"/>
+        </w:rPr>
+        <w:t xml:space="preserve"> commands with </w:t>
+      </w:r>
+      <w:r>
+        <w:rPr>
+          <w:rFonts w:ascii="Arial" w:hAnsi="Arial" w:cs="Arial"/>
+          <w:lang w:val="en-FI"/>
+        </w:rPr>
+        <w:t>[</w:t>
+      </w:r>
+      <w:proofErr w:type="spellStart"/>
+      <w:proofErr w:type="gramStart"/>
+      <w:r>
+        <w:rPr>
+          <w:rFonts w:ascii="Arial" w:hAnsi="Arial" w:cs="Arial"/>
+          <w:lang w:val="en-FI"/>
+        </w:rPr>
+        <w:t>ConsoleCommand</w:t>
+      </w:r>
+      <w:proofErr w:type="spellEnd"/>
+      <w:r>
+        <w:rPr>
+          <w:rFonts w:ascii="Arial" w:hAnsi="Arial" w:cs="Arial"/>
+          <w:lang w:val="en-FI"/>
+        </w:rPr>
+        <w:t>(</w:t>
+      </w:r>
+      <w:proofErr w:type="gramEnd"/>
+      <w:r>
+        <w:rPr>
+          <w:rFonts w:ascii="Arial" w:hAnsi="Arial" w:cs="Arial"/>
+          <w:lang w:val="en-FI"/>
+        </w:rPr>
+        <w:t>)]</w:t>
+      </w:r>
+      <w:r>
+        <w:rPr>
+          <w:rFonts w:ascii="Arial" w:hAnsi="Arial" w:cs="Arial"/>
+          <w:lang w:val="en-FI"/>
+        </w:rPr>
+        <w:t xml:space="preserve"> can be rather slow for big scenes as all </w:t>
+      </w:r>
+      <w:proofErr w:type="spellStart"/>
+      <w:r>
+        <w:rPr>
+          <w:rFonts w:ascii="Arial" w:hAnsi="Arial" w:cs="Arial"/>
+          <w:lang w:val="en-FI"/>
+        </w:rPr>
+        <w:t>gameobjects</w:t>
+      </w:r>
+      <w:proofErr w:type="spellEnd"/>
+      <w:r>
+        <w:rPr>
+          <w:rFonts w:ascii="Arial" w:hAnsi="Arial" w:cs="Arial"/>
+          <w:lang w:val="en-FI"/>
+        </w:rPr>
+        <w:t xml:space="preserve"> must be looped through to find </w:t>
+      </w:r>
+      <w:proofErr w:type="spellStart"/>
+      <w:r>
+        <w:rPr>
+          <w:rFonts w:ascii="Arial" w:hAnsi="Arial" w:cs="Arial"/>
+          <w:lang w:val="en-FI"/>
+        </w:rPr>
+        <w:t>MonoBehaviour</w:t>
+      </w:r>
+      <w:proofErr w:type="spellEnd"/>
+      <w:r>
+        <w:rPr>
+          <w:rFonts w:ascii="Arial" w:hAnsi="Arial" w:cs="Arial"/>
+          <w:lang w:val="en-FI"/>
+        </w:rPr>
+        <w:t xml:space="preserve"> references. To register </w:t>
+      </w:r>
+      <w:proofErr w:type="spellStart"/>
+      <w:r>
+        <w:rPr>
+          <w:rFonts w:ascii="Arial" w:hAnsi="Arial" w:cs="Arial"/>
+          <w:lang w:val="en-FI"/>
+        </w:rPr>
+        <w:t>MonoBehaviour</w:t>
+      </w:r>
+      <w:proofErr w:type="spellEnd"/>
+      <w:r>
+        <w:rPr>
+          <w:rFonts w:ascii="Arial" w:hAnsi="Arial" w:cs="Arial"/>
+          <w:lang w:val="en-FI"/>
+        </w:rPr>
+        <w:t xml:space="preserve"> commands, use </w:t>
+      </w:r>
+      <w:proofErr w:type="spellStart"/>
+      <w:r>
+        <w:rPr>
+          <w:rFonts w:ascii="Arial" w:hAnsi="Arial" w:cs="Arial"/>
+          <w:lang w:val="en-FI"/>
+        </w:rPr>
+        <w:t>Console.RegisterCommand</w:t>
+      </w:r>
+      <w:proofErr w:type="spellEnd"/>
+      <w:r>
+        <w:rPr>
+          <w:rFonts w:ascii="Arial" w:hAnsi="Arial" w:cs="Arial"/>
+          <w:lang w:val="en-FI"/>
+        </w:rPr>
+        <w:t>() method</w:t>
+      </w:r>
+      <w:r>
+        <w:rPr>
+          <w:rFonts w:ascii="Arial" w:hAnsi="Arial" w:cs="Arial"/>
+          <w:lang w:val="en-FI"/>
+        </w:rPr>
+        <w:t xml:space="preserve"> when this setting is set to true. (Default false)</w:t>
+      </w:r>
+    </w:p>
+    <w:p>
+      <w:pPr>
+        <w:rPr>
+          <w:rFonts w:ascii="Arial" w:hAnsi="Arial" w:cs="Arial"/>
+          <w:lang w:val="en-FI"/>
+        </w:rPr>
+      </w:pPr>
+    </w:p>
+    <w:p>
+      <w:pPr>
+        <w:rPr>
+          <w:rFonts w:ascii="Arial" w:hAnsi="Arial" w:cs="Arial"/>
+          <w:lang w:val="en-FI"/>
+        </w:rPr>
+      </w:pPr>
       <w:r>
         <w:rPr>
           <w:rFonts w:ascii="Arial" w:hAnsi="Arial" w:cs="Arial"/>
@@ -3843,14 +5506,30 @@
           <w:bCs/>
           <w:lang w:val="en-FI"/>
         </w:rPr>
-        <w:t xml:space="preserve">croll to bottom On Enable: </w:t>
-      </w:r>
-      <w:r>
-        <w:rPr>
-          <w:rFonts w:ascii="Arial" w:hAnsi="Arial" w:cs="Arial"/>
-          <w:lang w:val="en-FI"/>
-        </w:rPr>
-        <w:t>Whether to scroll bottom when console is opened (Default true)</w:t>
+        <w:t xml:space="preserve">Show Input Predictions: </w:t>
+      </w:r>
+      <w:r>
+        <w:rPr>
+          <w:rFonts w:ascii="Arial" w:hAnsi="Arial" w:cs="Arial"/>
+          <w:lang w:val="en-FI"/>
+        </w:rPr>
+        <w:t xml:space="preserve">Whether to show </w:t>
+      </w:r>
+      <w:proofErr w:type="spellStart"/>
+      <w:r>
+        <w:rPr>
+          <w:rFonts w:ascii="Arial" w:hAnsi="Arial" w:cs="Arial"/>
+          <w:lang w:val="en-FI"/>
+        </w:rPr>
+        <w:t>inputfield</w:t>
+      </w:r>
+      <w:proofErr w:type="spellEnd"/>
+      <w:r>
+        <w:rPr>
+          <w:rFonts w:ascii="Arial" w:hAnsi="Arial" w:cs="Arial"/>
+          <w:lang w:val="en-FI"/>
+        </w:rPr>
+        <w:t xml:space="preserve"> predictions (Default true)</w:t>
       </w:r>
     </w:p>
     <w:p>
@@ -3875,9 +5554,8 @@
           <w:bCs/>
           <w:lang w:val="en-FI"/>
         </w:rPr>
-        <w:t xml:space="preserve">Clear Messages </w:t>
-      </w:r>
-      <w:proofErr w:type="gramStart"/>
+        <w:t>Allow Console Resize</w:t>
+      </w:r>
       <w:r>
         <w:rPr>
           <w:rFonts w:ascii="Arial" w:hAnsi="Arial" w:cs="Arial"/>
@@ -3885,9 +5563,38 @@
           <w:bCs/>
           <w:lang w:val="en-FI"/>
         </w:rPr>
-        <w:t>On</w:t>
-      </w:r>
-      <w:proofErr w:type="gramEnd"/>
+        <w:t xml:space="preserve">: </w:t>
+      </w:r>
+      <w:r>
+        <w:rPr>
+          <w:rFonts w:ascii="Arial" w:hAnsi="Arial" w:cs="Arial"/>
+          <w:lang w:val="en-FI"/>
+        </w:rPr>
+        <w:t>Allow Console to be resized (Applies to large GUI only)</w:t>
+      </w:r>
+      <w:r>
+        <w:rPr>
+          <w:rFonts w:ascii="Arial" w:hAnsi="Arial" w:cs="Arial"/>
+          <w:lang w:val="en-FI"/>
+        </w:rPr>
+        <w:t xml:space="preserve"> (Default true)</w:t>
+      </w:r>
+    </w:p>
+    <w:p>
+      <w:pPr>
+        <w:rPr>
+          <w:rFonts w:ascii="Arial" w:hAnsi="Arial" w:cs="Arial"/>
+          <w:lang w:val="en-FI"/>
+        </w:rPr>
+      </w:pPr>
+    </w:p>
+    <w:p>
+      <w:pPr>
+        <w:rPr>
+          <w:rFonts w:ascii="Arial" w:hAnsi="Arial" w:cs="Arial"/>
+          <w:lang w:val="en-FI"/>
+        </w:rPr>
+      </w:pPr>
       <w:r>
         <w:rPr>
           <w:rFonts w:ascii="Arial" w:hAnsi="Arial" w:cs="Arial"/>
@@ -3895,7 +5602,7 @@
           <w:bCs/>
           <w:lang w:val="en-FI"/>
         </w:rPr>
-        <w:t xml:space="preserve"> Scene Change</w:t>
+        <w:t>Show Cursor</w:t>
       </w:r>
       <w:r>
         <w:rPr>
@@ -3904,45 +5611,9 @@
           <w:bCs/>
           <w:lang w:val="en-FI"/>
         </w:rPr>
-        <w:t xml:space="preserve">: </w:t>
-      </w:r>
-      <w:r>
-        <w:rPr>
-          <w:rFonts w:ascii="Arial" w:hAnsi="Arial" w:cs="Arial"/>
-          <w:lang w:val="en-FI"/>
-        </w:rPr>
-        <w:t xml:space="preserve">Whether </w:t>
-      </w:r>
-      <w:r>
-        <w:rPr>
-          <w:rFonts w:ascii="Arial" w:hAnsi="Arial" w:cs="Arial"/>
-          <w:lang w:val="en-FI"/>
-        </w:rPr>
-        <w:t xml:space="preserve">clear all console messages when scene is changed </w:t>
-      </w:r>
-      <w:r>
-        <w:rPr>
-          <w:rFonts w:ascii="Arial" w:hAnsi="Arial" w:cs="Arial"/>
-          <w:lang w:val="en-FI"/>
-        </w:rPr>
-        <w:t>(Default true)</w:t>
-      </w:r>
-    </w:p>
-    <w:p>
-      <w:pPr>
-        <w:rPr>
-          <w:rFonts w:ascii="Arial" w:hAnsi="Arial" w:cs="Arial"/>
-          <w:lang w:val="en-FI"/>
-        </w:rPr>
-      </w:pPr>
-    </w:p>
-    <w:p>
-      <w:pPr>
-        <w:rPr>
-          <w:rFonts w:ascii="Arial" w:hAnsi="Arial" w:cs="Arial"/>
-          <w:lang w:val="en-FI"/>
-        </w:rPr>
-      </w:pPr>
+        <w:t xml:space="preserve"> </w:t>
+      </w:r>
+      <w:proofErr w:type="gramStart"/>
       <w:r>
         <w:rPr>
           <w:rFonts w:ascii="Arial" w:hAnsi="Arial" w:cs="Arial"/>
@@ -3950,45 +5621,9 @@
           <w:bCs/>
           <w:lang w:val="en-FI"/>
         </w:rPr>
-        <w:t xml:space="preserve">Print timestamp: </w:t>
-      </w:r>
-      <w:r>
-        <w:rPr>
-          <w:rFonts w:ascii="Arial" w:hAnsi="Arial" w:cs="Arial"/>
-          <w:lang w:val="en-FI"/>
-        </w:rPr>
-        <w:t>Whether to print message timestamp (</w:t>
-      </w:r>
-      <w:r>
-        <w:rPr>
-          <w:rFonts w:ascii="Arial" w:hAnsi="Arial" w:cs="Arial"/>
-          <w:lang w:val="en-FI"/>
-        </w:rPr>
-        <w:t xml:space="preserve">Applies </w:t>
-      </w:r>
-      <w:r>
-        <w:rPr>
-          <w:rFonts w:ascii="Arial" w:hAnsi="Arial" w:cs="Arial"/>
-          <w:lang w:val="en-FI"/>
-        </w:rPr>
-        <w:t>Large GUI only) (Default true)</w:t>
-      </w:r>
-    </w:p>
-    <w:p>
-      <w:pPr>
-        <w:rPr>
-          <w:rFonts w:ascii="Arial" w:hAnsi="Arial" w:cs="Arial"/>
-          <w:lang w:val="en-FI"/>
-        </w:rPr>
-      </w:pPr>
-    </w:p>
-    <w:p>
-      <w:pPr>
-        <w:rPr>
-          <w:rFonts w:ascii="Arial" w:hAnsi="Arial" w:cs="Arial"/>
-          <w:lang w:val="en-FI"/>
-        </w:rPr>
-      </w:pPr>
+        <w:t>On</w:t>
+      </w:r>
+      <w:proofErr w:type="gramEnd"/>
       <w:r>
         <w:rPr>
           <w:rFonts w:ascii="Arial" w:hAnsi="Arial" w:cs="Arial"/>
@@ -3996,9 +5631,8 @@
           <w:bCs/>
           <w:lang w:val="en-FI"/>
         </w:rPr>
-        <w:t xml:space="preserve">Print help info on </w:t>
-      </w:r>
-      <w:proofErr w:type="spellStart"/>
+        <w:t xml:space="preserve"> Enable</w:t>
+      </w:r>
       <w:r>
         <w:rPr>
           <w:rFonts w:ascii="Arial" w:hAnsi="Arial" w:cs="Arial"/>
@@ -4006,9 +5640,31 @@
           <w:bCs/>
           <w:lang w:val="en-FI"/>
         </w:rPr>
-        <w:t>Startup</w:t>
-      </w:r>
-      <w:proofErr w:type="spellEnd"/>
+        <w:t xml:space="preserve">: </w:t>
+      </w:r>
+      <w:r>
+        <w:rPr>
+          <w:rFonts w:ascii="Arial" w:hAnsi="Arial" w:cs="Arial"/>
+          <w:lang w:val="en-FI"/>
+        </w:rPr>
+        <w:t>Whether to force cursor ON when Console is opened. (Default true)</w:t>
+      </w:r>
+    </w:p>
+    <w:p>
+      <w:pPr>
+        <w:rPr>
+          <w:rFonts w:ascii="Arial" w:hAnsi="Arial" w:cs="Arial"/>
+          <w:lang w:val="en-FI"/>
+        </w:rPr>
+      </w:pPr>
+    </w:p>
+    <w:p>
+      <w:pPr>
+        <w:rPr>
+          <w:rFonts w:ascii="Arial" w:hAnsi="Arial" w:cs="Arial"/>
+          <w:lang w:val="en-FI"/>
+        </w:rPr>
+      </w:pPr>
       <w:r>
         <w:rPr>
           <w:rFonts w:ascii="Arial" w:hAnsi="Arial" w:cs="Arial"/>
@@ -4016,6 +5672,188 @@
           <w:bCs/>
           <w:lang w:val="en-FI"/>
         </w:rPr>
+        <w:t>S</w:t>
+      </w:r>
+      <w:r>
+        <w:rPr>
+          <w:rFonts w:ascii="Arial" w:hAnsi="Arial" w:cs="Arial"/>
+          <w:b/>
+          <w:bCs/>
+          <w:lang w:val="en-FI"/>
+        </w:rPr>
+        <w:t xml:space="preserve">croll to bottom On Enable: </w:t>
+      </w:r>
+      <w:r>
+        <w:rPr>
+          <w:rFonts w:ascii="Arial" w:hAnsi="Arial" w:cs="Arial"/>
+          <w:lang w:val="en-FI"/>
+        </w:rPr>
+        <w:t>Whether to scroll bottom when console is opened (Default true)</w:t>
+      </w:r>
+    </w:p>
+    <w:p>
+      <w:pPr>
+        <w:rPr>
+          <w:rFonts w:ascii="Arial" w:hAnsi="Arial" w:cs="Arial"/>
+          <w:lang w:val="en-FI"/>
+        </w:rPr>
+      </w:pPr>
+    </w:p>
+    <w:p>
+      <w:pPr>
+        <w:rPr>
+          <w:rFonts w:ascii="Arial" w:hAnsi="Arial" w:cs="Arial"/>
+          <w:lang w:val="en-FI"/>
+        </w:rPr>
+      </w:pPr>
+      <w:r>
+        <w:rPr>
+          <w:rFonts w:ascii="Arial" w:hAnsi="Arial" w:cs="Arial"/>
+          <w:b/>
+          <w:bCs/>
+          <w:lang w:val="en-FI"/>
+        </w:rPr>
+        <w:t xml:space="preserve">Clear Messages </w:t>
+      </w:r>
+      <w:proofErr w:type="gramStart"/>
+      <w:r>
+        <w:rPr>
+          <w:rFonts w:ascii="Arial" w:hAnsi="Arial" w:cs="Arial"/>
+          <w:b/>
+          <w:bCs/>
+          <w:lang w:val="en-FI"/>
+        </w:rPr>
+        <w:t>On</w:t>
+      </w:r>
+      <w:proofErr w:type="gramEnd"/>
+      <w:r>
+        <w:rPr>
+          <w:rFonts w:ascii="Arial" w:hAnsi="Arial" w:cs="Arial"/>
+          <w:b/>
+          <w:bCs/>
+          <w:lang w:val="en-FI"/>
+        </w:rPr>
+        <w:t xml:space="preserve"> Scene Change</w:t>
+      </w:r>
+      <w:r>
+        <w:rPr>
+          <w:rFonts w:ascii="Arial" w:hAnsi="Arial" w:cs="Arial"/>
+          <w:b/>
+          <w:bCs/>
+          <w:lang w:val="en-FI"/>
+        </w:rPr>
+        <w:t xml:space="preserve">: </w:t>
+      </w:r>
+      <w:r>
+        <w:rPr>
+          <w:rFonts w:ascii="Arial" w:hAnsi="Arial" w:cs="Arial"/>
+          <w:lang w:val="en-FI"/>
+        </w:rPr>
+        <w:t xml:space="preserve">Whether </w:t>
+      </w:r>
+      <w:r>
+        <w:rPr>
+          <w:rFonts w:ascii="Arial" w:hAnsi="Arial" w:cs="Arial"/>
+          <w:lang w:val="en-FI"/>
+        </w:rPr>
+        <w:t xml:space="preserve">clear all console messages when scene is changed </w:t>
+      </w:r>
+      <w:r>
+        <w:rPr>
+          <w:rFonts w:ascii="Arial" w:hAnsi="Arial" w:cs="Arial"/>
+          <w:lang w:val="en-FI"/>
+        </w:rPr>
+        <w:t>(Default true)</w:t>
+      </w:r>
+    </w:p>
+    <w:p>
+      <w:pPr>
+        <w:rPr>
+          <w:rFonts w:ascii="Arial" w:hAnsi="Arial" w:cs="Arial"/>
+          <w:lang w:val="en-FI"/>
+        </w:rPr>
+      </w:pPr>
+    </w:p>
+    <w:p>
+      <w:pPr>
+        <w:rPr>
+          <w:rFonts w:ascii="Arial" w:hAnsi="Arial" w:cs="Arial"/>
+          <w:lang w:val="en-FI"/>
+        </w:rPr>
+      </w:pPr>
+      <w:r>
+        <w:rPr>
+          <w:rFonts w:ascii="Arial" w:hAnsi="Arial" w:cs="Arial"/>
+          <w:b/>
+          <w:bCs/>
+          <w:lang w:val="en-FI"/>
+        </w:rPr>
+        <w:t xml:space="preserve">Print timestamp: </w:t>
+      </w:r>
+      <w:r>
+        <w:rPr>
+          <w:rFonts w:ascii="Arial" w:hAnsi="Arial" w:cs="Arial"/>
+          <w:lang w:val="en-FI"/>
+        </w:rPr>
+        <w:t>Whether to print message timestamp (</w:t>
+      </w:r>
+      <w:r>
+        <w:rPr>
+          <w:rFonts w:ascii="Arial" w:hAnsi="Arial" w:cs="Arial"/>
+          <w:lang w:val="en-FI"/>
+        </w:rPr>
+        <w:t xml:space="preserve">Applies </w:t>
+      </w:r>
+      <w:r>
+        <w:rPr>
+          <w:rFonts w:ascii="Arial" w:hAnsi="Arial" w:cs="Arial"/>
+          <w:lang w:val="en-FI"/>
+        </w:rPr>
+        <w:t>Large GUI only) (Default true)</w:t>
+      </w:r>
+    </w:p>
+    <w:p>
+      <w:pPr>
+        <w:rPr>
+          <w:rFonts w:ascii="Arial" w:hAnsi="Arial" w:cs="Arial"/>
+          <w:lang w:val="en-FI"/>
+        </w:rPr>
+      </w:pPr>
+    </w:p>
+    <w:p>
+      <w:pPr>
+        <w:rPr>
+          <w:rFonts w:ascii="Arial" w:hAnsi="Arial" w:cs="Arial"/>
+          <w:lang w:val="en-FI"/>
+        </w:rPr>
+      </w:pPr>
+      <w:r>
+        <w:rPr>
+          <w:rFonts w:ascii="Arial" w:hAnsi="Arial" w:cs="Arial"/>
+          <w:b/>
+          <w:bCs/>
+          <w:lang w:val="en-FI"/>
+        </w:rPr>
+        <w:t xml:space="preserve">Print help info on </w:t>
+      </w:r>
+      <w:proofErr w:type="spellStart"/>
+      <w:r>
+        <w:rPr>
+          <w:rFonts w:ascii="Arial" w:hAnsi="Arial" w:cs="Arial"/>
+          <w:b/>
+          <w:bCs/>
+          <w:lang w:val="en-FI"/>
+        </w:rPr>
+        <w:t>Startup</w:t>
+      </w:r>
+      <w:proofErr w:type="spellEnd"/>
+      <w:r>
+        <w:rPr>
+          <w:rFonts w:ascii="Arial" w:hAnsi="Arial" w:cs="Arial"/>
+          <w:b/>
+          <w:bCs/>
+          <w:lang w:val="en-FI"/>
+        </w:rPr>
         <w:t xml:space="preserve">: </w:t>
       </w:r>
       <w:r>
@@ -4109,6 +5947,14 @@
         </w:rPr>
         <w:t>Whether to print Console debug info like Initialization time (Default true)</w:t>
       </w:r>
+    </w:p>
+    <w:p>
+      <w:pPr>
+        <w:rPr>
+          <w:rFonts w:ascii="Arial" w:hAnsi="Arial" w:cs="Arial"/>
+          <w:lang w:val="en-FI"/>
+        </w:rPr>
+      </w:pPr>
     </w:p>
     <w:p>
       <w:pPr>
@@ -4514,20 +6360,19 @@
       <w:pPr>
         <w:rPr>
           <w:rFonts w:ascii="Arial" w:hAnsi="Arial" w:cs="Arial"/>
-        </w:rPr>
-      </w:pPr>
-    </w:p>
-    <w:p>
-      <w:pPr>
-        <w:pStyle w:val="Heading1"/>
+          <w:lang w:val="en-FI"/>
+        </w:rPr>
+      </w:pPr>
+      <w:r>
         <w:rPr>
           <w:rFonts w:ascii="Arial" w:hAnsi="Arial" w:cs="Arial"/>
           <w:sz w:val="28"/>
           <w:szCs w:val="28"/>
           <w:lang w:val="en-FI"/>
         </w:rPr>
-      </w:pPr>
-      <w:bookmarkStart w:id="5" w:name="_Toc86946655"/>
+        <w:lastRenderedPageBreak/>
+        <w:t>Getting c</w:t>
+      </w:r>
       <w:r>
         <w:rPr>
           <w:rFonts w:ascii="Arial" w:hAnsi="Arial" w:cs="Arial"/>
@@ -4535,7 +6380,7 @@
           <w:szCs w:val="28"/>
           <w:lang w:val="en-FI"/>
         </w:rPr>
-        <w:t>Getting c</w:t>
+        <w:t xml:space="preserve">onsole </w:t>
       </w:r>
       <w:r>
         <w:rPr>
@@ -4544,7 +6389,7 @@
           <w:szCs w:val="28"/>
           <w:lang w:val="en-FI"/>
         </w:rPr>
-        <w:t xml:space="preserve">onsole </w:t>
+        <w:t>state</w:t>
       </w:r>
       <w:r>
         <w:rPr>
@@ -4553,47 +6398,8 @@
           <w:szCs w:val="28"/>
           <w:lang w:val="en-FI"/>
         </w:rPr>
-        <w:t>state</w:t>
-      </w:r>
-      <w:r>
-        <w:rPr>
-          <w:rFonts w:ascii="Arial" w:hAnsi="Arial" w:cs="Arial"/>
-          <w:sz w:val="28"/>
-          <w:szCs w:val="28"/>
-          <w:lang w:val="en-FI"/>
-        </w:rPr>
         <w:t xml:space="preserve"> info</w:t>
       </w:r>
-      <w:r>
-        <w:rPr>
-          <w:rFonts w:ascii="Arial" w:hAnsi="Arial" w:cs="Arial"/>
-          <w:sz w:val="28"/>
-          <w:szCs w:val="28"/>
-          <w:lang w:val="en-FI"/>
-        </w:rPr>
-        <w:t xml:space="preserve"> (</w:t>
-      </w:r>
-      <w:proofErr w:type="spellStart"/>
-      <w:r>
-        <w:rPr>
-          <w:rFonts w:ascii="Arial" w:hAnsi="Arial" w:cs="Arial"/>
-          <w:sz w:val="28"/>
-          <w:szCs w:val="28"/>
-          <w:lang w:val="en-FI"/>
-        </w:rPr>
-        <w:t>ConsoleAPI</w:t>
-      </w:r>
-      <w:proofErr w:type="spellEnd"/>
-      <w:r>
-        <w:rPr>
-          <w:rFonts w:ascii="Arial" w:hAnsi="Arial" w:cs="Arial"/>
-          <w:sz w:val="28"/>
-          <w:szCs w:val="28"/>
-          <w:lang w:val="en-FI"/>
-        </w:rPr>
-        <w:t>)</w:t>
-      </w:r>
-      <w:bookmarkEnd w:id="5"/>
     </w:p>
     <w:p>
       <w:pPr>
@@ -4818,10 +6624,10 @@
           <w:noProof/>
         </w:rPr>
         <w:drawing>
-          <wp:inline distT="0" distB="0" distL="0" distR="0" wp14:anchorId="5673A71E" wp14:editId="466E41AE">
-            <wp:extent cx="4009146" cy="2613906"/>
-            <wp:effectExtent l="0" t="0" r="0" b="0"/>
-            <wp:docPr id="1" name="Picture 1" descr="Text&#10;&#10;Description automatically generated"/>
+          <wp:inline distT="0" distB="0" distL="0" distR="0" wp14:anchorId="5673A71E" wp14:editId="332E25F8">
+            <wp:extent cx="3820013" cy="2620436"/>
+            <wp:effectExtent l="0" t="0" r="0" b="8890"/>
+            <wp:docPr id="1" name="Picture 1"/>
             <wp:cNvGraphicFramePr>
               <a:graphicFrameLocks xmlns:a="http://schemas.openxmlformats.org/drawingml/2006/main" noChangeAspect="1"/>
             </wp:cNvGraphicFramePr>
@@ -4829,20 +6635,19 @@
               <a:graphicData uri="http://schemas.openxmlformats.org/drawingml/2006/picture">
                 <pic:pic xmlns:pic="http://schemas.openxmlformats.org/drawingml/2006/picture">
                   <pic:nvPicPr>
-                    <pic:cNvPr id="1" name="Picture 1" descr="Text&#10;&#10;Description automatically generated"/>
+                    <pic:cNvPr id="1" name="Picture 1"/>
                     <pic:cNvPicPr>
                       <a:picLocks noChangeAspect="1" noChangeArrowheads="1"/>
                     </pic:cNvPicPr>
                   </pic:nvPicPr>
                   <pic:blipFill>
-                    <a:blip r:embed="rId10" cstate="print">
+                    <a:blip r:embed="rId11" cstate="print">
                       <a:extLst>
                         <a:ext uri="{28A0092B-C50C-407E-A947-70E740481C1C}">
                           <a14:useLocalDpi xmlns:a14="http://schemas.microsoft.com/office/drawing/2010/main" val="0"/>
                         </a:ext>
                       </a:extLst>
                     </a:blip>
-                    <a:srcRect/>
                     <a:stretch>
                       <a:fillRect/>
                     </a:stretch>
@@ -4850,7 +6655,7 @@
                   <pic:spPr bwMode="auto">
                     <a:xfrm>
                       <a:off x="0" y="0"/>
-                      <a:ext cx="4019162" cy="2620436"/>
+                      <a:ext cx="3820013" cy="2620436"/>
                     </a:xfrm>
                     <a:prstGeom prst="rect">
                       <a:avLst/>
@@ -4940,12 +6745,11 @@
         <w:rPr>
           <w:noProof/>
         </w:rPr>
-        <w:lastRenderedPageBreak/>
         <w:drawing>
-          <wp:inline distT="0" distB="0" distL="0" distR="0" wp14:anchorId="3DE736D6" wp14:editId="41F1F66E">
-            <wp:extent cx="3319992" cy="2567790"/>
-            <wp:effectExtent l="0" t="0" r="0" b="4445"/>
-            <wp:docPr id="7" name="Picture 7" descr="Text&#10;&#10;Description automatically generated"/>
+          <wp:inline distT="0" distB="0" distL="0" distR="0" wp14:anchorId="3DE736D6" wp14:editId="7A3B72FA">
+            <wp:extent cx="3221542" cy="2584088"/>
+            <wp:effectExtent l="0" t="0" r="0" b="6985"/>
+            <wp:docPr id="7" name="Picture 7"/>
             <wp:cNvGraphicFramePr>
               <a:graphicFrameLocks xmlns:a="http://schemas.openxmlformats.org/drawingml/2006/main" noChangeAspect="1"/>
             </wp:cNvGraphicFramePr>
@@ -4953,20 +6757,19 @@
               <a:graphicData uri="http://schemas.openxmlformats.org/drawingml/2006/picture">
                 <pic:pic xmlns:pic="http://schemas.openxmlformats.org/drawingml/2006/picture">
                   <pic:nvPicPr>
-                    <pic:cNvPr id="7" name="Picture 7" descr="Text&#10;&#10;Description automatically generated"/>
+                    <pic:cNvPr id="7" name="Picture 7"/>
                     <pic:cNvPicPr>
                       <a:picLocks noChangeAspect="1" noChangeArrowheads="1"/>
                     </pic:cNvPicPr>
                   </pic:nvPicPr>
                   <pic:blipFill>
-                    <a:blip r:embed="rId11" cstate="print">
+                    <a:blip r:embed="rId12" cstate="print">
                       <a:extLst>
                         <a:ext uri="{28A0092B-C50C-407E-A947-70E740481C1C}">
                           <a14:useLocalDpi xmlns:a14="http://schemas.microsoft.com/office/drawing/2010/main" val="0"/>
                         </a:ext>
                       </a:extLst>
                     </a:blip>
-                    <a:srcRect/>
                     <a:stretch>
                       <a:fillRect/>
                     </a:stretch>
@@ -4974,7 +6777,7 @@
                   <pic:spPr bwMode="auto">
                     <a:xfrm>
                       <a:off x="0" y="0"/>
-                      <a:ext cx="3341064" cy="2584088"/>
+                      <a:ext cx="3221542" cy="2584088"/>
                     </a:xfrm>
                     <a:prstGeom prst="rect">
                       <a:avLst/>
@@ -5000,13 +6803,64 @@
           <w:lang w:val="en-FI"/>
         </w:rPr>
       </w:pPr>
-      <w:r>
+    </w:p>
+    <w:p>
+      <w:pPr>
         <w:rPr>
           <w:rFonts w:ascii="Arial" w:hAnsi="Arial" w:cs="Arial"/>
           <w:sz w:val="28"/>
           <w:szCs w:val="28"/>
           <w:lang w:val="en-FI"/>
         </w:rPr>
+      </w:pPr>
+    </w:p>
+    <w:p>
+      <w:pPr>
+        <w:rPr>
+          <w:rFonts w:ascii="Arial" w:hAnsi="Arial" w:cs="Arial"/>
+          <w:sz w:val="28"/>
+          <w:szCs w:val="28"/>
+          <w:lang w:val="en-FI"/>
+        </w:rPr>
+      </w:pPr>
+    </w:p>
+    <w:p>
+      <w:pPr>
+        <w:rPr>
+          <w:rFonts w:ascii="Arial" w:hAnsi="Arial" w:cs="Arial"/>
+          <w:sz w:val="28"/>
+          <w:szCs w:val="28"/>
+          <w:lang w:val="en-FI"/>
+        </w:rPr>
+      </w:pPr>
+    </w:p>
+    <w:p>
+      <w:pPr>
+        <w:rPr>
+          <w:rFonts w:ascii="Arial" w:hAnsi="Arial" w:cs="Arial"/>
+          <w:sz w:val="28"/>
+          <w:szCs w:val="28"/>
+          <w:lang w:val="en-FI"/>
+        </w:rPr>
+      </w:pPr>
+    </w:p>
+    <w:p>
+      <w:pPr>
+        <w:rPr>
+          <w:rFonts w:ascii="Arial" w:hAnsi="Arial" w:cs="Arial"/>
+          <w:sz w:val="28"/>
+          <w:szCs w:val="28"/>
+          <w:lang w:val="en-FI"/>
+        </w:rPr>
+      </w:pPr>
+      <w:r>
+        <w:rPr>
+          <w:rFonts w:ascii="Arial" w:hAnsi="Arial" w:cs="Arial"/>
+          <w:sz w:val="28"/>
+          <w:szCs w:val="28"/>
+          <w:lang w:val="en-FI"/>
+        </w:rPr>
+        <w:lastRenderedPageBreak/>
         <w:t>TODO</w:t>
       </w:r>
     </w:p>
@@ -5111,7 +6965,7 @@
           <w:rFonts w:ascii="Arial" w:hAnsi="Arial" w:cs="Arial"/>
           <w:lang w:val="en-FI"/>
         </w:rPr>
-        <w:t>Improve Garbage Collection</w:t>
+        <w:t>Explore way to register commands in Editor</w:t>
       </w:r>
     </w:p>
     <w:p>
@@ -5131,6 +6985,26 @@
           <w:rFonts w:ascii="Arial" w:hAnsi="Arial" w:cs="Arial"/>
           <w:lang w:val="en-FI"/>
         </w:rPr>
+        <w:t>Improve Garbage Collection</w:t>
+      </w:r>
+    </w:p>
+    <w:p>
+      <w:pPr>
+        <w:pStyle w:val="ListParagraph"/>
+        <w:numPr>
+          <w:ilvl w:val="0"/>
+          <w:numId w:val="23"/>
+        </w:numPr>
+        <w:rPr>
+          <w:rFonts w:ascii="Arial" w:hAnsi="Arial" w:cs="Arial"/>
+          <w:lang w:val="en-FI"/>
+        </w:rPr>
+      </w:pPr>
+      <w:r>
+        <w:rPr>
+          <w:rFonts w:ascii="Arial" w:hAnsi="Arial" w:cs="Arial"/>
+          <w:lang w:val="en-FI"/>
+        </w:rPr>
         <w:t>Ability to generate grid or list of buttons that can fire commands</w:t>
       </w:r>
     </w:p>
@@ -5144,14 +7018,25 @@
           <w:lang w:val="en-FI"/>
         </w:rPr>
       </w:pPr>
-      <w:bookmarkStart w:id="6" w:name="_Toc86946656"/>
-      <w:r>
+    </w:p>
+    <w:p>
+      <w:pPr>
+        <w:pStyle w:val="Heading1"/>
         <w:rPr>
           <w:rFonts w:ascii="Arial" w:hAnsi="Arial" w:cs="Arial"/>
           <w:sz w:val="28"/>
           <w:szCs w:val="28"/>
           <w:lang w:val="en-FI"/>
         </w:rPr>
+      </w:pPr>
+      <w:bookmarkStart w:id="6" w:name="_Toc87090904"/>
+      <w:r>
+        <w:rPr>
+          <w:rFonts w:ascii="Arial" w:hAnsi="Arial" w:cs="Arial"/>
+          <w:sz w:val="28"/>
+          <w:szCs w:val="28"/>
+          <w:lang w:val="en-FI"/>
+        </w:rPr>
         <w:t>Version History</w:t>
       </w:r>
       <w:bookmarkEnd w:id="6"/>
@@ -5191,6 +7076,13 @@
         </w:rPr>
         <w:t>9</w:t>
       </w:r>
+      <w:r>
+        <w:rPr>
+          <w:rFonts w:ascii="Arial" w:hAnsi="Arial" w:cs="Arial"/>
+          <w:lang w:val="en-FI"/>
+        </w:rPr>
+        <w:t>.0</w:t>
+      </w:r>
     </w:p>
     <w:p>
       <w:pPr>
@@ -5332,8 +7224,8 @@
       </w:pPr>
     </w:p>
     <w:sectPr>
-      <w:headerReference w:type="default" r:id="rId12"/>
-      <w:footerReference w:type="default" r:id="rId13"/>
+      <w:headerReference w:type="default" r:id="rId13"/>
+      <w:footerReference w:type="default" r:id="rId14"/>
       <w:pgSz w:w="11907" w:h="16840" w:code="9"/>
       <w:pgMar w:top="567" w:right="851" w:bottom="567" w:left="1134" w:header="709" w:footer="709" w:gutter="0"/>
       <w:cols w:space="708"/>
@@ -5982,6 +7874,95 @@
     </w:lvl>
   </w:abstractNum>
   <w:abstractNum w:abstractNumId="4" w15:restartNumberingAfterBreak="0">
+    <w:nsid w:val="186E600A"/>
+    <w:multiLevelType w:val="hybridMultilevel"/>
+    <w:tmpl w:val="27B47E98"/>
+    <w:lvl w:ilvl="0" w:tplc="20000011">
+      <w:start w:val="1"/>
+      <w:numFmt w:val="decimal"/>
+      <w:lvlText w:val="%1)"/>
+      <w:lvlJc w:val="left"/>
+      <w:pPr>
+        <w:ind w:left="720" w:hanging="360"/>
+      </w:pPr>
+      <w:rPr>
+        <w:rFonts w:hint="default"/>
+      </w:rPr>
+    </w:lvl>
+    <w:lvl w:ilvl="1" w:tplc="20000019">
+      <w:start w:val="1"/>
+      <w:numFmt w:val="lowerLetter"/>
+      <w:lvlText w:val="%2."/>
+      <w:lvlJc w:val="left"/>
+      <w:pPr>
+        <w:ind w:left="1440" w:hanging="360"/>
+      </w:pPr>
+    </w:lvl>
+    <w:lvl w:ilvl="2" w:tplc="2000001B" w:tentative="1">
+      <w:start w:val="1"/>
+      <w:numFmt w:val="lowerRoman"/>
+      <w:lvlText w:val="%3."/>
+      <w:lvlJc w:val="right"/>
+      <w:pPr>
+        <w:ind w:left="2160" w:hanging="180"/>
+      </w:pPr>
+    </w:lvl>
+    <w:lvl w:ilvl="3" w:tplc="2000000F" w:tentative="1">
+      <w:start w:val="1"/>
+      <w:numFmt w:val="decimal"/>
+      <w:lvlText w:val="%4."/>
+      <w:lvlJc w:val="left"/>
+      <w:pPr>
+        <w:ind w:left="2880" w:hanging="360"/>
+      </w:pPr>
+    </w:lvl>
+    <w:lvl w:ilvl="4" w:tplc="20000019" w:tentative="1">
+      <w:start w:val="1"/>
+      <w:numFmt w:val="lowerLetter"/>
+      <w:lvlText w:val="%5."/>
+      <w:lvlJc w:val="left"/>
+      <w:pPr>
+        <w:ind w:left="3600" w:hanging="360"/>
+      </w:pPr>
+    </w:lvl>
+    <w:lvl w:ilvl="5" w:tplc="2000001B" w:tentative="1">
+      <w:start w:val="1"/>
+      <w:numFmt w:val="lowerRoman"/>
+      <w:lvlText w:val="%6."/>
+      <w:lvlJc w:val="right"/>
+      <w:pPr>
+        <w:ind w:left="4320" w:hanging="180"/>
+      </w:pPr>
+    </w:lvl>
+    <w:lvl w:ilvl="6" w:tplc="2000000F" w:tentative="1">
+      <w:start w:val="1"/>
+      <w:numFmt w:val="decimal"/>
+      <w:lvlText w:val="%7."/>
+      <w:lvlJc w:val="left"/>
+      <w:pPr>
+        <w:ind w:left="5040" w:hanging="360"/>
+      </w:pPr>
+    </w:lvl>
+    <w:lvl w:ilvl="7" w:tplc="20000019" w:tentative="1">
+      <w:start w:val="1"/>
+      <w:numFmt w:val="lowerLetter"/>
+      <w:lvlText w:val="%8."/>
+      <w:lvlJc w:val="left"/>
+      <w:pPr>
+        <w:ind w:left="5760" w:hanging="360"/>
+      </w:pPr>
+    </w:lvl>
+    <w:lvl w:ilvl="8" w:tplc="2000001B" w:tentative="1">
+      <w:start w:val="1"/>
+      <w:numFmt w:val="lowerRoman"/>
+      <w:lvlText w:val="%9."/>
+      <w:lvlJc w:val="right"/>
+      <w:pPr>
+        <w:ind w:left="6480" w:hanging="180"/>
+      </w:pPr>
+    </w:lvl>
+  </w:abstractNum>
+  <w:abstractNum w:abstractNumId="5" w15:restartNumberingAfterBreak="0">
     <w:nsid w:val="25031BCF"/>
     <w:multiLevelType w:val="hybridMultilevel"/>
     <w:tmpl w:val="E8CEA3D2"/>
@@ -6095,7 +8076,7 @@
       </w:rPr>
     </w:lvl>
   </w:abstractNum>
-  <w:abstractNum w:abstractNumId="5" w15:restartNumberingAfterBreak="0">
+  <w:abstractNum w:abstractNumId="6" w15:restartNumberingAfterBreak="0">
     <w:nsid w:val="26665ED7"/>
     <w:multiLevelType w:val="hybridMultilevel"/>
     <w:tmpl w:val="36746F44"/>
@@ -6184,7 +8165,7 @@
       </w:pPr>
     </w:lvl>
   </w:abstractNum>
-  <w:abstractNum w:abstractNumId="6" w15:restartNumberingAfterBreak="0">
+  <w:abstractNum w:abstractNumId="7" w15:restartNumberingAfterBreak="0">
     <w:nsid w:val="27286D74"/>
     <w:multiLevelType w:val="hybridMultilevel"/>
     <w:tmpl w:val="FDFA15D2"/>
@@ -6212,7 +8193,7 @@
         <w:rFonts w:ascii="Courier New" w:hAnsi="Courier New" w:cs="Courier New" w:hint="default"/>
       </w:rPr>
     </w:lvl>
-    <w:lvl w:ilvl="2" w:tplc="20000005" w:tentative="1">
+    <w:lvl w:ilvl="2" w:tplc="20000005">
       <w:start w:val="1"/>
       <w:numFmt w:val="bullet"/>
       <w:lvlText w:val=""/>
@@ -6297,7 +8278,7 @@
       </w:rPr>
     </w:lvl>
   </w:abstractNum>
-  <w:abstractNum w:abstractNumId="7" w15:restartNumberingAfterBreak="0">
+  <w:abstractNum w:abstractNumId="8" w15:restartNumberingAfterBreak="0">
     <w:nsid w:val="278E3BD7"/>
     <w:multiLevelType w:val="hybridMultilevel"/>
     <w:tmpl w:val="02DC19B0"/>
@@ -6409,7 +8390,7 @@
       </w:rPr>
     </w:lvl>
   </w:abstractNum>
-  <w:abstractNum w:abstractNumId="8" w15:restartNumberingAfterBreak="0">
+  <w:abstractNum w:abstractNumId="9" w15:restartNumberingAfterBreak="0">
     <w:nsid w:val="2DF07A8A"/>
     <w:multiLevelType w:val="hybridMultilevel"/>
     <w:tmpl w:val="D278ED5A"/>
@@ -6498,7 +8479,7 @@
       </w:pPr>
     </w:lvl>
   </w:abstractNum>
-  <w:abstractNum w:abstractNumId="9" w15:restartNumberingAfterBreak="0">
+  <w:abstractNum w:abstractNumId="10" w15:restartNumberingAfterBreak="0">
     <w:nsid w:val="33F45235"/>
     <w:multiLevelType w:val="hybridMultilevel"/>
     <w:tmpl w:val="EBAA92C2"/>
@@ -6587,7 +8568,7 @@
       </w:pPr>
     </w:lvl>
   </w:abstractNum>
-  <w:abstractNum w:abstractNumId="10" w15:restartNumberingAfterBreak="0">
+  <w:abstractNum w:abstractNumId="11" w15:restartNumberingAfterBreak="0">
     <w:nsid w:val="3E0F079D"/>
     <w:multiLevelType w:val="hybridMultilevel"/>
     <w:tmpl w:val="19B236A8"/>
@@ -6676,7 +8657,7 @@
       </w:pPr>
     </w:lvl>
   </w:abstractNum>
-  <w:abstractNum w:abstractNumId="11" w15:restartNumberingAfterBreak="0">
+  <w:abstractNum w:abstractNumId="12" w15:restartNumberingAfterBreak="0">
     <w:nsid w:val="3EDC3DCA"/>
     <w:multiLevelType w:val="hybridMultilevel"/>
     <w:tmpl w:val="5CDE4C06"/>
@@ -6765,7 +8746,7 @@
       </w:pPr>
     </w:lvl>
   </w:abstractNum>
-  <w:abstractNum w:abstractNumId="12" w15:restartNumberingAfterBreak="0">
+  <w:abstractNum w:abstractNumId="13" w15:restartNumberingAfterBreak="0">
     <w:nsid w:val="407463FA"/>
     <w:multiLevelType w:val="hybridMultilevel"/>
     <w:tmpl w:val="D3D0773A"/>
@@ -6881,7 +8862,7 @@
       </w:pPr>
     </w:lvl>
   </w:abstractNum>
-  <w:abstractNum w:abstractNumId="13" w15:restartNumberingAfterBreak="0">
+  <w:abstractNum w:abstractNumId="14" w15:restartNumberingAfterBreak="0">
     <w:nsid w:val="52F97163"/>
     <w:multiLevelType w:val="hybridMultilevel"/>
     <w:tmpl w:val="96C6BDA6"/>
@@ -6970,7 +8951,7 @@
       </w:pPr>
     </w:lvl>
   </w:abstractNum>
-  <w:abstractNum w:abstractNumId="14" w15:restartNumberingAfterBreak="0">
+  <w:abstractNum w:abstractNumId="15" w15:restartNumberingAfterBreak="0">
     <w:nsid w:val="55CC4DFC"/>
     <w:multiLevelType w:val="hybridMultilevel"/>
     <w:tmpl w:val="BE4E5A08"/>
@@ -7059,7 +9040,7 @@
       </w:pPr>
     </w:lvl>
   </w:abstractNum>
-  <w:abstractNum w:abstractNumId="15" w15:restartNumberingAfterBreak="0">
+  <w:abstractNum w:abstractNumId="16" w15:restartNumberingAfterBreak="0">
     <w:nsid w:val="56E257FB"/>
     <w:multiLevelType w:val="hybridMultilevel"/>
     <w:tmpl w:val="A126C002"/>
@@ -7148,7 +9129,7 @@
       </w:pPr>
     </w:lvl>
   </w:abstractNum>
-  <w:abstractNum w:abstractNumId="16" w15:restartNumberingAfterBreak="0">
+  <w:abstractNum w:abstractNumId="17" w15:restartNumberingAfterBreak="0">
     <w:nsid w:val="58027FCD"/>
     <w:multiLevelType w:val="hybridMultilevel"/>
     <w:tmpl w:val="24A659DC"/>
@@ -7260,7 +9241,7 @@
       </w:rPr>
     </w:lvl>
   </w:abstractNum>
-  <w:abstractNum w:abstractNumId="17" w15:restartNumberingAfterBreak="0">
+  <w:abstractNum w:abstractNumId="18" w15:restartNumberingAfterBreak="0">
     <w:nsid w:val="585B535F"/>
     <w:multiLevelType w:val="hybridMultilevel"/>
     <w:tmpl w:val="8806E31A"/>
@@ -7350,7 +9331,7 @@
       </w:pPr>
     </w:lvl>
   </w:abstractNum>
-  <w:abstractNum w:abstractNumId="18" w15:restartNumberingAfterBreak="0">
+  <w:abstractNum w:abstractNumId="19" w15:restartNumberingAfterBreak="0">
     <w:nsid w:val="5C1F4FF1"/>
     <w:multiLevelType w:val="hybridMultilevel"/>
     <w:tmpl w:val="8BD4CF88"/>
@@ -7463,7 +9444,7 @@
       </w:rPr>
     </w:lvl>
   </w:abstractNum>
-  <w:abstractNum w:abstractNumId="19" w15:restartNumberingAfterBreak="0">
+  <w:abstractNum w:abstractNumId="20" w15:restartNumberingAfterBreak="0">
     <w:nsid w:val="5EF23230"/>
     <w:multiLevelType w:val="hybridMultilevel"/>
     <w:tmpl w:val="F88CC796"/>
@@ -7575,7 +9556,7 @@
       </w:rPr>
     </w:lvl>
   </w:abstractNum>
-  <w:abstractNum w:abstractNumId="20" w15:restartNumberingAfterBreak="0">
+  <w:abstractNum w:abstractNumId="21" w15:restartNumberingAfterBreak="0">
     <w:nsid w:val="60F556CC"/>
     <w:multiLevelType w:val="hybridMultilevel"/>
     <w:tmpl w:val="55889934"/>
@@ -7688,7 +9669,7 @@
       </w:rPr>
     </w:lvl>
   </w:abstractNum>
-  <w:abstractNum w:abstractNumId="21" w15:restartNumberingAfterBreak="0">
+  <w:abstractNum w:abstractNumId="22" w15:restartNumberingAfterBreak="0">
     <w:nsid w:val="61262DA0"/>
     <w:multiLevelType w:val="hybridMultilevel"/>
     <w:tmpl w:val="3FAAAD6C"/>
@@ -7777,7 +9758,7 @@
       </w:pPr>
     </w:lvl>
   </w:abstractNum>
-  <w:abstractNum w:abstractNumId="22" w15:restartNumberingAfterBreak="0">
+  <w:abstractNum w:abstractNumId="23" w15:restartNumberingAfterBreak="0">
     <w:nsid w:val="61844C31"/>
     <w:multiLevelType w:val="hybridMultilevel"/>
     <w:tmpl w:val="159C556A"/>
@@ -7866,7 +9847,7 @@
       </w:pPr>
     </w:lvl>
   </w:abstractNum>
-  <w:abstractNum w:abstractNumId="23" w15:restartNumberingAfterBreak="0">
+  <w:abstractNum w:abstractNumId="24" w15:restartNumberingAfterBreak="0">
     <w:nsid w:val="62B048B9"/>
     <w:multiLevelType w:val="hybridMultilevel"/>
     <w:tmpl w:val="CD0E4060"/>
@@ -7979,7 +9960,7 @@
       </w:rPr>
     </w:lvl>
   </w:abstractNum>
-  <w:abstractNum w:abstractNumId="24" w15:restartNumberingAfterBreak="0">
+  <w:abstractNum w:abstractNumId="25" w15:restartNumberingAfterBreak="0">
     <w:nsid w:val="671C69EC"/>
     <w:multiLevelType w:val="hybridMultilevel"/>
     <w:tmpl w:val="FAE265B8"/>
@@ -8068,7 +10049,7 @@
       </w:pPr>
     </w:lvl>
   </w:abstractNum>
-  <w:abstractNum w:abstractNumId="25" w15:restartNumberingAfterBreak="0">
+  <w:abstractNum w:abstractNumId="26" w15:restartNumberingAfterBreak="0">
     <w:nsid w:val="67403CA2"/>
     <w:multiLevelType w:val="hybridMultilevel"/>
     <w:tmpl w:val="A126C002"/>
@@ -8157,7 +10138,7 @@
       </w:pPr>
     </w:lvl>
   </w:abstractNum>
-  <w:abstractNum w:abstractNumId="26" w15:restartNumberingAfterBreak="0">
+  <w:abstractNum w:abstractNumId="27" w15:restartNumberingAfterBreak="0">
     <w:nsid w:val="6A3D01E4"/>
     <w:multiLevelType w:val="hybridMultilevel"/>
     <w:tmpl w:val="F28A5E14"/>
@@ -8269,7 +10250,7 @@
       </w:rPr>
     </w:lvl>
   </w:abstractNum>
-  <w:abstractNum w:abstractNumId="27" w15:restartNumberingAfterBreak="0">
+  <w:abstractNum w:abstractNumId="28" w15:restartNumberingAfterBreak="0">
     <w:nsid w:val="71935C9B"/>
     <w:multiLevelType w:val="hybridMultilevel"/>
     <w:tmpl w:val="9C588D60"/>
@@ -8381,7 +10362,7 @@
       </w:rPr>
     </w:lvl>
   </w:abstractNum>
-  <w:abstractNum w:abstractNumId="28" w15:restartNumberingAfterBreak="0">
+  <w:abstractNum w:abstractNumId="29" w15:restartNumberingAfterBreak="0">
     <w:nsid w:val="7A904BF7"/>
     <w:multiLevelType w:val="hybridMultilevel"/>
     <w:tmpl w:val="FEF0C1B2"/>
@@ -8495,91 +10476,94 @@
     </w:lvl>
   </w:abstractNum>
   <w:num w:numId="1">
-    <w:abstractNumId w:val="12"/>
+    <w:abstractNumId w:val="13"/>
   </w:num>
   <w:num w:numId="2">
-    <w:abstractNumId w:val="19"/>
+    <w:abstractNumId w:val="20"/>
   </w:num>
   <w:num w:numId="3">
-    <w:abstractNumId w:val="28"/>
+    <w:abstractNumId w:val="29"/>
   </w:num>
   <w:num w:numId="4">
-    <w:abstractNumId w:val="17"/>
+    <w:abstractNumId w:val="18"/>
   </w:num>
   <w:num w:numId="5">
     <w:abstractNumId w:val="2"/>
   </w:num>
   <w:num w:numId="6">
-    <w:abstractNumId w:val="11"/>
+    <w:abstractNumId w:val="12"/>
   </w:num>
   <w:num w:numId="7">
-    <w:abstractNumId w:val="14"/>
+    <w:abstractNumId w:val="15"/>
   </w:num>
   <w:num w:numId="8">
-    <w:abstractNumId w:val="9"/>
+    <w:abstractNumId w:val="10"/>
   </w:num>
   <w:num w:numId="9">
     <w:abstractNumId w:val="0"/>
   </w:num>
   <w:num w:numId="10">
-    <w:abstractNumId w:val="7"/>
+    <w:abstractNumId w:val="8"/>
   </w:num>
   <w:num w:numId="11">
-    <w:abstractNumId w:val="26"/>
+    <w:abstractNumId w:val="27"/>
   </w:num>
   <w:num w:numId="12">
-    <w:abstractNumId w:val="13"/>
+    <w:abstractNumId w:val="14"/>
   </w:num>
   <w:num w:numId="13">
-    <w:abstractNumId w:val="10"/>
+    <w:abstractNumId w:val="11"/>
   </w:num>
   <w:num w:numId="14">
-    <w:abstractNumId w:val="8"/>
+    <w:abstractNumId w:val="9"/>
   </w:num>
   <w:num w:numId="15">
-    <w:abstractNumId w:val="23"/>
+    <w:abstractNumId w:val="24"/>
   </w:num>
   <w:num w:numId="16">
     <w:abstractNumId w:val="1"/>
   </w:num>
   <w:num w:numId="17">
-    <w:abstractNumId w:val="18"/>
+    <w:abstractNumId w:val="19"/>
   </w:num>
   <w:num w:numId="18">
     <w:abstractNumId w:val="3"/>
   </w:num>
   <w:num w:numId="19">
-    <w:abstractNumId w:val="4"/>
+    <w:abstractNumId w:val="5"/>
   </w:num>
   <w:num w:numId="20">
+    <w:abstractNumId w:val="22"/>
+  </w:num>
+  <w:num w:numId="21">
     <w:abstractNumId w:val="21"/>
   </w:num>
-  <w:num w:numId="21">
-    <w:abstractNumId w:val="20"/>
-  </w:num>
   <w:num w:numId="22">
-    <w:abstractNumId w:val="24"/>
+    <w:abstractNumId w:val="25"/>
   </w:num>
   <w:num w:numId="23">
+    <w:abstractNumId w:val="17"/>
+  </w:num>
+  <w:num w:numId="24">
+    <w:abstractNumId w:val="26"/>
+  </w:num>
+  <w:num w:numId="25">
+    <w:abstractNumId w:val="28"/>
+  </w:num>
+  <w:num w:numId="26">
     <w:abstractNumId w:val="16"/>
   </w:num>
-  <w:num w:numId="24">
-    <w:abstractNumId w:val="25"/>
-  </w:num>
-  <w:num w:numId="25">
-    <w:abstractNumId w:val="27"/>
-  </w:num>
-  <w:num w:numId="26">
-    <w:abstractNumId w:val="15"/>
-  </w:num>
   <w:num w:numId="27">
-    <w:abstractNumId w:val="22"/>
+    <w:abstractNumId w:val="23"/>
   </w:num>
   <w:num w:numId="28">
-    <w:abstractNumId w:val="5"/>
+    <w:abstractNumId w:val="6"/>
   </w:num>
   <w:num w:numId="29">
-    <w:abstractNumId w:val="6"/>
+    <w:abstractNumId w:val="7"/>
+  </w:num>
+  <w:num w:numId="30">
+    <w:abstractNumId w:val="4"/>
   </w:num>
 </w:numbering>
 </file>

--- a/Console/Assets/DeveloperConsole/Documentation/Documentation.docx
+++ b/Console/Assets/DeveloperConsole/Documentation/Documentation.docx
@@ -111,25 +111,7 @@
                 <w:noProof/>
                 <w:lang w:val="en-FI"/>
               </w:rPr>
-              <w:t xml:space="preserve">Getting </w:t>
-            </w:r>
-            <w:r>
-              <w:rPr>
-                <w:rStyle w:val="Hyperlink"/>
-                <w:rFonts w:ascii="Arial" w:hAnsi="Arial" w:cs="Arial"/>
-                <w:noProof/>
-                <w:lang w:val="en-FI"/>
-              </w:rPr>
-              <w:t>S</w:t>
-            </w:r>
-            <w:r>
-              <w:rPr>
-                <w:rStyle w:val="Hyperlink"/>
-                <w:rFonts w:ascii="Arial" w:hAnsi="Arial" w:cs="Arial"/>
-                <w:noProof/>
-                <w:lang w:val="en-FI"/>
-              </w:rPr>
-              <w:t>tarted</w:t>
+              <w:t>Getting Started</w:t>
             </w:r>
             <w:r>
               <w:rPr>
@@ -203,34 +185,7 @@
                 <w:noProof/>
                 <w:lang w:val="en-FI"/>
               </w:rPr>
-              <w:t>Handling</w:t>
-            </w:r>
-            <w:r>
-              <w:rPr>
-                <w:rStyle w:val="Hyperlink"/>
-                <w:rFonts w:ascii="Arial" w:hAnsi="Arial" w:cs="Arial"/>
-                <w:noProof/>
-                <w:lang w:val="en-FI"/>
-              </w:rPr>
-              <w:t xml:space="preserve"> </w:t>
-            </w:r>
-            <w:r>
-              <w:rPr>
-                <w:rStyle w:val="Hyperlink"/>
-                <w:rFonts w:ascii="Arial" w:hAnsi="Arial" w:cs="Arial"/>
-                <w:noProof/>
-                <w:lang w:val="en-FI"/>
-              </w:rPr>
-              <w:t>C</w:t>
-            </w:r>
-            <w:r>
-              <w:rPr>
-                <w:rStyle w:val="Hyperlink"/>
-                <w:rFonts w:ascii="Arial" w:hAnsi="Arial" w:cs="Arial"/>
-                <w:noProof/>
-                <w:lang w:val="en-FI"/>
-              </w:rPr>
-              <w:t>ommands</w:t>
+              <w:t>Handling Commands</w:t>
             </w:r>
             <w:r>
               <w:rPr>
@@ -304,25 +259,7 @@
                 <w:noProof/>
                 <w:lang w:val="en-FI"/>
               </w:rPr>
-              <w:t xml:space="preserve">Best </w:t>
-            </w:r>
-            <w:r>
-              <w:rPr>
-                <w:rStyle w:val="Hyperlink"/>
-                <w:rFonts w:ascii="Arial" w:hAnsi="Arial" w:cs="Arial"/>
-                <w:noProof/>
-                <w:lang w:val="en-FI"/>
-              </w:rPr>
-              <w:t>P</w:t>
-            </w:r>
-            <w:r>
-              <w:rPr>
-                <w:rStyle w:val="Hyperlink"/>
-                <w:rFonts w:ascii="Arial" w:hAnsi="Arial" w:cs="Arial"/>
-                <w:noProof/>
-                <w:lang w:val="en-FI"/>
-              </w:rPr>
-              <w:t>ractises</w:t>
+              <w:t>Best Practises</w:t>
             </w:r>
             <w:r>
               <w:rPr>
@@ -1099,7 +1036,6 @@
         </w:rPr>
         <w:t>C</w:t>
       </w:r>
-      <w:proofErr w:type="spellStart"/>
       <w:r>
         <w:rPr>
           <w:rFonts w:ascii="Arial" w:hAnsi="Arial" w:cs="Arial"/>
@@ -1111,7 +1047,6 @@
       </w:r>
       <w:bookmarkEnd w:id="1"/>
       <w:bookmarkEnd w:id="2"/>
-      <w:proofErr w:type="spellEnd"/>
     </w:p>
     <w:p>
       <w:pPr>
@@ -1435,7 +1370,6 @@
         </w:rPr>
         <w:t>R</w:t>
       </w:r>
-      <w:proofErr w:type="spellStart"/>
       <w:r>
         <w:rPr>
           <w:rFonts w:ascii="Arial" w:hAnsi="Arial" w:cs="Arial"/>
@@ -1443,7 +1377,6 @@
         </w:rPr>
         <w:t>egister</w:t>
       </w:r>
-      <w:proofErr w:type="spellEnd"/>
       <w:r>
         <w:rPr>
           <w:rFonts w:ascii="Arial" w:hAnsi="Arial" w:cs="Arial"/>
@@ -1750,35 +1683,7 @@
           <w:rFonts w:ascii="Arial" w:hAnsi="Arial" w:cs="Arial"/>
           <w:lang w:val="en-FI"/>
         </w:rPr>
-        <w:t xml:space="preserve">would show as “{command} </w:t>
-      </w:r>
-      <w:r>
-        <w:rPr>
-          <w:rFonts w:ascii="Arial" w:hAnsi="Arial" w:cs="Arial"/>
-          <w:lang w:val="en-FI"/>
-        </w:rPr>
-        <w:t>{</w:t>
-      </w:r>
-      <w:r>
-        <w:rPr>
-          <w:rFonts w:ascii="Arial" w:hAnsi="Arial" w:cs="Arial"/>
-          <w:lang w:val="en-FI"/>
-        </w:rPr>
-        <w:t>default value</w:t>
-      </w:r>
-      <w:r>
-        <w:rPr>
-          <w:rFonts w:ascii="Arial" w:hAnsi="Arial" w:cs="Arial"/>
-          <w:lang w:val="en-FI"/>
-        </w:rPr>
-        <w:t>}</w:t>
-      </w:r>
-      <w:r>
-        <w:rPr>
-          <w:rFonts w:ascii="Arial" w:hAnsi="Arial" w:cs="Arial"/>
-          <w:lang w:val="en-FI"/>
-        </w:rPr>
-        <w:t>”</w:t>
+        <w:t>would show as “{command} {default value}”</w:t>
       </w:r>
       <w:r>
         <w:rPr>
@@ -1855,14 +1760,7 @@
           <w:rFonts w:ascii="Arial" w:hAnsi="Arial" w:cs="Arial"/>
           <w:lang w:val="en-FI"/>
         </w:rPr>
-        <w:t xml:space="preserve">if set to true </w:t>
-      </w:r>
-      <w:r>
-        <w:rPr>
-          <w:rFonts w:ascii="Arial" w:hAnsi="Arial" w:cs="Arial"/>
-          <w:lang w:val="en-FI"/>
-        </w:rPr>
-        <w:t xml:space="preserve">would </w:t>
+        <w:t xml:space="preserve">if set to true would </w:t>
       </w:r>
       <w:r>
         <w:rPr>
@@ -2774,6 +2672,7 @@
         </w:rPr>
         <w:t xml:space="preserve">Best </w:t>
       </w:r>
+      <w:proofErr w:type="spellStart"/>
       <w:r>
         <w:rPr>
           <w:rFonts w:ascii="Arial" w:hAnsi="Arial" w:cs="Arial"/>
@@ -2783,7 +2682,6 @@
         </w:rPr>
         <w:t>P</w:t>
       </w:r>
-      <w:proofErr w:type="spellStart"/>
       <w:r>
         <w:rPr>
           <w:rFonts w:ascii="Arial" w:hAnsi="Arial" w:cs="Arial"/>
@@ -2791,10 +2689,28 @@
           <w:szCs w:val="28"/>
           <w:lang w:val="en-FI"/>
         </w:rPr>
-        <w:t>ractises</w:t>
+        <w:t>racti</w:t>
+      </w:r>
+      <w:proofErr w:type="spellEnd"/>
+      <w:r>
+        <w:rPr>
+          <w:rFonts w:ascii="Arial" w:hAnsi="Arial" w:cs="Arial"/>
+          <w:sz w:val="28"/>
+          <w:szCs w:val="28"/>
+          <w:lang w:val="en-FI"/>
+        </w:rPr>
+        <w:t>c</w:t>
+      </w:r>
+      <w:r>
+        <w:rPr>
+          <w:rFonts w:ascii="Arial" w:hAnsi="Arial" w:cs="Arial"/>
+          <w:sz w:val="28"/>
+          <w:szCs w:val="28"/>
+          <w:lang w:val="en-FI"/>
+        </w:rPr>
+        <w:t>es</w:t>
       </w:r>
       <w:bookmarkEnd w:id="3"/>
-      <w:proofErr w:type="spellEnd"/>
     </w:p>
     <w:p>
       <w:pPr>
@@ -5126,7 +5042,6 @@
         </w:rPr>
         <w:t>R</w:t>
       </w:r>
-      <w:proofErr w:type="spellStart"/>
       <w:r>
         <w:rPr>
           <w:rFonts w:ascii="Arial" w:hAnsi="Arial" w:cs="Arial"/>
@@ -5136,7 +5051,6 @@
         </w:rPr>
         <w:t>egister</w:t>
       </w:r>
-      <w:proofErr w:type="spellEnd"/>
       <w:r>
         <w:rPr>
           <w:rFonts w:ascii="Arial" w:hAnsi="Arial" w:cs="Arial"/>
@@ -5945,7 +5859,21 @@
           <w:rFonts w:ascii="Arial" w:hAnsi="Arial" w:cs="Arial"/>
           <w:lang w:val="en-FI"/>
         </w:rPr>
-        <w:t>Whether to print Console debug info like Initialization time (Default true)</w:t>
+        <w:t>Whether to print Console debug info like Initialization ti</w:t>
+      </w:r>
+      <w:r>
+        <w:rPr>
+          <w:rFonts w:ascii="Arial" w:hAnsi="Arial" w:cs="Arial"/>
+          <w:lang w:val="en-FI"/>
+        </w:rPr>
+        <w:t xml:space="preserve">me (Editor and Debug builds only) </w:t>
+      </w:r>
+      <w:r>
+        <w:rPr>
+          <w:rFonts w:ascii="Arial" w:hAnsi="Arial" w:cs="Arial"/>
+          <w:lang w:val="en-FI"/>
+        </w:rPr>
+        <w:t>(Default true)</w:t>
       </w:r>
     </w:p>
     <w:p>
@@ -6192,20 +6120,22 @@
       <w:pPr>
         <w:rPr>
           <w:rFonts w:ascii="Arial" w:hAnsi="Arial" w:cs="Arial"/>
-          <w:lang w:val="en-FI"/>
-        </w:rPr>
-      </w:pPr>
-      <w:proofErr w:type="spellStart"/>
-      <w:r>
-        <w:rPr>
-          <w:rFonts w:ascii="Arial" w:hAnsi="Arial" w:cs="Arial"/>
           <w:b/>
           <w:bCs/>
-          <w:lang w:val="en-FI"/>
-        </w:rPr>
-        <w:t>PrintEditorDebugInfo</w:t>
-      </w:r>
-      <w:proofErr w:type="spellEnd"/>
+          <w:sz w:val="28"/>
+          <w:szCs w:val="28"/>
+          <w:lang w:val="en-FI"/>
+        </w:rPr>
+      </w:pPr>
+    </w:p>
+    <w:p>
+      <w:pPr>
+        <w:rPr>
+          <w:rFonts w:ascii="Arial" w:hAnsi="Arial" w:cs="Arial"/>
+          <w:lang w:val="en-FI"/>
+        </w:rPr>
+      </w:pPr>
+      <w:proofErr w:type="spellStart"/>
       <w:r>
         <w:rPr>
           <w:rFonts w:ascii="Arial" w:hAnsi="Arial" w:cs="Arial"/>
@@ -6213,38 +6143,9 @@
           <w:bCs/>
           <w:lang w:val="en-FI"/>
         </w:rPr>
-        <w:t xml:space="preserve">: </w:t>
-      </w:r>
-      <w:r>
-        <w:rPr>
-          <w:rFonts w:ascii="Arial" w:hAnsi="Arial" w:cs="Arial"/>
-          <w:lang w:val="en-FI"/>
-        </w:rPr>
-        <w:t xml:space="preserve">Whether to print </w:t>
-      </w:r>
-      <w:r>
-        <w:rPr>
-          <w:rFonts w:ascii="Arial" w:hAnsi="Arial" w:cs="Arial"/>
-          <w:lang w:val="en-FI"/>
-        </w:rPr>
-        <w:t>Editor debug info - Play button click to playable scene time (Default true)</w:t>
-      </w:r>
-    </w:p>
-    <w:p>
-      <w:pPr>
-        <w:rPr>
-          <w:rFonts w:ascii="Arial" w:hAnsi="Arial" w:cs="Arial"/>
-          <w:lang w:val="en-FI"/>
-        </w:rPr>
-      </w:pPr>
-    </w:p>
-    <w:p>
-      <w:pPr>
-        <w:rPr>
-          <w:rFonts w:ascii="Arial" w:hAnsi="Arial" w:cs="Arial"/>
-          <w:lang w:val="en-FI"/>
-        </w:rPr>
-      </w:pPr>
+        <w:t>PrintEditorDebugInfo</w:t>
+      </w:r>
+      <w:proofErr w:type="spellEnd"/>
       <w:r>
         <w:rPr>
           <w:rFonts w:ascii="Arial" w:hAnsi="Arial" w:cs="Arial"/>
@@ -6252,6 +6153,46 @@
           <w:bCs/>
           <w:lang w:val="en-FI"/>
         </w:rPr>
+        <w:t xml:space="preserve">: </w:t>
+      </w:r>
+      <w:r>
+        <w:rPr>
+          <w:rFonts w:ascii="Arial" w:hAnsi="Arial" w:cs="Arial"/>
+          <w:lang w:val="en-FI"/>
+        </w:rPr>
+        <w:t xml:space="preserve">Whether to print </w:t>
+      </w:r>
+      <w:r>
+        <w:rPr>
+          <w:rFonts w:ascii="Arial" w:hAnsi="Arial" w:cs="Arial"/>
+          <w:lang w:val="en-FI"/>
+        </w:rPr>
+        <w:t>Editor debug info - Play button click to playable scene time (Default true)</w:t>
+      </w:r>
+    </w:p>
+    <w:p>
+      <w:pPr>
+        <w:rPr>
+          <w:rFonts w:ascii="Arial" w:hAnsi="Arial" w:cs="Arial"/>
+          <w:lang w:val="en-FI"/>
+        </w:rPr>
+      </w:pPr>
+    </w:p>
+    <w:p>
+      <w:pPr>
+        <w:rPr>
+          <w:rFonts w:ascii="Arial" w:hAnsi="Arial" w:cs="Arial"/>
+          <w:lang w:val="en-FI"/>
+        </w:rPr>
+      </w:pPr>
+      <w:r>
+        <w:rPr>
+          <w:rFonts w:ascii="Arial" w:hAnsi="Arial" w:cs="Arial"/>
+          <w:b/>
+          <w:bCs/>
+          <w:lang w:val="en-FI"/>
+        </w:rPr>
+        <w:lastRenderedPageBreak/>
         <w:t>Collect Render Info Editor</w:t>
       </w:r>
       <w:r>
@@ -6363,6 +6304,14 @@
           <w:lang w:val="en-FI"/>
         </w:rPr>
       </w:pPr>
+    </w:p>
+    <w:p>
+      <w:pPr>
+        <w:rPr>
+          <w:rFonts w:ascii="Arial" w:hAnsi="Arial" w:cs="Arial"/>
+          <w:lang w:val="en-FI"/>
+        </w:rPr>
+      </w:pPr>
       <w:r>
         <w:rPr>
           <w:rFonts w:ascii="Arial" w:hAnsi="Arial" w:cs="Arial"/>
@@ -6370,7 +6319,6 @@
           <w:szCs w:val="28"/>
           <w:lang w:val="en-FI"/>
         </w:rPr>
-        <w:lastRenderedPageBreak/>
         <w:t>Getting c</w:t>
       </w:r>
       <w:r>
@@ -6793,36 +6741,6 @@
           </wp:inline>
         </w:drawing>
       </w:r>
-    </w:p>
-    <w:p>
-      <w:pPr>
-        <w:rPr>
-          <w:rFonts w:ascii="Arial" w:hAnsi="Arial" w:cs="Arial"/>
-          <w:sz w:val="28"/>
-          <w:szCs w:val="28"/>
-          <w:lang w:val="en-FI"/>
-        </w:rPr>
-      </w:pPr>
-    </w:p>
-    <w:p>
-      <w:pPr>
-        <w:rPr>
-          <w:rFonts w:ascii="Arial" w:hAnsi="Arial" w:cs="Arial"/>
-          <w:sz w:val="28"/>
-          <w:szCs w:val="28"/>
-          <w:lang w:val="en-FI"/>
-        </w:rPr>
-      </w:pPr>
-    </w:p>
-    <w:p>
-      <w:pPr>
-        <w:rPr>
-          <w:rFonts w:ascii="Arial" w:hAnsi="Arial" w:cs="Arial"/>
-          <w:sz w:val="28"/>
-          <w:szCs w:val="28"/>
-          <w:lang w:val="en-FI"/>
-        </w:rPr>
-      </w:pPr>
     </w:p>
     <w:p>
       <w:pPr>

--- a/Console/Assets/DeveloperConsole/Documentation/Documentation.docx
+++ b/Console/Assets/DeveloperConsole/Documentation/Documentation.docx
@@ -642,23 +642,7 @@
           <w:rFonts w:ascii="Arial" w:hAnsi="Arial" w:cs="Arial"/>
           <w:lang w:val="en-FI"/>
         </w:rPr>
-        <w:t xml:space="preserve">Drag &amp; Drop </w:t>
-      </w:r>
-      <w:proofErr w:type="spellStart"/>
-      <w:r>
-        <w:rPr>
-          <w:rFonts w:ascii="Arial" w:hAnsi="Arial" w:cs="Arial"/>
-          <w:lang w:val="en-FI"/>
-        </w:rPr>
-        <w:t>DeveloperConsole.prefab</w:t>
-      </w:r>
-      <w:proofErr w:type="spellEnd"/>
-      <w:r>
-        <w:rPr>
-          <w:rFonts w:ascii="Arial" w:hAnsi="Arial" w:cs="Arial"/>
-          <w:lang w:val="en-FI"/>
-        </w:rPr>
-        <w:t xml:space="preserve"> into your scene (root hierarchy)</w:t>
+        <w:t>Drag &amp; Drop DeveloperConsole.prefab into your scene (root hierarchy)</w:t>
       </w:r>
     </w:p>
     <w:p>
@@ -687,7 +671,6 @@
         </w:rPr>
         <w:t>[</w:t>
       </w:r>
-      <w:proofErr w:type="spellStart"/>
       <w:r>
         <w:rPr>
           <w:rFonts w:ascii="Arial" w:hAnsi="Arial" w:cs="Arial"/>
@@ -695,7 +678,6 @@
         </w:rPr>
         <w:t>ConsoleCommand</w:t>
       </w:r>
-      <w:proofErr w:type="spellEnd"/>
       <w:r>
         <w:rPr>
           <w:rFonts w:ascii="Arial" w:hAnsi="Arial" w:cs="Arial"/>
@@ -1139,23 +1121,7 @@
           <w:rFonts w:ascii="Arial" w:hAnsi="Arial" w:cs="Arial"/>
           <w:lang w:val="en-FI"/>
         </w:rPr>
-        <w:t xml:space="preserve">int, float, string, </w:t>
-      </w:r>
-      <w:proofErr w:type="gramStart"/>
-      <w:r>
-        <w:rPr>
-          <w:rFonts w:ascii="Arial" w:hAnsi="Arial" w:cs="Arial"/>
-          <w:lang w:val="en-FI"/>
-        </w:rPr>
-        <w:t>string[</w:t>
-      </w:r>
-      <w:proofErr w:type="gramEnd"/>
-      <w:r>
-        <w:rPr>
-          <w:rFonts w:ascii="Arial" w:hAnsi="Arial" w:cs="Arial"/>
-          <w:lang w:val="en-FI"/>
-        </w:rPr>
-        <w:t>], bool, double, byte, char, Vector2, Vector3, Vector4, Quaternion</w:t>
+        <w:t>int, float, string, string[], bool, double, byte, char, Vector2, Vector3, Vector4, Quaternion</w:t>
       </w:r>
     </w:p>
     <w:p>
@@ -1303,17 +1269,8 @@
           <w:rFonts w:ascii="Arial" w:hAnsi="Arial" w:cs="Arial"/>
           <w:lang w:val="en-FI"/>
         </w:rPr>
-        <w:t>[</w:t>
-      </w:r>
-      <w:proofErr w:type="spellStart"/>
-      <w:r>
-        <w:rPr>
-          <w:rFonts w:ascii="Arial" w:hAnsi="Arial" w:cs="Arial"/>
-          <w:lang w:val="en-FI"/>
-        </w:rPr>
-        <w:t>ConsoleCommand</w:t>
-      </w:r>
-      <w:proofErr w:type="spellEnd"/>
+        <w:t>[ConsoleCommand</w:t>
+      </w:r>
       <w:r>
         <w:rPr>
           <w:rFonts w:ascii="Arial" w:hAnsi="Arial" w:cs="Arial"/>
@@ -1382,23 +1339,7 @@
           <w:rFonts w:ascii="Arial" w:hAnsi="Arial" w:cs="Arial"/>
           <w:lang w:val="en-FI"/>
         </w:rPr>
-        <w:t xml:space="preserve"> new command with </w:t>
-      </w:r>
-      <w:proofErr w:type="spellStart"/>
-      <w:r>
-        <w:rPr>
-          <w:rFonts w:ascii="Arial" w:hAnsi="Arial" w:cs="Arial"/>
-          <w:lang w:val="en-FI"/>
-        </w:rPr>
-        <w:t>Console.RegisterCommand</w:t>
-      </w:r>
-      <w:proofErr w:type="spellEnd"/>
-      <w:r>
-        <w:rPr>
-          <w:rFonts w:ascii="Arial" w:hAnsi="Arial" w:cs="Arial"/>
-          <w:lang w:val="en-FI"/>
-        </w:rPr>
-        <w:t xml:space="preserve">() </w:t>
+        <w:t xml:space="preserve"> new command with Console.RegisterCommand() </w:t>
       </w:r>
       <w:r>
         <w:rPr>
@@ -1450,7 +1391,6 @@
           <w:lang w:val="en-FI"/>
         </w:rPr>
       </w:pPr>
-      <w:proofErr w:type="spellStart"/>
       <w:r>
         <w:rPr>
           <w:rFonts w:ascii="Arial" w:hAnsi="Arial" w:cs="Arial"/>
@@ -1458,7 +1398,6 @@
         </w:rPr>
         <w:t>Console.RegisterCommand</w:t>
       </w:r>
-      <w:proofErr w:type="spellEnd"/>
       <w:r>
         <w:rPr>
           <w:rFonts w:ascii="Arial" w:hAnsi="Arial" w:cs="Arial"/>
@@ -1512,23 +1451,7 @@
           <w:rFonts w:ascii="Arial" w:hAnsi="Arial" w:cs="Arial"/>
           <w:lang w:val="en-FI"/>
         </w:rPr>
-        <w:t xml:space="preserve"> (</w:t>
-      </w:r>
-      <w:proofErr w:type="spellStart"/>
-      <w:r>
-        <w:rPr>
-          <w:rFonts w:ascii="Arial" w:hAnsi="Arial" w:cs="Arial"/>
-          <w:lang w:val="en-FI"/>
-        </w:rPr>
-        <w:t>MonoBehaviour</w:t>
-      </w:r>
-      <w:proofErr w:type="spellEnd"/>
-      <w:r>
-        <w:rPr>
-          <w:rFonts w:ascii="Arial" w:hAnsi="Arial" w:cs="Arial"/>
-          <w:lang w:val="en-FI"/>
-        </w:rPr>
-        <w:t>)</w:t>
+        <w:t xml:space="preserve"> (MonoBehaviour)</w:t>
       </w:r>
     </w:p>
     <w:p>
@@ -1705,21 +1628,12 @@
           <w:lang w:val="en-FI"/>
         </w:rPr>
       </w:pPr>
-      <w:proofErr w:type="spellStart"/>
-      <w:r>
-        <w:rPr>
-          <w:rFonts w:ascii="Arial" w:hAnsi="Arial" w:cs="Arial"/>
-          <w:lang w:val="en-FI"/>
-        </w:rPr>
-        <w:t>isHiddenCommand</w:t>
-      </w:r>
-      <w:proofErr w:type="spellEnd"/>
-      <w:r>
-        <w:rPr>
-          <w:rFonts w:ascii="Arial" w:hAnsi="Arial" w:cs="Arial"/>
-          <w:lang w:val="en-FI"/>
-        </w:rPr>
-        <w:t xml:space="preserve"> (bool)</w:t>
+      <w:r>
+        <w:rPr>
+          <w:rFonts w:ascii="Arial" w:hAnsi="Arial" w:cs="Arial"/>
+          <w:lang w:val="en-FI"/>
+        </w:rPr>
+        <w:t>isHiddenCommand (bool)</w:t>
       </w:r>
       <w:r>
         <w:rPr>
@@ -1782,21 +1696,12 @@
           <w:lang w:val="en-FI"/>
         </w:rPr>
       </w:pPr>
-      <w:proofErr w:type="spellStart"/>
-      <w:r>
-        <w:rPr>
-          <w:rFonts w:ascii="Arial" w:hAnsi="Arial" w:cs="Arial"/>
-          <w:lang w:val="en-FI"/>
-        </w:rPr>
-        <w:t>hiddenCommandMinimalGUI</w:t>
-      </w:r>
-      <w:proofErr w:type="spellEnd"/>
-      <w:r>
-        <w:rPr>
-          <w:rFonts w:ascii="Arial" w:hAnsi="Arial" w:cs="Arial"/>
-          <w:lang w:val="en-FI"/>
-        </w:rPr>
-        <w:t xml:space="preserve"> </w:t>
+      <w:r>
+        <w:rPr>
+          <w:rFonts w:ascii="Arial" w:hAnsi="Arial" w:cs="Arial"/>
+          <w:lang w:val="en-FI"/>
+        </w:rPr>
+        <w:t xml:space="preserve">hiddenCommandMinimalGUI </w:t>
       </w:r>
       <w:r>
         <w:rPr>
@@ -2007,32 +1912,14 @@
           <w:rFonts w:ascii="Arial" w:hAnsi="Arial" w:cs="Arial"/>
           <w:lang w:val="en-FI"/>
         </w:rPr>
-        <w:t>[</w:t>
-      </w:r>
-      <w:proofErr w:type="spellStart"/>
-      <w:proofErr w:type="gramStart"/>
-      <w:r>
-        <w:rPr>
-          <w:rFonts w:ascii="Arial" w:hAnsi="Arial" w:cs="Arial"/>
-          <w:lang w:val="en-FI"/>
-        </w:rPr>
-        <w:t>ConsoleCommand</w:t>
-      </w:r>
-      <w:proofErr w:type="spellEnd"/>
-      <w:r>
-        <w:rPr>
-          <w:rFonts w:ascii="Arial" w:hAnsi="Arial" w:cs="Arial"/>
-          <w:lang w:val="en-FI"/>
-        </w:rPr>
-        <w:t>(</w:t>
-      </w:r>
-      <w:proofErr w:type="gramEnd"/>
-      <w:r>
-        <w:rPr>
-          <w:rFonts w:ascii="Arial" w:hAnsi="Arial" w:cs="Arial"/>
-          <w:lang w:val="en-FI"/>
-        </w:rPr>
-        <w:t>)</w:t>
+        <w:t>[ConsoleCommand</w:t>
+      </w:r>
+      <w:r>
+        <w:rPr>
+          <w:rFonts w:ascii="Arial" w:hAnsi="Arial" w:cs="Arial"/>
+          <w:lang w:val="en-FI"/>
+        </w:rPr>
+        <w:t>()</w:t>
       </w:r>
       <w:r>
         <w:rPr>
@@ -2046,17 +1933,8 @@
           <w:rFonts w:ascii="Arial" w:hAnsi="Arial" w:cs="Arial"/>
           <w:lang w:val="en-FI"/>
         </w:rPr>
-        <w:t xml:space="preserve"> attribute for all scripts that do not inherit from </w:t>
-      </w:r>
-      <w:proofErr w:type="spellStart"/>
-      <w:r>
-        <w:rPr>
-          <w:rFonts w:ascii="Arial" w:hAnsi="Arial" w:cs="Arial"/>
-          <w:lang w:val="en-FI"/>
-        </w:rPr>
-        <w:t>MonoBehaviour</w:t>
-      </w:r>
-      <w:proofErr w:type="spellEnd"/>
+        <w:t xml:space="preserve"> attribute for all scripts that do not inherit from MonoBehaviour</w:t>
+      </w:r>
       <w:r>
         <w:rPr>
           <w:rFonts w:ascii="Arial" w:hAnsi="Arial" w:cs="Arial"/>
@@ -2064,37 +1942,12 @@
         </w:rPr>
         <w:t xml:space="preserve"> as </w:t>
       </w:r>
-      <w:proofErr w:type="spellStart"/>
-      <w:r>
-        <w:rPr>
-          <w:rFonts w:ascii="Arial" w:hAnsi="Arial" w:cs="Arial"/>
-          <w:lang w:val="en-FI"/>
-        </w:rPr>
-        <w:t>Console.RegisterCommand</w:t>
-      </w:r>
-      <w:proofErr w:type="spellEnd"/>
-      <w:r>
-        <w:rPr>
-          <w:rFonts w:ascii="Arial" w:hAnsi="Arial" w:cs="Arial"/>
-          <w:lang w:val="en-FI"/>
-        </w:rPr>
-        <w:t>() does not support non-</w:t>
-      </w:r>
-      <w:proofErr w:type="spellStart"/>
-      <w:r>
-        <w:rPr>
-          <w:rFonts w:ascii="Arial" w:hAnsi="Arial" w:cs="Arial"/>
-          <w:lang w:val="en-FI"/>
-        </w:rPr>
-        <w:t>MonoBehaviour</w:t>
-      </w:r>
-      <w:proofErr w:type="spellEnd"/>
-      <w:r>
-        <w:rPr>
-          <w:rFonts w:ascii="Arial" w:hAnsi="Arial" w:cs="Arial"/>
-          <w:lang w:val="en-FI"/>
-        </w:rPr>
-        <w:t xml:space="preserve"> </w:t>
+      <w:r>
+        <w:rPr>
+          <w:rFonts w:ascii="Arial" w:hAnsi="Arial" w:cs="Arial"/>
+          <w:lang w:val="en-FI"/>
+        </w:rPr>
+        <w:t xml:space="preserve">Console.RegisterCommand() does not support non-MonoBehaviour </w:t>
       </w:r>
       <w:r>
         <w:rPr>
@@ -2240,23 +2093,7 @@
           <w:rFonts w:ascii="Arial" w:hAnsi="Arial" w:cs="Arial"/>
           <w:lang w:val="en-FI"/>
         </w:rPr>
-        <w:t xml:space="preserve">To remove any command during runtime, you can call </w:t>
-      </w:r>
-      <w:proofErr w:type="spellStart"/>
-      <w:r>
-        <w:rPr>
-          <w:rFonts w:ascii="Arial" w:hAnsi="Arial" w:cs="Arial"/>
-          <w:lang w:val="en-FI"/>
-        </w:rPr>
-        <w:t>Console.RemoveCommand</w:t>
-      </w:r>
-      <w:proofErr w:type="spellEnd"/>
-      <w:r>
-        <w:rPr>
-          <w:rFonts w:ascii="Arial" w:hAnsi="Arial" w:cs="Arial"/>
-          <w:lang w:val="en-FI"/>
-        </w:rPr>
-        <w:t>() method.</w:t>
+        <w:t>To remove any command during runtime, you can call Console.RemoveCommand() method.</w:t>
       </w:r>
       <w:r>
         <w:rPr>
@@ -2370,7 +2207,6 @@
           <w:lang w:val="en-FI"/>
         </w:rPr>
       </w:pPr>
-      <w:proofErr w:type="spellStart"/>
       <w:r>
         <w:rPr>
           <w:rFonts w:ascii="Arial" w:hAnsi="Arial" w:cs="Arial"/>
@@ -2378,7 +2214,6 @@
         </w:rPr>
         <w:t>Console.RegisterCommand</w:t>
       </w:r>
-      <w:proofErr w:type="spellEnd"/>
       <w:r>
         <w:rPr>
           <w:rFonts w:ascii="Arial" w:hAnsi="Arial" w:cs="Arial"/>
@@ -2598,23 +2433,7 @@
           <w:rFonts w:ascii="Arial" w:hAnsi="Arial" w:cs="Arial"/>
           <w:lang w:val="en-FI"/>
         </w:rPr>
-        <w:t xml:space="preserve">If </w:t>
-      </w:r>
-      <w:proofErr w:type="spellStart"/>
-      <w:r>
-        <w:rPr>
-          <w:rFonts w:ascii="Arial" w:hAnsi="Arial" w:cs="Arial"/>
-          <w:lang w:val="en-FI"/>
-        </w:rPr>
-        <w:t>Console.RemoveCommand</w:t>
-      </w:r>
-      <w:proofErr w:type="spellEnd"/>
-      <w:r>
-        <w:rPr>
-          <w:rFonts w:ascii="Arial" w:hAnsi="Arial" w:cs="Arial"/>
-          <w:lang w:val="en-FI"/>
-        </w:rPr>
-        <w:t xml:space="preserve">() is called before Console is fully </w:t>
+        <w:t xml:space="preserve">If Console.RemoveCommand() is called before Console is fully </w:t>
       </w:r>
       <w:r>
         <w:rPr>
@@ -2672,7 +2491,6 @@
         </w:rPr>
         <w:t xml:space="preserve">Best </w:t>
       </w:r>
-      <w:proofErr w:type="spellStart"/>
       <w:r>
         <w:rPr>
           <w:rFonts w:ascii="Arial" w:hAnsi="Arial" w:cs="Arial"/>
@@ -2691,7 +2509,6 @@
         </w:rPr>
         <w:t>racti</w:t>
       </w:r>
-      <w:proofErr w:type="spellEnd"/>
       <w:r>
         <w:rPr>
           <w:rFonts w:ascii="Arial" w:hAnsi="Arial" w:cs="Arial"/>
@@ -2816,32 +2633,7 @@
           <w:rFonts w:ascii="Arial" w:hAnsi="Arial" w:cs="Arial"/>
           <w:lang w:val="en-FI"/>
         </w:rPr>
-        <w:t xml:space="preserve"> with [</w:t>
-      </w:r>
-      <w:proofErr w:type="spellStart"/>
-      <w:proofErr w:type="gramStart"/>
-      <w:r>
-        <w:rPr>
-          <w:rFonts w:ascii="Arial" w:hAnsi="Arial" w:cs="Arial"/>
-          <w:lang w:val="en-FI"/>
-        </w:rPr>
-        <w:t>ConsoleCommand</w:t>
-      </w:r>
-      <w:proofErr w:type="spellEnd"/>
-      <w:r>
-        <w:rPr>
-          <w:rFonts w:ascii="Arial" w:hAnsi="Arial" w:cs="Arial"/>
-          <w:lang w:val="en-FI"/>
-        </w:rPr>
-        <w:t>(</w:t>
-      </w:r>
-      <w:proofErr w:type="gramEnd"/>
-      <w:r>
-        <w:rPr>
-          <w:rFonts w:ascii="Arial" w:hAnsi="Arial" w:cs="Arial"/>
-          <w:lang w:val="en-FI"/>
-        </w:rPr>
-        <w:t>)] attribute</w:t>
+        <w:t xml:space="preserve"> with [ConsoleCommand()] attribute</w:t>
       </w:r>
     </w:p>
     <w:p>
@@ -2942,39 +2734,7 @@
           <w:rFonts w:ascii="Arial" w:hAnsi="Arial" w:cs="Arial"/>
           <w:lang w:val="en-FI"/>
         </w:rPr>
-        <w:t xml:space="preserve">Register </w:t>
-      </w:r>
-      <w:proofErr w:type="spellStart"/>
-      <w:r>
-        <w:rPr>
-          <w:rFonts w:ascii="Arial" w:hAnsi="Arial" w:cs="Arial"/>
-          <w:lang w:val="en-FI"/>
-        </w:rPr>
-        <w:t>MonoBehaviour</w:t>
-      </w:r>
-      <w:proofErr w:type="spellEnd"/>
-      <w:r>
-        <w:rPr>
-          <w:rFonts w:ascii="Arial" w:hAnsi="Arial" w:cs="Arial"/>
-          <w:lang w:val="en-FI"/>
-        </w:rPr>
-        <w:t xml:space="preserve"> commands through </w:t>
-      </w:r>
-      <w:proofErr w:type="spellStart"/>
-      <w:r>
-        <w:rPr>
-          <w:rFonts w:ascii="Arial" w:hAnsi="Arial" w:cs="Arial"/>
-          <w:lang w:val="en-FI"/>
-        </w:rPr>
-        <w:t>Console.RegisterCommand</w:t>
-      </w:r>
-      <w:proofErr w:type="spellEnd"/>
-      <w:r>
-        <w:rPr>
-          <w:rFonts w:ascii="Arial" w:hAnsi="Arial" w:cs="Arial"/>
-          <w:lang w:val="en-FI"/>
-        </w:rPr>
-        <w:t>()</w:t>
+        <w:t>Register MonoBehaviour commands through Console.RegisterCommand()</w:t>
       </w:r>
     </w:p>
     <w:p>
@@ -3003,23 +2763,7 @@
           <w:rFonts w:ascii="Arial" w:hAnsi="Arial" w:cs="Arial"/>
           <w:lang w:val="en-FI"/>
         </w:rPr>
-        <w:t xml:space="preserve">Fastest way to Register </w:t>
-      </w:r>
-      <w:proofErr w:type="spellStart"/>
-      <w:r>
-        <w:rPr>
-          <w:rFonts w:ascii="Arial" w:hAnsi="Arial" w:cs="Arial"/>
-          <w:lang w:val="en-FI"/>
-        </w:rPr>
-        <w:t>MonoBehaviour</w:t>
-      </w:r>
-      <w:proofErr w:type="spellEnd"/>
-      <w:r>
-        <w:rPr>
-          <w:rFonts w:ascii="Arial" w:hAnsi="Arial" w:cs="Arial"/>
-          <w:lang w:val="en-FI"/>
-        </w:rPr>
-        <w:t xml:space="preserve"> commands. Note. when scene has been changed all non-static commands will be removed. </w:t>
+        <w:t xml:space="preserve">Fastest way to Register MonoBehaviour commands. Note. when scene has been changed all non-static commands will be removed. </w:t>
       </w:r>
       <w:r>
         <w:rPr>
@@ -3033,23 +2777,7 @@
           <w:rFonts w:ascii="Arial" w:hAnsi="Arial" w:cs="Arial"/>
           <w:lang w:val="en-FI"/>
         </w:rPr>
-        <w:t xml:space="preserve">f you have script that lives through multiple scenes, you have </w:t>
-      </w:r>
-      <w:proofErr w:type="gramStart"/>
-      <w:r>
-        <w:rPr>
-          <w:rFonts w:ascii="Arial" w:hAnsi="Arial" w:cs="Arial"/>
-          <w:lang w:val="en-FI"/>
-        </w:rPr>
-        <w:t>register</w:t>
-      </w:r>
-      <w:proofErr w:type="gramEnd"/>
-      <w:r>
-        <w:rPr>
-          <w:rFonts w:ascii="Arial" w:hAnsi="Arial" w:cs="Arial"/>
-          <w:lang w:val="en-FI"/>
-        </w:rPr>
-        <w:t xml:space="preserve"> the command again. </w:t>
+        <w:t xml:space="preserve">f you have script that lives through multiple scenes, you have register the command again. </w:t>
       </w:r>
     </w:p>
     <w:p>
@@ -3079,55 +2807,14 @@
           <w:rFonts w:ascii="Arial" w:hAnsi="Arial" w:cs="Arial"/>
           <w:lang w:val="en-FI"/>
         </w:rPr>
-        <w:t xml:space="preserve">Register </w:t>
-      </w:r>
-      <w:proofErr w:type="spellStart"/>
-      <w:r>
-        <w:rPr>
-          <w:rFonts w:ascii="Arial" w:hAnsi="Arial" w:cs="Arial"/>
-          <w:lang w:val="en-FI"/>
-        </w:rPr>
-        <w:t>MonoBehaviour</w:t>
-      </w:r>
-      <w:proofErr w:type="spellEnd"/>
-      <w:r>
-        <w:rPr>
-          <w:rFonts w:ascii="Arial" w:hAnsi="Arial" w:cs="Arial"/>
-          <w:lang w:val="en-FI"/>
-        </w:rPr>
-        <w:t xml:space="preserve"> </w:t>
-      </w:r>
-      <w:r>
-        <w:rPr>
-          <w:rFonts w:ascii="Arial" w:hAnsi="Arial" w:cs="Arial"/>
-          <w:lang w:val="en-FI"/>
-        </w:rPr>
-        <w:t>commands with [</w:t>
-      </w:r>
-      <w:proofErr w:type="spellStart"/>
-      <w:proofErr w:type="gramStart"/>
-      <w:r>
-        <w:rPr>
-          <w:rFonts w:ascii="Arial" w:hAnsi="Arial" w:cs="Arial"/>
-          <w:lang w:val="en-FI"/>
-        </w:rPr>
-        <w:t>ConsoleCommand</w:t>
-      </w:r>
-      <w:proofErr w:type="spellEnd"/>
-      <w:r>
-        <w:rPr>
-          <w:rFonts w:ascii="Arial" w:hAnsi="Arial" w:cs="Arial"/>
-          <w:lang w:val="en-FI"/>
-        </w:rPr>
-        <w:t>(</w:t>
-      </w:r>
-      <w:proofErr w:type="gramEnd"/>
-      <w:r>
-        <w:rPr>
-          <w:rFonts w:ascii="Arial" w:hAnsi="Arial" w:cs="Arial"/>
-          <w:lang w:val="en-FI"/>
-        </w:rPr>
-        <w:t>)] attribute</w:t>
+        <w:t xml:space="preserve">Register MonoBehaviour </w:t>
+      </w:r>
+      <w:r>
+        <w:rPr>
+          <w:rFonts w:ascii="Arial" w:hAnsi="Arial" w:cs="Arial"/>
+          <w:lang w:val="en-FI"/>
+        </w:rPr>
+        <w:t>commands with [ConsoleCommand()] attribute</w:t>
       </w:r>
     </w:p>
     <w:p>
@@ -3170,23 +2857,7 @@
           <w:rFonts w:ascii="Arial" w:hAnsi="Arial" w:cs="Arial"/>
           <w:lang w:val="en-FI"/>
         </w:rPr>
-        <w:t xml:space="preserve"> way to register </w:t>
-      </w:r>
-      <w:proofErr w:type="spellStart"/>
-      <w:r>
-        <w:rPr>
-          <w:rFonts w:ascii="Arial" w:hAnsi="Arial" w:cs="Arial"/>
-          <w:lang w:val="en-FI"/>
-        </w:rPr>
-        <w:t>MonoBehaviour</w:t>
-      </w:r>
-      <w:proofErr w:type="spellEnd"/>
-      <w:r>
-        <w:rPr>
-          <w:rFonts w:ascii="Arial" w:hAnsi="Arial" w:cs="Arial"/>
-          <w:lang w:val="en-FI"/>
-        </w:rPr>
-        <w:t xml:space="preserve"> commands, it’s not the fastest. </w:t>
+        <w:t xml:space="preserve"> way to register MonoBehaviour commands, it’s not the fastest. </w:t>
       </w:r>
       <w:r>
         <w:rPr>
@@ -3200,39 +2871,7 @@
           <w:rFonts w:ascii="Arial" w:hAnsi="Arial" w:cs="Arial"/>
           <w:lang w:val="en-FI"/>
         </w:rPr>
-        <w:t xml:space="preserve"> get </w:t>
-      </w:r>
-      <w:proofErr w:type="spellStart"/>
-      <w:r>
-        <w:rPr>
-          <w:rFonts w:ascii="Arial" w:hAnsi="Arial" w:cs="Arial"/>
-          <w:lang w:val="en-FI"/>
-        </w:rPr>
-        <w:t>MonoBehaviour</w:t>
-      </w:r>
-      <w:proofErr w:type="spellEnd"/>
-      <w:r>
-        <w:rPr>
-          <w:rFonts w:ascii="Arial" w:hAnsi="Arial" w:cs="Arial"/>
-          <w:lang w:val="en-FI"/>
-        </w:rPr>
-        <w:t xml:space="preserve"> script references all </w:t>
-      </w:r>
-      <w:proofErr w:type="spellStart"/>
-      <w:r>
-        <w:rPr>
-          <w:rFonts w:ascii="Arial" w:hAnsi="Arial" w:cs="Arial"/>
-          <w:lang w:val="en-FI"/>
-        </w:rPr>
-        <w:t>gameobjects</w:t>
-      </w:r>
-      <w:proofErr w:type="spellEnd"/>
-      <w:r>
-        <w:rPr>
-          <w:rFonts w:ascii="Arial" w:hAnsi="Arial" w:cs="Arial"/>
-          <w:lang w:val="en-FI"/>
-        </w:rPr>
-        <w:t xml:space="preserve"> in the scene must be </w:t>
+        <w:t xml:space="preserve"> get MonoBehaviour script references all gameobjects in the scene must be </w:t>
       </w:r>
       <w:r>
         <w:rPr>
@@ -3260,23 +2899,7 @@
           <w:rFonts w:ascii="Arial" w:hAnsi="Arial" w:cs="Arial"/>
           <w:lang w:val="en-FI"/>
         </w:rPr>
-        <w:t xml:space="preserve">If setting ‘Print Console Debug Info’ is enabled, this part of the registration will be printed to console. In </w:t>
-      </w:r>
-      <w:proofErr w:type="spellStart"/>
-      <w:r>
-        <w:rPr>
-          <w:rFonts w:ascii="Arial" w:hAnsi="Arial" w:cs="Arial"/>
-          <w:lang w:val="en-FI"/>
-        </w:rPr>
-        <w:t>DeveloperConsole</w:t>
-      </w:r>
-      <w:proofErr w:type="spellEnd"/>
-      <w:r>
-        <w:rPr>
-          <w:rFonts w:ascii="Arial" w:hAnsi="Arial" w:cs="Arial"/>
-          <w:lang w:val="en-FI"/>
-        </w:rPr>
-        <w:t xml:space="preserve"> example scenes this process takes </w:t>
+        <w:t xml:space="preserve">If setting ‘Print Console Debug Info’ is enabled, this part of the registration will be printed to console. In DeveloperConsole example scenes this process takes </w:t>
       </w:r>
       <w:r>
         <w:rPr>
@@ -3290,17 +2913,8 @@
           <w:rFonts w:ascii="Arial" w:hAnsi="Arial" w:cs="Arial"/>
           <w:lang w:val="en-FI"/>
         </w:rPr>
-        <w:t xml:space="preserve">25 </w:t>
-      </w:r>
-      <w:proofErr w:type="spellStart"/>
-      <w:r>
-        <w:rPr>
-          <w:rFonts w:ascii="Arial" w:hAnsi="Arial" w:cs="Arial"/>
-          <w:lang w:val="en-FI"/>
-        </w:rPr>
-        <w:t>ms</w:t>
-      </w:r>
-      <w:proofErr w:type="spellEnd"/>
+        <w:t>25 ms</w:t>
+      </w:r>
       <w:r>
         <w:rPr>
           <w:rFonts w:ascii="Arial" w:hAnsi="Arial" w:cs="Arial"/>
@@ -3320,23 +2934,7 @@
           <w:rFonts w:ascii="Arial" w:hAnsi="Arial" w:cs="Arial"/>
           <w:lang w:val="en-FI"/>
         </w:rPr>
-        <w:t xml:space="preserve"> This process takes longer, the more </w:t>
-      </w:r>
-      <w:proofErr w:type="spellStart"/>
-      <w:r>
-        <w:rPr>
-          <w:rFonts w:ascii="Arial" w:hAnsi="Arial" w:cs="Arial"/>
-          <w:lang w:val="en-FI"/>
-        </w:rPr>
-        <w:t>gameobjects</w:t>
-      </w:r>
-      <w:proofErr w:type="spellEnd"/>
-      <w:r>
-        <w:rPr>
-          <w:rFonts w:ascii="Arial" w:hAnsi="Arial" w:cs="Arial"/>
-          <w:lang w:val="en-FI"/>
-        </w:rPr>
-        <w:t xml:space="preserve"> scene </w:t>
+        <w:t xml:space="preserve"> This process takes longer, the more gameobjects scene </w:t>
       </w:r>
       <w:r>
         <w:rPr>
@@ -3357,32 +2955,7 @@
           <w:rFonts w:ascii="Arial" w:hAnsi="Arial" w:cs="Arial"/>
           <w:lang w:val="en-FI"/>
         </w:rPr>
-        <w:t>[</w:t>
-      </w:r>
-      <w:proofErr w:type="spellStart"/>
-      <w:proofErr w:type="gramStart"/>
-      <w:r>
-        <w:rPr>
-          <w:rFonts w:ascii="Arial" w:hAnsi="Arial" w:cs="Arial"/>
-          <w:lang w:val="en-FI"/>
-        </w:rPr>
-        <w:t>ConsoleCommand</w:t>
-      </w:r>
-      <w:proofErr w:type="spellEnd"/>
-      <w:r>
-        <w:rPr>
-          <w:rFonts w:ascii="Arial" w:hAnsi="Arial" w:cs="Arial"/>
-          <w:lang w:val="en-FI"/>
-        </w:rPr>
-        <w:t>(</w:t>
-      </w:r>
-      <w:proofErr w:type="gramEnd"/>
-      <w:r>
-        <w:rPr>
-          <w:rFonts w:ascii="Arial" w:hAnsi="Arial" w:cs="Arial"/>
-          <w:lang w:val="en-FI"/>
-        </w:rPr>
-        <w:t>)] attribute</w:t>
+        <w:t>[ConsoleCommand()] attribute</w:t>
       </w:r>
       <w:r>
         <w:rPr>
@@ -3446,21 +3019,12 @@
           <w:lang w:val="en-FI"/>
         </w:rPr>
       </w:pPr>
-      <w:proofErr w:type="spellStart"/>
-      <w:r>
-        <w:rPr>
-          <w:rFonts w:ascii="Arial" w:hAnsi="Arial" w:cs="Arial"/>
-          <w:lang w:val="en-FI"/>
-        </w:rPr>
-        <w:t>Everytime</w:t>
-      </w:r>
-      <w:proofErr w:type="spellEnd"/>
-      <w:r>
-        <w:rPr>
-          <w:rFonts w:ascii="Arial" w:hAnsi="Arial" w:cs="Arial"/>
-          <w:lang w:val="en-FI"/>
-        </w:rPr>
-        <w:t xml:space="preserve"> scene loads</w:t>
+      <w:r>
+        <w:rPr>
+          <w:rFonts w:ascii="Arial" w:hAnsi="Arial" w:cs="Arial"/>
+          <w:lang w:val="en-FI"/>
+        </w:rPr>
+        <w:t>Everytime scene loads</w:t>
       </w:r>
       <w:r>
         <w:rPr>
@@ -3469,7 +3033,6 @@
         </w:rPr>
         <w:t xml:space="preserve"> </w:t>
       </w:r>
-      <w:proofErr w:type="spellStart"/>
       <w:r>
         <w:rPr>
           <w:rFonts w:ascii="Arial" w:hAnsi="Arial" w:cs="Arial"/>
@@ -3489,56 +3052,7 @@
           <w:rFonts w:ascii="Arial" w:hAnsi="Arial" w:cs="Arial"/>
           <w:lang w:val="en-FI"/>
         </w:rPr>
-        <w:t>.cs</w:t>
-      </w:r>
-      <w:proofErr w:type="spellEnd"/>
-      <w:r>
-        <w:rPr>
-          <w:rFonts w:ascii="Arial" w:hAnsi="Arial" w:cs="Arial"/>
-          <w:lang w:val="en-FI"/>
-        </w:rPr>
-        <w:t xml:space="preserve"> looks for all [</w:t>
-      </w:r>
-      <w:proofErr w:type="spellStart"/>
-      <w:proofErr w:type="gramStart"/>
-      <w:r>
-        <w:rPr>
-          <w:rFonts w:ascii="Arial" w:hAnsi="Arial" w:cs="Arial"/>
-          <w:lang w:val="en-FI"/>
-        </w:rPr>
-        <w:t>ConsoleCommand</w:t>
-      </w:r>
-      <w:proofErr w:type="spellEnd"/>
-      <w:r>
-        <w:rPr>
-          <w:rFonts w:ascii="Arial" w:hAnsi="Arial" w:cs="Arial"/>
-          <w:lang w:val="en-FI"/>
-        </w:rPr>
-        <w:t>(</w:t>
-      </w:r>
-      <w:proofErr w:type="gramEnd"/>
-      <w:r>
-        <w:rPr>
-          <w:rFonts w:ascii="Arial" w:hAnsi="Arial" w:cs="Arial"/>
-          <w:lang w:val="en-FI"/>
-        </w:rPr>
-        <w:t xml:space="preserve">)] attributes in C# </w:t>
-      </w:r>
-      <w:proofErr w:type="spellStart"/>
-      <w:r>
-        <w:rPr>
-          <w:rFonts w:ascii="Arial" w:hAnsi="Arial" w:cs="Arial"/>
-          <w:lang w:val="en-FI"/>
-        </w:rPr>
-        <w:t>CurrentDomain</w:t>
-      </w:r>
-      <w:proofErr w:type="spellEnd"/>
-      <w:r>
-        <w:rPr>
-          <w:rFonts w:ascii="Arial" w:hAnsi="Arial" w:cs="Arial"/>
-          <w:lang w:val="en-FI"/>
-        </w:rPr>
-        <w:t xml:space="preserve"> Assembly</w:t>
+        <w:t>.cs looks for all [ConsoleCommand()] attributes in C# CurrentDomain Assembly</w:t>
       </w:r>
       <w:r>
         <w:rPr>
@@ -3573,55 +3087,7 @@
           <w:rFonts w:ascii="Arial" w:hAnsi="Arial" w:cs="Arial"/>
           <w:lang w:val="en-FI"/>
         </w:rPr>
-        <w:t xml:space="preserve">. Second part of the attribute registration does run in main thread. This part loops through all </w:t>
-      </w:r>
-      <w:proofErr w:type="spellStart"/>
-      <w:r>
-        <w:rPr>
-          <w:rFonts w:ascii="Arial" w:hAnsi="Arial" w:cs="Arial"/>
-          <w:lang w:val="en-FI"/>
-        </w:rPr>
-        <w:t>GameObjects</w:t>
-      </w:r>
-      <w:proofErr w:type="spellEnd"/>
-      <w:r>
-        <w:rPr>
-          <w:rFonts w:ascii="Arial" w:hAnsi="Arial" w:cs="Arial"/>
-          <w:lang w:val="en-FI"/>
-        </w:rPr>
-        <w:t xml:space="preserve"> in your current scene and finds </w:t>
-      </w:r>
-      <w:proofErr w:type="spellStart"/>
-      <w:r>
-        <w:rPr>
-          <w:rFonts w:ascii="Arial" w:hAnsi="Arial" w:cs="Arial"/>
-          <w:lang w:val="en-FI"/>
-        </w:rPr>
-        <w:t>MonoBehaviour</w:t>
-      </w:r>
-      <w:proofErr w:type="spellEnd"/>
-      <w:r>
-        <w:rPr>
-          <w:rFonts w:ascii="Arial" w:hAnsi="Arial" w:cs="Arial"/>
-          <w:lang w:val="en-FI"/>
-        </w:rPr>
-        <w:t xml:space="preserve"> references so </w:t>
-      </w:r>
-      <w:proofErr w:type="spellStart"/>
-      <w:r>
-        <w:rPr>
-          <w:rFonts w:ascii="Arial" w:hAnsi="Arial" w:cs="Arial"/>
-          <w:lang w:val="en-FI"/>
-        </w:rPr>
-        <w:t>Monobehaviour</w:t>
-      </w:r>
-      <w:proofErr w:type="spellEnd"/>
-      <w:r>
-        <w:rPr>
-          <w:rFonts w:ascii="Arial" w:hAnsi="Arial" w:cs="Arial"/>
-          <w:lang w:val="en-FI"/>
-        </w:rPr>
-        <w:t xml:space="preserve"> methods can be properly called. This </w:t>
+        <w:t xml:space="preserve">. Second part of the attribute registration does run in main thread. This part loops through all GameObjects in your current scene and finds MonoBehaviour references so Monobehaviour methods can be properly called. This </w:t>
       </w:r>
       <w:r>
         <w:rPr>
@@ -3686,39 +3152,14 @@
           <w:rFonts w:ascii="Arial" w:hAnsi="Arial" w:cs="Arial"/>
           <w:lang w:val="en-FI"/>
         </w:rPr>
-        <w:t xml:space="preserve">they are cached. </w:t>
-      </w:r>
-      <w:proofErr w:type="gramStart"/>
-      <w:r>
-        <w:rPr>
-          <w:rFonts w:ascii="Arial" w:hAnsi="Arial" w:cs="Arial"/>
-          <w:lang w:val="en-FI"/>
-        </w:rPr>
-        <w:t>So</w:t>
-      </w:r>
-      <w:proofErr w:type="gramEnd"/>
-      <w:r>
-        <w:rPr>
-          <w:rFonts w:ascii="Arial" w:hAnsi="Arial" w:cs="Arial"/>
-          <w:lang w:val="en-FI"/>
-        </w:rPr>
-        <w:t xml:space="preserve"> when </w:t>
-      </w:r>
-      <w:proofErr w:type="spellStart"/>
-      <w:r>
-        <w:rPr>
-          <w:rFonts w:ascii="Arial" w:hAnsi="Arial" w:cs="Arial"/>
-          <w:lang w:val="en-FI"/>
-        </w:rPr>
-        <w:t>when</w:t>
-      </w:r>
-      <w:proofErr w:type="spellEnd"/>
-      <w:r>
-        <w:rPr>
-          <w:rFonts w:ascii="Arial" w:hAnsi="Arial" w:cs="Arial"/>
-          <w:lang w:val="en-FI"/>
-        </w:rPr>
-        <w:t xml:space="preserve"> </w:t>
+        <w:t xml:space="preserve">they are cached. So when </w:t>
+      </w:r>
+      <w:r>
+        <w:rPr>
+          <w:rFonts w:ascii="Arial" w:hAnsi="Arial" w:cs="Arial"/>
+          <w:lang w:val="en-FI"/>
+        </w:rPr>
+        <w:t xml:space="preserve">when </w:t>
       </w:r>
       <w:r>
         <w:rPr>
@@ -4092,23 +3533,7 @@
           <w:rFonts w:ascii="Arial" w:hAnsi="Arial" w:cs="Arial"/>
           <w:lang w:val="en-FI"/>
         </w:rPr>
-        <w:t xml:space="preserve">Developer Console comes with few settings you can tweak. To change settings, modify </w:t>
-      </w:r>
-      <w:proofErr w:type="spellStart"/>
-      <w:r>
-        <w:rPr>
-          <w:rFonts w:ascii="Arial" w:hAnsi="Arial" w:cs="Arial"/>
-          <w:lang w:val="en-FI"/>
-        </w:rPr>
-        <w:t>DeveloperConsoleInitilizer.cs</w:t>
-      </w:r>
-      <w:proofErr w:type="spellEnd"/>
-      <w:r>
-        <w:rPr>
-          <w:rFonts w:ascii="Arial" w:hAnsi="Arial" w:cs="Arial"/>
-          <w:lang w:val="en-FI"/>
-        </w:rPr>
-        <w:t xml:space="preserve"> in </w:t>
+        <w:t xml:space="preserve">Developer Console comes with few settings you can tweak. To change settings, modify DeveloperConsoleInitilizer.cs in </w:t>
       </w:r>
       <w:r>
         <w:rPr>
@@ -4122,39 +3547,7 @@
           <w:rFonts w:ascii="Arial" w:hAnsi="Arial" w:cs="Arial"/>
           <w:lang w:val="en-FI"/>
         </w:rPr>
-        <w:t xml:space="preserve">inspector which is attached to </w:t>
-      </w:r>
-      <w:proofErr w:type="spellStart"/>
-      <w:r>
-        <w:rPr>
-          <w:rFonts w:ascii="Arial" w:hAnsi="Arial" w:cs="Arial"/>
-          <w:lang w:val="en-FI"/>
-        </w:rPr>
-        <w:t>DeveloperConsole</w:t>
-      </w:r>
-      <w:proofErr w:type="spellEnd"/>
-      <w:r>
-        <w:rPr>
-          <w:rFonts w:ascii="Arial" w:hAnsi="Arial" w:cs="Arial"/>
-          <w:lang w:val="en-FI"/>
-        </w:rPr>
-        <w:t xml:space="preserve"> prefab </w:t>
-      </w:r>
-      <w:proofErr w:type="spellStart"/>
-      <w:r>
-        <w:rPr>
-          <w:rFonts w:ascii="Arial" w:hAnsi="Arial" w:cs="Arial"/>
-          <w:lang w:val="en-FI"/>
-        </w:rPr>
-        <w:t>gameobject</w:t>
-      </w:r>
-      <w:proofErr w:type="spellEnd"/>
-      <w:r>
-        <w:rPr>
-          <w:rFonts w:ascii="Arial" w:hAnsi="Arial" w:cs="Arial"/>
-          <w:lang w:val="en-FI"/>
-        </w:rPr>
-        <w:t>.</w:t>
+        <w:t>inspector which is attached to DeveloperConsole prefab gameobject.</w:t>
       </w:r>
       <w:r>
         <w:rPr>
@@ -4220,9 +3613,9 @@
           <w:noProof/>
         </w:rPr>
         <w:drawing>
-          <wp:inline distT="0" distB="0" distL="0" distR="0" wp14:anchorId="638D5364" wp14:editId="17AEB0AE">
-            <wp:extent cx="3534608" cy="3484670"/>
-            <wp:effectExtent l="0" t="0" r="8890" b="1905"/>
+          <wp:inline distT="0" distB="0" distL="0" distR="0" wp14:anchorId="638D5364" wp14:editId="3DA8125D">
+            <wp:extent cx="3469184" cy="3491003"/>
+            <wp:effectExtent l="0" t="0" r="0" b="0"/>
             <wp:docPr id="8" name="Picture 8"/>
             <wp:cNvGraphicFramePr>
               <a:graphicFrameLocks xmlns:a="http://schemas.openxmlformats.org/drawingml/2006/main" noChangeAspect="1"/>
@@ -4251,7 +3644,7 @@
                   <pic:spPr bwMode="auto">
                     <a:xfrm>
                       <a:off x="0" y="0"/>
-                      <a:ext cx="3541032" cy="3491003"/>
+                      <a:ext cx="3469184" cy="3491003"/>
                     </a:xfrm>
                     <a:prstGeom prst="rect">
                       <a:avLst/>
@@ -4935,9 +4328,8 @@
           <w:bCs/>
           <w:lang w:val="en-FI"/>
         </w:rPr>
-        <w:t xml:space="preserve">Include Console </w:t>
-      </w:r>
-      <w:proofErr w:type="gramStart"/>
+        <w:t>Include Console In Build</w:t>
+      </w:r>
       <w:r>
         <w:rPr>
           <w:rFonts w:ascii="Arial" w:hAnsi="Arial" w:cs="Arial"/>
@@ -4945,9 +4337,59 @@
           <w:bCs/>
           <w:lang w:val="en-FI"/>
         </w:rPr>
-        <w:t>In</w:t>
-      </w:r>
-      <w:proofErr w:type="gramEnd"/>
+        <w:t xml:space="preserve">: </w:t>
+      </w:r>
+      <w:r>
+        <w:rPr>
+          <w:rFonts w:ascii="Arial" w:hAnsi="Arial" w:cs="Arial"/>
+          <w:lang w:val="en-FI"/>
+        </w:rPr>
+        <w:t xml:space="preserve">Whether to </w:t>
+      </w:r>
+      <w:r>
+        <w:rPr>
+          <w:rFonts w:ascii="Arial" w:hAnsi="Arial" w:cs="Arial"/>
+          <w:lang w:val="en-FI"/>
+        </w:rPr>
+        <w:t xml:space="preserve">include Console in build. If set to </w:t>
+      </w:r>
+      <w:r>
+        <w:rPr>
+          <w:rFonts w:ascii="Arial" w:hAnsi="Arial" w:cs="Arial"/>
+          <w:lang w:val="en-FI"/>
+        </w:rPr>
+        <w:t>false</w:t>
+      </w:r>
+      <w:r>
+        <w:rPr>
+          <w:rFonts w:ascii="Arial" w:hAnsi="Arial" w:cs="Arial"/>
+          <w:lang w:val="en-FI"/>
+        </w:rPr>
+        <w:t xml:space="preserve"> tag will change to EditorOnly.</w:t>
+      </w:r>
+      <w:r>
+        <w:rPr>
+          <w:rFonts w:ascii="Arial" w:hAnsi="Arial" w:cs="Arial"/>
+          <w:lang w:val="en-FI"/>
+        </w:rPr>
+        <w:t xml:space="preserve"> (Default true)</w:t>
+      </w:r>
+    </w:p>
+    <w:p>
+      <w:pPr>
+        <w:rPr>
+          <w:rFonts w:ascii="Arial" w:hAnsi="Arial" w:cs="Arial"/>
+          <w:lang w:val="en-FI"/>
+        </w:rPr>
+      </w:pPr>
+    </w:p>
+    <w:p>
+      <w:pPr>
+        <w:rPr>
+          <w:rFonts w:ascii="Arial" w:hAnsi="Arial" w:cs="Arial"/>
+          <w:lang w:val="en-FI"/>
+        </w:rPr>
+      </w:pPr>
       <w:r>
         <w:rPr>
           <w:rFonts w:ascii="Arial" w:hAnsi="Arial" w:cs="Arial"/>
@@ -4955,7 +4397,7 @@
           <w:bCs/>
           <w:lang w:val="en-FI"/>
         </w:rPr>
-        <w:t xml:space="preserve"> Build</w:t>
+        <w:t>R</w:t>
       </w:r>
       <w:r>
         <w:rPr>
@@ -4964,75 +4406,8 @@
           <w:bCs/>
           <w:lang w:val="en-FI"/>
         </w:rPr>
-        <w:t xml:space="preserve">: </w:t>
-      </w:r>
-      <w:r>
-        <w:rPr>
-          <w:rFonts w:ascii="Arial" w:hAnsi="Arial" w:cs="Arial"/>
-          <w:lang w:val="en-FI"/>
-        </w:rPr>
-        <w:t xml:space="preserve">Whether to </w:t>
-      </w:r>
-      <w:r>
-        <w:rPr>
-          <w:rFonts w:ascii="Arial" w:hAnsi="Arial" w:cs="Arial"/>
-          <w:lang w:val="en-FI"/>
-        </w:rPr>
-        <w:t xml:space="preserve">include Console in build. If set to </w:t>
-      </w:r>
-      <w:r>
-        <w:rPr>
-          <w:rFonts w:ascii="Arial" w:hAnsi="Arial" w:cs="Arial"/>
-          <w:lang w:val="en-FI"/>
-        </w:rPr>
-        <w:t>false</w:t>
-      </w:r>
-      <w:r>
-        <w:rPr>
-          <w:rFonts w:ascii="Arial" w:hAnsi="Arial" w:cs="Arial"/>
-          <w:lang w:val="en-FI"/>
-        </w:rPr>
-        <w:t xml:space="preserve"> tag will change to </w:t>
-      </w:r>
-      <w:proofErr w:type="spellStart"/>
-      <w:r>
-        <w:rPr>
-          <w:rFonts w:ascii="Arial" w:hAnsi="Arial" w:cs="Arial"/>
-          <w:lang w:val="en-FI"/>
-        </w:rPr>
-        <w:t>EditorOnly</w:t>
-      </w:r>
-      <w:proofErr w:type="spellEnd"/>
-      <w:r>
-        <w:rPr>
-          <w:rFonts w:ascii="Arial" w:hAnsi="Arial" w:cs="Arial"/>
-          <w:lang w:val="en-FI"/>
-        </w:rPr>
-        <w:t>.</w:t>
-      </w:r>
-      <w:r>
-        <w:rPr>
-          <w:rFonts w:ascii="Arial" w:hAnsi="Arial" w:cs="Arial"/>
-          <w:lang w:val="en-FI"/>
-        </w:rPr>
-        <w:t xml:space="preserve"> (Default true)</w:t>
-      </w:r>
-    </w:p>
-    <w:p>
-      <w:pPr>
-        <w:rPr>
-          <w:rFonts w:ascii="Arial" w:hAnsi="Arial" w:cs="Arial"/>
-          <w:lang w:val="en-FI"/>
-        </w:rPr>
-      </w:pPr>
-    </w:p>
-    <w:p>
-      <w:pPr>
-        <w:rPr>
-          <w:rFonts w:ascii="Arial" w:hAnsi="Arial" w:cs="Arial"/>
-          <w:lang w:val="en-FI"/>
-        </w:rPr>
-      </w:pPr>
+        <w:t>egister</w:t>
+      </w:r>
       <w:r>
         <w:rPr>
           <w:rFonts w:ascii="Arial" w:hAnsi="Arial" w:cs="Arial"/>
@@ -5040,7 +4415,7 @@
           <w:bCs/>
           <w:lang w:val="en-FI"/>
         </w:rPr>
-        <w:t>R</w:t>
+        <w:t xml:space="preserve"> </w:t>
       </w:r>
       <w:r>
         <w:rPr>
@@ -5049,7 +4424,7 @@
           <w:bCs/>
           <w:lang w:val="en-FI"/>
         </w:rPr>
-        <w:t>egister</w:t>
+        <w:t>Static</w:t>
       </w:r>
       <w:r>
         <w:rPr>
@@ -5067,7 +4442,7 @@
           <w:bCs/>
           <w:lang w:val="en-FI"/>
         </w:rPr>
-        <w:t>Static</w:t>
+        <w:t>Command</w:t>
       </w:r>
       <w:r>
         <w:rPr>
@@ -5085,7 +4460,7 @@
           <w:bCs/>
           <w:lang w:val="en-FI"/>
         </w:rPr>
-        <w:t>Command</w:t>
+        <w:t>Attributes</w:t>
       </w:r>
       <w:r>
         <w:rPr>
@@ -5103,7 +4478,7 @@
           <w:bCs/>
           <w:lang w:val="en-FI"/>
         </w:rPr>
-        <w:t>Attributes</w:t>
+        <w:t>Only</w:t>
       </w:r>
       <w:r>
         <w:rPr>
@@ -5112,8 +4487,143 @@
           <w:bCs/>
           <w:lang w:val="en-FI"/>
         </w:rPr>
+        <w:t xml:space="preserve">: </w:t>
+      </w:r>
+      <w:r>
+        <w:rPr>
+          <w:rFonts w:ascii="Arial" w:hAnsi="Arial" w:cs="Arial"/>
+          <w:lang w:val="en-FI"/>
+        </w:rPr>
+        <w:t xml:space="preserve">Whether to </w:t>
+      </w:r>
+      <w:r>
+        <w:rPr>
+          <w:rFonts w:ascii="Arial" w:hAnsi="Arial" w:cs="Arial"/>
+          <w:lang w:val="en-FI"/>
+        </w:rPr>
+        <w:t>register static commands only</w:t>
+      </w:r>
+      <w:r>
+        <w:rPr>
+          <w:rFonts w:ascii="Arial" w:hAnsi="Arial" w:cs="Arial"/>
+          <w:lang w:val="en-FI"/>
+        </w:rPr>
+        <w:t xml:space="preserve"> with</w:t>
+      </w:r>
+      <w:r>
+        <w:rPr>
+          <w:rFonts w:ascii="Arial" w:hAnsi="Arial" w:cs="Arial"/>
+          <w:lang w:val="en-FI"/>
+        </w:rPr>
         <w:t xml:space="preserve"> </w:t>
       </w:r>
+      <w:r>
+        <w:rPr>
+          <w:rFonts w:ascii="Arial" w:hAnsi="Arial" w:cs="Arial"/>
+          <w:lang w:val="en-FI"/>
+        </w:rPr>
+        <w:t xml:space="preserve">[ConsoleCommand()] </w:t>
+      </w:r>
+      <w:r>
+        <w:rPr>
+          <w:rFonts w:ascii="Arial" w:hAnsi="Arial" w:cs="Arial"/>
+          <w:lang w:val="en-FI"/>
+        </w:rPr>
+        <w:t>attributes</w:t>
+      </w:r>
+      <w:r>
+        <w:rPr>
+          <w:rFonts w:ascii="Arial" w:hAnsi="Arial" w:cs="Arial"/>
+          <w:lang w:val="en-FI"/>
+        </w:rPr>
+        <w:t xml:space="preserve"> </w:t>
+      </w:r>
+      <w:r>
+        <w:rPr>
+          <w:rFonts w:ascii="Arial" w:hAnsi="Arial" w:cs="Arial"/>
+          <w:lang w:val="en-FI"/>
+        </w:rPr>
+        <w:t xml:space="preserve">and ignore all </w:t>
+      </w:r>
+      <w:r>
+        <w:rPr>
+          <w:rFonts w:ascii="Arial" w:hAnsi="Arial" w:cs="Arial"/>
+          <w:lang w:val="en-FI"/>
+        </w:rPr>
+        <w:t xml:space="preserve">other </w:t>
+      </w:r>
+      <w:r>
+        <w:rPr>
+          <w:rFonts w:ascii="Arial" w:hAnsi="Arial" w:cs="Arial"/>
+          <w:lang w:val="en-FI"/>
+        </w:rPr>
+        <w:t xml:space="preserve">[ConsoleCommand()] </w:t>
+      </w:r>
+      <w:r>
+        <w:rPr>
+          <w:rFonts w:ascii="Arial" w:hAnsi="Arial" w:cs="Arial"/>
+          <w:lang w:val="en-FI"/>
+        </w:rPr>
+        <w:t>attributes</w:t>
+      </w:r>
+      <w:r>
+        <w:rPr>
+          <w:rFonts w:ascii="Arial" w:hAnsi="Arial" w:cs="Arial"/>
+          <w:lang w:val="en-FI"/>
+        </w:rPr>
+        <w:t xml:space="preserve">. </w:t>
+      </w:r>
+      <w:r>
+        <w:rPr>
+          <w:rFonts w:ascii="Arial" w:hAnsi="Arial" w:cs="Arial"/>
+          <w:lang w:val="en-FI"/>
+        </w:rPr>
+        <w:t>Registering static commands is fast and efficient</w:t>
+      </w:r>
+      <w:r>
+        <w:rPr>
+          <w:rFonts w:ascii="Arial" w:hAnsi="Arial" w:cs="Arial"/>
+          <w:lang w:val="en-FI"/>
+        </w:rPr>
+        <w:t xml:space="preserve"> while registering MonoBehaviour commands with </w:t>
+      </w:r>
+      <w:r>
+        <w:rPr>
+          <w:rFonts w:ascii="Arial" w:hAnsi="Arial" w:cs="Arial"/>
+          <w:lang w:val="en-FI"/>
+        </w:rPr>
+        <w:t>[ConsoleCommand()]</w:t>
+      </w:r>
+      <w:r>
+        <w:rPr>
+          <w:rFonts w:ascii="Arial" w:hAnsi="Arial" w:cs="Arial"/>
+          <w:lang w:val="en-FI"/>
+        </w:rPr>
+        <w:t xml:space="preserve"> can be rather slow for big scenes as all gameobjects must be looped through to find MonoBehaviour references. To register MonoBehaviour commands, use Console.RegisterCommand() method</w:t>
+      </w:r>
+      <w:r>
+        <w:rPr>
+          <w:rFonts w:ascii="Arial" w:hAnsi="Arial" w:cs="Arial"/>
+          <w:lang w:val="en-FI"/>
+        </w:rPr>
+        <w:t xml:space="preserve"> when this setting is set to true. (Default false)</w:t>
+      </w:r>
+    </w:p>
+    <w:p>
+      <w:pPr>
+        <w:rPr>
+          <w:rFonts w:ascii="Arial" w:hAnsi="Arial" w:cs="Arial"/>
+          <w:lang w:val="en-FI"/>
+        </w:rPr>
+      </w:pPr>
+    </w:p>
+    <w:p>
+      <w:pPr>
+        <w:rPr>
+          <w:rFonts w:ascii="Arial" w:hAnsi="Arial" w:cs="Arial"/>
+          <w:lang w:val="en-FI"/>
+        </w:rPr>
+      </w:pPr>
       <w:r>
         <w:rPr>
           <w:rFonts w:ascii="Arial" w:hAnsi="Arial" w:cs="Arial"/>
@@ -5121,8 +4631,31 @@
           <w:bCs/>
           <w:lang w:val="en-FI"/>
         </w:rPr>
-        <w:t>Only</w:t>
-      </w:r>
+        <w:t xml:space="preserve">Show Input Predictions: </w:t>
+      </w:r>
+      <w:r>
+        <w:rPr>
+          <w:rFonts w:ascii="Arial" w:hAnsi="Arial" w:cs="Arial"/>
+          <w:lang w:val="en-FI"/>
+        </w:rPr>
+        <w:t>Whether to show inputfield predictions (Default true)</w:t>
+      </w:r>
+    </w:p>
+    <w:p>
+      <w:pPr>
+        <w:rPr>
+          <w:rFonts w:ascii="Arial" w:hAnsi="Arial" w:cs="Arial"/>
+          <w:lang w:val="en-FI"/>
+        </w:rPr>
+      </w:pPr>
+    </w:p>
+    <w:p>
+      <w:pPr>
+        <w:rPr>
+          <w:rFonts w:ascii="Arial" w:hAnsi="Arial" w:cs="Arial"/>
+          <w:lang w:val="en-FI"/>
+        </w:rPr>
+      </w:pPr>
       <w:r>
         <w:rPr>
           <w:rFonts w:ascii="Arial" w:hAnsi="Arial" w:cs="Arial"/>
@@ -5130,289 +4663,8 @@
           <w:bCs/>
           <w:lang w:val="en-FI"/>
         </w:rPr>
-        <w:t xml:space="preserve">: </w:t>
-      </w:r>
-      <w:r>
-        <w:rPr>
-          <w:rFonts w:ascii="Arial" w:hAnsi="Arial" w:cs="Arial"/>
-          <w:lang w:val="en-FI"/>
-        </w:rPr>
-        <w:t xml:space="preserve">Whether to </w:t>
-      </w:r>
-      <w:r>
-        <w:rPr>
-          <w:rFonts w:ascii="Arial" w:hAnsi="Arial" w:cs="Arial"/>
-          <w:lang w:val="en-FI"/>
-        </w:rPr>
-        <w:t>register static commands only</w:t>
-      </w:r>
-      <w:r>
-        <w:rPr>
-          <w:rFonts w:ascii="Arial" w:hAnsi="Arial" w:cs="Arial"/>
-          <w:lang w:val="en-FI"/>
-        </w:rPr>
-        <w:t xml:space="preserve"> with</w:t>
-      </w:r>
-      <w:r>
-        <w:rPr>
-          <w:rFonts w:ascii="Arial" w:hAnsi="Arial" w:cs="Arial"/>
-          <w:lang w:val="en-FI"/>
-        </w:rPr>
-        <w:t xml:space="preserve"> </w:t>
-      </w:r>
-      <w:r>
-        <w:rPr>
-          <w:rFonts w:ascii="Arial" w:hAnsi="Arial" w:cs="Arial"/>
-          <w:lang w:val="en-FI"/>
-        </w:rPr>
-        <w:t>[</w:t>
-      </w:r>
-      <w:proofErr w:type="spellStart"/>
-      <w:proofErr w:type="gramStart"/>
-      <w:r>
-        <w:rPr>
-          <w:rFonts w:ascii="Arial" w:hAnsi="Arial" w:cs="Arial"/>
-          <w:lang w:val="en-FI"/>
-        </w:rPr>
-        <w:t>ConsoleCommand</w:t>
-      </w:r>
-      <w:proofErr w:type="spellEnd"/>
-      <w:r>
-        <w:rPr>
-          <w:rFonts w:ascii="Arial" w:hAnsi="Arial" w:cs="Arial"/>
-          <w:lang w:val="en-FI"/>
-        </w:rPr>
-        <w:t>(</w:t>
-      </w:r>
-      <w:proofErr w:type="gramEnd"/>
-      <w:r>
-        <w:rPr>
-          <w:rFonts w:ascii="Arial" w:hAnsi="Arial" w:cs="Arial"/>
-          <w:lang w:val="en-FI"/>
-        </w:rPr>
-        <w:t xml:space="preserve">)] </w:t>
-      </w:r>
-      <w:r>
-        <w:rPr>
-          <w:rFonts w:ascii="Arial" w:hAnsi="Arial" w:cs="Arial"/>
-          <w:lang w:val="en-FI"/>
-        </w:rPr>
-        <w:t>attributes</w:t>
-      </w:r>
-      <w:r>
-        <w:rPr>
-          <w:rFonts w:ascii="Arial" w:hAnsi="Arial" w:cs="Arial"/>
-          <w:lang w:val="en-FI"/>
-        </w:rPr>
-        <w:t xml:space="preserve"> </w:t>
-      </w:r>
-      <w:r>
-        <w:rPr>
-          <w:rFonts w:ascii="Arial" w:hAnsi="Arial" w:cs="Arial"/>
-          <w:lang w:val="en-FI"/>
-        </w:rPr>
-        <w:t xml:space="preserve">and ignore all </w:t>
-      </w:r>
-      <w:r>
-        <w:rPr>
-          <w:rFonts w:ascii="Arial" w:hAnsi="Arial" w:cs="Arial"/>
-          <w:lang w:val="en-FI"/>
-        </w:rPr>
-        <w:t xml:space="preserve">other </w:t>
-      </w:r>
-      <w:r>
-        <w:rPr>
-          <w:rFonts w:ascii="Arial" w:hAnsi="Arial" w:cs="Arial"/>
-          <w:lang w:val="en-FI"/>
-        </w:rPr>
-        <w:t>[</w:t>
-      </w:r>
-      <w:proofErr w:type="spellStart"/>
-      <w:r>
-        <w:rPr>
-          <w:rFonts w:ascii="Arial" w:hAnsi="Arial" w:cs="Arial"/>
-          <w:lang w:val="en-FI"/>
-        </w:rPr>
-        <w:t>ConsoleCommand</w:t>
-      </w:r>
-      <w:proofErr w:type="spellEnd"/>
-      <w:r>
-        <w:rPr>
-          <w:rFonts w:ascii="Arial" w:hAnsi="Arial" w:cs="Arial"/>
-          <w:lang w:val="en-FI"/>
-        </w:rPr>
-        <w:t xml:space="preserve">()] </w:t>
-      </w:r>
-      <w:r>
-        <w:rPr>
-          <w:rFonts w:ascii="Arial" w:hAnsi="Arial" w:cs="Arial"/>
-          <w:lang w:val="en-FI"/>
-        </w:rPr>
-        <w:t>attributes</w:t>
-      </w:r>
-      <w:r>
-        <w:rPr>
-          <w:rFonts w:ascii="Arial" w:hAnsi="Arial" w:cs="Arial"/>
-          <w:lang w:val="en-FI"/>
-        </w:rPr>
-        <w:t xml:space="preserve">. </w:t>
-      </w:r>
-      <w:r>
-        <w:rPr>
-          <w:rFonts w:ascii="Arial" w:hAnsi="Arial" w:cs="Arial"/>
-          <w:lang w:val="en-FI"/>
-        </w:rPr>
-        <w:t>Registering static commands is fast and efficient</w:t>
-      </w:r>
-      <w:r>
-        <w:rPr>
-          <w:rFonts w:ascii="Arial" w:hAnsi="Arial" w:cs="Arial"/>
-          <w:lang w:val="en-FI"/>
-        </w:rPr>
-        <w:t xml:space="preserve"> while registering </w:t>
-      </w:r>
-      <w:proofErr w:type="spellStart"/>
-      <w:r>
-        <w:rPr>
-          <w:rFonts w:ascii="Arial" w:hAnsi="Arial" w:cs="Arial"/>
-          <w:lang w:val="en-FI"/>
-        </w:rPr>
-        <w:t>MonoBehaviour</w:t>
-      </w:r>
-      <w:proofErr w:type="spellEnd"/>
-      <w:r>
-        <w:rPr>
-          <w:rFonts w:ascii="Arial" w:hAnsi="Arial" w:cs="Arial"/>
-          <w:lang w:val="en-FI"/>
-        </w:rPr>
-        <w:t xml:space="preserve"> commands with </w:t>
-      </w:r>
-      <w:r>
-        <w:rPr>
-          <w:rFonts w:ascii="Arial" w:hAnsi="Arial" w:cs="Arial"/>
-          <w:lang w:val="en-FI"/>
-        </w:rPr>
-        <w:t>[</w:t>
-      </w:r>
-      <w:proofErr w:type="spellStart"/>
-      <w:proofErr w:type="gramStart"/>
-      <w:r>
-        <w:rPr>
-          <w:rFonts w:ascii="Arial" w:hAnsi="Arial" w:cs="Arial"/>
-          <w:lang w:val="en-FI"/>
-        </w:rPr>
-        <w:t>ConsoleCommand</w:t>
-      </w:r>
-      <w:proofErr w:type="spellEnd"/>
-      <w:r>
-        <w:rPr>
-          <w:rFonts w:ascii="Arial" w:hAnsi="Arial" w:cs="Arial"/>
-          <w:lang w:val="en-FI"/>
-        </w:rPr>
-        <w:t>(</w:t>
-      </w:r>
-      <w:proofErr w:type="gramEnd"/>
-      <w:r>
-        <w:rPr>
-          <w:rFonts w:ascii="Arial" w:hAnsi="Arial" w:cs="Arial"/>
-          <w:lang w:val="en-FI"/>
-        </w:rPr>
-        <w:t>)]</w:t>
-      </w:r>
-      <w:r>
-        <w:rPr>
-          <w:rFonts w:ascii="Arial" w:hAnsi="Arial" w:cs="Arial"/>
-          <w:lang w:val="en-FI"/>
-        </w:rPr>
-        <w:t xml:space="preserve"> can be rather slow for big scenes as all </w:t>
-      </w:r>
-      <w:proofErr w:type="spellStart"/>
-      <w:r>
-        <w:rPr>
-          <w:rFonts w:ascii="Arial" w:hAnsi="Arial" w:cs="Arial"/>
-          <w:lang w:val="en-FI"/>
-        </w:rPr>
-        <w:t>gameobjects</w:t>
-      </w:r>
-      <w:proofErr w:type="spellEnd"/>
-      <w:r>
-        <w:rPr>
-          <w:rFonts w:ascii="Arial" w:hAnsi="Arial" w:cs="Arial"/>
-          <w:lang w:val="en-FI"/>
-        </w:rPr>
-        <w:t xml:space="preserve"> must be looped through to find </w:t>
-      </w:r>
-      <w:proofErr w:type="spellStart"/>
-      <w:r>
-        <w:rPr>
-          <w:rFonts w:ascii="Arial" w:hAnsi="Arial" w:cs="Arial"/>
-          <w:lang w:val="en-FI"/>
-        </w:rPr>
-        <w:t>MonoBehaviour</w:t>
-      </w:r>
-      <w:proofErr w:type="spellEnd"/>
-      <w:r>
-        <w:rPr>
-          <w:rFonts w:ascii="Arial" w:hAnsi="Arial" w:cs="Arial"/>
-          <w:lang w:val="en-FI"/>
-        </w:rPr>
-        <w:t xml:space="preserve"> references. To register </w:t>
-      </w:r>
-      <w:proofErr w:type="spellStart"/>
-      <w:r>
-        <w:rPr>
-          <w:rFonts w:ascii="Arial" w:hAnsi="Arial" w:cs="Arial"/>
-          <w:lang w:val="en-FI"/>
-        </w:rPr>
-        <w:t>MonoBehaviour</w:t>
-      </w:r>
-      <w:proofErr w:type="spellEnd"/>
-      <w:r>
-        <w:rPr>
-          <w:rFonts w:ascii="Arial" w:hAnsi="Arial" w:cs="Arial"/>
-          <w:lang w:val="en-FI"/>
-        </w:rPr>
-        <w:t xml:space="preserve"> commands, use </w:t>
-      </w:r>
-      <w:proofErr w:type="spellStart"/>
-      <w:r>
-        <w:rPr>
-          <w:rFonts w:ascii="Arial" w:hAnsi="Arial" w:cs="Arial"/>
-          <w:lang w:val="en-FI"/>
-        </w:rPr>
-        <w:t>Console.RegisterCommand</w:t>
-      </w:r>
-      <w:proofErr w:type="spellEnd"/>
-      <w:r>
-        <w:rPr>
-          <w:rFonts w:ascii="Arial" w:hAnsi="Arial" w:cs="Arial"/>
-          <w:lang w:val="en-FI"/>
-        </w:rPr>
-        <w:t>() method</w:t>
-      </w:r>
-      <w:r>
-        <w:rPr>
-          <w:rFonts w:ascii="Arial" w:hAnsi="Arial" w:cs="Arial"/>
-          <w:lang w:val="en-FI"/>
-        </w:rPr>
-        <w:t xml:space="preserve"> when this setting is set to true. (Default false)</w:t>
-      </w:r>
-    </w:p>
-    <w:p>
-      <w:pPr>
-        <w:rPr>
-          <w:rFonts w:ascii="Arial" w:hAnsi="Arial" w:cs="Arial"/>
-          <w:lang w:val="en-FI"/>
-        </w:rPr>
-      </w:pPr>
-    </w:p>
-    <w:p>
-      <w:pPr>
-        <w:rPr>
-          <w:rFonts w:ascii="Arial" w:hAnsi="Arial" w:cs="Arial"/>
-          <w:lang w:val="en-FI"/>
-        </w:rPr>
-      </w:pPr>
+        <w:t>Allow Console Resize</w:t>
+      </w:r>
       <w:r>
         <w:rPr>
           <w:rFonts w:ascii="Arial" w:hAnsi="Arial" w:cs="Arial"/>
@@ -5420,30 +4672,21 @@
           <w:bCs/>
           <w:lang w:val="en-FI"/>
         </w:rPr>
-        <w:t xml:space="preserve">Show Input Predictions: </w:t>
-      </w:r>
-      <w:r>
-        <w:rPr>
-          <w:rFonts w:ascii="Arial" w:hAnsi="Arial" w:cs="Arial"/>
-          <w:lang w:val="en-FI"/>
-        </w:rPr>
-        <w:t xml:space="preserve">Whether to show </w:t>
-      </w:r>
-      <w:proofErr w:type="spellStart"/>
-      <w:r>
-        <w:rPr>
-          <w:rFonts w:ascii="Arial" w:hAnsi="Arial" w:cs="Arial"/>
-          <w:lang w:val="en-FI"/>
-        </w:rPr>
-        <w:t>inputfield</w:t>
-      </w:r>
-      <w:proofErr w:type="spellEnd"/>
-      <w:r>
-        <w:rPr>
-          <w:rFonts w:ascii="Arial" w:hAnsi="Arial" w:cs="Arial"/>
-          <w:lang w:val="en-FI"/>
-        </w:rPr>
-        <w:t xml:space="preserve"> predictions (Default true)</w:t>
+        <w:t xml:space="preserve">: </w:t>
+      </w:r>
+      <w:r>
+        <w:rPr>
+          <w:rFonts w:ascii="Arial" w:hAnsi="Arial" w:cs="Arial"/>
+          <w:lang w:val="en-FI"/>
+        </w:rPr>
+        <w:t>Allow Console to be resized (Applies to large GUI only)</w:t>
+      </w:r>
+      <w:r>
+        <w:rPr>
+          <w:rFonts w:ascii="Arial" w:hAnsi="Arial" w:cs="Arial"/>
+          <w:lang w:val="en-FI"/>
+        </w:rPr>
+        <w:t xml:space="preserve"> (Default true)</w:t>
       </w:r>
     </w:p>
     <w:p>
@@ -5468,7 +4711,7 @@
           <w:bCs/>
           <w:lang w:val="en-FI"/>
         </w:rPr>
-        <w:t>Allow Console Resize</w:t>
+        <w:t>Show Cursor</w:t>
       </w:r>
       <w:r>
         <w:rPr>
@@ -5477,38 +4720,8 @@
           <w:bCs/>
           <w:lang w:val="en-FI"/>
         </w:rPr>
-        <w:t xml:space="preserve">: </w:t>
-      </w:r>
-      <w:r>
-        <w:rPr>
-          <w:rFonts w:ascii="Arial" w:hAnsi="Arial" w:cs="Arial"/>
-          <w:lang w:val="en-FI"/>
-        </w:rPr>
-        <w:t>Allow Console to be resized (Applies to large GUI only)</w:t>
-      </w:r>
-      <w:r>
-        <w:rPr>
-          <w:rFonts w:ascii="Arial" w:hAnsi="Arial" w:cs="Arial"/>
-          <w:lang w:val="en-FI"/>
-        </w:rPr>
-        <w:t xml:space="preserve"> (Default true)</w:t>
-      </w:r>
-    </w:p>
-    <w:p>
-      <w:pPr>
-        <w:rPr>
-          <w:rFonts w:ascii="Arial" w:hAnsi="Arial" w:cs="Arial"/>
-          <w:lang w:val="en-FI"/>
-        </w:rPr>
-      </w:pPr>
-    </w:p>
-    <w:p>
-      <w:pPr>
-        <w:rPr>
-          <w:rFonts w:ascii="Arial" w:hAnsi="Arial" w:cs="Arial"/>
-          <w:lang w:val="en-FI"/>
-        </w:rPr>
-      </w:pPr>
+        <w:t xml:space="preserve"> On Enable</w:t>
+      </w:r>
       <w:r>
         <w:rPr>
           <w:rFonts w:ascii="Arial" w:hAnsi="Arial" w:cs="Arial"/>
@@ -5516,8 +4729,45 @@
           <w:bCs/>
           <w:lang w:val="en-FI"/>
         </w:rPr>
-        <w:t>Show Cursor</w:t>
-      </w:r>
+        <w:t xml:space="preserve">: </w:t>
+      </w:r>
+      <w:r>
+        <w:rPr>
+          <w:rFonts w:ascii="Arial" w:hAnsi="Arial" w:cs="Arial"/>
+          <w:lang w:val="en-FI"/>
+        </w:rPr>
+        <w:t xml:space="preserve">Whether to force cursor </w:t>
+      </w:r>
+      <w:r>
+        <w:rPr>
+          <w:rFonts w:ascii="Arial" w:hAnsi="Arial" w:cs="Arial"/>
+          <w:lang w:val="en-FI"/>
+        </w:rPr>
+        <w:t>on</w:t>
+      </w:r>
+      <w:r>
+        <w:rPr>
+          <w:rFonts w:ascii="Arial" w:hAnsi="Arial" w:cs="Arial"/>
+          <w:lang w:val="en-FI"/>
+        </w:rPr>
+        <w:t xml:space="preserve"> when Console is opened. (Default true)</w:t>
+      </w:r>
+    </w:p>
+    <w:p>
+      <w:pPr>
+        <w:rPr>
+          <w:rFonts w:ascii="Arial" w:hAnsi="Arial" w:cs="Arial"/>
+          <w:lang w:val="en-FI"/>
+        </w:rPr>
+      </w:pPr>
+    </w:p>
+    <w:p>
+      <w:pPr>
+        <w:rPr>
+          <w:rFonts w:ascii="Arial" w:hAnsi="Arial" w:cs="Arial"/>
+          <w:lang w:val="en-FI"/>
+        </w:rPr>
+      </w:pPr>
       <w:r>
         <w:rPr>
           <w:rFonts w:ascii="Arial" w:hAnsi="Arial" w:cs="Arial"/>
@@ -5525,9 +4775,8 @@
           <w:bCs/>
           <w:lang w:val="en-FI"/>
         </w:rPr>
-        <w:t xml:space="preserve"> </w:t>
-      </w:r>
-      <w:proofErr w:type="gramStart"/>
+        <w:t>Hide</w:t>
+      </w:r>
       <w:r>
         <w:rPr>
           <w:rFonts w:ascii="Arial" w:hAnsi="Arial" w:cs="Arial"/>
@@ -5535,9 +4784,8 @@
           <w:bCs/>
           <w:lang w:val="en-FI"/>
         </w:rPr>
-        <w:t>On</w:t>
-      </w:r>
-      <w:proofErr w:type="gramEnd"/>
+        <w:t xml:space="preserve"> Cursor</w:t>
+      </w:r>
       <w:r>
         <w:rPr>
           <w:rFonts w:ascii="Arial" w:hAnsi="Arial" w:cs="Arial"/>
@@ -5545,7 +4793,7 @@
           <w:bCs/>
           <w:lang w:val="en-FI"/>
         </w:rPr>
-        <w:t xml:space="preserve"> Enable</w:t>
+        <w:t xml:space="preserve"> On </w:t>
       </w:r>
       <w:r>
         <w:rPr>
@@ -5554,31 +4802,8 @@
           <w:bCs/>
           <w:lang w:val="en-FI"/>
         </w:rPr>
-        <w:t xml:space="preserve">: </w:t>
-      </w:r>
-      <w:r>
-        <w:rPr>
-          <w:rFonts w:ascii="Arial" w:hAnsi="Arial" w:cs="Arial"/>
-          <w:lang w:val="en-FI"/>
-        </w:rPr>
-        <w:t>Whether to force cursor ON when Console is opened. (Default true)</w:t>
-      </w:r>
-    </w:p>
-    <w:p>
-      <w:pPr>
-        <w:rPr>
-          <w:rFonts w:ascii="Arial" w:hAnsi="Arial" w:cs="Arial"/>
-          <w:lang w:val="en-FI"/>
-        </w:rPr>
-      </w:pPr>
-    </w:p>
-    <w:p>
-      <w:pPr>
-        <w:rPr>
-          <w:rFonts w:ascii="Arial" w:hAnsi="Arial" w:cs="Arial"/>
-          <w:lang w:val="en-FI"/>
-        </w:rPr>
-      </w:pPr>
+        <w:t>Disable</w:t>
+      </w:r>
       <w:r>
         <w:rPr>
           <w:rFonts w:ascii="Arial" w:hAnsi="Arial" w:cs="Arial"/>
@@ -5586,8 +4811,59 @@
           <w:bCs/>
           <w:lang w:val="en-FI"/>
         </w:rPr>
-        <w:t>S</w:t>
-      </w:r>
+        <w:t xml:space="preserve">: </w:t>
+      </w:r>
+      <w:r>
+        <w:rPr>
+          <w:rFonts w:ascii="Arial" w:hAnsi="Arial" w:cs="Arial"/>
+          <w:lang w:val="en-FI"/>
+        </w:rPr>
+        <w:t xml:space="preserve">Whether to force cursor </w:t>
+      </w:r>
+      <w:r>
+        <w:rPr>
+          <w:rFonts w:ascii="Arial" w:hAnsi="Arial" w:cs="Arial"/>
+          <w:lang w:val="en-FI"/>
+        </w:rPr>
+        <w:t>off</w:t>
+      </w:r>
+      <w:r>
+        <w:rPr>
+          <w:rFonts w:ascii="Arial" w:hAnsi="Arial" w:cs="Arial"/>
+          <w:lang w:val="en-FI"/>
+        </w:rPr>
+        <w:t xml:space="preserve"> when Console is </w:t>
+      </w:r>
+      <w:r>
+        <w:rPr>
+          <w:rFonts w:ascii="Arial" w:hAnsi="Arial" w:cs="Arial"/>
+          <w:lang w:val="en-FI"/>
+        </w:rPr>
+        <w:t>closed</w:t>
+      </w:r>
+      <w:r>
+        <w:rPr>
+          <w:rFonts w:ascii="Arial" w:hAnsi="Arial" w:cs="Arial"/>
+          <w:lang w:val="en-FI"/>
+        </w:rPr>
+        <w:t>. (Default true)</w:t>
+      </w:r>
+    </w:p>
+    <w:p>
+      <w:pPr>
+        <w:rPr>
+          <w:rFonts w:ascii="Arial" w:hAnsi="Arial" w:cs="Arial"/>
+          <w:lang w:val="en-FI"/>
+        </w:rPr>
+      </w:pPr>
+    </w:p>
+    <w:p>
+      <w:pPr>
+        <w:rPr>
+          <w:rFonts w:ascii="Arial" w:hAnsi="Arial" w:cs="Arial"/>
+          <w:lang w:val="en-FI"/>
+        </w:rPr>
+      </w:pPr>
       <w:r>
         <w:rPr>
           <w:rFonts w:ascii="Arial" w:hAnsi="Arial" w:cs="Arial"/>
@@ -5595,31 +4871,8 @@
           <w:bCs/>
           <w:lang w:val="en-FI"/>
         </w:rPr>
-        <w:t xml:space="preserve">croll to bottom On Enable: </w:t>
-      </w:r>
-      <w:r>
-        <w:rPr>
-          <w:rFonts w:ascii="Arial" w:hAnsi="Arial" w:cs="Arial"/>
-          <w:lang w:val="en-FI"/>
-        </w:rPr>
-        <w:t>Whether to scroll bottom when console is opened (Default true)</w:t>
-      </w:r>
-    </w:p>
-    <w:p>
-      <w:pPr>
-        <w:rPr>
-          <w:rFonts w:ascii="Arial" w:hAnsi="Arial" w:cs="Arial"/>
-          <w:lang w:val="en-FI"/>
-        </w:rPr>
-      </w:pPr>
-    </w:p>
-    <w:p>
-      <w:pPr>
-        <w:rPr>
-          <w:rFonts w:ascii="Arial" w:hAnsi="Arial" w:cs="Arial"/>
-          <w:lang w:val="en-FI"/>
-        </w:rPr>
-      </w:pPr>
+        <w:t>S</w:t>
+      </w:r>
       <w:r>
         <w:rPr>
           <w:rFonts w:ascii="Arial" w:hAnsi="Arial" w:cs="Arial"/>
@@ -5627,9 +4880,31 @@
           <w:bCs/>
           <w:lang w:val="en-FI"/>
         </w:rPr>
-        <w:t xml:space="preserve">Clear Messages </w:t>
-      </w:r>
-      <w:proofErr w:type="gramStart"/>
+        <w:t xml:space="preserve">croll to bottom On Enable: </w:t>
+      </w:r>
+      <w:r>
+        <w:rPr>
+          <w:rFonts w:ascii="Arial" w:hAnsi="Arial" w:cs="Arial"/>
+          <w:lang w:val="en-FI"/>
+        </w:rPr>
+        <w:t>Whether to scroll bottom when console is opened (Default true)</w:t>
+      </w:r>
+    </w:p>
+    <w:p>
+      <w:pPr>
+        <w:rPr>
+          <w:rFonts w:ascii="Arial" w:hAnsi="Arial" w:cs="Arial"/>
+          <w:lang w:val="en-FI"/>
+        </w:rPr>
+      </w:pPr>
+    </w:p>
+    <w:p>
+      <w:pPr>
+        <w:rPr>
+          <w:rFonts w:ascii="Arial" w:hAnsi="Arial" w:cs="Arial"/>
+          <w:lang w:val="en-FI"/>
+        </w:rPr>
+      </w:pPr>
       <w:r>
         <w:rPr>
           <w:rFonts w:ascii="Arial" w:hAnsi="Arial" w:cs="Arial"/>
@@ -5637,9 +4912,8 @@
           <w:bCs/>
           <w:lang w:val="en-FI"/>
         </w:rPr>
-        <w:t>On</w:t>
-      </w:r>
-      <w:proofErr w:type="gramEnd"/>
+        <w:t>Clear Messages On Scene Change</w:t>
+      </w:r>
       <w:r>
         <w:rPr>
           <w:rFonts w:ascii="Arial" w:hAnsi="Arial" w:cs="Arial"/>
@@ -5647,8 +4921,45 @@
           <w:bCs/>
           <w:lang w:val="en-FI"/>
         </w:rPr>
-        <w:t xml:space="preserve"> Scene Change</w:t>
-      </w:r>
+        <w:t xml:space="preserve">: </w:t>
+      </w:r>
+      <w:r>
+        <w:rPr>
+          <w:rFonts w:ascii="Arial" w:hAnsi="Arial" w:cs="Arial"/>
+          <w:lang w:val="en-FI"/>
+        </w:rPr>
+        <w:t xml:space="preserve">Whether </w:t>
+      </w:r>
+      <w:r>
+        <w:rPr>
+          <w:rFonts w:ascii="Arial" w:hAnsi="Arial" w:cs="Arial"/>
+          <w:lang w:val="en-FI"/>
+        </w:rPr>
+        <w:t xml:space="preserve">clear all console messages when scene is changed </w:t>
+      </w:r>
+      <w:r>
+        <w:rPr>
+          <w:rFonts w:ascii="Arial" w:hAnsi="Arial" w:cs="Arial"/>
+          <w:lang w:val="en-FI"/>
+        </w:rPr>
+        <w:t>(Default true)</w:t>
+      </w:r>
+    </w:p>
+    <w:p>
+      <w:pPr>
+        <w:rPr>
+          <w:rFonts w:ascii="Arial" w:hAnsi="Arial" w:cs="Arial"/>
+          <w:lang w:val="en-FI"/>
+        </w:rPr>
+      </w:pPr>
+    </w:p>
+    <w:p>
+      <w:pPr>
+        <w:rPr>
+          <w:rFonts w:ascii="Arial" w:hAnsi="Arial" w:cs="Arial"/>
+          <w:lang w:val="en-FI"/>
+        </w:rPr>
+      </w:pPr>
       <w:r>
         <w:rPr>
           <w:rFonts w:ascii="Arial" w:hAnsi="Arial" w:cs="Arial"/>
@@ -5656,28 +4967,28 @@
           <w:bCs/>
           <w:lang w:val="en-FI"/>
         </w:rPr>
-        <w:t xml:space="preserve">: </w:t>
-      </w:r>
-      <w:r>
-        <w:rPr>
-          <w:rFonts w:ascii="Arial" w:hAnsi="Arial" w:cs="Arial"/>
-          <w:lang w:val="en-FI"/>
-        </w:rPr>
-        <w:t xml:space="preserve">Whether </w:t>
-      </w:r>
-      <w:r>
-        <w:rPr>
-          <w:rFonts w:ascii="Arial" w:hAnsi="Arial" w:cs="Arial"/>
-          <w:lang w:val="en-FI"/>
-        </w:rPr>
-        <w:t xml:space="preserve">clear all console messages when scene is changed </w:t>
-      </w:r>
-      <w:r>
-        <w:rPr>
-          <w:rFonts w:ascii="Arial" w:hAnsi="Arial" w:cs="Arial"/>
-          <w:lang w:val="en-FI"/>
-        </w:rPr>
-        <w:t>(Default true)</w:t>
+        <w:t xml:space="preserve">Print timestamp: </w:t>
+      </w:r>
+      <w:r>
+        <w:rPr>
+          <w:rFonts w:ascii="Arial" w:hAnsi="Arial" w:cs="Arial"/>
+          <w:lang w:val="en-FI"/>
+        </w:rPr>
+        <w:t>Whether to print message timestamp (</w:t>
+      </w:r>
+      <w:r>
+        <w:rPr>
+          <w:rFonts w:ascii="Arial" w:hAnsi="Arial" w:cs="Arial"/>
+          <w:lang w:val="en-FI"/>
+        </w:rPr>
+        <w:t xml:space="preserve">Applies </w:t>
+      </w:r>
+      <w:r>
+        <w:rPr>
+          <w:rFonts w:ascii="Arial" w:hAnsi="Arial" w:cs="Arial"/>
+          <w:lang w:val="en-FI"/>
+        </w:rPr>
+        <w:t>Large GUI only) (Default true)</w:t>
       </w:r>
     </w:p>
     <w:p>
@@ -5702,73 +5013,7 @@
           <w:bCs/>
           <w:lang w:val="en-FI"/>
         </w:rPr>
-        <w:t xml:space="preserve">Print timestamp: </w:t>
-      </w:r>
-      <w:r>
-        <w:rPr>
-          <w:rFonts w:ascii="Arial" w:hAnsi="Arial" w:cs="Arial"/>
-          <w:lang w:val="en-FI"/>
-        </w:rPr>
-        <w:t>Whether to print message timestamp (</w:t>
-      </w:r>
-      <w:r>
-        <w:rPr>
-          <w:rFonts w:ascii="Arial" w:hAnsi="Arial" w:cs="Arial"/>
-          <w:lang w:val="en-FI"/>
-        </w:rPr>
-        <w:t xml:space="preserve">Applies </w:t>
-      </w:r>
-      <w:r>
-        <w:rPr>
-          <w:rFonts w:ascii="Arial" w:hAnsi="Arial" w:cs="Arial"/>
-          <w:lang w:val="en-FI"/>
-        </w:rPr>
-        <w:t>Large GUI only) (Default true)</w:t>
-      </w:r>
-    </w:p>
-    <w:p>
-      <w:pPr>
-        <w:rPr>
-          <w:rFonts w:ascii="Arial" w:hAnsi="Arial" w:cs="Arial"/>
-          <w:lang w:val="en-FI"/>
-        </w:rPr>
-      </w:pPr>
-    </w:p>
-    <w:p>
-      <w:pPr>
-        <w:rPr>
-          <w:rFonts w:ascii="Arial" w:hAnsi="Arial" w:cs="Arial"/>
-          <w:lang w:val="en-FI"/>
-        </w:rPr>
-      </w:pPr>
-      <w:r>
-        <w:rPr>
-          <w:rFonts w:ascii="Arial" w:hAnsi="Arial" w:cs="Arial"/>
-          <w:b/>
-          <w:bCs/>
-          <w:lang w:val="en-FI"/>
-        </w:rPr>
-        <w:t xml:space="preserve">Print help info on </w:t>
-      </w:r>
-      <w:proofErr w:type="spellStart"/>
-      <w:r>
-        <w:rPr>
-          <w:rFonts w:ascii="Arial" w:hAnsi="Arial" w:cs="Arial"/>
-          <w:b/>
-          <w:bCs/>
-          <w:lang w:val="en-FI"/>
-        </w:rPr>
-        <w:t>Startup</w:t>
-      </w:r>
-      <w:proofErr w:type="spellEnd"/>
-      <w:r>
-        <w:rPr>
-          <w:rFonts w:ascii="Arial" w:hAnsi="Arial" w:cs="Arial"/>
-          <w:b/>
-          <w:bCs/>
-          <w:lang w:val="en-FI"/>
-        </w:rPr>
-        <w:t xml:space="preserve">: </w:t>
+        <w:t xml:space="preserve">Print help info on Startup: </w:t>
       </w:r>
       <w:r>
         <w:rPr>
@@ -5784,50 +5029,14 @@
           <w:iCs/>
           <w:lang w:val="en-FI"/>
         </w:rPr>
-        <w:t xml:space="preserve">‘type help and press enter </w:t>
-      </w:r>
-      <w:proofErr w:type="gramStart"/>
-      <w:r>
-        <w:rPr>
-          <w:rFonts w:ascii="Arial" w:hAnsi="Arial" w:cs="Arial"/>
-          <w:i/>
-          <w:iCs/>
-          <w:lang w:val="en-FI"/>
-        </w:rPr>
-        <w:t>to..</w:t>
-      </w:r>
-      <w:proofErr w:type="gramEnd"/>
-      <w:r>
-        <w:rPr>
-          <w:rFonts w:ascii="Arial" w:hAnsi="Arial" w:cs="Arial"/>
-          <w:i/>
-          <w:iCs/>
-          <w:lang w:val="en-FI"/>
-        </w:rPr>
-        <w:t>”</w:t>
-      </w:r>
-      <w:r>
-        <w:rPr>
-          <w:rFonts w:ascii="Arial" w:hAnsi="Arial" w:cs="Arial"/>
-          <w:lang w:val="en-FI"/>
-        </w:rPr>
-        <w:t xml:space="preserve"> text on </w:t>
-      </w:r>
-      <w:proofErr w:type="spellStart"/>
-      <w:r>
-        <w:rPr>
-          <w:rFonts w:ascii="Arial" w:hAnsi="Arial" w:cs="Arial"/>
-          <w:lang w:val="en-FI"/>
-        </w:rPr>
-        <w:t>startup</w:t>
-      </w:r>
-      <w:proofErr w:type="spellEnd"/>
-      <w:r>
-        <w:rPr>
-          <w:rFonts w:ascii="Arial" w:hAnsi="Arial" w:cs="Arial"/>
-          <w:lang w:val="en-FI"/>
-        </w:rPr>
-        <w:t>. (Default true)</w:t>
+        <w:t>‘type help and press enter to..”</w:t>
+      </w:r>
+      <w:r>
+        <w:rPr>
+          <w:rFonts w:ascii="Arial" w:hAnsi="Arial" w:cs="Arial"/>
+          <w:lang w:val="en-FI"/>
+        </w:rPr>
+        <w:t xml:space="preserve"> text on startup. (Default true)</w:t>
       </w:r>
     </w:p>
     <w:p>
@@ -5903,7 +5112,6 @@
           <w:lang w:val="en-FI"/>
         </w:rPr>
       </w:pPr>
-      <w:proofErr w:type="spellStart"/>
       <w:r>
         <w:rPr>
           <w:rFonts w:ascii="Arial" w:hAnsi="Arial" w:cs="Arial"/>
@@ -5915,7 +5123,6 @@
         </w:rPr>
         <w:t>KeyBindings</w:t>
       </w:r>
-      <w:proofErr w:type="spellEnd"/>
     </w:p>
     <w:p>
       <w:pPr>
@@ -6135,7 +5342,6 @@
           <w:lang w:val="en-FI"/>
         </w:rPr>
       </w:pPr>
-      <w:proofErr w:type="spellStart"/>
       <w:r>
         <w:rPr>
           <w:rFonts w:ascii="Arial" w:hAnsi="Arial" w:cs="Arial"/>
@@ -6145,7 +5351,6 @@
         </w:rPr>
         <w:t>PrintEditorDebugInfo</w:t>
       </w:r>
-      <w:proofErr w:type="spellEnd"/>
       <w:r>
         <w:rPr>
           <w:rFonts w:ascii="Arial" w:hAnsi="Arial" w:cs="Arial"/>
@@ -6192,7 +5397,6 @@
           <w:bCs/>
           <w:lang w:val="en-FI"/>
         </w:rPr>
-        <w:lastRenderedPageBreak/>
         <w:t>Collect Render Info Editor</w:t>
       </w:r>
       <w:r>
@@ -6218,7 +5422,6 @@
         </w:rPr>
         <w:t xml:space="preserve">collect Unity rendering information such as highest draw call / batches count. This can be printed to console with command: </w:t>
       </w:r>
-      <w:proofErr w:type="spellStart"/>
       <w:r>
         <w:rPr>
           <w:rFonts w:ascii="Consolas" w:eastAsiaTheme="minorHAnsi" w:hAnsi="Consolas" w:cs="Consolas"/>
@@ -6227,28 +5430,12 @@
           <w:szCs w:val="19"/>
           <w:lang w:val="en-FI" w:eastAsia="en-US"/>
         </w:rPr>
-        <w:t>debug.</w:t>
-      </w:r>
-      <w:proofErr w:type="gramStart"/>
-      <w:r>
-        <w:rPr>
-          <w:rFonts w:ascii="Consolas" w:eastAsiaTheme="minorHAnsi" w:hAnsi="Consolas" w:cs="Consolas"/>
-          <w:color w:val="A31515"/>
-          <w:sz w:val="19"/>
-          <w:szCs w:val="19"/>
-          <w:lang w:val="en-FI" w:eastAsia="en-US"/>
-        </w:rPr>
-        <w:t>print.renderinfo</w:t>
-      </w:r>
-      <w:proofErr w:type="spellEnd"/>
-      <w:proofErr w:type="gramEnd"/>
-      <w:r>
-        <w:rPr>
-          <w:rFonts w:ascii="Consolas" w:eastAsiaTheme="minorHAnsi" w:hAnsi="Consolas" w:cs="Consolas"/>
-          <w:color w:val="A31515"/>
-          <w:sz w:val="19"/>
-          <w:szCs w:val="19"/>
-          <w:lang w:val="en-FI" w:eastAsia="en-US"/>
+        <w:t xml:space="preserve">debug.print.renderinfo </w:t>
+      </w:r>
+      <w:r>
+        <w:rPr>
+          <w:rFonts w:ascii="Arial" w:hAnsi="Arial" w:cs="Arial"/>
+          <w:lang w:val="en-FI"/>
         </w:rPr>
         <w:t xml:space="preserve"> </w:t>
       </w:r>
@@ -6257,16 +5444,8 @@
           <w:rFonts w:ascii="Arial" w:hAnsi="Arial" w:cs="Arial"/>
           <w:lang w:val="en-FI"/>
         </w:rPr>
-        <w:t xml:space="preserve"> </w:t>
-      </w:r>
-      <w:r>
-        <w:rPr>
-          <w:rFonts w:ascii="Arial" w:hAnsi="Arial" w:cs="Arial"/>
-          <w:lang w:val="en-FI"/>
-        </w:rPr>
         <w:t xml:space="preserve">This is happens in </w:t>
       </w:r>
-      <w:proofErr w:type="spellStart"/>
       <w:r>
         <w:rPr>
           <w:rFonts w:ascii="Arial" w:hAnsi="Arial" w:cs="Arial"/>
@@ -6279,15 +5458,7 @@
           <w:rFonts w:ascii="Arial" w:hAnsi="Arial" w:cs="Arial"/>
           <w:lang w:val="en-FI"/>
         </w:rPr>
-        <w:t>.cs</w:t>
-      </w:r>
-      <w:proofErr w:type="spellEnd"/>
-      <w:r>
-        <w:rPr>
-          <w:rFonts w:ascii="Arial" w:hAnsi="Arial" w:cs="Arial"/>
-          <w:lang w:val="en-FI"/>
-        </w:rPr>
-        <w:t xml:space="preserve"> class </w:t>
+        <w:t xml:space="preserve">.cs class </w:t>
       </w:r>
       <w:r>
         <w:rPr>
@@ -6517,33 +5688,8 @@
           <w:rFonts w:ascii="Arial" w:hAnsi="Arial" w:cs="Arial"/>
           <w:lang w:val="en-FI"/>
         </w:rPr>
-        <w:t xml:space="preserve">console event like below. Just remember to unregister your event either in </w:t>
-      </w:r>
-      <w:proofErr w:type="spellStart"/>
-      <w:r>
-        <w:rPr>
-          <w:rFonts w:ascii="Arial" w:hAnsi="Arial" w:cs="Arial"/>
-          <w:lang w:val="en-FI"/>
-        </w:rPr>
-        <w:t>OnDisable</w:t>
-      </w:r>
-      <w:proofErr w:type="spellEnd"/>
-      <w:r>
-        <w:rPr>
-          <w:rFonts w:ascii="Arial" w:hAnsi="Arial" w:cs="Arial"/>
-          <w:lang w:val="en-FI"/>
-        </w:rPr>
-        <w:t xml:space="preserve"> or </w:t>
-      </w:r>
-      <w:proofErr w:type="spellStart"/>
-      <w:r>
-        <w:rPr>
-          <w:rFonts w:ascii="Arial" w:hAnsi="Arial" w:cs="Arial"/>
-          <w:lang w:val="en-FI"/>
-        </w:rPr>
-        <w:t>OnDestroy</w:t>
-      </w:r>
-      <w:proofErr w:type="spellEnd"/>
+        <w:t>console event like below. Just remember to unregister your event either in OnDisable or OnDestroy</w:t>
+      </w:r>
       <w:r>
         <w:rPr>
           <w:rFonts w:ascii="Arial" w:hAnsi="Arial" w:cs="Arial"/>
@@ -6653,23 +5799,7 @@
           <w:rFonts w:ascii="Arial" w:hAnsi="Arial" w:cs="Arial"/>
           <w:lang w:val="en-FI"/>
         </w:rPr>
-        <w:t xml:space="preserve">If you want to check Developer Console state in </w:t>
-      </w:r>
-      <w:proofErr w:type="gramStart"/>
-      <w:r>
-        <w:rPr>
-          <w:rFonts w:ascii="Arial" w:hAnsi="Arial" w:cs="Arial"/>
-          <w:lang w:val="en-FI"/>
-        </w:rPr>
-        <w:t>Update(</w:t>
-      </w:r>
-      <w:proofErr w:type="gramEnd"/>
-      <w:r>
-        <w:rPr>
-          <w:rFonts w:ascii="Arial" w:hAnsi="Arial" w:cs="Arial"/>
-          <w:lang w:val="en-FI"/>
-        </w:rPr>
-        <w:t>) function.</w:t>
+        <w:t>If you want to check Developer Console state in Update() function.</w:t>
       </w:r>
     </w:p>
     <w:p>
@@ -6847,23 +5977,7 @@
           <w:rFonts w:ascii="Arial" w:hAnsi="Arial" w:cs="Arial"/>
           <w:lang w:val="en-FI"/>
         </w:rPr>
-        <w:t xml:space="preserve">Explore ways to register </w:t>
-      </w:r>
-      <w:proofErr w:type="spellStart"/>
-      <w:r>
-        <w:rPr>
-          <w:rFonts w:ascii="Arial" w:hAnsi="Arial" w:cs="Arial"/>
-          <w:lang w:val="en-FI"/>
-        </w:rPr>
-        <w:t>Monobehaviour</w:t>
-      </w:r>
-      <w:proofErr w:type="spellEnd"/>
-      <w:r>
-        <w:rPr>
-          <w:rFonts w:ascii="Arial" w:hAnsi="Arial" w:cs="Arial"/>
-          <w:lang w:val="en-FI"/>
-        </w:rPr>
-        <w:t xml:space="preserve"> commands faster</w:t>
+        <w:t>Explore ways to register Monobehaviour commands faster</w:t>
       </w:r>
     </w:p>
     <w:p>

--- a/Console/Assets/DeveloperConsole/Documentation/Documentation.docx
+++ b/Console/Assets/DeveloperConsole/Documentation/Documentation.docx
@@ -642,7 +642,23 @@
           <w:rFonts w:ascii="Arial" w:hAnsi="Arial" w:cs="Arial"/>
           <w:lang w:val="en-FI"/>
         </w:rPr>
-        <w:t>Drag &amp; Drop DeveloperConsole.prefab into your scene (root hierarchy)</w:t>
+        <w:t xml:space="preserve">Drag &amp; Drop </w:t>
+      </w:r>
+      <w:proofErr w:type="spellStart"/>
+      <w:r>
+        <w:rPr>
+          <w:rFonts w:ascii="Arial" w:hAnsi="Arial" w:cs="Arial"/>
+          <w:lang w:val="en-FI"/>
+        </w:rPr>
+        <w:t>DeveloperConsole.prefab</w:t>
+      </w:r>
+      <w:proofErr w:type="spellEnd"/>
+      <w:r>
+        <w:rPr>
+          <w:rFonts w:ascii="Arial" w:hAnsi="Arial" w:cs="Arial"/>
+          <w:lang w:val="en-FI"/>
+        </w:rPr>
+        <w:t xml:space="preserve"> into your scene (root hierarchy)</w:t>
       </w:r>
     </w:p>
     <w:p>
@@ -671,6 +687,7 @@
         </w:rPr>
         <w:t>[</w:t>
       </w:r>
+      <w:proofErr w:type="spellStart"/>
       <w:r>
         <w:rPr>
           <w:rFonts w:ascii="Arial" w:hAnsi="Arial" w:cs="Arial"/>
@@ -678,6 +695,7 @@
         </w:rPr>
         <w:t>ConsoleCommand</w:t>
       </w:r>
+      <w:proofErr w:type="spellEnd"/>
       <w:r>
         <w:rPr>
           <w:rFonts w:ascii="Arial" w:hAnsi="Arial" w:cs="Arial"/>
@@ -1121,7 +1139,23 @@
           <w:rFonts w:ascii="Arial" w:hAnsi="Arial" w:cs="Arial"/>
           <w:lang w:val="en-FI"/>
         </w:rPr>
-        <w:t>int, float, string, string[], bool, double, byte, char, Vector2, Vector3, Vector4, Quaternion</w:t>
+        <w:t xml:space="preserve">int, float, string, </w:t>
+      </w:r>
+      <w:proofErr w:type="gramStart"/>
+      <w:r>
+        <w:rPr>
+          <w:rFonts w:ascii="Arial" w:hAnsi="Arial" w:cs="Arial"/>
+          <w:lang w:val="en-FI"/>
+        </w:rPr>
+        <w:t>string[</w:t>
+      </w:r>
+      <w:proofErr w:type="gramEnd"/>
+      <w:r>
+        <w:rPr>
+          <w:rFonts w:ascii="Arial" w:hAnsi="Arial" w:cs="Arial"/>
+          <w:lang w:val="en-FI"/>
+        </w:rPr>
+        <w:t>], bool, double, byte, char, Vector2, Vector3, Vector4, Quaternion</w:t>
       </w:r>
     </w:p>
     <w:p>
@@ -1269,8 +1303,17 @@
           <w:rFonts w:ascii="Arial" w:hAnsi="Arial" w:cs="Arial"/>
           <w:lang w:val="en-FI"/>
         </w:rPr>
-        <w:t>[ConsoleCommand</w:t>
-      </w:r>
+        <w:t>[</w:t>
+      </w:r>
+      <w:proofErr w:type="spellStart"/>
+      <w:r>
+        <w:rPr>
+          <w:rFonts w:ascii="Arial" w:hAnsi="Arial" w:cs="Arial"/>
+          <w:lang w:val="en-FI"/>
+        </w:rPr>
+        <w:t>ConsoleCommand</w:t>
+      </w:r>
+      <w:proofErr w:type="spellEnd"/>
       <w:r>
         <w:rPr>
           <w:rFonts w:ascii="Arial" w:hAnsi="Arial" w:cs="Arial"/>
@@ -1339,7 +1382,23 @@
           <w:rFonts w:ascii="Arial" w:hAnsi="Arial" w:cs="Arial"/>
           <w:lang w:val="en-FI"/>
         </w:rPr>
-        <w:t xml:space="preserve"> new command with Console.RegisterCommand() </w:t>
+        <w:t xml:space="preserve"> new command with </w:t>
+      </w:r>
+      <w:proofErr w:type="spellStart"/>
+      <w:r>
+        <w:rPr>
+          <w:rFonts w:ascii="Arial" w:hAnsi="Arial" w:cs="Arial"/>
+          <w:lang w:val="en-FI"/>
+        </w:rPr>
+        <w:t>Console.RegisterCommand</w:t>
+      </w:r>
+      <w:proofErr w:type="spellEnd"/>
+      <w:r>
+        <w:rPr>
+          <w:rFonts w:ascii="Arial" w:hAnsi="Arial" w:cs="Arial"/>
+          <w:lang w:val="en-FI"/>
+        </w:rPr>
+        <w:t xml:space="preserve">() </w:t>
       </w:r>
       <w:r>
         <w:rPr>
@@ -1391,6 +1450,7 @@
           <w:lang w:val="en-FI"/>
         </w:rPr>
       </w:pPr>
+      <w:proofErr w:type="spellStart"/>
       <w:r>
         <w:rPr>
           <w:rFonts w:ascii="Arial" w:hAnsi="Arial" w:cs="Arial"/>
@@ -1398,6 +1458,7 @@
         </w:rPr>
         <w:t>Console.RegisterCommand</w:t>
       </w:r>
+      <w:proofErr w:type="spellEnd"/>
       <w:r>
         <w:rPr>
           <w:rFonts w:ascii="Arial" w:hAnsi="Arial" w:cs="Arial"/>
@@ -1451,7 +1512,23 @@
           <w:rFonts w:ascii="Arial" w:hAnsi="Arial" w:cs="Arial"/>
           <w:lang w:val="en-FI"/>
         </w:rPr>
-        <w:t xml:space="preserve"> (MonoBehaviour)</w:t>
+        <w:t xml:space="preserve"> (</w:t>
+      </w:r>
+      <w:proofErr w:type="spellStart"/>
+      <w:r>
+        <w:rPr>
+          <w:rFonts w:ascii="Arial" w:hAnsi="Arial" w:cs="Arial"/>
+          <w:lang w:val="en-FI"/>
+        </w:rPr>
+        <w:t>MonoBehaviour</w:t>
+      </w:r>
+      <w:proofErr w:type="spellEnd"/>
+      <w:r>
+        <w:rPr>
+          <w:rFonts w:ascii="Arial" w:hAnsi="Arial" w:cs="Arial"/>
+          <w:lang w:val="en-FI"/>
+        </w:rPr>
+        <w:t>)</w:t>
       </w:r>
     </w:p>
     <w:p>
@@ -1628,12 +1705,21 @@
           <w:lang w:val="en-FI"/>
         </w:rPr>
       </w:pPr>
-      <w:r>
-        <w:rPr>
-          <w:rFonts w:ascii="Arial" w:hAnsi="Arial" w:cs="Arial"/>
-          <w:lang w:val="en-FI"/>
-        </w:rPr>
-        <w:t>isHiddenCommand (bool)</w:t>
+      <w:proofErr w:type="spellStart"/>
+      <w:r>
+        <w:rPr>
+          <w:rFonts w:ascii="Arial" w:hAnsi="Arial" w:cs="Arial"/>
+          <w:lang w:val="en-FI"/>
+        </w:rPr>
+        <w:t>isHiddenCommand</w:t>
+      </w:r>
+      <w:proofErr w:type="spellEnd"/>
+      <w:r>
+        <w:rPr>
+          <w:rFonts w:ascii="Arial" w:hAnsi="Arial" w:cs="Arial"/>
+          <w:lang w:val="en-FI"/>
+        </w:rPr>
+        <w:t xml:space="preserve"> (bool)</w:t>
       </w:r>
       <w:r>
         <w:rPr>
@@ -1696,12 +1782,21 @@
           <w:lang w:val="en-FI"/>
         </w:rPr>
       </w:pPr>
-      <w:r>
-        <w:rPr>
-          <w:rFonts w:ascii="Arial" w:hAnsi="Arial" w:cs="Arial"/>
-          <w:lang w:val="en-FI"/>
-        </w:rPr>
-        <w:t xml:space="preserve">hiddenCommandMinimalGUI </w:t>
+      <w:proofErr w:type="spellStart"/>
+      <w:r>
+        <w:rPr>
+          <w:rFonts w:ascii="Arial" w:hAnsi="Arial" w:cs="Arial"/>
+          <w:lang w:val="en-FI"/>
+        </w:rPr>
+        <w:t>hiddenCommandMinimalGUI</w:t>
+      </w:r>
+      <w:proofErr w:type="spellEnd"/>
+      <w:r>
+        <w:rPr>
+          <w:rFonts w:ascii="Arial" w:hAnsi="Arial" w:cs="Arial"/>
+          <w:lang w:val="en-FI"/>
+        </w:rPr>
+        <w:t xml:space="preserve"> </w:t>
       </w:r>
       <w:r>
         <w:rPr>
@@ -1912,14 +2007,32 @@
           <w:rFonts w:ascii="Arial" w:hAnsi="Arial" w:cs="Arial"/>
           <w:lang w:val="en-FI"/>
         </w:rPr>
-        <w:t>[ConsoleCommand</w:t>
-      </w:r>
-      <w:r>
-        <w:rPr>
-          <w:rFonts w:ascii="Arial" w:hAnsi="Arial" w:cs="Arial"/>
-          <w:lang w:val="en-FI"/>
-        </w:rPr>
-        <w:t>()</w:t>
+        <w:t>[</w:t>
+      </w:r>
+      <w:proofErr w:type="spellStart"/>
+      <w:proofErr w:type="gramStart"/>
+      <w:r>
+        <w:rPr>
+          <w:rFonts w:ascii="Arial" w:hAnsi="Arial" w:cs="Arial"/>
+          <w:lang w:val="en-FI"/>
+        </w:rPr>
+        <w:t>ConsoleCommand</w:t>
+      </w:r>
+      <w:proofErr w:type="spellEnd"/>
+      <w:r>
+        <w:rPr>
+          <w:rFonts w:ascii="Arial" w:hAnsi="Arial" w:cs="Arial"/>
+          <w:lang w:val="en-FI"/>
+        </w:rPr>
+        <w:t>(</w:t>
+      </w:r>
+      <w:proofErr w:type="gramEnd"/>
+      <w:r>
+        <w:rPr>
+          <w:rFonts w:ascii="Arial" w:hAnsi="Arial" w:cs="Arial"/>
+          <w:lang w:val="en-FI"/>
+        </w:rPr>
+        <w:t>)</w:t>
       </w:r>
       <w:r>
         <w:rPr>
@@ -1933,8 +2046,17 @@
           <w:rFonts w:ascii="Arial" w:hAnsi="Arial" w:cs="Arial"/>
           <w:lang w:val="en-FI"/>
         </w:rPr>
-        <w:t xml:space="preserve"> attribute for all scripts that do not inherit from MonoBehaviour</w:t>
-      </w:r>
+        <w:t xml:space="preserve"> attribute for all scripts that do not inherit from </w:t>
+      </w:r>
+      <w:proofErr w:type="spellStart"/>
+      <w:r>
+        <w:rPr>
+          <w:rFonts w:ascii="Arial" w:hAnsi="Arial" w:cs="Arial"/>
+          <w:lang w:val="en-FI"/>
+        </w:rPr>
+        <w:t>MonoBehaviour</w:t>
+      </w:r>
+      <w:proofErr w:type="spellEnd"/>
       <w:r>
         <w:rPr>
           <w:rFonts w:ascii="Arial" w:hAnsi="Arial" w:cs="Arial"/>
@@ -1942,12 +2064,37 @@
         </w:rPr>
         <w:t xml:space="preserve"> as </w:t>
       </w:r>
-      <w:r>
-        <w:rPr>
-          <w:rFonts w:ascii="Arial" w:hAnsi="Arial" w:cs="Arial"/>
-          <w:lang w:val="en-FI"/>
-        </w:rPr>
-        <w:t xml:space="preserve">Console.RegisterCommand() does not support non-MonoBehaviour </w:t>
+      <w:proofErr w:type="spellStart"/>
+      <w:r>
+        <w:rPr>
+          <w:rFonts w:ascii="Arial" w:hAnsi="Arial" w:cs="Arial"/>
+          <w:lang w:val="en-FI"/>
+        </w:rPr>
+        <w:t>Console.RegisterCommand</w:t>
+      </w:r>
+      <w:proofErr w:type="spellEnd"/>
+      <w:r>
+        <w:rPr>
+          <w:rFonts w:ascii="Arial" w:hAnsi="Arial" w:cs="Arial"/>
+          <w:lang w:val="en-FI"/>
+        </w:rPr>
+        <w:t>() does not support non-</w:t>
+      </w:r>
+      <w:proofErr w:type="spellStart"/>
+      <w:r>
+        <w:rPr>
+          <w:rFonts w:ascii="Arial" w:hAnsi="Arial" w:cs="Arial"/>
+          <w:lang w:val="en-FI"/>
+        </w:rPr>
+        <w:t>MonoBehaviour</w:t>
+      </w:r>
+      <w:proofErr w:type="spellEnd"/>
+      <w:r>
+        <w:rPr>
+          <w:rFonts w:ascii="Arial" w:hAnsi="Arial" w:cs="Arial"/>
+          <w:lang w:val="en-FI"/>
+        </w:rPr>
+        <w:t xml:space="preserve"> </w:t>
       </w:r>
       <w:r>
         <w:rPr>
@@ -2093,7 +2240,23 @@
           <w:rFonts w:ascii="Arial" w:hAnsi="Arial" w:cs="Arial"/>
           <w:lang w:val="en-FI"/>
         </w:rPr>
-        <w:t>To remove any command during runtime, you can call Console.RemoveCommand() method.</w:t>
+        <w:t xml:space="preserve">To remove any command during runtime, you can call </w:t>
+      </w:r>
+      <w:proofErr w:type="spellStart"/>
+      <w:r>
+        <w:rPr>
+          <w:rFonts w:ascii="Arial" w:hAnsi="Arial" w:cs="Arial"/>
+          <w:lang w:val="en-FI"/>
+        </w:rPr>
+        <w:t>Console.RemoveCommand</w:t>
+      </w:r>
+      <w:proofErr w:type="spellEnd"/>
+      <w:r>
+        <w:rPr>
+          <w:rFonts w:ascii="Arial" w:hAnsi="Arial" w:cs="Arial"/>
+          <w:lang w:val="en-FI"/>
+        </w:rPr>
+        <w:t>() method.</w:t>
       </w:r>
       <w:r>
         <w:rPr>
@@ -2207,6 +2370,7 @@
           <w:lang w:val="en-FI"/>
         </w:rPr>
       </w:pPr>
+      <w:proofErr w:type="spellStart"/>
       <w:r>
         <w:rPr>
           <w:rFonts w:ascii="Arial" w:hAnsi="Arial" w:cs="Arial"/>
@@ -2214,6 +2378,7 @@
         </w:rPr>
         <w:t>Console.RegisterCommand</w:t>
       </w:r>
+      <w:proofErr w:type="spellEnd"/>
       <w:r>
         <w:rPr>
           <w:rFonts w:ascii="Arial" w:hAnsi="Arial" w:cs="Arial"/>
@@ -2433,7 +2598,23 @@
           <w:rFonts w:ascii="Arial" w:hAnsi="Arial" w:cs="Arial"/>
           <w:lang w:val="en-FI"/>
         </w:rPr>
-        <w:t xml:space="preserve">If Console.RemoveCommand() is called before Console is fully </w:t>
+        <w:t xml:space="preserve">If </w:t>
+      </w:r>
+      <w:proofErr w:type="spellStart"/>
+      <w:r>
+        <w:rPr>
+          <w:rFonts w:ascii="Arial" w:hAnsi="Arial" w:cs="Arial"/>
+          <w:lang w:val="en-FI"/>
+        </w:rPr>
+        <w:t>Console.RemoveCommand</w:t>
+      </w:r>
+      <w:proofErr w:type="spellEnd"/>
+      <w:r>
+        <w:rPr>
+          <w:rFonts w:ascii="Arial" w:hAnsi="Arial" w:cs="Arial"/>
+          <w:lang w:val="en-FI"/>
+        </w:rPr>
+        <w:t xml:space="preserve">() is called before Console is fully </w:t>
       </w:r>
       <w:r>
         <w:rPr>
@@ -2633,7 +2814,32 @@
           <w:rFonts w:ascii="Arial" w:hAnsi="Arial" w:cs="Arial"/>
           <w:lang w:val="en-FI"/>
         </w:rPr>
-        <w:t xml:space="preserve"> with [ConsoleCommand()] attribute</w:t>
+        <w:t xml:space="preserve"> with [</w:t>
+      </w:r>
+      <w:proofErr w:type="spellStart"/>
+      <w:proofErr w:type="gramStart"/>
+      <w:r>
+        <w:rPr>
+          <w:rFonts w:ascii="Arial" w:hAnsi="Arial" w:cs="Arial"/>
+          <w:lang w:val="en-FI"/>
+        </w:rPr>
+        <w:t>ConsoleCommand</w:t>
+      </w:r>
+      <w:proofErr w:type="spellEnd"/>
+      <w:r>
+        <w:rPr>
+          <w:rFonts w:ascii="Arial" w:hAnsi="Arial" w:cs="Arial"/>
+          <w:lang w:val="en-FI"/>
+        </w:rPr>
+        <w:t>(</w:t>
+      </w:r>
+      <w:proofErr w:type="gramEnd"/>
+      <w:r>
+        <w:rPr>
+          <w:rFonts w:ascii="Arial" w:hAnsi="Arial" w:cs="Arial"/>
+          <w:lang w:val="en-FI"/>
+        </w:rPr>
+        <w:t>)] attribute</w:t>
       </w:r>
     </w:p>
     <w:p>
@@ -2734,7 +2940,39 @@
           <w:rFonts w:ascii="Arial" w:hAnsi="Arial" w:cs="Arial"/>
           <w:lang w:val="en-FI"/>
         </w:rPr>
-        <w:t>Register MonoBehaviour commands through Console.RegisterCommand()</w:t>
+        <w:t xml:space="preserve">Register </w:t>
+      </w:r>
+      <w:proofErr w:type="spellStart"/>
+      <w:r>
+        <w:rPr>
+          <w:rFonts w:ascii="Arial" w:hAnsi="Arial" w:cs="Arial"/>
+          <w:lang w:val="en-FI"/>
+        </w:rPr>
+        <w:t>MonoBehaviour</w:t>
+      </w:r>
+      <w:proofErr w:type="spellEnd"/>
+      <w:r>
+        <w:rPr>
+          <w:rFonts w:ascii="Arial" w:hAnsi="Arial" w:cs="Arial"/>
+          <w:lang w:val="en-FI"/>
+        </w:rPr>
+        <w:t xml:space="preserve"> commands through </w:t>
+      </w:r>
+      <w:proofErr w:type="spellStart"/>
+      <w:r>
+        <w:rPr>
+          <w:rFonts w:ascii="Arial" w:hAnsi="Arial" w:cs="Arial"/>
+          <w:lang w:val="en-FI"/>
+        </w:rPr>
+        <w:t>Console.RegisterCommand</w:t>
+      </w:r>
+      <w:proofErr w:type="spellEnd"/>
+      <w:r>
+        <w:rPr>
+          <w:rFonts w:ascii="Arial" w:hAnsi="Arial" w:cs="Arial"/>
+          <w:lang w:val="en-FI"/>
+        </w:rPr>
+        <w:t>()</w:t>
       </w:r>
     </w:p>
     <w:p>
@@ -2763,7 +3001,23 @@
           <w:rFonts w:ascii="Arial" w:hAnsi="Arial" w:cs="Arial"/>
           <w:lang w:val="en-FI"/>
         </w:rPr>
-        <w:t xml:space="preserve">Fastest way to Register MonoBehaviour commands. Note. when scene has been changed all non-static commands will be removed. </w:t>
+        <w:t xml:space="preserve">Fastest way to Register </w:t>
+      </w:r>
+      <w:proofErr w:type="spellStart"/>
+      <w:r>
+        <w:rPr>
+          <w:rFonts w:ascii="Arial" w:hAnsi="Arial" w:cs="Arial"/>
+          <w:lang w:val="en-FI"/>
+        </w:rPr>
+        <w:t>MonoBehaviour</w:t>
+      </w:r>
+      <w:proofErr w:type="spellEnd"/>
+      <w:r>
+        <w:rPr>
+          <w:rFonts w:ascii="Arial" w:hAnsi="Arial" w:cs="Arial"/>
+          <w:lang w:val="en-FI"/>
+        </w:rPr>
+        <w:t xml:space="preserve"> commands. Note. when scene has been changed all non-static commands will be removed. </w:t>
       </w:r>
       <w:r>
         <w:rPr>
@@ -2777,7 +3031,23 @@
           <w:rFonts w:ascii="Arial" w:hAnsi="Arial" w:cs="Arial"/>
           <w:lang w:val="en-FI"/>
         </w:rPr>
-        <w:t xml:space="preserve">f you have script that lives through multiple scenes, you have register the command again. </w:t>
+        <w:t xml:space="preserve">f you have script that lives through multiple scenes, you have </w:t>
+      </w:r>
+      <w:proofErr w:type="gramStart"/>
+      <w:r>
+        <w:rPr>
+          <w:rFonts w:ascii="Arial" w:hAnsi="Arial" w:cs="Arial"/>
+          <w:lang w:val="en-FI"/>
+        </w:rPr>
+        <w:t>register</w:t>
+      </w:r>
+      <w:proofErr w:type="gramEnd"/>
+      <w:r>
+        <w:rPr>
+          <w:rFonts w:ascii="Arial" w:hAnsi="Arial" w:cs="Arial"/>
+          <w:lang w:val="en-FI"/>
+        </w:rPr>
+        <w:t xml:space="preserve"> the command again. </w:t>
       </w:r>
     </w:p>
     <w:p>
@@ -2807,14 +3077,55 @@
           <w:rFonts w:ascii="Arial" w:hAnsi="Arial" w:cs="Arial"/>
           <w:lang w:val="en-FI"/>
         </w:rPr>
-        <w:t xml:space="preserve">Register MonoBehaviour </w:t>
-      </w:r>
-      <w:r>
-        <w:rPr>
-          <w:rFonts w:ascii="Arial" w:hAnsi="Arial" w:cs="Arial"/>
-          <w:lang w:val="en-FI"/>
-        </w:rPr>
-        <w:t>commands with [ConsoleCommand()] attribute</w:t>
+        <w:t xml:space="preserve">Register </w:t>
+      </w:r>
+      <w:proofErr w:type="spellStart"/>
+      <w:r>
+        <w:rPr>
+          <w:rFonts w:ascii="Arial" w:hAnsi="Arial" w:cs="Arial"/>
+          <w:lang w:val="en-FI"/>
+        </w:rPr>
+        <w:t>MonoBehaviour</w:t>
+      </w:r>
+      <w:proofErr w:type="spellEnd"/>
+      <w:r>
+        <w:rPr>
+          <w:rFonts w:ascii="Arial" w:hAnsi="Arial" w:cs="Arial"/>
+          <w:lang w:val="en-FI"/>
+        </w:rPr>
+        <w:t xml:space="preserve"> </w:t>
+      </w:r>
+      <w:r>
+        <w:rPr>
+          <w:rFonts w:ascii="Arial" w:hAnsi="Arial" w:cs="Arial"/>
+          <w:lang w:val="en-FI"/>
+        </w:rPr>
+        <w:t>commands with [</w:t>
+      </w:r>
+      <w:proofErr w:type="spellStart"/>
+      <w:proofErr w:type="gramStart"/>
+      <w:r>
+        <w:rPr>
+          <w:rFonts w:ascii="Arial" w:hAnsi="Arial" w:cs="Arial"/>
+          <w:lang w:val="en-FI"/>
+        </w:rPr>
+        <w:t>ConsoleCommand</w:t>
+      </w:r>
+      <w:proofErr w:type="spellEnd"/>
+      <w:r>
+        <w:rPr>
+          <w:rFonts w:ascii="Arial" w:hAnsi="Arial" w:cs="Arial"/>
+          <w:lang w:val="en-FI"/>
+        </w:rPr>
+        <w:t>(</w:t>
+      </w:r>
+      <w:proofErr w:type="gramEnd"/>
+      <w:r>
+        <w:rPr>
+          <w:rFonts w:ascii="Arial" w:hAnsi="Arial" w:cs="Arial"/>
+          <w:lang w:val="en-FI"/>
+        </w:rPr>
+        <w:t>)] attribute</w:t>
       </w:r>
     </w:p>
     <w:p>
@@ -2857,7 +3168,23 @@
           <w:rFonts w:ascii="Arial" w:hAnsi="Arial" w:cs="Arial"/>
           <w:lang w:val="en-FI"/>
         </w:rPr>
-        <w:t xml:space="preserve"> way to register MonoBehaviour commands, it’s not the fastest. </w:t>
+        <w:t xml:space="preserve"> way to register </w:t>
+      </w:r>
+      <w:proofErr w:type="spellStart"/>
+      <w:r>
+        <w:rPr>
+          <w:rFonts w:ascii="Arial" w:hAnsi="Arial" w:cs="Arial"/>
+          <w:lang w:val="en-FI"/>
+        </w:rPr>
+        <w:t>MonoBehaviour</w:t>
+      </w:r>
+      <w:proofErr w:type="spellEnd"/>
+      <w:r>
+        <w:rPr>
+          <w:rFonts w:ascii="Arial" w:hAnsi="Arial" w:cs="Arial"/>
+          <w:lang w:val="en-FI"/>
+        </w:rPr>
+        <w:t xml:space="preserve"> commands, it’s not the fastest. </w:t>
       </w:r>
       <w:r>
         <w:rPr>
@@ -2871,7 +3198,39 @@
           <w:rFonts w:ascii="Arial" w:hAnsi="Arial" w:cs="Arial"/>
           <w:lang w:val="en-FI"/>
         </w:rPr>
-        <w:t xml:space="preserve"> get MonoBehaviour script references all gameobjects in the scene must be </w:t>
+        <w:t xml:space="preserve"> get </w:t>
+      </w:r>
+      <w:proofErr w:type="spellStart"/>
+      <w:r>
+        <w:rPr>
+          <w:rFonts w:ascii="Arial" w:hAnsi="Arial" w:cs="Arial"/>
+          <w:lang w:val="en-FI"/>
+        </w:rPr>
+        <w:t>MonoBehaviour</w:t>
+      </w:r>
+      <w:proofErr w:type="spellEnd"/>
+      <w:r>
+        <w:rPr>
+          <w:rFonts w:ascii="Arial" w:hAnsi="Arial" w:cs="Arial"/>
+          <w:lang w:val="en-FI"/>
+        </w:rPr>
+        <w:t xml:space="preserve"> script references all </w:t>
+      </w:r>
+      <w:proofErr w:type="spellStart"/>
+      <w:r>
+        <w:rPr>
+          <w:rFonts w:ascii="Arial" w:hAnsi="Arial" w:cs="Arial"/>
+          <w:lang w:val="en-FI"/>
+        </w:rPr>
+        <w:t>gameobjects</w:t>
+      </w:r>
+      <w:proofErr w:type="spellEnd"/>
+      <w:r>
+        <w:rPr>
+          <w:rFonts w:ascii="Arial" w:hAnsi="Arial" w:cs="Arial"/>
+          <w:lang w:val="en-FI"/>
+        </w:rPr>
+        <w:t xml:space="preserve"> in the scene must be </w:t>
       </w:r>
       <w:r>
         <w:rPr>
@@ -2899,7 +3258,23 @@
           <w:rFonts w:ascii="Arial" w:hAnsi="Arial" w:cs="Arial"/>
           <w:lang w:val="en-FI"/>
         </w:rPr>
-        <w:t xml:space="preserve">If setting ‘Print Console Debug Info’ is enabled, this part of the registration will be printed to console. In DeveloperConsole example scenes this process takes </w:t>
+        <w:t xml:space="preserve">If setting ‘Print Console Debug Info’ is enabled, this part of the registration will be printed to console. In </w:t>
+      </w:r>
+      <w:proofErr w:type="spellStart"/>
+      <w:r>
+        <w:rPr>
+          <w:rFonts w:ascii="Arial" w:hAnsi="Arial" w:cs="Arial"/>
+          <w:lang w:val="en-FI"/>
+        </w:rPr>
+        <w:t>DeveloperConsole</w:t>
+      </w:r>
+      <w:proofErr w:type="spellEnd"/>
+      <w:r>
+        <w:rPr>
+          <w:rFonts w:ascii="Arial" w:hAnsi="Arial" w:cs="Arial"/>
+          <w:lang w:val="en-FI"/>
+        </w:rPr>
+        <w:t xml:space="preserve"> example scenes this process takes </w:t>
       </w:r>
       <w:r>
         <w:rPr>
@@ -2913,8 +3288,17 @@
           <w:rFonts w:ascii="Arial" w:hAnsi="Arial" w:cs="Arial"/>
           <w:lang w:val="en-FI"/>
         </w:rPr>
-        <w:t>25 ms</w:t>
-      </w:r>
+        <w:t xml:space="preserve">25 </w:t>
+      </w:r>
+      <w:proofErr w:type="spellStart"/>
+      <w:r>
+        <w:rPr>
+          <w:rFonts w:ascii="Arial" w:hAnsi="Arial" w:cs="Arial"/>
+          <w:lang w:val="en-FI"/>
+        </w:rPr>
+        <w:t>ms</w:t>
+      </w:r>
+      <w:proofErr w:type="spellEnd"/>
       <w:r>
         <w:rPr>
           <w:rFonts w:ascii="Arial" w:hAnsi="Arial" w:cs="Arial"/>
@@ -2934,7 +3318,23 @@
           <w:rFonts w:ascii="Arial" w:hAnsi="Arial" w:cs="Arial"/>
           <w:lang w:val="en-FI"/>
         </w:rPr>
-        <w:t xml:space="preserve"> This process takes longer, the more gameobjects scene </w:t>
+        <w:t xml:space="preserve"> This process takes longer, the more </w:t>
+      </w:r>
+      <w:proofErr w:type="spellStart"/>
+      <w:r>
+        <w:rPr>
+          <w:rFonts w:ascii="Arial" w:hAnsi="Arial" w:cs="Arial"/>
+          <w:lang w:val="en-FI"/>
+        </w:rPr>
+        <w:t>gameobjects</w:t>
+      </w:r>
+      <w:proofErr w:type="spellEnd"/>
+      <w:r>
+        <w:rPr>
+          <w:rFonts w:ascii="Arial" w:hAnsi="Arial" w:cs="Arial"/>
+          <w:lang w:val="en-FI"/>
+        </w:rPr>
+        <w:t xml:space="preserve"> scene </w:t>
       </w:r>
       <w:r>
         <w:rPr>
@@ -2955,7 +3355,32 @@
           <w:rFonts w:ascii="Arial" w:hAnsi="Arial" w:cs="Arial"/>
           <w:lang w:val="en-FI"/>
         </w:rPr>
-        <w:t>[ConsoleCommand()] attribute</w:t>
+        <w:t>[</w:t>
+      </w:r>
+      <w:proofErr w:type="spellStart"/>
+      <w:proofErr w:type="gramStart"/>
+      <w:r>
+        <w:rPr>
+          <w:rFonts w:ascii="Arial" w:hAnsi="Arial" w:cs="Arial"/>
+          <w:lang w:val="en-FI"/>
+        </w:rPr>
+        <w:t>ConsoleCommand</w:t>
+      </w:r>
+      <w:proofErr w:type="spellEnd"/>
+      <w:r>
+        <w:rPr>
+          <w:rFonts w:ascii="Arial" w:hAnsi="Arial" w:cs="Arial"/>
+          <w:lang w:val="en-FI"/>
+        </w:rPr>
+        <w:t>(</w:t>
+      </w:r>
+      <w:proofErr w:type="gramEnd"/>
+      <w:r>
+        <w:rPr>
+          <w:rFonts w:ascii="Arial" w:hAnsi="Arial" w:cs="Arial"/>
+          <w:lang w:val="en-FI"/>
+        </w:rPr>
+        <w:t>)] attribute</w:t>
       </w:r>
       <w:r>
         <w:rPr>
@@ -3019,12 +3444,21 @@
           <w:lang w:val="en-FI"/>
         </w:rPr>
       </w:pPr>
-      <w:r>
-        <w:rPr>
-          <w:rFonts w:ascii="Arial" w:hAnsi="Arial" w:cs="Arial"/>
-          <w:lang w:val="en-FI"/>
-        </w:rPr>
-        <w:t>Everytime scene loads</w:t>
+      <w:proofErr w:type="spellStart"/>
+      <w:r>
+        <w:rPr>
+          <w:rFonts w:ascii="Arial" w:hAnsi="Arial" w:cs="Arial"/>
+          <w:lang w:val="en-FI"/>
+        </w:rPr>
+        <w:t>Everytime</w:t>
+      </w:r>
+      <w:proofErr w:type="spellEnd"/>
+      <w:r>
+        <w:rPr>
+          <w:rFonts w:ascii="Arial" w:hAnsi="Arial" w:cs="Arial"/>
+          <w:lang w:val="en-FI"/>
+        </w:rPr>
+        <w:t xml:space="preserve"> scene loads</w:t>
       </w:r>
       <w:r>
         <w:rPr>
@@ -3033,6 +3467,7 @@
         </w:rPr>
         <w:t xml:space="preserve"> </w:t>
       </w:r>
+      <w:proofErr w:type="spellStart"/>
       <w:r>
         <w:rPr>
           <w:rFonts w:ascii="Arial" w:hAnsi="Arial" w:cs="Arial"/>
@@ -3052,7 +3487,56 @@
           <w:rFonts w:ascii="Arial" w:hAnsi="Arial" w:cs="Arial"/>
           <w:lang w:val="en-FI"/>
         </w:rPr>
-        <w:t>.cs looks for all [ConsoleCommand()] attributes in C# CurrentDomain Assembly</w:t>
+        <w:t>.cs</w:t>
+      </w:r>
+      <w:proofErr w:type="spellEnd"/>
+      <w:r>
+        <w:rPr>
+          <w:rFonts w:ascii="Arial" w:hAnsi="Arial" w:cs="Arial"/>
+          <w:lang w:val="en-FI"/>
+        </w:rPr>
+        <w:t xml:space="preserve"> looks for all [</w:t>
+      </w:r>
+      <w:proofErr w:type="spellStart"/>
+      <w:proofErr w:type="gramStart"/>
+      <w:r>
+        <w:rPr>
+          <w:rFonts w:ascii="Arial" w:hAnsi="Arial" w:cs="Arial"/>
+          <w:lang w:val="en-FI"/>
+        </w:rPr>
+        <w:t>ConsoleCommand</w:t>
+      </w:r>
+      <w:proofErr w:type="spellEnd"/>
+      <w:r>
+        <w:rPr>
+          <w:rFonts w:ascii="Arial" w:hAnsi="Arial" w:cs="Arial"/>
+          <w:lang w:val="en-FI"/>
+        </w:rPr>
+        <w:t>(</w:t>
+      </w:r>
+      <w:proofErr w:type="gramEnd"/>
+      <w:r>
+        <w:rPr>
+          <w:rFonts w:ascii="Arial" w:hAnsi="Arial" w:cs="Arial"/>
+          <w:lang w:val="en-FI"/>
+        </w:rPr>
+        <w:t xml:space="preserve">)] attributes in C# </w:t>
+      </w:r>
+      <w:proofErr w:type="spellStart"/>
+      <w:r>
+        <w:rPr>
+          <w:rFonts w:ascii="Arial" w:hAnsi="Arial" w:cs="Arial"/>
+          <w:lang w:val="en-FI"/>
+        </w:rPr>
+        <w:t>CurrentDomain</w:t>
+      </w:r>
+      <w:proofErr w:type="spellEnd"/>
+      <w:r>
+        <w:rPr>
+          <w:rFonts w:ascii="Arial" w:hAnsi="Arial" w:cs="Arial"/>
+          <w:lang w:val="en-FI"/>
+        </w:rPr>
+        <w:t xml:space="preserve"> Assembly</w:t>
       </w:r>
       <w:r>
         <w:rPr>
@@ -3087,7 +3571,55 @@
           <w:rFonts w:ascii="Arial" w:hAnsi="Arial" w:cs="Arial"/>
           <w:lang w:val="en-FI"/>
         </w:rPr>
-        <w:t xml:space="preserve">. Second part of the attribute registration does run in main thread. This part loops through all GameObjects in your current scene and finds MonoBehaviour references so Monobehaviour methods can be properly called. This </w:t>
+        <w:t xml:space="preserve">. Second part of the attribute registration does run in main thread. This part loops through all </w:t>
+      </w:r>
+      <w:proofErr w:type="spellStart"/>
+      <w:r>
+        <w:rPr>
+          <w:rFonts w:ascii="Arial" w:hAnsi="Arial" w:cs="Arial"/>
+          <w:lang w:val="en-FI"/>
+        </w:rPr>
+        <w:t>GameObjects</w:t>
+      </w:r>
+      <w:proofErr w:type="spellEnd"/>
+      <w:r>
+        <w:rPr>
+          <w:rFonts w:ascii="Arial" w:hAnsi="Arial" w:cs="Arial"/>
+          <w:lang w:val="en-FI"/>
+        </w:rPr>
+        <w:t xml:space="preserve"> in your current scene and finds </w:t>
+      </w:r>
+      <w:proofErr w:type="spellStart"/>
+      <w:r>
+        <w:rPr>
+          <w:rFonts w:ascii="Arial" w:hAnsi="Arial" w:cs="Arial"/>
+          <w:lang w:val="en-FI"/>
+        </w:rPr>
+        <w:t>MonoBehaviour</w:t>
+      </w:r>
+      <w:proofErr w:type="spellEnd"/>
+      <w:r>
+        <w:rPr>
+          <w:rFonts w:ascii="Arial" w:hAnsi="Arial" w:cs="Arial"/>
+          <w:lang w:val="en-FI"/>
+        </w:rPr>
+        <w:t xml:space="preserve"> references so </w:t>
+      </w:r>
+      <w:proofErr w:type="spellStart"/>
+      <w:r>
+        <w:rPr>
+          <w:rFonts w:ascii="Arial" w:hAnsi="Arial" w:cs="Arial"/>
+          <w:lang w:val="en-FI"/>
+        </w:rPr>
+        <w:t>Monobehaviour</w:t>
+      </w:r>
+      <w:proofErr w:type="spellEnd"/>
+      <w:r>
+        <w:rPr>
+          <w:rFonts w:ascii="Arial" w:hAnsi="Arial" w:cs="Arial"/>
+          <w:lang w:val="en-FI"/>
+        </w:rPr>
+        <w:t xml:space="preserve"> methods can be properly called. This </w:t>
       </w:r>
       <w:r>
         <w:rPr>
@@ -3152,14 +3684,39 @@
           <w:rFonts w:ascii="Arial" w:hAnsi="Arial" w:cs="Arial"/>
           <w:lang w:val="en-FI"/>
         </w:rPr>
-        <w:t xml:space="preserve">they are cached. So when </w:t>
-      </w:r>
-      <w:r>
-        <w:rPr>
-          <w:rFonts w:ascii="Arial" w:hAnsi="Arial" w:cs="Arial"/>
-          <w:lang w:val="en-FI"/>
-        </w:rPr>
-        <w:t xml:space="preserve">when </w:t>
+        <w:t xml:space="preserve">they are cached. </w:t>
+      </w:r>
+      <w:proofErr w:type="gramStart"/>
+      <w:r>
+        <w:rPr>
+          <w:rFonts w:ascii="Arial" w:hAnsi="Arial" w:cs="Arial"/>
+          <w:lang w:val="en-FI"/>
+        </w:rPr>
+        <w:t>So</w:t>
+      </w:r>
+      <w:proofErr w:type="gramEnd"/>
+      <w:r>
+        <w:rPr>
+          <w:rFonts w:ascii="Arial" w:hAnsi="Arial" w:cs="Arial"/>
+          <w:lang w:val="en-FI"/>
+        </w:rPr>
+        <w:t xml:space="preserve"> when </w:t>
+      </w:r>
+      <w:proofErr w:type="spellStart"/>
+      <w:r>
+        <w:rPr>
+          <w:rFonts w:ascii="Arial" w:hAnsi="Arial" w:cs="Arial"/>
+          <w:lang w:val="en-FI"/>
+        </w:rPr>
+        <w:t>when</w:t>
+      </w:r>
+      <w:proofErr w:type="spellEnd"/>
+      <w:r>
+        <w:rPr>
+          <w:rFonts w:ascii="Arial" w:hAnsi="Arial" w:cs="Arial"/>
+          <w:lang w:val="en-FI"/>
+        </w:rPr>
+        <w:t xml:space="preserve"> </w:t>
       </w:r>
       <w:r>
         <w:rPr>
@@ -3533,7 +4090,23 @@
           <w:rFonts w:ascii="Arial" w:hAnsi="Arial" w:cs="Arial"/>
           <w:lang w:val="en-FI"/>
         </w:rPr>
-        <w:t xml:space="preserve">Developer Console comes with few settings you can tweak. To change settings, modify DeveloperConsoleInitilizer.cs in </w:t>
+        <w:t xml:space="preserve">Developer Console comes with few settings you can tweak. To change settings, modify </w:t>
+      </w:r>
+      <w:proofErr w:type="spellStart"/>
+      <w:r>
+        <w:rPr>
+          <w:rFonts w:ascii="Arial" w:hAnsi="Arial" w:cs="Arial"/>
+          <w:lang w:val="en-FI"/>
+        </w:rPr>
+        <w:t>DeveloperConsoleInitilizer.cs</w:t>
+      </w:r>
+      <w:proofErr w:type="spellEnd"/>
+      <w:r>
+        <w:rPr>
+          <w:rFonts w:ascii="Arial" w:hAnsi="Arial" w:cs="Arial"/>
+          <w:lang w:val="en-FI"/>
+        </w:rPr>
+        <w:t xml:space="preserve"> in </w:t>
       </w:r>
       <w:r>
         <w:rPr>
@@ -3547,7 +4120,39 @@
           <w:rFonts w:ascii="Arial" w:hAnsi="Arial" w:cs="Arial"/>
           <w:lang w:val="en-FI"/>
         </w:rPr>
-        <w:t>inspector which is attached to DeveloperConsole prefab gameobject.</w:t>
+        <w:t xml:space="preserve">inspector which is attached to </w:t>
+      </w:r>
+      <w:proofErr w:type="spellStart"/>
+      <w:r>
+        <w:rPr>
+          <w:rFonts w:ascii="Arial" w:hAnsi="Arial" w:cs="Arial"/>
+          <w:lang w:val="en-FI"/>
+        </w:rPr>
+        <w:t>DeveloperConsole</w:t>
+      </w:r>
+      <w:proofErr w:type="spellEnd"/>
+      <w:r>
+        <w:rPr>
+          <w:rFonts w:ascii="Arial" w:hAnsi="Arial" w:cs="Arial"/>
+          <w:lang w:val="en-FI"/>
+        </w:rPr>
+        <w:t xml:space="preserve"> prefab </w:t>
+      </w:r>
+      <w:proofErr w:type="spellStart"/>
+      <w:r>
+        <w:rPr>
+          <w:rFonts w:ascii="Arial" w:hAnsi="Arial" w:cs="Arial"/>
+          <w:lang w:val="en-FI"/>
+        </w:rPr>
+        <w:t>gameobject</w:t>
+      </w:r>
+      <w:proofErr w:type="spellEnd"/>
+      <w:r>
+        <w:rPr>
+          <w:rFonts w:ascii="Arial" w:hAnsi="Arial" w:cs="Arial"/>
+          <w:lang w:val="en-FI"/>
+        </w:rPr>
+        <w:t>.</w:t>
       </w:r>
       <w:r>
         <w:rPr>
@@ -3563,6 +4168,7 @@
         </w:rPr>
         <w:t xml:space="preserve">static </w:t>
       </w:r>
+      <w:proofErr w:type="spellStart"/>
       <w:r>
         <w:rPr>
           <w:rFonts w:ascii="Arial" w:hAnsi="Arial" w:cs="Arial"/>
@@ -3577,6 +4183,7 @@
         </w:rPr>
         <w:t>.cs</w:t>
       </w:r>
+      <w:proofErr w:type="spellEnd"/>
       <w:r>
         <w:rPr>
           <w:rFonts w:ascii="Arial" w:hAnsi="Arial" w:cs="Arial"/>
@@ -3613,9 +4220,9 @@
           <w:noProof/>
         </w:rPr>
         <w:drawing>
-          <wp:inline distT="0" distB="0" distL="0" distR="0" wp14:anchorId="638D5364" wp14:editId="3DA8125D">
-            <wp:extent cx="3469184" cy="3491003"/>
-            <wp:effectExtent l="0" t="0" r="0" b="0"/>
+          <wp:inline distT="0" distB="0" distL="0" distR="0" wp14:anchorId="638D5364" wp14:editId="0DCC6649">
+            <wp:extent cx="3174089" cy="3491003"/>
+            <wp:effectExtent l="0" t="0" r="7620" b="0"/>
             <wp:docPr id="8" name="Picture 8"/>
             <wp:cNvGraphicFramePr>
               <a:graphicFrameLocks xmlns:a="http://schemas.openxmlformats.org/drawingml/2006/main" noChangeAspect="1"/>
@@ -3644,7 +4251,7 @@
                   <pic:spPr bwMode="auto">
                     <a:xfrm>
                       <a:off x="0" y="0"/>
-                      <a:ext cx="3469184" cy="3491003"/>
+                      <a:ext cx="3174089" cy="3491003"/>
                     </a:xfrm>
                     <a:prstGeom prst="rect">
                       <a:avLst/>
@@ -3917,7 +4524,39 @@
           <w:rFonts w:ascii="Arial" w:hAnsi="Arial" w:cs="Arial"/>
           <w:lang w:val="en-FI"/>
         </w:rPr>
-        <w:t xml:space="preserve">Don’t print any Unity Debug.Log/LogError messages </w:t>
+        <w:t xml:space="preserve">Don’t print any Unity </w:t>
+      </w:r>
+      <w:proofErr w:type="spellStart"/>
+      <w:r>
+        <w:rPr>
+          <w:rFonts w:ascii="Arial" w:hAnsi="Arial" w:cs="Arial"/>
+          <w:lang w:val="en-FI"/>
+        </w:rPr>
+        <w:t>Debug.Log</w:t>
+      </w:r>
+      <w:proofErr w:type="spellEnd"/>
+      <w:r>
+        <w:rPr>
+          <w:rFonts w:ascii="Arial" w:hAnsi="Arial" w:cs="Arial"/>
+          <w:lang w:val="en-FI"/>
+        </w:rPr>
+        <w:t>/</w:t>
+      </w:r>
+      <w:proofErr w:type="spellStart"/>
+      <w:r>
+        <w:rPr>
+          <w:rFonts w:ascii="Arial" w:hAnsi="Arial" w:cs="Arial"/>
+          <w:lang w:val="en-FI"/>
+        </w:rPr>
+        <w:t>LogError</w:t>
+      </w:r>
+      <w:proofErr w:type="spellEnd"/>
+      <w:r>
+        <w:rPr>
+          <w:rFonts w:ascii="Arial" w:hAnsi="Arial" w:cs="Arial"/>
+          <w:lang w:val="en-FI"/>
+        </w:rPr>
+        <w:t xml:space="preserve"> messages </w:t>
       </w:r>
       <w:r>
         <w:rPr>
@@ -3953,7 +4592,27 @@
           <w:bCs/>
           <w:lang w:val="en-FI"/>
         </w:rPr>
-        <w:t xml:space="preserve">Print Debug logs with expections Editor only: </w:t>
+        <w:t xml:space="preserve">Print Debug logs with </w:t>
+      </w:r>
+      <w:proofErr w:type="spellStart"/>
+      <w:r>
+        <w:rPr>
+          <w:rFonts w:ascii="Arial" w:hAnsi="Arial" w:cs="Arial"/>
+          <w:b/>
+          <w:bCs/>
+          <w:lang w:val="en-FI"/>
+        </w:rPr>
+        <w:t>expections</w:t>
+      </w:r>
+      <w:proofErr w:type="spellEnd"/>
+      <w:r>
+        <w:rPr>
+          <w:rFonts w:ascii="Arial" w:hAnsi="Arial" w:cs="Arial"/>
+          <w:b/>
+          <w:bCs/>
+          <w:lang w:val="en-FI"/>
+        </w:rPr>
+        <w:t xml:space="preserve"> Editor only: </w:t>
       </w:r>
     </w:p>
     <w:p>
@@ -3980,7 +4639,39 @@
           <w:rFonts w:ascii="Arial" w:hAnsi="Arial" w:cs="Arial"/>
           <w:lang w:val="en-FI"/>
         </w:rPr>
-        <w:t xml:space="preserve"> Debug.Log/LogError messages </w:t>
+        <w:t xml:space="preserve"> </w:t>
+      </w:r>
+      <w:proofErr w:type="spellStart"/>
+      <w:r>
+        <w:rPr>
+          <w:rFonts w:ascii="Arial" w:hAnsi="Arial" w:cs="Arial"/>
+          <w:lang w:val="en-FI"/>
+        </w:rPr>
+        <w:t>Debug.Log</w:t>
+      </w:r>
+      <w:proofErr w:type="spellEnd"/>
+      <w:r>
+        <w:rPr>
+          <w:rFonts w:ascii="Arial" w:hAnsi="Arial" w:cs="Arial"/>
+          <w:lang w:val="en-FI"/>
+        </w:rPr>
+        <w:t>/</w:t>
+      </w:r>
+      <w:proofErr w:type="spellStart"/>
+      <w:r>
+        <w:rPr>
+          <w:rFonts w:ascii="Arial" w:hAnsi="Arial" w:cs="Arial"/>
+          <w:lang w:val="en-FI"/>
+        </w:rPr>
+        <w:t>LogError</w:t>
+      </w:r>
+      <w:proofErr w:type="spellEnd"/>
+      <w:r>
+        <w:rPr>
+          <w:rFonts w:ascii="Arial" w:hAnsi="Arial" w:cs="Arial"/>
+          <w:lang w:val="en-FI"/>
+        </w:rPr>
+        <w:t xml:space="preserve"> messages </w:t>
       </w:r>
       <w:r>
         <w:rPr>
@@ -3994,7 +4685,23 @@
           <w:rFonts w:ascii="Arial" w:hAnsi="Arial" w:cs="Arial"/>
           <w:lang w:val="en-FI"/>
         </w:rPr>
-        <w:t xml:space="preserve"> Developer Console window with all expections but</w:t>
+        <w:t xml:space="preserve"> Developer Console window with all </w:t>
+      </w:r>
+      <w:proofErr w:type="spellStart"/>
+      <w:r>
+        <w:rPr>
+          <w:rFonts w:ascii="Arial" w:hAnsi="Arial" w:cs="Arial"/>
+          <w:lang w:val="en-FI"/>
+        </w:rPr>
+        <w:t>expections</w:t>
+      </w:r>
+      <w:proofErr w:type="spellEnd"/>
+      <w:r>
+        <w:rPr>
+          <w:rFonts w:ascii="Arial" w:hAnsi="Arial" w:cs="Arial"/>
+          <w:lang w:val="en-FI"/>
+        </w:rPr>
+        <w:t xml:space="preserve"> but</w:t>
       </w:r>
       <w:r>
         <w:rPr>
@@ -4030,7 +4737,47 @@
           <w:bCs/>
           <w:lang w:val="en-FI"/>
         </w:rPr>
-        <w:t>Print Debug Logs Expections With Stack Trace Editor Only</w:t>
+        <w:t xml:space="preserve">Print Debug Logs </w:t>
+      </w:r>
+      <w:proofErr w:type="spellStart"/>
+      <w:r>
+        <w:rPr>
+          <w:rFonts w:ascii="Arial" w:hAnsi="Arial" w:cs="Arial"/>
+          <w:b/>
+          <w:bCs/>
+          <w:lang w:val="en-FI"/>
+        </w:rPr>
+        <w:t>Expections</w:t>
+      </w:r>
+      <w:proofErr w:type="spellEnd"/>
+      <w:r>
+        <w:rPr>
+          <w:rFonts w:ascii="Arial" w:hAnsi="Arial" w:cs="Arial"/>
+          <w:b/>
+          <w:bCs/>
+          <w:lang w:val="en-FI"/>
+        </w:rPr>
+        <w:t xml:space="preserve"> </w:t>
+      </w:r>
+      <w:proofErr w:type="gramStart"/>
+      <w:r>
+        <w:rPr>
+          <w:rFonts w:ascii="Arial" w:hAnsi="Arial" w:cs="Arial"/>
+          <w:b/>
+          <w:bCs/>
+          <w:lang w:val="en-FI"/>
+        </w:rPr>
+        <w:t>With</w:t>
+      </w:r>
+      <w:proofErr w:type="gramEnd"/>
+      <w:r>
+        <w:rPr>
+          <w:rFonts w:ascii="Arial" w:hAnsi="Arial" w:cs="Arial"/>
+          <w:b/>
+          <w:bCs/>
+          <w:lang w:val="en-FI"/>
+        </w:rPr>
+        <w:t xml:space="preserve"> Stack Trace Editor Only</w:t>
       </w:r>
     </w:p>
     <w:p>
@@ -4057,7 +4804,39 @@
           <w:rFonts w:ascii="Arial" w:hAnsi="Arial" w:cs="Arial"/>
           <w:lang w:val="en-FI"/>
         </w:rPr>
-        <w:t xml:space="preserve"> Debug.Log/LogError messages </w:t>
+        <w:t xml:space="preserve"> </w:t>
+      </w:r>
+      <w:proofErr w:type="spellStart"/>
+      <w:r>
+        <w:rPr>
+          <w:rFonts w:ascii="Arial" w:hAnsi="Arial" w:cs="Arial"/>
+          <w:lang w:val="en-FI"/>
+        </w:rPr>
+        <w:t>Debug.Log</w:t>
+      </w:r>
+      <w:proofErr w:type="spellEnd"/>
+      <w:r>
+        <w:rPr>
+          <w:rFonts w:ascii="Arial" w:hAnsi="Arial" w:cs="Arial"/>
+          <w:lang w:val="en-FI"/>
+        </w:rPr>
+        <w:t>/</w:t>
+      </w:r>
+      <w:proofErr w:type="spellStart"/>
+      <w:r>
+        <w:rPr>
+          <w:rFonts w:ascii="Arial" w:hAnsi="Arial" w:cs="Arial"/>
+          <w:lang w:val="en-FI"/>
+        </w:rPr>
+        <w:t>LogError</w:t>
+      </w:r>
+      <w:proofErr w:type="spellEnd"/>
+      <w:r>
+        <w:rPr>
+          <w:rFonts w:ascii="Arial" w:hAnsi="Arial" w:cs="Arial"/>
+          <w:lang w:val="en-FI"/>
+        </w:rPr>
+        <w:t xml:space="preserve"> messages </w:t>
       </w:r>
       <w:r>
         <w:rPr>
@@ -4071,8 +4850,17 @@
           <w:rFonts w:ascii="Arial" w:hAnsi="Arial" w:cs="Arial"/>
           <w:lang w:val="en-FI"/>
         </w:rPr>
-        <w:t xml:space="preserve"> Developer Console window with all expections</w:t>
-      </w:r>
+        <w:t xml:space="preserve"> Developer Console window with all </w:t>
+      </w:r>
+      <w:proofErr w:type="spellStart"/>
+      <w:r>
+        <w:rPr>
+          <w:rFonts w:ascii="Arial" w:hAnsi="Arial" w:cs="Arial"/>
+          <w:lang w:val="en-FI"/>
+        </w:rPr>
+        <w:t>expections</w:t>
+      </w:r>
+      <w:proofErr w:type="spellEnd"/>
       <w:r>
         <w:rPr>
           <w:rFonts w:ascii="Arial" w:hAnsi="Arial" w:cs="Arial"/>
@@ -4121,8 +4909,19 @@
           <w:bCs/>
           <w:lang w:val="en-FI"/>
         </w:rPr>
-        <w:t>Print Debug Logs Without Expections</w:t>
-      </w:r>
+        <w:t xml:space="preserve">Print Debug Logs Without </w:t>
+      </w:r>
+      <w:proofErr w:type="spellStart"/>
+      <w:r>
+        <w:rPr>
+          <w:rFonts w:ascii="Arial" w:hAnsi="Arial" w:cs="Arial"/>
+          <w:b/>
+          <w:bCs/>
+          <w:lang w:val="en-FI"/>
+        </w:rPr>
+        <w:t>Expections</w:t>
+      </w:r>
+      <w:proofErr w:type="spellEnd"/>
     </w:p>
     <w:p>
       <w:pPr>
@@ -4148,7 +4947,39 @@
           <w:rFonts w:ascii="Arial" w:hAnsi="Arial" w:cs="Arial"/>
           <w:lang w:val="en-FI"/>
         </w:rPr>
-        <w:t xml:space="preserve"> Debug.Log/LogError messages </w:t>
+        <w:t xml:space="preserve"> </w:t>
+      </w:r>
+      <w:proofErr w:type="spellStart"/>
+      <w:r>
+        <w:rPr>
+          <w:rFonts w:ascii="Arial" w:hAnsi="Arial" w:cs="Arial"/>
+          <w:lang w:val="en-FI"/>
+        </w:rPr>
+        <w:t>Debug.Log</w:t>
+      </w:r>
+      <w:proofErr w:type="spellEnd"/>
+      <w:r>
+        <w:rPr>
+          <w:rFonts w:ascii="Arial" w:hAnsi="Arial" w:cs="Arial"/>
+          <w:lang w:val="en-FI"/>
+        </w:rPr>
+        <w:t>/</w:t>
+      </w:r>
+      <w:proofErr w:type="spellStart"/>
+      <w:r>
+        <w:rPr>
+          <w:rFonts w:ascii="Arial" w:hAnsi="Arial" w:cs="Arial"/>
+          <w:lang w:val="en-FI"/>
+        </w:rPr>
+        <w:t>LogError</w:t>
+      </w:r>
+      <w:proofErr w:type="spellEnd"/>
+      <w:r>
+        <w:rPr>
+          <w:rFonts w:ascii="Arial" w:hAnsi="Arial" w:cs="Arial"/>
+          <w:lang w:val="en-FI"/>
+        </w:rPr>
+        <w:t xml:space="preserve"> messages </w:t>
       </w:r>
       <w:r>
         <w:rPr>
@@ -4162,8 +4993,17 @@
           <w:rFonts w:ascii="Arial" w:hAnsi="Arial" w:cs="Arial"/>
           <w:lang w:val="en-FI"/>
         </w:rPr>
-        <w:t xml:space="preserve"> Developer Console window with all expections</w:t>
-      </w:r>
+        <w:t xml:space="preserve"> Developer Console window with all </w:t>
+      </w:r>
+      <w:proofErr w:type="spellStart"/>
+      <w:r>
+        <w:rPr>
+          <w:rFonts w:ascii="Arial" w:hAnsi="Arial" w:cs="Arial"/>
+          <w:lang w:val="en-FI"/>
+        </w:rPr>
+        <w:t>expections</w:t>
+      </w:r>
+      <w:proofErr w:type="spellEnd"/>
       <w:r>
         <w:rPr>
           <w:rFonts w:ascii="Arial" w:hAnsi="Arial" w:cs="Arial"/>
@@ -4199,7 +5039,47 @@
           <w:bCs/>
           <w:lang w:val="en-FI"/>
         </w:rPr>
-        <w:t>Print Debug Logs Without Expections With Stack Trace</w:t>
+        <w:t xml:space="preserve">Print Debug Logs Without </w:t>
+      </w:r>
+      <w:proofErr w:type="spellStart"/>
+      <w:r>
+        <w:rPr>
+          <w:rFonts w:ascii="Arial" w:hAnsi="Arial" w:cs="Arial"/>
+          <w:b/>
+          <w:bCs/>
+          <w:lang w:val="en-FI"/>
+        </w:rPr>
+        <w:t>Expections</w:t>
+      </w:r>
+      <w:proofErr w:type="spellEnd"/>
+      <w:r>
+        <w:rPr>
+          <w:rFonts w:ascii="Arial" w:hAnsi="Arial" w:cs="Arial"/>
+          <w:b/>
+          <w:bCs/>
+          <w:lang w:val="en-FI"/>
+        </w:rPr>
+        <w:t xml:space="preserve"> </w:t>
+      </w:r>
+      <w:proofErr w:type="gramStart"/>
+      <w:r>
+        <w:rPr>
+          <w:rFonts w:ascii="Arial" w:hAnsi="Arial" w:cs="Arial"/>
+          <w:b/>
+          <w:bCs/>
+          <w:lang w:val="en-FI"/>
+        </w:rPr>
+        <w:t>With</w:t>
+      </w:r>
+      <w:proofErr w:type="gramEnd"/>
+      <w:r>
+        <w:rPr>
+          <w:rFonts w:ascii="Arial" w:hAnsi="Arial" w:cs="Arial"/>
+          <w:b/>
+          <w:bCs/>
+          <w:lang w:val="en-FI"/>
+        </w:rPr>
+        <w:t xml:space="preserve"> Stack Trace</w:t>
       </w:r>
       <w:r>
         <w:rPr>
@@ -4235,7 +5115,39 @@
           <w:rFonts w:ascii="Arial" w:hAnsi="Arial" w:cs="Arial"/>
           <w:lang w:val="en-FI"/>
         </w:rPr>
-        <w:t xml:space="preserve"> Debug.Log/LogError messages </w:t>
+        <w:t xml:space="preserve"> </w:t>
+      </w:r>
+      <w:proofErr w:type="spellStart"/>
+      <w:r>
+        <w:rPr>
+          <w:rFonts w:ascii="Arial" w:hAnsi="Arial" w:cs="Arial"/>
+          <w:lang w:val="en-FI"/>
+        </w:rPr>
+        <w:t>Debug.Log</w:t>
+      </w:r>
+      <w:proofErr w:type="spellEnd"/>
+      <w:r>
+        <w:rPr>
+          <w:rFonts w:ascii="Arial" w:hAnsi="Arial" w:cs="Arial"/>
+          <w:lang w:val="en-FI"/>
+        </w:rPr>
+        <w:t>/</w:t>
+      </w:r>
+      <w:proofErr w:type="spellStart"/>
+      <w:r>
+        <w:rPr>
+          <w:rFonts w:ascii="Arial" w:hAnsi="Arial" w:cs="Arial"/>
+          <w:lang w:val="en-FI"/>
+        </w:rPr>
+        <w:t>LogError</w:t>
+      </w:r>
+      <w:proofErr w:type="spellEnd"/>
+      <w:r>
+        <w:rPr>
+          <w:rFonts w:ascii="Arial" w:hAnsi="Arial" w:cs="Arial"/>
+          <w:lang w:val="en-FI"/>
+        </w:rPr>
+        <w:t xml:space="preserve"> messages </w:t>
       </w:r>
       <w:r>
         <w:rPr>
@@ -4249,8 +5161,17 @@
           <w:rFonts w:ascii="Arial" w:hAnsi="Arial" w:cs="Arial"/>
           <w:lang w:val="en-FI"/>
         </w:rPr>
-        <w:t xml:space="preserve"> Developer Console window with all expections</w:t>
-      </w:r>
+        <w:t xml:space="preserve"> Developer Console window with all </w:t>
+      </w:r>
+      <w:proofErr w:type="spellStart"/>
+      <w:r>
+        <w:rPr>
+          <w:rFonts w:ascii="Arial" w:hAnsi="Arial" w:cs="Arial"/>
+          <w:lang w:val="en-FI"/>
+        </w:rPr>
+        <w:t>expections</w:t>
+      </w:r>
+      <w:proofErr w:type="spellEnd"/>
       <w:r>
         <w:rPr>
           <w:rFonts w:ascii="Arial" w:hAnsi="Arial" w:cs="Arial"/>
@@ -4328,8 +5249,9 @@
           <w:bCs/>
           <w:lang w:val="en-FI"/>
         </w:rPr>
-        <w:t>Include Console In Build</w:t>
-      </w:r>
+        <w:t xml:space="preserve">Include Console </w:t>
+      </w:r>
+      <w:proofErr w:type="gramStart"/>
       <w:r>
         <w:rPr>
           <w:rFonts w:ascii="Arial" w:hAnsi="Arial" w:cs="Arial"/>
@@ -4337,59 +5259,9 @@
           <w:bCs/>
           <w:lang w:val="en-FI"/>
         </w:rPr>
-        <w:t xml:space="preserve">: </w:t>
-      </w:r>
-      <w:r>
-        <w:rPr>
-          <w:rFonts w:ascii="Arial" w:hAnsi="Arial" w:cs="Arial"/>
-          <w:lang w:val="en-FI"/>
-        </w:rPr>
-        <w:t xml:space="preserve">Whether to </w:t>
-      </w:r>
-      <w:r>
-        <w:rPr>
-          <w:rFonts w:ascii="Arial" w:hAnsi="Arial" w:cs="Arial"/>
-          <w:lang w:val="en-FI"/>
-        </w:rPr>
-        <w:t xml:space="preserve">include Console in build. If set to </w:t>
-      </w:r>
-      <w:r>
-        <w:rPr>
-          <w:rFonts w:ascii="Arial" w:hAnsi="Arial" w:cs="Arial"/>
-          <w:lang w:val="en-FI"/>
-        </w:rPr>
-        <w:t>false</w:t>
-      </w:r>
-      <w:r>
-        <w:rPr>
-          <w:rFonts w:ascii="Arial" w:hAnsi="Arial" w:cs="Arial"/>
-          <w:lang w:val="en-FI"/>
-        </w:rPr>
-        <w:t xml:space="preserve"> tag will change to EditorOnly.</w:t>
-      </w:r>
-      <w:r>
-        <w:rPr>
-          <w:rFonts w:ascii="Arial" w:hAnsi="Arial" w:cs="Arial"/>
-          <w:lang w:val="en-FI"/>
-        </w:rPr>
-        <w:t xml:space="preserve"> (Default true)</w:t>
-      </w:r>
-    </w:p>
-    <w:p>
-      <w:pPr>
-        <w:rPr>
-          <w:rFonts w:ascii="Arial" w:hAnsi="Arial" w:cs="Arial"/>
-          <w:lang w:val="en-FI"/>
-        </w:rPr>
-      </w:pPr>
-    </w:p>
-    <w:p>
-      <w:pPr>
-        <w:rPr>
-          <w:rFonts w:ascii="Arial" w:hAnsi="Arial" w:cs="Arial"/>
-          <w:lang w:val="en-FI"/>
-        </w:rPr>
-      </w:pPr>
+        <w:t>In</w:t>
+      </w:r>
+      <w:proofErr w:type="gramEnd"/>
       <w:r>
         <w:rPr>
           <w:rFonts w:ascii="Arial" w:hAnsi="Arial" w:cs="Arial"/>
@@ -4397,7 +5269,7 @@
           <w:bCs/>
           <w:lang w:val="en-FI"/>
         </w:rPr>
-        <w:t>R</w:t>
+        <w:t xml:space="preserve"> Build</w:t>
       </w:r>
       <w:r>
         <w:rPr>
@@ -4406,8 +5278,75 @@
           <w:bCs/>
           <w:lang w:val="en-FI"/>
         </w:rPr>
-        <w:t>egister</w:t>
-      </w:r>
+        <w:t xml:space="preserve">: </w:t>
+      </w:r>
+      <w:r>
+        <w:rPr>
+          <w:rFonts w:ascii="Arial" w:hAnsi="Arial" w:cs="Arial"/>
+          <w:lang w:val="en-FI"/>
+        </w:rPr>
+        <w:t xml:space="preserve">Whether to </w:t>
+      </w:r>
+      <w:r>
+        <w:rPr>
+          <w:rFonts w:ascii="Arial" w:hAnsi="Arial" w:cs="Arial"/>
+          <w:lang w:val="en-FI"/>
+        </w:rPr>
+        <w:t xml:space="preserve">include Console in build. If set to </w:t>
+      </w:r>
+      <w:r>
+        <w:rPr>
+          <w:rFonts w:ascii="Arial" w:hAnsi="Arial" w:cs="Arial"/>
+          <w:lang w:val="en-FI"/>
+        </w:rPr>
+        <w:t>false</w:t>
+      </w:r>
+      <w:r>
+        <w:rPr>
+          <w:rFonts w:ascii="Arial" w:hAnsi="Arial" w:cs="Arial"/>
+          <w:lang w:val="en-FI"/>
+        </w:rPr>
+        <w:t xml:space="preserve"> tag will change to </w:t>
+      </w:r>
+      <w:proofErr w:type="spellStart"/>
+      <w:r>
+        <w:rPr>
+          <w:rFonts w:ascii="Arial" w:hAnsi="Arial" w:cs="Arial"/>
+          <w:lang w:val="en-FI"/>
+        </w:rPr>
+        <w:t>EditorOnly</w:t>
+      </w:r>
+      <w:proofErr w:type="spellEnd"/>
+      <w:r>
+        <w:rPr>
+          <w:rFonts w:ascii="Arial" w:hAnsi="Arial" w:cs="Arial"/>
+          <w:lang w:val="en-FI"/>
+        </w:rPr>
+        <w:t>.</w:t>
+      </w:r>
+      <w:r>
+        <w:rPr>
+          <w:rFonts w:ascii="Arial" w:hAnsi="Arial" w:cs="Arial"/>
+          <w:lang w:val="en-FI"/>
+        </w:rPr>
+        <w:t xml:space="preserve"> (Default true)</w:t>
+      </w:r>
+    </w:p>
+    <w:p>
+      <w:pPr>
+        <w:rPr>
+          <w:rFonts w:ascii="Arial" w:hAnsi="Arial" w:cs="Arial"/>
+          <w:lang w:val="en-FI"/>
+        </w:rPr>
+      </w:pPr>
+    </w:p>
+    <w:p>
+      <w:pPr>
+        <w:rPr>
+          <w:rFonts w:ascii="Arial" w:hAnsi="Arial" w:cs="Arial"/>
+          <w:lang w:val="en-FI"/>
+        </w:rPr>
+      </w:pPr>
       <w:r>
         <w:rPr>
           <w:rFonts w:ascii="Arial" w:hAnsi="Arial" w:cs="Arial"/>
@@ -4415,7 +5354,7 @@
           <w:bCs/>
           <w:lang w:val="en-FI"/>
         </w:rPr>
-        <w:t xml:space="preserve"> </w:t>
+        <w:t>R</w:t>
       </w:r>
       <w:r>
         <w:rPr>
@@ -4424,7 +5363,7 @@
           <w:bCs/>
           <w:lang w:val="en-FI"/>
         </w:rPr>
-        <w:t>Static</w:t>
+        <w:t>egister</w:t>
       </w:r>
       <w:r>
         <w:rPr>
@@ -4442,7 +5381,7 @@
           <w:bCs/>
           <w:lang w:val="en-FI"/>
         </w:rPr>
-        <w:t>Command</w:t>
+        <w:t>Static</w:t>
       </w:r>
       <w:r>
         <w:rPr>
@@ -4460,7 +5399,7 @@
           <w:bCs/>
           <w:lang w:val="en-FI"/>
         </w:rPr>
-        <w:t>Attributes</w:t>
+        <w:t>Command</w:t>
       </w:r>
       <w:r>
         <w:rPr>
@@ -4478,7 +5417,7 @@
           <w:bCs/>
           <w:lang w:val="en-FI"/>
         </w:rPr>
-        <w:t>Only</w:t>
+        <w:t>Attributes</w:t>
       </w:r>
       <w:r>
         <w:rPr>
@@ -4487,143 +5426,8 @@
           <w:bCs/>
           <w:lang w:val="en-FI"/>
         </w:rPr>
-        <w:t xml:space="preserve">: </w:t>
-      </w:r>
-      <w:r>
-        <w:rPr>
-          <w:rFonts w:ascii="Arial" w:hAnsi="Arial" w:cs="Arial"/>
-          <w:lang w:val="en-FI"/>
-        </w:rPr>
-        <w:t xml:space="preserve">Whether to </w:t>
-      </w:r>
-      <w:r>
-        <w:rPr>
-          <w:rFonts w:ascii="Arial" w:hAnsi="Arial" w:cs="Arial"/>
-          <w:lang w:val="en-FI"/>
-        </w:rPr>
-        <w:t>register static commands only</w:t>
-      </w:r>
-      <w:r>
-        <w:rPr>
-          <w:rFonts w:ascii="Arial" w:hAnsi="Arial" w:cs="Arial"/>
-          <w:lang w:val="en-FI"/>
-        </w:rPr>
-        <w:t xml:space="preserve"> with</w:t>
-      </w:r>
-      <w:r>
-        <w:rPr>
-          <w:rFonts w:ascii="Arial" w:hAnsi="Arial" w:cs="Arial"/>
-          <w:lang w:val="en-FI"/>
-        </w:rPr>
         <w:t xml:space="preserve"> </w:t>
       </w:r>
-      <w:r>
-        <w:rPr>
-          <w:rFonts w:ascii="Arial" w:hAnsi="Arial" w:cs="Arial"/>
-          <w:lang w:val="en-FI"/>
-        </w:rPr>
-        <w:t xml:space="preserve">[ConsoleCommand()] </w:t>
-      </w:r>
-      <w:r>
-        <w:rPr>
-          <w:rFonts w:ascii="Arial" w:hAnsi="Arial" w:cs="Arial"/>
-          <w:lang w:val="en-FI"/>
-        </w:rPr>
-        <w:t>attributes</w:t>
-      </w:r>
-      <w:r>
-        <w:rPr>
-          <w:rFonts w:ascii="Arial" w:hAnsi="Arial" w:cs="Arial"/>
-          <w:lang w:val="en-FI"/>
-        </w:rPr>
-        <w:t xml:space="preserve"> </w:t>
-      </w:r>
-      <w:r>
-        <w:rPr>
-          <w:rFonts w:ascii="Arial" w:hAnsi="Arial" w:cs="Arial"/>
-          <w:lang w:val="en-FI"/>
-        </w:rPr>
-        <w:t xml:space="preserve">and ignore all </w:t>
-      </w:r>
-      <w:r>
-        <w:rPr>
-          <w:rFonts w:ascii="Arial" w:hAnsi="Arial" w:cs="Arial"/>
-          <w:lang w:val="en-FI"/>
-        </w:rPr>
-        <w:t xml:space="preserve">other </w:t>
-      </w:r>
-      <w:r>
-        <w:rPr>
-          <w:rFonts w:ascii="Arial" w:hAnsi="Arial" w:cs="Arial"/>
-          <w:lang w:val="en-FI"/>
-        </w:rPr>
-        <w:t xml:space="preserve">[ConsoleCommand()] </w:t>
-      </w:r>
-      <w:r>
-        <w:rPr>
-          <w:rFonts w:ascii="Arial" w:hAnsi="Arial" w:cs="Arial"/>
-          <w:lang w:val="en-FI"/>
-        </w:rPr>
-        <w:t>attributes</w:t>
-      </w:r>
-      <w:r>
-        <w:rPr>
-          <w:rFonts w:ascii="Arial" w:hAnsi="Arial" w:cs="Arial"/>
-          <w:lang w:val="en-FI"/>
-        </w:rPr>
-        <w:t xml:space="preserve">. </w:t>
-      </w:r>
-      <w:r>
-        <w:rPr>
-          <w:rFonts w:ascii="Arial" w:hAnsi="Arial" w:cs="Arial"/>
-          <w:lang w:val="en-FI"/>
-        </w:rPr>
-        <w:t>Registering static commands is fast and efficient</w:t>
-      </w:r>
-      <w:r>
-        <w:rPr>
-          <w:rFonts w:ascii="Arial" w:hAnsi="Arial" w:cs="Arial"/>
-          <w:lang w:val="en-FI"/>
-        </w:rPr>
-        <w:t xml:space="preserve"> while registering MonoBehaviour commands with </w:t>
-      </w:r>
-      <w:r>
-        <w:rPr>
-          <w:rFonts w:ascii="Arial" w:hAnsi="Arial" w:cs="Arial"/>
-          <w:lang w:val="en-FI"/>
-        </w:rPr>
-        <w:t>[ConsoleCommand()]</w:t>
-      </w:r>
-      <w:r>
-        <w:rPr>
-          <w:rFonts w:ascii="Arial" w:hAnsi="Arial" w:cs="Arial"/>
-          <w:lang w:val="en-FI"/>
-        </w:rPr>
-        <w:t xml:space="preserve"> can be rather slow for big scenes as all gameobjects must be looped through to find MonoBehaviour references. To register MonoBehaviour commands, use Console.RegisterCommand() method</w:t>
-      </w:r>
-      <w:r>
-        <w:rPr>
-          <w:rFonts w:ascii="Arial" w:hAnsi="Arial" w:cs="Arial"/>
-          <w:lang w:val="en-FI"/>
-        </w:rPr>
-        <w:t xml:space="preserve"> when this setting is set to true. (Default false)</w:t>
-      </w:r>
-    </w:p>
-    <w:p>
-      <w:pPr>
-        <w:rPr>
-          <w:rFonts w:ascii="Arial" w:hAnsi="Arial" w:cs="Arial"/>
-          <w:lang w:val="en-FI"/>
-        </w:rPr>
-      </w:pPr>
-    </w:p>
-    <w:p>
-      <w:pPr>
-        <w:rPr>
-          <w:rFonts w:ascii="Arial" w:hAnsi="Arial" w:cs="Arial"/>
-          <w:lang w:val="en-FI"/>
-        </w:rPr>
-      </w:pPr>
       <w:r>
         <w:rPr>
           <w:rFonts w:ascii="Arial" w:hAnsi="Arial" w:cs="Arial"/>
@@ -4631,31 +5435,8 @@
           <w:bCs/>
           <w:lang w:val="en-FI"/>
         </w:rPr>
-        <w:t xml:space="preserve">Show Input Predictions: </w:t>
-      </w:r>
-      <w:r>
-        <w:rPr>
-          <w:rFonts w:ascii="Arial" w:hAnsi="Arial" w:cs="Arial"/>
-          <w:lang w:val="en-FI"/>
-        </w:rPr>
-        <w:t>Whether to show inputfield predictions (Default true)</w:t>
-      </w:r>
-    </w:p>
-    <w:p>
-      <w:pPr>
-        <w:rPr>
-          <w:rFonts w:ascii="Arial" w:hAnsi="Arial" w:cs="Arial"/>
-          <w:lang w:val="en-FI"/>
-        </w:rPr>
-      </w:pPr>
-    </w:p>
-    <w:p>
-      <w:pPr>
-        <w:rPr>
-          <w:rFonts w:ascii="Arial" w:hAnsi="Arial" w:cs="Arial"/>
-          <w:lang w:val="en-FI"/>
-        </w:rPr>
-      </w:pPr>
+        <w:t>Only</w:t>
+      </w:r>
       <w:r>
         <w:rPr>
           <w:rFonts w:ascii="Arial" w:hAnsi="Arial" w:cs="Arial"/>
@@ -4663,8 +5444,289 @@
           <w:bCs/>
           <w:lang w:val="en-FI"/>
         </w:rPr>
-        <w:t>Allow Console Resize</w:t>
-      </w:r>
+        <w:t xml:space="preserve">: </w:t>
+      </w:r>
+      <w:r>
+        <w:rPr>
+          <w:rFonts w:ascii="Arial" w:hAnsi="Arial" w:cs="Arial"/>
+          <w:lang w:val="en-FI"/>
+        </w:rPr>
+        <w:t xml:space="preserve">Whether to </w:t>
+      </w:r>
+      <w:r>
+        <w:rPr>
+          <w:rFonts w:ascii="Arial" w:hAnsi="Arial" w:cs="Arial"/>
+          <w:lang w:val="en-FI"/>
+        </w:rPr>
+        <w:t>register static commands only</w:t>
+      </w:r>
+      <w:r>
+        <w:rPr>
+          <w:rFonts w:ascii="Arial" w:hAnsi="Arial" w:cs="Arial"/>
+          <w:lang w:val="en-FI"/>
+        </w:rPr>
+        <w:t xml:space="preserve"> with</w:t>
+      </w:r>
+      <w:r>
+        <w:rPr>
+          <w:rFonts w:ascii="Arial" w:hAnsi="Arial" w:cs="Arial"/>
+          <w:lang w:val="en-FI"/>
+        </w:rPr>
+        <w:t xml:space="preserve"> </w:t>
+      </w:r>
+      <w:r>
+        <w:rPr>
+          <w:rFonts w:ascii="Arial" w:hAnsi="Arial" w:cs="Arial"/>
+          <w:lang w:val="en-FI"/>
+        </w:rPr>
+        <w:t>[</w:t>
+      </w:r>
+      <w:proofErr w:type="spellStart"/>
+      <w:proofErr w:type="gramStart"/>
+      <w:r>
+        <w:rPr>
+          <w:rFonts w:ascii="Arial" w:hAnsi="Arial" w:cs="Arial"/>
+          <w:lang w:val="en-FI"/>
+        </w:rPr>
+        <w:t>ConsoleCommand</w:t>
+      </w:r>
+      <w:proofErr w:type="spellEnd"/>
+      <w:r>
+        <w:rPr>
+          <w:rFonts w:ascii="Arial" w:hAnsi="Arial" w:cs="Arial"/>
+          <w:lang w:val="en-FI"/>
+        </w:rPr>
+        <w:t>(</w:t>
+      </w:r>
+      <w:proofErr w:type="gramEnd"/>
+      <w:r>
+        <w:rPr>
+          <w:rFonts w:ascii="Arial" w:hAnsi="Arial" w:cs="Arial"/>
+          <w:lang w:val="en-FI"/>
+        </w:rPr>
+        <w:t xml:space="preserve">)] </w:t>
+      </w:r>
+      <w:r>
+        <w:rPr>
+          <w:rFonts w:ascii="Arial" w:hAnsi="Arial" w:cs="Arial"/>
+          <w:lang w:val="en-FI"/>
+        </w:rPr>
+        <w:t>attributes</w:t>
+      </w:r>
+      <w:r>
+        <w:rPr>
+          <w:rFonts w:ascii="Arial" w:hAnsi="Arial" w:cs="Arial"/>
+          <w:lang w:val="en-FI"/>
+        </w:rPr>
+        <w:t xml:space="preserve"> </w:t>
+      </w:r>
+      <w:r>
+        <w:rPr>
+          <w:rFonts w:ascii="Arial" w:hAnsi="Arial" w:cs="Arial"/>
+          <w:lang w:val="en-FI"/>
+        </w:rPr>
+        <w:t xml:space="preserve">and ignore all </w:t>
+      </w:r>
+      <w:r>
+        <w:rPr>
+          <w:rFonts w:ascii="Arial" w:hAnsi="Arial" w:cs="Arial"/>
+          <w:lang w:val="en-FI"/>
+        </w:rPr>
+        <w:t xml:space="preserve">other </w:t>
+      </w:r>
+      <w:r>
+        <w:rPr>
+          <w:rFonts w:ascii="Arial" w:hAnsi="Arial" w:cs="Arial"/>
+          <w:lang w:val="en-FI"/>
+        </w:rPr>
+        <w:t>[</w:t>
+      </w:r>
+      <w:proofErr w:type="spellStart"/>
+      <w:r>
+        <w:rPr>
+          <w:rFonts w:ascii="Arial" w:hAnsi="Arial" w:cs="Arial"/>
+          <w:lang w:val="en-FI"/>
+        </w:rPr>
+        <w:t>ConsoleCommand</w:t>
+      </w:r>
+      <w:proofErr w:type="spellEnd"/>
+      <w:r>
+        <w:rPr>
+          <w:rFonts w:ascii="Arial" w:hAnsi="Arial" w:cs="Arial"/>
+          <w:lang w:val="en-FI"/>
+        </w:rPr>
+        <w:t xml:space="preserve">()] </w:t>
+      </w:r>
+      <w:r>
+        <w:rPr>
+          <w:rFonts w:ascii="Arial" w:hAnsi="Arial" w:cs="Arial"/>
+          <w:lang w:val="en-FI"/>
+        </w:rPr>
+        <w:t>attributes</w:t>
+      </w:r>
+      <w:r>
+        <w:rPr>
+          <w:rFonts w:ascii="Arial" w:hAnsi="Arial" w:cs="Arial"/>
+          <w:lang w:val="en-FI"/>
+        </w:rPr>
+        <w:t xml:space="preserve">. </w:t>
+      </w:r>
+      <w:r>
+        <w:rPr>
+          <w:rFonts w:ascii="Arial" w:hAnsi="Arial" w:cs="Arial"/>
+          <w:lang w:val="en-FI"/>
+        </w:rPr>
+        <w:t>Registering static commands is fast and efficient</w:t>
+      </w:r>
+      <w:r>
+        <w:rPr>
+          <w:rFonts w:ascii="Arial" w:hAnsi="Arial" w:cs="Arial"/>
+          <w:lang w:val="en-FI"/>
+        </w:rPr>
+        <w:t xml:space="preserve"> while registering </w:t>
+      </w:r>
+      <w:proofErr w:type="spellStart"/>
+      <w:r>
+        <w:rPr>
+          <w:rFonts w:ascii="Arial" w:hAnsi="Arial" w:cs="Arial"/>
+          <w:lang w:val="en-FI"/>
+        </w:rPr>
+        <w:t>MonoBehaviour</w:t>
+      </w:r>
+      <w:proofErr w:type="spellEnd"/>
+      <w:r>
+        <w:rPr>
+          <w:rFonts w:ascii="Arial" w:hAnsi="Arial" w:cs="Arial"/>
+          <w:lang w:val="en-FI"/>
+        </w:rPr>
+        <w:t xml:space="preserve"> commands with </w:t>
+      </w:r>
+      <w:r>
+        <w:rPr>
+          <w:rFonts w:ascii="Arial" w:hAnsi="Arial" w:cs="Arial"/>
+          <w:lang w:val="en-FI"/>
+        </w:rPr>
+        <w:t>[</w:t>
+      </w:r>
+      <w:proofErr w:type="spellStart"/>
+      <w:proofErr w:type="gramStart"/>
+      <w:r>
+        <w:rPr>
+          <w:rFonts w:ascii="Arial" w:hAnsi="Arial" w:cs="Arial"/>
+          <w:lang w:val="en-FI"/>
+        </w:rPr>
+        <w:t>ConsoleCommand</w:t>
+      </w:r>
+      <w:proofErr w:type="spellEnd"/>
+      <w:r>
+        <w:rPr>
+          <w:rFonts w:ascii="Arial" w:hAnsi="Arial" w:cs="Arial"/>
+          <w:lang w:val="en-FI"/>
+        </w:rPr>
+        <w:t>(</w:t>
+      </w:r>
+      <w:proofErr w:type="gramEnd"/>
+      <w:r>
+        <w:rPr>
+          <w:rFonts w:ascii="Arial" w:hAnsi="Arial" w:cs="Arial"/>
+          <w:lang w:val="en-FI"/>
+        </w:rPr>
+        <w:t>)]</w:t>
+      </w:r>
+      <w:r>
+        <w:rPr>
+          <w:rFonts w:ascii="Arial" w:hAnsi="Arial" w:cs="Arial"/>
+          <w:lang w:val="en-FI"/>
+        </w:rPr>
+        <w:t xml:space="preserve"> can be rather slow for big scenes as all </w:t>
+      </w:r>
+      <w:proofErr w:type="spellStart"/>
+      <w:r>
+        <w:rPr>
+          <w:rFonts w:ascii="Arial" w:hAnsi="Arial" w:cs="Arial"/>
+          <w:lang w:val="en-FI"/>
+        </w:rPr>
+        <w:t>gameobjects</w:t>
+      </w:r>
+      <w:proofErr w:type="spellEnd"/>
+      <w:r>
+        <w:rPr>
+          <w:rFonts w:ascii="Arial" w:hAnsi="Arial" w:cs="Arial"/>
+          <w:lang w:val="en-FI"/>
+        </w:rPr>
+        <w:t xml:space="preserve"> must be looped through to find </w:t>
+      </w:r>
+      <w:proofErr w:type="spellStart"/>
+      <w:r>
+        <w:rPr>
+          <w:rFonts w:ascii="Arial" w:hAnsi="Arial" w:cs="Arial"/>
+          <w:lang w:val="en-FI"/>
+        </w:rPr>
+        <w:t>MonoBehaviour</w:t>
+      </w:r>
+      <w:proofErr w:type="spellEnd"/>
+      <w:r>
+        <w:rPr>
+          <w:rFonts w:ascii="Arial" w:hAnsi="Arial" w:cs="Arial"/>
+          <w:lang w:val="en-FI"/>
+        </w:rPr>
+        <w:t xml:space="preserve"> references. To register </w:t>
+      </w:r>
+      <w:proofErr w:type="spellStart"/>
+      <w:r>
+        <w:rPr>
+          <w:rFonts w:ascii="Arial" w:hAnsi="Arial" w:cs="Arial"/>
+          <w:lang w:val="en-FI"/>
+        </w:rPr>
+        <w:t>MonoBehaviour</w:t>
+      </w:r>
+      <w:proofErr w:type="spellEnd"/>
+      <w:r>
+        <w:rPr>
+          <w:rFonts w:ascii="Arial" w:hAnsi="Arial" w:cs="Arial"/>
+          <w:lang w:val="en-FI"/>
+        </w:rPr>
+        <w:t xml:space="preserve"> commands, use </w:t>
+      </w:r>
+      <w:proofErr w:type="spellStart"/>
+      <w:r>
+        <w:rPr>
+          <w:rFonts w:ascii="Arial" w:hAnsi="Arial" w:cs="Arial"/>
+          <w:lang w:val="en-FI"/>
+        </w:rPr>
+        <w:t>Console.RegisterCommand</w:t>
+      </w:r>
+      <w:proofErr w:type="spellEnd"/>
+      <w:r>
+        <w:rPr>
+          <w:rFonts w:ascii="Arial" w:hAnsi="Arial" w:cs="Arial"/>
+          <w:lang w:val="en-FI"/>
+        </w:rPr>
+        <w:t>() method</w:t>
+      </w:r>
+      <w:r>
+        <w:rPr>
+          <w:rFonts w:ascii="Arial" w:hAnsi="Arial" w:cs="Arial"/>
+          <w:lang w:val="en-FI"/>
+        </w:rPr>
+        <w:t xml:space="preserve"> when this setting is set to true. (Default false)</w:t>
+      </w:r>
+    </w:p>
+    <w:p>
+      <w:pPr>
+        <w:rPr>
+          <w:rFonts w:ascii="Arial" w:hAnsi="Arial" w:cs="Arial"/>
+          <w:lang w:val="en-FI"/>
+        </w:rPr>
+      </w:pPr>
+    </w:p>
+    <w:p>
+      <w:pPr>
+        <w:rPr>
+          <w:rFonts w:ascii="Arial" w:hAnsi="Arial" w:cs="Arial"/>
+          <w:lang w:val="en-FI"/>
+        </w:rPr>
+      </w:pPr>
       <w:r>
         <w:rPr>
           <w:rFonts w:ascii="Arial" w:hAnsi="Arial" w:cs="Arial"/>
@@ -4672,21 +5734,30 @@
           <w:bCs/>
           <w:lang w:val="en-FI"/>
         </w:rPr>
-        <w:t xml:space="preserve">: </w:t>
-      </w:r>
-      <w:r>
-        <w:rPr>
-          <w:rFonts w:ascii="Arial" w:hAnsi="Arial" w:cs="Arial"/>
-          <w:lang w:val="en-FI"/>
-        </w:rPr>
-        <w:t>Allow Console to be resized (Applies to large GUI only)</w:t>
-      </w:r>
-      <w:r>
-        <w:rPr>
-          <w:rFonts w:ascii="Arial" w:hAnsi="Arial" w:cs="Arial"/>
-          <w:lang w:val="en-FI"/>
-        </w:rPr>
-        <w:t xml:space="preserve"> (Default true)</w:t>
+        <w:t xml:space="preserve">Show Input Predictions: </w:t>
+      </w:r>
+      <w:r>
+        <w:rPr>
+          <w:rFonts w:ascii="Arial" w:hAnsi="Arial" w:cs="Arial"/>
+          <w:lang w:val="en-FI"/>
+        </w:rPr>
+        <w:t xml:space="preserve">Whether to show </w:t>
+      </w:r>
+      <w:proofErr w:type="spellStart"/>
+      <w:r>
+        <w:rPr>
+          <w:rFonts w:ascii="Arial" w:hAnsi="Arial" w:cs="Arial"/>
+          <w:lang w:val="en-FI"/>
+        </w:rPr>
+        <w:t>inputfield</w:t>
+      </w:r>
+      <w:proofErr w:type="spellEnd"/>
+      <w:r>
+        <w:rPr>
+          <w:rFonts w:ascii="Arial" w:hAnsi="Arial" w:cs="Arial"/>
+          <w:lang w:val="en-FI"/>
+        </w:rPr>
+        <w:t xml:space="preserve"> predictions (Default true)</w:t>
       </w:r>
     </w:p>
     <w:p>
@@ -4711,7 +5782,7 @@
           <w:bCs/>
           <w:lang w:val="en-FI"/>
         </w:rPr>
-        <w:t>Show Cursor</w:t>
+        <w:t>Allow Console Resize</w:t>
       </w:r>
       <w:r>
         <w:rPr>
@@ -4720,8 +5791,38 @@
           <w:bCs/>
           <w:lang w:val="en-FI"/>
         </w:rPr>
-        <w:t xml:space="preserve"> On Enable</w:t>
-      </w:r>
+        <w:t xml:space="preserve">: </w:t>
+      </w:r>
+      <w:r>
+        <w:rPr>
+          <w:rFonts w:ascii="Arial" w:hAnsi="Arial" w:cs="Arial"/>
+          <w:lang w:val="en-FI"/>
+        </w:rPr>
+        <w:t>Allow Console to be resized (Applies to large GUI only)</w:t>
+      </w:r>
+      <w:r>
+        <w:rPr>
+          <w:rFonts w:ascii="Arial" w:hAnsi="Arial" w:cs="Arial"/>
+          <w:lang w:val="en-FI"/>
+        </w:rPr>
+        <w:t xml:space="preserve"> (Default true)</w:t>
+      </w:r>
+    </w:p>
+    <w:p>
+      <w:pPr>
+        <w:rPr>
+          <w:rFonts w:ascii="Arial" w:hAnsi="Arial" w:cs="Arial"/>
+          <w:lang w:val="en-FI"/>
+        </w:rPr>
+      </w:pPr>
+    </w:p>
+    <w:p>
+      <w:pPr>
+        <w:rPr>
+          <w:rFonts w:ascii="Arial" w:hAnsi="Arial" w:cs="Arial"/>
+          <w:lang w:val="en-FI"/>
+        </w:rPr>
+      </w:pPr>
       <w:r>
         <w:rPr>
           <w:rFonts w:ascii="Arial" w:hAnsi="Arial" w:cs="Arial"/>
@@ -4729,45 +5830,8 @@
           <w:bCs/>
           <w:lang w:val="en-FI"/>
         </w:rPr>
-        <w:t xml:space="preserve">: </w:t>
-      </w:r>
-      <w:r>
-        <w:rPr>
-          <w:rFonts w:ascii="Arial" w:hAnsi="Arial" w:cs="Arial"/>
-          <w:lang w:val="en-FI"/>
-        </w:rPr>
-        <w:t xml:space="preserve">Whether to force cursor </w:t>
-      </w:r>
-      <w:r>
-        <w:rPr>
-          <w:rFonts w:ascii="Arial" w:hAnsi="Arial" w:cs="Arial"/>
-          <w:lang w:val="en-FI"/>
-        </w:rPr>
-        <w:t>on</w:t>
-      </w:r>
-      <w:r>
-        <w:rPr>
-          <w:rFonts w:ascii="Arial" w:hAnsi="Arial" w:cs="Arial"/>
-          <w:lang w:val="en-FI"/>
-        </w:rPr>
-        <w:t xml:space="preserve"> when Console is opened. (Default true)</w:t>
-      </w:r>
-    </w:p>
-    <w:p>
-      <w:pPr>
-        <w:rPr>
-          <w:rFonts w:ascii="Arial" w:hAnsi="Arial" w:cs="Arial"/>
-          <w:lang w:val="en-FI"/>
-        </w:rPr>
-      </w:pPr>
-    </w:p>
-    <w:p>
-      <w:pPr>
-        <w:rPr>
-          <w:rFonts w:ascii="Arial" w:hAnsi="Arial" w:cs="Arial"/>
-          <w:lang w:val="en-FI"/>
-        </w:rPr>
-      </w:pPr>
+        <w:t>Show Cursor</w:t>
+      </w:r>
       <w:r>
         <w:rPr>
           <w:rFonts w:ascii="Arial" w:hAnsi="Arial" w:cs="Arial"/>
@@ -4775,8 +5839,9 @@
           <w:bCs/>
           <w:lang w:val="en-FI"/>
         </w:rPr>
-        <w:t>Hide</w:t>
-      </w:r>
+        <w:t xml:space="preserve"> </w:t>
+      </w:r>
+      <w:proofErr w:type="gramStart"/>
       <w:r>
         <w:rPr>
           <w:rFonts w:ascii="Arial" w:hAnsi="Arial" w:cs="Arial"/>
@@ -4784,8 +5849,9 @@
           <w:bCs/>
           <w:lang w:val="en-FI"/>
         </w:rPr>
-        <w:t xml:space="preserve"> Cursor</w:t>
-      </w:r>
+        <w:t>On</w:t>
+      </w:r>
+      <w:proofErr w:type="gramEnd"/>
       <w:r>
         <w:rPr>
           <w:rFonts w:ascii="Arial" w:hAnsi="Arial" w:cs="Arial"/>
@@ -4793,7 +5859,7 @@
           <w:bCs/>
           <w:lang w:val="en-FI"/>
         </w:rPr>
-        <w:t xml:space="preserve"> On </w:t>
+        <w:t xml:space="preserve"> Enable</w:t>
       </w:r>
       <w:r>
         <w:rPr>
@@ -4802,8 +5868,45 @@
           <w:bCs/>
           <w:lang w:val="en-FI"/>
         </w:rPr>
-        <w:t>Disable</w:t>
-      </w:r>
+        <w:t xml:space="preserve">: </w:t>
+      </w:r>
+      <w:r>
+        <w:rPr>
+          <w:rFonts w:ascii="Arial" w:hAnsi="Arial" w:cs="Arial"/>
+          <w:lang w:val="en-FI"/>
+        </w:rPr>
+        <w:t xml:space="preserve">Whether to force cursor </w:t>
+      </w:r>
+      <w:r>
+        <w:rPr>
+          <w:rFonts w:ascii="Arial" w:hAnsi="Arial" w:cs="Arial"/>
+          <w:lang w:val="en-FI"/>
+        </w:rPr>
+        <w:t>on</w:t>
+      </w:r>
+      <w:r>
+        <w:rPr>
+          <w:rFonts w:ascii="Arial" w:hAnsi="Arial" w:cs="Arial"/>
+          <w:lang w:val="en-FI"/>
+        </w:rPr>
+        <w:t xml:space="preserve"> when Console is opened. (Default true)</w:t>
+      </w:r>
+    </w:p>
+    <w:p>
+      <w:pPr>
+        <w:rPr>
+          <w:rFonts w:ascii="Arial" w:hAnsi="Arial" w:cs="Arial"/>
+          <w:lang w:val="en-FI"/>
+        </w:rPr>
+      </w:pPr>
+    </w:p>
+    <w:p>
+      <w:pPr>
+        <w:rPr>
+          <w:rFonts w:ascii="Arial" w:hAnsi="Arial" w:cs="Arial"/>
+          <w:lang w:val="en-FI"/>
+        </w:rPr>
+      </w:pPr>
       <w:r>
         <w:rPr>
           <w:rFonts w:ascii="Arial" w:hAnsi="Arial" w:cs="Arial"/>
@@ -4811,59 +5914,8 @@
           <w:bCs/>
           <w:lang w:val="en-FI"/>
         </w:rPr>
-        <w:t xml:space="preserve">: </w:t>
-      </w:r>
-      <w:r>
-        <w:rPr>
-          <w:rFonts w:ascii="Arial" w:hAnsi="Arial" w:cs="Arial"/>
-          <w:lang w:val="en-FI"/>
-        </w:rPr>
-        <w:t xml:space="preserve">Whether to force cursor </w:t>
-      </w:r>
-      <w:r>
-        <w:rPr>
-          <w:rFonts w:ascii="Arial" w:hAnsi="Arial" w:cs="Arial"/>
-          <w:lang w:val="en-FI"/>
-        </w:rPr>
-        <w:t>off</w:t>
-      </w:r>
-      <w:r>
-        <w:rPr>
-          <w:rFonts w:ascii="Arial" w:hAnsi="Arial" w:cs="Arial"/>
-          <w:lang w:val="en-FI"/>
-        </w:rPr>
-        <w:t xml:space="preserve"> when Console is </w:t>
-      </w:r>
-      <w:r>
-        <w:rPr>
-          <w:rFonts w:ascii="Arial" w:hAnsi="Arial" w:cs="Arial"/>
-          <w:lang w:val="en-FI"/>
-        </w:rPr>
-        <w:t>closed</w:t>
-      </w:r>
-      <w:r>
-        <w:rPr>
-          <w:rFonts w:ascii="Arial" w:hAnsi="Arial" w:cs="Arial"/>
-          <w:lang w:val="en-FI"/>
-        </w:rPr>
-        <w:t>. (Default true)</w:t>
-      </w:r>
-    </w:p>
-    <w:p>
-      <w:pPr>
-        <w:rPr>
-          <w:rFonts w:ascii="Arial" w:hAnsi="Arial" w:cs="Arial"/>
-          <w:lang w:val="en-FI"/>
-        </w:rPr>
-      </w:pPr>
-    </w:p>
-    <w:p>
-      <w:pPr>
-        <w:rPr>
-          <w:rFonts w:ascii="Arial" w:hAnsi="Arial" w:cs="Arial"/>
-          <w:lang w:val="en-FI"/>
-        </w:rPr>
-      </w:pPr>
+        <w:t>Hide</w:t>
+      </w:r>
       <w:r>
         <w:rPr>
           <w:rFonts w:ascii="Arial" w:hAnsi="Arial" w:cs="Arial"/>
@@ -4871,7 +5923,7 @@
           <w:bCs/>
           <w:lang w:val="en-FI"/>
         </w:rPr>
-        <w:t>S</w:t>
+        <w:t xml:space="preserve"> Cursor</w:t>
       </w:r>
       <w:r>
         <w:rPr>
@@ -4880,31 +5932,9 @@
           <w:bCs/>
           <w:lang w:val="en-FI"/>
         </w:rPr>
-        <w:t xml:space="preserve">croll to bottom On Enable: </w:t>
-      </w:r>
-      <w:r>
-        <w:rPr>
-          <w:rFonts w:ascii="Arial" w:hAnsi="Arial" w:cs="Arial"/>
-          <w:lang w:val="en-FI"/>
-        </w:rPr>
-        <w:t>Whether to scroll bottom when console is opened (Default true)</w:t>
-      </w:r>
-    </w:p>
-    <w:p>
-      <w:pPr>
-        <w:rPr>
-          <w:rFonts w:ascii="Arial" w:hAnsi="Arial" w:cs="Arial"/>
-          <w:lang w:val="en-FI"/>
-        </w:rPr>
-      </w:pPr>
-    </w:p>
-    <w:p>
-      <w:pPr>
-        <w:rPr>
-          <w:rFonts w:ascii="Arial" w:hAnsi="Arial" w:cs="Arial"/>
-          <w:lang w:val="en-FI"/>
-        </w:rPr>
-      </w:pPr>
+        <w:t xml:space="preserve"> </w:t>
+      </w:r>
+      <w:proofErr w:type="gramStart"/>
       <w:r>
         <w:rPr>
           <w:rFonts w:ascii="Arial" w:hAnsi="Arial" w:cs="Arial"/>
@@ -4912,8 +5942,9 @@
           <w:bCs/>
           <w:lang w:val="en-FI"/>
         </w:rPr>
-        <w:t>Clear Messages On Scene Change</w:t>
-      </w:r>
+        <w:t>On</w:t>
+      </w:r>
+      <w:proofErr w:type="gramEnd"/>
       <w:r>
         <w:rPr>
           <w:rFonts w:ascii="Arial" w:hAnsi="Arial" w:cs="Arial"/>
@@ -4921,45 +5952,8 @@
           <w:bCs/>
           <w:lang w:val="en-FI"/>
         </w:rPr>
-        <w:t xml:space="preserve">: </w:t>
-      </w:r>
-      <w:r>
-        <w:rPr>
-          <w:rFonts w:ascii="Arial" w:hAnsi="Arial" w:cs="Arial"/>
-          <w:lang w:val="en-FI"/>
-        </w:rPr>
-        <w:t xml:space="preserve">Whether </w:t>
-      </w:r>
-      <w:r>
-        <w:rPr>
-          <w:rFonts w:ascii="Arial" w:hAnsi="Arial" w:cs="Arial"/>
-          <w:lang w:val="en-FI"/>
-        </w:rPr>
-        <w:t xml:space="preserve">clear all console messages when scene is changed </w:t>
-      </w:r>
-      <w:r>
-        <w:rPr>
-          <w:rFonts w:ascii="Arial" w:hAnsi="Arial" w:cs="Arial"/>
-          <w:lang w:val="en-FI"/>
-        </w:rPr>
-        <w:t>(Default true)</w:t>
-      </w:r>
-    </w:p>
-    <w:p>
-      <w:pPr>
-        <w:rPr>
-          <w:rFonts w:ascii="Arial" w:hAnsi="Arial" w:cs="Arial"/>
-          <w:lang w:val="en-FI"/>
-        </w:rPr>
-      </w:pPr>
-    </w:p>
-    <w:p>
-      <w:pPr>
-        <w:rPr>
-          <w:rFonts w:ascii="Arial" w:hAnsi="Arial" w:cs="Arial"/>
-          <w:lang w:val="en-FI"/>
-        </w:rPr>
-      </w:pPr>
+        <w:t xml:space="preserve"> Disable</w:t>
+      </w:r>
       <w:r>
         <w:rPr>
           <w:rFonts w:ascii="Arial" w:hAnsi="Arial" w:cs="Arial"/>
@@ -4967,28 +5961,42 @@
           <w:bCs/>
           <w:lang w:val="en-FI"/>
         </w:rPr>
-        <w:t xml:space="preserve">Print timestamp: </w:t>
-      </w:r>
-      <w:r>
-        <w:rPr>
-          <w:rFonts w:ascii="Arial" w:hAnsi="Arial" w:cs="Arial"/>
-          <w:lang w:val="en-FI"/>
-        </w:rPr>
-        <w:t>Whether to print message timestamp (</w:t>
-      </w:r>
-      <w:r>
-        <w:rPr>
-          <w:rFonts w:ascii="Arial" w:hAnsi="Arial" w:cs="Arial"/>
-          <w:lang w:val="en-FI"/>
-        </w:rPr>
-        <w:t xml:space="preserve">Applies </w:t>
-      </w:r>
-      <w:r>
-        <w:rPr>
-          <w:rFonts w:ascii="Arial" w:hAnsi="Arial" w:cs="Arial"/>
-          <w:lang w:val="en-FI"/>
-        </w:rPr>
-        <w:t>Large GUI only) (Default true)</w:t>
+        <w:t xml:space="preserve">: </w:t>
+      </w:r>
+      <w:r>
+        <w:rPr>
+          <w:rFonts w:ascii="Arial" w:hAnsi="Arial" w:cs="Arial"/>
+          <w:lang w:val="en-FI"/>
+        </w:rPr>
+        <w:t xml:space="preserve">Whether to force cursor </w:t>
+      </w:r>
+      <w:r>
+        <w:rPr>
+          <w:rFonts w:ascii="Arial" w:hAnsi="Arial" w:cs="Arial"/>
+          <w:lang w:val="en-FI"/>
+        </w:rPr>
+        <w:t>off</w:t>
+      </w:r>
+      <w:r>
+        <w:rPr>
+          <w:rFonts w:ascii="Arial" w:hAnsi="Arial" w:cs="Arial"/>
+          <w:lang w:val="en-FI"/>
+        </w:rPr>
+        <w:t xml:space="preserve"> when Console is </w:t>
+      </w:r>
+      <w:r>
+        <w:rPr>
+          <w:rFonts w:ascii="Arial" w:hAnsi="Arial" w:cs="Arial"/>
+          <w:lang w:val="en-FI"/>
+        </w:rPr>
+        <w:t>closed</w:t>
+      </w:r>
+      <w:r>
+        <w:rPr>
+          <w:rFonts w:ascii="Arial" w:hAnsi="Arial" w:cs="Arial"/>
+          <w:lang w:val="en-FI"/>
+        </w:rPr>
+        <w:t>. (Default true)</w:t>
       </w:r>
     </w:p>
     <w:p>
@@ -5013,7 +6021,189 @@
           <w:bCs/>
           <w:lang w:val="en-FI"/>
         </w:rPr>
-        <w:t xml:space="preserve">Print help info on Startup: </w:t>
+        <w:t>S</w:t>
+      </w:r>
+      <w:r>
+        <w:rPr>
+          <w:rFonts w:ascii="Arial" w:hAnsi="Arial" w:cs="Arial"/>
+          <w:b/>
+          <w:bCs/>
+          <w:lang w:val="en-FI"/>
+        </w:rPr>
+        <w:t xml:space="preserve">croll to bottom On Enable: </w:t>
+      </w:r>
+      <w:r>
+        <w:rPr>
+          <w:rFonts w:ascii="Arial" w:hAnsi="Arial" w:cs="Arial"/>
+          <w:lang w:val="en-FI"/>
+        </w:rPr>
+        <w:t>Whether to scroll bottom when console is opened (Default true)</w:t>
+      </w:r>
+    </w:p>
+    <w:p>
+      <w:pPr>
+        <w:rPr>
+          <w:rFonts w:ascii="Arial" w:hAnsi="Arial" w:cs="Arial"/>
+          <w:lang w:val="en-FI"/>
+        </w:rPr>
+      </w:pPr>
+    </w:p>
+    <w:p>
+      <w:pPr>
+        <w:rPr>
+          <w:rFonts w:ascii="Arial" w:hAnsi="Arial" w:cs="Arial"/>
+          <w:lang w:val="en-FI"/>
+        </w:rPr>
+      </w:pPr>
+      <w:r>
+        <w:rPr>
+          <w:rFonts w:ascii="Arial" w:hAnsi="Arial" w:cs="Arial"/>
+          <w:b/>
+          <w:bCs/>
+          <w:lang w:val="en-FI"/>
+        </w:rPr>
+        <w:t xml:space="preserve">Clear Messages </w:t>
+      </w:r>
+      <w:proofErr w:type="gramStart"/>
+      <w:r>
+        <w:rPr>
+          <w:rFonts w:ascii="Arial" w:hAnsi="Arial" w:cs="Arial"/>
+          <w:b/>
+          <w:bCs/>
+          <w:lang w:val="en-FI"/>
+        </w:rPr>
+        <w:t>On</w:t>
+      </w:r>
+      <w:proofErr w:type="gramEnd"/>
+      <w:r>
+        <w:rPr>
+          <w:rFonts w:ascii="Arial" w:hAnsi="Arial" w:cs="Arial"/>
+          <w:b/>
+          <w:bCs/>
+          <w:lang w:val="en-FI"/>
+        </w:rPr>
+        <w:t xml:space="preserve"> Scene Change</w:t>
+      </w:r>
+      <w:r>
+        <w:rPr>
+          <w:rFonts w:ascii="Arial" w:hAnsi="Arial" w:cs="Arial"/>
+          <w:b/>
+          <w:bCs/>
+          <w:lang w:val="en-FI"/>
+        </w:rPr>
+        <w:t xml:space="preserve">: </w:t>
+      </w:r>
+      <w:r>
+        <w:rPr>
+          <w:rFonts w:ascii="Arial" w:hAnsi="Arial" w:cs="Arial"/>
+          <w:lang w:val="en-FI"/>
+        </w:rPr>
+        <w:t xml:space="preserve">Whether </w:t>
+      </w:r>
+      <w:r>
+        <w:rPr>
+          <w:rFonts w:ascii="Arial" w:hAnsi="Arial" w:cs="Arial"/>
+          <w:lang w:val="en-FI"/>
+        </w:rPr>
+        <w:t xml:space="preserve">clear all console messages when scene is changed </w:t>
+      </w:r>
+      <w:r>
+        <w:rPr>
+          <w:rFonts w:ascii="Arial" w:hAnsi="Arial" w:cs="Arial"/>
+          <w:lang w:val="en-FI"/>
+        </w:rPr>
+        <w:t>(Default true)</w:t>
+      </w:r>
+    </w:p>
+    <w:p>
+      <w:pPr>
+        <w:rPr>
+          <w:rFonts w:ascii="Arial" w:hAnsi="Arial" w:cs="Arial"/>
+          <w:lang w:val="en-FI"/>
+        </w:rPr>
+      </w:pPr>
+    </w:p>
+    <w:p>
+      <w:pPr>
+        <w:rPr>
+          <w:rFonts w:ascii="Arial" w:hAnsi="Arial" w:cs="Arial"/>
+          <w:lang w:val="en-FI"/>
+        </w:rPr>
+      </w:pPr>
+      <w:r>
+        <w:rPr>
+          <w:rFonts w:ascii="Arial" w:hAnsi="Arial" w:cs="Arial"/>
+          <w:b/>
+          <w:bCs/>
+          <w:lang w:val="en-FI"/>
+        </w:rPr>
+        <w:t xml:space="preserve">Print timestamp: </w:t>
+      </w:r>
+      <w:r>
+        <w:rPr>
+          <w:rFonts w:ascii="Arial" w:hAnsi="Arial" w:cs="Arial"/>
+          <w:lang w:val="en-FI"/>
+        </w:rPr>
+        <w:t>Whether to print message timestamp (</w:t>
+      </w:r>
+      <w:r>
+        <w:rPr>
+          <w:rFonts w:ascii="Arial" w:hAnsi="Arial" w:cs="Arial"/>
+          <w:lang w:val="en-FI"/>
+        </w:rPr>
+        <w:t xml:space="preserve">Applies </w:t>
+      </w:r>
+      <w:r>
+        <w:rPr>
+          <w:rFonts w:ascii="Arial" w:hAnsi="Arial" w:cs="Arial"/>
+          <w:lang w:val="en-FI"/>
+        </w:rPr>
+        <w:t>Large GUI only) (Default true)</w:t>
+      </w:r>
+    </w:p>
+    <w:p>
+      <w:pPr>
+        <w:rPr>
+          <w:rFonts w:ascii="Arial" w:hAnsi="Arial" w:cs="Arial"/>
+          <w:lang w:val="en-FI"/>
+        </w:rPr>
+      </w:pPr>
+    </w:p>
+    <w:p>
+      <w:pPr>
+        <w:rPr>
+          <w:rFonts w:ascii="Arial" w:hAnsi="Arial" w:cs="Arial"/>
+          <w:lang w:val="en-FI"/>
+        </w:rPr>
+      </w:pPr>
+      <w:r>
+        <w:rPr>
+          <w:rFonts w:ascii="Arial" w:hAnsi="Arial" w:cs="Arial"/>
+          <w:b/>
+          <w:bCs/>
+          <w:lang w:val="en-FI"/>
+        </w:rPr>
+        <w:t xml:space="preserve">Print help info on </w:t>
+      </w:r>
+      <w:proofErr w:type="spellStart"/>
+      <w:r>
+        <w:rPr>
+          <w:rFonts w:ascii="Arial" w:hAnsi="Arial" w:cs="Arial"/>
+          <w:b/>
+          <w:bCs/>
+          <w:lang w:val="en-FI"/>
+        </w:rPr>
+        <w:t>Startup</w:t>
+      </w:r>
+      <w:proofErr w:type="spellEnd"/>
+      <w:r>
+        <w:rPr>
+          <w:rFonts w:ascii="Arial" w:hAnsi="Arial" w:cs="Arial"/>
+          <w:b/>
+          <w:bCs/>
+          <w:lang w:val="en-FI"/>
+        </w:rPr>
+        <w:t xml:space="preserve">: </w:t>
       </w:r>
       <w:r>
         <w:rPr>
@@ -5029,14 +6219,50 @@
           <w:iCs/>
           <w:lang w:val="en-FI"/>
         </w:rPr>
-        <w:t>‘type help and press enter to..”</w:t>
-      </w:r>
-      <w:r>
-        <w:rPr>
-          <w:rFonts w:ascii="Arial" w:hAnsi="Arial" w:cs="Arial"/>
-          <w:lang w:val="en-FI"/>
-        </w:rPr>
-        <w:t xml:space="preserve"> text on startup. (Default true)</w:t>
+        <w:t xml:space="preserve">‘type help and press enter </w:t>
+      </w:r>
+      <w:proofErr w:type="gramStart"/>
+      <w:r>
+        <w:rPr>
+          <w:rFonts w:ascii="Arial" w:hAnsi="Arial" w:cs="Arial"/>
+          <w:i/>
+          <w:iCs/>
+          <w:lang w:val="en-FI"/>
+        </w:rPr>
+        <w:t>to..</w:t>
+      </w:r>
+      <w:proofErr w:type="gramEnd"/>
+      <w:r>
+        <w:rPr>
+          <w:rFonts w:ascii="Arial" w:hAnsi="Arial" w:cs="Arial"/>
+          <w:i/>
+          <w:iCs/>
+          <w:lang w:val="en-FI"/>
+        </w:rPr>
+        <w:t>”</w:t>
+      </w:r>
+      <w:r>
+        <w:rPr>
+          <w:rFonts w:ascii="Arial" w:hAnsi="Arial" w:cs="Arial"/>
+          <w:lang w:val="en-FI"/>
+        </w:rPr>
+        <w:t xml:space="preserve"> text on </w:t>
+      </w:r>
+      <w:proofErr w:type="spellStart"/>
+      <w:r>
+        <w:rPr>
+          <w:rFonts w:ascii="Arial" w:hAnsi="Arial" w:cs="Arial"/>
+          <w:lang w:val="en-FI"/>
+        </w:rPr>
+        <w:t>startup</w:t>
+      </w:r>
+      <w:proofErr w:type="spellEnd"/>
+      <w:r>
+        <w:rPr>
+          <w:rFonts w:ascii="Arial" w:hAnsi="Arial" w:cs="Arial"/>
+          <w:lang w:val="en-FI"/>
+        </w:rPr>
+        <w:t>. (Default true)</w:t>
       </w:r>
     </w:p>
     <w:p>
@@ -5083,6 +6309,139 @@
           <w:lang w:val="en-FI"/>
         </w:rPr>
         <w:t>(Default true)</w:t>
+      </w:r>
+    </w:p>
+    <w:p>
+      <w:pPr>
+        <w:rPr>
+          <w:rFonts w:ascii="Arial" w:hAnsi="Arial" w:cs="Arial"/>
+          <w:lang w:val="en-FI"/>
+        </w:rPr>
+      </w:pPr>
+    </w:p>
+    <w:p>
+      <w:pPr>
+        <w:rPr>
+          <w:rFonts w:ascii="Arial" w:hAnsi="Arial" w:cs="Arial"/>
+          <w:lang w:val="en-FI"/>
+        </w:rPr>
+      </w:pPr>
+      <w:r>
+        <w:rPr>
+          <w:rFonts w:ascii="Arial" w:hAnsi="Arial" w:cs="Arial"/>
+          <w:b/>
+          <w:bCs/>
+          <w:lang w:val="en-FI"/>
+        </w:rPr>
+        <w:t xml:space="preserve">Print </w:t>
+      </w:r>
+      <w:r>
+        <w:rPr>
+          <w:rFonts w:ascii="Arial" w:hAnsi="Arial" w:cs="Arial"/>
+          <w:b/>
+          <w:bCs/>
+          <w:lang w:val="en-FI"/>
+        </w:rPr>
+        <w:t>Unrecognized</w:t>
+      </w:r>
+      <w:r>
+        <w:rPr>
+          <w:rFonts w:ascii="Arial" w:hAnsi="Arial" w:cs="Arial"/>
+          <w:b/>
+          <w:bCs/>
+          <w:lang w:val="en-FI"/>
+        </w:rPr>
+        <w:t xml:space="preserve"> </w:t>
+      </w:r>
+      <w:r>
+        <w:rPr>
+          <w:rFonts w:ascii="Arial" w:hAnsi="Arial" w:cs="Arial"/>
+          <w:b/>
+          <w:bCs/>
+          <w:lang w:val="en-FI"/>
+        </w:rPr>
+        <w:t>Command</w:t>
+      </w:r>
+      <w:r>
+        <w:rPr>
+          <w:rFonts w:ascii="Arial" w:hAnsi="Arial" w:cs="Arial"/>
+          <w:b/>
+          <w:bCs/>
+          <w:lang w:val="en-FI"/>
+        </w:rPr>
+        <w:t xml:space="preserve"> Info: </w:t>
+      </w:r>
+      <w:r>
+        <w:rPr>
+          <w:rFonts w:ascii="Arial" w:hAnsi="Arial" w:cs="Arial"/>
+          <w:lang w:val="en-FI"/>
+        </w:rPr>
+        <w:t>Whether to print unrecognized command info to console</w:t>
+      </w:r>
+      <w:r>
+        <w:rPr>
+          <w:rFonts w:ascii="Arial" w:hAnsi="Arial" w:cs="Arial"/>
+          <w:lang w:val="en-FI"/>
+        </w:rPr>
+        <w:t>:</w:t>
+      </w:r>
+      <w:r>
+        <w:rPr>
+          <w:rFonts w:ascii="Arial" w:hAnsi="Arial" w:cs="Arial"/>
+          <w:lang w:val="en-FI"/>
+        </w:rPr>
+        <w:t xml:space="preserve"> </w:t>
+      </w:r>
+      <w:r>
+        <w:rPr>
+          <w:rFonts w:ascii="Arial" w:hAnsi="Arial" w:cs="Arial"/>
+          <w:lang w:val="en-FI"/>
+        </w:rPr>
+        <w:t>“</w:t>
+      </w:r>
+      <w:r>
+        <w:rPr>
+          <w:rFonts w:ascii="Arial" w:hAnsi="Arial" w:cs="Arial"/>
+          <w:lang w:val="en-FI"/>
+        </w:rPr>
+        <w:t>Command [command name] was not recognized</w:t>
+      </w:r>
+      <w:r>
+        <w:rPr>
+          <w:rFonts w:ascii="Arial" w:hAnsi="Arial" w:cs="Arial"/>
+          <w:lang w:val="en-FI"/>
+        </w:rPr>
+        <w:t>.</w:t>
+      </w:r>
+      <w:r>
+        <w:rPr>
+          <w:rFonts w:ascii="Arial" w:hAnsi="Arial" w:cs="Arial"/>
+          <w:lang w:val="en-FI"/>
+        </w:rPr>
+        <w:t>”</w:t>
+      </w:r>
+      <w:r>
+        <w:rPr>
+          <w:rFonts w:ascii="Arial" w:hAnsi="Arial" w:cs="Arial"/>
+          <w:lang w:val="en-FI"/>
+        </w:rPr>
+        <w:t xml:space="preserve"> </w:t>
+      </w:r>
+      <w:proofErr w:type="gramStart"/>
+      <w:r>
+        <w:rPr>
+          <w:rFonts w:ascii="Arial" w:hAnsi="Arial" w:cs="Arial"/>
+          <w:lang w:val="en-FI"/>
+        </w:rPr>
+        <w:t>(</w:t>
+      </w:r>
+      <w:proofErr w:type="gramEnd"/>
+      <w:r>
+        <w:rPr>
+          <w:rFonts w:ascii="Arial" w:hAnsi="Arial" w:cs="Arial"/>
+          <w:lang w:val="en-FI"/>
+        </w:rPr>
+        <w:t>Default true)</w:t>
       </w:r>
     </w:p>
     <w:p>
@@ -5112,6 +6471,7 @@
           <w:lang w:val="en-FI"/>
         </w:rPr>
       </w:pPr>
+      <w:proofErr w:type="spellStart"/>
       <w:r>
         <w:rPr>
           <w:rFonts w:ascii="Arial" w:hAnsi="Arial" w:cs="Arial"/>
@@ -5123,6 +6483,7 @@
         </w:rPr>
         <w:t>KeyBindings</w:t>
       </w:r>
+      <w:proofErr w:type="spellEnd"/>
     </w:p>
     <w:p>
       <w:pPr>
@@ -5342,6 +6703,7 @@
           <w:lang w:val="en-FI"/>
         </w:rPr>
       </w:pPr>
+      <w:proofErr w:type="spellStart"/>
       <w:r>
         <w:rPr>
           <w:rFonts w:ascii="Arial" w:hAnsi="Arial" w:cs="Arial"/>
@@ -5351,6 +6713,7 @@
         </w:rPr>
         <w:t>PrintEditorDebugInfo</w:t>
       </w:r>
+      <w:proofErr w:type="spellEnd"/>
       <w:r>
         <w:rPr>
           <w:rFonts w:ascii="Arial" w:hAnsi="Arial" w:cs="Arial"/>
@@ -5422,6 +6785,7 @@
         </w:rPr>
         <w:t xml:space="preserve">collect Unity rendering information such as highest draw call / batches count. This can be printed to console with command: </w:t>
       </w:r>
+      <w:proofErr w:type="spellStart"/>
       <w:r>
         <w:rPr>
           <w:rFonts w:ascii="Consolas" w:eastAsiaTheme="minorHAnsi" w:hAnsi="Consolas" w:cs="Consolas"/>
@@ -5430,12 +6794,28 @@
           <w:szCs w:val="19"/>
           <w:lang w:val="en-FI" w:eastAsia="en-US"/>
         </w:rPr>
-        <w:t xml:space="preserve">debug.print.renderinfo </w:t>
-      </w:r>
-      <w:r>
-        <w:rPr>
-          <w:rFonts w:ascii="Arial" w:hAnsi="Arial" w:cs="Arial"/>
-          <w:lang w:val="en-FI"/>
+        <w:t>debug.</w:t>
+      </w:r>
+      <w:proofErr w:type="gramStart"/>
+      <w:r>
+        <w:rPr>
+          <w:rFonts w:ascii="Consolas" w:eastAsiaTheme="minorHAnsi" w:hAnsi="Consolas" w:cs="Consolas"/>
+          <w:color w:val="A31515"/>
+          <w:sz w:val="19"/>
+          <w:szCs w:val="19"/>
+          <w:lang w:val="en-FI" w:eastAsia="en-US"/>
+        </w:rPr>
+        <w:t>print.renderinfo</w:t>
+      </w:r>
+      <w:proofErr w:type="spellEnd"/>
+      <w:proofErr w:type="gramEnd"/>
+      <w:r>
+        <w:rPr>
+          <w:rFonts w:ascii="Consolas" w:eastAsiaTheme="minorHAnsi" w:hAnsi="Consolas" w:cs="Consolas"/>
+          <w:color w:val="A31515"/>
+          <w:sz w:val="19"/>
+          <w:szCs w:val="19"/>
+          <w:lang w:val="en-FI" w:eastAsia="en-US"/>
         </w:rPr>
         <w:t xml:space="preserve"> </w:t>
       </w:r>
@@ -5444,8 +6824,16 @@
           <w:rFonts w:ascii="Arial" w:hAnsi="Arial" w:cs="Arial"/>
           <w:lang w:val="en-FI"/>
         </w:rPr>
+        <w:t xml:space="preserve"> </w:t>
+      </w:r>
+      <w:r>
+        <w:rPr>
+          <w:rFonts w:ascii="Arial" w:hAnsi="Arial" w:cs="Arial"/>
+          <w:lang w:val="en-FI"/>
+        </w:rPr>
         <w:t xml:space="preserve">This is happens in </w:t>
       </w:r>
+      <w:proofErr w:type="spellStart"/>
       <w:r>
         <w:rPr>
           <w:rFonts w:ascii="Arial" w:hAnsi="Arial" w:cs="Arial"/>
@@ -5458,7 +6846,15 @@
           <w:rFonts w:ascii="Arial" w:hAnsi="Arial" w:cs="Arial"/>
           <w:lang w:val="en-FI"/>
         </w:rPr>
-        <w:t xml:space="preserve">.cs class </w:t>
+        <w:t>.cs</w:t>
+      </w:r>
+      <w:proofErr w:type="spellEnd"/>
+      <w:r>
+        <w:rPr>
+          <w:rFonts w:ascii="Arial" w:hAnsi="Arial" w:cs="Arial"/>
+          <w:lang w:val="en-FI"/>
+        </w:rPr>
+        <w:t xml:space="preserve"> class </w:t>
       </w:r>
       <w:r>
         <w:rPr>
@@ -5688,8 +7084,33 @@
           <w:rFonts w:ascii="Arial" w:hAnsi="Arial" w:cs="Arial"/>
           <w:lang w:val="en-FI"/>
         </w:rPr>
-        <w:t>console event like below. Just remember to unregister your event either in OnDisable or OnDestroy</w:t>
-      </w:r>
+        <w:t xml:space="preserve">console event like below. Just remember to unregister your event either in </w:t>
+      </w:r>
+      <w:proofErr w:type="spellStart"/>
+      <w:r>
+        <w:rPr>
+          <w:rFonts w:ascii="Arial" w:hAnsi="Arial" w:cs="Arial"/>
+          <w:lang w:val="en-FI"/>
+        </w:rPr>
+        <w:t>OnDisable</w:t>
+      </w:r>
+      <w:proofErr w:type="spellEnd"/>
+      <w:r>
+        <w:rPr>
+          <w:rFonts w:ascii="Arial" w:hAnsi="Arial" w:cs="Arial"/>
+          <w:lang w:val="en-FI"/>
+        </w:rPr>
+        <w:t xml:space="preserve"> or </w:t>
+      </w:r>
+      <w:proofErr w:type="spellStart"/>
+      <w:r>
+        <w:rPr>
+          <w:rFonts w:ascii="Arial" w:hAnsi="Arial" w:cs="Arial"/>
+          <w:lang w:val="en-FI"/>
+        </w:rPr>
+        <w:t>OnDestroy</w:t>
+      </w:r>
+      <w:proofErr w:type="spellEnd"/>
       <w:r>
         <w:rPr>
           <w:rFonts w:ascii="Arial" w:hAnsi="Arial" w:cs="Arial"/>
@@ -5799,16 +7220,24 @@
           <w:rFonts w:ascii="Arial" w:hAnsi="Arial" w:cs="Arial"/>
           <w:lang w:val="en-FI"/>
         </w:rPr>
-        <w:t>If you want to check Developer Console state in Update() function.</w:t>
-      </w:r>
-    </w:p>
-    <w:p>
-      <w:pPr>
-        <w:rPr>
-          <w:rFonts w:ascii="Arial" w:hAnsi="Arial" w:cs="Arial"/>
-          <w:lang w:val="en-FI"/>
-        </w:rPr>
-      </w:pPr>
+        <w:t xml:space="preserve">If you want to check Developer Console state in </w:t>
+      </w:r>
+      <w:proofErr w:type="gramStart"/>
+      <w:r>
+        <w:rPr>
+          <w:rFonts w:ascii="Arial" w:hAnsi="Arial" w:cs="Arial"/>
+          <w:lang w:val="en-FI"/>
+        </w:rPr>
+        <w:t>Update(</w:t>
+      </w:r>
+      <w:proofErr w:type="gramEnd"/>
+      <w:r>
+        <w:rPr>
+          <w:rFonts w:ascii="Arial" w:hAnsi="Arial" w:cs="Arial"/>
+          <w:lang w:val="en-FI"/>
+        </w:rPr>
+        <w:t>) function.</w:t>
+      </w:r>
     </w:p>
     <w:p>
       <w:pPr>
@@ -5881,26 +7310,6 @@
           <w:lang w:val="en-FI"/>
         </w:rPr>
       </w:pPr>
-    </w:p>
-    <w:p>
-      <w:pPr>
-        <w:rPr>
-          <w:rFonts w:ascii="Arial" w:hAnsi="Arial" w:cs="Arial"/>
-          <w:sz w:val="28"/>
-          <w:szCs w:val="28"/>
-          <w:lang w:val="en-FI"/>
-        </w:rPr>
-      </w:pPr>
-    </w:p>
-    <w:p>
-      <w:pPr>
-        <w:rPr>
-          <w:rFonts w:ascii="Arial" w:hAnsi="Arial" w:cs="Arial"/>
-          <w:sz w:val="28"/>
-          <w:szCs w:val="28"/>
-          <w:lang w:val="en-FI"/>
-        </w:rPr>
-      </w:pPr>
       <w:r>
         <w:rPr>
           <w:rFonts w:ascii="Arial" w:hAnsi="Arial" w:cs="Arial"/>
@@ -5977,7 +7386,23 @@
           <w:rFonts w:ascii="Arial" w:hAnsi="Arial" w:cs="Arial"/>
           <w:lang w:val="en-FI"/>
         </w:rPr>
-        <w:t>Explore ways to register Monobehaviour commands faster</w:t>
+        <w:t xml:space="preserve">Explore ways to register </w:t>
+      </w:r>
+      <w:proofErr w:type="spellStart"/>
+      <w:r>
+        <w:rPr>
+          <w:rFonts w:ascii="Arial" w:hAnsi="Arial" w:cs="Arial"/>
+          <w:lang w:val="en-FI"/>
+        </w:rPr>
+        <w:t>Monobehaviour</w:t>
+      </w:r>
+      <w:proofErr w:type="spellEnd"/>
+      <w:r>
+        <w:rPr>
+          <w:rFonts w:ascii="Arial" w:hAnsi="Arial" w:cs="Arial"/>
+          <w:lang w:val="en-FI"/>
+        </w:rPr>
+        <w:t xml:space="preserve"> commands faster</w:t>
       </w:r>
     </w:p>
     <w:p>

--- a/Console/Assets/DeveloperConsole/Documentation/Documentation.docx
+++ b/Console/Assets/DeveloperConsole/Documentation/Documentation.docx
@@ -1665,6 +1665,27 @@
         </w:rPr>
         <w:t xml:space="preserve"> </w:t>
       </w:r>
+      <w:r>
+        <w:rPr>
+          <w:rFonts w:ascii="Arial" w:hAnsi="Arial" w:cs="Arial"/>
+          <w:lang w:val="en-FI"/>
+        </w:rPr>
+        <w:t xml:space="preserve">(default </w:t>
+      </w:r>
+      <w:r>
+        <w:rPr>
+          <w:rFonts w:ascii="Arial" w:hAnsi="Arial" w:cs="Arial"/>
+          <w:lang w:val="en-FI"/>
+        </w:rPr>
+        <w:t>“”</w:t>
+      </w:r>
+      <w:r>
+        <w:rPr>
+          <w:rFonts w:ascii="Arial" w:hAnsi="Arial" w:cs="Arial"/>
+          <w:lang w:val="en-FI"/>
+        </w:rPr>
+        <w:t>)</w:t>
+      </w:r>
     </w:p>
     <w:p>
       <w:pPr>
@@ -1711,7 +1732,7 @@
           <w:rFonts w:ascii="Arial" w:hAnsi="Arial" w:cs="Arial"/>
           <w:lang w:val="en-FI"/>
         </w:rPr>
-        <w:t>isHiddenCommand</w:t>
+        <w:t>debugCommandOnly</w:t>
       </w:r>
       <w:proofErr w:type="spellEnd"/>
       <w:r>
@@ -1719,13 +1740,6 @@
           <w:rFonts w:ascii="Arial" w:hAnsi="Arial" w:cs="Arial"/>
           <w:lang w:val="en-FI"/>
         </w:rPr>
-        <w:t xml:space="preserve"> (bool)</w:t>
-      </w:r>
-      <w:r>
-        <w:rPr>
-          <w:rFonts w:ascii="Arial" w:hAnsi="Arial" w:cs="Arial"/>
-          <w:lang w:val="en-FI"/>
-        </w:rPr>
         <w:t xml:space="preserve"> </w:t>
       </w:r>
       <w:r>
@@ -1733,14 +1747,14 @@
           <w:rFonts w:ascii="Arial" w:hAnsi="Arial" w:cs="Arial"/>
           <w:lang w:val="en-FI"/>
         </w:rPr>
-        <w:tab/>
-      </w:r>
-      <w:r>
-        <w:rPr>
-          <w:rFonts w:ascii="Arial" w:hAnsi="Arial" w:cs="Arial"/>
-          <w:lang w:val="en-FI"/>
-        </w:rPr>
-        <w:tab/>
+        <w:t xml:space="preserve">(bool) </w:t>
+      </w:r>
+      <w:r>
+        <w:rPr>
+          <w:rFonts w:ascii="Arial" w:hAnsi="Arial" w:cs="Arial"/>
+          <w:lang w:val="en-FI"/>
+        </w:rPr>
+        <w:t>(default false)</w:t>
       </w:r>
     </w:p>
     <w:p>
@@ -1760,14 +1774,14 @@
           <w:rFonts w:ascii="Arial" w:hAnsi="Arial" w:cs="Arial"/>
           <w:lang w:val="en-FI"/>
         </w:rPr>
-        <w:t xml:space="preserve">if set to true would </w:t>
-      </w:r>
-      <w:r>
-        <w:rPr>
-          <w:rFonts w:ascii="Arial" w:hAnsi="Arial" w:cs="Arial"/>
-          <w:lang w:val="en-FI"/>
-        </w:rPr>
-        <w:t>not show in predictions</w:t>
+        <w:t xml:space="preserve">if set to true </w:t>
+      </w:r>
+      <w:r>
+        <w:rPr>
+          <w:rFonts w:ascii="Arial" w:hAnsi="Arial" w:cs="Arial"/>
+          <w:lang w:val="en-FI"/>
+        </w:rPr>
+        <w:t>command will only register in Editor and Development build</w:t>
       </w:r>
     </w:p>
     <w:p>
@@ -1788,6 +1802,83 @@
           <w:rFonts w:ascii="Arial" w:hAnsi="Arial" w:cs="Arial"/>
           <w:lang w:val="en-FI"/>
         </w:rPr>
+        <w:t>isHiddenCommand</w:t>
+      </w:r>
+      <w:proofErr w:type="spellEnd"/>
+      <w:r>
+        <w:rPr>
+          <w:rFonts w:ascii="Arial" w:hAnsi="Arial" w:cs="Arial"/>
+          <w:lang w:val="en-FI"/>
+        </w:rPr>
+        <w:t xml:space="preserve"> (bool)</w:t>
+      </w:r>
+      <w:r>
+        <w:rPr>
+          <w:rFonts w:ascii="Arial" w:hAnsi="Arial" w:cs="Arial"/>
+          <w:lang w:val="en-FI"/>
+        </w:rPr>
+        <w:t xml:space="preserve"> </w:t>
+      </w:r>
+      <w:r>
+        <w:rPr>
+          <w:rFonts w:ascii="Arial" w:hAnsi="Arial" w:cs="Arial"/>
+          <w:lang w:val="en-FI"/>
+        </w:rPr>
+        <w:t>(default false)</w:t>
+      </w:r>
+      <w:r>
+        <w:rPr>
+          <w:rFonts w:ascii="Arial" w:hAnsi="Arial" w:cs="Arial"/>
+          <w:lang w:val="en-FI"/>
+        </w:rPr>
+        <w:tab/>
+      </w:r>
+    </w:p>
+    <w:p>
+      <w:pPr>
+        <w:pStyle w:val="ListParagraph"/>
+        <w:numPr>
+          <w:ilvl w:val="2"/>
+          <w:numId w:val="29"/>
+        </w:numPr>
+        <w:rPr>
+          <w:rFonts w:ascii="Arial" w:hAnsi="Arial" w:cs="Arial"/>
+          <w:lang w:val="en-FI"/>
+        </w:rPr>
+      </w:pPr>
+      <w:r>
+        <w:rPr>
+          <w:rFonts w:ascii="Arial" w:hAnsi="Arial" w:cs="Arial"/>
+          <w:lang w:val="en-FI"/>
+        </w:rPr>
+        <w:t xml:space="preserve">if set to true would </w:t>
+      </w:r>
+      <w:r>
+        <w:rPr>
+          <w:rFonts w:ascii="Arial" w:hAnsi="Arial" w:cs="Arial"/>
+          <w:lang w:val="en-FI"/>
+        </w:rPr>
+        <w:t>not show in predictions</w:t>
+      </w:r>
+    </w:p>
+    <w:p>
+      <w:pPr>
+        <w:pStyle w:val="ListParagraph"/>
+        <w:numPr>
+          <w:ilvl w:val="1"/>
+          <w:numId w:val="29"/>
+        </w:numPr>
+        <w:rPr>
+          <w:rFonts w:ascii="Arial" w:hAnsi="Arial" w:cs="Arial"/>
+          <w:lang w:val="en-FI"/>
+        </w:rPr>
+      </w:pPr>
+      <w:proofErr w:type="spellStart"/>
+      <w:r>
+        <w:rPr>
+          <w:rFonts w:ascii="Arial" w:hAnsi="Arial" w:cs="Arial"/>
+          <w:lang w:val="en-FI"/>
+        </w:rPr>
         <w:t>hiddenCommandMinimalGUI</w:t>
       </w:r>
       <w:proofErr w:type="spellEnd"/>
@@ -1810,7 +1901,14 @@
           <w:rFonts w:ascii="Arial" w:hAnsi="Arial" w:cs="Arial"/>
           <w:lang w:val="en-FI"/>
         </w:rPr>
-        <w:t xml:space="preserve">  </w:t>
+        <w:t xml:space="preserve"> </w:t>
+      </w:r>
+      <w:r>
+        <w:rPr>
+          <w:rFonts w:ascii="Arial" w:hAnsi="Arial" w:cs="Arial"/>
+          <w:lang w:val="en-FI"/>
+        </w:rPr>
+        <w:t>(default false)</w:t>
       </w:r>
     </w:p>
     <w:p>
@@ -6427,21 +6525,12 @@
         </w:rPr>
         <w:t xml:space="preserve"> </w:t>
       </w:r>
-      <w:proofErr w:type="gramStart"/>
-      <w:r>
-        <w:rPr>
-          <w:rFonts w:ascii="Arial" w:hAnsi="Arial" w:cs="Arial"/>
-          <w:lang w:val="en-FI"/>
-        </w:rPr>
-        <w:t>(</w:t>
-      </w:r>
-      <w:proofErr w:type="gramEnd"/>
-      <w:r>
-        <w:rPr>
-          <w:rFonts w:ascii="Arial" w:hAnsi="Arial" w:cs="Arial"/>
-          <w:lang w:val="en-FI"/>
-        </w:rPr>
-        <w:t>Default true)</w:t>
+      <w:r>
+        <w:rPr>
+          <w:rFonts w:ascii="Arial" w:hAnsi="Arial" w:cs="Arial"/>
+          <w:lang w:val="en-FI"/>
+        </w:rPr>
+        <w:t>(Default true)</w:t>
       </w:r>
     </w:p>
     <w:p>

--- a/Console/Assets/DeveloperConsole/Documentation/Documentation.docx
+++ b/Console/Assets/DeveloperConsole/Documentation/Documentation.docx
@@ -103,7 +103,7 @@
             </w:rPr>
             <w:fldChar w:fldCharType="separate"/>
           </w:r>
-          <w:hyperlink w:anchor="_Toc87090899" w:history="1">
+          <w:hyperlink w:anchor="_Toc87180763" w:history="1">
             <w:r>
               <w:rPr>
                 <w:rStyle w:val="Hyperlink"/>
@@ -132,7 +132,7 @@
                 <w:noProof/>
                 <w:webHidden/>
               </w:rPr>
-              <w:instrText xml:space="preserve"> PAGEREF _Toc87090899 \h </w:instrText>
+              <w:instrText xml:space="preserve"> PAGEREF _Toc87180763 \h </w:instrText>
             </w:r>
             <w:r>
               <w:rPr>
@@ -177,7 +177,7 @@
               <w:lang w:val="en-FI" w:eastAsia="en-FI"/>
             </w:rPr>
           </w:pPr>
-          <w:hyperlink w:anchor="_Toc87090900" w:history="1">
+          <w:hyperlink w:anchor="_Toc87180764" w:history="1">
             <w:r>
               <w:rPr>
                 <w:rStyle w:val="Hyperlink"/>
@@ -206,7 +206,7 @@
                 <w:noProof/>
                 <w:webHidden/>
               </w:rPr>
-              <w:instrText xml:space="preserve"> PAGEREF _Toc87090900 \h </w:instrText>
+              <w:instrText xml:space="preserve"> PAGEREF _Toc87180764 \h </w:instrText>
             </w:r>
             <w:r>
               <w:rPr>
@@ -226,7 +226,7 @@
                 <w:noProof/>
                 <w:webHidden/>
               </w:rPr>
-              <w:t>2</w:t>
+              <w:t>1</w:t>
             </w:r>
             <w:r>
               <w:rPr>
@@ -251,7 +251,7 @@
               <w:lang w:val="en-FI" w:eastAsia="en-FI"/>
             </w:rPr>
           </w:pPr>
-          <w:hyperlink w:anchor="_Toc87090901" w:history="1">
+          <w:hyperlink w:anchor="_Toc87180765" w:history="1">
             <w:r>
               <w:rPr>
                 <w:rStyle w:val="Hyperlink"/>
@@ -259,7 +259,7 @@
                 <w:noProof/>
                 <w:lang w:val="en-FI"/>
               </w:rPr>
-              <w:t>Best Practises</w:t>
+              <w:t>Best Practices</w:t>
             </w:r>
             <w:r>
               <w:rPr>
@@ -280,7 +280,7 @@
                 <w:noProof/>
                 <w:webHidden/>
               </w:rPr>
-              <w:instrText xml:space="preserve"> PAGEREF _Toc87090901 \h </w:instrText>
+              <w:instrText xml:space="preserve"> PAGEREF _Toc87180765 \h </w:instrText>
             </w:r>
             <w:r>
               <w:rPr>
@@ -325,7 +325,7 @@
               <w:lang w:val="en-FI" w:eastAsia="en-FI"/>
             </w:rPr>
           </w:pPr>
-          <w:hyperlink w:anchor="_Toc87090902" w:history="1">
+          <w:hyperlink w:anchor="_Toc87180766" w:history="1">
             <w:r>
               <w:rPr>
                 <w:rStyle w:val="Hyperlink"/>
@@ -354,7 +354,7 @@
                 <w:noProof/>
                 <w:webHidden/>
               </w:rPr>
-              <w:instrText xml:space="preserve"> PAGEREF _Toc87090902 \h </w:instrText>
+              <w:instrText xml:space="preserve"> PAGEREF _Toc87180766 \h </w:instrText>
             </w:r>
             <w:r>
               <w:rPr>
@@ -374,7 +374,7 @@
                 <w:noProof/>
                 <w:webHidden/>
               </w:rPr>
-              <w:t>4</w:t>
+              <w:t>3</w:t>
             </w:r>
             <w:r>
               <w:rPr>
@@ -399,7 +399,7 @@
               <w:lang w:val="en-FI" w:eastAsia="en-FI"/>
             </w:rPr>
           </w:pPr>
-          <w:hyperlink w:anchor="_Toc87090903" w:history="1">
+          <w:hyperlink w:anchor="_Toc87180767" w:history="1">
             <w:r>
               <w:rPr>
                 <w:rStyle w:val="Hyperlink"/>
@@ -428,7 +428,81 @@
                 <w:noProof/>
                 <w:webHidden/>
               </w:rPr>
-              <w:instrText xml:space="preserve"> PAGEREF _Toc87090903 \h </w:instrText>
+              <w:instrText xml:space="preserve"> PAGEREF _Toc87180767 \h </w:instrText>
+            </w:r>
+            <w:r>
+              <w:rPr>
+                <w:noProof/>
+                <w:webHidden/>
+              </w:rPr>
+            </w:r>
+            <w:r>
+              <w:rPr>
+                <w:noProof/>
+                <w:webHidden/>
+              </w:rPr>
+              <w:fldChar w:fldCharType="separate"/>
+            </w:r>
+            <w:r>
+              <w:rPr>
+                <w:noProof/>
+                <w:webHidden/>
+              </w:rPr>
+              <w:t>3</w:t>
+            </w:r>
+            <w:r>
+              <w:rPr>
+                <w:noProof/>
+                <w:webHidden/>
+              </w:rPr>
+              <w:fldChar w:fldCharType="end"/>
+            </w:r>
+          </w:hyperlink>
+        </w:p>
+        <w:p>
+          <w:pPr>
+            <w:pStyle w:val="TOC1"/>
+            <w:tabs>
+              <w:tab w:val="right" w:leader="dot" w:pos="9912"/>
+            </w:tabs>
+            <w:rPr>
+              <w:rFonts w:asciiTheme="minorHAnsi" w:eastAsiaTheme="minorEastAsia" w:hAnsiTheme="minorHAnsi" w:cstheme="minorBidi"/>
+              <w:noProof/>
+              <w:sz w:val="22"/>
+              <w:szCs w:val="22"/>
+              <w:lang w:val="en-FI" w:eastAsia="en-FI"/>
+            </w:rPr>
+          </w:pPr>
+          <w:hyperlink w:anchor="_Toc87180768" w:history="1">
+            <w:r>
+              <w:rPr>
+                <w:rStyle w:val="Hyperlink"/>
+                <w:rFonts w:ascii="Arial" w:hAnsi="Arial" w:cs="Arial"/>
+                <w:noProof/>
+                <w:lang w:val="en-FI"/>
+              </w:rPr>
+              <w:t>Getting console state info</w:t>
+            </w:r>
+            <w:r>
+              <w:rPr>
+                <w:noProof/>
+                <w:webHidden/>
+              </w:rPr>
+              <w:tab/>
+            </w:r>
+            <w:r>
+              <w:rPr>
+                <w:noProof/>
+                <w:webHidden/>
+              </w:rPr>
+              <w:fldChar w:fldCharType="begin"/>
+            </w:r>
+            <w:r>
+              <w:rPr>
+                <w:noProof/>
+                <w:webHidden/>
+              </w:rPr>
+              <w:instrText xml:space="preserve"> PAGEREF _Toc87180768 \h </w:instrText>
             </w:r>
             <w:r>
               <w:rPr>
@@ -473,7 +547,81 @@
               <w:lang w:val="en-FI" w:eastAsia="en-FI"/>
             </w:rPr>
           </w:pPr>
-          <w:hyperlink w:anchor="_Toc87090904" w:history="1">
+          <w:hyperlink w:anchor="_Toc87180769" w:history="1">
+            <w:r>
+              <w:rPr>
+                <w:rStyle w:val="Hyperlink"/>
+                <w:rFonts w:ascii="Arial" w:hAnsi="Arial" w:cs="Arial"/>
+                <w:noProof/>
+                <w:lang w:val="en-FI"/>
+              </w:rPr>
+              <w:t>TODO</w:t>
+            </w:r>
+            <w:r>
+              <w:rPr>
+                <w:noProof/>
+                <w:webHidden/>
+              </w:rPr>
+              <w:tab/>
+            </w:r>
+            <w:r>
+              <w:rPr>
+                <w:noProof/>
+                <w:webHidden/>
+              </w:rPr>
+              <w:fldChar w:fldCharType="begin"/>
+            </w:r>
+            <w:r>
+              <w:rPr>
+                <w:noProof/>
+                <w:webHidden/>
+              </w:rPr>
+              <w:instrText xml:space="preserve"> PAGEREF _Toc87180769 \h </w:instrText>
+            </w:r>
+            <w:r>
+              <w:rPr>
+                <w:noProof/>
+                <w:webHidden/>
+              </w:rPr>
+            </w:r>
+            <w:r>
+              <w:rPr>
+                <w:noProof/>
+                <w:webHidden/>
+              </w:rPr>
+              <w:fldChar w:fldCharType="separate"/>
+            </w:r>
+            <w:r>
+              <w:rPr>
+                <w:noProof/>
+                <w:webHidden/>
+              </w:rPr>
+              <w:t>6</w:t>
+            </w:r>
+            <w:r>
+              <w:rPr>
+                <w:noProof/>
+                <w:webHidden/>
+              </w:rPr>
+              <w:fldChar w:fldCharType="end"/>
+            </w:r>
+          </w:hyperlink>
+        </w:p>
+        <w:p>
+          <w:pPr>
+            <w:pStyle w:val="TOC1"/>
+            <w:tabs>
+              <w:tab w:val="right" w:leader="dot" w:pos="9912"/>
+            </w:tabs>
+            <w:rPr>
+              <w:rFonts w:asciiTheme="minorHAnsi" w:eastAsiaTheme="minorEastAsia" w:hAnsiTheme="minorHAnsi" w:cstheme="minorBidi"/>
+              <w:noProof/>
+              <w:sz w:val="22"/>
+              <w:szCs w:val="22"/>
+              <w:lang w:val="en-FI" w:eastAsia="en-FI"/>
+            </w:rPr>
+          </w:pPr>
+          <w:hyperlink w:anchor="_Toc87180770" w:history="1">
             <w:r>
               <w:rPr>
                 <w:rStyle w:val="Hyperlink"/>
@@ -502,7 +650,7 @@
                 <w:noProof/>
                 <w:webHidden/>
               </w:rPr>
-              <w:instrText xml:space="preserve"> PAGEREF _Toc87090904 \h </w:instrText>
+              <w:instrText xml:space="preserve"> PAGEREF _Toc87180770 \h </w:instrText>
             </w:r>
             <w:r>
               <w:rPr>
@@ -522,7 +670,7 @@
                 <w:noProof/>
                 <w:webHidden/>
               </w:rPr>
-              <w:t>8</w:t>
+              <w:t>7</w:t>
             </w:r>
             <w:r>
               <w:rPr>
@@ -588,7 +736,7 @@
           <w:lang w:val="en-FI"/>
         </w:rPr>
       </w:pPr>
-      <w:bookmarkStart w:id="0" w:name="_Toc87090899"/>
+      <w:bookmarkStart w:id="0" w:name="_Toc87180763"/>
       <w:r>
         <w:rPr>
           <w:rFonts w:ascii="Arial" w:hAnsi="Arial" w:cs="Arial"/>
@@ -862,139 +1010,7 @@
           <w:lang w:val="en-FI"/>
         </w:rPr>
       </w:pPr>
-    </w:p>
-    <w:p>
-      <w:pPr>
-        <w:rPr>
-          <w:lang w:val="en-FI"/>
-        </w:rPr>
-      </w:pPr>
-    </w:p>
-    <w:p>
-      <w:pPr>
-        <w:rPr>
-          <w:lang w:val="en-FI"/>
-        </w:rPr>
-      </w:pPr>
-    </w:p>
-    <w:p>
-      <w:pPr>
-        <w:rPr>
-          <w:lang w:val="en-FI"/>
-        </w:rPr>
-      </w:pPr>
-    </w:p>
-    <w:p>
-      <w:pPr>
-        <w:rPr>
-          <w:lang w:val="en-FI"/>
-        </w:rPr>
-      </w:pPr>
-    </w:p>
-    <w:p>
-      <w:pPr>
-        <w:rPr>
-          <w:lang w:val="en-FI"/>
-        </w:rPr>
-      </w:pPr>
-    </w:p>
-    <w:p>
-      <w:pPr>
-        <w:rPr>
-          <w:lang w:val="en-FI"/>
-        </w:rPr>
-      </w:pPr>
-    </w:p>
-    <w:p>
-      <w:pPr>
-        <w:rPr>
-          <w:lang w:val="en-FI"/>
-        </w:rPr>
-      </w:pPr>
-    </w:p>
-    <w:p>
-      <w:pPr>
-        <w:rPr>
-          <w:lang w:val="en-FI"/>
-        </w:rPr>
-      </w:pPr>
-    </w:p>
-    <w:p>
-      <w:pPr>
-        <w:rPr>
-          <w:lang w:val="en-FI"/>
-        </w:rPr>
-      </w:pPr>
-    </w:p>
-    <w:p>
-      <w:pPr>
-        <w:rPr>
-          <w:lang w:val="en-FI"/>
-        </w:rPr>
-      </w:pPr>
-    </w:p>
-    <w:p>
-      <w:pPr>
-        <w:rPr>
-          <w:lang w:val="en-FI"/>
-        </w:rPr>
-      </w:pPr>
-    </w:p>
-    <w:p>
-      <w:pPr>
-        <w:rPr>
-          <w:lang w:val="en-FI"/>
-        </w:rPr>
-      </w:pPr>
-    </w:p>
-    <w:p>
-      <w:pPr>
-        <w:rPr>
-          <w:lang w:val="en-FI"/>
-        </w:rPr>
-      </w:pPr>
-    </w:p>
-    <w:p>
-      <w:pPr>
-        <w:rPr>
-          <w:lang w:val="en-FI"/>
-        </w:rPr>
-      </w:pPr>
-    </w:p>
-    <w:p>
-      <w:pPr>
-        <w:rPr>
-          <w:lang w:val="en-FI"/>
-        </w:rPr>
-      </w:pPr>
-    </w:p>
-    <w:p>
-      <w:pPr>
-        <w:rPr>
-          <w:lang w:val="en-FI"/>
-        </w:rPr>
-      </w:pPr>
-    </w:p>
-    <w:p>
-      <w:pPr>
-        <w:rPr>
-          <w:lang w:val="en-FI"/>
-        </w:rPr>
-      </w:pPr>
-    </w:p>
-    <w:p>
-      <w:pPr>
-        <w:rPr>
-          <w:lang w:val="en-FI"/>
-        </w:rPr>
-      </w:pPr>
-    </w:p>
-    <w:p>
-      <w:pPr>
-        <w:rPr>
-          <w:lang w:val="en-FI"/>
-        </w:rPr>
-      </w:pPr>
+      <w:bookmarkStart w:id="1" w:name="_Toc86860992"/>
     </w:p>
     <w:p>
       <w:pPr>
@@ -1006,8 +1022,7 @@
           <w:lang w:val="en-FI"/>
         </w:rPr>
       </w:pPr>
-      <w:bookmarkStart w:id="1" w:name="_Toc86860992"/>
-      <w:bookmarkStart w:id="2" w:name="_Toc87090900"/>
+      <w:bookmarkStart w:id="2" w:name="_Toc87180764"/>
       <w:r>
         <w:rPr>
           <w:rFonts w:ascii="Arial" w:hAnsi="Arial" w:cs="Arial"/>
@@ -1015,7 +1030,6 @@
           <w:szCs w:val="28"/>
           <w:lang w:val="en-FI"/>
         </w:rPr>
-        <w:lastRenderedPageBreak/>
         <w:t>Handling</w:t>
       </w:r>
       <w:r>
@@ -1670,21 +1684,7 @@
           <w:rFonts w:ascii="Arial" w:hAnsi="Arial" w:cs="Arial"/>
           <w:lang w:val="en-FI"/>
         </w:rPr>
-        <w:t xml:space="preserve">(default </w:t>
-      </w:r>
-      <w:r>
-        <w:rPr>
-          <w:rFonts w:ascii="Arial" w:hAnsi="Arial" w:cs="Arial"/>
-          <w:lang w:val="en-FI"/>
-        </w:rPr>
-        <w:t>“”</w:t>
-      </w:r>
-      <w:r>
-        <w:rPr>
-          <w:rFonts w:ascii="Arial" w:hAnsi="Arial" w:cs="Arial"/>
-          <w:lang w:val="en-FI"/>
-        </w:rPr>
-        <w:t>)</w:t>
+        <w:t>(default “”)</w:t>
       </w:r>
     </w:p>
     <w:p>
@@ -1817,14 +1817,7 @@
           <w:rFonts w:ascii="Arial" w:hAnsi="Arial" w:cs="Arial"/>
           <w:lang w:val="en-FI"/>
         </w:rPr>
-        <w:t xml:space="preserve"> </w:t>
-      </w:r>
-      <w:r>
-        <w:rPr>
-          <w:rFonts w:ascii="Arial" w:hAnsi="Arial" w:cs="Arial"/>
-          <w:lang w:val="en-FI"/>
-        </w:rPr>
-        <w:t>(default false)</w:t>
+        <w:t xml:space="preserve"> (default false)</w:t>
       </w:r>
       <w:r>
         <w:rPr>
@@ -1901,14 +1894,7 @@
           <w:rFonts w:ascii="Arial" w:hAnsi="Arial" w:cs="Arial"/>
           <w:lang w:val="en-FI"/>
         </w:rPr>
-        <w:t xml:space="preserve"> </w:t>
-      </w:r>
-      <w:r>
-        <w:rPr>
-          <w:rFonts w:ascii="Arial" w:hAnsi="Arial" w:cs="Arial"/>
-          <w:lang w:val="en-FI"/>
-        </w:rPr>
-        <w:t>(default false)</w:t>
+        <w:t xml:space="preserve"> (default false)</w:t>
       </w:r>
     </w:p>
     <w:p>
@@ -2229,78 +2215,6 @@
       <w:pPr>
         <w:rPr>
           <w:rFonts w:ascii="Arial" w:hAnsi="Arial" w:cs="Arial"/>
-          <w:lang w:val="en-FI"/>
-        </w:rPr>
-      </w:pPr>
-    </w:p>
-    <w:p>
-      <w:pPr>
-        <w:rPr>
-          <w:rFonts w:ascii="Arial" w:hAnsi="Arial" w:cs="Arial"/>
-          <w:lang w:val="en-FI"/>
-        </w:rPr>
-      </w:pPr>
-    </w:p>
-    <w:p>
-      <w:pPr>
-        <w:rPr>
-          <w:rFonts w:ascii="Arial" w:hAnsi="Arial" w:cs="Arial"/>
-          <w:lang w:val="en-FI"/>
-        </w:rPr>
-      </w:pPr>
-    </w:p>
-    <w:p>
-      <w:pPr>
-        <w:rPr>
-          <w:rFonts w:ascii="Arial" w:hAnsi="Arial" w:cs="Arial"/>
-          <w:lang w:val="en-FI"/>
-        </w:rPr>
-      </w:pPr>
-    </w:p>
-    <w:p>
-      <w:pPr>
-        <w:rPr>
-          <w:rFonts w:ascii="Arial" w:hAnsi="Arial" w:cs="Arial"/>
-          <w:lang w:val="en-FI"/>
-        </w:rPr>
-      </w:pPr>
-    </w:p>
-    <w:p>
-      <w:pPr>
-        <w:rPr>
-          <w:rFonts w:ascii="Arial" w:hAnsi="Arial" w:cs="Arial"/>
-          <w:lang w:val="en-FI"/>
-        </w:rPr>
-      </w:pPr>
-    </w:p>
-    <w:p>
-      <w:pPr>
-        <w:rPr>
-          <w:rFonts w:ascii="Arial" w:hAnsi="Arial" w:cs="Arial"/>
-          <w:lang w:val="en-FI"/>
-        </w:rPr>
-      </w:pPr>
-    </w:p>
-    <w:p>
-      <w:pPr>
-        <w:rPr>
-          <w:rFonts w:ascii="Arial" w:hAnsi="Arial" w:cs="Arial"/>
-          <w:lang w:val="en-FI"/>
-        </w:rPr>
-      </w:pPr>
-    </w:p>
-    <w:p>
-      <w:pPr>
-        <w:rPr>
-          <w:rFonts w:ascii="Arial" w:hAnsi="Arial" w:cs="Arial"/>
-          <w:lang w:val="en-FI"/>
-        </w:rPr>
-      </w:pPr>
-    </w:p>
-    <w:p>
-      <w:pPr>
-        <w:rPr>
-          <w:rFonts w:ascii="Arial" w:hAnsi="Arial" w:cs="Arial"/>
           <w:b/>
           <w:bCs/>
           <w:lang w:val="en-FI"/>
@@ -2600,6 +2514,7 @@
         <w:rPr>
           <w:noProof/>
         </w:rPr>
+        <w:lastRenderedPageBreak/>
         <w:drawing>
           <wp:inline distT="0" distB="0" distL="0" distR="0" wp14:anchorId="6EC2DBEC" wp14:editId="16ACA18E">
             <wp:extent cx="2809872" cy="1848704"/>
@@ -2760,7 +2675,7 @@
           <w:lang w:val="en-FI"/>
         </w:rPr>
       </w:pPr>
-      <w:bookmarkStart w:id="3" w:name="_Toc87090901"/>
+      <w:bookmarkStart w:id="3" w:name="_Toc87180765"/>
       <w:r>
         <w:rPr>
           <w:rFonts w:ascii="Arial" w:hAnsi="Arial" w:cs="Arial"/>
@@ -2849,28 +2764,441 @@
           <w:rFonts w:ascii="Arial" w:hAnsi="Arial" w:cs="Arial"/>
           <w:lang w:val="en-FI"/>
         </w:rPr>
-        <w:t xml:space="preserve">adding new </w:t>
-      </w:r>
-      <w:r>
-        <w:rPr>
-          <w:rFonts w:ascii="Arial" w:hAnsi="Arial" w:cs="Arial"/>
-          <w:lang w:val="en-FI"/>
-        </w:rPr>
-        <w:t>command</w:t>
-      </w:r>
-      <w:r>
-        <w:rPr>
-          <w:rFonts w:ascii="Arial" w:hAnsi="Arial" w:cs="Arial"/>
-          <w:lang w:val="en-FI"/>
-        </w:rPr>
-        <w:t xml:space="preserve">s </w:t>
-      </w:r>
-      <w:r>
-        <w:rPr>
-          <w:rFonts w:ascii="Arial" w:hAnsi="Arial" w:cs="Arial"/>
-          <w:lang w:val="en-FI"/>
-        </w:rPr>
-        <w:t>in this order.</w:t>
+        <w:t xml:space="preserve">static class commands over </w:t>
+      </w:r>
+      <w:proofErr w:type="spellStart"/>
+      <w:r>
+        <w:rPr>
+          <w:rFonts w:ascii="Arial" w:hAnsi="Arial" w:cs="Arial"/>
+          <w:lang w:val="en-FI"/>
+        </w:rPr>
+        <w:t>MonoBehaviour</w:t>
+      </w:r>
+      <w:proofErr w:type="spellEnd"/>
+      <w:r>
+        <w:rPr>
+          <w:rFonts w:ascii="Arial" w:hAnsi="Arial" w:cs="Arial"/>
+          <w:lang w:val="en-FI"/>
+        </w:rPr>
+        <w:t xml:space="preserve"> instance commands.</w:t>
+      </w:r>
+    </w:p>
+    <w:p>
+      <w:pPr>
+        <w:rPr>
+          <w:rFonts w:ascii="Arial" w:hAnsi="Arial" w:cs="Arial"/>
+          <w:lang w:val="en-FI"/>
+        </w:rPr>
+      </w:pPr>
+    </w:p>
+    <w:p>
+      <w:pPr>
+        <w:rPr>
+          <w:rFonts w:ascii="Arial" w:hAnsi="Arial" w:cs="Arial"/>
+          <w:lang w:val="en-FI"/>
+        </w:rPr>
+      </w:pPr>
+      <w:r>
+        <w:rPr>
+          <w:rFonts w:ascii="Arial" w:hAnsi="Arial" w:cs="Arial"/>
+          <w:lang w:val="en-FI"/>
+        </w:rPr>
+        <w:t xml:space="preserve">This is because registering static class commands can be done </w:t>
+      </w:r>
+      <w:r>
+        <w:rPr>
+          <w:rFonts w:ascii="Arial" w:hAnsi="Arial" w:cs="Arial"/>
+          <w:lang w:val="en-FI"/>
+        </w:rPr>
+        <w:t>in the background (expect in WebGL build)</w:t>
+      </w:r>
+      <w:r>
+        <w:rPr>
+          <w:rFonts w:ascii="Arial" w:hAnsi="Arial" w:cs="Arial"/>
+          <w:lang w:val="en-FI"/>
+        </w:rPr>
+        <w:t>. Static commands are</w:t>
+      </w:r>
+      <w:r>
+        <w:rPr>
+          <w:rFonts w:ascii="Arial" w:hAnsi="Arial" w:cs="Arial"/>
+          <w:lang w:val="en-FI"/>
+        </w:rPr>
+        <w:t xml:space="preserve"> also</w:t>
+      </w:r>
+      <w:r>
+        <w:rPr>
+          <w:rFonts w:ascii="Arial" w:hAnsi="Arial" w:cs="Arial"/>
+          <w:lang w:val="en-FI"/>
+        </w:rPr>
+        <w:t xml:space="preserve"> cached on first scene </w:t>
+      </w:r>
+      <w:r>
+        <w:rPr>
+          <w:rFonts w:ascii="Arial" w:hAnsi="Arial" w:cs="Arial"/>
+          <w:lang w:val="en-FI"/>
+        </w:rPr>
+        <w:t>load,</w:t>
+      </w:r>
+      <w:r>
+        <w:rPr>
+          <w:rFonts w:ascii="Arial" w:hAnsi="Arial" w:cs="Arial"/>
+          <w:lang w:val="en-FI"/>
+        </w:rPr>
+        <w:t xml:space="preserve"> so they only need to be </w:t>
+      </w:r>
+      <w:r>
+        <w:rPr>
+          <w:rFonts w:ascii="Arial" w:hAnsi="Arial" w:cs="Arial"/>
+          <w:lang w:val="en-FI"/>
+        </w:rPr>
+        <w:t>registered</w:t>
+      </w:r>
+      <w:r>
+        <w:rPr>
+          <w:rFonts w:ascii="Arial" w:hAnsi="Arial" w:cs="Arial"/>
+          <w:lang w:val="en-FI"/>
+        </w:rPr>
+        <w:t xml:space="preserve"> once.</w:t>
+      </w:r>
+    </w:p>
+    <w:p>
+      <w:pPr>
+        <w:pStyle w:val="Heading1"/>
+        <w:rPr>
+          <w:rFonts w:ascii="Arial" w:hAnsi="Arial" w:cs="Arial"/>
+          <w:sz w:val="28"/>
+          <w:szCs w:val="28"/>
+          <w:lang w:val="en-FI"/>
+        </w:rPr>
+      </w:pPr>
+      <w:bookmarkStart w:id="4" w:name="_Toc87180766"/>
+      <w:r>
+        <w:rPr>
+          <w:rFonts w:ascii="Arial" w:hAnsi="Arial" w:cs="Arial"/>
+          <w:sz w:val="28"/>
+          <w:szCs w:val="28"/>
+          <w:lang w:val="en-FI"/>
+        </w:rPr>
+        <w:t>How does it work?</w:t>
+      </w:r>
+      <w:bookmarkEnd w:id="4"/>
+    </w:p>
+    <w:p>
+      <w:pPr>
+        <w:rPr>
+          <w:lang w:val="en-FI"/>
+        </w:rPr>
+      </w:pPr>
+    </w:p>
+    <w:p>
+      <w:pPr>
+        <w:rPr>
+          <w:rFonts w:ascii="Arial" w:hAnsi="Arial" w:cs="Arial"/>
+          <w:lang w:val="en-FI"/>
+        </w:rPr>
+      </w:pPr>
+      <w:proofErr w:type="spellStart"/>
+      <w:r>
+        <w:rPr>
+          <w:rFonts w:ascii="Arial" w:hAnsi="Arial" w:cs="Arial"/>
+          <w:lang w:val="en-FI"/>
+        </w:rPr>
+        <w:t>ConsoleInitializer</w:t>
+      </w:r>
+      <w:r>
+        <w:rPr>
+          <w:rFonts w:ascii="Arial" w:hAnsi="Arial" w:cs="Arial"/>
+          <w:lang w:val="en-FI"/>
+        </w:rPr>
+        <w:t>.cs</w:t>
+      </w:r>
+      <w:proofErr w:type="spellEnd"/>
+      <w:r>
+        <w:rPr>
+          <w:rFonts w:ascii="Arial" w:hAnsi="Arial" w:cs="Arial"/>
+          <w:lang w:val="en-FI"/>
+        </w:rPr>
+        <w:t xml:space="preserve"> (attached to </w:t>
+      </w:r>
+      <w:proofErr w:type="spellStart"/>
+      <w:r>
+        <w:rPr>
+          <w:rFonts w:ascii="Arial" w:hAnsi="Arial" w:cs="Arial"/>
+          <w:lang w:val="en-FI"/>
+        </w:rPr>
+        <w:t>DeveloperConsole</w:t>
+      </w:r>
+      <w:proofErr w:type="spellEnd"/>
+      <w:r>
+        <w:rPr>
+          <w:rFonts w:ascii="Arial" w:hAnsi="Arial" w:cs="Arial"/>
+          <w:lang w:val="en-FI"/>
+        </w:rPr>
+        <w:t xml:space="preserve"> prefab root </w:t>
+      </w:r>
+      <w:proofErr w:type="spellStart"/>
+      <w:r>
+        <w:rPr>
+          <w:rFonts w:ascii="Arial" w:hAnsi="Arial" w:cs="Arial"/>
+          <w:lang w:val="en-FI"/>
+        </w:rPr>
+        <w:t>gameobject</w:t>
+      </w:r>
+      <w:proofErr w:type="spellEnd"/>
+      <w:r>
+        <w:rPr>
+          <w:rFonts w:ascii="Arial" w:hAnsi="Arial" w:cs="Arial"/>
+          <w:lang w:val="en-FI"/>
+        </w:rPr>
+        <w:t xml:space="preserve">) </w:t>
+      </w:r>
+      <w:proofErr w:type="gramStart"/>
+      <w:r>
+        <w:rPr>
+          <w:rFonts w:ascii="Arial" w:hAnsi="Arial" w:cs="Arial"/>
+          <w:lang w:val="en-FI"/>
+        </w:rPr>
+        <w:t>Awake(</w:t>
+      </w:r>
+      <w:proofErr w:type="gramEnd"/>
+      <w:r>
+        <w:rPr>
+          <w:rFonts w:ascii="Arial" w:hAnsi="Arial" w:cs="Arial"/>
+          <w:lang w:val="en-FI"/>
+        </w:rPr>
+        <w:t xml:space="preserve">) function calls </w:t>
+      </w:r>
+      <w:proofErr w:type="spellStart"/>
+      <w:r>
+        <w:rPr>
+          <w:rFonts w:ascii="Arial" w:hAnsi="Arial" w:cs="Arial"/>
+          <w:lang w:val="en-FI"/>
+        </w:rPr>
+        <w:t>Console</w:t>
+      </w:r>
+      <w:r>
+        <w:rPr>
+          <w:rFonts w:ascii="Arial" w:hAnsi="Arial" w:cs="Arial"/>
+          <w:lang w:val="en-FI"/>
+        </w:rPr>
+        <w:t>Manager</w:t>
+      </w:r>
+      <w:r>
+        <w:rPr>
+          <w:rFonts w:ascii="Arial" w:hAnsi="Arial" w:cs="Arial"/>
+          <w:lang w:val="en-FI"/>
+        </w:rPr>
+        <w:t>.cs</w:t>
+      </w:r>
+      <w:proofErr w:type="spellEnd"/>
+      <w:r>
+        <w:rPr>
+          <w:rFonts w:ascii="Arial" w:hAnsi="Arial" w:cs="Arial"/>
+          <w:lang w:val="en-FI"/>
+        </w:rPr>
+        <w:t xml:space="preserve"> Init method. After this </w:t>
+      </w:r>
+      <w:proofErr w:type="spellStart"/>
+      <w:r>
+        <w:rPr>
+          <w:rFonts w:ascii="Arial" w:hAnsi="Arial" w:cs="Arial"/>
+          <w:lang w:val="en-FI"/>
+        </w:rPr>
+        <w:t>Console</w:t>
+      </w:r>
+      <w:r>
+        <w:rPr>
+          <w:rFonts w:ascii="Arial" w:hAnsi="Arial" w:cs="Arial"/>
+          <w:lang w:val="en-FI"/>
+        </w:rPr>
+        <w:t>Manager</w:t>
+      </w:r>
+      <w:r>
+        <w:rPr>
+          <w:rFonts w:ascii="Arial" w:hAnsi="Arial" w:cs="Arial"/>
+          <w:lang w:val="en-FI"/>
+        </w:rPr>
+        <w:t>.cs</w:t>
+      </w:r>
+      <w:proofErr w:type="spellEnd"/>
+      <w:r>
+        <w:rPr>
+          <w:rFonts w:ascii="Arial" w:hAnsi="Arial" w:cs="Arial"/>
+          <w:lang w:val="en-FI"/>
+        </w:rPr>
+        <w:t xml:space="preserve"> handles everything</w:t>
+      </w:r>
+      <w:r>
+        <w:rPr>
+          <w:rFonts w:ascii="Arial" w:hAnsi="Arial" w:cs="Arial"/>
+          <w:lang w:val="en-FI"/>
+        </w:rPr>
+        <w:t>.</w:t>
+      </w:r>
+    </w:p>
+    <w:p>
+      <w:pPr>
+        <w:rPr>
+          <w:rFonts w:ascii="Arial" w:hAnsi="Arial" w:cs="Arial"/>
+          <w:lang w:val="en-FI"/>
+        </w:rPr>
+      </w:pPr>
+    </w:p>
+    <w:p>
+      <w:pPr>
+        <w:rPr>
+          <w:rFonts w:ascii="Arial" w:hAnsi="Arial" w:cs="Arial"/>
+          <w:lang w:val="en-FI"/>
+        </w:rPr>
+      </w:pPr>
+      <w:r>
+        <w:rPr>
+          <w:rFonts w:ascii="Arial" w:hAnsi="Arial" w:cs="Arial"/>
+          <w:lang w:val="en-FI"/>
+        </w:rPr>
+        <w:t>So e</w:t>
+      </w:r>
+      <w:r>
+        <w:rPr>
+          <w:rFonts w:ascii="Arial" w:hAnsi="Arial" w:cs="Arial"/>
+          <w:lang w:val="en-FI"/>
+        </w:rPr>
+        <w:t>very time</w:t>
+      </w:r>
+      <w:r>
+        <w:rPr>
+          <w:rFonts w:ascii="Arial" w:hAnsi="Arial" w:cs="Arial"/>
+          <w:lang w:val="en-FI"/>
+        </w:rPr>
+        <w:t xml:space="preserve"> scene loads</w:t>
+      </w:r>
+      <w:r>
+        <w:rPr>
+          <w:rFonts w:ascii="Arial" w:hAnsi="Arial" w:cs="Arial"/>
+          <w:lang w:val="en-FI"/>
+        </w:rPr>
+        <w:t xml:space="preserve"> </w:t>
+      </w:r>
+      <w:proofErr w:type="spellStart"/>
+      <w:r>
+        <w:rPr>
+          <w:rFonts w:ascii="Arial" w:hAnsi="Arial" w:cs="Arial"/>
+          <w:lang w:val="en-FI"/>
+        </w:rPr>
+        <w:t>Console</w:t>
+      </w:r>
+      <w:r>
+        <w:rPr>
+          <w:rFonts w:ascii="Arial" w:hAnsi="Arial" w:cs="Arial"/>
+          <w:lang w:val="en-FI"/>
+        </w:rPr>
+        <w:t>Manager</w:t>
+      </w:r>
+      <w:r>
+        <w:rPr>
+          <w:rFonts w:ascii="Arial" w:hAnsi="Arial" w:cs="Arial"/>
+          <w:lang w:val="en-FI"/>
+        </w:rPr>
+        <w:t>.cs</w:t>
+      </w:r>
+      <w:proofErr w:type="spellEnd"/>
+      <w:r>
+        <w:rPr>
+          <w:rFonts w:ascii="Arial" w:hAnsi="Arial" w:cs="Arial"/>
+          <w:lang w:val="en-FI"/>
+        </w:rPr>
+        <w:t xml:space="preserve"> </w:t>
+      </w:r>
+      <w:r>
+        <w:rPr>
+          <w:rFonts w:ascii="Arial" w:hAnsi="Arial" w:cs="Arial"/>
+          <w:lang w:val="en-FI"/>
+        </w:rPr>
+        <w:t xml:space="preserve">handles </w:t>
+      </w:r>
+      <w:r>
+        <w:rPr>
+          <w:rFonts w:ascii="Arial" w:hAnsi="Arial" w:cs="Arial"/>
+          <w:lang w:val="en-FI"/>
+        </w:rPr>
+        <w:t>look</w:t>
+      </w:r>
+      <w:r>
+        <w:rPr>
+          <w:rFonts w:ascii="Arial" w:hAnsi="Arial" w:cs="Arial"/>
+          <w:lang w:val="en-FI"/>
+        </w:rPr>
+        <w:t>ing</w:t>
+      </w:r>
+      <w:r>
+        <w:rPr>
+          <w:rFonts w:ascii="Arial" w:hAnsi="Arial" w:cs="Arial"/>
+          <w:lang w:val="en-FI"/>
+        </w:rPr>
+        <w:t xml:space="preserve"> for all [</w:t>
+      </w:r>
+      <w:proofErr w:type="spellStart"/>
+      <w:proofErr w:type="gramStart"/>
+      <w:r>
+        <w:rPr>
+          <w:rFonts w:ascii="Arial" w:hAnsi="Arial" w:cs="Arial"/>
+          <w:lang w:val="en-FI"/>
+        </w:rPr>
+        <w:t>ConsoleCommand</w:t>
+      </w:r>
+      <w:proofErr w:type="spellEnd"/>
+      <w:r>
+        <w:rPr>
+          <w:rFonts w:ascii="Arial" w:hAnsi="Arial" w:cs="Arial"/>
+          <w:lang w:val="en-FI"/>
+        </w:rPr>
+        <w:t>(</w:t>
+      </w:r>
+      <w:proofErr w:type="gramEnd"/>
+      <w:r>
+        <w:rPr>
+          <w:rFonts w:ascii="Arial" w:hAnsi="Arial" w:cs="Arial"/>
+          <w:lang w:val="en-FI"/>
+        </w:rPr>
+        <w:t xml:space="preserve">)] attributes in C# </w:t>
+      </w:r>
+      <w:proofErr w:type="spellStart"/>
+      <w:r>
+        <w:rPr>
+          <w:rFonts w:ascii="Arial" w:hAnsi="Arial" w:cs="Arial"/>
+          <w:lang w:val="en-FI"/>
+        </w:rPr>
+        <w:t>CurrentDomain</w:t>
+      </w:r>
+      <w:proofErr w:type="spellEnd"/>
+      <w:r>
+        <w:rPr>
+          <w:rFonts w:ascii="Arial" w:hAnsi="Arial" w:cs="Arial"/>
+          <w:lang w:val="en-FI"/>
+        </w:rPr>
+        <w:t xml:space="preserve"> Assembly.</w:t>
+      </w:r>
+      <w:r>
+        <w:rPr>
+          <w:rFonts w:ascii="Arial" w:hAnsi="Arial" w:cs="Arial"/>
+          <w:lang w:val="en-FI"/>
+        </w:rPr>
+        <w:t xml:space="preserve"> </w:t>
+      </w:r>
+      <w:r>
+        <w:rPr>
+          <w:rFonts w:ascii="Arial" w:hAnsi="Arial" w:cs="Arial"/>
+          <w:lang w:val="en-FI"/>
+        </w:rPr>
+        <w:t>This work happens in two parts</w:t>
+      </w:r>
+      <w:r>
+        <w:rPr>
+          <w:rFonts w:ascii="Arial" w:hAnsi="Arial" w:cs="Arial"/>
+          <w:lang w:val="en-FI"/>
+        </w:rPr>
+        <w:t>.</w:t>
       </w:r>
     </w:p>
     <w:p>
@@ -2886,7 +3214,7 @@
         <w:pStyle w:val="ListParagraph"/>
         <w:numPr>
           <w:ilvl w:val="0"/>
-          <w:numId w:val="30"/>
+          <w:numId w:val="31"/>
         </w:numPr>
         <w:rPr>
           <w:rFonts w:ascii="Arial" w:hAnsi="Arial" w:cs="Arial"/>
@@ -2898,21 +3226,42 @@
           <w:rFonts w:ascii="Arial" w:hAnsi="Arial" w:cs="Arial"/>
           <w:lang w:val="en-FI"/>
         </w:rPr>
-        <w:t>s</w:t>
-      </w:r>
-      <w:r>
-        <w:rPr>
-          <w:rFonts w:ascii="Arial" w:hAnsi="Arial" w:cs="Arial"/>
-          <w:lang w:val="en-FI"/>
-        </w:rPr>
-        <w:t>tatic class commands</w:t>
-      </w:r>
-      <w:r>
-        <w:rPr>
-          <w:rFonts w:ascii="Arial" w:hAnsi="Arial" w:cs="Arial"/>
-          <w:lang w:val="en-FI"/>
-        </w:rPr>
-        <w:t xml:space="preserve"> with [</w:t>
+        <w:t>First part does not run in Unity main thread (unless it’s WebGL build), meaning the first part should not slow down your game</w:t>
+      </w:r>
+      <w:r>
+        <w:rPr>
+          <w:rFonts w:ascii="Arial" w:hAnsi="Arial" w:cs="Arial"/>
+          <w:lang w:val="en-FI"/>
+        </w:rPr>
+        <w:t xml:space="preserve"> in any way</w:t>
+      </w:r>
+      <w:r>
+        <w:rPr>
+          <w:rFonts w:ascii="Arial" w:hAnsi="Arial" w:cs="Arial"/>
+          <w:lang w:val="en-FI"/>
+        </w:rPr>
+        <w:t xml:space="preserve">. </w:t>
+      </w:r>
+      <w:r>
+        <w:rPr>
+          <w:rFonts w:ascii="Arial" w:hAnsi="Arial" w:cs="Arial"/>
+          <w:lang w:val="en-FI"/>
+        </w:rPr>
+        <w:t xml:space="preserve">In this part </w:t>
+      </w:r>
+      <w:r>
+        <w:rPr>
+          <w:rFonts w:ascii="Arial" w:hAnsi="Arial" w:cs="Arial"/>
+          <w:lang w:val="en-FI"/>
+        </w:rPr>
+        <w:t xml:space="preserve">all </w:t>
+      </w:r>
+      <w:r>
+        <w:rPr>
+          <w:rFonts w:ascii="Arial" w:hAnsi="Arial" w:cs="Arial"/>
+          <w:lang w:val="en-FI"/>
+        </w:rPr>
+        <w:t>[</w:t>
       </w:r>
       <w:proofErr w:type="spellStart"/>
       <w:proofErr w:type="gramStart"/>
@@ -2937,7 +3286,35 @@
           <w:rFonts w:ascii="Arial" w:hAnsi="Arial" w:cs="Arial"/>
           <w:lang w:val="en-FI"/>
         </w:rPr>
-        <w:t>)] attribute</w:t>
+        <w:t>)] attributes</w:t>
+      </w:r>
+      <w:r>
+        <w:rPr>
+          <w:rFonts w:ascii="Arial" w:hAnsi="Arial" w:cs="Arial"/>
+          <w:lang w:val="en-FI"/>
+        </w:rPr>
+        <w:t xml:space="preserve"> are found and </w:t>
+      </w:r>
+      <w:r>
+        <w:rPr>
+          <w:rFonts w:ascii="Arial" w:hAnsi="Arial" w:cs="Arial"/>
+          <w:lang w:val="en-FI"/>
+        </w:rPr>
+        <w:t xml:space="preserve">all </w:t>
+      </w:r>
+      <w:r>
+        <w:rPr>
+          <w:rFonts w:ascii="Arial" w:hAnsi="Arial" w:cs="Arial"/>
+          <w:lang w:val="en-FI"/>
+        </w:rPr>
+        <w:t>static commands are registered and cached</w:t>
+      </w:r>
+      <w:r>
+        <w:rPr>
+          <w:rFonts w:ascii="Arial" w:hAnsi="Arial" w:cs="Arial"/>
+          <w:lang w:val="en-FI"/>
+        </w:rPr>
+        <w:t>.</w:t>
       </w:r>
     </w:p>
     <w:p>
@@ -2954,7 +3331,7 @@
         <w:pStyle w:val="ListParagraph"/>
         <w:numPr>
           <w:ilvl w:val="0"/>
-          <w:numId w:val="29"/>
+          <w:numId w:val="31"/>
         </w:numPr>
         <w:rPr>
           <w:rFonts w:ascii="Arial" w:hAnsi="Arial" w:cs="Arial"/>
@@ -2966,79 +3343,28 @@
           <w:rFonts w:ascii="Arial" w:hAnsi="Arial" w:cs="Arial"/>
           <w:lang w:val="en-FI"/>
         </w:rPr>
-        <w:t xml:space="preserve">This is fast and </w:t>
-      </w:r>
-      <w:r>
-        <w:rPr>
-          <w:rFonts w:ascii="Arial" w:hAnsi="Arial" w:cs="Arial"/>
-          <w:lang w:val="en-FI"/>
-        </w:rPr>
-        <w:t>is</w:t>
-      </w:r>
-      <w:r>
-        <w:rPr>
-          <w:rFonts w:ascii="Arial" w:hAnsi="Arial" w:cs="Arial"/>
-          <w:lang w:val="en-FI"/>
-        </w:rPr>
-        <w:t xml:space="preserve"> done in the background (expect in WebGL build)</w:t>
-      </w:r>
-      <w:r>
-        <w:rPr>
-          <w:rFonts w:ascii="Arial" w:hAnsi="Arial" w:cs="Arial"/>
-          <w:lang w:val="en-FI"/>
-        </w:rPr>
-        <w:t>. Static commands are</w:t>
-      </w:r>
-      <w:r>
-        <w:rPr>
-          <w:rFonts w:ascii="Arial" w:hAnsi="Arial" w:cs="Arial"/>
-          <w:lang w:val="en-FI"/>
-        </w:rPr>
-        <w:t xml:space="preserve"> also</w:t>
-      </w:r>
-      <w:r>
-        <w:rPr>
-          <w:rFonts w:ascii="Arial" w:hAnsi="Arial" w:cs="Arial"/>
-          <w:lang w:val="en-FI"/>
-        </w:rPr>
-        <w:t xml:space="preserve"> cached on first scene load</w:t>
-      </w:r>
-      <w:r>
-        <w:rPr>
-          <w:rFonts w:ascii="Arial" w:hAnsi="Arial" w:cs="Arial"/>
-          <w:lang w:val="en-FI"/>
-        </w:rPr>
-        <w:t>.</w:t>
-      </w:r>
-    </w:p>
-    <w:p>
-      <w:pPr>
-        <w:pStyle w:val="ListParagraph"/>
-        <w:ind w:left="1080"/>
-        <w:rPr>
-          <w:rFonts w:ascii="Arial" w:hAnsi="Arial" w:cs="Arial"/>
-          <w:lang w:val="en-FI"/>
-        </w:rPr>
-      </w:pPr>
-    </w:p>
-    <w:p>
-      <w:pPr>
-        <w:pStyle w:val="ListParagraph"/>
-        <w:numPr>
-          <w:ilvl w:val="0"/>
-          <w:numId w:val="30"/>
-        </w:numPr>
-        <w:rPr>
-          <w:rFonts w:ascii="Arial" w:hAnsi="Arial" w:cs="Arial"/>
-          <w:lang w:val="en-FI"/>
-        </w:rPr>
-      </w:pPr>
-      <w:r>
-        <w:rPr>
-          <w:rFonts w:ascii="Arial" w:hAnsi="Arial" w:cs="Arial"/>
-          <w:lang w:val="en-FI"/>
-        </w:rPr>
-        <w:t xml:space="preserve">Register </w:t>
+        <w:t xml:space="preserve">Second part of the attribute registration does run in </w:t>
+      </w:r>
+      <w:r>
+        <w:rPr>
+          <w:rFonts w:ascii="Arial" w:hAnsi="Arial" w:cs="Arial"/>
+          <w:lang w:val="en-FI"/>
+        </w:rPr>
+        <w:t xml:space="preserve">Unity </w:t>
+      </w:r>
+      <w:r>
+        <w:rPr>
+          <w:rFonts w:ascii="Arial" w:hAnsi="Arial" w:cs="Arial"/>
+          <w:lang w:val="en-FI"/>
+        </w:rPr>
+        <w:t xml:space="preserve">main thread. </w:t>
+      </w:r>
+      <w:r>
+        <w:rPr>
+          <w:rFonts w:ascii="Arial" w:hAnsi="Arial" w:cs="Arial"/>
+          <w:lang w:val="en-FI"/>
+        </w:rPr>
+        <w:t xml:space="preserve">This part only register </w:t>
       </w:r>
       <w:proofErr w:type="spellStart"/>
       <w:r>
@@ -3054,7 +3380,7 @@
           <w:rFonts w:ascii="Arial" w:hAnsi="Arial" w:cs="Arial"/>
           <w:lang w:val="en-FI"/>
         </w:rPr>
-        <w:t xml:space="preserve"> commands through </w:t>
+        <w:t xml:space="preserve"> commands and this done by looking for all the different </w:t>
       </w:r>
       <w:proofErr w:type="spellStart"/>
       <w:r>
@@ -3062,7 +3388,7 @@
           <w:rFonts w:ascii="Arial" w:hAnsi="Arial" w:cs="Arial"/>
           <w:lang w:val="en-FI"/>
         </w:rPr>
-        <w:t>Console.RegisterCommand</w:t>
+        <w:t>MonoBehaviour</w:t>
       </w:r>
       <w:proofErr w:type="spellEnd"/>
       <w:r>
@@ -3070,135 +3396,14 @@
           <w:rFonts w:ascii="Arial" w:hAnsi="Arial" w:cs="Arial"/>
           <w:lang w:val="en-FI"/>
         </w:rPr>
-        <w:t>()</w:t>
-      </w:r>
-    </w:p>
-    <w:p>
-      <w:pPr>
-        <w:pStyle w:val="ListParagraph"/>
-        <w:rPr>
-          <w:rFonts w:ascii="Arial" w:hAnsi="Arial" w:cs="Arial"/>
-          <w:lang w:val="en-FI"/>
-        </w:rPr>
-      </w:pPr>
-    </w:p>
-    <w:p>
-      <w:pPr>
-        <w:pStyle w:val="ListParagraph"/>
-        <w:numPr>
-          <w:ilvl w:val="0"/>
-          <w:numId w:val="29"/>
-        </w:numPr>
-        <w:rPr>
-          <w:rFonts w:ascii="Arial" w:hAnsi="Arial" w:cs="Arial"/>
-          <w:lang w:val="en-FI"/>
-        </w:rPr>
-      </w:pPr>
-      <w:r>
-        <w:rPr>
-          <w:rFonts w:ascii="Arial" w:hAnsi="Arial" w:cs="Arial"/>
-          <w:lang w:val="en-FI"/>
-        </w:rPr>
-        <w:t xml:space="preserve">Fastest way to Register </w:t>
-      </w:r>
-      <w:proofErr w:type="spellStart"/>
-      <w:r>
-        <w:rPr>
-          <w:rFonts w:ascii="Arial" w:hAnsi="Arial" w:cs="Arial"/>
-          <w:lang w:val="en-FI"/>
-        </w:rPr>
-        <w:t>MonoBehaviour</w:t>
-      </w:r>
-      <w:proofErr w:type="spellEnd"/>
-      <w:r>
-        <w:rPr>
-          <w:rFonts w:ascii="Arial" w:hAnsi="Arial" w:cs="Arial"/>
-          <w:lang w:val="en-FI"/>
-        </w:rPr>
-        <w:t xml:space="preserve"> commands. Note. when scene has been changed all non-static commands will be removed. </w:t>
-      </w:r>
-      <w:r>
-        <w:rPr>
-          <w:rFonts w:ascii="Arial" w:hAnsi="Arial" w:cs="Arial"/>
-          <w:lang w:val="en-FI"/>
-        </w:rPr>
-        <w:t>I</w:t>
-      </w:r>
-      <w:r>
-        <w:rPr>
-          <w:rFonts w:ascii="Arial" w:hAnsi="Arial" w:cs="Arial"/>
-          <w:lang w:val="en-FI"/>
-        </w:rPr>
-        <w:t xml:space="preserve">f you have script that lives through multiple scenes, you have </w:t>
-      </w:r>
-      <w:proofErr w:type="gramStart"/>
-      <w:r>
-        <w:rPr>
-          <w:rFonts w:ascii="Arial" w:hAnsi="Arial" w:cs="Arial"/>
-          <w:lang w:val="en-FI"/>
-        </w:rPr>
-        <w:t>register</w:t>
-      </w:r>
-      <w:proofErr w:type="gramEnd"/>
-      <w:r>
-        <w:rPr>
-          <w:rFonts w:ascii="Arial" w:hAnsi="Arial" w:cs="Arial"/>
-          <w:lang w:val="en-FI"/>
-        </w:rPr>
-        <w:t xml:space="preserve"> the command again. </w:t>
-      </w:r>
-    </w:p>
-    <w:p>
-      <w:pPr>
-        <w:pStyle w:val="ListParagraph"/>
-        <w:ind w:left="1080"/>
-        <w:rPr>
-          <w:rFonts w:ascii="Arial" w:hAnsi="Arial" w:cs="Arial"/>
-          <w:lang w:val="en-FI"/>
-        </w:rPr>
-      </w:pPr>
-    </w:p>
-    <w:p>
-      <w:pPr>
-        <w:pStyle w:val="ListParagraph"/>
-        <w:numPr>
-          <w:ilvl w:val="0"/>
-          <w:numId w:val="30"/>
-        </w:numPr>
-        <w:rPr>
-          <w:rFonts w:ascii="Arial" w:hAnsi="Arial" w:cs="Arial"/>
-          <w:lang w:val="en-FI"/>
-        </w:rPr>
-      </w:pPr>
-      <w:r>
-        <w:rPr>
-          <w:rFonts w:ascii="Arial" w:hAnsi="Arial" w:cs="Arial"/>
-          <w:lang w:val="en-FI"/>
-        </w:rPr>
-        <w:t xml:space="preserve">Register </w:t>
-      </w:r>
-      <w:proofErr w:type="spellStart"/>
-      <w:r>
-        <w:rPr>
-          <w:rFonts w:ascii="Arial" w:hAnsi="Arial" w:cs="Arial"/>
-          <w:lang w:val="en-FI"/>
-        </w:rPr>
-        <w:t>MonoBehaviour</w:t>
-      </w:r>
-      <w:proofErr w:type="spellEnd"/>
-      <w:r>
-        <w:rPr>
-          <w:rFonts w:ascii="Arial" w:hAnsi="Arial" w:cs="Arial"/>
-          <w:lang w:val="en-FI"/>
-        </w:rPr>
-        <w:t xml:space="preserve"> </w:t>
-      </w:r>
-      <w:r>
-        <w:rPr>
-          <w:rFonts w:ascii="Arial" w:hAnsi="Arial" w:cs="Arial"/>
-          <w:lang w:val="en-FI"/>
-        </w:rPr>
-        <w:t>commands with [</w:t>
+        <w:t xml:space="preserve"> scripts which have </w:t>
+      </w:r>
+      <w:r>
+        <w:rPr>
+          <w:rFonts w:ascii="Arial" w:hAnsi="Arial" w:cs="Arial"/>
+          <w:lang w:val="en-FI"/>
+        </w:rPr>
+        <w:t>[</w:t>
       </w:r>
       <w:proofErr w:type="spellStart"/>
       <w:proofErr w:type="gramStart"/>
@@ -3223,7 +3428,49 @@
           <w:rFonts w:ascii="Arial" w:hAnsi="Arial" w:cs="Arial"/>
           <w:lang w:val="en-FI"/>
         </w:rPr>
-        <w:t>)] attribute</w:t>
+        <w:t>)]</w:t>
+      </w:r>
+      <w:r>
+        <w:rPr>
+          <w:rFonts w:ascii="Arial" w:hAnsi="Arial" w:cs="Arial"/>
+          <w:lang w:val="en-FI"/>
+        </w:rPr>
+        <w:t xml:space="preserve"> attributes.</w:t>
+      </w:r>
+      <w:r>
+        <w:rPr>
+          <w:rFonts w:ascii="Arial" w:hAnsi="Arial" w:cs="Arial"/>
+          <w:lang w:val="en-FI"/>
+        </w:rPr>
+        <w:t xml:space="preserve"> This is done to find </w:t>
+      </w:r>
+      <w:r>
+        <w:rPr>
+          <w:rFonts w:ascii="Arial" w:hAnsi="Arial" w:cs="Arial"/>
+          <w:lang w:val="en-FI"/>
+        </w:rPr>
+        <w:t>class</w:t>
+      </w:r>
+      <w:r>
+        <w:rPr>
+          <w:rFonts w:ascii="Arial" w:hAnsi="Arial" w:cs="Arial"/>
+          <w:lang w:val="en-FI"/>
+        </w:rPr>
+        <w:t xml:space="preserve"> instance references, otherwise calling </w:t>
+      </w:r>
+      <w:r>
+        <w:rPr>
+          <w:rFonts w:ascii="Arial" w:hAnsi="Arial" w:cs="Arial"/>
+          <w:lang w:val="en-FI"/>
+        </w:rPr>
+        <w:t xml:space="preserve">class </w:t>
+      </w:r>
+      <w:r>
+        <w:rPr>
+          <w:rFonts w:ascii="Arial" w:hAnsi="Arial" w:cs="Arial"/>
+          <w:lang w:val="en-FI"/>
+        </w:rPr>
+        <w:t>instance methods is not possible (as far as I know).</w:t>
       </w:r>
     </w:p>
     <w:p>
@@ -3237,271 +3484,115 @@
     </w:p>
     <w:p>
       <w:pPr>
-        <w:pStyle w:val="ListParagraph"/>
-        <w:numPr>
-          <w:ilvl w:val="0"/>
-          <w:numId w:val="29"/>
-        </w:numPr>
-        <w:rPr>
-          <w:rFonts w:ascii="Arial" w:hAnsi="Arial" w:cs="Arial"/>
-          <w:lang w:val="en-FI"/>
-        </w:rPr>
-      </w:pPr>
-      <w:r>
-        <w:rPr>
-          <w:rFonts w:ascii="Arial" w:hAnsi="Arial" w:cs="Arial"/>
-          <w:lang w:val="en-FI"/>
-        </w:rPr>
-        <w:t xml:space="preserve">While this is the easiest and most </w:t>
-      </w:r>
-      <w:r>
-        <w:rPr>
-          <w:rFonts w:ascii="Arial" w:hAnsi="Arial" w:cs="Arial"/>
-          <w:lang w:val="en-FI"/>
-        </w:rPr>
-        <w:t>convenient</w:t>
-      </w:r>
-      <w:r>
-        <w:rPr>
-          <w:rFonts w:ascii="Arial" w:hAnsi="Arial" w:cs="Arial"/>
-          <w:lang w:val="en-FI"/>
-        </w:rPr>
-        <w:t xml:space="preserve"> way to register </w:t>
-      </w:r>
-      <w:proofErr w:type="spellStart"/>
-      <w:r>
-        <w:rPr>
-          <w:rFonts w:ascii="Arial" w:hAnsi="Arial" w:cs="Arial"/>
-          <w:lang w:val="en-FI"/>
-        </w:rPr>
-        <w:t>MonoBehaviour</w:t>
-      </w:r>
-      <w:proofErr w:type="spellEnd"/>
-      <w:r>
-        <w:rPr>
-          <w:rFonts w:ascii="Arial" w:hAnsi="Arial" w:cs="Arial"/>
-          <w:lang w:val="en-FI"/>
-        </w:rPr>
-        <w:t xml:space="preserve"> commands, it’s not the fastest. </w:t>
-      </w:r>
-      <w:r>
-        <w:rPr>
-          <w:rFonts w:ascii="Arial" w:hAnsi="Arial" w:cs="Arial"/>
-          <w:lang w:val="en-FI"/>
-        </w:rPr>
-        <w:t>To</w:t>
-      </w:r>
-      <w:r>
-        <w:rPr>
-          <w:rFonts w:ascii="Arial" w:hAnsi="Arial" w:cs="Arial"/>
-          <w:lang w:val="en-FI"/>
-        </w:rPr>
-        <w:t xml:space="preserve"> get </w:t>
-      </w:r>
-      <w:proofErr w:type="spellStart"/>
-      <w:r>
-        <w:rPr>
-          <w:rFonts w:ascii="Arial" w:hAnsi="Arial" w:cs="Arial"/>
-          <w:lang w:val="en-FI"/>
-        </w:rPr>
-        <w:t>MonoBehaviour</w:t>
-      </w:r>
-      <w:proofErr w:type="spellEnd"/>
-      <w:r>
-        <w:rPr>
-          <w:rFonts w:ascii="Arial" w:hAnsi="Arial" w:cs="Arial"/>
-          <w:lang w:val="en-FI"/>
-        </w:rPr>
-        <w:t xml:space="preserve"> script references all </w:t>
-      </w:r>
-      <w:proofErr w:type="spellStart"/>
-      <w:r>
-        <w:rPr>
-          <w:rFonts w:ascii="Arial" w:hAnsi="Arial" w:cs="Arial"/>
-          <w:lang w:val="en-FI"/>
-        </w:rPr>
-        <w:t>gameobjects</w:t>
-      </w:r>
-      <w:proofErr w:type="spellEnd"/>
-      <w:r>
-        <w:rPr>
-          <w:rFonts w:ascii="Arial" w:hAnsi="Arial" w:cs="Arial"/>
-          <w:lang w:val="en-FI"/>
-        </w:rPr>
-        <w:t xml:space="preserve"> in the scene must be </w:t>
-      </w:r>
-      <w:r>
-        <w:rPr>
-          <w:rFonts w:ascii="Arial" w:hAnsi="Arial" w:cs="Arial"/>
-          <w:lang w:val="en-FI"/>
-        </w:rPr>
-        <w:t>looped and checked if they contain the script</w:t>
-      </w:r>
-      <w:r>
-        <w:rPr>
-          <w:rFonts w:ascii="Arial" w:hAnsi="Arial" w:cs="Arial"/>
-          <w:lang w:val="en-FI"/>
-        </w:rPr>
-        <w:t>(s)</w:t>
-      </w:r>
-      <w:r>
-        <w:rPr>
-          <w:rFonts w:ascii="Arial" w:hAnsi="Arial" w:cs="Arial"/>
-          <w:lang w:val="en-FI"/>
-        </w:rPr>
-        <w:t xml:space="preserve">. As you can imagine this is not very efficient and can be rather slow for big scenes. </w:t>
-      </w:r>
-      <w:r>
-        <w:rPr>
-          <w:rFonts w:ascii="Arial" w:hAnsi="Arial" w:cs="Arial"/>
-          <w:lang w:val="en-FI"/>
-        </w:rPr>
-        <w:t xml:space="preserve">If setting ‘Print Console Debug Info’ is enabled, this part of the registration will be printed to console. In </w:t>
-      </w:r>
-      <w:proofErr w:type="spellStart"/>
-      <w:r>
-        <w:rPr>
-          <w:rFonts w:ascii="Arial" w:hAnsi="Arial" w:cs="Arial"/>
-          <w:lang w:val="en-FI"/>
-        </w:rPr>
-        <w:t>DeveloperConsole</w:t>
-      </w:r>
-      <w:proofErr w:type="spellEnd"/>
-      <w:r>
-        <w:rPr>
-          <w:rFonts w:ascii="Arial" w:hAnsi="Arial" w:cs="Arial"/>
-          <w:lang w:val="en-FI"/>
-        </w:rPr>
-        <w:t xml:space="preserve"> example scenes this process takes </w:t>
-      </w:r>
-      <w:r>
-        <w:rPr>
-          <w:rFonts w:ascii="Arial" w:hAnsi="Arial" w:cs="Arial"/>
-          <w:lang w:val="en-FI"/>
-        </w:rPr>
-        <w:t>~</w:t>
-      </w:r>
-      <w:r>
-        <w:rPr>
-          <w:rFonts w:ascii="Arial" w:hAnsi="Arial" w:cs="Arial"/>
-          <w:lang w:val="en-FI"/>
-        </w:rPr>
-        <w:t xml:space="preserve">25 </w:t>
-      </w:r>
-      <w:proofErr w:type="spellStart"/>
-      <w:r>
-        <w:rPr>
-          <w:rFonts w:ascii="Arial" w:hAnsi="Arial" w:cs="Arial"/>
-          <w:lang w:val="en-FI"/>
-        </w:rPr>
-        <w:t>ms</w:t>
-      </w:r>
-      <w:proofErr w:type="spellEnd"/>
-      <w:r>
-        <w:rPr>
-          <w:rFonts w:ascii="Arial" w:hAnsi="Arial" w:cs="Arial"/>
-          <w:lang w:val="en-FI"/>
-        </w:rPr>
-        <w:t xml:space="preserve"> in Editor</w:t>
-      </w:r>
-      <w:r>
-        <w:rPr>
-          <w:rFonts w:ascii="Arial" w:hAnsi="Arial" w:cs="Arial"/>
-          <w:lang w:val="en-FI"/>
-        </w:rPr>
-        <w:t>.</w:t>
-      </w:r>
-      <w:r>
-        <w:rPr>
-          <w:rFonts w:ascii="Arial" w:hAnsi="Arial" w:cs="Arial"/>
-          <w:lang w:val="en-FI"/>
-        </w:rPr>
-        <w:t xml:space="preserve"> This process takes longer, the more </w:t>
-      </w:r>
-      <w:proofErr w:type="spellStart"/>
-      <w:r>
-        <w:rPr>
-          <w:rFonts w:ascii="Arial" w:hAnsi="Arial" w:cs="Arial"/>
-          <w:lang w:val="en-FI"/>
-        </w:rPr>
-        <w:t>gameobjects</w:t>
-      </w:r>
-      <w:proofErr w:type="spellEnd"/>
-      <w:r>
-        <w:rPr>
-          <w:rFonts w:ascii="Arial" w:hAnsi="Arial" w:cs="Arial"/>
-          <w:lang w:val="en-FI"/>
-        </w:rPr>
-        <w:t xml:space="preserve"> scene </w:t>
-      </w:r>
-      <w:r>
-        <w:rPr>
-          <w:rFonts w:ascii="Arial" w:hAnsi="Arial" w:cs="Arial"/>
-          <w:lang w:val="en-FI"/>
-        </w:rPr>
-        <w:t>have</w:t>
-      </w:r>
-      <w:r>
-        <w:rPr>
-          <w:rFonts w:ascii="Arial" w:hAnsi="Arial" w:cs="Arial"/>
-          <w:lang w:val="en-FI"/>
-        </w:rPr>
-        <w:t xml:space="preserve"> and the more </w:t>
-      </w:r>
-      <w:r>
-        <w:rPr>
-          <w:rFonts w:ascii="Arial" w:hAnsi="Arial" w:cs="Arial"/>
-          <w:lang w:val="en-FI"/>
-        </w:rPr>
-        <w:t>[</w:t>
-      </w:r>
-      <w:proofErr w:type="spellStart"/>
-      <w:proofErr w:type="gramStart"/>
-      <w:r>
-        <w:rPr>
-          <w:rFonts w:ascii="Arial" w:hAnsi="Arial" w:cs="Arial"/>
-          <w:lang w:val="en-FI"/>
-        </w:rPr>
-        <w:t>ConsoleCommand</w:t>
-      </w:r>
-      <w:proofErr w:type="spellEnd"/>
-      <w:r>
-        <w:rPr>
-          <w:rFonts w:ascii="Arial" w:hAnsi="Arial" w:cs="Arial"/>
-          <w:lang w:val="en-FI"/>
-        </w:rPr>
-        <w:t>(</w:t>
-      </w:r>
-      <w:proofErr w:type="gramEnd"/>
-      <w:r>
-        <w:rPr>
-          <w:rFonts w:ascii="Arial" w:hAnsi="Arial" w:cs="Arial"/>
-          <w:lang w:val="en-FI"/>
-        </w:rPr>
-        <w:t>)] attribute</w:t>
-      </w:r>
-      <w:r>
-        <w:rPr>
-          <w:rFonts w:ascii="Arial" w:hAnsi="Arial" w:cs="Arial"/>
-          <w:lang w:val="en-FI"/>
-        </w:rPr>
-        <w:t xml:space="preserve"> you add.</w:t>
-      </w:r>
-    </w:p>
-    <w:p>
-      <w:pPr>
-        <w:ind w:left="360"/>
-        <w:rPr>
-          <w:rFonts w:ascii="Arial" w:hAnsi="Arial" w:cs="Arial"/>
-          <w:lang w:val="en-FI"/>
-        </w:rPr>
-      </w:pPr>
+        <w:rPr>
+          <w:rFonts w:ascii="Arial" w:hAnsi="Arial" w:cs="Arial"/>
+          <w:lang w:val="en-FI"/>
+        </w:rPr>
+      </w:pPr>
+      <w:r>
+        <w:rPr>
+          <w:rFonts w:ascii="Arial" w:hAnsi="Arial" w:cs="Arial"/>
+          <w:lang w:val="en-FI"/>
+        </w:rPr>
+        <w:t>After all commands has been registered</w:t>
+      </w:r>
+      <w:r>
+        <w:rPr>
+          <w:rFonts w:ascii="Arial" w:hAnsi="Arial" w:cs="Arial"/>
+          <w:lang w:val="en-FI"/>
+        </w:rPr>
+        <w:t xml:space="preserve">, final command lists are </w:t>
+      </w:r>
+      <w:r>
+        <w:rPr>
+          <w:rFonts w:ascii="Arial" w:hAnsi="Arial" w:cs="Arial"/>
+          <w:lang w:val="en-FI"/>
+        </w:rPr>
+        <w:t>built,</w:t>
+      </w:r>
       <w:r>
         <w:rPr>
           <w:rFonts w:ascii="Arial" w:hAnsi="Arial" w:cs="Arial"/>
           <w:lang w:val="en-FI"/>
         </w:rPr>
         <w:t xml:space="preserve"> </w:t>
+      </w:r>
+      <w:r>
+        <w:rPr>
+          <w:rFonts w:ascii="Arial" w:hAnsi="Arial" w:cs="Arial"/>
+          <w:lang w:val="en-FI"/>
+        </w:rPr>
+        <w:t>and all subscribers</w:t>
+      </w:r>
+      <w:r>
+        <w:rPr>
+          <w:rFonts w:ascii="Arial" w:hAnsi="Arial" w:cs="Arial"/>
+          <w:lang w:val="en-FI"/>
+        </w:rPr>
+        <w:t xml:space="preserve"> are notified</w:t>
+      </w:r>
+      <w:r>
+        <w:rPr>
+          <w:rFonts w:ascii="Arial" w:hAnsi="Arial" w:cs="Arial"/>
+          <w:lang w:val="en-FI"/>
+        </w:rPr>
+        <w:t xml:space="preserve"> that console has been </w:t>
+      </w:r>
+      <w:r>
+        <w:rPr>
+          <w:rFonts w:ascii="Arial" w:hAnsi="Arial" w:cs="Arial"/>
+          <w:lang w:val="en-FI"/>
+        </w:rPr>
+        <w:t xml:space="preserve">fully </w:t>
+      </w:r>
+      <w:r>
+        <w:rPr>
+          <w:rFonts w:ascii="Arial" w:hAnsi="Arial" w:cs="Arial"/>
+          <w:lang w:val="en-FI"/>
+        </w:rPr>
+        <w:t xml:space="preserve">initialized. </w:t>
+      </w:r>
+      <w:r>
+        <w:rPr>
+          <w:rFonts w:ascii="Arial" w:hAnsi="Arial" w:cs="Arial"/>
+          <w:lang w:val="en-FI"/>
+        </w:rPr>
+        <w:t xml:space="preserve">If </w:t>
+      </w:r>
+      <w:r>
+        <w:rPr>
+          <w:rFonts w:ascii="Arial" w:hAnsi="Arial" w:cs="Arial"/>
+          <w:lang w:val="en-FI"/>
+        </w:rPr>
+        <w:t>setting ‘Print Debug Info’ is enabled and build is Debug (Editor and Development build</w:t>
+      </w:r>
+      <w:r>
+        <w:rPr>
+          <w:rFonts w:ascii="Arial" w:hAnsi="Arial" w:cs="Arial"/>
+          <w:lang w:val="en-FI"/>
+        </w:rPr>
+        <w:t>s</w:t>
+      </w:r>
+      <w:r>
+        <w:rPr>
+          <w:rFonts w:ascii="Arial" w:hAnsi="Arial" w:cs="Arial"/>
+          <w:lang w:val="en-FI"/>
+        </w:rPr>
+        <w:t xml:space="preserve">) then these </w:t>
+      </w:r>
+      <w:r>
+        <w:rPr>
+          <w:rFonts w:ascii="Arial" w:hAnsi="Arial" w:cs="Arial"/>
+          <w:lang w:val="en-FI"/>
+        </w:rPr>
+        <w:t xml:space="preserve">initialization </w:t>
+      </w:r>
+      <w:r>
+        <w:rPr>
+          <w:rFonts w:ascii="Arial" w:hAnsi="Arial" w:cs="Arial"/>
+          <w:lang w:val="en-FI"/>
+        </w:rPr>
+        <w:t>times are printed to console.</w:t>
       </w:r>
     </w:p>
     <w:p>
@@ -3514,7 +3605,7 @@
           <w:lang w:val="en-FI"/>
         </w:rPr>
       </w:pPr>
-      <w:bookmarkStart w:id="4" w:name="_Toc87090902"/>
+      <w:bookmarkStart w:id="5" w:name="_Toc87180767"/>
       <w:r>
         <w:rPr>
           <w:rFonts w:ascii="Arial" w:hAnsi="Arial" w:cs="Arial"/>
@@ -3522,649 +3613,15 @@
           <w:szCs w:val="28"/>
           <w:lang w:val="en-FI"/>
         </w:rPr>
-        <w:lastRenderedPageBreak/>
-        <w:t>How does it work?</w:t>
-      </w:r>
-      <w:bookmarkEnd w:id="4"/>
-    </w:p>
-    <w:p>
-      <w:pPr>
-        <w:rPr>
-          <w:rFonts w:ascii="Arial" w:hAnsi="Arial" w:cs="Arial"/>
-          <w:lang w:val="en-FI"/>
-        </w:rPr>
-      </w:pPr>
-    </w:p>
-    <w:p>
-      <w:pPr>
-        <w:rPr>
-          <w:rFonts w:ascii="Arial" w:hAnsi="Arial" w:cs="Arial"/>
-          <w:lang w:val="en-FI"/>
-        </w:rPr>
-      </w:pPr>
-      <w:proofErr w:type="spellStart"/>
-      <w:r>
-        <w:rPr>
-          <w:rFonts w:ascii="Arial" w:hAnsi="Arial" w:cs="Arial"/>
-          <w:lang w:val="en-FI"/>
-        </w:rPr>
-        <w:t>Everytime</w:t>
-      </w:r>
-      <w:proofErr w:type="spellEnd"/>
-      <w:r>
-        <w:rPr>
-          <w:rFonts w:ascii="Arial" w:hAnsi="Arial" w:cs="Arial"/>
-          <w:lang w:val="en-FI"/>
-        </w:rPr>
-        <w:t xml:space="preserve"> scene loads</w:t>
-      </w:r>
-      <w:r>
-        <w:rPr>
-          <w:rFonts w:ascii="Arial" w:hAnsi="Arial" w:cs="Arial"/>
-          <w:lang w:val="en-FI"/>
-        </w:rPr>
-        <w:t xml:space="preserve"> </w:t>
-      </w:r>
-      <w:proofErr w:type="spellStart"/>
-      <w:r>
-        <w:rPr>
-          <w:rFonts w:ascii="Arial" w:hAnsi="Arial" w:cs="Arial"/>
-          <w:lang w:val="en-FI"/>
-        </w:rPr>
-        <w:t>Console</w:t>
-      </w:r>
-      <w:r>
-        <w:rPr>
-          <w:rFonts w:ascii="Arial" w:hAnsi="Arial" w:cs="Arial"/>
-          <w:lang w:val="en-FI"/>
-        </w:rPr>
-        <w:t>Manager</w:t>
-      </w:r>
-      <w:r>
-        <w:rPr>
-          <w:rFonts w:ascii="Arial" w:hAnsi="Arial" w:cs="Arial"/>
-          <w:lang w:val="en-FI"/>
-        </w:rPr>
-        <w:t>.cs</w:t>
-      </w:r>
-      <w:proofErr w:type="spellEnd"/>
-      <w:r>
-        <w:rPr>
-          <w:rFonts w:ascii="Arial" w:hAnsi="Arial" w:cs="Arial"/>
-          <w:lang w:val="en-FI"/>
-        </w:rPr>
-        <w:t xml:space="preserve"> looks for all [</w:t>
-      </w:r>
-      <w:proofErr w:type="spellStart"/>
-      <w:proofErr w:type="gramStart"/>
-      <w:r>
-        <w:rPr>
-          <w:rFonts w:ascii="Arial" w:hAnsi="Arial" w:cs="Arial"/>
-          <w:lang w:val="en-FI"/>
-        </w:rPr>
-        <w:t>ConsoleCommand</w:t>
-      </w:r>
-      <w:proofErr w:type="spellEnd"/>
-      <w:r>
-        <w:rPr>
-          <w:rFonts w:ascii="Arial" w:hAnsi="Arial" w:cs="Arial"/>
-          <w:lang w:val="en-FI"/>
-        </w:rPr>
-        <w:t>(</w:t>
-      </w:r>
-      <w:proofErr w:type="gramEnd"/>
-      <w:r>
-        <w:rPr>
-          <w:rFonts w:ascii="Arial" w:hAnsi="Arial" w:cs="Arial"/>
-          <w:lang w:val="en-FI"/>
-        </w:rPr>
-        <w:t xml:space="preserve">)] attributes in C# </w:t>
-      </w:r>
-      <w:proofErr w:type="spellStart"/>
-      <w:r>
-        <w:rPr>
-          <w:rFonts w:ascii="Arial" w:hAnsi="Arial" w:cs="Arial"/>
-          <w:lang w:val="en-FI"/>
-        </w:rPr>
-        <w:t>CurrentDomain</w:t>
-      </w:r>
-      <w:proofErr w:type="spellEnd"/>
-      <w:r>
-        <w:rPr>
-          <w:rFonts w:ascii="Arial" w:hAnsi="Arial" w:cs="Arial"/>
-          <w:lang w:val="en-FI"/>
-        </w:rPr>
-        <w:t xml:space="preserve"> Assembly</w:t>
-      </w:r>
-      <w:r>
-        <w:rPr>
-          <w:rFonts w:ascii="Arial" w:hAnsi="Arial" w:cs="Arial"/>
-          <w:lang w:val="en-FI"/>
-        </w:rPr>
-        <w:t xml:space="preserve"> </w:t>
-      </w:r>
-      <w:r>
-        <w:rPr>
-          <w:rFonts w:ascii="Arial" w:hAnsi="Arial" w:cs="Arial"/>
-          <w:lang w:val="en-FI"/>
-        </w:rPr>
-        <w:t>(1)</w:t>
-      </w:r>
-      <w:r>
-        <w:rPr>
-          <w:rFonts w:ascii="Arial" w:hAnsi="Arial" w:cs="Arial"/>
-          <w:lang w:val="en-FI"/>
-        </w:rPr>
-        <w:t>. This work happens in two parts. First part does not run in Unity main thread (unless it’s WebGL build), meaning the first part should not slow down your game</w:t>
-      </w:r>
-      <w:r>
-        <w:rPr>
-          <w:rFonts w:ascii="Arial" w:hAnsi="Arial" w:cs="Arial"/>
-          <w:lang w:val="en-FI"/>
-        </w:rPr>
-        <w:t xml:space="preserve"> load time</w:t>
-      </w:r>
-      <w:r>
-        <w:rPr>
-          <w:rFonts w:ascii="Arial" w:hAnsi="Arial" w:cs="Arial"/>
-          <w:lang w:val="en-FI"/>
-        </w:rPr>
-        <w:t xml:space="preserve">. Second part of the attribute registration does run in main thread. This part loops through all </w:t>
-      </w:r>
-      <w:proofErr w:type="spellStart"/>
-      <w:r>
-        <w:rPr>
-          <w:rFonts w:ascii="Arial" w:hAnsi="Arial" w:cs="Arial"/>
-          <w:lang w:val="en-FI"/>
-        </w:rPr>
-        <w:t>GameObjects</w:t>
-      </w:r>
-      <w:proofErr w:type="spellEnd"/>
-      <w:r>
-        <w:rPr>
-          <w:rFonts w:ascii="Arial" w:hAnsi="Arial" w:cs="Arial"/>
-          <w:lang w:val="en-FI"/>
-        </w:rPr>
-        <w:t xml:space="preserve"> in your current scene and finds </w:t>
-      </w:r>
-      <w:proofErr w:type="spellStart"/>
-      <w:r>
-        <w:rPr>
-          <w:rFonts w:ascii="Arial" w:hAnsi="Arial" w:cs="Arial"/>
-          <w:lang w:val="en-FI"/>
-        </w:rPr>
-        <w:t>MonoBehaviour</w:t>
-      </w:r>
-      <w:proofErr w:type="spellEnd"/>
-      <w:r>
-        <w:rPr>
-          <w:rFonts w:ascii="Arial" w:hAnsi="Arial" w:cs="Arial"/>
-          <w:lang w:val="en-FI"/>
-        </w:rPr>
-        <w:t xml:space="preserve"> references so </w:t>
-      </w:r>
-      <w:proofErr w:type="spellStart"/>
-      <w:r>
-        <w:rPr>
-          <w:rFonts w:ascii="Arial" w:hAnsi="Arial" w:cs="Arial"/>
-          <w:lang w:val="en-FI"/>
-        </w:rPr>
-        <w:t>Monobehaviour</w:t>
-      </w:r>
-      <w:proofErr w:type="spellEnd"/>
-      <w:r>
-        <w:rPr>
-          <w:rFonts w:ascii="Arial" w:hAnsi="Arial" w:cs="Arial"/>
-          <w:lang w:val="en-FI"/>
-        </w:rPr>
-        <w:t xml:space="preserve"> methods can be properly called. This </w:t>
-      </w:r>
-      <w:r>
-        <w:rPr>
-          <w:rFonts w:ascii="Arial" w:hAnsi="Arial" w:cs="Arial"/>
-          <w:i/>
-          <w:iCs/>
-          <w:lang w:val="en-FI"/>
-        </w:rPr>
-        <w:t>can be</w:t>
-      </w:r>
-      <w:r>
-        <w:rPr>
-          <w:rFonts w:ascii="Arial" w:hAnsi="Arial" w:cs="Arial"/>
-          <w:lang w:val="en-FI"/>
-        </w:rPr>
-        <w:t xml:space="preserve"> rather slow operation for large scenes, but don’t worry, this only happens once after scene is loaded.</w:t>
-      </w:r>
-    </w:p>
-    <w:p>
-      <w:pPr>
-        <w:rPr>
-          <w:rFonts w:ascii="Arial" w:hAnsi="Arial" w:cs="Arial"/>
-          <w:lang w:val="en-FI"/>
-        </w:rPr>
-      </w:pPr>
-    </w:p>
-    <w:p>
-      <w:pPr>
-        <w:pStyle w:val="ListParagraph"/>
-        <w:numPr>
-          <w:ilvl w:val="0"/>
-          <w:numId w:val="27"/>
-        </w:numPr>
-        <w:rPr>
-          <w:rFonts w:ascii="Arial" w:hAnsi="Arial" w:cs="Arial"/>
-          <w:lang w:val="en-FI"/>
-        </w:rPr>
-      </w:pPr>
-      <w:r>
-        <w:rPr>
-          <w:rFonts w:ascii="Arial" w:hAnsi="Arial" w:cs="Arial"/>
-          <w:lang w:val="en-FI"/>
-        </w:rPr>
-        <w:t>S</w:t>
-      </w:r>
-      <w:r>
-        <w:rPr>
-          <w:rFonts w:ascii="Arial" w:hAnsi="Arial" w:cs="Arial"/>
-          <w:lang w:val="en-FI"/>
-        </w:rPr>
-        <w:t xml:space="preserve">tatic commands are only registered once, and </w:t>
-      </w:r>
-      <w:r>
-        <w:rPr>
-          <w:rFonts w:ascii="Arial" w:hAnsi="Arial" w:cs="Arial"/>
-          <w:lang w:val="en-FI"/>
-        </w:rPr>
-        <w:t xml:space="preserve">then </w:t>
-      </w:r>
-      <w:r>
-        <w:rPr>
-          <w:rFonts w:ascii="Arial" w:hAnsi="Arial" w:cs="Arial"/>
-          <w:lang w:val="en-FI"/>
-        </w:rPr>
-        <w:t xml:space="preserve">they are cached. </w:t>
-      </w:r>
-      <w:proofErr w:type="gramStart"/>
-      <w:r>
-        <w:rPr>
-          <w:rFonts w:ascii="Arial" w:hAnsi="Arial" w:cs="Arial"/>
-          <w:lang w:val="en-FI"/>
-        </w:rPr>
-        <w:t>So</w:t>
-      </w:r>
-      <w:proofErr w:type="gramEnd"/>
-      <w:r>
-        <w:rPr>
-          <w:rFonts w:ascii="Arial" w:hAnsi="Arial" w:cs="Arial"/>
-          <w:lang w:val="en-FI"/>
-        </w:rPr>
-        <w:t xml:space="preserve"> when </w:t>
-      </w:r>
-      <w:proofErr w:type="spellStart"/>
-      <w:r>
-        <w:rPr>
-          <w:rFonts w:ascii="Arial" w:hAnsi="Arial" w:cs="Arial"/>
-          <w:lang w:val="en-FI"/>
-        </w:rPr>
-        <w:t>when</w:t>
-      </w:r>
-      <w:proofErr w:type="spellEnd"/>
-      <w:r>
-        <w:rPr>
-          <w:rFonts w:ascii="Arial" w:hAnsi="Arial" w:cs="Arial"/>
-          <w:lang w:val="en-FI"/>
-        </w:rPr>
-        <w:t xml:space="preserve"> </w:t>
-      </w:r>
-      <w:r>
-        <w:rPr>
-          <w:rFonts w:ascii="Arial" w:hAnsi="Arial" w:cs="Arial"/>
-          <w:lang w:val="en-FI"/>
-        </w:rPr>
-        <w:t>scene</w:t>
-      </w:r>
-      <w:r>
-        <w:rPr>
-          <w:rFonts w:ascii="Arial" w:hAnsi="Arial" w:cs="Arial"/>
-          <w:lang w:val="en-FI"/>
-        </w:rPr>
-        <w:t xml:space="preserve"> changes static commands do not need to be re-registered.</w:t>
-      </w:r>
-    </w:p>
-    <w:p>
-      <w:pPr>
-        <w:rPr>
-          <w:rFonts w:ascii="Arial" w:hAnsi="Arial" w:cs="Arial"/>
-          <w:lang w:val="en-FI"/>
-        </w:rPr>
-      </w:pPr>
-    </w:p>
-    <w:p>
-      <w:pPr>
-        <w:rPr>
-          <w:rFonts w:ascii="Arial" w:hAnsi="Arial" w:cs="Arial"/>
-          <w:lang w:val="en-FI"/>
-        </w:rPr>
-      </w:pPr>
-    </w:p>
-    <w:p>
-      <w:pPr>
-        <w:rPr>
-          <w:rFonts w:ascii="Arial" w:hAnsi="Arial" w:cs="Arial"/>
-          <w:lang w:val="en-FI"/>
-        </w:rPr>
-      </w:pPr>
-    </w:p>
-    <w:p>
-      <w:pPr>
-        <w:rPr>
-          <w:rFonts w:ascii="Arial" w:hAnsi="Arial" w:cs="Arial"/>
-          <w:lang w:val="en-FI"/>
-        </w:rPr>
-      </w:pPr>
-    </w:p>
-    <w:p>
-      <w:pPr>
-        <w:rPr>
-          <w:rFonts w:ascii="Arial" w:hAnsi="Arial" w:cs="Arial"/>
-          <w:lang w:val="en-FI"/>
-        </w:rPr>
-      </w:pPr>
-    </w:p>
-    <w:p>
-      <w:pPr>
-        <w:pStyle w:val="Heading1"/>
+        <w:t>Developer</w:t>
+      </w:r>
+      <w:r>
         <w:rPr>
           <w:rFonts w:ascii="Arial" w:hAnsi="Arial" w:cs="Arial"/>
           <w:sz w:val="28"/>
           <w:szCs w:val="28"/>
           <w:lang w:val="en-FI"/>
         </w:rPr>
-      </w:pPr>
-    </w:p>
-    <w:p>
-      <w:pPr>
-        <w:rPr>
-          <w:lang w:val="en-FI"/>
-        </w:rPr>
-      </w:pPr>
-    </w:p>
-    <w:p>
-      <w:pPr>
-        <w:rPr>
-          <w:lang w:val="en-FI"/>
-        </w:rPr>
-      </w:pPr>
-    </w:p>
-    <w:p>
-      <w:pPr>
-        <w:rPr>
-          <w:lang w:val="en-FI"/>
-        </w:rPr>
-      </w:pPr>
-    </w:p>
-    <w:p>
-      <w:pPr>
-        <w:rPr>
-          <w:lang w:val="en-FI"/>
-        </w:rPr>
-      </w:pPr>
-    </w:p>
-    <w:p>
-      <w:pPr>
-        <w:rPr>
-          <w:lang w:val="en-FI"/>
-        </w:rPr>
-      </w:pPr>
-    </w:p>
-    <w:p>
-      <w:pPr>
-        <w:rPr>
-          <w:lang w:val="en-FI"/>
-        </w:rPr>
-      </w:pPr>
-    </w:p>
-    <w:p>
-      <w:pPr>
-        <w:rPr>
-          <w:lang w:val="en-FI"/>
-        </w:rPr>
-      </w:pPr>
-    </w:p>
-    <w:p>
-      <w:pPr>
-        <w:rPr>
-          <w:lang w:val="en-FI"/>
-        </w:rPr>
-      </w:pPr>
-    </w:p>
-    <w:p>
-      <w:pPr>
-        <w:rPr>
-          <w:lang w:val="en-FI"/>
-        </w:rPr>
-      </w:pPr>
-    </w:p>
-    <w:p>
-      <w:pPr>
-        <w:rPr>
-          <w:lang w:val="en-FI"/>
-        </w:rPr>
-      </w:pPr>
-    </w:p>
-    <w:p>
-      <w:pPr>
-        <w:rPr>
-          <w:lang w:val="en-FI"/>
-        </w:rPr>
-      </w:pPr>
-    </w:p>
-    <w:p>
-      <w:pPr>
-        <w:rPr>
-          <w:lang w:val="en-FI"/>
-        </w:rPr>
-      </w:pPr>
-    </w:p>
-    <w:p>
-      <w:pPr>
-        <w:rPr>
-          <w:lang w:val="en-FI"/>
-        </w:rPr>
-      </w:pPr>
-    </w:p>
-    <w:p>
-      <w:pPr>
-        <w:rPr>
-          <w:lang w:val="en-FI"/>
-        </w:rPr>
-      </w:pPr>
-    </w:p>
-    <w:p>
-      <w:pPr>
-        <w:rPr>
-          <w:lang w:val="en-FI"/>
-        </w:rPr>
-      </w:pPr>
-    </w:p>
-    <w:p>
-      <w:pPr>
-        <w:rPr>
-          <w:lang w:val="en-FI"/>
-        </w:rPr>
-      </w:pPr>
-    </w:p>
-    <w:p>
-      <w:pPr>
-        <w:rPr>
-          <w:lang w:val="en-FI"/>
-        </w:rPr>
-      </w:pPr>
-    </w:p>
-    <w:p>
-      <w:pPr>
-        <w:rPr>
-          <w:lang w:val="en-FI"/>
-        </w:rPr>
-      </w:pPr>
-    </w:p>
-    <w:p>
-      <w:pPr>
-        <w:rPr>
-          <w:lang w:val="en-FI"/>
-        </w:rPr>
-      </w:pPr>
-    </w:p>
-    <w:p>
-      <w:pPr>
-        <w:rPr>
-          <w:lang w:val="en-FI"/>
-        </w:rPr>
-      </w:pPr>
-    </w:p>
-    <w:p>
-      <w:pPr>
-        <w:rPr>
-          <w:lang w:val="en-FI"/>
-        </w:rPr>
-      </w:pPr>
-    </w:p>
-    <w:p>
-      <w:pPr>
-        <w:rPr>
-          <w:lang w:val="en-FI"/>
-        </w:rPr>
-      </w:pPr>
-    </w:p>
-    <w:p>
-      <w:pPr>
-        <w:rPr>
-          <w:lang w:val="en-FI"/>
-        </w:rPr>
-      </w:pPr>
-    </w:p>
-    <w:p>
-      <w:pPr>
-        <w:rPr>
-          <w:lang w:val="en-FI"/>
-        </w:rPr>
-      </w:pPr>
-    </w:p>
-    <w:p>
-      <w:pPr>
-        <w:rPr>
-          <w:lang w:val="en-FI"/>
-        </w:rPr>
-      </w:pPr>
-    </w:p>
-    <w:p>
-      <w:pPr>
-        <w:rPr>
-          <w:lang w:val="en-FI"/>
-        </w:rPr>
-      </w:pPr>
-    </w:p>
-    <w:p>
-      <w:pPr>
-        <w:rPr>
-          <w:lang w:val="en-FI"/>
-        </w:rPr>
-      </w:pPr>
-    </w:p>
-    <w:p>
-      <w:pPr>
-        <w:rPr>
-          <w:lang w:val="en-FI"/>
-        </w:rPr>
-      </w:pPr>
-    </w:p>
-    <w:p>
-      <w:pPr>
-        <w:rPr>
-          <w:lang w:val="en-FI"/>
-        </w:rPr>
-      </w:pPr>
-    </w:p>
-    <w:p>
-      <w:pPr>
-        <w:rPr>
-          <w:lang w:val="en-FI"/>
-        </w:rPr>
-      </w:pPr>
-    </w:p>
-    <w:p>
-      <w:pPr>
-        <w:rPr>
-          <w:lang w:val="en-FI"/>
-        </w:rPr>
-      </w:pPr>
-    </w:p>
-    <w:p>
-      <w:pPr>
-        <w:rPr>
-          <w:lang w:val="en-FI"/>
-        </w:rPr>
-      </w:pPr>
-    </w:p>
-    <w:p>
-      <w:pPr>
-        <w:rPr>
-          <w:lang w:val="en-FI"/>
-        </w:rPr>
-      </w:pPr>
-    </w:p>
-    <w:p>
-      <w:pPr>
-        <w:rPr>
-          <w:lang w:val="en-FI"/>
-        </w:rPr>
-      </w:pPr>
-    </w:p>
-    <w:p>
-      <w:pPr>
-        <w:rPr>
-          <w:lang w:val="en-FI"/>
-        </w:rPr>
-      </w:pPr>
-    </w:p>
-    <w:p>
-      <w:pPr>
-        <w:pStyle w:val="Heading1"/>
-        <w:rPr>
-          <w:rFonts w:ascii="Arial" w:hAnsi="Arial" w:cs="Arial"/>
-          <w:sz w:val="28"/>
-          <w:szCs w:val="28"/>
-          <w:lang w:val="en-FI"/>
-        </w:rPr>
-      </w:pPr>
-    </w:p>
-    <w:p>
-      <w:pPr>
-        <w:pStyle w:val="Heading1"/>
-        <w:rPr>
-          <w:rFonts w:ascii="Arial" w:hAnsi="Arial" w:cs="Arial"/>
-          <w:sz w:val="28"/>
-          <w:szCs w:val="28"/>
-          <w:lang w:val="en-FI"/>
-        </w:rPr>
-      </w:pPr>
-      <w:bookmarkStart w:id="5" w:name="_Toc87090903"/>
-      <w:r>
-        <w:rPr>
-          <w:rFonts w:ascii="Arial" w:hAnsi="Arial" w:cs="Arial"/>
-          <w:sz w:val="28"/>
-          <w:szCs w:val="28"/>
-          <w:lang w:val="en-FI"/>
-        </w:rPr>
-        <w:t>Developer</w:t>
-      </w:r>
-      <w:r>
-        <w:rPr>
-          <w:rFonts w:ascii="Arial" w:hAnsi="Arial" w:cs="Arial"/>
-          <w:sz w:val="28"/>
-          <w:szCs w:val="28"/>
-          <w:lang w:val="en-FI"/>
-        </w:rPr>
         <w:t xml:space="preserve"> Console settings</w:t>
       </w:r>
       <w:bookmarkEnd w:id="5"/>
@@ -4317,10 +3774,11 @@
         <w:rPr>
           <w:noProof/>
         </w:rPr>
+        <w:lastRenderedPageBreak/>
         <w:drawing>
-          <wp:inline distT="0" distB="0" distL="0" distR="0" wp14:anchorId="638D5364" wp14:editId="0DCC6649">
-            <wp:extent cx="3174089" cy="3491003"/>
-            <wp:effectExtent l="0" t="0" r="7620" b="0"/>
+          <wp:inline distT="0" distB="0" distL="0" distR="0" wp14:anchorId="638D5364" wp14:editId="408F4CCB">
+            <wp:extent cx="3070170" cy="3491003"/>
+            <wp:effectExtent l="0" t="0" r="0" b="0"/>
             <wp:docPr id="8" name="Picture 8"/>
             <wp:cNvGraphicFramePr>
               <a:graphicFrameLocks xmlns:a="http://schemas.openxmlformats.org/drawingml/2006/main" noChangeAspect="1"/>
@@ -4349,7 +3807,7 @@
                   <pic:spPr bwMode="auto">
                     <a:xfrm>
                       <a:off x="0" y="0"/>
-                      <a:ext cx="3174089" cy="3491003"/>
+                      <a:ext cx="3070170" cy="3491003"/>
                     </a:xfrm>
                     <a:prstGeom prst="rect">
                       <a:avLst/>
@@ -4392,8 +3850,6 @@
           <w:rFonts w:ascii="Arial" w:hAnsi="Arial" w:cs="Arial"/>
           <w:b/>
           <w:bCs/>
-          <w:sz w:val="28"/>
-          <w:szCs w:val="28"/>
           <w:lang w:val="en-FI"/>
         </w:rPr>
       </w:pPr>
@@ -4402,8 +3858,6 @@
           <w:rFonts w:ascii="Arial" w:hAnsi="Arial" w:cs="Arial"/>
           <w:b/>
           <w:bCs/>
-          <w:sz w:val="28"/>
-          <w:szCs w:val="28"/>
           <w:lang w:val="en-FI"/>
         </w:rPr>
         <w:t>GUI settings</w:t>
@@ -4855,27 +4309,7 @@
           <w:bCs/>
           <w:lang w:val="en-FI"/>
         </w:rPr>
-        <w:t xml:space="preserve"> </w:t>
-      </w:r>
-      <w:proofErr w:type="gramStart"/>
-      <w:r>
-        <w:rPr>
-          <w:rFonts w:ascii="Arial" w:hAnsi="Arial" w:cs="Arial"/>
-          <w:b/>
-          <w:bCs/>
-          <w:lang w:val="en-FI"/>
-        </w:rPr>
-        <w:t>With</w:t>
-      </w:r>
-      <w:proofErr w:type="gramEnd"/>
-      <w:r>
-        <w:rPr>
-          <w:rFonts w:ascii="Arial" w:hAnsi="Arial" w:cs="Arial"/>
-          <w:b/>
-          <w:bCs/>
-          <w:lang w:val="en-FI"/>
-        </w:rPr>
-        <w:t xml:space="preserve"> Stack Trace Editor Only</w:t>
+        <w:t xml:space="preserve"> With Stack Trace Editor Only</w:t>
       </w:r>
     </w:p>
     <w:p>
@@ -5157,27 +4591,7 @@
           <w:bCs/>
           <w:lang w:val="en-FI"/>
         </w:rPr>
-        <w:t xml:space="preserve"> </w:t>
-      </w:r>
-      <w:proofErr w:type="gramStart"/>
-      <w:r>
-        <w:rPr>
-          <w:rFonts w:ascii="Arial" w:hAnsi="Arial" w:cs="Arial"/>
-          <w:b/>
-          <w:bCs/>
-          <w:lang w:val="en-FI"/>
-        </w:rPr>
-        <w:t>With</w:t>
-      </w:r>
-      <w:proofErr w:type="gramEnd"/>
-      <w:r>
-        <w:rPr>
-          <w:rFonts w:ascii="Arial" w:hAnsi="Arial" w:cs="Arial"/>
-          <w:b/>
-          <w:bCs/>
-          <w:lang w:val="en-FI"/>
-        </w:rPr>
-        <w:t xml:space="preserve"> Stack Trace</w:t>
+        <w:t xml:space="preserve"> With Stack Trace</w:t>
       </w:r>
       <w:r>
         <w:rPr>
@@ -5347,9 +4761,8 @@
           <w:bCs/>
           <w:lang w:val="en-FI"/>
         </w:rPr>
-        <w:t xml:space="preserve">Include Console </w:t>
-      </w:r>
-      <w:proofErr w:type="gramStart"/>
+        <w:t>Include Console In Build</w:t>
+      </w:r>
       <w:r>
         <w:rPr>
           <w:rFonts w:ascii="Arial" w:hAnsi="Arial" w:cs="Arial"/>
@@ -5357,9 +4770,75 @@
           <w:bCs/>
           <w:lang w:val="en-FI"/>
         </w:rPr>
-        <w:t>In</w:t>
-      </w:r>
-      <w:proofErr w:type="gramEnd"/>
+        <w:t xml:space="preserve">: </w:t>
+      </w:r>
+      <w:r>
+        <w:rPr>
+          <w:rFonts w:ascii="Arial" w:hAnsi="Arial" w:cs="Arial"/>
+          <w:lang w:val="en-FI"/>
+        </w:rPr>
+        <w:t xml:space="preserve">Whether to </w:t>
+      </w:r>
+      <w:r>
+        <w:rPr>
+          <w:rFonts w:ascii="Arial" w:hAnsi="Arial" w:cs="Arial"/>
+          <w:lang w:val="en-FI"/>
+        </w:rPr>
+        <w:t xml:space="preserve">include Console in build. If set to </w:t>
+      </w:r>
+      <w:r>
+        <w:rPr>
+          <w:rFonts w:ascii="Arial" w:hAnsi="Arial" w:cs="Arial"/>
+          <w:lang w:val="en-FI"/>
+        </w:rPr>
+        <w:t>false</w:t>
+      </w:r>
+      <w:r>
+        <w:rPr>
+          <w:rFonts w:ascii="Arial" w:hAnsi="Arial" w:cs="Arial"/>
+          <w:lang w:val="en-FI"/>
+        </w:rPr>
+        <w:t xml:space="preserve"> tag will change to </w:t>
+      </w:r>
+      <w:proofErr w:type="spellStart"/>
+      <w:r>
+        <w:rPr>
+          <w:rFonts w:ascii="Arial" w:hAnsi="Arial" w:cs="Arial"/>
+          <w:lang w:val="en-FI"/>
+        </w:rPr>
+        <w:t>EditorOnly</w:t>
+      </w:r>
+      <w:proofErr w:type="spellEnd"/>
+      <w:r>
+        <w:rPr>
+          <w:rFonts w:ascii="Arial" w:hAnsi="Arial" w:cs="Arial"/>
+          <w:lang w:val="en-FI"/>
+        </w:rPr>
+        <w:t>.</w:t>
+      </w:r>
+      <w:r>
+        <w:rPr>
+          <w:rFonts w:ascii="Arial" w:hAnsi="Arial" w:cs="Arial"/>
+          <w:lang w:val="en-FI"/>
+        </w:rPr>
+        <w:t xml:space="preserve"> (Default true)</w:t>
+      </w:r>
+    </w:p>
+    <w:p>
+      <w:pPr>
+        <w:rPr>
+          <w:rFonts w:ascii="Arial" w:hAnsi="Arial" w:cs="Arial"/>
+          <w:lang w:val="en-FI"/>
+        </w:rPr>
+      </w:pPr>
+    </w:p>
+    <w:p>
+      <w:pPr>
+        <w:rPr>
+          <w:rFonts w:ascii="Arial" w:hAnsi="Arial" w:cs="Arial"/>
+          <w:lang w:val="en-FI"/>
+        </w:rPr>
+      </w:pPr>
       <w:r>
         <w:rPr>
           <w:rFonts w:ascii="Arial" w:hAnsi="Arial" w:cs="Arial"/>
@@ -5367,7 +4846,7 @@
           <w:bCs/>
           <w:lang w:val="en-FI"/>
         </w:rPr>
-        <w:t xml:space="preserve"> Build</w:t>
+        <w:t>R</w:t>
       </w:r>
       <w:r>
         <w:rPr>
@@ -5376,75 +4855,8 @@
           <w:bCs/>
           <w:lang w:val="en-FI"/>
         </w:rPr>
-        <w:t xml:space="preserve">: </w:t>
-      </w:r>
-      <w:r>
-        <w:rPr>
-          <w:rFonts w:ascii="Arial" w:hAnsi="Arial" w:cs="Arial"/>
-          <w:lang w:val="en-FI"/>
-        </w:rPr>
-        <w:t xml:space="preserve">Whether to </w:t>
-      </w:r>
-      <w:r>
-        <w:rPr>
-          <w:rFonts w:ascii="Arial" w:hAnsi="Arial" w:cs="Arial"/>
-          <w:lang w:val="en-FI"/>
-        </w:rPr>
-        <w:t xml:space="preserve">include Console in build. If set to </w:t>
-      </w:r>
-      <w:r>
-        <w:rPr>
-          <w:rFonts w:ascii="Arial" w:hAnsi="Arial" w:cs="Arial"/>
-          <w:lang w:val="en-FI"/>
-        </w:rPr>
-        <w:t>false</w:t>
-      </w:r>
-      <w:r>
-        <w:rPr>
-          <w:rFonts w:ascii="Arial" w:hAnsi="Arial" w:cs="Arial"/>
-          <w:lang w:val="en-FI"/>
-        </w:rPr>
-        <w:t xml:space="preserve"> tag will change to </w:t>
-      </w:r>
-      <w:proofErr w:type="spellStart"/>
-      <w:r>
-        <w:rPr>
-          <w:rFonts w:ascii="Arial" w:hAnsi="Arial" w:cs="Arial"/>
-          <w:lang w:val="en-FI"/>
-        </w:rPr>
-        <w:t>EditorOnly</w:t>
-      </w:r>
-      <w:proofErr w:type="spellEnd"/>
-      <w:r>
-        <w:rPr>
-          <w:rFonts w:ascii="Arial" w:hAnsi="Arial" w:cs="Arial"/>
-          <w:lang w:val="en-FI"/>
-        </w:rPr>
-        <w:t>.</w:t>
-      </w:r>
-      <w:r>
-        <w:rPr>
-          <w:rFonts w:ascii="Arial" w:hAnsi="Arial" w:cs="Arial"/>
-          <w:lang w:val="en-FI"/>
-        </w:rPr>
-        <w:t xml:space="preserve"> (Default true)</w:t>
-      </w:r>
-    </w:p>
-    <w:p>
-      <w:pPr>
-        <w:rPr>
-          <w:rFonts w:ascii="Arial" w:hAnsi="Arial" w:cs="Arial"/>
-          <w:lang w:val="en-FI"/>
-        </w:rPr>
-      </w:pPr>
-    </w:p>
-    <w:p>
-      <w:pPr>
-        <w:rPr>
-          <w:rFonts w:ascii="Arial" w:hAnsi="Arial" w:cs="Arial"/>
-          <w:lang w:val="en-FI"/>
-        </w:rPr>
-      </w:pPr>
+        <w:t>egister</w:t>
+      </w:r>
       <w:r>
         <w:rPr>
           <w:rFonts w:ascii="Arial" w:hAnsi="Arial" w:cs="Arial"/>
@@ -5452,7 +4864,7 @@
           <w:bCs/>
           <w:lang w:val="en-FI"/>
         </w:rPr>
-        <w:t>R</w:t>
+        <w:t xml:space="preserve"> </w:t>
       </w:r>
       <w:r>
         <w:rPr>
@@ -5461,7 +4873,7 @@
           <w:bCs/>
           <w:lang w:val="en-FI"/>
         </w:rPr>
-        <w:t>egister</w:t>
+        <w:t>Static</w:t>
       </w:r>
       <w:r>
         <w:rPr>
@@ -5479,7 +4891,7 @@
           <w:bCs/>
           <w:lang w:val="en-FI"/>
         </w:rPr>
-        <w:t>Static</w:t>
+        <w:t>Command</w:t>
       </w:r>
       <w:r>
         <w:rPr>
@@ -5497,7 +4909,7 @@
           <w:bCs/>
           <w:lang w:val="en-FI"/>
         </w:rPr>
-        <w:t>Command</w:t>
+        <w:t>Attributes</w:t>
       </w:r>
       <w:r>
         <w:rPr>
@@ -5515,7 +4927,7 @@
           <w:bCs/>
           <w:lang w:val="en-FI"/>
         </w:rPr>
-        <w:t>Attributes</w:t>
+        <w:t>Only</w:t>
       </w:r>
       <w:r>
         <w:rPr>
@@ -5524,8 +4936,202 @@
           <w:bCs/>
           <w:lang w:val="en-FI"/>
         </w:rPr>
+        <w:t xml:space="preserve">: </w:t>
+      </w:r>
+      <w:r>
+        <w:rPr>
+          <w:rFonts w:ascii="Arial" w:hAnsi="Arial" w:cs="Arial"/>
+          <w:lang w:val="en-FI"/>
+        </w:rPr>
+        <w:t xml:space="preserve">Whether to </w:t>
+      </w:r>
+      <w:r>
+        <w:rPr>
+          <w:rFonts w:ascii="Arial" w:hAnsi="Arial" w:cs="Arial"/>
+          <w:lang w:val="en-FI"/>
+        </w:rPr>
+        <w:t>register static commands only</w:t>
+      </w:r>
+      <w:r>
+        <w:rPr>
+          <w:rFonts w:ascii="Arial" w:hAnsi="Arial" w:cs="Arial"/>
+          <w:lang w:val="en-FI"/>
+        </w:rPr>
+        <w:t xml:space="preserve"> with</w:t>
+      </w:r>
+      <w:r>
+        <w:rPr>
+          <w:rFonts w:ascii="Arial" w:hAnsi="Arial" w:cs="Arial"/>
+          <w:lang w:val="en-FI"/>
+        </w:rPr>
         <w:t xml:space="preserve"> </w:t>
       </w:r>
+      <w:r>
+        <w:rPr>
+          <w:rFonts w:ascii="Arial" w:hAnsi="Arial" w:cs="Arial"/>
+          <w:lang w:val="en-FI"/>
+        </w:rPr>
+        <w:t>[</w:t>
+      </w:r>
+      <w:proofErr w:type="spellStart"/>
+      <w:proofErr w:type="gramStart"/>
+      <w:r>
+        <w:rPr>
+          <w:rFonts w:ascii="Arial" w:hAnsi="Arial" w:cs="Arial"/>
+          <w:lang w:val="en-FI"/>
+        </w:rPr>
+        <w:t>ConsoleCommand</w:t>
+      </w:r>
+      <w:proofErr w:type="spellEnd"/>
+      <w:r>
+        <w:rPr>
+          <w:rFonts w:ascii="Arial" w:hAnsi="Arial" w:cs="Arial"/>
+          <w:lang w:val="en-FI"/>
+        </w:rPr>
+        <w:t>(</w:t>
+      </w:r>
+      <w:proofErr w:type="gramEnd"/>
+      <w:r>
+        <w:rPr>
+          <w:rFonts w:ascii="Arial" w:hAnsi="Arial" w:cs="Arial"/>
+          <w:lang w:val="en-FI"/>
+        </w:rPr>
+        <w:t xml:space="preserve">)] </w:t>
+      </w:r>
+      <w:r>
+        <w:rPr>
+          <w:rFonts w:ascii="Arial" w:hAnsi="Arial" w:cs="Arial"/>
+          <w:lang w:val="en-FI"/>
+        </w:rPr>
+        <w:t>attributes</w:t>
+      </w:r>
+      <w:r>
+        <w:rPr>
+          <w:rFonts w:ascii="Arial" w:hAnsi="Arial" w:cs="Arial"/>
+          <w:lang w:val="en-FI"/>
+        </w:rPr>
+        <w:t xml:space="preserve"> </w:t>
+      </w:r>
+      <w:r>
+        <w:rPr>
+          <w:rFonts w:ascii="Arial" w:hAnsi="Arial" w:cs="Arial"/>
+          <w:lang w:val="en-FI"/>
+        </w:rPr>
+        <w:t xml:space="preserve">and ignore all </w:t>
+      </w:r>
+      <w:r>
+        <w:rPr>
+          <w:rFonts w:ascii="Arial" w:hAnsi="Arial" w:cs="Arial"/>
+          <w:lang w:val="en-FI"/>
+        </w:rPr>
+        <w:t xml:space="preserve">other </w:t>
+      </w:r>
+      <w:r>
+        <w:rPr>
+          <w:rFonts w:ascii="Arial" w:hAnsi="Arial" w:cs="Arial"/>
+          <w:lang w:val="en-FI"/>
+        </w:rPr>
+        <w:t>[</w:t>
+      </w:r>
+      <w:proofErr w:type="spellStart"/>
+      <w:r>
+        <w:rPr>
+          <w:rFonts w:ascii="Arial" w:hAnsi="Arial" w:cs="Arial"/>
+          <w:lang w:val="en-FI"/>
+        </w:rPr>
+        <w:t>ConsoleCommand</w:t>
+      </w:r>
+      <w:proofErr w:type="spellEnd"/>
+      <w:r>
+        <w:rPr>
+          <w:rFonts w:ascii="Arial" w:hAnsi="Arial" w:cs="Arial"/>
+          <w:lang w:val="en-FI"/>
+        </w:rPr>
+        <w:t xml:space="preserve">()] </w:t>
+      </w:r>
+      <w:r>
+        <w:rPr>
+          <w:rFonts w:ascii="Arial" w:hAnsi="Arial" w:cs="Arial"/>
+          <w:lang w:val="en-FI"/>
+        </w:rPr>
+        <w:t>attributes</w:t>
+      </w:r>
+      <w:r>
+        <w:rPr>
+          <w:rFonts w:ascii="Arial" w:hAnsi="Arial" w:cs="Arial"/>
+          <w:lang w:val="en-FI"/>
+        </w:rPr>
+        <w:t>. To</w:t>
+      </w:r>
+      <w:r>
+        <w:rPr>
+          <w:rFonts w:ascii="Arial" w:hAnsi="Arial" w:cs="Arial"/>
+          <w:lang w:val="en-FI"/>
+        </w:rPr>
+        <w:t xml:space="preserve"> still</w:t>
+      </w:r>
+      <w:r>
+        <w:rPr>
+          <w:rFonts w:ascii="Arial" w:hAnsi="Arial" w:cs="Arial"/>
+          <w:lang w:val="en-FI"/>
+        </w:rPr>
+        <w:t xml:space="preserve"> register </w:t>
+      </w:r>
+      <w:proofErr w:type="spellStart"/>
+      <w:r>
+        <w:rPr>
+          <w:rFonts w:ascii="Arial" w:hAnsi="Arial" w:cs="Arial"/>
+          <w:lang w:val="en-FI"/>
+        </w:rPr>
+        <w:t>MonoBehaviour</w:t>
+      </w:r>
+      <w:proofErr w:type="spellEnd"/>
+      <w:r>
+        <w:rPr>
+          <w:rFonts w:ascii="Arial" w:hAnsi="Arial" w:cs="Arial"/>
+          <w:lang w:val="en-FI"/>
+        </w:rPr>
+        <w:t xml:space="preserve"> commands, use </w:t>
+      </w:r>
+      <w:proofErr w:type="spellStart"/>
+      <w:r>
+        <w:rPr>
+          <w:rFonts w:ascii="Arial" w:hAnsi="Arial" w:cs="Arial"/>
+          <w:lang w:val="en-FI"/>
+        </w:rPr>
+        <w:t>Console.RegisterCommand</w:t>
+      </w:r>
+      <w:proofErr w:type="spellEnd"/>
+      <w:r>
+        <w:rPr>
+          <w:rFonts w:ascii="Arial" w:hAnsi="Arial" w:cs="Arial"/>
+          <w:lang w:val="en-FI"/>
+        </w:rPr>
+        <w:t>() method</w:t>
+      </w:r>
+      <w:r>
+        <w:rPr>
+          <w:rFonts w:ascii="Arial" w:hAnsi="Arial" w:cs="Arial"/>
+          <w:lang w:val="en-FI"/>
+        </w:rPr>
+        <w:t xml:space="preserve"> when this setting is set to true. (Default false)</w:t>
+      </w:r>
+    </w:p>
+    <w:p>
+      <w:pPr>
+        <w:rPr>
+          <w:rFonts w:ascii="Arial" w:hAnsi="Arial" w:cs="Arial"/>
+          <w:lang w:val="en-FI"/>
+        </w:rPr>
+      </w:pPr>
+    </w:p>
+    <w:p>
+      <w:pPr>
+        <w:rPr>
+          <w:rFonts w:ascii="Arial" w:hAnsi="Arial" w:cs="Arial"/>
+          <w:lang w:val="en-FI"/>
+        </w:rPr>
+      </w:pPr>
       <w:r>
         <w:rPr>
           <w:rFonts w:ascii="Arial" w:hAnsi="Arial" w:cs="Arial"/>
@@ -5533,8 +5139,47 @@
           <w:bCs/>
           <w:lang w:val="en-FI"/>
         </w:rPr>
-        <w:t>Only</w:t>
-      </w:r>
+        <w:t xml:space="preserve">Show Input Predictions: </w:t>
+      </w:r>
+      <w:r>
+        <w:rPr>
+          <w:rFonts w:ascii="Arial" w:hAnsi="Arial" w:cs="Arial"/>
+          <w:lang w:val="en-FI"/>
+        </w:rPr>
+        <w:t xml:space="preserve">Whether to show </w:t>
+      </w:r>
+      <w:proofErr w:type="spellStart"/>
+      <w:r>
+        <w:rPr>
+          <w:rFonts w:ascii="Arial" w:hAnsi="Arial" w:cs="Arial"/>
+          <w:lang w:val="en-FI"/>
+        </w:rPr>
+        <w:t>inputfield</w:t>
+      </w:r>
+      <w:proofErr w:type="spellEnd"/>
+      <w:r>
+        <w:rPr>
+          <w:rFonts w:ascii="Arial" w:hAnsi="Arial" w:cs="Arial"/>
+          <w:lang w:val="en-FI"/>
+        </w:rPr>
+        <w:t xml:space="preserve"> predictions (Default true)</w:t>
+      </w:r>
+    </w:p>
+    <w:p>
+      <w:pPr>
+        <w:rPr>
+          <w:rFonts w:ascii="Arial" w:hAnsi="Arial" w:cs="Arial"/>
+          <w:lang w:val="en-FI"/>
+        </w:rPr>
+      </w:pPr>
+    </w:p>
+    <w:p>
+      <w:pPr>
+        <w:rPr>
+          <w:rFonts w:ascii="Arial" w:hAnsi="Arial" w:cs="Arial"/>
+          <w:lang w:val="en-FI"/>
+        </w:rPr>
+      </w:pPr>
       <w:r>
         <w:rPr>
           <w:rFonts w:ascii="Arial" w:hAnsi="Arial" w:cs="Arial"/>
@@ -5542,289 +5187,8 @@
           <w:bCs/>
           <w:lang w:val="en-FI"/>
         </w:rPr>
-        <w:t xml:space="preserve">: </w:t>
-      </w:r>
-      <w:r>
-        <w:rPr>
-          <w:rFonts w:ascii="Arial" w:hAnsi="Arial" w:cs="Arial"/>
-          <w:lang w:val="en-FI"/>
-        </w:rPr>
-        <w:t xml:space="preserve">Whether to </w:t>
-      </w:r>
-      <w:r>
-        <w:rPr>
-          <w:rFonts w:ascii="Arial" w:hAnsi="Arial" w:cs="Arial"/>
-          <w:lang w:val="en-FI"/>
-        </w:rPr>
-        <w:t>register static commands only</w:t>
-      </w:r>
-      <w:r>
-        <w:rPr>
-          <w:rFonts w:ascii="Arial" w:hAnsi="Arial" w:cs="Arial"/>
-          <w:lang w:val="en-FI"/>
-        </w:rPr>
-        <w:t xml:space="preserve"> with</w:t>
-      </w:r>
-      <w:r>
-        <w:rPr>
-          <w:rFonts w:ascii="Arial" w:hAnsi="Arial" w:cs="Arial"/>
-          <w:lang w:val="en-FI"/>
-        </w:rPr>
-        <w:t xml:space="preserve"> </w:t>
-      </w:r>
-      <w:r>
-        <w:rPr>
-          <w:rFonts w:ascii="Arial" w:hAnsi="Arial" w:cs="Arial"/>
-          <w:lang w:val="en-FI"/>
-        </w:rPr>
-        <w:t>[</w:t>
-      </w:r>
-      <w:proofErr w:type="spellStart"/>
-      <w:proofErr w:type="gramStart"/>
-      <w:r>
-        <w:rPr>
-          <w:rFonts w:ascii="Arial" w:hAnsi="Arial" w:cs="Arial"/>
-          <w:lang w:val="en-FI"/>
-        </w:rPr>
-        <w:t>ConsoleCommand</w:t>
-      </w:r>
-      <w:proofErr w:type="spellEnd"/>
-      <w:r>
-        <w:rPr>
-          <w:rFonts w:ascii="Arial" w:hAnsi="Arial" w:cs="Arial"/>
-          <w:lang w:val="en-FI"/>
-        </w:rPr>
-        <w:t>(</w:t>
-      </w:r>
-      <w:proofErr w:type="gramEnd"/>
-      <w:r>
-        <w:rPr>
-          <w:rFonts w:ascii="Arial" w:hAnsi="Arial" w:cs="Arial"/>
-          <w:lang w:val="en-FI"/>
-        </w:rPr>
-        <w:t xml:space="preserve">)] </w:t>
-      </w:r>
-      <w:r>
-        <w:rPr>
-          <w:rFonts w:ascii="Arial" w:hAnsi="Arial" w:cs="Arial"/>
-          <w:lang w:val="en-FI"/>
-        </w:rPr>
-        <w:t>attributes</w:t>
-      </w:r>
-      <w:r>
-        <w:rPr>
-          <w:rFonts w:ascii="Arial" w:hAnsi="Arial" w:cs="Arial"/>
-          <w:lang w:val="en-FI"/>
-        </w:rPr>
-        <w:t xml:space="preserve"> </w:t>
-      </w:r>
-      <w:r>
-        <w:rPr>
-          <w:rFonts w:ascii="Arial" w:hAnsi="Arial" w:cs="Arial"/>
-          <w:lang w:val="en-FI"/>
-        </w:rPr>
-        <w:t xml:space="preserve">and ignore all </w:t>
-      </w:r>
-      <w:r>
-        <w:rPr>
-          <w:rFonts w:ascii="Arial" w:hAnsi="Arial" w:cs="Arial"/>
-          <w:lang w:val="en-FI"/>
-        </w:rPr>
-        <w:t xml:space="preserve">other </w:t>
-      </w:r>
-      <w:r>
-        <w:rPr>
-          <w:rFonts w:ascii="Arial" w:hAnsi="Arial" w:cs="Arial"/>
-          <w:lang w:val="en-FI"/>
-        </w:rPr>
-        <w:t>[</w:t>
-      </w:r>
-      <w:proofErr w:type="spellStart"/>
-      <w:r>
-        <w:rPr>
-          <w:rFonts w:ascii="Arial" w:hAnsi="Arial" w:cs="Arial"/>
-          <w:lang w:val="en-FI"/>
-        </w:rPr>
-        <w:t>ConsoleCommand</w:t>
-      </w:r>
-      <w:proofErr w:type="spellEnd"/>
-      <w:r>
-        <w:rPr>
-          <w:rFonts w:ascii="Arial" w:hAnsi="Arial" w:cs="Arial"/>
-          <w:lang w:val="en-FI"/>
-        </w:rPr>
-        <w:t xml:space="preserve">()] </w:t>
-      </w:r>
-      <w:r>
-        <w:rPr>
-          <w:rFonts w:ascii="Arial" w:hAnsi="Arial" w:cs="Arial"/>
-          <w:lang w:val="en-FI"/>
-        </w:rPr>
-        <w:t>attributes</w:t>
-      </w:r>
-      <w:r>
-        <w:rPr>
-          <w:rFonts w:ascii="Arial" w:hAnsi="Arial" w:cs="Arial"/>
-          <w:lang w:val="en-FI"/>
-        </w:rPr>
-        <w:t xml:space="preserve">. </w:t>
-      </w:r>
-      <w:r>
-        <w:rPr>
-          <w:rFonts w:ascii="Arial" w:hAnsi="Arial" w:cs="Arial"/>
-          <w:lang w:val="en-FI"/>
-        </w:rPr>
-        <w:t>Registering static commands is fast and efficient</w:t>
-      </w:r>
-      <w:r>
-        <w:rPr>
-          <w:rFonts w:ascii="Arial" w:hAnsi="Arial" w:cs="Arial"/>
-          <w:lang w:val="en-FI"/>
-        </w:rPr>
-        <w:t xml:space="preserve"> while registering </w:t>
-      </w:r>
-      <w:proofErr w:type="spellStart"/>
-      <w:r>
-        <w:rPr>
-          <w:rFonts w:ascii="Arial" w:hAnsi="Arial" w:cs="Arial"/>
-          <w:lang w:val="en-FI"/>
-        </w:rPr>
-        <w:t>MonoBehaviour</w:t>
-      </w:r>
-      <w:proofErr w:type="spellEnd"/>
-      <w:r>
-        <w:rPr>
-          <w:rFonts w:ascii="Arial" w:hAnsi="Arial" w:cs="Arial"/>
-          <w:lang w:val="en-FI"/>
-        </w:rPr>
-        <w:t xml:space="preserve"> commands with </w:t>
-      </w:r>
-      <w:r>
-        <w:rPr>
-          <w:rFonts w:ascii="Arial" w:hAnsi="Arial" w:cs="Arial"/>
-          <w:lang w:val="en-FI"/>
-        </w:rPr>
-        <w:t>[</w:t>
-      </w:r>
-      <w:proofErr w:type="spellStart"/>
-      <w:proofErr w:type="gramStart"/>
-      <w:r>
-        <w:rPr>
-          <w:rFonts w:ascii="Arial" w:hAnsi="Arial" w:cs="Arial"/>
-          <w:lang w:val="en-FI"/>
-        </w:rPr>
-        <w:t>ConsoleCommand</w:t>
-      </w:r>
-      <w:proofErr w:type="spellEnd"/>
-      <w:r>
-        <w:rPr>
-          <w:rFonts w:ascii="Arial" w:hAnsi="Arial" w:cs="Arial"/>
-          <w:lang w:val="en-FI"/>
-        </w:rPr>
-        <w:t>(</w:t>
-      </w:r>
-      <w:proofErr w:type="gramEnd"/>
-      <w:r>
-        <w:rPr>
-          <w:rFonts w:ascii="Arial" w:hAnsi="Arial" w:cs="Arial"/>
-          <w:lang w:val="en-FI"/>
-        </w:rPr>
-        <w:t>)]</w:t>
-      </w:r>
-      <w:r>
-        <w:rPr>
-          <w:rFonts w:ascii="Arial" w:hAnsi="Arial" w:cs="Arial"/>
-          <w:lang w:val="en-FI"/>
-        </w:rPr>
-        <w:t xml:space="preserve"> can be rather slow for big scenes as all </w:t>
-      </w:r>
-      <w:proofErr w:type="spellStart"/>
-      <w:r>
-        <w:rPr>
-          <w:rFonts w:ascii="Arial" w:hAnsi="Arial" w:cs="Arial"/>
-          <w:lang w:val="en-FI"/>
-        </w:rPr>
-        <w:t>gameobjects</w:t>
-      </w:r>
-      <w:proofErr w:type="spellEnd"/>
-      <w:r>
-        <w:rPr>
-          <w:rFonts w:ascii="Arial" w:hAnsi="Arial" w:cs="Arial"/>
-          <w:lang w:val="en-FI"/>
-        </w:rPr>
-        <w:t xml:space="preserve"> must be looped through to find </w:t>
-      </w:r>
-      <w:proofErr w:type="spellStart"/>
-      <w:r>
-        <w:rPr>
-          <w:rFonts w:ascii="Arial" w:hAnsi="Arial" w:cs="Arial"/>
-          <w:lang w:val="en-FI"/>
-        </w:rPr>
-        <w:t>MonoBehaviour</w:t>
-      </w:r>
-      <w:proofErr w:type="spellEnd"/>
-      <w:r>
-        <w:rPr>
-          <w:rFonts w:ascii="Arial" w:hAnsi="Arial" w:cs="Arial"/>
-          <w:lang w:val="en-FI"/>
-        </w:rPr>
-        <w:t xml:space="preserve"> references. To register </w:t>
-      </w:r>
-      <w:proofErr w:type="spellStart"/>
-      <w:r>
-        <w:rPr>
-          <w:rFonts w:ascii="Arial" w:hAnsi="Arial" w:cs="Arial"/>
-          <w:lang w:val="en-FI"/>
-        </w:rPr>
-        <w:t>MonoBehaviour</w:t>
-      </w:r>
-      <w:proofErr w:type="spellEnd"/>
-      <w:r>
-        <w:rPr>
-          <w:rFonts w:ascii="Arial" w:hAnsi="Arial" w:cs="Arial"/>
-          <w:lang w:val="en-FI"/>
-        </w:rPr>
-        <w:t xml:space="preserve"> commands, use </w:t>
-      </w:r>
-      <w:proofErr w:type="spellStart"/>
-      <w:r>
-        <w:rPr>
-          <w:rFonts w:ascii="Arial" w:hAnsi="Arial" w:cs="Arial"/>
-          <w:lang w:val="en-FI"/>
-        </w:rPr>
-        <w:t>Console.RegisterCommand</w:t>
-      </w:r>
-      <w:proofErr w:type="spellEnd"/>
-      <w:r>
-        <w:rPr>
-          <w:rFonts w:ascii="Arial" w:hAnsi="Arial" w:cs="Arial"/>
-          <w:lang w:val="en-FI"/>
-        </w:rPr>
-        <w:t>() method</w:t>
-      </w:r>
-      <w:r>
-        <w:rPr>
-          <w:rFonts w:ascii="Arial" w:hAnsi="Arial" w:cs="Arial"/>
-          <w:lang w:val="en-FI"/>
-        </w:rPr>
-        <w:t xml:space="preserve"> when this setting is set to true. (Default false)</w:t>
-      </w:r>
-    </w:p>
-    <w:p>
-      <w:pPr>
-        <w:rPr>
-          <w:rFonts w:ascii="Arial" w:hAnsi="Arial" w:cs="Arial"/>
-          <w:lang w:val="en-FI"/>
-        </w:rPr>
-      </w:pPr>
-    </w:p>
-    <w:p>
-      <w:pPr>
-        <w:rPr>
-          <w:rFonts w:ascii="Arial" w:hAnsi="Arial" w:cs="Arial"/>
-          <w:lang w:val="en-FI"/>
-        </w:rPr>
-      </w:pPr>
+        <w:t>Allow Console Resize</w:t>
+      </w:r>
       <w:r>
         <w:rPr>
           <w:rFonts w:ascii="Arial" w:hAnsi="Arial" w:cs="Arial"/>
@@ -5832,30 +5196,21 @@
           <w:bCs/>
           <w:lang w:val="en-FI"/>
         </w:rPr>
-        <w:t xml:space="preserve">Show Input Predictions: </w:t>
-      </w:r>
-      <w:r>
-        <w:rPr>
-          <w:rFonts w:ascii="Arial" w:hAnsi="Arial" w:cs="Arial"/>
-          <w:lang w:val="en-FI"/>
-        </w:rPr>
-        <w:t xml:space="preserve">Whether to show </w:t>
-      </w:r>
-      <w:proofErr w:type="spellStart"/>
-      <w:r>
-        <w:rPr>
-          <w:rFonts w:ascii="Arial" w:hAnsi="Arial" w:cs="Arial"/>
-          <w:lang w:val="en-FI"/>
-        </w:rPr>
-        <w:t>inputfield</w:t>
-      </w:r>
-      <w:proofErr w:type="spellEnd"/>
-      <w:r>
-        <w:rPr>
-          <w:rFonts w:ascii="Arial" w:hAnsi="Arial" w:cs="Arial"/>
-          <w:lang w:val="en-FI"/>
-        </w:rPr>
-        <w:t xml:space="preserve"> predictions (Default true)</w:t>
+        <w:t xml:space="preserve">: </w:t>
+      </w:r>
+      <w:r>
+        <w:rPr>
+          <w:rFonts w:ascii="Arial" w:hAnsi="Arial" w:cs="Arial"/>
+          <w:lang w:val="en-FI"/>
+        </w:rPr>
+        <w:t>Allow Console to be resized (Applies to large GUI only)</w:t>
+      </w:r>
+      <w:r>
+        <w:rPr>
+          <w:rFonts w:ascii="Arial" w:hAnsi="Arial" w:cs="Arial"/>
+          <w:lang w:val="en-FI"/>
+        </w:rPr>
+        <w:t xml:space="preserve"> (Default true)</w:t>
       </w:r>
     </w:p>
     <w:p>
@@ -5880,7 +5235,7 @@
           <w:bCs/>
           <w:lang w:val="en-FI"/>
         </w:rPr>
-        <w:t>Allow Console Resize</w:t>
+        <w:t>Show Cursor</w:t>
       </w:r>
       <w:r>
         <w:rPr>
@@ -5889,38 +5244,8 @@
           <w:bCs/>
           <w:lang w:val="en-FI"/>
         </w:rPr>
-        <w:t xml:space="preserve">: </w:t>
-      </w:r>
-      <w:r>
-        <w:rPr>
-          <w:rFonts w:ascii="Arial" w:hAnsi="Arial" w:cs="Arial"/>
-          <w:lang w:val="en-FI"/>
-        </w:rPr>
-        <w:t>Allow Console to be resized (Applies to large GUI only)</w:t>
-      </w:r>
-      <w:r>
-        <w:rPr>
-          <w:rFonts w:ascii="Arial" w:hAnsi="Arial" w:cs="Arial"/>
-          <w:lang w:val="en-FI"/>
-        </w:rPr>
-        <w:t xml:space="preserve"> (Default true)</w:t>
-      </w:r>
-    </w:p>
-    <w:p>
-      <w:pPr>
-        <w:rPr>
-          <w:rFonts w:ascii="Arial" w:hAnsi="Arial" w:cs="Arial"/>
-          <w:lang w:val="en-FI"/>
-        </w:rPr>
-      </w:pPr>
-    </w:p>
-    <w:p>
-      <w:pPr>
-        <w:rPr>
-          <w:rFonts w:ascii="Arial" w:hAnsi="Arial" w:cs="Arial"/>
-          <w:lang w:val="en-FI"/>
-        </w:rPr>
-      </w:pPr>
+        <w:t xml:space="preserve"> On Enable</w:t>
+      </w:r>
       <w:r>
         <w:rPr>
           <w:rFonts w:ascii="Arial" w:hAnsi="Arial" w:cs="Arial"/>
@@ -5928,8 +5253,45 @@
           <w:bCs/>
           <w:lang w:val="en-FI"/>
         </w:rPr>
-        <w:t>Show Cursor</w:t>
-      </w:r>
+        <w:t xml:space="preserve">: </w:t>
+      </w:r>
+      <w:r>
+        <w:rPr>
+          <w:rFonts w:ascii="Arial" w:hAnsi="Arial" w:cs="Arial"/>
+          <w:lang w:val="en-FI"/>
+        </w:rPr>
+        <w:t xml:space="preserve">Whether to force cursor </w:t>
+      </w:r>
+      <w:r>
+        <w:rPr>
+          <w:rFonts w:ascii="Arial" w:hAnsi="Arial" w:cs="Arial"/>
+          <w:lang w:val="en-FI"/>
+        </w:rPr>
+        <w:t>on</w:t>
+      </w:r>
+      <w:r>
+        <w:rPr>
+          <w:rFonts w:ascii="Arial" w:hAnsi="Arial" w:cs="Arial"/>
+          <w:lang w:val="en-FI"/>
+        </w:rPr>
+        <w:t xml:space="preserve"> when Console is opened. (Default true)</w:t>
+      </w:r>
+    </w:p>
+    <w:p>
+      <w:pPr>
+        <w:rPr>
+          <w:rFonts w:ascii="Arial" w:hAnsi="Arial" w:cs="Arial"/>
+          <w:lang w:val="en-FI"/>
+        </w:rPr>
+      </w:pPr>
+    </w:p>
+    <w:p>
+      <w:pPr>
+        <w:rPr>
+          <w:rFonts w:ascii="Arial" w:hAnsi="Arial" w:cs="Arial"/>
+          <w:lang w:val="en-FI"/>
+        </w:rPr>
+      </w:pPr>
       <w:r>
         <w:rPr>
           <w:rFonts w:ascii="Arial" w:hAnsi="Arial" w:cs="Arial"/>
@@ -5937,9 +5299,8 @@
           <w:bCs/>
           <w:lang w:val="en-FI"/>
         </w:rPr>
-        <w:t xml:space="preserve"> </w:t>
-      </w:r>
-      <w:proofErr w:type="gramStart"/>
+        <w:t>Hide</w:t>
+      </w:r>
       <w:r>
         <w:rPr>
           <w:rFonts w:ascii="Arial" w:hAnsi="Arial" w:cs="Arial"/>
@@ -5947,9 +5308,8 @@
           <w:bCs/>
           <w:lang w:val="en-FI"/>
         </w:rPr>
-        <w:t>On</w:t>
-      </w:r>
-      <w:proofErr w:type="gramEnd"/>
+        <w:t xml:space="preserve"> Cursor</w:t>
+      </w:r>
       <w:r>
         <w:rPr>
           <w:rFonts w:ascii="Arial" w:hAnsi="Arial" w:cs="Arial"/>
@@ -5957,7 +5317,7 @@
           <w:bCs/>
           <w:lang w:val="en-FI"/>
         </w:rPr>
-        <w:t xml:space="preserve"> Enable</w:t>
+        <w:t xml:space="preserve"> On Disable</w:t>
       </w:r>
       <w:r>
         <w:rPr>
@@ -5980,14 +5340,28 @@
           <w:rFonts w:ascii="Arial" w:hAnsi="Arial" w:cs="Arial"/>
           <w:lang w:val="en-FI"/>
         </w:rPr>
-        <w:t>on</w:t>
-      </w:r>
-      <w:r>
-        <w:rPr>
-          <w:rFonts w:ascii="Arial" w:hAnsi="Arial" w:cs="Arial"/>
-          <w:lang w:val="en-FI"/>
-        </w:rPr>
-        <w:t xml:space="preserve"> when Console is opened. (Default true)</w:t>
+        <w:t>off</w:t>
+      </w:r>
+      <w:r>
+        <w:rPr>
+          <w:rFonts w:ascii="Arial" w:hAnsi="Arial" w:cs="Arial"/>
+          <w:lang w:val="en-FI"/>
+        </w:rPr>
+        <w:t xml:space="preserve"> when Console is </w:t>
+      </w:r>
+      <w:r>
+        <w:rPr>
+          <w:rFonts w:ascii="Arial" w:hAnsi="Arial" w:cs="Arial"/>
+          <w:lang w:val="en-FI"/>
+        </w:rPr>
+        <w:t>closed</w:t>
+      </w:r>
+      <w:r>
+        <w:rPr>
+          <w:rFonts w:ascii="Arial" w:hAnsi="Arial" w:cs="Arial"/>
+          <w:lang w:val="en-FI"/>
+        </w:rPr>
+        <w:t>. (Default true)</w:t>
       </w:r>
     </w:p>
     <w:p>
@@ -6012,7 +5386,7 @@
           <w:bCs/>
           <w:lang w:val="en-FI"/>
         </w:rPr>
-        <w:t>Hide</w:t>
+        <w:t>S</w:t>
       </w:r>
       <w:r>
         <w:rPr>
@@ -6021,8 +5395,31 @@
           <w:bCs/>
           <w:lang w:val="en-FI"/>
         </w:rPr>
-        <w:t xml:space="preserve"> Cursor</w:t>
-      </w:r>
+        <w:t xml:space="preserve">croll to bottom On Enable: </w:t>
+      </w:r>
+      <w:r>
+        <w:rPr>
+          <w:rFonts w:ascii="Arial" w:hAnsi="Arial" w:cs="Arial"/>
+          <w:lang w:val="en-FI"/>
+        </w:rPr>
+        <w:t>Whether to scroll bottom when console is opened (Default true)</w:t>
+      </w:r>
+    </w:p>
+    <w:p>
+      <w:pPr>
+        <w:rPr>
+          <w:rFonts w:ascii="Arial" w:hAnsi="Arial" w:cs="Arial"/>
+          <w:lang w:val="en-FI"/>
+        </w:rPr>
+      </w:pPr>
+    </w:p>
+    <w:p>
+      <w:pPr>
+        <w:rPr>
+          <w:rFonts w:ascii="Arial" w:hAnsi="Arial" w:cs="Arial"/>
+          <w:lang w:val="en-FI"/>
+        </w:rPr>
+      </w:pPr>
       <w:r>
         <w:rPr>
           <w:rFonts w:ascii="Arial" w:hAnsi="Arial" w:cs="Arial"/>
@@ -6030,9 +5427,8 @@
           <w:bCs/>
           <w:lang w:val="en-FI"/>
         </w:rPr>
-        <w:t xml:space="preserve"> </w:t>
-      </w:r>
-      <w:proofErr w:type="gramStart"/>
+        <w:t>Clear Messages On Scene Change</w:t>
+      </w:r>
       <w:r>
         <w:rPr>
           <w:rFonts w:ascii="Arial" w:hAnsi="Arial" w:cs="Arial"/>
@@ -6040,9 +5436,45 @@
           <w:bCs/>
           <w:lang w:val="en-FI"/>
         </w:rPr>
-        <w:t>On</w:t>
-      </w:r>
-      <w:proofErr w:type="gramEnd"/>
+        <w:t xml:space="preserve">: </w:t>
+      </w:r>
+      <w:r>
+        <w:rPr>
+          <w:rFonts w:ascii="Arial" w:hAnsi="Arial" w:cs="Arial"/>
+          <w:lang w:val="en-FI"/>
+        </w:rPr>
+        <w:t xml:space="preserve">Whether </w:t>
+      </w:r>
+      <w:r>
+        <w:rPr>
+          <w:rFonts w:ascii="Arial" w:hAnsi="Arial" w:cs="Arial"/>
+          <w:lang w:val="en-FI"/>
+        </w:rPr>
+        <w:t xml:space="preserve">clear all console messages when scene is changed </w:t>
+      </w:r>
+      <w:r>
+        <w:rPr>
+          <w:rFonts w:ascii="Arial" w:hAnsi="Arial" w:cs="Arial"/>
+          <w:lang w:val="en-FI"/>
+        </w:rPr>
+        <w:t>(Default true)</w:t>
+      </w:r>
+    </w:p>
+    <w:p>
+      <w:pPr>
+        <w:rPr>
+          <w:rFonts w:ascii="Arial" w:hAnsi="Arial" w:cs="Arial"/>
+          <w:lang w:val="en-FI"/>
+        </w:rPr>
+      </w:pPr>
+    </w:p>
+    <w:p>
+      <w:pPr>
+        <w:rPr>
+          <w:rFonts w:ascii="Arial" w:hAnsi="Arial" w:cs="Arial"/>
+          <w:lang w:val="en-FI"/>
+        </w:rPr>
+      </w:pPr>
       <w:r>
         <w:rPr>
           <w:rFonts w:ascii="Arial" w:hAnsi="Arial" w:cs="Arial"/>
@@ -6050,7 +5482,7 @@
           <w:bCs/>
           <w:lang w:val="en-FI"/>
         </w:rPr>
-        <w:t xml:space="preserve"> Disable</w:t>
+        <w:t xml:space="preserve">Print </w:t>
       </w:r>
       <w:r>
         <w:rPr>
@@ -6059,59 +5491,8 @@
           <w:bCs/>
           <w:lang w:val="en-FI"/>
         </w:rPr>
-        <w:t xml:space="preserve">: </w:t>
-      </w:r>
-      <w:r>
-        <w:rPr>
-          <w:rFonts w:ascii="Arial" w:hAnsi="Arial" w:cs="Arial"/>
-          <w:lang w:val="en-FI"/>
-        </w:rPr>
-        <w:t xml:space="preserve">Whether to force cursor </w:t>
-      </w:r>
-      <w:r>
-        <w:rPr>
-          <w:rFonts w:ascii="Arial" w:hAnsi="Arial" w:cs="Arial"/>
-          <w:lang w:val="en-FI"/>
-        </w:rPr>
-        <w:t>off</w:t>
-      </w:r>
-      <w:r>
-        <w:rPr>
-          <w:rFonts w:ascii="Arial" w:hAnsi="Arial" w:cs="Arial"/>
-          <w:lang w:val="en-FI"/>
-        </w:rPr>
-        <w:t xml:space="preserve"> when Console is </w:t>
-      </w:r>
-      <w:r>
-        <w:rPr>
-          <w:rFonts w:ascii="Arial" w:hAnsi="Arial" w:cs="Arial"/>
-          <w:lang w:val="en-FI"/>
-        </w:rPr>
-        <w:t>closed</w:t>
-      </w:r>
-      <w:r>
-        <w:rPr>
-          <w:rFonts w:ascii="Arial" w:hAnsi="Arial" w:cs="Arial"/>
-          <w:lang w:val="en-FI"/>
-        </w:rPr>
-        <w:t>. (Default true)</w:t>
-      </w:r>
-    </w:p>
-    <w:p>
-      <w:pPr>
-        <w:rPr>
-          <w:rFonts w:ascii="Arial" w:hAnsi="Arial" w:cs="Arial"/>
-          <w:lang w:val="en-FI"/>
-        </w:rPr>
-      </w:pPr>
-    </w:p>
-    <w:p>
-      <w:pPr>
-        <w:rPr>
-          <w:rFonts w:ascii="Arial" w:hAnsi="Arial" w:cs="Arial"/>
-          <w:lang w:val="en-FI"/>
-        </w:rPr>
-      </w:pPr>
+        <w:t>Message T</w:t>
+      </w:r>
       <w:r>
         <w:rPr>
           <w:rFonts w:ascii="Arial" w:hAnsi="Arial" w:cs="Arial"/>
@@ -6119,7 +5500,7 @@
           <w:bCs/>
           <w:lang w:val="en-FI"/>
         </w:rPr>
-        <w:t>S</w:t>
+        <w:t>imestamp</w:t>
       </w:r>
       <w:r>
         <w:rPr>
@@ -6128,31 +5509,8 @@
           <w:bCs/>
           <w:lang w:val="en-FI"/>
         </w:rPr>
-        <w:t xml:space="preserve">croll to bottom On Enable: </w:t>
-      </w:r>
-      <w:r>
-        <w:rPr>
-          <w:rFonts w:ascii="Arial" w:hAnsi="Arial" w:cs="Arial"/>
-          <w:lang w:val="en-FI"/>
-        </w:rPr>
-        <w:t>Whether to scroll bottom when console is opened (Default true)</w:t>
-      </w:r>
-    </w:p>
-    <w:p>
-      <w:pPr>
-        <w:rPr>
-          <w:rFonts w:ascii="Arial" w:hAnsi="Arial" w:cs="Arial"/>
-          <w:lang w:val="en-FI"/>
-        </w:rPr>
-      </w:pPr>
-    </w:p>
-    <w:p>
-      <w:pPr>
-        <w:rPr>
-          <w:rFonts w:ascii="Arial" w:hAnsi="Arial" w:cs="Arial"/>
-          <w:lang w:val="en-FI"/>
-        </w:rPr>
-      </w:pPr>
+        <w:t>s</w:t>
+      </w:r>
       <w:r>
         <w:rPr>
           <w:rFonts w:ascii="Arial" w:hAnsi="Arial" w:cs="Arial"/>
@@ -6160,9 +5518,45 @@
           <w:bCs/>
           <w:lang w:val="en-FI"/>
         </w:rPr>
-        <w:t xml:space="preserve">Clear Messages </w:t>
-      </w:r>
-      <w:proofErr w:type="gramStart"/>
+        <w:t xml:space="preserve">: </w:t>
+      </w:r>
+      <w:r>
+        <w:rPr>
+          <w:rFonts w:ascii="Arial" w:hAnsi="Arial" w:cs="Arial"/>
+          <w:lang w:val="en-FI"/>
+        </w:rPr>
+        <w:t>Whether to print message timestamp (</w:t>
+      </w:r>
+      <w:r>
+        <w:rPr>
+          <w:rFonts w:ascii="Arial" w:hAnsi="Arial" w:cs="Arial"/>
+          <w:lang w:val="en-FI"/>
+        </w:rPr>
+        <w:t xml:space="preserve">Applies </w:t>
+      </w:r>
+      <w:r>
+        <w:rPr>
+          <w:rFonts w:ascii="Arial" w:hAnsi="Arial" w:cs="Arial"/>
+          <w:lang w:val="en-FI"/>
+        </w:rPr>
+        <w:t>Large GUI only) (Default true)</w:t>
+      </w:r>
+    </w:p>
+    <w:p>
+      <w:pPr>
+        <w:rPr>
+          <w:rFonts w:ascii="Arial" w:hAnsi="Arial" w:cs="Arial"/>
+          <w:lang w:val="en-FI"/>
+        </w:rPr>
+      </w:pPr>
+    </w:p>
+    <w:p>
+      <w:pPr>
+        <w:rPr>
+          <w:rFonts w:ascii="Arial" w:hAnsi="Arial" w:cs="Arial"/>
+          <w:lang w:val="en-FI"/>
+        </w:rPr>
+      </w:pPr>
       <w:r>
         <w:rPr>
           <w:rFonts w:ascii="Arial" w:hAnsi="Arial" w:cs="Arial"/>
@@ -6170,9 +5564,8 @@
           <w:bCs/>
           <w:lang w:val="en-FI"/>
         </w:rPr>
-        <w:t>On</w:t>
-      </w:r>
-      <w:proofErr w:type="gramEnd"/>
+        <w:t xml:space="preserve">Print </w:t>
+      </w:r>
       <w:r>
         <w:rPr>
           <w:rFonts w:ascii="Arial" w:hAnsi="Arial" w:cs="Arial"/>
@@ -6180,7 +5573,7 @@
           <w:bCs/>
           <w:lang w:val="en-FI"/>
         </w:rPr>
-        <w:t xml:space="preserve"> Scene Change</w:t>
+        <w:t>Startup Help Text</w:t>
       </w:r>
       <w:r>
         <w:rPr>
@@ -6196,21 +5589,59 @@
           <w:rFonts w:ascii="Arial" w:hAnsi="Arial" w:cs="Arial"/>
           <w:lang w:val="en-FI"/>
         </w:rPr>
-        <w:t xml:space="preserve">Whether </w:t>
-      </w:r>
-      <w:r>
-        <w:rPr>
-          <w:rFonts w:ascii="Arial" w:hAnsi="Arial" w:cs="Arial"/>
-          <w:lang w:val="en-FI"/>
-        </w:rPr>
-        <w:t xml:space="preserve">clear all console messages when scene is changed </w:t>
-      </w:r>
-      <w:r>
-        <w:rPr>
-          <w:rFonts w:ascii="Arial" w:hAnsi="Arial" w:cs="Arial"/>
-          <w:lang w:val="en-FI"/>
-        </w:rPr>
-        <w:t>(Default true)</w:t>
+        <w:t xml:space="preserve">Whether to show print </w:t>
+      </w:r>
+      <w:r>
+        <w:rPr>
+          <w:rFonts w:ascii="Arial" w:hAnsi="Arial" w:cs="Arial"/>
+          <w:i/>
+          <w:iCs/>
+          <w:lang w:val="en-FI"/>
+        </w:rPr>
+        <w:t xml:space="preserve">‘type help and press enter </w:t>
+      </w:r>
+      <w:proofErr w:type="gramStart"/>
+      <w:r>
+        <w:rPr>
+          <w:rFonts w:ascii="Arial" w:hAnsi="Arial" w:cs="Arial"/>
+          <w:i/>
+          <w:iCs/>
+          <w:lang w:val="en-FI"/>
+        </w:rPr>
+        <w:t>to..</w:t>
+      </w:r>
+      <w:proofErr w:type="gramEnd"/>
+      <w:r>
+        <w:rPr>
+          <w:rFonts w:ascii="Arial" w:hAnsi="Arial" w:cs="Arial"/>
+          <w:i/>
+          <w:iCs/>
+          <w:lang w:val="en-FI"/>
+        </w:rPr>
+        <w:t>”</w:t>
+      </w:r>
+      <w:r>
+        <w:rPr>
+          <w:rFonts w:ascii="Arial" w:hAnsi="Arial" w:cs="Arial"/>
+          <w:lang w:val="en-FI"/>
+        </w:rPr>
+        <w:t xml:space="preserve"> text on </w:t>
+      </w:r>
+      <w:proofErr w:type="spellStart"/>
+      <w:r>
+        <w:rPr>
+          <w:rFonts w:ascii="Arial" w:hAnsi="Arial" w:cs="Arial"/>
+          <w:lang w:val="en-FI"/>
+        </w:rPr>
+        <w:t>startup</w:t>
+      </w:r>
+      <w:proofErr w:type="spellEnd"/>
+      <w:r>
+        <w:rPr>
+          <w:rFonts w:ascii="Arial" w:hAnsi="Arial" w:cs="Arial"/>
+          <w:lang w:val="en-FI"/>
+        </w:rPr>
+        <w:t>. (Default true)</w:t>
       </w:r>
     </w:p>
     <w:p>
@@ -6235,28 +5666,28 @@
           <w:bCs/>
           <w:lang w:val="en-FI"/>
         </w:rPr>
-        <w:t xml:space="preserve">Print timestamp: </w:t>
-      </w:r>
-      <w:r>
-        <w:rPr>
-          <w:rFonts w:ascii="Arial" w:hAnsi="Arial" w:cs="Arial"/>
-          <w:lang w:val="en-FI"/>
-        </w:rPr>
-        <w:t>Whether to print message timestamp (</w:t>
-      </w:r>
-      <w:r>
-        <w:rPr>
-          <w:rFonts w:ascii="Arial" w:hAnsi="Arial" w:cs="Arial"/>
-          <w:lang w:val="en-FI"/>
-        </w:rPr>
-        <w:t xml:space="preserve">Applies </w:t>
-      </w:r>
-      <w:r>
-        <w:rPr>
-          <w:rFonts w:ascii="Arial" w:hAnsi="Arial" w:cs="Arial"/>
-          <w:lang w:val="en-FI"/>
-        </w:rPr>
-        <w:t>Large GUI only) (Default true)</w:t>
+        <w:t xml:space="preserve">Print Console Debug Info: </w:t>
+      </w:r>
+      <w:r>
+        <w:rPr>
+          <w:rFonts w:ascii="Arial" w:hAnsi="Arial" w:cs="Arial"/>
+          <w:lang w:val="en-FI"/>
+        </w:rPr>
+        <w:t>Whether to print Console debug info like Initialization ti</w:t>
+      </w:r>
+      <w:r>
+        <w:rPr>
+          <w:rFonts w:ascii="Arial" w:hAnsi="Arial" w:cs="Arial"/>
+          <w:lang w:val="en-FI"/>
+        </w:rPr>
+        <w:t xml:space="preserve">me (Editor and Debug builds only) </w:t>
+      </w:r>
+      <w:r>
+        <w:rPr>
+          <w:rFonts w:ascii="Arial" w:hAnsi="Arial" w:cs="Arial"/>
+          <w:lang w:val="en-FI"/>
+        </w:rPr>
+        <w:t>(Default true)</w:t>
       </w:r>
     </w:p>
     <w:p>
@@ -6281,9 +5712,8 @@
           <w:bCs/>
           <w:lang w:val="en-FI"/>
         </w:rPr>
-        <w:t xml:space="preserve">Print help info on </w:t>
-      </w:r>
-      <w:proofErr w:type="spellStart"/>
+        <w:t xml:space="preserve">Print </w:t>
+      </w:r>
       <w:r>
         <w:rPr>
           <w:rFonts w:ascii="Arial" w:hAnsi="Arial" w:cs="Arial"/>
@@ -6291,9 +5721,8 @@
           <w:bCs/>
           <w:lang w:val="en-FI"/>
         </w:rPr>
-        <w:t>Startup</w:t>
-      </w:r>
-      <w:proofErr w:type="spellEnd"/>
+        <w:t>Unrecognized</w:t>
+      </w:r>
       <w:r>
         <w:rPr>
           <w:rFonts w:ascii="Arial" w:hAnsi="Arial" w:cs="Arial"/>
@@ -6301,83 +5730,8 @@
           <w:bCs/>
           <w:lang w:val="en-FI"/>
         </w:rPr>
-        <w:t xml:space="preserve">: </w:t>
-      </w:r>
-      <w:r>
-        <w:rPr>
-          <w:rFonts w:ascii="Arial" w:hAnsi="Arial" w:cs="Arial"/>
-          <w:lang w:val="en-FI"/>
-        </w:rPr>
-        <w:t xml:space="preserve">Whether to show print </w:t>
-      </w:r>
-      <w:r>
-        <w:rPr>
-          <w:rFonts w:ascii="Arial" w:hAnsi="Arial" w:cs="Arial"/>
-          <w:i/>
-          <w:iCs/>
-          <w:lang w:val="en-FI"/>
-        </w:rPr>
-        <w:t xml:space="preserve">‘type help and press enter </w:t>
-      </w:r>
-      <w:proofErr w:type="gramStart"/>
-      <w:r>
-        <w:rPr>
-          <w:rFonts w:ascii="Arial" w:hAnsi="Arial" w:cs="Arial"/>
-          <w:i/>
-          <w:iCs/>
-          <w:lang w:val="en-FI"/>
-        </w:rPr>
-        <w:t>to..</w:t>
-      </w:r>
-      <w:proofErr w:type="gramEnd"/>
-      <w:r>
-        <w:rPr>
-          <w:rFonts w:ascii="Arial" w:hAnsi="Arial" w:cs="Arial"/>
-          <w:i/>
-          <w:iCs/>
-          <w:lang w:val="en-FI"/>
-        </w:rPr>
-        <w:t>”</w:t>
-      </w:r>
-      <w:r>
-        <w:rPr>
-          <w:rFonts w:ascii="Arial" w:hAnsi="Arial" w:cs="Arial"/>
-          <w:lang w:val="en-FI"/>
-        </w:rPr>
-        <w:t xml:space="preserve"> text on </w:t>
-      </w:r>
-      <w:proofErr w:type="spellStart"/>
-      <w:r>
-        <w:rPr>
-          <w:rFonts w:ascii="Arial" w:hAnsi="Arial" w:cs="Arial"/>
-          <w:lang w:val="en-FI"/>
-        </w:rPr>
-        <w:t>startup</w:t>
-      </w:r>
-      <w:proofErr w:type="spellEnd"/>
-      <w:r>
-        <w:rPr>
-          <w:rFonts w:ascii="Arial" w:hAnsi="Arial" w:cs="Arial"/>
-          <w:lang w:val="en-FI"/>
-        </w:rPr>
-        <w:t>. (Default true)</w:t>
-      </w:r>
-    </w:p>
-    <w:p>
-      <w:pPr>
-        <w:rPr>
-          <w:rFonts w:ascii="Arial" w:hAnsi="Arial" w:cs="Arial"/>
-          <w:lang w:val="en-FI"/>
-        </w:rPr>
-      </w:pPr>
-    </w:p>
-    <w:p>
-      <w:pPr>
-        <w:rPr>
-          <w:rFonts w:ascii="Arial" w:hAnsi="Arial" w:cs="Arial"/>
-          <w:lang w:val="en-FI"/>
-        </w:rPr>
-      </w:pPr>
+        <w:t xml:space="preserve"> </w:t>
+      </w:r>
       <w:r>
         <w:rPr>
           <w:rFonts w:ascii="Arial" w:hAnsi="Arial" w:cs="Arial"/>
@@ -6385,45 +5739,8 @@
           <w:bCs/>
           <w:lang w:val="en-FI"/>
         </w:rPr>
-        <w:t xml:space="preserve">Print Console Debug Info: </w:t>
-      </w:r>
-      <w:r>
-        <w:rPr>
-          <w:rFonts w:ascii="Arial" w:hAnsi="Arial" w:cs="Arial"/>
-          <w:lang w:val="en-FI"/>
-        </w:rPr>
-        <w:t>Whether to print Console debug info like Initialization ti</w:t>
-      </w:r>
-      <w:r>
-        <w:rPr>
-          <w:rFonts w:ascii="Arial" w:hAnsi="Arial" w:cs="Arial"/>
-          <w:lang w:val="en-FI"/>
-        </w:rPr>
-        <w:t xml:space="preserve">me (Editor and Debug builds only) </w:t>
-      </w:r>
-      <w:r>
-        <w:rPr>
-          <w:rFonts w:ascii="Arial" w:hAnsi="Arial" w:cs="Arial"/>
-          <w:lang w:val="en-FI"/>
-        </w:rPr>
-        <w:t>(Default true)</w:t>
-      </w:r>
-    </w:p>
-    <w:p>
-      <w:pPr>
-        <w:rPr>
-          <w:rFonts w:ascii="Arial" w:hAnsi="Arial" w:cs="Arial"/>
-          <w:lang w:val="en-FI"/>
-        </w:rPr>
-      </w:pPr>
-    </w:p>
-    <w:p>
-      <w:pPr>
-        <w:rPr>
-          <w:rFonts w:ascii="Arial" w:hAnsi="Arial" w:cs="Arial"/>
-          <w:lang w:val="en-FI"/>
-        </w:rPr>
-      </w:pPr>
+        <w:t>Command</w:t>
+      </w:r>
       <w:r>
         <w:rPr>
           <w:rFonts w:ascii="Arial" w:hAnsi="Arial" w:cs="Arial"/>
@@ -6431,17 +5748,89 @@
           <w:bCs/>
           <w:lang w:val="en-FI"/>
         </w:rPr>
-        <w:t xml:space="preserve">Print </w:t>
-      </w:r>
-      <w:r>
+        <w:t xml:space="preserve"> Info: </w:t>
+      </w:r>
+      <w:r>
+        <w:rPr>
+          <w:rFonts w:ascii="Arial" w:hAnsi="Arial" w:cs="Arial"/>
+          <w:lang w:val="en-FI"/>
+        </w:rPr>
+        <w:t>Whether to print unrecognized command info to console</w:t>
+      </w:r>
+      <w:r>
+        <w:rPr>
+          <w:rFonts w:ascii="Arial" w:hAnsi="Arial" w:cs="Arial"/>
+          <w:lang w:val="en-FI"/>
+        </w:rPr>
+        <w:t>:</w:t>
+      </w:r>
+      <w:r>
+        <w:rPr>
+          <w:rFonts w:ascii="Arial" w:hAnsi="Arial" w:cs="Arial"/>
+          <w:lang w:val="en-FI"/>
+        </w:rPr>
+        <w:t xml:space="preserve"> </w:t>
+      </w:r>
+      <w:r>
+        <w:rPr>
+          <w:rFonts w:ascii="Arial" w:hAnsi="Arial" w:cs="Arial"/>
+          <w:lang w:val="en-FI"/>
+        </w:rPr>
+        <w:t>“</w:t>
+      </w:r>
+      <w:r>
+        <w:rPr>
+          <w:rFonts w:ascii="Arial" w:hAnsi="Arial" w:cs="Arial"/>
+          <w:lang w:val="en-FI"/>
+        </w:rPr>
+        <w:t>Command [command name] was not recognized</w:t>
+      </w:r>
+      <w:r>
+        <w:rPr>
+          <w:rFonts w:ascii="Arial" w:hAnsi="Arial" w:cs="Arial"/>
+          <w:lang w:val="en-FI"/>
+        </w:rPr>
+        <w:t>.</w:t>
+      </w:r>
+      <w:r>
+        <w:rPr>
+          <w:rFonts w:ascii="Arial" w:hAnsi="Arial" w:cs="Arial"/>
+          <w:lang w:val="en-FI"/>
+        </w:rPr>
+        <w:t>”</w:t>
+      </w:r>
+      <w:r>
+        <w:rPr>
+          <w:rFonts w:ascii="Arial" w:hAnsi="Arial" w:cs="Arial"/>
+          <w:lang w:val="en-FI"/>
+        </w:rPr>
+        <w:t xml:space="preserve"> </w:t>
+      </w:r>
+      <w:r>
+        <w:rPr>
+          <w:rFonts w:ascii="Arial" w:hAnsi="Arial" w:cs="Arial"/>
+          <w:lang w:val="en-FI"/>
+        </w:rPr>
+        <w:t>(Default true)</w:t>
+      </w:r>
+    </w:p>
+    <w:p>
+      <w:pPr>
+        <w:rPr>
+          <w:rFonts w:ascii="Arial" w:hAnsi="Arial" w:cs="Arial"/>
+          <w:lang w:val="en-FI"/>
+        </w:rPr>
+      </w:pPr>
+    </w:p>
+    <w:p>
+      <w:pPr>
         <w:rPr>
           <w:rFonts w:ascii="Arial" w:hAnsi="Arial" w:cs="Arial"/>
           <w:b/>
           <w:bCs/>
           <w:lang w:val="en-FI"/>
         </w:rPr>
-        <w:t>Unrecognized</w:t>
-      </w:r>
+      </w:pPr>
       <w:r>
         <w:rPr>
           <w:rFonts w:ascii="Arial" w:hAnsi="Arial" w:cs="Arial"/>
@@ -6449,7 +5838,7 @@
           <w:bCs/>
           <w:lang w:val="en-FI"/>
         </w:rPr>
-        <w:t xml:space="preserve"> </w:t>
+        <w:t>Key</w:t>
       </w:r>
       <w:r>
         <w:rPr>
@@ -6458,7 +5847,7 @@
           <w:bCs/>
           <w:lang w:val="en-FI"/>
         </w:rPr>
-        <w:t>Command</w:t>
+        <w:t xml:space="preserve"> </w:t>
       </w:r>
       <w:r>
         <w:rPr>
@@ -6467,87 +5856,204 @@
           <w:bCs/>
           <w:lang w:val="en-FI"/>
         </w:rPr>
-        <w:t xml:space="preserve"> Info: </w:t>
-      </w:r>
-      <w:r>
-        <w:rPr>
-          <w:rFonts w:ascii="Arial" w:hAnsi="Arial" w:cs="Arial"/>
-          <w:lang w:val="en-FI"/>
-        </w:rPr>
-        <w:t>Whether to print unrecognized command info to console</w:t>
-      </w:r>
-      <w:r>
-        <w:rPr>
-          <w:rFonts w:ascii="Arial" w:hAnsi="Arial" w:cs="Arial"/>
-          <w:lang w:val="en-FI"/>
-        </w:rPr>
-        <w:t>:</w:t>
-      </w:r>
-      <w:r>
-        <w:rPr>
-          <w:rFonts w:ascii="Arial" w:hAnsi="Arial" w:cs="Arial"/>
-          <w:lang w:val="en-FI"/>
-        </w:rPr>
-        <w:t xml:space="preserve"> </w:t>
-      </w:r>
-      <w:r>
-        <w:rPr>
-          <w:rFonts w:ascii="Arial" w:hAnsi="Arial" w:cs="Arial"/>
-          <w:lang w:val="en-FI"/>
-        </w:rPr>
-        <w:t>“</w:t>
-      </w:r>
-      <w:r>
-        <w:rPr>
-          <w:rFonts w:ascii="Arial" w:hAnsi="Arial" w:cs="Arial"/>
-          <w:lang w:val="en-FI"/>
-        </w:rPr>
-        <w:t>Command [command name] was not recognized</w:t>
-      </w:r>
-      <w:r>
-        <w:rPr>
-          <w:rFonts w:ascii="Arial" w:hAnsi="Arial" w:cs="Arial"/>
-          <w:lang w:val="en-FI"/>
-        </w:rPr>
-        <w:t>.</w:t>
-      </w:r>
-      <w:r>
-        <w:rPr>
-          <w:rFonts w:ascii="Arial" w:hAnsi="Arial" w:cs="Arial"/>
-          <w:lang w:val="en-FI"/>
-        </w:rPr>
-        <w:t>”</w:t>
-      </w:r>
-      <w:r>
-        <w:rPr>
-          <w:rFonts w:ascii="Arial" w:hAnsi="Arial" w:cs="Arial"/>
-          <w:lang w:val="en-FI"/>
-        </w:rPr>
-        <w:t xml:space="preserve"> </w:t>
-      </w:r>
-      <w:r>
-        <w:rPr>
-          <w:rFonts w:ascii="Arial" w:hAnsi="Arial" w:cs="Arial"/>
-          <w:lang w:val="en-FI"/>
-        </w:rPr>
-        <w:t>(Default true)</w:t>
-      </w:r>
-    </w:p>
-    <w:p>
-      <w:pPr>
-        <w:rPr>
-          <w:rFonts w:ascii="Arial" w:hAnsi="Arial" w:cs="Arial"/>
-          <w:lang w:val="en-FI"/>
-        </w:rPr>
-      </w:pPr>
-    </w:p>
-    <w:p>
-      <w:pPr>
-        <w:rPr>
-          <w:rFonts w:ascii="Arial" w:hAnsi="Arial" w:cs="Arial"/>
-          <w:lang w:val="en-FI"/>
-        </w:rPr>
-      </w:pPr>
+        <w:t>Bindings</w:t>
+      </w:r>
+    </w:p>
+    <w:p>
+      <w:pPr>
+        <w:rPr>
+          <w:rFonts w:ascii="Arial" w:hAnsi="Arial" w:cs="Arial"/>
+          <w:lang w:val="en-FI"/>
+        </w:rPr>
+      </w:pPr>
+    </w:p>
+    <w:p>
+      <w:pPr>
+        <w:rPr>
+          <w:rFonts w:ascii="Arial" w:hAnsi="Arial" w:cs="Arial"/>
+          <w:lang w:val="en-FI"/>
+        </w:rPr>
+      </w:pPr>
+      <w:r>
+        <w:rPr>
+          <w:rFonts w:ascii="Arial" w:hAnsi="Arial" w:cs="Arial"/>
+          <w:b/>
+          <w:bCs/>
+          <w:lang w:val="en-FI"/>
+        </w:rPr>
+        <w:t xml:space="preserve">Console Toggle key: </w:t>
+      </w:r>
+      <w:r>
+        <w:rPr>
+          <w:rFonts w:ascii="Arial" w:hAnsi="Arial" w:cs="Arial"/>
+          <w:lang w:val="en-FI"/>
+        </w:rPr>
+        <w:t>Keycode which activates/deactivates Developer Console</w:t>
+      </w:r>
+    </w:p>
+    <w:p>
+      <w:pPr>
+        <w:rPr>
+          <w:rFonts w:ascii="Arial" w:hAnsi="Arial" w:cs="Arial"/>
+          <w:lang w:val="en-FI"/>
+        </w:rPr>
+      </w:pPr>
+    </w:p>
+    <w:p>
+      <w:pPr>
+        <w:rPr>
+          <w:rFonts w:ascii="Arial" w:hAnsi="Arial" w:cs="Arial"/>
+          <w:lang w:val="en-FI"/>
+        </w:rPr>
+      </w:pPr>
+      <w:r>
+        <w:rPr>
+          <w:rFonts w:ascii="Arial" w:hAnsi="Arial" w:cs="Arial"/>
+          <w:b/>
+          <w:bCs/>
+          <w:lang w:val="en-FI"/>
+        </w:rPr>
+        <w:t xml:space="preserve">Console Submit key: </w:t>
+      </w:r>
+      <w:r>
+        <w:rPr>
+          <w:rFonts w:ascii="Arial" w:hAnsi="Arial" w:cs="Arial"/>
+          <w:lang w:val="en-FI"/>
+        </w:rPr>
+        <w:t>Keycode which submits command</w:t>
+      </w:r>
+    </w:p>
+    <w:p>
+      <w:pPr>
+        <w:rPr>
+          <w:rFonts w:ascii="Arial" w:hAnsi="Arial" w:cs="Arial"/>
+          <w:lang w:val="en-FI"/>
+        </w:rPr>
+      </w:pPr>
+    </w:p>
+    <w:p>
+      <w:pPr>
+        <w:rPr>
+          <w:rFonts w:ascii="Arial" w:hAnsi="Arial" w:cs="Arial"/>
+          <w:lang w:val="en-FI"/>
+        </w:rPr>
+      </w:pPr>
+      <w:r>
+        <w:rPr>
+          <w:rFonts w:ascii="Arial" w:hAnsi="Arial" w:cs="Arial"/>
+          <w:b/>
+          <w:bCs/>
+          <w:lang w:val="en-FI"/>
+        </w:rPr>
+        <w:t xml:space="preserve">Console Search Command key: </w:t>
+      </w:r>
+      <w:r>
+        <w:rPr>
+          <w:rFonts w:ascii="Arial" w:hAnsi="Arial" w:cs="Arial"/>
+          <w:lang w:val="en-FI"/>
+        </w:rPr>
+        <w:t>Keycode which searches previously (successfully) executed command</w:t>
+      </w:r>
+    </w:p>
+    <w:p>
+      <w:pPr>
+        <w:rPr>
+          <w:rFonts w:ascii="Arial" w:hAnsi="Arial" w:cs="Arial"/>
+          <w:lang w:val="en-FI"/>
+        </w:rPr>
+      </w:pPr>
+    </w:p>
+    <w:p>
+      <w:pPr>
+        <w:rPr>
+          <w:rFonts w:ascii="Arial" w:hAnsi="Arial" w:cs="Arial"/>
+          <w:lang w:val="en-FI"/>
+        </w:rPr>
+      </w:pPr>
+      <w:r>
+        <w:rPr>
+          <w:rFonts w:ascii="Arial" w:hAnsi="Arial" w:cs="Arial"/>
+          <w:b/>
+          <w:bCs/>
+          <w:lang w:val="en-FI"/>
+        </w:rPr>
+        <w:t xml:space="preserve">Console Fill Command key: </w:t>
+      </w:r>
+      <w:r>
+        <w:rPr>
+          <w:rFonts w:ascii="Arial" w:hAnsi="Arial" w:cs="Arial"/>
+          <w:lang w:val="en-FI"/>
+        </w:rPr>
+        <w:t>Keycode which fills command from prediction</w:t>
+      </w:r>
+    </w:p>
+    <w:p>
+      <w:pPr>
+        <w:rPr>
+          <w:rFonts w:ascii="Arial" w:hAnsi="Arial" w:cs="Arial"/>
+          <w:lang w:val="en-FI"/>
+        </w:rPr>
+      </w:pPr>
+    </w:p>
+    <w:p>
+      <w:pPr>
+        <w:rPr>
+          <w:rFonts w:ascii="Arial" w:hAnsi="Arial" w:cs="Arial"/>
+          <w:lang w:val="en-FI"/>
+        </w:rPr>
+      </w:pPr>
+      <w:r>
+        <w:rPr>
+          <w:rFonts w:ascii="Arial" w:hAnsi="Arial" w:cs="Arial"/>
+          <w:b/>
+          <w:bCs/>
+          <w:lang w:val="en-FI"/>
+        </w:rPr>
+        <w:t xml:space="preserve">Console Fill Command alt key: </w:t>
+      </w:r>
+      <w:r>
+        <w:rPr>
+          <w:rFonts w:ascii="Arial" w:hAnsi="Arial" w:cs="Arial"/>
+          <w:lang w:val="en-FI"/>
+        </w:rPr>
+        <w:t>Alternative/second keycode which fills command from prediction</w:t>
+      </w:r>
+    </w:p>
+    <w:p>
+      <w:pPr>
+        <w:rPr>
+          <w:rFonts w:ascii="Arial" w:hAnsi="Arial" w:cs="Arial"/>
+          <w:lang w:val="en-FI"/>
+        </w:rPr>
+      </w:pPr>
+    </w:p>
+    <w:p>
+      <w:pPr>
+        <w:rPr>
+          <w:rFonts w:ascii="Arial" w:hAnsi="Arial" w:cs="Arial"/>
+          <w:b/>
+          <w:bCs/>
+          <w:lang w:val="en-FI"/>
+        </w:rPr>
+      </w:pPr>
+      <w:r>
+        <w:rPr>
+          <w:rFonts w:ascii="Arial" w:hAnsi="Arial" w:cs="Arial"/>
+          <w:b/>
+          <w:bCs/>
+          <w:lang w:val="en-FI"/>
+        </w:rPr>
+        <w:t>Debug</w:t>
+      </w:r>
+      <w:r>
+        <w:rPr>
+          <w:rFonts w:ascii="Arial" w:hAnsi="Arial" w:cs="Arial"/>
+          <w:b/>
+          <w:bCs/>
+          <w:lang w:val="en-FI"/>
+        </w:rPr>
+        <w:t xml:space="preserve"> Settings</w:t>
+      </w:r>
     </w:p>
     <w:p>
       <w:pPr>
@@ -6560,8 +6066,9 @@
           <w:lang w:val="en-FI"/>
         </w:rPr>
       </w:pPr>
-      <w:proofErr w:type="spellStart"/>
-      <w:r>
+    </w:p>
+    <w:p>
+      <w:pPr>
         <w:rPr>
           <w:rFonts w:ascii="Arial" w:hAnsi="Arial" w:cs="Arial"/>
           <w:b/>
@@ -6570,24 +6077,6 @@
           <w:szCs w:val="28"/>
           <w:lang w:val="en-FI"/>
         </w:rPr>
-        <w:t>KeyBindings</w:t>
-      </w:r>
-      <w:proofErr w:type="spellEnd"/>
-    </w:p>
-    <w:p>
-      <w:pPr>
-        <w:rPr>
-          <w:rFonts w:ascii="Arial" w:hAnsi="Arial" w:cs="Arial"/>
-          <w:lang w:val="en-FI"/>
-        </w:rPr>
-      </w:pPr>
-    </w:p>
-    <w:p>
-      <w:pPr>
-        <w:rPr>
-          <w:rFonts w:ascii="Arial" w:hAnsi="Arial" w:cs="Arial"/>
-          <w:lang w:val="en-FI"/>
-        </w:rPr>
       </w:pPr>
       <w:r>
         <w:rPr>
@@ -6596,31 +6085,8 @@
           <w:bCs/>
           <w:lang w:val="en-FI"/>
         </w:rPr>
-        <w:t xml:space="preserve">Console Toggle key: </w:t>
-      </w:r>
-      <w:r>
-        <w:rPr>
-          <w:rFonts w:ascii="Arial" w:hAnsi="Arial" w:cs="Arial"/>
-          <w:lang w:val="en-FI"/>
-        </w:rPr>
-        <w:t>Keycode which activates/deactivates Developer Console</w:t>
-      </w:r>
-    </w:p>
-    <w:p>
-      <w:pPr>
-        <w:rPr>
-          <w:rFonts w:ascii="Arial" w:hAnsi="Arial" w:cs="Arial"/>
-          <w:lang w:val="en-FI"/>
-        </w:rPr>
-      </w:pPr>
-    </w:p>
-    <w:p>
-      <w:pPr>
-        <w:rPr>
-          <w:rFonts w:ascii="Arial" w:hAnsi="Arial" w:cs="Arial"/>
-          <w:lang w:val="en-FI"/>
-        </w:rPr>
-      </w:pPr>
+        <w:t>Print</w:t>
+      </w:r>
       <w:r>
         <w:rPr>
           <w:rFonts w:ascii="Arial" w:hAnsi="Arial" w:cs="Arial"/>
@@ -6628,31 +6094,8 @@
           <w:bCs/>
           <w:lang w:val="en-FI"/>
         </w:rPr>
-        <w:t xml:space="preserve">Console Submit key: </w:t>
-      </w:r>
-      <w:r>
-        <w:rPr>
-          <w:rFonts w:ascii="Arial" w:hAnsi="Arial" w:cs="Arial"/>
-          <w:lang w:val="en-FI"/>
-        </w:rPr>
-        <w:t>Keycode which submits command</w:t>
-      </w:r>
-    </w:p>
-    <w:p>
-      <w:pPr>
-        <w:rPr>
-          <w:rFonts w:ascii="Arial" w:hAnsi="Arial" w:cs="Arial"/>
-          <w:lang w:val="en-FI"/>
-        </w:rPr>
-      </w:pPr>
-    </w:p>
-    <w:p>
-      <w:pPr>
-        <w:rPr>
-          <w:rFonts w:ascii="Arial" w:hAnsi="Arial" w:cs="Arial"/>
-          <w:lang w:val="en-FI"/>
-        </w:rPr>
-      </w:pPr>
+        <w:t xml:space="preserve"> </w:t>
+      </w:r>
       <w:r>
         <w:rPr>
           <w:rFonts w:ascii="Arial" w:hAnsi="Arial" w:cs="Arial"/>
@@ -6660,31 +6103,8 @@
           <w:bCs/>
           <w:lang w:val="en-FI"/>
         </w:rPr>
-        <w:t xml:space="preserve">Console Search Command key: </w:t>
-      </w:r>
-      <w:r>
-        <w:rPr>
-          <w:rFonts w:ascii="Arial" w:hAnsi="Arial" w:cs="Arial"/>
-          <w:lang w:val="en-FI"/>
-        </w:rPr>
-        <w:t>Keycode which searches previously (successfully) executed command</w:t>
-      </w:r>
-    </w:p>
-    <w:p>
-      <w:pPr>
-        <w:rPr>
-          <w:rFonts w:ascii="Arial" w:hAnsi="Arial" w:cs="Arial"/>
-          <w:lang w:val="en-FI"/>
-        </w:rPr>
-      </w:pPr>
-    </w:p>
-    <w:p>
-      <w:pPr>
-        <w:rPr>
-          <w:rFonts w:ascii="Arial" w:hAnsi="Arial" w:cs="Arial"/>
-          <w:lang w:val="en-FI"/>
-        </w:rPr>
-      </w:pPr>
+        <w:t>Debug</w:t>
+      </w:r>
       <w:r>
         <w:rPr>
           <w:rFonts w:ascii="Arial" w:hAnsi="Arial" w:cs="Arial"/>
@@ -6692,31 +6112,8 @@
           <w:bCs/>
           <w:lang w:val="en-FI"/>
         </w:rPr>
-        <w:t xml:space="preserve">Console Fill Command key: </w:t>
-      </w:r>
-      <w:r>
-        <w:rPr>
-          <w:rFonts w:ascii="Arial" w:hAnsi="Arial" w:cs="Arial"/>
-          <w:lang w:val="en-FI"/>
-        </w:rPr>
-        <w:t>Keycode which fills command from prediction</w:t>
-      </w:r>
-    </w:p>
-    <w:p>
-      <w:pPr>
-        <w:rPr>
-          <w:rFonts w:ascii="Arial" w:hAnsi="Arial" w:cs="Arial"/>
-          <w:lang w:val="en-FI"/>
-        </w:rPr>
-      </w:pPr>
-    </w:p>
-    <w:p>
-      <w:pPr>
-        <w:rPr>
-          <w:rFonts w:ascii="Arial" w:hAnsi="Arial" w:cs="Arial"/>
-          <w:lang w:val="en-FI"/>
-        </w:rPr>
-      </w:pPr>
+        <w:t xml:space="preserve"> </w:t>
+      </w:r>
       <w:r>
         <w:rPr>
           <w:rFonts w:ascii="Arial" w:hAnsi="Arial" w:cs="Arial"/>
@@ -6724,40 +6121,72 @@
           <w:bCs/>
           <w:lang w:val="en-FI"/>
         </w:rPr>
-        <w:t xml:space="preserve">Console Fill Command alt key: </w:t>
-      </w:r>
-      <w:r>
-        <w:rPr>
-          <w:rFonts w:ascii="Arial" w:hAnsi="Arial" w:cs="Arial"/>
-          <w:lang w:val="en-FI"/>
-        </w:rPr>
-        <w:t>Alternative/second keycode which fills command from prediction</w:t>
-      </w:r>
-    </w:p>
-    <w:p>
-      <w:pPr>
-        <w:rPr>
-          <w:rFonts w:ascii="Arial" w:hAnsi="Arial" w:cs="Arial"/>
-          <w:lang w:val="en-FI"/>
-        </w:rPr>
-      </w:pPr>
-    </w:p>
-    <w:p>
-      <w:pPr>
-        <w:rPr>
-          <w:rFonts w:ascii="Arial" w:hAnsi="Arial" w:cs="Arial"/>
-          <w:lang w:val="en-FI"/>
-        </w:rPr>
-      </w:pPr>
-    </w:p>
-    <w:p>
-      <w:pPr>
+        <w:t>Info</w:t>
+      </w:r>
+      <w:r>
         <w:rPr>
           <w:rFonts w:ascii="Arial" w:hAnsi="Arial" w:cs="Arial"/>
           <w:b/>
           <w:bCs/>
-          <w:sz w:val="28"/>
-          <w:szCs w:val="28"/>
+          <w:lang w:val="en-FI"/>
+        </w:rPr>
+        <w:t xml:space="preserve">: </w:t>
+      </w:r>
+      <w:r>
+        <w:rPr>
+          <w:rFonts w:ascii="Arial" w:hAnsi="Arial" w:cs="Arial"/>
+          <w:lang w:val="en-FI"/>
+        </w:rPr>
+        <w:t xml:space="preserve">Whether to print </w:t>
+      </w:r>
+      <w:r>
+        <w:rPr>
+          <w:rFonts w:ascii="Arial" w:hAnsi="Arial" w:cs="Arial"/>
+          <w:lang w:val="en-FI"/>
+        </w:rPr>
+        <w:t xml:space="preserve">debug info </w:t>
+      </w:r>
+      <w:r>
+        <w:rPr>
+          <w:rFonts w:ascii="Arial" w:hAnsi="Arial" w:cs="Arial"/>
+          <w:lang w:val="en-FI"/>
+        </w:rPr>
+        <w:t xml:space="preserve">such as Console </w:t>
+      </w:r>
+      <w:r>
+        <w:rPr>
+          <w:rFonts w:ascii="Arial" w:hAnsi="Arial" w:cs="Arial"/>
+          <w:lang w:val="en-FI"/>
+        </w:rPr>
+        <w:t>initialization</w:t>
+      </w:r>
+      <w:r>
+        <w:rPr>
+          <w:rFonts w:ascii="Arial" w:hAnsi="Arial" w:cs="Arial"/>
+          <w:lang w:val="en-FI"/>
+        </w:rPr>
+        <w:t xml:space="preserve"> times</w:t>
+      </w:r>
+      <w:r>
+        <w:rPr>
+          <w:rFonts w:ascii="Arial" w:hAnsi="Arial" w:cs="Arial"/>
+          <w:lang w:val="en-FI"/>
+        </w:rPr>
+        <w:t xml:space="preserve"> (Default true)</w:t>
+      </w:r>
+    </w:p>
+    <w:p>
+      <w:pPr>
+        <w:rPr>
+          <w:rFonts w:ascii="Arial" w:hAnsi="Arial" w:cs="Arial"/>
+          <w:lang w:val="en-FI"/>
+        </w:rPr>
+      </w:pPr>
+    </w:p>
+    <w:p>
+      <w:pPr>
+        <w:rPr>
+          <w:rFonts w:ascii="Arial" w:hAnsi="Arial" w:cs="Arial"/>
           <w:lang w:val="en-FI"/>
         </w:rPr>
       </w:pPr>
@@ -6766,48 +6195,15 @@
           <w:rFonts w:ascii="Arial" w:hAnsi="Arial" w:cs="Arial"/>
           <w:b/>
           <w:bCs/>
-          <w:sz w:val="28"/>
-          <w:szCs w:val="28"/>
-          <w:lang w:val="en-FI"/>
-        </w:rPr>
-        <w:t>Editor only Settings:</w:t>
-      </w:r>
-    </w:p>
-    <w:p>
-      <w:pPr>
+          <w:lang w:val="en-FI"/>
+        </w:rPr>
+        <w:t>Print Play Button To Scene Time</w:t>
+      </w:r>
+      <w:r>
         <w:rPr>
           <w:rFonts w:ascii="Arial" w:hAnsi="Arial" w:cs="Arial"/>
           <w:b/>
           <w:bCs/>
-          <w:sz w:val="28"/>
-          <w:szCs w:val="28"/>
-          <w:lang w:val="en-FI"/>
-        </w:rPr>
-      </w:pPr>
-    </w:p>
-    <w:p>
-      <w:pPr>
-        <w:rPr>
-          <w:rFonts w:ascii="Arial" w:hAnsi="Arial" w:cs="Arial"/>
-          <w:lang w:val="en-FI"/>
-        </w:rPr>
-      </w:pPr>
-      <w:proofErr w:type="spellStart"/>
-      <w:r>
-        <w:rPr>
-          <w:rFonts w:ascii="Arial" w:hAnsi="Arial" w:cs="Arial"/>
-          <w:b/>
-          <w:bCs/>
-          <w:lang w:val="en-FI"/>
-        </w:rPr>
-        <w:t>PrintEditorDebugInfo</w:t>
-      </w:r>
-      <w:proofErr w:type="spellEnd"/>
-      <w:r>
-        <w:rPr>
-          <w:rFonts w:ascii="Arial" w:hAnsi="Arial" w:cs="Arial"/>
-          <w:b/>
-          <w:bCs/>
           <w:lang w:val="en-FI"/>
         </w:rPr>
         <w:t xml:space="preserve">: </w:t>
@@ -6824,7 +6220,28 @@
           <w:rFonts w:ascii="Arial" w:hAnsi="Arial" w:cs="Arial"/>
           <w:lang w:val="en-FI"/>
         </w:rPr>
-        <w:t>Editor debug info - Play button click to playable scene time (Default true)</w:t>
+        <w:t>p</w:t>
+      </w:r>
+      <w:r>
+        <w:rPr>
+          <w:rFonts w:ascii="Arial" w:hAnsi="Arial" w:cs="Arial"/>
+          <w:lang w:val="en-FI"/>
+        </w:rPr>
+        <w:t>lay button click to playable scene time</w:t>
+      </w:r>
+      <w:r>
+        <w:rPr>
+          <w:rFonts w:ascii="Arial" w:hAnsi="Arial" w:cs="Arial"/>
+          <w:lang w:val="en-FI"/>
+        </w:rPr>
+        <w:t xml:space="preserve"> </w:t>
+      </w:r>
+      <w:r>
+        <w:rPr>
+          <w:rFonts w:ascii="Arial" w:hAnsi="Arial" w:cs="Arial"/>
+          <w:lang w:val="en-FI"/>
+        </w:rPr>
+        <w:t>(Default true)</w:t>
       </w:r>
     </w:p>
     <w:p>
@@ -6963,20 +6380,15 @@
     </w:p>
     <w:p>
       <w:pPr>
-        <w:rPr>
-          <w:rFonts w:ascii="Arial" w:hAnsi="Arial" w:cs="Arial"/>
-          <w:lang w:val="en-FI"/>
-        </w:rPr>
-      </w:pPr>
-      <w:r>
+        <w:pStyle w:val="Heading1"/>
         <w:rPr>
           <w:rFonts w:ascii="Arial" w:hAnsi="Arial" w:cs="Arial"/>
           <w:sz w:val="28"/>
           <w:szCs w:val="28"/>
           <w:lang w:val="en-FI"/>
         </w:rPr>
-        <w:t>Getting c</w:t>
-      </w:r>
+      </w:pPr>
+      <w:bookmarkStart w:id="6" w:name="_Toc87180768"/>
       <w:r>
         <w:rPr>
           <w:rFonts w:ascii="Arial" w:hAnsi="Arial" w:cs="Arial"/>
@@ -6984,46 +6396,30 @@
           <w:szCs w:val="28"/>
           <w:lang w:val="en-FI"/>
         </w:rPr>
-        <w:t xml:space="preserve">onsole </w:t>
-      </w:r>
-      <w:r>
-        <w:rPr>
-          <w:rFonts w:ascii="Arial" w:hAnsi="Arial" w:cs="Arial"/>
-          <w:sz w:val="28"/>
-          <w:szCs w:val="28"/>
-          <w:lang w:val="en-FI"/>
-        </w:rPr>
-        <w:t>state</w:t>
-      </w:r>
-      <w:r>
-        <w:rPr>
-          <w:rFonts w:ascii="Arial" w:hAnsi="Arial" w:cs="Arial"/>
-          <w:sz w:val="28"/>
-          <w:szCs w:val="28"/>
-          <w:lang w:val="en-FI"/>
-        </w:rPr>
-        <w:t xml:space="preserve"> info</w:t>
-      </w:r>
-    </w:p>
-    <w:p>
-      <w:pPr>
-        <w:rPr>
-          <w:lang w:val="en-FI"/>
-        </w:rPr>
-      </w:pPr>
-    </w:p>
-    <w:p>
-      <w:pPr>
-        <w:rPr>
-          <w:rFonts w:ascii="Arial" w:hAnsi="Arial" w:cs="Arial"/>
-          <w:lang w:val="en-FI"/>
-        </w:rPr>
-      </w:pPr>
-      <w:r>
-        <w:rPr>
-          <w:rFonts w:ascii="Arial" w:hAnsi="Arial" w:cs="Arial"/>
-          <w:lang w:val="en-FI"/>
-        </w:rPr>
+        <w:t>Getting console state info</w:t>
+      </w:r>
+      <w:bookmarkEnd w:id="6"/>
+    </w:p>
+    <w:p>
+      <w:pPr>
+        <w:rPr>
+          <w:lang w:val="en-FI"/>
+        </w:rPr>
+      </w:pPr>
+    </w:p>
+    <w:p>
+      <w:pPr>
+        <w:rPr>
+          <w:rFonts w:ascii="Arial" w:hAnsi="Arial" w:cs="Arial"/>
+          <w:lang w:val="en-FI"/>
+        </w:rPr>
+      </w:pPr>
+      <w:r>
+        <w:rPr>
+          <w:rFonts w:ascii="Arial" w:hAnsi="Arial" w:cs="Arial"/>
+          <w:lang w:val="en-FI"/>
+        </w:rPr>
+        <w:lastRenderedPageBreak/>
         <w:t>Developer Console provides simple static API you can call everywhere to interact with console. This is intended if you wish to change Console settings runtime</w:t>
       </w:r>
       <w:r>
@@ -7399,16 +6795,28 @@
           <w:lang w:val="en-FI"/>
         </w:rPr>
       </w:pPr>
-      <w:r>
+    </w:p>
+    <w:p>
+      <w:pPr>
+        <w:pStyle w:val="Heading1"/>
         <w:rPr>
           <w:rFonts w:ascii="Arial" w:hAnsi="Arial" w:cs="Arial"/>
           <w:sz w:val="28"/>
           <w:szCs w:val="28"/>
           <w:lang w:val="en-FI"/>
         </w:rPr>
-        <w:lastRenderedPageBreak/>
+      </w:pPr>
+      <w:bookmarkStart w:id="7" w:name="_Toc87180769"/>
+      <w:r>
+        <w:rPr>
+          <w:rFonts w:ascii="Arial" w:hAnsi="Arial" w:cs="Arial"/>
+          <w:sz w:val="28"/>
+          <w:szCs w:val="28"/>
+          <w:lang w:val="en-FI"/>
+        </w:rPr>
         <w:t>TODO</w:t>
       </w:r>
+      <w:bookmarkEnd w:id="7"/>
     </w:p>
     <w:p>
       <w:pPr>
@@ -7475,23 +6883,7 @@
           <w:rFonts w:ascii="Arial" w:hAnsi="Arial" w:cs="Arial"/>
           <w:lang w:val="en-FI"/>
         </w:rPr>
-        <w:t xml:space="preserve">Explore ways to register </w:t>
-      </w:r>
-      <w:proofErr w:type="spellStart"/>
-      <w:r>
-        <w:rPr>
-          <w:rFonts w:ascii="Arial" w:hAnsi="Arial" w:cs="Arial"/>
-          <w:lang w:val="en-FI"/>
-        </w:rPr>
-        <w:t>Monobehaviour</w:t>
-      </w:r>
-      <w:proofErr w:type="spellEnd"/>
-      <w:r>
-        <w:rPr>
-          <w:rFonts w:ascii="Arial" w:hAnsi="Arial" w:cs="Arial"/>
-          <w:lang w:val="en-FI"/>
-        </w:rPr>
-        <w:t xml:space="preserve"> commands faster</w:t>
+        <w:t>Explore ways to register commands faster</w:t>
       </w:r>
     </w:p>
     <w:p>
@@ -7511,7 +6903,14 @@
           <w:rFonts w:ascii="Arial" w:hAnsi="Arial" w:cs="Arial"/>
           <w:lang w:val="en-FI"/>
         </w:rPr>
-        <w:t>Explore way to register commands in Editor</w:t>
+        <w:t>W</w:t>
+      </w:r>
+      <w:r>
+        <w:rPr>
+          <w:rFonts w:ascii="Arial" w:hAnsi="Arial" w:cs="Arial"/>
+          <w:lang w:val="en-FI"/>
+        </w:rPr>
+        <w:t>ay to register commands in Editor</w:t>
       </w:r>
     </w:p>
     <w:p>
@@ -7551,6 +6950,7 @@
           <w:rFonts w:ascii="Arial" w:hAnsi="Arial" w:cs="Arial"/>
           <w:lang w:val="en-FI"/>
         </w:rPr>
+        <w:lastRenderedPageBreak/>
         <w:t>Ability to generate grid or list of buttons that can fire commands</w:t>
       </w:r>
     </w:p>
@@ -7564,28 +6964,17 @@
           <w:lang w:val="en-FI"/>
         </w:rPr>
       </w:pPr>
-    </w:p>
-    <w:p>
-      <w:pPr>
-        <w:pStyle w:val="Heading1"/>
+      <w:bookmarkStart w:id="8" w:name="_Toc87180770"/>
+      <w:r>
         <w:rPr>
           <w:rFonts w:ascii="Arial" w:hAnsi="Arial" w:cs="Arial"/>
           <w:sz w:val="28"/>
           <w:szCs w:val="28"/>
           <w:lang w:val="en-FI"/>
         </w:rPr>
-      </w:pPr>
-      <w:bookmarkStart w:id="6" w:name="_Toc87090904"/>
-      <w:r>
-        <w:rPr>
-          <w:rFonts w:ascii="Arial" w:hAnsi="Arial" w:cs="Arial"/>
-          <w:sz w:val="28"/>
-          <w:szCs w:val="28"/>
-          <w:lang w:val="en-FI"/>
-        </w:rPr>
         <w:t>Version History</w:t>
       </w:r>
-      <w:bookmarkEnd w:id="6"/>
+      <w:bookmarkEnd w:id="8"/>
     </w:p>
     <w:p>
       <w:pPr>
@@ -7883,8 +7272,11 @@
       <w:jc w:val="both"/>
       <w:rPr>
         <w:rFonts w:ascii="Arial" w:hAnsi="Arial"/>
+        <w:b/>
+        <w:bCs/>
         <w:sz w:val="24"/>
         <w:szCs w:val="24"/>
+        <w:lang w:val="en-FI"/>
       </w:rPr>
     </w:pPr>
     <w:r>
@@ -7928,6 +7320,16 @@
       </w:rPr>
       <w:t>Documentation</w:t>
     </w:r>
+  </w:p>
+  <w:p>
+    <w:pPr>
+      <w:jc w:val="both"/>
+      <w:rPr>
+        <w:rFonts w:ascii="Arial" w:hAnsi="Arial"/>
+        <w:sz w:val="24"/>
+        <w:szCs w:val="24"/>
+      </w:rPr>
+    </w:pPr>
     <w:r>
       <w:rPr>
         <w:rFonts w:ascii="Arial" w:hAnsi="Arial"/>
@@ -8420,6 +7822,95 @@
     </w:lvl>
   </w:abstractNum>
   <w:abstractNum w:abstractNumId="4" w15:restartNumberingAfterBreak="0">
+    <w:nsid w:val="0ED70996"/>
+    <w:multiLevelType w:val="hybridMultilevel"/>
+    <w:tmpl w:val="95BA77AA"/>
+    <w:lvl w:ilvl="0" w:tplc="20000011">
+      <w:start w:val="1"/>
+      <w:numFmt w:val="decimal"/>
+      <w:lvlText w:val="%1)"/>
+      <w:lvlJc w:val="left"/>
+      <w:pPr>
+        <w:ind w:left="720" w:hanging="360"/>
+      </w:pPr>
+      <w:rPr>
+        <w:rFonts w:hint="default"/>
+      </w:rPr>
+    </w:lvl>
+    <w:lvl w:ilvl="1" w:tplc="20000019" w:tentative="1">
+      <w:start w:val="1"/>
+      <w:numFmt w:val="lowerLetter"/>
+      <w:lvlText w:val="%2."/>
+      <w:lvlJc w:val="left"/>
+      <w:pPr>
+        <w:ind w:left="1440" w:hanging="360"/>
+      </w:pPr>
+    </w:lvl>
+    <w:lvl w:ilvl="2" w:tplc="2000001B" w:tentative="1">
+      <w:start w:val="1"/>
+      <w:numFmt w:val="lowerRoman"/>
+      <w:lvlText w:val="%3."/>
+      <w:lvlJc w:val="right"/>
+      <w:pPr>
+        <w:ind w:left="2160" w:hanging="180"/>
+      </w:pPr>
+    </w:lvl>
+    <w:lvl w:ilvl="3" w:tplc="2000000F" w:tentative="1">
+      <w:start w:val="1"/>
+      <w:numFmt w:val="decimal"/>
+      <w:lvlText w:val="%4."/>
+      <w:lvlJc w:val="left"/>
+      <w:pPr>
+        <w:ind w:left="2880" w:hanging="360"/>
+      </w:pPr>
+    </w:lvl>
+    <w:lvl w:ilvl="4" w:tplc="20000019" w:tentative="1">
+      <w:start w:val="1"/>
+      <w:numFmt w:val="lowerLetter"/>
+      <w:lvlText w:val="%5."/>
+      <w:lvlJc w:val="left"/>
+      <w:pPr>
+        <w:ind w:left="3600" w:hanging="360"/>
+      </w:pPr>
+    </w:lvl>
+    <w:lvl w:ilvl="5" w:tplc="2000001B" w:tentative="1">
+      <w:start w:val="1"/>
+      <w:numFmt w:val="lowerRoman"/>
+      <w:lvlText w:val="%6."/>
+      <w:lvlJc w:val="right"/>
+      <w:pPr>
+        <w:ind w:left="4320" w:hanging="180"/>
+      </w:pPr>
+    </w:lvl>
+    <w:lvl w:ilvl="6" w:tplc="2000000F" w:tentative="1">
+      <w:start w:val="1"/>
+      <w:numFmt w:val="decimal"/>
+      <w:lvlText w:val="%7."/>
+      <w:lvlJc w:val="left"/>
+      <w:pPr>
+        <w:ind w:left="5040" w:hanging="360"/>
+      </w:pPr>
+    </w:lvl>
+    <w:lvl w:ilvl="7" w:tplc="20000019" w:tentative="1">
+      <w:start w:val="1"/>
+      <w:numFmt w:val="lowerLetter"/>
+      <w:lvlText w:val="%8."/>
+      <w:lvlJc w:val="left"/>
+      <w:pPr>
+        <w:ind w:left="5760" w:hanging="360"/>
+      </w:pPr>
+    </w:lvl>
+    <w:lvl w:ilvl="8" w:tplc="2000001B" w:tentative="1">
+      <w:start w:val="1"/>
+      <w:numFmt w:val="lowerRoman"/>
+      <w:lvlText w:val="%9."/>
+      <w:lvlJc w:val="right"/>
+      <w:pPr>
+        <w:ind w:left="6480" w:hanging="180"/>
+      </w:pPr>
+    </w:lvl>
+  </w:abstractNum>
+  <w:abstractNum w:abstractNumId="5" w15:restartNumberingAfterBreak="0">
     <w:nsid w:val="186E600A"/>
     <w:multiLevelType w:val="hybridMultilevel"/>
     <w:tmpl w:val="27B47E98"/>
@@ -8508,7 +7999,7 @@
       </w:pPr>
     </w:lvl>
   </w:abstractNum>
-  <w:abstractNum w:abstractNumId="5" w15:restartNumberingAfterBreak="0">
+  <w:abstractNum w:abstractNumId="6" w15:restartNumberingAfterBreak="0">
     <w:nsid w:val="25031BCF"/>
     <w:multiLevelType w:val="hybridMultilevel"/>
     <w:tmpl w:val="E8CEA3D2"/>
@@ -8622,7 +8113,7 @@
       </w:rPr>
     </w:lvl>
   </w:abstractNum>
-  <w:abstractNum w:abstractNumId="6" w15:restartNumberingAfterBreak="0">
+  <w:abstractNum w:abstractNumId="7" w15:restartNumberingAfterBreak="0">
     <w:nsid w:val="26665ED7"/>
     <w:multiLevelType w:val="hybridMultilevel"/>
     <w:tmpl w:val="36746F44"/>
@@ -8711,7 +8202,7 @@
       </w:pPr>
     </w:lvl>
   </w:abstractNum>
-  <w:abstractNum w:abstractNumId="7" w15:restartNumberingAfterBreak="0">
+  <w:abstractNum w:abstractNumId="8" w15:restartNumberingAfterBreak="0">
     <w:nsid w:val="27286D74"/>
     <w:multiLevelType w:val="hybridMultilevel"/>
     <w:tmpl w:val="FDFA15D2"/>
@@ -8824,7 +8315,7 @@
       </w:rPr>
     </w:lvl>
   </w:abstractNum>
-  <w:abstractNum w:abstractNumId="8" w15:restartNumberingAfterBreak="0">
+  <w:abstractNum w:abstractNumId="9" w15:restartNumberingAfterBreak="0">
     <w:nsid w:val="278E3BD7"/>
     <w:multiLevelType w:val="hybridMultilevel"/>
     <w:tmpl w:val="02DC19B0"/>
@@ -8936,7 +8427,7 @@
       </w:rPr>
     </w:lvl>
   </w:abstractNum>
-  <w:abstractNum w:abstractNumId="9" w15:restartNumberingAfterBreak="0">
+  <w:abstractNum w:abstractNumId="10" w15:restartNumberingAfterBreak="0">
     <w:nsid w:val="2DF07A8A"/>
     <w:multiLevelType w:val="hybridMultilevel"/>
     <w:tmpl w:val="D278ED5A"/>
@@ -9025,7 +8516,7 @@
       </w:pPr>
     </w:lvl>
   </w:abstractNum>
-  <w:abstractNum w:abstractNumId="10" w15:restartNumberingAfterBreak="0">
+  <w:abstractNum w:abstractNumId="11" w15:restartNumberingAfterBreak="0">
     <w:nsid w:val="33F45235"/>
     <w:multiLevelType w:val="hybridMultilevel"/>
     <w:tmpl w:val="EBAA92C2"/>
@@ -9114,7 +8605,7 @@
       </w:pPr>
     </w:lvl>
   </w:abstractNum>
-  <w:abstractNum w:abstractNumId="11" w15:restartNumberingAfterBreak="0">
+  <w:abstractNum w:abstractNumId="12" w15:restartNumberingAfterBreak="0">
     <w:nsid w:val="3E0F079D"/>
     <w:multiLevelType w:val="hybridMultilevel"/>
     <w:tmpl w:val="19B236A8"/>
@@ -9203,7 +8694,7 @@
       </w:pPr>
     </w:lvl>
   </w:abstractNum>
-  <w:abstractNum w:abstractNumId="12" w15:restartNumberingAfterBreak="0">
+  <w:abstractNum w:abstractNumId="13" w15:restartNumberingAfterBreak="0">
     <w:nsid w:val="3EDC3DCA"/>
     <w:multiLevelType w:val="hybridMultilevel"/>
     <w:tmpl w:val="5CDE4C06"/>
@@ -9292,7 +8783,7 @@
       </w:pPr>
     </w:lvl>
   </w:abstractNum>
-  <w:abstractNum w:abstractNumId="13" w15:restartNumberingAfterBreak="0">
+  <w:abstractNum w:abstractNumId="14" w15:restartNumberingAfterBreak="0">
     <w:nsid w:val="407463FA"/>
     <w:multiLevelType w:val="hybridMultilevel"/>
     <w:tmpl w:val="D3D0773A"/>
@@ -9408,7 +8899,7 @@
       </w:pPr>
     </w:lvl>
   </w:abstractNum>
-  <w:abstractNum w:abstractNumId="14" w15:restartNumberingAfterBreak="0">
+  <w:abstractNum w:abstractNumId="15" w15:restartNumberingAfterBreak="0">
     <w:nsid w:val="52F97163"/>
     <w:multiLevelType w:val="hybridMultilevel"/>
     <w:tmpl w:val="96C6BDA6"/>
@@ -9497,7 +8988,7 @@
       </w:pPr>
     </w:lvl>
   </w:abstractNum>
-  <w:abstractNum w:abstractNumId="15" w15:restartNumberingAfterBreak="0">
+  <w:abstractNum w:abstractNumId="16" w15:restartNumberingAfterBreak="0">
     <w:nsid w:val="55CC4DFC"/>
     <w:multiLevelType w:val="hybridMultilevel"/>
     <w:tmpl w:val="BE4E5A08"/>
@@ -9586,7 +9077,7 @@
       </w:pPr>
     </w:lvl>
   </w:abstractNum>
-  <w:abstractNum w:abstractNumId="16" w15:restartNumberingAfterBreak="0">
+  <w:abstractNum w:abstractNumId="17" w15:restartNumberingAfterBreak="0">
     <w:nsid w:val="56E257FB"/>
     <w:multiLevelType w:val="hybridMultilevel"/>
     <w:tmpl w:val="A126C002"/>
@@ -9675,7 +9166,7 @@
       </w:pPr>
     </w:lvl>
   </w:abstractNum>
-  <w:abstractNum w:abstractNumId="17" w15:restartNumberingAfterBreak="0">
+  <w:abstractNum w:abstractNumId="18" w15:restartNumberingAfterBreak="0">
     <w:nsid w:val="58027FCD"/>
     <w:multiLevelType w:val="hybridMultilevel"/>
     <w:tmpl w:val="24A659DC"/>
@@ -9787,7 +9278,7 @@
       </w:rPr>
     </w:lvl>
   </w:abstractNum>
-  <w:abstractNum w:abstractNumId="18" w15:restartNumberingAfterBreak="0">
+  <w:abstractNum w:abstractNumId="19" w15:restartNumberingAfterBreak="0">
     <w:nsid w:val="585B535F"/>
     <w:multiLevelType w:val="hybridMultilevel"/>
     <w:tmpl w:val="8806E31A"/>
@@ -9877,7 +9368,7 @@
       </w:pPr>
     </w:lvl>
   </w:abstractNum>
-  <w:abstractNum w:abstractNumId="19" w15:restartNumberingAfterBreak="0">
+  <w:abstractNum w:abstractNumId="20" w15:restartNumberingAfterBreak="0">
     <w:nsid w:val="5C1F4FF1"/>
     <w:multiLevelType w:val="hybridMultilevel"/>
     <w:tmpl w:val="8BD4CF88"/>
@@ -9990,7 +9481,7 @@
       </w:rPr>
     </w:lvl>
   </w:abstractNum>
-  <w:abstractNum w:abstractNumId="20" w15:restartNumberingAfterBreak="0">
+  <w:abstractNum w:abstractNumId="21" w15:restartNumberingAfterBreak="0">
     <w:nsid w:val="5EF23230"/>
     <w:multiLevelType w:val="hybridMultilevel"/>
     <w:tmpl w:val="F88CC796"/>
@@ -10102,7 +9593,7 @@
       </w:rPr>
     </w:lvl>
   </w:abstractNum>
-  <w:abstractNum w:abstractNumId="21" w15:restartNumberingAfterBreak="0">
+  <w:abstractNum w:abstractNumId="22" w15:restartNumberingAfterBreak="0">
     <w:nsid w:val="60F556CC"/>
     <w:multiLevelType w:val="hybridMultilevel"/>
     <w:tmpl w:val="55889934"/>
@@ -10215,7 +9706,7 @@
       </w:rPr>
     </w:lvl>
   </w:abstractNum>
-  <w:abstractNum w:abstractNumId="22" w15:restartNumberingAfterBreak="0">
+  <w:abstractNum w:abstractNumId="23" w15:restartNumberingAfterBreak="0">
     <w:nsid w:val="61262DA0"/>
     <w:multiLevelType w:val="hybridMultilevel"/>
     <w:tmpl w:val="3FAAAD6C"/>
@@ -10304,7 +9795,7 @@
       </w:pPr>
     </w:lvl>
   </w:abstractNum>
-  <w:abstractNum w:abstractNumId="23" w15:restartNumberingAfterBreak="0">
+  <w:abstractNum w:abstractNumId="24" w15:restartNumberingAfterBreak="0">
     <w:nsid w:val="61844C31"/>
     <w:multiLevelType w:val="hybridMultilevel"/>
     <w:tmpl w:val="159C556A"/>
@@ -10393,7 +9884,7 @@
       </w:pPr>
     </w:lvl>
   </w:abstractNum>
-  <w:abstractNum w:abstractNumId="24" w15:restartNumberingAfterBreak="0">
+  <w:abstractNum w:abstractNumId="25" w15:restartNumberingAfterBreak="0">
     <w:nsid w:val="62B048B9"/>
     <w:multiLevelType w:val="hybridMultilevel"/>
     <w:tmpl w:val="CD0E4060"/>
@@ -10506,7 +9997,7 @@
       </w:rPr>
     </w:lvl>
   </w:abstractNum>
-  <w:abstractNum w:abstractNumId="25" w15:restartNumberingAfterBreak="0">
+  <w:abstractNum w:abstractNumId="26" w15:restartNumberingAfterBreak="0">
     <w:nsid w:val="671C69EC"/>
     <w:multiLevelType w:val="hybridMultilevel"/>
     <w:tmpl w:val="FAE265B8"/>
@@ -10595,7 +10086,7 @@
       </w:pPr>
     </w:lvl>
   </w:abstractNum>
-  <w:abstractNum w:abstractNumId="26" w15:restartNumberingAfterBreak="0">
+  <w:abstractNum w:abstractNumId="27" w15:restartNumberingAfterBreak="0">
     <w:nsid w:val="67403CA2"/>
     <w:multiLevelType w:val="hybridMultilevel"/>
     <w:tmpl w:val="A126C002"/>
@@ -10684,7 +10175,7 @@
       </w:pPr>
     </w:lvl>
   </w:abstractNum>
-  <w:abstractNum w:abstractNumId="27" w15:restartNumberingAfterBreak="0">
+  <w:abstractNum w:abstractNumId="28" w15:restartNumberingAfterBreak="0">
     <w:nsid w:val="6A3D01E4"/>
     <w:multiLevelType w:val="hybridMultilevel"/>
     <w:tmpl w:val="F28A5E14"/>
@@ -10796,7 +10287,7 @@
       </w:rPr>
     </w:lvl>
   </w:abstractNum>
-  <w:abstractNum w:abstractNumId="28" w15:restartNumberingAfterBreak="0">
+  <w:abstractNum w:abstractNumId="29" w15:restartNumberingAfterBreak="0">
     <w:nsid w:val="71935C9B"/>
     <w:multiLevelType w:val="hybridMultilevel"/>
     <w:tmpl w:val="9C588D60"/>
@@ -10908,7 +10399,7 @@
       </w:rPr>
     </w:lvl>
   </w:abstractNum>
-  <w:abstractNum w:abstractNumId="29" w15:restartNumberingAfterBreak="0">
+  <w:abstractNum w:abstractNumId="30" w15:restartNumberingAfterBreak="0">
     <w:nsid w:val="7A904BF7"/>
     <w:multiLevelType w:val="hybridMultilevel"/>
     <w:tmpl w:val="FEF0C1B2"/>
@@ -11022,93 +10513,96 @@
     </w:lvl>
   </w:abstractNum>
   <w:num w:numId="1">
-    <w:abstractNumId w:val="13"/>
+    <w:abstractNumId w:val="14"/>
   </w:num>
   <w:num w:numId="2">
-    <w:abstractNumId w:val="20"/>
+    <w:abstractNumId w:val="21"/>
   </w:num>
   <w:num w:numId="3">
-    <w:abstractNumId w:val="29"/>
+    <w:abstractNumId w:val="30"/>
   </w:num>
   <w:num w:numId="4">
-    <w:abstractNumId w:val="18"/>
+    <w:abstractNumId w:val="19"/>
   </w:num>
   <w:num w:numId="5">
     <w:abstractNumId w:val="2"/>
   </w:num>
   <w:num w:numId="6">
-    <w:abstractNumId w:val="12"/>
+    <w:abstractNumId w:val="13"/>
   </w:num>
   <w:num w:numId="7">
-    <w:abstractNumId w:val="15"/>
+    <w:abstractNumId w:val="16"/>
   </w:num>
   <w:num w:numId="8">
-    <w:abstractNumId w:val="10"/>
+    <w:abstractNumId w:val="11"/>
   </w:num>
   <w:num w:numId="9">
     <w:abstractNumId w:val="0"/>
   </w:num>
   <w:num w:numId="10">
-    <w:abstractNumId w:val="8"/>
+    <w:abstractNumId w:val="9"/>
   </w:num>
   <w:num w:numId="11">
-    <w:abstractNumId w:val="27"/>
+    <w:abstractNumId w:val="28"/>
   </w:num>
   <w:num w:numId="12">
-    <w:abstractNumId w:val="14"/>
+    <w:abstractNumId w:val="15"/>
   </w:num>
   <w:num w:numId="13">
-    <w:abstractNumId w:val="11"/>
+    <w:abstractNumId w:val="12"/>
   </w:num>
   <w:num w:numId="14">
-    <w:abstractNumId w:val="9"/>
+    <w:abstractNumId w:val="10"/>
   </w:num>
   <w:num w:numId="15">
-    <w:abstractNumId w:val="24"/>
+    <w:abstractNumId w:val="25"/>
   </w:num>
   <w:num w:numId="16">
     <w:abstractNumId w:val="1"/>
   </w:num>
   <w:num w:numId="17">
-    <w:abstractNumId w:val="19"/>
+    <w:abstractNumId w:val="20"/>
   </w:num>
   <w:num w:numId="18">
     <w:abstractNumId w:val="3"/>
   </w:num>
   <w:num w:numId="19">
+    <w:abstractNumId w:val="6"/>
+  </w:num>
+  <w:num w:numId="20">
+    <w:abstractNumId w:val="23"/>
+  </w:num>
+  <w:num w:numId="21">
+    <w:abstractNumId w:val="22"/>
+  </w:num>
+  <w:num w:numId="22">
+    <w:abstractNumId w:val="26"/>
+  </w:num>
+  <w:num w:numId="23">
+    <w:abstractNumId w:val="18"/>
+  </w:num>
+  <w:num w:numId="24">
+    <w:abstractNumId w:val="27"/>
+  </w:num>
+  <w:num w:numId="25">
+    <w:abstractNumId w:val="29"/>
+  </w:num>
+  <w:num w:numId="26">
+    <w:abstractNumId w:val="17"/>
+  </w:num>
+  <w:num w:numId="27">
+    <w:abstractNumId w:val="24"/>
+  </w:num>
+  <w:num w:numId="28">
+    <w:abstractNumId w:val="7"/>
+  </w:num>
+  <w:num w:numId="29">
+    <w:abstractNumId w:val="8"/>
+  </w:num>
+  <w:num w:numId="30">
     <w:abstractNumId w:val="5"/>
   </w:num>
-  <w:num w:numId="20">
-    <w:abstractNumId w:val="22"/>
-  </w:num>
-  <w:num w:numId="21">
-    <w:abstractNumId w:val="21"/>
-  </w:num>
-  <w:num w:numId="22">
-    <w:abstractNumId w:val="25"/>
-  </w:num>
-  <w:num w:numId="23">
-    <w:abstractNumId w:val="17"/>
-  </w:num>
-  <w:num w:numId="24">
-    <w:abstractNumId w:val="26"/>
-  </w:num>
-  <w:num w:numId="25">
-    <w:abstractNumId w:val="28"/>
-  </w:num>
-  <w:num w:numId="26">
-    <w:abstractNumId w:val="16"/>
-  </w:num>
-  <w:num w:numId="27">
-    <w:abstractNumId w:val="23"/>
-  </w:num>
-  <w:num w:numId="28">
-    <w:abstractNumId w:val="6"/>
-  </w:num>
-  <w:num w:numId="29">
-    <w:abstractNumId w:val="7"/>
-  </w:num>
-  <w:num w:numId="30">
+  <w:num w:numId="31">
     <w:abstractNumId w:val="4"/>
   </w:num>
 </w:numbering>

--- a/Console/Assets/DeveloperConsole/Documentation/Documentation.docx
+++ b/Console/Assets/DeveloperConsole/Documentation/Documentation.docx
@@ -103,7 +103,7 @@
             </w:rPr>
             <w:fldChar w:fldCharType="separate"/>
           </w:r>
-          <w:hyperlink w:anchor="_Toc87180763" w:history="1">
+          <w:hyperlink w:anchor="_Toc87190163" w:history="1">
             <w:r>
               <w:rPr>
                 <w:rStyle w:val="Hyperlink"/>
@@ -132,7 +132,7 @@
                 <w:noProof/>
                 <w:webHidden/>
               </w:rPr>
-              <w:instrText xml:space="preserve"> PAGEREF _Toc87180763 \h </w:instrText>
+              <w:instrText xml:space="preserve"> PAGEREF _Toc87190163 \h </w:instrText>
             </w:r>
             <w:r>
               <w:rPr>
@@ -177,7 +177,7 @@
               <w:lang w:val="en-FI" w:eastAsia="en-FI"/>
             </w:rPr>
           </w:pPr>
-          <w:hyperlink w:anchor="_Toc87180764" w:history="1">
+          <w:hyperlink w:anchor="_Toc87190164" w:history="1">
             <w:r>
               <w:rPr>
                 <w:rStyle w:val="Hyperlink"/>
@@ -206,7 +206,7 @@
                 <w:noProof/>
                 <w:webHidden/>
               </w:rPr>
-              <w:instrText xml:space="preserve"> PAGEREF _Toc87180764 \h </w:instrText>
+              <w:instrText xml:space="preserve"> PAGEREF _Toc87190164 \h </w:instrText>
             </w:r>
             <w:r>
               <w:rPr>
@@ -251,7 +251,7 @@
               <w:lang w:val="en-FI" w:eastAsia="en-FI"/>
             </w:rPr>
           </w:pPr>
-          <w:hyperlink w:anchor="_Toc87180765" w:history="1">
+          <w:hyperlink w:anchor="_Toc87190165" w:history="1">
             <w:r>
               <w:rPr>
                 <w:rStyle w:val="Hyperlink"/>
@@ -280,7 +280,7 @@
                 <w:noProof/>
                 <w:webHidden/>
               </w:rPr>
-              <w:instrText xml:space="preserve"> PAGEREF _Toc87180765 \h </w:instrText>
+              <w:instrText xml:space="preserve"> PAGEREF _Toc87190165 \h </w:instrText>
             </w:r>
             <w:r>
               <w:rPr>
@@ -325,7 +325,7 @@
               <w:lang w:val="en-FI" w:eastAsia="en-FI"/>
             </w:rPr>
           </w:pPr>
-          <w:hyperlink w:anchor="_Toc87180766" w:history="1">
+          <w:hyperlink w:anchor="_Toc87190166" w:history="1">
             <w:r>
               <w:rPr>
                 <w:rStyle w:val="Hyperlink"/>
@@ -354,7 +354,7 @@
                 <w:noProof/>
                 <w:webHidden/>
               </w:rPr>
-              <w:instrText xml:space="preserve"> PAGEREF _Toc87180766 \h </w:instrText>
+              <w:instrText xml:space="preserve"> PAGEREF _Toc87190166 \h </w:instrText>
             </w:r>
             <w:r>
               <w:rPr>
@@ -399,7 +399,7 @@
               <w:lang w:val="en-FI" w:eastAsia="en-FI"/>
             </w:rPr>
           </w:pPr>
-          <w:hyperlink w:anchor="_Toc87180767" w:history="1">
+          <w:hyperlink w:anchor="_Toc87190167" w:history="1">
             <w:r>
               <w:rPr>
                 <w:rStyle w:val="Hyperlink"/>
@@ -428,7 +428,7 @@
                 <w:noProof/>
                 <w:webHidden/>
               </w:rPr>
-              <w:instrText xml:space="preserve"> PAGEREF _Toc87180767 \h </w:instrText>
+              <w:instrText xml:space="preserve"> PAGEREF _Toc87190167 \h </w:instrText>
             </w:r>
             <w:r>
               <w:rPr>
@@ -448,7 +448,7 @@
                 <w:noProof/>
                 <w:webHidden/>
               </w:rPr>
-              <w:t>3</w:t>
+              <w:t>4</w:t>
             </w:r>
             <w:r>
               <w:rPr>
@@ -473,7 +473,7 @@
               <w:lang w:val="en-FI" w:eastAsia="en-FI"/>
             </w:rPr>
           </w:pPr>
-          <w:hyperlink w:anchor="_Toc87180768" w:history="1">
+          <w:hyperlink w:anchor="_Toc87190168" w:history="1">
             <w:r>
               <w:rPr>
                 <w:rStyle w:val="Hyperlink"/>
@@ -502,81 +502,7 @@
                 <w:noProof/>
                 <w:webHidden/>
               </w:rPr>
-              <w:instrText xml:space="preserve"> PAGEREF _Toc87180768 \h </w:instrText>
-            </w:r>
-            <w:r>
-              <w:rPr>
-                <w:noProof/>
-                <w:webHidden/>
-              </w:rPr>
-            </w:r>
-            <w:r>
-              <w:rPr>
-                <w:noProof/>
-                <w:webHidden/>
-              </w:rPr>
-              <w:fldChar w:fldCharType="separate"/>
-            </w:r>
-            <w:r>
-              <w:rPr>
-                <w:noProof/>
-                <w:webHidden/>
-              </w:rPr>
-              <w:t>5</w:t>
-            </w:r>
-            <w:r>
-              <w:rPr>
-                <w:noProof/>
-                <w:webHidden/>
-              </w:rPr>
-              <w:fldChar w:fldCharType="end"/>
-            </w:r>
-          </w:hyperlink>
-        </w:p>
-        <w:p>
-          <w:pPr>
-            <w:pStyle w:val="TOC1"/>
-            <w:tabs>
-              <w:tab w:val="right" w:leader="dot" w:pos="9912"/>
-            </w:tabs>
-            <w:rPr>
-              <w:rFonts w:asciiTheme="minorHAnsi" w:eastAsiaTheme="minorEastAsia" w:hAnsiTheme="minorHAnsi" w:cstheme="minorBidi"/>
-              <w:noProof/>
-              <w:sz w:val="22"/>
-              <w:szCs w:val="22"/>
-              <w:lang w:val="en-FI" w:eastAsia="en-FI"/>
-            </w:rPr>
-          </w:pPr>
-          <w:hyperlink w:anchor="_Toc87180769" w:history="1">
-            <w:r>
-              <w:rPr>
-                <w:rStyle w:val="Hyperlink"/>
-                <w:rFonts w:ascii="Arial" w:hAnsi="Arial" w:cs="Arial"/>
-                <w:noProof/>
-                <w:lang w:val="en-FI"/>
-              </w:rPr>
-              <w:t>TODO</w:t>
-            </w:r>
-            <w:r>
-              <w:rPr>
-                <w:noProof/>
-                <w:webHidden/>
-              </w:rPr>
-              <w:tab/>
-            </w:r>
-            <w:r>
-              <w:rPr>
-                <w:noProof/>
-                <w:webHidden/>
-              </w:rPr>
-              <w:fldChar w:fldCharType="begin"/>
-            </w:r>
-            <w:r>
-              <w:rPr>
-                <w:noProof/>
-                <w:webHidden/>
-              </w:rPr>
-              <w:instrText xml:space="preserve"> PAGEREF _Toc87180769 \h </w:instrText>
+              <w:instrText xml:space="preserve"> PAGEREF _Toc87190168 \h </w:instrText>
             </w:r>
             <w:r>
               <w:rPr>
@@ -621,7 +547,81 @@
               <w:lang w:val="en-FI" w:eastAsia="en-FI"/>
             </w:rPr>
           </w:pPr>
-          <w:hyperlink w:anchor="_Toc87180770" w:history="1">
+          <w:hyperlink w:anchor="_Toc87190169" w:history="1">
+            <w:r>
+              <w:rPr>
+                <w:rStyle w:val="Hyperlink"/>
+                <w:rFonts w:ascii="Arial" w:hAnsi="Arial" w:cs="Arial"/>
+                <w:noProof/>
+                <w:lang w:val="en-FI"/>
+              </w:rPr>
+              <w:t>TODO</w:t>
+            </w:r>
+            <w:r>
+              <w:rPr>
+                <w:noProof/>
+                <w:webHidden/>
+              </w:rPr>
+              <w:tab/>
+            </w:r>
+            <w:r>
+              <w:rPr>
+                <w:noProof/>
+                <w:webHidden/>
+              </w:rPr>
+              <w:fldChar w:fldCharType="begin"/>
+            </w:r>
+            <w:r>
+              <w:rPr>
+                <w:noProof/>
+                <w:webHidden/>
+              </w:rPr>
+              <w:instrText xml:space="preserve"> PAGEREF _Toc87190169 \h </w:instrText>
+            </w:r>
+            <w:r>
+              <w:rPr>
+                <w:noProof/>
+                <w:webHidden/>
+              </w:rPr>
+            </w:r>
+            <w:r>
+              <w:rPr>
+                <w:noProof/>
+                <w:webHidden/>
+              </w:rPr>
+              <w:fldChar w:fldCharType="separate"/>
+            </w:r>
+            <w:r>
+              <w:rPr>
+                <w:noProof/>
+                <w:webHidden/>
+              </w:rPr>
+              <w:t>7</w:t>
+            </w:r>
+            <w:r>
+              <w:rPr>
+                <w:noProof/>
+                <w:webHidden/>
+              </w:rPr>
+              <w:fldChar w:fldCharType="end"/>
+            </w:r>
+          </w:hyperlink>
+        </w:p>
+        <w:p>
+          <w:pPr>
+            <w:pStyle w:val="TOC1"/>
+            <w:tabs>
+              <w:tab w:val="right" w:leader="dot" w:pos="9912"/>
+            </w:tabs>
+            <w:rPr>
+              <w:rFonts w:asciiTheme="minorHAnsi" w:eastAsiaTheme="minorEastAsia" w:hAnsiTheme="minorHAnsi" w:cstheme="minorBidi"/>
+              <w:noProof/>
+              <w:sz w:val="22"/>
+              <w:szCs w:val="22"/>
+              <w:lang w:val="en-FI" w:eastAsia="en-FI"/>
+            </w:rPr>
+          </w:pPr>
+          <w:hyperlink w:anchor="_Toc87190170" w:history="1">
             <w:r>
               <w:rPr>
                 <w:rStyle w:val="Hyperlink"/>
@@ -650,7 +650,7 @@
                 <w:noProof/>
                 <w:webHidden/>
               </w:rPr>
-              <w:instrText xml:space="preserve"> PAGEREF _Toc87180770 \h </w:instrText>
+              <w:instrText xml:space="preserve"> PAGEREF _Toc87190170 \h </w:instrText>
             </w:r>
             <w:r>
               <w:rPr>
@@ -736,7 +736,7 @@
           <w:lang w:val="en-FI"/>
         </w:rPr>
       </w:pPr>
-      <w:bookmarkStart w:id="0" w:name="_Toc87180763"/>
+      <w:bookmarkStart w:id="0" w:name="_Toc87190163"/>
       <w:r>
         <w:rPr>
           <w:rFonts w:ascii="Arial" w:hAnsi="Arial" w:cs="Arial"/>
@@ -1022,7 +1022,7 @@
           <w:lang w:val="en-FI"/>
         </w:rPr>
       </w:pPr>
-      <w:bookmarkStart w:id="2" w:name="_Toc87180764"/>
+      <w:bookmarkStart w:id="2" w:name="_Toc87190164"/>
       <w:r>
         <w:rPr>
           <w:rFonts w:ascii="Arial" w:hAnsi="Arial" w:cs="Arial"/>
@@ -1355,6 +1355,13 @@
           <w:lang w:val="en-FI"/>
         </w:rPr>
         <w:t xml:space="preserve"> like above example.</w:t>
+      </w:r>
+      <w:r>
+        <w:rPr>
+          <w:rFonts w:ascii="Arial" w:hAnsi="Arial" w:cs="Arial"/>
+          <w:lang w:val="en-FI"/>
+        </w:rPr>
+        <w:t xml:space="preserve"> </w:t>
       </w:r>
     </w:p>
     <w:p>
@@ -2067,10 +2074,222 @@
       <w:r>
         <w:rPr>
           <w:rFonts w:ascii="Arial" w:hAnsi="Arial" w:cs="Arial"/>
+          <w:b/>
+          <w:bCs/>
+          <w:lang w:val="en-FI"/>
+        </w:rPr>
+        <w:t>s</w:t>
+      </w:r>
+      <w:r>
+        <w:rPr>
+          <w:rFonts w:ascii="Arial" w:hAnsi="Arial" w:cs="Arial"/>
           <w:lang w:val="en-FI"/>
         </w:rPr>
         <w:t>:</w:t>
       </w:r>
+    </w:p>
+    <w:p>
+      <w:pPr>
+        <w:rPr>
+          <w:rFonts w:ascii="Arial" w:hAnsi="Arial" w:cs="Arial"/>
+          <w:lang w:val="en-FI"/>
+        </w:rPr>
+      </w:pPr>
+    </w:p>
+    <w:p>
+      <w:pPr>
+        <w:rPr>
+          <w:rFonts w:ascii="Arial" w:hAnsi="Arial" w:cs="Arial"/>
+          <w:lang w:val="en-FI"/>
+        </w:rPr>
+      </w:pPr>
+      <w:r>
+        <w:rPr>
+          <w:rFonts w:ascii="Arial" w:hAnsi="Arial" w:cs="Arial"/>
+          <w:lang w:val="en-FI"/>
+        </w:rPr>
+        <w:t xml:space="preserve">Only use </w:t>
+      </w:r>
+      <w:proofErr w:type="spellStart"/>
+      <w:proofErr w:type="gramStart"/>
+      <w:r>
+        <w:rPr>
+          <w:rFonts w:ascii="Arial" w:hAnsi="Arial" w:cs="Arial"/>
+          <w:lang w:val="en-FI"/>
+        </w:rPr>
+        <w:t>ConsoleCommand</w:t>
+      </w:r>
+      <w:proofErr w:type="spellEnd"/>
+      <w:r>
+        <w:rPr>
+          <w:rFonts w:ascii="Arial" w:hAnsi="Arial" w:cs="Arial"/>
+          <w:lang w:val="en-FI"/>
+        </w:rPr>
+        <w:t>(</w:t>
+      </w:r>
+      <w:proofErr w:type="gramEnd"/>
+      <w:r>
+        <w:rPr>
+          <w:rFonts w:ascii="Arial" w:hAnsi="Arial" w:cs="Arial"/>
+          <w:lang w:val="en-FI"/>
+        </w:rPr>
+        <w:t>)] attribute</w:t>
+      </w:r>
+      <w:r>
+        <w:rPr>
+          <w:rFonts w:ascii="Arial" w:hAnsi="Arial" w:cs="Arial"/>
+          <w:lang w:val="en-FI"/>
+        </w:rPr>
+        <w:t xml:space="preserve">s for </w:t>
+      </w:r>
+      <w:proofErr w:type="spellStart"/>
+      <w:r>
+        <w:rPr>
+          <w:rFonts w:ascii="Arial" w:hAnsi="Arial" w:cs="Arial"/>
+          <w:lang w:val="en-FI"/>
+        </w:rPr>
+        <w:t>MonoBehaviour</w:t>
+      </w:r>
+      <w:proofErr w:type="spellEnd"/>
+      <w:r>
+        <w:rPr>
+          <w:rFonts w:ascii="Arial" w:hAnsi="Arial" w:cs="Arial"/>
+          <w:lang w:val="en-FI"/>
+        </w:rPr>
+        <w:t xml:space="preserve"> scripts that are not Destroyed when playing scene. This is because those commands can still be called from the console which can lead to errors.</w:t>
+      </w:r>
+    </w:p>
+    <w:p>
+      <w:pPr>
+        <w:rPr>
+          <w:rFonts w:ascii="Arial" w:hAnsi="Arial" w:cs="Arial"/>
+          <w:lang w:val="en-FI"/>
+        </w:rPr>
+      </w:pPr>
+    </w:p>
+    <w:p>
+      <w:pPr>
+        <w:rPr>
+          <w:rFonts w:ascii="Arial" w:hAnsi="Arial" w:cs="Arial"/>
+          <w:lang w:val="en-FI"/>
+        </w:rPr>
+      </w:pPr>
+      <w:r>
+        <w:rPr>
+          <w:rFonts w:ascii="Arial" w:hAnsi="Arial" w:cs="Arial"/>
+          <w:lang w:val="en-FI"/>
+        </w:rPr>
+        <w:t>Instantiate</w:t>
+      </w:r>
+      <w:r>
+        <w:rPr>
+          <w:rFonts w:ascii="Arial" w:hAnsi="Arial" w:cs="Arial"/>
+          <w:lang w:val="en-FI"/>
+        </w:rPr>
+        <w:t xml:space="preserve">d objects with </w:t>
+      </w:r>
+      <w:proofErr w:type="spellStart"/>
+      <w:r>
+        <w:rPr>
+          <w:rFonts w:ascii="Arial" w:hAnsi="Arial" w:cs="Arial"/>
+          <w:lang w:val="en-FI"/>
+        </w:rPr>
+        <w:t>MonoBehaviour</w:t>
+      </w:r>
+      <w:proofErr w:type="spellEnd"/>
+      <w:r>
+        <w:rPr>
+          <w:rFonts w:ascii="Arial" w:hAnsi="Arial" w:cs="Arial"/>
+          <w:lang w:val="en-FI"/>
+        </w:rPr>
+        <w:t xml:space="preserve"> script(s) that use </w:t>
+      </w:r>
+      <w:r>
+        <w:rPr>
+          <w:rFonts w:ascii="Arial" w:hAnsi="Arial" w:cs="Arial"/>
+          <w:lang w:val="en-FI"/>
+        </w:rPr>
+        <w:t>[</w:t>
+      </w:r>
+      <w:proofErr w:type="spellStart"/>
+      <w:proofErr w:type="gramStart"/>
+      <w:r>
+        <w:rPr>
+          <w:rFonts w:ascii="Arial" w:hAnsi="Arial" w:cs="Arial"/>
+          <w:lang w:val="en-FI"/>
+        </w:rPr>
+        <w:t>ConsoleCommand</w:t>
+      </w:r>
+      <w:proofErr w:type="spellEnd"/>
+      <w:r>
+        <w:rPr>
+          <w:rFonts w:ascii="Arial" w:hAnsi="Arial" w:cs="Arial"/>
+          <w:lang w:val="en-FI"/>
+        </w:rPr>
+        <w:t>(</w:t>
+      </w:r>
+      <w:proofErr w:type="gramEnd"/>
+      <w:r>
+        <w:rPr>
+          <w:rFonts w:ascii="Arial" w:hAnsi="Arial" w:cs="Arial"/>
+          <w:lang w:val="en-FI"/>
+        </w:rPr>
+        <w:t>)] attribute</w:t>
+      </w:r>
+      <w:r>
+        <w:rPr>
+          <w:rFonts w:ascii="Arial" w:hAnsi="Arial" w:cs="Arial"/>
+          <w:lang w:val="en-FI"/>
+        </w:rPr>
+        <w:t>(s) will not be registered.</w:t>
+      </w:r>
+      <w:r>
+        <w:rPr>
+          <w:rFonts w:ascii="Arial" w:hAnsi="Arial" w:cs="Arial"/>
+          <w:lang w:val="en-FI"/>
+        </w:rPr>
+        <w:t xml:space="preserve"> In that case use </w:t>
+      </w:r>
+      <w:proofErr w:type="spellStart"/>
+      <w:r>
+        <w:rPr>
+          <w:rFonts w:ascii="Arial" w:hAnsi="Arial" w:cs="Arial"/>
+          <w:lang w:val="en-FI"/>
+        </w:rPr>
+        <w:t>Console.RegisterCommand</w:t>
+      </w:r>
+      <w:proofErr w:type="spellEnd"/>
+      <w:r>
+        <w:rPr>
+          <w:rFonts w:ascii="Arial" w:hAnsi="Arial" w:cs="Arial"/>
+          <w:lang w:val="en-FI"/>
+        </w:rPr>
+        <w:t xml:space="preserve">() and </w:t>
+      </w:r>
+      <w:proofErr w:type="spellStart"/>
+      <w:r>
+        <w:rPr>
+          <w:rFonts w:ascii="Arial" w:hAnsi="Arial" w:cs="Arial"/>
+          <w:lang w:val="en-FI"/>
+        </w:rPr>
+        <w:t>Console.RemoveCommand</w:t>
+      </w:r>
+      <w:proofErr w:type="spellEnd"/>
+      <w:r>
+        <w:rPr>
+          <w:rFonts w:ascii="Arial" w:hAnsi="Arial" w:cs="Arial"/>
+          <w:lang w:val="en-FI"/>
+        </w:rPr>
+        <w:t xml:space="preserve"> instead.</w:t>
+      </w:r>
+    </w:p>
+    <w:p>
+      <w:pPr>
+        <w:rPr>
+          <w:rFonts w:ascii="Arial" w:hAnsi="Arial" w:cs="Arial"/>
+          <w:lang w:val="en-FI"/>
+        </w:rPr>
+      </w:pPr>
     </w:p>
     <w:p>
       <w:pPr>
@@ -2675,7 +2894,7 @@
           <w:lang w:val="en-FI"/>
         </w:rPr>
       </w:pPr>
-      <w:bookmarkStart w:id="3" w:name="_Toc87180765"/>
+      <w:bookmarkStart w:id="3" w:name="_Toc87190165"/>
       <w:r>
         <w:rPr>
           <w:rFonts w:ascii="Arial" w:hAnsi="Arial" w:cs="Arial"/>
@@ -2725,6 +2944,31 @@
     </w:p>
     <w:p>
       <w:pPr>
+        <w:rPr>
+          <w:lang w:val="en-FI"/>
+        </w:rPr>
+      </w:pPr>
+    </w:p>
+    <w:p>
+      <w:pPr>
+        <w:rPr>
+          <w:b/>
+          <w:bCs/>
+          <w:lang w:val="en-FI"/>
+        </w:rPr>
+      </w:pPr>
+      <w:r>
+        <w:rPr>
+          <w:rFonts w:ascii="Arial" w:hAnsi="Arial" w:cs="Arial"/>
+          <w:b/>
+          <w:bCs/>
+          <w:lang w:val="en-FI"/>
+        </w:rPr>
+        <w:t>Performance</w:t>
+      </w:r>
+    </w:p>
+    <w:p>
+      <w:pPr>
         <w:jc w:val="center"/>
         <w:rPr>
           <w:lang w:val="en-FI"/>
@@ -2861,6 +3105,144 @@
         </w:rPr>
         <w:t xml:space="preserve"> once.</w:t>
       </w:r>
+    </w:p>
+    <w:p>
+      <w:pPr>
+        <w:rPr>
+          <w:rFonts w:ascii="Arial" w:hAnsi="Arial" w:cs="Arial"/>
+          <w:lang w:val="en-FI"/>
+        </w:rPr>
+      </w:pPr>
+    </w:p>
+    <w:p>
+      <w:pPr>
+        <w:rPr>
+          <w:rFonts w:ascii="Arial" w:hAnsi="Arial" w:cs="Arial"/>
+          <w:lang w:val="en-FI"/>
+        </w:rPr>
+      </w:pPr>
+    </w:p>
+    <w:p>
+      <w:pPr>
+        <w:rPr>
+          <w:b/>
+          <w:bCs/>
+          <w:lang w:val="en-FI"/>
+        </w:rPr>
+      </w:pPr>
+      <w:proofErr w:type="spellStart"/>
+      <w:r>
+        <w:rPr>
+          <w:rFonts w:ascii="Arial" w:hAnsi="Arial" w:cs="Arial"/>
+          <w:b/>
+          <w:bCs/>
+          <w:lang w:val="en-FI"/>
+        </w:rPr>
+        <w:t>MonoBehaviour</w:t>
+      </w:r>
+      <w:proofErr w:type="spellEnd"/>
+      <w:r>
+        <w:rPr>
+          <w:rFonts w:ascii="Arial" w:hAnsi="Arial" w:cs="Arial"/>
+          <w:b/>
+          <w:bCs/>
+          <w:lang w:val="en-FI"/>
+        </w:rPr>
+        <w:t xml:space="preserve"> commands</w:t>
+      </w:r>
+    </w:p>
+    <w:p>
+      <w:pPr>
+        <w:rPr>
+          <w:rFonts w:ascii="Arial" w:hAnsi="Arial" w:cs="Arial"/>
+          <w:lang w:val="en-FI"/>
+        </w:rPr>
+      </w:pPr>
+    </w:p>
+    <w:p>
+      <w:pPr>
+        <w:rPr>
+          <w:rFonts w:ascii="Arial" w:hAnsi="Arial" w:cs="Arial"/>
+          <w:lang w:val="en-FI"/>
+        </w:rPr>
+      </w:pPr>
+      <w:r>
+        <w:rPr>
+          <w:rFonts w:ascii="Arial" w:hAnsi="Arial" w:cs="Arial"/>
+          <w:lang w:val="en-FI"/>
+        </w:rPr>
+        <w:t xml:space="preserve">Only use </w:t>
+      </w:r>
+      <w:proofErr w:type="spellStart"/>
+      <w:proofErr w:type="gramStart"/>
+      <w:r>
+        <w:rPr>
+          <w:rFonts w:ascii="Arial" w:hAnsi="Arial" w:cs="Arial"/>
+          <w:lang w:val="en-FI"/>
+        </w:rPr>
+        <w:t>ConsoleCommand</w:t>
+      </w:r>
+      <w:proofErr w:type="spellEnd"/>
+      <w:r>
+        <w:rPr>
+          <w:rFonts w:ascii="Arial" w:hAnsi="Arial" w:cs="Arial"/>
+          <w:lang w:val="en-FI"/>
+        </w:rPr>
+        <w:t>(</w:t>
+      </w:r>
+      <w:proofErr w:type="gramEnd"/>
+      <w:r>
+        <w:rPr>
+          <w:rFonts w:ascii="Arial" w:hAnsi="Arial" w:cs="Arial"/>
+          <w:lang w:val="en-FI"/>
+        </w:rPr>
+        <w:t>)] attribute</w:t>
+      </w:r>
+      <w:r>
+        <w:rPr>
+          <w:rFonts w:ascii="Arial" w:hAnsi="Arial" w:cs="Arial"/>
+          <w:lang w:val="en-FI"/>
+        </w:rPr>
+        <w:t xml:space="preserve">s for </w:t>
+      </w:r>
+      <w:proofErr w:type="spellStart"/>
+      <w:r>
+        <w:rPr>
+          <w:rFonts w:ascii="Arial" w:hAnsi="Arial" w:cs="Arial"/>
+          <w:lang w:val="en-FI"/>
+        </w:rPr>
+        <w:t>MonoBehaviour</w:t>
+      </w:r>
+      <w:proofErr w:type="spellEnd"/>
+      <w:r>
+        <w:rPr>
+          <w:rFonts w:ascii="Arial" w:hAnsi="Arial" w:cs="Arial"/>
+          <w:lang w:val="en-FI"/>
+        </w:rPr>
+        <w:t xml:space="preserve"> scripts that are not Destroyed when playing scene.</w:t>
+      </w:r>
+      <w:r>
+        <w:rPr>
+          <w:rFonts w:ascii="Arial" w:hAnsi="Arial" w:cs="Arial"/>
+          <w:lang w:val="en-FI"/>
+        </w:rPr>
+        <w:t xml:space="preserve"> </w:t>
+      </w:r>
+      <w:r>
+        <w:rPr>
+          <w:rFonts w:ascii="Arial" w:hAnsi="Arial" w:cs="Arial"/>
+          <w:lang w:val="en-FI"/>
+        </w:rPr>
+        <w:t>This is because those commands can still be called from the console which can lead to errors.</w:t>
+      </w:r>
+    </w:p>
+    <w:p>
+      <w:pPr>
+        <w:rPr>
+          <w:rFonts w:ascii="Arial" w:hAnsi="Arial" w:cs="Arial"/>
+          <w:lang w:val="en-FI"/>
+        </w:rPr>
+      </w:pPr>
     </w:p>
     <w:p>
       <w:pPr>
@@ -2872,7 +3254,7 @@
           <w:lang w:val="en-FI"/>
         </w:rPr>
       </w:pPr>
-      <w:bookmarkStart w:id="4" w:name="_Toc87180766"/>
+      <w:bookmarkStart w:id="4" w:name="_Toc87190166"/>
       <w:r>
         <w:rPr>
           <w:rFonts w:ascii="Arial" w:hAnsi="Arial" w:cs="Arial"/>
@@ -3605,7 +3987,7 @@
           <w:lang w:val="en-FI"/>
         </w:rPr>
       </w:pPr>
-      <w:bookmarkStart w:id="5" w:name="_Toc87180767"/>
+      <w:bookmarkStart w:id="5" w:name="_Toc87190167"/>
       <w:r>
         <w:rPr>
           <w:rFonts w:ascii="Arial" w:hAnsi="Arial" w:cs="Arial"/>
@@ -3613,6 +3995,7 @@
           <w:szCs w:val="28"/>
           <w:lang w:val="en-FI"/>
         </w:rPr>
+        <w:lastRenderedPageBreak/>
         <w:t>Developer</w:t>
       </w:r>
       <w:r>
@@ -3774,7 +4157,6 @@
         <w:rPr>
           <w:noProof/>
         </w:rPr>
-        <w:lastRenderedPageBreak/>
         <w:drawing>
           <wp:inline distT="0" distB="0" distL="0" distR="0" wp14:anchorId="638D5364" wp14:editId="408F4CCB">
             <wp:extent cx="3070170" cy="3491003"/>
@@ -4620,6 +5002,7 @@
           <w:rFonts w:ascii="Arial" w:hAnsi="Arial" w:cs="Arial"/>
           <w:lang w:val="en-FI"/>
         </w:rPr>
+        <w:lastRenderedPageBreak/>
         <w:t>Print</w:t>
       </w:r>
       <w:r>
@@ -6266,6 +6649,7 @@
           <w:bCs/>
           <w:lang w:val="en-FI"/>
         </w:rPr>
+        <w:lastRenderedPageBreak/>
         <w:t>Collect Render Info Editor</w:t>
       </w:r>
       <w:r>
@@ -6388,7 +6772,7 @@
           <w:lang w:val="en-FI"/>
         </w:rPr>
       </w:pPr>
-      <w:bookmarkStart w:id="6" w:name="_Toc87180768"/>
+      <w:bookmarkStart w:id="6" w:name="_Toc87190168"/>
       <w:r>
         <w:rPr>
           <w:rFonts w:ascii="Arial" w:hAnsi="Arial" w:cs="Arial"/>
@@ -6419,7 +6803,6 @@
           <w:rFonts w:ascii="Arial" w:hAnsi="Arial" w:cs="Arial"/>
           <w:lang w:val="en-FI"/>
         </w:rPr>
-        <w:lastRenderedPageBreak/>
         <w:t>Developer Console provides simple static API you can call everywhere to interact with console. This is intended if you wish to change Console settings runtime</w:t>
       </w:r>
       <w:r>
@@ -6806,7 +7189,7 @@
           <w:lang w:val="en-FI"/>
         </w:rPr>
       </w:pPr>
-      <w:bookmarkStart w:id="7" w:name="_Toc87180769"/>
+      <w:bookmarkStart w:id="7" w:name="_Toc87190169"/>
       <w:r>
         <w:rPr>
           <w:rFonts w:ascii="Arial" w:hAnsi="Arial" w:cs="Arial"/>
@@ -6814,6 +7197,7 @@
           <w:szCs w:val="28"/>
           <w:lang w:val="en-FI"/>
         </w:rPr>
+        <w:lastRenderedPageBreak/>
         <w:t>TODO</w:t>
       </w:r>
       <w:bookmarkEnd w:id="7"/>
@@ -6950,7 +7334,6 @@
           <w:rFonts w:ascii="Arial" w:hAnsi="Arial" w:cs="Arial"/>
           <w:lang w:val="en-FI"/>
         </w:rPr>
-        <w:lastRenderedPageBreak/>
         <w:t>Ability to generate grid or list of buttons that can fire commands</w:t>
       </w:r>
     </w:p>
@@ -6964,7 +7347,7 @@
           <w:lang w:val="en-FI"/>
         </w:rPr>
       </w:pPr>
-      <w:bookmarkStart w:id="8" w:name="_Toc87180770"/>
+      <w:bookmarkStart w:id="8" w:name="_Toc87190170"/>
       <w:r>
         <w:rPr>
           <w:rFonts w:ascii="Arial" w:hAnsi="Arial" w:cs="Arial"/>

--- a/Console/Assets/DeveloperConsole/Documentation/Documentation.docx
+++ b/Console/Assets/DeveloperConsole/Documentation/Documentation.docx
@@ -103,7 +103,7 @@
             </w:rPr>
             <w:fldChar w:fldCharType="separate"/>
           </w:r>
-          <w:hyperlink w:anchor="_Toc87190163" w:history="1">
+          <w:hyperlink w:anchor="_Toc87191771" w:history="1">
             <w:r>
               <w:rPr>
                 <w:rStyle w:val="Hyperlink"/>
@@ -132,7 +132,7 @@
                 <w:noProof/>
                 <w:webHidden/>
               </w:rPr>
-              <w:instrText xml:space="preserve"> PAGEREF _Toc87190163 \h </w:instrText>
+              <w:instrText xml:space="preserve"> PAGEREF _Toc87191771 \h </w:instrText>
             </w:r>
             <w:r>
               <w:rPr>
@@ -177,7 +177,7 @@
               <w:lang w:val="en-FI" w:eastAsia="en-FI"/>
             </w:rPr>
           </w:pPr>
-          <w:hyperlink w:anchor="_Toc87190164" w:history="1">
+          <w:hyperlink w:anchor="_Toc87191772" w:history="1">
             <w:r>
               <w:rPr>
                 <w:rStyle w:val="Hyperlink"/>
@@ -206,7 +206,7 @@
                 <w:noProof/>
                 <w:webHidden/>
               </w:rPr>
-              <w:instrText xml:space="preserve"> PAGEREF _Toc87190164 \h </w:instrText>
+              <w:instrText xml:space="preserve"> PAGEREF _Toc87191772 \h </w:instrText>
             </w:r>
             <w:r>
               <w:rPr>
@@ -251,7 +251,7 @@
               <w:lang w:val="en-FI" w:eastAsia="en-FI"/>
             </w:rPr>
           </w:pPr>
-          <w:hyperlink w:anchor="_Toc87190165" w:history="1">
+          <w:hyperlink w:anchor="_Toc87191773" w:history="1">
             <w:r>
               <w:rPr>
                 <w:rStyle w:val="Hyperlink"/>
@@ -280,7 +280,7 @@
                 <w:noProof/>
                 <w:webHidden/>
               </w:rPr>
-              <w:instrText xml:space="preserve"> PAGEREF _Toc87190165 \h </w:instrText>
+              <w:instrText xml:space="preserve"> PAGEREF _Toc87191773 \h </w:instrText>
             </w:r>
             <w:r>
               <w:rPr>
@@ -325,7 +325,7 @@
               <w:lang w:val="en-FI" w:eastAsia="en-FI"/>
             </w:rPr>
           </w:pPr>
-          <w:hyperlink w:anchor="_Toc87190166" w:history="1">
+          <w:hyperlink w:anchor="_Toc87191774" w:history="1">
             <w:r>
               <w:rPr>
                 <w:rStyle w:val="Hyperlink"/>
@@ -354,7 +354,7 @@
                 <w:noProof/>
                 <w:webHidden/>
               </w:rPr>
-              <w:instrText xml:space="preserve"> PAGEREF _Toc87190166 \h </w:instrText>
+              <w:instrText xml:space="preserve"> PAGEREF _Toc87191774 \h </w:instrText>
             </w:r>
             <w:r>
               <w:rPr>
@@ -399,7 +399,7 @@
               <w:lang w:val="en-FI" w:eastAsia="en-FI"/>
             </w:rPr>
           </w:pPr>
-          <w:hyperlink w:anchor="_Toc87190167" w:history="1">
+          <w:hyperlink w:anchor="_Toc87191775" w:history="1">
             <w:r>
               <w:rPr>
                 <w:rStyle w:val="Hyperlink"/>
@@ -428,7 +428,7 @@
                 <w:noProof/>
                 <w:webHidden/>
               </w:rPr>
-              <w:instrText xml:space="preserve"> PAGEREF _Toc87190167 \h </w:instrText>
+              <w:instrText xml:space="preserve"> PAGEREF _Toc87191775 \h </w:instrText>
             </w:r>
             <w:r>
               <w:rPr>
@@ -473,7 +473,7 @@
               <w:lang w:val="en-FI" w:eastAsia="en-FI"/>
             </w:rPr>
           </w:pPr>
-          <w:hyperlink w:anchor="_Toc87190168" w:history="1">
+          <w:hyperlink w:anchor="_Toc87191776" w:history="1">
             <w:r>
               <w:rPr>
                 <w:rStyle w:val="Hyperlink"/>
@@ -502,7 +502,7 @@
                 <w:noProof/>
                 <w:webHidden/>
               </w:rPr>
-              <w:instrText xml:space="preserve"> PAGEREF _Toc87190168 \h </w:instrText>
+              <w:instrText xml:space="preserve"> PAGEREF _Toc87191776 \h </w:instrText>
             </w:r>
             <w:r>
               <w:rPr>
@@ -547,7 +547,7 @@
               <w:lang w:val="en-FI" w:eastAsia="en-FI"/>
             </w:rPr>
           </w:pPr>
-          <w:hyperlink w:anchor="_Toc87190169" w:history="1">
+          <w:hyperlink w:anchor="_Toc87191777" w:history="1">
             <w:r>
               <w:rPr>
                 <w:rStyle w:val="Hyperlink"/>
@@ -576,7 +576,7 @@
                 <w:noProof/>
                 <w:webHidden/>
               </w:rPr>
-              <w:instrText xml:space="preserve"> PAGEREF _Toc87190169 \h </w:instrText>
+              <w:instrText xml:space="preserve"> PAGEREF _Toc87191777 \h </w:instrText>
             </w:r>
             <w:r>
               <w:rPr>
@@ -621,7 +621,7 @@
               <w:lang w:val="en-FI" w:eastAsia="en-FI"/>
             </w:rPr>
           </w:pPr>
-          <w:hyperlink w:anchor="_Toc87190170" w:history="1">
+          <w:hyperlink w:anchor="_Toc87191778" w:history="1">
             <w:r>
               <w:rPr>
                 <w:rStyle w:val="Hyperlink"/>
@@ -650,7 +650,7 @@
                 <w:noProof/>
                 <w:webHidden/>
               </w:rPr>
-              <w:instrText xml:space="preserve"> PAGEREF _Toc87190170 \h </w:instrText>
+              <w:instrText xml:space="preserve"> PAGEREF _Toc87191778 \h </w:instrText>
             </w:r>
             <w:r>
               <w:rPr>
@@ -736,7 +736,7 @@
           <w:lang w:val="en-FI"/>
         </w:rPr>
       </w:pPr>
-      <w:bookmarkStart w:id="0" w:name="_Toc87190163"/>
+      <w:bookmarkStart w:id="0" w:name="_Toc87191771"/>
       <w:r>
         <w:rPr>
           <w:rFonts w:ascii="Arial" w:hAnsi="Arial" w:cs="Arial"/>
@@ -1022,7 +1022,7 @@
           <w:lang w:val="en-FI"/>
         </w:rPr>
       </w:pPr>
-      <w:bookmarkStart w:id="2" w:name="_Toc87190164"/>
+      <w:bookmarkStart w:id="2" w:name="_Toc87191772"/>
       <w:r>
         <w:rPr>
           <w:rFonts w:ascii="Arial" w:hAnsi="Arial" w:cs="Arial"/>
@@ -2108,7 +2108,37 @@
           <w:rFonts w:ascii="Arial" w:hAnsi="Arial" w:cs="Arial"/>
           <w:lang w:val="en-FI"/>
         </w:rPr>
-        <w:t xml:space="preserve">Only use </w:t>
+        <w:t>Instantiate</w:t>
+      </w:r>
+      <w:r>
+        <w:rPr>
+          <w:rFonts w:ascii="Arial" w:hAnsi="Arial" w:cs="Arial"/>
+          <w:lang w:val="en-FI"/>
+        </w:rPr>
+        <w:t xml:space="preserve">d objects with </w:t>
+      </w:r>
+      <w:proofErr w:type="spellStart"/>
+      <w:r>
+        <w:rPr>
+          <w:rFonts w:ascii="Arial" w:hAnsi="Arial" w:cs="Arial"/>
+          <w:lang w:val="en-FI"/>
+        </w:rPr>
+        <w:t>MonoBehaviour</w:t>
+      </w:r>
+      <w:proofErr w:type="spellEnd"/>
+      <w:r>
+        <w:rPr>
+          <w:rFonts w:ascii="Arial" w:hAnsi="Arial" w:cs="Arial"/>
+          <w:lang w:val="en-FI"/>
+        </w:rPr>
+        <w:t xml:space="preserve"> script(s) that use </w:t>
+      </w:r>
+      <w:r>
+        <w:rPr>
+          <w:rFonts w:ascii="Arial" w:hAnsi="Arial" w:cs="Arial"/>
+          <w:lang w:val="en-FI"/>
+        </w:rPr>
+        <w:t>[</w:t>
       </w:r>
       <w:proofErr w:type="spellStart"/>
       <w:proofErr w:type="gramStart"/>
@@ -2140,115 +2170,7 @@
           <w:rFonts w:ascii="Arial" w:hAnsi="Arial" w:cs="Arial"/>
           <w:lang w:val="en-FI"/>
         </w:rPr>
-        <w:t xml:space="preserve">s for </w:t>
-      </w:r>
-      <w:proofErr w:type="spellStart"/>
-      <w:r>
-        <w:rPr>
-          <w:rFonts w:ascii="Arial" w:hAnsi="Arial" w:cs="Arial"/>
-          <w:lang w:val="en-FI"/>
-        </w:rPr>
-        <w:t>MonoBehaviour</w:t>
-      </w:r>
-      <w:proofErr w:type="spellEnd"/>
-      <w:r>
-        <w:rPr>
-          <w:rFonts w:ascii="Arial" w:hAnsi="Arial" w:cs="Arial"/>
-          <w:lang w:val="en-FI"/>
-        </w:rPr>
-        <w:t xml:space="preserve"> scripts that are not Destroyed when playing scene. This is because those commands can still be called from the console which can lead to errors.</w:t>
-      </w:r>
-    </w:p>
-    <w:p>
-      <w:pPr>
-        <w:rPr>
-          <w:rFonts w:ascii="Arial" w:hAnsi="Arial" w:cs="Arial"/>
-          <w:lang w:val="en-FI"/>
-        </w:rPr>
-      </w:pPr>
-    </w:p>
-    <w:p>
-      <w:pPr>
-        <w:rPr>
-          <w:rFonts w:ascii="Arial" w:hAnsi="Arial" w:cs="Arial"/>
-          <w:lang w:val="en-FI"/>
-        </w:rPr>
-      </w:pPr>
-      <w:r>
-        <w:rPr>
-          <w:rFonts w:ascii="Arial" w:hAnsi="Arial" w:cs="Arial"/>
-          <w:lang w:val="en-FI"/>
-        </w:rPr>
-        <w:t>Instantiate</w:t>
-      </w:r>
-      <w:r>
-        <w:rPr>
-          <w:rFonts w:ascii="Arial" w:hAnsi="Arial" w:cs="Arial"/>
-          <w:lang w:val="en-FI"/>
-        </w:rPr>
-        <w:t xml:space="preserve">d objects with </w:t>
-      </w:r>
-      <w:proofErr w:type="spellStart"/>
-      <w:r>
-        <w:rPr>
-          <w:rFonts w:ascii="Arial" w:hAnsi="Arial" w:cs="Arial"/>
-          <w:lang w:val="en-FI"/>
-        </w:rPr>
-        <w:t>MonoBehaviour</w:t>
-      </w:r>
-      <w:proofErr w:type="spellEnd"/>
-      <w:r>
-        <w:rPr>
-          <w:rFonts w:ascii="Arial" w:hAnsi="Arial" w:cs="Arial"/>
-          <w:lang w:val="en-FI"/>
-        </w:rPr>
-        <w:t xml:space="preserve"> script(s) that use </w:t>
-      </w:r>
-      <w:r>
-        <w:rPr>
-          <w:rFonts w:ascii="Arial" w:hAnsi="Arial" w:cs="Arial"/>
-          <w:lang w:val="en-FI"/>
-        </w:rPr>
-        <w:t>[</w:t>
-      </w:r>
-      <w:proofErr w:type="spellStart"/>
-      <w:proofErr w:type="gramStart"/>
-      <w:r>
-        <w:rPr>
-          <w:rFonts w:ascii="Arial" w:hAnsi="Arial" w:cs="Arial"/>
-          <w:lang w:val="en-FI"/>
-        </w:rPr>
-        <w:t>ConsoleCommand</w:t>
-      </w:r>
-      <w:proofErr w:type="spellEnd"/>
-      <w:r>
-        <w:rPr>
-          <w:rFonts w:ascii="Arial" w:hAnsi="Arial" w:cs="Arial"/>
-          <w:lang w:val="en-FI"/>
-        </w:rPr>
-        <w:t>(</w:t>
-      </w:r>
-      <w:proofErr w:type="gramEnd"/>
-      <w:r>
-        <w:rPr>
-          <w:rFonts w:ascii="Arial" w:hAnsi="Arial" w:cs="Arial"/>
-          <w:lang w:val="en-FI"/>
-        </w:rPr>
-        <w:t>)] attribute</w:t>
-      </w:r>
-      <w:r>
-        <w:rPr>
-          <w:rFonts w:ascii="Arial" w:hAnsi="Arial" w:cs="Arial"/>
-          <w:lang w:val="en-FI"/>
-        </w:rPr>
-        <w:t>(s) will not be registered.</w:t>
-      </w:r>
-      <w:r>
-        <w:rPr>
-          <w:rFonts w:ascii="Arial" w:hAnsi="Arial" w:cs="Arial"/>
-          <w:lang w:val="en-FI"/>
-        </w:rPr>
-        <w:t xml:space="preserve"> In that case use </w:t>
+        <w:t xml:space="preserve">(s) will not be registered. In that case use </w:t>
       </w:r>
       <w:proofErr w:type="spellStart"/>
       <w:r>
@@ -2894,7 +2816,7 @@
           <w:lang w:val="en-FI"/>
         </w:rPr>
       </w:pPr>
-      <w:bookmarkStart w:id="3" w:name="_Toc87190165"/>
+      <w:bookmarkStart w:id="3" w:name="_Toc87191773"/>
       <w:r>
         <w:rPr>
           <w:rFonts w:ascii="Arial" w:hAnsi="Arial" w:cs="Arial"/>
@@ -3148,30 +3070,55 @@
           <w:bCs/>
           <w:lang w:val="en-FI"/>
         </w:rPr>
-        <w:t xml:space="preserve"> commands</w:t>
-      </w:r>
-    </w:p>
-    <w:p>
-      <w:pPr>
-        <w:rPr>
-          <w:rFonts w:ascii="Arial" w:hAnsi="Arial" w:cs="Arial"/>
-          <w:lang w:val="en-FI"/>
-        </w:rPr>
-      </w:pPr>
-    </w:p>
-    <w:p>
-      <w:pPr>
-        <w:rPr>
-          <w:rFonts w:ascii="Arial" w:hAnsi="Arial" w:cs="Arial"/>
-          <w:lang w:val="en-FI"/>
-        </w:rPr>
-      </w:pPr>
-      <w:r>
-        <w:rPr>
-          <w:rFonts w:ascii="Arial" w:hAnsi="Arial" w:cs="Arial"/>
-          <w:lang w:val="en-FI"/>
-        </w:rPr>
-        <w:t xml:space="preserve">Only use </w:t>
+        <w:t xml:space="preserve"> </w:t>
+      </w:r>
+      <w:r>
+        <w:rPr>
+          <w:rFonts w:ascii="Arial" w:hAnsi="Arial" w:cs="Arial"/>
+          <w:b/>
+          <w:bCs/>
+          <w:lang w:val="en-FI"/>
+        </w:rPr>
+        <w:t>C</w:t>
+      </w:r>
+      <w:r>
+        <w:rPr>
+          <w:rFonts w:ascii="Arial" w:hAnsi="Arial" w:cs="Arial"/>
+          <w:b/>
+          <w:bCs/>
+          <w:lang w:val="en-FI"/>
+        </w:rPr>
+        <w:t>ommands</w:t>
+      </w:r>
+    </w:p>
+    <w:p>
+      <w:pPr>
+        <w:rPr>
+          <w:rFonts w:ascii="Arial" w:hAnsi="Arial" w:cs="Arial"/>
+          <w:lang w:val="en-FI"/>
+        </w:rPr>
+      </w:pPr>
+    </w:p>
+    <w:p>
+      <w:pPr>
+        <w:rPr>
+          <w:rFonts w:ascii="Arial" w:hAnsi="Arial" w:cs="Arial"/>
+          <w:lang w:val="en-FI"/>
+        </w:rPr>
+      </w:pPr>
+      <w:r>
+        <w:rPr>
+          <w:rFonts w:ascii="Arial" w:hAnsi="Arial" w:cs="Arial"/>
+          <w:lang w:val="en-FI"/>
+        </w:rPr>
+        <w:t>It’s recommended to o</w:t>
+      </w:r>
+      <w:r>
+        <w:rPr>
+          <w:rFonts w:ascii="Arial" w:hAnsi="Arial" w:cs="Arial"/>
+          <w:lang w:val="en-FI"/>
+        </w:rPr>
+        <w:t xml:space="preserve">nly use </w:t>
       </w:r>
       <w:proofErr w:type="spellStart"/>
       <w:proofErr w:type="gramStart"/>
@@ -3219,7 +3166,131 @@
           <w:rFonts w:ascii="Arial" w:hAnsi="Arial" w:cs="Arial"/>
           <w:lang w:val="en-FI"/>
         </w:rPr>
-        <w:t xml:space="preserve"> scripts that are not Destroyed when playing scene.</w:t>
+        <w:t xml:space="preserve"> scripts that </w:t>
+      </w:r>
+      <w:r>
+        <w:rPr>
+          <w:rFonts w:ascii="Arial" w:hAnsi="Arial" w:cs="Arial"/>
+          <w:lang w:val="en-FI"/>
+        </w:rPr>
+        <w:t>will not be</w:t>
+      </w:r>
+      <w:r>
+        <w:rPr>
+          <w:rFonts w:ascii="Arial" w:hAnsi="Arial" w:cs="Arial"/>
+          <w:lang w:val="en-FI"/>
+        </w:rPr>
+        <w:t xml:space="preserve"> Destroyed when playing scene.</w:t>
+      </w:r>
+      <w:r>
+        <w:rPr>
+          <w:rFonts w:ascii="Arial" w:hAnsi="Arial" w:cs="Arial"/>
+          <w:lang w:val="en-FI"/>
+        </w:rPr>
+        <w:t xml:space="preserve"> If you know </w:t>
+      </w:r>
+      <w:proofErr w:type="spellStart"/>
+      <w:r>
+        <w:rPr>
+          <w:rFonts w:ascii="Arial" w:hAnsi="Arial" w:cs="Arial"/>
+          <w:lang w:val="en-FI"/>
+        </w:rPr>
+        <w:t>GameObjects</w:t>
+      </w:r>
+      <w:proofErr w:type="spellEnd"/>
+      <w:r>
+        <w:rPr>
+          <w:rFonts w:ascii="Arial" w:hAnsi="Arial" w:cs="Arial"/>
+          <w:lang w:val="en-FI"/>
+        </w:rPr>
+        <w:t xml:space="preserve"> with </w:t>
+      </w:r>
+      <w:proofErr w:type="spellStart"/>
+      <w:proofErr w:type="gramStart"/>
+      <w:r>
+        <w:rPr>
+          <w:rFonts w:ascii="Arial" w:hAnsi="Arial" w:cs="Arial"/>
+          <w:lang w:val="en-FI"/>
+        </w:rPr>
+        <w:t>ConsoleCommand</w:t>
+      </w:r>
+      <w:proofErr w:type="spellEnd"/>
+      <w:r>
+        <w:rPr>
+          <w:rFonts w:ascii="Arial" w:hAnsi="Arial" w:cs="Arial"/>
+          <w:lang w:val="en-FI"/>
+        </w:rPr>
+        <w:t>(</w:t>
+      </w:r>
+      <w:proofErr w:type="gramEnd"/>
+      <w:r>
+        <w:rPr>
+          <w:rFonts w:ascii="Arial" w:hAnsi="Arial" w:cs="Arial"/>
+          <w:lang w:val="en-FI"/>
+        </w:rPr>
+        <w:t>)] attribute</w:t>
+      </w:r>
+      <w:r>
+        <w:rPr>
+          <w:rFonts w:ascii="Arial" w:hAnsi="Arial" w:cs="Arial"/>
+          <w:lang w:val="en-FI"/>
+        </w:rPr>
+        <w:t xml:space="preserve">s will be destroyed runtime (apart from scene change to another scene), consider using </w:t>
+      </w:r>
+      <w:proofErr w:type="spellStart"/>
+      <w:r>
+        <w:rPr>
+          <w:rFonts w:ascii="Arial" w:hAnsi="Arial" w:cs="Arial"/>
+          <w:lang w:val="en-FI"/>
+        </w:rPr>
+        <w:t>Console.RegisterCommand</w:t>
+      </w:r>
+      <w:proofErr w:type="spellEnd"/>
+      <w:r>
+        <w:rPr>
+          <w:rFonts w:ascii="Arial" w:hAnsi="Arial" w:cs="Arial"/>
+          <w:lang w:val="en-FI"/>
+        </w:rPr>
+        <w:t xml:space="preserve">() and </w:t>
+      </w:r>
+      <w:proofErr w:type="spellStart"/>
+      <w:r>
+        <w:rPr>
+          <w:rFonts w:ascii="Arial" w:hAnsi="Arial" w:cs="Arial"/>
+          <w:lang w:val="en-FI"/>
+        </w:rPr>
+        <w:t>Console.RemoveCommand</w:t>
+      </w:r>
+      <w:proofErr w:type="spellEnd"/>
+      <w:r>
+        <w:rPr>
+          <w:rFonts w:ascii="Arial" w:hAnsi="Arial" w:cs="Arial"/>
+          <w:lang w:val="en-FI"/>
+        </w:rPr>
+        <w:t>() instead.</w:t>
+      </w:r>
+      <w:r>
+        <w:rPr>
+          <w:rFonts w:ascii="Arial" w:hAnsi="Arial" w:cs="Arial"/>
+          <w:lang w:val="en-FI"/>
+        </w:rPr>
+        <w:t xml:space="preserve"> Calling </w:t>
+      </w:r>
+      <w:proofErr w:type="spellStart"/>
+      <w:r>
+        <w:rPr>
+          <w:rFonts w:ascii="Arial" w:hAnsi="Arial" w:cs="Arial"/>
+          <w:lang w:val="en-FI"/>
+        </w:rPr>
+        <w:t>MonoBehaviour</w:t>
+      </w:r>
+      <w:proofErr w:type="spellEnd"/>
+      <w:r>
+        <w:rPr>
+          <w:rFonts w:ascii="Arial" w:hAnsi="Arial" w:cs="Arial"/>
+          <w:lang w:val="en-FI"/>
+        </w:rPr>
+        <w:t xml:space="preserve"> script command which no longer exists is</w:t>
       </w:r>
       <w:r>
         <w:rPr>
@@ -3233,7 +3304,14 @@
           <w:rFonts w:ascii="Arial" w:hAnsi="Arial" w:cs="Arial"/>
           <w:lang w:val="en-FI"/>
         </w:rPr>
-        <w:t>This is because those commands can still be called from the console which can lead to errors.</w:t>
+        <w:t>handled by Developer Console</w:t>
+      </w:r>
+      <w:r>
+        <w:rPr>
+          <w:rFonts w:ascii="Arial" w:hAnsi="Arial" w:cs="Arial"/>
+          <w:lang w:val="en-FI"/>
+        </w:rPr>
+        <w:t>, but for best practises consider manually adding if you know they will be deleted.</w:t>
       </w:r>
     </w:p>
     <w:p>
@@ -3254,7 +3332,7 @@
           <w:lang w:val="en-FI"/>
         </w:rPr>
       </w:pPr>
-      <w:bookmarkStart w:id="4" w:name="_Toc87190166"/>
+      <w:bookmarkStart w:id="4" w:name="_Toc87191774"/>
       <w:r>
         <w:rPr>
           <w:rFonts w:ascii="Arial" w:hAnsi="Arial" w:cs="Arial"/>
@@ -3876,6 +3954,7 @@
           <w:rFonts w:ascii="Arial" w:hAnsi="Arial" w:cs="Arial"/>
           <w:lang w:val="en-FI"/>
         </w:rPr>
+        <w:lastRenderedPageBreak/>
         <w:t>After all commands has been registered</w:t>
       </w:r>
       <w:r>
@@ -3987,7 +4066,7 @@
           <w:lang w:val="en-FI"/>
         </w:rPr>
       </w:pPr>
-      <w:bookmarkStart w:id="5" w:name="_Toc87190167"/>
+      <w:bookmarkStart w:id="5" w:name="_Toc87191775"/>
       <w:r>
         <w:rPr>
           <w:rFonts w:ascii="Arial" w:hAnsi="Arial" w:cs="Arial"/>
@@ -3995,7 +4074,6 @@
           <w:szCs w:val="28"/>
           <w:lang w:val="en-FI"/>
         </w:rPr>
-        <w:lastRenderedPageBreak/>
         <w:t>Developer</w:t>
       </w:r>
       <w:r>
@@ -4854,6 +4932,7 @@
           <w:rFonts w:ascii="Arial" w:hAnsi="Arial" w:cs="Arial"/>
           <w:lang w:val="en-FI"/>
         </w:rPr>
+        <w:lastRenderedPageBreak/>
         <w:t>Print</w:t>
       </w:r>
       <w:r>
@@ -5002,7 +5081,6 @@
           <w:rFonts w:ascii="Arial" w:hAnsi="Arial" w:cs="Arial"/>
           <w:lang w:val="en-FI"/>
         </w:rPr>
-        <w:lastRenderedPageBreak/>
         <w:t>Print</w:t>
       </w:r>
       <w:r>
@@ -5949,6 +6027,7 @@
         </w:rPr>
         <w:t xml:space="preserve">Print </w:t>
       </w:r>
+      <w:proofErr w:type="spellStart"/>
       <w:r>
         <w:rPr>
           <w:rFonts w:ascii="Arial" w:hAnsi="Arial" w:cs="Arial"/>
@@ -5956,7 +6035,17 @@
           <w:bCs/>
           <w:lang w:val="en-FI"/>
         </w:rPr>
-        <w:t>Startup Help Text</w:t>
+        <w:t>Startup</w:t>
+      </w:r>
+      <w:proofErr w:type="spellEnd"/>
+      <w:r>
+        <w:rPr>
+          <w:rFonts w:ascii="Arial" w:hAnsi="Arial" w:cs="Arial"/>
+          <w:b/>
+          <w:bCs/>
+          <w:lang w:val="en-FI"/>
+        </w:rPr>
+        <w:t xml:space="preserve"> Help Text</w:t>
       </w:r>
       <w:r>
         <w:rPr>
@@ -6468,6 +6557,7 @@
           <w:bCs/>
           <w:lang w:val="en-FI"/>
         </w:rPr>
+        <w:lastRenderedPageBreak/>
         <w:t>Print</w:t>
       </w:r>
       <w:r>
@@ -6649,7 +6739,6 @@
           <w:bCs/>
           <w:lang w:val="en-FI"/>
         </w:rPr>
-        <w:lastRenderedPageBreak/>
         <w:t>Collect Render Info Editor</w:t>
       </w:r>
       <w:r>
@@ -6772,7 +6861,7 @@
           <w:lang w:val="en-FI"/>
         </w:rPr>
       </w:pPr>
-      <w:bookmarkStart w:id="6" w:name="_Toc87190168"/>
+      <w:bookmarkStart w:id="6" w:name="_Toc87191776"/>
       <w:r>
         <w:rPr>
           <w:rFonts w:ascii="Arial" w:hAnsi="Arial" w:cs="Arial"/>
@@ -7120,6 +7209,7 @@
         <w:rPr>
           <w:noProof/>
         </w:rPr>
+        <w:lastRenderedPageBreak/>
         <w:drawing>
           <wp:inline distT="0" distB="0" distL="0" distR="0" wp14:anchorId="3DE736D6" wp14:editId="7A3B72FA">
             <wp:extent cx="3221542" cy="2584088"/>
@@ -7189,7 +7279,7 @@
           <w:lang w:val="en-FI"/>
         </w:rPr>
       </w:pPr>
-      <w:bookmarkStart w:id="7" w:name="_Toc87190169"/>
+      <w:bookmarkStart w:id="7" w:name="_Toc87191777"/>
       <w:r>
         <w:rPr>
           <w:rFonts w:ascii="Arial" w:hAnsi="Arial" w:cs="Arial"/>
@@ -7197,7 +7287,6 @@
           <w:szCs w:val="28"/>
           <w:lang w:val="en-FI"/>
         </w:rPr>
-        <w:lastRenderedPageBreak/>
         <w:t>TODO</w:t>
       </w:r>
       <w:bookmarkEnd w:id="7"/>
@@ -7347,7 +7436,7 @@
           <w:lang w:val="en-FI"/>
         </w:rPr>
       </w:pPr>
-      <w:bookmarkStart w:id="8" w:name="_Toc87190170"/>
+      <w:bookmarkStart w:id="8" w:name="_Toc87191778"/>
       <w:r>
         <w:rPr>
           <w:rFonts w:ascii="Arial" w:hAnsi="Arial" w:cs="Arial"/>

--- a/Console/Assets/DeveloperConsole/Documentation/Documentation.docx
+++ b/Console/Assets/DeveloperConsole/Documentation/Documentation.docx
@@ -4236,8 +4236,8 @@
           <w:noProof/>
         </w:rPr>
         <w:drawing>
-          <wp:inline distT="0" distB="0" distL="0" distR="0" wp14:anchorId="638D5364" wp14:editId="408F4CCB">
-            <wp:extent cx="3070170" cy="3491003"/>
+          <wp:inline distT="0" distB="0" distL="0" distR="0" wp14:anchorId="638D5364" wp14:editId="2B2D03C3">
+            <wp:extent cx="3070170" cy="3455129"/>
             <wp:effectExtent l="0" t="0" r="0" b="0"/>
             <wp:docPr id="8" name="Picture 8"/>
             <wp:cNvGraphicFramePr>
@@ -4267,7 +4267,7 @@
                   <pic:spPr bwMode="auto">
                     <a:xfrm>
                       <a:off x="0" y="0"/>
-                      <a:ext cx="3070170" cy="3491003"/>
+                      <a:ext cx="3070170" cy="3455129"/>
                     </a:xfrm>
                     <a:prstGeom prst="rect">
                       <a:avLst/>
@@ -5222,7 +5222,7 @@
           <w:bCs/>
           <w:lang w:val="en-FI"/>
         </w:rPr>
-        <w:t>Include Console In Build</w:t>
+        <w:t xml:space="preserve">Include Console In </w:t>
       </w:r>
       <w:r>
         <w:rPr>
@@ -5231,6 +5231,24 @@
           <w:bCs/>
           <w:lang w:val="en-FI"/>
         </w:rPr>
+        <w:t xml:space="preserve">Final </w:t>
+      </w:r>
+      <w:r>
+        <w:rPr>
+          <w:rFonts w:ascii="Arial" w:hAnsi="Arial" w:cs="Arial"/>
+          <w:b/>
+          <w:bCs/>
+          <w:lang w:val="en-FI"/>
+        </w:rPr>
+        <w:t>Build</w:t>
+      </w:r>
+      <w:r>
+        <w:rPr>
+          <w:rFonts w:ascii="Arial" w:hAnsi="Arial" w:cs="Arial"/>
+          <w:b/>
+          <w:bCs/>
+          <w:lang w:val="en-FI"/>
+        </w:rPr>
         <w:t xml:space="preserve">: </w:t>
       </w:r>
       <w:r>
@@ -5238,14 +5256,37 @@
           <w:rFonts w:ascii="Arial" w:hAnsi="Arial" w:cs="Arial"/>
           <w:lang w:val="en-FI"/>
         </w:rPr>
-        <w:t xml:space="preserve">Whether to </w:t>
-      </w:r>
-      <w:r>
-        <w:rPr>
-          <w:rFonts w:ascii="Arial" w:hAnsi="Arial" w:cs="Arial"/>
-          <w:lang w:val="en-FI"/>
-        </w:rPr>
-        <w:t xml:space="preserve">include Console in build. If set to </w:t>
+        <w:t xml:space="preserve">Whether to include Developer Console in final release build. Be careful whether you can </w:t>
+      </w:r>
+      <w:proofErr w:type="gramStart"/>
+      <w:r>
+        <w:rPr>
+          <w:rFonts w:ascii="Arial" w:hAnsi="Arial" w:cs="Arial"/>
+          <w:lang w:val="en-FI"/>
+        </w:rPr>
+        <w:t>actually want</w:t>
+      </w:r>
+      <w:proofErr w:type="gramEnd"/>
+      <w:r>
+        <w:rPr>
+          <w:rFonts w:ascii="Arial" w:hAnsi="Arial" w:cs="Arial"/>
+          <w:lang w:val="en-FI"/>
+        </w:rPr>
+        <w:t xml:space="preserve"> to include in final release build!</w:t>
+      </w:r>
+      <w:r>
+        <w:rPr>
+          <w:rFonts w:ascii="Arial" w:hAnsi="Arial" w:cs="Arial"/>
+          <w:lang w:val="en-FI"/>
+        </w:rPr>
+        <w:t xml:space="preserve"> Console is still included in Development builds.</w:t>
+      </w:r>
+      <w:r>
+        <w:rPr>
+          <w:rFonts w:ascii="Arial" w:hAnsi="Arial" w:cs="Arial"/>
+          <w:lang w:val="en-FI"/>
+        </w:rPr>
+        <w:t xml:space="preserve"> (Default </w:t>
       </w:r>
       <w:r>
         <w:rPr>
@@ -5259,30 +5300,7 @@
           <w:rFonts w:ascii="Arial" w:hAnsi="Arial" w:cs="Arial"/>
           <w:lang w:val="en-FI"/>
         </w:rPr>
-        <w:t xml:space="preserve"> tag will change to </w:t>
-      </w:r>
-      <w:proofErr w:type="spellStart"/>
-      <w:r>
-        <w:rPr>
-          <w:rFonts w:ascii="Arial" w:hAnsi="Arial" w:cs="Arial"/>
-          <w:lang w:val="en-FI"/>
-        </w:rPr>
-        <w:t>EditorOnly</w:t>
-      </w:r>
-      <w:proofErr w:type="spellEnd"/>
-      <w:r>
-        <w:rPr>
-          <w:rFonts w:ascii="Arial" w:hAnsi="Arial" w:cs="Arial"/>
-          <w:lang w:val="en-FI"/>
-        </w:rPr>
-        <w:t>.</w:t>
-      </w:r>
-      <w:r>
-        <w:rPr>
-          <w:rFonts w:ascii="Arial" w:hAnsi="Arial" w:cs="Arial"/>
-          <w:lang w:val="en-FI"/>
-        </w:rPr>
-        <w:t xml:space="preserve"> (Default true)</w:t>
+        <w:t>)</w:t>
       </w:r>
     </w:p>
     <w:p>
@@ -6557,7 +6575,6 @@
           <w:bCs/>
           <w:lang w:val="en-FI"/>
         </w:rPr>
-        <w:lastRenderedPageBreak/>
         <w:t>Print</w:t>
       </w:r>
       <w:r>

--- a/Console/Assets/DeveloperConsole/Documentation/Documentation.docx
+++ b/Console/Assets/DeveloperConsole/Documentation/Documentation.docx
@@ -790,23 +790,7 @@
           <w:rFonts w:ascii="Arial" w:hAnsi="Arial" w:cs="Arial"/>
           <w:lang w:val="en-FI"/>
         </w:rPr>
-        <w:t xml:space="preserve">Drag &amp; Drop </w:t>
-      </w:r>
-      <w:proofErr w:type="spellStart"/>
-      <w:r>
-        <w:rPr>
-          <w:rFonts w:ascii="Arial" w:hAnsi="Arial" w:cs="Arial"/>
-          <w:lang w:val="en-FI"/>
-        </w:rPr>
-        <w:t>DeveloperConsole.prefab</w:t>
-      </w:r>
-      <w:proofErr w:type="spellEnd"/>
-      <w:r>
-        <w:rPr>
-          <w:rFonts w:ascii="Arial" w:hAnsi="Arial" w:cs="Arial"/>
-          <w:lang w:val="en-FI"/>
-        </w:rPr>
-        <w:t xml:space="preserve"> into your scene (root hierarchy)</w:t>
+        <w:t>Drag &amp; Drop DeveloperConsole.prefab into your scene (root hierarchy)</w:t>
       </w:r>
     </w:p>
     <w:p>
@@ -835,7 +819,6 @@
         </w:rPr>
         <w:t>[</w:t>
       </w:r>
-      <w:proofErr w:type="spellStart"/>
       <w:r>
         <w:rPr>
           <w:rFonts w:ascii="Arial" w:hAnsi="Arial" w:cs="Arial"/>
@@ -843,7 +826,6 @@
         </w:rPr>
         <w:t>ConsoleCommand</w:t>
       </w:r>
-      <w:proofErr w:type="spellEnd"/>
       <w:r>
         <w:rPr>
           <w:rFonts w:ascii="Arial" w:hAnsi="Arial" w:cs="Arial"/>
@@ -1153,23 +1135,7 @@
           <w:rFonts w:ascii="Arial" w:hAnsi="Arial" w:cs="Arial"/>
           <w:lang w:val="en-FI"/>
         </w:rPr>
-        <w:t xml:space="preserve">int, float, string, </w:t>
-      </w:r>
-      <w:proofErr w:type="gramStart"/>
-      <w:r>
-        <w:rPr>
-          <w:rFonts w:ascii="Arial" w:hAnsi="Arial" w:cs="Arial"/>
-          <w:lang w:val="en-FI"/>
-        </w:rPr>
-        <w:t>string[</w:t>
-      </w:r>
-      <w:proofErr w:type="gramEnd"/>
-      <w:r>
-        <w:rPr>
-          <w:rFonts w:ascii="Arial" w:hAnsi="Arial" w:cs="Arial"/>
-          <w:lang w:val="en-FI"/>
-        </w:rPr>
-        <w:t>], bool, double, byte, char, Vector2, Vector3, Vector4, Quaternion</w:t>
+        <w:t>int, float, string, string[], bool, double, char, Vector2, Vector3, Vector4, Quaternion</w:t>
       </w:r>
     </w:p>
     <w:p>
@@ -1317,17 +1283,8 @@
           <w:rFonts w:ascii="Arial" w:hAnsi="Arial" w:cs="Arial"/>
           <w:lang w:val="en-FI"/>
         </w:rPr>
-        <w:t>[</w:t>
-      </w:r>
-      <w:proofErr w:type="spellStart"/>
-      <w:r>
-        <w:rPr>
-          <w:rFonts w:ascii="Arial" w:hAnsi="Arial" w:cs="Arial"/>
-          <w:lang w:val="en-FI"/>
-        </w:rPr>
-        <w:t>ConsoleCommand</w:t>
-      </w:r>
-      <w:proofErr w:type="spellEnd"/>
+        <w:t>[ConsoleCommand</w:t>
+      </w:r>
       <w:r>
         <w:rPr>
           <w:rFonts w:ascii="Arial" w:hAnsi="Arial" w:cs="Arial"/>
@@ -1403,23 +1360,7 @@
           <w:rFonts w:ascii="Arial" w:hAnsi="Arial" w:cs="Arial"/>
           <w:lang w:val="en-FI"/>
         </w:rPr>
-        <w:t xml:space="preserve"> new command with </w:t>
-      </w:r>
-      <w:proofErr w:type="spellStart"/>
-      <w:r>
-        <w:rPr>
-          <w:rFonts w:ascii="Arial" w:hAnsi="Arial" w:cs="Arial"/>
-          <w:lang w:val="en-FI"/>
-        </w:rPr>
-        <w:t>Console.RegisterCommand</w:t>
-      </w:r>
-      <w:proofErr w:type="spellEnd"/>
-      <w:r>
-        <w:rPr>
-          <w:rFonts w:ascii="Arial" w:hAnsi="Arial" w:cs="Arial"/>
-          <w:lang w:val="en-FI"/>
-        </w:rPr>
-        <w:t xml:space="preserve">() </w:t>
+        <w:t xml:space="preserve"> new command with Console.RegisterCommand() </w:t>
       </w:r>
       <w:r>
         <w:rPr>
@@ -1471,7 +1412,6 @@
           <w:lang w:val="en-FI"/>
         </w:rPr>
       </w:pPr>
-      <w:proofErr w:type="spellStart"/>
       <w:r>
         <w:rPr>
           <w:rFonts w:ascii="Arial" w:hAnsi="Arial" w:cs="Arial"/>
@@ -1479,7 +1419,6 @@
         </w:rPr>
         <w:t>Console.RegisterCommand</w:t>
       </w:r>
-      <w:proofErr w:type="spellEnd"/>
       <w:r>
         <w:rPr>
           <w:rFonts w:ascii="Arial" w:hAnsi="Arial" w:cs="Arial"/>
@@ -1533,23 +1472,7 @@
           <w:rFonts w:ascii="Arial" w:hAnsi="Arial" w:cs="Arial"/>
           <w:lang w:val="en-FI"/>
         </w:rPr>
-        <w:t xml:space="preserve"> (</w:t>
-      </w:r>
-      <w:proofErr w:type="spellStart"/>
-      <w:r>
-        <w:rPr>
-          <w:rFonts w:ascii="Arial" w:hAnsi="Arial" w:cs="Arial"/>
-          <w:lang w:val="en-FI"/>
-        </w:rPr>
-        <w:t>MonoBehaviour</w:t>
-      </w:r>
-      <w:proofErr w:type="spellEnd"/>
-      <w:r>
-        <w:rPr>
-          <w:rFonts w:ascii="Arial" w:hAnsi="Arial" w:cs="Arial"/>
-          <w:lang w:val="en-FI"/>
-        </w:rPr>
-        <w:t>)</w:t>
+        <w:t xml:space="preserve"> (MonoBehaviour)</w:t>
       </w:r>
     </w:p>
     <w:p>
@@ -1733,21 +1656,12 @@
           <w:lang w:val="en-FI"/>
         </w:rPr>
       </w:pPr>
-      <w:proofErr w:type="spellStart"/>
-      <w:r>
-        <w:rPr>
-          <w:rFonts w:ascii="Arial" w:hAnsi="Arial" w:cs="Arial"/>
-          <w:lang w:val="en-FI"/>
-        </w:rPr>
-        <w:t>debugCommandOnly</w:t>
-      </w:r>
-      <w:proofErr w:type="spellEnd"/>
-      <w:r>
-        <w:rPr>
-          <w:rFonts w:ascii="Arial" w:hAnsi="Arial" w:cs="Arial"/>
-          <w:lang w:val="en-FI"/>
-        </w:rPr>
-        <w:t xml:space="preserve"> </w:t>
+      <w:r>
+        <w:rPr>
+          <w:rFonts w:ascii="Arial" w:hAnsi="Arial" w:cs="Arial"/>
+          <w:lang w:val="en-FI"/>
+        </w:rPr>
+        <w:t xml:space="preserve">debugCommandOnly </w:t>
       </w:r>
       <w:r>
         <w:rPr>
@@ -1803,21 +1717,12 @@
           <w:lang w:val="en-FI"/>
         </w:rPr>
       </w:pPr>
-      <w:proofErr w:type="spellStart"/>
-      <w:r>
-        <w:rPr>
-          <w:rFonts w:ascii="Arial" w:hAnsi="Arial" w:cs="Arial"/>
-          <w:lang w:val="en-FI"/>
-        </w:rPr>
-        <w:t>isHiddenCommand</w:t>
-      </w:r>
-      <w:proofErr w:type="spellEnd"/>
-      <w:r>
-        <w:rPr>
-          <w:rFonts w:ascii="Arial" w:hAnsi="Arial" w:cs="Arial"/>
-          <w:lang w:val="en-FI"/>
-        </w:rPr>
-        <w:t xml:space="preserve"> (bool)</w:t>
+      <w:r>
+        <w:rPr>
+          <w:rFonts w:ascii="Arial" w:hAnsi="Arial" w:cs="Arial"/>
+          <w:lang w:val="en-FI"/>
+        </w:rPr>
+        <w:t>isHiddenCommand (bool)</w:t>
       </w:r>
       <w:r>
         <w:rPr>
@@ -1873,21 +1778,12 @@
           <w:lang w:val="en-FI"/>
         </w:rPr>
       </w:pPr>
-      <w:proofErr w:type="spellStart"/>
-      <w:r>
-        <w:rPr>
-          <w:rFonts w:ascii="Arial" w:hAnsi="Arial" w:cs="Arial"/>
-          <w:lang w:val="en-FI"/>
-        </w:rPr>
-        <w:t>hiddenCommandMinimalGUI</w:t>
-      </w:r>
-      <w:proofErr w:type="spellEnd"/>
-      <w:r>
-        <w:rPr>
-          <w:rFonts w:ascii="Arial" w:hAnsi="Arial" w:cs="Arial"/>
-          <w:lang w:val="en-FI"/>
-        </w:rPr>
-        <w:t xml:space="preserve"> </w:t>
+      <w:r>
+        <w:rPr>
+          <w:rFonts w:ascii="Arial" w:hAnsi="Arial" w:cs="Arial"/>
+          <w:lang w:val="en-FI"/>
+        </w:rPr>
+        <w:t xml:space="preserve">hiddenCommandMinimalGUI </w:t>
       </w:r>
       <w:r>
         <w:rPr>
@@ -2115,94 +2011,21 @@
           <w:rFonts w:ascii="Arial" w:hAnsi="Arial" w:cs="Arial"/>
           <w:lang w:val="en-FI"/>
         </w:rPr>
-        <w:t xml:space="preserve">d objects with </w:t>
-      </w:r>
-      <w:proofErr w:type="spellStart"/>
-      <w:r>
-        <w:rPr>
-          <w:rFonts w:ascii="Arial" w:hAnsi="Arial" w:cs="Arial"/>
-          <w:lang w:val="en-FI"/>
-        </w:rPr>
-        <w:t>MonoBehaviour</w:t>
-      </w:r>
-      <w:proofErr w:type="spellEnd"/>
-      <w:r>
-        <w:rPr>
-          <w:rFonts w:ascii="Arial" w:hAnsi="Arial" w:cs="Arial"/>
-          <w:lang w:val="en-FI"/>
-        </w:rPr>
-        <w:t xml:space="preserve"> script(s) that use </w:t>
-      </w:r>
-      <w:r>
-        <w:rPr>
-          <w:rFonts w:ascii="Arial" w:hAnsi="Arial" w:cs="Arial"/>
-          <w:lang w:val="en-FI"/>
-        </w:rPr>
-        <w:t>[</w:t>
-      </w:r>
-      <w:proofErr w:type="spellStart"/>
-      <w:proofErr w:type="gramStart"/>
-      <w:r>
-        <w:rPr>
-          <w:rFonts w:ascii="Arial" w:hAnsi="Arial" w:cs="Arial"/>
-          <w:lang w:val="en-FI"/>
-        </w:rPr>
-        <w:t>ConsoleCommand</w:t>
-      </w:r>
-      <w:proofErr w:type="spellEnd"/>
-      <w:r>
-        <w:rPr>
-          <w:rFonts w:ascii="Arial" w:hAnsi="Arial" w:cs="Arial"/>
-          <w:lang w:val="en-FI"/>
-        </w:rPr>
-        <w:t>(</w:t>
-      </w:r>
-      <w:proofErr w:type="gramEnd"/>
-      <w:r>
-        <w:rPr>
-          <w:rFonts w:ascii="Arial" w:hAnsi="Arial" w:cs="Arial"/>
-          <w:lang w:val="en-FI"/>
-        </w:rPr>
-        <w:t>)] attribute</w:t>
-      </w:r>
-      <w:r>
-        <w:rPr>
-          <w:rFonts w:ascii="Arial" w:hAnsi="Arial" w:cs="Arial"/>
-          <w:lang w:val="en-FI"/>
-        </w:rPr>
-        <w:t xml:space="preserve">(s) will not be registered. In that case use </w:t>
-      </w:r>
-      <w:proofErr w:type="spellStart"/>
-      <w:r>
-        <w:rPr>
-          <w:rFonts w:ascii="Arial" w:hAnsi="Arial" w:cs="Arial"/>
-          <w:lang w:val="en-FI"/>
-        </w:rPr>
-        <w:t>Console.RegisterCommand</w:t>
-      </w:r>
-      <w:proofErr w:type="spellEnd"/>
-      <w:r>
-        <w:rPr>
-          <w:rFonts w:ascii="Arial" w:hAnsi="Arial" w:cs="Arial"/>
-          <w:lang w:val="en-FI"/>
-        </w:rPr>
-        <w:t xml:space="preserve">() and </w:t>
-      </w:r>
-      <w:proofErr w:type="spellStart"/>
-      <w:r>
-        <w:rPr>
-          <w:rFonts w:ascii="Arial" w:hAnsi="Arial" w:cs="Arial"/>
-          <w:lang w:val="en-FI"/>
-        </w:rPr>
-        <w:t>Console.RemoveCommand</w:t>
-      </w:r>
-      <w:proofErr w:type="spellEnd"/>
-      <w:r>
-        <w:rPr>
-          <w:rFonts w:ascii="Arial" w:hAnsi="Arial" w:cs="Arial"/>
-          <w:lang w:val="en-FI"/>
-        </w:rPr>
-        <w:t xml:space="preserve"> instead.</w:t>
+        <w:t xml:space="preserve">d objects with MonoBehaviour script(s) that use </w:t>
+      </w:r>
+      <w:r>
+        <w:rPr>
+          <w:rFonts w:ascii="Arial" w:hAnsi="Arial" w:cs="Arial"/>
+          <w:lang w:val="en-FI"/>
+        </w:rPr>
+        <w:t>[ConsoleCommand()] attribute</w:t>
+      </w:r>
+      <w:r>
+        <w:rPr>
+          <w:rFonts w:ascii="Arial" w:hAnsi="Arial" w:cs="Arial"/>
+          <w:lang w:val="en-FI"/>
+        </w:rPr>
+        <w:t>(s) will not be registered. In that case use Console.RegisterCommand() and Console.RemoveCommand instead.</w:t>
       </w:r>
     </w:p>
     <w:p>
@@ -2232,32 +2055,14 @@
           <w:rFonts w:ascii="Arial" w:hAnsi="Arial" w:cs="Arial"/>
           <w:lang w:val="en-FI"/>
         </w:rPr>
-        <w:t>[</w:t>
-      </w:r>
-      <w:proofErr w:type="spellStart"/>
-      <w:proofErr w:type="gramStart"/>
-      <w:r>
-        <w:rPr>
-          <w:rFonts w:ascii="Arial" w:hAnsi="Arial" w:cs="Arial"/>
-          <w:lang w:val="en-FI"/>
-        </w:rPr>
-        <w:t>ConsoleCommand</w:t>
-      </w:r>
-      <w:proofErr w:type="spellEnd"/>
-      <w:r>
-        <w:rPr>
-          <w:rFonts w:ascii="Arial" w:hAnsi="Arial" w:cs="Arial"/>
-          <w:lang w:val="en-FI"/>
-        </w:rPr>
-        <w:t>(</w:t>
-      </w:r>
-      <w:proofErr w:type="gramEnd"/>
-      <w:r>
-        <w:rPr>
-          <w:rFonts w:ascii="Arial" w:hAnsi="Arial" w:cs="Arial"/>
-          <w:lang w:val="en-FI"/>
-        </w:rPr>
-        <w:t>)</w:t>
+        <w:t>[ConsoleCommand</w:t>
+      </w:r>
+      <w:r>
+        <w:rPr>
+          <w:rFonts w:ascii="Arial" w:hAnsi="Arial" w:cs="Arial"/>
+          <w:lang w:val="en-FI"/>
+        </w:rPr>
+        <w:t>()</w:t>
       </w:r>
       <w:r>
         <w:rPr>
@@ -2271,17 +2076,8 @@
           <w:rFonts w:ascii="Arial" w:hAnsi="Arial" w:cs="Arial"/>
           <w:lang w:val="en-FI"/>
         </w:rPr>
-        <w:t xml:space="preserve"> attribute for all scripts that do not inherit from </w:t>
-      </w:r>
-      <w:proofErr w:type="spellStart"/>
-      <w:r>
-        <w:rPr>
-          <w:rFonts w:ascii="Arial" w:hAnsi="Arial" w:cs="Arial"/>
-          <w:lang w:val="en-FI"/>
-        </w:rPr>
-        <w:t>MonoBehaviour</w:t>
-      </w:r>
-      <w:proofErr w:type="spellEnd"/>
+        <w:t xml:space="preserve"> attribute for all scripts that do not inherit from MonoBehaviour</w:t>
+      </w:r>
       <w:r>
         <w:rPr>
           <w:rFonts w:ascii="Arial" w:hAnsi="Arial" w:cs="Arial"/>
@@ -2289,37 +2085,12 @@
         </w:rPr>
         <w:t xml:space="preserve"> as </w:t>
       </w:r>
-      <w:proofErr w:type="spellStart"/>
-      <w:r>
-        <w:rPr>
-          <w:rFonts w:ascii="Arial" w:hAnsi="Arial" w:cs="Arial"/>
-          <w:lang w:val="en-FI"/>
-        </w:rPr>
-        <w:t>Console.RegisterCommand</w:t>
-      </w:r>
-      <w:proofErr w:type="spellEnd"/>
-      <w:r>
-        <w:rPr>
-          <w:rFonts w:ascii="Arial" w:hAnsi="Arial" w:cs="Arial"/>
-          <w:lang w:val="en-FI"/>
-        </w:rPr>
-        <w:t>() does not support non-</w:t>
-      </w:r>
-      <w:proofErr w:type="spellStart"/>
-      <w:r>
-        <w:rPr>
-          <w:rFonts w:ascii="Arial" w:hAnsi="Arial" w:cs="Arial"/>
-          <w:lang w:val="en-FI"/>
-        </w:rPr>
-        <w:t>MonoBehaviour</w:t>
-      </w:r>
-      <w:proofErr w:type="spellEnd"/>
-      <w:r>
-        <w:rPr>
-          <w:rFonts w:ascii="Arial" w:hAnsi="Arial" w:cs="Arial"/>
-          <w:lang w:val="en-FI"/>
-        </w:rPr>
-        <w:t xml:space="preserve"> </w:t>
+      <w:r>
+        <w:rPr>
+          <w:rFonts w:ascii="Arial" w:hAnsi="Arial" w:cs="Arial"/>
+          <w:lang w:val="en-FI"/>
+        </w:rPr>
+        <w:t xml:space="preserve">Console.RegisterCommand() does not support non-MonoBehaviour </w:t>
       </w:r>
       <w:r>
         <w:rPr>
@@ -2393,23 +2164,7 @@
           <w:rFonts w:ascii="Arial" w:hAnsi="Arial" w:cs="Arial"/>
           <w:lang w:val="en-FI"/>
         </w:rPr>
-        <w:t xml:space="preserve">To remove any command during runtime, you can call </w:t>
-      </w:r>
-      <w:proofErr w:type="spellStart"/>
-      <w:r>
-        <w:rPr>
-          <w:rFonts w:ascii="Arial" w:hAnsi="Arial" w:cs="Arial"/>
-          <w:lang w:val="en-FI"/>
-        </w:rPr>
-        <w:t>Console.RemoveCommand</w:t>
-      </w:r>
-      <w:proofErr w:type="spellEnd"/>
-      <w:r>
-        <w:rPr>
-          <w:rFonts w:ascii="Arial" w:hAnsi="Arial" w:cs="Arial"/>
-          <w:lang w:val="en-FI"/>
-        </w:rPr>
-        <w:t>() method.</w:t>
+        <w:t>To remove any command during runtime, you can call Console.RemoveCommand() method.</w:t>
       </w:r>
       <w:r>
         <w:rPr>
@@ -2523,7 +2278,6 @@
           <w:lang w:val="en-FI"/>
         </w:rPr>
       </w:pPr>
-      <w:proofErr w:type="spellStart"/>
       <w:r>
         <w:rPr>
           <w:rFonts w:ascii="Arial" w:hAnsi="Arial" w:cs="Arial"/>
@@ -2531,7 +2285,6 @@
         </w:rPr>
         <w:t>Console.RegisterCommand</w:t>
       </w:r>
-      <w:proofErr w:type="spellEnd"/>
       <w:r>
         <w:rPr>
           <w:rFonts w:ascii="Arial" w:hAnsi="Arial" w:cs="Arial"/>
@@ -2752,23 +2505,7 @@
           <w:rFonts w:ascii="Arial" w:hAnsi="Arial" w:cs="Arial"/>
           <w:lang w:val="en-FI"/>
         </w:rPr>
-        <w:t xml:space="preserve">If </w:t>
-      </w:r>
-      <w:proofErr w:type="spellStart"/>
-      <w:r>
-        <w:rPr>
-          <w:rFonts w:ascii="Arial" w:hAnsi="Arial" w:cs="Arial"/>
-          <w:lang w:val="en-FI"/>
-        </w:rPr>
-        <w:t>Console.RemoveCommand</w:t>
-      </w:r>
-      <w:proofErr w:type="spellEnd"/>
-      <w:r>
-        <w:rPr>
-          <w:rFonts w:ascii="Arial" w:hAnsi="Arial" w:cs="Arial"/>
-          <w:lang w:val="en-FI"/>
-        </w:rPr>
-        <w:t xml:space="preserve">() is called before Console is fully </w:t>
+        <w:t xml:space="preserve">If Console.RemoveCommand() is called before Console is fully </w:t>
       </w:r>
       <w:r>
         <w:rPr>
@@ -2930,23 +2667,7 @@
           <w:rFonts w:ascii="Arial" w:hAnsi="Arial" w:cs="Arial"/>
           <w:lang w:val="en-FI"/>
         </w:rPr>
-        <w:t xml:space="preserve">static class commands over </w:t>
-      </w:r>
-      <w:proofErr w:type="spellStart"/>
-      <w:r>
-        <w:rPr>
-          <w:rFonts w:ascii="Arial" w:hAnsi="Arial" w:cs="Arial"/>
-          <w:lang w:val="en-FI"/>
-        </w:rPr>
-        <w:t>MonoBehaviour</w:t>
-      </w:r>
-      <w:proofErr w:type="spellEnd"/>
-      <w:r>
-        <w:rPr>
-          <w:rFonts w:ascii="Arial" w:hAnsi="Arial" w:cs="Arial"/>
-          <w:lang w:val="en-FI"/>
-        </w:rPr>
-        <w:t xml:space="preserve"> instance commands.</w:t>
+        <w:t>static class commands over MonoBehaviour instance commands.</w:t>
       </w:r>
     </w:p>
     <w:p>
@@ -3052,7 +2773,6 @@
           <w:lang w:val="en-FI"/>
         </w:rPr>
       </w:pPr>
-      <w:proofErr w:type="spellStart"/>
       <w:r>
         <w:rPr>
           <w:rFonts w:ascii="Arial" w:hAnsi="Arial" w:cs="Arial"/>
@@ -3060,9 +2780,8 @@
           <w:bCs/>
           <w:lang w:val="en-FI"/>
         </w:rPr>
-        <w:t>MonoBehaviour</w:t>
-      </w:r>
-      <w:proofErr w:type="spellEnd"/>
+        <w:t xml:space="preserve">MonoBehaviour </w:t>
+      </w:r>
       <w:r>
         <w:rPr>
           <w:rFonts w:ascii="Arial" w:hAnsi="Arial" w:cs="Arial"/>
@@ -3070,7 +2789,7 @@
           <w:bCs/>
           <w:lang w:val="en-FI"/>
         </w:rPr>
-        <w:t xml:space="preserve"> </w:t>
+        <w:t>C</w:t>
       </w:r>
       <w:r>
         <w:rPr>
@@ -3079,15 +2798,6 @@
           <w:bCs/>
           <w:lang w:val="en-FI"/>
         </w:rPr>
-        <w:t>C</w:t>
-      </w:r>
-      <w:r>
-        <w:rPr>
-          <w:rFonts w:ascii="Arial" w:hAnsi="Arial" w:cs="Arial"/>
-          <w:b/>
-          <w:bCs/>
-          <w:lang w:val="en-FI"/>
-        </w:rPr>
         <w:t>ommands</w:t>
       </w:r>
     </w:p>
@@ -3120,53 +2830,19 @@
         </w:rPr>
         <w:t xml:space="preserve">nly use </w:t>
       </w:r>
-      <w:proofErr w:type="spellStart"/>
-      <w:proofErr w:type="gramStart"/>
-      <w:r>
-        <w:rPr>
-          <w:rFonts w:ascii="Arial" w:hAnsi="Arial" w:cs="Arial"/>
-          <w:lang w:val="en-FI"/>
-        </w:rPr>
-        <w:t>ConsoleCommand</w:t>
-      </w:r>
-      <w:proofErr w:type="spellEnd"/>
-      <w:r>
-        <w:rPr>
-          <w:rFonts w:ascii="Arial" w:hAnsi="Arial" w:cs="Arial"/>
-          <w:lang w:val="en-FI"/>
-        </w:rPr>
-        <w:t>(</w:t>
-      </w:r>
-      <w:proofErr w:type="gramEnd"/>
-      <w:r>
-        <w:rPr>
-          <w:rFonts w:ascii="Arial" w:hAnsi="Arial" w:cs="Arial"/>
-          <w:lang w:val="en-FI"/>
-        </w:rPr>
-        <w:t>)] attribute</w:t>
-      </w:r>
-      <w:r>
-        <w:rPr>
-          <w:rFonts w:ascii="Arial" w:hAnsi="Arial" w:cs="Arial"/>
-          <w:lang w:val="en-FI"/>
-        </w:rPr>
-        <w:t xml:space="preserve">s for </w:t>
-      </w:r>
-      <w:proofErr w:type="spellStart"/>
-      <w:r>
-        <w:rPr>
-          <w:rFonts w:ascii="Arial" w:hAnsi="Arial" w:cs="Arial"/>
-          <w:lang w:val="en-FI"/>
-        </w:rPr>
-        <w:t>MonoBehaviour</w:t>
-      </w:r>
-      <w:proofErr w:type="spellEnd"/>
-      <w:r>
-        <w:rPr>
-          <w:rFonts w:ascii="Arial" w:hAnsi="Arial" w:cs="Arial"/>
-          <w:lang w:val="en-FI"/>
-        </w:rPr>
-        <w:t xml:space="preserve"> scripts that </w:t>
+      <w:r>
+        <w:rPr>
+          <w:rFonts w:ascii="Arial" w:hAnsi="Arial" w:cs="Arial"/>
+          <w:lang w:val="en-FI"/>
+        </w:rPr>
+        <w:t>ConsoleCommand()] attribute</w:t>
+      </w:r>
+      <w:r>
+        <w:rPr>
+          <w:rFonts w:ascii="Arial" w:hAnsi="Arial" w:cs="Arial"/>
+          <w:lang w:val="en-FI"/>
+        </w:rPr>
+        <w:t xml:space="preserve">s for MonoBehaviour scripts that </w:t>
       </w:r>
       <w:r>
         <w:rPr>
@@ -3187,110 +2863,28 @@
           <w:rFonts w:ascii="Arial" w:hAnsi="Arial" w:cs="Arial"/>
           <w:lang w:val="en-FI"/>
         </w:rPr>
-        <w:t xml:space="preserve"> If you know </w:t>
-      </w:r>
-      <w:proofErr w:type="spellStart"/>
-      <w:r>
-        <w:rPr>
-          <w:rFonts w:ascii="Arial" w:hAnsi="Arial" w:cs="Arial"/>
-          <w:lang w:val="en-FI"/>
-        </w:rPr>
-        <w:t>GameObjects</w:t>
-      </w:r>
-      <w:proofErr w:type="spellEnd"/>
-      <w:r>
-        <w:rPr>
-          <w:rFonts w:ascii="Arial" w:hAnsi="Arial" w:cs="Arial"/>
-          <w:lang w:val="en-FI"/>
-        </w:rPr>
-        <w:t xml:space="preserve"> with </w:t>
-      </w:r>
-      <w:proofErr w:type="spellStart"/>
-      <w:proofErr w:type="gramStart"/>
-      <w:r>
-        <w:rPr>
-          <w:rFonts w:ascii="Arial" w:hAnsi="Arial" w:cs="Arial"/>
-          <w:lang w:val="en-FI"/>
-        </w:rPr>
-        <w:t>ConsoleCommand</w:t>
-      </w:r>
-      <w:proofErr w:type="spellEnd"/>
-      <w:r>
-        <w:rPr>
-          <w:rFonts w:ascii="Arial" w:hAnsi="Arial" w:cs="Arial"/>
-          <w:lang w:val="en-FI"/>
-        </w:rPr>
-        <w:t>(</w:t>
-      </w:r>
-      <w:proofErr w:type="gramEnd"/>
-      <w:r>
-        <w:rPr>
-          <w:rFonts w:ascii="Arial" w:hAnsi="Arial" w:cs="Arial"/>
-          <w:lang w:val="en-FI"/>
-        </w:rPr>
-        <w:t>)] attribute</w:t>
-      </w:r>
-      <w:r>
-        <w:rPr>
-          <w:rFonts w:ascii="Arial" w:hAnsi="Arial" w:cs="Arial"/>
-          <w:lang w:val="en-FI"/>
-        </w:rPr>
-        <w:t xml:space="preserve">s will be destroyed runtime (apart from scene change to another scene), consider using </w:t>
-      </w:r>
-      <w:proofErr w:type="spellStart"/>
-      <w:r>
-        <w:rPr>
-          <w:rFonts w:ascii="Arial" w:hAnsi="Arial" w:cs="Arial"/>
-          <w:lang w:val="en-FI"/>
-        </w:rPr>
-        <w:t>Console.RegisterCommand</w:t>
-      </w:r>
-      <w:proofErr w:type="spellEnd"/>
-      <w:r>
-        <w:rPr>
-          <w:rFonts w:ascii="Arial" w:hAnsi="Arial" w:cs="Arial"/>
-          <w:lang w:val="en-FI"/>
-        </w:rPr>
-        <w:t xml:space="preserve">() and </w:t>
-      </w:r>
-      <w:proofErr w:type="spellStart"/>
-      <w:r>
-        <w:rPr>
-          <w:rFonts w:ascii="Arial" w:hAnsi="Arial" w:cs="Arial"/>
-          <w:lang w:val="en-FI"/>
-        </w:rPr>
-        <w:t>Console.RemoveCommand</w:t>
-      </w:r>
-      <w:proofErr w:type="spellEnd"/>
-      <w:r>
-        <w:rPr>
-          <w:rFonts w:ascii="Arial" w:hAnsi="Arial" w:cs="Arial"/>
-          <w:lang w:val="en-FI"/>
-        </w:rPr>
-        <w:t>() instead.</w:t>
-      </w:r>
-      <w:r>
-        <w:rPr>
-          <w:rFonts w:ascii="Arial" w:hAnsi="Arial" w:cs="Arial"/>
-          <w:lang w:val="en-FI"/>
-        </w:rPr>
-        <w:t xml:space="preserve"> Calling </w:t>
-      </w:r>
-      <w:proofErr w:type="spellStart"/>
-      <w:r>
-        <w:rPr>
-          <w:rFonts w:ascii="Arial" w:hAnsi="Arial" w:cs="Arial"/>
-          <w:lang w:val="en-FI"/>
-        </w:rPr>
-        <w:t>MonoBehaviour</w:t>
-      </w:r>
-      <w:proofErr w:type="spellEnd"/>
-      <w:r>
-        <w:rPr>
-          <w:rFonts w:ascii="Arial" w:hAnsi="Arial" w:cs="Arial"/>
-          <w:lang w:val="en-FI"/>
-        </w:rPr>
-        <w:t xml:space="preserve"> script command which no longer exists is</w:t>
+        <w:t xml:space="preserve"> If you know GameObjects with </w:t>
+      </w:r>
+      <w:r>
+        <w:rPr>
+          <w:rFonts w:ascii="Arial" w:hAnsi="Arial" w:cs="Arial"/>
+          <w:lang w:val="en-FI"/>
+        </w:rPr>
+        <w:t>ConsoleCommand()] attribute</w:t>
+      </w:r>
+      <w:r>
+        <w:rPr>
+          <w:rFonts w:ascii="Arial" w:hAnsi="Arial" w:cs="Arial"/>
+          <w:lang w:val="en-FI"/>
+        </w:rPr>
+        <w:t>s will be destroyed runtime (apart from scene change to another scene), consider using Console.RegisterCommand() and Console.RemoveCommand() instead.</w:t>
+      </w:r>
+      <w:r>
+        <w:rPr>
+          <w:rFonts w:ascii="Arial" w:hAnsi="Arial" w:cs="Arial"/>
+          <w:lang w:val="en-FI"/>
+        </w:rPr>
+        <w:t xml:space="preserve"> Calling MonoBehaviour script command which no longer exists is</w:t>
       </w:r>
       <w:r>
         <w:rPr>
@@ -3358,7 +2952,6 @@
           <w:lang w:val="en-FI"/>
         </w:rPr>
       </w:pPr>
-      <w:proofErr w:type="spellStart"/>
       <w:r>
         <w:rPr>
           <w:rFonts w:ascii="Arial" w:hAnsi="Arial" w:cs="Arial"/>
@@ -3371,65 +2964,36 @@
           <w:rFonts w:ascii="Arial" w:hAnsi="Arial" w:cs="Arial"/>
           <w:lang w:val="en-FI"/>
         </w:rPr>
+        <w:t xml:space="preserve">.cs (attached to DeveloperConsole prefab root gameobject) Awake() function calls </w:t>
+      </w:r>
+      <w:r>
+        <w:rPr>
+          <w:rFonts w:ascii="Arial" w:hAnsi="Arial" w:cs="Arial"/>
+          <w:lang w:val="en-FI"/>
+        </w:rPr>
+        <w:t>Console</w:t>
+      </w:r>
+      <w:r>
+        <w:rPr>
+          <w:rFonts w:ascii="Arial" w:hAnsi="Arial" w:cs="Arial"/>
+          <w:lang w:val="en-FI"/>
+        </w:rPr>
+        <w:t>Manager</w:t>
+      </w:r>
+      <w:r>
+        <w:rPr>
+          <w:rFonts w:ascii="Arial" w:hAnsi="Arial" w:cs="Arial"/>
+          <w:lang w:val="en-FI"/>
+        </w:rPr>
         <w:t>.cs</w:t>
       </w:r>
-      <w:proofErr w:type="spellEnd"/>
-      <w:r>
-        <w:rPr>
-          <w:rFonts w:ascii="Arial" w:hAnsi="Arial" w:cs="Arial"/>
-          <w:lang w:val="en-FI"/>
-        </w:rPr>
-        <w:t xml:space="preserve"> (attached to </w:t>
-      </w:r>
-      <w:proofErr w:type="spellStart"/>
-      <w:r>
-        <w:rPr>
-          <w:rFonts w:ascii="Arial" w:hAnsi="Arial" w:cs="Arial"/>
-          <w:lang w:val="en-FI"/>
-        </w:rPr>
-        <w:t>DeveloperConsole</w:t>
-      </w:r>
-      <w:proofErr w:type="spellEnd"/>
-      <w:r>
-        <w:rPr>
-          <w:rFonts w:ascii="Arial" w:hAnsi="Arial" w:cs="Arial"/>
-          <w:lang w:val="en-FI"/>
-        </w:rPr>
-        <w:t xml:space="preserve"> prefab root </w:t>
-      </w:r>
-      <w:proofErr w:type="spellStart"/>
-      <w:r>
-        <w:rPr>
-          <w:rFonts w:ascii="Arial" w:hAnsi="Arial" w:cs="Arial"/>
-          <w:lang w:val="en-FI"/>
-        </w:rPr>
-        <w:t>gameobject</w:t>
-      </w:r>
-      <w:proofErr w:type="spellEnd"/>
-      <w:r>
-        <w:rPr>
-          <w:rFonts w:ascii="Arial" w:hAnsi="Arial" w:cs="Arial"/>
-          <w:lang w:val="en-FI"/>
-        </w:rPr>
-        <w:t xml:space="preserve">) </w:t>
-      </w:r>
-      <w:proofErr w:type="gramStart"/>
-      <w:r>
-        <w:rPr>
-          <w:rFonts w:ascii="Arial" w:hAnsi="Arial" w:cs="Arial"/>
-          <w:lang w:val="en-FI"/>
-        </w:rPr>
-        <w:t>Awake(</w:t>
-      </w:r>
-      <w:proofErr w:type="gramEnd"/>
-      <w:r>
-        <w:rPr>
-          <w:rFonts w:ascii="Arial" w:hAnsi="Arial" w:cs="Arial"/>
-          <w:lang w:val="en-FI"/>
-        </w:rPr>
-        <w:t xml:space="preserve">) function calls </w:t>
-      </w:r>
-      <w:proofErr w:type="spellStart"/>
+      <w:r>
+        <w:rPr>
+          <w:rFonts w:ascii="Arial" w:hAnsi="Arial" w:cs="Arial"/>
+          <w:lang w:val="en-FI"/>
+        </w:rPr>
+        <w:t xml:space="preserve"> Init method. After this </w:t>
+      </w:r>
       <w:r>
         <w:rPr>
           <w:rFonts w:ascii="Arial" w:hAnsi="Arial" w:cs="Arial"/>
@@ -3451,15 +3015,64 @@
         </w:rPr>
         <w:t>.cs</w:t>
       </w:r>
-      <w:proofErr w:type="spellEnd"/>
-      <w:r>
-        <w:rPr>
-          <w:rFonts w:ascii="Arial" w:hAnsi="Arial" w:cs="Arial"/>
-          <w:lang w:val="en-FI"/>
-        </w:rPr>
-        <w:t xml:space="preserve"> Init method. After this </w:t>
-      </w:r>
-      <w:proofErr w:type="spellStart"/>
+      <w:r>
+        <w:rPr>
+          <w:rFonts w:ascii="Arial" w:hAnsi="Arial" w:cs="Arial"/>
+          <w:lang w:val="en-FI"/>
+        </w:rPr>
+        <w:t xml:space="preserve"> handles everything</w:t>
+      </w:r>
+      <w:r>
+        <w:rPr>
+          <w:rFonts w:ascii="Arial" w:hAnsi="Arial" w:cs="Arial"/>
+          <w:lang w:val="en-FI"/>
+        </w:rPr>
+        <w:t>.</w:t>
+      </w:r>
+    </w:p>
+    <w:p>
+      <w:pPr>
+        <w:rPr>
+          <w:rFonts w:ascii="Arial" w:hAnsi="Arial" w:cs="Arial"/>
+          <w:lang w:val="en-FI"/>
+        </w:rPr>
+      </w:pPr>
+    </w:p>
+    <w:p>
+      <w:pPr>
+        <w:rPr>
+          <w:rFonts w:ascii="Arial" w:hAnsi="Arial" w:cs="Arial"/>
+          <w:lang w:val="en-FI"/>
+        </w:rPr>
+      </w:pPr>
+      <w:r>
+        <w:rPr>
+          <w:rFonts w:ascii="Arial" w:hAnsi="Arial" w:cs="Arial"/>
+          <w:lang w:val="en-FI"/>
+        </w:rPr>
+        <w:t>So e</w:t>
+      </w:r>
+      <w:r>
+        <w:rPr>
+          <w:rFonts w:ascii="Arial" w:hAnsi="Arial" w:cs="Arial"/>
+          <w:lang w:val="en-FI"/>
+        </w:rPr>
+        <w:t>very time</w:t>
+      </w:r>
+      <w:r>
+        <w:rPr>
+          <w:rFonts w:ascii="Arial" w:hAnsi="Arial" w:cs="Arial"/>
+          <w:lang w:val="en-FI"/>
+        </w:rPr>
+        <w:t xml:space="preserve"> scene loads</w:t>
+      </w:r>
+      <w:r>
+        <w:rPr>
+          <w:rFonts w:ascii="Arial" w:hAnsi="Arial" w:cs="Arial"/>
+          <w:lang w:val="en-FI"/>
+        </w:rPr>
+        <w:t xml:space="preserve"> </w:t>
+      </w:r>
       <w:r>
         <w:rPr>
           <w:rFonts w:ascii="Arial" w:hAnsi="Arial" w:cs="Arial"/>
@@ -3479,96 +3092,7 @@
           <w:rFonts w:ascii="Arial" w:hAnsi="Arial" w:cs="Arial"/>
           <w:lang w:val="en-FI"/>
         </w:rPr>
-        <w:t>.cs</w:t>
-      </w:r>
-      <w:proofErr w:type="spellEnd"/>
-      <w:r>
-        <w:rPr>
-          <w:rFonts w:ascii="Arial" w:hAnsi="Arial" w:cs="Arial"/>
-          <w:lang w:val="en-FI"/>
-        </w:rPr>
-        <w:t xml:space="preserve"> handles everything</w:t>
-      </w:r>
-      <w:r>
-        <w:rPr>
-          <w:rFonts w:ascii="Arial" w:hAnsi="Arial" w:cs="Arial"/>
-          <w:lang w:val="en-FI"/>
-        </w:rPr>
-        <w:t>.</w:t>
-      </w:r>
-    </w:p>
-    <w:p>
-      <w:pPr>
-        <w:rPr>
-          <w:rFonts w:ascii="Arial" w:hAnsi="Arial" w:cs="Arial"/>
-          <w:lang w:val="en-FI"/>
-        </w:rPr>
-      </w:pPr>
-    </w:p>
-    <w:p>
-      <w:pPr>
-        <w:rPr>
-          <w:rFonts w:ascii="Arial" w:hAnsi="Arial" w:cs="Arial"/>
-          <w:lang w:val="en-FI"/>
-        </w:rPr>
-      </w:pPr>
-      <w:r>
-        <w:rPr>
-          <w:rFonts w:ascii="Arial" w:hAnsi="Arial" w:cs="Arial"/>
-          <w:lang w:val="en-FI"/>
-        </w:rPr>
-        <w:t>So e</w:t>
-      </w:r>
-      <w:r>
-        <w:rPr>
-          <w:rFonts w:ascii="Arial" w:hAnsi="Arial" w:cs="Arial"/>
-          <w:lang w:val="en-FI"/>
-        </w:rPr>
-        <w:t>very time</w:t>
-      </w:r>
-      <w:r>
-        <w:rPr>
-          <w:rFonts w:ascii="Arial" w:hAnsi="Arial" w:cs="Arial"/>
-          <w:lang w:val="en-FI"/>
-        </w:rPr>
-        <w:t xml:space="preserve"> scene loads</w:t>
-      </w:r>
-      <w:r>
-        <w:rPr>
-          <w:rFonts w:ascii="Arial" w:hAnsi="Arial" w:cs="Arial"/>
-          <w:lang w:val="en-FI"/>
-        </w:rPr>
-        <w:t xml:space="preserve"> </w:t>
-      </w:r>
-      <w:proofErr w:type="spellStart"/>
-      <w:r>
-        <w:rPr>
-          <w:rFonts w:ascii="Arial" w:hAnsi="Arial" w:cs="Arial"/>
-          <w:lang w:val="en-FI"/>
-        </w:rPr>
-        <w:t>Console</w:t>
-      </w:r>
-      <w:r>
-        <w:rPr>
-          <w:rFonts w:ascii="Arial" w:hAnsi="Arial" w:cs="Arial"/>
-          <w:lang w:val="en-FI"/>
-        </w:rPr>
-        <w:t>Manager</w:t>
-      </w:r>
-      <w:r>
-        <w:rPr>
-          <w:rFonts w:ascii="Arial" w:hAnsi="Arial" w:cs="Arial"/>
-          <w:lang w:val="en-FI"/>
-        </w:rPr>
-        <w:t>.cs</w:t>
-      </w:r>
-      <w:proofErr w:type="spellEnd"/>
-      <w:r>
-        <w:rPr>
-          <w:rFonts w:ascii="Arial" w:hAnsi="Arial" w:cs="Arial"/>
-          <w:lang w:val="en-FI"/>
-        </w:rPr>
-        <w:t xml:space="preserve"> </w:t>
+        <w:t xml:space="preserve">.cs </w:t>
       </w:r>
       <w:r>
         <w:rPr>
@@ -3596,48 +3120,7 @@
           <w:rFonts w:ascii="Arial" w:hAnsi="Arial" w:cs="Arial"/>
           <w:lang w:val="en-FI"/>
         </w:rPr>
-        <w:t xml:space="preserve"> for all [</w:t>
-      </w:r>
-      <w:proofErr w:type="spellStart"/>
-      <w:proofErr w:type="gramStart"/>
-      <w:r>
-        <w:rPr>
-          <w:rFonts w:ascii="Arial" w:hAnsi="Arial" w:cs="Arial"/>
-          <w:lang w:val="en-FI"/>
-        </w:rPr>
-        <w:t>ConsoleCommand</w:t>
-      </w:r>
-      <w:proofErr w:type="spellEnd"/>
-      <w:r>
-        <w:rPr>
-          <w:rFonts w:ascii="Arial" w:hAnsi="Arial" w:cs="Arial"/>
-          <w:lang w:val="en-FI"/>
-        </w:rPr>
-        <w:t>(</w:t>
-      </w:r>
-      <w:proofErr w:type="gramEnd"/>
-      <w:r>
-        <w:rPr>
-          <w:rFonts w:ascii="Arial" w:hAnsi="Arial" w:cs="Arial"/>
-          <w:lang w:val="en-FI"/>
-        </w:rPr>
-        <w:t xml:space="preserve">)] attributes in C# </w:t>
-      </w:r>
-      <w:proofErr w:type="spellStart"/>
-      <w:r>
-        <w:rPr>
-          <w:rFonts w:ascii="Arial" w:hAnsi="Arial" w:cs="Arial"/>
-          <w:lang w:val="en-FI"/>
-        </w:rPr>
-        <w:t>CurrentDomain</w:t>
-      </w:r>
-      <w:proofErr w:type="spellEnd"/>
-      <w:r>
-        <w:rPr>
-          <w:rFonts w:ascii="Arial" w:hAnsi="Arial" w:cs="Arial"/>
-          <w:lang w:val="en-FI"/>
-        </w:rPr>
-        <w:t xml:space="preserve"> Assembly.</w:t>
+        <w:t xml:space="preserve"> for all [ConsoleCommand()] attributes in C# CurrentDomain Assembly.</w:t>
       </w:r>
       <w:r>
         <w:rPr>
@@ -3721,32 +3204,7 @@
           <w:rFonts w:ascii="Arial" w:hAnsi="Arial" w:cs="Arial"/>
           <w:lang w:val="en-FI"/>
         </w:rPr>
-        <w:t>[</w:t>
-      </w:r>
-      <w:proofErr w:type="spellStart"/>
-      <w:proofErr w:type="gramStart"/>
-      <w:r>
-        <w:rPr>
-          <w:rFonts w:ascii="Arial" w:hAnsi="Arial" w:cs="Arial"/>
-          <w:lang w:val="en-FI"/>
-        </w:rPr>
-        <w:t>ConsoleCommand</w:t>
-      </w:r>
-      <w:proofErr w:type="spellEnd"/>
-      <w:r>
-        <w:rPr>
-          <w:rFonts w:ascii="Arial" w:hAnsi="Arial" w:cs="Arial"/>
-          <w:lang w:val="en-FI"/>
-        </w:rPr>
-        <w:t>(</w:t>
-      </w:r>
-      <w:proofErr w:type="gramEnd"/>
-      <w:r>
-        <w:rPr>
-          <w:rFonts w:ascii="Arial" w:hAnsi="Arial" w:cs="Arial"/>
-          <w:lang w:val="en-FI"/>
-        </w:rPr>
-        <w:t>)] attributes</w:t>
+        <w:t>[ConsoleCommand()] attributes</w:t>
       </w:r>
       <w:r>
         <w:rPr>
@@ -3826,7 +3284,6 @@
         </w:rPr>
         <w:t xml:space="preserve">This part only register </w:t>
       </w:r>
-      <w:proofErr w:type="spellStart"/>
       <w:r>
         <w:rPr>
           <w:rFonts w:ascii="Arial" w:hAnsi="Arial" w:cs="Arial"/>
@@ -3834,61 +3291,19 @@
         </w:rPr>
         <w:t>MonoBehaviour</w:t>
       </w:r>
-      <w:proofErr w:type="spellEnd"/>
-      <w:r>
-        <w:rPr>
-          <w:rFonts w:ascii="Arial" w:hAnsi="Arial" w:cs="Arial"/>
-          <w:lang w:val="en-FI"/>
-        </w:rPr>
-        <w:t xml:space="preserve"> commands and this done by looking for all the different </w:t>
-      </w:r>
-      <w:proofErr w:type="spellStart"/>
-      <w:r>
-        <w:rPr>
-          <w:rFonts w:ascii="Arial" w:hAnsi="Arial" w:cs="Arial"/>
-          <w:lang w:val="en-FI"/>
-        </w:rPr>
-        <w:t>MonoBehaviour</w:t>
-      </w:r>
-      <w:proofErr w:type="spellEnd"/>
-      <w:r>
-        <w:rPr>
-          <w:rFonts w:ascii="Arial" w:hAnsi="Arial" w:cs="Arial"/>
-          <w:lang w:val="en-FI"/>
-        </w:rPr>
-        <w:t xml:space="preserve"> scripts which have </w:t>
-      </w:r>
-      <w:r>
-        <w:rPr>
-          <w:rFonts w:ascii="Arial" w:hAnsi="Arial" w:cs="Arial"/>
-          <w:lang w:val="en-FI"/>
-        </w:rPr>
-        <w:t>[</w:t>
-      </w:r>
-      <w:proofErr w:type="spellStart"/>
-      <w:proofErr w:type="gramStart"/>
-      <w:r>
-        <w:rPr>
-          <w:rFonts w:ascii="Arial" w:hAnsi="Arial" w:cs="Arial"/>
-          <w:lang w:val="en-FI"/>
-        </w:rPr>
-        <w:t>ConsoleCommand</w:t>
-      </w:r>
-      <w:proofErr w:type="spellEnd"/>
-      <w:r>
-        <w:rPr>
-          <w:rFonts w:ascii="Arial" w:hAnsi="Arial" w:cs="Arial"/>
-          <w:lang w:val="en-FI"/>
-        </w:rPr>
-        <w:t>(</w:t>
-      </w:r>
-      <w:proofErr w:type="gramEnd"/>
-      <w:r>
-        <w:rPr>
-          <w:rFonts w:ascii="Arial" w:hAnsi="Arial" w:cs="Arial"/>
-          <w:lang w:val="en-FI"/>
-        </w:rPr>
-        <w:t>)]</w:t>
+      <w:r>
+        <w:rPr>
+          <w:rFonts w:ascii="Arial" w:hAnsi="Arial" w:cs="Arial"/>
+          <w:lang w:val="en-FI"/>
+        </w:rPr>
+        <w:t xml:space="preserve"> commands and this done by looking for all the different MonoBehaviour scripts which have </w:t>
+      </w:r>
+      <w:r>
+        <w:rPr>
+          <w:rFonts w:ascii="Arial" w:hAnsi="Arial" w:cs="Arial"/>
+          <w:lang w:val="en-FI"/>
+        </w:rPr>
+        <w:t>[ConsoleCommand()]</w:t>
       </w:r>
       <w:r>
         <w:rPr>
@@ -4106,23 +3521,7 @@
           <w:rFonts w:ascii="Arial" w:hAnsi="Arial" w:cs="Arial"/>
           <w:lang w:val="en-FI"/>
         </w:rPr>
-        <w:t xml:space="preserve">Developer Console comes with few settings you can tweak. To change settings, modify </w:t>
-      </w:r>
-      <w:proofErr w:type="spellStart"/>
-      <w:r>
-        <w:rPr>
-          <w:rFonts w:ascii="Arial" w:hAnsi="Arial" w:cs="Arial"/>
-          <w:lang w:val="en-FI"/>
-        </w:rPr>
-        <w:t>DeveloperConsoleInitilizer.cs</w:t>
-      </w:r>
-      <w:proofErr w:type="spellEnd"/>
-      <w:r>
-        <w:rPr>
-          <w:rFonts w:ascii="Arial" w:hAnsi="Arial" w:cs="Arial"/>
-          <w:lang w:val="en-FI"/>
-        </w:rPr>
-        <w:t xml:space="preserve"> in </w:t>
+        <w:t xml:space="preserve">Developer Console comes with few settings you can tweak. To change settings, modify DeveloperConsoleInitilizer.cs in </w:t>
       </w:r>
       <w:r>
         <w:rPr>
@@ -4136,39 +3535,7 @@
           <w:rFonts w:ascii="Arial" w:hAnsi="Arial" w:cs="Arial"/>
           <w:lang w:val="en-FI"/>
         </w:rPr>
-        <w:t xml:space="preserve">inspector which is attached to </w:t>
-      </w:r>
-      <w:proofErr w:type="spellStart"/>
-      <w:r>
-        <w:rPr>
-          <w:rFonts w:ascii="Arial" w:hAnsi="Arial" w:cs="Arial"/>
-          <w:lang w:val="en-FI"/>
-        </w:rPr>
-        <w:t>DeveloperConsole</w:t>
-      </w:r>
-      <w:proofErr w:type="spellEnd"/>
-      <w:r>
-        <w:rPr>
-          <w:rFonts w:ascii="Arial" w:hAnsi="Arial" w:cs="Arial"/>
-          <w:lang w:val="en-FI"/>
-        </w:rPr>
-        <w:t xml:space="preserve"> prefab </w:t>
-      </w:r>
-      <w:proofErr w:type="spellStart"/>
-      <w:r>
-        <w:rPr>
-          <w:rFonts w:ascii="Arial" w:hAnsi="Arial" w:cs="Arial"/>
-          <w:lang w:val="en-FI"/>
-        </w:rPr>
-        <w:t>gameobject</w:t>
-      </w:r>
-      <w:proofErr w:type="spellEnd"/>
-      <w:r>
-        <w:rPr>
-          <w:rFonts w:ascii="Arial" w:hAnsi="Arial" w:cs="Arial"/>
-          <w:lang w:val="en-FI"/>
-        </w:rPr>
-        <w:t>.</w:t>
+        <w:t>inspector which is attached to DeveloperConsole prefab gameobject.</w:t>
       </w:r>
       <w:r>
         <w:rPr>
@@ -4184,7 +3551,6 @@
         </w:rPr>
         <w:t xml:space="preserve">static </w:t>
       </w:r>
-      <w:proofErr w:type="spellStart"/>
       <w:r>
         <w:rPr>
           <w:rFonts w:ascii="Arial" w:hAnsi="Arial" w:cs="Arial"/>
@@ -4199,7 +3565,6 @@
         </w:rPr>
         <w:t>.cs</w:t>
       </w:r>
-      <w:proofErr w:type="spellEnd"/>
       <w:r>
         <w:rPr>
           <w:rFonts w:ascii="Arial" w:hAnsi="Arial" w:cs="Arial"/>
@@ -4536,39 +3901,7 @@
           <w:rFonts w:ascii="Arial" w:hAnsi="Arial" w:cs="Arial"/>
           <w:lang w:val="en-FI"/>
         </w:rPr>
-        <w:t xml:space="preserve">Don’t print any Unity </w:t>
-      </w:r>
-      <w:proofErr w:type="spellStart"/>
-      <w:r>
-        <w:rPr>
-          <w:rFonts w:ascii="Arial" w:hAnsi="Arial" w:cs="Arial"/>
-          <w:lang w:val="en-FI"/>
-        </w:rPr>
-        <w:t>Debug.Log</w:t>
-      </w:r>
-      <w:proofErr w:type="spellEnd"/>
-      <w:r>
-        <w:rPr>
-          <w:rFonts w:ascii="Arial" w:hAnsi="Arial" w:cs="Arial"/>
-          <w:lang w:val="en-FI"/>
-        </w:rPr>
-        <w:t>/</w:t>
-      </w:r>
-      <w:proofErr w:type="spellStart"/>
-      <w:r>
-        <w:rPr>
-          <w:rFonts w:ascii="Arial" w:hAnsi="Arial" w:cs="Arial"/>
-          <w:lang w:val="en-FI"/>
-        </w:rPr>
-        <w:t>LogError</w:t>
-      </w:r>
-      <w:proofErr w:type="spellEnd"/>
-      <w:r>
-        <w:rPr>
-          <w:rFonts w:ascii="Arial" w:hAnsi="Arial" w:cs="Arial"/>
-          <w:lang w:val="en-FI"/>
-        </w:rPr>
-        <w:t xml:space="preserve"> messages </w:t>
+        <w:t xml:space="preserve">Don’t print any Unity Debug.Log/LogError messages </w:t>
       </w:r>
       <w:r>
         <w:rPr>
@@ -4604,27 +3937,7 @@
           <w:bCs/>
           <w:lang w:val="en-FI"/>
         </w:rPr>
-        <w:t xml:space="preserve">Print Debug logs with </w:t>
-      </w:r>
-      <w:proofErr w:type="spellStart"/>
-      <w:r>
-        <w:rPr>
-          <w:rFonts w:ascii="Arial" w:hAnsi="Arial" w:cs="Arial"/>
-          <w:b/>
-          <w:bCs/>
-          <w:lang w:val="en-FI"/>
-        </w:rPr>
-        <w:t>expections</w:t>
-      </w:r>
-      <w:proofErr w:type="spellEnd"/>
-      <w:r>
-        <w:rPr>
-          <w:rFonts w:ascii="Arial" w:hAnsi="Arial" w:cs="Arial"/>
-          <w:b/>
-          <w:bCs/>
-          <w:lang w:val="en-FI"/>
-        </w:rPr>
-        <w:t xml:space="preserve"> Editor only: </w:t>
+        <w:t xml:space="preserve">Print Debug logs with expections Editor only: </w:t>
       </w:r>
     </w:p>
     <w:p>
@@ -4651,39 +3964,7 @@
           <w:rFonts w:ascii="Arial" w:hAnsi="Arial" w:cs="Arial"/>
           <w:lang w:val="en-FI"/>
         </w:rPr>
-        <w:t xml:space="preserve"> </w:t>
-      </w:r>
-      <w:proofErr w:type="spellStart"/>
-      <w:r>
-        <w:rPr>
-          <w:rFonts w:ascii="Arial" w:hAnsi="Arial" w:cs="Arial"/>
-          <w:lang w:val="en-FI"/>
-        </w:rPr>
-        <w:t>Debug.Log</w:t>
-      </w:r>
-      <w:proofErr w:type="spellEnd"/>
-      <w:r>
-        <w:rPr>
-          <w:rFonts w:ascii="Arial" w:hAnsi="Arial" w:cs="Arial"/>
-          <w:lang w:val="en-FI"/>
-        </w:rPr>
-        <w:t>/</w:t>
-      </w:r>
-      <w:proofErr w:type="spellStart"/>
-      <w:r>
-        <w:rPr>
-          <w:rFonts w:ascii="Arial" w:hAnsi="Arial" w:cs="Arial"/>
-          <w:lang w:val="en-FI"/>
-        </w:rPr>
-        <w:t>LogError</w:t>
-      </w:r>
-      <w:proofErr w:type="spellEnd"/>
-      <w:r>
-        <w:rPr>
-          <w:rFonts w:ascii="Arial" w:hAnsi="Arial" w:cs="Arial"/>
-          <w:lang w:val="en-FI"/>
-        </w:rPr>
-        <w:t xml:space="preserve"> messages </w:t>
+        <w:t xml:space="preserve"> Debug.Log/LogError messages </w:t>
       </w:r>
       <w:r>
         <w:rPr>
@@ -4697,23 +3978,7 @@
           <w:rFonts w:ascii="Arial" w:hAnsi="Arial" w:cs="Arial"/>
           <w:lang w:val="en-FI"/>
         </w:rPr>
-        <w:t xml:space="preserve"> Developer Console window with all </w:t>
-      </w:r>
-      <w:proofErr w:type="spellStart"/>
-      <w:r>
-        <w:rPr>
-          <w:rFonts w:ascii="Arial" w:hAnsi="Arial" w:cs="Arial"/>
-          <w:lang w:val="en-FI"/>
-        </w:rPr>
-        <w:t>expections</w:t>
-      </w:r>
-      <w:proofErr w:type="spellEnd"/>
-      <w:r>
-        <w:rPr>
-          <w:rFonts w:ascii="Arial" w:hAnsi="Arial" w:cs="Arial"/>
-          <w:lang w:val="en-FI"/>
-        </w:rPr>
-        <w:t xml:space="preserve"> but</w:t>
+        <w:t xml:space="preserve"> Developer Console window with all expections but</w:t>
       </w:r>
       <w:r>
         <w:rPr>
@@ -4749,27 +4014,7 @@
           <w:bCs/>
           <w:lang w:val="en-FI"/>
         </w:rPr>
-        <w:t xml:space="preserve">Print Debug Logs </w:t>
-      </w:r>
-      <w:proofErr w:type="spellStart"/>
-      <w:r>
-        <w:rPr>
-          <w:rFonts w:ascii="Arial" w:hAnsi="Arial" w:cs="Arial"/>
-          <w:b/>
-          <w:bCs/>
-          <w:lang w:val="en-FI"/>
-        </w:rPr>
-        <w:t>Expections</w:t>
-      </w:r>
-      <w:proofErr w:type="spellEnd"/>
-      <w:r>
-        <w:rPr>
-          <w:rFonts w:ascii="Arial" w:hAnsi="Arial" w:cs="Arial"/>
-          <w:b/>
-          <w:bCs/>
-          <w:lang w:val="en-FI"/>
-        </w:rPr>
-        <w:t xml:space="preserve"> With Stack Trace Editor Only</w:t>
+        <w:t>Print Debug Logs Expections With Stack Trace Editor Only</w:t>
       </w:r>
     </w:p>
     <w:p>
@@ -4796,39 +4041,7 @@
           <w:rFonts w:ascii="Arial" w:hAnsi="Arial" w:cs="Arial"/>
           <w:lang w:val="en-FI"/>
         </w:rPr>
-        <w:t xml:space="preserve"> </w:t>
-      </w:r>
-      <w:proofErr w:type="spellStart"/>
-      <w:r>
-        <w:rPr>
-          <w:rFonts w:ascii="Arial" w:hAnsi="Arial" w:cs="Arial"/>
-          <w:lang w:val="en-FI"/>
-        </w:rPr>
-        <w:t>Debug.Log</w:t>
-      </w:r>
-      <w:proofErr w:type="spellEnd"/>
-      <w:r>
-        <w:rPr>
-          <w:rFonts w:ascii="Arial" w:hAnsi="Arial" w:cs="Arial"/>
-          <w:lang w:val="en-FI"/>
-        </w:rPr>
-        <w:t>/</w:t>
-      </w:r>
-      <w:proofErr w:type="spellStart"/>
-      <w:r>
-        <w:rPr>
-          <w:rFonts w:ascii="Arial" w:hAnsi="Arial" w:cs="Arial"/>
-          <w:lang w:val="en-FI"/>
-        </w:rPr>
-        <w:t>LogError</w:t>
-      </w:r>
-      <w:proofErr w:type="spellEnd"/>
-      <w:r>
-        <w:rPr>
-          <w:rFonts w:ascii="Arial" w:hAnsi="Arial" w:cs="Arial"/>
-          <w:lang w:val="en-FI"/>
-        </w:rPr>
-        <w:t xml:space="preserve"> messages </w:t>
+        <w:t xml:space="preserve"> Debug.Log/LogError messages </w:t>
       </w:r>
       <w:r>
         <w:rPr>
@@ -4842,17 +4055,8 @@
           <w:rFonts w:ascii="Arial" w:hAnsi="Arial" w:cs="Arial"/>
           <w:lang w:val="en-FI"/>
         </w:rPr>
-        <w:t xml:space="preserve"> Developer Console window with all </w:t>
-      </w:r>
-      <w:proofErr w:type="spellStart"/>
-      <w:r>
-        <w:rPr>
-          <w:rFonts w:ascii="Arial" w:hAnsi="Arial" w:cs="Arial"/>
-          <w:lang w:val="en-FI"/>
-        </w:rPr>
-        <w:t>expections</w:t>
-      </w:r>
-      <w:proofErr w:type="spellEnd"/>
+        <w:t xml:space="preserve"> Developer Console window with all expections</w:t>
+      </w:r>
       <w:r>
         <w:rPr>
           <w:rFonts w:ascii="Arial" w:hAnsi="Arial" w:cs="Arial"/>
@@ -4901,19 +4105,8 @@
           <w:bCs/>
           <w:lang w:val="en-FI"/>
         </w:rPr>
-        <w:t xml:space="preserve">Print Debug Logs Without </w:t>
-      </w:r>
-      <w:proofErr w:type="spellStart"/>
-      <w:r>
-        <w:rPr>
-          <w:rFonts w:ascii="Arial" w:hAnsi="Arial" w:cs="Arial"/>
-          <w:b/>
-          <w:bCs/>
-          <w:lang w:val="en-FI"/>
-        </w:rPr>
-        <w:t>Expections</w:t>
-      </w:r>
-      <w:proofErr w:type="spellEnd"/>
+        <w:t>Print Debug Logs Without Expections</w:t>
+      </w:r>
     </w:p>
     <w:p>
       <w:pPr>
@@ -4940,39 +4133,7 @@
           <w:rFonts w:ascii="Arial" w:hAnsi="Arial" w:cs="Arial"/>
           <w:lang w:val="en-FI"/>
         </w:rPr>
-        <w:t xml:space="preserve"> </w:t>
-      </w:r>
-      <w:proofErr w:type="spellStart"/>
-      <w:r>
-        <w:rPr>
-          <w:rFonts w:ascii="Arial" w:hAnsi="Arial" w:cs="Arial"/>
-          <w:lang w:val="en-FI"/>
-        </w:rPr>
-        <w:t>Debug.Log</w:t>
-      </w:r>
-      <w:proofErr w:type="spellEnd"/>
-      <w:r>
-        <w:rPr>
-          <w:rFonts w:ascii="Arial" w:hAnsi="Arial" w:cs="Arial"/>
-          <w:lang w:val="en-FI"/>
-        </w:rPr>
-        <w:t>/</w:t>
-      </w:r>
-      <w:proofErr w:type="spellStart"/>
-      <w:r>
-        <w:rPr>
-          <w:rFonts w:ascii="Arial" w:hAnsi="Arial" w:cs="Arial"/>
-          <w:lang w:val="en-FI"/>
-        </w:rPr>
-        <w:t>LogError</w:t>
-      </w:r>
-      <w:proofErr w:type="spellEnd"/>
-      <w:r>
-        <w:rPr>
-          <w:rFonts w:ascii="Arial" w:hAnsi="Arial" w:cs="Arial"/>
-          <w:lang w:val="en-FI"/>
-        </w:rPr>
-        <w:t xml:space="preserve"> messages </w:t>
+        <w:t xml:space="preserve"> Debug.Log/LogError messages </w:t>
       </w:r>
       <w:r>
         <w:rPr>
@@ -4986,17 +4147,8 @@
           <w:rFonts w:ascii="Arial" w:hAnsi="Arial" w:cs="Arial"/>
           <w:lang w:val="en-FI"/>
         </w:rPr>
-        <w:t xml:space="preserve"> Developer Console window with all </w:t>
-      </w:r>
-      <w:proofErr w:type="spellStart"/>
-      <w:r>
-        <w:rPr>
-          <w:rFonts w:ascii="Arial" w:hAnsi="Arial" w:cs="Arial"/>
-          <w:lang w:val="en-FI"/>
-        </w:rPr>
-        <w:t>expections</w:t>
-      </w:r>
-      <w:proofErr w:type="spellEnd"/>
+        <w:t xml:space="preserve"> Developer Console window with all expections</w:t>
+      </w:r>
       <w:r>
         <w:rPr>
           <w:rFonts w:ascii="Arial" w:hAnsi="Arial" w:cs="Arial"/>
@@ -5032,27 +4184,7 @@
           <w:bCs/>
           <w:lang w:val="en-FI"/>
         </w:rPr>
-        <w:t xml:space="preserve">Print Debug Logs Without </w:t>
-      </w:r>
-      <w:proofErr w:type="spellStart"/>
-      <w:r>
-        <w:rPr>
-          <w:rFonts w:ascii="Arial" w:hAnsi="Arial" w:cs="Arial"/>
-          <w:b/>
-          <w:bCs/>
-          <w:lang w:val="en-FI"/>
-        </w:rPr>
-        <w:t>Expections</w:t>
-      </w:r>
-      <w:proofErr w:type="spellEnd"/>
-      <w:r>
-        <w:rPr>
-          <w:rFonts w:ascii="Arial" w:hAnsi="Arial" w:cs="Arial"/>
-          <w:b/>
-          <w:bCs/>
-          <w:lang w:val="en-FI"/>
-        </w:rPr>
-        <w:t xml:space="preserve"> With Stack Trace</w:t>
+        <w:t>Print Debug Logs Without Expections With Stack Trace</w:t>
       </w:r>
       <w:r>
         <w:rPr>
@@ -5088,39 +4220,7 @@
           <w:rFonts w:ascii="Arial" w:hAnsi="Arial" w:cs="Arial"/>
           <w:lang w:val="en-FI"/>
         </w:rPr>
-        <w:t xml:space="preserve"> </w:t>
-      </w:r>
-      <w:proofErr w:type="spellStart"/>
-      <w:r>
-        <w:rPr>
-          <w:rFonts w:ascii="Arial" w:hAnsi="Arial" w:cs="Arial"/>
-          <w:lang w:val="en-FI"/>
-        </w:rPr>
-        <w:t>Debug.Log</w:t>
-      </w:r>
-      <w:proofErr w:type="spellEnd"/>
-      <w:r>
-        <w:rPr>
-          <w:rFonts w:ascii="Arial" w:hAnsi="Arial" w:cs="Arial"/>
-          <w:lang w:val="en-FI"/>
-        </w:rPr>
-        <w:t>/</w:t>
-      </w:r>
-      <w:proofErr w:type="spellStart"/>
-      <w:r>
-        <w:rPr>
-          <w:rFonts w:ascii="Arial" w:hAnsi="Arial" w:cs="Arial"/>
-          <w:lang w:val="en-FI"/>
-        </w:rPr>
-        <w:t>LogError</w:t>
-      </w:r>
-      <w:proofErr w:type="spellEnd"/>
-      <w:r>
-        <w:rPr>
-          <w:rFonts w:ascii="Arial" w:hAnsi="Arial" w:cs="Arial"/>
-          <w:lang w:val="en-FI"/>
-        </w:rPr>
-        <w:t xml:space="preserve"> messages </w:t>
+        <w:t xml:space="preserve"> Debug.Log/LogError messages </w:t>
       </w:r>
       <w:r>
         <w:rPr>
@@ -5134,17 +4234,8 @@
           <w:rFonts w:ascii="Arial" w:hAnsi="Arial" w:cs="Arial"/>
           <w:lang w:val="en-FI"/>
         </w:rPr>
-        <w:t xml:space="preserve"> Developer Console window with all </w:t>
-      </w:r>
-      <w:proofErr w:type="spellStart"/>
-      <w:r>
-        <w:rPr>
-          <w:rFonts w:ascii="Arial" w:hAnsi="Arial" w:cs="Arial"/>
-          <w:lang w:val="en-FI"/>
-        </w:rPr>
-        <w:t>expections</w:t>
-      </w:r>
-      <w:proofErr w:type="spellEnd"/>
+        <w:t xml:space="preserve"> Developer Console window with all expections</w:t>
+      </w:r>
       <w:r>
         <w:rPr>
           <w:rFonts w:ascii="Arial" w:hAnsi="Arial" w:cs="Arial"/>
@@ -5256,23 +4347,7 @@
           <w:rFonts w:ascii="Arial" w:hAnsi="Arial" w:cs="Arial"/>
           <w:lang w:val="en-FI"/>
         </w:rPr>
-        <w:t xml:space="preserve">Whether to include Developer Console in final release build. Be careful whether you can </w:t>
-      </w:r>
-      <w:proofErr w:type="gramStart"/>
-      <w:r>
-        <w:rPr>
-          <w:rFonts w:ascii="Arial" w:hAnsi="Arial" w:cs="Arial"/>
-          <w:lang w:val="en-FI"/>
-        </w:rPr>
-        <w:t>actually want</w:t>
-      </w:r>
-      <w:proofErr w:type="gramEnd"/>
-      <w:r>
-        <w:rPr>
-          <w:rFonts w:ascii="Arial" w:hAnsi="Arial" w:cs="Arial"/>
-          <w:lang w:val="en-FI"/>
-        </w:rPr>
-        <w:t xml:space="preserve"> to include in final release build!</w:t>
+        <w:t>Whether to include Developer Console in final release build. Be careful whether you can actually want to include in final release build!</w:t>
       </w:r>
       <w:r>
         <w:rPr>
@@ -5450,32 +4525,7 @@
           <w:rFonts w:ascii="Arial" w:hAnsi="Arial" w:cs="Arial"/>
           <w:lang w:val="en-FI"/>
         </w:rPr>
-        <w:t>[</w:t>
-      </w:r>
-      <w:proofErr w:type="spellStart"/>
-      <w:proofErr w:type="gramStart"/>
-      <w:r>
-        <w:rPr>
-          <w:rFonts w:ascii="Arial" w:hAnsi="Arial" w:cs="Arial"/>
-          <w:lang w:val="en-FI"/>
-        </w:rPr>
-        <w:t>ConsoleCommand</w:t>
-      </w:r>
-      <w:proofErr w:type="spellEnd"/>
-      <w:r>
-        <w:rPr>
-          <w:rFonts w:ascii="Arial" w:hAnsi="Arial" w:cs="Arial"/>
-          <w:lang w:val="en-FI"/>
-        </w:rPr>
-        <w:t>(</w:t>
-      </w:r>
-      <w:proofErr w:type="gramEnd"/>
-      <w:r>
-        <w:rPr>
-          <w:rFonts w:ascii="Arial" w:hAnsi="Arial" w:cs="Arial"/>
-          <w:lang w:val="en-FI"/>
-        </w:rPr>
-        <w:t xml:space="preserve">)] </w:t>
+        <w:t xml:space="preserve">[ConsoleCommand()] </w:t>
       </w:r>
       <w:r>
         <w:rPr>
@@ -5510,23 +4560,7 @@
           <w:rFonts w:ascii="Arial" w:hAnsi="Arial" w:cs="Arial"/>
           <w:lang w:val="en-FI"/>
         </w:rPr>
-        <w:t>[</w:t>
-      </w:r>
-      <w:proofErr w:type="spellStart"/>
-      <w:r>
-        <w:rPr>
-          <w:rFonts w:ascii="Arial" w:hAnsi="Arial" w:cs="Arial"/>
-          <w:lang w:val="en-FI"/>
-        </w:rPr>
-        <w:t>ConsoleCommand</w:t>
-      </w:r>
-      <w:proofErr w:type="spellEnd"/>
-      <w:r>
-        <w:rPr>
-          <w:rFonts w:ascii="Arial" w:hAnsi="Arial" w:cs="Arial"/>
-          <w:lang w:val="en-FI"/>
-        </w:rPr>
-        <w:t xml:space="preserve">()] </w:t>
+        <w:t xml:space="preserve">[ConsoleCommand()] </w:t>
       </w:r>
       <w:r>
         <w:rPr>
@@ -5554,39 +4588,7 @@
           <w:rFonts w:ascii="Arial" w:hAnsi="Arial" w:cs="Arial"/>
           <w:lang w:val="en-FI"/>
         </w:rPr>
-        <w:t xml:space="preserve"> register </w:t>
-      </w:r>
-      <w:proofErr w:type="spellStart"/>
-      <w:r>
-        <w:rPr>
-          <w:rFonts w:ascii="Arial" w:hAnsi="Arial" w:cs="Arial"/>
-          <w:lang w:val="en-FI"/>
-        </w:rPr>
-        <w:t>MonoBehaviour</w:t>
-      </w:r>
-      <w:proofErr w:type="spellEnd"/>
-      <w:r>
-        <w:rPr>
-          <w:rFonts w:ascii="Arial" w:hAnsi="Arial" w:cs="Arial"/>
-          <w:lang w:val="en-FI"/>
-        </w:rPr>
-        <w:t xml:space="preserve"> commands, use </w:t>
-      </w:r>
-      <w:proofErr w:type="spellStart"/>
-      <w:r>
-        <w:rPr>
-          <w:rFonts w:ascii="Arial" w:hAnsi="Arial" w:cs="Arial"/>
-          <w:lang w:val="en-FI"/>
-        </w:rPr>
-        <w:t>Console.RegisterCommand</w:t>
-      </w:r>
-      <w:proofErr w:type="spellEnd"/>
-      <w:r>
-        <w:rPr>
-          <w:rFonts w:ascii="Arial" w:hAnsi="Arial" w:cs="Arial"/>
-          <w:lang w:val="en-FI"/>
-        </w:rPr>
-        <w:t>() method</w:t>
+        <w:t xml:space="preserve"> register MonoBehaviour commands, use Console.RegisterCommand() method</w:t>
       </w:r>
       <w:r>
         <w:rPr>
@@ -5625,23 +4627,7 @@
           <w:rFonts w:ascii="Arial" w:hAnsi="Arial" w:cs="Arial"/>
           <w:lang w:val="en-FI"/>
         </w:rPr>
-        <w:t xml:space="preserve">Whether to show </w:t>
-      </w:r>
-      <w:proofErr w:type="spellStart"/>
-      <w:r>
-        <w:rPr>
-          <w:rFonts w:ascii="Arial" w:hAnsi="Arial" w:cs="Arial"/>
-          <w:lang w:val="en-FI"/>
-        </w:rPr>
-        <w:t>inputfield</w:t>
-      </w:r>
-      <w:proofErr w:type="spellEnd"/>
-      <w:r>
-        <w:rPr>
-          <w:rFonts w:ascii="Arial" w:hAnsi="Arial" w:cs="Arial"/>
-          <w:lang w:val="en-FI"/>
-        </w:rPr>
-        <w:t xml:space="preserve"> predictions (Default true)</w:t>
+        <w:t>Whether to show inputfield predictions (Default true)</w:t>
       </w:r>
     </w:p>
     <w:p>
@@ -6045,7 +5031,6 @@
         </w:rPr>
         <w:t xml:space="preserve">Print </w:t>
       </w:r>
-      <w:proofErr w:type="spellStart"/>
       <w:r>
         <w:rPr>
           <w:rFonts w:ascii="Arial" w:hAnsi="Arial" w:cs="Arial"/>
@@ -6053,9 +5038,8 @@
           <w:bCs/>
           <w:lang w:val="en-FI"/>
         </w:rPr>
-        <w:t>Startup</w:t>
-      </w:r>
-      <w:proofErr w:type="spellEnd"/>
+        <w:t>Startup Help Text</w:t>
+      </w:r>
       <w:r>
         <w:rPr>
           <w:rFonts w:ascii="Arial" w:hAnsi="Arial" w:cs="Arial"/>
@@ -6063,15 +5047,6 @@
           <w:bCs/>
           <w:lang w:val="en-FI"/>
         </w:rPr>
-        <w:t xml:space="preserve"> Help Text</w:t>
-      </w:r>
-      <w:r>
-        <w:rPr>
-          <w:rFonts w:ascii="Arial" w:hAnsi="Arial" w:cs="Arial"/>
-          <w:b/>
-          <w:bCs/>
-          <w:lang w:val="en-FI"/>
-        </w:rPr>
         <w:t xml:space="preserve">: </w:t>
       </w:r>
       <w:r>
@@ -6088,50 +5063,14 @@
           <w:iCs/>
           <w:lang w:val="en-FI"/>
         </w:rPr>
-        <w:t xml:space="preserve">‘type help and press enter </w:t>
-      </w:r>
-      <w:proofErr w:type="gramStart"/>
-      <w:r>
-        <w:rPr>
-          <w:rFonts w:ascii="Arial" w:hAnsi="Arial" w:cs="Arial"/>
-          <w:i/>
-          <w:iCs/>
-          <w:lang w:val="en-FI"/>
-        </w:rPr>
-        <w:t>to..</w:t>
-      </w:r>
-      <w:proofErr w:type="gramEnd"/>
-      <w:r>
-        <w:rPr>
-          <w:rFonts w:ascii="Arial" w:hAnsi="Arial" w:cs="Arial"/>
-          <w:i/>
-          <w:iCs/>
-          <w:lang w:val="en-FI"/>
-        </w:rPr>
-        <w:t>”</w:t>
-      </w:r>
-      <w:r>
-        <w:rPr>
-          <w:rFonts w:ascii="Arial" w:hAnsi="Arial" w:cs="Arial"/>
-          <w:lang w:val="en-FI"/>
-        </w:rPr>
-        <w:t xml:space="preserve"> text on </w:t>
-      </w:r>
-      <w:proofErr w:type="spellStart"/>
-      <w:r>
-        <w:rPr>
-          <w:rFonts w:ascii="Arial" w:hAnsi="Arial" w:cs="Arial"/>
-          <w:lang w:val="en-FI"/>
-        </w:rPr>
-        <w:t>startup</w:t>
-      </w:r>
-      <w:proofErr w:type="spellEnd"/>
-      <w:r>
-        <w:rPr>
-          <w:rFonts w:ascii="Arial" w:hAnsi="Arial" w:cs="Arial"/>
-          <w:lang w:val="en-FI"/>
-        </w:rPr>
-        <w:t>. (Default true)</w:t>
+        <w:t>‘type help and press enter to..”</w:t>
+      </w:r>
+      <w:r>
+        <w:rPr>
+          <w:rFonts w:ascii="Arial" w:hAnsi="Arial" w:cs="Arial"/>
+          <w:lang w:val="en-FI"/>
+        </w:rPr>
+        <w:t xml:space="preserve"> text on startup. (Default true)</w:t>
       </w:r>
     </w:p>
     <w:p>
@@ -6781,7 +5720,6 @@
         </w:rPr>
         <w:t xml:space="preserve">collect Unity rendering information such as highest draw call / batches count. This can be printed to console with command: </w:t>
       </w:r>
-      <w:proofErr w:type="spellStart"/>
       <w:r>
         <w:rPr>
           <w:rFonts w:ascii="Consolas" w:eastAsiaTheme="minorHAnsi" w:hAnsi="Consolas" w:cs="Consolas"/>
@@ -6790,28 +5728,12 @@
           <w:szCs w:val="19"/>
           <w:lang w:val="en-FI" w:eastAsia="en-US"/>
         </w:rPr>
-        <w:t>debug.</w:t>
-      </w:r>
-      <w:proofErr w:type="gramStart"/>
-      <w:r>
-        <w:rPr>
-          <w:rFonts w:ascii="Consolas" w:eastAsiaTheme="minorHAnsi" w:hAnsi="Consolas" w:cs="Consolas"/>
-          <w:color w:val="A31515"/>
-          <w:sz w:val="19"/>
-          <w:szCs w:val="19"/>
-          <w:lang w:val="en-FI" w:eastAsia="en-US"/>
-        </w:rPr>
-        <w:t>print.renderinfo</w:t>
-      </w:r>
-      <w:proofErr w:type="spellEnd"/>
-      <w:proofErr w:type="gramEnd"/>
-      <w:r>
-        <w:rPr>
-          <w:rFonts w:ascii="Consolas" w:eastAsiaTheme="minorHAnsi" w:hAnsi="Consolas" w:cs="Consolas"/>
-          <w:color w:val="A31515"/>
-          <w:sz w:val="19"/>
-          <w:szCs w:val="19"/>
-          <w:lang w:val="en-FI" w:eastAsia="en-US"/>
+        <w:t xml:space="preserve">debug.print.renderinfo </w:t>
+      </w:r>
+      <w:r>
+        <w:rPr>
+          <w:rFonts w:ascii="Arial" w:hAnsi="Arial" w:cs="Arial"/>
+          <w:lang w:val="en-FI"/>
         </w:rPr>
         <w:t xml:space="preserve"> </w:t>
       </w:r>
@@ -6820,16 +5742,8 @@
           <w:rFonts w:ascii="Arial" w:hAnsi="Arial" w:cs="Arial"/>
           <w:lang w:val="en-FI"/>
         </w:rPr>
-        <w:t xml:space="preserve"> </w:t>
-      </w:r>
-      <w:r>
-        <w:rPr>
-          <w:rFonts w:ascii="Arial" w:hAnsi="Arial" w:cs="Arial"/>
-          <w:lang w:val="en-FI"/>
-        </w:rPr>
         <w:t xml:space="preserve">This is happens in </w:t>
       </w:r>
-      <w:proofErr w:type="spellStart"/>
       <w:r>
         <w:rPr>
           <w:rFonts w:ascii="Arial" w:hAnsi="Arial" w:cs="Arial"/>
@@ -6842,15 +5756,7 @@
           <w:rFonts w:ascii="Arial" w:hAnsi="Arial" w:cs="Arial"/>
           <w:lang w:val="en-FI"/>
         </w:rPr>
-        <w:t>.cs</w:t>
-      </w:r>
-      <w:proofErr w:type="spellEnd"/>
-      <w:r>
-        <w:rPr>
-          <w:rFonts w:ascii="Arial" w:hAnsi="Arial" w:cs="Arial"/>
-          <w:lang w:val="en-FI"/>
-        </w:rPr>
-        <w:t xml:space="preserve"> class </w:t>
+        <w:t xml:space="preserve">.cs class </w:t>
       </w:r>
       <w:r>
         <w:rPr>
@@ -7058,33 +5964,8 @@
           <w:rFonts w:ascii="Arial" w:hAnsi="Arial" w:cs="Arial"/>
           <w:lang w:val="en-FI"/>
         </w:rPr>
-        <w:t xml:space="preserve">console event like below. Just remember to unregister your event either in </w:t>
-      </w:r>
-      <w:proofErr w:type="spellStart"/>
-      <w:r>
-        <w:rPr>
-          <w:rFonts w:ascii="Arial" w:hAnsi="Arial" w:cs="Arial"/>
-          <w:lang w:val="en-FI"/>
-        </w:rPr>
-        <w:t>OnDisable</w:t>
-      </w:r>
-      <w:proofErr w:type="spellEnd"/>
-      <w:r>
-        <w:rPr>
-          <w:rFonts w:ascii="Arial" w:hAnsi="Arial" w:cs="Arial"/>
-          <w:lang w:val="en-FI"/>
-        </w:rPr>
-        <w:t xml:space="preserve"> or </w:t>
-      </w:r>
-      <w:proofErr w:type="spellStart"/>
-      <w:r>
-        <w:rPr>
-          <w:rFonts w:ascii="Arial" w:hAnsi="Arial" w:cs="Arial"/>
-          <w:lang w:val="en-FI"/>
-        </w:rPr>
-        <w:t>OnDestroy</w:t>
-      </w:r>
-      <w:proofErr w:type="spellEnd"/>
+        <w:t>console event like below. Just remember to unregister your event either in OnDisable or OnDestroy</w:t>
+      </w:r>
       <w:r>
         <w:rPr>
           <w:rFonts w:ascii="Arial" w:hAnsi="Arial" w:cs="Arial"/>
@@ -7194,23 +6075,7 @@
           <w:rFonts w:ascii="Arial" w:hAnsi="Arial" w:cs="Arial"/>
           <w:lang w:val="en-FI"/>
         </w:rPr>
-        <w:t xml:space="preserve">If you want to check Developer Console state in </w:t>
-      </w:r>
-      <w:proofErr w:type="gramStart"/>
-      <w:r>
-        <w:rPr>
-          <w:rFonts w:ascii="Arial" w:hAnsi="Arial" w:cs="Arial"/>
-          <w:lang w:val="en-FI"/>
-        </w:rPr>
-        <w:t>Update(</w:t>
-      </w:r>
-      <w:proofErr w:type="gramEnd"/>
-      <w:r>
-        <w:rPr>
-          <w:rFonts w:ascii="Arial" w:hAnsi="Arial" w:cs="Arial"/>
-          <w:lang w:val="en-FI"/>
-        </w:rPr>
-        <w:t>) function.</w:t>
+        <w:t>If you want to check Developer Console state in Update() function.</w:t>
       </w:r>
     </w:p>
     <w:p>

--- a/Console/Assets/DeveloperConsole/Documentation/Documentation.docx
+++ b/Console/Assets/DeveloperConsole/Documentation/Documentation.docx
@@ -103,7 +103,7 @@
             </w:rPr>
             <w:fldChar w:fldCharType="separate"/>
           </w:r>
-          <w:hyperlink w:anchor="_Toc87191771" w:history="1">
+          <w:hyperlink w:anchor="_Toc87204582" w:history="1">
             <w:r>
               <w:rPr>
                 <w:rStyle w:val="Hyperlink"/>
@@ -132,7 +132,7 @@
                 <w:noProof/>
                 <w:webHidden/>
               </w:rPr>
-              <w:instrText xml:space="preserve"> PAGEREF _Toc87191771 \h </w:instrText>
+              <w:instrText xml:space="preserve"> PAGEREF _Toc87204582 \h </w:instrText>
             </w:r>
             <w:r>
               <w:rPr>
@@ -177,7 +177,7 @@
               <w:lang w:val="en-FI" w:eastAsia="en-FI"/>
             </w:rPr>
           </w:pPr>
-          <w:hyperlink w:anchor="_Toc87191772" w:history="1">
+          <w:hyperlink w:anchor="_Toc87204583" w:history="1">
             <w:r>
               <w:rPr>
                 <w:rStyle w:val="Hyperlink"/>
@@ -185,7 +185,34 @@
                 <w:noProof/>
                 <w:lang w:val="en-FI"/>
               </w:rPr>
-              <w:t>Handling Commands</w:t>
+              <w:t>Adding and removing</w:t>
+            </w:r>
+            <w:r>
+              <w:rPr>
+                <w:rStyle w:val="Hyperlink"/>
+                <w:rFonts w:ascii="Arial" w:hAnsi="Arial" w:cs="Arial"/>
+                <w:noProof/>
+                <w:lang w:val="en-FI"/>
+              </w:rPr>
+              <w:t xml:space="preserve"> </w:t>
+            </w:r>
+            <w:r>
+              <w:rPr>
+                <w:rStyle w:val="Hyperlink"/>
+                <w:rFonts w:ascii="Arial" w:hAnsi="Arial" w:cs="Arial"/>
+                <w:noProof/>
+                <w:lang w:val="en-FI"/>
+              </w:rPr>
+              <w:t>c</w:t>
+            </w:r>
+            <w:r>
+              <w:rPr>
+                <w:rStyle w:val="Hyperlink"/>
+                <w:rFonts w:ascii="Arial" w:hAnsi="Arial" w:cs="Arial"/>
+                <w:noProof/>
+                <w:lang w:val="en-FI"/>
+              </w:rPr>
+              <w:t>ommands</w:t>
             </w:r>
             <w:r>
               <w:rPr>
@@ -206,7 +233,7 @@
                 <w:noProof/>
                 <w:webHidden/>
               </w:rPr>
-              <w:instrText xml:space="preserve"> PAGEREF _Toc87191772 \h </w:instrText>
+              <w:instrText xml:space="preserve"> PAGEREF _Toc87204583 \h </w:instrText>
             </w:r>
             <w:r>
               <w:rPr>
@@ -251,7 +278,7 @@
               <w:lang w:val="en-FI" w:eastAsia="en-FI"/>
             </w:rPr>
           </w:pPr>
-          <w:hyperlink w:anchor="_Toc87191773" w:history="1">
+          <w:hyperlink w:anchor="_Toc87204584" w:history="1">
             <w:r>
               <w:rPr>
                 <w:rStyle w:val="Hyperlink"/>
@@ -259,7 +286,7 @@
                 <w:noProof/>
                 <w:lang w:val="en-FI"/>
               </w:rPr>
-              <w:t>Best Practices</w:t>
+              <w:t>Default Commands</w:t>
             </w:r>
             <w:r>
               <w:rPr>
@@ -280,7 +307,7 @@
                 <w:noProof/>
                 <w:webHidden/>
               </w:rPr>
-              <w:instrText xml:space="preserve"> PAGEREF _Toc87191773 \h </w:instrText>
+              <w:instrText xml:space="preserve"> PAGEREF _Toc87204584 \h </w:instrText>
             </w:r>
             <w:r>
               <w:rPr>
@@ -325,7 +352,7 @@
               <w:lang w:val="en-FI" w:eastAsia="en-FI"/>
             </w:rPr>
           </w:pPr>
-          <w:hyperlink w:anchor="_Toc87191774" w:history="1">
+          <w:hyperlink w:anchor="_Toc87204585" w:history="1">
             <w:r>
               <w:rPr>
                 <w:rStyle w:val="Hyperlink"/>
@@ -333,7 +360,7 @@
                 <w:noProof/>
                 <w:lang w:val="en-FI"/>
               </w:rPr>
-              <w:t>How does it work?</w:t>
+              <w:t>Best Practices</w:t>
             </w:r>
             <w:r>
               <w:rPr>
@@ -354,7 +381,7 @@
                 <w:noProof/>
                 <w:webHidden/>
               </w:rPr>
-              <w:instrText xml:space="preserve"> PAGEREF _Toc87191774 \h </w:instrText>
+              <w:instrText xml:space="preserve"> PAGEREF _Toc87204585 \h </w:instrText>
             </w:r>
             <w:r>
               <w:rPr>
@@ -399,7 +426,7 @@
               <w:lang w:val="en-FI" w:eastAsia="en-FI"/>
             </w:rPr>
           </w:pPr>
-          <w:hyperlink w:anchor="_Toc87191775" w:history="1">
+          <w:hyperlink w:anchor="_Toc87204586" w:history="1">
             <w:r>
               <w:rPr>
                 <w:rStyle w:val="Hyperlink"/>
@@ -407,7 +434,7 @@
                 <w:noProof/>
                 <w:lang w:val="en-FI"/>
               </w:rPr>
-              <w:t>Developer Console settings</w:t>
+              <w:t>How does it work?</w:t>
             </w:r>
             <w:r>
               <w:rPr>
@@ -428,7 +455,7 @@
                 <w:noProof/>
                 <w:webHidden/>
               </w:rPr>
-              <w:instrText xml:space="preserve"> PAGEREF _Toc87191775 \h </w:instrText>
+              <w:instrText xml:space="preserve"> PAGEREF _Toc87204586 \h </w:instrText>
             </w:r>
             <w:r>
               <w:rPr>
@@ -473,7 +500,81 @@
               <w:lang w:val="en-FI" w:eastAsia="en-FI"/>
             </w:rPr>
           </w:pPr>
-          <w:hyperlink w:anchor="_Toc87191776" w:history="1">
+          <w:hyperlink w:anchor="_Toc87204587" w:history="1">
+            <w:r>
+              <w:rPr>
+                <w:rStyle w:val="Hyperlink"/>
+                <w:rFonts w:ascii="Arial" w:hAnsi="Arial" w:cs="Arial"/>
+                <w:noProof/>
+                <w:lang w:val="en-FI"/>
+              </w:rPr>
+              <w:t>Developer Console settings</w:t>
+            </w:r>
+            <w:r>
+              <w:rPr>
+                <w:noProof/>
+                <w:webHidden/>
+              </w:rPr>
+              <w:tab/>
+            </w:r>
+            <w:r>
+              <w:rPr>
+                <w:noProof/>
+                <w:webHidden/>
+              </w:rPr>
+              <w:fldChar w:fldCharType="begin"/>
+            </w:r>
+            <w:r>
+              <w:rPr>
+                <w:noProof/>
+                <w:webHidden/>
+              </w:rPr>
+              <w:instrText xml:space="preserve"> PAGEREF _Toc87204587 \h </w:instrText>
+            </w:r>
+            <w:r>
+              <w:rPr>
+                <w:noProof/>
+                <w:webHidden/>
+              </w:rPr>
+            </w:r>
+            <w:r>
+              <w:rPr>
+                <w:noProof/>
+                <w:webHidden/>
+              </w:rPr>
+              <w:fldChar w:fldCharType="separate"/>
+            </w:r>
+            <w:r>
+              <w:rPr>
+                <w:noProof/>
+                <w:webHidden/>
+              </w:rPr>
+              <w:t>4</w:t>
+            </w:r>
+            <w:r>
+              <w:rPr>
+                <w:noProof/>
+                <w:webHidden/>
+              </w:rPr>
+              <w:fldChar w:fldCharType="end"/>
+            </w:r>
+          </w:hyperlink>
+        </w:p>
+        <w:p>
+          <w:pPr>
+            <w:pStyle w:val="TOC1"/>
+            <w:tabs>
+              <w:tab w:val="right" w:leader="dot" w:pos="9912"/>
+            </w:tabs>
+            <w:rPr>
+              <w:rFonts w:asciiTheme="minorHAnsi" w:eastAsiaTheme="minorEastAsia" w:hAnsiTheme="minorHAnsi" w:cstheme="minorBidi"/>
+              <w:noProof/>
+              <w:sz w:val="22"/>
+              <w:szCs w:val="22"/>
+              <w:lang w:val="en-FI" w:eastAsia="en-FI"/>
+            </w:rPr>
+          </w:pPr>
+          <w:hyperlink w:anchor="_Toc87204588" w:history="1">
             <w:r>
               <w:rPr>
                 <w:rStyle w:val="Hyperlink"/>
@@ -502,7 +603,7 @@
                 <w:noProof/>
                 <w:webHidden/>
               </w:rPr>
-              <w:instrText xml:space="preserve"> PAGEREF _Toc87191776 \h </w:instrText>
+              <w:instrText xml:space="preserve"> PAGEREF _Toc87204588 \h </w:instrText>
             </w:r>
             <w:r>
               <w:rPr>
@@ -547,7 +648,7 @@
               <w:lang w:val="en-FI" w:eastAsia="en-FI"/>
             </w:rPr>
           </w:pPr>
-          <w:hyperlink w:anchor="_Toc87191777" w:history="1">
+          <w:hyperlink w:anchor="_Toc87204589" w:history="1">
             <w:r>
               <w:rPr>
                 <w:rStyle w:val="Hyperlink"/>
@@ -576,7 +677,7 @@
                 <w:noProof/>
                 <w:webHidden/>
               </w:rPr>
-              <w:instrText xml:space="preserve"> PAGEREF _Toc87191777 \h </w:instrText>
+              <w:instrText xml:space="preserve"> PAGEREF _Toc87204589 \h </w:instrText>
             </w:r>
             <w:r>
               <w:rPr>
@@ -621,7 +722,7 @@
               <w:lang w:val="en-FI" w:eastAsia="en-FI"/>
             </w:rPr>
           </w:pPr>
-          <w:hyperlink w:anchor="_Toc87191778" w:history="1">
+          <w:hyperlink w:anchor="_Toc87204590" w:history="1">
             <w:r>
               <w:rPr>
                 <w:rStyle w:val="Hyperlink"/>
@@ -650,7 +751,7 @@
                 <w:noProof/>
                 <w:webHidden/>
               </w:rPr>
-              <w:instrText xml:space="preserve"> PAGEREF _Toc87191778 \h </w:instrText>
+              <w:instrText xml:space="preserve"> PAGEREF _Toc87204590 \h </w:instrText>
             </w:r>
             <w:r>
               <w:rPr>
@@ -736,7 +837,7 @@
           <w:lang w:val="en-FI"/>
         </w:rPr>
       </w:pPr>
-      <w:bookmarkStart w:id="0" w:name="_Toc87191771"/>
+      <w:bookmarkStart w:id="0" w:name="_Toc87204582"/>
       <w:r>
         <w:rPr>
           <w:rFonts w:ascii="Arial" w:hAnsi="Arial" w:cs="Arial"/>
@@ -790,7 +891,23 @@
           <w:rFonts w:ascii="Arial" w:hAnsi="Arial" w:cs="Arial"/>
           <w:lang w:val="en-FI"/>
         </w:rPr>
-        <w:t>Drag &amp; Drop DeveloperConsole.prefab into your scene (root hierarchy)</w:t>
+        <w:t xml:space="preserve">Drag &amp; Drop </w:t>
+      </w:r>
+      <w:proofErr w:type="spellStart"/>
+      <w:r>
+        <w:rPr>
+          <w:rFonts w:ascii="Arial" w:hAnsi="Arial" w:cs="Arial"/>
+          <w:lang w:val="en-FI"/>
+        </w:rPr>
+        <w:t>DeveloperConsole.prefab</w:t>
+      </w:r>
+      <w:proofErr w:type="spellEnd"/>
+      <w:r>
+        <w:rPr>
+          <w:rFonts w:ascii="Arial" w:hAnsi="Arial" w:cs="Arial"/>
+          <w:lang w:val="en-FI"/>
+        </w:rPr>
+        <w:t xml:space="preserve"> into your scene (root hierarchy)</w:t>
       </w:r>
     </w:p>
     <w:p>
@@ -819,6 +936,7 @@
         </w:rPr>
         <w:t>[</w:t>
       </w:r>
+      <w:proofErr w:type="spellStart"/>
       <w:r>
         <w:rPr>
           <w:rFonts w:ascii="Arial" w:hAnsi="Arial" w:cs="Arial"/>
@@ -826,6 +944,7 @@
         </w:rPr>
         <w:t>ConsoleCommand</w:t>
       </w:r>
+      <w:proofErr w:type="spellEnd"/>
       <w:r>
         <w:rPr>
           <w:rFonts w:ascii="Arial" w:hAnsi="Arial" w:cs="Arial"/>
@@ -1004,7 +1123,7 @@
           <w:lang w:val="en-FI"/>
         </w:rPr>
       </w:pPr>
-      <w:bookmarkStart w:id="2" w:name="_Toc87191772"/>
+      <w:bookmarkStart w:id="2" w:name="_Toc87204583"/>
       <w:r>
         <w:rPr>
           <w:rFonts w:ascii="Arial" w:hAnsi="Arial" w:cs="Arial"/>
@@ -1012,7 +1131,7 @@
           <w:szCs w:val="28"/>
           <w:lang w:val="en-FI"/>
         </w:rPr>
-        <w:t>Handling</w:t>
+        <w:t>Adding and removing</w:t>
       </w:r>
       <w:r>
         <w:rPr>
@@ -1030,8 +1149,9 @@
           <w:szCs w:val="28"/>
           <w:lang w:val="en-FI"/>
         </w:rPr>
-        <w:t>C</w:t>
-      </w:r>
+        <w:t>c</w:t>
+      </w:r>
+      <w:proofErr w:type="spellStart"/>
       <w:r>
         <w:rPr>
           <w:rFonts w:ascii="Arial" w:hAnsi="Arial" w:cs="Arial"/>
@@ -1043,6 +1163,7 @@
       </w:r>
       <w:bookmarkEnd w:id="1"/>
       <w:bookmarkEnd w:id="2"/>
+      <w:proofErr w:type="spellEnd"/>
     </w:p>
     <w:p>
       <w:pPr>
@@ -1135,7 +1256,23 @@
           <w:rFonts w:ascii="Arial" w:hAnsi="Arial" w:cs="Arial"/>
           <w:lang w:val="en-FI"/>
         </w:rPr>
-        <w:t>int, float, string, string[], bool, double, char, Vector2, Vector3, Vector4, Quaternion</w:t>
+        <w:t xml:space="preserve">int, float, string, </w:t>
+      </w:r>
+      <w:proofErr w:type="gramStart"/>
+      <w:r>
+        <w:rPr>
+          <w:rFonts w:ascii="Arial" w:hAnsi="Arial" w:cs="Arial"/>
+          <w:lang w:val="en-FI"/>
+        </w:rPr>
+        <w:t>string[</w:t>
+      </w:r>
+      <w:proofErr w:type="gramEnd"/>
+      <w:r>
+        <w:rPr>
+          <w:rFonts w:ascii="Arial" w:hAnsi="Arial" w:cs="Arial"/>
+          <w:lang w:val="en-FI"/>
+        </w:rPr>
+        <w:t>], bool, double, char, Vector2, Vector3, Vector4, Quaternion</w:t>
       </w:r>
     </w:p>
     <w:p>
@@ -1269,6 +1406,7 @@
           <w:rFonts w:ascii="Arial" w:hAnsi="Arial" w:cs="Arial"/>
           <w:lang w:val="en-FI"/>
         </w:rPr>
+        <w:lastRenderedPageBreak/>
         <w:t>Add</w:t>
       </w:r>
       <w:r>
@@ -1283,8 +1421,17 @@
           <w:rFonts w:ascii="Arial" w:hAnsi="Arial" w:cs="Arial"/>
           <w:lang w:val="en-FI"/>
         </w:rPr>
-        <w:t>[ConsoleCommand</w:t>
-      </w:r>
+        <w:t>[</w:t>
+      </w:r>
+      <w:proofErr w:type="spellStart"/>
+      <w:r>
+        <w:rPr>
+          <w:rFonts w:ascii="Arial" w:hAnsi="Arial" w:cs="Arial"/>
+          <w:lang w:val="en-FI"/>
+        </w:rPr>
+        <w:t>ConsoleCommand</w:t>
+      </w:r>
+      <w:proofErr w:type="spellEnd"/>
       <w:r>
         <w:rPr>
           <w:rFonts w:ascii="Arial" w:hAnsi="Arial" w:cs="Arial"/>
@@ -1360,7 +1507,23 @@
           <w:rFonts w:ascii="Arial" w:hAnsi="Arial" w:cs="Arial"/>
           <w:lang w:val="en-FI"/>
         </w:rPr>
-        <w:t xml:space="preserve"> new command with Console.RegisterCommand() </w:t>
+        <w:t xml:space="preserve"> new command with </w:t>
+      </w:r>
+      <w:proofErr w:type="spellStart"/>
+      <w:r>
+        <w:rPr>
+          <w:rFonts w:ascii="Arial" w:hAnsi="Arial" w:cs="Arial"/>
+          <w:lang w:val="en-FI"/>
+        </w:rPr>
+        <w:t>Console.RegisterCommand</w:t>
+      </w:r>
+      <w:proofErr w:type="spellEnd"/>
+      <w:r>
+        <w:rPr>
+          <w:rFonts w:ascii="Arial" w:hAnsi="Arial" w:cs="Arial"/>
+          <w:lang w:val="en-FI"/>
+        </w:rPr>
+        <w:t xml:space="preserve">() </w:t>
       </w:r>
       <w:r>
         <w:rPr>
@@ -1381,7 +1544,21 @@
           <w:rFonts w:ascii="Arial" w:hAnsi="Arial" w:cs="Arial"/>
           <w:lang w:val="en-FI"/>
         </w:rPr>
-        <w:t xml:space="preserve"> (see note below!)</w:t>
+        <w:t xml:space="preserve"> (see note</w:t>
+      </w:r>
+      <w:r>
+        <w:rPr>
+          <w:rFonts w:ascii="Arial" w:hAnsi="Arial" w:cs="Arial"/>
+          <w:lang w:val="en-FI"/>
+        </w:rPr>
+        <w:t>s</w:t>
+      </w:r>
+      <w:r>
+        <w:rPr>
+          <w:rFonts w:ascii="Arial" w:hAnsi="Arial" w:cs="Arial"/>
+          <w:lang w:val="en-FI"/>
+        </w:rPr>
+        <w:t xml:space="preserve"> below!)</w:t>
       </w:r>
       <w:r>
         <w:rPr>
@@ -1412,6 +1589,7 @@
           <w:lang w:val="en-FI"/>
         </w:rPr>
       </w:pPr>
+      <w:proofErr w:type="spellStart"/>
       <w:r>
         <w:rPr>
           <w:rFonts w:ascii="Arial" w:hAnsi="Arial" w:cs="Arial"/>
@@ -1419,6 +1597,7 @@
         </w:rPr>
         <w:t>Console.RegisterCommand</w:t>
       </w:r>
+      <w:proofErr w:type="spellEnd"/>
       <w:r>
         <w:rPr>
           <w:rFonts w:ascii="Arial" w:hAnsi="Arial" w:cs="Arial"/>
@@ -1472,7 +1651,23 @@
           <w:rFonts w:ascii="Arial" w:hAnsi="Arial" w:cs="Arial"/>
           <w:lang w:val="en-FI"/>
         </w:rPr>
-        <w:t xml:space="preserve"> (MonoBehaviour)</w:t>
+        <w:t xml:space="preserve"> (</w:t>
+      </w:r>
+      <w:proofErr w:type="spellStart"/>
+      <w:r>
+        <w:rPr>
+          <w:rFonts w:ascii="Arial" w:hAnsi="Arial" w:cs="Arial"/>
+          <w:lang w:val="en-FI"/>
+        </w:rPr>
+        <w:t>MonoBehaviour</w:t>
+      </w:r>
+      <w:proofErr w:type="spellEnd"/>
+      <w:r>
+        <w:rPr>
+          <w:rFonts w:ascii="Arial" w:hAnsi="Arial" w:cs="Arial"/>
+          <w:lang w:val="en-FI"/>
+        </w:rPr>
+        <w:t>)</w:t>
       </w:r>
     </w:p>
     <w:p>
@@ -1656,12 +1851,21 @@
           <w:lang w:val="en-FI"/>
         </w:rPr>
       </w:pPr>
-      <w:r>
-        <w:rPr>
-          <w:rFonts w:ascii="Arial" w:hAnsi="Arial" w:cs="Arial"/>
-          <w:lang w:val="en-FI"/>
-        </w:rPr>
-        <w:t xml:space="preserve">debugCommandOnly </w:t>
+      <w:proofErr w:type="spellStart"/>
+      <w:r>
+        <w:rPr>
+          <w:rFonts w:ascii="Arial" w:hAnsi="Arial" w:cs="Arial"/>
+          <w:lang w:val="en-FI"/>
+        </w:rPr>
+        <w:t>debugCommandOnly</w:t>
+      </w:r>
+      <w:proofErr w:type="spellEnd"/>
+      <w:r>
+        <w:rPr>
+          <w:rFonts w:ascii="Arial" w:hAnsi="Arial" w:cs="Arial"/>
+          <w:lang w:val="en-FI"/>
+        </w:rPr>
+        <w:t xml:space="preserve"> </w:t>
       </w:r>
       <w:r>
         <w:rPr>
@@ -1717,12 +1921,21 @@
           <w:lang w:val="en-FI"/>
         </w:rPr>
       </w:pPr>
-      <w:r>
-        <w:rPr>
-          <w:rFonts w:ascii="Arial" w:hAnsi="Arial" w:cs="Arial"/>
-          <w:lang w:val="en-FI"/>
-        </w:rPr>
-        <w:t>isHiddenCommand (bool)</w:t>
+      <w:proofErr w:type="spellStart"/>
+      <w:r>
+        <w:rPr>
+          <w:rFonts w:ascii="Arial" w:hAnsi="Arial" w:cs="Arial"/>
+          <w:lang w:val="en-FI"/>
+        </w:rPr>
+        <w:t>isHiddenCommand</w:t>
+      </w:r>
+      <w:proofErr w:type="spellEnd"/>
+      <w:r>
+        <w:rPr>
+          <w:rFonts w:ascii="Arial" w:hAnsi="Arial" w:cs="Arial"/>
+          <w:lang w:val="en-FI"/>
+        </w:rPr>
+        <w:t xml:space="preserve"> (bool)</w:t>
       </w:r>
       <w:r>
         <w:rPr>
@@ -1778,12 +1991,21 @@
           <w:lang w:val="en-FI"/>
         </w:rPr>
       </w:pPr>
-      <w:r>
-        <w:rPr>
-          <w:rFonts w:ascii="Arial" w:hAnsi="Arial" w:cs="Arial"/>
-          <w:lang w:val="en-FI"/>
-        </w:rPr>
-        <w:t xml:space="preserve">hiddenCommandMinimalGUI </w:t>
+      <w:proofErr w:type="spellStart"/>
+      <w:r>
+        <w:rPr>
+          <w:rFonts w:ascii="Arial" w:hAnsi="Arial" w:cs="Arial"/>
+          <w:lang w:val="en-FI"/>
+        </w:rPr>
+        <w:t>hiddenCommandMinimalGUI</w:t>
+      </w:r>
+      <w:proofErr w:type="spellEnd"/>
+      <w:r>
+        <w:rPr>
+          <w:rFonts w:ascii="Arial" w:hAnsi="Arial" w:cs="Arial"/>
+          <w:lang w:val="en-FI"/>
+        </w:rPr>
+        <w:t xml:space="preserve"> </w:t>
       </w:r>
       <w:r>
         <w:rPr>
@@ -2011,21 +2233,94 @@
           <w:rFonts w:ascii="Arial" w:hAnsi="Arial" w:cs="Arial"/>
           <w:lang w:val="en-FI"/>
         </w:rPr>
-        <w:t xml:space="preserve">d objects with MonoBehaviour script(s) that use </w:t>
-      </w:r>
-      <w:r>
-        <w:rPr>
-          <w:rFonts w:ascii="Arial" w:hAnsi="Arial" w:cs="Arial"/>
-          <w:lang w:val="en-FI"/>
-        </w:rPr>
-        <w:t>[ConsoleCommand()] attribute</w:t>
-      </w:r>
-      <w:r>
-        <w:rPr>
-          <w:rFonts w:ascii="Arial" w:hAnsi="Arial" w:cs="Arial"/>
-          <w:lang w:val="en-FI"/>
-        </w:rPr>
-        <w:t>(s) will not be registered. In that case use Console.RegisterCommand() and Console.RemoveCommand instead.</w:t>
+        <w:t xml:space="preserve">d objects with </w:t>
+      </w:r>
+      <w:proofErr w:type="spellStart"/>
+      <w:r>
+        <w:rPr>
+          <w:rFonts w:ascii="Arial" w:hAnsi="Arial" w:cs="Arial"/>
+          <w:lang w:val="en-FI"/>
+        </w:rPr>
+        <w:t>MonoBehaviour</w:t>
+      </w:r>
+      <w:proofErr w:type="spellEnd"/>
+      <w:r>
+        <w:rPr>
+          <w:rFonts w:ascii="Arial" w:hAnsi="Arial" w:cs="Arial"/>
+          <w:lang w:val="en-FI"/>
+        </w:rPr>
+        <w:t xml:space="preserve"> script(s) that use </w:t>
+      </w:r>
+      <w:r>
+        <w:rPr>
+          <w:rFonts w:ascii="Arial" w:hAnsi="Arial" w:cs="Arial"/>
+          <w:lang w:val="en-FI"/>
+        </w:rPr>
+        <w:t>[</w:t>
+      </w:r>
+      <w:proofErr w:type="spellStart"/>
+      <w:proofErr w:type="gramStart"/>
+      <w:r>
+        <w:rPr>
+          <w:rFonts w:ascii="Arial" w:hAnsi="Arial" w:cs="Arial"/>
+          <w:lang w:val="en-FI"/>
+        </w:rPr>
+        <w:t>ConsoleCommand</w:t>
+      </w:r>
+      <w:proofErr w:type="spellEnd"/>
+      <w:r>
+        <w:rPr>
+          <w:rFonts w:ascii="Arial" w:hAnsi="Arial" w:cs="Arial"/>
+          <w:lang w:val="en-FI"/>
+        </w:rPr>
+        <w:t>(</w:t>
+      </w:r>
+      <w:proofErr w:type="gramEnd"/>
+      <w:r>
+        <w:rPr>
+          <w:rFonts w:ascii="Arial" w:hAnsi="Arial" w:cs="Arial"/>
+          <w:lang w:val="en-FI"/>
+        </w:rPr>
+        <w:t>)] attribute</w:t>
+      </w:r>
+      <w:r>
+        <w:rPr>
+          <w:rFonts w:ascii="Arial" w:hAnsi="Arial" w:cs="Arial"/>
+          <w:lang w:val="en-FI"/>
+        </w:rPr>
+        <w:t xml:space="preserve">(s) will not be registered. In that case use </w:t>
+      </w:r>
+      <w:proofErr w:type="spellStart"/>
+      <w:r>
+        <w:rPr>
+          <w:rFonts w:ascii="Arial" w:hAnsi="Arial" w:cs="Arial"/>
+          <w:lang w:val="en-FI"/>
+        </w:rPr>
+        <w:t>Console.RegisterCommand</w:t>
+      </w:r>
+      <w:proofErr w:type="spellEnd"/>
+      <w:r>
+        <w:rPr>
+          <w:rFonts w:ascii="Arial" w:hAnsi="Arial" w:cs="Arial"/>
+          <w:lang w:val="en-FI"/>
+        </w:rPr>
+        <w:t xml:space="preserve">() and </w:t>
+      </w:r>
+      <w:proofErr w:type="spellStart"/>
+      <w:r>
+        <w:rPr>
+          <w:rFonts w:ascii="Arial" w:hAnsi="Arial" w:cs="Arial"/>
+          <w:lang w:val="en-FI"/>
+        </w:rPr>
+        <w:t>Console.RemoveCommand</w:t>
+      </w:r>
+      <w:proofErr w:type="spellEnd"/>
+      <w:r>
+        <w:rPr>
+          <w:rFonts w:ascii="Arial" w:hAnsi="Arial" w:cs="Arial"/>
+          <w:lang w:val="en-FI"/>
+        </w:rPr>
+        <w:t xml:space="preserve"> instead.</w:t>
       </w:r>
     </w:p>
     <w:p>
@@ -2055,14 +2350,32 @@
           <w:rFonts w:ascii="Arial" w:hAnsi="Arial" w:cs="Arial"/>
           <w:lang w:val="en-FI"/>
         </w:rPr>
-        <w:t>[ConsoleCommand</w:t>
-      </w:r>
-      <w:r>
-        <w:rPr>
-          <w:rFonts w:ascii="Arial" w:hAnsi="Arial" w:cs="Arial"/>
-          <w:lang w:val="en-FI"/>
-        </w:rPr>
-        <w:t>()</w:t>
+        <w:t>[</w:t>
+      </w:r>
+      <w:proofErr w:type="spellStart"/>
+      <w:proofErr w:type="gramStart"/>
+      <w:r>
+        <w:rPr>
+          <w:rFonts w:ascii="Arial" w:hAnsi="Arial" w:cs="Arial"/>
+          <w:lang w:val="en-FI"/>
+        </w:rPr>
+        <w:t>ConsoleCommand</w:t>
+      </w:r>
+      <w:proofErr w:type="spellEnd"/>
+      <w:r>
+        <w:rPr>
+          <w:rFonts w:ascii="Arial" w:hAnsi="Arial" w:cs="Arial"/>
+          <w:lang w:val="en-FI"/>
+        </w:rPr>
+        <w:t>(</w:t>
+      </w:r>
+      <w:proofErr w:type="gramEnd"/>
+      <w:r>
+        <w:rPr>
+          <w:rFonts w:ascii="Arial" w:hAnsi="Arial" w:cs="Arial"/>
+          <w:lang w:val="en-FI"/>
+        </w:rPr>
+        <w:t>)</w:t>
       </w:r>
       <w:r>
         <w:rPr>
@@ -2076,8 +2389,17 @@
           <w:rFonts w:ascii="Arial" w:hAnsi="Arial" w:cs="Arial"/>
           <w:lang w:val="en-FI"/>
         </w:rPr>
-        <w:t xml:space="preserve"> attribute for all scripts that do not inherit from MonoBehaviour</w:t>
-      </w:r>
+        <w:t xml:space="preserve"> attribute for all scripts that do not inherit from </w:t>
+      </w:r>
+      <w:proofErr w:type="spellStart"/>
+      <w:r>
+        <w:rPr>
+          <w:rFonts w:ascii="Arial" w:hAnsi="Arial" w:cs="Arial"/>
+          <w:lang w:val="en-FI"/>
+        </w:rPr>
+        <w:t>MonoBehaviour</w:t>
+      </w:r>
+      <w:proofErr w:type="spellEnd"/>
       <w:r>
         <w:rPr>
           <w:rFonts w:ascii="Arial" w:hAnsi="Arial" w:cs="Arial"/>
@@ -2085,12 +2407,37 @@
         </w:rPr>
         <w:t xml:space="preserve"> as </w:t>
       </w:r>
-      <w:r>
-        <w:rPr>
-          <w:rFonts w:ascii="Arial" w:hAnsi="Arial" w:cs="Arial"/>
-          <w:lang w:val="en-FI"/>
-        </w:rPr>
-        <w:t xml:space="preserve">Console.RegisterCommand() does not support non-MonoBehaviour </w:t>
+      <w:proofErr w:type="spellStart"/>
+      <w:r>
+        <w:rPr>
+          <w:rFonts w:ascii="Arial" w:hAnsi="Arial" w:cs="Arial"/>
+          <w:lang w:val="en-FI"/>
+        </w:rPr>
+        <w:t>Console.RegisterCommand</w:t>
+      </w:r>
+      <w:proofErr w:type="spellEnd"/>
+      <w:r>
+        <w:rPr>
+          <w:rFonts w:ascii="Arial" w:hAnsi="Arial" w:cs="Arial"/>
+          <w:lang w:val="en-FI"/>
+        </w:rPr>
+        <w:t>() does not support non-</w:t>
+      </w:r>
+      <w:proofErr w:type="spellStart"/>
+      <w:r>
+        <w:rPr>
+          <w:rFonts w:ascii="Arial" w:hAnsi="Arial" w:cs="Arial"/>
+          <w:lang w:val="en-FI"/>
+        </w:rPr>
+        <w:t>MonoBehaviour</w:t>
+      </w:r>
+      <w:proofErr w:type="spellEnd"/>
+      <w:r>
+        <w:rPr>
+          <w:rFonts w:ascii="Arial" w:hAnsi="Arial" w:cs="Arial"/>
+          <w:lang w:val="en-FI"/>
+        </w:rPr>
+        <w:t xml:space="preserve"> </w:t>
       </w:r>
       <w:r>
         <w:rPr>
@@ -2164,7 +2511,23 @@
           <w:rFonts w:ascii="Arial" w:hAnsi="Arial" w:cs="Arial"/>
           <w:lang w:val="en-FI"/>
         </w:rPr>
-        <w:t>To remove any command during runtime, you can call Console.RemoveCommand() method.</w:t>
+        <w:t xml:space="preserve">To remove any command during runtime, you can call </w:t>
+      </w:r>
+      <w:proofErr w:type="spellStart"/>
+      <w:r>
+        <w:rPr>
+          <w:rFonts w:ascii="Arial" w:hAnsi="Arial" w:cs="Arial"/>
+          <w:lang w:val="en-FI"/>
+        </w:rPr>
+        <w:t>Console.RemoveCommand</w:t>
+      </w:r>
+      <w:proofErr w:type="spellEnd"/>
+      <w:r>
+        <w:rPr>
+          <w:rFonts w:ascii="Arial" w:hAnsi="Arial" w:cs="Arial"/>
+          <w:lang w:val="en-FI"/>
+        </w:rPr>
+        <w:t>() method.</w:t>
       </w:r>
       <w:r>
         <w:rPr>
@@ -2278,6 +2641,7 @@
           <w:lang w:val="en-FI"/>
         </w:rPr>
       </w:pPr>
+      <w:proofErr w:type="spellStart"/>
       <w:r>
         <w:rPr>
           <w:rFonts w:ascii="Arial" w:hAnsi="Arial" w:cs="Arial"/>
@@ -2285,6 +2649,7 @@
         </w:rPr>
         <w:t>Console.RegisterCommand</w:t>
       </w:r>
+      <w:proofErr w:type="spellEnd"/>
       <w:r>
         <w:rPr>
           <w:rFonts w:ascii="Arial" w:hAnsi="Arial" w:cs="Arial"/>
@@ -2410,7 +2775,7 @@
         </w:rPr>
         <w:lastRenderedPageBreak/>
         <w:drawing>
-          <wp:inline distT="0" distB="0" distL="0" distR="0" wp14:anchorId="6EC2DBEC" wp14:editId="16ACA18E">
+          <wp:inline distT="0" distB="0" distL="0" distR="0" wp14:anchorId="6EC2DBEC" wp14:editId="740D78C3">
             <wp:extent cx="2809872" cy="1848704"/>
             <wp:effectExtent l="0" t="0" r="0" b="0"/>
             <wp:docPr id="2" name="Picture 2" descr="Text&#10;&#10;Description automatically generated"/>
@@ -2442,7 +2807,7 @@
                   <pic:spPr bwMode="auto">
                     <a:xfrm>
                       <a:off x="0" y="0"/>
-                      <a:ext cx="2818258" cy="1854221"/>
+                      <a:ext cx="2809872" cy="1848704"/>
                     </a:xfrm>
                     <a:prstGeom prst="rect">
                       <a:avLst/>
@@ -2505,7 +2870,23 @@
           <w:rFonts w:ascii="Arial" w:hAnsi="Arial" w:cs="Arial"/>
           <w:lang w:val="en-FI"/>
         </w:rPr>
-        <w:t xml:space="preserve">If Console.RemoveCommand() is called before Console is fully </w:t>
+        <w:t xml:space="preserve">If </w:t>
+      </w:r>
+      <w:proofErr w:type="spellStart"/>
+      <w:r>
+        <w:rPr>
+          <w:rFonts w:ascii="Arial" w:hAnsi="Arial" w:cs="Arial"/>
+          <w:lang w:val="en-FI"/>
+        </w:rPr>
+        <w:t>Console.RemoveCommand</w:t>
+      </w:r>
+      <w:proofErr w:type="spellEnd"/>
+      <w:r>
+        <w:rPr>
+          <w:rFonts w:ascii="Arial" w:hAnsi="Arial" w:cs="Arial"/>
+          <w:lang w:val="en-FI"/>
+        </w:rPr>
+        <w:t xml:space="preserve">() is called before Console is fully </w:t>
       </w:r>
       <w:r>
         <w:rPr>
@@ -2539,6 +2920,7 @@
     <w:p>
       <w:pPr>
         <w:rPr>
+          <w:rFonts w:ascii="Arial" w:hAnsi="Arial" w:cs="Arial"/>
           <w:lang w:val="en-FI"/>
         </w:rPr>
       </w:pPr>
@@ -2553,7 +2935,7 @@
           <w:lang w:val="en-FI"/>
         </w:rPr>
       </w:pPr>
-      <w:bookmarkStart w:id="3" w:name="_Toc87191773"/>
+      <w:bookmarkStart w:id="3" w:name="_Toc87204584"/>
       <w:r>
         <w:rPr>
           <w:rFonts w:ascii="Arial" w:hAnsi="Arial" w:cs="Arial"/>
@@ -2561,17 +2943,588 @@
           <w:szCs w:val="28"/>
           <w:lang w:val="en-FI"/>
         </w:rPr>
-        <w:t xml:space="preserve">Best </w:t>
-      </w:r>
-      <w:r>
+        <w:t>Default Commands</w:t>
+      </w:r>
+      <w:bookmarkEnd w:id="3"/>
+    </w:p>
+    <w:p>
+      <w:pPr>
+        <w:rPr>
+          <w:lang w:val="en-FI"/>
+        </w:rPr>
+      </w:pPr>
+    </w:p>
+    <w:p>
+      <w:pPr>
+        <w:rPr>
+          <w:rFonts w:ascii="Arial" w:hAnsi="Arial" w:cs="Arial"/>
+          <w:lang w:val="en-FI"/>
+        </w:rPr>
+      </w:pPr>
+      <w:r>
+        <w:rPr>
+          <w:rFonts w:ascii="Arial" w:hAnsi="Arial" w:cs="Arial"/>
+          <w:lang w:val="en-FI"/>
+        </w:rPr>
+        <w:t xml:space="preserve">Developer Console comes with few commands by default. If you wish to modify or delete them, modify </w:t>
+      </w:r>
+      <w:proofErr w:type="spellStart"/>
+      <w:r>
+        <w:rPr>
+          <w:rFonts w:ascii="Arial" w:hAnsi="Arial" w:cs="Arial"/>
+          <w:lang w:val="en-FI"/>
+        </w:rPr>
+        <w:t>DefaultCommands.cs</w:t>
+      </w:r>
+      <w:proofErr w:type="spellEnd"/>
+      <w:r>
+        <w:rPr>
+          <w:rFonts w:ascii="Arial" w:hAnsi="Arial" w:cs="Arial"/>
+          <w:lang w:val="en-FI"/>
+        </w:rPr>
+        <w:t>. Default commands:</w:t>
+      </w:r>
+    </w:p>
+    <w:p>
+      <w:pPr>
+        <w:rPr>
+          <w:rFonts w:ascii="Arial" w:hAnsi="Arial" w:cs="Arial"/>
+          <w:lang w:val="en-FI"/>
+        </w:rPr>
+      </w:pPr>
+      <w:r>
+        <w:rPr>
+          <w:rFonts w:ascii="Arial" w:hAnsi="Arial" w:cs="Arial"/>
+          <w:lang w:val="en-FI"/>
+        </w:rPr>
+        <w:t xml:space="preserve"> </w:t>
+      </w:r>
+    </w:p>
+    <w:p>
+      <w:pPr>
+        <w:pStyle w:val="ListParagraph"/>
+        <w:numPr>
+          <w:ilvl w:val="0"/>
+          <w:numId w:val="23"/>
+        </w:numPr>
+        <w:rPr>
+          <w:rFonts w:ascii="Arial" w:hAnsi="Arial" w:cs="Arial"/>
+          <w:lang w:val="en-FI"/>
+        </w:rPr>
+      </w:pPr>
+      <w:r>
+        <w:rPr>
+          <w:rFonts w:ascii="Arial" w:hAnsi="Arial" w:cs="Arial"/>
+          <w:lang w:val="en-FI"/>
+        </w:rPr>
+        <w:t>‘</w:t>
+      </w:r>
+      <w:r>
+        <w:rPr>
+          <w:rFonts w:ascii="Arial" w:hAnsi="Arial" w:cs="Arial"/>
+          <w:lang w:val="en-FI"/>
+        </w:rPr>
+        <w:t>help</w:t>
+      </w:r>
+      <w:r>
+        <w:rPr>
+          <w:rFonts w:ascii="Arial" w:hAnsi="Arial" w:cs="Arial"/>
+          <w:lang w:val="en-FI"/>
+        </w:rPr>
+        <w:t>’</w:t>
+      </w:r>
+      <w:r>
+        <w:rPr>
+          <w:rFonts w:ascii="Arial" w:hAnsi="Arial" w:cs="Arial"/>
+          <w:lang w:val="en-FI"/>
+        </w:rPr>
+        <w:t xml:space="preserve"> - Print list of available commands</w:t>
+      </w:r>
+    </w:p>
+    <w:p>
+      <w:pPr>
+        <w:pStyle w:val="ListParagraph"/>
+        <w:numPr>
+          <w:ilvl w:val="0"/>
+          <w:numId w:val="23"/>
+        </w:numPr>
+        <w:rPr>
+          <w:rFonts w:ascii="Arial" w:hAnsi="Arial" w:cs="Arial"/>
+          <w:lang w:val="en-FI"/>
+        </w:rPr>
+      </w:pPr>
+      <w:r>
+        <w:rPr>
+          <w:rFonts w:ascii="Arial" w:hAnsi="Arial" w:cs="Arial"/>
+          <w:lang w:val="en-FI"/>
+        </w:rPr>
+        <w:t>‘</w:t>
+      </w:r>
+      <w:r>
+        <w:rPr>
+          <w:rFonts w:ascii="Arial" w:hAnsi="Arial" w:cs="Arial"/>
+          <w:lang w:val="en-FI"/>
+        </w:rPr>
+        <w:t>quit</w:t>
+      </w:r>
+      <w:r>
+        <w:rPr>
+          <w:rFonts w:ascii="Arial" w:hAnsi="Arial" w:cs="Arial"/>
+          <w:lang w:val="en-FI"/>
+        </w:rPr>
+        <w:t>’</w:t>
+      </w:r>
+      <w:r>
+        <w:rPr>
+          <w:rFonts w:ascii="Arial" w:hAnsi="Arial" w:cs="Arial"/>
+          <w:lang w:val="en-FI"/>
+        </w:rPr>
+        <w:t xml:space="preserve"> – Quit the application</w:t>
+      </w:r>
+    </w:p>
+    <w:p>
+      <w:pPr>
+        <w:pStyle w:val="ListParagraph"/>
+        <w:numPr>
+          <w:ilvl w:val="0"/>
+          <w:numId w:val="23"/>
+        </w:numPr>
+        <w:rPr>
+          <w:rFonts w:ascii="Arial" w:hAnsi="Arial" w:cs="Arial"/>
+          <w:lang w:val="en-FI"/>
+        </w:rPr>
+      </w:pPr>
+      <w:r>
+        <w:rPr>
+          <w:rFonts w:ascii="Arial" w:hAnsi="Arial" w:cs="Arial"/>
+          <w:lang w:val="en-FI"/>
+        </w:rPr>
+        <w:t>‘C</w:t>
+      </w:r>
+      <w:r>
+        <w:rPr>
+          <w:rFonts w:ascii="Arial" w:hAnsi="Arial" w:cs="Arial"/>
+          <w:lang w:val="en-FI"/>
+        </w:rPr>
+        <w:t>lose</w:t>
+      </w:r>
+      <w:r>
+        <w:rPr>
+          <w:rFonts w:ascii="Arial" w:hAnsi="Arial" w:cs="Arial"/>
+          <w:lang w:val="en-FI"/>
+        </w:rPr>
+        <w:t>’</w:t>
+      </w:r>
+      <w:r>
+        <w:rPr>
+          <w:rFonts w:ascii="Arial" w:hAnsi="Arial" w:cs="Arial"/>
+          <w:lang w:val="en-FI"/>
+        </w:rPr>
+        <w:t xml:space="preserve"> – Close console</w:t>
+      </w:r>
+    </w:p>
+    <w:p>
+      <w:pPr>
+        <w:pStyle w:val="ListParagraph"/>
+        <w:numPr>
+          <w:ilvl w:val="0"/>
+          <w:numId w:val="23"/>
+        </w:numPr>
+        <w:rPr>
+          <w:rFonts w:ascii="Arial" w:hAnsi="Arial" w:cs="Arial"/>
+          <w:lang w:val="en-FI"/>
+        </w:rPr>
+      </w:pPr>
+      <w:r>
+        <w:rPr>
+          <w:rFonts w:ascii="Arial" w:hAnsi="Arial" w:cs="Arial"/>
+          <w:lang w:val="en-FI"/>
+        </w:rPr>
+        <w:t>‘</w:t>
+      </w:r>
+      <w:r>
+        <w:rPr>
+          <w:rFonts w:ascii="Arial" w:hAnsi="Arial" w:cs="Arial"/>
+          <w:lang w:val="en-FI"/>
+        </w:rPr>
+        <w:t>clear</w:t>
+      </w:r>
+      <w:r>
+        <w:rPr>
+          <w:rFonts w:ascii="Arial" w:hAnsi="Arial" w:cs="Arial"/>
+          <w:lang w:val="en-FI"/>
+        </w:rPr>
+        <w:t>’</w:t>
+      </w:r>
+      <w:r>
+        <w:rPr>
+          <w:rFonts w:ascii="Arial" w:hAnsi="Arial" w:cs="Arial"/>
+          <w:lang w:val="en-FI"/>
+        </w:rPr>
+        <w:t xml:space="preserve"> – clear all Console messages</w:t>
+      </w:r>
+    </w:p>
+    <w:p>
+      <w:pPr>
+        <w:pStyle w:val="ListParagraph"/>
+        <w:numPr>
+          <w:ilvl w:val="0"/>
+          <w:numId w:val="23"/>
+        </w:numPr>
+        <w:rPr>
+          <w:rFonts w:ascii="Arial" w:hAnsi="Arial" w:cs="Arial"/>
+          <w:lang w:val="en-FI"/>
+        </w:rPr>
+      </w:pPr>
+      <w:r>
+        <w:rPr>
+          <w:rFonts w:ascii="Arial" w:hAnsi="Arial" w:cs="Arial"/>
+          <w:lang w:val="en-FI"/>
+        </w:rPr>
+        <w:t>‘</w:t>
+      </w:r>
+      <w:r>
+        <w:rPr>
+          <w:rFonts w:ascii="Arial" w:hAnsi="Arial" w:cs="Arial"/>
+          <w:lang w:val="en-FI"/>
+        </w:rPr>
+        <w:t>reset</w:t>
+      </w:r>
+      <w:r>
+        <w:rPr>
+          <w:rFonts w:ascii="Arial" w:hAnsi="Arial" w:cs="Arial"/>
+          <w:lang w:val="en-FI"/>
+        </w:rPr>
+        <w:t>’</w:t>
+      </w:r>
+      <w:r>
+        <w:rPr>
+          <w:rFonts w:ascii="Arial" w:hAnsi="Arial" w:cs="Arial"/>
+          <w:lang w:val="en-FI"/>
+        </w:rPr>
+        <w:t xml:space="preserve"> – Reset Console window position and size (Large GUI only)</w:t>
+      </w:r>
+    </w:p>
+    <w:p>
+      <w:pPr>
+        <w:pStyle w:val="ListParagraph"/>
+        <w:numPr>
+          <w:ilvl w:val="0"/>
+          <w:numId w:val="23"/>
+        </w:numPr>
+        <w:rPr>
+          <w:rFonts w:ascii="Arial" w:hAnsi="Arial" w:cs="Arial"/>
+          <w:lang w:val="en-FI"/>
+        </w:rPr>
+      </w:pPr>
+      <w:r>
+        <w:rPr>
+          <w:rFonts w:ascii="Arial" w:hAnsi="Arial" w:cs="Arial"/>
+          <w:lang w:val="en-FI"/>
+        </w:rPr>
+        <w:t>‘</w:t>
+      </w:r>
+      <w:proofErr w:type="spellStart"/>
+      <w:proofErr w:type="gramStart"/>
+      <w:r>
+        <w:rPr>
+          <w:rFonts w:ascii="Arial" w:hAnsi="Arial" w:cs="Arial"/>
+          <w:lang w:val="en-FI"/>
+        </w:rPr>
+        <w:t>console.style</w:t>
+      </w:r>
+      <w:proofErr w:type="spellEnd"/>
+      <w:proofErr w:type="gramEnd"/>
+      <w:r>
+        <w:rPr>
+          <w:rFonts w:ascii="Arial" w:hAnsi="Arial" w:cs="Arial"/>
+          <w:lang w:val="en-FI"/>
+        </w:rPr>
+        <w:t>’</w:t>
+      </w:r>
+      <w:r>
+        <w:rPr>
+          <w:rFonts w:ascii="Arial" w:hAnsi="Arial" w:cs="Arial"/>
+          <w:lang w:val="en-FI"/>
+        </w:rPr>
+        <w:t xml:space="preserve"> – Toggle GUI between Large and Minimal</w:t>
+      </w:r>
+    </w:p>
+    <w:p>
+      <w:pPr>
+        <w:pStyle w:val="ListParagraph"/>
+        <w:numPr>
+          <w:ilvl w:val="0"/>
+          <w:numId w:val="23"/>
+        </w:numPr>
+        <w:rPr>
+          <w:rFonts w:ascii="Arial" w:hAnsi="Arial" w:cs="Arial"/>
+          <w:lang w:val="en-FI"/>
+        </w:rPr>
+      </w:pPr>
+      <w:r>
+        <w:rPr>
+          <w:rFonts w:ascii="Arial" w:hAnsi="Arial" w:cs="Arial"/>
+          <w:lang w:val="en-FI"/>
+        </w:rPr>
+        <w:t>‘</w:t>
+      </w:r>
+      <w:proofErr w:type="spellStart"/>
+      <w:proofErr w:type="gramStart"/>
+      <w:r>
+        <w:rPr>
+          <w:rFonts w:ascii="Arial" w:hAnsi="Arial" w:cs="Arial"/>
+          <w:lang w:val="en-FI"/>
+        </w:rPr>
+        <w:t>scene.loadbyindex</w:t>
+      </w:r>
+      <w:proofErr w:type="spellEnd"/>
+      <w:proofErr w:type="gramEnd"/>
+      <w:r>
+        <w:rPr>
+          <w:rFonts w:ascii="Arial" w:hAnsi="Arial" w:cs="Arial"/>
+          <w:lang w:val="en-FI"/>
+        </w:rPr>
+        <w:t xml:space="preserve"> (int)</w:t>
+      </w:r>
+      <w:r>
+        <w:rPr>
+          <w:rFonts w:ascii="Arial" w:hAnsi="Arial" w:cs="Arial"/>
+          <w:lang w:val="en-FI"/>
+        </w:rPr>
+        <w:t>’</w:t>
+      </w:r>
+      <w:r>
+        <w:rPr>
+          <w:rFonts w:ascii="Arial" w:hAnsi="Arial" w:cs="Arial"/>
+          <w:lang w:val="en-FI"/>
+        </w:rPr>
+        <w:t xml:space="preserve"> – </w:t>
+      </w:r>
+      <w:r>
+        <w:rPr>
+          <w:rFonts w:ascii="Arial" w:hAnsi="Arial" w:cs="Arial"/>
+          <w:lang w:val="en-FI"/>
+        </w:rPr>
+        <w:t>Load scene asynchronously by scene build index</w:t>
+      </w:r>
+    </w:p>
+    <w:p>
+      <w:pPr>
+        <w:pStyle w:val="ListParagraph"/>
+        <w:numPr>
+          <w:ilvl w:val="0"/>
+          <w:numId w:val="23"/>
+        </w:numPr>
+        <w:rPr>
+          <w:rFonts w:ascii="Arial" w:hAnsi="Arial" w:cs="Arial"/>
+          <w:lang w:val="en-FI"/>
+        </w:rPr>
+      </w:pPr>
+      <w:r>
+        <w:rPr>
+          <w:rFonts w:ascii="Arial" w:hAnsi="Arial" w:cs="Arial"/>
+          <w:lang w:val="en-FI"/>
+        </w:rPr>
+        <w:t>‘</w:t>
+      </w:r>
+      <w:proofErr w:type="spellStart"/>
+      <w:proofErr w:type="gramStart"/>
+      <w:r>
+        <w:rPr>
+          <w:rFonts w:ascii="Arial" w:hAnsi="Arial" w:cs="Arial"/>
+          <w:lang w:val="en-FI"/>
+        </w:rPr>
+        <w:t>scene.loadbyname</w:t>
+      </w:r>
+      <w:proofErr w:type="spellEnd"/>
+      <w:proofErr w:type="gramEnd"/>
+      <w:r>
+        <w:rPr>
+          <w:rFonts w:ascii="Arial" w:hAnsi="Arial" w:cs="Arial"/>
+          <w:lang w:val="en-FI"/>
+        </w:rPr>
+        <w:t xml:space="preserve"> (string)</w:t>
+      </w:r>
+      <w:r>
+        <w:rPr>
+          <w:rFonts w:ascii="Arial" w:hAnsi="Arial" w:cs="Arial"/>
+          <w:lang w:val="en-FI"/>
+        </w:rPr>
+        <w:t>’</w:t>
+      </w:r>
+      <w:r>
+        <w:rPr>
+          <w:rFonts w:ascii="Arial" w:hAnsi="Arial" w:cs="Arial"/>
+          <w:lang w:val="en-FI"/>
+        </w:rPr>
+        <w:t xml:space="preserve"> - </w:t>
+      </w:r>
+      <w:r>
+        <w:rPr>
+          <w:rFonts w:ascii="Arial" w:hAnsi="Arial" w:cs="Arial"/>
+          <w:lang w:val="en-FI"/>
+        </w:rPr>
+        <w:t>Load scene asynchronously by scene name</w:t>
+      </w:r>
+    </w:p>
+    <w:p>
+      <w:pPr>
+        <w:pStyle w:val="ListParagraph"/>
+        <w:numPr>
+          <w:ilvl w:val="0"/>
+          <w:numId w:val="23"/>
+        </w:numPr>
+        <w:rPr>
+          <w:rFonts w:ascii="Arial" w:hAnsi="Arial" w:cs="Arial"/>
+          <w:lang w:val="en-FI"/>
+        </w:rPr>
+      </w:pPr>
+      <w:r>
+        <w:rPr>
+          <w:rFonts w:ascii="Arial" w:hAnsi="Arial" w:cs="Arial"/>
+          <w:lang w:val="en-FI"/>
+        </w:rPr>
+        <w:t>‘</w:t>
+      </w:r>
+      <w:proofErr w:type="spellStart"/>
+      <w:proofErr w:type="gramStart"/>
+      <w:r>
+        <w:rPr>
+          <w:rFonts w:ascii="Arial" w:hAnsi="Arial" w:cs="Arial"/>
+          <w:lang w:val="en-FI"/>
+        </w:rPr>
+        <w:t>max</w:t>
+      </w:r>
+      <w:proofErr w:type="gramEnd"/>
+      <w:r>
+        <w:rPr>
+          <w:rFonts w:ascii="Arial" w:hAnsi="Arial" w:cs="Arial"/>
+          <w:lang w:val="en-FI"/>
+        </w:rPr>
+        <w:t>_fps</w:t>
+      </w:r>
+      <w:proofErr w:type="spellEnd"/>
+      <w:r>
+        <w:rPr>
+          <w:rFonts w:ascii="Arial" w:hAnsi="Arial" w:cs="Arial"/>
+          <w:lang w:val="en-FI"/>
+        </w:rPr>
+        <w:t xml:space="preserve"> (int)</w:t>
+      </w:r>
+      <w:r>
+        <w:rPr>
+          <w:rFonts w:ascii="Arial" w:hAnsi="Arial" w:cs="Arial"/>
+          <w:lang w:val="en-FI"/>
+        </w:rPr>
+        <w:t>’</w:t>
+      </w:r>
+      <w:r>
+        <w:rPr>
+          <w:rFonts w:ascii="Arial" w:hAnsi="Arial" w:cs="Arial"/>
+          <w:lang w:val="en-FI"/>
+        </w:rPr>
+        <w:t xml:space="preserve"> – Set </w:t>
+      </w:r>
+      <w:hyperlink r:id="rId10" w:history="1">
+        <w:proofErr w:type="spellStart"/>
+        <w:r>
+          <w:rPr>
+            <w:rStyle w:val="Hyperlink"/>
+            <w:rFonts w:ascii="Arial" w:hAnsi="Arial" w:cs="Arial"/>
+            <w:lang w:val="en-FI"/>
+          </w:rPr>
+          <w:t>Application.TargetFrameRate</w:t>
+        </w:r>
+        <w:proofErr w:type="spellEnd"/>
+      </w:hyperlink>
+    </w:p>
+    <w:p>
+      <w:pPr>
+        <w:rPr>
+          <w:rFonts w:ascii="Arial" w:hAnsi="Arial" w:cs="Arial"/>
+          <w:lang w:val="en-FI"/>
+        </w:rPr>
+      </w:pPr>
+    </w:p>
+    <w:p>
+      <w:pPr>
+        <w:rPr>
+          <w:rFonts w:ascii="Arial" w:hAnsi="Arial" w:cs="Arial"/>
+          <w:lang w:val="en-FI"/>
+        </w:rPr>
+      </w:pPr>
+      <w:r>
+        <w:rPr>
+          <w:rFonts w:ascii="Arial" w:hAnsi="Arial" w:cs="Arial"/>
+          <w:lang w:val="en-FI"/>
+        </w:rPr>
+        <w:t>Editor only:</w:t>
+      </w:r>
+    </w:p>
+    <w:p>
+      <w:pPr>
+        <w:pStyle w:val="ListParagraph"/>
+        <w:numPr>
+          <w:ilvl w:val="0"/>
+          <w:numId w:val="23"/>
+        </w:numPr>
+        <w:rPr>
+          <w:rFonts w:ascii="Arial" w:hAnsi="Arial" w:cs="Arial"/>
+          <w:lang w:val="en-FI"/>
+        </w:rPr>
+      </w:pPr>
+      <w:r>
+        <w:rPr>
+          <w:rFonts w:ascii="Arial" w:hAnsi="Arial" w:cs="Arial"/>
+          <w:lang w:val="en-FI"/>
+        </w:rPr>
+        <w:t>‘</w:t>
+      </w:r>
+      <w:proofErr w:type="spellStart"/>
+      <w:proofErr w:type="gramStart"/>
+      <w:r>
+        <w:rPr>
+          <w:rFonts w:ascii="Arial" w:hAnsi="Arial" w:cs="Arial"/>
+          <w:lang w:val="en-FI"/>
+        </w:rPr>
+        <w:t>debug.renderinfo</w:t>
+      </w:r>
+      <w:proofErr w:type="spellEnd"/>
+      <w:proofErr w:type="gramEnd"/>
+      <w:r>
+        <w:rPr>
+          <w:rFonts w:ascii="Arial" w:hAnsi="Arial" w:cs="Arial"/>
+          <w:lang w:val="en-FI"/>
+        </w:rPr>
+        <w:t>’</w:t>
+      </w:r>
+      <w:r>
+        <w:rPr>
+          <w:rFonts w:ascii="Arial" w:hAnsi="Arial" w:cs="Arial"/>
+          <w:lang w:val="en-FI"/>
+        </w:rPr>
+        <w:t xml:space="preserve"> – </w:t>
+      </w:r>
+      <w:r>
+        <w:rPr>
+          <w:rFonts w:ascii="Arial" w:hAnsi="Arial" w:cs="Arial"/>
+          <w:lang w:val="en-FI"/>
+        </w:rPr>
+        <w:t>Print rendering information: High and Avg FPS, highest draw call, batches, triangle and vertices count.</w:t>
+      </w:r>
+    </w:p>
+    <w:p>
+      <w:pPr>
+        <w:pStyle w:val="Heading1"/>
         <w:rPr>
           <w:rFonts w:ascii="Arial" w:hAnsi="Arial" w:cs="Arial"/>
           <w:sz w:val="28"/>
           <w:szCs w:val="28"/>
           <w:lang w:val="en-FI"/>
         </w:rPr>
-        <w:t>P</w:t>
-      </w:r>
+      </w:pPr>
+      <w:bookmarkStart w:id="4" w:name="_Toc87204585"/>
       <w:r>
         <w:rPr>
           <w:rFonts w:ascii="Arial" w:hAnsi="Arial" w:cs="Arial"/>
@@ -2579,7 +3532,7 @@
           <w:szCs w:val="28"/>
           <w:lang w:val="en-FI"/>
         </w:rPr>
-        <w:t>racti</w:t>
+        <w:t xml:space="preserve">Best </w:t>
       </w:r>
       <w:r>
         <w:rPr>
@@ -2588,7 +3541,7 @@
           <w:szCs w:val="28"/>
           <w:lang w:val="en-FI"/>
         </w:rPr>
-        <w:t>c</w:t>
+        <w:t>P</w:t>
       </w:r>
       <w:r>
         <w:rPr>
@@ -2597,9 +3550,27 @@
           <w:szCs w:val="28"/>
           <w:lang w:val="en-FI"/>
         </w:rPr>
+        <w:t>racti</w:t>
+      </w:r>
+      <w:r>
+        <w:rPr>
+          <w:rFonts w:ascii="Arial" w:hAnsi="Arial" w:cs="Arial"/>
+          <w:sz w:val="28"/>
+          <w:szCs w:val="28"/>
+          <w:lang w:val="en-FI"/>
+        </w:rPr>
+        <w:t>c</w:t>
+      </w:r>
+      <w:r>
+        <w:rPr>
+          <w:rFonts w:ascii="Arial" w:hAnsi="Arial" w:cs="Arial"/>
+          <w:sz w:val="28"/>
+          <w:szCs w:val="28"/>
+          <w:lang w:val="en-FI"/>
+        </w:rPr>
         <w:t>es</w:t>
       </w:r>
-      <w:bookmarkEnd w:id="3"/>
+      <w:bookmarkEnd w:id="4"/>
     </w:p>
     <w:p>
       <w:pPr>
@@ -2667,7 +3638,23 @@
           <w:rFonts w:ascii="Arial" w:hAnsi="Arial" w:cs="Arial"/>
           <w:lang w:val="en-FI"/>
         </w:rPr>
-        <w:t>static class commands over MonoBehaviour instance commands.</w:t>
+        <w:t xml:space="preserve">static class commands over </w:t>
+      </w:r>
+      <w:proofErr w:type="spellStart"/>
+      <w:r>
+        <w:rPr>
+          <w:rFonts w:ascii="Arial" w:hAnsi="Arial" w:cs="Arial"/>
+          <w:lang w:val="en-FI"/>
+        </w:rPr>
+        <w:t>MonoBehaviour</w:t>
+      </w:r>
+      <w:proofErr w:type="spellEnd"/>
+      <w:r>
+        <w:rPr>
+          <w:rFonts w:ascii="Arial" w:hAnsi="Arial" w:cs="Arial"/>
+          <w:lang w:val="en-FI"/>
+        </w:rPr>
+        <w:t xml:space="preserve"> instance commands.</w:t>
       </w:r>
     </w:p>
     <w:p>
@@ -2748,14 +3735,6 @@
         </w:rPr>
         <w:t xml:space="preserve"> once.</w:t>
       </w:r>
-    </w:p>
-    <w:p>
-      <w:pPr>
-        <w:rPr>
-          <w:rFonts w:ascii="Arial" w:hAnsi="Arial" w:cs="Arial"/>
-          <w:lang w:val="en-FI"/>
-        </w:rPr>
-      </w:pPr>
     </w:p>
     <w:p>
       <w:pPr>
@@ -2773,6 +3752,7 @@
           <w:lang w:val="en-FI"/>
         </w:rPr>
       </w:pPr>
+      <w:proofErr w:type="spellStart"/>
       <w:r>
         <w:rPr>
           <w:rFonts w:ascii="Arial" w:hAnsi="Arial" w:cs="Arial"/>
@@ -2780,8 +3760,9 @@
           <w:bCs/>
           <w:lang w:val="en-FI"/>
         </w:rPr>
-        <w:t xml:space="preserve">MonoBehaviour </w:t>
-      </w:r>
+        <w:t>MonoBehaviour</w:t>
+      </w:r>
+      <w:proofErr w:type="spellEnd"/>
       <w:r>
         <w:rPr>
           <w:rFonts w:ascii="Arial" w:hAnsi="Arial" w:cs="Arial"/>
@@ -2789,7 +3770,7 @@
           <w:bCs/>
           <w:lang w:val="en-FI"/>
         </w:rPr>
-        <w:t>C</w:t>
+        <w:t xml:space="preserve"> </w:t>
       </w:r>
       <w:r>
         <w:rPr>
@@ -2798,6 +3779,15 @@
           <w:bCs/>
           <w:lang w:val="en-FI"/>
         </w:rPr>
+        <w:t>C</w:t>
+      </w:r>
+      <w:r>
+        <w:rPr>
+          <w:rFonts w:ascii="Arial" w:hAnsi="Arial" w:cs="Arial"/>
+          <w:b/>
+          <w:bCs/>
+          <w:lang w:val="en-FI"/>
+        </w:rPr>
         <w:t>ommands</w:t>
       </w:r>
     </w:p>
@@ -2830,19 +3820,53 @@
         </w:rPr>
         <w:t xml:space="preserve">nly use </w:t>
       </w:r>
-      <w:r>
-        <w:rPr>
-          <w:rFonts w:ascii="Arial" w:hAnsi="Arial" w:cs="Arial"/>
-          <w:lang w:val="en-FI"/>
-        </w:rPr>
-        <w:t>ConsoleCommand()] attribute</w:t>
-      </w:r>
-      <w:r>
-        <w:rPr>
-          <w:rFonts w:ascii="Arial" w:hAnsi="Arial" w:cs="Arial"/>
-          <w:lang w:val="en-FI"/>
-        </w:rPr>
-        <w:t xml:space="preserve">s for MonoBehaviour scripts that </w:t>
+      <w:proofErr w:type="spellStart"/>
+      <w:proofErr w:type="gramStart"/>
+      <w:r>
+        <w:rPr>
+          <w:rFonts w:ascii="Arial" w:hAnsi="Arial" w:cs="Arial"/>
+          <w:lang w:val="en-FI"/>
+        </w:rPr>
+        <w:t>ConsoleCommand</w:t>
+      </w:r>
+      <w:proofErr w:type="spellEnd"/>
+      <w:r>
+        <w:rPr>
+          <w:rFonts w:ascii="Arial" w:hAnsi="Arial" w:cs="Arial"/>
+          <w:lang w:val="en-FI"/>
+        </w:rPr>
+        <w:t>(</w:t>
+      </w:r>
+      <w:proofErr w:type="gramEnd"/>
+      <w:r>
+        <w:rPr>
+          <w:rFonts w:ascii="Arial" w:hAnsi="Arial" w:cs="Arial"/>
+          <w:lang w:val="en-FI"/>
+        </w:rPr>
+        <w:t>)] attribute</w:t>
+      </w:r>
+      <w:r>
+        <w:rPr>
+          <w:rFonts w:ascii="Arial" w:hAnsi="Arial" w:cs="Arial"/>
+          <w:lang w:val="en-FI"/>
+        </w:rPr>
+        <w:t xml:space="preserve">s for </w:t>
+      </w:r>
+      <w:proofErr w:type="spellStart"/>
+      <w:r>
+        <w:rPr>
+          <w:rFonts w:ascii="Arial" w:hAnsi="Arial" w:cs="Arial"/>
+          <w:lang w:val="en-FI"/>
+        </w:rPr>
+        <w:t>MonoBehaviour</w:t>
+      </w:r>
+      <w:proofErr w:type="spellEnd"/>
+      <w:r>
+        <w:rPr>
+          <w:rFonts w:ascii="Arial" w:hAnsi="Arial" w:cs="Arial"/>
+          <w:lang w:val="en-FI"/>
+        </w:rPr>
+        <w:t xml:space="preserve"> scripts that </w:t>
       </w:r>
       <w:r>
         <w:rPr>
@@ -2863,28 +3887,110 @@
           <w:rFonts w:ascii="Arial" w:hAnsi="Arial" w:cs="Arial"/>
           <w:lang w:val="en-FI"/>
         </w:rPr>
-        <w:t xml:space="preserve"> If you know GameObjects with </w:t>
-      </w:r>
-      <w:r>
-        <w:rPr>
-          <w:rFonts w:ascii="Arial" w:hAnsi="Arial" w:cs="Arial"/>
-          <w:lang w:val="en-FI"/>
-        </w:rPr>
-        <w:t>ConsoleCommand()] attribute</w:t>
-      </w:r>
-      <w:r>
-        <w:rPr>
-          <w:rFonts w:ascii="Arial" w:hAnsi="Arial" w:cs="Arial"/>
-          <w:lang w:val="en-FI"/>
-        </w:rPr>
-        <w:t>s will be destroyed runtime (apart from scene change to another scene), consider using Console.RegisterCommand() and Console.RemoveCommand() instead.</w:t>
-      </w:r>
-      <w:r>
-        <w:rPr>
-          <w:rFonts w:ascii="Arial" w:hAnsi="Arial" w:cs="Arial"/>
-          <w:lang w:val="en-FI"/>
-        </w:rPr>
-        <w:t xml:space="preserve"> Calling MonoBehaviour script command which no longer exists is</w:t>
+        <w:t xml:space="preserve"> If you know </w:t>
+      </w:r>
+      <w:proofErr w:type="spellStart"/>
+      <w:r>
+        <w:rPr>
+          <w:rFonts w:ascii="Arial" w:hAnsi="Arial" w:cs="Arial"/>
+          <w:lang w:val="en-FI"/>
+        </w:rPr>
+        <w:t>GameObjects</w:t>
+      </w:r>
+      <w:proofErr w:type="spellEnd"/>
+      <w:r>
+        <w:rPr>
+          <w:rFonts w:ascii="Arial" w:hAnsi="Arial" w:cs="Arial"/>
+          <w:lang w:val="en-FI"/>
+        </w:rPr>
+        <w:t xml:space="preserve"> with </w:t>
+      </w:r>
+      <w:proofErr w:type="spellStart"/>
+      <w:proofErr w:type="gramStart"/>
+      <w:r>
+        <w:rPr>
+          <w:rFonts w:ascii="Arial" w:hAnsi="Arial" w:cs="Arial"/>
+          <w:lang w:val="en-FI"/>
+        </w:rPr>
+        <w:t>ConsoleCommand</w:t>
+      </w:r>
+      <w:proofErr w:type="spellEnd"/>
+      <w:r>
+        <w:rPr>
+          <w:rFonts w:ascii="Arial" w:hAnsi="Arial" w:cs="Arial"/>
+          <w:lang w:val="en-FI"/>
+        </w:rPr>
+        <w:t>(</w:t>
+      </w:r>
+      <w:proofErr w:type="gramEnd"/>
+      <w:r>
+        <w:rPr>
+          <w:rFonts w:ascii="Arial" w:hAnsi="Arial" w:cs="Arial"/>
+          <w:lang w:val="en-FI"/>
+        </w:rPr>
+        <w:t>)] attribute</w:t>
+      </w:r>
+      <w:r>
+        <w:rPr>
+          <w:rFonts w:ascii="Arial" w:hAnsi="Arial" w:cs="Arial"/>
+          <w:lang w:val="en-FI"/>
+        </w:rPr>
+        <w:t xml:space="preserve">s will be destroyed runtime (apart from scene change to another scene), consider using </w:t>
+      </w:r>
+      <w:proofErr w:type="spellStart"/>
+      <w:r>
+        <w:rPr>
+          <w:rFonts w:ascii="Arial" w:hAnsi="Arial" w:cs="Arial"/>
+          <w:lang w:val="en-FI"/>
+        </w:rPr>
+        <w:t>Console.RegisterCommand</w:t>
+      </w:r>
+      <w:proofErr w:type="spellEnd"/>
+      <w:r>
+        <w:rPr>
+          <w:rFonts w:ascii="Arial" w:hAnsi="Arial" w:cs="Arial"/>
+          <w:lang w:val="en-FI"/>
+        </w:rPr>
+        <w:t xml:space="preserve">() and </w:t>
+      </w:r>
+      <w:proofErr w:type="spellStart"/>
+      <w:r>
+        <w:rPr>
+          <w:rFonts w:ascii="Arial" w:hAnsi="Arial" w:cs="Arial"/>
+          <w:lang w:val="en-FI"/>
+        </w:rPr>
+        <w:t>Console.RemoveCommand</w:t>
+      </w:r>
+      <w:proofErr w:type="spellEnd"/>
+      <w:r>
+        <w:rPr>
+          <w:rFonts w:ascii="Arial" w:hAnsi="Arial" w:cs="Arial"/>
+          <w:lang w:val="en-FI"/>
+        </w:rPr>
+        <w:t>() instead.</w:t>
+      </w:r>
+      <w:r>
+        <w:rPr>
+          <w:rFonts w:ascii="Arial" w:hAnsi="Arial" w:cs="Arial"/>
+          <w:lang w:val="en-FI"/>
+        </w:rPr>
+        <w:t xml:space="preserve"> Calling </w:t>
+      </w:r>
+      <w:proofErr w:type="spellStart"/>
+      <w:r>
+        <w:rPr>
+          <w:rFonts w:ascii="Arial" w:hAnsi="Arial" w:cs="Arial"/>
+          <w:lang w:val="en-FI"/>
+        </w:rPr>
+        <w:t>MonoBehaviour</w:t>
+      </w:r>
+      <w:proofErr w:type="spellEnd"/>
+      <w:r>
+        <w:rPr>
+          <w:rFonts w:ascii="Arial" w:hAnsi="Arial" w:cs="Arial"/>
+          <w:lang w:val="en-FI"/>
+        </w:rPr>
+        <w:t xml:space="preserve"> script command which no longer exists is</w:t>
       </w:r>
       <w:r>
         <w:rPr>
@@ -2926,7 +4032,7 @@
           <w:lang w:val="en-FI"/>
         </w:rPr>
       </w:pPr>
-      <w:bookmarkStart w:id="4" w:name="_Toc87191774"/>
+      <w:bookmarkStart w:id="5" w:name="_Toc87204586"/>
       <w:r>
         <w:rPr>
           <w:rFonts w:ascii="Arial" w:hAnsi="Arial" w:cs="Arial"/>
@@ -2934,24 +4040,26 @@
           <w:szCs w:val="28"/>
           <w:lang w:val="en-FI"/>
         </w:rPr>
+        <w:lastRenderedPageBreak/>
         <w:t>How does it work?</w:t>
       </w:r>
-      <w:bookmarkEnd w:id="4"/>
-    </w:p>
-    <w:p>
-      <w:pPr>
-        <w:rPr>
-          <w:lang w:val="en-FI"/>
-        </w:rPr>
-      </w:pPr>
-    </w:p>
-    <w:p>
-      <w:pPr>
-        <w:rPr>
-          <w:rFonts w:ascii="Arial" w:hAnsi="Arial" w:cs="Arial"/>
-          <w:lang w:val="en-FI"/>
-        </w:rPr>
-      </w:pPr>
+      <w:bookmarkEnd w:id="5"/>
+    </w:p>
+    <w:p>
+      <w:pPr>
+        <w:rPr>
+          <w:lang w:val="en-FI"/>
+        </w:rPr>
+      </w:pPr>
+    </w:p>
+    <w:p>
+      <w:pPr>
+        <w:rPr>
+          <w:rFonts w:ascii="Arial" w:hAnsi="Arial" w:cs="Arial"/>
+          <w:lang w:val="en-FI"/>
+        </w:rPr>
+      </w:pPr>
+      <w:proofErr w:type="spellStart"/>
       <w:r>
         <w:rPr>
           <w:rFonts w:ascii="Arial" w:hAnsi="Arial" w:cs="Arial"/>
@@ -2964,8 +4072,65 @@
           <w:rFonts w:ascii="Arial" w:hAnsi="Arial" w:cs="Arial"/>
           <w:lang w:val="en-FI"/>
         </w:rPr>
-        <w:t xml:space="preserve">.cs (attached to DeveloperConsole prefab root gameobject) Awake() function calls </w:t>
-      </w:r>
+        <w:t>.cs</w:t>
+      </w:r>
+      <w:proofErr w:type="spellEnd"/>
+      <w:r>
+        <w:rPr>
+          <w:rFonts w:ascii="Arial" w:hAnsi="Arial" w:cs="Arial"/>
+          <w:lang w:val="en-FI"/>
+        </w:rPr>
+        <w:t xml:space="preserve"> (attached to </w:t>
+      </w:r>
+      <w:proofErr w:type="spellStart"/>
+      <w:r>
+        <w:rPr>
+          <w:rFonts w:ascii="Arial" w:hAnsi="Arial" w:cs="Arial"/>
+          <w:lang w:val="en-FI"/>
+        </w:rPr>
+        <w:t>DeveloperConsole</w:t>
+      </w:r>
+      <w:proofErr w:type="spellEnd"/>
+      <w:r>
+        <w:rPr>
+          <w:rFonts w:ascii="Arial" w:hAnsi="Arial" w:cs="Arial"/>
+          <w:lang w:val="en-FI"/>
+        </w:rPr>
+        <w:t xml:space="preserve"> prefab root </w:t>
+      </w:r>
+      <w:proofErr w:type="spellStart"/>
+      <w:r>
+        <w:rPr>
+          <w:rFonts w:ascii="Arial" w:hAnsi="Arial" w:cs="Arial"/>
+          <w:lang w:val="en-FI"/>
+        </w:rPr>
+        <w:t>gameobject</w:t>
+      </w:r>
+      <w:proofErr w:type="spellEnd"/>
+      <w:r>
+        <w:rPr>
+          <w:rFonts w:ascii="Arial" w:hAnsi="Arial" w:cs="Arial"/>
+          <w:lang w:val="en-FI"/>
+        </w:rPr>
+        <w:t xml:space="preserve">) </w:t>
+      </w:r>
+      <w:proofErr w:type="gramStart"/>
+      <w:r>
+        <w:rPr>
+          <w:rFonts w:ascii="Arial" w:hAnsi="Arial" w:cs="Arial"/>
+          <w:lang w:val="en-FI"/>
+        </w:rPr>
+        <w:t>Awake(</w:t>
+      </w:r>
+      <w:proofErr w:type="gramEnd"/>
+      <w:r>
+        <w:rPr>
+          <w:rFonts w:ascii="Arial" w:hAnsi="Arial" w:cs="Arial"/>
+          <w:lang w:val="en-FI"/>
+        </w:rPr>
+        <w:t xml:space="preserve">) function calls </w:t>
+      </w:r>
+      <w:proofErr w:type="spellStart"/>
       <w:r>
         <w:rPr>
           <w:rFonts w:ascii="Arial" w:hAnsi="Arial" w:cs="Arial"/>
@@ -2987,6 +4152,7 @@
         </w:rPr>
         <w:t>.cs</w:t>
       </w:r>
+      <w:proofErr w:type="spellEnd"/>
       <w:r>
         <w:rPr>
           <w:rFonts w:ascii="Arial" w:hAnsi="Arial" w:cs="Arial"/>
@@ -2994,6 +4160,7 @@
         </w:rPr>
         <w:t xml:space="preserve"> Init method. After this </w:t>
       </w:r>
+      <w:proofErr w:type="spellStart"/>
       <w:r>
         <w:rPr>
           <w:rFonts w:ascii="Arial" w:hAnsi="Arial" w:cs="Arial"/>
@@ -3015,6 +4182,7 @@
         </w:rPr>
         <w:t>.cs</w:t>
       </w:r>
+      <w:proofErr w:type="spellEnd"/>
       <w:r>
         <w:rPr>
           <w:rFonts w:ascii="Arial" w:hAnsi="Arial" w:cs="Arial"/>
@@ -3073,6 +4241,7 @@
         </w:rPr>
         <w:t xml:space="preserve"> </w:t>
       </w:r>
+      <w:proofErr w:type="spellStart"/>
       <w:r>
         <w:rPr>
           <w:rFonts w:ascii="Arial" w:hAnsi="Arial" w:cs="Arial"/>
@@ -3092,7 +4261,15 @@
           <w:rFonts w:ascii="Arial" w:hAnsi="Arial" w:cs="Arial"/>
           <w:lang w:val="en-FI"/>
         </w:rPr>
-        <w:t xml:space="preserve">.cs </w:t>
+        <w:t>.cs</w:t>
+      </w:r>
+      <w:proofErr w:type="spellEnd"/>
+      <w:r>
+        <w:rPr>
+          <w:rFonts w:ascii="Arial" w:hAnsi="Arial" w:cs="Arial"/>
+          <w:lang w:val="en-FI"/>
+        </w:rPr>
+        <w:t xml:space="preserve"> </w:t>
       </w:r>
       <w:r>
         <w:rPr>
@@ -3120,7 +4297,48 @@
           <w:rFonts w:ascii="Arial" w:hAnsi="Arial" w:cs="Arial"/>
           <w:lang w:val="en-FI"/>
         </w:rPr>
-        <w:t xml:space="preserve"> for all [ConsoleCommand()] attributes in C# CurrentDomain Assembly.</w:t>
+        <w:t xml:space="preserve"> for all [</w:t>
+      </w:r>
+      <w:proofErr w:type="spellStart"/>
+      <w:proofErr w:type="gramStart"/>
+      <w:r>
+        <w:rPr>
+          <w:rFonts w:ascii="Arial" w:hAnsi="Arial" w:cs="Arial"/>
+          <w:lang w:val="en-FI"/>
+        </w:rPr>
+        <w:t>ConsoleCommand</w:t>
+      </w:r>
+      <w:proofErr w:type="spellEnd"/>
+      <w:r>
+        <w:rPr>
+          <w:rFonts w:ascii="Arial" w:hAnsi="Arial" w:cs="Arial"/>
+          <w:lang w:val="en-FI"/>
+        </w:rPr>
+        <w:t>(</w:t>
+      </w:r>
+      <w:proofErr w:type="gramEnd"/>
+      <w:r>
+        <w:rPr>
+          <w:rFonts w:ascii="Arial" w:hAnsi="Arial" w:cs="Arial"/>
+          <w:lang w:val="en-FI"/>
+        </w:rPr>
+        <w:t xml:space="preserve">)] attributes in C# </w:t>
+      </w:r>
+      <w:proofErr w:type="spellStart"/>
+      <w:r>
+        <w:rPr>
+          <w:rFonts w:ascii="Arial" w:hAnsi="Arial" w:cs="Arial"/>
+          <w:lang w:val="en-FI"/>
+        </w:rPr>
+        <w:t>CurrentDomain</w:t>
+      </w:r>
+      <w:proofErr w:type="spellEnd"/>
+      <w:r>
+        <w:rPr>
+          <w:rFonts w:ascii="Arial" w:hAnsi="Arial" w:cs="Arial"/>
+          <w:lang w:val="en-FI"/>
+        </w:rPr>
+        <w:t xml:space="preserve"> Assembly.</w:t>
       </w:r>
       <w:r>
         <w:rPr>
@@ -3204,7 +4422,32 @@
           <w:rFonts w:ascii="Arial" w:hAnsi="Arial" w:cs="Arial"/>
           <w:lang w:val="en-FI"/>
         </w:rPr>
-        <w:t>[ConsoleCommand()] attributes</w:t>
+        <w:t>[</w:t>
+      </w:r>
+      <w:proofErr w:type="spellStart"/>
+      <w:proofErr w:type="gramStart"/>
+      <w:r>
+        <w:rPr>
+          <w:rFonts w:ascii="Arial" w:hAnsi="Arial" w:cs="Arial"/>
+          <w:lang w:val="en-FI"/>
+        </w:rPr>
+        <w:t>ConsoleCommand</w:t>
+      </w:r>
+      <w:proofErr w:type="spellEnd"/>
+      <w:r>
+        <w:rPr>
+          <w:rFonts w:ascii="Arial" w:hAnsi="Arial" w:cs="Arial"/>
+          <w:lang w:val="en-FI"/>
+        </w:rPr>
+        <w:t>(</w:t>
+      </w:r>
+      <w:proofErr w:type="gramEnd"/>
+      <w:r>
+        <w:rPr>
+          <w:rFonts w:ascii="Arial" w:hAnsi="Arial" w:cs="Arial"/>
+          <w:lang w:val="en-FI"/>
+        </w:rPr>
+        <w:t>)] attributes</w:t>
       </w:r>
       <w:r>
         <w:rPr>
@@ -3284,6 +4527,7 @@
         </w:rPr>
         <w:t xml:space="preserve">This part only register </w:t>
       </w:r>
+      <w:proofErr w:type="spellStart"/>
       <w:r>
         <w:rPr>
           <w:rFonts w:ascii="Arial" w:hAnsi="Arial" w:cs="Arial"/>
@@ -3291,19 +4535,61 @@
         </w:rPr>
         <w:t>MonoBehaviour</w:t>
       </w:r>
-      <w:r>
-        <w:rPr>
-          <w:rFonts w:ascii="Arial" w:hAnsi="Arial" w:cs="Arial"/>
-          <w:lang w:val="en-FI"/>
-        </w:rPr>
-        <w:t xml:space="preserve"> commands and this done by looking for all the different MonoBehaviour scripts which have </w:t>
-      </w:r>
-      <w:r>
-        <w:rPr>
-          <w:rFonts w:ascii="Arial" w:hAnsi="Arial" w:cs="Arial"/>
-          <w:lang w:val="en-FI"/>
-        </w:rPr>
-        <w:t>[ConsoleCommand()]</w:t>
+      <w:proofErr w:type="spellEnd"/>
+      <w:r>
+        <w:rPr>
+          <w:rFonts w:ascii="Arial" w:hAnsi="Arial" w:cs="Arial"/>
+          <w:lang w:val="en-FI"/>
+        </w:rPr>
+        <w:t xml:space="preserve"> commands and this done by looking for all the different </w:t>
+      </w:r>
+      <w:proofErr w:type="spellStart"/>
+      <w:r>
+        <w:rPr>
+          <w:rFonts w:ascii="Arial" w:hAnsi="Arial" w:cs="Arial"/>
+          <w:lang w:val="en-FI"/>
+        </w:rPr>
+        <w:t>MonoBehaviour</w:t>
+      </w:r>
+      <w:proofErr w:type="spellEnd"/>
+      <w:r>
+        <w:rPr>
+          <w:rFonts w:ascii="Arial" w:hAnsi="Arial" w:cs="Arial"/>
+          <w:lang w:val="en-FI"/>
+        </w:rPr>
+        <w:t xml:space="preserve"> scripts which have </w:t>
+      </w:r>
+      <w:r>
+        <w:rPr>
+          <w:rFonts w:ascii="Arial" w:hAnsi="Arial" w:cs="Arial"/>
+          <w:lang w:val="en-FI"/>
+        </w:rPr>
+        <w:t>[</w:t>
+      </w:r>
+      <w:proofErr w:type="spellStart"/>
+      <w:proofErr w:type="gramStart"/>
+      <w:r>
+        <w:rPr>
+          <w:rFonts w:ascii="Arial" w:hAnsi="Arial" w:cs="Arial"/>
+          <w:lang w:val="en-FI"/>
+        </w:rPr>
+        <w:t>ConsoleCommand</w:t>
+      </w:r>
+      <w:proofErr w:type="spellEnd"/>
+      <w:r>
+        <w:rPr>
+          <w:rFonts w:ascii="Arial" w:hAnsi="Arial" w:cs="Arial"/>
+          <w:lang w:val="en-FI"/>
+        </w:rPr>
+        <w:t>(</w:t>
+      </w:r>
+      <w:proofErr w:type="gramEnd"/>
+      <w:r>
+        <w:rPr>
+          <w:rFonts w:ascii="Arial" w:hAnsi="Arial" w:cs="Arial"/>
+          <w:lang w:val="en-FI"/>
+        </w:rPr>
+        <w:t>)]</w:t>
       </w:r>
       <w:r>
         <w:rPr>
@@ -3369,7 +4655,6 @@
           <w:rFonts w:ascii="Arial" w:hAnsi="Arial" w:cs="Arial"/>
           <w:lang w:val="en-FI"/>
         </w:rPr>
-        <w:lastRenderedPageBreak/>
         <w:t>After all commands has been registered</w:t>
       </w:r>
       <w:r>
@@ -3481,7 +4766,7 @@
           <w:lang w:val="en-FI"/>
         </w:rPr>
       </w:pPr>
-      <w:bookmarkStart w:id="5" w:name="_Toc87191775"/>
+      <w:bookmarkStart w:id="6" w:name="_Toc87204587"/>
       <w:r>
         <w:rPr>
           <w:rFonts w:ascii="Arial" w:hAnsi="Arial" w:cs="Arial"/>
@@ -3500,28 +4785,44 @@
         </w:rPr>
         <w:t xml:space="preserve"> Console settings</w:t>
       </w:r>
-      <w:bookmarkEnd w:id="5"/>
-    </w:p>
-    <w:p>
-      <w:pPr>
-        <w:rPr>
-          <w:lang w:val="en-FI"/>
-        </w:rPr>
-      </w:pPr>
-    </w:p>
-    <w:p>
-      <w:pPr>
-        <w:rPr>
-          <w:rFonts w:ascii="Arial" w:hAnsi="Arial" w:cs="Arial"/>
-          <w:lang w:val="en-FI"/>
-        </w:rPr>
-      </w:pPr>
-      <w:r>
-        <w:rPr>
-          <w:rFonts w:ascii="Arial" w:hAnsi="Arial" w:cs="Arial"/>
-          <w:lang w:val="en-FI"/>
-        </w:rPr>
-        <w:t xml:space="preserve">Developer Console comes with few settings you can tweak. To change settings, modify DeveloperConsoleInitilizer.cs in </w:t>
+      <w:bookmarkEnd w:id="6"/>
+    </w:p>
+    <w:p>
+      <w:pPr>
+        <w:rPr>
+          <w:lang w:val="en-FI"/>
+        </w:rPr>
+      </w:pPr>
+    </w:p>
+    <w:p>
+      <w:pPr>
+        <w:rPr>
+          <w:rFonts w:ascii="Arial" w:hAnsi="Arial" w:cs="Arial"/>
+          <w:lang w:val="en-FI"/>
+        </w:rPr>
+      </w:pPr>
+      <w:r>
+        <w:rPr>
+          <w:rFonts w:ascii="Arial" w:hAnsi="Arial" w:cs="Arial"/>
+          <w:lang w:val="en-FI"/>
+        </w:rPr>
+        <w:t xml:space="preserve">Developer Console comes with few settings you can tweak. To change settings, modify </w:t>
+      </w:r>
+      <w:proofErr w:type="spellStart"/>
+      <w:r>
+        <w:rPr>
+          <w:rFonts w:ascii="Arial" w:hAnsi="Arial" w:cs="Arial"/>
+          <w:lang w:val="en-FI"/>
+        </w:rPr>
+        <w:t>DeveloperConsoleInitilizer.cs</w:t>
+      </w:r>
+      <w:proofErr w:type="spellEnd"/>
+      <w:r>
+        <w:rPr>
+          <w:rFonts w:ascii="Arial" w:hAnsi="Arial" w:cs="Arial"/>
+          <w:lang w:val="en-FI"/>
+        </w:rPr>
+        <w:t xml:space="preserve"> in </w:t>
       </w:r>
       <w:r>
         <w:rPr>
@@ -3535,7 +4836,39 @@
           <w:rFonts w:ascii="Arial" w:hAnsi="Arial" w:cs="Arial"/>
           <w:lang w:val="en-FI"/>
         </w:rPr>
-        <w:t>inspector which is attached to DeveloperConsole prefab gameobject.</w:t>
+        <w:t xml:space="preserve">inspector which is attached to </w:t>
+      </w:r>
+      <w:proofErr w:type="spellStart"/>
+      <w:r>
+        <w:rPr>
+          <w:rFonts w:ascii="Arial" w:hAnsi="Arial" w:cs="Arial"/>
+          <w:lang w:val="en-FI"/>
+        </w:rPr>
+        <w:t>DeveloperConsole</w:t>
+      </w:r>
+      <w:proofErr w:type="spellEnd"/>
+      <w:r>
+        <w:rPr>
+          <w:rFonts w:ascii="Arial" w:hAnsi="Arial" w:cs="Arial"/>
+          <w:lang w:val="en-FI"/>
+        </w:rPr>
+        <w:t xml:space="preserve"> prefab </w:t>
+      </w:r>
+      <w:proofErr w:type="spellStart"/>
+      <w:r>
+        <w:rPr>
+          <w:rFonts w:ascii="Arial" w:hAnsi="Arial" w:cs="Arial"/>
+          <w:lang w:val="en-FI"/>
+        </w:rPr>
+        <w:t>gameobject</w:t>
+      </w:r>
+      <w:proofErr w:type="spellEnd"/>
+      <w:r>
+        <w:rPr>
+          <w:rFonts w:ascii="Arial" w:hAnsi="Arial" w:cs="Arial"/>
+          <w:lang w:val="en-FI"/>
+        </w:rPr>
+        <w:t>.</w:t>
       </w:r>
       <w:r>
         <w:rPr>
@@ -3551,6 +4884,7 @@
         </w:rPr>
         <w:t xml:space="preserve">static </w:t>
       </w:r>
+      <w:proofErr w:type="spellStart"/>
       <w:r>
         <w:rPr>
           <w:rFonts w:ascii="Arial" w:hAnsi="Arial" w:cs="Arial"/>
@@ -3565,6 +4899,7 @@
         </w:rPr>
         <w:t>.cs</w:t>
       </w:r>
+      <w:proofErr w:type="spellEnd"/>
       <w:r>
         <w:rPr>
           <w:rFonts w:ascii="Arial" w:hAnsi="Arial" w:cs="Arial"/>
@@ -3618,7 +4953,7 @@
                     </pic:cNvPicPr>
                   </pic:nvPicPr>
                   <pic:blipFill>
-                    <a:blip r:embed="rId10">
+                    <a:blip r:embed="rId11">
                       <a:extLst>
                         <a:ext uri="{28A0092B-C50C-407E-A947-70E740481C1C}">
                           <a14:useLocalDpi xmlns:a14="http://schemas.microsoft.com/office/drawing/2010/main" val="0"/>
@@ -3901,7 +5236,39 @@
           <w:rFonts w:ascii="Arial" w:hAnsi="Arial" w:cs="Arial"/>
           <w:lang w:val="en-FI"/>
         </w:rPr>
-        <w:t xml:space="preserve">Don’t print any Unity Debug.Log/LogError messages </w:t>
+        <w:t xml:space="preserve">Don’t print any Unity </w:t>
+      </w:r>
+      <w:proofErr w:type="spellStart"/>
+      <w:r>
+        <w:rPr>
+          <w:rFonts w:ascii="Arial" w:hAnsi="Arial" w:cs="Arial"/>
+          <w:lang w:val="en-FI"/>
+        </w:rPr>
+        <w:t>Debug.Log</w:t>
+      </w:r>
+      <w:proofErr w:type="spellEnd"/>
+      <w:r>
+        <w:rPr>
+          <w:rFonts w:ascii="Arial" w:hAnsi="Arial" w:cs="Arial"/>
+          <w:lang w:val="en-FI"/>
+        </w:rPr>
+        <w:t>/</w:t>
+      </w:r>
+      <w:proofErr w:type="spellStart"/>
+      <w:r>
+        <w:rPr>
+          <w:rFonts w:ascii="Arial" w:hAnsi="Arial" w:cs="Arial"/>
+          <w:lang w:val="en-FI"/>
+        </w:rPr>
+        <w:t>LogError</w:t>
+      </w:r>
+      <w:proofErr w:type="spellEnd"/>
+      <w:r>
+        <w:rPr>
+          <w:rFonts w:ascii="Arial" w:hAnsi="Arial" w:cs="Arial"/>
+          <w:lang w:val="en-FI"/>
+        </w:rPr>
+        <w:t xml:space="preserve"> messages </w:t>
       </w:r>
       <w:r>
         <w:rPr>
@@ -3937,7 +5304,27 @@
           <w:bCs/>
           <w:lang w:val="en-FI"/>
         </w:rPr>
-        <w:t xml:space="preserve">Print Debug logs with expections Editor only: </w:t>
+        <w:t xml:space="preserve">Print Debug logs with </w:t>
+      </w:r>
+      <w:proofErr w:type="spellStart"/>
+      <w:r>
+        <w:rPr>
+          <w:rFonts w:ascii="Arial" w:hAnsi="Arial" w:cs="Arial"/>
+          <w:b/>
+          <w:bCs/>
+          <w:lang w:val="en-FI"/>
+        </w:rPr>
+        <w:t>expections</w:t>
+      </w:r>
+      <w:proofErr w:type="spellEnd"/>
+      <w:r>
+        <w:rPr>
+          <w:rFonts w:ascii="Arial" w:hAnsi="Arial" w:cs="Arial"/>
+          <w:b/>
+          <w:bCs/>
+          <w:lang w:val="en-FI"/>
+        </w:rPr>
+        <w:t xml:space="preserve"> Editor only: </w:t>
       </w:r>
     </w:p>
     <w:p>
@@ -3964,7 +5351,39 @@
           <w:rFonts w:ascii="Arial" w:hAnsi="Arial" w:cs="Arial"/>
           <w:lang w:val="en-FI"/>
         </w:rPr>
-        <w:t xml:space="preserve"> Debug.Log/LogError messages </w:t>
+        <w:t xml:space="preserve"> </w:t>
+      </w:r>
+      <w:proofErr w:type="spellStart"/>
+      <w:r>
+        <w:rPr>
+          <w:rFonts w:ascii="Arial" w:hAnsi="Arial" w:cs="Arial"/>
+          <w:lang w:val="en-FI"/>
+        </w:rPr>
+        <w:t>Debug.Log</w:t>
+      </w:r>
+      <w:proofErr w:type="spellEnd"/>
+      <w:r>
+        <w:rPr>
+          <w:rFonts w:ascii="Arial" w:hAnsi="Arial" w:cs="Arial"/>
+          <w:lang w:val="en-FI"/>
+        </w:rPr>
+        <w:t>/</w:t>
+      </w:r>
+      <w:proofErr w:type="spellStart"/>
+      <w:r>
+        <w:rPr>
+          <w:rFonts w:ascii="Arial" w:hAnsi="Arial" w:cs="Arial"/>
+          <w:lang w:val="en-FI"/>
+        </w:rPr>
+        <w:t>LogError</w:t>
+      </w:r>
+      <w:proofErr w:type="spellEnd"/>
+      <w:r>
+        <w:rPr>
+          <w:rFonts w:ascii="Arial" w:hAnsi="Arial" w:cs="Arial"/>
+          <w:lang w:val="en-FI"/>
+        </w:rPr>
+        <w:t xml:space="preserve"> messages </w:t>
       </w:r>
       <w:r>
         <w:rPr>
@@ -3978,7 +5397,23 @@
           <w:rFonts w:ascii="Arial" w:hAnsi="Arial" w:cs="Arial"/>
           <w:lang w:val="en-FI"/>
         </w:rPr>
-        <w:t xml:space="preserve"> Developer Console window with all expections but</w:t>
+        <w:t xml:space="preserve"> Developer Console window with all </w:t>
+      </w:r>
+      <w:proofErr w:type="spellStart"/>
+      <w:r>
+        <w:rPr>
+          <w:rFonts w:ascii="Arial" w:hAnsi="Arial" w:cs="Arial"/>
+          <w:lang w:val="en-FI"/>
+        </w:rPr>
+        <w:t>expections</w:t>
+      </w:r>
+      <w:proofErr w:type="spellEnd"/>
+      <w:r>
+        <w:rPr>
+          <w:rFonts w:ascii="Arial" w:hAnsi="Arial" w:cs="Arial"/>
+          <w:lang w:val="en-FI"/>
+        </w:rPr>
+        <w:t xml:space="preserve"> but</w:t>
       </w:r>
       <w:r>
         <w:rPr>
@@ -4014,7 +5449,27 @@
           <w:bCs/>
           <w:lang w:val="en-FI"/>
         </w:rPr>
-        <w:t>Print Debug Logs Expections With Stack Trace Editor Only</w:t>
+        <w:t xml:space="preserve">Print Debug Logs </w:t>
+      </w:r>
+      <w:proofErr w:type="spellStart"/>
+      <w:r>
+        <w:rPr>
+          <w:rFonts w:ascii="Arial" w:hAnsi="Arial" w:cs="Arial"/>
+          <w:b/>
+          <w:bCs/>
+          <w:lang w:val="en-FI"/>
+        </w:rPr>
+        <w:t>Expections</w:t>
+      </w:r>
+      <w:proofErr w:type="spellEnd"/>
+      <w:r>
+        <w:rPr>
+          <w:rFonts w:ascii="Arial" w:hAnsi="Arial" w:cs="Arial"/>
+          <w:b/>
+          <w:bCs/>
+          <w:lang w:val="en-FI"/>
+        </w:rPr>
+        <w:t xml:space="preserve"> With Stack Trace Editor Only</w:t>
       </w:r>
     </w:p>
     <w:p>
@@ -4041,7 +5496,39 @@
           <w:rFonts w:ascii="Arial" w:hAnsi="Arial" w:cs="Arial"/>
           <w:lang w:val="en-FI"/>
         </w:rPr>
-        <w:t xml:space="preserve"> Debug.Log/LogError messages </w:t>
+        <w:t xml:space="preserve"> </w:t>
+      </w:r>
+      <w:proofErr w:type="spellStart"/>
+      <w:r>
+        <w:rPr>
+          <w:rFonts w:ascii="Arial" w:hAnsi="Arial" w:cs="Arial"/>
+          <w:lang w:val="en-FI"/>
+        </w:rPr>
+        <w:t>Debug.Log</w:t>
+      </w:r>
+      <w:proofErr w:type="spellEnd"/>
+      <w:r>
+        <w:rPr>
+          <w:rFonts w:ascii="Arial" w:hAnsi="Arial" w:cs="Arial"/>
+          <w:lang w:val="en-FI"/>
+        </w:rPr>
+        <w:t>/</w:t>
+      </w:r>
+      <w:proofErr w:type="spellStart"/>
+      <w:r>
+        <w:rPr>
+          <w:rFonts w:ascii="Arial" w:hAnsi="Arial" w:cs="Arial"/>
+          <w:lang w:val="en-FI"/>
+        </w:rPr>
+        <w:t>LogError</w:t>
+      </w:r>
+      <w:proofErr w:type="spellEnd"/>
+      <w:r>
+        <w:rPr>
+          <w:rFonts w:ascii="Arial" w:hAnsi="Arial" w:cs="Arial"/>
+          <w:lang w:val="en-FI"/>
+        </w:rPr>
+        <w:t xml:space="preserve"> messages </w:t>
       </w:r>
       <w:r>
         <w:rPr>
@@ -4055,8 +5542,17 @@
           <w:rFonts w:ascii="Arial" w:hAnsi="Arial" w:cs="Arial"/>
           <w:lang w:val="en-FI"/>
         </w:rPr>
-        <w:t xml:space="preserve"> Developer Console window with all expections</w:t>
-      </w:r>
+        <w:t xml:space="preserve"> Developer Console window with all </w:t>
+      </w:r>
+      <w:proofErr w:type="spellStart"/>
+      <w:r>
+        <w:rPr>
+          <w:rFonts w:ascii="Arial" w:hAnsi="Arial" w:cs="Arial"/>
+          <w:lang w:val="en-FI"/>
+        </w:rPr>
+        <w:t>expections</w:t>
+      </w:r>
+      <w:proofErr w:type="spellEnd"/>
       <w:r>
         <w:rPr>
           <w:rFonts w:ascii="Arial" w:hAnsi="Arial" w:cs="Arial"/>
@@ -4105,8 +5601,19 @@
           <w:bCs/>
           <w:lang w:val="en-FI"/>
         </w:rPr>
-        <w:t>Print Debug Logs Without Expections</w:t>
-      </w:r>
+        <w:t xml:space="preserve">Print Debug Logs Without </w:t>
+      </w:r>
+      <w:proofErr w:type="spellStart"/>
+      <w:r>
+        <w:rPr>
+          <w:rFonts w:ascii="Arial" w:hAnsi="Arial" w:cs="Arial"/>
+          <w:b/>
+          <w:bCs/>
+          <w:lang w:val="en-FI"/>
+        </w:rPr>
+        <w:t>Expections</w:t>
+      </w:r>
+      <w:proofErr w:type="spellEnd"/>
     </w:p>
     <w:p>
       <w:pPr>
@@ -4125,7 +5632,6 @@
           <w:rFonts w:ascii="Arial" w:hAnsi="Arial" w:cs="Arial"/>
           <w:lang w:val="en-FI"/>
         </w:rPr>
-        <w:lastRenderedPageBreak/>
         <w:t>Print</w:t>
       </w:r>
       <w:r>
@@ -4133,7 +5639,39 @@
           <w:rFonts w:ascii="Arial" w:hAnsi="Arial" w:cs="Arial"/>
           <w:lang w:val="en-FI"/>
         </w:rPr>
-        <w:t xml:space="preserve"> Debug.Log/LogError messages </w:t>
+        <w:t xml:space="preserve"> </w:t>
+      </w:r>
+      <w:proofErr w:type="spellStart"/>
+      <w:r>
+        <w:rPr>
+          <w:rFonts w:ascii="Arial" w:hAnsi="Arial" w:cs="Arial"/>
+          <w:lang w:val="en-FI"/>
+        </w:rPr>
+        <w:t>Debug.Log</w:t>
+      </w:r>
+      <w:proofErr w:type="spellEnd"/>
+      <w:r>
+        <w:rPr>
+          <w:rFonts w:ascii="Arial" w:hAnsi="Arial" w:cs="Arial"/>
+          <w:lang w:val="en-FI"/>
+        </w:rPr>
+        <w:t>/</w:t>
+      </w:r>
+      <w:proofErr w:type="spellStart"/>
+      <w:r>
+        <w:rPr>
+          <w:rFonts w:ascii="Arial" w:hAnsi="Arial" w:cs="Arial"/>
+          <w:lang w:val="en-FI"/>
+        </w:rPr>
+        <w:t>LogError</w:t>
+      </w:r>
+      <w:proofErr w:type="spellEnd"/>
+      <w:r>
+        <w:rPr>
+          <w:rFonts w:ascii="Arial" w:hAnsi="Arial" w:cs="Arial"/>
+          <w:lang w:val="en-FI"/>
+        </w:rPr>
+        <w:t xml:space="preserve"> messages </w:t>
       </w:r>
       <w:r>
         <w:rPr>
@@ -4147,8 +5685,17 @@
           <w:rFonts w:ascii="Arial" w:hAnsi="Arial" w:cs="Arial"/>
           <w:lang w:val="en-FI"/>
         </w:rPr>
-        <w:t xml:space="preserve"> Developer Console window with all expections</w:t>
-      </w:r>
+        <w:t xml:space="preserve"> Developer Console window with all </w:t>
+      </w:r>
+      <w:proofErr w:type="spellStart"/>
+      <w:r>
+        <w:rPr>
+          <w:rFonts w:ascii="Arial" w:hAnsi="Arial" w:cs="Arial"/>
+          <w:lang w:val="en-FI"/>
+        </w:rPr>
+        <w:t>expections</w:t>
+      </w:r>
+      <w:proofErr w:type="spellEnd"/>
       <w:r>
         <w:rPr>
           <w:rFonts w:ascii="Arial" w:hAnsi="Arial" w:cs="Arial"/>
@@ -4184,7 +5731,27 @@
           <w:bCs/>
           <w:lang w:val="en-FI"/>
         </w:rPr>
-        <w:t>Print Debug Logs Without Expections With Stack Trace</w:t>
+        <w:t xml:space="preserve">Print Debug Logs Without </w:t>
+      </w:r>
+      <w:proofErr w:type="spellStart"/>
+      <w:r>
+        <w:rPr>
+          <w:rFonts w:ascii="Arial" w:hAnsi="Arial" w:cs="Arial"/>
+          <w:b/>
+          <w:bCs/>
+          <w:lang w:val="en-FI"/>
+        </w:rPr>
+        <w:t>Expections</w:t>
+      </w:r>
+      <w:proofErr w:type="spellEnd"/>
+      <w:r>
+        <w:rPr>
+          <w:rFonts w:ascii="Arial" w:hAnsi="Arial" w:cs="Arial"/>
+          <w:b/>
+          <w:bCs/>
+          <w:lang w:val="en-FI"/>
+        </w:rPr>
+        <w:t xml:space="preserve"> With Stack Trace</w:t>
       </w:r>
       <w:r>
         <w:rPr>
@@ -4220,7 +5787,39 @@
           <w:rFonts w:ascii="Arial" w:hAnsi="Arial" w:cs="Arial"/>
           <w:lang w:val="en-FI"/>
         </w:rPr>
-        <w:t xml:space="preserve"> Debug.Log/LogError messages </w:t>
+        <w:t xml:space="preserve"> </w:t>
+      </w:r>
+      <w:proofErr w:type="spellStart"/>
+      <w:r>
+        <w:rPr>
+          <w:rFonts w:ascii="Arial" w:hAnsi="Arial" w:cs="Arial"/>
+          <w:lang w:val="en-FI"/>
+        </w:rPr>
+        <w:t>Debug.Log</w:t>
+      </w:r>
+      <w:proofErr w:type="spellEnd"/>
+      <w:r>
+        <w:rPr>
+          <w:rFonts w:ascii="Arial" w:hAnsi="Arial" w:cs="Arial"/>
+          <w:lang w:val="en-FI"/>
+        </w:rPr>
+        <w:t>/</w:t>
+      </w:r>
+      <w:proofErr w:type="spellStart"/>
+      <w:r>
+        <w:rPr>
+          <w:rFonts w:ascii="Arial" w:hAnsi="Arial" w:cs="Arial"/>
+          <w:lang w:val="en-FI"/>
+        </w:rPr>
+        <w:t>LogError</w:t>
+      </w:r>
+      <w:proofErr w:type="spellEnd"/>
+      <w:r>
+        <w:rPr>
+          <w:rFonts w:ascii="Arial" w:hAnsi="Arial" w:cs="Arial"/>
+          <w:lang w:val="en-FI"/>
+        </w:rPr>
+        <w:t xml:space="preserve"> messages </w:t>
       </w:r>
       <w:r>
         <w:rPr>
@@ -4234,8 +5833,17 @@
           <w:rFonts w:ascii="Arial" w:hAnsi="Arial" w:cs="Arial"/>
           <w:lang w:val="en-FI"/>
         </w:rPr>
-        <w:t xml:space="preserve"> Developer Console window with all expections</w:t>
-      </w:r>
+        <w:t xml:space="preserve"> Developer Console window with all </w:t>
+      </w:r>
+      <w:proofErr w:type="spellStart"/>
+      <w:r>
+        <w:rPr>
+          <w:rFonts w:ascii="Arial" w:hAnsi="Arial" w:cs="Arial"/>
+          <w:lang w:val="en-FI"/>
+        </w:rPr>
+        <w:t>expections</w:t>
+      </w:r>
+      <w:proofErr w:type="spellEnd"/>
       <w:r>
         <w:rPr>
           <w:rFonts w:ascii="Arial" w:hAnsi="Arial" w:cs="Arial"/>
@@ -4347,7 +5955,23 @@
           <w:rFonts w:ascii="Arial" w:hAnsi="Arial" w:cs="Arial"/>
           <w:lang w:val="en-FI"/>
         </w:rPr>
-        <w:t>Whether to include Developer Console in final release build. Be careful whether you can actually want to include in final release build!</w:t>
+        <w:t xml:space="preserve">Whether to include Developer Console in final release build. Be careful whether you can </w:t>
+      </w:r>
+      <w:proofErr w:type="gramStart"/>
+      <w:r>
+        <w:rPr>
+          <w:rFonts w:ascii="Arial" w:hAnsi="Arial" w:cs="Arial"/>
+          <w:lang w:val="en-FI"/>
+        </w:rPr>
+        <w:t>actually want</w:t>
+      </w:r>
+      <w:proofErr w:type="gramEnd"/>
+      <w:r>
+        <w:rPr>
+          <w:rFonts w:ascii="Arial" w:hAnsi="Arial" w:cs="Arial"/>
+          <w:lang w:val="en-FI"/>
+        </w:rPr>
+        <w:t xml:space="preserve"> to include in final release build!</w:t>
       </w:r>
       <w:r>
         <w:rPr>
@@ -4525,7 +6149,32 @@
           <w:rFonts w:ascii="Arial" w:hAnsi="Arial" w:cs="Arial"/>
           <w:lang w:val="en-FI"/>
         </w:rPr>
-        <w:t xml:space="preserve">[ConsoleCommand()] </w:t>
+        <w:t>[</w:t>
+      </w:r>
+      <w:proofErr w:type="spellStart"/>
+      <w:proofErr w:type="gramStart"/>
+      <w:r>
+        <w:rPr>
+          <w:rFonts w:ascii="Arial" w:hAnsi="Arial" w:cs="Arial"/>
+          <w:lang w:val="en-FI"/>
+        </w:rPr>
+        <w:t>ConsoleCommand</w:t>
+      </w:r>
+      <w:proofErr w:type="spellEnd"/>
+      <w:r>
+        <w:rPr>
+          <w:rFonts w:ascii="Arial" w:hAnsi="Arial" w:cs="Arial"/>
+          <w:lang w:val="en-FI"/>
+        </w:rPr>
+        <w:t>(</w:t>
+      </w:r>
+      <w:proofErr w:type="gramEnd"/>
+      <w:r>
+        <w:rPr>
+          <w:rFonts w:ascii="Arial" w:hAnsi="Arial" w:cs="Arial"/>
+          <w:lang w:val="en-FI"/>
+        </w:rPr>
+        <w:t xml:space="preserve">)] </w:t>
       </w:r>
       <w:r>
         <w:rPr>
@@ -4560,7 +6209,23 @@
           <w:rFonts w:ascii="Arial" w:hAnsi="Arial" w:cs="Arial"/>
           <w:lang w:val="en-FI"/>
         </w:rPr>
-        <w:t xml:space="preserve">[ConsoleCommand()] </w:t>
+        <w:t>[</w:t>
+      </w:r>
+      <w:proofErr w:type="spellStart"/>
+      <w:r>
+        <w:rPr>
+          <w:rFonts w:ascii="Arial" w:hAnsi="Arial" w:cs="Arial"/>
+          <w:lang w:val="en-FI"/>
+        </w:rPr>
+        <w:t>ConsoleCommand</w:t>
+      </w:r>
+      <w:proofErr w:type="spellEnd"/>
+      <w:r>
+        <w:rPr>
+          <w:rFonts w:ascii="Arial" w:hAnsi="Arial" w:cs="Arial"/>
+          <w:lang w:val="en-FI"/>
+        </w:rPr>
+        <w:t xml:space="preserve">()] </w:t>
       </w:r>
       <w:r>
         <w:rPr>
@@ -4588,7 +6253,39 @@
           <w:rFonts w:ascii="Arial" w:hAnsi="Arial" w:cs="Arial"/>
           <w:lang w:val="en-FI"/>
         </w:rPr>
-        <w:t xml:space="preserve"> register MonoBehaviour commands, use Console.RegisterCommand() method</w:t>
+        <w:t xml:space="preserve"> register </w:t>
+      </w:r>
+      <w:proofErr w:type="spellStart"/>
+      <w:r>
+        <w:rPr>
+          <w:rFonts w:ascii="Arial" w:hAnsi="Arial" w:cs="Arial"/>
+          <w:lang w:val="en-FI"/>
+        </w:rPr>
+        <w:t>MonoBehaviour</w:t>
+      </w:r>
+      <w:proofErr w:type="spellEnd"/>
+      <w:r>
+        <w:rPr>
+          <w:rFonts w:ascii="Arial" w:hAnsi="Arial" w:cs="Arial"/>
+          <w:lang w:val="en-FI"/>
+        </w:rPr>
+        <w:t xml:space="preserve"> commands, use </w:t>
+      </w:r>
+      <w:proofErr w:type="spellStart"/>
+      <w:r>
+        <w:rPr>
+          <w:rFonts w:ascii="Arial" w:hAnsi="Arial" w:cs="Arial"/>
+          <w:lang w:val="en-FI"/>
+        </w:rPr>
+        <w:t>Console.RegisterCommand</w:t>
+      </w:r>
+      <w:proofErr w:type="spellEnd"/>
+      <w:r>
+        <w:rPr>
+          <w:rFonts w:ascii="Arial" w:hAnsi="Arial" w:cs="Arial"/>
+          <w:lang w:val="en-FI"/>
+        </w:rPr>
+        <w:t>() method</w:t>
       </w:r>
       <w:r>
         <w:rPr>
@@ -4627,7 +6324,23 @@
           <w:rFonts w:ascii="Arial" w:hAnsi="Arial" w:cs="Arial"/>
           <w:lang w:val="en-FI"/>
         </w:rPr>
-        <w:t>Whether to show inputfield predictions (Default true)</w:t>
+        <w:t xml:space="preserve">Whether to show </w:t>
+      </w:r>
+      <w:proofErr w:type="spellStart"/>
+      <w:r>
+        <w:rPr>
+          <w:rFonts w:ascii="Arial" w:hAnsi="Arial" w:cs="Arial"/>
+          <w:lang w:val="en-FI"/>
+        </w:rPr>
+        <w:t>inputfield</w:t>
+      </w:r>
+      <w:proofErr w:type="spellEnd"/>
+      <w:r>
+        <w:rPr>
+          <w:rFonts w:ascii="Arial" w:hAnsi="Arial" w:cs="Arial"/>
+          <w:lang w:val="en-FI"/>
+        </w:rPr>
+        <w:t xml:space="preserve"> predictions (Default true)</w:t>
       </w:r>
     </w:p>
     <w:p>
@@ -5031,6 +6744,7 @@
         </w:rPr>
         <w:t xml:space="preserve">Print </w:t>
       </w:r>
+      <w:proofErr w:type="spellStart"/>
       <w:r>
         <w:rPr>
           <w:rFonts w:ascii="Arial" w:hAnsi="Arial" w:cs="Arial"/>
@@ -5038,8 +6752,9 @@
           <w:bCs/>
           <w:lang w:val="en-FI"/>
         </w:rPr>
-        <w:t>Startup Help Text</w:t>
-      </w:r>
+        <w:t>Startup</w:t>
+      </w:r>
+      <w:proofErr w:type="spellEnd"/>
       <w:r>
         <w:rPr>
           <w:rFonts w:ascii="Arial" w:hAnsi="Arial" w:cs="Arial"/>
@@ -5047,6 +6762,15 @@
           <w:bCs/>
           <w:lang w:val="en-FI"/>
         </w:rPr>
+        <w:t xml:space="preserve"> Help Text</w:t>
+      </w:r>
+      <w:r>
+        <w:rPr>
+          <w:rFonts w:ascii="Arial" w:hAnsi="Arial" w:cs="Arial"/>
+          <w:b/>
+          <w:bCs/>
+          <w:lang w:val="en-FI"/>
+        </w:rPr>
         <w:t xml:space="preserve">: </w:t>
       </w:r>
       <w:r>
@@ -5063,14 +6787,50 @@
           <w:iCs/>
           <w:lang w:val="en-FI"/>
         </w:rPr>
-        <w:t>‘type help and press enter to..”</w:t>
-      </w:r>
-      <w:r>
-        <w:rPr>
-          <w:rFonts w:ascii="Arial" w:hAnsi="Arial" w:cs="Arial"/>
-          <w:lang w:val="en-FI"/>
-        </w:rPr>
-        <w:t xml:space="preserve"> text on startup. (Default true)</w:t>
+        <w:t xml:space="preserve">‘type help and press enter </w:t>
+      </w:r>
+      <w:proofErr w:type="gramStart"/>
+      <w:r>
+        <w:rPr>
+          <w:rFonts w:ascii="Arial" w:hAnsi="Arial" w:cs="Arial"/>
+          <w:i/>
+          <w:iCs/>
+          <w:lang w:val="en-FI"/>
+        </w:rPr>
+        <w:t>to..</w:t>
+      </w:r>
+      <w:proofErr w:type="gramEnd"/>
+      <w:r>
+        <w:rPr>
+          <w:rFonts w:ascii="Arial" w:hAnsi="Arial" w:cs="Arial"/>
+          <w:i/>
+          <w:iCs/>
+          <w:lang w:val="en-FI"/>
+        </w:rPr>
+        <w:t>”</w:t>
+      </w:r>
+      <w:r>
+        <w:rPr>
+          <w:rFonts w:ascii="Arial" w:hAnsi="Arial" w:cs="Arial"/>
+          <w:lang w:val="en-FI"/>
+        </w:rPr>
+        <w:t xml:space="preserve"> text on </w:t>
+      </w:r>
+      <w:proofErr w:type="spellStart"/>
+      <w:r>
+        <w:rPr>
+          <w:rFonts w:ascii="Arial" w:hAnsi="Arial" w:cs="Arial"/>
+          <w:lang w:val="en-FI"/>
+        </w:rPr>
+        <w:t>startup</w:t>
+      </w:r>
+      <w:proofErr w:type="spellEnd"/>
+      <w:r>
+        <w:rPr>
+          <w:rFonts w:ascii="Arial" w:hAnsi="Arial" w:cs="Arial"/>
+          <w:lang w:val="en-FI"/>
+        </w:rPr>
+        <w:t>. (Default true)</w:t>
       </w:r>
     </w:p>
     <w:p>
@@ -5141,6 +6901,7 @@
           <w:bCs/>
           <w:lang w:val="en-FI"/>
         </w:rPr>
+        <w:lastRenderedPageBreak/>
         <w:t xml:space="preserve">Print </w:t>
       </w:r>
       <w:r>
@@ -5720,6 +7481,7 @@
         </w:rPr>
         <w:t xml:space="preserve">collect Unity rendering information such as highest draw call / batches count. This can be printed to console with command: </w:t>
       </w:r>
+      <w:proofErr w:type="spellStart"/>
       <w:r>
         <w:rPr>
           <w:rFonts w:ascii="Consolas" w:eastAsiaTheme="minorHAnsi" w:hAnsi="Consolas" w:cs="Consolas"/>
@@ -5728,12 +7490,28 @@
           <w:szCs w:val="19"/>
           <w:lang w:val="en-FI" w:eastAsia="en-US"/>
         </w:rPr>
-        <w:t xml:space="preserve">debug.print.renderinfo </w:t>
-      </w:r>
-      <w:r>
-        <w:rPr>
-          <w:rFonts w:ascii="Arial" w:hAnsi="Arial" w:cs="Arial"/>
-          <w:lang w:val="en-FI"/>
+        <w:t>debug.</w:t>
+      </w:r>
+      <w:proofErr w:type="gramStart"/>
+      <w:r>
+        <w:rPr>
+          <w:rFonts w:ascii="Consolas" w:eastAsiaTheme="minorHAnsi" w:hAnsi="Consolas" w:cs="Consolas"/>
+          <w:color w:val="A31515"/>
+          <w:sz w:val="19"/>
+          <w:szCs w:val="19"/>
+          <w:lang w:val="en-FI" w:eastAsia="en-US"/>
+        </w:rPr>
+        <w:t>print.renderinfo</w:t>
+      </w:r>
+      <w:proofErr w:type="spellEnd"/>
+      <w:proofErr w:type="gramEnd"/>
+      <w:r>
+        <w:rPr>
+          <w:rFonts w:ascii="Consolas" w:eastAsiaTheme="minorHAnsi" w:hAnsi="Consolas" w:cs="Consolas"/>
+          <w:color w:val="A31515"/>
+          <w:sz w:val="19"/>
+          <w:szCs w:val="19"/>
+          <w:lang w:val="en-FI" w:eastAsia="en-US"/>
         </w:rPr>
         <w:t xml:space="preserve"> </w:t>
       </w:r>
@@ -5742,8 +7520,16 @@
           <w:rFonts w:ascii="Arial" w:hAnsi="Arial" w:cs="Arial"/>
           <w:lang w:val="en-FI"/>
         </w:rPr>
+        <w:t xml:space="preserve"> </w:t>
+      </w:r>
+      <w:r>
+        <w:rPr>
+          <w:rFonts w:ascii="Arial" w:hAnsi="Arial" w:cs="Arial"/>
+          <w:lang w:val="en-FI"/>
+        </w:rPr>
         <w:t xml:space="preserve">This is happens in </w:t>
       </w:r>
+      <w:proofErr w:type="spellStart"/>
       <w:r>
         <w:rPr>
           <w:rFonts w:ascii="Arial" w:hAnsi="Arial" w:cs="Arial"/>
@@ -5756,7 +7542,15 @@
           <w:rFonts w:ascii="Arial" w:hAnsi="Arial" w:cs="Arial"/>
           <w:lang w:val="en-FI"/>
         </w:rPr>
-        <w:t xml:space="preserve">.cs class </w:t>
+        <w:t>.cs</w:t>
+      </w:r>
+      <w:proofErr w:type="spellEnd"/>
+      <w:r>
+        <w:rPr>
+          <w:rFonts w:ascii="Arial" w:hAnsi="Arial" w:cs="Arial"/>
+          <w:lang w:val="en-FI"/>
+        </w:rPr>
+        <w:t xml:space="preserve"> class </w:t>
       </w:r>
       <w:r>
         <w:rPr>
@@ -5784,7 +7578,7 @@
           <w:lang w:val="en-FI"/>
         </w:rPr>
       </w:pPr>
-      <w:bookmarkStart w:id="6" w:name="_Toc87191776"/>
+      <w:bookmarkStart w:id="7" w:name="_Toc87204588"/>
       <w:r>
         <w:rPr>
           <w:rFonts w:ascii="Arial" w:hAnsi="Arial" w:cs="Arial"/>
@@ -5794,7 +7588,7 @@
         </w:rPr>
         <w:t>Getting console state info</w:t>
       </w:r>
-      <w:bookmarkEnd w:id="6"/>
+      <w:bookmarkEnd w:id="7"/>
     </w:p>
     <w:p>
       <w:pPr>
@@ -5964,8 +7758,33 @@
           <w:rFonts w:ascii="Arial" w:hAnsi="Arial" w:cs="Arial"/>
           <w:lang w:val="en-FI"/>
         </w:rPr>
-        <w:t>console event like below. Just remember to unregister your event either in OnDisable or OnDestroy</w:t>
-      </w:r>
+        <w:t xml:space="preserve">console event like below. Just remember to unregister your event either in </w:t>
+      </w:r>
+      <w:proofErr w:type="spellStart"/>
+      <w:r>
+        <w:rPr>
+          <w:rFonts w:ascii="Arial" w:hAnsi="Arial" w:cs="Arial"/>
+          <w:lang w:val="en-FI"/>
+        </w:rPr>
+        <w:t>OnDisable</w:t>
+      </w:r>
+      <w:proofErr w:type="spellEnd"/>
+      <w:r>
+        <w:rPr>
+          <w:rFonts w:ascii="Arial" w:hAnsi="Arial" w:cs="Arial"/>
+          <w:lang w:val="en-FI"/>
+        </w:rPr>
+        <w:t xml:space="preserve"> or </w:t>
+      </w:r>
+      <w:proofErr w:type="spellStart"/>
+      <w:r>
+        <w:rPr>
+          <w:rFonts w:ascii="Arial" w:hAnsi="Arial" w:cs="Arial"/>
+          <w:lang w:val="en-FI"/>
+        </w:rPr>
+        <w:t>OnDestroy</w:t>
+      </w:r>
+      <w:proofErr w:type="spellEnd"/>
       <w:r>
         <w:rPr>
           <w:rFonts w:ascii="Arial" w:hAnsi="Arial" w:cs="Arial"/>
@@ -6011,7 +7830,7 @@
                     </pic:cNvPicPr>
                   </pic:nvPicPr>
                   <pic:blipFill>
-                    <a:blip r:embed="rId11" cstate="print">
+                    <a:blip r:embed="rId12" cstate="print">
                       <a:extLst>
                         <a:ext uri="{28A0092B-C50C-407E-A947-70E740481C1C}">
                           <a14:useLocalDpi xmlns:a14="http://schemas.microsoft.com/office/drawing/2010/main" val="0"/>
@@ -6075,7 +7894,24 @@
           <w:rFonts w:ascii="Arial" w:hAnsi="Arial" w:cs="Arial"/>
           <w:lang w:val="en-FI"/>
         </w:rPr>
-        <w:t>If you want to check Developer Console state in Update() function.</w:t>
+        <w:lastRenderedPageBreak/>
+        <w:t xml:space="preserve">If you want to check Developer Console state in </w:t>
+      </w:r>
+      <w:proofErr w:type="gramStart"/>
+      <w:r>
+        <w:rPr>
+          <w:rFonts w:ascii="Arial" w:hAnsi="Arial" w:cs="Arial"/>
+          <w:lang w:val="en-FI"/>
+        </w:rPr>
+        <w:t>Update(</w:t>
+      </w:r>
+      <w:proofErr w:type="gramEnd"/>
+      <w:r>
+        <w:rPr>
+          <w:rFonts w:ascii="Arial" w:hAnsi="Arial" w:cs="Arial"/>
+          <w:lang w:val="en-FI"/>
+        </w:rPr>
+        <w:t>) function.</w:t>
       </w:r>
     </w:p>
     <w:p>
@@ -6091,7 +7927,6 @@
         <w:rPr>
           <w:noProof/>
         </w:rPr>
-        <w:lastRenderedPageBreak/>
         <w:drawing>
           <wp:inline distT="0" distB="0" distL="0" distR="0" wp14:anchorId="3DE736D6" wp14:editId="7A3B72FA">
             <wp:extent cx="3221542" cy="2584088"/>
@@ -6110,7 +7945,7 @@
                     </pic:cNvPicPr>
                   </pic:nvPicPr>
                   <pic:blipFill>
-                    <a:blip r:embed="rId12" cstate="print">
+                    <a:blip r:embed="rId13" cstate="print">
                       <a:extLst>
                         <a:ext uri="{28A0092B-C50C-407E-A947-70E740481C1C}">
                           <a14:useLocalDpi xmlns:a14="http://schemas.microsoft.com/office/drawing/2010/main" val="0"/>
@@ -6143,6 +7978,7 @@
     </w:p>
     <w:p>
       <w:pPr>
+        <w:pStyle w:val="Heading1"/>
         <w:rPr>
           <w:rFonts w:ascii="Arial" w:hAnsi="Arial" w:cs="Arial"/>
           <w:sz w:val="28"/>
@@ -6150,28 +7986,17 @@
           <w:lang w:val="en-FI"/>
         </w:rPr>
       </w:pPr>
-    </w:p>
-    <w:p>
-      <w:pPr>
-        <w:pStyle w:val="Heading1"/>
+      <w:bookmarkStart w:id="8" w:name="_Toc87204589"/>
+      <w:r>
         <w:rPr>
           <w:rFonts w:ascii="Arial" w:hAnsi="Arial" w:cs="Arial"/>
           <w:sz w:val="28"/>
           <w:szCs w:val="28"/>
           <w:lang w:val="en-FI"/>
         </w:rPr>
-      </w:pPr>
-      <w:bookmarkStart w:id="7" w:name="_Toc87191777"/>
-      <w:r>
-        <w:rPr>
-          <w:rFonts w:ascii="Arial" w:hAnsi="Arial" w:cs="Arial"/>
-          <w:sz w:val="28"/>
-          <w:szCs w:val="28"/>
-          <w:lang w:val="en-FI"/>
-        </w:rPr>
         <w:t>TODO</w:t>
       </w:r>
-      <w:bookmarkEnd w:id="7"/>
+      <w:bookmarkEnd w:id="8"/>
     </w:p>
     <w:p>
       <w:pPr>
@@ -6318,7 +8143,7 @@
           <w:lang w:val="en-FI"/>
         </w:rPr>
       </w:pPr>
-      <w:bookmarkStart w:id="8" w:name="_Toc87191778"/>
+      <w:bookmarkStart w:id="9" w:name="_Toc87204590"/>
       <w:r>
         <w:rPr>
           <w:rFonts w:ascii="Arial" w:hAnsi="Arial" w:cs="Arial"/>
@@ -6328,7 +8153,7 @@
         </w:rPr>
         <w:t>Version History</w:t>
       </w:r>
-      <w:bookmarkEnd w:id="8"/>
+      <w:bookmarkEnd w:id="9"/>
     </w:p>
     <w:p>
       <w:pPr>
@@ -6513,8 +8338,8 @@
       </w:pPr>
     </w:p>
     <w:sectPr>
-      <w:headerReference w:type="default" r:id="rId13"/>
-      <w:footerReference w:type="default" r:id="rId14"/>
+      <w:headerReference w:type="default" r:id="rId14"/>
+      <w:footerReference w:type="default" r:id="rId15"/>
       <w:pgSz w:w="11907" w:h="16840" w:code="9"/>
       <w:pgMar w:top="567" w:right="851" w:bottom="567" w:left="1134" w:header="709" w:footer="709" w:gutter="0"/>
       <w:cols w:space="708"/>

--- a/Console/Assets/DeveloperConsole/Documentation/Documentation.docx
+++ b/Console/Assets/DeveloperConsole/Documentation/Documentation.docx
@@ -185,34 +185,7 @@
                 <w:noProof/>
                 <w:lang w:val="en-FI"/>
               </w:rPr>
-              <w:t>Adding and removing</w:t>
-            </w:r>
-            <w:r>
-              <w:rPr>
-                <w:rStyle w:val="Hyperlink"/>
-                <w:rFonts w:ascii="Arial" w:hAnsi="Arial" w:cs="Arial"/>
-                <w:noProof/>
-                <w:lang w:val="en-FI"/>
-              </w:rPr>
-              <w:t xml:space="preserve"> </w:t>
-            </w:r>
-            <w:r>
-              <w:rPr>
-                <w:rStyle w:val="Hyperlink"/>
-                <w:rFonts w:ascii="Arial" w:hAnsi="Arial" w:cs="Arial"/>
-                <w:noProof/>
-                <w:lang w:val="en-FI"/>
-              </w:rPr>
-              <w:t>c</w:t>
-            </w:r>
-            <w:r>
-              <w:rPr>
-                <w:rStyle w:val="Hyperlink"/>
-                <w:rFonts w:ascii="Arial" w:hAnsi="Arial" w:cs="Arial"/>
-                <w:noProof/>
-                <w:lang w:val="en-FI"/>
-              </w:rPr>
-              <w:t>ommands</w:t>
+              <w:t>Adding and removing commands</w:t>
             </w:r>
             <w:r>
               <w:rPr>
@@ -1151,7 +1124,6 @@
         </w:rPr>
         <w:t>c</w:t>
       </w:r>
-      <w:proofErr w:type="spellStart"/>
       <w:r>
         <w:rPr>
           <w:rFonts w:ascii="Arial" w:hAnsi="Arial" w:cs="Arial"/>
@@ -1163,7 +1135,6 @@
       </w:r>
       <w:bookmarkEnd w:id="1"/>
       <w:bookmarkEnd w:id="2"/>
-      <w:proofErr w:type="spellEnd"/>
     </w:p>
     <w:p>
       <w:pPr>
@@ -3388,21 +3359,12 @@
         <w:t>‘</w:t>
       </w:r>
       <w:proofErr w:type="spellStart"/>
-      <w:proofErr w:type="gramStart"/>
-      <w:r>
-        <w:rPr>
-          <w:rFonts w:ascii="Arial" w:hAnsi="Arial" w:cs="Arial"/>
-          <w:lang w:val="en-FI"/>
-        </w:rPr>
-        <w:t>max</w:t>
-      </w:r>
-      <w:proofErr w:type="gramEnd"/>
-      <w:r>
-        <w:rPr>
-          <w:rFonts w:ascii="Arial" w:hAnsi="Arial" w:cs="Arial"/>
-          <w:lang w:val="en-FI"/>
-        </w:rPr>
-        <w:t>_fps</w:t>
+      <w:r>
+        <w:rPr>
+          <w:rFonts w:ascii="Arial" w:hAnsi="Arial" w:cs="Arial"/>
+          <w:lang w:val="en-FI"/>
+        </w:rPr>
+        <w:t>max_fps</w:t>
       </w:r>
       <w:proofErr w:type="spellEnd"/>
       <w:r>
@@ -4936,9 +4898,9 @@
           <w:noProof/>
         </w:rPr>
         <w:drawing>
-          <wp:inline distT="0" distB="0" distL="0" distR="0" wp14:anchorId="638D5364" wp14:editId="2B2D03C3">
-            <wp:extent cx="3070170" cy="3455129"/>
-            <wp:effectExtent l="0" t="0" r="0" b="0"/>
+          <wp:inline distT="0" distB="0" distL="0" distR="0" wp14:anchorId="638D5364" wp14:editId="7D1C0C70">
+            <wp:extent cx="2927453" cy="3455129"/>
+            <wp:effectExtent l="0" t="0" r="6350" b="0"/>
             <wp:docPr id="8" name="Picture 8"/>
             <wp:cNvGraphicFramePr>
               <a:graphicFrameLocks xmlns:a="http://schemas.openxmlformats.org/drawingml/2006/main" noChangeAspect="1"/>
@@ -4967,7 +4929,7 @@
                   <pic:spPr bwMode="auto">
                     <a:xfrm>
                       <a:off x="0" y="0"/>
-                      <a:ext cx="3070170" cy="3455129"/>
+                      <a:ext cx="2927453" cy="3455129"/>
                     </a:xfrm>
                     <a:prstGeom prst="rect">
                       <a:avLst/>
@@ -7570,6 +7532,125 @@
     </w:p>
     <w:p>
       <w:pPr>
+        <w:rPr>
+          <w:rFonts w:ascii="Arial" w:hAnsi="Arial" w:cs="Arial"/>
+          <w:lang w:val="en-FI"/>
+        </w:rPr>
+      </w:pPr>
+      <w:r>
+        <w:rPr>
+          <w:rFonts w:ascii="Arial" w:hAnsi="Arial" w:cs="Arial"/>
+          <w:b/>
+          <w:bCs/>
+          <w:lang w:val="en-FI"/>
+        </w:rPr>
+        <w:t xml:space="preserve">Clear Unity Console </w:t>
+      </w:r>
+      <w:proofErr w:type="gramStart"/>
+      <w:r>
+        <w:rPr>
+          <w:rFonts w:ascii="Arial" w:hAnsi="Arial" w:cs="Arial"/>
+          <w:b/>
+          <w:bCs/>
+          <w:lang w:val="en-FI"/>
+        </w:rPr>
+        <w:t>O</w:t>
+      </w:r>
+      <w:r>
+        <w:rPr>
+          <w:rFonts w:ascii="Arial" w:hAnsi="Arial" w:cs="Arial"/>
+          <w:b/>
+          <w:bCs/>
+          <w:lang w:val="en-FI"/>
+        </w:rPr>
+        <w:t>n</w:t>
+      </w:r>
+      <w:proofErr w:type="gramEnd"/>
+      <w:r>
+        <w:rPr>
+          <w:rFonts w:ascii="Arial" w:hAnsi="Arial" w:cs="Arial"/>
+          <w:b/>
+          <w:bCs/>
+          <w:lang w:val="en-FI"/>
+        </w:rPr>
+        <w:t xml:space="preserve"> Console Clear</w:t>
+      </w:r>
+      <w:r>
+        <w:rPr>
+          <w:rFonts w:ascii="Arial" w:hAnsi="Arial" w:cs="Arial"/>
+          <w:b/>
+          <w:bCs/>
+          <w:lang w:val="en-FI"/>
+        </w:rPr>
+        <w:t xml:space="preserve">: </w:t>
+      </w:r>
+      <w:r>
+        <w:rPr>
+          <w:rFonts w:ascii="Arial" w:hAnsi="Arial" w:cs="Arial"/>
+          <w:lang w:val="en-FI"/>
+        </w:rPr>
+        <w:t xml:space="preserve">Whether to </w:t>
+      </w:r>
+      <w:r>
+        <w:rPr>
+          <w:rFonts w:ascii="Arial" w:hAnsi="Arial" w:cs="Arial"/>
+          <w:lang w:val="en-FI"/>
+        </w:rPr>
+        <w:t>Clear Unity console</w:t>
+      </w:r>
+      <w:r>
+        <w:rPr>
+          <w:rFonts w:ascii="Arial" w:hAnsi="Arial" w:cs="Arial"/>
+          <w:lang w:val="en-FI"/>
+        </w:rPr>
+        <w:t xml:space="preserve"> messages </w:t>
+      </w:r>
+      <w:r>
+        <w:rPr>
+          <w:rFonts w:ascii="Arial" w:hAnsi="Arial" w:cs="Arial"/>
+          <w:lang w:val="en-FI"/>
+        </w:rPr>
+        <w:t xml:space="preserve">too </w:t>
+      </w:r>
+      <w:r>
+        <w:rPr>
+          <w:rFonts w:ascii="Arial" w:hAnsi="Arial" w:cs="Arial"/>
+          <w:lang w:val="en-FI"/>
+        </w:rPr>
+        <w:t>when Developer Console ‘clear’ event called</w:t>
+      </w:r>
+      <w:r>
+        <w:rPr>
+          <w:rFonts w:ascii="Arial" w:hAnsi="Arial" w:cs="Arial"/>
+          <w:lang w:val="en-FI"/>
+        </w:rPr>
+        <w:t xml:space="preserve"> </w:t>
+      </w:r>
+      <w:r>
+        <w:rPr>
+          <w:rFonts w:ascii="Arial" w:hAnsi="Arial" w:cs="Arial"/>
+          <w:lang w:val="en-FI"/>
+        </w:rPr>
+        <w:t xml:space="preserve">(Editor only) </w:t>
+      </w:r>
+      <w:r>
+        <w:rPr>
+          <w:rFonts w:ascii="Arial" w:hAnsi="Arial" w:cs="Arial"/>
+          <w:lang w:val="en-FI"/>
+        </w:rPr>
+        <w:t>(Default false)</w:t>
+      </w:r>
+    </w:p>
+    <w:p>
+      <w:pPr>
+        <w:rPr>
+          <w:rFonts w:ascii="Arial" w:hAnsi="Arial" w:cs="Arial"/>
+          <w:lang w:val="en-FI"/>
+        </w:rPr>
+      </w:pPr>
+    </w:p>
+    <w:p>
+      <w:pPr>
         <w:pStyle w:val="Heading1"/>
         <w:rPr>
           <w:rFonts w:ascii="Arial" w:hAnsi="Arial" w:cs="Arial"/>
@@ -7812,6 +7893,7 @@
         <w:rPr>
           <w:noProof/>
         </w:rPr>
+        <w:lastRenderedPageBreak/>
         <w:drawing>
           <wp:inline distT="0" distB="0" distL="0" distR="0" wp14:anchorId="5673A71E" wp14:editId="332E25F8">
             <wp:extent cx="3820013" cy="2620436"/>
@@ -7894,7 +7976,6 @@
           <w:rFonts w:ascii="Arial" w:hAnsi="Arial" w:cs="Arial"/>
           <w:lang w:val="en-FI"/>
         </w:rPr>
-        <w:lastRenderedPageBreak/>
         <w:t xml:space="preserve">If you want to check Developer Console state in </w:t>
       </w:r>
       <w:proofErr w:type="gramStart"/>

--- a/Console/Assets/DeveloperConsole/Documentation/Documentation.docx
+++ b/Console/Assets/DeveloperConsole/Documentation/Documentation.docx
@@ -103,7 +103,7 @@
             </w:rPr>
             <w:fldChar w:fldCharType="separate"/>
           </w:r>
-          <w:hyperlink w:anchor="_Toc87204582" w:history="1">
+          <w:hyperlink w:anchor="_Toc87284138" w:history="1">
             <w:r>
               <w:rPr>
                 <w:rStyle w:val="Hyperlink"/>
@@ -132,7 +132,7 @@
                 <w:noProof/>
                 <w:webHidden/>
               </w:rPr>
-              <w:instrText xml:space="preserve"> PAGEREF _Toc87204582 \h </w:instrText>
+              <w:instrText xml:space="preserve"> PAGEREF _Toc87284138 \h </w:instrText>
             </w:r>
             <w:r>
               <w:rPr>
@@ -177,7 +177,7 @@
               <w:lang w:val="en-FI" w:eastAsia="en-FI"/>
             </w:rPr>
           </w:pPr>
-          <w:hyperlink w:anchor="_Toc87204583" w:history="1">
+          <w:hyperlink w:anchor="_Toc87284139" w:history="1">
             <w:r>
               <w:rPr>
                 <w:rStyle w:val="Hyperlink"/>
@@ -206,7 +206,7 @@
                 <w:noProof/>
                 <w:webHidden/>
               </w:rPr>
-              <w:instrText xml:space="preserve"> PAGEREF _Toc87204583 \h </w:instrText>
+              <w:instrText xml:space="preserve"> PAGEREF _Toc87284139 \h </w:instrText>
             </w:r>
             <w:r>
               <w:rPr>
@@ -251,7 +251,7 @@
               <w:lang w:val="en-FI" w:eastAsia="en-FI"/>
             </w:rPr>
           </w:pPr>
-          <w:hyperlink w:anchor="_Toc87204584" w:history="1">
+          <w:hyperlink w:anchor="_Toc87284140" w:history="1">
             <w:r>
               <w:rPr>
                 <w:rStyle w:val="Hyperlink"/>
@@ -280,7 +280,7 @@
                 <w:noProof/>
                 <w:webHidden/>
               </w:rPr>
-              <w:instrText xml:space="preserve"> PAGEREF _Toc87204584 \h </w:instrText>
+              <w:instrText xml:space="preserve"> PAGEREF _Toc87284140 \h </w:instrText>
             </w:r>
             <w:r>
               <w:rPr>
@@ -325,7 +325,7 @@
               <w:lang w:val="en-FI" w:eastAsia="en-FI"/>
             </w:rPr>
           </w:pPr>
-          <w:hyperlink w:anchor="_Toc87204585" w:history="1">
+          <w:hyperlink w:anchor="_Toc87284141" w:history="1">
             <w:r>
               <w:rPr>
                 <w:rStyle w:val="Hyperlink"/>
@@ -354,7 +354,7 @@
                 <w:noProof/>
                 <w:webHidden/>
               </w:rPr>
-              <w:instrText xml:space="preserve"> PAGEREF _Toc87204585 \h </w:instrText>
+              <w:instrText xml:space="preserve"> PAGEREF _Toc87284141 \h </w:instrText>
             </w:r>
             <w:r>
               <w:rPr>
@@ -399,7 +399,7 @@
               <w:lang w:val="en-FI" w:eastAsia="en-FI"/>
             </w:rPr>
           </w:pPr>
-          <w:hyperlink w:anchor="_Toc87204586" w:history="1">
+          <w:hyperlink w:anchor="_Toc87284142" w:history="1">
             <w:r>
               <w:rPr>
                 <w:rStyle w:val="Hyperlink"/>
@@ -407,7 +407,25 @@
                 <w:noProof/>
                 <w:lang w:val="en-FI"/>
               </w:rPr>
-              <w:t>How does it work?</w:t>
+              <w:t>How does i</w:t>
+            </w:r>
+            <w:r>
+              <w:rPr>
+                <w:rStyle w:val="Hyperlink"/>
+                <w:rFonts w:ascii="Arial" w:hAnsi="Arial" w:cs="Arial"/>
+                <w:noProof/>
+                <w:lang w:val="en-FI"/>
+              </w:rPr>
+              <w:t>t</w:t>
+            </w:r>
+            <w:r>
+              <w:rPr>
+                <w:rStyle w:val="Hyperlink"/>
+                <w:rFonts w:ascii="Arial" w:hAnsi="Arial" w:cs="Arial"/>
+                <w:noProof/>
+                <w:lang w:val="en-FI"/>
+              </w:rPr>
+              <w:t xml:space="preserve"> work?</w:t>
             </w:r>
             <w:r>
               <w:rPr>
@@ -428,7 +446,7 @@
                 <w:noProof/>
                 <w:webHidden/>
               </w:rPr>
-              <w:instrText xml:space="preserve"> PAGEREF _Toc87204586 \h </w:instrText>
+              <w:instrText xml:space="preserve"> PAGEREF _Toc87284142 \h </w:instrText>
             </w:r>
             <w:r>
               <w:rPr>
@@ -473,7 +491,7 @@
               <w:lang w:val="en-FI" w:eastAsia="en-FI"/>
             </w:rPr>
           </w:pPr>
-          <w:hyperlink w:anchor="_Toc87204587" w:history="1">
+          <w:hyperlink w:anchor="_Toc87284143" w:history="1">
             <w:r>
               <w:rPr>
                 <w:rStyle w:val="Hyperlink"/>
@@ -502,7 +520,7 @@
                 <w:noProof/>
                 <w:webHidden/>
               </w:rPr>
-              <w:instrText xml:space="preserve"> PAGEREF _Toc87204587 \h </w:instrText>
+              <w:instrText xml:space="preserve"> PAGEREF _Toc87284143 \h </w:instrText>
             </w:r>
             <w:r>
               <w:rPr>
@@ -547,7 +565,7 @@
               <w:lang w:val="en-FI" w:eastAsia="en-FI"/>
             </w:rPr>
           </w:pPr>
-          <w:hyperlink w:anchor="_Toc87204588" w:history="1">
+          <w:hyperlink w:anchor="_Toc87284144" w:history="1">
             <w:r>
               <w:rPr>
                 <w:rStyle w:val="Hyperlink"/>
@@ -576,7 +594,7 @@
                 <w:noProof/>
                 <w:webHidden/>
               </w:rPr>
-              <w:instrText xml:space="preserve"> PAGEREF _Toc87204588 \h </w:instrText>
+              <w:instrText xml:space="preserve"> PAGEREF _Toc87284144 \h </w:instrText>
             </w:r>
             <w:r>
               <w:rPr>
@@ -621,7 +639,7 @@
               <w:lang w:val="en-FI" w:eastAsia="en-FI"/>
             </w:rPr>
           </w:pPr>
-          <w:hyperlink w:anchor="_Toc87204589" w:history="1">
+          <w:hyperlink w:anchor="_Toc87284145" w:history="1">
             <w:r>
               <w:rPr>
                 <w:rStyle w:val="Hyperlink"/>
@@ -650,7 +668,7 @@
                 <w:noProof/>
                 <w:webHidden/>
               </w:rPr>
-              <w:instrText xml:space="preserve"> PAGEREF _Toc87204589 \h </w:instrText>
+              <w:instrText xml:space="preserve"> PAGEREF _Toc87284145 \h </w:instrText>
             </w:r>
             <w:r>
               <w:rPr>
@@ -695,7 +713,7 @@
               <w:lang w:val="en-FI" w:eastAsia="en-FI"/>
             </w:rPr>
           </w:pPr>
-          <w:hyperlink w:anchor="_Toc87204590" w:history="1">
+          <w:hyperlink w:anchor="_Toc87284146" w:history="1">
             <w:r>
               <w:rPr>
                 <w:rStyle w:val="Hyperlink"/>
@@ -724,7 +742,7 @@
                 <w:noProof/>
                 <w:webHidden/>
               </w:rPr>
-              <w:instrText xml:space="preserve"> PAGEREF _Toc87204590 \h </w:instrText>
+              <w:instrText xml:space="preserve"> PAGEREF _Toc87284146 \h </w:instrText>
             </w:r>
             <w:r>
               <w:rPr>
@@ -744,7 +762,7 @@
                 <w:noProof/>
                 <w:webHidden/>
               </w:rPr>
-              <w:t>7</w:t>
+              <w:t>8</w:t>
             </w:r>
             <w:r>
               <w:rPr>
@@ -810,7 +828,7 @@
           <w:lang w:val="en-FI"/>
         </w:rPr>
       </w:pPr>
-      <w:bookmarkStart w:id="0" w:name="_Toc87204582"/>
+      <w:bookmarkStart w:id="0" w:name="_Toc87284138"/>
       <w:r>
         <w:rPr>
           <w:rFonts w:ascii="Arial" w:hAnsi="Arial" w:cs="Arial"/>
@@ -1096,7 +1114,7 @@
           <w:lang w:val="en-FI"/>
         </w:rPr>
       </w:pPr>
-      <w:bookmarkStart w:id="2" w:name="_Toc87204583"/>
+      <w:bookmarkStart w:id="2" w:name="_Toc87284139"/>
       <w:r>
         <w:rPr>
           <w:rFonts w:ascii="Arial" w:hAnsi="Arial" w:cs="Arial"/>
@@ -1266,7 +1284,21 @@
           <w:rFonts w:ascii="Arial" w:hAnsi="Arial" w:cs="Arial"/>
           <w:lang w:val="en-FI"/>
         </w:rPr>
-        <w:t xml:space="preserve">Multiple parameters are currently not supported. If you try to register command which takes multiple parameters Developer Console will </w:t>
+        <w:t>Multiple parameters are currently not supported. If you try to register command which takes multiple parameters</w:t>
+      </w:r>
+      <w:r>
+        <w:rPr>
+          <w:rFonts w:ascii="Arial" w:hAnsi="Arial" w:cs="Arial"/>
+          <w:lang w:val="en-FI"/>
+        </w:rPr>
+        <w:t xml:space="preserve"> or parameter type that is not supported,</w:t>
+      </w:r>
+      <w:r>
+        <w:rPr>
+          <w:rFonts w:ascii="Arial" w:hAnsi="Arial" w:cs="Arial"/>
+          <w:lang w:val="en-FI"/>
+        </w:rPr>
+        <w:t xml:space="preserve"> Developer Console will </w:t>
       </w:r>
       <w:r>
         <w:rPr>
@@ -1377,7 +1409,6 @@
           <w:rFonts w:ascii="Arial" w:hAnsi="Arial" w:cs="Arial"/>
           <w:lang w:val="en-FI"/>
         </w:rPr>
-        <w:lastRenderedPageBreak/>
         <w:t>Add</w:t>
       </w:r>
       <w:r>
@@ -2906,7 +2937,7 @@
           <w:lang w:val="en-FI"/>
         </w:rPr>
       </w:pPr>
-      <w:bookmarkStart w:id="3" w:name="_Toc87204584"/>
+      <w:bookmarkStart w:id="3" w:name="_Toc87284140"/>
       <w:r>
         <w:rPr>
           <w:rFonts w:ascii="Arial" w:hAnsi="Arial" w:cs="Arial"/>
@@ -3486,7 +3517,7 @@
           <w:lang w:val="en-FI"/>
         </w:rPr>
       </w:pPr>
-      <w:bookmarkStart w:id="4" w:name="_Toc87204585"/>
+      <w:bookmarkStart w:id="4" w:name="_Toc87284141"/>
       <w:r>
         <w:rPr>
           <w:rFonts w:ascii="Arial" w:hAnsi="Arial" w:cs="Arial"/>
@@ -3994,7 +4025,7 @@
           <w:lang w:val="en-FI"/>
         </w:rPr>
       </w:pPr>
-      <w:bookmarkStart w:id="5" w:name="_Toc87204586"/>
+      <w:bookmarkStart w:id="5" w:name="_Toc87284142"/>
       <w:r>
         <w:rPr>
           <w:rFonts w:ascii="Arial" w:hAnsi="Arial" w:cs="Arial"/>
@@ -4080,6 +4111,8 @@
       <w:r>
         <w:rPr>
           <w:rFonts w:ascii="Arial" w:hAnsi="Arial" w:cs="Arial"/>
+          <w:i/>
+          <w:iCs/>
           <w:lang w:val="en-FI"/>
         </w:rPr>
         <w:t>Awake(</w:t>
@@ -4088,9 +4121,18 @@
       <w:r>
         <w:rPr>
           <w:rFonts w:ascii="Arial" w:hAnsi="Arial" w:cs="Arial"/>
-          <w:lang w:val="en-FI"/>
-        </w:rPr>
-        <w:t xml:space="preserve">) function calls </w:t>
+          <w:i/>
+          <w:iCs/>
+          <w:lang w:val="en-FI"/>
+        </w:rPr>
+        <w:t>)</w:t>
+      </w:r>
+      <w:r>
+        <w:rPr>
+          <w:rFonts w:ascii="Arial" w:hAnsi="Arial" w:cs="Arial"/>
+          <w:lang w:val="en-FI"/>
+        </w:rPr>
+        <w:t xml:space="preserve"> function calls </w:t>
       </w:r>
       <w:proofErr w:type="spellStart"/>
       <w:r>
@@ -4120,7 +4162,28 @@
           <w:rFonts w:ascii="Arial" w:hAnsi="Arial" w:cs="Arial"/>
           <w:lang w:val="en-FI"/>
         </w:rPr>
-        <w:t xml:space="preserve"> Init method. After this </w:t>
+        <w:t xml:space="preserve"> </w:t>
+      </w:r>
+      <w:r>
+        <w:rPr>
+          <w:rFonts w:ascii="Arial" w:hAnsi="Arial" w:cs="Arial"/>
+          <w:lang w:val="en-FI"/>
+        </w:rPr>
+        <w:t>initialization</w:t>
+      </w:r>
+      <w:r>
+        <w:rPr>
+          <w:rFonts w:ascii="Arial" w:hAnsi="Arial" w:cs="Arial"/>
+          <w:lang w:val="en-FI"/>
+        </w:rPr>
+        <w:t xml:space="preserve"> </w:t>
+      </w:r>
+      <w:r>
+        <w:rPr>
+          <w:rFonts w:ascii="Arial" w:hAnsi="Arial" w:cs="Arial"/>
+          <w:lang w:val="en-FI"/>
+        </w:rPr>
+        <w:t xml:space="preserve">method. After this </w:t>
       </w:r>
       <w:proofErr w:type="spellStart"/>
       <w:r>
@@ -4180,7 +4243,7 @@
           <w:rFonts w:ascii="Arial" w:hAnsi="Arial" w:cs="Arial"/>
           <w:lang w:val="en-FI"/>
         </w:rPr>
-        <w:t>So e</w:t>
+        <w:t>E</w:t>
       </w:r>
       <w:r>
         <w:rPr>
@@ -4194,7 +4257,14 @@
           <w:rFonts w:ascii="Arial" w:hAnsi="Arial" w:cs="Arial"/>
           <w:lang w:val="en-FI"/>
         </w:rPr>
-        <w:t xml:space="preserve"> scene loads</w:t>
+        <w:t xml:space="preserve"> </w:t>
+      </w:r>
+      <w:r>
+        <w:rPr>
+          <w:rFonts w:ascii="Arial" w:hAnsi="Arial" w:cs="Arial"/>
+          <w:lang w:val="en-FI"/>
+        </w:rPr>
+        <w:t>new scene is loaded,</w:t>
       </w:r>
       <w:r>
         <w:rPr>
@@ -4284,7 +4354,21 @@
           <w:rFonts w:ascii="Arial" w:hAnsi="Arial" w:cs="Arial"/>
           <w:lang w:val="en-FI"/>
         </w:rPr>
-        <w:t xml:space="preserve">)] attributes in C# </w:t>
+        <w:t xml:space="preserve">)] attributes in </w:t>
+      </w:r>
+      <w:r>
+        <w:rPr>
+          <w:rFonts w:ascii="Arial" w:hAnsi="Arial" w:cs="Arial"/>
+          <w:lang w:val="en-FI"/>
+        </w:rPr>
+        <w:t xml:space="preserve">the </w:t>
+      </w:r>
+      <w:r>
+        <w:rPr>
+          <w:rFonts w:ascii="Arial" w:hAnsi="Arial" w:cs="Arial"/>
+          <w:lang w:val="en-FI"/>
+        </w:rPr>
+        <w:t xml:space="preserve">C# </w:t>
       </w:r>
       <w:proofErr w:type="spellStart"/>
       <w:r>
@@ -4349,7 +4433,35 @@
           <w:rFonts w:ascii="Arial" w:hAnsi="Arial" w:cs="Arial"/>
           <w:lang w:val="en-FI"/>
         </w:rPr>
-        <w:t>First part does not run in Unity main thread (unless it’s WebGL build), meaning the first part should not slow down your game</w:t>
+        <w:t xml:space="preserve">First part </w:t>
+      </w:r>
+      <w:r>
+        <w:rPr>
+          <w:rFonts w:ascii="Arial" w:hAnsi="Arial" w:cs="Arial"/>
+          <w:lang w:val="en-FI"/>
+        </w:rPr>
+        <w:t xml:space="preserve">runs in the background </w:t>
+      </w:r>
+      <w:r>
+        <w:rPr>
+          <w:rFonts w:ascii="Arial" w:hAnsi="Arial" w:cs="Arial"/>
+          <w:lang w:val="en-FI"/>
+        </w:rPr>
+        <w:t xml:space="preserve">(unless it’s WebGL build), meaning </w:t>
+      </w:r>
+      <w:r>
+        <w:rPr>
+          <w:rFonts w:ascii="Arial" w:hAnsi="Arial" w:cs="Arial"/>
+          <w:lang w:val="en-FI"/>
+        </w:rPr>
+        <w:t>this part</w:t>
+      </w:r>
+      <w:r>
+        <w:rPr>
+          <w:rFonts w:ascii="Arial" w:hAnsi="Arial" w:cs="Arial"/>
+          <w:lang w:val="en-FI"/>
+        </w:rPr>
+        <w:t xml:space="preserve"> should not slow down your game</w:t>
       </w:r>
       <w:r>
         <w:rPr>
@@ -4519,7 +4631,21 @@
           <w:rFonts w:ascii="Arial" w:hAnsi="Arial" w:cs="Arial"/>
           <w:lang w:val="en-FI"/>
         </w:rPr>
-        <w:t xml:space="preserve"> scripts which have </w:t>
+        <w:t xml:space="preserve"> scripts </w:t>
+      </w:r>
+      <w:r>
+        <w:rPr>
+          <w:rFonts w:ascii="Arial" w:hAnsi="Arial" w:cs="Arial"/>
+          <w:lang w:val="en-FI"/>
+        </w:rPr>
+        <w:t>that</w:t>
+      </w:r>
+      <w:r>
+        <w:rPr>
+          <w:rFonts w:ascii="Arial" w:hAnsi="Arial" w:cs="Arial"/>
+          <w:lang w:val="en-FI"/>
+        </w:rPr>
+        <w:t xml:space="preserve"> have </w:t>
       </w:r>
       <w:r>
         <w:rPr>
@@ -4565,7 +4691,37 @@
           <w:rFonts w:ascii="Arial" w:hAnsi="Arial" w:cs="Arial"/>
           <w:lang w:val="en-FI"/>
         </w:rPr>
-        <w:t xml:space="preserve"> This is done to find </w:t>
+        <w:t xml:space="preserve"> This is done to </w:t>
+      </w:r>
+      <w:r>
+        <w:rPr>
+          <w:rFonts w:ascii="Arial" w:hAnsi="Arial" w:cs="Arial"/>
+          <w:lang w:val="en-FI"/>
+        </w:rPr>
+        <w:t>get</w:t>
+      </w:r>
+      <w:r>
+        <w:rPr>
+          <w:rFonts w:ascii="Arial" w:hAnsi="Arial" w:cs="Arial"/>
+          <w:lang w:val="en-FI"/>
+        </w:rPr>
+        <w:t xml:space="preserve"> </w:t>
+      </w:r>
+      <w:proofErr w:type="spellStart"/>
+      <w:r>
+        <w:rPr>
+          <w:rFonts w:ascii="Arial" w:hAnsi="Arial" w:cs="Arial"/>
+          <w:lang w:val="en-FI"/>
+        </w:rPr>
+        <w:t>MonoBehaviour</w:t>
+      </w:r>
+      <w:proofErr w:type="spellEnd"/>
+      <w:r>
+        <w:rPr>
+          <w:rFonts w:ascii="Arial" w:hAnsi="Arial" w:cs="Arial"/>
+          <w:lang w:val="en-FI"/>
+        </w:rPr>
+        <w:t xml:space="preserve"> </w:t>
       </w:r>
       <w:r>
         <w:rPr>
@@ -4595,6 +4751,13 @@
         </w:rPr>
         <w:t>instance methods is not possible (as far as I know).</w:t>
       </w:r>
+      <w:r>
+        <w:rPr>
+          <w:rFonts w:ascii="Arial" w:hAnsi="Arial" w:cs="Arial"/>
+          <w:lang w:val="en-FI"/>
+        </w:rPr>
+        <w:t xml:space="preserve"> </w:t>
+      </w:r>
     </w:p>
     <w:p>
       <w:pPr>
@@ -4687,21 +4850,37 @@
           <w:rFonts w:ascii="Arial" w:hAnsi="Arial" w:cs="Arial"/>
           <w:lang w:val="en-FI"/>
         </w:rPr>
-        <w:t>setting ‘Print Debug Info’ is enabled and build is Debug (Editor and Development build</w:t>
-      </w:r>
-      <w:r>
-        <w:rPr>
-          <w:rFonts w:ascii="Arial" w:hAnsi="Arial" w:cs="Arial"/>
-          <w:lang w:val="en-FI"/>
-        </w:rPr>
-        <w:t>s</w:t>
-      </w:r>
-      <w:r>
-        <w:rPr>
-          <w:rFonts w:ascii="Arial" w:hAnsi="Arial" w:cs="Arial"/>
-          <w:lang w:val="en-FI"/>
-        </w:rPr>
-        <w:t xml:space="preserve">) then these </w:t>
+        <w:t xml:space="preserve">setting </w:t>
+      </w:r>
+      <w:r>
+        <w:rPr>
+          <w:rFonts w:ascii="Arial" w:hAnsi="Arial" w:cs="Arial"/>
+          <w:i/>
+          <w:iCs/>
+          <w:lang w:val="en-FI"/>
+        </w:rPr>
+        <w:t>‘Print Debug Info’</w:t>
+      </w:r>
+      <w:r>
+        <w:rPr>
+          <w:rFonts w:ascii="Arial" w:hAnsi="Arial" w:cs="Arial"/>
+          <w:lang w:val="en-FI"/>
+        </w:rPr>
+        <w:t xml:space="preserve"> is enabled and build is Debug (Editor </w:t>
+      </w:r>
+      <w:r>
+        <w:rPr>
+          <w:rFonts w:ascii="Arial" w:hAnsi="Arial" w:cs="Arial"/>
+          <w:lang w:val="en-FI"/>
+        </w:rPr>
+        <w:t>or</w:t>
+      </w:r>
+      <w:r>
+        <w:rPr>
+          <w:rFonts w:ascii="Arial" w:hAnsi="Arial" w:cs="Arial"/>
+          <w:lang w:val="en-FI"/>
+        </w:rPr>
+        <w:t xml:space="preserve"> Development build) then </w:t>
       </w:r>
       <w:r>
         <w:rPr>
@@ -4715,7 +4894,130 @@
           <w:rFonts w:ascii="Arial" w:hAnsi="Arial" w:cs="Arial"/>
           <w:lang w:val="en-FI"/>
         </w:rPr>
-        <w:t>times are printed to console.</w:t>
+        <w:t xml:space="preserve">times are printed to </w:t>
+      </w:r>
+      <w:proofErr w:type="gramStart"/>
+      <w:r>
+        <w:rPr>
+          <w:rFonts w:ascii="Arial" w:hAnsi="Arial" w:cs="Arial"/>
+          <w:lang w:val="en-FI"/>
+        </w:rPr>
+        <w:t>console</w:t>
+      </w:r>
+      <w:proofErr w:type="gramEnd"/>
+      <w:r>
+        <w:rPr>
+          <w:rFonts w:ascii="Arial" w:hAnsi="Arial" w:cs="Arial"/>
+          <w:lang w:val="en-FI"/>
+        </w:rPr>
+        <w:t xml:space="preserve"> and it should look something like this:</w:t>
+      </w:r>
+    </w:p>
+    <w:p>
+      <w:pPr>
+        <w:rPr>
+          <w:rFonts w:ascii="Arial" w:hAnsi="Arial" w:cs="Arial"/>
+          <w:lang w:val="en-FI"/>
+        </w:rPr>
+      </w:pPr>
+    </w:p>
+    <w:p>
+      <w:pPr>
+        <w:ind w:firstLine="720"/>
+        <w:rPr>
+          <w:rFonts w:ascii="Arial" w:hAnsi="Arial" w:cs="Arial"/>
+          <w:i/>
+          <w:iCs/>
+          <w:lang w:val="en-FI"/>
+        </w:rPr>
+      </w:pPr>
+      <w:r>
+        <w:rPr>
+          <w:rFonts w:ascii="Arial" w:hAnsi="Arial" w:cs="Arial"/>
+          <w:i/>
+          <w:iCs/>
+          <w:lang w:val="en-FI"/>
+        </w:rPr>
+        <w:t xml:space="preserve">Console Initialized. Threaded work took: 1273.1 </w:t>
+      </w:r>
+      <w:proofErr w:type="spellStart"/>
+      <w:r>
+        <w:rPr>
+          <w:rFonts w:ascii="Arial" w:hAnsi="Arial" w:cs="Arial"/>
+          <w:i/>
+          <w:iCs/>
+          <w:lang w:val="en-FI"/>
+        </w:rPr>
+        <w:t>ms</w:t>
+      </w:r>
+      <w:proofErr w:type="spellEnd"/>
+      <w:r>
+        <w:rPr>
+          <w:rFonts w:ascii="Arial" w:hAnsi="Arial" w:cs="Arial"/>
+          <w:i/>
+          <w:iCs/>
+          <w:lang w:val="en-FI"/>
+        </w:rPr>
+        <w:t xml:space="preserve"> and non-threaded work took: 1.1 </w:t>
+      </w:r>
+      <w:proofErr w:type="spellStart"/>
+      <w:r>
+        <w:rPr>
+          <w:rFonts w:ascii="Arial" w:hAnsi="Arial" w:cs="Arial"/>
+          <w:i/>
+          <w:iCs/>
+          <w:lang w:val="en-FI"/>
+        </w:rPr>
+        <w:t>ms</w:t>
+      </w:r>
+      <w:proofErr w:type="spellEnd"/>
+      <w:r>
+        <w:rPr>
+          <w:rFonts w:ascii="Arial" w:hAnsi="Arial" w:cs="Arial"/>
+          <w:i/>
+          <w:iCs/>
+          <w:lang w:val="en-FI"/>
+        </w:rPr>
+        <w:t>.</w:t>
+      </w:r>
+    </w:p>
+    <w:p>
+      <w:pPr>
+        <w:rPr>
+          <w:rFonts w:ascii="Arial" w:hAnsi="Arial" w:cs="Arial"/>
+          <w:i/>
+          <w:iCs/>
+          <w:lang w:val="en-FI"/>
+        </w:rPr>
+      </w:pPr>
+    </w:p>
+    <w:p>
+      <w:pPr>
+        <w:rPr>
+          <w:rFonts w:ascii="Arial" w:hAnsi="Arial" w:cs="Arial"/>
+          <w:lang w:val="en-FI"/>
+        </w:rPr>
+      </w:pPr>
+      <w:r>
+        <w:rPr>
+          <w:rFonts w:ascii="Arial" w:hAnsi="Arial" w:cs="Arial"/>
+          <w:lang w:val="en-FI"/>
+        </w:rPr>
+        <w:t>Where t</w:t>
+      </w:r>
+      <w:r>
+        <w:rPr>
+          <w:rFonts w:ascii="Arial" w:hAnsi="Arial" w:cs="Arial"/>
+          <w:lang w:val="en-FI"/>
+        </w:rPr>
+        <w:t>hreaded work time means first part and non-threaded work means second part</w:t>
+      </w:r>
+      <w:r>
+        <w:rPr>
+          <w:rFonts w:ascii="Arial" w:hAnsi="Arial" w:cs="Arial"/>
+          <w:lang w:val="en-FI"/>
+        </w:rPr>
+        <w:t xml:space="preserve"> of the attribute registration process.</w:t>
       </w:r>
     </w:p>
     <w:p>
@@ -4728,7 +5030,7 @@
           <w:lang w:val="en-FI"/>
         </w:rPr>
       </w:pPr>
-      <w:bookmarkStart w:id="6" w:name="_Toc87204587"/>
+      <w:bookmarkStart w:id="6" w:name="_Toc87284143"/>
       <w:r>
         <w:rPr>
           <w:rFonts w:ascii="Arial" w:hAnsi="Arial" w:cs="Arial"/>
@@ -6863,7 +7165,6 @@
           <w:bCs/>
           <w:lang w:val="en-FI"/>
         </w:rPr>
-        <w:lastRenderedPageBreak/>
         <w:t xml:space="preserve">Print </w:t>
       </w:r>
       <w:r>
@@ -7546,7 +7847,6 @@
         </w:rPr>
         <w:t xml:space="preserve">Clear Unity Console </w:t>
       </w:r>
-      <w:proofErr w:type="gramStart"/>
       <w:r>
         <w:rPr>
           <w:rFonts w:ascii="Arial" w:hAnsi="Arial" w:cs="Arial"/>
@@ -7563,9 +7863,8 @@
           <w:bCs/>
           <w:lang w:val="en-FI"/>
         </w:rPr>
-        <w:t>n</w:t>
-      </w:r>
-      <w:proofErr w:type="gramEnd"/>
+        <w:t>n Console Clear</w:t>
+      </w:r>
       <w:r>
         <w:rPr>
           <w:rFonts w:ascii="Arial" w:hAnsi="Arial" w:cs="Arial"/>
@@ -7573,15 +7872,6 @@
           <w:bCs/>
           <w:lang w:val="en-FI"/>
         </w:rPr>
-        <w:t xml:space="preserve"> Console Clear</w:t>
-      </w:r>
-      <w:r>
-        <w:rPr>
-          <w:rFonts w:ascii="Arial" w:hAnsi="Arial" w:cs="Arial"/>
-          <w:b/>
-          <w:bCs/>
-          <w:lang w:val="en-FI"/>
-        </w:rPr>
         <w:t xml:space="preserve">: </w:t>
       </w:r>
       <w:r>
@@ -7659,7 +7949,7 @@
           <w:lang w:val="en-FI"/>
         </w:rPr>
       </w:pPr>
-      <w:bookmarkStart w:id="7" w:name="_Toc87204588"/>
+      <w:bookmarkStart w:id="7" w:name="_Toc87284144"/>
       <w:r>
         <w:rPr>
           <w:rFonts w:ascii="Arial" w:hAnsi="Arial" w:cs="Arial"/>
@@ -8067,7 +8357,7 @@
           <w:lang w:val="en-FI"/>
         </w:rPr>
       </w:pPr>
-      <w:bookmarkStart w:id="8" w:name="_Toc87204589"/>
+      <w:bookmarkStart w:id="8" w:name="_Toc87284145"/>
       <w:r>
         <w:rPr>
           <w:rFonts w:ascii="Arial" w:hAnsi="Arial" w:cs="Arial"/>
@@ -8224,14 +8514,51 @@
           <w:lang w:val="en-FI"/>
         </w:rPr>
       </w:pPr>
-      <w:bookmarkStart w:id="9" w:name="_Toc87204590"/>
-      <w:r>
+    </w:p>
+    <w:p>
+      <w:pPr>
+        <w:pStyle w:val="Heading1"/>
         <w:rPr>
           <w:rFonts w:ascii="Arial" w:hAnsi="Arial" w:cs="Arial"/>
           <w:sz w:val="28"/>
           <w:szCs w:val="28"/>
           <w:lang w:val="en-FI"/>
         </w:rPr>
+      </w:pPr>
+    </w:p>
+    <w:p>
+      <w:pPr>
+        <w:rPr>
+          <w:lang w:val="en-FI"/>
+        </w:rPr>
+      </w:pPr>
+    </w:p>
+    <w:p>
+      <w:pPr>
+        <w:rPr>
+          <w:lang w:val="en-FI"/>
+        </w:rPr>
+      </w:pPr>
+    </w:p>
+    <w:p>
+      <w:pPr>
+        <w:pStyle w:val="Heading1"/>
+        <w:rPr>
+          <w:rFonts w:ascii="Arial" w:hAnsi="Arial" w:cs="Arial"/>
+          <w:sz w:val="28"/>
+          <w:szCs w:val="28"/>
+          <w:lang w:val="en-FI"/>
+        </w:rPr>
+      </w:pPr>
+      <w:bookmarkStart w:id="9" w:name="_Toc87284146"/>
+      <w:r>
+        <w:rPr>
+          <w:rFonts w:ascii="Arial" w:hAnsi="Arial" w:cs="Arial"/>
+          <w:sz w:val="28"/>
+          <w:szCs w:val="28"/>
+          <w:lang w:val="en-FI"/>
+        </w:rPr>
+        <w:lastRenderedPageBreak/>
         <w:t>Version History</w:t>
       </w:r>
       <w:bookmarkEnd w:id="9"/>
@@ -8299,94 +8626,24 @@
           <w:rFonts w:ascii="Arial" w:hAnsi="Arial" w:cs="Arial"/>
           <w:lang w:val="en-FI"/>
         </w:rPr>
-        <w:t>First public release</w:t>
-      </w:r>
-    </w:p>
-    <w:p>
-      <w:pPr>
-        <w:rPr>
-          <w:lang w:val="en-FI"/>
-        </w:rPr>
-      </w:pPr>
-      <w:r>
-        <w:rPr>
-          <w:rFonts w:ascii="Arial" w:hAnsi="Arial" w:cs="Arial"/>
-          <w:lang w:val="en-FI"/>
-        </w:rPr>
-        <w:tab/>
-      </w:r>
-    </w:p>
-    <w:p>
-      <w:pPr>
-        <w:rPr>
-          <w:rFonts w:ascii="Arial" w:hAnsi="Arial" w:cs="Arial"/>
-          <w:lang w:val="en-FI"/>
-        </w:rPr>
-      </w:pPr>
-    </w:p>
-    <w:p>
-      <w:pPr>
-        <w:rPr>
-          <w:rFonts w:ascii="Arial" w:hAnsi="Arial" w:cs="Arial"/>
-          <w:lang w:val="en-FI"/>
-        </w:rPr>
-      </w:pPr>
-    </w:p>
-    <w:p>
-      <w:pPr>
-        <w:rPr>
-          <w:rFonts w:ascii="Arial" w:hAnsi="Arial" w:cs="Arial"/>
-          <w:lang w:val="en-FI"/>
-        </w:rPr>
-      </w:pPr>
-    </w:p>
-    <w:p>
-      <w:pPr>
-        <w:rPr>
-          <w:rFonts w:ascii="Arial" w:hAnsi="Arial" w:cs="Arial"/>
-          <w:lang w:val="en-US"/>
-        </w:rPr>
-      </w:pPr>
-    </w:p>
-    <w:p>
-      <w:pPr>
-        <w:rPr>
-          <w:rFonts w:ascii="Arial" w:hAnsi="Arial" w:cs="Arial"/>
-          <w:lang w:val="en-US"/>
-        </w:rPr>
-      </w:pPr>
-    </w:p>
-    <w:p>
-      <w:pPr>
-        <w:rPr>
-          <w:rFonts w:ascii="Arial" w:hAnsi="Arial" w:cs="Arial"/>
-          <w:lang w:val="en-US"/>
-        </w:rPr>
-      </w:pPr>
-    </w:p>
-    <w:p>
-      <w:pPr>
-        <w:rPr>
-          <w:rFonts w:ascii="Arial" w:hAnsi="Arial" w:cs="Arial"/>
-          <w:lang w:val="en-US"/>
-        </w:rPr>
-      </w:pPr>
-    </w:p>
-    <w:p>
-      <w:pPr>
-        <w:rPr>
-          <w:rFonts w:ascii="Arial" w:hAnsi="Arial" w:cs="Arial"/>
-          <w:lang w:val="en-US"/>
-        </w:rPr>
-      </w:pPr>
-    </w:p>
-    <w:p>
-      <w:pPr>
-        <w:rPr>
-          <w:rFonts w:ascii="Arial" w:hAnsi="Arial" w:cs="Arial"/>
-          <w:lang w:val="en-US"/>
-        </w:rPr>
-      </w:pPr>
+        <w:t xml:space="preserve">First public </w:t>
+      </w:r>
+      <w:proofErr w:type="spellStart"/>
+      <w:r>
+        <w:rPr>
+          <w:rFonts w:ascii="Arial" w:hAnsi="Arial" w:cs="Arial"/>
+          <w:lang w:val="en-FI"/>
+        </w:rPr>
+        <w:t>releas</w:t>
+      </w:r>
+      <w:proofErr w:type="spellEnd"/>
+      <w:r>
+        <w:rPr>
+          <w:rFonts w:ascii="Arial" w:hAnsi="Arial" w:cs="Arial"/>
+          <w:lang w:val="en-FI"/>
+        </w:rPr>
+        <w:t>e</w:t>
+      </w:r>
     </w:p>
     <w:p>
       <w:pPr>

--- a/Console/Assets/DeveloperConsole/Documentation/Documentation.docx
+++ b/Console/Assets/DeveloperConsole/Documentation/Documentation.docx
@@ -407,25 +407,7 @@
                 <w:noProof/>
                 <w:lang w:val="en-FI"/>
               </w:rPr>
-              <w:t>How does i</w:t>
-            </w:r>
-            <w:r>
-              <w:rPr>
-                <w:rStyle w:val="Hyperlink"/>
-                <w:rFonts w:ascii="Arial" w:hAnsi="Arial" w:cs="Arial"/>
-                <w:noProof/>
-                <w:lang w:val="en-FI"/>
-              </w:rPr>
-              <w:t>t</w:t>
-            </w:r>
-            <w:r>
-              <w:rPr>
-                <w:rStyle w:val="Hyperlink"/>
-                <w:rFonts w:ascii="Arial" w:hAnsi="Arial" w:cs="Arial"/>
-                <w:noProof/>
-                <w:lang w:val="en-FI"/>
-              </w:rPr>
-              <w:t xml:space="preserve"> work?</w:t>
+              <w:t>How does it work?</w:t>
             </w:r>
             <w:r>
               <w:rPr>
@@ -5200,9 +5182,9 @@
           <w:noProof/>
         </w:rPr>
         <w:drawing>
-          <wp:inline distT="0" distB="0" distL="0" distR="0" wp14:anchorId="638D5364" wp14:editId="7D1C0C70">
-            <wp:extent cx="2927453" cy="3455129"/>
-            <wp:effectExtent l="0" t="0" r="6350" b="0"/>
+          <wp:inline distT="0" distB="0" distL="0" distR="0" wp14:anchorId="638D5364" wp14:editId="4248CB7E">
+            <wp:extent cx="2845663" cy="3455129"/>
+            <wp:effectExtent l="0" t="0" r="0" b="0"/>
             <wp:docPr id="8" name="Picture 8"/>
             <wp:cNvGraphicFramePr>
               <a:graphicFrameLocks xmlns:a="http://schemas.openxmlformats.org/drawingml/2006/main" noChangeAspect="1"/>
@@ -5231,7 +5213,7 @@
                   <pic:spPr bwMode="auto">
                     <a:xfrm>
                       <a:off x="0" y="0"/>
-                      <a:ext cx="2927453" cy="3455129"/>
+                      <a:ext cx="2845663" cy="3455129"/>
                     </a:xfrm>
                     <a:prstGeom prst="rect">
                       <a:avLst/>
@@ -6677,7 +6659,7 @@
           <w:bCs/>
           <w:lang w:val="en-FI"/>
         </w:rPr>
-        <w:t>Show Cursor</w:t>
+        <w:t>Force Console Inside Screen Bounds</w:t>
       </w:r>
       <w:r>
         <w:rPr>
@@ -6686,8 +6668,68 @@
           <w:bCs/>
           <w:lang w:val="en-FI"/>
         </w:rPr>
-        <w:t xml:space="preserve"> On Enable</w:t>
-      </w:r>
+        <w:t xml:space="preserve">: </w:t>
+      </w:r>
+      <w:r>
+        <w:rPr>
+          <w:rFonts w:ascii="Arial" w:hAnsi="Arial" w:cs="Arial"/>
+          <w:lang w:val="en-FI"/>
+        </w:rPr>
+        <w:t xml:space="preserve">Whether </w:t>
+      </w:r>
+      <w:r>
+        <w:rPr>
+          <w:rFonts w:ascii="Arial" w:hAnsi="Arial" w:cs="Arial"/>
+          <w:lang w:val="en-FI"/>
+        </w:rPr>
+        <w:t xml:space="preserve">to force Console to be inside screen bounds when dragging and resizing console. If set to false and console was moved outside screen bounds, Console position and size will reset next time console is opened. </w:t>
+      </w:r>
+      <w:proofErr w:type="gramStart"/>
+      <w:r>
+        <w:rPr>
+          <w:rFonts w:ascii="Arial" w:hAnsi="Arial" w:cs="Arial"/>
+          <w:lang w:val="en-FI"/>
+        </w:rPr>
+        <w:t>(</w:t>
+      </w:r>
+      <w:proofErr w:type="gramEnd"/>
+      <w:r>
+        <w:rPr>
+          <w:rFonts w:ascii="Arial" w:hAnsi="Arial" w:cs="Arial"/>
+          <w:lang w:val="en-FI"/>
+        </w:rPr>
+        <w:t xml:space="preserve">Applies to large GUI only) (Default </w:t>
+      </w:r>
+      <w:r>
+        <w:rPr>
+          <w:rFonts w:ascii="Arial" w:hAnsi="Arial" w:cs="Arial"/>
+          <w:lang w:val="en-FI"/>
+        </w:rPr>
+        <w:t>false</w:t>
+      </w:r>
+      <w:r>
+        <w:rPr>
+          <w:rFonts w:ascii="Arial" w:hAnsi="Arial" w:cs="Arial"/>
+          <w:lang w:val="en-FI"/>
+        </w:rPr>
+        <w:t>)</w:t>
+      </w:r>
+    </w:p>
+    <w:p>
+      <w:pPr>
+        <w:rPr>
+          <w:rFonts w:ascii="Arial" w:hAnsi="Arial" w:cs="Arial"/>
+          <w:lang w:val="en-FI"/>
+        </w:rPr>
+      </w:pPr>
+    </w:p>
+    <w:p>
+      <w:pPr>
+        <w:rPr>
+          <w:rFonts w:ascii="Arial" w:hAnsi="Arial" w:cs="Arial"/>
+          <w:lang w:val="en-FI"/>
+        </w:rPr>
+      </w:pPr>
       <w:r>
         <w:rPr>
           <w:rFonts w:ascii="Arial" w:hAnsi="Arial" w:cs="Arial"/>
@@ -6695,45 +6737,8 @@
           <w:bCs/>
           <w:lang w:val="en-FI"/>
         </w:rPr>
-        <w:t xml:space="preserve">: </w:t>
-      </w:r>
-      <w:r>
-        <w:rPr>
-          <w:rFonts w:ascii="Arial" w:hAnsi="Arial" w:cs="Arial"/>
-          <w:lang w:val="en-FI"/>
-        </w:rPr>
-        <w:t xml:space="preserve">Whether to force cursor </w:t>
-      </w:r>
-      <w:r>
-        <w:rPr>
-          <w:rFonts w:ascii="Arial" w:hAnsi="Arial" w:cs="Arial"/>
-          <w:lang w:val="en-FI"/>
-        </w:rPr>
-        <w:t>on</w:t>
-      </w:r>
-      <w:r>
-        <w:rPr>
-          <w:rFonts w:ascii="Arial" w:hAnsi="Arial" w:cs="Arial"/>
-          <w:lang w:val="en-FI"/>
-        </w:rPr>
-        <w:t xml:space="preserve"> when Console is opened. (Default true)</w:t>
-      </w:r>
-    </w:p>
-    <w:p>
-      <w:pPr>
-        <w:rPr>
-          <w:rFonts w:ascii="Arial" w:hAnsi="Arial" w:cs="Arial"/>
-          <w:lang w:val="en-FI"/>
-        </w:rPr>
-      </w:pPr>
-    </w:p>
-    <w:p>
-      <w:pPr>
-        <w:rPr>
-          <w:rFonts w:ascii="Arial" w:hAnsi="Arial" w:cs="Arial"/>
-          <w:lang w:val="en-FI"/>
-        </w:rPr>
-      </w:pPr>
+        <w:t>Show Cursor</w:t>
+      </w:r>
       <w:r>
         <w:rPr>
           <w:rFonts w:ascii="Arial" w:hAnsi="Arial" w:cs="Arial"/>
@@ -6741,7 +6746,7 @@
           <w:bCs/>
           <w:lang w:val="en-FI"/>
         </w:rPr>
-        <w:t>Hide</w:t>
+        <w:t xml:space="preserve"> On Enable</w:t>
       </w:r>
       <w:r>
         <w:rPr>
@@ -6750,8 +6755,45 @@
           <w:bCs/>
           <w:lang w:val="en-FI"/>
         </w:rPr>
-        <w:t xml:space="preserve"> Cursor</w:t>
-      </w:r>
+        <w:t xml:space="preserve">: </w:t>
+      </w:r>
+      <w:r>
+        <w:rPr>
+          <w:rFonts w:ascii="Arial" w:hAnsi="Arial" w:cs="Arial"/>
+          <w:lang w:val="en-FI"/>
+        </w:rPr>
+        <w:t xml:space="preserve">Whether to force cursor </w:t>
+      </w:r>
+      <w:r>
+        <w:rPr>
+          <w:rFonts w:ascii="Arial" w:hAnsi="Arial" w:cs="Arial"/>
+          <w:lang w:val="en-FI"/>
+        </w:rPr>
+        <w:t>on</w:t>
+      </w:r>
+      <w:r>
+        <w:rPr>
+          <w:rFonts w:ascii="Arial" w:hAnsi="Arial" w:cs="Arial"/>
+          <w:lang w:val="en-FI"/>
+        </w:rPr>
+        <w:t xml:space="preserve"> when Console is opened. (Default true)</w:t>
+      </w:r>
+    </w:p>
+    <w:p>
+      <w:pPr>
+        <w:rPr>
+          <w:rFonts w:ascii="Arial" w:hAnsi="Arial" w:cs="Arial"/>
+          <w:lang w:val="en-FI"/>
+        </w:rPr>
+      </w:pPr>
+    </w:p>
+    <w:p>
+      <w:pPr>
+        <w:rPr>
+          <w:rFonts w:ascii="Arial" w:hAnsi="Arial" w:cs="Arial"/>
+          <w:lang w:val="en-FI"/>
+        </w:rPr>
+      </w:pPr>
       <w:r>
         <w:rPr>
           <w:rFonts w:ascii="Arial" w:hAnsi="Arial" w:cs="Arial"/>
@@ -6759,7 +6801,7 @@
           <w:bCs/>
           <w:lang w:val="en-FI"/>
         </w:rPr>
-        <w:t xml:space="preserve"> On Disable</w:t>
+        <w:t>Hide</w:t>
       </w:r>
       <w:r>
         <w:rPr>
@@ -6768,59 +6810,8 @@
           <w:bCs/>
           <w:lang w:val="en-FI"/>
         </w:rPr>
-        <w:t xml:space="preserve">: </w:t>
-      </w:r>
-      <w:r>
-        <w:rPr>
-          <w:rFonts w:ascii="Arial" w:hAnsi="Arial" w:cs="Arial"/>
-          <w:lang w:val="en-FI"/>
-        </w:rPr>
-        <w:t xml:space="preserve">Whether to force cursor </w:t>
-      </w:r>
-      <w:r>
-        <w:rPr>
-          <w:rFonts w:ascii="Arial" w:hAnsi="Arial" w:cs="Arial"/>
-          <w:lang w:val="en-FI"/>
-        </w:rPr>
-        <w:t>off</w:t>
-      </w:r>
-      <w:r>
-        <w:rPr>
-          <w:rFonts w:ascii="Arial" w:hAnsi="Arial" w:cs="Arial"/>
-          <w:lang w:val="en-FI"/>
-        </w:rPr>
-        <w:t xml:space="preserve"> when Console is </w:t>
-      </w:r>
-      <w:r>
-        <w:rPr>
-          <w:rFonts w:ascii="Arial" w:hAnsi="Arial" w:cs="Arial"/>
-          <w:lang w:val="en-FI"/>
-        </w:rPr>
-        <w:t>closed</w:t>
-      </w:r>
-      <w:r>
-        <w:rPr>
-          <w:rFonts w:ascii="Arial" w:hAnsi="Arial" w:cs="Arial"/>
-          <w:lang w:val="en-FI"/>
-        </w:rPr>
-        <w:t>. (Default true)</w:t>
-      </w:r>
-    </w:p>
-    <w:p>
-      <w:pPr>
-        <w:rPr>
-          <w:rFonts w:ascii="Arial" w:hAnsi="Arial" w:cs="Arial"/>
-          <w:lang w:val="en-FI"/>
-        </w:rPr>
-      </w:pPr>
-    </w:p>
-    <w:p>
-      <w:pPr>
-        <w:rPr>
-          <w:rFonts w:ascii="Arial" w:hAnsi="Arial" w:cs="Arial"/>
-          <w:lang w:val="en-FI"/>
-        </w:rPr>
-      </w:pPr>
+        <w:t xml:space="preserve"> Cursor</w:t>
+      </w:r>
       <w:r>
         <w:rPr>
           <w:rFonts w:ascii="Arial" w:hAnsi="Arial" w:cs="Arial"/>
@@ -6828,7 +6819,7 @@
           <w:bCs/>
           <w:lang w:val="en-FI"/>
         </w:rPr>
-        <w:t>S</w:t>
+        <w:t xml:space="preserve"> On Disable</w:t>
       </w:r>
       <w:r>
         <w:rPr>
@@ -6837,14 +6828,42 @@
           <w:bCs/>
           <w:lang w:val="en-FI"/>
         </w:rPr>
-        <w:t xml:space="preserve">croll to bottom On Enable: </w:t>
-      </w:r>
-      <w:r>
-        <w:rPr>
-          <w:rFonts w:ascii="Arial" w:hAnsi="Arial" w:cs="Arial"/>
-          <w:lang w:val="en-FI"/>
-        </w:rPr>
-        <w:t>Whether to scroll bottom when console is opened (Default true)</w:t>
+        <w:t xml:space="preserve">: </w:t>
+      </w:r>
+      <w:r>
+        <w:rPr>
+          <w:rFonts w:ascii="Arial" w:hAnsi="Arial" w:cs="Arial"/>
+          <w:lang w:val="en-FI"/>
+        </w:rPr>
+        <w:t xml:space="preserve">Whether to force cursor </w:t>
+      </w:r>
+      <w:r>
+        <w:rPr>
+          <w:rFonts w:ascii="Arial" w:hAnsi="Arial" w:cs="Arial"/>
+          <w:lang w:val="en-FI"/>
+        </w:rPr>
+        <w:t>off</w:t>
+      </w:r>
+      <w:r>
+        <w:rPr>
+          <w:rFonts w:ascii="Arial" w:hAnsi="Arial" w:cs="Arial"/>
+          <w:lang w:val="en-FI"/>
+        </w:rPr>
+        <w:t xml:space="preserve"> when Console is </w:t>
+      </w:r>
+      <w:r>
+        <w:rPr>
+          <w:rFonts w:ascii="Arial" w:hAnsi="Arial" w:cs="Arial"/>
+          <w:lang w:val="en-FI"/>
+        </w:rPr>
+        <w:t>closed</w:t>
+      </w:r>
+      <w:r>
+        <w:rPr>
+          <w:rFonts w:ascii="Arial" w:hAnsi="Arial" w:cs="Arial"/>
+          <w:lang w:val="en-FI"/>
+        </w:rPr>
+        <w:t>. (Default true)</w:t>
       </w:r>
     </w:p>
     <w:p>
@@ -6869,6 +6888,48 @@
           <w:bCs/>
           <w:lang w:val="en-FI"/>
         </w:rPr>
+        <w:t>S</w:t>
+      </w:r>
+      <w:r>
+        <w:rPr>
+          <w:rFonts w:ascii="Arial" w:hAnsi="Arial" w:cs="Arial"/>
+          <w:b/>
+          <w:bCs/>
+          <w:lang w:val="en-FI"/>
+        </w:rPr>
+        <w:t xml:space="preserve">croll to bottom On Enable: </w:t>
+      </w:r>
+      <w:r>
+        <w:rPr>
+          <w:rFonts w:ascii="Arial" w:hAnsi="Arial" w:cs="Arial"/>
+          <w:lang w:val="en-FI"/>
+        </w:rPr>
+        <w:t>Whether to scroll bottom when console is opened (Default true)</w:t>
+      </w:r>
+    </w:p>
+    <w:p>
+      <w:pPr>
+        <w:rPr>
+          <w:rFonts w:ascii="Arial" w:hAnsi="Arial" w:cs="Arial"/>
+          <w:lang w:val="en-FI"/>
+        </w:rPr>
+      </w:pPr>
+    </w:p>
+    <w:p>
+      <w:pPr>
+        <w:rPr>
+          <w:rFonts w:ascii="Arial" w:hAnsi="Arial" w:cs="Arial"/>
+          <w:lang w:val="en-FI"/>
+        </w:rPr>
+      </w:pPr>
+      <w:r>
+        <w:rPr>
+          <w:rFonts w:ascii="Arial" w:hAnsi="Arial" w:cs="Arial"/>
+          <w:b/>
+          <w:bCs/>
+          <w:lang w:val="en-FI"/>
+        </w:rPr>
+        <w:lastRenderedPageBreak/>
         <w:t>Clear Messages On Scene Change</w:t>
       </w:r>
       <w:r>
@@ -8626,17 +8687,8 @@
           <w:rFonts w:ascii="Arial" w:hAnsi="Arial" w:cs="Arial"/>
           <w:lang w:val="en-FI"/>
         </w:rPr>
-        <w:t xml:space="preserve">First public </w:t>
-      </w:r>
-      <w:proofErr w:type="spellStart"/>
-      <w:r>
-        <w:rPr>
-          <w:rFonts w:ascii="Arial" w:hAnsi="Arial" w:cs="Arial"/>
-          <w:lang w:val="en-FI"/>
-        </w:rPr>
-        <w:t>releas</w:t>
-      </w:r>
-      <w:proofErr w:type="spellEnd"/>
+        <w:t>First public releas</w:t>
+      </w:r>
       <w:r>
         <w:rPr>
           <w:rFonts w:ascii="Arial" w:hAnsi="Arial" w:cs="Arial"/>

--- a/Console/Assets/DeveloperConsole/Documentation/Documentation.docx
+++ b/Console/Assets/DeveloperConsole/Documentation/Documentation.docx
@@ -5182,9 +5182,9 @@
           <w:noProof/>
         </w:rPr>
         <w:drawing>
-          <wp:inline distT="0" distB="0" distL="0" distR="0" wp14:anchorId="638D5364" wp14:editId="4248CB7E">
-            <wp:extent cx="2845663" cy="3455129"/>
-            <wp:effectExtent l="0" t="0" r="0" b="0"/>
+          <wp:inline distT="0" distB="0" distL="0" distR="0" wp14:anchorId="638D5364" wp14:editId="7AF96528">
+            <wp:extent cx="2837353" cy="3455129"/>
+            <wp:effectExtent l="0" t="0" r="1270" b="0"/>
             <wp:docPr id="8" name="Picture 8"/>
             <wp:cNvGraphicFramePr>
               <a:graphicFrameLocks xmlns:a="http://schemas.openxmlformats.org/drawingml/2006/main" noChangeAspect="1"/>
@@ -5213,7 +5213,7 @@
                   <pic:spPr bwMode="auto">
                     <a:xfrm>
                       <a:off x="0" y="0"/>
-                      <a:ext cx="2845663" cy="3455129"/>
+                      <a:ext cx="2837353" cy="3455129"/>
                     </a:xfrm>
                     <a:prstGeom prst="rect">
                       <a:avLst/>
@@ -6659,7 +6659,7 @@
           <w:bCs/>
           <w:lang w:val="en-FI"/>
         </w:rPr>
-        <w:t>Force Console Inside Screen Bounds</w:t>
+        <w:t xml:space="preserve">Allow Console </w:t>
       </w:r>
       <w:r>
         <w:rPr>
@@ -6668,68 +6668,8 @@
           <w:bCs/>
           <w:lang w:val="en-FI"/>
         </w:rPr>
-        <w:t xml:space="preserve">: </w:t>
-      </w:r>
-      <w:r>
-        <w:rPr>
-          <w:rFonts w:ascii="Arial" w:hAnsi="Arial" w:cs="Arial"/>
-          <w:lang w:val="en-FI"/>
-        </w:rPr>
-        <w:t xml:space="preserve">Whether </w:t>
-      </w:r>
-      <w:r>
-        <w:rPr>
-          <w:rFonts w:ascii="Arial" w:hAnsi="Arial" w:cs="Arial"/>
-          <w:lang w:val="en-FI"/>
-        </w:rPr>
-        <w:t xml:space="preserve">to force Console to be inside screen bounds when dragging and resizing console. If set to false and console was moved outside screen bounds, Console position and size will reset next time console is opened. </w:t>
-      </w:r>
-      <w:proofErr w:type="gramStart"/>
-      <w:r>
-        <w:rPr>
-          <w:rFonts w:ascii="Arial" w:hAnsi="Arial" w:cs="Arial"/>
-          <w:lang w:val="en-FI"/>
-        </w:rPr>
-        <w:t>(</w:t>
-      </w:r>
-      <w:proofErr w:type="gramEnd"/>
-      <w:r>
-        <w:rPr>
-          <w:rFonts w:ascii="Arial" w:hAnsi="Arial" w:cs="Arial"/>
-          <w:lang w:val="en-FI"/>
-        </w:rPr>
-        <w:t xml:space="preserve">Applies to large GUI only) (Default </w:t>
-      </w:r>
-      <w:r>
-        <w:rPr>
-          <w:rFonts w:ascii="Arial" w:hAnsi="Arial" w:cs="Arial"/>
-          <w:lang w:val="en-FI"/>
-        </w:rPr>
-        <w:t>false</w:t>
-      </w:r>
-      <w:r>
-        <w:rPr>
-          <w:rFonts w:ascii="Arial" w:hAnsi="Arial" w:cs="Arial"/>
-          <w:lang w:val="en-FI"/>
-        </w:rPr>
-        <w:t>)</w:t>
-      </w:r>
-    </w:p>
-    <w:p>
-      <w:pPr>
-        <w:rPr>
-          <w:rFonts w:ascii="Arial" w:hAnsi="Arial" w:cs="Arial"/>
-          <w:lang w:val="en-FI"/>
-        </w:rPr>
-      </w:pPr>
-    </w:p>
-    <w:p>
-      <w:pPr>
-        <w:rPr>
-          <w:rFonts w:ascii="Arial" w:hAnsi="Arial" w:cs="Arial"/>
-          <w:lang w:val="en-FI"/>
-        </w:rPr>
-      </w:pPr>
+        <w:t>Window Drag</w:t>
+      </w:r>
       <w:r>
         <w:rPr>
           <w:rFonts w:ascii="Arial" w:hAnsi="Arial" w:cs="Arial"/>
@@ -6737,8 +6677,52 @@
           <w:bCs/>
           <w:lang w:val="en-FI"/>
         </w:rPr>
-        <w:t>Show Cursor</w:t>
-      </w:r>
+        <w:t xml:space="preserve">: </w:t>
+      </w:r>
+      <w:r>
+        <w:rPr>
+          <w:rFonts w:ascii="Arial" w:hAnsi="Arial" w:cs="Arial"/>
+          <w:lang w:val="en-FI"/>
+        </w:rPr>
+        <w:t xml:space="preserve">Allow Console to be </w:t>
+      </w:r>
+      <w:r>
+        <w:rPr>
+          <w:rFonts w:ascii="Arial" w:hAnsi="Arial" w:cs="Arial"/>
+          <w:lang w:val="en-FI"/>
+        </w:rPr>
+        <w:t>dragged</w:t>
+      </w:r>
+      <w:r>
+        <w:rPr>
+          <w:rFonts w:ascii="Arial" w:hAnsi="Arial" w:cs="Arial"/>
+          <w:lang w:val="en-FI"/>
+        </w:rPr>
+        <w:t xml:space="preserve"> </w:t>
+      </w:r>
+      <w:r>
+        <w:rPr>
+          <w:rFonts w:ascii="Arial" w:hAnsi="Arial" w:cs="Arial"/>
+          <w:lang w:val="en-FI"/>
+        </w:rPr>
+        <w:t>(Applies to large GUI only) (Default true)</w:t>
+      </w:r>
+    </w:p>
+    <w:p>
+      <w:pPr>
+        <w:rPr>
+          <w:rFonts w:ascii="Arial" w:hAnsi="Arial" w:cs="Arial"/>
+          <w:lang w:val="en-FI"/>
+        </w:rPr>
+      </w:pPr>
+    </w:p>
+    <w:p>
+      <w:pPr>
+        <w:rPr>
+          <w:rFonts w:ascii="Arial" w:hAnsi="Arial" w:cs="Arial"/>
+          <w:lang w:val="en-FI"/>
+        </w:rPr>
+      </w:pPr>
       <w:r>
         <w:rPr>
           <w:rFonts w:ascii="Arial" w:hAnsi="Arial" w:cs="Arial"/>
@@ -6746,7 +6730,7 @@
           <w:bCs/>
           <w:lang w:val="en-FI"/>
         </w:rPr>
-        <w:t xml:space="preserve"> On Enable</w:t>
+        <w:t>Force Console Inside Screen Bounds</w:t>
       </w:r>
       <w:r>
         <w:rPr>
@@ -6762,21 +6746,35 @@
           <w:rFonts w:ascii="Arial" w:hAnsi="Arial" w:cs="Arial"/>
           <w:lang w:val="en-FI"/>
         </w:rPr>
-        <w:t xml:space="preserve">Whether to force cursor </w:t>
-      </w:r>
-      <w:r>
-        <w:rPr>
-          <w:rFonts w:ascii="Arial" w:hAnsi="Arial" w:cs="Arial"/>
-          <w:lang w:val="en-FI"/>
-        </w:rPr>
-        <w:t>on</w:t>
-      </w:r>
-      <w:r>
-        <w:rPr>
-          <w:rFonts w:ascii="Arial" w:hAnsi="Arial" w:cs="Arial"/>
-          <w:lang w:val="en-FI"/>
-        </w:rPr>
-        <w:t xml:space="preserve"> when Console is opened. (Default true)</w:t>
+        <w:t xml:space="preserve">Whether </w:t>
+      </w:r>
+      <w:r>
+        <w:rPr>
+          <w:rFonts w:ascii="Arial" w:hAnsi="Arial" w:cs="Arial"/>
+          <w:lang w:val="en-FI"/>
+        </w:rPr>
+        <w:t xml:space="preserve">to force Console to be inside screen bounds when dragging and resizing console. If set to false and console was moved outside screen bounds, Console position and size will reset next time console is opened. </w:t>
+      </w:r>
+      <w:r>
+        <w:rPr>
+          <w:rFonts w:ascii="Arial" w:hAnsi="Arial" w:cs="Arial"/>
+          <w:lang w:val="en-FI"/>
+        </w:rPr>
+        <w:t xml:space="preserve">(Applies to large GUI only) (Default </w:t>
+      </w:r>
+      <w:r>
+        <w:rPr>
+          <w:rFonts w:ascii="Arial" w:hAnsi="Arial" w:cs="Arial"/>
+          <w:lang w:val="en-FI"/>
+        </w:rPr>
+        <w:t>false</w:t>
+      </w:r>
+      <w:r>
+        <w:rPr>
+          <w:rFonts w:ascii="Arial" w:hAnsi="Arial" w:cs="Arial"/>
+          <w:lang w:val="en-FI"/>
+        </w:rPr>
+        <w:t>)</w:t>
       </w:r>
     </w:p>
     <w:p>
@@ -6801,7 +6799,7 @@
           <w:bCs/>
           <w:lang w:val="en-FI"/>
         </w:rPr>
-        <w:t>Hide</w:t>
+        <w:t>Show Cursor</w:t>
       </w:r>
       <w:r>
         <w:rPr>
@@ -6810,7 +6808,7 @@
           <w:bCs/>
           <w:lang w:val="en-FI"/>
         </w:rPr>
-        <w:t xml:space="preserve"> Cursor</w:t>
+        <w:t xml:space="preserve"> On Enable</w:t>
       </w:r>
       <w:r>
         <w:rPr>
@@ -6819,8 +6817,45 @@
           <w:bCs/>
           <w:lang w:val="en-FI"/>
         </w:rPr>
-        <w:t xml:space="preserve"> On Disable</w:t>
-      </w:r>
+        <w:t xml:space="preserve">: </w:t>
+      </w:r>
+      <w:r>
+        <w:rPr>
+          <w:rFonts w:ascii="Arial" w:hAnsi="Arial" w:cs="Arial"/>
+          <w:lang w:val="en-FI"/>
+        </w:rPr>
+        <w:t xml:space="preserve">Whether to force cursor </w:t>
+      </w:r>
+      <w:r>
+        <w:rPr>
+          <w:rFonts w:ascii="Arial" w:hAnsi="Arial" w:cs="Arial"/>
+          <w:lang w:val="en-FI"/>
+        </w:rPr>
+        <w:t>on</w:t>
+      </w:r>
+      <w:r>
+        <w:rPr>
+          <w:rFonts w:ascii="Arial" w:hAnsi="Arial" w:cs="Arial"/>
+          <w:lang w:val="en-FI"/>
+        </w:rPr>
+        <w:t xml:space="preserve"> when Console is opened. (Default true)</w:t>
+      </w:r>
+    </w:p>
+    <w:p>
+      <w:pPr>
+        <w:rPr>
+          <w:rFonts w:ascii="Arial" w:hAnsi="Arial" w:cs="Arial"/>
+          <w:lang w:val="en-FI"/>
+        </w:rPr>
+      </w:pPr>
+    </w:p>
+    <w:p>
+      <w:pPr>
+        <w:rPr>
+          <w:rFonts w:ascii="Arial" w:hAnsi="Arial" w:cs="Arial"/>
+          <w:lang w:val="en-FI"/>
+        </w:rPr>
+      </w:pPr>
       <w:r>
         <w:rPr>
           <w:rFonts w:ascii="Arial" w:hAnsi="Arial" w:cs="Arial"/>
@@ -6828,59 +6863,8 @@
           <w:bCs/>
           <w:lang w:val="en-FI"/>
         </w:rPr>
-        <w:t xml:space="preserve">: </w:t>
-      </w:r>
-      <w:r>
-        <w:rPr>
-          <w:rFonts w:ascii="Arial" w:hAnsi="Arial" w:cs="Arial"/>
-          <w:lang w:val="en-FI"/>
-        </w:rPr>
-        <w:t xml:space="preserve">Whether to force cursor </w:t>
-      </w:r>
-      <w:r>
-        <w:rPr>
-          <w:rFonts w:ascii="Arial" w:hAnsi="Arial" w:cs="Arial"/>
-          <w:lang w:val="en-FI"/>
-        </w:rPr>
-        <w:t>off</w:t>
-      </w:r>
-      <w:r>
-        <w:rPr>
-          <w:rFonts w:ascii="Arial" w:hAnsi="Arial" w:cs="Arial"/>
-          <w:lang w:val="en-FI"/>
-        </w:rPr>
-        <w:t xml:space="preserve"> when Console is </w:t>
-      </w:r>
-      <w:r>
-        <w:rPr>
-          <w:rFonts w:ascii="Arial" w:hAnsi="Arial" w:cs="Arial"/>
-          <w:lang w:val="en-FI"/>
-        </w:rPr>
-        <w:t>closed</w:t>
-      </w:r>
-      <w:r>
-        <w:rPr>
-          <w:rFonts w:ascii="Arial" w:hAnsi="Arial" w:cs="Arial"/>
-          <w:lang w:val="en-FI"/>
-        </w:rPr>
-        <w:t>. (Default true)</w:t>
-      </w:r>
-    </w:p>
-    <w:p>
-      <w:pPr>
-        <w:rPr>
-          <w:rFonts w:ascii="Arial" w:hAnsi="Arial" w:cs="Arial"/>
-          <w:lang w:val="en-FI"/>
-        </w:rPr>
-      </w:pPr>
-    </w:p>
-    <w:p>
-      <w:pPr>
-        <w:rPr>
-          <w:rFonts w:ascii="Arial" w:hAnsi="Arial" w:cs="Arial"/>
-          <w:lang w:val="en-FI"/>
-        </w:rPr>
-      </w:pPr>
+        <w:t>Hide</w:t>
+      </w:r>
       <w:r>
         <w:rPr>
           <w:rFonts w:ascii="Arial" w:hAnsi="Arial" w:cs="Arial"/>
@@ -6888,7 +6872,7 @@
           <w:bCs/>
           <w:lang w:val="en-FI"/>
         </w:rPr>
-        <w:t>S</w:t>
+        <w:t xml:space="preserve"> Cursor</w:t>
       </w:r>
       <w:r>
         <w:rPr>
@@ -6897,31 +6881,8 @@
           <w:bCs/>
           <w:lang w:val="en-FI"/>
         </w:rPr>
-        <w:t xml:space="preserve">croll to bottom On Enable: </w:t>
-      </w:r>
-      <w:r>
-        <w:rPr>
-          <w:rFonts w:ascii="Arial" w:hAnsi="Arial" w:cs="Arial"/>
-          <w:lang w:val="en-FI"/>
-        </w:rPr>
-        <w:t>Whether to scroll bottom when console is opened (Default true)</w:t>
-      </w:r>
-    </w:p>
-    <w:p>
-      <w:pPr>
-        <w:rPr>
-          <w:rFonts w:ascii="Arial" w:hAnsi="Arial" w:cs="Arial"/>
-          <w:lang w:val="en-FI"/>
-        </w:rPr>
-      </w:pPr>
-    </w:p>
-    <w:p>
-      <w:pPr>
-        <w:rPr>
-          <w:rFonts w:ascii="Arial" w:hAnsi="Arial" w:cs="Arial"/>
-          <w:lang w:val="en-FI"/>
-        </w:rPr>
-      </w:pPr>
+        <w:t xml:space="preserve"> On Disable</w:t>
+      </w:r>
       <w:r>
         <w:rPr>
           <w:rFonts w:ascii="Arial" w:hAnsi="Arial" w:cs="Arial"/>
@@ -6929,7 +6890,108 @@
           <w:bCs/>
           <w:lang w:val="en-FI"/>
         </w:rPr>
+        <w:t xml:space="preserve">: </w:t>
+      </w:r>
+      <w:r>
+        <w:rPr>
+          <w:rFonts w:ascii="Arial" w:hAnsi="Arial" w:cs="Arial"/>
+          <w:lang w:val="en-FI"/>
+        </w:rPr>
+        <w:t xml:space="preserve">Whether to force cursor </w:t>
+      </w:r>
+      <w:r>
+        <w:rPr>
+          <w:rFonts w:ascii="Arial" w:hAnsi="Arial" w:cs="Arial"/>
+          <w:lang w:val="en-FI"/>
+        </w:rPr>
+        <w:t>off</w:t>
+      </w:r>
+      <w:r>
+        <w:rPr>
+          <w:rFonts w:ascii="Arial" w:hAnsi="Arial" w:cs="Arial"/>
+          <w:lang w:val="en-FI"/>
+        </w:rPr>
+        <w:t xml:space="preserve"> when Console is </w:t>
+      </w:r>
+      <w:r>
+        <w:rPr>
+          <w:rFonts w:ascii="Arial" w:hAnsi="Arial" w:cs="Arial"/>
+          <w:lang w:val="en-FI"/>
+        </w:rPr>
+        <w:t>closed</w:t>
+      </w:r>
+      <w:r>
+        <w:rPr>
+          <w:rFonts w:ascii="Arial" w:hAnsi="Arial" w:cs="Arial"/>
+          <w:lang w:val="en-FI"/>
+        </w:rPr>
+        <w:t>. (Default true)</w:t>
+      </w:r>
+    </w:p>
+    <w:p>
+      <w:pPr>
+        <w:rPr>
+          <w:rFonts w:ascii="Arial" w:hAnsi="Arial" w:cs="Arial"/>
+          <w:lang w:val="en-FI"/>
+        </w:rPr>
+      </w:pPr>
+    </w:p>
+    <w:p>
+      <w:pPr>
+        <w:rPr>
+          <w:rFonts w:ascii="Arial" w:hAnsi="Arial" w:cs="Arial"/>
+          <w:lang w:val="en-FI"/>
+        </w:rPr>
+      </w:pPr>
+      <w:r>
+        <w:rPr>
+          <w:rFonts w:ascii="Arial" w:hAnsi="Arial" w:cs="Arial"/>
+          <w:b/>
+          <w:bCs/>
+          <w:lang w:val="en-FI"/>
+        </w:rPr>
         <w:lastRenderedPageBreak/>
+        <w:t>S</w:t>
+      </w:r>
+      <w:r>
+        <w:rPr>
+          <w:rFonts w:ascii="Arial" w:hAnsi="Arial" w:cs="Arial"/>
+          <w:b/>
+          <w:bCs/>
+          <w:lang w:val="en-FI"/>
+        </w:rPr>
+        <w:t xml:space="preserve">croll to bottom On Enable: </w:t>
+      </w:r>
+      <w:r>
+        <w:rPr>
+          <w:rFonts w:ascii="Arial" w:hAnsi="Arial" w:cs="Arial"/>
+          <w:lang w:val="en-FI"/>
+        </w:rPr>
+        <w:t>Whether to scroll bottom when console is opened (Default true)</w:t>
+      </w:r>
+    </w:p>
+    <w:p>
+      <w:pPr>
+        <w:rPr>
+          <w:rFonts w:ascii="Arial" w:hAnsi="Arial" w:cs="Arial"/>
+          <w:lang w:val="en-FI"/>
+        </w:rPr>
+      </w:pPr>
+    </w:p>
+    <w:p>
+      <w:pPr>
+        <w:rPr>
+          <w:rFonts w:ascii="Arial" w:hAnsi="Arial" w:cs="Arial"/>
+          <w:lang w:val="en-FI"/>
+        </w:rPr>
+      </w:pPr>
+      <w:r>
+        <w:rPr>
+          <w:rFonts w:ascii="Arial" w:hAnsi="Arial" w:cs="Arial"/>
+          <w:b/>
+          <w:bCs/>
+          <w:lang w:val="en-FI"/>
+        </w:rPr>
         <w:t>Clear Messages On Scene Change</w:t>
       </w:r>
       <w:r>

--- a/Console/Assets/DeveloperConsole/Documentation/Documentation.docx
+++ b/Console/Assets/DeveloperConsole/Documentation/Documentation.docx
@@ -103,7 +103,7 @@
             </w:rPr>
             <w:fldChar w:fldCharType="separate"/>
           </w:r>
-          <w:hyperlink w:anchor="_Toc87284138" w:history="1">
+          <w:hyperlink w:anchor="_Toc87300602" w:history="1">
             <w:r>
               <w:rPr>
                 <w:rStyle w:val="Hyperlink"/>
@@ -132,7 +132,7 @@
                 <w:noProof/>
                 <w:webHidden/>
               </w:rPr>
-              <w:instrText xml:space="preserve"> PAGEREF _Toc87284138 \h </w:instrText>
+              <w:instrText xml:space="preserve"> PAGEREF _Toc87300602 \h </w:instrText>
             </w:r>
             <w:r>
               <w:rPr>
@@ -177,7 +177,7 @@
               <w:lang w:val="en-FI" w:eastAsia="en-FI"/>
             </w:rPr>
           </w:pPr>
-          <w:hyperlink w:anchor="_Toc87284139" w:history="1">
+          <w:hyperlink w:anchor="_Toc87300603" w:history="1">
             <w:r>
               <w:rPr>
                 <w:rStyle w:val="Hyperlink"/>
@@ -206,7 +206,7 @@
                 <w:noProof/>
                 <w:webHidden/>
               </w:rPr>
-              <w:instrText xml:space="preserve"> PAGEREF _Toc87284139 \h </w:instrText>
+              <w:instrText xml:space="preserve"> PAGEREF _Toc87300603 \h </w:instrText>
             </w:r>
             <w:r>
               <w:rPr>
@@ -251,7 +251,7 @@
               <w:lang w:val="en-FI" w:eastAsia="en-FI"/>
             </w:rPr>
           </w:pPr>
-          <w:hyperlink w:anchor="_Toc87284140" w:history="1">
+          <w:hyperlink w:anchor="_Toc87300604" w:history="1">
             <w:r>
               <w:rPr>
                 <w:rStyle w:val="Hyperlink"/>
@@ -280,7 +280,7 @@
                 <w:noProof/>
                 <w:webHidden/>
               </w:rPr>
-              <w:instrText xml:space="preserve"> PAGEREF _Toc87284140 \h </w:instrText>
+              <w:instrText xml:space="preserve"> PAGEREF _Toc87300604 \h </w:instrText>
             </w:r>
             <w:r>
               <w:rPr>
@@ -325,7 +325,7 @@
               <w:lang w:val="en-FI" w:eastAsia="en-FI"/>
             </w:rPr>
           </w:pPr>
-          <w:hyperlink w:anchor="_Toc87284141" w:history="1">
+          <w:hyperlink w:anchor="_Toc87300605" w:history="1">
             <w:r>
               <w:rPr>
                 <w:rStyle w:val="Hyperlink"/>
@@ -354,7 +354,7 @@
                 <w:noProof/>
                 <w:webHidden/>
               </w:rPr>
-              <w:instrText xml:space="preserve"> PAGEREF _Toc87284141 \h </w:instrText>
+              <w:instrText xml:space="preserve"> PAGEREF _Toc87300605 \h </w:instrText>
             </w:r>
             <w:r>
               <w:rPr>
@@ -399,7 +399,7 @@
               <w:lang w:val="en-FI" w:eastAsia="en-FI"/>
             </w:rPr>
           </w:pPr>
-          <w:hyperlink w:anchor="_Toc87284142" w:history="1">
+          <w:hyperlink w:anchor="_Toc87300606" w:history="1">
             <w:r>
               <w:rPr>
                 <w:rStyle w:val="Hyperlink"/>
@@ -428,7 +428,7 @@
                 <w:noProof/>
                 <w:webHidden/>
               </w:rPr>
-              <w:instrText xml:space="preserve"> PAGEREF _Toc87284142 \h </w:instrText>
+              <w:instrText xml:space="preserve"> PAGEREF _Toc87300606 \h </w:instrText>
             </w:r>
             <w:r>
               <w:rPr>
@@ -473,7 +473,7 @@
               <w:lang w:val="en-FI" w:eastAsia="en-FI"/>
             </w:rPr>
           </w:pPr>
-          <w:hyperlink w:anchor="_Toc87284143" w:history="1">
+          <w:hyperlink w:anchor="_Toc87300607" w:history="1">
             <w:r>
               <w:rPr>
                 <w:rStyle w:val="Hyperlink"/>
@@ -502,7 +502,7 @@
                 <w:noProof/>
                 <w:webHidden/>
               </w:rPr>
-              <w:instrText xml:space="preserve"> PAGEREF _Toc87284143 \h </w:instrText>
+              <w:instrText xml:space="preserve"> PAGEREF _Toc87300607 \h </w:instrText>
             </w:r>
             <w:r>
               <w:rPr>
@@ -547,7 +547,7 @@
               <w:lang w:val="en-FI" w:eastAsia="en-FI"/>
             </w:rPr>
           </w:pPr>
-          <w:hyperlink w:anchor="_Toc87284144" w:history="1">
+          <w:hyperlink w:anchor="_Toc87300608" w:history="1">
             <w:r>
               <w:rPr>
                 <w:rStyle w:val="Hyperlink"/>
@@ -576,7 +576,7 @@
                 <w:noProof/>
                 <w:webHidden/>
               </w:rPr>
-              <w:instrText xml:space="preserve"> PAGEREF _Toc87284144 \h </w:instrText>
+              <w:instrText xml:space="preserve"> PAGEREF _Toc87300608 \h </w:instrText>
             </w:r>
             <w:r>
               <w:rPr>
@@ -621,7 +621,7 @@
               <w:lang w:val="en-FI" w:eastAsia="en-FI"/>
             </w:rPr>
           </w:pPr>
-          <w:hyperlink w:anchor="_Toc87284145" w:history="1">
+          <w:hyperlink w:anchor="_Toc87300609" w:history="1">
             <w:r>
               <w:rPr>
                 <w:rStyle w:val="Hyperlink"/>
@@ -650,7 +650,7 @@
                 <w:noProof/>
                 <w:webHidden/>
               </w:rPr>
-              <w:instrText xml:space="preserve"> PAGEREF _Toc87284145 \h </w:instrText>
+              <w:instrText xml:space="preserve"> PAGEREF _Toc87300609 \h </w:instrText>
             </w:r>
             <w:r>
               <w:rPr>
@@ -695,7 +695,7 @@
               <w:lang w:val="en-FI" w:eastAsia="en-FI"/>
             </w:rPr>
           </w:pPr>
-          <w:hyperlink w:anchor="_Toc87284146" w:history="1">
+          <w:hyperlink w:anchor="_Toc87300610" w:history="1">
             <w:r>
               <w:rPr>
                 <w:rStyle w:val="Hyperlink"/>
@@ -724,7 +724,7 @@
                 <w:noProof/>
                 <w:webHidden/>
               </w:rPr>
-              <w:instrText xml:space="preserve"> PAGEREF _Toc87284146 \h </w:instrText>
+              <w:instrText xml:space="preserve"> PAGEREF _Toc87300610 \h </w:instrText>
             </w:r>
             <w:r>
               <w:rPr>
@@ -810,7 +810,7 @@
           <w:lang w:val="en-FI"/>
         </w:rPr>
       </w:pPr>
-      <w:bookmarkStart w:id="0" w:name="_Toc87284138"/>
+      <w:bookmarkStart w:id="0" w:name="_Toc87300602"/>
       <w:r>
         <w:rPr>
           <w:rFonts w:ascii="Arial" w:hAnsi="Arial" w:cs="Arial"/>
@@ -1096,7 +1096,7 @@
           <w:lang w:val="en-FI"/>
         </w:rPr>
       </w:pPr>
-      <w:bookmarkStart w:id="2" w:name="_Toc87284139"/>
+      <w:bookmarkStart w:id="2" w:name="_Toc87300603"/>
       <w:r>
         <w:rPr>
           <w:rFonts w:ascii="Arial" w:hAnsi="Arial" w:cs="Arial"/>
@@ -2453,6 +2453,134 @@
           <w:lang w:val="en-FI"/>
         </w:rPr>
       </w:pPr>
+      <w:r>
+        <w:rPr>
+          <w:rFonts w:ascii="Arial" w:hAnsi="Arial" w:cs="Arial"/>
+          <w:lang w:val="en-FI"/>
+        </w:rPr>
+        <w:t xml:space="preserve">Multiple instances of same command is allowed, like in the example scenes all 3 cubes are disabled/enabled when command </w:t>
+      </w:r>
+      <w:r>
+        <w:rPr>
+          <w:rFonts w:ascii="Arial" w:hAnsi="Arial" w:cs="Arial"/>
+          <w:i/>
+          <w:iCs/>
+          <w:lang w:val="en-FI"/>
+        </w:rPr>
+        <w:t>‘</w:t>
+      </w:r>
+      <w:proofErr w:type="spellStart"/>
+      <w:proofErr w:type="gramStart"/>
+      <w:r>
+        <w:rPr>
+          <w:rFonts w:ascii="Arial" w:hAnsi="Arial" w:cs="Arial"/>
+          <w:i/>
+          <w:iCs/>
+          <w:lang w:val="en-FI"/>
+        </w:rPr>
+        <w:t>cube.enabled</w:t>
+      </w:r>
+      <w:proofErr w:type="spellEnd"/>
+      <w:proofErr w:type="gramEnd"/>
+      <w:r>
+        <w:rPr>
+          <w:rFonts w:ascii="Arial" w:hAnsi="Arial" w:cs="Arial"/>
+          <w:i/>
+          <w:iCs/>
+          <w:lang w:val="en-FI"/>
+        </w:rPr>
+        <w:t xml:space="preserve"> (bool)</w:t>
+      </w:r>
+      <w:r>
+        <w:rPr>
+          <w:rFonts w:ascii="Arial" w:hAnsi="Arial" w:cs="Arial"/>
+          <w:i/>
+          <w:iCs/>
+          <w:lang w:val="en-FI"/>
+        </w:rPr>
+        <w:t>’</w:t>
+      </w:r>
+      <w:r>
+        <w:rPr>
+          <w:rFonts w:ascii="Arial" w:hAnsi="Arial" w:cs="Arial"/>
+          <w:lang w:val="en-FI"/>
+        </w:rPr>
+        <w:t xml:space="preserve"> </w:t>
+      </w:r>
+      <w:r>
+        <w:rPr>
+          <w:rFonts w:ascii="Arial" w:hAnsi="Arial" w:cs="Arial"/>
+          <w:lang w:val="en-FI"/>
+        </w:rPr>
+        <w:t xml:space="preserve">is called, </w:t>
+      </w:r>
+      <w:r>
+        <w:rPr>
+          <w:rFonts w:ascii="Arial" w:hAnsi="Arial" w:cs="Arial"/>
+          <w:lang w:val="en-FI"/>
+        </w:rPr>
+        <w:t>but same command but in different class or method is not allowed</w:t>
+      </w:r>
+      <w:r>
+        <w:rPr>
+          <w:rFonts w:ascii="Arial" w:hAnsi="Arial" w:cs="Arial"/>
+          <w:lang w:val="en-FI"/>
+        </w:rPr>
+        <w:t>. If same command is found in different class</w:t>
+      </w:r>
+      <w:r>
+        <w:rPr>
+          <w:rFonts w:ascii="Arial" w:hAnsi="Arial" w:cs="Arial"/>
+          <w:lang w:val="en-FI"/>
+        </w:rPr>
+        <w:t xml:space="preserve"> or </w:t>
+      </w:r>
+      <w:r>
+        <w:rPr>
+          <w:rFonts w:ascii="Arial" w:hAnsi="Arial" w:cs="Arial"/>
+          <w:lang w:val="en-FI"/>
+        </w:rPr>
+        <w:t xml:space="preserve">method, Developer Console logs </w:t>
+      </w:r>
+      <w:proofErr w:type="gramStart"/>
+      <w:r>
+        <w:rPr>
+          <w:rFonts w:ascii="Arial" w:hAnsi="Arial" w:cs="Arial"/>
+          <w:lang w:val="en-FI"/>
+        </w:rPr>
+        <w:t>an</w:t>
+      </w:r>
+      <w:proofErr w:type="gramEnd"/>
+      <w:r>
+        <w:rPr>
+          <w:rFonts w:ascii="Arial" w:hAnsi="Arial" w:cs="Arial"/>
+          <w:lang w:val="en-FI"/>
+        </w:rPr>
+        <w:t xml:space="preserve"> warning (Editor only)</w:t>
+      </w:r>
+      <w:r>
+        <w:rPr>
+          <w:rFonts w:ascii="Arial" w:hAnsi="Arial" w:cs="Arial"/>
+          <w:lang w:val="en-FI"/>
+        </w:rPr>
+        <w:t xml:space="preserve"> and that command is ignored.</w:t>
+      </w:r>
+    </w:p>
+    <w:p>
+      <w:pPr>
+        <w:rPr>
+          <w:rFonts w:ascii="Arial" w:hAnsi="Arial" w:cs="Arial"/>
+          <w:lang w:val="en-FI"/>
+        </w:rPr>
+      </w:pPr>
+    </w:p>
+    <w:p>
+      <w:pPr>
+        <w:rPr>
+          <w:rFonts w:ascii="Arial" w:hAnsi="Arial" w:cs="Arial"/>
+          <w:lang w:val="en-FI"/>
+        </w:rPr>
+      </w:pPr>
     </w:p>
     <w:p>
       <w:pPr>
@@ -2757,7 +2885,6 @@
         <w:rPr>
           <w:noProof/>
         </w:rPr>
-        <w:lastRenderedPageBreak/>
         <w:drawing>
           <wp:inline distT="0" distB="0" distL="0" distR="0" wp14:anchorId="6EC2DBEC" wp14:editId="740D78C3">
             <wp:extent cx="2809872" cy="1848704"/>
@@ -2919,7 +3046,7 @@
           <w:lang w:val="en-FI"/>
         </w:rPr>
       </w:pPr>
-      <w:bookmarkStart w:id="3" w:name="_Toc87284140"/>
+      <w:bookmarkStart w:id="3" w:name="_Toc87300604"/>
       <w:r>
         <w:rPr>
           <w:rFonts w:ascii="Arial" w:hAnsi="Arial" w:cs="Arial"/>
@@ -3486,7 +3613,21 @@
           <w:rFonts w:ascii="Arial" w:hAnsi="Arial" w:cs="Arial"/>
           <w:lang w:val="en-FI"/>
         </w:rPr>
-        <w:t>Print rendering information: High and Avg FPS, highest draw call, batches, triangle and vertices count.</w:t>
+        <w:t>Print rendering information</w:t>
+      </w:r>
+      <w:r>
+        <w:rPr>
+          <w:rFonts w:ascii="Arial" w:hAnsi="Arial" w:cs="Arial"/>
+          <w:lang w:val="en-FI"/>
+        </w:rPr>
+        <w:t>:</w:t>
+      </w:r>
+      <w:r>
+        <w:rPr>
+          <w:rFonts w:ascii="Arial" w:hAnsi="Arial" w:cs="Arial"/>
+          <w:lang w:val="en-FI"/>
+        </w:rPr>
+        <w:t xml:space="preserve"> High and Avg FPS, highest draw call, batches, triangle and vertices count.</w:t>
       </w:r>
     </w:p>
     <w:p>
@@ -3499,7 +3640,7 @@
           <w:lang w:val="en-FI"/>
         </w:rPr>
       </w:pPr>
-      <w:bookmarkStart w:id="4" w:name="_Toc87284141"/>
+      <w:bookmarkStart w:id="4" w:name="_Toc87300605"/>
       <w:r>
         <w:rPr>
           <w:rFonts w:ascii="Arial" w:hAnsi="Arial" w:cs="Arial"/>
@@ -4007,7 +4148,7 @@
           <w:lang w:val="en-FI"/>
         </w:rPr>
       </w:pPr>
-      <w:bookmarkStart w:id="5" w:name="_Toc87284142"/>
+      <w:bookmarkStart w:id="5" w:name="_Toc87300606"/>
       <w:r>
         <w:rPr>
           <w:rFonts w:ascii="Arial" w:hAnsi="Arial" w:cs="Arial"/>
@@ -5012,7 +5153,7 @@
           <w:lang w:val="en-FI"/>
         </w:rPr>
       </w:pPr>
-      <w:bookmarkStart w:id="6" w:name="_Toc87284143"/>
+      <w:bookmarkStart w:id="6" w:name="_Toc87300607"/>
       <w:r>
         <w:rPr>
           <w:rFonts w:ascii="Arial" w:hAnsi="Arial" w:cs="Arial"/>
@@ -6659,7 +6800,7 @@
           <w:bCs/>
           <w:lang w:val="en-FI"/>
         </w:rPr>
-        <w:t xml:space="preserve">Allow Console </w:t>
+        <w:t>Allow Console Window Drag</w:t>
       </w:r>
       <w:r>
         <w:rPr>
@@ -6668,15 +6809,6 @@
           <w:bCs/>
           <w:lang w:val="en-FI"/>
         </w:rPr>
-        <w:t>Window Drag</w:t>
-      </w:r>
-      <w:r>
-        <w:rPr>
-          <w:rFonts w:ascii="Arial" w:hAnsi="Arial" w:cs="Arial"/>
-          <w:b/>
-          <w:bCs/>
-          <w:lang w:val="en-FI"/>
-        </w:rPr>
         <w:t xml:space="preserve">: </w:t>
       </w:r>
       <w:r>
@@ -6684,14 +6816,7 @@
           <w:rFonts w:ascii="Arial" w:hAnsi="Arial" w:cs="Arial"/>
           <w:lang w:val="en-FI"/>
         </w:rPr>
-        <w:t xml:space="preserve">Allow Console to be </w:t>
-      </w:r>
-      <w:r>
-        <w:rPr>
-          <w:rFonts w:ascii="Arial" w:hAnsi="Arial" w:cs="Arial"/>
-          <w:lang w:val="en-FI"/>
-        </w:rPr>
-        <w:t>dragged</w:t>
+        <w:t>Allow Console to be dragged</w:t>
       </w:r>
       <w:r>
         <w:rPr>
@@ -8072,7 +8197,7 @@
           <w:lang w:val="en-FI"/>
         </w:rPr>
       </w:pPr>
-      <w:bookmarkStart w:id="7" w:name="_Toc87284144"/>
+      <w:bookmarkStart w:id="7" w:name="_Toc87300608"/>
       <w:r>
         <w:rPr>
           <w:rFonts w:ascii="Arial" w:hAnsi="Arial" w:cs="Arial"/>
@@ -8480,7 +8605,7 @@
           <w:lang w:val="en-FI"/>
         </w:rPr>
       </w:pPr>
-      <w:bookmarkStart w:id="8" w:name="_Toc87284145"/>
+      <w:bookmarkStart w:id="8" w:name="_Toc87300609"/>
       <w:r>
         <w:rPr>
           <w:rFonts w:ascii="Arial" w:hAnsi="Arial" w:cs="Arial"/>
@@ -8673,7 +8798,7 @@
           <w:lang w:val="en-FI"/>
         </w:rPr>
       </w:pPr>
-      <w:bookmarkStart w:id="9" w:name="_Toc87284146"/>
+      <w:bookmarkStart w:id="9" w:name="_Toc87300610"/>
       <w:r>
         <w:rPr>
           <w:rFonts w:ascii="Arial" w:hAnsi="Arial" w:cs="Arial"/>
@@ -8719,7 +8844,7 @@
           <w:rFonts w:ascii="Arial" w:hAnsi="Arial" w:cs="Arial"/>
           <w:lang w:val="en-FI"/>
         </w:rPr>
-        <w:t>9</w:t>
+        <w:t>7</w:t>
       </w:r>
       <w:r>
         <w:rPr>

--- a/Console/Assets/DeveloperConsole/Documentation/Documentation.docx
+++ b/Console/Assets/DeveloperConsole/Documentation/Documentation.docx
@@ -103,7 +103,7 @@
             </w:rPr>
             <w:fldChar w:fldCharType="separate"/>
           </w:r>
-          <w:hyperlink w:anchor="_Toc87300602" w:history="1">
+          <w:hyperlink w:anchor="_Toc87373268" w:history="1">
             <w:r>
               <w:rPr>
                 <w:rStyle w:val="Hyperlink"/>
@@ -132,7 +132,7 @@
                 <w:noProof/>
                 <w:webHidden/>
               </w:rPr>
-              <w:instrText xml:space="preserve"> PAGEREF _Toc87300602 \h </w:instrText>
+              <w:instrText xml:space="preserve"> PAGEREF _Toc87373268 \h </w:instrText>
             </w:r>
             <w:r>
               <w:rPr>
@@ -177,7 +177,7 @@
               <w:lang w:val="en-FI" w:eastAsia="en-FI"/>
             </w:rPr>
           </w:pPr>
-          <w:hyperlink w:anchor="_Toc87300603" w:history="1">
+          <w:hyperlink w:anchor="_Toc87373269" w:history="1">
             <w:r>
               <w:rPr>
                 <w:rStyle w:val="Hyperlink"/>
@@ -206,7 +206,7 @@
                 <w:noProof/>
                 <w:webHidden/>
               </w:rPr>
-              <w:instrText xml:space="preserve"> PAGEREF _Toc87300603 \h </w:instrText>
+              <w:instrText xml:space="preserve"> PAGEREF _Toc87373269 \h </w:instrText>
             </w:r>
             <w:r>
               <w:rPr>
@@ -251,7 +251,7 @@
               <w:lang w:val="en-FI" w:eastAsia="en-FI"/>
             </w:rPr>
           </w:pPr>
-          <w:hyperlink w:anchor="_Toc87300604" w:history="1">
+          <w:hyperlink w:anchor="_Toc87373270" w:history="1">
             <w:r>
               <w:rPr>
                 <w:rStyle w:val="Hyperlink"/>
@@ -280,7 +280,7 @@
                 <w:noProof/>
                 <w:webHidden/>
               </w:rPr>
-              <w:instrText xml:space="preserve"> PAGEREF _Toc87300604 \h </w:instrText>
+              <w:instrText xml:space="preserve"> PAGEREF _Toc87373270 \h </w:instrText>
             </w:r>
             <w:r>
               <w:rPr>
@@ -325,7 +325,7 @@
               <w:lang w:val="en-FI" w:eastAsia="en-FI"/>
             </w:rPr>
           </w:pPr>
-          <w:hyperlink w:anchor="_Toc87300605" w:history="1">
+          <w:hyperlink w:anchor="_Toc87373271" w:history="1">
             <w:r>
               <w:rPr>
                 <w:rStyle w:val="Hyperlink"/>
@@ -354,7 +354,7 @@
                 <w:noProof/>
                 <w:webHidden/>
               </w:rPr>
-              <w:instrText xml:space="preserve"> PAGEREF _Toc87300605 \h </w:instrText>
+              <w:instrText xml:space="preserve"> PAGEREF _Toc87373271 \h </w:instrText>
             </w:r>
             <w:r>
               <w:rPr>
@@ -399,7 +399,7 @@
               <w:lang w:val="en-FI" w:eastAsia="en-FI"/>
             </w:rPr>
           </w:pPr>
-          <w:hyperlink w:anchor="_Toc87300606" w:history="1">
+          <w:hyperlink w:anchor="_Toc87373272" w:history="1">
             <w:r>
               <w:rPr>
                 <w:rStyle w:val="Hyperlink"/>
@@ -428,7 +428,7 @@
                 <w:noProof/>
                 <w:webHidden/>
               </w:rPr>
-              <w:instrText xml:space="preserve"> PAGEREF _Toc87300606 \h </w:instrText>
+              <w:instrText xml:space="preserve"> PAGEREF _Toc87373272 \h </w:instrText>
             </w:r>
             <w:r>
               <w:rPr>
@@ -473,7 +473,7 @@
               <w:lang w:val="en-FI" w:eastAsia="en-FI"/>
             </w:rPr>
           </w:pPr>
-          <w:hyperlink w:anchor="_Toc87300607" w:history="1">
+          <w:hyperlink w:anchor="_Toc87373273" w:history="1">
             <w:r>
               <w:rPr>
                 <w:rStyle w:val="Hyperlink"/>
@@ -502,7 +502,7 @@
                 <w:noProof/>
                 <w:webHidden/>
               </w:rPr>
-              <w:instrText xml:space="preserve"> PAGEREF _Toc87300607 \h </w:instrText>
+              <w:instrText xml:space="preserve"> PAGEREF _Toc87373273 \h </w:instrText>
             </w:r>
             <w:r>
               <w:rPr>
@@ -547,7 +547,7 @@
               <w:lang w:val="en-FI" w:eastAsia="en-FI"/>
             </w:rPr>
           </w:pPr>
-          <w:hyperlink w:anchor="_Toc87300608" w:history="1">
+          <w:hyperlink w:anchor="_Toc87373274" w:history="1">
             <w:r>
               <w:rPr>
                 <w:rStyle w:val="Hyperlink"/>
@@ -576,7 +576,7 @@
                 <w:noProof/>
                 <w:webHidden/>
               </w:rPr>
-              <w:instrText xml:space="preserve"> PAGEREF _Toc87300608 \h </w:instrText>
+              <w:instrText xml:space="preserve"> PAGEREF _Toc87373274 \h </w:instrText>
             </w:r>
             <w:r>
               <w:rPr>
@@ -621,7 +621,7 @@
               <w:lang w:val="en-FI" w:eastAsia="en-FI"/>
             </w:rPr>
           </w:pPr>
-          <w:hyperlink w:anchor="_Toc87300609" w:history="1">
+          <w:hyperlink w:anchor="_Toc87373275" w:history="1">
             <w:r>
               <w:rPr>
                 <w:rStyle w:val="Hyperlink"/>
@@ -650,7 +650,7 @@
                 <w:noProof/>
                 <w:webHidden/>
               </w:rPr>
-              <w:instrText xml:space="preserve"> PAGEREF _Toc87300609 \h </w:instrText>
+              <w:instrText xml:space="preserve"> PAGEREF _Toc87373275 \h </w:instrText>
             </w:r>
             <w:r>
               <w:rPr>
@@ -670,7 +670,7 @@
                 <w:noProof/>
                 <w:webHidden/>
               </w:rPr>
-              <w:t>7</w:t>
+              <w:t>8</w:t>
             </w:r>
             <w:r>
               <w:rPr>
@@ -695,7 +695,7 @@
               <w:lang w:val="en-FI" w:eastAsia="en-FI"/>
             </w:rPr>
           </w:pPr>
-          <w:hyperlink w:anchor="_Toc87300610" w:history="1">
+          <w:hyperlink w:anchor="_Toc87373276" w:history="1">
             <w:r>
               <w:rPr>
                 <w:rStyle w:val="Hyperlink"/>
@@ -703,7 +703,25 @@
                 <w:noProof/>
                 <w:lang w:val="en-FI"/>
               </w:rPr>
-              <w:t>Version History</w:t>
+              <w:t>Version</w:t>
+            </w:r>
+            <w:r>
+              <w:rPr>
+                <w:rStyle w:val="Hyperlink"/>
+                <w:rFonts w:ascii="Arial" w:hAnsi="Arial" w:cs="Arial"/>
+                <w:noProof/>
+                <w:lang w:val="en-FI"/>
+              </w:rPr>
+              <w:t xml:space="preserve"> </w:t>
+            </w:r>
+            <w:r>
+              <w:rPr>
+                <w:rStyle w:val="Hyperlink"/>
+                <w:rFonts w:ascii="Arial" w:hAnsi="Arial" w:cs="Arial"/>
+                <w:noProof/>
+                <w:lang w:val="en-FI"/>
+              </w:rPr>
+              <w:t>History</w:t>
             </w:r>
             <w:r>
               <w:rPr>
@@ -724,7 +742,7 @@
                 <w:noProof/>
                 <w:webHidden/>
               </w:rPr>
-              <w:instrText xml:space="preserve"> PAGEREF _Toc87300610 \h </w:instrText>
+              <w:instrText xml:space="preserve"> PAGEREF _Toc87373276 \h </w:instrText>
             </w:r>
             <w:r>
               <w:rPr>
@@ -810,7 +828,7 @@
           <w:lang w:val="en-FI"/>
         </w:rPr>
       </w:pPr>
-      <w:bookmarkStart w:id="0" w:name="_Toc87300602"/>
+      <w:bookmarkStart w:id="0" w:name="_Toc87373268"/>
       <w:r>
         <w:rPr>
           <w:rFonts w:ascii="Arial" w:hAnsi="Arial" w:cs="Arial"/>
@@ -1096,7 +1114,7 @@
           <w:lang w:val="en-FI"/>
         </w:rPr>
       </w:pPr>
-      <w:bookmarkStart w:id="2" w:name="_Toc87300603"/>
+      <w:bookmarkStart w:id="2" w:name="_Toc87373269"/>
       <w:r>
         <w:rPr>
           <w:rFonts w:ascii="Arial" w:hAnsi="Arial" w:cs="Arial"/>
@@ -3046,7 +3064,7 @@
           <w:lang w:val="en-FI"/>
         </w:rPr>
       </w:pPr>
-      <w:bookmarkStart w:id="3" w:name="_Toc87300604"/>
+      <w:bookmarkStart w:id="3" w:name="_Toc87373270"/>
       <w:r>
         <w:rPr>
           <w:rFonts w:ascii="Arial" w:hAnsi="Arial" w:cs="Arial"/>
@@ -3640,7 +3658,7 @@
           <w:lang w:val="en-FI"/>
         </w:rPr>
       </w:pPr>
-      <w:bookmarkStart w:id="4" w:name="_Toc87300605"/>
+      <w:bookmarkStart w:id="4" w:name="_Toc87373271"/>
       <w:r>
         <w:rPr>
           <w:rFonts w:ascii="Arial" w:hAnsi="Arial" w:cs="Arial"/>
@@ -4148,7 +4166,7 @@
           <w:lang w:val="en-FI"/>
         </w:rPr>
       </w:pPr>
-      <w:bookmarkStart w:id="5" w:name="_Toc87300606"/>
+      <w:bookmarkStart w:id="5" w:name="_Toc87373272"/>
       <w:r>
         <w:rPr>
           <w:rFonts w:ascii="Arial" w:hAnsi="Arial" w:cs="Arial"/>
@@ -5153,7 +5171,7 @@
           <w:lang w:val="en-FI"/>
         </w:rPr>
       </w:pPr>
-      <w:bookmarkStart w:id="6" w:name="_Toc87300607"/>
+      <w:bookmarkStart w:id="6" w:name="_Toc87373273"/>
       <w:r>
         <w:rPr>
           <w:rFonts w:ascii="Arial" w:hAnsi="Arial" w:cs="Arial"/>
@@ -5323,9 +5341,9 @@
           <w:noProof/>
         </w:rPr>
         <w:drawing>
-          <wp:inline distT="0" distB="0" distL="0" distR="0" wp14:anchorId="638D5364" wp14:editId="7AF96528">
-            <wp:extent cx="2837353" cy="3455129"/>
-            <wp:effectExtent l="0" t="0" r="1270" b="0"/>
+          <wp:inline distT="0" distB="0" distL="0" distR="0" wp14:anchorId="638D5364" wp14:editId="0866D33C">
+            <wp:extent cx="2642397" cy="3455129"/>
+            <wp:effectExtent l="0" t="0" r="5715" b="0"/>
             <wp:docPr id="8" name="Picture 8"/>
             <wp:cNvGraphicFramePr>
               <a:graphicFrameLocks xmlns:a="http://schemas.openxmlformats.org/drawingml/2006/main" noChangeAspect="1"/>
@@ -5340,7 +5358,7 @@
                     </pic:cNvPicPr>
                   </pic:nvPicPr>
                   <pic:blipFill>
-                    <a:blip r:embed="rId11">
+                    <a:blip r:embed="rId11" cstate="print">
                       <a:extLst>
                         <a:ext uri="{28A0092B-C50C-407E-A947-70E740481C1C}">
                           <a14:useLocalDpi xmlns:a14="http://schemas.microsoft.com/office/drawing/2010/main" val="0"/>
@@ -5354,7 +5372,7 @@
                   <pic:spPr bwMode="auto">
                     <a:xfrm>
                       <a:off x="0" y="0"/>
-                      <a:ext cx="2837353" cy="3455129"/>
+                      <a:ext cx="2642397" cy="3455129"/>
                     </a:xfrm>
                     <a:prstGeom prst="rect">
                       <a:avLst/>
@@ -5567,6 +5585,212 @@
           <w:bCs/>
           <w:lang w:val="en-FI"/>
         </w:rPr>
+        <w:t>Reset Window Position On Enable</w:t>
+      </w:r>
+      <w:r>
+        <w:rPr>
+          <w:rFonts w:ascii="Arial" w:hAnsi="Arial" w:cs="Arial"/>
+          <w:b/>
+          <w:bCs/>
+          <w:lang w:val="en-FI"/>
+        </w:rPr>
+        <w:t xml:space="preserve">: </w:t>
+      </w:r>
+      <w:r>
+        <w:rPr>
+          <w:rFonts w:ascii="Arial" w:hAnsi="Arial" w:cs="Arial"/>
+          <w:lang w:val="en-FI"/>
+        </w:rPr>
+        <w:t xml:space="preserve">Whether to </w:t>
+      </w:r>
+      <w:r>
+        <w:rPr>
+          <w:rFonts w:ascii="Arial" w:hAnsi="Arial" w:cs="Arial"/>
+          <w:lang w:val="en-FI"/>
+        </w:rPr>
+        <w:t>r</w:t>
+      </w:r>
+      <w:r>
+        <w:rPr>
+          <w:rFonts w:ascii="Arial" w:hAnsi="Arial" w:cs="Arial"/>
+          <w:lang w:val="en-FI"/>
+        </w:rPr>
+        <w:t>eset window position when console is opened (</w:t>
+      </w:r>
+      <w:r>
+        <w:rPr>
+          <w:rFonts w:ascii="Arial" w:hAnsi="Arial" w:cs="Arial"/>
+          <w:lang w:val="en-FI"/>
+        </w:rPr>
+        <w:t xml:space="preserve">Applies to large GUI only) </w:t>
+      </w:r>
+      <w:r>
+        <w:rPr>
+          <w:rFonts w:ascii="Arial" w:hAnsi="Arial" w:cs="Arial"/>
+          <w:lang w:val="en-FI"/>
+        </w:rPr>
+        <w:t xml:space="preserve">(Default </w:t>
+      </w:r>
+      <w:r>
+        <w:rPr>
+          <w:rFonts w:ascii="Arial" w:hAnsi="Arial" w:cs="Arial"/>
+          <w:lang w:val="en-FI"/>
+        </w:rPr>
+        <w:t>false)</w:t>
+      </w:r>
+    </w:p>
+    <w:p>
+      <w:pPr>
+        <w:rPr>
+          <w:rFonts w:ascii="Arial" w:hAnsi="Arial" w:cs="Arial"/>
+          <w:lang w:val="en-FI"/>
+        </w:rPr>
+      </w:pPr>
+    </w:p>
+    <w:p>
+      <w:pPr>
+        <w:rPr>
+          <w:rFonts w:ascii="Arial" w:hAnsi="Arial" w:cs="Arial"/>
+          <w:lang w:val="en-FI"/>
+        </w:rPr>
+      </w:pPr>
+      <w:r>
+        <w:rPr>
+          <w:rFonts w:ascii="Arial" w:hAnsi="Arial" w:cs="Arial"/>
+          <w:b/>
+          <w:bCs/>
+          <w:lang w:val="en-FI"/>
+        </w:rPr>
+        <w:t xml:space="preserve">Reset Window </w:t>
+      </w:r>
+      <w:r>
+        <w:rPr>
+          <w:rFonts w:ascii="Arial" w:hAnsi="Arial" w:cs="Arial"/>
+          <w:b/>
+          <w:bCs/>
+          <w:lang w:val="en-FI"/>
+        </w:rPr>
+        <w:t>Size</w:t>
+      </w:r>
+      <w:r>
+        <w:rPr>
+          <w:rFonts w:ascii="Arial" w:hAnsi="Arial" w:cs="Arial"/>
+          <w:b/>
+          <w:bCs/>
+          <w:lang w:val="en-FI"/>
+        </w:rPr>
+        <w:t xml:space="preserve"> On Enable</w:t>
+      </w:r>
+      <w:r>
+        <w:rPr>
+          <w:rFonts w:ascii="Arial" w:hAnsi="Arial" w:cs="Arial"/>
+          <w:b/>
+          <w:bCs/>
+          <w:lang w:val="en-FI"/>
+        </w:rPr>
+        <w:t xml:space="preserve">: </w:t>
+      </w:r>
+      <w:r>
+        <w:rPr>
+          <w:rFonts w:ascii="Arial" w:hAnsi="Arial" w:cs="Arial"/>
+          <w:lang w:val="en-FI"/>
+        </w:rPr>
+        <w:t xml:space="preserve">Whether to </w:t>
+      </w:r>
+      <w:r>
+        <w:rPr>
+          <w:rFonts w:ascii="Arial" w:hAnsi="Arial" w:cs="Arial"/>
+          <w:lang w:val="en-FI"/>
+        </w:rPr>
+        <w:t>r</w:t>
+      </w:r>
+      <w:r>
+        <w:rPr>
+          <w:rFonts w:ascii="Arial" w:hAnsi="Arial" w:cs="Arial"/>
+          <w:lang w:val="en-FI"/>
+        </w:rPr>
+        <w:t>eset window size when console is opened</w:t>
+      </w:r>
+      <w:r>
+        <w:rPr>
+          <w:rFonts w:ascii="Arial" w:hAnsi="Arial" w:cs="Arial"/>
+          <w:lang w:val="en-FI"/>
+        </w:rPr>
+        <w:t xml:space="preserve"> (Applies to large GUI only) (Default </w:t>
+      </w:r>
+      <w:r>
+        <w:rPr>
+          <w:rFonts w:ascii="Arial" w:hAnsi="Arial" w:cs="Arial"/>
+          <w:lang w:val="en-FI"/>
+        </w:rPr>
+        <w:t>false</w:t>
+      </w:r>
+      <w:r>
+        <w:rPr>
+          <w:rFonts w:ascii="Arial" w:hAnsi="Arial" w:cs="Arial"/>
+          <w:lang w:val="en-FI"/>
+        </w:rPr>
+        <w:t>)</w:t>
+      </w:r>
+    </w:p>
+    <w:p>
+      <w:pPr>
+        <w:rPr>
+          <w:rFonts w:ascii="Arial" w:hAnsi="Arial" w:cs="Arial"/>
+          <w:lang w:val="en-FI"/>
+        </w:rPr>
+      </w:pPr>
+    </w:p>
+    <w:p>
+      <w:pPr>
+        <w:rPr>
+          <w:rFonts w:ascii="Arial" w:hAnsi="Arial" w:cs="Arial"/>
+          <w:b/>
+          <w:bCs/>
+          <w:lang w:val="en-FI"/>
+        </w:rPr>
+      </w:pPr>
+      <w:r>
+        <w:rPr>
+          <w:rFonts w:ascii="Arial" w:hAnsi="Arial" w:cs="Arial"/>
+          <w:b/>
+          <w:bCs/>
+          <w:lang w:val="en-FI"/>
+        </w:rPr>
+        <w:t>General</w:t>
+      </w:r>
+      <w:r>
+        <w:rPr>
+          <w:rFonts w:ascii="Arial" w:hAnsi="Arial" w:cs="Arial"/>
+          <w:b/>
+          <w:bCs/>
+          <w:lang w:val="en-FI"/>
+        </w:rPr>
+        <w:t xml:space="preserve"> settings</w:t>
+      </w:r>
+    </w:p>
+    <w:p>
+      <w:pPr>
+        <w:rPr>
+          <w:rFonts w:ascii="Arial" w:hAnsi="Arial" w:cs="Arial"/>
+          <w:lang w:val="en-FI"/>
+        </w:rPr>
+      </w:pPr>
+    </w:p>
+    <w:p>
+      <w:pPr>
+        <w:rPr>
+          <w:rFonts w:ascii="Arial" w:hAnsi="Arial" w:cs="Arial"/>
+          <w:lang w:val="en-FI"/>
+        </w:rPr>
+      </w:pPr>
+      <w:r>
+        <w:rPr>
+          <w:rFonts w:ascii="Arial" w:hAnsi="Arial" w:cs="Arial"/>
+          <w:b/>
+          <w:bCs/>
+          <w:lang w:val="en-FI"/>
+        </w:rPr>
         <w:t>Print options (applies to Large GUI only):</w:t>
       </w:r>
       <w:r>
@@ -6283,7 +6507,21 @@
           <w:rFonts w:ascii="Arial" w:hAnsi="Arial" w:cs="Arial"/>
           <w:lang w:val="en-FI"/>
         </w:rPr>
-        <w:t xml:space="preserve"> how many messages will be shown in the Developer Console window (Large GUI only) before messages will start to recycle from the beginning (Default 150)</w:t>
+        <w:t xml:space="preserve"> </w:t>
+      </w:r>
+      <w:r>
+        <w:rPr>
+          <w:rFonts w:ascii="Arial" w:hAnsi="Arial" w:cs="Arial"/>
+          <w:lang w:val="en-FI"/>
+        </w:rPr>
+        <w:t>H</w:t>
+      </w:r>
+      <w:r>
+        <w:rPr>
+          <w:rFonts w:ascii="Arial" w:hAnsi="Arial" w:cs="Arial"/>
+          <w:lang w:val="en-FI"/>
+        </w:rPr>
+        <w:t>ow many messages will be shown in the Developer Console window (Large GUI only) before messages will start to recycle from the beginning (Default 150)</w:t>
       </w:r>
     </w:p>
     <w:p>
@@ -6855,6 +7093,7 @@
           <w:bCs/>
           <w:lang w:val="en-FI"/>
         </w:rPr>
+        <w:lastRenderedPageBreak/>
         <w:t>Force Console Inside Screen Bounds</w:t>
       </w:r>
       <w:r>
@@ -7075,7 +7314,6 @@
           <w:bCs/>
           <w:lang w:val="en-FI"/>
         </w:rPr>
-        <w:lastRenderedPageBreak/>
         <w:t>S</w:t>
       </w:r>
       <w:r>
@@ -8197,7 +8435,7 @@
           <w:lang w:val="en-FI"/>
         </w:rPr>
       </w:pPr>
-      <w:bookmarkStart w:id="7" w:name="_Toc87300608"/>
+      <w:bookmarkStart w:id="7" w:name="_Toc87373274"/>
       <w:r>
         <w:rPr>
           <w:rFonts w:ascii="Arial" w:hAnsi="Arial" w:cs="Arial"/>
@@ -8356,6 +8594,7 @@
           <w:rFonts w:ascii="Arial" w:hAnsi="Arial" w:cs="Arial"/>
           <w:lang w:val="en-FI"/>
         </w:rPr>
+        <w:lastRenderedPageBreak/>
         <w:t>R</w:t>
       </w:r>
       <w:r>
@@ -8431,7 +8670,6 @@
         <w:rPr>
           <w:noProof/>
         </w:rPr>
-        <w:lastRenderedPageBreak/>
         <w:drawing>
           <wp:inline distT="0" distB="0" distL="0" distR="0" wp14:anchorId="5673A71E" wp14:editId="332E25F8">
             <wp:extent cx="3820013" cy="2620436"/>
@@ -8605,14 +8843,87 @@
           <w:lang w:val="en-FI"/>
         </w:rPr>
       </w:pPr>
-      <w:bookmarkStart w:id="8" w:name="_Toc87300609"/>
-      <w:r>
+    </w:p>
+    <w:p>
+      <w:pPr>
+        <w:pStyle w:val="Heading1"/>
         <w:rPr>
           <w:rFonts w:ascii="Arial" w:hAnsi="Arial" w:cs="Arial"/>
           <w:sz w:val="28"/>
           <w:szCs w:val="28"/>
           <w:lang w:val="en-FI"/>
         </w:rPr>
+      </w:pPr>
+    </w:p>
+    <w:p>
+      <w:pPr>
+        <w:pStyle w:val="Heading1"/>
+        <w:rPr>
+          <w:rFonts w:ascii="Arial" w:hAnsi="Arial" w:cs="Arial"/>
+          <w:sz w:val="28"/>
+          <w:szCs w:val="28"/>
+          <w:lang w:val="en-FI"/>
+        </w:rPr>
+      </w:pPr>
+    </w:p>
+    <w:p>
+      <w:pPr>
+        <w:rPr>
+          <w:lang w:val="en-FI"/>
+        </w:rPr>
+      </w:pPr>
+    </w:p>
+    <w:p>
+      <w:pPr>
+        <w:pStyle w:val="Heading1"/>
+        <w:rPr>
+          <w:rFonts w:ascii="Arial" w:hAnsi="Arial" w:cs="Arial"/>
+          <w:sz w:val="28"/>
+          <w:szCs w:val="28"/>
+          <w:lang w:val="en-FI"/>
+        </w:rPr>
+      </w:pPr>
+    </w:p>
+    <w:p>
+      <w:pPr>
+        <w:rPr>
+          <w:lang w:val="en-FI"/>
+        </w:rPr>
+      </w:pPr>
+    </w:p>
+    <w:p>
+      <w:pPr>
+        <w:rPr>
+          <w:lang w:val="en-FI"/>
+        </w:rPr>
+      </w:pPr>
+    </w:p>
+    <w:p>
+      <w:pPr>
+        <w:rPr>
+          <w:lang w:val="en-FI"/>
+        </w:rPr>
+      </w:pPr>
+    </w:p>
+    <w:p>
+      <w:pPr>
+        <w:pStyle w:val="Heading1"/>
+        <w:rPr>
+          <w:rFonts w:ascii="Arial" w:hAnsi="Arial" w:cs="Arial"/>
+          <w:sz w:val="28"/>
+          <w:szCs w:val="28"/>
+          <w:lang w:val="en-FI"/>
+        </w:rPr>
+      </w:pPr>
+      <w:bookmarkStart w:id="8" w:name="_Toc87373275"/>
+      <w:r>
+        <w:rPr>
+          <w:rFonts w:ascii="Arial" w:hAnsi="Arial" w:cs="Arial"/>
+          <w:sz w:val="28"/>
+          <w:szCs w:val="28"/>
+          <w:lang w:val="en-FI"/>
+        </w:rPr>
+        <w:lastRenderedPageBreak/>
         <w:t>TODO</w:t>
       </w:r>
       <w:bookmarkEnd w:id="8"/>
@@ -8754,6 +9065,13 @@
     </w:p>
     <w:p>
       <w:pPr>
+        <w:rPr>
+          <w:lang w:val="en-FI"/>
+        </w:rPr>
+      </w:pPr>
+    </w:p>
+    <w:p>
+      <w:pPr>
         <w:pStyle w:val="Heading1"/>
         <w:rPr>
           <w:rFonts w:ascii="Arial" w:hAnsi="Arial" w:cs="Arial"/>
@@ -8762,51 +9080,14 @@
           <w:lang w:val="en-FI"/>
         </w:rPr>
       </w:pPr>
-    </w:p>
-    <w:p>
-      <w:pPr>
-        <w:pStyle w:val="Heading1"/>
+      <w:bookmarkStart w:id="9" w:name="_Toc87373276"/>
+      <w:r>
         <w:rPr>
           <w:rFonts w:ascii="Arial" w:hAnsi="Arial" w:cs="Arial"/>
           <w:sz w:val="28"/>
           <w:szCs w:val="28"/>
           <w:lang w:val="en-FI"/>
         </w:rPr>
-      </w:pPr>
-    </w:p>
-    <w:p>
-      <w:pPr>
-        <w:rPr>
-          <w:lang w:val="en-FI"/>
-        </w:rPr>
-      </w:pPr>
-    </w:p>
-    <w:p>
-      <w:pPr>
-        <w:rPr>
-          <w:lang w:val="en-FI"/>
-        </w:rPr>
-      </w:pPr>
-    </w:p>
-    <w:p>
-      <w:pPr>
-        <w:pStyle w:val="Heading1"/>
-        <w:rPr>
-          <w:rFonts w:ascii="Arial" w:hAnsi="Arial" w:cs="Arial"/>
-          <w:sz w:val="28"/>
-          <w:szCs w:val="28"/>
-          <w:lang w:val="en-FI"/>
-        </w:rPr>
-      </w:pPr>
-      <w:bookmarkStart w:id="9" w:name="_Toc87300610"/>
-      <w:r>
-        <w:rPr>
-          <w:rFonts w:ascii="Arial" w:hAnsi="Arial" w:cs="Arial"/>
-          <w:sz w:val="28"/>
-          <w:szCs w:val="28"/>
-          <w:lang w:val="en-FI"/>
-        </w:rPr>
-        <w:lastRenderedPageBreak/>
         <w:t>Version History</w:t>
       </w:r>
       <w:bookmarkEnd w:id="9"/>
@@ -8844,7 +9125,7 @@
           <w:rFonts w:ascii="Arial" w:hAnsi="Arial" w:cs="Arial"/>
           <w:lang w:val="en-FI"/>
         </w:rPr>
-        <w:t>7</w:t>
+        <w:t>8</w:t>
       </w:r>
       <w:r>
         <w:rPr>
@@ -8874,14 +9155,7 @@
           <w:rFonts w:ascii="Arial" w:hAnsi="Arial" w:cs="Arial"/>
           <w:lang w:val="en-FI"/>
         </w:rPr>
-        <w:t>First public releas</w:t>
-      </w:r>
-      <w:r>
-        <w:rPr>
-          <w:rFonts w:ascii="Arial" w:hAnsi="Arial" w:cs="Arial"/>
-          <w:lang w:val="en-FI"/>
-        </w:rPr>
-        <w:t>e</w:t>
+        <w:t>Initial release</w:t>
       </w:r>
     </w:p>
     <w:p>

--- a/Console/Assets/DeveloperConsole/Documentation/Documentation.docx
+++ b/Console/Assets/DeveloperConsole/Documentation/Documentation.docx
@@ -703,25 +703,7 @@
                 <w:noProof/>
                 <w:lang w:val="en-FI"/>
               </w:rPr>
-              <w:t>Version</w:t>
-            </w:r>
-            <w:r>
-              <w:rPr>
-                <w:rStyle w:val="Hyperlink"/>
-                <w:rFonts w:ascii="Arial" w:hAnsi="Arial" w:cs="Arial"/>
-                <w:noProof/>
-                <w:lang w:val="en-FI"/>
-              </w:rPr>
-              <w:t xml:space="preserve"> </w:t>
-            </w:r>
-            <w:r>
-              <w:rPr>
-                <w:rStyle w:val="Hyperlink"/>
-                <w:rFonts w:ascii="Arial" w:hAnsi="Arial" w:cs="Arial"/>
-                <w:noProof/>
-                <w:lang w:val="en-FI"/>
-              </w:rPr>
-              <w:t>History</w:t>
+              <w:t>Version History</w:t>
             </w:r>
             <w:r>
               <w:rPr>
@@ -5484,52 +5466,8 @@
           <w:bCs/>
           <w:lang w:val="en-FI"/>
         </w:rPr>
-        <w:t>Console Background Opacity:</w:t>
-      </w:r>
-      <w:r>
-        <w:rPr>
-          <w:rFonts w:ascii="Arial" w:hAnsi="Arial" w:cs="Arial"/>
-          <w:lang w:val="en-FI"/>
-        </w:rPr>
-        <w:t xml:space="preserve"> Developer Console message area background opacity (</w:t>
-      </w:r>
-      <w:r>
-        <w:rPr>
-          <w:rFonts w:ascii="Arial" w:hAnsi="Arial" w:cs="Arial"/>
-          <w:lang w:val="en-FI"/>
-        </w:rPr>
-        <w:t xml:space="preserve">Applies to </w:t>
-      </w:r>
-      <w:r>
-        <w:rPr>
-          <w:rFonts w:ascii="Arial" w:hAnsi="Arial" w:cs="Arial"/>
-          <w:lang w:val="en-FI"/>
-        </w:rPr>
-        <w:t>Large GUI only)</w:t>
-      </w:r>
-      <w:r>
-        <w:rPr>
-          <w:rFonts w:ascii="Arial" w:hAnsi="Arial" w:cs="Arial"/>
-          <w:lang w:val="en-FI"/>
-        </w:rPr>
-        <w:t xml:space="preserve"> (Default 55)</w:t>
-      </w:r>
-    </w:p>
-    <w:p>
-      <w:pPr>
-        <w:rPr>
-          <w:rFonts w:ascii="Arial" w:hAnsi="Arial" w:cs="Arial"/>
-          <w:lang w:val="en-FI"/>
-        </w:rPr>
-      </w:pPr>
-    </w:p>
-    <w:p>
-      <w:pPr>
-        <w:rPr>
-          <w:rFonts w:ascii="Arial" w:hAnsi="Arial" w:cs="Arial"/>
-          <w:lang w:val="en-FI"/>
-        </w:rPr>
-      </w:pPr>
+        <w:t>Console Window Default Size</w:t>
+      </w:r>
       <w:r>
         <w:rPr>
           <w:rFonts w:ascii="Arial" w:hAnsi="Arial" w:cs="Arial"/>
@@ -5537,8 +5475,80 @@
           <w:bCs/>
           <w:lang w:val="en-FI"/>
         </w:rPr>
-        <w:t>Scroll Sensitivity</w:t>
-      </w:r>
+        <w:t>:</w:t>
+      </w:r>
+      <w:r>
+        <w:rPr>
+          <w:rFonts w:ascii="Arial" w:hAnsi="Arial" w:cs="Arial"/>
+          <w:lang w:val="en-FI"/>
+        </w:rPr>
+        <w:t xml:space="preserve"> Developer Console </w:t>
+      </w:r>
+      <w:r>
+        <w:rPr>
+          <w:rFonts w:ascii="Arial" w:hAnsi="Arial" w:cs="Arial"/>
+          <w:lang w:val="en-FI"/>
+        </w:rPr>
+        <w:t>default window size multiplier</w:t>
+      </w:r>
+      <w:r>
+        <w:rPr>
+          <w:rFonts w:ascii="Arial" w:hAnsi="Arial" w:cs="Arial"/>
+          <w:lang w:val="en-FI"/>
+        </w:rPr>
+        <w:t xml:space="preserve"> (</w:t>
+      </w:r>
+      <w:r>
+        <w:rPr>
+          <w:rFonts w:ascii="Arial" w:hAnsi="Arial" w:cs="Arial"/>
+          <w:lang w:val="en-FI"/>
+        </w:rPr>
+        <w:t xml:space="preserve">Applies to </w:t>
+      </w:r>
+      <w:r>
+        <w:rPr>
+          <w:rFonts w:ascii="Arial" w:hAnsi="Arial" w:cs="Arial"/>
+          <w:lang w:val="en-FI"/>
+        </w:rPr>
+        <w:t>Large GUI only)</w:t>
+      </w:r>
+      <w:r>
+        <w:rPr>
+          <w:rFonts w:ascii="Arial" w:hAnsi="Arial" w:cs="Arial"/>
+          <w:lang w:val="en-FI"/>
+        </w:rPr>
+        <w:t xml:space="preserve"> (Default </w:t>
+      </w:r>
+      <w:r>
+        <w:rPr>
+          <w:rFonts w:ascii="Arial" w:hAnsi="Arial" w:cs="Arial"/>
+          <w:lang w:val="en-FI"/>
+        </w:rPr>
+        <w:t>0.8</w:t>
+      </w:r>
+      <w:r>
+        <w:rPr>
+          <w:rFonts w:ascii="Arial" w:hAnsi="Arial" w:cs="Arial"/>
+          <w:lang w:val="en-FI"/>
+        </w:rPr>
+        <w:t>)</w:t>
+      </w:r>
+    </w:p>
+    <w:p>
+      <w:pPr>
+        <w:rPr>
+          <w:rFonts w:ascii="Arial" w:hAnsi="Arial" w:cs="Arial"/>
+          <w:lang w:val="en-FI"/>
+        </w:rPr>
+      </w:pPr>
+    </w:p>
+    <w:p>
+      <w:pPr>
+        <w:rPr>
+          <w:rFonts w:ascii="Arial" w:hAnsi="Arial" w:cs="Arial"/>
+          <w:lang w:val="en-FI"/>
+        </w:rPr>
+      </w:pPr>
       <w:r>
         <w:rPr>
           <w:rFonts w:ascii="Arial" w:hAnsi="Arial" w:cs="Arial"/>
@@ -5546,21 +5556,35 @@
           <w:bCs/>
           <w:lang w:val="en-FI"/>
         </w:rPr>
-        <w:t>:</w:t>
-      </w:r>
-      <w:r>
-        <w:rPr>
-          <w:rFonts w:ascii="Arial" w:hAnsi="Arial" w:cs="Arial"/>
-          <w:lang w:val="en-FI"/>
-        </w:rPr>
-        <w:t xml:space="preserve"> Developer Console </w:t>
-      </w:r>
-      <w:r>
-        <w:rPr>
-          <w:rFonts w:ascii="Arial" w:hAnsi="Arial" w:cs="Arial"/>
-          <w:lang w:val="en-FI"/>
-        </w:rPr>
-        <w:t>scroll sensitivity (Default: 30)</w:t>
+        <w:t>Console Background Opacity:</w:t>
+      </w:r>
+      <w:r>
+        <w:rPr>
+          <w:rFonts w:ascii="Arial" w:hAnsi="Arial" w:cs="Arial"/>
+          <w:lang w:val="en-FI"/>
+        </w:rPr>
+        <w:t xml:space="preserve"> Developer Console message area background opacity (</w:t>
+      </w:r>
+      <w:r>
+        <w:rPr>
+          <w:rFonts w:ascii="Arial" w:hAnsi="Arial" w:cs="Arial"/>
+          <w:lang w:val="en-FI"/>
+        </w:rPr>
+        <w:t xml:space="preserve">Applies to </w:t>
+      </w:r>
+      <w:r>
+        <w:rPr>
+          <w:rFonts w:ascii="Arial" w:hAnsi="Arial" w:cs="Arial"/>
+          <w:lang w:val="en-FI"/>
+        </w:rPr>
+        <w:t>Large GUI only)</w:t>
+      </w:r>
+      <w:r>
+        <w:rPr>
+          <w:rFonts w:ascii="Arial" w:hAnsi="Arial" w:cs="Arial"/>
+          <w:lang w:val="en-FI"/>
+        </w:rPr>
+        <w:t xml:space="preserve"> (Default 55)</w:t>
       </w:r>
     </w:p>
     <w:p>
@@ -5585,7 +5609,7 @@
           <w:bCs/>
           <w:lang w:val="en-FI"/>
         </w:rPr>
-        <w:t>Reset Window Position On Enable</w:t>
+        <w:t>Scroll Sensitivity</w:t>
       </w:r>
       <w:r>
         <w:rPr>
@@ -5594,49 +5618,21 @@
           <w:bCs/>
           <w:lang w:val="en-FI"/>
         </w:rPr>
-        <w:t xml:space="preserve">: </w:t>
-      </w:r>
-      <w:r>
-        <w:rPr>
-          <w:rFonts w:ascii="Arial" w:hAnsi="Arial" w:cs="Arial"/>
-          <w:lang w:val="en-FI"/>
-        </w:rPr>
-        <w:t xml:space="preserve">Whether to </w:t>
-      </w:r>
-      <w:r>
-        <w:rPr>
-          <w:rFonts w:ascii="Arial" w:hAnsi="Arial" w:cs="Arial"/>
-          <w:lang w:val="en-FI"/>
-        </w:rPr>
-        <w:t>r</w:t>
-      </w:r>
-      <w:r>
-        <w:rPr>
-          <w:rFonts w:ascii="Arial" w:hAnsi="Arial" w:cs="Arial"/>
-          <w:lang w:val="en-FI"/>
-        </w:rPr>
-        <w:t>eset window position when console is opened (</w:t>
-      </w:r>
-      <w:r>
-        <w:rPr>
-          <w:rFonts w:ascii="Arial" w:hAnsi="Arial" w:cs="Arial"/>
-          <w:lang w:val="en-FI"/>
-        </w:rPr>
-        <w:t xml:space="preserve">Applies to large GUI only) </w:t>
-      </w:r>
-      <w:r>
-        <w:rPr>
-          <w:rFonts w:ascii="Arial" w:hAnsi="Arial" w:cs="Arial"/>
-          <w:lang w:val="en-FI"/>
-        </w:rPr>
-        <w:t xml:space="preserve">(Default </w:t>
-      </w:r>
-      <w:r>
-        <w:rPr>
-          <w:rFonts w:ascii="Arial" w:hAnsi="Arial" w:cs="Arial"/>
-          <w:lang w:val="en-FI"/>
-        </w:rPr>
-        <w:t>false)</w:t>
+        <w:t>:</w:t>
+      </w:r>
+      <w:r>
+        <w:rPr>
+          <w:rFonts w:ascii="Arial" w:hAnsi="Arial" w:cs="Arial"/>
+          <w:lang w:val="en-FI"/>
+        </w:rPr>
+        <w:t xml:space="preserve"> Developer Console </w:t>
+      </w:r>
+      <w:r>
+        <w:rPr>
+          <w:rFonts w:ascii="Arial" w:hAnsi="Arial" w:cs="Arial"/>
+          <w:lang w:val="en-FI"/>
+        </w:rPr>
+        <w:t>scroll sensitivity (Default: 30)</w:t>
       </w:r>
     </w:p>
     <w:p>
@@ -5661,7 +5657,7 @@
           <w:bCs/>
           <w:lang w:val="en-FI"/>
         </w:rPr>
-        <w:t xml:space="preserve">Reset Window </w:t>
+        <w:t>Reset Window Position On Enable</w:t>
       </w:r>
       <w:r>
         <w:rPr>
@@ -5670,8 +5666,59 @@
           <w:bCs/>
           <w:lang w:val="en-FI"/>
         </w:rPr>
-        <w:t>Size</w:t>
-      </w:r>
+        <w:t xml:space="preserve">: </w:t>
+      </w:r>
+      <w:r>
+        <w:rPr>
+          <w:rFonts w:ascii="Arial" w:hAnsi="Arial" w:cs="Arial"/>
+          <w:lang w:val="en-FI"/>
+        </w:rPr>
+        <w:t xml:space="preserve">Whether to </w:t>
+      </w:r>
+      <w:r>
+        <w:rPr>
+          <w:rFonts w:ascii="Arial" w:hAnsi="Arial" w:cs="Arial"/>
+          <w:lang w:val="en-FI"/>
+        </w:rPr>
+        <w:t>r</w:t>
+      </w:r>
+      <w:r>
+        <w:rPr>
+          <w:rFonts w:ascii="Arial" w:hAnsi="Arial" w:cs="Arial"/>
+          <w:lang w:val="en-FI"/>
+        </w:rPr>
+        <w:t xml:space="preserve">eset window position when console is opened (Applies to large GUI only) </w:t>
+      </w:r>
+      <w:r>
+        <w:rPr>
+          <w:rFonts w:ascii="Arial" w:hAnsi="Arial" w:cs="Arial"/>
+          <w:lang w:val="en-FI"/>
+        </w:rPr>
+        <w:t xml:space="preserve">(Default </w:t>
+      </w:r>
+      <w:r>
+        <w:rPr>
+          <w:rFonts w:ascii="Arial" w:hAnsi="Arial" w:cs="Arial"/>
+          <w:lang w:val="en-FI"/>
+        </w:rPr>
+        <w:t>false)</w:t>
+      </w:r>
+    </w:p>
+    <w:p>
+      <w:pPr>
+        <w:rPr>
+          <w:rFonts w:ascii="Arial" w:hAnsi="Arial" w:cs="Arial"/>
+          <w:lang w:val="en-FI"/>
+        </w:rPr>
+      </w:pPr>
+    </w:p>
+    <w:p>
+      <w:pPr>
+        <w:rPr>
+          <w:rFonts w:ascii="Arial" w:hAnsi="Arial" w:cs="Arial"/>
+          <w:lang w:val="en-FI"/>
+        </w:rPr>
+      </w:pPr>
       <w:r>
         <w:rPr>
           <w:rFonts w:ascii="Arial" w:hAnsi="Arial" w:cs="Arial"/>
@@ -5679,7 +5726,7 @@
           <w:bCs/>
           <w:lang w:val="en-FI"/>
         </w:rPr>
-        <w:t xml:space="preserve"> On Enable</w:t>
+        <w:t>Reset Window Size On Enable</w:t>
       </w:r>
       <w:r>
         <w:rPr>
@@ -7093,7 +7140,6 @@
           <w:bCs/>
           <w:lang w:val="en-FI"/>
         </w:rPr>
-        <w:lastRenderedPageBreak/>
         <w:t>Force Console Inside Screen Bounds</w:t>
       </w:r>
       <w:r>
@@ -8496,6 +8542,7 @@
           <w:rFonts w:ascii="Arial" w:hAnsi="Arial" w:cs="Arial"/>
           <w:lang w:val="en-FI"/>
         </w:rPr>
+        <w:lastRenderedPageBreak/>
         <w:t xml:space="preserve">If you </w:t>
       </w:r>
       <w:r>
@@ -8594,7 +8641,6 @@
           <w:rFonts w:ascii="Arial" w:hAnsi="Arial" w:cs="Arial"/>
           <w:lang w:val="en-FI"/>
         </w:rPr>
-        <w:lastRenderedPageBreak/>
         <w:t>R</w:t>
       </w:r>
       <w:r>
@@ -8923,7 +8969,6 @@
           <w:szCs w:val="28"/>
           <w:lang w:val="en-FI"/>
         </w:rPr>
-        <w:lastRenderedPageBreak/>
         <w:t>TODO</w:t>
       </w:r>
       <w:bookmarkEnd w:id="8"/>

--- a/Console/Assets/DeveloperConsole/Documentation/Documentation.docx
+++ b/Console/Assets/DeveloperConsole/Documentation/Documentation.docx
@@ -5323,9 +5323,9 @@
           <w:noProof/>
         </w:rPr>
         <w:drawing>
-          <wp:inline distT="0" distB="0" distL="0" distR="0" wp14:anchorId="638D5364" wp14:editId="0866D33C">
-            <wp:extent cx="2642397" cy="3455129"/>
-            <wp:effectExtent l="0" t="0" r="5715" b="0"/>
+          <wp:inline distT="0" distB="0" distL="0" distR="0" wp14:anchorId="638D5364" wp14:editId="0DE397CF">
+            <wp:extent cx="2615678" cy="3455129"/>
+            <wp:effectExtent l="0" t="0" r="0" b="0"/>
             <wp:docPr id="8" name="Picture 8"/>
             <wp:cNvGraphicFramePr>
               <a:graphicFrameLocks xmlns:a="http://schemas.openxmlformats.org/drawingml/2006/main" noChangeAspect="1"/>
@@ -5354,7 +5354,7 @@
                   <pic:spPr bwMode="auto">
                     <a:xfrm>
                       <a:off x="0" y="0"/>
-                      <a:ext cx="2642397" cy="3455129"/>
+                      <a:ext cx="2615678" cy="3455129"/>
                     </a:xfrm>
                     <a:prstGeom prst="rect">
                       <a:avLst/>
@@ -5524,7 +5524,14 @@
           <w:rFonts w:ascii="Arial" w:hAnsi="Arial" w:cs="Arial"/>
           <w:lang w:val="en-FI"/>
         </w:rPr>
-        <w:t>0.8</w:t>
+        <w:t>0.</w:t>
+      </w:r>
+      <w:r>
+        <w:rPr>
+          <w:rFonts w:ascii="Arial" w:hAnsi="Arial" w:cs="Arial"/>
+          <w:lang w:val="en-FI"/>
+        </w:rPr>
+        <w:t>9</w:t>
       </w:r>
       <w:r>
         <w:rPr>

--- a/Console/Assets/DeveloperConsole/Documentation/Documentation.docx
+++ b/Console/Assets/DeveloperConsole/Documentation/Documentation.docx
@@ -5323,8 +5323,8 @@
           <w:noProof/>
         </w:rPr>
         <w:drawing>
-          <wp:inline distT="0" distB="0" distL="0" distR="0" wp14:anchorId="638D5364" wp14:editId="0DE397CF">
-            <wp:extent cx="2615678" cy="3455129"/>
+          <wp:inline distT="0" distB="0" distL="0" distR="0" wp14:anchorId="638D5364" wp14:editId="3F1BF879">
+            <wp:extent cx="2615678" cy="3353226"/>
             <wp:effectExtent l="0" t="0" r="0" b="0"/>
             <wp:docPr id="8" name="Picture 8"/>
             <wp:cNvGraphicFramePr>
@@ -5354,7 +5354,7 @@
                   <pic:spPr bwMode="auto">
                     <a:xfrm>
                       <a:off x="0" y="0"/>
-                      <a:ext cx="2615678" cy="3455129"/>
+                      <a:ext cx="2615678" cy="3353226"/>
                     </a:xfrm>
                     <a:prstGeom prst="rect">
                       <a:avLst/>
@@ -7092,6 +7092,7 @@
           <w:bCs/>
           <w:lang w:val="en-FI"/>
         </w:rPr>
+        <w:lastRenderedPageBreak/>
         <w:t>Allow Console Window Drag</w:t>
       </w:r>
       <w:r>
@@ -7658,45 +7659,8 @@
           <w:bCs/>
           <w:lang w:val="en-FI"/>
         </w:rPr>
-        <w:t xml:space="preserve">Print Console Debug Info: </w:t>
-      </w:r>
-      <w:r>
-        <w:rPr>
-          <w:rFonts w:ascii="Arial" w:hAnsi="Arial" w:cs="Arial"/>
-          <w:lang w:val="en-FI"/>
-        </w:rPr>
-        <w:t>Whether to print Console debug info like Initialization ti</w:t>
-      </w:r>
-      <w:r>
-        <w:rPr>
-          <w:rFonts w:ascii="Arial" w:hAnsi="Arial" w:cs="Arial"/>
-          <w:lang w:val="en-FI"/>
-        </w:rPr>
-        <w:t xml:space="preserve">me (Editor and Debug builds only) </w:t>
-      </w:r>
-      <w:r>
-        <w:rPr>
-          <w:rFonts w:ascii="Arial" w:hAnsi="Arial" w:cs="Arial"/>
-          <w:lang w:val="en-FI"/>
-        </w:rPr>
-        <w:t>(Default true)</w:t>
-      </w:r>
-    </w:p>
-    <w:p>
-      <w:pPr>
-        <w:rPr>
-          <w:rFonts w:ascii="Arial" w:hAnsi="Arial" w:cs="Arial"/>
-          <w:lang w:val="en-FI"/>
-        </w:rPr>
-      </w:pPr>
-    </w:p>
-    <w:p>
-      <w:pPr>
-        <w:rPr>
-          <w:rFonts w:ascii="Arial" w:hAnsi="Arial" w:cs="Arial"/>
-          <w:lang w:val="en-FI"/>
-        </w:rPr>
-      </w:pPr>
+        <w:t xml:space="preserve">Print </w:t>
+      </w:r>
       <w:r>
         <w:rPr>
           <w:rFonts w:ascii="Arial" w:hAnsi="Arial" w:cs="Arial"/>
@@ -7704,7 +7668,7 @@
           <w:bCs/>
           <w:lang w:val="en-FI"/>
         </w:rPr>
-        <w:t xml:space="preserve">Print </w:t>
+        <w:t>Unrecognized</w:t>
       </w:r>
       <w:r>
         <w:rPr>
@@ -7713,7 +7677,7 @@
           <w:bCs/>
           <w:lang w:val="en-FI"/>
         </w:rPr>
-        <w:t>Unrecognized</w:t>
+        <w:t xml:space="preserve"> </w:t>
       </w:r>
       <w:r>
         <w:rPr>
@@ -7722,7 +7686,7 @@
           <w:bCs/>
           <w:lang w:val="en-FI"/>
         </w:rPr>
-        <w:t xml:space="preserve"> </w:t>
+        <w:t>Command</w:t>
       </w:r>
       <w:r>
         <w:rPr>
@@ -7731,98 +7695,98 @@
           <w:bCs/>
           <w:lang w:val="en-FI"/>
         </w:rPr>
-        <w:t>Command</w:t>
-      </w:r>
-      <w:r>
+        <w:t xml:space="preserve"> Info: </w:t>
+      </w:r>
+      <w:r>
+        <w:rPr>
+          <w:rFonts w:ascii="Arial" w:hAnsi="Arial" w:cs="Arial"/>
+          <w:lang w:val="en-FI"/>
+        </w:rPr>
+        <w:t>Whether to print unrecognized command info to console</w:t>
+      </w:r>
+      <w:r>
+        <w:rPr>
+          <w:rFonts w:ascii="Arial" w:hAnsi="Arial" w:cs="Arial"/>
+          <w:lang w:val="en-FI"/>
+        </w:rPr>
+        <w:t>:</w:t>
+      </w:r>
+      <w:r>
+        <w:rPr>
+          <w:rFonts w:ascii="Arial" w:hAnsi="Arial" w:cs="Arial"/>
+          <w:lang w:val="en-FI"/>
+        </w:rPr>
+        <w:t xml:space="preserve"> </w:t>
+      </w:r>
+      <w:r>
+        <w:rPr>
+          <w:rFonts w:ascii="Arial" w:hAnsi="Arial" w:cs="Arial"/>
+          <w:lang w:val="en-FI"/>
+        </w:rPr>
+        <w:t>“</w:t>
+      </w:r>
+      <w:r>
+        <w:rPr>
+          <w:rFonts w:ascii="Arial" w:hAnsi="Arial" w:cs="Arial"/>
+          <w:lang w:val="en-FI"/>
+        </w:rPr>
+        <w:t>Command [command name] was not recognized</w:t>
+      </w:r>
+      <w:r>
+        <w:rPr>
+          <w:rFonts w:ascii="Arial" w:hAnsi="Arial" w:cs="Arial"/>
+          <w:lang w:val="en-FI"/>
+        </w:rPr>
+        <w:t>.</w:t>
+      </w:r>
+      <w:r>
+        <w:rPr>
+          <w:rFonts w:ascii="Arial" w:hAnsi="Arial" w:cs="Arial"/>
+          <w:lang w:val="en-FI"/>
+        </w:rPr>
+        <w:t>”</w:t>
+      </w:r>
+      <w:r>
+        <w:rPr>
+          <w:rFonts w:ascii="Arial" w:hAnsi="Arial" w:cs="Arial"/>
+          <w:lang w:val="en-FI"/>
+        </w:rPr>
+        <w:t xml:space="preserve"> </w:t>
+      </w:r>
+      <w:r>
+        <w:rPr>
+          <w:rFonts w:ascii="Arial" w:hAnsi="Arial" w:cs="Arial"/>
+          <w:lang w:val="en-FI"/>
+        </w:rPr>
+        <w:t>(Default true)</w:t>
+      </w:r>
+    </w:p>
+    <w:p>
+      <w:pPr>
+        <w:rPr>
+          <w:rFonts w:ascii="Arial" w:hAnsi="Arial" w:cs="Arial"/>
+          <w:lang w:val="en-FI"/>
+        </w:rPr>
+      </w:pPr>
+    </w:p>
+    <w:p>
+      <w:pPr>
         <w:rPr>
           <w:rFonts w:ascii="Arial" w:hAnsi="Arial" w:cs="Arial"/>
           <w:b/>
           <w:bCs/>
           <w:lang w:val="en-FI"/>
         </w:rPr>
-        <w:t xml:space="preserve"> Info: </w:t>
-      </w:r>
-      <w:r>
-        <w:rPr>
-          <w:rFonts w:ascii="Arial" w:hAnsi="Arial" w:cs="Arial"/>
-          <w:lang w:val="en-FI"/>
-        </w:rPr>
-        <w:t>Whether to print unrecognized command info to console</w:t>
-      </w:r>
-      <w:r>
-        <w:rPr>
-          <w:rFonts w:ascii="Arial" w:hAnsi="Arial" w:cs="Arial"/>
-          <w:lang w:val="en-FI"/>
-        </w:rPr>
-        <w:t>:</w:t>
-      </w:r>
-      <w:r>
-        <w:rPr>
-          <w:rFonts w:ascii="Arial" w:hAnsi="Arial" w:cs="Arial"/>
-          <w:lang w:val="en-FI"/>
-        </w:rPr>
-        <w:t xml:space="preserve"> </w:t>
-      </w:r>
-      <w:r>
-        <w:rPr>
-          <w:rFonts w:ascii="Arial" w:hAnsi="Arial" w:cs="Arial"/>
-          <w:lang w:val="en-FI"/>
-        </w:rPr>
-        <w:t>“</w:t>
-      </w:r>
-      <w:r>
-        <w:rPr>
-          <w:rFonts w:ascii="Arial" w:hAnsi="Arial" w:cs="Arial"/>
-          <w:lang w:val="en-FI"/>
-        </w:rPr>
-        <w:t>Command [command name] was not recognized</w:t>
-      </w:r>
-      <w:r>
-        <w:rPr>
-          <w:rFonts w:ascii="Arial" w:hAnsi="Arial" w:cs="Arial"/>
-          <w:lang w:val="en-FI"/>
-        </w:rPr>
-        <w:t>.</w:t>
-      </w:r>
-      <w:r>
-        <w:rPr>
-          <w:rFonts w:ascii="Arial" w:hAnsi="Arial" w:cs="Arial"/>
-          <w:lang w:val="en-FI"/>
-        </w:rPr>
-        <w:t>”</w:t>
-      </w:r>
-      <w:r>
-        <w:rPr>
-          <w:rFonts w:ascii="Arial" w:hAnsi="Arial" w:cs="Arial"/>
-          <w:lang w:val="en-FI"/>
-        </w:rPr>
-        <w:t xml:space="preserve"> </w:t>
-      </w:r>
-      <w:r>
-        <w:rPr>
-          <w:rFonts w:ascii="Arial" w:hAnsi="Arial" w:cs="Arial"/>
-          <w:lang w:val="en-FI"/>
-        </w:rPr>
-        <w:t>(Default true)</w:t>
-      </w:r>
-    </w:p>
-    <w:p>
-      <w:pPr>
-        <w:rPr>
-          <w:rFonts w:ascii="Arial" w:hAnsi="Arial" w:cs="Arial"/>
-          <w:lang w:val="en-FI"/>
-        </w:rPr>
-      </w:pPr>
-    </w:p>
-    <w:p>
-      <w:pPr>
+      </w:pPr>
+      <w:r>
         <w:rPr>
           <w:rFonts w:ascii="Arial" w:hAnsi="Arial" w:cs="Arial"/>
           <w:b/>
           <w:bCs/>
           <w:lang w:val="en-FI"/>
         </w:rPr>
-      </w:pPr>
+        <w:t>Key</w:t>
+      </w:r>
       <w:r>
         <w:rPr>
           <w:rFonts w:ascii="Arial" w:hAnsi="Arial" w:cs="Arial"/>
@@ -7830,7 +7794,7 @@
           <w:bCs/>
           <w:lang w:val="en-FI"/>
         </w:rPr>
-        <w:t>Key</w:t>
+        <w:t xml:space="preserve"> </w:t>
       </w:r>
       <w:r>
         <w:rPr>
@@ -7839,8 +7803,24 @@
           <w:bCs/>
           <w:lang w:val="en-FI"/>
         </w:rPr>
-        <w:t xml:space="preserve"> </w:t>
-      </w:r>
+        <w:t>Bindings</w:t>
+      </w:r>
+    </w:p>
+    <w:p>
+      <w:pPr>
+        <w:rPr>
+          <w:rFonts w:ascii="Arial" w:hAnsi="Arial" w:cs="Arial"/>
+          <w:lang w:val="en-FI"/>
+        </w:rPr>
+      </w:pPr>
+    </w:p>
+    <w:p>
+      <w:pPr>
+        <w:rPr>
+          <w:rFonts w:ascii="Arial" w:hAnsi="Arial" w:cs="Arial"/>
+          <w:lang w:val="en-FI"/>
+        </w:rPr>
+      </w:pPr>
       <w:r>
         <w:rPr>
           <w:rFonts w:ascii="Arial" w:hAnsi="Arial" w:cs="Arial"/>
@@ -7848,7 +7828,14 @@
           <w:bCs/>
           <w:lang w:val="en-FI"/>
         </w:rPr>
-        <w:t>Bindings</w:t>
+        <w:t xml:space="preserve">Console Toggle key: </w:t>
+      </w:r>
+      <w:r>
+        <w:rPr>
+          <w:rFonts w:ascii="Arial" w:hAnsi="Arial" w:cs="Arial"/>
+          <w:lang w:val="en-FI"/>
+        </w:rPr>
+        <w:t>Keycode which activates/deactivates Developer Console</w:t>
       </w:r>
     </w:p>
     <w:p>
@@ -7873,14 +7860,14 @@
           <w:bCs/>
           <w:lang w:val="en-FI"/>
         </w:rPr>
-        <w:t xml:space="preserve">Console Toggle key: </w:t>
-      </w:r>
-      <w:r>
-        <w:rPr>
-          <w:rFonts w:ascii="Arial" w:hAnsi="Arial" w:cs="Arial"/>
-          <w:lang w:val="en-FI"/>
-        </w:rPr>
-        <w:t>Keycode which activates/deactivates Developer Console</w:t>
+        <w:t xml:space="preserve">Console Submit key: </w:t>
+      </w:r>
+      <w:r>
+        <w:rPr>
+          <w:rFonts w:ascii="Arial" w:hAnsi="Arial" w:cs="Arial"/>
+          <w:lang w:val="en-FI"/>
+        </w:rPr>
+        <w:t>Keycode which submits command</w:t>
       </w:r>
     </w:p>
     <w:p>
@@ -7905,14 +7892,14 @@
           <w:bCs/>
           <w:lang w:val="en-FI"/>
         </w:rPr>
-        <w:t xml:space="preserve">Console Submit key: </w:t>
-      </w:r>
-      <w:r>
-        <w:rPr>
-          <w:rFonts w:ascii="Arial" w:hAnsi="Arial" w:cs="Arial"/>
-          <w:lang w:val="en-FI"/>
-        </w:rPr>
-        <w:t>Keycode which submits command</w:t>
+        <w:t xml:space="preserve">Console Search Command key: </w:t>
+      </w:r>
+      <w:r>
+        <w:rPr>
+          <w:rFonts w:ascii="Arial" w:hAnsi="Arial" w:cs="Arial"/>
+          <w:lang w:val="en-FI"/>
+        </w:rPr>
+        <w:t>Keycode which searches previously (successfully) executed command</w:t>
       </w:r>
     </w:p>
     <w:p>
@@ -7937,14 +7924,14 @@
           <w:bCs/>
           <w:lang w:val="en-FI"/>
         </w:rPr>
-        <w:t xml:space="preserve">Console Search Command key: </w:t>
-      </w:r>
-      <w:r>
-        <w:rPr>
-          <w:rFonts w:ascii="Arial" w:hAnsi="Arial" w:cs="Arial"/>
-          <w:lang w:val="en-FI"/>
-        </w:rPr>
-        <w:t>Keycode which searches previously (successfully) executed command</w:t>
+        <w:t xml:space="preserve">Console Fill Command key: </w:t>
+      </w:r>
+      <w:r>
+        <w:rPr>
+          <w:rFonts w:ascii="Arial" w:hAnsi="Arial" w:cs="Arial"/>
+          <w:lang w:val="en-FI"/>
+        </w:rPr>
+        <w:t>Keycode which fills command from prediction</w:t>
       </w:r>
     </w:p>
     <w:p>
@@ -7969,65 +7956,42 @@
           <w:bCs/>
           <w:lang w:val="en-FI"/>
         </w:rPr>
-        <w:t xml:space="preserve">Console Fill Command key: </w:t>
-      </w:r>
-      <w:r>
-        <w:rPr>
-          <w:rFonts w:ascii="Arial" w:hAnsi="Arial" w:cs="Arial"/>
-          <w:lang w:val="en-FI"/>
-        </w:rPr>
-        <w:t>Keycode which fills command from prediction</w:t>
-      </w:r>
-    </w:p>
-    <w:p>
-      <w:pPr>
-        <w:rPr>
-          <w:rFonts w:ascii="Arial" w:hAnsi="Arial" w:cs="Arial"/>
-          <w:lang w:val="en-FI"/>
-        </w:rPr>
-      </w:pPr>
-    </w:p>
-    <w:p>
-      <w:pPr>
-        <w:rPr>
-          <w:rFonts w:ascii="Arial" w:hAnsi="Arial" w:cs="Arial"/>
-          <w:lang w:val="en-FI"/>
-        </w:rPr>
-      </w:pPr>
-      <w:r>
+        <w:t xml:space="preserve">Console Fill Command alt key: </w:t>
+      </w:r>
+      <w:r>
+        <w:rPr>
+          <w:rFonts w:ascii="Arial" w:hAnsi="Arial" w:cs="Arial"/>
+          <w:lang w:val="en-FI"/>
+        </w:rPr>
+        <w:t>Alternative/second keycode which fills command from prediction</w:t>
+      </w:r>
+    </w:p>
+    <w:p>
+      <w:pPr>
+        <w:rPr>
+          <w:rFonts w:ascii="Arial" w:hAnsi="Arial" w:cs="Arial"/>
+          <w:lang w:val="en-FI"/>
+        </w:rPr>
+      </w:pPr>
+    </w:p>
+    <w:p>
+      <w:pPr>
         <w:rPr>
           <w:rFonts w:ascii="Arial" w:hAnsi="Arial" w:cs="Arial"/>
           <w:b/>
           <w:bCs/>
           <w:lang w:val="en-FI"/>
         </w:rPr>
-        <w:t xml:space="preserve">Console Fill Command alt key: </w:t>
-      </w:r>
-      <w:r>
-        <w:rPr>
-          <w:rFonts w:ascii="Arial" w:hAnsi="Arial" w:cs="Arial"/>
-          <w:lang w:val="en-FI"/>
-        </w:rPr>
-        <w:t>Alternative/second keycode which fills command from prediction</w:t>
-      </w:r>
-    </w:p>
-    <w:p>
-      <w:pPr>
-        <w:rPr>
-          <w:rFonts w:ascii="Arial" w:hAnsi="Arial" w:cs="Arial"/>
-          <w:lang w:val="en-FI"/>
-        </w:rPr>
-      </w:pPr>
-    </w:p>
-    <w:p>
-      <w:pPr>
+      </w:pPr>
+      <w:r>
         <w:rPr>
           <w:rFonts w:ascii="Arial" w:hAnsi="Arial" w:cs="Arial"/>
           <w:b/>
           <w:bCs/>
           <w:lang w:val="en-FI"/>
         </w:rPr>
-      </w:pPr>
+        <w:t>Debug</w:t>
+      </w:r>
       <w:r>
         <w:rPr>
           <w:rFonts w:ascii="Arial" w:hAnsi="Arial" w:cs="Arial"/>
@@ -8035,8 +7999,24 @@
           <w:bCs/>
           <w:lang w:val="en-FI"/>
         </w:rPr>
-        <w:t>Debug</w:t>
-      </w:r>
+        <w:t xml:space="preserve"> Settings</w:t>
+      </w:r>
+    </w:p>
+    <w:p>
+      <w:pPr>
+        <w:rPr>
+          <w:rFonts w:ascii="Arial" w:hAnsi="Arial" w:cs="Arial"/>
+          <w:lang w:val="en-FI"/>
+        </w:rPr>
+      </w:pPr>
+    </w:p>
+    <w:p>
+      <w:pPr>
+        <w:rPr>
+          <w:rFonts w:ascii="Arial" w:hAnsi="Arial" w:cs="Arial"/>
+          <w:lang w:val="en-FI"/>
+        </w:rPr>
+      </w:pPr>
       <w:r>
         <w:rPr>
           <w:rFonts w:ascii="Arial" w:hAnsi="Arial" w:cs="Arial"/>
@@ -8044,127 +8024,28 @@
           <w:bCs/>
           <w:lang w:val="en-FI"/>
         </w:rPr>
-        <w:t xml:space="preserve"> Settings</w:t>
-      </w:r>
-    </w:p>
-    <w:p>
-      <w:pPr>
-        <w:rPr>
-          <w:rFonts w:ascii="Arial" w:hAnsi="Arial" w:cs="Arial"/>
-          <w:b/>
-          <w:bCs/>
-          <w:sz w:val="28"/>
-          <w:szCs w:val="28"/>
-          <w:lang w:val="en-FI"/>
-        </w:rPr>
-      </w:pPr>
-    </w:p>
-    <w:p>
-      <w:pPr>
-        <w:rPr>
-          <w:rFonts w:ascii="Arial" w:hAnsi="Arial" w:cs="Arial"/>
-          <w:b/>
-          <w:bCs/>
-          <w:sz w:val="28"/>
-          <w:szCs w:val="28"/>
-          <w:lang w:val="en-FI"/>
-        </w:rPr>
-      </w:pPr>
-      <w:r>
-        <w:rPr>
-          <w:rFonts w:ascii="Arial" w:hAnsi="Arial" w:cs="Arial"/>
-          <w:b/>
-          <w:bCs/>
-          <w:lang w:val="en-FI"/>
-        </w:rPr>
-        <w:t>Print</w:t>
-      </w:r>
-      <w:r>
-        <w:rPr>
-          <w:rFonts w:ascii="Arial" w:hAnsi="Arial" w:cs="Arial"/>
-          <w:b/>
-          <w:bCs/>
-          <w:lang w:val="en-FI"/>
-        </w:rPr>
-        <w:t xml:space="preserve"> </w:t>
-      </w:r>
-      <w:r>
-        <w:rPr>
-          <w:rFonts w:ascii="Arial" w:hAnsi="Arial" w:cs="Arial"/>
-          <w:b/>
-          <w:bCs/>
-          <w:lang w:val="en-FI"/>
-        </w:rPr>
-        <w:t>Debug</w:t>
-      </w:r>
-      <w:r>
-        <w:rPr>
-          <w:rFonts w:ascii="Arial" w:hAnsi="Arial" w:cs="Arial"/>
-          <w:b/>
-          <w:bCs/>
-          <w:lang w:val="en-FI"/>
-        </w:rPr>
-        <w:t xml:space="preserve"> </w:t>
-      </w:r>
-      <w:r>
-        <w:rPr>
-          <w:rFonts w:ascii="Arial" w:hAnsi="Arial" w:cs="Arial"/>
-          <w:b/>
-          <w:bCs/>
-          <w:lang w:val="en-FI"/>
-        </w:rPr>
-        <w:t>Info</w:t>
-      </w:r>
-      <w:r>
-        <w:rPr>
-          <w:rFonts w:ascii="Arial" w:hAnsi="Arial" w:cs="Arial"/>
-          <w:b/>
-          <w:bCs/>
-          <w:lang w:val="en-FI"/>
-        </w:rPr>
-        <w:t xml:space="preserve">: </w:t>
-      </w:r>
-      <w:r>
-        <w:rPr>
-          <w:rFonts w:ascii="Arial" w:hAnsi="Arial" w:cs="Arial"/>
-          <w:lang w:val="en-FI"/>
-        </w:rPr>
-        <w:t xml:space="preserve">Whether to print </w:t>
-      </w:r>
-      <w:r>
-        <w:rPr>
-          <w:rFonts w:ascii="Arial" w:hAnsi="Arial" w:cs="Arial"/>
-          <w:lang w:val="en-FI"/>
-        </w:rPr>
-        <w:t xml:space="preserve">debug info </w:t>
-      </w:r>
-      <w:r>
-        <w:rPr>
-          <w:rFonts w:ascii="Arial" w:hAnsi="Arial" w:cs="Arial"/>
-          <w:lang w:val="en-FI"/>
-        </w:rPr>
-        <w:t xml:space="preserve">such as Console </w:t>
-      </w:r>
-      <w:r>
-        <w:rPr>
-          <w:rFonts w:ascii="Arial" w:hAnsi="Arial" w:cs="Arial"/>
-          <w:lang w:val="en-FI"/>
-        </w:rPr>
-        <w:t>initialization</w:t>
-      </w:r>
-      <w:r>
-        <w:rPr>
-          <w:rFonts w:ascii="Arial" w:hAnsi="Arial" w:cs="Arial"/>
-          <w:lang w:val="en-FI"/>
-        </w:rPr>
-        <w:t xml:space="preserve"> times</w:t>
-      </w:r>
-      <w:r>
-        <w:rPr>
-          <w:rFonts w:ascii="Arial" w:hAnsi="Arial" w:cs="Arial"/>
-          <w:lang w:val="en-FI"/>
-        </w:rPr>
-        <w:t xml:space="preserve"> (Default true)</w:t>
+        <w:t xml:space="preserve">Print Console Debug Info: </w:t>
+      </w:r>
+      <w:r>
+        <w:rPr>
+          <w:rFonts w:ascii="Arial" w:hAnsi="Arial" w:cs="Arial"/>
+          <w:lang w:val="en-FI"/>
+        </w:rPr>
+        <w:t>Whether to print Console debug info like Initialization ti</w:t>
+      </w:r>
+      <w:r>
+        <w:rPr>
+          <w:rFonts w:ascii="Arial" w:hAnsi="Arial" w:cs="Arial"/>
+          <w:lang w:val="en-FI"/>
+        </w:rPr>
+        <w:t xml:space="preserve">me (Editor and Debug builds only) </w:t>
+      </w:r>
+      <w:r>
+        <w:rPr>
+          <w:rFonts w:ascii="Arial" w:hAnsi="Arial" w:cs="Arial"/>
+          <w:lang w:val="en-FI"/>
+        </w:rPr>
+        <w:t>(Default true)</w:t>
       </w:r>
     </w:p>
     <w:p>
@@ -8549,7 +8430,6 @@
           <w:rFonts w:ascii="Arial" w:hAnsi="Arial" w:cs="Arial"/>
           <w:lang w:val="en-FI"/>
         </w:rPr>
-        <w:lastRenderedPageBreak/>
         <w:t xml:space="preserve">If you </w:t>
       </w:r>
       <w:r>
@@ -8648,6 +8528,7 @@
           <w:rFonts w:ascii="Arial" w:hAnsi="Arial" w:cs="Arial"/>
           <w:lang w:val="en-FI"/>
         </w:rPr>
+        <w:lastRenderedPageBreak/>
         <w:t>R</w:t>
       </w:r>
       <w:r>
@@ -8976,6 +8857,7 @@
           <w:szCs w:val="28"/>
           <w:lang w:val="en-FI"/>
         </w:rPr>
+        <w:lastRenderedPageBreak/>
         <w:t>TODO</w:t>
       </w:r>
       <w:bookmarkEnd w:id="8"/>

--- a/Console/Assets/DeveloperConsole/Documentation/Documentation.docx
+++ b/Console/Assets/DeveloperConsole/Documentation/Documentation.docx
@@ -448,7 +448,7 @@
                 <w:noProof/>
                 <w:webHidden/>
               </w:rPr>
-              <w:t>4</w:t>
+              <w:t>3</w:t>
             </w:r>
             <w:r>
               <w:rPr>
@@ -880,7 +880,7 @@
           <w:rFonts w:ascii="Arial" w:hAnsi="Arial" w:cs="Arial"/>
           <w:lang w:val="en-FI"/>
         </w:rPr>
-        <w:t xml:space="preserve"> into your scene (root hierarchy)</w:t>
+        <w:t xml:space="preserve"> into your scene</w:t>
       </w:r>
     </w:p>
     <w:p>
@@ -3862,284 +3862,6 @@
     </w:p>
     <w:p>
       <w:pPr>
-        <w:rPr>
-          <w:b/>
-          <w:bCs/>
-          <w:lang w:val="en-FI"/>
-        </w:rPr>
-      </w:pPr>
-      <w:proofErr w:type="spellStart"/>
-      <w:r>
-        <w:rPr>
-          <w:rFonts w:ascii="Arial" w:hAnsi="Arial" w:cs="Arial"/>
-          <w:b/>
-          <w:bCs/>
-          <w:lang w:val="en-FI"/>
-        </w:rPr>
-        <w:t>MonoBehaviour</w:t>
-      </w:r>
-      <w:proofErr w:type="spellEnd"/>
-      <w:r>
-        <w:rPr>
-          <w:rFonts w:ascii="Arial" w:hAnsi="Arial" w:cs="Arial"/>
-          <w:b/>
-          <w:bCs/>
-          <w:lang w:val="en-FI"/>
-        </w:rPr>
-        <w:t xml:space="preserve"> </w:t>
-      </w:r>
-      <w:r>
-        <w:rPr>
-          <w:rFonts w:ascii="Arial" w:hAnsi="Arial" w:cs="Arial"/>
-          <w:b/>
-          <w:bCs/>
-          <w:lang w:val="en-FI"/>
-        </w:rPr>
-        <w:t>C</w:t>
-      </w:r>
-      <w:r>
-        <w:rPr>
-          <w:rFonts w:ascii="Arial" w:hAnsi="Arial" w:cs="Arial"/>
-          <w:b/>
-          <w:bCs/>
-          <w:lang w:val="en-FI"/>
-        </w:rPr>
-        <w:t>ommands</w:t>
-      </w:r>
-    </w:p>
-    <w:p>
-      <w:pPr>
-        <w:rPr>
-          <w:rFonts w:ascii="Arial" w:hAnsi="Arial" w:cs="Arial"/>
-          <w:lang w:val="en-FI"/>
-        </w:rPr>
-      </w:pPr>
-    </w:p>
-    <w:p>
-      <w:pPr>
-        <w:rPr>
-          <w:rFonts w:ascii="Arial" w:hAnsi="Arial" w:cs="Arial"/>
-          <w:lang w:val="en-FI"/>
-        </w:rPr>
-      </w:pPr>
-      <w:r>
-        <w:rPr>
-          <w:rFonts w:ascii="Arial" w:hAnsi="Arial" w:cs="Arial"/>
-          <w:lang w:val="en-FI"/>
-        </w:rPr>
-        <w:t>It’s recommended to o</w:t>
-      </w:r>
-      <w:r>
-        <w:rPr>
-          <w:rFonts w:ascii="Arial" w:hAnsi="Arial" w:cs="Arial"/>
-          <w:lang w:val="en-FI"/>
-        </w:rPr>
-        <w:t xml:space="preserve">nly use </w:t>
-      </w:r>
-      <w:proofErr w:type="spellStart"/>
-      <w:proofErr w:type="gramStart"/>
-      <w:r>
-        <w:rPr>
-          <w:rFonts w:ascii="Arial" w:hAnsi="Arial" w:cs="Arial"/>
-          <w:lang w:val="en-FI"/>
-        </w:rPr>
-        <w:t>ConsoleCommand</w:t>
-      </w:r>
-      <w:proofErr w:type="spellEnd"/>
-      <w:r>
-        <w:rPr>
-          <w:rFonts w:ascii="Arial" w:hAnsi="Arial" w:cs="Arial"/>
-          <w:lang w:val="en-FI"/>
-        </w:rPr>
-        <w:t>(</w:t>
-      </w:r>
-      <w:proofErr w:type="gramEnd"/>
-      <w:r>
-        <w:rPr>
-          <w:rFonts w:ascii="Arial" w:hAnsi="Arial" w:cs="Arial"/>
-          <w:lang w:val="en-FI"/>
-        </w:rPr>
-        <w:t>)] attribute</w:t>
-      </w:r>
-      <w:r>
-        <w:rPr>
-          <w:rFonts w:ascii="Arial" w:hAnsi="Arial" w:cs="Arial"/>
-          <w:lang w:val="en-FI"/>
-        </w:rPr>
-        <w:t xml:space="preserve">s for </w:t>
-      </w:r>
-      <w:proofErr w:type="spellStart"/>
-      <w:r>
-        <w:rPr>
-          <w:rFonts w:ascii="Arial" w:hAnsi="Arial" w:cs="Arial"/>
-          <w:lang w:val="en-FI"/>
-        </w:rPr>
-        <w:t>MonoBehaviour</w:t>
-      </w:r>
-      <w:proofErr w:type="spellEnd"/>
-      <w:r>
-        <w:rPr>
-          <w:rFonts w:ascii="Arial" w:hAnsi="Arial" w:cs="Arial"/>
-          <w:lang w:val="en-FI"/>
-        </w:rPr>
-        <w:t xml:space="preserve"> scripts that </w:t>
-      </w:r>
-      <w:r>
-        <w:rPr>
-          <w:rFonts w:ascii="Arial" w:hAnsi="Arial" w:cs="Arial"/>
-          <w:lang w:val="en-FI"/>
-        </w:rPr>
-        <w:t>will not be</w:t>
-      </w:r>
-      <w:r>
-        <w:rPr>
-          <w:rFonts w:ascii="Arial" w:hAnsi="Arial" w:cs="Arial"/>
-          <w:lang w:val="en-FI"/>
-        </w:rPr>
-        <w:t xml:space="preserve"> Destroyed when playing scene.</w:t>
-      </w:r>
-      <w:r>
-        <w:rPr>
-          <w:rFonts w:ascii="Arial" w:hAnsi="Arial" w:cs="Arial"/>
-          <w:lang w:val="en-FI"/>
-        </w:rPr>
-        <w:t xml:space="preserve"> If you know </w:t>
-      </w:r>
-      <w:proofErr w:type="spellStart"/>
-      <w:r>
-        <w:rPr>
-          <w:rFonts w:ascii="Arial" w:hAnsi="Arial" w:cs="Arial"/>
-          <w:lang w:val="en-FI"/>
-        </w:rPr>
-        <w:t>GameObjects</w:t>
-      </w:r>
-      <w:proofErr w:type="spellEnd"/>
-      <w:r>
-        <w:rPr>
-          <w:rFonts w:ascii="Arial" w:hAnsi="Arial" w:cs="Arial"/>
-          <w:lang w:val="en-FI"/>
-        </w:rPr>
-        <w:t xml:space="preserve"> with </w:t>
-      </w:r>
-      <w:proofErr w:type="spellStart"/>
-      <w:proofErr w:type="gramStart"/>
-      <w:r>
-        <w:rPr>
-          <w:rFonts w:ascii="Arial" w:hAnsi="Arial" w:cs="Arial"/>
-          <w:lang w:val="en-FI"/>
-        </w:rPr>
-        <w:t>ConsoleCommand</w:t>
-      </w:r>
-      <w:proofErr w:type="spellEnd"/>
-      <w:r>
-        <w:rPr>
-          <w:rFonts w:ascii="Arial" w:hAnsi="Arial" w:cs="Arial"/>
-          <w:lang w:val="en-FI"/>
-        </w:rPr>
-        <w:t>(</w:t>
-      </w:r>
-      <w:proofErr w:type="gramEnd"/>
-      <w:r>
-        <w:rPr>
-          <w:rFonts w:ascii="Arial" w:hAnsi="Arial" w:cs="Arial"/>
-          <w:lang w:val="en-FI"/>
-        </w:rPr>
-        <w:t>)] attribute</w:t>
-      </w:r>
-      <w:r>
-        <w:rPr>
-          <w:rFonts w:ascii="Arial" w:hAnsi="Arial" w:cs="Arial"/>
-          <w:lang w:val="en-FI"/>
-        </w:rPr>
-        <w:t xml:space="preserve">s will be destroyed runtime (apart from scene change to another scene), consider using </w:t>
-      </w:r>
-      <w:proofErr w:type="spellStart"/>
-      <w:r>
-        <w:rPr>
-          <w:rFonts w:ascii="Arial" w:hAnsi="Arial" w:cs="Arial"/>
-          <w:lang w:val="en-FI"/>
-        </w:rPr>
-        <w:t>Console.RegisterCommand</w:t>
-      </w:r>
-      <w:proofErr w:type="spellEnd"/>
-      <w:r>
-        <w:rPr>
-          <w:rFonts w:ascii="Arial" w:hAnsi="Arial" w:cs="Arial"/>
-          <w:lang w:val="en-FI"/>
-        </w:rPr>
-        <w:t xml:space="preserve">() and </w:t>
-      </w:r>
-      <w:proofErr w:type="spellStart"/>
-      <w:r>
-        <w:rPr>
-          <w:rFonts w:ascii="Arial" w:hAnsi="Arial" w:cs="Arial"/>
-          <w:lang w:val="en-FI"/>
-        </w:rPr>
-        <w:t>Console.RemoveCommand</w:t>
-      </w:r>
-      <w:proofErr w:type="spellEnd"/>
-      <w:r>
-        <w:rPr>
-          <w:rFonts w:ascii="Arial" w:hAnsi="Arial" w:cs="Arial"/>
-          <w:lang w:val="en-FI"/>
-        </w:rPr>
-        <w:t>() instead.</w:t>
-      </w:r>
-      <w:r>
-        <w:rPr>
-          <w:rFonts w:ascii="Arial" w:hAnsi="Arial" w:cs="Arial"/>
-          <w:lang w:val="en-FI"/>
-        </w:rPr>
-        <w:t xml:space="preserve"> Calling </w:t>
-      </w:r>
-      <w:proofErr w:type="spellStart"/>
-      <w:r>
-        <w:rPr>
-          <w:rFonts w:ascii="Arial" w:hAnsi="Arial" w:cs="Arial"/>
-          <w:lang w:val="en-FI"/>
-        </w:rPr>
-        <w:t>MonoBehaviour</w:t>
-      </w:r>
-      <w:proofErr w:type="spellEnd"/>
-      <w:r>
-        <w:rPr>
-          <w:rFonts w:ascii="Arial" w:hAnsi="Arial" w:cs="Arial"/>
-          <w:lang w:val="en-FI"/>
-        </w:rPr>
-        <w:t xml:space="preserve"> script command which no longer exists is</w:t>
-      </w:r>
-      <w:r>
-        <w:rPr>
-          <w:rFonts w:ascii="Arial" w:hAnsi="Arial" w:cs="Arial"/>
-          <w:lang w:val="en-FI"/>
-        </w:rPr>
-        <w:t xml:space="preserve"> </w:t>
-      </w:r>
-      <w:r>
-        <w:rPr>
-          <w:rFonts w:ascii="Arial" w:hAnsi="Arial" w:cs="Arial"/>
-          <w:lang w:val="en-FI"/>
-        </w:rPr>
-        <w:t>handled by Developer Console</w:t>
-      </w:r>
-      <w:r>
-        <w:rPr>
-          <w:rFonts w:ascii="Arial" w:hAnsi="Arial" w:cs="Arial"/>
-          <w:lang w:val="en-FI"/>
-        </w:rPr>
-        <w:t>, but for best practises consider manually adding if you know they will be deleted.</w:t>
-      </w:r>
-    </w:p>
-    <w:p>
-      <w:pPr>
-        <w:rPr>
-          <w:rFonts w:ascii="Arial" w:hAnsi="Arial" w:cs="Arial"/>
-          <w:lang w:val="en-FI"/>
-        </w:rPr>
-      </w:pPr>
-    </w:p>
-    <w:p>
-      <w:pPr>
         <w:pStyle w:val="Heading1"/>
         <w:rPr>
           <w:rFonts w:ascii="Arial" w:hAnsi="Arial" w:cs="Arial"/>
@@ -4156,7 +3878,6 @@
           <w:szCs w:val="28"/>
           <w:lang w:val="en-FI"/>
         </w:rPr>
-        <w:lastRenderedPageBreak/>
         <w:t>How does it work?</w:t>
       </w:r>
       <w:bookmarkEnd w:id="5"/>
@@ -4556,6 +4277,7 @@
           <w:rFonts w:ascii="Arial" w:hAnsi="Arial" w:cs="Arial"/>
           <w:lang w:val="en-FI"/>
         </w:rPr>
+        <w:lastRenderedPageBreak/>
         <w:t xml:space="preserve">First part </w:t>
       </w:r>
       <w:r>
@@ -5563,6 +5285,7 @@
           <w:bCs/>
           <w:lang w:val="en-FI"/>
         </w:rPr>
+        <w:lastRenderedPageBreak/>
         <w:t>Console Background Opacity:</w:t>
       </w:r>
       <w:r>
@@ -7092,7 +6815,6 @@
           <w:bCs/>
           <w:lang w:val="en-FI"/>
         </w:rPr>
-        <w:lastRenderedPageBreak/>
         <w:t>Allow Console Window Drag</w:t>
       </w:r>
       <w:r>
@@ -8528,82 +8250,82 @@
           <w:rFonts w:ascii="Arial" w:hAnsi="Arial" w:cs="Arial"/>
           <w:lang w:val="en-FI"/>
         </w:rPr>
+        <w:t>R</w:t>
+      </w:r>
+      <w:r>
+        <w:rPr>
+          <w:rFonts w:ascii="Arial" w:hAnsi="Arial" w:cs="Arial"/>
+          <w:lang w:val="en-FI"/>
+        </w:rPr>
+        <w:t xml:space="preserve">egister </w:t>
+      </w:r>
+      <w:r>
+        <w:rPr>
+          <w:rFonts w:ascii="Arial" w:hAnsi="Arial" w:cs="Arial"/>
+          <w:lang w:val="en-FI"/>
+        </w:rPr>
+        <w:t xml:space="preserve">to </w:t>
+      </w:r>
+      <w:r>
+        <w:rPr>
+          <w:rFonts w:ascii="Arial" w:hAnsi="Arial" w:cs="Arial"/>
+          <w:lang w:val="en-FI"/>
+        </w:rPr>
+        <w:t xml:space="preserve">console event like below. Just remember to unregister your event either in </w:t>
+      </w:r>
+      <w:proofErr w:type="spellStart"/>
+      <w:r>
+        <w:rPr>
+          <w:rFonts w:ascii="Arial" w:hAnsi="Arial" w:cs="Arial"/>
+          <w:lang w:val="en-FI"/>
+        </w:rPr>
+        <w:t>OnDisable</w:t>
+      </w:r>
+      <w:proofErr w:type="spellEnd"/>
+      <w:r>
+        <w:rPr>
+          <w:rFonts w:ascii="Arial" w:hAnsi="Arial" w:cs="Arial"/>
+          <w:lang w:val="en-FI"/>
+        </w:rPr>
+        <w:t xml:space="preserve"> or </w:t>
+      </w:r>
+      <w:proofErr w:type="spellStart"/>
+      <w:r>
+        <w:rPr>
+          <w:rFonts w:ascii="Arial" w:hAnsi="Arial" w:cs="Arial"/>
+          <w:lang w:val="en-FI"/>
+        </w:rPr>
+        <w:t>OnDestroy</w:t>
+      </w:r>
+      <w:proofErr w:type="spellEnd"/>
+      <w:r>
+        <w:rPr>
+          <w:rFonts w:ascii="Arial" w:hAnsi="Arial" w:cs="Arial"/>
+          <w:lang w:val="en-FI"/>
+        </w:rPr>
+        <w:t>.</w:t>
+      </w:r>
+    </w:p>
+    <w:p>
+      <w:pPr>
+        <w:rPr>
+          <w:rFonts w:ascii="Arial" w:hAnsi="Arial" w:cs="Arial"/>
+          <w:lang w:val="en-FI"/>
+        </w:rPr>
+      </w:pPr>
+    </w:p>
+    <w:p>
+      <w:pPr>
+        <w:rPr>
+          <w:rFonts w:ascii="Arial" w:hAnsi="Arial" w:cs="Arial"/>
+          <w:lang w:val="en-FI"/>
+        </w:rPr>
+      </w:pPr>
+      <w:r>
+        <w:rPr>
+          <w:noProof/>
+        </w:rPr>
         <w:lastRenderedPageBreak/>
-        <w:t>R</w:t>
-      </w:r>
-      <w:r>
-        <w:rPr>
-          <w:rFonts w:ascii="Arial" w:hAnsi="Arial" w:cs="Arial"/>
-          <w:lang w:val="en-FI"/>
-        </w:rPr>
-        <w:t xml:space="preserve">egister </w:t>
-      </w:r>
-      <w:r>
-        <w:rPr>
-          <w:rFonts w:ascii="Arial" w:hAnsi="Arial" w:cs="Arial"/>
-          <w:lang w:val="en-FI"/>
-        </w:rPr>
-        <w:t xml:space="preserve">to </w:t>
-      </w:r>
-      <w:r>
-        <w:rPr>
-          <w:rFonts w:ascii="Arial" w:hAnsi="Arial" w:cs="Arial"/>
-          <w:lang w:val="en-FI"/>
-        </w:rPr>
-        <w:t xml:space="preserve">console event like below. Just remember to unregister your event either in </w:t>
-      </w:r>
-      <w:proofErr w:type="spellStart"/>
-      <w:r>
-        <w:rPr>
-          <w:rFonts w:ascii="Arial" w:hAnsi="Arial" w:cs="Arial"/>
-          <w:lang w:val="en-FI"/>
-        </w:rPr>
-        <w:t>OnDisable</w:t>
-      </w:r>
-      <w:proofErr w:type="spellEnd"/>
-      <w:r>
-        <w:rPr>
-          <w:rFonts w:ascii="Arial" w:hAnsi="Arial" w:cs="Arial"/>
-          <w:lang w:val="en-FI"/>
-        </w:rPr>
-        <w:t xml:space="preserve"> or </w:t>
-      </w:r>
-      <w:proofErr w:type="spellStart"/>
-      <w:r>
-        <w:rPr>
-          <w:rFonts w:ascii="Arial" w:hAnsi="Arial" w:cs="Arial"/>
-          <w:lang w:val="en-FI"/>
-        </w:rPr>
-        <w:t>OnDestroy</w:t>
-      </w:r>
-      <w:proofErr w:type="spellEnd"/>
-      <w:r>
-        <w:rPr>
-          <w:rFonts w:ascii="Arial" w:hAnsi="Arial" w:cs="Arial"/>
-          <w:lang w:val="en-FI"/>
-        </w:rPr>
-        <w:t>.</w:t>
-      </w:r>
-    </w:p>
-    <w:p>
-      <w:pPr>
-        <w:rPr>
-          <w:rFonts w:ascii="Arial" w:hAnsi="Arial" w:cs="Arial"/>
-          <w:lang w:val="en-FI"/>
-        </w:rPr>
-      </w:pPr>
-    </w:p>
-    <w:p>
-      <w:pPr>
-        <w:rPr>
-          <w:rFonts w:ascii="Arial" w:hAnsi="Arial" w:cs="Arial"/>
-          <w:lang w:val="en-FI"/>
-        </w:rPr>
-      </w:pPr>
-      <w:r>
-        <w:rPr>
-          <w:noProof/>
-        </w:rPr>
         <w:drawing>
           <wp:inline distT="0" distB="0" distL="0" distR="0" wp14:anchorId="5673A71E" wp14:editId="332E25F8">
             <wp:extent cx="3820013" cy="2620436"/>
@@ -8841,6 +8563,27 @@
     </w:p>
     <w:p>
       <w:pPr>
+        <w:rPr>
+          <w:lang w:val="en-FI"/>
+        </w:rPr>
+      </w:pPr>
+    </w:p>
+    <w:p>
+      <w:pPr>
+        <w:rPr>
+          <w:lang w:val="en-FI"/>
+        </w:rPr>
+      </w:pPr>
+    </w:p>
+    <w:p>
+      <w:pPr>
+        <w:rPr>
+          <w:lang w:val="en-FI"/>
+        </w:rPr>
+      </w:pPr>
+    </w:p>
+    <w:p>
+      <w:pPr>
         <w:pStyle w:val="Heading1"/>
         <w:rPr>
           <w:rFonts w:ascii="Arial" w:hAnsi="Arial" w:cs="Arial"/>
@@ -8887,7 +8630,7 @@
           <w:rFonts w:ascii="Arial" w:hAnsi="Arial" w:cs="Arial"/>
           <w:lang w:val="en-FI"/>
         </w:rPr>
-        <w:t>Improve GUI</w:t>
+        <w:t xml:space="preserve">Explore ways to have multiple parameters </w:t>
       </w:r>
     </w:p>
     <w:p>
@@ -8907,7 +8650,7 @@
           <w:rFonts w:ascii="Arial" w:hAnsi="Arial" w:cs="Arial"/>
           <w:lang w:val="en-FI"/>
         </w:rPr>
-        <w:t xml:space="preserve">Explore ways to have multiple parameters </w:t>
+        <w:t>Explore ways to register commands faster</w:t>
       </w:r>
     </w:p>
     <w:p>
@@ -8927,7 +8670,14 @@
           <w:rFonts w:ascii="Arial" w:hAnsi="Arial" w:cs="Arial"/>
           <w:lang w:val="en-FI"/>
         </w:rPr>
-        <w:t>Explore ways to register commands faster</w:t>
+        <w:t xml:space="preserve">Improve </w:t>
+      </w:r>
+      <w:r>
+        <w:rPr>
+          <w:rFonts w:ascii="Arial" w:hAnsi="Arial" w:cs="Arial"/>
+          <w:lang w:val="en-FI"/>
+        </w:rPr>
+        <w:t>both GUI’s</w:t>
       </w:r>
     </w:p>
     <w:p>
@@ -8947,14 +8697,7 @@
           <w:rFonts w:ascii="Arial" w:hAnsi="Arial" w:cs="Arial"/>
           <w:lang w:val="en-FI"/>
         </w:rPr>
-        <w:t>W</w:t>
-      </w:r>
-      <w:r>
-        <w:rPr>
-          <w:rFonts w:ascii="Arial" w:hAnsi="Arial" w:cs="Arial"/>
-          <w:lang w:val="en-FI"/>
-        </w:rPr>
-        <w:t>ay to register commands in Editor</w:t>
+        <w:t>Improve GUI resizing</w:t>
       </w:r>
     </w:p>
     <w:p>
@@ -8974,7 +8717,14 @@
           <w:rFonts w:ascii="Arial" w:hAnsi="Arial" w:cs="Arial"/>
           <w:lang w:val="en-FI"/>
         </w:rPr>
-        <w:t>Improve Garbage Collection</w:t>
+        <w:t xml:space="preserve">Ability to </w:t>
+      </w:r>
+      <w:r>
+        <w:rPr>
+          <w:rFonts w:ascii="Arial" w:hAnsi="Arial" w:cs="Arial"/>
+          <w:lang w:val="en-FI"/>
+        </w:rPr>
+        <w:t>register commands in Editor</w:t>
       </w:r>
     </w:p>
     <w:p>
@@ -8999,6 +8749,80 @@
     </w:p>
     <w:p>
       <w:pPr>
+        <w:pStyle w:val="ListParagraph"/>
+        <w:numPr>
+          <w:ilvl w:val="0"/>
+          <w:numId w:val="23"/>
+        </w:numPr>
+        <w:rPr>
+          <w:rFonts w:ascii="Arial" w:hAnsi="Arial" w:cs="Arial"/>
+          <w:lang w:val="en-FI"/>
+        </w:rPr>
+      </w:pPr>
+      <w:r>
+        <w:rPr>
+          <w:rFonts w:ascii="Arial" w:hAnsi="Arial" w:cs="Arial"/>
+          <w:lang w:val="en-FI"/>
+        </w:rPr>
+        <w:t>Support for no Domain/Scene reload</w:t>
+      </w:r>
+    </w:p>
+    <w:p>
+      <w:pPr>
+        <w:pStyle w:val="ListParagraph"/>
+        <w:numPr>
+          <w:ilvl w:val="0"/>
+          <w:numId w:val="23"/>
+        </w:numPr>
+        <w:rPr>
+          <w:rFonts w:ascii="Arial" w:hAnsi="Arial" w:cs="Arial"/>
+          <w:lang w:val="en-FI"/>
+        </w:rPr>
+      </w:pPr>
+      <w:r>
+        <w:rPr>
+          <w:rFonts w:ascii="Arial" w:hAnsi="Arial" w:cs="Arial"/>
+          <w:lang w:val="en-FI"/>
+        </w:rPr>
+        <w:t>Input prediction improvements</w:t>
+      </w:r>
+    </w:p>
+    <w:p>
+      <w:pPr>
+        <w:pStyle w:val="ListParagraph"/>
+        <w:numPr>
+          <w:ilvl w:val="0"/>
+          <w:numId w:val="23"/>
+        </w:numPr>
+        <w:rPr>
+          <w:rFonts w:ascii="Arial" w:hAnsi="Arial" w:cs="Arial"/>
+          <w:lang w:val="en-FI"/>
+        </w:rPr>
+      </w:pPr>
+      <w:r>
+        <w:rPr>
+          <w:rFonts w:ascii="Arial" w:hAnsi="Arial" w:cs="Arial"/>
+          <w:lang w:val="en-FI"/>
+        </w:rPr>
+        <w:t xml:space="preserve">Ability to add </w:t>
+      </w:r>
+      <w:r>
+        <w:rPr>
+          <w:rFonts w:ascii="Arial" w:hAnsi="Arial" w:cs="Arial"/>
+          <w:lang w:val="en-FI"/>
+        </w:rPr>
+        <w:t xml:space="preserve">command </w:t>
+      </w:r>
+      <w:r>
+        <w:rPr>
+          <w:rFonts w:ascii="Arial" w:hAnsi="Arial" w:cs="Arial"/>
+          <w:lang w:val="en-FI"/>
+        </w:rPr>
+        <w:t>info</w:t>
+      </w:r>
+    </w:p>
+    <w:p>
+      <w:pPr>
         <w:rPr>
           <w:lang w:val="en-FI"/>
         </w:rPr>
@@ -9046,6 +8870,13 @@
           <w:lang w:val="en-FI"/>
         </w:rPr>
         <w:t>v</w:t>
+      </w:r>
+      <w:r>
+        <w:rPr>
+          <w:rFonts w:ascii="Arial" w:hAnsi="Arial" w:cs="Arial"/>
+          <w:lang w:val="en-FI"/>
+        </w:rPr>
+        <w:t xml:space="preserve"> </w:t>
       </w:r>
       <w:r>
         <w:rPr>

--- a/Console/Assets/DeveloperConsole/Documentation/Documentation.docx
+++ b/Console/Assets/DeveloperConsole/Documentation/Documentation.docx
@@ -3077,12 +3077,37 @@
           <w:rFonts w:ascii="Arial" w:hAnsi="Arial" w:cs="Arial"/>
           <w:lang w:val="en-FI"/>
         </w:rPr>
-        <w:t xml:space="preserve">Developer Console comes with few commands by default. If you wish to modify or delete them, modify </w:t>
+        <w:t xml:space="preserve">Developer Console comes with few commands by default. </w:t>
+      </w:r>
+      <w:r>
+        <w:rPr>
+          <w:rFonts w:ascii="Arial" w:hAnsi="Arial" w:cs="Arial"/>
+          <w:lang w:val="en-FI"/>
+        </w:rPr>
+        <w:t xml:space="preserve">If you wish to change, </w:t>
+      </w:r>
+      <w:proofErr w:type="gramStart"/>
+      <w:r>
+        <w:rPr>
+          <w:rFonts w:ascii="Arial" w:hAnsi="Arial" w:cs="Arial"/>
+          <w:lang w:val="en-FI"/>
+        </w:rPr>
+        <w:t>modify</w:t>
+      </w:r>
+      <w:proofErr w:type="gramEnd"/>
+      <w:r>
+        <w:rPr>
+          <w:rFonts w:ascii="Arial" w:hAnsi="Arial" w:cs="Arial"/>
+          <w:lang w:val="en-FI"/>
+        </w:rPr>
+        <w:t xml:space="preserve"> or delete them you can find them in </w:t>
       </w:r>
       <w:proofErr w:type="spellStart"/>
       <w:r>
         <w:rPr>
           <w:rFonts w:ascii="Arial" w:hAnsi="Arial" w:cs="Arial"/>
+          <w:i/>
+          <w:iCs/>
           <w:lang w:val="en-FI"/>
         </w:rPr>
         <w:t>DefaultCommands.cs</w:t>
@@ -3093,7 +3118,34 @@
           <w:rFonts w:ascii="Arial" w:hAnsi="Arial" w:cs="Arial"/>
           <w:lang w:val="en-FI"/>
         </w:rPr>
-        <w:t>. Default commands:</w:t>
+        <w:t xml:space="preserve"> and </w:t>
+      </w:r>
+      <w:proofErr w:type="spellStart"/>
+      <w:r>
+        <w:rPr>
+          <w:rFonts w:ascii="Arial" w:hAnsi="Arial" w:cs="Arial"/>
+          <w:i/>
+          <w:iCs/>
+          <w:lang w:val="en-FI"/>
+        </w:rPr>
+        <w:t>DebugRenderInfo</w:t>
+      </w:r>
+      <w:r>
+        <w:rPr>
+          <w:rFonts w:ascii="Arial" w:hAnsi="Arial" w:cs="Arial"/>
+          <w:i/>
+          <w:iCs/>
+          <w:lang w:val="en-FI"/>
+        </w:rPr>
+        <w:t>.cs</w:t>
+      </w:r>
+      <w:proofErr w:type="spellEnd"/>
+      <w:r>
+        <w:rPr>
+          <w:rFonts w:ascii="Arial" w:hAnsi="Arial" w:cs="Arial"/>
+          <w:lang w:val="en-FI"/>
+        </w:rPr>
+        <w:t xml:space="preserve"> classes.</w:t>
       </w:r>
     </w:p>
     <w:p>

--- a/Console/Assets/DeveloperConsole/Documentation/Documentation.docx
+++ b/Console/Assets/DeveloperConsole/Documentation/Documentation.docx
@@ -103,7 +103,7 @@
             </w:rPr>
             <w:fldChar w:fldCharType="separate"/>
           </w:r>
-          <w:hyperlink w:anchor="_Toc87373268" w:history="1">
+          <w:hyperlink w:anchor="_Toc87539776" w:history="1">
             <w:r>
               <w:rPr>
                 <w:rStyle w:val="Hyperlink"/>
@@ -132,7 +132,7 @@
                 <w:noProof/>
                 <w:webHidden/>
               </w:rPr>
-              <w:instrText xml:space="preserve"> PAGEREF _Toc87373268 \h </w:instrText>
+              <w:instrText xml:space="preserve"> PAGEREF _Toc87539776 \h </w:instrText>
             </w:r>
             <w:r>
               <w:rPr>
@@ -177,7 +177,7 @@
               <w:lang w:val="en-FI" w:eastAsia="en-FI"/>
             </w:rPr>
           </w:pPr>
-          <w:hyperlink w:anchor="_Toc87373269" w:history="1">
+          <w:hyperlink w:anchor="_Toc87539777" w:history="1">
             <w:r>
               <w:rPr>
                 <w:rStyle w:val="Hyperlink"/>
@@ -206,7 +206,7 @@
                 <w:noProof/>
                 <w:webHidden/>
               </w:rPr>
-              <w:instrText xml:space="preserve"> PAGEREF _Toc87373269 \h </w:instrText>
+              <w:instrText xml:space="preserve"> PAGEREF _Toc87539777 \h </w:instrText>
             </w:r>
             <w:r>
               <w:rPr>
@@ -251,7 +251,7 @@
               <w:lang w:val="en-FI" w:eastAsia="en-FI"/>
             </w:rPr>
           </w:pPr>
-          <w:hyperlink w:anchor="_Toc87373270" w:history="1">
+          <w:hyperlink w:anchor="_Toc87539778" w:history="1">
             <w:r>
               <w:rPr>
                 <w:rStyle w:val="Hyperlink"/>
@@ -280,7 +280,7 @@
                 <w:noProof/>
                 <w:webHidden/>
               </w:rPr>
-              <w:instrText xml:space="preserve"> PAGEREF _Toc87373270 \h </w:instrText>
+              <w:instrText xml:space="preserve"> PAGEREF _Toc87539778 \h </w:instrText>
             </w:r>
             <w:r>
               <w:rPr>
@@ -325,7 +325,7 @@
               <w:lang w:val="en-FI" w:eastAsia="en-FI"/>
             </w:rPr>
           </w:pPr>
-          <w:hyperlink w:anchor="_Toc87373271" w:history="1">
+          <w:hyperlink w:anchor="_Toc87539779" w:history="1">
             <w:r>
               <w:rPr>
                 <w:rStyle w:val="Hyperlink"/>
@@ -354,7 +354,7 @@
                 <w:noProof/>
                 <w:webHidden/>
               </w:rPr>
-              <w:instrText xml:space="preserve"> PAGEREF _Toc87373271 \h </w:instrText>
+              <w:instrText xml:space="preserve"> PAGEREF _Toc87539779 \h </w:instrText>
             </w:r>
             <w:r>
               <w:rPr>
@@ -399,7 +399,7 @@
               <w:lang w:val="en-FI" w:eastAsia="en-FI"/>
             </w:rPr>
           </w:pPr>
-          <w:hyperlink w:anchor="_Toc87373272" w:history="1">
+          <w:hyperlink w:anchor="_Toc87539780" w:history="1">
             <w:r>
               <w:rPr>
                 <w:rStyle w:val="Hyperlink"/>
@@ -428,81 +428,7 @@
                 <w:noProof/>
                 <w:webHidden/>
               </w:rPr>
-              <w:instrText xml:space="preserve"> PAGEREF _Toc87373272 \h </w:instrText>
-            </w:r>
-            <w:r>
-              <w:rPr>
-                <w:noProof/>
-                <w:webHidden/>
-              </w:rPr>
-            </w:r>
-            <w:r>
-              <w:rPr>
-                <w:noProof/>
-                <w:webHidden/>
-              </w:rPr>
-              <w:fldChar w:fldCharType="separate"/>
-            </w:r>
-            <w:r>
-              <w:rPr>
-                <w:noProof/>
-                <w:webHidden/>
-              </w:rPr>
-              <w:t>3</w:t>
-            </w:r>
-            <w:r>
-              <w:rPr>
-                <w:noProof/>
-                <w:webHidden/>
-              </w:rPr>
-              <w:fldChar w:fldCharType="end"/>
-            </w:r>
-          </w:hyperlink>
-        </w:p>
-        <w:p>
-          <w:pPr>
-            <w:pStyle w:val="TOC1"/>
-            <w:tabs>
-              <w:tab w:val="right" w:leader="dot" w:pos="9912"/>
-            </w:tabs>
-            <w:rPr>
-              <w:rFonts w:asciiTheme="minorHAnsi" w:eastAsiaTheme="minorEastAsia" w:hAnsiTheme="minorHAnsi" w:cstheme="minorBidi"/>
-              <w:noProof/>
-              <w:sz w:val="22"/>
-              <w:szCs w:val="22"/>
-              <w:lang w:val="en-FI" w:eastAsia="en-FI"/>
-            </w:rPr>
-          </w:pPr>
-          <w:hyperlink w:anchor="_Toc87373273" w:history="1">
-            <w:r>
-              <w:rPr>
-                <w:rStyle w:val="Hyperlink"/>
-                <w:rFonts w:ascii="Arial" w:hAnsi="Arial" w:cs="Arial"/>
-                <w:noProof/>
-                <w:lang w:val="en-FI"/>
-              </w:rPr>
-              <w:t>Developer Console settings</w:t>
-            </w:r>
-            <w:r>
-              <w:rPr>
-                <w:noProof/>
-                <w:webHidden/>
-              </w:rPr>
-              <w:tab/>
-            </w:r>
-            <w:r>
-              <w:rPr>
-                <w:noProof/>
-                <w:webHidden/>
-              </w:rPr>
-              <w:fldChar w:fldCharType="begin"/>
-            </w:r>
-            <w:r>
-              <w:rPr>
-                <w:noProof/>
-                <w:webHidden/>
-              </w:rPr>
-              <w:instrText xml:space="preserve"> PAGEREF _Toc87373273 \h </w:instrText>
+              <w:instrText xml:space="preserve"> PAGEREF _Toc87539780 \h </w:instrText>
             </w:r>
             <w:r>
               <w:rPr>
@@ -547,7 +473,7 @@
               <w:lang w:val="en-FI" w:eastAsia="en-FI"/>
             </w:rPr>
           </w:pPr>
-          <w:hyperlink w:anchor="_Toc87373274" w:history="1">
+          <w:hyperlink w:anchor="_Toc87539781" w:history="1">
             <w:r>
               <w:rPr>
                 <w:rStyle w:val="Hyperlink"/>
@@ -555,7 +481,7 @@
                 <w:noProof/>
                 <w:lang w:val="en-FI"/>
               </w:rPr>
-              <w:t>Getting console state info</w:t>
+              <w:t>Developer Console settings</w:t>
             </w:r>
             <w:r>
               <w:rPr>
@@ -576,7 +502,99 @@
                 <w:noProof/>
                 <w:webHidden/>
               </w:rPr>
-              <w:instrText xml:space="preserve"> PAGEREF _Toc87373274 \h </w:instrText>
+              <w:instrText xml:space="preserve"> PAGEREF _Toc87539781 \h </w:instrText>
+            </w:r>
+            <w:r>
+              <w:rPr>
+                <w:noProof/>
+                <w:webHidden/>
+              </w:rPr>
+            </w:r>
+            <w:r>
+              <w:rPr>
+                <w:noProof/>
+                <w:webHidden/>
+              </w:rPr>
+              <w:fldChar w:fldCharType="separate"/>
+            </w:r>
+            <w:r>
+              <w:rPr>
+                <w:noProof/>
+                <w:webHidden/>
+              </w:rPr>
+              <w:t>4</w:t>
+            </w:r>
+            <w:r>
+              <w:rPr>
+                <w:noProof/>
+                <w:webHidden/>
+              </w:rPr>
+              <w:fldChar w:fldCharType="end"/>
+            </w:r>
+          </w:hyperlink>
+        </w:p>
+        <w:p>
+          <w:pPr>
+            <w:pStyle w:val="TOC1"/>
+            <w:tabs>
+              <w:tab w:val="right" w:leader="dot" w:pos="9912"/>
+            </w:tabs>
+            <w:rPr>
+              <w:rFonts w:asciiTheme="minorHAnsi" w:eastAsiaTheme="minorEastAsia" w:hAnsiTheme="minorHAnsi" w:cstheme="minorBidi"/>
+              <w:noProof/>
+              <w:sz w:val="22"/>
+              <w:szCs w:val="22"/>
+              <w:lang w:val="en-FI" w:eastAsia="en-FI"/>
+            </w:rPr>
+          </w:pPr>
+          <w:hyperlink w:anchor="_Toc87539782" w:history="1">
+            <w:r>
+              <w:rPr>
+                <w:rStyle w:val="Hyperlink"/>
+                <w:rFonts w:ascii="Arial" w:hAnsi="Arial" w:cs="Arial"/>
+                <w:noProof/>
+                <w:lang w:val="en-FI"/>
+              </w:rPr>
+              <w:t xml:space="preserve">Getting </w:t>
+            </w:r>
+            <w:r>
+              <w:rPr>
+                <w:rStyle w:val="Hyperlink"/>
+                <w:rFonts w:ascii="Arial" w:hAnsi="Arial" w:cs="Arial"/>
+                <w:noProof/>
+                <w:lang w:val="en-FI"/>
+              </w:rPr>
+              <w:t>C</w:t>
+            </w:r>
+            <w:r>
+              <w:rPr>
+                <w:rStyle w:val="Hyperlink"/>
+                <w:rFonts w:ascii="Arial" w:hAnsi="Arial" w:cs="Arial"/>
+                <w:noProof/>
+                <w:lang w:val="en-FI"/>
+              </w:rPr>
+              <w:t>onsole state info</w:t>
+            </w:r>
+            <w:r>
+              <w:rPr>
+                <w:noProof/>
+                <w:webHidden/>
+              </w:rPr>
+              <w:tab/>
+            </w:r>
+            <w:r>
+              <w:rPr>
+                <w:noProof/>
+                <w:webHidden/>
+              </w:rPr>
+              <w:fldChar w:fldCharType="begin"/>
+            </w:r>
+            <w:r>
+              <w:rPr>
+                <w:noProof/>
+                <w:webHidden/>
+              </w:rPr>
+              <w:instrText xml:space="preserve"> PAGEREF _Toc87539782 \h </w:instrText>
             </w:r>
             <w:r>
               <w:rPr>
@@ -621,7 +639,7 @@
               <w:lang w:val="en-FI" w:eastAsia="en-FI"/>
             </w:rPr>
           </w:pPr>
-          <w:hyperlink w:anchor="_Toc87373275" w:history="1">
+          <w:hyperlink w:anchor="_Toc87539783" w:history="1">
             <w:r>
               <w:rPr>
                 <w:rStyle w:val="Hyperlink"/>
@@ -650,7 +668,7 @@
                 <w:noProof/>
                 <w:webHidden/>
               </w:rPr>
-              <w:instrText xml:space="preserve"> PAGEREF _Toc87373275 \h </w:instrText>
+              <w:instrText xml:space="preserve"> PAGEREF _Toc87539783 \h </w:instrText>
             </w:r>
             <w:r>
               <w:rPr>
@@ -695,7 +713,7 @@
               <w:lang w:val="en-FI" w:eastAsia="en-FI"/>
             </w:rPr>
           </w:pPr>
-          <w:hyperlink w:anchor="_Toc87373276" w:history="1">
+          <w:hyperlink w:anchor="_Toc87539784" w:history="1">
             <w:r>
               <w:rPr>
                 <w:rStyle w:val="Hyperlink"/>
@@ -724,7 +742,7 @@
                 <w:noProof/>
                 <w:webHidden/>
               </w:rPr>
-              <w:instrText xml:space="preserve"> PAGEREF _Toc87373276 \h </w:instrText>
+              <w:instrText xml:space="preserve"> PAGEREF _Toc87539784 \h </w:instrText>
             </w:r>
             <w:r>
               <w:rPr>
@@ -810,7 +828,7 @@
           <w:lang w:val="en-FI"/>
         </w:rPr>
       </w:pPr>
-      <w:bookmarkStart w:id="0" w:name="_Toc87373268"/>
+      <w:bookmarkStart w:id="0" w:name="_Toc87539776"/>
       <w:r>
         <w:rPr>
           <w:rFonts w:ascii="Arial" w:hAnsi="Arial" w:cs="Arial"/>
@@ -1096,7 +1114,7 @@
           <w:lang w:val="en-FI"/>
         </w:rPr>
       </w:pPr>
-      <w:bookmarkStart w:id="2" w:name="_Toc87373269"/>
+      <w:bookmarkStart w:id="2" w:name="_Toc87539777"/>
       <w:r>
         <w:rPr>
           <w:rFonts w:ascii="Arial" w:hAnsi="Arial" w:cs="Arial"/>
@@ -3046,7 +3064,7 @@
           <w:lang w:val="en-FI"/>
         </w:rPr>
       </w:pPr>
-      <w:bookmarkStart w:id="3" w:name="_Toc87373270"/>
+      <w:bookmarkStart w:id="3" w:name="_Toc87539778"/>
       <w:r>
         <w:rPr>
           <w:rFonts w:ascii="Arial" w:hAnsi="Arial" w:cs="Arial"/>
@@ -3128,16 +3146,7 @@
           <w:iCs/>
           <w:lang w:val="en-FI"/>
         </w:rPr>
-        <w:t>DebugRenderInfo</w:t>
-      </w:r>
-      <w:r>
-        <w:rPr>
-          <w:rFonts w:ascii="Arial" w:hAnsi="Arial" w:cs="Arial"/>
-          <w:i/>
-          <w:iCs/>
-          <w:lang w:val="en-FI"/>
-        </w:rPr>
-        <w:t>.cs</w:t>
+        <w:t>DebugRenderInfo.cs</w:t>
       </w:r>
       <w:proofErr w:type="spellEnd"/>
       <w:r>
@@ -3692,7 +3701,7 @@
           <w:lang w:val="en-FI"/>
         </w:rPr>
       </w:pPr>
-      <w:bookmarkStart w:id="4" w:name="_Toc87373271"/>
+      <w:bookmarkStart w:id="4" w:name="_Toc87539779"/>
       <w:r>
         <w:rPr>
           <w:rFonts w:ascii="Arial" w:hAnsi="Arial" w:cs="Arial"/>
@@ -3914,6 +3923,98 @@
     </w:p>
     <w:p>
       <w:pPr>
+        <w:rPr>
+          <w:rFonts w:ascii="Arial" w:hAnsi="Arial" w:cs="Arial"/>
+          <w:lang w:val="en-FI"/>
+        </w:rPr>
+      </w:pPr>
+    </w:p>
+    <w:p>
+      <w:pPr>
+        <w:rPr>
+          <w:rFonts w:ascii="Arial" w:hAnsi="Arial" w:cs="Arial"/>
+          <w:b/>
+          <w:bCs/>
+          <w:lang w:val="en-FI"/>
+        </w:rPr>
+      </w:pPr>
+      <w:r>
+        <w:rPr>
+          <w:rFonts w:ascii="Arial" w:hAnsi="Arial" w:cs="Arial"/>
+          <w:b/>
+          <w:bCs/>
+          <w:lang w:val="en-FI"/>
+        </w:rPr>
+        <w:t>Additive scene loading</w:t>
+      </w:r>
+    </w:p>
+    <w:p>
+      <w:pPr>
+        <w:rPr>
+          <w:rFonts w:ascii="Arial" w:hAnsi="Arial" w:cs="Arial"/>
+          <w:b/>
+          <w:bCs/>
+          <w:lang w:val="en-FI"/>
+        </w:rPr>
+      </w:pPr>
+    </w:p>
+    <w:p>
+      <w:pPr>
+        <w:rPr>
+          <w:rFonts w:ascii="Arial" w:hAnsi="Arial" w:cs="Arial"/>
+          <w:lang w:val="en-FI"/>
+        </w:rPr>
+      </w:pPr>
+      <w:r>
+        <w:rPr>
+          <w:rFonts w:ascii="Arial" w:hAnsi="Arial" w:cs="Arial"/>
+          <w:lang w:val="en-FI"/>
+        </w:rPr>
+        <w:t xml:space="preserve">If your game relies on additive scene loading or unloading, consider enabling </w:t>
+      </w:r>
+      <w:r>
+        <w:rPr>
+          <w:rFonts w:ascii="Arial" w:hAnsi="Arial" w:cs="Arial"/>
+          <w:i/>
+          <w:iCs/>
+          <w:lang w:val="en-FI"/>
+        </w:rPr>
+        <w:t xml:space="preserve">‘Register Static Command Attributes Only’ </w:t>
+      </w:r>
+      <w:r>
+        <w:rPr>
+          <w:rFonts w:ascii="Arial" w:hAnsi="Arial" w:cs="Arial"/>
+          <w:lang w:val="en-FI"/>
+        </w:rPr>
+        <w:t xml:space="preserve">setting and use static class commands only. Currently all </w:t>
+      </w:r>
+      <w:proofErr w:type="spellStart"/>
+      <w:r>
+        <w:rPr>
+          <w:rFonts w:ascii="Arial" w:hAnsi="Arial" w:cs="Arial"/>
+          <w:lang w:val="en-FI"/>
+        </w:rPr>
+        <w:t>MonoBehaviour</w:t>
+      </w:r>
+      <w:proofErr w:type="spellEnd"/>
+      <w:r>
+        <w:rPr>
+          <w:rFonts w:ascii="Arial" w:hAnsi="Arial" w:cs="Arial"/>
+          <w:lang w:val="en-FI"/>
+        </w:rPr>
+        <w:t xml:space="preserve"> commands are registered again if scene is loaded.</w:t>
+      </w:r>
+    </w:p>
+    <w:p>
+      <w:pPr>
+        <w:rPr>
+          <w:rFonts w:ascii="Arial" w:hAnsi="Arial" w:cs="Arial"/>
+          <w:lang w:val="en-FI"/>
+        </w:rPr>
+      </w:pPr>
+    </w:p>
+    <w:p>
+      <w:pPr>
         <w:pStyle w:val="Heading1"/>
         <w:rPr>
           <w:rFonts w:ascii="Arial" w:hAnsi="Arial" w:cs="Arial"/>
@@ -3922,7 +4023,7 @@
           <w:lang w:val="en-FI"/>
         </w:rPr>
       </w:pPr>
-      <w:bookmarkStart w:id="5" w:name="_Toc87373272"/>
+      <w:bookmarkStart w:id="5" w:name="_Toc87539780"/>
       <w:r>
         <w:rPr>
           <w:rFonts w:ascii="Arial" w:hAnsi="Arial" w:cs="Arial"/>
@@ -3930,6 +4031,7 @@
           <w:szCs w:val="28"/>
           <w:lang w:val="en-FI"/>
         </w:rPr>
+        <w:lastRenderedPageBreak/>
         <w:t>How does it work?</w:t>
       </w:r>
       <w:bookmarkEnd w:id="5"/>
@@ -4329,7 +4431,6 @@
           <w:rFonts w:ascii="Arial" w:hAnsi="Arial" w:cs="Arial"/>
           <w:lang w:val="en-FI"/>
         </w:rPr>
-        <w:lastRenderedPageBreak/>
         <w:t xml:space="preserve">First part </w:t>
       </w:r>
       <w:r>
@@ -4927,7 +5028,7 @@
           <w:lang w:val="en-FI"/>
         </w:rPr>
       </w:pPr>
-      <w:bookmarkStart w:id="6" w:name="_Toc87373273"/>
+      <w:bookmarkStart w:id="6" w:name="_Toc87539781"/>
       <w:r>
         <w:rPr>
           <w:rFonts w:ascii="Arial" w:hAnsi="Arial" w:cs="Arial"/>
@@ -5337,7 +5438,6 @@
           <w:bCs/>
           <w:lang w:val="en-FI"/>
         </w:rPr>
-        <w:lastRenderedPageBreak/>
         <w:t>Console Background Opacity:</w:t>
       </w:r>
       <w:r>
@@ -6867,6 +6967,7 @@
           <w:bCs/>
           <w:lang w:val="en-FI"/>
         </w:rPr>
+        <w:lastRenderedPageBreak/>
         <w:t>Allow Console Window Drag</w:t>
       </w:r>
       <w:r>
@@ -8143,7 +8244,7 @@
           <w:lang w:val="en-FI"/>
         </w:rPr>
       </w:pPr>
-      <w:bookmarkStart w:id="7" w:name="_Toc87373274"/>
+      <w:bookmarkStart w:id="7" w:name="_Toc87539782"/>
       <w:r>
         <w:rPr>
           <w:rFonts w:ascii="Arial" w:hAnsi="Arial" w:cs="Arial"/>
@@ -8151,7 +8252,36 @@
           <w:szCs w:val="28"/>
           <w:lang w:val="en-FI"/>
         </w:rPr>
-        <w:t>Getting console state info</w:t>
+        <w:t xml:space="preserve">Getting </w:t>
+      </w:r>
+      <w:r>
+        <w:rPr>
+          <w:rFonts w:ascii="Arial" w:hAnsi="Arial" w:cs="Arial"/>
+          <w:sz w:val="28"/>
+          <w:szCs w:val="28"/>
+          <w:lang w:val="en-FI"/>
+        </w:rPr>
+        <w:t>C</w:t>
+      </w:r>
+      <w:proofErr w:type="spellStart"/>
+      <w:r>
+        <w:rPr>
+          <w:rFonts w:ascii="Arial" w:hAnsi="Arial" w:cs="Arial"/>
+          <w:sz w:val="28"/>
+          <w:szCs w:val="28"/>
+          <w:lang w:val="en-FI"/>
+        </w:rPr>
+        <w:t>onsole</w:t>
+      </w:r>
+      <w:proofErr w:type="spellEnd"/>
+      <w:r>
+        <w:rPr>
+          <w:rFonts w:ascii="Arial" w:hAnsi="Arial" w:cs="Arial"/>
+          <w:sz w:val="28"/>
+          <w:szCs w:val="28"/>
+          <w:lang w:val="en-FI"/>
+        </w:rPr>
+        <w:t xml:space="preserve"> state info</w:t>
       </w:r>
       <w:bookmarkEnd w:id="7"/>
     </w:p>
@@ -8302,6 +8432,7 @@
           <w:rFonts w:ascii="Arial" w:hAnsi="Arial" w:cs="Arial"/>
           <w:lang w:val="en-FI"/>
         </w:rPr>
+        <w:lastRenderedPageBreak/>
         <w:t>R</w:t>
       </w:r>
       <w:r>
@@ -8377,7 +8508,6 @@
         <w:rPr>
           <w:noProof/>
         </w:rPr>
-        <w:lastRenderedPageBreak/>
         <w:drawing>
           <wp:inline distT="0" distB="0" distL="0" distR="0" wp14:anchorId="5673A71E" wp14:editId="332E25F8">
             <wp:extent cx="3820013" cy="2620436"/>
@@ -8615,27 +8745,6 @@
     </w:p>
     <w:p>
       <w:pPr>
-        <w:rPr>
-          <w:lang w:val="en-FI"/>
-        </w:rPr>
-      </w:pPr>
-    </w:p>
-    <w:p>
-      <w:pPr>
-        <w:rPr>
-          <w:lang w:val="en-FI"/>
-        </w:rPr>
-      </w:pPr>
-    </w:p>
-    <w:p>
-      <w:pPr>
-        <w:rPr>
-          <w:lang w:val="en-FI"/>
-        </w:rPr>
-      </w:pPr>
-    </w:p>
-    <w:p>
-      <w:pPr>
         <w:pStyle w:val="Heading1"/>
         <w:rPr>
           <w:rFonts w:ascii="Arial" w:hAnsi="Arial" w:cs="Arial"/>
@@ -8644,7 +8753,7 @@
           <w:lang w:val="en-FI"/>
         </w:rPr>
       </w:pPr>
-      <w:bookmarkStart w:id="8" w:name="_Toc87373275"/>
+      <w:bookmarkStart w:id="8" w:name="_Toc87539783"/>
       <w:r>
         <w:rPr>
           <w:rFonts w:ascii="Arial" w:hAnsi="Arial" w:cs="Arial"/>
@@ -8875,6 +8984,26 @@
     </w:p>
     <w:p>
       <w:pPr>
+        <w:pStyle w:val="ListParagraph"/>
+        <w:numPr>
+          <w:ilvl w:val="0"/>
+          <w:numId w:val="23"/>
+        </w:numPr>
+        <w:rPr>
+          <w:rFonts w:ascii="Arial" w:hAnsi="Arial" w:cs="Arial"/>
+          <w:lang w:val="en-FI"/>
+        </w:rPr>
+      </w:pPr>
+      <w:r>
+        <w:rPr>
+          <w:rFonts w:ascii="Arial" w:hAnsi="Arial" w:cs="Arial"/>
+          <w:lang w:val="en-FI"/>
+        </w:rPr>
+        <w:t>Additive scene load/unload handling</w:t>
+      </w:r>
+    </w:p>
+    <w:p>
+      <w:pPr>
         <w:rPr>
           <w:lang w:val="en-FI"/>
         </w:rPr>
@@ -8890,7 +9019,7 @@
           <w:lang w:val="en-FI"/>
         </w:rPr>
       </w:pPr>
-      <w:bookmarkStart w:id="9" w:name="_Toc87373276"/>
+      <w:bookmarkStart w:id="9" w:name="_Toc87539784"/>
       <w:r>
         <w:rPr>
           <w:rFonts w:ascii="Arial" w:hAnsi="Arial" w:cs="Arial"/>

--- a/Console/Assets/DeveloperConsole/Documentation/Documentation.docx
+++ b/Console/Assets/DeveloperConsole/Documentation/Documentation.docx
@@ -103,7 +103,7 @@
             </w:rPr>
             <w:fldChar w:fldCharType="separate"/>
           </w:r>
-          <w:hyperlink w:anchor="_Toc87539776" w:history="1">
+          <w:hyperlink w:anchor="_Toc87812247" w:history="1">
             <w:r>
               <w:rPr>
                 <w:rStyle w:val="Hyperlink"/>
@@ -132,7 +132,7 @@
                 <w:noProof/>
                 <w:webHidden/>
               </w:rPr>
-              <w:instrText xml:space="preserve"> PAGEREF _Toc87539776 \h </w:instrText>
+              <w:instrText xml:space="preserve"> PAGEREF _Toc87812247 \h </w:instrText>
             </w:r>
             <w:r>
               <w:rPr>
@@ -177,7 +177,7 @@
               <w:lang w:val="en-FI" w:eastAsia="en-FI"/>
             </w:rPr>
           </w:pPr>
-          <w:hyperlink w:anchor="_Toc87539777" w:history="1">
+          <w:hyperlink w:anchor="_Toc87812248" w:history="1">
             <w:r>
               <w:rPr>
                 <w:rStyle w:val="Hyperlink"/>
@@ -206,7 +206,7 @@
                 <w:noProof/>
                 <w:webHidden/>
               </w:rPr>
-              <w:instrText xml:space="preserve"> PAGEREF _Toc87539777 \h </w:instrText>
+              <w:instrText xml:space="preserve"> PAGEREF _Toc87812248 \h </w:instrText>
             </w:r>
             <w:r>
               <w:rPr>
@@ -251,7 +251,7 @@
               <w:lang w:val="en-FI" w:eastAsia="en-FI"/>
             </w:rPr>
           </w:pPr>
-          <w:hyperlink w:anchor="_Toc87539778" w:history="1">
+          <w:hyperlink w:anchor="_Toc87812249" w:history="1">
             <w:r>
               <w:rPr>
                 <w:rStyle w:val="Hyperlink"/>
@@ -280,7 +280,7 @@
                 <w:noProof/>
                 <w:webHidden/>
               </w:rPr>
-              <w:instrText xml:space="preserve"> PAGEREF _Toc87539778 \h </w:instrText>
+              <w:instrText xml:space="preserve"> PAGEREF _Toc87812249 \h </w:instrText>
             </w:r>
             <w:r>
               <w:rPr>
@@ -325,7 +325,7 @@
               <w:lang w:val="en-FI" w:eastAsia="en-FI"/>
             </w:rPr>
           </w:pPr>
-          <w:hyperlink w:anchor="_Toc87539779" w:history="1">
+          <w:hyperlink w:anchor="_Toc87812250" w:history="1">
             <w:r>
               <w:rPr>
                 <w:rStyle w:val="Hyperlink"/>
@@ -354,7 +354,7 @@
                 <w:noProof/>
                 <w:webHidden/>
               </w:rPr>
-              <w:instrText xml:space="preserve"> PAGEREF _Toc87539779 \h </w:instrText>
+              <w:instrText xml:space="preserve"> PAGEREF _Toc87812250 \h </w:instrText>
             </w:r>
             <w:r>
               <w:rPr>
@@ -399,7 +399,7 @@
               <w:lang w:val="en-FI" w:eastAsia="en-FI"/>
             </w:rPr>
           </w:pPr>
-          <w:hyperlink w:anchor="_Toc87539780" w:history="1">
+          <w:hyperlink w:anchor="_Toc87812251" w:history="1">
             <w:r>
               <w:rPr>
                 <w:rStyle w:val="Hyperlink"/>
@@ -428,7 +428,7 @@
                 <w:noProof/>
                 <w:webHidden/>
               </w:rPr>
-              <w:instrText xml:space="preserve"> PAGEREF _Toc87539780 \h </w:instrText>
+              <w:instrText xml:space="preserve"> PAGEREF _Toc87812251 \h </w:instrText>
             </w:r>
             <w:r>
               <w:rPr>
@@ -473,7 +473,7 @@
               <w:lang w:val="en-FI" w:eastAsia="en-FI"/>
             </w:rPr>
           </w:pPr>
-          <w:hyperlink w:anchor="_Toc87539781" w:history="1">
+          <w:hyperlink w:anchor="_Toc87812252" w:history="1">
             <w:r>
               <w:rPr>
                 <w:rStyle w:val="Hyperlink"/>
@@ -502,7 +502,7 @@
                 <w:noProof/>
                 <w:webHidden/>
               </w:rPr>
-              <w:instrText xml:space="preserve"> PAGEREF _Toc87539781 \h </w:instrText>
+              <w:instrText xml:space="preserve"> PAGEREF _Toc87812252 \h </w:instrText>
             </w:r>
             <w:r>
               <w:rPr>
@@ -547,7 +547,7 @@
               <w:lang w:val="en-FI" w:eastAsia="en-FI"/>
             </w:rPr>
           </w:pPr>
-          <w:hyperlink w:anchor="_Toc87539782" w:history="1">
+          <w:hyperlink w:anchor="_Toc87812253" w:history="1">
             <w:r>
               <w:rPr>
                 <w:rStyle w:val="Hyperlink"/>
@@ -555,25 +555,7 @@
                 <w:noProof/>
                 <w:lang w:val="en-FI"/>
               </w:rPr>
-              <w:t xml:space="preserve">Getting </w:t>
-            </w:r>
-            <w:r>
-              <w:rPr>
-                <w:rStyle w:val="Hyperlink"/>
-                <w:rFonts w:ascii="Arial" w:hAnsi="Arial" w:cs="Arial"/>
-                <w:noProof/>
-                <w:lang w:val="en-FI"/>
-              </w:rPr>
-              <w:t>C</w:t>
-            </w:r>
-            <w:r>
-              <w:rPr>
-                <w:rStyle w:val="Hyperlink"/>
-                <w:rFonts w:ascii="Arial" w:hAnsi="Arial" w:cs="Arial"/>
-                <w:noProof/>
-                <w:lang w:val="en-FI"/>
-              </w:rPr>
-              <w:t>onsole state info</w:t>
+              <w:t>Getting Console state info</w:t>
             </w:r>
             <w:r>
               <w:rPr>
@@ -594,7 +576,7 @@
                 <w:noProof/>
                 <w:webHidden/>
               </w:rPr>
-              <w:instrText xml:space="preserve"> PAGEREF _Toc87539782 \h </w:instrText>
+              <w:instrText xml:space="preserve"> PAGEREF _Toc87812253 \h </w:instrText>
             </w:r>
             <w:r>
               <w:rPr>
@@ -614,7 +596,7 @@
                 <w:noProof/>
                 <w:webHidden/>
               </w:rPr>
-              <w:t>6</w:t>
+              <w:t>7</w:t>
             </w:r>
             <w:r>
               <w:rPr>
@@ -639,7 +621,7 @@
               <w:lang w:val="en-FI" w:eastAsia="en-FI"/>
             </w:rPr>
           </w:pPr>
-          <w:hyperlink w:anchor="_Toc87539783" w:history="1">
+          <w:hyperlink w:anchor="_Toc87812254" w:history="1">
             <w:r>
               <w:rPr>
                 <w:rStyle w:val="Hyperlink"/>
@@ -668,7 +650,7 @@
                 <w:noProof/>
                 <w:webHidden/>
               </w:rPr>
-              <w:instrText xml:space="preserve"> PAGEREF _Toc87539783 \h </w:instrText>
+              <w:instrText xml:space="preserve"> PAGEREF _Toc87812254 \h </w:instrText>
             </w:r>
             <w:r>
               <w:rPr>
@@ -713,7 +695,7 @@
               <w:lang w:val="en-FI" w:eastAsia="en-FI"/>
             </w:rPr>
           </w:pPr>
-          <w:hyperlink w:anchor="_Toc87539784" w:history="1">
+          <w:hyperlink w:anchor="_Toc87812255" w:history="1">
             <w:r>
               <w:rPr>
                 <w:rStyle w:val="Hyperlink"/>
@@ -742,7 +724,7 @@
                 <w:noProof/>
                 <w:webHidden/>
               </w:rPr>
-              <w:instrText xml:space="preserve"> PAGEREF _Toc87539784 \h </w:instrText>
+              <w:instrText xml:space="preserve"> PAGEREF _Toc87812255 \h </w:instrText>
             </w:r>
             <w:r>
               <w:rPr>
@@ -828,7 +810,7 @@
           <w:lang w:val="en-FI"/>
         </w:rPr>
       </w:pPr>
-      <w:bookmarkStart w:id="0" w:name="_Toc87539776"/>
+      <w:bookmarkStart w:id="0" w:name="_Toc87812247"/>
       <w:r>
         <w:rPr>
           <w:rFonts w:ascii="Arial" w:hAnsi="Arial" w:cs="Arial"/>
@@ -1114,7 +1096,7 @@
           <w:lang w:val="en-FI"/>
         </w:rPr>
       </w:pPr>
-      <w:bookmarkStart w:id="2" w:name="_Toc87539777"/>
+      <w:bookmarkStart w:id="2" w:name="_Toc87812248"/>
       <w:r>
         <w:rPr>
           <w:rFonts w:ascii="Arial" w:hAnsi="Arial" w:cs="Arial"/>
@@ -2558,23 +2540,7 @@
           <w:rFonts w:ascii="Arial" w:hAnsi="Arial" w:cs="Arial"/>
           <w:lang w:val="en-FI"/>
         </w:rPr>
-        <w:t xml:space="preserve">method, Developer Console logs </w:t>
-      </w:r>
-      <w:proofErr w:type="gramStart"/>
-      <w:r>
-        <w:rPr>
-          <w:rFonts w:ascii="Arial" w:hAnsi="Arial" w:cs="Arial"/>
-          <w:lang w:val="en-FI"/>
-        </w:rPr>
-        <w:t>an</w:t>
-      </w:r>
-      <w:proofErr w:type="gramEnd"/>
-      <w:r>
-        <w:rPr>
-          <w:rFonts w:ascii="Arial" w:hAnsi="Arial" w:cs="Arial"/>
-          <w:lang w:val="en-FI"/>
-        </w:rPr>
-        <w:t xml:space="preserve"> warning (Editor only)</w:t>
+        <w:t>method, Developer Console logs an warning (Editor only)</w:t>
       </w:r>
       <w:r>
         <w:rPr>
@@ -3064,7 +3030,7 @@
           <w:lang w:val="en-FI"/>
         </w:rPr>
       </w:pPr>
-      <w:bookmarkStart w:id="3" w:name="_Toc87539778"/>
+      <w:bookmarkStart w:id="3" w:name="_Toc87812249"/>
       <w:r>
         <w:rPr>
           <w:rFonts w:ascii="Arial" w:hAnsi="Arial" w:cs="Arial"/>
@@ -3701,7 +3667,7 @@
           <w:lang w:val="en-FI"/>
         </w:rPr>
       </w:pPr>
-      <w:bookmarkStart w:id="4" w:name="_Toc87539779"/>
+      <w:bookmarkStart w:id="4" w:name="_Toc87812250"/>
       <w:r>
         <w:rPr>
           <w:rFonts w:ascii="Arial" w:hAnsi="Arial" w:cs="Arial"/>
@@ -4023,7 +3989,7 @@
           <w:lang w:val="en-FI"/>
         </w:rPr>
       </w:pPr>
-      <w:bookmarkStart w:id="5" w:name="_Toc87539780"/>
+      <w:bookmarkStart w:id="5" w:name="_Toc87812251"/>
       <w:r>
         <w:rPr>
           <w:rFonts w:ascii="Arial" w:hAnsi="Arial" w:cs="Arial"/>
@@ -5020,6 +4986,68 @@
     </w:p>
     <w:p>
       <w:pPr>
+        <w:rPr>
+          <w:rFonts w:ascii="Arial" w:hAnsi="Arial" w:cs="Arial"/>
+          <w:lang w:val="en-FI"/>
+        </w:rPr>
+      </w:pPr>
+    </w:p>
+    <w:p>
+      <w:pPr>
+        <w:rPr>
+          <w:rFonts w:ascii="Arial" w:hAnsi="Arial" w:cs="Arial"/>
+          <w:lang w:val="en-FI"/>
+        </w:rPr>
+      </w:pPr>
+      <w:r>
+        <w:rPr>
+          <w:rFonts w:ascii="Arial" w:hAnsi="Arial" w:cs="Arial"/>
+          <w:lang w:val="en-FI"/>
+        </w:rPr>
+        <w:t xml:space="preserve">After commands has been registered, only script that runs every frame is </w:t>
+      </w:r>
+      <w:proofErr w:type="spellStart"/>
+      <w:r>
+        <w:rPr>
+          <w:rFonts w:ascii="Arial" w:hAnsi="Arial" w:cs="Arial"/>
+          <w:lang w:val="en-FI"/>
+        </w:rPr>
+        <w:t>ConsoleKeyInputs</w:t>
+      </w:r>
+      <w:r>
+        <w:rPr>
+          <w:rFonts w:ascii="Arial" w:hAnsi="Arial" w:cs="Arial"/>
+          <w:lang w:val="en-FI"/>
+        </w:rPr>
+        <w:t>.cs</w:t>
+      </w:r>
+      <w:proofErr w:type="spellEnd"/>
+      <w:r>
+        <w:rPr>
+          <w:rFonts w:ascii="Arial" w:hAnsi="Arial" w:cs="Arial"/>
+          <w:lang w:val="en-FI"/>
+        </w:rPr>
+        <w:t xml:space="preserve"> which handles all Developer Console </w:t>
+      </w:r>
+      <w:proofErr w:type="spellStart"/>
+      <w:r>
+        <w:rPr>
+          <w:rFonts w:ascii="Arial" w:hAnsi="Arial" w:cs="Arial"/>
+          <w:lang w:val="en-FI"/>
+        </w:rPr>
+        <w:t>keyinputs</w:t>
+      </w:r>
+      <w:proofErr w:type="spellEnd"/>
+      <w:r>
+        <w:rPr>
+          <w:rFonts w:ascii="Arial" w:hAnsi="Arial" w:cs="Arial"/>
+          <w:lang w:val="en-FI"/>
+        </w:rPr>
+        <w:t>.</w:t>
+      </w:r>
+    </w:p>
+    <w:p>
+      <w:pPr>
         <w:pStyle w:val="Heading1"/>
         <w:rPr>
           <w:rFonts w:ascii="Arial" w:hAnsi="Arial" w:cs="Arial"/>
@@ -5028,7 +5056,7 @@
           <w:lang w:val="en-FI"/>
         </w:rPr>
       </w:pPr>
-      <w:bookmarkStart w:id="6" w:name="_Toc87539781"/>
+      <w:bookmarkStart w:id="6" w:name="_Toc87812252"/>
       <w:r>
         <w:rPr>
           <w:rFonts w:ascii="Arial" w:hAnsi="Arial" w:cs="Arial"/>
@@ -5197,6 +5225,7 @@
         <w:rPr>
           <w:noProof/>
         </w:rPr>
+        <w:lastRenderedPageBreak/>
         <w:drawing>
           <wp:inline distT="0" distB="0" distL="0" distR="0" wp14:anchorId="638D5364" wp14:editId="3F1BF879">
             <wp:extent cx="2615678" cy="3353226"/>
@@ -6172,6 +6201,7 @@
           <w:rFonts w:ascii="Arial" w:hAnsi="Arial" w:cs="Arial"/>
           <w:lang w:val="en-FI"/>
         </w:rPr>
+        <w:lastRenderedPageBreak/>
         <w:t>Print</w:t>
       </w:r>
       <w:r>
@@ -6967,7 +6997,6 @@
           <w:bCs/>
           <w:lang w:val="en-FI"/>
         </w:rPr>
-        <w:lastRenderedPageBreak/>
         <w:t>Allow Console Window Drag</w:t>
       </w:r>
       <w:r>
@@ -8244,7 +8273,7 @@
           <w:lang w:val="en-FI"/>
         </w:rPr>
       </w:pPr>
-      <w:bookmarkStart w:id="7" w:name="_Toc87539782"/>
+      <w:bookmarkStart w:id="7" w:name="_Toc87812253"/>
       <w:r>
         <w:rPr>
           <w:rFonts w:ascii="Arial" w:hAnsi="Arial" w:cs="Arial"/>
@@ -8263,7 +8292,6 @@
         </w:rPr>
         <w:t>C</w:t>
       </w:r>
-      <w:proofErr w:type="spellStart"/>
       <w:r>
         <w:rPr>
           <w:rFonts w:ascii="Arial" w:hAnsi="Arial" w:cs="Arial"/>
@@ -8271,17 +8299,7 @@
           <w:szCs w:val="28"/>
           <w:lang w:val="en-FI"/>
         </w:rPr>
-        <w:t>onsole</w:t>
-      </w:r>
-      <w:proofErr w:type="spellEnd"/>
-      <w:r>
-        <w:rPr>
-          <w:rFonts w:ascii="Arial" w:hAnsi="Arial" w:cs="Arial"/>
-          <w:sz w:val="28"/>
-          <w:szCs w:val="28"/>
-          <w:lang w:val="en-FI"/>
-        </w:rPr>
-        <w:t xml:space="preserve"> state info</w:t>
+        <w:t>onsole state info</w:t>
       </w:r>
       <w:bookmarkEnd w:id="7"/>
     </w:p>
@@ -8432,7 +8450,6 @@
           <w:rFonts w:ascii="Arial" w:hAnsi="Arial" w:cs="Arial"/>
           <w:lang w:val="en-FI"/>
         </w:rPr>
-        <w:lastRenderedPageBreak/>
         <w:t>R</w:t>
       </w:r>
       <w:r>
@@ -8622,6 +8639,7 @@
         <w:rPr>
           <w:noProof/>
         </w:rPr>
+        <w:lastRenderedPageBreak/>
         <w:drawing>
           <wp:inline distT="0" distB="0" distL="0" distR="0" wp14:anchorId="3DE736D6" wp14:editId="7A3B72FA">
             <wp:extent cx="3221542" cy="2584088"/>
@@ -8753,7 +8771,7 @@
           <w:lang w:val="en-FI"/>
         </w:rPr>
       </w:pPr>
-      <w:bookmarkStart w:id="8" w:name="_Toc87539783"/>
+      <w:bookmarkStart w:id="8" w:name="_Toc87812254"/>
       <w:r>
         <w:rPr>
           <w:rFonts w:ascii="Arial" w:hAnsi="Arial" w:cs="Arial"/>
@@ -8761,7 +8779,6 @@
           <w:szCs w:val="28"/>
           <w:lang w:val="en-FI"/>
         </w:rPr>
-        <w:lastRenderedPageBreak/>
         <w:t>TODO</w:t>
       </w:r>
       <w:bookmarkEnd w:id="8"/>
@@ -9019,7 +9036,7 @@
           <w:lang w:val="en-FI"/>
         </w:rPr>
       </w:pPr>
-      <w:bookmarkStart w:id="9" w:name="_Toc87539784"/>
+      <w:bookmarkStart w:id="9" w:name="_Toc87812255"/>
       <w:r>
         <w:rPr>
           <w:rFonts w:ascii="Arial" w:hAnsi="Arial" w:cs="Arial"/>

--- a/Console/Assets/DeveloperConsole/Documentation/Documentation.docx
+++ b/Console/Assets/DeveloperConsole/Documentation/Documentation.docx
@@ -103,7 +103,7 @@
             </w:rPr>
             <w:fldChar w:fldCharType="separate"/>
           </w:r>
-          <w:hyperlink w:anchor="_Toc87812247" w:history="1">
+          <w:hyperlink w:anchor="_Toc87979394" w:history="1">
             <w:r>
               <w:rPr>
                 <w:rStyle w:val="Hyperlink"/>
@@ -132,7 +132,7 @@
                 <w:noProof/>
                 <w:webHidden/>
               </w:rPr>
-              <w:instrText xml:space="preserve"> PAGEREF _Toc87812247 \h </w:instrText>
+              <w:instrText xml:space="preserve"> PAGEREF _Toc87979394 \h </w:instrText>
             </w:r>
             <w:r>
               <w:rPr>
@@ -177,7 +177,7 @@
               <w:lang w:val="en-FI" w:eastAsia="en-FI"/>
             </w:rPr>
           </w:pPr>
-          <w:hyperlink w:anchor="_Toc87812248" w:history="1">
+          <w:hyperlink w:anchor="_Toc87979395" w:history="1">
             <w:r>
               <w:rPr>
                 <w:rStyle w:val="Hyperlink"/>
@@ -206,7 +206,7 @@
                 <w:noProof/>
                 <w:webHidden/>
               </w:rPr>
-              <w:instrText xml:space="preserve"> PAGEREF _Toc87812248 \h </w:instrText>
+              <w:instrText xml:space="preserve"> PAGEREF _Toc87979395 \h </w:instrText>
             </w:r>
             <w:r>
               <w:rPr>
@@ -251,7 +251,7 @@
               <w:lang w:val="en-FI" w:eastAsia="en-FI"/>
             </w:rPr>
           </w:pPr>
-          <w:hyperlink w:anchor="_Toc87812249" w:history="1">
+          <w:hyperlink w:anchor="_Toc87979396" w:history="1">
             <w:r>
               <w:rPr>
                 <w:rStyle w:val="Hyperlink"/>
@@ -280,7 +280,7 @@
                 <w:noProof/>
                 <w:webHidden/>
               </w:rPr>
-              <w:instrText xml:space="preserve"> PAGEREF _Toc87812249 \h </w:instrText>
+              <w:instrText xml:space="preserve"> PAGEREF _Toc87979396 \h </w:instrText>
             </w:r>
             <w:r>
               <w:rPr>
@@ -325,7 +325,7 @@
               <w:lang w:val="en-FI" w:eastAsia="en-FI"/>
             </w:rPr>
           </w:pPr>
-          <w:hyperlink w:anchor="_Toc87812250" w:history="1">
+          <w:hyperlink w:anchor="_Toc87979397" w:history="1">
             <w:r>
               <w:rPr>
                 <w:rStyle w:val="Hyperlink"/>
@@ -333,7 +333,7 @@
                 <w:noProof/>
                 <w:lang w:val="en-FI"/>
               </w:rPr>
-              <w:t>Best Practices</w:t>
+              <w:t>Command list generation</w:t>
             </w:r>
             <w:r>
               <w:rPr>
@@ -354,7 +354,7 @@
                 <w:noProof/>
                 <w:webHidden/>
               </w:rPr>
-              <w:instrText xml:space="preserve"> PAGEREF _Toc87812250 \h </w:instrText>
+              <w:instrText xml:space="preserve"> PAGEREF _Toc87979397 \h </w:instrText>
             </w:r>
             <w:r>
               <w:rPr>
@@ -399,7 +399,81 @@
               <w:lang w:val="en-FI" w:eastAsia="en-FI"/>
             </w:rPr>
           </w:pPr>
-          <w:hyperlink w:anchor="_Toc87812251" w:history="1">
+          <w:hyperlink w:anchor="_Toc87979398" w:history="1">
+            <w:r>
+              <w:rPr>
+                <w:rStyle w:val="Hyperlink"/>
+                <w:rFonts w:ascii="Arial" w:hAnsi="Arial" w:cs="Arial"/>
+                <w:noProof/>
+                <w:lang w:val="en-FI"/>
+              </w:rPr>
+              <w:t>Best Practices</w:t>
+            </w:r>
+            <w:r>
+              <w:rPr>
+                <w:noProof/>
+                <w:webHidden/>
+              </w:rPr>
+              <w:tab/>
+            </w:r>
+            <w:r>
+              <w:rPr>
+                <w:noProof/>
+                <w:webHidden/>
+              </w:rPr>
+              <w:fldChar w:fldCharType="begin"/>
+            </w:r>
+            <w:r>
+              <w:rPr>
+                <w:noProof/>
+                <w:webHidden/>
+              </w:rPr>
+              <w:instrText xml:space="preserve"> PAGEREF _Toc87979398 \h </w:instrText>
+            </w:r>
+            <w:r>
+              <w:rPr>
+                <w:noProof/>
+                <w:webHidden/>
+              </w:rPr>
+            </w:r>
+            <w:r>
+              <w:rPr>
+                <w:noProof/>
+                <w:webHidden/>
+              </w:rPr>
+              <w:fldChar w:fldCharType="separate"/>
+            </w:r>
+            <w:r>
+              <w:rPr>
+                <w:noProof/>
+                <w:webHidden/>
+              </w:rPr>
+              <w:t>3</w:t>
+            </w:r>
+            <w:r>
+              <w:rPr>
+                <w:noProof/>
+                <w:webHidden/>
+              </w:rPr>
+              <w:fldChar w:fldCharType="end"/>
+            </w:r>
+          </w:hyperlink>
+        </w:p>
+        <w:p>
+          <w:pPr>
+            <w:pStyle w:val="TOC1"/>
+            <w:tabs>
+              <w:tab w:val="right" w:leader="dot" w:pos="9912"/>
+            </w:tabs>
+            <w:rPr>
+              <w:rFonts w:asciiTheme="minorHAnsi" w:eastAsiaTheme="minorEastAsia" w:hAnsiTheme="minorHAnsi" w:cstheme="minorBidi"/>
+              <w:noProof/>
+              <w:sz w:val="22"/>
+              <w:szCs w:val="22"/>
+              <w:lang w:val="en-FI" w:eastAsia="en-FI"/>
+            </w:rPr>
+          </w:pPr>
+          <w:hyperlink w:anchor="_Toc87979399" w:history="1">
             <w:r>
               <w:rPr>
                 <w:rStyle w:val="Hyperlink"/>
@@ -428,7 +502,7 @@
                 <w:noProof/>
                 <w:webHidden/>
               </w:rPr>
-              <w:instrText xml:space="preserve"> PAGEREF _Toc87812251 \h </w:instrText>
+              <w:instrText xml:space="preserve"> PAGEREF _Toc87979399 \h </w:instrText>
             </w:r>
             <w:r>
               <w:rPr>
@@ -473,7 +547,7 @@
               <w:lang w:val="en-FI" w:eastAsia="en-FI"/>
             </w:rPr>
           </w:pPr>
-          <w:hyperlink w:anchor="_Toc87812252" w:history="1">
+          <w:hyperlink w:anchor="_Toc87979400" w:history="1">
             <w:r>
               <w:rPr>
                 <w:rStyle w:val="Hyperlink"/>
@@ -502,7 +576,7 @@
                 <w:noProof/>
                 <w:webHidden/>
               </w:rPr>
-              <w:instrText xml:space="preserve"> PAGEREF _Toc87812252 \h </w:instrText>
+              <w:instrText xml:space="preserve"> PAGEREF _Toc87979400 \h </w:instrText>
             </w:r>
             <w:r>
               <w:rPr>
@@ -547,7 +621,7 @@
               <w:lang w:val="en-FI" w:eastAsia="en-FI"/>
             </w:rPr>
           </w:pPr>
-          <w:hyperlink w:anchor="_Toc87812253" w:history="1">
+          <w:hyperlink w:anchor="_Toc87979401" w:history="1">
             <w:r>
               <w:rPr>
                 <w:rStyle w:val="Hyperlink"/>
@@ -576,7 +650,7 @@
                 <w:noProof/>
                 <w:webHidden/>
               </w:rPr>
-              <w:instrText xml:space="preserve"> PAGEREF _Toc87812253 \h </w:instrText>
+              <w:instrText xml:space="preserve"> PAGEREF _Toc87979401 \h </w:instrText>
             </w:r>
             <w:r>
               <w:rPr>
@@ -621,7 +695,7 @@
               <w:lang w:val="en-FI" w:eastAsia="en-FI"/>
             </w:rPr>
           </w:pPr>
-          <w:hyperlink w:anchor="_Toc87812254" w:history="1">
+          <w:hyperlink w:anchor="_Toc87979402" w:history="1">
             <w:r>
               <w:rPr>
                 <w:rStyle w:val="Hyperlink"/>
@@ -650,7 +724,7 @@
                 <w:noProof/>
                 <w:webHidden/>
               </w:rPr>
-              <w:instrText xml:space="preserve"> PAGEREF _Toc87812254 \h </w:instrText>
+              <w:instrText xml:space="preserve"> PAGEREF _Toc87979402 \h </w:instrText>
             </w:r>
             <w:r>
               <w:rPr>
@@ -670,7 +744,7 @@
                 <w:noProof/>
                 <w:webHidden/>
               </w:rPr>
-              <w:t>8</w:t>
+              <w:t>9</w:t>
             </w:r>
             <w:r>
               <w:rPr>
@@ -695,7 +769,7 @@
               <w:lang w:val="en-FI" w:eastAsia="en-FI"/>
             </w:rPr>
           </w:pPr>
-          <w:hyperlink w:anchor="_Toc87812255" w:history="1">
+          <w:hyperlink w:anchor="_Toc87979403" w:history="1">
             <w:r>
               <w:rPr>
                 <w:rStyle w:val="Hyperlink"/>
@@ -724,7 +798,7 @@
                 <w:noProof/>
                 <w:webHidden/>
               </w:rPr>
-              <w:instrText xml:space="preserve"> PAGEREF _Toc87812255 \h </w:instrText>
+              <w:instrText xml:space="preserve"> PAGEREF _Toc87979403 \h </w:instrText>
             </w:r>
             <w:r>
               <w:rPr>
@@ -744,7 +818,7 @@
                 <w:noProof/>
                 <w:webHidden/>
               </w:rPr>
-              <w:t>8</w:t>
+              <w:t>9</w:t>
             </w:r>
             <w:r>
               <w:rPr>
@@ -810,7 +884,7 @@
           <w:lang w:val="en-FI"/>
         </w:rPr>
       </w:pPr>
-      <w:bookmarkStart w:id="0" w:name="_Toc87812247"/>
+      <w:bookmarkStart w:id="0" w:name="_Toc87979394"/>
       <w:r>
         <w:rPr>
           <w:rFonts w:ascii="Arial" w:hAnsi="Arial" w:cs="Arial"/>
@@ -1096,7 +1170,7 @@
           <w:lang w:val="en-FI"/>
         </w:rPr>
       </w:pPr>
-      <w:bookmarkStart w:id="2" w:name="_Toc87812248"/>
+      <w:bookmarkStart w:id="2" w:name="_Toc87979395"/>
       <w:r>
         <w:rPr>
           <w:rFonts w:ascii="Arial" w:hAnsi="Arial" w:cs="Arial"/>
@@ -1324,6 +1398,14 @@
       <w:pPr>
         <w:rPr>
           <w:rFonts w:ascii="Arial" w:hAnsi="Arial" w:cs="Arial"/>
+          <w:lang w:val="en-FI"/>
+        </w:rPr>
+      </w:pPr>
+    </w:p>
+    <w:p>
+      <w:pPr>
+        <w:rPr>
+          <w:rFonts w:ascii="Arial" w:hAnsi="Arial" w:cs="Arial"/>
           <w:b/>
           <w:bCs/>
           <w:lang w:val="en-FI"/>
@@ -1336,6 +1418,7 @@
           <w:bCs/>
           <w:lang w:val="en-FI"/>
         </w:rPr>
+        <w:lastRenderedPageBreak/>
         <w:t>Registering new commands</w:t>
       </w:r>
     </w:p>
@@ -2743,6 +2826,7 @@
           <w:rFonts w:ascii="Arial" w:hAnsi="Arial" w:cs="Arial"/>
           <w:lang w:val="en-FI"/>
         </w:rPr>
+        <w:lastRenderedPageBreak/>
         <w:t>Console.RegisterCommand</w:t>
       </w:r>
       <w:proofErr w:type="spellEnd"/>
@@ -3030,7 +3114,7 @@
           <w:lang w:val="en-FI"/>
         </w:rPr>
       </w:pPr>
-      <w:bookmarkStart w:id="3" w:name="_Toc87812249"/>
+      <w:bookmarkStart w:id="3" w:name="_Toc87979396"/>
       <w:r>
         <w:rPr>
           <w:rFonts w:ascii="Arial" w:hAnsi="Arial" w:cs="Arial"/>
@@ -3667,7 +3751,7 @@
           <w:lang w:val="en-FI"/>
         </w:rPr>
       </w:pPr>
-      <w:bookmarkStart w:id="4" w:name="_Toc87812250"/>
+      <w:bookmarkStart w:id="4" w:name="_Toc87979397"/>
       <w:r>
         <w:rPr>
           <w:rFonts w:ascii="Arial" w:hAnsi="Arial" w:cs="Arial"/>
@@ -3675,17 +3759,190 @@
           <w:szCs w:val="28"/>
           <w:lang w:val="en-FI"/>
         </w:rPr>
-        <w:t xml:space="preserve">Best </w:t>
-      </w:r>
-      <w:r>
+        <w:t>Command list generation</w:t>
+      </w:r>
+      <w:bookmarkEnd w:id="4"/>
+    </w:p>
+    <w:p>
+      <w:pPr>
+        <w:rPr>
+          <w:lang w:val="en-FI"/>
+        </w:rPr>
+      </w:pPr>
+    </w:p>
+    <w:p>
+      <w:pPr>
+        <w:rPr>
+          <w:rFonts w:ascii="Arial" w:hAnsi="Arial" w:cs="Arial"/>
+          <w:lang w:val="en-FI"/>
+        </w:rPr>
+      </w:pPr>
+      <w:r>
+        <w:rPr>
+          <w:rFonts w:ascii="Arial" w:hAnsi="Arial" w:cs="Arial"/>
+          <w:lang w:val="en-FI"/>
+        </w:rPr>
+        <w:t>To generate text file that contains all commands</w:t>
+      </w:r>
+      <w:r>
+        <w:rPr>
+          <w:rFonts w:ascii="Arial" w:hAnsi="Arial" w:cs="Arial"/>
+          <w:lang w:val="en-FI"/>
+        </w:rPr>
+        <w:t>,</w:t>
+      </w:r>
+      <w:r>
+        <w:rPr>
+          <w:rFonts w:ascii="Arial" w:hAnsi="Arial" w:cs="Arial"/>
+          <w:lang w:val="en-FI"/>
+        </w:rPr>
+        <w:t xml:space="preserve"> open Tools/Developer console and click ‘Generate Command List’</w:t>
+      </w:r>
+      <w:r>
+        <w:rPr>
+          <w:rFonts w:ascii="Arial" w:hAnsi="Arial" w:cs="Arial"/>
+          <w:lang w:val="en-FI"/>
+        </w:rPr>
+        <w:t xml:space="preserve"> </w:t>
+      </w:r>
+      <w:r>
+        <w:rPr>
+          <w:rFonts w:ascii="Arial" w:hAnsi="Arial" w:cs="Arial"/>
+          <w:lang w:val="en-FI"/>
+        </w:rPr>
+        <w:t xml:space="preserve">or click ‘Generate Command List’ button on </w:t>
+      </w:r>
+      <w:proofErr w:type="spellStart"/>
+      <w:r>
+        <w:rPr>
+          <w:rFonts w:ascii="Arial" w:hAnsi="Arial" w:cs="Arial"/>
+          <w:lang w:val="en-FI"/>
+        </w:rPr>
+        <w:t>ConsoleInitializer</w:t>
+      </w:r>
+      <w:r>
+        <w:rPr>
+          <w:rFonts w:ascii="Arial" w:hAnsi="Arial" w:cs="Arial"/>
+          <w:lang w:val="en-FI"/>
+        </w:rPr>
+        <w:t>.cs</w:t>
+      </w:r>
+      <w:proofErr w:type="spellEnd"/>
+      <w:r>
+        <w:rPr>
+          <w:rFonts w:ascii="Arial" w:hAnsi="Arial" w:cs="Arial"/>
+          <w:lang w:val="en-FI"/>
+        </w:rPr>
+        <w:t xml:space="preserve"> inspector.</w:t>
+      </w:r>
+      <w:r>
+        <w:rPr>
+          <w:rFonts w:ascii="Arial" w:hAnsi="Arial" w:cs="Arial"/>
+          <w:lang w:val="en-FI"/>
+        </w:rPr>
+        <w:t xml:space="preserve"> </w:t>
+      </w:r>
+    </w:p>
+    <w:p>
+      <w:pPr>
+        <w:rPr>
+          <w:rFonts w:ascii="Arial" w:hAnsi="Arial" w:cs="Arial"/>
+          <w:lang w:val="en-FI"/>
+        </w:rPr>
+      </w:pPr>
+    </w:p>
+    <w:p>
+      <w:pPr>
+        <w:rPr>
+          <w:rFonts w:ascii="Arial" w:hAnsi="Arial" w:cs="Arial"/>
+          <w:lang w:val="en-FI"/>
+        </w:rPr>
+      </w:pPr>
+      <w:r>
+        <w:rPr>
+          <w:rFonts w:ascii="Arial" w:hAnsi="Arial" w:cs="Arial"/>
+          <w:lang w:val="en-FI"/>
+        </w:rPr>
+        <w:t>Text file will be generated to</w:t>
+      </w:r>
+      <w:r>
+        <w:rPr>
+          <w:rFonts w:ascii="Arial" w:hAnsi="Arial" w:cs="Arial"/>
+          <w:lang w:val="en-FI"/>
+        </w:rPr>
+        <w:t xml:space="preserve"> YOUR_PATH</w:t>
+      </w:r>
+      <w:r>
+        <w:rPr>
+          <w:rFonts w:ascii="Arial" w:hAnsi="Arial" w:cs="Arial"/>
+          <w:lang w:val="en-FI"/>
+        </w:rPr>
+        <w:t>/</w:t>
+      </w:r>
+      <w:proofErr w:type="spellStart"/>
+      <w:r>
+        <w:rPr>
+          <w:rFonts w:ascii="Arial" w:hAnsi="Arial" w:cs="Arial"/>
+          <w:lang w:val="en-FI"/>
+        </w:rPr>
+        <w:t>DeveloperConsole</w:t>
+      </w:r>
+      <w:proofErr w:type="spellEnd"/>
+      <w:r>
+        <w:rPr>
+          <w:rFonts w:ascii="Arial" w:hAnsi="Arial" w:cs="Arial"/>
+          <w:lang w:val="en-FI"/>
+        </w:rPr>
+        <w:t>/</w:t>
+      </w:r>
+      <w:r>
+        <w:rPr>
+          <w:rFonts w:ascii="Arial" w:hAnsi="Arial" w:cs="Arial"/>
+          <w:lang w:val="en-FI"/>
+        </w:rPr>
+        <w:t>Editor</w:t>
+      </w:r>
+      <w:r>
+        <w:rPr>
+          <w:rFonts w:ascii="Arial" w:hAnsi="Arial" w:cs="Arial"/>
+          <w:lang w:val="en-FI"/>
+        </w:rPr>
+        <w:t xml:space="preserve">/ </w:t>
+      </w:r>
+      <w:r>
+        <w:rPr>
+          <w:rFonts w:ascii="Arial" w:hAnsi="Arial" w:cs="Arial"/>
+          <w:lang w:val="en-FI"/>
+        </w:rPr>
+        <w:t>folder</w:t>
+      </w:r>
+      <w:r>
+        <w:rPr>
+          <w:rFonts w:ascii="Arial" w:hAnsi="Arial" w:cs="Arial"/>
+          <w:lang w:val="en-FI"/>
+        </w:rPr>
+        <w:t>.</w:t>
+      </w:r>
+    </w:p>
+    <w:p>
+      <w:pPr>
+        <w:rPr>
+          <w:rFonts w:ascii="Arial" w:hAnsi="Arial" w:cs="Arial"/>
+          <w:lang w:val="en-FI"/>
+        </w:rPr>
+      </w:pPr>
+    </w:p>
+    <w:p>
+      <w:pPr>
+        <w:pStyle w:val="Heading1"/>
         <w:rPr>
           <w:rFonts w:ascii="Arial" w:hAnsi="Arial" w:cs="Arial"/>
           <w:sz w:val="28"/>
           <w:szCs w:val="28"/>
           <w:lang w:val="en-FI"/>
         </w:rPr>
-        <w:t>P</w:t>
-      </w:r>
+      </w:pPr>
+      <w:bookmarkStart w:id="5" w:name="_Toc87979398"/>
       <w:r>
         <w:rPr>
           <w:rFonts w:ascii="Arial" w:hAnsi="Arial" w:cs="Arial"/>
@@ -3693,7 +3950,7 @@
           <w:szCs w:val="28"/>
           <w:lang w:val="en-FI"/>
         </w:rPr>
-        <w:t>racti</w:t>
+        <w:t xml:space="preserve">Best </w:t>
       </w:r>
       <w:r>
         <w:rPr>
@@ -3702,7 +3959,7 @@
           <w:szCs w:val="28"/>
           <w:lang w:val="en-FI"/>
         </w:rPr>
-        <w:t>c</w:t>
+        <w:t>P</w:t>
       </w:r>
       <w:r>
         <w:rPr>
@@ -3711,9 +3968,27 @@
           <w:szCs w:val="28"/>
           <w:lang w:val="en-FI"/>
         </w:rPr>
+        <w:t>racti</w:t>
+      </w:r>
+      <w:r>
+        <w:rPr>
+          <w:rFonts w:ascii="Arial" w:hAnsi="Arial" w:cs="Arial"/>
+          <w:sz w:val="28"/>
+          <w:szCs w:val="28"/>
+          <w:lang w:val="en-FI"/>
+        </w:rPr>
+        <w:t>c</w:t>
+      </w:r>
+      <w:r>
+        <w:rPr>
+          <w:rFonts w:ascii="Arial" w:hAnsi="Arial" w:cs="Arial"/>
+          <w:sz w:val="28"/>
+          <w:szCs w:val="28"/>
+          <w:lang w:val="en-FI"/>
+        </w:rPr>
         <w:t>es</w:t>
       </w:r>
-      <w:bookmarkEnd w:id="4"/>
+      <w:bookmarkEnd w:id="5"/>
     </w:p>
     <w:p>
       <w:pPr>
@@ -3820,6 +4095,7 @@
           <w:rFonts w:ascii="Arial" w:hAnsi="Arial" w:cs="Arial"/>
           <w:lang w:val="en-FI"/>
         </w:rPr>
+        <w:lastRenderedPageBreak/>
         <w:t xml:space="preserve">This is because registering static class commands can be done </w:t>
       </w:r>
       <w:r>
@@ -3989,7 +4265,7 @@
           <w:lang w:val="en-FI"/>
         </w:rPr>
       </w:pPr>
-      <w:bookmarkStart w:id="5" w:name="_Toc87812251"/>
+      <w:bookmarkStart w:id="6" w:name="_Toc87979399"/>
       <w:r>
         <w:rPr>
           <w:rFonts w:ascii="Arial" w:hAnsi="Arial" w:cs="Arial"/>
@@ -3997,10 +4273,9 @@
           <w:szCs w:val="28"/>
           <w:lang w:val="en-FI"/>
         </w:rPr>
-        <w:lastRenderedPageBreak/>
         <w:t>How does it work?</w:t>
       </w:r>
-      <w:bookmarkEnd w:id="5"/>
+      <w:bookmarkEnd w:id="6"/>
     </w:p>
     <w:p>
       <w:pPr>
@@ -5056,7 +5331,7 @@
           <w:lang w:val="en-FI"/>
         </w:rPr>
       </w:pPr>
-      <w:bookmarkStart w:id="6" w:name="_Toc87812252"/>
+      <w:bookmarkStart w:id="7" w:name="_Toc87979400"/>
       <w:r>
         <w:rPr>
           <w:rFonts w:ascii="Arial" w:hAnsi="Arial" w:cs="Arial"/>
@@ -5075,7 +5350,7 @@
         </w:rPr>
         <w:t xml:space="preserve"> Console settings</w:t>
       </w:r>
-      <w:bookmarkEnd w:id="6"/>
+      <w:bookmarkEnd w:id="7"/>
     </w:p>
     <w:p>
       <w:pPr>
@@ -5227,9 +5502,9 @@
         </w:rPr>
         <w:lastRenderedPageBreak/>
         <w:drawing>
-          <wp:inline distT="0" distB="0" distL="0" distR="0" wp14:anchorId="638D5364" wp14:editId="3F1BF879">
-            <wp:extent cx="2615678" cy="3353226"/>
-            <wp:effectExtent l="0" t="0" r="0" b="0"/>
+          <wp:inline distT="0" distB="0" distL="0" distR="0" wp14:anchorId="638D5364" wp14:editId="5A0A8BFF">
+            <wp:extent cx="2753304" cy="4142704"/>
+            <wp:effectExtent l="0" t="0" r="9525" b="0"/>
             <wp:docPr id="8" name="Picture 8"/>
             <wp:cNvGraphicFramePr>
               <a:graphicFrameLocks xmlns:a="http://schemas.openxmlformats.org/drawingml/2006/main" noChangeAspect="1"/>
@@ -5244,7 +5519,7 @@
                     </pic:cNvPicPr>
                   </pic:nvPicPr>
                   <pic:blipFill>
-                    <a:blip r:embed="rId11" cstate="print">
+                    <a:blip r:embed="rId11">
                       <a:extLst>
                         <a:ext uri="{28A0092B-C50C-407E-A947-70E740481C1C}">
                           <a14:useLocalDpi xmlns:a14="http://schemas.microsoft.com/office/drawing/2010/main" val="0"/>
@@ -5258,7 +5533,7 @@
                   <pic:spPr bwMode="auto">
                     <a:xfrm>
                       <a:off x="0" y="0"/>
-                      <a:ext cx="2615678" cy="3353226"/>
+                      <a:ext cx="2759782" cy="4152452"/>
                     </a:xfrm>
                     <a:prstGeom prst="rect">
                       <a:avLst/>
@@ -5287,6 +5562,37 @@
       <w:pPr>
         <w:rPr>
           <w:rFonts w:ascii="Arial" w:hAnsi="Arial" w:cs="Arial"/>
+          <w:lang w:val="en-FI"/>
+        </w:rPr>
+      </w:pPr>
+      <w:r>
+        <w:rPr>
+          <w:rFonts w:ascii="Arial" w:hAnsi="Arial" w:cs="Arial"/>
+          <w:b/>
+          <w:bCs/>
+          <w:lang w:val="en-FI"/>
+        </w:rPr>
+        <w:t xml:space="preserve">Custom GUI: </w:t>
+      </w:r>
+      <w:r>
+        <w:rPr>
+          <w:rFonts w:ascii="Arial" w:hAnsi="Arial" w:cs="Arial"/>
+          <w:lang w:val="en-FI"/>
+        </w:rPr>
+        <w:t>Whether</w:t>
+      </w:r>
+      <w:r>
+        <w:rPr>
+          <w:rFonts w:ascii="Arial" w:hAnsi="Arial" w:cs="Arial"/>
+          <w:lang w:val="en-FI"/>
+        </w:rPr>
+        <w:t xml:space="preserve"> to use custom GUI (tabs) or render default inspector view (default true)</w:t>
+      </w:r>
+    </w:p>
+    <w:p>
+      <w:pPr>
+        <w:rPr>
+          <w:rFonts w:ascii="Arial" w:hAnsi="Arial" w:cs="Arial"/>
           <w:b/>
           <w:bCs/>
           <w:sz w:val="28"/>
@@ -5467,52 +5773,8 @@
           <w:bCs/>
           <w:lang w:val="en-FI"/>
         </w:rPr>
-        <w:t>Console Background Opacity:</w:t>
-      </w:r>
-      <w:r>
-        <w:rPr>
-          <w:rFonts w:ascii="Arial" w:hAnsi="Arial" w:cs="Arial"/>
-          <w:lang w:val="en-FI"/>
-        </w:rPr>
-        <w:t xml:space="preserve"> Developer Console message area background opacity (</w:t>
-      </w:r>
-      <w:r>
-        <w:rPr>
-          <w:rFonts w:ascii="Arial" w:hAnsi="Arial" w:cs="Arial"/>
-          <w:lang w:val="en-FI"/>
-        </w:rPr>
-        <w:t xml:space="preserve">Applies to </w:t>
-      </w:r>
-      <w:r>
-        <w:rPr>
-          <w:rFonts w:ascii="Arial" w:hAnsi="Arial" w:cs="Arial"/>
-          <w:lang w:val="en-FI"/>
-        </w:rPr>
-        <w:t>Large GUI only)</w:t>
-      </w:r>
-      <w:r>
-        <w:rPr>
-          <w:rFonts w:ascii="Arial" w:hAnsi="Arial" w:cs="Arial"/>
-          <w:lang w:val="en-FI"/>
-        </w:rPr>
-        <w:t xml:space="preserve"> (Default 55)</w:t>
-      </w:r>
-    </w:p>
-    <w:p>
-      <w:pPr>
-        <w:rPr>
-          <w:rFonts w:ascii="Arial" w:hAnsi="Arial" w:cs="Arial"/>
-          <w:lang w:val="en-FI"/>
-        </w:rPr>
-      </w:pPr>
-    </w:p>
-    <w:p>
-      <w:pPr>
-        <w:rPr>
-          <w:rFonts w:ascii="Arial" w:hAnsi="Arial" w:cs="Arial"/>
-          <w:lang w:val="en-FI"/>
-        </w:rPr>
-      </w:pPr>
+        <w:t>Scroll Sensitivity</w:t>
+      </w:r>
       <w:r>
         <w:rPr>
           <w:rFonts w:ascii="Arial" w:hAnsi="Arial" w:cs="Arial"/>
@@ -5520,8 +5782,38 @@
           <w:bCs/>
           <w:lang w:val="en-FI"/>
         </w:rPr>
-        <w:t>Scroll Sensitivity</w:t>
-      </w:r>
+        <w:t>:</w:t>
+      </w:r>
+      <w:r>
+        <w:rPr>
+          <w:rFonts w:ascii="Arial" w:hAnsi="Arial" w:cs="Arial"/>
+          <w:lang w:val="en-FI"/>
+        </w:rPr>
+        <w:t xml:space="preserve"> Developer Console </w:t>
+      </w:r>
+      <w:r>
+        <w:rPr>
+          <w:rFonts w:ascii="Arial" w:hAnsi="Arial" w:cs="Arial"/>
+          <w:lang w:val="en-FI"/>
+        </w:rPr>
+        <w:t>scroll sensitivity (Default: 30)</w:t>
+      </w:r>
+    </w:p>
+    <w:p>
+      <w:pPr>
+        <w:rPr>
+          <w:rFonts w:ascii="Arial" w:hAnsi="Arial" w:cs="Arial"/>
+          <w:lang w:val="en-FI"/>
+        </w:rPr>
+      </w:pPr>
+    </w:p>
+    <w:p>
+      <w:pPr>
+        <w:rPr>
+          <w:rFonts w:ascii="Arial" w:hAnsi="Arial" w:cs="Arial"/>
+          <w:lang w:val="en-FI"/>
+        </w:rPr>
+      </w:pPr>
       <w:r>
         <w:rPr>
           <w:rFonts w:ascii="Arial" w:hAnsi="Arial" w:cs="Arial"/>
@@ -5529,6 +5821,79 @@
           <w:bCs/>
           <w:lang w:val="en-FI"/>
         </w:rPr>
+        <w:t>Console Background Opacity:</w:t>
+      </w:r>
+      <w:r>
+        <w:rPr>
+          <w:rFonts w:ascii="Arial" w:hAnsi="Arial" w:cs="Arial"/>
+          <w:lang w:val="en-FI"/>
+        </w:rPr>
+        <w:t xml:space="preserve"> Developer Console message area background opacity (</w:t>
+      </w:r>
+      <w:r>
+        <w:rPr>
+          <w:rFonts w:ascii="Arial" w:hAnsi="Arial" w:cs="Arial"/>
+          <w:lang w:val="en-FI"/>
+        </w:rPr>
+        <w:t xml:space="preserve">Applies to </w:t>
+      </w:r>
+      <w:r>
+        <w:rPr>
+          <w:rFonts w:ascii="Arial" w:hAnsi="Arial" w:cs="Arial"/>
+          <w:lang w:val="en-FI"/>
+        </w:rPr>
+        <w:t>Large GUI only)</w:t>
+      </w:r>
+      <w:r>
+        <w:rPr>
+          <w:rFonts w:ascii="Arial" w:hAnsi="Arial" w:cs="Arial"/>
+          <w:lang w:val="en-FI"/>
+        </w:rPr>
+        <w:t xml:space="preserve"> (Default 55)</w:t>
+      </w:r>
+    </w:p>
+    <w:p>
+      <w:pPr>
+        <w:rPr>
+          <w:rFonts w:ascii="Arial" w:hAnsi="Arial" w:cs="Arial"/>
+          <w:lang w:val="en-FI"/>
+        </w:rPr>
+      </w:pPr>
+    </w:p>
+    <w:p>
+      <w:pPr>
+        <w:rPr>
+          <w:rFonts w:ascii="Arial" w:hAnsi="Arial" w:cs="Arial"/>
+          <w:lang w:val="en-FI"/>
+        </w:rPr>
+      </w:pPr>
+      <w:proofErr w:type="spellStart"/>
+      <w:r>
+        <w:rPr>
+          <w:rFonts w:ascii="Arial" w:hAnsi="Arial" w:cs="Arial"/>
+          <w:b/>
+          <w:bCs/>
+          <w:lang w:val="en-FI"/>
+        </w:rPr>
+        <w:t>h</w:t>
+      </w:r>
+      <w:r>
+        <w:rPr>
+          <w:rFonts w:ascii="Arial" w:hAnsi="Arial" w:cs="Arial"/>
+          <w:b/>
+          <w:bCs/>
+          <w:lang w:val="en-FI"/>
+        </w:rPr>
+        <w:t>ighlightColor</w:t>
+      </w:r>
+      <w:proofErr w:type="spellEnd"/>
+      <w:r>
+        <w:rPr>
+          <w:rFonts w:ascii="Arial" w:hAnsi="Arial" w:cs="Arial"/>
+          <w:b/>
+          <w:bCs/>
+          <w:lang w:val="en-FI"/>
+        </w:rPr>
         <w:t>:</w:t>
       </w:r>
       <w:r>
@@ -5543,7 +5908,44 @@
           <w:rFonts w:ascii="Arial" w:hAnsi="Arial" w:cs="Arial"/>
           <w:lang w:val="en-FI"/>
         </w:rPr>
-        <w:t>scroll sensitivity (Default: 30)</w:t>
+        <w:t xml:space="preserve">hover and click highlight </w:t>
+      </w:r>
+      <w:proofErr w:type="spellStart"/>
+      <w:r>
+        <w:rPr>
+          <w:rFonts w:ascii="Arial" w:hAnsi="Arial" w:cs="Arial"/>
+          <w:lang w:val="en-FI"/>
+        </w:rPr>
+        <w:t>color</w:t>
+      </w:r>
+      <w:proofErr w:type="spellEnd"/>
+      <w:r>
+        <w:rPr>
+          <w:rFonts w:ascii="Arial" w:hAnsi="Arial" w:cs="Arial"/>
+          <w:lang w:val="en-FI"/>
+        </w:rPr>
+        <w:t xml:space="preserve"> </w:t>
+      </w:r>
+      <w:r>
+        <w:rPr>
+          <w:rFonts w:ascii="Arial" w:hAnsi="Arial" w:cs="Arial"/>
+          <w:lang w:val="en-FI"/>
+        </w:rPr>
+        <w:t>(</w:t>
+      </w:r>
+      <w:r>
+        <w:rPr>
+          <w:rFonts w:ascii="Arial" w:hAnsi="Arial" w:cs="Arial"/>
+          <w:lang w:val="en-FI"/>
+        </w:rPr>
+        <w:t xml:space="preserve">Applies to </w:t>
+      </w:r>
+      <w:r>
+        <w:rPr>
+          <w:rFonts w:ascii="Arial" w:hAnsi="Arial" w:cs="Arial"/>
+          <w:lang w:val="en-FI"/>
+        </w:rPr>
+        <w:t>Large GUI only)</w:t>
       </w:r>
     </w:p>
     <w:p>
@@ -5913,6 +6315,7 @@
           <w:rFonts w:ascii="Arial" w:hAnsi="Arial" w:cs="Arial"/>
           <w:lang w:val="en-FI"/>
         </w:rPr>
+        <w:lastRenderedPageBreak/>
         <w:t>Print</w:t>
       </w:r>
       <w:r>
@@ -6201,7 +6604,6 @@
           <w:rFonts w:ascii="Arial" w:hAnsi="Arial" w:cs="Arial"/>
           <w:lang w:val="en-FI"/>
         </w:rPr>
-        <w:lastRenderedPageBreak/>
         <w:t>Print</w:t>
       </w:r>
       <w:r>
@@ -7677,11 +8079,18 @@
       <w:pPr>
         <w:rPr>
           <w:rFonts w:ascii="Arial" w:hAnsi="Arial" w:cs="Arial"/>
+          <w:lang w:val="en-FI"/>
+        </w:rPr>
+      </w:pPr>
+      <w:r>
+        <w:rPr>
+          <w:rFonts w:ascii="Arial" w:hAnsi="Arial" w:cs="Arial"/>
           <w:b/>
           <w:bCs/>
           <w:lang w:val="en-FI"/>
         </w:rPr>
-      </w:pPr>
+        <w:t xml:space="preserve">Print </w:t>
+      </w:r>
       <w:r>
         <w:rPr>
           <w:rFonts w:ascii="Arial" w:hAnsi="Arial" w:cs="Arial"/>
@@ -7689,6 +8098,72 @@
           <w:bCs/>
           <w:lang w:val="en-FI"/>
         </w:rPr>
+        <w:t>Commands Alphabetical Order</w:t>
+      </w:r>
+      <w:r>
+        <w:rPr>
+          <w:rFonts w:ascii="Arial" w:hAnsi="Arial" w:cs="Arial"/>
+          <w:b/>
+          <w:bCs/>
+          <w:lang w:val="en-FI"/>
+        </w:rPr>
+        <w:t xml:space="preserve">: </w:t>
+      </w:r>
+      <w:r>
+        <w:rPr>
+          <w:rFonts w:ascii="Arial" w:hAnsi="Arial" w:cs="Arial"/>
+          <w:lang w:val="en-FI"/>
+        </w:rPr>
+        <w:t xml:space="preserve">Whether to print </w:t>
+      </w:r>
+      <w:r>
+        <w:rPr>
+          <w:rFonts w:ascii="Arial" w:hAnsi="Arial" w:cs="Arial"/>
+          <w:lang w:val="en-FI"/>
+        </w:rPr>
+        <w:t xml:space="preserve">commands in alphabetical order when command ‘help’ is called </w:t>
+      </w:r>
+      <w:r>
+        <w:rPr>
+          <w:rFonts w:ascii="Arial" w:hAnsi="Arial" w:cs="Arial"/>
+          <w:lang w:val="en-FI"/>
+        </w:rPr>
+        <w:t>(Default true)</w:t>
+      </w:r>
+    </w:p>
+    <w:p>
+      <w:pPr>
+        <w:rPr>
+          <w:rFonts w:ascii="Arial" w:hAnsi="Arial" w:cs="Arial"/>
+          <w:lang w:val="en-FI"/>
+        </w:rPr>
+      </w:pPr>
+    </w:p>
+    <w:p>
+      <w:pPr>
+        <w:rPr>
+          <w:rFonts w:ascii="Arial" w:hAnsi="Arial" w:cs="Arial"/>
+          <w:lang w:val="en-FI"/>
+        </w:rPr>
+      </w:pPr>
+    </w:p>
+    <w:p>
+      <w:pPr>
+        <w:rPr>
+          <w:rFonts w:ascii="Arial" w:hAnsi="Arial" w:cs="Arial"/>
+          <w:b/>
+          <w:bCs/>
+          <w:lang w:val="en-FI"/>
+        </w:rPr>
+      </w:pPr>
+      <w:r>
+        <w:rPr>
+          <w:rFonts w:ascii="Arial" w:hAnsi="Arial" w:cs="Arial"/>
+          <w:b/>
+          <w:bCs/>
+          <w:lang w:val="en-FI"/>
+        </w:rPr>
+        <w:lastRenderedPageBreak/>
         <w:t>Key</w:t>
       </w:r>
       <w:r>
@@ -8273,7 +8748,7 @@
           <w:lang w:val="en-FI"/>
         </w:rPr>
       </w:pPr>
-      <w:bookmarkStart w:id="7" w:name="_Toc87812253"/>
+      <w:bookmarkStart w:id="8" w:name="_Toc87979401"/>
       <w:r>
         <w:rPr>
           <w:rFonts w:ascii="Arial" w:hAnsi="Arial" w:cs="Arial"/>
@@ -8301,7 +8776,7 @@
         </w:rPr>
         <w:t>onsole state info</w:t>
       </w:r>
-      <w:bookmarkEnd w:id="7"/>
+      <w:bookmarkEnd w:id="8"/>
     </w:p>
     <w:p>
       <w:pPr>
@@ -8639,7 +9114,6 @@
         <w:rPr>
           <w:noProof/>
         </w:rPr>
-        <w:lastRenderedPageBreak/>
         <w:drawing>
           <wp:inline distT="0" distB="0" distL="0" distR="0" wp14:anchorId="3DE736D6" wp14:editId="7A3B72FA">
             <wp:extent cx="3221542" cy="2584088"/>
@@ -8763,6 +9237,160 @@
     </w:p>
     <w:p>
       <w:pPr>
+        <w:rPr>
+          <w:lang w:val="en-FI"/>
+        </w:rPr>
+      </w:pPr>
+    </w:p>
+    <w:p>
+      <w:pPr>
+        <w:rPr>
+          <w:lang w:val="en-FI"/>
+        </w:rPr>
+      </w:pPr>
+    </w:p>
+    <w:p>
+      <w:pPr>
+        <w:rPr>
+          <w:lang w:val="en-FI"/>
+        </w:rPr>
+      </w:pPr>
+    </w:p>
+    <w:p>
+      <w:pPr>
+        <w:rPr>
+          <w:lang w:val="en-FI"/>
+        </w:rPr>
+      </w:pPr>
+    </w:p>
+    <w:p>
+      <w:pPr>
+        <w:rPr>
+          <w:lang w:val="en-FI"/>
+        </w:rPr>
+      </w:pPr>
+    </w:p>
+    <w:p>
+      <w:pPr>
+        <w:rPr>
+          <w:lang w:val="en-FI"/>
+        </w:rPr>
+      </w:pPr>
+    </w:p>
+    <w:p>
+      <w:pPr>
+        <w:rPr>
+          <w:lang w:val="en-FI"/>
+        </w:rPr>
+      </w:pPr>
+    </w:p>
+    <w:p>
+      <w:pPr>
+        <w:rPr>
+          <w:lang w:val="en-FI"/>
+        </w:rPr>
+      </w:pPr>
+    </w:p>
+    <w:p>
+      <w:pPr>
+        <w:rPr>
+          <w:lang w:val="en-FI"/>
+        </w:rPr>
+      </w:pPr>
+    </w:p>
+    <w:p>
+      <w:pPr>
+        <w:rPr>
+          <w:lang w:val="en-FI"/>
+        </w:rPr>
+      </w:pPr>
+    </w:p>
+    <w:p>
+      <w:pPr>
+        <w:rPr>
+          <w:lang w:val="en-FI"/>
+        </w:rPr>
+      </w:pPr>
+    </w:p>
+    <w:p>
+      <w:pPr>
+        <w:rPr>
+          <w:lang w:val="en-FI"/>
+        </w:rPr>
+      </w:pPr>
+    </w:p>
+    <w:p>
+      <w:pPr>
+        <w:rPr>
+          <w:lang w:val="en-FI"/>
+        </w:rPr>
+      </w:pPr>
+    </w:p>
+    <w:p>
+      <w:pPr>
+        <w:rPr>
+          <w:lang w:val="en-FI"/>
+        </w:rPr>
+      </w:pPr>
+    </w:p>
+    <w:p>
+      <w:pPr>
+        <w:rPr>
+          <w:lang w:val="en-FI"/>
+        </w:rPr>
+      </w:pPr>
+    </w:p>
+    <w:p>
+      <w:pPr>
+        <w:rPr>
+          <w:lang w:val="en-FI"/>
+        </w:rPr>
+      </w:pPr>
+    </w:p>
+    <w:p>
+      <w:pPr>
+        <w:rPr>
+          <w:lang w:val="en-FI"/>
+        </w:rPr>
+      </w:pPr>
+    </w:p>
+    <w:p>
+      <w:pPr>
+        <w:rPr>
+          <w:lang w:val="en-FI"/>
+        </w:rPr>
+      </w:pPr>
+    </w:p>
+    <w:p>
+      <w:pPr>
+        <w:rPr>
+          <w:lang w:val="en-FI"/>
+        </w:rPr>
+      </w:pPr>
+    </w:p>
+    <w:p>
+      <w:pPr>
+        <w:rPr>
+          <w:lang w:val="en-FI"/>
+        </w:rPr>
+      </w:pPr>
+    </w:p>
+    <w:p>
+      <w:pPr>
+        <w:rPr>
+          <w:lang w:val="en-FI"/>
+        </w:rPr>
+      </w:pPr>
+    </w:p>
+    <w:p>
+      <w:pPr>
+        <w:rPr>
+          <w:lang w:val="en-FI"/>
+        </w:rPr>
+      </w:pPr>
+    </w:p>
+    <w:p>
+      <w:pPr>
         <w:pStyle w:val="Heading1"/>
         <w:rPr>
           <w:rFonts w:ascii="Arial" w:hAnsi="Arial" w:cs="Arial"/>
@@ -8771,7 +9399,7 @@
           <w:lang w:val="en-FI"/>
         </w:rPr>
       </w:pPr>
-      <w:bookmarkStart w:id="8" w:name="_Toc87812254"/>
+      <w:bookmarkStart w:id="9" w:name="_Toc87979402"/>
       <w:r>
         <w:rPr>
           <w:rFonts w:ascii="Arial" w:hAnsi="Arial" w:cs="Arial"/>
@@ -8779,9 +9407,10 @@
           <w:szCs w:val="28"/>
           <w:lang w:val="en-FI"/>
         </w:rPr>
+        <w:lastRenderedPageBreak/>
         <w:t>TODO</w:t>
       </w:r>
-      <w:bookmarkEnd w:id="8"/>
+      <w:bookmarkEnd w:id="9"/>
     </w:p>
     <w:p>
       <w:pPr>
@@ -8962,7 +9591,21 @@
           <w:rFonts w:ascii="Arial" w:hAnsi="Arial" w:cs="Arial"/>
           <w:lang w:val="en-FI"/>
         </w:rPr>
-        <w:t>Input prediction improvements</w:t>
+        <w:t xml:space="preserve">Ability to add </w:t>
+      </w:r>
+      <w:r>
+        <w:rPr>
+          <w:rFonts w:ascii="Arial" w:hAnsi="Arial" w:cs="Arial"/>
+          <w:lang w:val="en-FI"/>
+        </w:rPr>
+        <w:t xml:space="preserve">command </w:t>
+      </w:r>
+      <w:r>
+        <w:rPr>
+          <w:rFonts w:ascii="Arial" w:hAnsi="Arial" w:cs="Arial"/>
+          <w:lang w:val="en-FI"/>
+        </w:rPr>
+        <w:t>info</w:t>
       </w:r>
     </w:p>
     <w:p>
@@ -8982,22 +9625,74 @@
           <w:rFonts w:ascii="Arial" w:hAnsi="Arial" w:cs="Arial"/>
           <w:lang w:val="en-FI"/>
         </w:rPr>
-        <w:t xml:space="preserve">Ability to add </w:t>
-      </w:r>
-      <w:r>
-        <w:rPr>
-          <w:rFonts w:ascii="Arial" w:hAnsi="Arial" w:cs="Arial"/>
-          <w:lang w:val="en-FI"/>
-        </w:rPr>
-        <w:t xml:space="preserve">command </w:t>
-      </w:r>
-      <w:r>
-        <w:rPr>
-          <w:rFonts w:ascii="Arial" w:hAnsi="Arial" w:cs="Arial"/>
-          <w:lang w:val="en-FI"/>
-        </w:rPr>
-        <w:t>info</w:t>
-      </w:r>
+        <w:t>Additive scene load/unload handling</w:t>
+      </w:r>
+    </w:p>
+    <w:p>
+      <w:pPr>
+        <w:rPr>
+          <w:lang w:val="en-FI"/>
+        </w:rPr>
+      </w:pPr>
+    </w:p>
+    <w:p>
+      <w:pPr>
+        <w:rPr>
+          <w:lang w:val="en-FI"/>
+        </w:rPr>
+      </w:pPr>
+    </w:p>
+    <w:p>
+      <w:pPr>
+        <w:pStyle w:val="Heading1"/>
+        <w:rPr>
+          <w:rFonts w:ascii="Arial" w:hAnsi="Arial" w:cs="Arial"/>
+          <w:sz w:val="28"/>
+          <w:szCs w:val="28"/>
+          <w:lang w:val="en-FI"/>
+        </w:rPr>
+      </w:pPr>
+      <w:bookmarkStart w:id="10" w:name="_Toc87979403"/>
+      <w:r>
+        <w:rPr>
+          <w:rFonts w:ascii="Arial" w:hAnsi="Arial" w:cs="Arial"/>
+          <w:sz w:val="28"/>
+          <w:szCs w:val="28"/>
+          <w:lang w:val="en-FI"/>
+        </w:rPr>
+        <w:t>Version History</w:t>
+      </w:r>
+      <w:bookmarkEnd w:id="10"/>
+    </w:p>
+    <w:p>
+      <w:pPr>
+        <w:rPr>
+          <w:lang w:val="en-FI"/>
+        </w:rPr>
+      </w:pPr>
+    </w:p>
+    <w:p>
+      <w:pPr>
+        <w:rPr>
+          <w:rFonts w:ascii="Arial" w:hAnsi="Arial" w:cs="Arial"/>
+          <w:lang w:val="en-FI"/>
+        </w:rPr>
+      </w:pPr>
+      <w:r>
+        <w:rPr>
+          <w:rFonts w:ascii="Arial" w:hAnsi="Arial" w:cs="Arial"/>
+          <w:lang w:val="en-FI"/>
+        </w:rPr>
+        <w:t>v 0.8.1</w:t>
+      </w:r>
+    </w:p>
+    <w:p>
+      <w:pPr>
+        <w:rPr>
+          <w:rFonts w:ascii="Arial" w:hAnsi="Arial" w:cs="Arial"/>
+          <w:lang w:val="en-FI"/>
+        </w:rPr>
+      </w:pPr>
     </w:p>
     <w:p>
       <w:pPr>
@@ -9016,37 +9711,324 @@
           <w:rFonts w:ascii="Arial" w:hAnsi="Arial" w:cs="Arial"/>
           <w:lang w:val="en-FI"/>
         </w:rPr>
-        <w:t>Additive scene load/unload handling</w:t>
-      </w:r>
-    </w:p>
-    <w:p>
-      <w:pPr>
-        <w:rPr>
-          <w:lang w:val="en-FI"/>
-        </w:rPr>
-      </w:pPr>
-    </w:p>
-    <w:p>
-      <w:pPr>
-        <w:pStyle w:val="Heading1"/>
-        <w:rPr>
-          <w:rFonts w:ascii="Arial" w:hAnsi="Arial" w:cs="Arial"/>
-          <w:sz w:val="28"/>
-          <w:szCs w:val="28"/>
-          <w:lang w:val="en-FI"/>
-        </w:rPr>
-      </w:pPr>
-      <w:bookmarkStart w:id="9" w:name="_Toc87812255"/>
-      <w:r>
-        <w:rPr>
-          <w:rFonts w:ascii="Arial" w:hAnsi="Arial" w:cs="Arial"/>
-          <w:sz w:val="28"/>
-          <w:szCs w:val="28"/>
-          <w:lang w:val="en-FI"/>
-        </w:rPr>
-        <w:t>Version History</w:t>
-      </w:r>
-      <w:bookmarkEnd w:id="9"/>
+        <w:t xml:space="preserve">Fixed issue </w:t>
+      </w:r>
+      <w:proofErr w:type="gramStart"/>
+      <w:r>
+        <w:rPr>
+          <w:rFonts w:ascii="Arial" w:hAnsi="Arial" w:cs="Arial"/>
+          <w:lang w:val="en-FI"/>
+        </w:rPr>
+        <w:t>where</w:t>
+      </w:r>
+      <w:proofErr w:type="gramEnd"/>
+      <w:r>
+        <w:rPr>
+          <w:rFonts w:ascii="Arial" w:hAnsi="Arial" w:cs="Arial"/>
+          <w:lang w:val="en-FI"/>
+        </w:rPr>
+        <w:t xml:space="preserve"> calling coroutine which </w:t>
+      </w:r>
+      <w:r>
+        <w:rPr>
+          <w:rFonts w:ascii="Arial" w:hAnsi="Arial" w:cs="Arial"/>
+          <w:lang w:val="en-FI"/>
+        </w:rPr>
+        <w:t>no longer existed in the scene</w:t>
+      </w:r>
+      <w:r>
+        <w:rPr>
+          <w:rFonts w:ascii="Arial" w:hAnsi="Arial" w:cs="Arial"/>
+          <w:lang w:val="en-FI"/>
+        </w:rPr>
+        <w:t xml:space="preserve"> resulted in error</w:t>
+      </w:r>
+    </w:p>
+    <w:p>
+      <w:pPr>
+        <w:pStyle w:val="ListParagraph"/>
+        <w:numPr>
+          <w:ilvl w:val="0"/>
+          <w:numId w:val="23"/>
+        </w:numPr>
+        <w:rPr>
+          <w:rFonts w:ascii="Arial" w:hAnsi="Arial" w:cs="Arial"/>
+          <w:lang w:val="en-FI"/>
+        </w:rPr>
+      </w:pPr>
+      <w:r>
+        <w:rPr>
+          <w:rFonts w:ascii="Arial" w:hAnsi="Arial" w:cs="Arial"/>
+          <w:lang w:val="en-FI"/>
+        </w:rPr>
+        <w:t xml:space="preserve">Fixed issue where multiple </w:t>
+      </w:r>
+      <w:proofErr w:type="spellStart"/>
+      <w:r>
+        <w:rPr>
+          <w:rFonts w:ascii="Arial" w:hAnsi="Arial" w:cs="Arial"/>
+          <w:lang w:val="en-FI"/>
+        </w:rPr>
+        <w:t>DeveloperConsole</w:t>
+      </w:r>
+      <w:proofErr w:type="spellEnd"/>
+      <w:r>
+        <w:rPr>
+          <w:rFonts w:ascii="Arial" w:hAnsi="Arial" w:cs="Arial"/>
+          <w:lang w:val="en-FI"/>
+        </w:rPr>
+        <w:t xml:space="preserve"> prefabs where open at the same time</w:t>
+      </w:r>
+    </w:p>
+    <w:p>
+      <w:pPr>
+        <w:pStyle w:val="ListParagraph"/>
+        <w:numPr>
+          <w:ilvl w:val="0"/>
+          <w:numId w:val="23"/>
+        </w:numPr>
+        <w:rPr>
+          <w:rFonts w:ascii="Arial" w:hAnsi="Arial" w:cs="Arial"/>
+          <w:lang w:val="en-FI"/>
+        </w:rPr>
+      </w:pPr>
+      <w:r>
+        <w:rPr>
+          <w:rFonts w:ascii="Arial" w:hAnsi="Arial" w:cs="Arial"/>
+          <w:lang w:val="en-FI"/>
+        </w:rPr>
+        <w:t>Renamed namespace to avoid any conflicts with other assets</w:t>
+      </w:r>
+    </w:p>
+    <w:p>
+      <w:pPr>
+        <w:pStyle w:val="ListParagraph"/>
+        <w:numPr>
+          <w:ilvl w:val="0"/>
+          <w:numId w:val="23"/>
+        </w:numPr>
+        <w:rPr>
+          <w:rFonts w:ascii="Arial" w:hAnsi="Arial" w:cs="Arial"/>
+          <w:lang w:val="en-FI"/>
+        </w:rPr>
+      </w:pPr>
+      <w:r>
+        <w:rPr>
+          <w:rFonts w:ascii="Arial" w:hAnsi="Arial" w:cs="Arial"/>
+          <w:lang w:val="en-FI"/>
+        </w:rPr>
+        <w:t>Prediction panel texts are now buttons and can now be clicked</w:t>
+      </w:r>
+      <w:r>
+        <w:rPr>
+          <w:rFonts w:ascii="Arial" w:hAnsi="Arial" w:cs="Arial"/>
+          <w:lang w:val="en-FI"/>
+        </w:rPr>
+        <w:t xml:space="preserve">. Clicking prediction text will input that text into console </w:t>
+      </w:r>
+      <w:proofErr w:type="spellStart"/>
+      <w:r>
+        <w:rPr>
+          <w:rFonts w:ascii="Arial" w:hAnsi="Arial" w:cs="Arial"/>
+          <w:lang w:val="en-FI"/>
+        </w:rPr>
+        <w:t>inputfield</w:t>
+      </w:r>
+      <w:proofErr w:type="spellEnd"/>
+    </w:p>
+    <w:p>
+      <w:pPr>
+        <w:pStyle w:val="ListParagraph"/>
+        <w:numPr>
+          <w:ilvl w:val="0"/>
+          <w:numId w:val="23"/>
+        </w:numPr>
+        <w:rPr>
+          <w:rFonts w:ascii="Arial" w:hAnsi="Arial" w:cs="Arial"/>
+          <w:lang w:val="en-FI"/>
+        </w:rPr>
+      </w:pPr>
+      <w:r>
+        <w:rPr>
+          <w:rFonts w:ascii="Arial" w:hAnsi="Arial" w:cs="Arial"/>
+          <w:lang w:val="en-FI"/>
+        </w:rPr>
+        <w:t>Mi</w:t>
+      </w:r>
+      <w:r>
+        <w:rPr>
+          <w:rFonts w:ascii="Arial" w:hAnsi="Arial" w:cs="Arial"/>
+          <w:lang w:val="en-FI"/>
+        </w:rPr>
+        <w:t>nor GUI improvements</w:t>
+      </w:r>
+    </w:p>
+    <w:p>
+      <w:pPr>
+        <w:pStyle w:val="ListParagraph"/>
+        <w:numPr>
+          <w:ilvl w:val="0"/>
+          <w:numId w:val="23"/>
+        </w:numPr>
+        <w:rPr>
+          <w:rFonts w:ascii="Arial" w:hAnsi="Arial" w:cs="Arial"/>
+          <w:lang w:val="en-FI"/>
+        </w:rPr>
+      </w:pPr>
+      <w:r>
+        <w:rPr>
+          <w:rFonts w:ascii="Arial" w:hAnsi="Arial" w:cs="Arial"/>
+          <w:lang w:val="en-FI"/>
+        </w:rPr>
+        <w:t>Mi</w:t>
+      </w:r>
+      <w:r>
+        <w:rPr>
+          <w:rFonts w:ascii="Arial" w:hAnsi="Arial" w:cs="Arial"/>
+          <w:lang w:val="en-FI"/>
+        </w:rPr>
+        <w:t>nor performance improvements</w:t>
+      </w:r>
+    </w:p>
+    <w:p>
+      <w:pPr>
+        <w:pStyle w:val="ListParagraph"/>
+        <w:numPr>
+          <w:ilvl w:val="0"/>
+          <w:numId w:val="23"/>
+        </w:numPr>
+        <w:rPr>
+          <w:rFonts w:ascii="Arial" w:hAnsi="Arial" w:cs="Arial"/>
+          <w:lang w:val="en-FI"/>
+        </w:rPr>
+      </w:pPr>
+      <w:r>
+        <w:rPr>
+          <w:rFonts w:ascii="Arial" w:hAnsi="Arial" w:cs="Arial"/>
+          <w:lang w:val="en-FI"/>
+        </w:rPr>
+        <w:t xml:space="preserve">Made </w:t>
+      </w:r>
+      <w:r>
+        <w:rPr>
+          <w:rFonts w:ascii="Arial" w:hAnsi="Arial" w:cs="Arial"/>
+          <w:lang w:val="en-FI"/>
+        </w:rPr>
+        <w:t>t</w:t>
+      </w:r>
+      <w:r>
+        <w:rPr>
+          <w:rFonts w:ascii="Arial" w:hAnsi="Arial" w:cs="Arial"/>
+          <w:lang w:val="en-FI"/>
+        </w:rPr>
+        <w:t>abbed Inspector GUI</w:t>
+      </w:r>
+      <w:r>
+        <w:rPr>
+          <w:rFonts w:ascii="Arial" w:hAnsi="Arial" w:cs="Arial"/>
+          <w:lang w:val="en-FI"/>
+        </w:rPr>
+        <w:t xml:space="preserve"> for </w:t>
+      </w:r>
+      <w:proofErr w:type="spellStart"/>
+      <w:r>
+        <w:rPr>
+          <w:rFonts w:ascii="Arial" w:hAnsi="Arial" w:cs="Arial"/>
+          <w:lang w:val="en-FI"/>
+        </w:rPr>
+        <w:t>ConsoleInitializer</w:t>
+      </w:r>
+      <w:r>
+        <w:rPr>
+          <w:rFonts w:ascii="Arial" w:hAnsi="Arial" w:cs="Arial"/>
+          <w:lang w:val="en-FI"/>
+        </w:rPr>
+        <w:t>.cs</w:t>
+      </w:r>
+      <w:proofErr w:type="spellEnd"/>
+    </w:p>
+    <w:p>
+      <w:pPr>
+        <w:pStyle w:val="ListParagraph"/>
+        <w:numPr>
+          <w:ilvl w:val="0"/>
+          <w:numId w:val="23"/>
+        </w:numPr>
+        <w:rPr>
+          <w:rFonts w:ascii="Arial" w:hAnsi="Arial" w:cs="Arial"/>
+          <w:lang w:val="en-FI"/>
+        </w:rPr>
+      </w:pPr>
+      <w:r>
+        <w:rPr>
+          <w:rFonts w:ascii="Arial" w:hAnsi="Arial" w:cs="Arial"/>
+          <w:lang w:val="en-FI"/>
+        </w:rPr>
+        <w:t>New settings:</w:t>
+      </w:r>
+    </w:p>
+    <w:p>
+      <w:pPr>
+        <w:pStyle w:val="ListParagraph"/>
+        <w:numPr>
+          <w:ilvl w:val="1"/>
+          <w:numId w:val="23"/>
+        </w:numPr>
+        <w:rPr>
+          <w:rFonts w:ascii="Arial" w:hAnsi="Arial" w:cs="Arial"/>
+          <w:lang w:val="en-FI"/>
+        </w:rPr>
+      </w:pPr>
+      <w:r>
+        <w:rPr>
+          <w:rFonts w:ascii="Arial" w:hAnsi="Arial" w:cs="Arial"/>
+          <w:lang w:val="en-FI"/>
+        </w:rPr>
+        <w:t>highlight</w:t>
+      </w:r>
+      <w:r>
+        <w:rPr>
+          <w:rFonts w:ascii="Arial" w:hAnsi="Arial" w:cs="Arial"/>
+          <w:lang w:val="en-FI"/>
+        </w:rPr>
+        <w:t xml:space="preserve"> </w:t>
+      </w:r>
+      <w:proofErr w:type="spellStart"/>
+      <w:r>
+        <w:rPr>
+          <w:rFonts w:ascii="Arial" w:hAnsi="Arial" w:cs="Arial"/>
+          <w:lang w:val="en-FI"/>
+        </w:rPr>
+        <w:t>color</w:t>
+      </w:r>
+      <w:proofErr w:type="spellEnd"/>
+    </w:p>
+    <w:p>
+      <w:pPr>
+        <w:pStyle w:val="ListParagraph"/>
+        <w:numPr>
+          <w:ilvl w:val="1"/>
+          <w:numId w:val="23"/>
+        </w:numPr>
+        <w:rPr>
+          <w:rFonts w:ascii="Arial" w:hAnsi="Arial" w:cs="Arial"/>
+          <w:lang w:val="en-FI"/>
+        </w:rPr>
+      </w:pPr>
+      <w:r>
+        <w:rPr>
+          <w:rFonts w:ascii="Arial" w:hAnsi="Arial" w:cs="Arial"/>
+          <w:lang w:val="en-FI"/>
+        </w:rPr>
+        <w:t>Setting for printing console commands in alphabetical order</w:t>
+      </w:r>
+    </w:p>
+    <w:p>
+      <w:pPr>
+        <w:rPr>
+          <w:lang w:val="en-FI"/>
+        </w:rPr>
+      </w:pPr>
     </w:p>
     <w:p>
       <w:pPr>

--- a/Console/Assets/DeveloperConsole/Documentation/Documentation.docx
+++ b/Console/Assets/DeveloperConsole/Documentation/Documentation.docx
@@ -9778,6 +9778,65 @@
           <w:lang w:val="en-FI"/>
         </w:rPr>
         <w:t xml:space="preserve"> prefabs where open at the same time</w:t>
+      </w:r>
+    </w:p>
+    <w:p>
+      <w:pPr>
+        <w:pStyle w:val="ListParagraph"/>
+        <w:numPr>
+          <w:ilvl w:val="0"/>
+          <w:numId w:val="23"/>
+        </w:numPr>
+        <w:rPr>
+          <w:rFonts w:ascii="Arial" w:hAnsi="Arial" w:cs="Arial"/>
+          <w:lang w:val="en-FI"/>
+        </w:rPr>
+      </w:pPr>
+      <w:r>
+        <w:rPr>
+          <w:rFonts w:ascii="Arial" w:hAnsi="Arial" w:cs="Arial"/>
+          <w:lang w:val="en-FI"/>
+        </w:rPr>
+        <w:t xml:space="preserve">Fixed issue where in editor </w:t>
+      </w:r>
+      <w:proofErr w:type="spellStart"/>
+      <w:r>
+        <w:rPr>
+          <w:rFonts w:ascii="Arial" w:hAnsi="Arial" w:cs="Arial"/>
+          <w:lang w:val="en-FI"/>
+        </w:rPr>
+        <w:t>DeveloperConsole</w:t>
+      </w:r>
+      <w:proofErr w:type="spellEnd"/>
+      <w:r>
+        <w:rPr>
+          <w:rFonts w:ascii="Arial" w:hAnsi="Arial" w:cs="Arial"/>
+          <w:lang w:val="en-FI"/>
+        </w:rPr>
+        <w:t xml:space="preserve"> would throw </w:t>
+      </w:r>
+      <w:proofErr w:type="spellStart"/>
+      <w:r>
+        <w:rPr>
+          <w:rFonts w:ascii="Arial" w:hAnsi="Arial" w:cs="Arial"/>
+          <w:lang w:val="en-FI"/>
+        </w:rPr>
+        <w:t>NullReferenceException</w:t>
+      </w:r>
+      <w:proofErr w:type="spellEnd"/>
+      <w:r>
+        <w:rPr>
+          <w:rFonts w:ascii="Arial" w:hAnsi="Arial" w:cs="Arial"/>
+          <w:lang w:val="en-FI"/>
+        </w:rPr>
+        <w:t xml:space="preserve"> if scene was entered and exited before console was </w:t>
+      </w:r>
+      <w:r>
+        <w:rPr>
+          <w:rFonts w:ascii="Arial" w:hAnsi="Arial" w:cs="Arial"/>
+          <w:lang w:val="en-FI"/>
+        </w:rPr>
+        <w:t>initialized</w:t>
       </w:r>
     </w:p>
     <w:p>

--- a/Console/Assets/DeveloperConsole/Documentation/Documentation.docx
+++ b/Console/Assets/DeveloperConsole/Documentation/Documentation.docx
@@ -9742,6 +9742,42 @@
           <w:lang w:val="en-FI"/>
         </w:rPr>
         <w:t xml:space="preserve"> resulted in error</w:t>
+      </w:r>
+    </w:p>
+    <w:p>
+      <w:pPr>
+        <w:pStyle w:val="ListParagraph"/>
+        <w:numPr>
+          <w:ilvl w:val="0"/>
+          <w:numId w:val="23"/>
+        </w:numPr>
+        <w:rPr>
+          <w:rFonts w:ascii="Arial" w:hAnsi="Arial" w:cs="Arial"/>
+          <w:lang w:val="en-FI"/>
+        </w:rPr>
+      </w:pPr>
+      <w:r>
+        <w:rPr>
+          <w:rFonts w:ascii="Arial" w:hAnsi="Arial" w:cs="Arial"/>
+          <w:lang w:val="en-FI"/>
+        </w:rPr>
+        <w:t xml:space="preserve">Fixed issue where coroutine was started when </w:t>
+      </w:r>
+      <w:proofErr w:type="spellStart"/>
+      <w:r>
+        <w:rPr>
+          <w:rFonts w:ascii="Arial" w:hAnsi="Arial" w:cs="Arial"/>
+          <w:lang w:val="en-FI"/>
+        </w:rPr>
+        <w:t>gameobject</w:t>
+      </w:r>
+      <w:proofErr w:type="spellEnd"/>
+      <w:r>
+        <w:rPr>
+          <w:rFonts w:ascii="Arial" w:hAnsi="Arial" w:cs="Arial"/>
+          <w:lang w:val="en-FI"/>
+        </w:rPr>
+        <w:t xml:space="preserve"> was inactive</w:t>
       </w:r>
     </w:p>
     <w:p>

--- a/Console/Assets/DeveloperConsole/Documentation/Documentation.docx
+++ b/Console/Assets/DeveloperConsole/Documentation/Documentation.docx
@@ -103,7 +103,7 @@
             </w:rPr>
             <w:fldChar w:fldCharType="separate"/>
           </w:r>
-          <w:hyperlink w:anchor="_Toc87979394" w:history="1">
+          <w:hyperlink w:anchor="_Toc88071364" w:history="1">
             <w:r>
               <w:rPr>
                 <w:rStyle w:val="Hyperlink"/>
@@ -132,7 +132,7 @@
                 <w:noProof/>
                 <w:webHidden/>
               </w:rPr>
-              <w:instrText xml:space="preserve"> PAGEREF _Toc87979394 \h </w:instrText>
+              <w:instrText xml:space="preserve"> PAGEREF _Toc88071364 \h </w:instrText>
             </w:r>
             <w:r>
               <w:rPr>
@@ -177,7 +177,7 @@
               <w:lang w:val="en-FI" w:eastAsia="en-FI"/>
             </w:rPr>
           </w:pPr>
-          <w:hyperlink w:anchor="_Toc87979395" w:history="1">
+          <w:hyperlink w:anchor="_Toc88071365" w:history="1">
             <w:r>
               <w:rPr>
                 <w:rStyle w:val="Hyperlink"/>
@@ -206,7 +206,7 @@
                 <w:noProof/>
                 <w:webHidden/>
               </w:rPr>
-              <w:instrText xml:space="preserve"> PAGEREF _Toc87979395 \h </w:instrText>
+              <w:instrText xml:space="preserve"> PAGEREF _Toc88071365 \h </w:instrText>
             </w:r>
             <w:r>
               <w:rPr>
@@ -251,7 +251,7 @@
               <w:lang w:val="en-FI" w:eastAsia="en-FI"/>
             </w:rPr>
           </w:pPr>
-          <w:hyperlink w:anchor="_Toc87979396" w:history="1">
+          <w:hyperlink w:anchor="_Toc88071366" w:history="1">
             <w:r>
               <w:rPr>
                 <w:rStyle w:val="Hyperlink"/>
@@ -280,7 +280,7 @@
                 <w:noProof/>
                 <w:webHidden/>
               </w:rPr>
-              <w:instrText xml:space="preserve"> PAGEREF _Toc87979396 \h </w:instrText>
+              <w:instrText xml:space="preserve"> PAGEREF _Toc88071366 \h </w:instrText>
             </w:r>
             <w:r>
               <w:rPr>
@@ -325,7 +325,7 @@
               <w:lang w:val="en-FI" w:eastAsia="en-FI"/>
             </w:rPr>
           </w:pPr>
-          <w:hyperlink w:anchor="_Toc87979397" w:history="1">
+          <w:hyperlink w:anchor="_Toc88071367" w:history="1">
             <w:r>
               <w:rPr>
                 <w:rStyle w:val="Hyperlink"/>
@@ -354,7 +354,7 @@
                 <w:noProof/>
                 <w:webHidden/>
               </w:rPr>
-              <w:instrText xml:space="preserve"> PAGEREF _Toc87979397 \h </w:instrText>
+              <w:instrText xml:space="preserve"> PAGEREF _Toc88071367 \h </w:instrText>
             </w:r>
             <w:r>
               <w:rPr>
@@ -399,7 +399,7 @@
               <w:lang w:val="en-FI" w:eastAsia="en-FI"/>
             </w:rPr>
           </w:pPr>
-          <w:hyperlink w:anchor="_Toc87979398" w:history="1">
+          <w:hyperlink w:anchor="_Toc88071368" w:history="1">
             <w:r>
               <w:rPr>
                 <w:rStyle w:val="Hyperlink"/>
@@ -407,7 +407,7 @@
                 <w:noProof/>
                 <w:lang w:val="en-FI"/>
               </w:rPr>
-              <w:t>Best Practices</w:t>
+              <w:t>Console.cs API</w:t>
             </w:r>
             <w:r>
               <w:rPr>
@@ -428,7 +428,7 @@
                 <w:noProof/>
                 <w:webHidden/>
               </w:rPr>
-              <w:instrText xml:space="preserve"> PAGEREF _Toc87979398 \h </w:instrText>
+              <w:instrText xml:space="preserve"> PAGEREF _Toc88071368 \h </w:instrText>
             </w:r>
             <w:r>
               <w:rPr>
@@ -473,7 +473,7 @@
               <w:lang w:val="en-FI" w:eastAsia="en-FI"/>
             </w:rPr>
           </w:pPr>
-          <w:hyperlink w:anchor="_Toc87979399" w:history="1">
+          <w:hyperlink w:anchor="_Toc88071369" w:history="1">
             <w:r>
               <w:rPr>
                 <w:rStyle w:val="Hyperlink"/>
@@ -481,7 +481,7 @@
                 <w:noProof/>
                 <w:lang w:val="en-FI"/>
               </w:rPr>
-              <w:t>How does it work?</w:t>
+              <w:t>Best Practices</w:t>
             </w:r>
             <w:r>
               <w:rPr>
@@ -502,7 +502,7 @@
                 <w:noProof/>
                 <w:webHidden/>
               </w:rPr>
-              <w:instrText xml:space="preserve"> PAGEREF _Toc87979399 \h </w:instrText>
+              <w:instrText xml:space="preserve"> PAGEREF _Toc88071369 \h </w:instrText>
             </w:r>
             <w:r>
               <w:rPr>
@@ -547,7 +547,7 @@
               <w:lang w:val="en-FI" w:eastAsia="en-FI"/>
             </w:rPr>
           </w:pPr>
-          <w:hyperlink w:anchor="_Toc87979400" w:history="1">
+          <w:hyperlink w:anchor="_Toc88071370" w:history="1">
             <w:r>
               <w:rPr>
                 <w:rStyle w:val="Hyperlink"/>
@@ -555,7 +555,7 @@
                 <w:noProof/>
                 <w:lang w:val="en-FI"/>
               </w:rPr>
-              <w:t>Developer Console settings</w:t>
+              <w:t>How does it work?</w:t>
             </w:r>
             <w:r>
               <w:rPr>
@@ -576,7 +576,7 @@
                 <w:noProof/>
                 <w:webHidden/>
               </w:rPr>
-              <w:instrText xml:space="preserve"> PAGEREF _Toc87979400 \h </w:instrText>
+              <w:instrText xml:space="preserve"> PAGEREF _Toc88071370 \h </w:instrText>
             </w:r>
             <w:r>
               <w:rPr>
@@ -621,7 +621,81 @@
               <w:lang w:val="en-FI" w:eastAsia="en-FI"/>
             </w:rPr>
           </w:pPr>
-          <w:hyperlink w:anchor="_Toc87979401" w:history="1">
+          <w:hyperlink w:anchor="_Toc88071371" w:history="1">
+            <w:r>
+              <w:rPr>
+                <w:rStyle w:val="Hyperlink"/>
+                <w:rFonts w:ascii="Arial" w:hAnsi="Arial" w:cs="Arial"/>
+                <w:noProof/>
+                <w:lang w:val="en-FI"/>
+              </w:rPr>
+              <w:t>Developer Console settings</w:t>
+            </w:r>
+            <w:r>
+              <w:rPr>
+                <w:noProof/>
+                <w:webHidden/>
+              </w:rPr>
+              <w:tab/>
+            </w:r>
+            <w:r>
+              <w:rPr>
+                <w:noProof/>
+                <w:webHidden/>
+              </w:rPr>
+              <w:fldChar w:fldCharType="begin"/>
+            </w:r>
+            <w:r>
+              <w:rPr>
+                <w:noProof/>
+                <w:webHidden/>
+              </w:rPr>
+              <w:instrText xml:space="preserve"> PAGEREF _Toc88071371 \h </w:instrText>
+            </w:r>
+            <w:r>
+              <w:rPr>
+                <w:noProof/>
+                <w:webHidden/>
+              </w:rPr>
+            </w:r>
+            <w:r>
+              <w:rPr>
+                <w:noProof/>
+                <w:webHidden/>
+              </w:rPr>
+              <w:fldChar w:fldCharType="separate"/>
+            </w:r>
+            <w:r>
+              <w:rPr>
+                <w:noProof/>
+                <w:webHidden/>
+              </w:rPr>
+              <w:t>4</w:t>
+            </w:r>
+            <w:r>
+              <w:rPr>
+                <w:noProof/>
+                <w:webHidden/>
+              </w:rPr>
+              <w:fldChar w:fldCharType="end"/>
+            </w:r>
+          </w:hyperlink>
+        </w:p>
+        <w:p>
+          <w:pPr>
+            <w:pStyle w:val="TOC1"/>
+            <w:tabs>
+              <w:tab w:val="right" w:leader="dot" w:pos="9912"/>
+            </w:tabs>
+            <w:rPr>
+              <w:rFonts w:asciiTheme="minorHAnsi" w:eastAsiaTheme="minorEastAsia" w:hAnsiTheme="minorHAnsi" w:cstheme="minorBidi"/>
+              <w:noProof/>
+              <w:sz w:val="22"/>
+              <w:szCs w:val="22"/>
+              <w:lang w:val="en-FI" w:eastAsia="en-FI"/>
+            </w:rPr>
+          </w:pPr>
+          <w:hyperlink w:anchor="_Toc88071372" w:history="1">
             <w:r>
               <w:rPr>
                 <w:rStyle w:val="Hyperlink"/>
@@ -650,7 +724,7 @@
                 <w:noProof/>
                 <w:webHidden/>
               </w:rPr>
-              <w:instrText xml:space="preserve"> PAGEREF _Toc87979401 \h </w:instrText>
+              <w:instrText xml:space="preserve"> PAGEREF _Toc88071372 \h </w:instrText>
             </w:r>
             <w:r>
               <w:rPr>
@@ -695,7 +769,7 @@
               <w:lang w:val="en-FI" w:eastAsia="en-FI"/>
             </w:rPr>
           </w:pPr>
-          <w:hyperlink w:anchor="_Toc87979402" w:history="1">
+          <w:hyperlink w:anchor="_Toc88071373" w:history="1">
             <w:r>
               <w:rPr>
                 <w:rStyle w:val="Hyperlink"/>
@@ -724,7 +798,7 @@
                 <w:noProof/>
                 <w:webHidden/>
               </w:rPr>
-              <w:instrText xml:space="preserve"> PAGEREF _Toc87979402 \h </w:instrText>
+              <w:instrText xml:space="preserve"> PAGEREF _Toc88071373 \h </w:instrText>
             </w:r>
             <w:r>
               <w:rPr>
@@ -769,7 +843,7 @@
               <w:lang w:val="en-FI" w:eastAsia="en-FI"/>
             </w:rPr>
           </w:pPr>
-          <w:hyperlink w:anchor="_Toc87979403" w:history="1">
+          <w:hyperlink w:anchor="_Toc88071374" w:history="1">
             <w:r>
               <w:rPr>
                 <w:rStyle w:val="Hyperlink"/>
@@ -798,7 +872,7 @@
                 <w:noProof/>
                 <w:webHidden/>
               </w:rPr>
-              <w:instrText xml:space="preserve"> PAGEREF _Toc87979403 \h </w:instrText>
+              <w:instrText xml:space="preserve"> PAGEREF _Toc88071374 \h </w:instrText>
             </w:r>
             <w:r>
               <w:rPr>
@@ -884,7 +958,7 @@
           <w:lang w:val="en-FI"/>
         </w:rPr>
       </w:pPr>
-      <w:bookmarkStart w:id="0" w:name="_Toc87979394"/>
+      <w:bookmarkStart w:id="0" w:name="_Toc88071364"/>
       <w:r>
         <w:rPr>
           <w:rFonts w:ascii="Arial" w:hAnsi="Arial" w:cs="Arial"/>
@@ -1116,7 +1190,7 @@
                     </pic:cNvPicPr>
                   </pic:nvPicPr>
                   <pic:blipFill>
-                    <a:blip r:embed="rId7" cstate="print">
+                    <a:blip r:embed="rId8" cstate="print">
                       <a:extLst>
                         <a:ext uri="{28A0092B-C50C-407E-A947-70E740481C1C}">
                           <a14:useLocalDpi xmlns:a14="http://schemas.microsoft.com/office/drawing/2010/main" val="0"/>
@@ -1170,7 +1244,7 @@
           <w:lang w:val="en-FI"/>
         </w:rPr>
       </w:pPr>
-      <w:bookmarkStart w:id="2" w:name="_Toc87979395"/>
+      <w:bookmarkStart w:id="2" w:name="_Toc88071365"/>
       <w:r>
         <w:rPr>
           <w:rFonts w:ascii="Arial" w:hAnsi="Arial" w:cs="Arial"/>
@@ -1418,7 +1492,6 @@
           <w:bCs/>
           <w:lang w:val="en-FI"/>
         </w:rPr>
-        <w:lastRenderedPageBreak/>
         <w:t>Registering new commands</w:t>
       </w:r>
     </w:p>
@@ -2194,7 +2267,7 @@
                     </pic:cNvPicPr>
                   </pic:nvPicPr>
                   <pic:blipFill>
-                    <a:blip r:embed="rId8" cstate="print">
+                    <a:blip r:embed="rId9" cstate="print">
                       <a:extLst>
                         <a:ext uri="{28A0092B-C50C-407E-A947-70E740481C1C}">
                           <a14:useLocalDpi xmlns:a14="http://schemas.microsoft.com/office/drawing/2010/main" val="0"/>
@@ -2826,7 +2899,6 @@
           <w:rFonts w:ascii="Arial" w:hAnsi="Arial" w:cs="Arial"/>
           <w:lang w:val="en-FI"/>
         </w:rPr>
-        <w:lastRenderedPageBreak/>
         <w:t>Console.RegisterCommand</w:t>
       </w:r>
       <w:proofErr w:type="spellEnd"/>
@@ -2971,7 +3043,7 @@
                     </pic:cNvPicPr>
                   </pic:nvPicPr>
                   <pic:blipFill>
-                    <a:blip r:embed="rId9" cstate="print">
+                    <a:blip r:embed="rId10" cstate="print">
                       <a:extLst>
                         <a:ext uri="{28A0092B-C50C-407E-A947-70E740481C1C}">
                           <a14:useLocalDpi xmlns:a14="http://schemas.microsoft.com/office/drawing/2010/main" val="0"/>
@@ -3114,7 +3186,7 @@
           <w:lang w:val="en-FI"/>
         </w:rPr>
       </w:pPr>
-      <w:bookmarkStart w:id="3" w:name="_Toc87979396"/>
+      <w:bookmarkStart w:id="3" w:name="_Toc88071366"/>
       <w:r>
         <w:rPr>
           <w:rFonts w:ascii="Arial" w:hAnsi="Arial" w:cs="Arial"/>
@@ -3639,7 +3711,7 @@
         </w:rPr>
         <w:t xml:space="preserve"> – Set </w:t>
       </w:r>
-      <w:hyperlink r:id="rId10" w:history="1">
+      <w:hyperlink r:id="rId11" w:history="1">
         <w:proofErr w:type="spellStart"/>
         <w:r>
           <w:rPr>
@@ -3751,7 +3823,7 @@
           <w:lang w:val="en-FI"/>
         </w:rPr>
       </w:pPr>
-      <w:bookmarkStart w:id="4" w:name="_Toc87979397"/>
+      <w:bookmarkStart w:id="4" w:name="_Toc88071367"/>
       <w:r>
         <w:rPr>
           <w:rFonts w:ascii="Arial" w:hAnsi="Arial" w:cs="Arial"/>
@@ -3942,7 +4014,8 @@
           <w:lang w:val="en-FI"/>
         </w:rPr>
       </w:pPr>
-      <w:bookmarkStart w:id="5" w:name="_Toc87979398"/>
+      <w:bookmarkStart w:id="5" w:name="_Toc88071368"/>
+      <w:proofErr w:type="spellStart"/>
       <w:r>
         <w:rPr>
           <w:rFonts w:ascii="Arial" w:hAnsi="Arial" w:cs="Arial"/>
@@ -3950,8 +4023,9 @@
           <w:szCs w:val="28"/>
           <w:lang w:val="en-FI"/>
         </w:rPr>
-        <w:t xml:space="preserve">Best </w:t>
-      </w:r>
+        <w:t>Console.cs</w:t>
+      </w:r>
+      <w:proofErr w:type="spellEnd"/>
       <w:r>
         <w:rPr>
           <w:rFonts w:ascii="Arial" w:hAnsi="Arial" w:cs="Arial"/>
@@ -3959,17 +4033,59 @@
           <w:szCs w:val="28"/>
           <w:lang w:val="en-FI"/>
         </w:rPr>
-        <w:t>P</w:t>
-      </w:r>
-      <w:r>
+        <w:t xml:space="preserve"> API</w:t>
+      </w:r>
+      <w:bookmarkEnd w:id="5"/>
+    </w:p>
+    <w:p>
+      <w:pPr>
+        <w:rPr>
+          <w:lang w:val="en-FI"/>
+        </w:rPr>
+      </w:pPr>
+    </w:p>
+    <w:p>
+      <w:pPr>
+        <w:rPr>
+          <w:rFonts w:ascii="Arial" w:hAnsi="Arial" w:cs="Arial"/>
+          <w:lang w:val="en-FI"/>
+        </w:rPr>
+      </w:pPr>
+      <w:r>
+        <w:rPr>
+          <w:rFonts w:ascii="Arial" w:hAnsi="Arial" w:cs="Arial"/>
+          <w:lang w:val="en-FI"/>
+        </w:rPr>
+        <w:t>TODO write this</w:t>
+      </w:r>
+    </w:p>
+    <w:p>
+      <w:pPr>
+        <w:rPr>
+          <w:rFonts w:ascii="Arial" w:hAnsi="Arial" w:cs="Arial"/>
+          <w:lang w:val="en-FI"/>
+        </w:rPr>
+      </w:pPr>
+    </w:p>
+    <w:p>
+      <w:pPr>
+        <w:rPr>
+          <w:rFonts w:ascii="Arial" w:hAnsi="Arial" w:cs="Arial"/>
+          <w:lang w:val="en-FI"/>
+        </w:rPr>
+      </w:pPr>
+    </w:p>
+    <w:p>
+      <w:pPr>
+        <w:pStyle w:val="Heading1"/>
         <w:rPr>
           <w:rFonts w:ascii="Arial" w:hAnsi="Arial" w:cs="Arial"/>
           <w:sz w:val="28"/>
           <w:szCs w:val="28"/>
           <w:lang w:val="en-FI"/>
         </w:rPr>
-        <w:t>racti</w:t>
-      </w:r>
+      </w:pPr>
+      <w:bookmarkStart w:id="6" w:name="_Toc88071369"/>
       <w:r>
         <w:rPr>
           <w:rFonts w:ascii="Arial" w:hAnsi="Arial" w:cs="Arial"/>
@@ -3977,7 +4093,8 @@
           <w:szCs w:val="28"/>
           <w:lang w:val="en-FI"/>
         </w:rPr>
-        <w:t>c</w:t>
+        <w:lastRenderedPageBreak/>
+        <w:t xml:space="preserve">Best </w:t>
       </w:r>
       <w:r>
         <w:rPr>
@@ -3986,9 +4103,36 @@
           <w:szCs w:val="28"/>
           <w:lang w:val="en-FI"/>
         </w:rPr>
+        <w:t>P</w:t>
+      </w:r>
+      <w:r>
+        <w:rPr>
+          <w:rFonts w:ascii="Arial" w:hAnsi="Arial" w:cs="Arial"/>
+          <w:sz w:val="28"/>
+          <w:szCs w:val="28"/>
+          <w:lang w:val="en-FI"/>
+        </w:rPr>
+        <w:t>racti</w:t>
+      </w:r>
+      <w:r>
+        <w:rPr>
+          <w:rFonts w:ascii="Arial" w:hAnsi="Arial" w:cs="Arial"/>
+          <w:sz w:val="28"/>
+          <w:szCs w:val="28"/>
+          <w:lang w:val="en-FI"/>
+        </w:rPr>
+        <w:t>c</w:t>
+      </w:r>
+      <w:r>
+        <w:rPr>
+          <w:rFonts w:ascii="Arial" w:hAnsi="Arial" w:cs="Arial"/>
+          <w:sz w:val="28"/>
+          <w:szCs w:val="28"/>
+          <w:lang w:val="en-FI"/>
+        </w:rPr>
         <w:t>es</w:t>
       </w:r>
-      <w:bookmarkEnd w:id="5"/>
+      <w:bookmarkEnd w:id="6"/>
     </w:p>
     <w:p>
       <w:pPr>
@@ -4095,7 +4239,6 @@
           <w:rFonts w:ascii="Arial" w:hAnsi="Arial" w:cs="Arial"/>
           <w:lang w:val="en-FI"/>
         </w:rPr>
-        <w:lastRenderedPageBreak/>
         <w:t xml:space="preserve">This is because registering static class commands can be done </w:t>
       </w:r>
       <w:r>
@@ -4265,7 +4408,7 @@
           <w:lang w:val="en-FI"/>
         </w:rPr>
       </w:pPr>
-      <w:bookmarkStart w:id="6" w:name="_Toc87979399"/>
+      <w:bookmarkStart w:id="7" w:name="_Toc88071370"/>
       <w:r>
         <w:rPr>
           <w:rFonts w:ascii="Arial" w:hAnsi="Arial" w:cs="Arial"/>
@@ -4275,7 +4418,7 @@
         </w:rPr>
         <w:t>How does it work?</w:t>
       </w:r>
-      <w:bookmarkEnd w:id="6"/>
+      <w:bookmarkEnd w:id="7"/>
     </w:p>
     <w:p>
       <w:pPr>
@@ -5331,7 +5474,7 @@
           <w:lang w:val="en-FI"/>
         </w:rPr>
       </w:pPr>
-      <w:bookmarkStart w:id="7" w:name="_Toc87979400"/>
+      <w:bookmarkStart w:id="8" w:name="_Toc88071371"/>
       <w:r>
         <w:rPr>
           <w:rFonts w:ascii="Arial" w:hAnsi="Arial" w:cs="Arial"/>
@@ -5350,7 +5493,7 @@
         </w:rPr>
         <w:t xml:space="preserve"> Console settings</w:t>
       </w:r>
-      <w:bookmarkEnd w:id="7"/>
+      <w:bookmarkEnd w:id="8"/>
     </w:p>
     <w:p>
       <w:pPr>
@@ -5519,7 +5662,7 @@
                     </pic:cNvPicPr>
                   </pic:nvPicPr>
                   <pic:blipFill>
-                    <a:blip r:embed="rId11">
+                    <a:blip r:embed="rId12">
                       <a:extLst>
                         <a:ext uri="{28A0092B-C50C-407E-A947-70E740481C1C}">
                           <a14:useLocalDpi xmlns:a14="http://schemas.microsoft.com/office/drawing/2010/main" val="0"/>
@@ -8748,7 +8891,7 @@
           <w:lang w:val="en-FI"/>
         </w:rPr>
       </w:pPr>
-      <w:bookmarkStart w:id="8" w:name="_Toc87979401"/>
+      <w:bookmarkStart w:id="9" w:name="_Toc88071372"/>
       <w:r>
         <w:rPr>
           <w:rFonts w:ascii="Arial" w:hAnsi="Arial" w:cs="Arial"/>
@@ -8776,7 +8919,7 @@
         </w:rPr>
         <w:t>onsole state info</w:t>
       </w:r>
-      <w:bookmarkEnd w:id="8"/>
+      <w:bookmarkEnd w:id="9"/>
     </w:p>
     <w:p>
       <w:pPr>
@@ -9018,7 +9161,7 @@
                     </pic:cNvPicPr>
                   </pic:nvPicPr>
                   <pic:blipFill>
-                    <a:blip r:embed="rId12" cstate="print">
+                    <a:blip r:embed="rId13" cstate="print">
                       <a:extLst>
                         <a:ext uri="{28A0092B-C50C-407E-A947-70E740481C1C}">
                           <a14:useLocalDpi xmlns:a14="http://schemas.microsoft.com/office/drawing/2010/main" val="0"/>
@@ -9132,7 +9275,7 @@
                     </pic:cNvPicPr>
                   </pic:nvPicPr>
                   <pic:blipFill>
-                    <a:blip r:embed="rId13" cstate="print">
+                    <a:blip r:embed="rId14" cstate="print">
                       <a:extLst>
                         <a:ext uri="{28A0092B-C50C-407E-A947-70E740481C1C}">
                           <a14:useLocalDpi xmlns:a14="http://schemas.microsoft.com/office/drawing/2010/main" val="0"/>
@@ -9399,7 +9542,7 @@
           <w:lang w:val="en-FI"/>
         </w:rPr>
       </w:pPr>
-      <w:bookmarkStart w:id="9" w:name="_Toc87979402"/>
+      <w:bookmarkStart w:id="10" w:name="_Toc88071373"/>
       <w:r>
         <w:rPr>
           <w:rFonts w:ascii="Arial" w:hAnsi="Arial" w:cs="Arial"/>
@@ -9410,7 +9553,7 @@
         <w:lastRenderedPageBreak/>
         <w:t>TODO</w:t>
       </w:r>
-      <w:bookmarkEnd w:id="9"/>
+      <w:bookmarkEnd w:id="10"/>
     </w:p>
     <w:p>
       <w:pPr>
@@ -9652,7 +9795,7 @@
           <w:lang w:val="en-FI"/>
         </w:rPr>
       </w:pPr>
-      <w:bookmarkStart w:id="10" w:name="_Toc87979403"/>
+      <w:bookmarkStart w:id="11" w:name="_Toc88071374"/>
       <w:r>
         <w:rPr>
           <w:rFonts w:ascii="Arial" w:hAnsi="Arial" w:cs="Arial"/>
@@ -9662,7 +9805,7 @@
         </w:rPr>
         <w:t>Version History</w:t>
       </w:r>
-      <w:bookmarkEnd w:id="10"/>
+      <w:bookmarkEnd w:id="11"/>
     </w:p>
     <w:p>
       <w:pPr>
@@ -10229,8 +10372,8 @@
       </w:pPr>
     </w:p>
     <w:sectPr>
-      <w:headerReference w:type="default" r:id="rId14"/>
-      <w:footerReference w:type="default" r:id="rId15"/>
+      <w:headerReference w:type="default" r:id="rId15"/>
+      <w:footerReference w:type="default" r:id="rId16"/>
       <w:pgSz w:w="11907" w:h="16840" w:code="9"/>
       <w:pgMar w:top="567" w:right="851" w:bottom="567" w:left="1134" w:header="709" w:footer="709" w:gutter="0"/>
       <w:cols w:space="708"/>
@@ -14722,4 +14865,16 @@
     </a:ext>
   </a:extLst>
 </a:theme>
+</file>
+
+<file path=customXml/item1.xml><?xml version="1.0" encoding="utf-8"?>
+<b:Sources xmlns:b="http://schemas.openxmlformats.org/officeDocument/2006/bibliography" xmlns="http://schemas.openxmlformats.org/officeDocument/2006/bibliography" SelectedStyle="\APASixthEditionOfficeOnline.xsl" StyleName="APA" Version="6"/>
+</file>
+
+<file path=customXml/itemProps1.xml><?xml version="1.0" encoding="utf-8"?>
+<ds:datastoreItem xmlns:ds="http://schemas.openxmlformats.org/officeDocument/2006/customXml" ds:itemID="{4D60764C-1533-4CB1-A8C2-73429A17E218}">
+  <ds:schemaRefs>
+    <ds:schemaRef ds:uri="http://schemas.openxmlformats.org/officeDocument/2006/bibliography"/>
+  </ds:schemaRefs>
+</ds:datastoreItem>
 </file>
--- a/Console/Assets/DeveloperConsole/Documentation/Documentation.docx
+++ b/Console/Assets/DeveloperConsole/Documentation/Documentation.docx
@@ -1375,23 +1375,7 @@
           <w:rFonts w:ascii="Arial" w:hAnsi="Arial" w:cs="Arial"/>
           <w:lang w:val="en-FI"/>
         </w:rPr>
-        <w:t xml:space="preserve">int, float, string, </w:t>
-      </w:r>
-      <w:proofErr w:type="gramStart"/>
-      <w:r>
-        <w:rPr>
-          <w:rFonts w:ascii="Arial" w:hAnsi="Arial" w:cs="Arial"/>
-          <w:lang w:val="en-FI"/>
-        </w:rPr>
-        <w:t>string[</w:t>
-      </w:r>
-      <w:proofErr w:type="gramEnd"/>
-      <w:r>
-        <w:rPr>
-          <w:rFonts w:ascii="Arial" w:hAnsi="Arial" w:cs="Arial"/>
-          <w:lang w:val="en-FI"/>
-        </w:rPr>
-        <w:t>], bool, double, char, Vector2, Vector3, Vector4, Quaternion</w:t>
+        <w:t>int, float, string, string[], bool, double, char, Vector2, Vector3, Vector4, Quaternion</w:t>
       </w:r>
     </w:p>
     <w:p>
@@ -2399,7 +2383,6 @@
         <w:t>[</w:t>
       </w:r>
       <w:proofErr w:type="spellStart"/>
-      <w:proofErr w:type="gramStart"/>
       <w:r>
         <w:rPr>
           <w:rFonts w:ascii="Arial" w:hAnsi="Arial" w:cs="Arial"/>
@@ -2413,15 +2396,7 @@
           <w:rFonts w:ascii="Arial" w:hAnsi="Arial" w:cs="Arial"/>
           <w:lang w:val="en-FI"/>
         </w:rPr>
-        <w:t>(</w:t>
-      </w:r>
-      <w:proofErr w:type="gramEnd"/>
-      <w:r>
-        <w:rPr>
-          <w:rFonts w:ascii="Arial" w:hAnsi="Arial" w:cs="Arial"/>
-          <w:lang w:val="en-FI"/>
-        </w:rPr>
-        <w:t>)] attribute</w:t>
+        <w:t>()] attribute</w:t>
       </w:r>
       <w:r>
         <w:rPr>
@@ -2493,7 +2468,6 @@
         <w:t>[</w:t>
       </w:r>
       <w:proofErr w:type="spellStart"/>
-      <w:proofErr w:type="gramStart"/>
       <w:r>
         <w:rPr>
           <w:rFonts w:ascii="Arial" w:hAnsi="Arial" w:cs="Arial"/>
@@ -2507,15 +2481,7 @@
           <w:rFonts w:ascii="Arial" w:hAnsi="Arial" w:cs="Arial"/>
           <w:lang w:val="en-FI"/>
         </w:rPr>
-        <w:t>(</w:t>
-      </w:r>
-      <w:proofErr w:type="gramEnd"/>
-      <w:r>
-        <w:rPr>
-          <w:rFonts w:ascii="Arial" w:hAnsi="Arial" w:cs="Arial"/>
-          <w:lang w:val="en-FI"/>
-        </w:rPr>
-        <w:t>)</w:t>
+        <w:t>()</w:t>
       </w:r>
       <w:r>
         <w:rPr>
@@ -2626,7 +2592,6 @@
         <w:t>‘</w:t>
       </w:r>
       <w:proofErr w:type="spellStart"/>
-      <w:proofErr w:type="gramStart"/>
       <w:r>
         <w:rPr>
           <w:rFonts w:ascii="Arial" w:hAnsi="Arial" w:cs="Arial"/>
@@ -2637,7 +2602,6 @@
         <w:t>cube.enabled</w:t>
       </w:r>
       <w:proofErr w:type="spellEnd"/>
-      <w:proofErr w:type="gramEnd"/>
       <w:r>
         <w:rPr>
           <w:rFonts w:ascii="Arial" w:hAnsi="Arial" w:cs="Arial"/>
@@ -3224,23 +3188,7 @@
           <w:rFonts w:ascii="Arial" w:hAnsi="Arial" w:cs="Arial"/>
           <w:lang w:val="en-FI"/>
         </w:rPr>
-        <w:t xml:space="preserve">If you wish to change, </w:t>
-      </w:r>
-      <w:proofErr w:type="gramStart"/>
-      <w:r>
-        <w:rPr>
-          <w:rFonts w:ascii="Arial" w:hAnsi="Arial" w:cs="Arial"/>
-          <w:lang w:val="en-FI"/>
-        </w:rPr>
-        <w:t>modify</w:t>
-      </w:r>
-      <w:proofErr w:type="gramEnd"/>
-      <w:r>
-        <w:rPr>
-          <w:rFonts w:ascii="Arial" w:hAnsi="Arial" w:cs="Arial"/>
-          <w:lang w:val="en-FI"/>
-        </w:rPr>
-        <w:t xml:space="preserve"> or delete them you can find them in </w:t>
+        <w:t xml:space="preserve">If you wish to change, modify or delete them you can find them in </w:t>
       </w:r>
       <w:proofErr w:type="spellStart"/>
       <w:r>
@@ -3519,7 +3467,6 @@
         <w:t>‘</w:t>
       </w:r>
       <w:proofErr w:type="spellStart"/>
-      <w:proofErr w:type="gramStart"/>
       <w:r>
         <w:rPr>
           <w:rFonts w:ascii="Arial" w:hAnsi="Arial" w:cs="Arial"/>
@@ -3528,7 +3475,6 @@
         <w:t>console.style</w:t>
       </w:r>
       <w:proofErr w:type="spellEnd"/>
-      <w:proofErr w:type="gramEnd"/>
       <w:r>
         <w:rPr>
           <w:rFonts w:ascii="Arial" w:hAnsi="Arial" w:cs="Arial"/>
@@ -3564,7 +3510,6 @@
         <w:t>‘</w:t>
       </w:r>
       <w:proofErr w:type="spellStart"/>
-      <w:proofErr w:type="gramStart"/>
       <w:r>
         <w:rPr>
           <w:rFonts w:ascii="Arial" w:hAnsi="Arial" w:cs="Arial"/>
@@ -3573,7 +3518,6 @@
         <w:t>scene.loadbyindex</w:t>
       </w:r>
       <w:proofErr w:type="spellEnd"/>
-      <w:proofErr w:type="gramEnd"/>
       <w:r>
         <w:rPr>
           <w:rFonts w:ascii="Arial" w:hAnsi="Arial" w:cs="Arial"/>
@@ -3623,7 +3567,6 @@
         <w:t>‘</w:t>
       </w:r>
       <w:proofErr w:type="spellStart"/>
-      <w:proofErr w:type="gramStart"/>
       <w:r>
         <w:rPr>
           <w:rFonts w:ascii="Arial" w:hAnsi="Arial" w:cs="Arial"/>
@@ -3632,7 +3575,6 @@
         <w:t>scene.loadbyname</w:t>
       </w:r>
       <w:proofErr w:type="spellEnd"/>
-      <w:proofErr w:type="gramEnd"/>
       <w:r>
         <w:rPr>
           <w:rFonts w:ascii="Arial" w:hAnsi="Arial" w:cs="Arial"/>
@@ -3767,7 +3709,6 @@
         <w:t>‘</w:t>
       </w:r>
       <w:proofErr w:type="spellStart"/>
-      <w:proofErr w:type="gramStart"/>
       <w:r>
         <w:rPr>
           <w:rFonts w:ascii="Arial" w:hAnsi="Arial" w:cs="Arial"/>
@@ -3776,7 +3717,6 @@
         <w:t>debug.renderinfo</w:t>
       </w:r>
       <w:proofErr w:type="spellEnd"/>
-      <w:proofErr w:type="gramEnd"/>
       <w:r>
         <w:rPr>
           <w:rFonts w:ascii="Arial" w:hAnsi="Arial" w:cs="Arial"/>
@@ -4489,7 +4429,6 @@
         </w:rPr>
         <w:t xml:space="preserve">) </w:t>
       </w:r>
-      <w:proofErr w:type="gramStart"/>
       <w:r>
         <w:rPr>
           <w:rFonts w:ascii="Arial" w:hAnsi="Arial" w:cs="Arial"/>
@@ -4497,17 +4436,7 @@
           <w:iCs/>
           <w:lang w:val="en-FI"/>
         </w:rPr>
-        <w:t>Awake(</w:t>
-      </w:r>
-      <w:proofErr w:type="gramEnd"/>
-      <w:r>
-        <w:rPr>
-          <w:rFonts w:ascii="Arial" w:hAnsi="Arial" w:cs="Arial"/>
-          <w:i/>
-          <w:iCs/>
-          <w:lang w:val="en-FI"/>
-        </w:rPr>
-        <w:t>)</w:t>
+        <w:t>Awake()</w:t>
       </w:r>
       <w:r>
         <w:rPr>
@@ -4714,7 +4643,6 @@
         <w:t xml:space="preserve"> for all [</w:t>
       </w:r>
       <w:proofErr w:type="spellStart"/>
-      <w:proofErr w:type="gramStart"/>
       <w:r>
         <w:rPr>
           <w:rFonts w:ascii="Arial" w:hAnsi="Arial" w:cs="Arial"/>
@@ -4728,15 +4656,7 @@
           <w:rFonts w:ascii="Arial" w:hAnsi="Arial" w:cs="Arial"/>
           <w:lang w:val="en-FI"/>
         </w:rPr>
-        <w:t>(</w:t>
-      </w:r>
-      <w:proofErr w:type="gramEnd"/>
-      <w:r>
-        <w:rPr>
-          <w:rFonts w:ascii="Arial" w:hAnsi="Arial" w:cs="Arial"/>
-          <w:lang w:val="en-FI"/>
-        </w:rPr>
-        <w:t xml:space="preserve">)] attributes in </w:t>
+        <w:t xml:space="preserve">()] attributes in </w:t>
       </w:r>
       <w:r>
         <w:rPr>
@@ -4881,7 +4801,6 @@
         <w:t>[</w:t>
       </w:r>
       <w:proofErr w:type="spellStart"/>
-      <w:proofErr w:type="gramStart"/>
       <w:r>
         <w:rPr>
           <w:rFonts w:ascii="Arial" w:hAnsi="Arial" w:cs="Arial"/>
@@ -4895,15 +4814,7 @@
           <w:rFonts w:ascii="Arial" w:hAnsi="Arial" w:cs="Arial"/>
           <w:lang w:val="en-FI"/>
         </w:rPr>
-        <w:t>(</w:t>
-      </w:r>
-      <w:proofErr w:type="gramEnd"/>
-      <w:r>
-        <w:rPr>
-          <w:rFonts w:ascii="Arial" w:hAnsi="Arial" w:cs="Arial"/>
-          <w:lang w:val="en-FI"/>
-        </w:rPr>
-        <w:t>)] attributes</w:t>
+        <w:t>()] attributes</w:t>
       </w:r>
       <w:r>
         <w:rPr>
@@ -5037,7 +4948,6 @@
         <w:t>[</w:t>
       </w:r>
       <w:proofErr w:type="spellStart"/>
-      <w:proofErr w:type="gramStart"/>
       <w:r>
         <w:rPr>
           <w:rFonts w:ascii="Arial" w:hAnsi="Arial" w:cs="Arial"/>
@@ -5051,15 +4961,7 @@
           <w:rFonts w:ascii="Arial" w:hAnsi="Arial" w:cs="Arial"/>
           <w:lang w:val="en-FI"/>
         </w:rPr>
-        <w:t>(</w:t>
-      </w:r>
-      <w:proofErr w:type="gramEnd"/>
-      <w:r>
-        <w:rPr>
-          <w:rFonts w:ascii="Arial" w:hAnsi="Arial" w:cs="Arial"/>
-          <w:lang w:val="en-FI"/>
-        </w:rPr>
-        <w:t>)]</w:t>
+        <w:t>()]</w:t>
       </w:r>
       <w:r>
         <w:rPr>
@@ -5276,17 +5178,8 @@
           <w:rFonts w:ascii="Arial" w:hAnsi="Arial" w:cs="Arial"/>
           <w:lang w:val="en-FI"/>
         </w:rPr>
-        <w:t xml:space="preserve">times are printed to </w:t>
-      </w:r>
-      <w:proofErr w:type="gramStart"/>
-      <w:r>
-        <w:rPr>
-          <w:rFonts w:ascii="Arial" w:hAnsi="Arial" w:cs="Arial"/>
-          <w:lang w:val="en-FI"/>
-        </w:rPr>
-        <w:t>console</w:t>
-      </w:r>
-      <w:proofErr w:type="gramEnd"/>
+        <w:t>times are printed to console</w:t>
+      </w:r>
       <w:r>
         <w:rPr>
           <w:rFonts w:ascii="Arial" w:hAnsi="Arial" w:cs="Arial"/>
@@ -7084,23 +6977,7 @@
           <w:rFonts w:ascii="Arial" w:hAnsi="Arial" w:cs="Arial"/>
           <w:lang w:val="en-FI"/>
         </w:rPr>
-        <w:t xml:space="preserve">Whether to include Developer Console in final release build. Be careful whether you can </w:t>
-      </w:r>
-      <w:proofErr w:type="gramStart"/>
-      <w:r>
-        <w:rPr>
-          <w:rFonts w:ascii="Arial" w:hAnsi="Arial" w:cs="Arial"/>
-          <w:lang w:val="en-FI"/>
-        </w:rPr>
-        <w:t>actually want</w:t>
-      </w:r>
-      <w:proofErr w:type="gramEnd"/>
-      <w:r>
-        <w:rPr>
-          <w:rFonts w:ascii="Arial" w:hAnsi="Arial" w:cs="Arial"/>
-          <w:lang w:val="en-FI"/>
-        </w:rPr>
-        <w:t xml:space="preserve"> to include in final release build!</w:t>
+        <w:t>Whether to include Developer Console in final release build. Be careful whether you can actually want to include in final release build!</w:t>
       </w:r>
       <w:r>
         <w:rPr>
@@ -7281,7 +7158,6 @@
         <w:t>[</w:t>
       </w:r>
       <w:proofErr w:type="spellStart"/>
-      <w:proofErr w:type="gramStart"/>
       <w:r>
         <w:rPr>
           <w:rFonts w:ascii="Arial" w:hAnsi="Arial" w:cs="Arial"/>
@@ -7295,15 +7171,7 @@
           <w:rFonts w:ascii="Arial" w:hAnsi="Arial" w:cs="Arial"/>
           <w:lang w:val="en-FI"/>
         </w:rPr>
-        <w:t>(</w:t>
-      </w:r>
-      <w:proofErr w:type="gramEnd"/>
-      <w:r>
-        <w:rPr>
-          <w:rFonts w:ascii="Arial" w:hAnsi="Arial" w:cs="Arial"/>
-          <w:lang w:val="en-FI"/>
-        </w:rPr>
-        <w:t xml:space="preserve">)] </w:t>
+        <w:t xml:space="preserve">()] </w:t>
       </w:r>
       <w:r>
         <w:rPr>
@@ -8040,27 +7908,7 @@
           <w:iCs/>
           <w:lang w:val="en-FI"/>
         </w:rPr>
-        <w:t xml:space="preserve">‘type help and press enter </w:t>
-      </w:r>
-      <w:proofErr w:type="gramStart"/>
-      <w:r>
-        <w:rPr>
-          <w:rFonts w:ascii="Arial" w:hAnsi="Arial" w:cs="Arial"/>
-          <w:i/>
-          <w:iCs/>
-          <w:lang w:val="en-FI"/>
-        </w:rPr>
-        <w:t>to..</w:t>
-      </w:r>
-      <w:proofErr w:type="gramEnd"/>
-      <w:r>
-        <w:rPr>
-          <w:rFonts w:ascii="Arial" w:hAnsi="Arial" w:cs="Arial"/>
-          <w:i/>
-          <w:iCs/>
-          <w:lang w:val="en-FI"/>
-        </w:rPr>
-        <w:t>”</w:t>
+        <w:t>‘type help and press enter to..”</w:t>
       </w:r>
       <w:r>
         <w:rPr>
@@ -8695,21 +8543,9 @@
           <w:szCs w:val="19"/>
           <w:lang w:val="en-FI" w:eastAsia="en-US"/>
         </w:rPr>
-        <w:t>debug.</w:t>
-      </w:r>
-      <w:proofErr w:type="gramStart"/>
-      <w:r>
-        <w:rPr>
-          <w:rFonts w:ascii="Consolas" w:eastAsiaTheme="minorHAnsi" w:hAnsi="Consolas" w:cs="Consolas"/>
-          <w:color w:val="A31515"/>
-          <w:sz w:val="19"/>
-          <w:szCs w:val="19"/>
-          <w:lang w:val="en-FI" w:eastAsia="en-US"/>
-        </w:rPr>
-        <w:t>print.renderinfo</w:t>
+        <w:t>debug.print.renderinfo</w:t>
       </w:r>
       <w:proofErr w:type="spellEnd"/>
-      <w:proofErr w:type="gramEnd"/>
       <w:r>
         <w:rPr>
           <w:rFonts w:ascii="Consolas" w:eastAsiaTheme="minorHAnsi" w:hAnsi="Consolas" w:cs="Consolas"/>
@@ -9225,23 +9061,7 @@
           <w:rFonts w:ascii="Arial" w:hAnsi="Arial" w:cs="Arial"/>
           <w:lang w:val="en-FI"/>
         </w:rPr>
-        <w:t xml:space="preserve">If you want to check Developer Console state in </w:t>
-      </w:r>
-      <w:proofErr w:type="gramStart"/>
-      <w:r>
-        <w:rPr>
-          <w:rFonts w:ascii="Arial" w:hAnsi="Arial" w:cs="Arial"/>
-          <w:lang w:val="en-FI"/>
-        </w:rPr>
-        <w:t>Update(</w:t>
-      </w:r>
-      <w:proofErr w:type="gramEnd"/>
-      <w:r>
-        <w:rPr>
-          <w:rFonts w:ascii="Arial" w:hAnsi="Arial" w:cs="Arial"/>
-          <w:lang w:val="en-FI"/>
-        </w:rPr>
-        <w:t>) function.</w:t>
+        <w:t>If you want to check Developer Console state in Update() function.</w:t>
       </w:r>
     </w:p>
     <w:p>
@@ -9817,16 +9637,37 @@
     <w:p>
       <w:pPr>
         <w:rPr>
-          <w:rFonts w:ascii="Arial" w:hAnsi="Arial" w:cs="Arial"/>
-          <w:lang w:val="en-FI"/>
-        </w:rPr>
-      </w:pPr>
-      <w:r>
-        <w:rPr>
-          <w:rFonts w:ascii="Arial" w:hAnsi="Arial" w:cs="Arial"/>
-          <w:lang w:val="en-FI"/>
-        </w:rPr>
-        <w:t>v 0.8.1</w:t>
+          <w:lang w:val="en-FI"/>
+        </w:rPr>
+      </w:pPr>
+    </w:p>
+    <w:p>
+      <w:pPr>
+        <w:rPr>
+          <w:rFonts w:ascii="Arial" w:hAnsi="Arial" w:cs="Arial"/>
+          <w:lang w:val="en-FI"/>
+        </w:rPr>
+      </w:pPr>
+      <w:r>
+        <w:rPr>
+          <w:rFonts w:ascii="Arial" w:hAnsi="Arial" w:cs="Arial"/>
+          <w:lang w:val="en-FI"/>
+        </w:rPr>
+        <w:t>v 0.</w:t>
+      </w:r>
+      <w:r>
+        <w:rPr>
+          <w:rFonts w:ascii="Arial" w:hAnsi="Arial" w:cs="Arial"/>
+          <w:lang w:val="en-FI"/>
+        </w:rPr>
+        <w:t>9</w:t>
+      </w:r>
+      <w:r>
+        <w:rPr>
+          <w:rFonts w:ascii="Arial" w:hAnsi="Arial" w:cs="Arial"/>
+          <w:lang w:val="en-FI"/>
+        </w:rPr>
+        <w:t>.0</w:t>
       </w:r>
     </w:p>
     <w:p>
@@ -9854,23 +9695,257 @@
           <w:rFonts w:ascii="Arial" w:hAnsi="Arial" w:cs="Arial"/>
           <w:lang w:val="en-FI"/>
         </w:rPr>
-        <w:t xml:space="preserve">Fixed issue </w:t>
-      </w:r>
-      <w:proofErr w:type="gramStart"/>
-      <w:r>
-        <w:rPr>
-          <w:rFonts w:ascii="Arial" w:hAnsi="Arial" w:cs="Arial"/>
-          <w:lang w:val="en-FI"/>
-        </w:rPr>
-        <w:t>where</w:t>
-      </w:r>
-      <w:proofErr w:type="gramEnd"/>
-      <w:r>
-        <w:rPr>
-          <w:rFonts w:ascii="Arial" w:hAnsi="Arial" w:cs="Arial"/>
-          <w:lang w:val="en-FI"/>
-        </w:rPr>
-        <w:t xml:space="preserve"> calling coroutine which </w:t>
+        <w:t>Fixed issue where console took two button presses to open after closing console with top right X button</w:t>
+      </w:r>
+    </w:p>
+    <w:p>
+      <w:pPr>
+        <w:pStyle w:val="ListParagraph"/>
+        <w:numPr>
+          <w:ilvl w:val="0"/>
+          <w:numId w:val="23"/>
+        </w:numPr>
+        <w:rPr>
+          <w:rFonts w:ascii="Arial" w:hAnsi="Arial" w:cs="Arial"/>
+          <w:lang w:val="en-FI"/>
+        </w:rPr>
+      </w:pPr>
+      <w:r>
+        <w:rPr>
+          <w:rFonts w:ascii="Arial" w:hAnsi="Arial" w:cs="Arial"/>
+          <w:lang w:val="en-FI"/>
+        </w:rPr>
+        <w:t>Fixed</w:t>
+      </w:r>
+      <w:r>
+        <w:rPr>
+          <w:rFonts w:ascii="Arial" w:hAnsi="Arial" w:cs="Arial"/>
+          <w:lang w:val="en-FI"/>
+        </w:rPr>
+        <w:t xml:space="preserve"> max message count issue</w:t>
+      </w:r>
+    </w:p>
+    <w:p>
+      <w:pPr>
+        <w:pStyle w:val="ListParagraph"/>
+        <w:numPr>
+          <w:ilvl w:val="0"/>
+          <w:numId w:val="23"/>
+        </w:numPr>
+        <w:rPr>
+          <w:rFonts w:ascii="Arial" w:hAnsi="Arial" w:cs="Arial"/>
+          <w:lang w:val="en-FI"/>
+        </w:rPr>
+      </w:pPr>
+      <w:r>
+        <w:rPr>
+          <w:rFonts w:ascii="Arial" w:hAnsi="Arial" w:cs="Arial"/>
+          <w:lang w:val="en-FI"/>
+        </w:rPr>
+        <w:t xml:space="preserve">Changed all </w:t>
+      </w:r>
+      <w:proofErr w:type="spellStart"/>
+      <w:r>
+        <w:rPr>
+          <w:rFonts w:ascii="Arial" w:hAnsi="Arial" w:cs="Arial"/>
+          <w:lang w:val="en-FI"/>
+        </w:rPr>
+        <w:t>GetComponent</w:t>
+      </w:r>
+      <w:proofErr w:type="spellEnd"/>
+      <w:r>
+        <w:rPr>
+          <w:rFonts w:ascii="Arial" w:hAnsi="Arial" w:cs="Arial"/>
+          <w:lang w:val="en-FI"/>
+        </w:rPr>
+        <w:t xml:space="preserve"> calls to </w:t>
+      </w:r>
+      <w:proofErr w:type="spellStart"/>
+      <w:r>
+        <w:rPr>
+          <w:rFonts w:ascii="Arial" w:hAnsi="Arial" w:cs="Arial"/>
+          <w:lang w:val="en-FI"/>
+        </w:rPr>
+        <w:t>TryGetComponent</w:t>
+      </w:r>
+      <w:proofErr w:type="spellEnd"/>
+      <w:r>
+        <w:rPr>
+          <w:rFonts w:ascii="Arial" w:hAnsi="Arial" w:cs="Arial"/>
+          <w:lang w:val="en-FI"/>
+        </w:rPr>
+        <w:t xml:space="preserve"> calls to reduce Unity Editor garbage</w:t>
+      </w:r>
+    </w:p>
+    <w:p>
+      <w:pPr>
+        <w:pStyle w:val="ListParagraph"/>
+        <w:numPr>
+          <w:ilvl w:val="0"/>
+          <w:numId w:val="23"/>
+        </w:numPr>
+        <w:rPr>
+          <w:rFonts w:ascii="Arial" w:hAnsi="Arial" w:cs="Arial"/>
+          <w:lang w:val="en-FI"/>
+        </w:rPr>
+      </w:pPr>
+      <w:r>
+        <w:rPr>
+          <w:rFonts w:ascii="Arial" w:hAnsi="Arial" w:cs="Arial"/>
+          <w:lang w:val="en-FI"/>
+        </w:rPr>
+        <w:t xml:space="preserve">Renamed </w:t>
+      </w:r>
+      <w:proofErr w:type="spellStart"/>
+      <w:r>
+        <w:rPr>
+          <w:rFonts w:ascii="Arial" w:hAnsi="Arial" w:cs="Arial"/>
+          <w:lang w:val="en-FI"/>
+        </w:rPr>
+        <w:t>ConsoleInitializer</w:t>
+      </w:r>
+      <w:proofErr w:type="spellEnd"/>
+      <w:r>
+        <w:rPr>
+          <w:rFonts w:ascii="Arial" w:hAnsi="Arial" w:cs="Arial"/>
+          <w:lang w:val="en-FI"/>
+        </w:rPr>
+        <w:t xml:space="preserve"> to </w:t>
+      </w:r>
+      <w:proofErr w:type="spellStart"/>
+      <w:r>
+        <w:rPr>
+          <w:rFonts w:ascii="Arial" w:hAnsi="Arial" w:cs="Arial"/>
+          <w:lang w:val="en-FI"/>
+        </w:rPr>
+        <w:t>DeveloperConsole.cs</w:t>
+      </w:r>
+      <w:proofErr w:type="spellEnd"/>
+    </w:p>
+    <w:p>
+      <w:pPr>
+        <w:pStyle w:val="ListParagraph"/>
+        <w:numPr>
+          <w:ilvl w:val="0"/>
+          <w:numId w:val="23"/>
+        </w:numPr>
+        <w:rPr>
+          <w:rFonts w:ascii="Arial" w:hAnsi="Arial" w:cs="Arial"/>
+          <w:lang w:val="en-FI"/>
+        </w:rPr>
+      </w:pPr>
+      <w:r>
+        <w:rPr>
+          <w:rFonts w:ascii="Arial" w:hAnsi="Arial" w:cs="Arial"/>
+          <w:lang w:val="en-FI"/>
+        </w:rPr>
+        <w:t>New settings:</w:t>
+      </w:r>
+    </w:p>
+    <w:p>
+      <w:pPr>
+        <w:pStyle w:val="ListParagraph"/>
+        <w:numPr>
+          <w:ilvl w:val="1"/>
+          <w:numId w:val="23"/>
+        </w:numPr>
+        <w:rPr>
+          <w:rFonts w:ascii="Arial" w:hAnsi="Arial" w:cs="Arial"/>
+          <w:lang w:val="en-FI"/>
+        </w:rPr>
+      </w:pPr>
+      <w:r>
+        <w:rPr>
+          <w:rFonts w:ascii="Arial" w:hAnsi="Arial" w:cs="Arial"/>
+          <w:lang w:val="en-FI"/>
+        </w:rPr>
+        <w:t xml:space="preserve">Settings to control whether </w:t>
+      </w:r>
+      <w:proofErr w:type="spellStart"/>
+      <w:r>
+        <w:rPr>
+          <w:rFonts w:ascii="Arial" w:hAnsi="Arial" w:cs="Arial"/>
+          <w:lang w:val="en-FI"/>
+        </w:rPr>
+        <w:t>scrollrect</w:t>
+      </w:r>
+      <w:proofErr w:type="spellEnd"/>
+      <w:r>
+        <w:rPr>
+          <w:rFonts w:ascii="Arial" w:hAnsi="Arial" w:cs="Arial"/>
+          <w:lang w:val="en-FI"/>
+        </w:rPr>
+        <w:t xml:space="preserve"> scrollbar should auto-hide or be permanent</w:t>
+      </w:r>
+    </w:p>
+    <w:p>
+      <w:pPr>
+        <w:pStyle w:val="ListParagraph"/>
+        <w:numPr>
+          <w:ilvl w:val="1"/>
+          <w:numId w:val="23"/>
+        </w:numPr>
+        <w:rPr>
+          <w:rFonts w:ascii="Arial" w:hAnsi="Arial" w:cs="Arial"/>
+          <w:lang w:val="en-FI"/>
+        </w:rPr>
+      </w:pPr>
+    </w:p>
+    <w:p>
+      <w:pPr>
+        <w:rPr>
+          <w:lang w:val="en-FI"/>
+        </w:rPr>
+      </w:pPr>
+    </w:p>
+    <w:p>
+      <w:pPr>
+        <w:rPr>
+          <w:lang w:val="en-FI"/>
+        </w:rPr>
+      </w:pPr>
+    </w:p>
+    <w:p>
+      <w:pPr>
+        <w:rPr>
+          <w:rFonts w:ascii="Arial" w:hAnsi="Arial" w:cs="Arial"/>
+          <w:lang w:val="en-FI"/>
+        </w:rPr>
+      </w:pPr>
+      <w:r>
+        <w:rPr>
+          <w:rFonts w:ascii="Arial" w:hAnsi="Arial" w:cs="Arial"/>
+          <w:lang w:val="en-FI"/>
+        </w:rPr>
+        <w:t>v 0.8.1</w:t>
+      </w:r>
+    </w:p>
+    <w:p>
+      <w:pPr>
+        <w:rPr>
+          <w:rFonts w:ascii="Arial" w:hAnsi="Arial" w:cs="Arial"/>
+          <w:lang w:val="en-FI"/>
+        </w:rPr>
+      </w:pPr>
+    </w:p>
+    <w:p>
+      <w:pPr>
+        <w:pStyle w:val="ListParagraph"/>
+        <w:numPr>
+          <w:ilvl w:val="0"/>
+          <w:numId w:val="23"/>
+        </w:numPr>
+        <w:rPr>
+          <w:rFonts w:ascii="Arial" w:hAnsi="Arial" w:cs="Arial"/>
+          <w:lang w:val="en-FI"/>
+        </w:rPr>
+      </w:pPr>
+      <w:r>
+        <w:rPr>
+          <w:rFonts w:ascii="Arial" w:hAnsi="Arial" w:cs="Arial"/>
+          <w:lang w:val="en-FI"/>
+        </w:rPr>
+        <w:t xml:space="preserve">Fixed issue where calling coroutine which </w:t>
       </w:r>
       <w:r>
         <w:rPr>

--- a/Console/Assets/DeveloperConsole/Documentation/Documentation.docx
+++ b/Console/Assets/DeveloperConsole/Documentation/Documentation.docx
@@ -8719,6 +8719,85 @@
     </w:p>
     <w:p>
       <w:pPr>
+        <w:rPr>
+          <w:rFonts w:ascii="Arial" w:hAnsi="Arial" w:cs="Arial"/>
+          <w:lang w:val="en-FI"/>
+        </w:rPr>
+      </w:pPr>
+      <w:r>
+        <w:rPr>
+          <w:rFonts w:ascii="Arial" w:hAnsi="Arial" w:cs="Arial"/>
+          <w:b/>
+          <w:bCs/>
+          <w:lang w:val="en-FI"/>
+        </w:rPr>
+        <w:t>Print Log Type</w:t>
+      </w:r>
+      <w:r>
+        <w:rPr>
+          <w:rFonts w:ascii="Arial" w:hAnsi="Arial" w:cs="Arial"/>
+          <w:b/>
+          <w:bCs/>
+          <w:lang w:val="en-FI"/>
+        </w:rPr>
+        <w:t xml:space="preserve">: </w:t>
+      </w:r>
+      <w:r>
+        <w:rPr>
+          <w:rFonts w:ascii="Arial" w:hAnsi="Arial" w:cs="Arial"/>
+          <w:lang w:val="en-FI"/>
+        </w:rPr>
+        <w:t xml:space="preserve">Whether to </w:t>
+      </w:r>
+      <w:r>
+        <w:rPr>
+          <w:rFonts w:ascii="Arial" w:hAnsi="Arial" w:cs="Arial"/>
+          <w:lang w:val="en-FI"/>
+        </w:rPr>
+        <w:t xml:space="preserve">print log type (Log, </w:t>
+      </w:r>
+      <w:proofErr w:type="spellStart"/>
+      <w:r>
+        <w:rPr>
+          <w:rFonts w:ascii="Arial" w:hAnsi="Arial" w:cs="Arial"/>
+          <w:lang w:val="en-FI"/>
+        </w:rPr>
+        <w:t>Expection</w:t>
+      </w:r>
+      <w:proofErr w:type="spellEnd"/>
+      <w:r>
+        <w:rPr>
+          <w:rFonts w:ascii="Arial" w:hAnsi="Arial" w:cs="Arial"/>
+          <w:lang w:val="en-FI"/>
+        </w:rPr>
+        <w:t xml:space="preserve">, Warning, Assert, </w:t>
+      </w:r>
+      <w:r>
+        <w:rPr>
+          <w:rFonts w:ascii="Arial" w:hAnsi="Arial" w:cs="Arial"/>
+          <w:lang w:val="en-FI"/>
+        </w:rPr>
+        <w:t>Error) before message (Default false)</w:t>
+      </w:r>
+    </w:p>
+    <w:p>
+      <w:pPr>
+        <w:rPr>
+          <w:rFonts w:ascii="Arial" w:hAnsi="Arial" w:cs="Arial"/>
+          <w:lang w:val="en-FI"/>
+        </w:rPr>
+      </w:pPr>
+    </w:p>
+    <w:p>
+      <w:pPr>
+        <w:rPr>
+          <w:rFonts w:ascii="Arial" w:hAnsi="Arial" w:cs="Arial"/>
+          <w:lang w:val="en-FI"/>
+        </w:rPr>
+      </w:pPr>
+    </w:p>
+    <w:p>
+      <w:pPr>
         <w:pStyle w:val="Heading1"/>
         <w:rPr>
           <w:rFonts w:ascii="Arial" w:hAnsi="Arial" w:cs="Arial"/>
@@ -8979,6 +9058,7 @@
         <w:rPr>
           <w:noProof/>
         </w:rPr>
+        <w:lastRenderedPageBreak/>
         <w:drawing>
           <wp:inline distT="0" distB="0" distL="0" distR="0" wp14:anchorId="5673A71E" wp14:editId="332E25F8">
             <wp:extent cx="3820013" cy="2620436"/>
@@ -9370,7 +9450,6 @@
           <w:szCs w:val="28"/>
           <w:lang w:val="en-FI"/>
         </w:rPr>
-        <w:lastRenderedPageBreak/>
         <w:t>TODO</w:t>
       </w:r>
       <w:bookmarkEnd w:id="10"/>
@@ -9653,21 +9732,7 @@
           <w:rFonts w:ascii="Arial" w:hAnsi="Arial" w:cs="Arial"/>
           <w:lang w:val="en-FI"/>
         </w:rPr>
-        <w:t>v 0.</w:t>
-      </w:r>
-      <w:r>
-        <w:rPr>
-          <w:rFonts w:ascii="Arial" w:hAnsi="Arial" w:cs="Arial"/>
-          <w:lang w:val="en-FI"/>
-        </w:rPr>
-        <w:t>9</w:t>
-      </w:r>
-      <w:r>
-        <w:rPr>
-          <w:rFonts w:ascii="Arial" w:hAnsi="Arial" w:cs="Arial"/>
-          <w:lang w:val="en-FI"/>
-        </w:rPr>
-        <w:t>.0</w:t>
+        <w:t>v 0.9.0</w:t>
       </w:r>
     </w:p>
     <w:p>
@@ -9715,14 +9780,7 @@
           <w:rFonts w:ascii="Arial" w:hAnsi="Arial" w:cs="Arial"/>
           <w:lang w:val="en-FI"/>
         </w:rPr>
-        <w:t>Fixed</w:t>
-      </w:r>
-      <w:r>
-        <w:rPr>
-          <w:rFonts w:ascii="Arial" w:hAnsi="Arial" w:cs="Arial"/>
-          <w:lang w:val="en-FI"/>
-        </w:rPr>
-        <w:t xml:space="preserve"> max message count issue</w:t>
+        <w:t>Fixed max message count issue</w:t>
       </w:r>
     </w:p>
     <w:p>
@@ -10166,6 +10224,7 @@
           <w:rFonts w:ascii="Arial" w:hAnsi="Arial" w:cs="Arial"/>
           <w:lang w:val="en-FI"/>
         </w:rPr>
+        <w:lastRenderedPageBreak/>
         <w:t>Mi</w:t>
       </w:r>
       <w:r>

--- a/Console/Assets/DeveloperConsole/Documentation/Documentation.docx
+++ b/Console/Assets/DeveloperConsole/Documentation/Documentation.docx
@@ -1012,23 +1012,7 @@
           <w:rFonts w:ascii="Arial" w:hAnsi="Arial" w:cs="Arial"/>
           <w:lang w:val="en-FI"/>
         </w:rPr>
-        <w:t xml:space="preserve">Drag &amp; Drop </w:t>
-      </w:r>
-      <w:proofErr w:type="spellStart"/>
-      <w:r>
-        <w:rPr>
-          <w:rFonts w:ascii="Arial" w:hAnsi="Arial" w:cs="Arial"/>
-          <w:lang w:val="en-FI"/>
-        </w:rPr>
-        <w:t>DeveloperConsole.prefab</w:t>
-      </w:r>
-      <w:proofErr w:type="spellEnd"/>
-      <w:r>
-        <w:rPr>
-          <w:rFonts w:ascii="Arial" w:hAnsi="Arial" w:cs="Arial"/>
-          <w:lang w:val="en-FI"/>
-        </w:rPr>
-        <w:t xml:space="preserve"> into your scene</w:t>
+        <w:t>Drag &amp; Drop DeveloperConsole.prefab into your scene</w:t>
       </w:r>
     </w:p>
     <w:p>
@@ -1057,7 +1041,6 @@
         </w:rPr>
         <w:t>[</w:t>
       </w:r>
-      <w:proofErr w:type="spellStart"/>
       <w:r>
         <w:rPr>
           <w:rFonts w:ascii="Arial" w:hAnsi="Arial" w:cs="Arial"/>
@@ -1065,7 +1048,6 @@
         </w:rPr>
         <w:t>ConsoleCommand</w:t>
       </w:r>
-      <w:proofErr w:type="spellEnd"/>
       <w:r>
         <w:rPr>
           <w:rFonts w:ascii="Arial" w:hAnsi="Arial" w:cs="Arial"/>
@@ -1545,17 +1527,8 @@
           <w:rFonts w:ascii="Arial" w:hAnsi="Arial" w:cs="Arial"/>
           <w:lang w:val="en-FI"/>
         </w:rPr>
-        <w:t>[</w:t>
-      </w:r>
-      <w:proofErr w:type="spellStart"/>
-      <w:r>
-        <w:rPr>
-          <w:rFonts w:ascii="Arial" w:hAnsi="Arial" w:cs="Arial"/>
-          <w:lang w:val="en-FI"/>
-        </w:rPr>
-        <w:t>ConsoleCommand</w:t>
-      </w:r>
-      <w:proofErr w:type="spellEnd"/>
+        <w:t>[ConsoleCommand</w:t>
+      </w:r>
       <w:r>
         <w:rPr>
           <w:rFonts w:ascii="Arial" w:hAnsi="Arial" w:cs="Arial"/>
@@ -1631,23 +1604,7 @@
           <w:rFonts w:ascii="Arial" w:hAnsi="Arial" w:cs="Arial"/>
           <w:lang w:val="en-FI"/>
         </w:rPr>
-        <w:t xml:space="preserve"> new command with </w:t>
-      </w:r>
-      <w:proofErr w:type="spellStart"/>
-      <w:r>
-        <w:rPr>
-          <w:rFonts w:ascii="Arial" w:hAnsi="Arial" w:cs="Arial"/>
-          <w:lang w:val="en-FI"/>
-        </w:rPr>
-        <w:t>Console.RegisterCommand</w:t>
-      </w:r>
-      <w:proofErr w:type="spellEnd"/>
-      <w:r>
-        <w:rPr>
-          <w:rFonts w:ascii="Arial" w:hAnsi="Arial" w:cs="Arial"/>
-          <w:lang w:val="en-FI"/>
-        </w:rPr>
-        <w:t xml:space="preserve">() </w:t>
+        <w:t xml:space="preserve"> new command with Console.RegisterCommand() </w:t>
       </w:r>
       <w:r>
         <w:rPr>
@@ -1713,7 +1670,6 @@
           <w:lang w:val="en-FI"/>
         </w:rPr>
       </w:pPr>
-      <w:proofErr w:type="spellStart"/>
       <w:r>
         <w:rPr>
           <w:rFonts w:ascii="Arial" w:hAnsi="Arial" w:cs="Arial"/>
@@ -1721,7 +1677,6 @@
         </w:rPr>
         <w:t>Console.RegisterCommand</w:t>
       </w:r>
-      <w:proofErr w:type="spellEnd"/>
       <w:r>
         <w:rPr>
           <w:rFonts w:ascii="Arial" w:hAnsi="Arial" w:cs="Arial"/>
@@ -1775,23 +1730,7 @@
           <w:rFonts w:ascii="Arial" w:hAnsi="Arial" w:cs="Arial"/>
           <w:lang w:val="en-FI"/>
         </w:rPr>
-        <w:t xml:space="preserve"> (</w:t>
-      </w:r>
-      <w:proofErr w:type="spellStart"/>
-      <w:r>
-        <w:rPr>
-          <w:rFonts w:ascii="Arial" w:hAnsi="Arial" w:cs="Arial"/>
-          <w:lang w:val="en-FI"/>
-        </w:rPr>
-        <w:t>MonoBehaviour</w:t>
-      </w:r>
-      <w:proofErr w:type="spellEnd"/>
-      <w:r>
-        <w:rPr>
-          <w:rFonts w:ascii="Arial" w:hAnsi="Arial" w:cs="Arial"/>
-          <w:lang w:val="en-FI"/>
-        </w:rPr>
-        <w:t>)</w:t>
+        <w:t xml:space="preserve"> (MonoBehaviour)</w:t>
       </w:r>
     </w:p>
     <w:p>
@@ -1975,21 +1914,12 @@
           <w:lang w:val="en-FI"/>
         </w:rPr>
       </w:pPr>
-      <w:proofErr w:type="spellStart"/>
-      <w:r>
-        <w:rPr>
-          <w:rFonts w:ascii="Arial" w:hAnsi="Arial" w:cs="Arial"/>
-          <w:lang w:val="en-FI"/>
-        </w:rPr>
-        <w:t>debugCommandOnly</w:t>
-      </w:r>
-      <w:proofErr w:type="spellEnd"/>
-      <w:r>
-        <w:rPr>
-          <w:rFonts w:ascii="Arial" w:hAnsi="Arial" w:cs="Arial"/>
-          <w:lang w:val="en-FI"/>
-        </w:rPr>
-        <w:t xml:space="preserve"> </w:t>
+      <w:r>
+        <w:rPr>
+          <w:rFonts w:ascii="Arial" w:hAnsi="Arial" w:cs="Arial"/>
+          <w:lang w:val="en-FI"/>
+        </w:rPr>
+        <w:t xml:space="preserve">debugCommandOnly </w:t>
       </w:r>
       <w:r>
         <w:rPr>
@@ -2045,21 +1975,12 @@
           <w:lang w:val="en-FI"/>
         </w:rPr>
       </w:pPr>
-      <w:proofErr w:type="spellStart"/>
-      <w:r>
-        <w:rPr>
-          <w:rFonts w:ascii="Arial" w:hAnsi="Arial" w:cs="Arial"/>
-          <w:lang w:val="en-FI"/>
-        </w:rPr>
-        <w:t>isHiddenCommand</w:t>
-      </w:r>
-      <w:proofErr w:type="spellEnd"/>
-      <w:r>
-        <w:rPr>
-          <w:rFonts w:ascii="Arial" w:hAnsi="Arial" w:cs="Arial"/>
-          <w:lang w:val="en-FI"/>
-        </w:rPr>
-        <w:t xml:space="preserve"> (bool)</w:t>
+      <w:r>
+        <w:rPr>
+          <w:rFonts w:ascii="Arial" w:hAnsi="Arial" w:cs="Arial"/>
+          <w:lang w:val="en-FI"/>
+        </w:rPr>
+        <w:t>isHiddenCommand (bool)</w:t>
       </w:r>
       <w:r>
         <w:rPr>
@@ -2115,21 +2036,12 @@
           <w:lang w:val="en-FI"/>
         </w:rPr>
       </w:pPr>
-      <w:proofErr w:type="spellStart"/>
-      <w:r>
-        <w:rPr>
-          <w:rFonts w:ascii="Arial" w:hAnsi="Arial" w:cs="Arial"/>
-          <w:lang w:val="en-FI"/>
-        </w:rPr>
-        <w:t>hiddenCommandMinimalGUI</w:t>
-      </w:r>
-      <w:proofErr w:type="spellEnd"/>
-      <w:r>
-        <w:rPr>
-          <w:rFonts w:ascii="Arial" w:hAnsi="Arial" w:cs="Arial"/>
-          <w:lang w:val="en-FI"/>
-        </w:rPr>
-        <w:t xml:space="preserve"> </w:t>
+      <w:r>
+        <w:rPr>
+          <w:rFonts w:ascii="Arial" w:hAnsi="Arial" w:cs="Arial"/>
+          <w:lang w:val="en-FI"/>
+        </w:rPr>
+        <w:t xml:space="preserve">hiddenCommandMinimalGUI </w:t>
       </w:r>
       <w:r>
         <w:rPr>
@@ -2357,85 +2269,21 @@
           <w:rFonts w:ascii="Arial" w:hAnsi="Arial" w:cs="Arial"/>
           <w:lang w:val="en-FI"/>
         </w:rPr>
-        <w:t xml:space="preserve">d objects with </w:t>
-      </w:r>
-      <w:proofErr w:type="spellStart"/>
-      <w:r>
-        <w:rPr>
-          <w:rFonts w:ascii="Arial" w:hAnsi="Arial" w:cs="Arial"/>
-          <w:lang w:val="en-FI"/>
-        </w:rPr>
-        <w:t>MonoBehaviour</w:t>
-      </w:r>
-      <w:proofErr w:type="spellEnd"/>
-      <w:r>
-        <w:rPr>
-          <w:rFonts w:ascii="Arial" w:hAnsi="Arial" w:cs="Arial"/>
-          <w:lang w:val="en-FI"/>
-        </w:rPr>
-        <w:t xml:space="preserve"> script(s) that use </w:t>
-      </w:r>
-      <w:r>
-        <w:rPr>
-          <w:rFonts w:ascii="Arial" w:hAnsi="Arial" w:cs="Arial"/>
-          <w:lang w:val="en-FI"/>
-        </w:rPr>
-        <w:t>[</w:t>
-      </w:r>
-      <w:proofErr w:type="spellStart"/>
-      <w:r>
-        <w:rPr>
-          <w:rFonts w:ascii="Arial" w:hAnsi="Arial" w:cs="Arial"/>
-          <w:lang w:val="en-FI"/>
-        </w:rPr>
-        <w:t>ConsoleCommand</w:t>
-      </w:r>
-      <w:proofErr w:type="spellEnd"/>
-      <w:r>
-        <w:rPr>
-          <w:rFonts w:ascii="Arial" w:hAnsi="Arial" w:cs="Arial"/>
-          <w:lang w:val="en-FI"/>
-        </w:rPr>
-        <w:t>()] attribute</w:t>
-      </w:r>
-      <w:r>
-        <w:rPr>
-          <w:rFonts w:ascii="Arial" w:hAnsi="Arial" w:cs="Arial"/>
-          <w:lang w:val="en-FI"/>
-        </w:rPr>
-        <w:t xml:space="preserve">(s) will not be registered. In that case use </w:t>
-      </w:r>
-      <w:proofErr w:type="spellStart"/>
-      <w:r>
-        <w:rPr>
-          <w:rFonts w:ascii="Arial" w:hAnsi="Arial" w:cs="Arial"/>
-          <w:lang w:val="en-FI"/>
-        </w:rPr>
-        <w:t>Console.RegisterCommand</w:t>
-      </w:r>
-      <w:proofErr w:type="spellEnd"/>
-      <w:r>
-        <w:rPr>
-          <w:rFonts w:ascii="Arial" w:hAnsi="Arial" w:cs="Arial"/>
-          <w:lang w:val="en-FI"/>
-        </w:rPr>
-        <w:t xml:space="preserve">() and </w:t>
-      </w:r>
-      <w:proofErr w:type="spellStart"/>
-      <w:r>
-        <w:rPr>
-          <w:rFonts w:ascii="Arial" w:hAnsi="Arial" w:cs="Arial"/>
-          <w:lang w:val="en-FI"/>
-        </w:rPr>
-        <w:t>Console.RemoveCommand</w:t>
-      </w:r>
-      <w:proofErr w:type="spellEnd"/>
-      <w:r>
-        <w:rPr>
-          <w:rFonts w:ascii="Arial" w:hAnsi="Arial" w:cs="Arial"/>
-          <w:lang w:val="en-FI"/>
-        </w:rPr>
-        <w:t xml:space="preserve"> instead.</w:t>
+        <w:t xml:space="preserve">d objects with MonoBehaviour script(s) that use </w:t>
+      </w:r>
+      <w:r>
+        <w:rPr>
+          <w:rFonts w:ascii="Arial" w:hAnsi="Arial" w:cs="Arial"/>
+          <w:lang w:val="en-FI"/>
+        </w:rPr>
+        <w:t>[ConsoleCommand()] attribute</w:t>
+      </w:r>
+      <w:r>
+        <w:rPr>
+          <w:rFonts w:ascii="Arial" w:hAnsi="Arial" w:cs="Arial"/>
+          <w:lang w:val="en-FI"/>
+        </w:rPr>
+        <w:t>(s) will not be registered. In that case use Console.RegisterCommand() and Console.RemoveCommand instead.</w:t>
       </w:r>
     </w:p>
     <w:p>
@@ -2465,17 +2313,8 @@
           <w:rFonts w:ascii="Arial" w:hAnsi="Arial" w:cs="Arial"/>
           <w:lang w:val="en-FI"/>
         </w:rPr>
-        <w:t>[</w:t>
-      </w:r>
-      <w:proofErr w:type="spellStart"/>
-      <w:r>
-        <w:rPr>
-          <w:rFonts w:ascii="Arial" w:hAnsi="Arial" w:cs="Arial"/>
-          <w:lang w:val="en-FI"/>
-        </w:rPr>
-        <w:t>ConsoleCommand</w:t>
-      </w:r>
-      <w:proofErr w:type="spellEnd"/>
+        <w:t>[ConsoleCommand</w:t>
+      </w:r>
       <w:r>
         <w:rPr>
           <w:rFonts w:ascii="Arial" w:hAnsi="Arial" w:cs="Arial"/>
@@ -2495,17 +2334,8 @@
           <w:rFonts w:ascii="Arial" w:hAnsi="Arial" w:cs="Arial"/>
           <w:lang w:val="en-FI"/>
         </w:rPr>
-        <w:t xml:space="preserve"> attribute for all scripts that do not inherit from </w:t>
-      </w:r>
-      <w:proofErr w:type="spellStart"/>
-      <w:r>
-        <w:rPr>
-          <w:rFonts w:ascii="Arial" w:hAnsi="Arial" w:cs="Arial"/>
-          <w:lang w:val="en-FI"/>
-        </w:rPr>
-        <w:t>MonoBehaviour</w:t>
-      </w:r>
-      <w:proofErr w:type="spellEnd"/>
+        <w:t xml:space="preserve"> attribute for all scripts that do not inherit from MonoBehaviour</w:t>
+      </w:r>
       <w:r>
         <w:rPr>
           <w:rFonts w:ascii="Arial" w:hAnsi="Arial" w:cs="Arial"/>
@@ -2513,37 +2343,12 @@
         </w:rPr>
         <w:t xml:space="preserve"> as </w:t>
       </w:r>
-      <w:proofErr w:type="spellStart"/>
-      <w:r>
-        <w:rPr>
-          <w:rFonts w:ascii="Arial" w:hAnsi="Arial" w:cs="Arial"/>
-          <w:lang w:val="en-FI"/>
-        </w:rPr>
-        <w:t>Console.RegisterCommand</w:t>
-      </w:r>
-      <w:proofErr w:type="spellEnd"/>
-      <w:r>
-        <w:rPr>
-          <w:rFonts w:ascii="Arial" w:hAnsi="Arial" w:cs="Arial"/>
-          <w:lang w:val="en-FI"/>
-        </w:rPr>
-        <w:t>() does not support non-</w:t>
-      </w:r>
-      <w:proofErr w:type="spellStart"/>
-      <w:r>
-        <w:rPr>
-          <w:rFonts w:ascii="Arial" w:hAnsi="Arial" w:cs="Arial"/>
-          <w:lang w:val="en-FI"/>
-        </w:rPr>
-        <w:t>MonoBehaviour</w:t>
-      </w:r>
-      <w:proofErr w:type="spellEnd"/>
-      <w:r>
-        <w:rPr>
-          <w:rFonts w:ascii="Arial" w:hAnsi="Arial" w:cs="Arial"/>
-          <w:lang w:val="en-FI"/>
-        </w:rPr>
-        <w:t xml:space="preserve"> </w:t>
+      <w:r>
+        <w:rPr>
+          <w:rFonts w:ascii="Arial" w:hAnsi="Arial" w:cs="Arial"/>
+          <w:lang w:val="en-FI"/>
+        </w:rPr>
+        <w:t xml:space="preserve">Console.RegisterCommand() does not support non-MonoBehaviour </w:t>
       </w:r>
       <w:r>
         <w:rPr>
@@ -2589,9 +2394,8 @@
           <w:iCs/>
           <w:lang w:val="en-FI"/>
         </w:rPr>
-        <w:t>‘</w:t>
-      </w:r>
-      <w:proofErr w:type="spellStart"/>
+        <w:t>‘cube.enabled</w:t>
+      </w:r>
       <w:r>
         <w:rPr>
           <w:rFonts w:ascii="Arial" w:hAnsi="Arial" w:cs="Arial"/>
@@ -2599,9 +2403,8 @@
           <w:iCs/>
           <w:lang w:val="en-FI"/>
         </w:rPr>
-        <w:t>cube.enabled</w:t>
-      </w:r>
-      <w:proofErr w:type="spellEnd"/>
+        <w:t xml:space="preserve"> (bool)</w:t>
+      </w:r>
       <w:r>
         <w:rPr>
           <w:rFonts w:ascii="Arial" w:hAnsi="Arial" w:cs="Arial"/>
@@ -2609,15 +2412,6 @@
           <w:iCs/>
           <w:lang w:val="en-FI"/>
         </w:rPr>
-        <w:t xml:space="preserve"> (bool)</w:t>
-      </w:r>
-      <w:r>
-        <w:rPr>
-          <w:rFonts w:ascii="Arial" w:hAnsi="Arial" w:cs="Arial"/>
-          <w:i/>
-          <w:iCs/>
-          <w:lang w:val="en-FI"/>
-        </w:rPr>
         <w:t>’</w:t>
       </w:r>
       <w:r>
@@ -2727,23 +2521,7 @@
           <w:rFonts w:ascii="Arial" w:hAnsi="Arial" w:cs="Arial"/>
           <w:lang w:val="en-FI"/>
         </w:rPr>
-        <w:t xml:space="preserve">To remove any command during runtime, you can call </w:t>
-      </w:r>
-      <w:proofErr w:type="spellStart"/>
-      <w:r>
-        <w:rPr>
-          <w:rFonts w:ascii="Arial" w:hAnsi="Arial" w:cs="Arial"/>
-          <w:lang w:val="en-FI"/>
-        </w:rPr>
-        <w:t>Console.RemoveCommand</w:t>
-      </w:r>
-      <w:proofErr w:type="spellEnd"/>
-      <w:r>
-        <w:rPr>
-          <w:rFonts w:ascii="Arial" w:hAnsi="Arial" w:cs="Arial"/>
-          <w:lang w:val="en-FI"/>
-        </w:rPr>
-        <w:t>() method.</w:t>
+        <w:t>To remove any command during runtime, you can call Console.RemoveCommand() method.</w:t>
       </w:r>
       <w:r>
         <w:rPr>
@@ -2857,7 +2635,6 @@
           <w:lang w:val="en-FI"/>
         </w:rPr>
       </w:pPr>
-      <w:proofErr w:type="spellStart"/>
       <w:r>
         <w:rPr>
           <w:rFonts w:ascii="Arial" w:hAnsi="Arial" w:cs="Arial"/>
@@ -2865,7 +2642,6 @@
         </w:rPr>
         <w:t>Console.RegisterCommand</w:t>
       </w:r>
-      <w:proofErr w:type="spellEnd"/>
       <w:r>
         <w:rPr>
           <w:rFonts w:ascii="Arial" w:hAnsi="Arial" w:cs="Arial"/>
@@ -3085,23 +2861,7 @@
           <w:rFonts w:ascii="Arial" w:hAnsi="Arial" w:cs="Arial"/>
           <w:lang w:val="en-FI"/>
         </w:rPr>
-        <w:t xml:space="preserve">If </w:t>
-      </w:r>
-      <w:proofErr w:type="spellStart"/>
-      <w:r>
-        <w:rPr>
-          <w:rFonts w:ascii="Arial" w:hAnsi="Arial" w:cs="Arial"/>
-          <w:lang w:val="en-FI"/>
-        </w:rPr>
-        <w:t>Console.RemoveCommand</w:t>
-      </w:r>
-      <w:proofErr w:type="spellEnd"/>
-      <w:r>
-        <w:rPr>
-          <w:rFonts w:ascii="Arial" w:hAnsi="Arial" w:cs="Arial"/>
-          <w:lang w:val="en-FI"/>
-        </w:rPr>
-        <w:t xml:space="preserve">() is called before Console is fully </w:t>
+        <w:t xml:space="preserve">If Console.RemoveCommand() is called before Console is fully </w:t>
       </w:r>
       <w:r>
         <w:rPr>
@@ -3190,7 +2950,6 @@
         </w:rPr>
         <w:t xml:space="preserve">If you wish to change, modify or delete them you can find them in </w:t>
       </w:r>
-      <w:proofErr w:type="spellStart"/>
       <w:r>
         <w:rPr>
           <w:rFonts w:ascii="Arial" w:hAnsi="Arial" w:cs="Arial"/>
@@ -3200,7 +2959,6 @@
         </w:rPr>
         <w:t>DefaultCommands.cs</w:t>
       </w:r>
-      <w:proofErr w:type="spellEnd"/>
       <w:r>
         <w:rPr>
           <w:rFonts w:ascii="Arial" w:hAnsi="Arial" w:cs="Arial"/>
@@ -3208,7 +2966,6 @@
         </w:rPr>
         <w:t xml:space="preserve"> and </w:t>
       </w:r>
-      <w:proofErr w:type="spellStart"/>
       <w:r>
         <w:rPr>
           <w:rFonts w:ascii="Arial" w:hAnsi="Arial" w:cs="Arial"/>
@@ -3218,7 +2975,6 @@
         </w:rPr>
         <w:t>DebugRenderInfo.cs</w:t>
       </w:r>
-      <w:proofErr w:type="spellEnd"/>
       <w:r>
         <w:rPr>
           <w:rFonts w:ascii="Arial" w:hAnsi="Arial" w:cs="Arial"/>
@@ -3466,7 +3222,6 @@
         </w:rPr>
         <w:t>‘</w:t>
       </w:r>
-      <w:proofErr w:type="spellStart"/>
       <w:r>
         <w:rPr>
           <w:rFonts w:ascii="Arial" w:hAnsi="Arial" w:cs="Arial"/>
@@ -3474,7 +3229,6 @@
         </w:rPr>
         <w:t>console.style</w:t>
       </w:r>
-      <w:proofErr w:type="spellEnd"/>
       <w:r>
         <w:rPr>
           <w:rFonts w:ascii="Arial" w:hAnsi="Arial" w:cs="Arial"/>
@@ -3509,21 +3263,12 @@
         </w:rPr>
         <w:t>‘</w:t>
       </w:r>
-      <w:proofErr w:type="spellStart"/>
-      <w:r>
-        <w:rPr>
-          <w:rFonts w:ascii="Arial" w:hAnsi="Arial" w:cs="Arial"/>
-          <w:lang w:val="en-FI"/>
-        </w:rPr>
-        <w:t>scene.loadbyindex</w:t>
-      </w:r>
-      <w:proofErr w:type="spellEnd"/>
-      <w:r>
-        <w:rPr>
-          <w:rFonts w:ascii="Arial" w:hAnsi="Arial" w:cs="Arial"/>
-          <w:lang w:val="en-FI"/>
-        </w:rPr>
-        <w:t xml:space="preserve"> (int)</w:t>
+      <w:r>
+        <w:rPr>
+          <w:rFonts w:ascii="Arial" w:hAnsi="Arial" w:cs="Arial"/>
+          <w:lang w:val="en-FI"/>
+        </w:rPr>
+        <w:t>scene.loadbyindex (int)</w:t>
       </w:r>
       <w:r>
         <w:rPr>
@@ -3566,21 +3311,12 @@
         </w:rPr>
         <w:t>‘</w:t>
       </w:r>
-      <w:proofErr w:type="spellStart"/>
-      <w:r>
-        <w:rPr>
-          <w:rFonts w:ascii="Arial" w:hAnsi="Arial" w:cs="Arial"/>
-          <w:lang w:val="en-FI"/>
-        </w:rPr>
-        <w:t>scene.loadbyname</w:t>
-      </w:r>
-      <w:proofErr w:type="spellEnd"/>
-      <w:r>
-        <w:rPr>
-          <w:rFonts w:ascii="Arial" w:hAnsi="Arial" w:cs="Arial"/>
-          <w:lang w:val="en-FI"/>
-        </w:rPr>
-        <w:t xml:space="preserve"> (string)</w:t>
+      <w:r>
+        <w:rPr>
+          <w:rFonts w:ascii="Arial" w:hAnsi="Arial" w:cs="Arial"/>
+          <w:lang w:val="en-FI"/>
+        </w:rPr>
+        <w:t>scene.loadbyname (string)</w:t>
       </w:r>
       <w:r>
         <w:rPr>
@@ -3623,21 +3359,12 @@
         </w:rPr>
         <w:t>‘</w:t>
       </w:r>
-      <w:proofErr w:type="spellStart"/>
-      <w:r>
-        <w:rPr>
-          <w:rFonts w:ascii="Arial" w:hAnsi="Arial" w:cs="Arial"/>
-          <w:lang w:val="en-FI"/>
-        </w:rPr>
-        <w:t>max_fps</w:t>
-      </w:r>
-      <w:proofErr w:type="spellEnd"/>
-      <w:r>
-        <w:rPr>
-          <w:rFonts w:ascii="Arial" w:hAnsi="Arial" w:cs="Arial"/>
-          <w:lang w:val="en-FI"/>
-        </w:rPr>
-        <w:t xml:space="preserve"> (int)</w:t>
+      <w:r>
+        <w:rPr>
+          <w:rFonts w:ascii="Arial" w:hAnsi="Arial" w:cs="Arial"/>
+          <w:lang w:val="en-FI"/>
+        </w:rPr>
+        <w:t>max_fps (int)</w:t>
       </w:r>
       <w:r>
         <w:rPr>
@@ -3654,7 +3381,6 @@
         <w:t xml:space="preserve"> – Set </w:t>
       </w:r>
       <w:hyperlink r:id="rId11" w:history="1">
-        <w:proofErr w:type="spellStart"/>
         <w:r>
           <w:rPr>
             <w:rStyle w:val="Hyperlink"/>
@@ -3663,7 +3389,6 @@
           </w:rPr>
           <w:t>Application.TargetFrameRate</w:t>
         </w:r>
-        <w:proofErr w:type="spellEnd"/>
       </w:hyperlink>
     </w:p>
     <w:p>
@@ -3708,7 +3433,6 @@
         </w:rPr>
         <w:t>‘</w:t>
       </w:r>
-      <w:proofErr w:type="spellStart"/>
       <w:r>
         <w:rPr>
           <w:rFonts w:ascii="Arial" w:hAnsi="Arial" w:cs="Arial"/>
@@ -3716,7 +3440,6 @@
         </w:rPr>
         <w:t>debug.renderinfo</w:t>
       </w:r>
-      <w:proofErr w:type="spellEnd"/>
       <w:r>
         <w:rPr>
           <w:rFonts w:ascii="Arial" w:hAnsi="Arial" w:cs="Arial"/>
@@ -3824,7 +3547,6 @@
         </w:rPr>
         <w:t xml:space="preserve">or click ‘Generate Command List’ button on </w:t>
       </w:r>
-      <w:proofErr w:type="spellStart"/>
       <w:r>
         <w:rPr>
           <w:rFonts w:ascii="Arial" w:hAnsi="Arial" w:cs="Arial"/>
@@ -3839,7 +3561,6 @@
         </w:rPr>
         <w:t>.cs</w:t>
       </w:r>
-      <w:proofErr w:type="spellEnd"/>
       <w:r>
         <w:rPr>
           <w:rFonts w:ascii="Arial" w:hAnsi="Arial" w:cs="Arial"/>
@@ -3891,7 +3612,6 @@
         </w:rPr>
         <w:t>/</w:t>
       </w:r>
-      <w:proofErr w:type="spellStart"/>
       <w:r>
         <w:rPr>
           <w:rFonts w:ascii="Arial" w:hAnsi="Arial" w:cs="Arial"/>
@@ -3899,7 +3619,6 @@
         </w:rPr>
         <w:t>DeveloperConsole</w:t>
       </w:r>
-      <w:proofErr w:type="spellEnd"/>
       <w:r>
         <w:rPr>
           <w:rFonts w:ascii="Arial" w:hAnsi="Arial" w:cs="Arial"/>
@@ -3955,7 +3674,6 @@
         </w:rPr>
       </w:pPr>
       <w:bookmarkStart w:id="5" w:name="_Toc88071368"/>
-      <w:proofErr w:type="spellStart"/>
       <w:r>
         <w:rPr>
           <w:rFonts w:ascii="Arial" w:hAnsi="Arial" w:cs="Arial"/>
@@ -3963,69 +3681,69 @@
           <w:szCs w:val="28"/>
           <w:lang w:val="en-FI"/>
         </w:rPr>
-        <w:t>Console.cs</w:t>
-      </w:r>
-      <w:proofErr w:type="spellEnd"/>
-      <w:r>
+        <w:t>Console.cs API</w:t>
+      </w:r>
+      <w:bookmarkEnd w:id="5"/>
+    </w:p>
+    <w:p>
+      <w:pPr>
+        <w:rPr>
+          <w:lang w:val="en-FI"/>
+        </w:rPr>
+      </w:pPr>
+    </w:p>
+    <w:p>
+      <w:pPr>
+        <w:rPr>
+          <w:rFonts w:ascii="Arial" w:hAnsi="Arial" w:cs="Arial"/>
+          <w:lang w:val="en-FI"/>
+        </w:rPr>
+      </w:pPr>
+      <w:r>
+        <w:rPr>
+          <w:rFonts w:ascii="Arial" w:hAnsi="Arial" w:cs="Arial"/>
+          <w:lang w:val="en-FI"/>
+        </w:rPr>
+        <w:t>TODO write this</w:t>
+      </w:r>
+    </w:p>
+    <w:p>
+      <w:pPr>
+        <w:rPr>
+          <w:rFonts w:ascii="Arial" w:hAnsi="Arial" w:cs="Arial"/>
+          <w:lang w:val="en-FI"/>
+        </w:rPr>
+      </w:pPr>
+    </w:p>
+    <w:p>
+      <w:pPr>
+        <w:rPr>
+          <w:rFonts w:ascii="Arial" w:hAnsi="Arial" w:cs="Arial"/>
+          <w:lang w:val="en-FI"/>
+        </w:rPr>
+      </w:pPr>
+    </w:p>
+    <w:p>
+      <w:pPr>
+        <w:pStyle w:val="Heading1"/>
         <w:rPr>
           <w:rFonts w:ascii="Arial" w:hAnsi="Arial" w:cs="Arial"/>
           <w:sz w:val="28"/>
           <w:szCs w:val="28"/>
           <w:lang w:val="en-FI"/>
         </w:rPr>
-        <w:t xml:space="preserve"> API</w:t>
-      </w:r>
-      <w:bookmarkEnd w:id="5"/>
-    </w:p>
-    <w:p>
-      <w:pPr>
-        <w:rPr>
-          <w:lang w:val="en-FI"/>
-        </w:rPr>
-      </w:pPr>
-    </w:p>
-    <w:p>
-      <w:pPr>
-        <w:rPr>
-          <w:rFonts w:ascii="Arial" w:hAnsi="Arial" w:cs="Arial"/>
-          <w:lang w:val="en-FI"/>
-        </w:rPr>
-      </w:pPr>
-      <w:r>
-        <w:rPr>
-          <w:rFonts w:ascii="Arial" w:hAnsi="Arial" w:cs="Arial"/>
-          <w:lang w:val="en-FI"/>
-        </w:rPr>
-        <w:t>TODO write this</w:t>
-      </w:r>
-    </w:p>
-    <w:p>
-      <w:pPr>
-        <w:rPr>
-          <w:rFonts w:ascii="Arial" w:hAnsi="Arial" w:cs="Arial"/>
-          <w:lang w:val="en-FI"/>
-        </w:rPr>
-      </w:pPr>
-    </w:p>
-    <w:p>
-      <w:pPr>
-        <w:rPr>
-          <w:rFonts w:ascii="Arial" w:hAnsi="Arial" w:cs="Arial"/>
-          <w:lang w:val="en-FI"/>
-        </w:rPr>
-      </w:pPr>
-    </w:p>
-    <w:p>
-      <w:pPr>
-        <w:pStyle w:val="Heading1"/>
+      </w:pPr>
+      <w:bookmarkStart w:id="6" w:name="_Toc88071369"/>
+      <w:r>
         <w:rPr>
           <w:rFonts w:ascii="Arial" w:hAnsi="Arial" w:cs="Arial"/>
           <w:sz w:val="28"/>
           <w:szCs w:val="28"/>
           <w:lang w:val="en-FI"/>
         </w:rPr>
-      </w:pPr>
-      <w:bookmarkStart w:id="6" w:name="_Toc88071369"/>
+        <w:lastRenderedPageBreak/>
+        <w:t xml:space="preserve">Best </w:t>
+      </w:r>
       <w:r>
         <w:rPr>
           <w:rFonts w:ascii="Arial" w:hAnsi="Arial" w:cs="Arial"/>
@@ -4033,8 +3751,7 @@
           <w:szCs w:val="28"/>
           <w:lang w:val="en-FI"/>
         </w:rPr>
-        <w:lastRenderedPageBreak/>
-        <w:t xml:space="preserve">Best </w:t>
+        <w:t>P</w:t>
       </w:r>
       <w:r>
         <w:rPr>
@@ -4043,7 +3760,7 @@
           <w:szCs w:val="28"/>
           <w:lang w:val="en-FI"/>
         </w:rPr>
-        <w:t>P</w:t>
+        <w:t>racti</w:t>
       </w:r>
       <w:r>
         <w:rPr>
@@ -4052,7 +3769,7 @@
           <w:szCs w:val="28"/>
           <w:lang w:val="en-FI"/>
         </w:rPr>
-        <w:t>racti</w:t>
+        <w:t>c</w:t>
       </w:r>
       <w:r>
         <w:rPr>
@@ -4061,241 +3778,291 @@
           <w:szCs w:val="28"/>
           <w:lang w:val="en-FI"/>
         </w:rPr>
-        <w:t>c</w:t>
-      </w:r>
-      <w:r>
+        <w:t>es</w:t>
+      </w:r>
+      <w:bookmarkEnd w:id="6"/>
+    </w:p>
+    <w:p>
+      <w:pPr>
+        <w:rPr>
+          <w:lang w:val="en-FI"/>
+        </w:rPr>
+      </w:pPr>
+    </w:p>
+    <w:p>
+      <w:pPr>
+        <w:rPr>
+          <w:b/>
+          <w:bCs/>
+          <w:lang w:val="en-FI"/>
+        </w:rPr>
+      </w:pPr>
+      <w:r>
+        <w:rPr>
+          <w:rFonts w:ascii="Arial" w:hAnsi="Arial" w:cs="Arial"/>
+          <w:b/>
+          <w:bCs/>
+          <w:lang w:val="en-FI"/>
+        </w:rPr>
+        <w:t>Performance</w:t>
+      </w:r>
+    </w:p>
+    <w:p>
+      <w:pPr>
+        <w:jc w:val="center"/>
+        <w:rPr>
+          <w:lang w:val="en-FI"/>
+        </w:rPr>
+      </w:pPr>
+    </w:p>
+    <w:p>
+      <w:pPr>
+        <w:rPr>
+          <w:rFonts w:ascii="Arial" w:hAnsi="Arial" w:cs="Arial"/>
+          <w:lang w:val="en-FI"/>
+        </w:rPr>
+      </w:pPr>
+      <w:r>
+        <w:rPr>
+          <w:rFonts w:ascii="Arial" w:hAnsi="Arial" w:cs="Arial"/>
+          <w:lang w:val="en-FI"/>
+        </w:rPr>
+        <w:t xml:space="preserve">For </w:t>
+      </w:r>
+      <w:r>
+        <w:rPr>
+          <w:rFonts w:ascii="Arial" w:hAnsi="Arial" w:cs="Arial"/>
+          <w:lang w:val="en-FI"/>
+        </w:rPr>
+        <w:t xml:space="preserve">the </w:t>
+      </w:r>
+      <w:r>
+        <w:rPr>
+          <w:rFonts w:ascii="Arial" w:hAnsi="Arial" w:cs="Arial"/>
+          <w:lang w:val="en-FI"/>
+        </w:rPr>
+        <w:t xml:space="preserve">best performance, prefer </w:t>
+      </w:r>
+      <w:r>
+        <w:rPr>
+          <w:rFonts w:ascii="Arial" w:hAnsi="Arial" w:cs="Arial"/>
+          <w:lang w:val="en-FI"/>
+        </w:rPr>
+        <w:t>static class commands over MonoBehaviour instance commands.</w:t>
+      </w:r>
+    </w:p>
+    <w:p>
+      <w:pPr>
+        <w:rPr>
+          <w:rFonts w:ascii="Arial" w:hAnsi="Arial" w:cs="Arial"/>
+          <w:lang w:val="en-FI"/>
+        </w:rPr>
+      </w:pPr>
+    </w:p>
+    <w:p>
+      <w:pPr>
+        <w:rPr>
+          <w:rFonts w:ascii="Arial" w:hAnsi="Arial" w:cs="Arial"/>
+          <w:lang w:val="en-FI"/>
+        </w:rPr>
+      </w:pPr>
+      <w:r>
+        <w:rPr>
+          <w:rFonts w:ascii="Arial" w:hAnsi="Arial" w:cs="Arial"/>
+          <w:lang w:val="en-FI"/>
+        </w:rPr>
+        <w:t xml:space="preserve">This is because registering static class commands can be done </w:t>
+      </w:r>
+      <w:r>
+        <w:rPr>
+          <w:rFonts w:ascii="Arial" w:hAnsi="Arial" w:cs="Arial"/>
+          <w:lang w:val="en-FI"/>
+        </w:rPr>
+        <w:t>in the background (expect in WebGL build)</w:t>
+      </w:r>
+      <w:r>
+        <w:rPr>
+          <w:rFonts w:ascii="Arial" w:hAnsi="Arial" w:cs="Arial"/>
+          <w:lang w:val="en-FI"/>
+        </w:rPr>
+        <w:t>. Static commands are</w:t>
+      </w:r>
+      <w:r>
+        <w:rPr>
+          <w:rFonts w:ascii="Arial" w:hAnsi="Arial" w:cs="Arial"/>
+          <w:lang w:val="en-FI"/>
+        </w:rPr>
+        <w:t xml:space="preserve"> also</w:t>
+      </w:r>
+      <w:r>
+        <w:rPr>
+          <w:rFonts w:ascii="Arial" w:hAnsi="Arial" w:cs="Arial"/>
+          <w:lang w:val="en-FI"/>
+        </w:rPr>
+        <w:t xml:space="preserve"> cached on first scene </w:t>
+      </w:r>
+      <w:r>
+        <w:rPr>
+          <w:rFonts w:ascii="Arial" w:hAnsi="Arial" w:cs="Arial"/>
+          <w:lang w:val="en-FI"/>
+        </w:rPr>
+        <w:t>load,</w:t>
+      </w:r>
+      <w:r>
+        <w:rPr>
+          <w:rFonts w:ascii="Arial" w:hAnsi="Arial" w:cs="Arial"/>
+          <w:lang w:val="en-FI"/>
+        </w:rPr>
+        <w:t xml:space="preserve"> so they only need to be </w:t>
+      </w:r>
+      <w:r>
+        <w:rPr>
+          <w:rFonts w:ascii="Arial" w:hAnsi="Arial" w:cs="Arial"/>
+          <w:lang w:val="en-FI"/>
+        </w:rPr>
+        <w:t>registered</w:t>
+      </w:r>
+      <w:r>
+        <w:rPr>
+          <w:rFonts w:ascii="Arial" w:hAnsi="Arial" w:cs="Arial"/>
+          <w:lang w:val="en-FI"/>
+        </w:rPr>
+        <w:t xml:space="preserve"> once.</w:t>
+      </w:r>
+    </w:p>
+    <w:p>
+      <w:pPr>
+        <w:rPr>
+          <w:rFonts w:ascii="Arial" w:hAnsi="Arial" w:cs="Arial"/>
+          <w:lang w:val="en-FI"/>
+        </w:rPr>
+      </w:pPr>
+    </w:p>
+    <w:p>
+      <w:pPr>
+        <w:rPr>
+          <w:rFonts w:ascii="Arial" w:hAnsi="Arial" w:cs="Arial"/>
+          <w:lang w:val="en-FI"/>
+        </w:rPr>
+      </w:pPr>
+    </w:p>
+    <w:p>
+      <w:pPr>
+        <w:rPr>
+          <w:rFonts w:ascii="Arial" w:hAnsi="Arial" w:cs="Arial"/>
+          <w:b/>
+          <w:bCs/>
+          <w:lang w:val="en-FI"/>
+        </w:rPr>
+      </w:pPr>
+      <w:r>
+        <w:rPr>
+          <w:rFonts w:ascii="Arial" w:hAnsi="Arial" w:cs="Arial"/>
+          <w:b/>
+          <w:bCs/>
+          <w:lang w:val="en-FI"/>
+        </w:rPr>
+        <w:t>Additive scene loading</w:t>
+      </w:r>
+    </w:p>
+    <w:p>
+      <w:pPr>
+        <w:rPr>
+          <w:rFonts w:ascii="Arial" w:hAnsi="Arial" w:cs="Arial"/>
+          <w:b/>
+          <w:bCs/>
+          <w:lang w:val="en-FI"/>
+        </w:rPr>
+      </w:pPr>
+    </w:p>
+    <w:p>
+      <w:pPr>
+        <w:rPr>
+          <w:rFonts w:ascii="Arial" w:hAnsi="Arial" w:cs="Arial"/>
+          <w:lang w:val="en-FI"/>
+        </w:rPr>
+      </w:pPr>
+      <w:r>
+        <w:rPr>
+          <w:rFonts w:ascii="Arial" w:hAnsi="Arial" w:cs="Arial"/>
+          <w:lang w:val="en-FI"/>
+        </w:rPr>
+        <w:t xml:space="preserve">If your game relies on additive scene loading or unloading, consider enabling </w:t>
+      </w:r>
+      <w:r>
+        <w:rPr>
+          <w:rFonts w:ascii="Arial" w:hAnsi="Arial" w:cs="Arial"/>
+          <w:i/>
+          <w:iCs/>
+          <w:lang w:val="en-FI"/>
+        </w:rPr>
+        <w:t xml:space="preserve">‘Register Static Command Attributes Only’ </w:t>
+      </w:r>
+      <w:r>
+        <w:rPr>
+          <w:rFonts w:ascii="Arial" w:hAnsi="Arial" w:cs="Arial"/>
+          <w:lang w:val="en-FI"/>
+        </w:rPr>
+        <w:t>setting and use static class commands only. Currently all MonoBehaviour commands are registered again if scene is loaded.</w:t>
+      </w:r>
+    </w:p>
+    <w:p>
+      <w:pPr>
+        <w:rPr>
+          <w:rFonts w:ascii="Arial" w:hAnsi="Arial" w:cs="Arial"/>
+          <w:lang w:val="en-FI"/>
+        </w:rPr>
+      </w:pPr>
+    </w:p>
+    <w:p>
+      <w:pPr>
+        <w:pStyle w:val="Heading1"/>
         <w:rPr>
           <w:rFonts w:ascii="Arial" w:hAnsi="Arial" w:cs="Arial"/>
           <w:sz w:val="28"/>
           <w:szCs w:val="28"/>
           <w:lang w:val="en-FI"/>
         </w:rPr>
-        <w:t>es</w:t>
-      </w:r>
-      <w:bookmarkEnd w:id="6"/>
-    </w:p>
-    <w:p>
-      <w:pPr>
-        <w:rPr>
-          <w:lang w:val="en-FI"/>
-        </w:rPr>
-      </w:pPr>
-    </w:p>
-    <w:p>
-      <w:pPr>
-        <w:rPr>
-          <w:b/>
-          <w:bCs/>
-          <w:lang w:val="en-FI"/>
-        </w:rPr>
-      </w:pPr>
-      <w:r>
-        <w:rPr>
-          <w:rFonts w:ascii="Arial" w:hAnsi="Arial" w:cs="Arial"/>
-          <w:b/>
-          <w:bCs/>
-          <w:lang w:val="en-FI"/>
-        </w:rPr>
-        <w:t>Performance</w:t>
-      </w:r>
-    </w:p>
-    <w:p>
-      <w:pPr>
-        <w:jc w:val="center"/>
-        <w:rPr>
-          <w:lang w:val="en-FI"/>
-        </w:rPr>
-      </w:pPr>
-    </w:p>
-    <w:p>
-      <w:pPr>
-        <w:rPr>
-          <w:rFonts w:ascii="Arial" w:hAnsi="Arial" w:cs="Arial"/>
-          <w:lang w:val="en-FI"/>
-        </w:rPr>
-      </w:pPr>
-      <w:r>
-        <w:rPr>
-          <w:rFonts w:ascii="Arial" w:hAnsi="Arial" w:cs="Arial"/>
-          <w:lang w:val="en-FI"/>
-        </w:rPr>
-        <w:t xml:space="preserve">For </w:t>
-      </w:r>
-      <w:r>
-        <w:rPr>
-          <w:rFonts w:ascii="Arial" w:hAnsi="Arial" w:cs="Arial"/>
-          <w:lang w:val="en-FI"/>
-        </w:rPr>
-        <w:t xml:space="preserve">the </w:t>
-      </w:r>
-      <w:r>
-        <w:rPr>
-          <w:rFonts w:ascii="Arial" w:hAnsi="Arial" w:cs="Arial"/>
-          <w:lang w:val="en-FI"/>
-        </w:rPr>
-        <w:t xml:space="preserve">best performance, prefer </w:t>
-      </w:r>
-      <w:r>
-        <w:rPr>
-          <w:rFonts w:ascii="Arial" w:hAnsi="Arial" w:cs="Arial"/>
-          <w:lang w:val="en-FI"/>
-        </w:rPr>
-        <w:t xml:space="preserve">static class commands over </w:t>
-      </w:r>
-      <w:proofErr w:type="spellStart"/>
-      <w:r>
-        <w:rPr>
-          <w:rFonts w:ascii="Arial" w:hAnsi="Arial" w:cs="Arial"/>
-          <w:lang w:val="en-FI"/>
-        </w:rPr>
-        <w:t>MonoBehaviour</w:t>
-      </w:r>
-      <w:proofErr w:type="spellEnd"/>
-      <w:r>
-        <w:rPr>
-          <w:rFonts w:ascii="Arial" w:hAnsi="Arial" w:cs="Arial"/>
-          <w:lang w:val="en-FI"/>
-        </w:rPr>
-        <w:t xml:space="preserve"> instance commands.</w:t>
-      </w:r>
-    </w:p>
-    <w:p>
-      <w:pPr>
-        <w:rPr>
-          <w:rFonts w:ascii="Arial" w:hAnsi="Arial" w:cs="Arial"/>
-          <w:lang w:val="en-FI"/>
-        </w:rPr>
-      </w:pPr>
-    </w:p>
-    <w:p>
-      <w:pPr>
-        <w:rPr>
-          <w:rFonts w:ascii="Arial" w:hAnsi="Arial" w:cs="Arial"/>
-          <w:lang w:val="en-FI"/>
-        </w:rPr>
-      </w:pPr>
-      <w:r>
-        <w:rPr>
-          <w:rFonts w:ascii="Arial" w:hAnsi="Arial" w:cs="Arial"/>
-          <w:lang w:val="en-FI"/>
-        </w:rPr>
-        <w:t xml:space="preserve">This is because registering static class commands can be done </w:t>
-      </w:r>
-      <w:r>
-        <w:rPr>
-          <w:rFonts w:ascii="Arial" w:hAnsi="Arial" w:cs="Arial"/>
-          <w:lang w:val="en-FI"/>
-        </w:rPr>
-        <w:t>in the background (expect in WebGL build)</w:t>
-      </w:r>
-      <w:r>
-        <w:rPr>
-          <w:rFonts w:ascii="Arial" w:hAnsi="Arial" w:cs="Arial"/>
-          <w:lang w:val="en-FI"/>
-        </w:rPr>
-        <w:t>. Static commands are</w:t>
-      </w:r>
-      <w:r>
-        <w:rPr>
-          <w:rFonts w:ascii="Arial" w:hAnsi="Arial" w:cs="Arial"/>
-          <w:lang w:val="en-FI"/>
-        </w:rPr>
-        <w:t xml:space="preserve"> also</w:t>
-      </w:r>
-      <w:r>
-        <w:rPr>
-          <w:rFonts w:ascii="Arial" w:hAnsi="Arial" w:cs="Arial"/>
-          <w:lang w:val="en-FI"/>
-        </w:rPr>
-        <w:t xml:space="preserve"> cached on first scene </w:t>
-      </w:r>
-      <w:r>
-        <w:rPr>
-          <w:rFonts w:ascii="Arial" w:hAnsi="Arial" w:cs="Arial"/>
-          <w:lang w:val="en-FI"/>
-        </w:rPr>
-        <w:t>load,</w:t>
-      </w:r>
-      <w:r>
-        <w:rPr>
-          <w:rFonts w:ascii="Arial" w:hAnsi="Arial" w:cs="Arial"/>
-          <w:lang w:val="en-FI"/>
-        </w:rPr>
-        <w:t xml:space="preserve"> so they only need to be </w:t>
-      </w:r>
-      <w:r>
-        <w:rPr>
-          <w:rFonts w:ascii="Arial" w:hAnsi="Arial" w:cs="Arial"/>
-          <w:lang w:val="en-FI"/>
-        </w:rPr>
-        <w:t>registered</w:t>
-      </w:r>
-      <w:r>
-        <w:rPr>
-          <w:rFonts w:ascii="Arial" w:hAnsi="Arial" w:cs="Arial"/>
-          <w:lang w:val="en-FI"/>
-        </w:rPr>
-        <w:t xml:space="preserve"> once.</w:t>
-      </w:r>
-    </w:p>
-    <w:p>
-      <w:pPr>
-        <w:rPr>
-          <w:rFonts w:ascii="Arial" w:hAnsi="Arial" w:cs="Arial"/>
-          <w:lang w:val="en-FI"/>
-        </w:rPr>
-      </w:pPr>
-    </w:p>
-    <w:p>
-      <w:pPr>
-        <w:rPr>
-          <w:rFonts w:ascii="Arial" w:hAnsi="Arial" w:cs="Arial"/>
-          <w:lang w:val="en-FI"/>
-        </w:rPr>
-      </w:pPr>
-    </w:p>
-    <w:p>
-      <w:pPr>
-        <w:rPr>
-          <w:rFonts w:ascii="Arial" w:hAnsi="Arial" w:cs="Arial"/>
-          <w:b/>
-          <w:bCs/>
-          <w:lang w:val="en-FI"/>
-        </w:rPr>
-      </w:pPr>
-      <w:r>
-        <w:rPr>
-          <w:rFonts w:ascii="Arial" w:hAnsi="Arial" w:cs="Arial"/>
-          <w:b/>
-          <w:bCs/>
-          <w:lang w:val="en-FI"/>
-        </w:rPr>
-        <w:t>Additive scene loading</w:t>
-      </w:r>
-    </w:p>
-    <w:p>
-      <w:pPr>
-        <w:rPr>
-          <w:rFonts w:ascii="Arial" w:hAnsi="Arial" w:cs="Arial"/>
-          <w:b/>
-          <w:bCs/>
-          <w:lang w:val="en-FI"/>
-        </w:rPr>
-      </w:pPr>
-    </w:p>
-    <w:p>
-      <w:pPr>
-        <w:rPr>
-          <w:rFonts w:ascii="Arial" w:hAnsi="Arial" w:cs="Arial"/>
-          <w:lang w:val="en-FI"/>
-        </w:rPr>
-      </w:pPr>
-      <w:r>
-        <w:rPr>
-          <w:rFonts w:ascii="Arial" w:hAnsi="Arial" w:cs="Arial"/>
-          <w:lang w:val="en-FI"/>
-        </w:rPr>
-        <w:t xml:space="preserve">If your game relies on additive scene loading or unloading, consider enabling </w:t>
+      </w:pPr>
+      <w:bookmarkStart w:id="7" w:name="_Toc88071370"/>
+      <w:r>
+        <w:rPr>
+          <w:rFonts w:ascii="Arial" w:hAnsi="Arial" w:cs="Arial"/>
+          <w:sz w:val="28"/>
+          <w:szCs w:val="28"/>
+          <w:lang w:val="en-FI"/>
+        </w:rPr>
+        <w:t>How does it work?</w:t>
+      </w:r>
+      <w:bookmarkEnd w:id="7"/>
+    </w:p>
+    <w:p>
+      <w:pPr>
+        <w:rPr>
+          <w:lang w:val="en-FI"/>
+        </w:rPr>
+      </w:pPr>
+    </w:p>
+    <w:p>
+      <w:pPr>
+        <w:rPr>
+          <w:rFonts w:ascii="Arial" w:hAnsi="Arial" w:cs="Arial"/>
+          <w:lang w:val="en-FI"/>
+        </w:rPr>
+      </w:pPr>
+      <w:r>
+        <w:rPr>
+          <w:rFonts w:ascii="Arial" w:hAnsi="Arial" w:cs="Arial"/>
+          <w:lang w:val="en-FI"/>
+        </w:rPr>
+        <w:t>ConsoleInitializer</w:t>
+      </w:r>
+      <w:r>
+        <w:rPr>
+          <w:rFonts w:ascii="Arial" w:hAnsi="Arial" w:cs="Arial"/>
+          <w:lang w:val="en-FI"/>
+        </w:rPr>
+        <w:t xml:space="preserve">.cs (attached to DeveloperConsole prefab root gameobject) </w:t>
       </w:r>
       <w:r>
         <w:rPr>
@@ -4304,83 +4071,28 @@
           <w:iCs/>
           <w:lang w:val="en-FI"/>
         </w:rPr>
-        <w:t xml:space="preserve">‘Register Static Command Attributes Only’ </w:t>
-      </w:r>
-      <w:r>
-        <w:rPr>
-          <w:rFonts w:ascii="Arial" w:hAnsi="Arial" w:cs="Arial"/>
-          <w:lang w:val="en-FI"/>
-        </w:rPr>
-        <w:t xml:space="preserve">setting and use static class commands only. Currently all </w:t>
-      </w:r>
-      <w:proofErr w:type="spellStart"/>
-      <w:r>
-        <w:rPr>
-          <w:rFonts w:ascii="Arial" w:hAnsi="Arial" w:cs="Arial"/>
-          <w:lang w:val="en-FI"/>
-        </w:rPr>
-        <w:t>MonoBehaviour</w:t>
-      </w:r>
-      <w:proofErr w:type="spellEnd"/>
-      <w:r>
-        <w:rPr>
-          <w:rFonts w:ascii="Arial" w:hAnsi="Arial" w:cs="Arial"/>
-          <w:lang w:val="en-FI"/>
-        </w:rPr>
-        <w:t xml:space="preserve"> commands are registered again if scene is loaded.</w:t>
-      </w:r>
-    </w:p>
-    <w:p>
-      <w:pPr>
-        <w:rPr>
-          <w:rFonts w:ascii="Arial" w:hAnsi="Arial" w:cs="Arial"/>
-          <w:lang w:val="en-FI"/>
-        </w:rPr>
-      </w:pPr>
-    </w:p>
-    <w:p>
-      <w:pPr>
-        <w:pStyle w:val="Heading1"/>
-        <w:rPr>
-          <w:rFonts w:ascii="Arial" w:hAnsi="Arial" w:cs="Arial"/>
-          <w:sz w:val="28"/>
-          <w:szCs w:val="28"/>
-          <w:lang w:val="en-FI"/>
-        </w:rPr>
-      </w:pPr>
-      <w:bookmarkStart w:id="7" w:name="_Toc88071370"/>
-      <w:r>
-        <w:rPr>
-          <w:rFonts w:ascii="Arial" w:hAnsi="Arial" w:cs="Arial"/>
-          <w:sz w:val="28"/>
-          <w:szCs w:val="28"/>
-          <w:lang w:val="en-FI"/>
-        </w:rPr>
-        <w:t>How does it work?</w:t>
-      </w:r>
-      <w:bookmarkEnd w:id="7"/>
-    </w:p>
-    <w:p>
-      <w:pPr>
-        <w:rPr>
-          <w:lang w:val="en-FI"/>
-        </w:rPr>
-      </w:pPr>
-    </w:p>
-    <w:p>
-      <w:pPr>
-        <w:rPr>
-          <w:rFonts w:ascii="Arial" w:hAnsi="Arial" w:cs="Arial"/>
-          <w:lang w:val="en-FI"/>
-        </w:rPr>
-      </w:pPr>
-      <w:proofErr w:type="spellStart"/>
-      <w:r>
-        <w:rPr>
-          <w:rFonts w:ascii="Arial" w:hAnsi="Arial" w:cs="Arial"/>
-          <w:lang w:val="en-FI"/>
-        </w:rPr>
-        <w:t>ConsoleInitializer</w:t>
+        <w:t>Awake()</w:t>
+      </w:r>
+      <w:r>
+        <w:rPr>
+          <w:rFonts w:ascii="Arial" w:hAnsi="Arial" w:cs="Arial"/>
+          <w:lang w:val="en-FI"/>
+        </w:rPr>
+        <w:t xml:space="preserve"> function calls </w:t>
+      </w:r>
+      <w:r>
+        <w:rPr>
+          <w:rFonts w:ascii="Arial" w:hAnsi="Arial" w:cs="Arial"/>
+          <w:lang w:val="en-FI"/>
+        </w:rPr>
+        <w:t>Console</w:t>
+      </w:r>
+      <w:r>
+        <w:rPr>
+          <w:rFonts w:ascii="Arial" w:hAnsi="Arial" w:cs="Arial"/>
+          <w:lang w:val="en-FI"/>
+        </w:rPr>
+        <w:t>Manager</w:t>
       </w:r>
       <w:r>
         <w:rPr>
@@ -4389,63 +4101,34 @@
         </w:rPr>
         <w:t>.cs</w:t>
       </w:r>
-      <w:proofErr w:type="spellEnd"/>
-      <w:r>
-        <w:rPr>
-          <w:rFonts w:ascii="Arial" w:hAnsi="Arial" w:cs="Arial"/>
-          <w:lang w:val="en-FI"/>
-        </w:rPr>
-        <w:t xml:space="preserve"> (attached to </w:t>
-      </w:r>
-      <w:proofErr w:type="spellStart"/>
-      <w:r>
-        <w:rPr>
-          <w:rFonts w:ascii="Arial" w:hAnsi="Arial" w:cs="Arial"/>
-          <w:lang w:val="en-FI"/>
-        </w:rPr>
-        <w:t>DeveloperConsole</w:t>
-      </w:r>
-      <w:proofErr w:type="spellEnd"/>
-      <w:r>
-        <w:rPr>
-          <w:rFonts w:ascii="Arial" w:hAnsi="Arial" w:cs="Arial"/>
-          <w:lang w:val="en-FI"/>
-        </w:rPr>
-        <w:t xml:space="preserve"> prefab root </w:t>
-      </w:r>
-      <w:proofErr w:type="spellStart"/>
-      <w:r>
-        <w:rPr>
-          <w:rFonts w:ascii="Arial" w:hAnsi="Arial" w:cs="Arial"/>
-          <w:lang w:val="en-FI"/>
-        </w:rPr>
-        <w:t>gameobject</w:t>
-      </w:r>
-      <w:proofErr w:type="spellEnd"/>
-      <w:r>
-        <w:rPr>
-          <w:rFonts w:ascii="Arial" w:hAnsi="Arial" w:cs="Arial"/>
-          <w:lang w:val="en-FI"/>
-        </w:rPr>
-        <w:t xml:space="preserve">) </w:t>
-      </w:r>
-      <w:r>
-        <w:rPr>
-          <w:rFonts w:ascii="Arial" w:hAnsi="Arial" w:cs="Arial"/>
-          <w:i/>
-          <w:iCs/>
-          <w:lang w:val="en-FI"/>
-        </w:rPr>
-        <w:t>Awake()</w:t>
-      </w:r>
-      <w:r>
-        <w:rPr>
-          <w:rFonts w:ascii="Arial" w:hAnsi="Arial" w:cs="Arial"/>
-          <w:lang w:val="en-FI"/>
-        </w:rPr>
-        <w:t xml:space="preserve"> function calls </w:t>
-      </w:r>
-      <w:proofErr w:type="spellStart"/>
+      <w:r>
+        <w:rPr>
+          <w:rFonts w:ascii="Arial" w:hAnsi="Arial" w:cs="Arial"/>
+          <w:lang w:val="en-FI"/>
+        </w:rPr>
+        <w:t xml:space="preserve"> </w:t>
+      </w:r>
+      <w:r>
+        <w:rPr>
+          <w:rFonts w:ascii="Arial" w:hAnsi="Arial" w:cs="Arial"/>
+          <w:lang w:val="en-FI"/>
+        </w:rPr>
+        <w:t>initialization</w:t>
+      </w:r>
+      <w:r>
+        <w:rPr>
+          <w:rFonts w:ascii="Arial" w:hAnsi="Arial" w:cs="Arial"/>
+          <w:lang w:val="en-FI"/>
+        </w:rPr>
+        <w:t xml:space="preserve"> </w:t>
+      </w:r>
+      <w:r>
+        <w:rPr>
+          <w:rFonts w:ascii="Arial" w:hAnsi="Arial" w:cs="Arial"/>
+          <w:lang w:val="en-FI"/>
+        </w:rPr>
+        <w:t xml:space="preserve">method. After this </w:t>
+      </w:r>
       <w:r>
         <w:rPr>
           <w:rFonts w:ascii="Arial" w:hAnsi="Arial" w:cs="Arial"/>
@@ -4467,7 +4150,50 @@
         </w:rPr>
         <w:t>.cs</w:t>
       </w:r>
-      <w:proofErr w:type="spellEnd"/>
+      <w:r>
+        <w:rPr>
+          <w:rFonts w:ascii="Arial" w:hAnsi="Arial" w:cs="Arial"/>
+          <w:lang w:val="en-FI"/>
+        </w:rPr>
+        <w:t xml:space="preserve"> handles everything</w:t>
+      </w:r>
+      <w:r>
+        <w:rPr>
+          <w:rFonts w:ascii="Arial" w:hAnsi="Arial" w:cs="Arial"/>
+          <w:lang w:val="en-FI"/>
+        </w:rPr>
+        <w:t>.</w:t>
+      </w:r>
+    </w:p>
+    <w:p>
+      <w:pPr>
+        <w:rPr>
+          <w:rFonts w:ascii="Arial" w:hAnsi="Arial" w:cs="Arial"/>
+          <w:lang w:val="en-FI"/>
+        </w:rPr>
+      </w:pPr>
+    </w:p>
+    <w:p>
+      <w:pPr>
+        <w:rPr>
+          <w:rFonts w:ascii="Arial" w:hAnsi="Arial" w:cs="Arial"/>
+          <w:lang w:val="en-FI"/>
+        </w:rPr>
+      </w:pPr>
+      <w:r>
+        <w:rPr>
+          <w:rFonts w:ascii="Arial" w:hAnsi="Arial" w:cs="Arial"/>
+          <w:lang w:val="en-FI"/>
+        </w:rPr>
+        <w:t>E</w:t>
+      </w:r>
+      <w:r>
+        <w:rPr>
+          <w:rFonts w:ascii="Arial" w:hAnsi="Arial" w:cs="Arial"/>
+          <w:lang w:val="en-FI"/>
+        </w:rPr>
+        <w:t>very time</w:t>
+      </w:r>
       <w:r>
         <w:rPr>
           <w:rFonts w:ascii="Arial" w:hAnsi="Arial" w:cs="Arial"/>
@@ -4480,7 +4206,7 @@
           <w:rFonts w:ascii="Arial" w:hAnsi="Arial" w:cs="Arial"/>
           <w:lang w:val="en-FI"/>
         </w:rPr>
-        <w:t>initialization</w:t>
+        <w:t>new scene is loaded,</w:t>
       </w:r>
       <w:r>
         <w:rPr>
@@ -4494,14 +4220,6 @@
           <w:rFonts w:ascii="Arial" w:hAnsi="Arial" w:cs="Arial"/>
           <w:lang w:val="en-FI"/>
         </w:rPr>
-        <w:t xml:space="preserve">method. After this </w:t>
-      </w:r>
-      <w:proofErr w:type="spellStart"/>
-      <w:r>
-        <w:rPr>
-          <w:rFonts w:ascii="Arial" w:hAnsi="Arial" w:cs="Arial"/>
-          <w:lang w:val="en-FI"/>
-        </w:rPr>
         <w:t>Console</w:t>
       </w:r>
       <w:r>
@@ -4516,103 +4234,7 @@
           <w:rFonts w:ascii="Arial" w:hAnsi="Arial" w:cs="Arial"/>
           <w:lang w:val="en-FI"/>
         </w:rPr>
-        <w:t>.cs</w:t>
-      </w:r>
-      <w:proofErr w:type="spellEnd"/>
-      <w:r>
-        <w:rPr>
-          <w:rFonts w:ascii="Arial" w:hAnsi="Arial" w:cs="Arial"/>
-          <w:lang w:val="en-FI"/>
-        </w:rPr>
-        <w:t xml:space="preserve"> handles everything</w:t>
-      </w:r>
-      <w:r>
-        <w:rPr>
-          <w:rFonts w:ascii="Arial" w:hAnsi="Arial" w:cs="Arial"/>
-          <w:lang w:val="en-FI"/>
-        </w:rPr>
-        <w:t>.</w:t>
-      </w:r>
-    </w:p>
-    <w:p>
-      <w:pPr>
-        <w:rPr>
-          <w:rFonts w:ascii="Arial" w:hAnsi="Arial" w:cs="Arial"/>
-          <w:lang w:val="en-FI"/>
-        </w:rPr>
-      </w:pPr>
-    </w:p>
-    <w:p>
-      <w:pPr>
-        <w:rPr>
-          <w:rFonts w:ascii="Arial" w:hAnsi="Arial" w:cs="Arial"/>
-          <w:lang w:val="en-FI"/>
-        </w:rPr>
-      </w:pPr>
-      <w:r>
-        <w:rPr>
-          <w:rFonts w:ascii="Arial" w:hAnsi="Arial" w:cs="Arial"/>
-          <w:lang w:val="en-FI"/>
-        </w:rPr>
-        <w:t>E</w:t>
-      </w:r>
-      <w:r>
-        <w:rPr>
-          <w:rFonts w:ascii="Arial" w:hAnsi="Arial" w:cs="Arial"/>
-          <w:lang w:val="en-FI"/>
-        </w:rPr>
-        <w:t>very time</w:t>
-      </w:r>
-      <w:r>
-        <w:rPr>
-          <w:rFonts w:ascii="Arial" w:hAnsi="Arial" w:cs="Arial"/>
-          <w:lang w:val="en-FI"/>
-        </w:rPr>
-        <w:t xml:space="preserve"> </w:t>
-      </w:r>
-      <w:r>
-        <w:rPr>
-          <w:rFonts w:ascii="Arial" w:hAnsi="Arial" w:cs="Arial"/>
-          <w:lang w:val="en-FI"/>
-        </w:rPr>
-        <w:t>new scene is loaded,</w:t>
-      </w:r>
-      <w:r>
-        <w:rPr>
-          <w:rFonts w:ascii="Arial" w:hAnsi="Arial" w:cs="Arial"/>
-          <w:lang w:val="en-FI"/>
-        </w:rPr>
-        <w:t xml:space="preserve"> </w:t>
-      </w:r>
-      <w:proofErr w:type="spellStart"/>
-      <w:r>
-        <w:rPr>
-          <w:rFonts w:ascii="Arial" w:hAnsi="Arial" w:cs="Arial"/>
-          <w:lang w:val="en-FI"/>
-        </w:rPr>
-        <w:t>Console</w:t>
-      </w:r>
-      <w:r>
-        <w:rPr>
-          <w:rFonts w:ascii="Arial" w:hAnsi="Arial" w:cs="Arial"/>
-          <w:lang w:val="en-FI"/>
-        </w:rPr>
-        <w:t>Manager</w:t>
-      </w:r>
-      <w:r>
-        <w:rPr>
-          <w:rFonts w:ascii="Arial" w:hAnsi="Arial" w:cs="Arial"/>
-          <w:lang w:val="en-FI"/>
-        </w:rPr>
-        <w:t>.cs</w:t>
-      </w:r>
-      <w:proofErr w:type="spellEnd"/>
-      <w:r>
-        <w:rPr>
-          <w:rFonts w:ascii="Arial" w:hAnsi="Arial" w:cs="Arial"/>
-          <w:lang w:val="en-FI"/>
-        </w:rPr>
-        <w:t xml:space="preserve"> </w:t>
+        <w:t xml:space="preserve">.cs </w:t>
       </w:r>
       <w:r>
         <w:rPr>
@@ -4640,23 +4262,7 @@
           <w:rFonts w:ascii="Arial" w:hAnsi="Arial" w:cs="Arial"/>
           <w:lang w:val="en-FI"/>
         </w:rPr>
-        <w:t xml:space="preserve"> for all [</w:t>
-      </w:r>
-      <w:proofErr w:type="spellStart"/>
-      <w:r>
-        <w:rPr>
-          <w:rFonts w:ascii="Arial" w:hAnsi="Arial" w:cs="Arial"/>
-          <w:lang w:val="en-FI"/>
-        </w:rPr>
-        <w:t>ConsoleCommand</w:t>
-      </w:r>
-      <w:proofErr w:type="spellEnd"/>
-      <w:r>
-        <w:rPr>
-          <w:rFonts w:ascii="Arial" w:hAnsi="Arial" w:cs="Arial"/>
-          <w:lang w:val="en-FI"/>
-        </w:rPr>
-        <w:t xml:space="preserve">()] attributes in </w:t>
+        <w:t xml:space="preserve"> for all [ConsoleCommand()] attributes in </w:t>
       </w:r>
       <w:r>
         <w:rPr>
@@ -4670,23 +4276,7 @@
           <w:rFonts w:ascii="Arial" w:hAnsi="Arial" w:cs="Arial"/>
           <w:lang w:val="en-FI"/>
         </w:rPr>
-        <w:t xml:space="preserve">C# </w:t>
-      </w:r>
-      <w:proofErr w:type="spellStart"/>
-      <w:r>
-        <w:rPr>
-          <w:rFonts w:ascii="Arial" w:hAnsi="Arial" w:cs="Arial"/>
-          <w:lang w:val="en-FI"/>
-        </w:rPr>
-        <w:t>CurrentDomain</w:t>
-      </w:r>
-      <w:proofErr w:type="spellEnd"/>
-      <w:r>
-        <w:rPr>
-          <w:rFonts w:ascii="Arial" w:hAnsi="Arial" w:cs="Arial"/>
-          <w:lang w:val="en-FI"/>
-        </w:rPr>
-        <w:t xml:space="preserve"> Assembly.</w:t>
+        <w:t>C# CurrentDomain Assembly.</w:t>
       </w:r>
       <w:r>
         <w:rPr>
@@ -4798,23 +4388,7 @@
           <w:rFonts w:ascii="Arial" w:hAnsi="Arial" w:cs="Arial"/>
           <w:lang w:val="en-FI"/>
         </w:rPr>
-        <w:t>[</w:t>
-      </w:r>
-      <w:proofErr w:type="spellStart"/>
-      <w:r>
-        <w:rPr>
-          <w:rFonts w:ascii="Arial" w:hAnsi="Arial" w:cs="Arial"/>
-          <w:lang w:val="en-FI"/>
-        </w:rPr>
-        <w:t>ConsoleCommand</w:t>
-      </w:r>
-      <w:proofErr w:type="spellEnd"/>
-      <w:r>
-        <w:rPr>
-          <w:rFonts w:ascii="Arial" w:hAnsi="Arial" w:cs="Arial"/>
-          <w:lang w:val="en-FI"/>
-        </w:rPr>
-        <w:t>()] attributes</w:t>
+        <w:t>[ConsoleCommand()] attributes</w:t>
       </w:r>
       <w:r>
         <w:rPr>
@@ -4894,7 +4468,6 @@
         </w:rPr>
         <w:t xml:space="preserve">This part only register </w:t>
       </w:r>
-      <w:proofErr w:type="spellStart"/>
       <w:r>
         <w:rPr>
           <w:rFonts w:ascii="Arial" w:hAnsi="Arial" w:cs="Arial"/>
@@ -4902,29 +4475,12 @@
         </w:rPr>
         <w:t>MonoBehaviour</w:t>
       </w:r>
-      <w:proofErr w:type="spellEnd"/>
-      <w:r>
-        <w:rPr>
-          <w:rFonts w:ascii="Arial" w:hAnsi="Arial" w:cs="Arial"/>
-          <w:lang w:val="en-FI"/>
-        </w:rPr>
-        <w:t xml:space="preserve"> commands and this done by looking for all the different </w:t>
-      </w:r>
-      <w:proofErr w:type="spellStart"/>
-      <w:r>
-        <w:rPr>
-          <w:rFonts w:ascii="Arial" w:hAnsi="Arial" w:cs="Arial"/>
-          <w:lang w:val="en-FI"/>
-        </w:rPr>
-        <w:t>MonoBehaviour</w:t>
-      </w:r>
-      <w:proofErr w:type="spellEnd"/>
-      <w:r>
-        <w:rPr>
-          <w:rFonts w:ascii="Arial" w:hAnsi="Arial" w:cs="Arial"/>
-          <w:lang w:val="en-FI"/>
-        </w:rPr>
-        <w:t xml:space="preserve"> scripts </w:t>
+      <w:r>
+        <w:rPr>
+          <w:rFonts w:ascii="Arial" w:hAnsi="Arial" w:cs="Arial"/>
+          <w:lang w:val="en-FI"/>
+        </w:rPr>
+        <w:t xml:space="preserve"> commands and this done by looking for all the different MonoBehaviour scripts </w:t>
       </w:r>
       <w:r>
         <w:rPr>
@@ -4945,23 +4501,7 @@
           <w:rFonts w:ascii="Arial" w:hAnsi="Arial" w:cs="Arial"/>
           <w:lang w:val="en-FI"/>
         </w:rPr>
-        <w:t>[</w:t>
-      </w:r>
-      <w:proofErr w:type="spellStart"/>
-      <w:r>
-        <w:rPr>
-          <w:rFonts w:ascii="Arial" w:hAnsi="Arial" w:cs="Arial"/>
-          <w:lang w:val="en-FI"/>
-        </w:rPr>
-        <w:t>ConsoleCommand</w:t>
-      </w:r>
-      <w:proofErr w:type="spellEnd"/>
-      <w:r>
-        <w:rPr>
-          <w:rFonts w:ascii="Arial" w:hAnsi="Arial" w:cs="Arial"/>
-          <w:lang w:val="en-FI"/>
-        </w:rPr>
-        <w:t>()]</w:t>
+        <w:t>[ConsoleCommand()]</w:t>
       </w:r>
       <w:r>
         <w:rPr>
@@ -4991,21 +4531,12 @@
         </w:rPr>
         <w:t xml:space="preserve"> </w:t>
       </w:r>
-      <w:proofErr w:type="spellStart"/>
-      <w:r>
-        <w:rPr>
-          <w:rFonts w:ascii="Arial" w:hAnsi="Arial" w:cs="Arial"/>
-          <w:lang w:val="en-FI"/>
-        </w:rPr>
-        <w:t>MonoBehaviour</w:t>
-      </w:r>
-      <w:proofErr w:type="spellEnd"/>
-      <w:r>
-        <w:rPr>
-          <w:rFonts w:ascii="Arial" w:hAnsi="Arial" w:cs="Arial"/>
-          <w:lang w:val="en-FI"/>
-        </w:rPr>
-        <w:t xml:space="preserve"> </w:t>
+      <w:r>
+        <w:rPr>
+          <w:rFonts w:ascii="Arial" w:hAnsi="Arial" w:cs="Arial"/>
+          <w:lang w:val="en-FI"/>
+        </w:rPr>
+        <w:t xml:space="preserve">MonoBehaviour </w:t>
       </w:r>
       <w:r>
         <w:rPr>
@@ -5213,57 +4744,17 @@
           <w:iCs/>
           <w:lang w:val="en-FI"/>
         </w:rPr>
-        <w:t xml:space="preserve">Console Initialized. Threaded work took: 1273.1 </w:t>
-      </w:r>
-      <w:proofErr w:type="spellStart"/>
-      <w:r>
+        <w:t>Console Initialized. Threaded work took: 1273.1 ms and non-threaded work took: 1.1 ms.</w:t>
+      </w:r>
+    </w:p>
+    <w:p>
+      <w:pPr>
         <w:rPr>
           <w:rFonts w:ascii="Arial" w:hAnsi="Arial" w:cs="Arial"/>
           <w:i/>
           <w:iCs/>
           <w:lang w:val="en-FI"/>
         </w:rPr>
-        <w:t>ms</w:t>
-      </w:r>
-      <w:proofErr w:type="spellEnd"/>
-      <w:r>
-        <w:rPr>
-          <w:rFonts w:ascii="Arial" w:hAnsi="Arial" w:cs="Arial"/>
-          <w:i/>
-          <w:iCs/>
-          <w:lang w:val="en-FI"/>
-        </w:rPr>
-        <w:t xml:space="preserve"> and non-threaded work took: 1.1 </w:t>
-      </w:r>
-      <w:proofErr w:type="spellStart"/>
-      <w:r>
-        <w:rPr>
-          <w:rFonts w:ascii="Arial" w:hAnsi="Arial" w:cs="Arial"/>
-          <w:i/>
-          <w:iCs/>
-          <w:lang w:val="en-FI"/>
-        </w:rPr>
-        <w:t>ms</w:t>
-      </w:r>
-      <w:proofErr w:type="spellEnd"/>
-      <w:r>
-        <w:rPr>
-          <w:rFonts w:ascii="Arial" w:hAnsi="Arial" w:cs="Arial"/>
-          <w:i/>
-          <w:iCs/>
-          <w:lang w:val="en-FI"/>
-        </w:rPr>
-        <w:t>.</w:t>
-      </w:r>
-    </w:p>
-    <w:p>
-      <w:pPr>
-        <w:rPr>
-          <w:rFonts w:ascii="Arial" w:hAnsi="Arial" w:cs="Arial"/>
-          <w:i/>
-          <w:iCs/>
-          <w:lang w:val="en-FI"/>
-        </w:rPr>
       </w:pPr>
     </w:p>
     <w:p>
@@ -5317,7 +4808,6 @@
         </w:rPr>
         <w:t xml:space="preserve">After commands has been registered, only script that runs every frame is </w:t>
       </w:r>
-      <w:proofErr w:type="spellStart"/>
       <w:r>
         <w:rPr>
           <w:rFonts w:ascii="Arial" w:hAnsi="Arial" w:cs="Arial"/>
@@ -5330,31 +4820,7 @@
           <w:rFonts w:ascii="Arial" w:hAnsi="Arial" w:cs="Arial"/>
           <w:lang w:val="en-FI"/>
         </w:rPr>
-        <w:t>.cs</w:t>
-      </w:r>
-      <w:proofErr w:type="spellEnd"/>
-      <w:r>
-        <w:rPr>
-          <w:rFonts w:ascii="Arial" w:hAnsi="Arial" w:cs="Arial"/>
-          <w:lang w:val="en-FI"/>
-        </w:rPr>
-        <w:t xml:space="preserve"> which handles all Developer Console </w:t>
-      </w:r>
-      <w:proofErr w:type="spellStart"/>
-      <w:r>
-        <w:rPr>
-          <w:rFonts w:ascii="Arial" w:hAnsi="Arial" w:cs="Arial"/>
-          <w:lang w:val="en-FI"/>
-        </w:rPr>
-        <w:t>keyinputs</w:t>
-      </w:r>
-      <w:proofErr w:type="spellEnd"/>
-      <w:r>
-        <w:rPr>
-          <w:rFonts w:ascii="Arial" w:hAnsi="Arial" w:cs="Arial"/>
-          <w:lang w:val="en-FI"/>
-        </w:rPr>
-        <w:t>.</w:t>
+        <w:t>.cs which handles all Developer Console keyinputs.</w:t>
       </w:r>
     </w:p>
     <w:p>
@@ -5407,23 +4873,7 @@
           <w:rFonts w:ascii="Arial" w:hAnsi="Arial" w:cs="Arial"/>
           <w:lang w:val="en-FI"/>
         </w:rPr>
-        <w:t xml:space="preserve">Developer Console comes with few settings you can tweak. To change settings, modify </w:t>
-      </w:r>
-      <w:proofErr w:type="spellStart"/>
-      <w:r>
-        <w:rPr>
-          <w:rFonts w:ascii="Arial" w:hAnsi="Arial" w:cs="Arial"/>
-          <w:lang w:val="en-FI"/>
-        </w:rPr>
-        <w:t>DeveloperConsoleInitilizer.cs</w:t>
-      </w:r>
-      <w:proofErr w:type="spellEnd"/>
-      <w:r>
-        <w:rPr>
-          <w:rFonts w:ascii="Arial" w:hAnsi="Arial" w:cs="Arial"/>
-          <w:lang w:val="en-FI"/>
-        </w:rPr>
-        <w:t xml:space="preserve"> in </w:t>
+        <w:t xml:space="preserve">Developer Console comes with few settings you can tweak. To change settings, modify DeveloperConsoleInitilizer.cs in </w:t>
       </w:r>
       <w:r>
         <w:rPr>
@@ -5437,39 +4887,7 @@
           <w:rFonts w:ascii="Arial" w:hAnsi="Arial" w:cs="Arial"/>
           <w:lang w:val="en-FI"/>
         </w:rPr>
-        <w:t xml:space="preserve">inspector which is attached to </w:t>
-      </w:r>
-      <w:proofErr w:type="spellStart"/>
-      <w:r>
-        <w:rPr>
-          <w:rFonts w:ascii="Arial" w:hAnsi="Arial" w:cs="Arial"/>
-          <w:lang w:val="en-FI"/>
-        </w:rPr>
-        <w:t>DeveloperConsole</w:t>
-      </w:r>
-      <w:proofErr w:type="spellEnd"/>
-      <w:r>
-        <w:rPr>
-          <w:rFonts w:ascii="Arial" w:hAnsi="Arial" w:cs="Arial"/>
-          <w:lang w:val="en-FI"/>
-        </w:rPr>
-        <w:t xml:space="preserve"> prefab </w:t>
-      </w:r>
-      <w:proofErr w:type="spellStart"/>
-      <w:r>
-        <w:rPr>
-          <w:rFonts w:ascii="Arial" w:hAnsi="Arial" w:cs="Arial"/>
-          <w:lang w:val="en-FI"/>
-        </w:rPr>
-        <w:t>gameobject</w:t>
-      </w:r>
-      <w:proofErr w:type="spellEnd"/>
-      <w:r>
-        <w:rPr>
-          <w:rFonts w:ascii="Arial" w:hAnsi="Arial" w:cs="Arial"/>
-          <w:lang w:val="en-FI"/>
-        </w:rPr>
-        <w:t>.</w:t>
+        <w:t>inspector which is attached to DeveloperConsole prefab gameobject.</w:t>
       </w:r>
       <w:r>
         <w:rPr>
@@ -5485,7 +4903,6 @@
         </w:rPr>
         <w:t xml:space="preserve">static </w:t>
       </w:r>
-      <w:proofErr w:type="spellStart"/>
       <w:r>
         <w:rPr>
           <w:rFonts w:ascii="Arial" w:hAnsi="Arial" w:cs="Arial"/>
@@ -5500,7 +4917,6 @@
         </w:rPr>
         <w:t>.cs</w:t>
       </w:r>
-      <w:proofErr w:type="spellEnd"/>
       <w:r>
         <w:rPr>
           <w:rFonts w:ascii="Arial" w:hAnsi="Arial" w:cs="Arial"/>
@@ -5903,7 +5319,6 @@
           <w:lang w:val="en-FI"/>
         </w:rPr>
       </w:pPr>
-      <w:proofErr w:type="spellStart"/>
       <w:r>
         <w:rPr>
           <w:rFonts w:ascii="Arial" w:hAnsi="Arial" w:cs="Arial"/>
@@ -5922,7 +5337,6 @@
         </w:rPr>
         <w:t>ighlightColor</w:t>
       </w:r>
-      <w:proofErr w:type="spellEnd"/>
       <w:r>
         <w:rPr>
           <w:rFonts w:ascii="Arial" w:hAnsi="Arial" w:cs="Arial"/>
@@ -5944,23 +5358,7 @@
           <w:rFonts w:ascii="Arial" w:hAnsi="Arial" w:cs="Arial"/>
           <w:lang w:val="en-FI"/>
         </w:rPr>
-        <w:t xml:space="preserve">hover and click highlight </w:t>
-      </w:r>
-      <w:proofErr w:type="spellStart"/>
-      <w:r>
-        <w:rPr>
-          <w:rFonts w:ascii="Arial" w:hAnsi="Arial" w:cs="Arial"/>
-          <w:lang w:val="en-FI"/>
-        </w:rPr>
-        <w:t>color</w:t>
-      </w:r>
-      <w:proofErr w:type="spellEnd"/>
-      <w:r>
-        <w:rPr>
-          <w:rFonts w:ascii="Arial" w:hAnsi="Arial" w:cs="Arial"/>
-          <w:lang w:val="en-FI"/>
-        </w:rPr>
-        <w:t xml:space="preserve"> </w:t>
+        <w:t xml:space="preserve">hover and click highlight color </w:t>
       </w:r>
       <w:r>
         <w:rPr>
@@ -6243,39 +5641,7 @@
           <w:rFonts w:ascii="Arial" w:hAnsi="Arial" w:cs="Arial"/>
           <w:lang w:val="en-FI"/>
         </w:rPr>
-        <w:t xml:space="preserve">Don’t print any Unity </w:t>
-      </w:r>
-      <w:proofErr w:type="spellStart"/>
-      <w:r>
-        <w:rPr>
-          <w:rFonts w:ascii="Arial" w:hAnsi="Arial" w:cs="Arial"/>
-          <w:lang w:val="en-FI"/>
-        </w:rPr>
-        <w:t>Debug.Log</w:t>
-      </w:r>
-      <w:proofErr w:type="spellEnd"/>
-      <w:r>
-        <w:rPr>
-          <w:rFonts w:ascii="Arial" w:hAnsi="Arial" w:cs="Arial"/>
-          <w:lang w:val="en-FI"/>
-        </w:rPr>
-        <w:t>/</w:t>
-      </w:r>
-      <w:proofErr w:type="spellStart"/>
-      <w:r>
-        <w:rPr>
-          <w:rFonts w:ascii="Arial" w:hAnsi="Arial" w:cs="Arial"/>
-          <w:lang w:val="en-FI"/>
-        </w:rPr>
-        <w:t>LogError</w:t>
-      </w:r>
-      <w:proofErr w:type="spellEnd"/>
-      <w:r>
-        <w:rPr>
-          <w:rFonts w:ascii="Arial" w:hAnsi="Arial" w:cs="Arial"/>
-          <w:lang w:val="en-FI"/>
-        </w:rPr>
-        <w:t xml:space="preserve"> messages </w:t>
+        <w:t xml:space="preserve">Don’t print any Unity Debug.Log/LogError messages </w:t>
       </w:r>
       <w:r>
         <w:rPr>
@@ -6311,27 +5677,7 @@
           <w:bCs/>
           <w:lang w:val="en-FI"/>
         </w:rPr>
-        <w:t xml:space="preserve">Print Debug logs with </w:t>
-      </w:r>
-      <w:proofErr w:type="spellStart"/>
-      <w:r>
-        <w:rPr>
-          <w:rFonts w:ascii="Arial" w:hAnsi="Arial" w:cs="Arial"/>
-          <w:b/>
-          <w:bCs/>
-          <w:lang w:val="en-FI"/>
-        </w:rPr>
-        <w:t>expections</w:t>
-      </w:r>
-      <w:proofErr w:type="spellEnd"/>
-      <w:r>
-        <w:rPr>
-          <w:rFonts w:ascii="Arial" w:hAnsi="Arial" w:cs="Arial"/>
-          <w:b/>
-          <w:bCs/>
-          <w:lang w:val="en-FI"/>
-        </w:rPr>
-        <w:t xml:space="preserve"> Editor only: </w:t>
+        <w:t xml:space="preserve">Print Debug logs with expections Editor only: </w:t>
       </w:r>
     </w:p>
     <w:p>
@@ -6359,39 +5705,7 @@
           <w:rFonts w:ascii="Arial" w:hAnsi="Arial" w:cs="Arial"/>
           <w:lang w:val="en-FI"/>
         </w:rPr>
-        <w:t xml:space="preserve"> </w:t>
-      </w:r>
-      <w:proofErr w:type="spellStart"/>
-      <w:r>
-        <w:rPr>
-          <w:rFonts w:ascii="Arial" w:hAnsi="Arial" w:cs="Arial"/>
-          <w:lang w:val="en-FI"/>
-        </w:rPr>
-        <w:t>Debug.Log</w:t>
-      </w:r>
-      <w:proofErr w:type="spellEnd"/>
-      <w:r>
-        <w:rPr>
-          <w:rFonts w:ascii="Arial" w:hAnsi="Arial" w:cs="Arial"/>
-          <w:lang w:val="en-FI"/>
-        </w:rPr>
-        <w:t>/</w:t>
-      </w:r>
-      <w:proofErr w:type="spellStart"/>
-      <w:r>
-        <w:rPr>
-          <w:rFonts w:ascii="Arial" w:hAnsi="Arial" w:cs="Arial"/>
-          <w:lang w:val="en-FI"/>
-        </w:rPr>
-        <w:t>LogError</w:t>
-      </w:r>
-      <w:proofErr w:type="spellEnd"/>
-      <w:r>
-        <w:rPr>
-          <w:rFonts w:ascii="Arial" w:hAnsi="Arial" w:cs="Arial"/>
-          <w:lang w:val="en-FI"/>
-        </w:rPr>
-        <w:t xml:space="preserve"> messages </w:t>
+        <w:t xml:space="preserve"> Debug.Log/LogError messages </w:t>
       </w:r>
       <w:r>
         <w:rPr>
@@ -6405,23 +5719,7 @@
           <w:rFonts w:ascii="Arial" w:hAnsi="Arial" w:cs="Arial"/>
           <w:lang w:val="en-FI"/>
         </w:rPr>
-        <w:t xml:space="preserve"> Developer Console window with all </w:t>
-      </w:r>
-      <w:proofErr w:type="spellStart"/>
-      <w:r>
-        <w:rPr>
-          <w:rFonts w:ascii="Arial" w:hAnsi="Arial" w:cs="Arial"/>
-          <w:lang w:val="en-FI"/>
-        </w:rPr>
-        <w:t>expections</w:t>
-      </w:r>
-      <w:proofErr w:type="spellEnd"/>
-      <w:r>
-        <w:rPr>
-          <w:rFonts w:ascii="Arial" w:hAnsi="Arial" w:cs="Arial"/>
-          <w:lang w:val="en-FI"/>
-        </w:rPr>
-        <w:t xml:space="preserve"> but</w:t>
+        <w:t xml:space="preserve"> Developer Console window with all expections but</w:t>
       </w:r>
       <w:r>
         <w:rPr>
@@ -6457,27 +5755,7 @@
           <w:bCs/>
           <w:lang w:val="en-FI"/>
         </w:rPr>
-        <w:t xml:space="preserve">Print Debug Logs </w:t>
-      </w:r>
-      <w:proofErr w:type="spellStart"/>
-      <w:r>
-        <w:rPr>
-          <w:rFonts w:ascii="Arial" w:hAnsi="Arial" w:cs="Arial"/>
-          <w:b/>
-          <w:bCs/>
-          <w:lang w:val="en-FI"/>
-        </w:rPr>
-        <w:t>Expections</w:t>
-      </w:r>
-      <w:proofErr w:type="spellEnd"/>
-      <w:r>
-        <w:rPr>
-          <w:rFonts w:ascii="Arial" w:hAnsi="Arial" w:cs="Arial"/>
-          <w:b/>
-          <w:bCs/>
-          <w:lang w:val="en-FI"/>
-        </w:rPr>
-        <w:t xml:space="preserve"> With Stack Trace Editor Only</w:t>
+        <w:t>Print Debug Logs Expections With Stack Trace Editor Only</w:t>
       </w:r>
     </w:p>
     <w:p>
@@ -6504,39 +5782,7 @@
           <w:rFonts w:ascii="Arial" w:hAnsi="Arial" w:cs="Arial"/>
           <w:lang w:val="en-FI"/>
         </w:rPr>
-        <w:t xml:space="preserve"> </w:t>
-      </w:r>
-      <w:proofErr w:type="spellStart"/>
-      <w:r>
-        <w:rPr>
-          <w:rFonts w:ascii="Arial" w:hAnsi="Arial" w:cs="Arial"/>
-          <w:lang w:val="en-FI"/>
-        </w:rPr>
-        <w:t>Debug.Log</w:t>
-      </w:r>
-      <w:proofErr w:type="spellEnd"/>
-      <w:r>
-        <w:rPr>
-          <w:rFonts w:ascii="Arial" w:hAnsi="Arial" w:cs="Arial"/>
-          <w:lang w:val="en-FI"/>
-        </w:rPr>
-        <w:t>/</w:t>
-      </w:r>
-      <w:proofErr w:type="spellStart"/>
-      <w:r>
-        <w:rPr>
-          <w:rFonts w:ascii="Arial" w:hAnsi="Arial" w:cs="Arial"/>
-          <w:lang w:val="en-FI"/>
-        </w:rPr>
-        <w:t>LogError</w:t>
-      </w:r>
-      <w:proofErr w:type="spellEnd"/>
-      <w:r>
-        <w:rPr>
-          <w:rFonts w:ascii="Arial" w:hAnsi="Arial" w:cs="Arial"/>
-          <w:lang w:val="en-FI"/>
-        </w:rPr>
-        <w:t xml:space="preserve"> messages </w:t>
+        <w:t xml:space="preserve"> Debug.Log/LogError messages </w:t>
       </w:r>
       <w:r>
         <w:rPr>
@@ -6550,17 +5796,8 @@
           <w:rFonts w:ascii="Arial" w:hAnsi="Arial" w:cs="Arial"/>
           <w:lang w:val="en-FI"/>
         </w:rPr>
-        <w:t xml:space="preserve"> Developer Console window with all </w:t>
-      </w:r>
-      <w:proofErr w:type="spellStart"/>
-      <w:r>
-        <w:rPr>
-          <w:rFonts w:ascii="Arial" w:hAnsi="Arial" w:cs="Arial"/>
-          <w:lang w:val="en-FI"/>
-        </w:rPr>
-        <w:t>expections</w:t>
-      </w:r>
-      <w:proofErr w:type="spellEnd"/>
+        <w:t xml:space="preserve"> Developer Console window with all expections</w:t>
+      </w:r>
       <w:r>
         <w:rPr>
           <w:rFonts w:ascii="Arial" w:hAnsi="Arial" w:cs="Arial"/>
@@ -6609,19 +5846,8 @@
           <w:bCs/>
           <w:lang w:val="en-FI"/>
         </w:rPr>
-        <w:t xml:space="preserve">Print Debug Logs Without </w:t>
-      </w:r>
-      <w:proofErr w:type="spellStart"/>
-      <w:r>
-        <w:rPr>
-          <w:rFonts w:ascii="Arial" w:hAnsi="Arial" w:cs="Arial"/>
-          <w:b/>
-          <w:bCs/>
-          <w:lang w:val="en-FI"/>
-        </w:rPr>
-        <w:t>Expections</w:t>
-      </w:r>
-      <w:proofErr w:type="spellEnd"/>
+        <w:t>Print Debug Logs Without Expections</w:t>
+      </w:r>
     </w:p>
     <w:p>
       <w:pPr>
@@ -6647,39 +5873,7 @@
           <w:rFonts w:ascii="Arial" w:hAnsi="Arial" w:cs="Arial"/>
           <w:lang w:val="en-FI"/>
         </w:rPr>
-        <w:t xml:space="preserve"> </w:t>
-      </w:r>
-      <w:proofErr w:type="spellStart"/>
-      <w:r>
-        <w:rPr>
-          <w:rFonts w:ascii="Arial" w:hAnsi="Arial" w:cs="Arial"/>
-          <w:lang w:val="en-FI"/>
-        </w:rPr>
-        <w:t>Debug.Log</w:t>
-      </w:r>
-      <w:proofErr w:type="spellEnd"/>
-      <w:r>
-        <w:rPr>
-          <w:rFonts w:ascii="Arial" w:hAnsi="Arial" w:cs="Arial"/>
-          <w:lang w:val="en-FI"/>
-        </w:rPr>
-        <w:t>/</w:t>
-      </w:r>
-      <w:proofErr w:type="spellStart"/>
-      <w:r>
-        <w:rPr>
-          <w:rFonts w:ascii="Arial" w:hAnsi="Arial" w:cs="Arial"/>
-          <w:lang w:val="en-FI"/>
-        </w:rPr>
-        <w:t>LogError</w:t>
-      </w:r>
-      <w:proofErr w:type="spellEnd"/>
-      <w:r>
-        <w:rPr>
-          <w:rFonts w:ascii="Arial" w:hAnsi="Arial" w:cs="Arial"/>
-          <w:lang w:val="en-FI"/>
-        </w:rPr>
-        <w:t xml:space="preserve"> messages </w:t>
+        <w:t xml:space="preserve"> Debug.Log/LogError messages </w:t>
       </w:r>
       <w:r>
         <w:rPr>
@@ -6693,17 +5887,8 @@
           <w:rFonts w:ascii="Arial" w:hAnsi="Arial" w:cs="Arial"/>
           <w:lang w:val="en-FI"/>
         </w:rPr>
-        <w:t xml:space="preserve"> Developer Console window with all </w:t>
-      </w:r>
-      <w:proofErr w:type="spellStart"/>
-      <w:r>
-        <w:rPr>
-          <w:rFonts w:ascii="Arial" w:hAnsi="Arial" w:cs="Arial"/>
-          <w:lang w:val="en-FI"/>
-        </w:rPr>
-        <w:t>expections</w:t>
-      </w:r>
-      <w:proofErr w:type="spellEnd"/>
+        <w:t xml:space="preserve"> Developer Console window with all expections</w:t>
+      </w:r>
       <w:r>
         <w:rPr>
           <w:rFonts w:ascii="Arial" w:hAnsi="Arial" w:cs="Arial"/>
@@ -6739,27 +5924,7 @@
           <w:bCs/>
           <w:lang w:val="en-FI"/>
         </w:rPr>
-        <w:t xml:space="preserve">Print Debug Logs Without </w:t>
-      </w:r>
-      <w:proofErr w:type="spellStart"/>
-      <w:r>
-        <w:rPr>
-          <w:rFonts w:ascii="Arial" w:hAnsi="Arial" w:cs="Arial"/>
-          <w:b/>
-          <w:bCs/>
-          <w:lang w:val="en-FI"/>
-        </w:rPr>
-        <w:t>Expections</w:t>
-      </w:r>
-      <w:proofErr w:type="spellEnd"/>
-      <w:r>
-        <w:rPr>
-          <w:rFonts w:ascii="Arial" w:hAnsi="Arial" w:cs="Arial"/>
-          <w:b/>
-          <w:bCs/>
-          <w:lang w:val="en-FI"/>
-        </w:rPr>
-        <w:t xml:space="preserve"> With Stack Trace</w:t>
+        <w:t>Print Debug Logs Without Expections With Stack Trace</w:t>
       </w:r>
       <w:r>
         <w:rPr>
@@ -6795,39 +5960,7 @@
           <w:rFonts w:ascii="Arial" w:hAnsi="Arial" w:cs="Arial"/>
           <w:lang w:val="en-FI"/>
         </w:rPr>
-        <w:t xml:space="preserve"> </w:t>
-      </w:r>
-      <w:proofErr w:type="spellStart"/>
-      <w:r>
-        <w:rPr>
-          <w:rFonts w:ascii="Arial" w:hAnsi="Arial" w:cs="Arial"/>
-          <w:lang w:val="en-FI"/>
-        </w:rPr>
-        <w:t>Debug.Log</w:t>
-      </w:r>
-      <w:proofErr w:type="spellEnd"/>
-      <w:r>
-        <w:rPr>
-          <w:rFonts w:ascii="Arial" w:hAnsi="Arial" w:cs="Arial"/>
-          <w:lang w:val="en-FI"/>
-        </w:rPr>
-        <w:t>/</w:t>
-      </w:r>
-      <w:proofErr w:type="spellStart"/>
-      <w:r>
-        <w:rPr>
-          <w:rFonts w:ascii="Arial" w:hAnsi="Arial" w:cs="Arial"/>
-          <w:lang w:val="en-FI"/>
-        </w:rPr>
-        <w:t>LogError</w:t>
-      </w:r>
-      <w:proofErr w:type="spellEnd"/>
-      <w:r>
-        <w:rPr>
-          <w:rFonts w:ascii="Arial" w:hAnsi="Arial" w:cs="Arial"/>
-          <w:lang w:val="en-FI"/>
-        </w:rPr>
-        <w:t xml:space="preserve"> messages </w:t>
+        <w:t xml:space="preserve"> Debug.Log/LogError messages </w:t>
       </w:r>
       <w:r>
         <w:rPr>
@@ -6841,17 +5974,8 @@
           <w:rFonts w:ascii="Arial" w:hAnsi="Arial" w:cs="Arial"/>
           <w:lang w:val="en-FI"/>
         </w:rPr>
-        <w:t xml:space="preserve"> Developer Console window with all </w:t>
-      </w:r>
-      <w:proofErr w:type="spellStart"/>
-      <w:r>
-        <w:rPr>
-          <w:rFonts w:ascii="Arial" w:hAnsi="Arial" w:cs="Arial"/>
-          <w:lang w:val="en-FI"/>
-        </w:rPr>
-        <w:t>expections</w:t>
-      </w:r>
-      <w:proofErr w:type="spellEnd"/>
+        <w:t xml:space="preserve"> Developer Console window with all expections</w:t>
+      </w:r>
       <w:r>
         <w:rPr>
           <w:rFonts w:ascii="Arial" w:hAnsi="Arial" w:cs="Arial"/>
@@ -7155,23 +6279,7 @@
           <w:rFonts w:ascii="Arial" w:hAnsi="Arial" w:cs="Arial"/>
           <w:lang w:val="en-FI"/>
         </w:rPr>
-        <w:t>[</w:t>
-      </w:r>
-      <w:proofErr w:type="spellStart"/>
-      <w:r>
-        <w:rPr>
-          <w:rFonts w:ascii="Arial" w:hAnsi="Arial" w:cs="Arial"/>
-          <w:lang w:val="en-FI"/>
-        </w:rPr>
-        <w:t>ConsoleCommand</w:t>
-      </w:r>
-      <w:proofErr w:type="spellEnd"/>
-      <w:r>
-        <w:rPr>
-          <w:rFonts w:ascii="Arial" w:hAnsi="Arial" w:cs="Arial"/>
-          <w:lang w:val="en-FI"/>
-        </w:rPr>
-        <w:t xml:space="preserve">()] </w:t>
+        <w:t xml:space="preserve">[ConsoleCommand()] </w:t>
       </w:r>
       <w:r>
         <w:rPr>
@@ -7206,23 +6314,7 @@
           <w:rFonts w:ascii="Arial" w:hAnsi="Arial" w:cs="Arial"/>
           <w:lang w:val="en-FI"/>
         </w:rPr>
-        <w:t>[</w:t>
-      </w:r>
-      <w:proofErr w:type="spellStart"/>
-      <w:r>
-        <w:rPr>
-          <w:rFonts w:ascii="Arial" w:hAnsi="Arial" w:cs="Arial"/>
-          <w:lang w:val="en-FI"/>
-        </w:rPr>
-        <w:t>ConsoleCommand</w:t>
-      </w:r>
-      <w:proofErr w:type="spellEnd"/>
-      <w:r>
-        <w:rPr>
-          <w:rFonts w:ascii="Arial" w:hAnsi="Arial" w:cs="Arial"/>
-          <w:lang w:val="en-FI"/>
-        </w:rPr>
-        <w:t xml:space="preserve">()] </w:t>
+        <w:t xml:space="preserve">[ConsoleCommand()] </w:t>
       </w:r>
       <w:r>
         <w:rPr>
@@ -7250,39 +6342,7 @@
           <w:rFonts w:ascii="Arial" w:hAnsi="Arial" w:cs="Arial"/>
           <w:lang w:val="en-FI"/>
         </w:rPr>
-        <w:t xml:space="preserve"> register </w:t>
-      </w:r>
-      <w:proofErr w:type="spellStart"/>
-      <w:r>
-        <w:rPr>
-          <w:rFonts w:ascii="Arial" w:hAnsi="Arial" w:cs="Arial"/>
-          <w:lang w:val="en-FI"/>
-        </w:rPr>
-        <w:t>MonoBehaviour</w:t>
-      </w:r>
-      <w:proofErr w:type="spellEnd"/>
-      <w:r>
-        <w:rPr>
-          <w:rFonts w:ascii="Arial" w:hAnsi="Arial" w:cs="Arial"/>
-          <w:lang w:val="en-FI"/>
-        </w:rPr>
-        <w:t xml:space="preserve"> commands, use </w:t>
-      </w:r>
-      <w:proofErr w:type="spellStart"/>
-      <w:r>
-        <w:rPr>
-          <w:rFonts w:ascii="Arial" w:hAnsi="Arial" w:cs="Arial"/>
-          <w:lang w:val="en-FI"/>
-        </w:rPr>
-        <w:t>Console.RegisterCommand</w:t>
-      </w:r>
-      <w:proofErr w:type="spellEnd"/>
-      <w:r>
-        <w:rPr>
-          <w:rFonts w:ascii="Arial" w:hAnsi="Arial" w:cs="Arial"/>
-          <w:lang w:val="en-FI"/>
-        </w:rPr>
-        <w:t>() method</w:t>
+        <w:t xml:space="preserve"> register MonoBehaviour commands, use Console.RegisterCommand() method</w:t>
       </w:r>
       <w:r>
         <w:rPr>
@@ -7321,23 +6381,7 @@
           <w:rFonts w:ascii="Arial" w:hAnsi="Arial" w:cs="Arial"/>
           <w:lang w:val="en-FI"/>
         </w:rPr>
-        <w:t xml:space="preserve">Whether to show </w:t>
-      </w:r>
-      <w:proofErr w:type="spellStart"/>
-      <w:r>
-        <w:rPr>
-          <w:rFonts w:ascii="Arial" w:hAnsi="Arial" w:cs="Arial"/>
-          <w:lang w:val="en-FI"/>
-        </w:rPr>
-        <w:t>inputfield</w:t>
-      </w:r>
-      <w:proofErr w:type="spellEnd"/>
-      <w:r>
-        <w:rPr>
-          <w:rFonts w:ascii="Arial" w:hAnsi="Arial" w:cs="Arial"/>
-          <w:lang w:val="en-FI"/>
-        </w:rPr>
-        <w:t xml:space="preserve"> predictions (Default true)</w:t>
+        <w:t>Whether to show inputfield predictions (Default true)</w:t>
       </w:r>
     </w:p>
     <w:p>
@@ -7865,7 +6909,6 @@
         </w:rPr>
         <w:t xml:space="preserve">Print </w:t>
       </w:r>
-      <w:proofErr w:type="spellStart"/>
       <w:r>
         <w:rPr>
           <w:rFonts w:ascii="Arial" w:hAnsi="Arial" w:cs="Arial"/>
@@ -7873,9 +6916,8 @@
           <w:bCs/>
           <w:lang w:val="en-FI"/>
         </w:rPr>
-        <w:t>Startup</w:t>
-      </w:r>
-      <w:proofErr w:type="spellEnd"/>
+        <w:t>Startup Help Text</w:t>
+      </w:r>
       <w:r>
         <w:rPr>
           <w:rFonts w:ascii="Arial" w:hAnsi="Arial" w:cs="Arial"/>
@@ -7883,8 +6925,47 @@
           <w:bCs/>
           <w:lang w:val="en-FI"/>
         </w:rPr>
-        <w:t xml:space="preserve"> Help Text</w:t>
-      </w:r>
+        <w:t xml:space="preserve">: </w:t>
+      </w:r>
+      <w:r>
+        <w:rPr>
+          <w:rFonts w:ascii="Arial" w:hAnsi="Arial" w:cs="Arial"/>
+          <w:lang w:val="en-FI"/>
+        </w:rPr>
+        <w:t xml:space="preserve">Whether to show print </w:t>
+      </w:r>
+      <w:r>
+        <w:rPr>
+          <w:rFonts w:ascii="Arial" w:hAnsi="Arial" w:cs="Arial"/>
+          <w:i/>
+          <w:iCs/>
+          <w:lang w:val="en-FI"/>
+        </w:rPr>
+        <w:t>‘type help and press enter to..”</w:t>
+      </w:r>
+      <w:r>
+        <w:rPr>
+          <w:rFonts w:ascii="Arial" w:hAnsi="Arial" w:cs="Arial"/>
+          <w:lang w:val="en-FI"/>
+        </w:rPr>
+        <w:t xml:space="preserve"> text on startup. (Default true)</w:t>
+      </w:r>
+    </w:p>
+    <w:p>
+      <w:pPr>
+        <w:rPr>
+          <w:rFonts w:ascii="Arial" w:hAnsi="Arial" w:cs="Arial"/>
+          <w:lang w:val="en-FI"/>
+        </w:rPr>
+      </w:pPr>
+    </w:p>
+    <w:p>
+      <w:pPr>
+        <w:rPr>
+          <w:rFonts w:ascii="Arial" w:hAnsi="Arial" w:cs="Arial"/>
+          <w:lang w:val="en-FI"/>
+        </w:rPr>
+      </w:pPr>
       <w:r>
         <w:rPr>
           <w:rFonts w:ascii="Arial" w:hAnsi="Arial" w:cs="Arial"/>
@@ -7892,63 +6973,8 @@
           <w:bCs/>
           <w:lang w:val="en-FI"/>
         </w:rPr>
-        <w:t xml:space="preserve">: </w:t>
-      </w:r>
-      <w:r>
-        <w:rPr>
-          <w:rFonts w:ascii="Arial" w:hAnsi="Arial" w:cs="Arial"/>
-          <w:lang w:val="en-FI"/>
-        </w:rPr>
-        <w:t xml:space="preserve">Whether to show print </w:t>
-      </w:r>
-      <w:r>
-        <w:rPr>
-          <w:rFonts w:ascii="Arial" w:hAnsi="Arial" w:cs="Arial"/>
-          <w:i/>
-          <w:iCs/>
-          <w:lang w:val="en-FI"/>
-        </w:rPr>
-        <w:t>‘type help and press enter to..”</w:t>
-      </w:r>
-      <w:r>
-        <w:rPr>
-          <w:rFonts w:ascii="Arial" w:hAnsi="Arial" w:cs="Arial"/>
-          <w:lang w:val="en-FI"/>
-        </w:rPr>
-        <w:t xml:space="preserve"> text on </w:t>
-      </w:r>
-      <w:proofErr w:type="spellStart"/>
-      <w:r>
-        <w:rPr>
-          <w:rFonts w:ascii="Arial" w:hAnsi="Arial" w:cs="Arial"/>
-          <w:lang w:val="en-FI"/>
-        </w:rPr>
-        <w:t>startup</w:t>
-      </w:r>
-      <w:proofErr w:type="spellEnd"/>
-      <w:r>
-        <w:rPr>
-          <w:rFonts w:ascii="Arial" w:hAnsi="Arial" w:cs="Arial"/>
-          <w:lang w:val="en-FI"/>
-        </w:rPr>
-        <w:t>. (Default true)</w:t>
-      </w:r>
-    </w:p>
-    <w:p>
-      <w:pPr>
-        <w:rPr>
-          <w:rFonts w:ascii="Arial" w:hAnsi="Arial" w:cs="Arial"/>
-          <w:lang w:val="en-FI"/>
-        </w:rPr>
-      </w:pPr>
-    </w:p>
-    <w:p>
-      <w:pPr>
-        <w:rPr>
-          <w:rFonts w:ascii="Arial" w:hAnsi="Arial" w:cs="Arial"/>
-          <w:lang w:val="en-FI"/>
-        </w:rPr>
-      </w:pPr>
+        <w:t xml:space="preserve">Print </w:t>
+      </w:r>
       <w:r>
         <w:rPr>
           <w:rFonts w:ascii="Arial" w:hAnsi="Arial" w:cs="Arial"/>
@@ -7956,7 +6982,7 @@
           <w:bCs/>
           <w:lang w:val="en-FI"/>
         </w:rPr>
-        <w:t xml:space="preserve">Print </w:t>
+        <w:t>Unrecognized</w:t>
       </w:r>
       <w:r>
         <w:rPr>
@@ -7965,7 +6991,7 @@
           <w:bCs/>
           <w:lang w:val="en-FI"/>
         </w:rPr>
-        <w:t>Unrecognized</w:t>
+        <w:t xml:space="preserve"> </w:t>
       </w:r>
       <w:r>
         <w:rPr>
@@ -7974,7 +7000,7 @@
           <w:bCs/>
           <w:lang w:val="en-FI"/>
         </w:rPr>
-        <w:t xml:space="preserve"> </w:t>
+        <w:t>Command</w:t>
       </w:r>
       <w:r>
         <w:rPr>
@@ -7983,8 +7009,87 @@
           <w:bCs/>
           <w:lang w:val="en-FI"/>
         </w:rPr>
-        <w:t>Command</w:t>
-      </w:r>
+        <w:t xml:space="preserve"> Info: </w:t>
+      </w:r>
+      <w:r>
+        <w:rPr>
+          <w:rFonts w:ascii="Arial" w:hAnsi="Arial" w:cs="Arial"/>
+          <w:lang w:val="en-FI"/>
+        </w:rPr>
+        <w:t>Whether to print unrecognized command info to console</w:t>
+      </w:r>
+      <w:r>
+        <w:rPr>
+          <w:rFonts w:ascii="Arial" w:hAnsi="Arial" w:cs="Arial"/>
+          <w:lang w:val="en-FI"/>
+        </w:rPr>
+        <w:t>:</w:t>
+      </w:r>
+      <w:r>
+        <w:rPr>
+          <w:rFonts w:ascii="Arial" w:hAnsi="Arial" w:cs="Arial"/>
+          <w:lang w:val="en-FI"/>
+        </w:rPr>
+        <w:t xml:space="preserve"> </w:t>
+      </w:r>
+      <w:r>
+        <w:rPr>
+          <w:rFonts w:ascii="Arial" w:hAnsi="Arial" w:cs="Arial"/>
+          <w:lang w:val="en-FI"/>
+        </w:rPr>
+        <w:t>“</w:t>
+      </w:r>
+      <w:r>
+        <w:rPr>
+          <w:rFonts w:ascii="Arial" w:hAnsi="Arial" w:cs="Arial"/>
+          <w:lang w:val="en-FI"/>
+        </w:rPr>
+        <w:t>Command [command name] was not recognized</w:t>
+      </w:r>
+      <w:r>
+        <w:rPr>
+          <w:rFonts w:ascii="Arial" w:hAnsi="Arial" w:cs="Arial"/>
+          <w:lang w:val="en-FI"/>
+        </w:rPr>
+        <w:t>.</w:t>
+      </w:r>
+      <w:r>
+        <w:rPr>
+          <w:rFonts w:ascii="Arial" w:hAnsi="Arial" w:cs="Arial"/>
+          <w:lang w:val="en-FI"/>
+        </w:rPr>
+        <w:t>”</w:t>
+      </w:r>
+      <w:r>
+        <w:rPr>
+          <w:rFonts w:ascii="Arial" w:hAnsi="Arial" w:cs="Arial"/>
+          <w:lang w:val="en-FI"/>
+        </w:rPr>
+        <w:t xml:space="preserve"> </w:t>
+      </w:r>
+      <w:r>
+        <w:rPr>
+          <w:rFonts w:ascii="Arial" w:hAnsi="Arial" w:cs="Arial"/>
+          <w:lang w:val="en-FI"/>
+        </w:rPr>
+        <w:t>(Default true)</w:t>
+      </w:r>
+    </w:p>
+    <w:p>
+      <w:pPr>
+        <w:rPr>
+          <w:rFonts w:ascii="Arial" w:hAnsi="Arial" w:cs="Arial"/>
+          <w:lang w:val="en-FI"/>
+        </w:rPr>
+      </w:pPr>
+    </w:p>
+    <w:p>
+      <w:pPr>
+        <w:rPr>
+          <w:rFonts w:ascii="Arial" w:hAnsi="Arial" w:cs="Arial"/>
+          <w:lang w:val="en-FI"/>
+        </w:rPr>
+      </w:pPr>
       <w:r>
         <w:rPr>
           <w:rFonts w:ascii="Arial" w:hAnsi="Arial" w:cs="Arial"/>
@@ -7992,87 +7097,8 @@
           <w:bCs/>
           <w:lang w:val="en-FI"/>
         </w:rPr>
-        <w:t xml:space="preserve"> Info: </w:t>
-      </w:r>
-      <w:r>
-        <w:rPr>
-          <w:rFonts w:ascii="Arial" w:hAnsi="Arial" w:cs="Arial"/>
-          <w:lang w:val="en-FI"/>
-        </w:rPr>
-        <w:t>Whether to print unrecognized command info to console</w:t>
-      </w:r>
-      <w:r>
-        <w:rPr>
-          <w:rFonts w:ascii="Arial" w:hAnsi="Arial" w:cs="Arial"/>
-          <w:lang w:val="en-FI"/>
-        </w:rPr>
-        <w:t>:</w:t>
-      </w:r>
-      <w:r>
-        <w:rPr>
-          <w:rFonts w:ascii="Arial" w:hAnsi="Arial" w:cs="Arial"/>
-          <w:lang w:val="en-FI"/>
-        </w:rPr>
-        <w:t xml:space="preserve"> </w:t>
-      </w:r>
-      <w:r>
-        <w:rPr>
-          <w:rFonts w:ascii="Arial" w:hAnsi="Arial" w:cs="Arial"/>
-          <w:lang w:val="en-FI"/>
-        </w:rPr>
-        <w:t>“</w:t>
-      </w:r>
-      <w:r>
-        <w:rPr>
-          <w:rFonts w:ascii="Arial" w:hAnsi="Arial" w:cs="Arial"/>
-          <w:lang w:val="en-FI"/>
-        </w:rPr>
-        <w:t>Command [command name] was not recognized</w:t>
-      </w:r>
-      <w:r>
-        <w:rPr>
-          <w:rFonts w:ascii="Arial" w:hAnsi="Arial" w:cs="Arial"/>
-          <w:lang w:val="en-FI"/>
-        </w:rPr>
-        <w:t>.</w:t>
-      </w:r>
-      <w:r>
-        <w:rPr>
-          <w:rFonts w:ascii="Arial" w:hAnsi="Arial" w:cs="Arial"/>
-          <w:lang w:val="en-FI"/>
-        </w:rPr>
-        <w:t>”</w:t>
-      </w:r>
-      <w:r>
-        <w:rPr>
-          <w:rFonts w:ascii="Arial" w:hAnsi="Arial" w:cs="Arial"/>
-          <w:lang w:val="en-FI"/>
-        </w:rPr>
-        <w:t xml:space="preserve"> </w:t>
-      </w:r>
-      <w:r>
-        <w:rPr>
-          <w:rFonts w:ascii="Arial" w:hAnsi="Arial" w:cs="Arial"/>
-          <w:lang w:val="en-FI"/>
-        </w:rPr>
-        <w:t>(Default true)</w:t>
-      </w:r>
-    </w:p>
-    <w:p>
-      <w:pPr>
-        <w:rPr>
-          <w:rFonts w:ascii="Arial" w:hAnsi="Arial" w:cs="Arial"/>
-          <w:lang w:val="en-FI"/>
-        </w:rPr>
-      </w:pPr>
-    </w:p>
-    <w:p>
-      <w:pPr>
-        <w:rPr>
-          <w:rFonts w:ascii="Arial" w:hAnsi="Arial" w:cs="Arial"/>
-          <w:lang w:val="en-FI"/>
-        </w:rPr>
-      </w:pPr>
+        <w:t xml:space="preserve">Print </w:t>
+      </w:r>
       <w:r>
         <w:rPr>
           <w:rFonts w:ascii="Arial" w:hAnsi="Arial" w:cs="Arial"/>
@@ -8080,7 +7106,7 @@
           <w:bCs/>
           <w:lang w:val="en-FI"/>
         </w:rPr>
-        <w:t xml:space="preserve">Print </w:t>
+        <w:t>Commands Alphabetical Order</w:t>
       </w:r>
       <w:r>
         <w:rPr>
@@ -8089,64 +7115,65 @@
           <w:bCs/>
           <w:lang w:val="en-FI"/>
         </w:rPr>
-        <w:t>Commands Alphabetical Order</w:t>
-      </w:r>
-      <w:r>
+        <w:t xml:space="preserve">: </w:t>
+      </w:r>
+      <w:r>
+        <w:rPr>
+          <w:rFonts w:ascii="Arial" w:hAnsi="Arial" w:cs="Arial"/>
+          <w:lang w:val="en-FI"/>
+        </w:rPr>
+        <w:t xml:space="preserve">Whether to print </w:t>
+      </w:r>
+      <w:r>
+        <w:rPr>
+          <w:rFonts w:ascii="Arial" w:hAnsi="Arial" w:cs="Arial"/>
+          <w:lang w:val="en-FI"/>
+        </w:rPr>
+        <w:t xml:space="preserve">commands in alphabetical order when command ‘help’ is called </w:t>
+      </w:r>
+      <w:r>
+        <w:rPr>
+          <w:rFonts w:ascii="Arial" w:hAnsi="Arial" w:cs="Arial"/>
+          <w:lang w:val="en-FI"/>
+        </w:rPr>
+        <w:t>(Default true)</w:t>
+      </w:r>
+    </w:p>
+    <w:p>
+      <w:pPr>
+        <w:rPr>
+          <w:rFonts w:ascii="Arial" w:hAnsi="Arial" w:cs="Arial"/>
+          <w:lang w:val="en-FI"/>
+        </w:rPr>
+      </w:pPr>
+    </w:p>
+    <w:p>
+      <w:pPr>
+        <w:rPr>
+          <w:rFonts w:ascii="Arial" w:hAnsi="Arial" w:cs="Arial"/>
+          <w:lang w:val="en-FI"/>
+        </w:rPr>
+      </w:pPr>
+    </w:p>
+    <w:p>
+      <w:pPr>
         <w:rPr>
           <w:rFonts w:ascii="Arial" w:hAnsi="Arial" w:cs="Arial"/>
           <w:b/>
           <w:bCs/>
           <w:lang w:val="en-FI"/>
         </w:rPr>
-        <w:t xml:space="preserve">: </w:t>
-      </w:r>
-      <w:r>
-        <w:rPr>
-          <w:rFonts w:ascii="Arial" w:hAnsi="Arial" w:cs="Arial"/>
-          <w:lang w:val="en-FI"/>
-        </w:rPr>
-        <w:t xml:space="preserve">Whether to print </w:t>
-      </w:r>
-      <w:r>
-        <w:rPr>
-          <w:rFonts w:ascii="Arial" w:hAnsi="Arial" w:cs="Arial"/>
-          <w:lang w:val="en-FI"/>
-        </w:rPr>
-        <w:t xml:space="preserve">commands in alphabetical order when command ‘help’ is called </w:t>
-      </w:r>
-      <w:r>
-        <w:rPr>
-          <w:rFonts w:ascii="Arial" w:hAnsi="Arial" w:cs="Arial"/>
-          <w:lang w:val="en-FI"/>
-        </w:rPr>
-        <w:t>(Default true)</w:t>
-      </w:r>
-    </w:p>
-    <w:p>
-      <w:pPr>
-        <w:rPr>
-          <w:rFonts w:ascii="Arial" w:hAnsi="Arial" w:cs="Arial"/>
-          <w:lang w:val="en-FI"/>
-        </w:rPr>
-      </w:pPr>
-    </w:p>
-    <w:p>
-      <w:pPr>
-        <w:rPr>
-          <w:rFonts w:ascii="Arial" w:hAnsi="Arial" w:cs="Arial"/>
-          <w:lang w:val="en-FI"/>
-        </w:rPr>
-      </w:pPr>
-    </w:p>
-    <w:p>
-      <w:pPr>
+      </w:pPr>
+      <w:r>
         <w:rPr>
           <w:rFonts w:ascii="Arial" w:hAnsi="Arial" w:cs="Arial"/>
           <w:b/>
           <w:bCs/>
           <w:lang w:val="en-FI"/>
         </w:rPr>
-      </w:pPr>
+        <w:lastRenderedPageBreak/>
+        <w:t>Key</w:t>
+      </w:r>
       <w:r>
         <w:rPr>
           <w:rFonts w:ascii="Arial" w:hAnsi="Arial" w:cs="Arial"/>
@@ -8154,8 +7181,7 @@
           <w:bCs/>
           <w:lang w:val="en-FI"/>
         </w:rPr>
-        <w:lastRenderedPageBreak/>
-        <w:t>Key</w:t>
+        <w:t xml:space="preserve"> </w:t>
       </w:r>
       <w:r>
         <w:rPr>
@@ -8164,8 +7190,24 @@
           <w:bCs/>
           <w:lang w:val="en-FI"/>
         </w:rPr>
-        <w:t xml:space="preserve"> </w:t>
-      </w:r>
+        <w:t>Bindings</w:t>
+      </w:r>
+    </w:p>
+    <w:p>
+      <w:pPr>
+        <w:rPr>
+          <w:rFonts w:ascii="Arial" w:hAnsi="Arial" w:cs="Arial"/>
+          <w:lang w:val="en-FI"/>
+        </w:rPr>
+      </w:pPr>
+    </w:p>
+    <w:p>
+      <w:pPr>
+        <w:rPr>
+          <w:rFonts w:ascii="Arial" w:hAnsi="Arial" w:cs="Arial"/>
+          <w:lang w:val="en-FI"/>
+        </w:rPr>
+      </w:pPr>
       <w:r>
         <w:rPr>
           <w:rFonts w:ascii="Arial" w:hAnsi="Arial" w:cs="Arial"/>
@@ -8173,7 +7215,14 @@
           <w:bCs/>
           <w:lang w:val="en-FI"/>
         </w:rPr>
-        <w:t>Bindings</w:t>
+        <w:t xml:space="preserve">Console Toggle key: </w:t>
+      </w:r>
+      <w:r>
+        <w:rPr>
+          <w:rFonts w:ascii="Arial" w:hAnsi="Arial" w:cs="Arial"/>
+          <w:lang w:val="en-FI"/>
+        </w:rPr>
+        <w:t>Keycode which activates/deactivates Developer Console</w:t>
       </w:r>
     </w:p>
     <w:p>
@@ -8198,14 +7247,14 @@
           <w:bCs/>
           <w:lang w:val="en-FI"/>
         </w:rPr>
-        <w:t xml:space="preserve">Console Toggle key: </w:t>
-      </w:r>
-      <w:r>
-        <w:rPr>
-          <w:rFonts w:ascii="Arial" w:hAnsi="Arial" w:cs="Arial"/>
-          <w:lang w:val="en-FI"/>
-        </w:rPr>
-        <w:t>Keycode which activates/deactivates Developer Console</w:t>
+        <w:t xml:space="preserve">Console Submit key: </w:t>
+      </w:r>
+      <w:r>
+        <w:rPr>
+          <w:rFonts w:ascii="Arial" w:hAnsi="Arial" w:cs="Arial"/>
+          <w:lang w:val="en-FI"/>
+        </w:rPr>
+        <w:t>Keycode which submits command</w:t>
       </w:r>
     </w:p>
     <w:p>
@@ -8230,14 +7279,14 @@
           <w:bCs/>
           <w:lang w:val="en-FI"/>
         </w:rPr>
-        <w:t xml:space="preserve">Console Submit key: </w:t>
-      </w:r>
-      <w:r>
-        <w:rPr>
-          <w:rFonts w:ascii="Arial" w:hAnsi="Arial" w:cs="Arial"/>
-          <w:lang w:val="en-FI"/>
-        </w:rPr>
-        <w:t>Keycode which submits command</w:t>
+        <w:t xml:space="preserve">Console Search Command key: </w:t>
+      </w:r>
+      <w:r>
+        <w:rPr>
+          <w:rFonts w:ascii="Arial" w:hAnsi="Arial" w:cs="Arial"/>
+          <w:lang w:val="en-FI"/>
+        </w:rPr>
+        <w:t>Keycode which searches previously (successfully) executed command</w:t>
       </w:r>
     </w:p>
     <w:p>
@@ -8262,14 +7311,14 @@
           <w:bCs/>
           <w:lang w:val="en-FI"/>
         </w:rPr>
-        <w:t xml:space="preserve">Console Search Command key: </w:t>
-      </w:r>
-      <w:r>
-        <w:rPr>
-          <w:rFonts w:ascii="Arial" w:hAnsi="Arial" w:cs="Arial"/>
-          <w:lang w:val="en-FI"/>
-        </w:rPr>
-        <w:t>Keycode which searches previously (successfully) executed command</w:t>
+        <w:t xml:space="preserve">Console Fill Command key: </w:t>
+      </w:r>
+      <w:r>
+        <w:rPr>
+          <w:rFonts w:ascii="Arial" w:hAnsi="Arial" w:cs="Arial"/>
+          <w:lang w:val="en-FI"/>
+        </w:rPr>
+        <w:t>Keycode which fills command from prediction</w:t>
       </w:r>
     </w:p>
     <w:p>
@@ -8294,65 +7343,42 @@
           <w:bCs/>
           <w:lang w:val="en-FI"/>
         </w:rPr>
-        <w:t xml:space="preserve">Console Fill Command key: </w:t>
-      </w:r>
-      <w:r>
-        <w:rPr>
-          <w:rFonts w:ascii="Arial" w:hAnsi="Arial" w:cs="Arial"/>
-          <w:lang w:val="en-FI"/>
-        </w:rPr>
-        <w:t>Keycode which fills command from prediction</w:t>
-      </w:r>
-    </w:p>
-    <w:p>
-      <w:pPr>
-        <w:rPr>
-          <w:rFonts w:ascii="Arial" w:hAnsi="Arial" w:cs="Arial"/>
-          <w:lang w:val="en-FI"/>
-        </w:rPr>
-      </w:pPr>
-    </w:p>
-    <w:p>
-      <w:pPr>
-        <w:rPr>
-          <w:rFonts w:ascii="Arial" w:hAnsi="Arial" w:cs="Arial"/>
-          <w:lang w:val="en-FI"/>
-        </w:rPr>
-      </w:pPr>
-      <w:r>
+        <w:t xml:space="preserve">Console Fill Command alt key: </w:t>
+      </w:r>
+      <w:r>
+        <w:rPr>
+          <w:rFonts w:ascii="Arial" w:hAnsi="Arial" w:cs="Arial"/>
+          <w:lang w:val="en-FI"/>
+        </w:rPr>
+        <w:t>Alternative/second keycode which fills command from prediction</w:t>
+      </w:r>
+    </w:p>
+    <w:p>
+      <w:pPr>
+        <w:rPr>
+          <w:rFonts w:ascii="Arial" w:hAnsi="Arial" w:cs="Arial"/>
+          <w:lang w:val="en-FI"/>
+        </w:rPr>
+      </w:pPr>
+    </w:p>
+    <w:p>
+      <w:pPr>
         <w:rPr>
           <w:rFonts w:ascii="Arial" w:hAnsi="Arial" w:cs="Arial"/>
           <w:b/>
           <w:bCs/>
           <w:lang w:val="en-FI"/>
         </w:rPr>
-        <w:t xml:space="preserve">Console Fill Command alt key: </w:t>
-      </w:r>
-      <w:r>
-        <w:rPr>
-          <w:rFonts w:ascii="Arial" w:hAnsi="Arial" w:cs="Arial"/>
-          <w:lang w:val="en-FI"/>
-        </w:rPr>
-        <w:t>Alternative/second keycode which fills command from prediction</w:t>
-      </w:r>
-    </w:p>
-    <w:p>
-      <w:pPr>
-        <w:rPr>
-          <w:rFonts w:ascii="Arial" w:hAnsi="Arial" w:cs="Arial"/>
-          <w:lang w:val="en-FI"/>
-        </w:rPr>
-      </w:pPr>
-    </w:p>
-    <w:p>
-      <w:pPr>
+      </w:pPr>
+      <w:r>
         <w:rPr>
           <w:rFonts w:ascii="Arial" w:hAnsi="Arial" w:cs="Arial"/>
           <w:b/>
           <w:bCs/>
           <w:lang w:val="en-FI"/>
         </w:rPr>
-      </w:pPr>
+        <w:t>Debug</w:t>
+      </w:r>
       <w:r>
         <w:rPr>
           <w:rFonts w:ascii="Arial" w:hAnsi="Arial" w:cs="Arial"/>
@@ -8360,8 +7386,24 @@
           <w:bCs/>
           <w:lang w:val="en-FI"/>
         </w:rPr>
-        <w:t>Debug</w:t>
-      </w:r>
+        <w:t xml:space="preserve"> Settings</w:t>
+      </w:r>
+    </w:p>
+    <w:p>
+      <w:pPr>
+        <w:rPr>
+          <w:rFonts w:ascii="Arial" w:hAnsi="Arial" w:cs="Arial"/>
+          <w:lang w:val="en-FI"/>
+        </w:rPr>
+      </w:pPr>
+    </w:p>
+    <w:p>
+      <w:pPr>
+        <w:rPr>
+          <w:rFonts w:ascii="Arial" w:hAnsi="Arial" w:cs="Arial"/>
+          <w:lang w:val="en-FI"/>
+        </w:rPr>
+      </w:pPr>
       <w:r>
         <w:rPr>
           <w:rFonts w:ascii="Arial" w:hAnsi="Arial" w:cs="Arial"/>
@@ -8369,7 +7411,28 @@
           <w:bCs/>
           <w:lang w:val="en-FI"/>
         </w:rPr>
-        <w:t xml:space="preserve"> Settings</w:t>
+        <w:t xml:space="preserve">Print Console Debug Info: </w:t>
+      </w:r>
+      <w:r>
+        <w:rPr>
+          <w:rFonts w:ascii="Arial" w:hAnsi="Arial" w:cs="Arial"/>
+          <w:lang w:val="en-FI"/>
+        </w:rPr>
+        <w:t>Whether to print Console debug info like Initialization ti</w:t>
+      </w:r>
+      <w:r>
+        <w:rPr>
+          <w:rFonts w:ascii="Arial" w:hAnsi="Arial" w:cs="Arial"/>
+          <w:lang w:val="en-FI"/>
+        </w:rPr>
+        <w:t xml:space="preserve">me (Editor and Debug builds only) </w:t>
+      </w:r>
+      <w:r>
+        <w:rPr>
+          <w:rFonts w:ascii="Arial" w:hAnsi="Arial" w:cs="Arial"/>
+          <w:lang w:val="en-FI"/>
+        </w:rPr>
+        <w:t>(Default true)</w:t>
       </w:r>
     </w:p>
     <w:p>
@@ -8394,45 +7457,8 @@
           <w:bCs/>
           <w:lang w:val="en-FI"/>
         </w:rPr>
-        <w:t xml:space="preserve">Print Console Debug Info: </w:t>
-      </w:r>
-      <w:r>
-        <w:rPr>
-          <w:rFonts w:ascii="Arial" w:hAnsi="Arial" w:cs="Arial"/>
-          <w:lang w:val="en-FI"/>
-        </w:rPr>
-        <w:t>Whether to print Console debug info like Initialization ti</w:t>
-      </w:r>
-      <w:r>
-        <w:rPr>
-          <w:rFonts w:ascii="Arial" w:hAnsi="Arial" w:cs="Arial"/>
-          <w:lang w:val="en-FI"/>
-        </w:rPr>
-        <w:t xml:space="preserve">me (Editor and Debug builds only) </w:t>
-      </w:r>
-      <w:r>
-        <w:rPr>
-          <w:rFonts w:ascii="Arial" w:hAnsi="Arial" w:cs="Arial"/>
-          <w:lang w:val="en-FI"/>
-        </w:rPr>
-        <w:t>(Default true)</w:t>
-      </w:r>
-    </w:p>
-    <w:p>
-      <w:pPr>
-        <w:rPr>
-          <w:rFonts w:ascii="Arial" w:hAnsi="Arial" w:cs="Arial"/>
-          <w:lang w:val="en-FI"/>
-        </w:rPr>
-      </w:pPr>
-    </w:p>
-    <w:p>
-      <w:pPr>
-        <w:rPr>
-          <w:rFonts w:ascii="Arial" w:hAnsi="Arial" w:cs="Arial"/>
-          <w:lang w:val="en-FI"/>
-        </w:rPr>
-      </w:pPr>
+        <w:t>Print Play Button To Scene Time</w:t>
+      </w:r>
       <w:r>
         <w:rPr>
           <w:rFonts w:ascii="Arial" w:hAnsi="Arial" w:cs="Arial"/>
@@ -8440,8 +7466,59 @@
           <w:bCs/>
           <w:lang w:val="en-FI"/>
         </w:rPr>
-        <w:t>Print Play Button To Scene Time</w:t>
-      </w:r>
+        <w:t xml:space="preserve">: </w:t>
+      </w:r>
+      <w:r>
+        <w:rPr>
+          <w:rFonts w:ascii="Arial" w:hAnsi="Arial" w:cs="Arial"/>
+          <w:lang w:val="en-FI"/>
+        </w:rPr>
+        <w:t xml:space="preserve">Whether to print </w:t>
+      </w:r>
+      <w:r>
+        <w:rPr>
+          <w:rFonts w:ascii="Arial" w:hAnsi="Arial" w:cs="Arial"/>
+          <w:lang w:val="en-FI"/>
+        </w:rPr>
+        <w:t>p</w:t>
+      </w:r>
+      <w:r>
+        <w:rPr>
+          <w:rFonts w:ascii="Arial" w:hAnsi="Arial" w:cs="Arial"/>
+          <w:lang w:val="en-FI"/>
+        </w:rPr>
+        <w:t>lay button click to playable scene time</w:t>
+      </w:r>
+      <w:r>
+        <w:rPr>
+          <w:rFonts w:ascii="Arial" w:hAnsi="Arial" w:cs="Arial"/>
+          <w:lang w:val="en-FI"/>
+        </w:rPr>
+        <w:t xml:space="preserve"> </w:t>
+      </w:r>
+      <w:r>
+        <w:rPr>
+          <w:rFonts w:ascii="Arial" w:hAnsi="Arial" w:cs="Arial"/>
+          <w:lang w:val="en-FI"/>
+        </w:rPr>
+        <w:t>(Default true)</w:t>
+      </w:r>
+    </w:p>
+    <w:p>
+      <w:pPr>
+        <w:rPr>
+          <w:rFonts w:ascii="Arial" w:hAnsi="Arial" w:cs="Arial"/>
+          <w:lang w:val="en-FI"/>
+        </w:rPr>
+      </w:pPr>
+    </w:p>
+    <w:p>
+      <w:pPr>
+        <w:rPr>
+          <w:rFonts w:ascii="Arial" w:hAnsi="Arial" w:cs="Arial"/>
+          <w:lang w:val="en-FI"/>
+        </w:rPr>
+      </w:pPr>
       <w:r>
         <w:rPr>
           <w:rFonts w:ascii="Arial" w:hAnsi="Arial" w:cs="Arial"/>
@@ -8449,59 +7526,8 @@
           <w:bCs/>
           <w:lang w:val="en-FI"/>
         </w:rPr>
-        <w:t xml:space="preserve">: </w:t>
-      </w:r>
-      <w:r>
-        <w:rPr>
-          <w:rFonts w:ascii="Arial" w:hAnsi="Arial" w:cs="Arial"/>
-          <w:lang w:val="en-FI"/>
-        </w:rPr>
-        <w:t xml:space="preserve">Whether to print </w:t>
-      </w:r>
-      <w:r>
-        <w:rPr>
-          <w:rFonts w:ascii="Arial" w:hAnsi="Arial" w:cs="Arial"/>
-          <w:lang w:val="en-FI"/>
-        </w:rPr>
-        <w:t>p</w:t>
-      </w:r>
-      <w:r>
-        <w:rPr>
-          <w:rFonts w:ascii="Arial" w:hAnsi="Arial" w:cs="Arial"/>
-          <w:lang w:val="en-FI"/>
-        </w:rPr>
-        <w:t>lay button click to playable scene time</w:t>
-      </w:r>
-      <w:r>
-        <w:rPr>
-          <w:rFonts w:ascii="Arial" w:hAnsi="Arial" w:cs="Arial"/>
-          <w:lang w:val="en-FI"/>
-        </w:rPr>
-        <w:t xml:space="preserve"> </w:t>
-      </w:r>
-      <w:r>
-        <w:rPr>
-          <w:rFonts w:ascii="Arial" w:hAnsi="Arial" w:cs="Arial"/>
-          <w:lang w:val="en-FI"/>
-        </w:rPr>
-        <w:t>(Default true)</w:t>
-      </w:r>
-    </w:p>
-    <w:p>
-      <w:pPr>
-        <w:rPr>
-          <w:rFonts w:ascii="Arial" w:hAnsi="Arial" w:cs="Arial"/>
-          <w:lang w:val="en-FI"/>
-        </w:rPr>
-      </w:pPr>
-    </w:p>
-    <w:p>
-      <w:pPr>
-        <w:rPr>
-          <w:rFonts w:ascii="Arial" w:hAnsi="Arial" w:cs="Arial"/>
-          <w:lang w:val="en-FI"/>
-        </w:rPr>
-      </w:pPr>
+        <w:t>Collect Render Info Editor</w:t>
+      </w:r>
       <w:r>
         <w:rPr>
           <w:rFonts w:ascii="Arial" w:hAnsi="Arial" w:cs="Arial"/>
@@ -8509,15 +7535,6 @@
           <w:bCs/>
           <w:lang w:val="en-FI"/>
         </w:rPr>
-        <w:t>Collect Render Info Editor</w:t>
-      </w:r>
-      <w:r>
-        <w:rPr>
-          <w:rFonts w:ascii="Arial" w:hAnsi="Arial" w:cs="Arial"/>
-          <w:b/>
-          <w:bCs/>
-          <w:lang w:val="en-FI"/>
-        </w:rPr>
         <w:t xml:space="preserve">: </w:t>
       </w:r>
       <w:r>
@@ -8534,7 +7551,6 @@
         </w:rPr>
         <w:t xml:space="preserve">collect Unity rendering information such as highest draw call / batches count. This can be printed to console with command: </w:t>
       </w:r>
-      <w:proofErr w:type="spellStart"/>
       <w:r>
         <w:rPr>
           <w:rFonts w:ascii="Consolas" w:eastAsiaTheme="minorHAnsi" w:hAnsi="Consolas" w:cs="Consolas"/>
@@ -8543,16 +7559,12 @@
           <w:szCs w:val="19"/>
           <w:lang w:val="en-FI" w:eastAsia="en-US"/>
         </w:rPr>
-        <w:t>debug.print.renderinfo</w:t>
-      </w:r>
-      <w:proofErr w:type="spellEnd"/>
-      <w:r>
-        <w:rPr>
-          <w:rFonts w:ascii="Consolas" w:eastAsiaTheme="minorHAnsi" w:hAnsi="Consolas" w:cs="Consolas"/>
-          <w:color w:val="A31515"/>
-          <w:sz w:val="19"/>
-          <w:szCs w:val="19"/>
-          <w:lang w:val="en-FI" w:eastAsia="en-US"/>
+        <w:t xml:space="preserve">debug.print.renderinfo </w:t>
+      </w:r>
+      <w:r>
+        <w:rPr>
+          <w:rFonts w:ascii="Arial" w:hAnsi="Arial" w:cs="Arial"/>
+          <w:lang w:val="en-FI"/>
         </w:rPr>
         <w:t xml:space="preserve"> </w:t>
       </w:r>
@@ -8561,16 +7573,8 @@
           <w:rFonts w:ascii="Arial" w:hAnsi="Arial" w:cs="Arial"/>
           <w:lang w:val="en-FI"/>
         </w:rPr>
-        <w:t xml:space="preserve"> </w:t>
-      </w:r>
-      <w:r>
-        <w:rPr>
-          <w:rFonts w:ascii="Arial" w:hAnsi="Arial" w:cs="Arial"/>
-          <w:lang w:val="en-FI"/>
-        </w:rPr>
         <w:t xml:space="preserve">This is happens in </w:t>
       </w:r>
-      <w:proofErr w:type="spellStart"/>
       <w:r>
         <w:rPr>
           <w:rFonts w:ascii="Arial" w:hAnsi="Arial" w:cs="Arial"/>
@@ -8583,15 +7587,7 @@
           <w:rFonts w:ascii="Arial" w:hAnsi="Arial" w:cs="Arial"/>
           <w:lang w:val="en-FI"/>
         </w:rPr>
-        <w:t>.cs</w:t>
-      </w:r>
-      <w:proofErr w:type="spellEnd"/>
-      <w:r>
-        <w:rPr>
-          <w:rFonts w:ascii="Arial" w:hAnsi="Arial" w:cs="Arial"/>
-          <w:lang w:val="en-FI"/>
-        </w:rPr>
-        <w:t xml:space="preserve"> class </w:t>
+        <w:t xml:space="preserve">.cs class </w:t>
       </w:r>
       <w:r>
         <w:rPr>
@@ -8754,23 +7750,7 @@
           <w:rFonts w:ascii="Arial" w:hAnsi="Arial" w:cs="Arial"/>
           <w:lang w:val="en-FI"/>
         </w:rPr>
-        <w:t xml:space="preserve">print log type (Log, </w:t>
-      </w:r>
-      <w:proofErr w:type="spellStart"/>
-      <w:r>
-        <w:rPr>
-          <w:rFonts w:ascii="Arial" w:hAnsi="Arial" w:cs="Arial"/>
-          <w:lang w:val="en-FI"/>
-        </w:rPr>
-        <w:t>Expection</w:t>
-      </w:r>
-      <w:proofErr w:type="spellEnd"/>
-      <w:r>
-        <w:rPr>
-          <w:rFonts w:ascii="Arial" w:hAnsi="Arial" w:cs="Arial"/>
-          <w:lang w:val="en-FI"/>
-        </w:rPr>
-        <w:t xml:space="preserve">, Warning, Assert, </w:t>
+        <w:t xml:space="preserve">print log type (Log, Expection, Warning, Assert, </w:t>
       </w:r>
       <w:r>
         <w:rPr>
@@ -9004,33 +7984,8 @@
           <w:rFonts w:ascii="Arial" w:hAnsi="Arial" w:cs="Arial"/>
           <w:lang w:val="en-FI"/>
         </w:rPr>
-        <w:t xml:space="preserve">console event like below. Just remember to unregister your event either in </w:t>
-      </w:r>
-      <w:proofErr w:type="spellStart"/>
-      <w:r>
-        <w:rPr>
-          <w:rFonts w:ascii="Arial" w:hAnsi="Arial" w:cs="Arial"/>
-          <w:lang w:val="en-FI"/>
-        </w:rPr>
-        <w:t>OnDisable</w:t>
-      </w:r>
-      <w:proofErr w:type="spellEnd"/>
-      <w:r>
-        <w:rPr>
-          <w:rFonts w:ascii="Arial" w:hAnsi="Arial" w:cs="Arial"/>
-          <w:lang w:val="en-FI"/>
-        </w:rPr>
-        <w:t xml:space="preserve"> or </w:t>
-      </w:r>
-      <w:proofErr w:type="spellStart"/>
-      <w:r>
-        <w:rPr>
-          <w:rFonts w:ascii="Arial" w:hAnsi="Arial" w:cs="Arial"/>
-          <w:lang w:val="en-FI"/>
-        </w:rPr>
-        <w:t>OnDestroy</w:t>
-      </w:r>
-      <w:proofErr w:type="spellEnd"/>
+        <w:t>console event like below. Just remember to unregister your event either in OnDisable or OnDestroy</w:t>
+      </w:r>
       <w:r>
         <w:rPr>
           <w:rFonts w:ascii="Arial" w:hAnsi="Arial" w:cs="Arial"/>
@@ -9499,7 +8454,7 @@
           <w:rFonts w:ascii="Arial" w:hAnsi="Arial" w:cs="Arial"/>
           <w:lang w:val="en-FI"/>
         </w:rPr>
-        <w:t>Explore ways to register commands faster</w:t>
+        <w:t>Improve GUI resizing</w:t>
       </w:r>
     </w:p>
     <w:p>
@@ -9519,14 +8474,14 @@
           <w:rFonts w:ascii="Arial" w:hAnsi="Arial" w:cs="Arial"/>
           <w:lang w:val="en-FI"/>
         </w:rPr>
-        <w:t xml:space="preserve">Improve </w:t>
-      </w:r>
-      <w:r>
-        <w:rPr>
-          <w:rFonts w:ascii="Arial" w:hAnsi="Arial" w:cs="Arial"/>
-          <w:lang w:val="en-FI"/>
-        </w:rPr>
-        <w:t>both GUI’s</w:t>
+        <w:t xml:space="preserve">Ability to </w:t>
+      </w:r>
+      <w:r>
+        <w:rPr>
+          <w:rFonts w:ascii="Arial" w:hAnsi="Arial" w:cs="Arial"/>
+          <w:lang w:val="en-FI"/>
+        </w:rPr>
+        <w:t>register commands in Editor</w:t>
       </w:r>
     </w:p>
     <w:p>
@@ -9546,7 +8501,7 @@
           <w:rFonts w:ascii="Arial" w:hAnsi="Arial" w:cs="Arial"/>
           <w:lang w:val="en-FI"/>
         </w:rPr>
-        <w:t>Improve GUI resizing</w:t>
+        <w:t>Ability to generate grid or list of buttons that can fire commands</w:t>
       </w:r>
     </w:p>
     <w:p>
@@ -9566,14 +8521,7 @@
           <w:rFonts w:ascii="Arial" w:hAnsi="Arial" w:cs="Arial"/>
           <w:lang w:val="en-FI"/>
         </w:rPr>
-        <w:t xml:space="preserve">Ability to </w:t>
-      </w:r>
-      <w:r>
-        <w:rPr>
-          <w:rFonts w:ascii="Arial" w:hAnsi="Arial" w:cs="Arial"/>
-          <w:lang w:val="en-FI"/>
-        </w:rPr>
-        <w:t>register commands in Editor</w:t>
+        <w:t>Support for no Domain/Scene reload</w:t>
       </w:r>
     </w:p>
     <w:p>
@@ -9593,8 +8541,81 @@
           <w:rFonts w:ascii="Arial" w:hAnsi="Arial" w:cs="Arial"/>
           <w:lang w:val="en-FI"/>
         </w:rPr>
-        <w:t>Ability to generate grid or list of buttons that can fire commands</w:t>
-      </w:r>
+        <w:t>Additive scene load/unload handling</w:t>
+      </w:r>
+    </w:p>
+    <w:p>
+      <w:pPr>
+        <w:rPr>
+          <w:lang w:val="en-FI"/>
+        </w:rPr>
+      </w:pPr>
+    </w:p>
+    <w:p>
+      <w:pPr>
+        <w:rPr>
+          <w:lang w:val="en-FI"/>
+        </w:rPr>
+      </w:pPr>
+    </w:p>
+    <w:p>
+      <w:pPr>
+        <w:pStyle w:val="Heading1"/>
+        <w:rPr>
+          <w:rFonts w:ascii="Arial" w:hAnsi="Arial" w:cs="Arial"/>
+          <w:sz w:val="28"/>
+          <w:szCs w:val="28"/>
+          <w:lang w:val="en-FI"/>
+        </w:rPr>
+      </w:pPr>
+      <w:bookmarkStart w:id="11" w:name="_Toc88071374"/>
+      <w:r>
+        <w:rPr>
+          <w:rFonts w:ascii="Arial" w:hAnsi="Arial" w:cs="Arial"/>
+          <w:sz w:val="28"/>
+          <w:szCs w:val="28"/>
+          <w:lang w:val="en-FI"/>
+        </w:rPr>
+        <w:t>Version History</w:t>
+      </w:r>
+      <w:bookmarkEnd w:id="11"/>
+    </w:p>
+    <w:p>
+      <w:pPr>
+        <w:rPr>
+          <w:lang w:val="en-FI"/>
+        </w:rPr>
+      </w:pPr>
+    </w:p>
+    <w:p>
+      <w:pPr>
+        <w:rPr>
+          <w:lang w:val="en-FI"/>
+        </w:rPr>
+      </w:pPr>
+    </w:p>
+    <w:p>
+      <w:pPr>
+        <w:rPr>
+          <w:rFonts w:ascii="Arial" w:hAnsi="Arial" w:cs="Arial"/>
+          <w:lang w:val="en-FI"/>
+        </w:rPr>
+      </w:pPr>
+      <w:r>
+        <w:rPr>
+          <w:rFonts w:ascii="Arial" w:hAnsi="Arial" w:cs="Arial"/>
+          <w:lang w:val="en-FI"/>
+        </w:rPr>
+        <w:t>v 0.9.0</w:t>
+      </w:r>
+    </w:p>
+    <w:p>
+      <w:pPr>
+        <w:rPr>
+          <w:rFonts w:ascii="Arial" w:hAnsi="Arial" w:cs="Arial"/>
+          <w:lang w:val="en-FI"/>
+        </w:rPr>
+      </w:pPr>
     </w:p>
     <w:p>
       <w:pPr>
@@ -9613,7 +8634,7 @@
           <w:rFonts w:ascii="Arial" w:hAnsi="Arial" w:cs="Arial"/>
           <w:lang w:val="en-FI"/>
         </w:rPr>
-        <w:t>Support for no Domain/Scene reload</w:t>
+        <w:t>Fixed issue where console took two button presses to open after closing console with top right X button</w:t>
       </w:r>
     </w:p>
     <w:p>
@@ -9633,21 +8654,28 @@
           <w:rFonts w:ascii="Arial" w:hAnsi="Arial" w:cs="Arial"/>
           <w:lang w:val="en-FI"/>
         </w:rPr>
-        <w:t xml:space="preserve">Ability to add </w:t>
-      </w:r>
-      <w:r>
-        <w:rPr>
-          <w:rFonts w:ascii="Arial" w:hAnsi="Arial" w:cs="Arial"/>
-          <w:lang w:val="en-FI"/>
-        </w:rPr>
-        <w:t xml:space="preserve">command </w:t>
-      </w:r>
-      <w:r>
-        <w:rPr>
-          <w:rFonts w:ascii="Arial" w:hAnsi="Arial" w:cs="Arial"/>
-          <w:lang w:val="en-FI"/>
-        </w:rPr>
-        <w:t>info</w:t>
+        <w:t xml:space="preserve">Fixed </w:t>
+      </w:r>
+      <w:r>
+        <w:rPr>
+          <w:rFonts w:ascii="Arial" w:hAnsi="Arial" w:cs="Arial"/>
+          <w:lang w:val="en-FI"/>
+        </w:rPr>
+        <w:t xml:space="preserve">issue where </w:t>
+      </w:r>
+      <w:r>
+        <w:rPr>
+          <w:rFonts w:ascii="Arial" w:hAnsi="Arial" w:cs="Arial"/>
+          <w:lang w:val="en-FI"/>
+        </w:rPr>
+        <w:t xml:space="preserve">max message count </w:t>
+      </w:r>
+      <w:r>
+        <w:rPr>
+          <w:rFonts w:ascii="Arial" w:hAnsi="Arial" w:cs="Arial"/>
+          <w:lang w:val="en-FI"/>
+        </w:rPr>
+        <w:t>wouldn’t increase max message count</w:t>
       </w:r>
     </w:p>
     <w:p>
@@ -9667,81 +8695,15 @@
           <w:rFonts w:ascii="Arial" w:hAnsi="Arial" w:cs="Arial"/>
           <w:lang w:val="en-FI"/>
         </w:rPr>
-        <w:t>Additive scene load/unload handling</w:t>
-      </w:r>
-    </w:p>
-    <w:p>
-      <w:pPr>
-        <w:rPr>
-          <w:lang w:val="en-FI"/>
-        </w:rPr>
-      </w:pPr>
-    </w:p>
-    <w:p>
-      <w:pPr>
-        <w:rPr>
-          <w:lang w:val="en-FI"/>
-        </w:rPr>
-      </w:pPr>
-    </w:p>
-    <w:p>
-      <w:pPr>
-        <w:pStyle w:val="Heading1"/>
-        <w:rPr>
-          <w:rFonts w:ascii="Arial" w:hAnsi="Arial" w:cs="Arial"/>
-          <w:sz w:val="28"/>
-          <w:szCs w:val="28"/>
-          <w:lang w:val="en-FI"/>
-        </w:rPr>
-      </w:pPr>
-      <w:bookmarkStart w:id="11" w:name="_Toc88071374"/>
-      <w:r>
-        <w:rPr>
-          <w:rFonts w:ascii="Arial" w:hAnsi="Arial" w:cs="Arial"/>
-          <w:sz w:val="28"/>
-          <w:szCs w:val="28"/>
-          <w:lang w:val="en-FI"/>
-        </w:rPr>
-        <w:t>Version History</w:t>
-      </w:r>
-      <w:bookmarkEnd w:id="11"/>
-    </w:p>
-    <w:p>
-      <w:pPr>
-        <w:rPr>
-          <w:lang w:val="en-FI"/>
-        </w:rPr>
-      </w:pPr>
-    </w:p>
-    <w:p>
-      <w:pPr>
-        <w:rPr>
-          <w:lang w:val="en-FI"/>
-        </w:rPr>
-      </w:pPr>
-    </w:p>
-    <w:p>
-      <w:pPr>
-        <w:rPr>
-          <w:rFonts w:ascii="Arial" w:hAnsi="Arial" w:cs="Arial"/>
-          <w:lang w:val="en-FI"/>
-        </w:rPr>
-      </w:pPr>
-      <w:r>
-        <w:rPr>
-          <w:rFonts w:ascii="Arial" w:hAnsi="Arial" w:cs="Arial"/>
-          <w:lang w:val="en-FI"/>
-        </w:rPr>
-        <w:t>v 0.9.0</w:t>
-      </w:r>
-    </w:p>
-    <w:p>
-      <w:pPr>
-        <w:rPr>
-          <w:rFonts w:ascii="Arial" w:hAnsi="Arial" w:cs="Arial"/>
-          <w:lang w:val="en-FI"/>
-        </w:rPr>
-      </w:pPr>
+        <w:t>Changed all GetComponent calls to TryGetComponent calls to reduce Editor garbage</w:t>
+      </w:r>
+      <w:r>
+        <w:rPr>
+          <w:rFonts w:ascii="Arial" w:hAnsi="Arial" w:cs="Arial"/>
+          <w:lang w:val="en-FI"/>
+        </w:rPr>
+        <w:t xml:space="preserve"> amount</w:t>
+      </w:r>
     </w:p>
     <w:p>
       <w:pPr>
@@ -9760,7 +8722,14 @@
           <w:rFonts w:ascii="Arial" w:hAnsi="Arial" w:cs="Arial"/>
           <w:lang w:val="en-FI"/>
         </w:rPr>
-        <w:t>Fixed issue where console took two button presses to open after closing console with top right X button</w:t>
+        <w:t>Other m</w:t>
+      </w:r>
+      <w:r>
+        <w:rPr>
+          <w:rFonts w:ascii="Arial" w:hAnsi="Arial" w:cs="Arial"/>
+          <w:lang w:val="en-FI"/>
+        </w:rPr>
+        <w:t>inor performance improvements</w:t>
       </w:r>
     </w:p>
     <w:p>
@@ -9780,7 +8749,7 @@
           <w:rFonts w:ascii="Arial" w:hAnsi="Arial" w:cs="Arial"/>
           <w:lang w:val="en-FI"/>
         </w:rPr>
-        <w:t>Fixed max message count issue</w:t>
+        <w:t>Added more default scene un/loading commands</w:t>
       </w:r>
     </w:p>
     <w:p>
@@ -9800,39 +8769,7 @@
           <w:rFonts w:ascii="Arial" w:hAnsi="Arial" w:cs="Arial"/>
           <w:lang w:val="en-FI"/>
         </w:rPr>
-        <w:t xml:space="preserve">Changed all </w:t>
-      </w:r>
-      <w:proofErr w:type="spellStart"/>
-      <w:r>
-        <w:rPr>
-          <w:rFonts w:ascii="Arial" w:hAnsi="Arial" w:cs="Arial"/>
-          <w:lang w:val="en-FI"/>
-        </w:rPr>
-        <w:t>GetComponent</w:t>
-      </w:r>
-      <w:proofErr w:type="spellEnd"/>
-      <w:r>
-        <w:rPr>
-          <w:rFonts w:ascii="Arial" w:hAnsi="Arial" w:cs="Arial"/>
-          <w:lang w:val="en-FI"/>
-        </w:rPr>
-        <w:t xml:space="preserve"> calls to </w:t>
-      </w:r>
-      <w:proofErr w:type="spellStart"/>
-      <w:r>
-        <w:rPr>
-          <w:rFonts w:ascii="Arial" w:hAnsi="Arial" w:cs="Arial"/>
-          <w:lang w:val="en-FI"/>
-        </w:rPr>
-        <w:t>TryGetComponent</w:t>
-      </w:r>
-      <w:proofErr w:type="spellEnd"/>
-      <w:r>
-        <w:rPr>
-          <w:rFonts w:ascii="Arial" w:hAnsi="Arial" w:cs="Arial"/>
-          <w:lang w:val="en-FI"/>
-        </w:rPr>
-        <w:t xml:space="preserve"> calls to reduce Unity Editor garbage</w:t>
+        <w:t>Improved Console window dragging</w:t>
       </w:r>
     </w:p>
     <w:p>
@@ -9852,33 +8789,36 @@
           <w:rFonts w:ascii="Arial" w:hAnsi="Arial" w:cs="Arial"/>
           <w:lang w:val="en-FI"/>
         </w:rPr>
-        <w:t xml:space="preserve">Renamed </w:t>
-      </w:r>
-      <w:proofErr w:type="spellStart"/>
-      <w:r>
-        <w:rPr>
-          <w:rFonts w:ascii="Arial" w:hAnsi="Arial" w:cs="Arial"/>
-          <w:lang w:val="en-FI"/>
-        </w:rPr>
-        <w:t>ConsoleInitializer</w:t>
-      </w:r>
-      <w:proofErr w:type="spellEnd"/>
-      <w:r>
-        <w:rPr>
-          <w:rFonts w:ascii="Arial" w:hAnsi="Arial" w:cs="Arial"/>
-          <w:lang w:val="en-FI"/>
-        </w:rPr>
-        <w:t xml:space="preserve"> to </w:t>
-      </w:r>
-      <w:proofErr w:type="spellStart"/>
-      <w:r>
-        <w:rPr>
-          <w:rFonts w:ascii="Arial" w:hAnsi="Arial" w:cs="Arial"/>
-          <w:lang w:val="en-FI"/>
-        </w:rPr>
-        <w:t>DeveloperConsole.cs</w:t>
-      </w:r>
-      <w:proofErr w:type="spellEnd"/>
+        <w:t>Added info text overload to ConsoleCommand. This info string is printed when ‘help’</w:t>
+      </w:r>
+      <w:r>
+        <w:rPr>
+          <w:rFonts w:ascii="Arial" w:hAnsi="Arial" w:cs="Arial"/>
+          <w:lang w:val="en-FI"/>
+        </w:rPr>
+        <w:t xml:space="preserve"> command</w:t>
+      </w:r>
+      <w:r>
+        <w:rPr>
+          <w:rFonts w:ascii="Arial" w:hAnsi="Arial" w:cs="Arial"/>
+          <w:lang w:val="en-FI"/>
+        </w:rPr>
+        <w:t xml:space="preserve"> is called</w:t>
+      </w:r>
+      <w:r>
+        <w:rPr>
+          <w:rFonts w:ascii="Arial" w:hAnsi="Arial" w:cs="Arial"/>
+          <w:lang w:val="en-FI"/>
+        </w:rPr>
+        <w:t xml:space="preserve"> and ‘print command info texts’ is set to true (default true)</w:t>
+      </w:r>
+      <w:r>
+        <w:rPr>
+          <w:rFonts w:ascii="Arial" w:hAnsi="Arial" w:cs="Arial"/>
+          <w:lang w:val="en-FI"/>
+        </w:rPr>
+        <w:t>.</w:t>
+      </w:r>
     </w:p>
     <w:p>
       <w:pPr>
@@ -9897,7 +8837,21 @@
           <w:rFonts w:ascii="Arial" w:hAnsi="Arial" w:cs="Arial"/>
           <w:lang w:val="en-FI"/>
         </w:rPr>
-        <w:t>New settings:</w:t>
+        <w:t>Added new</w:t>
+      </w:r>
+      <w:r>
+        <w:rPr>
+          <w:rFonts w:ascii="Arial" w:hAnsi="Arial" w:cs="Arial"/>
+          <w:lang w:val="en-FI"/>
+        </w:rPr>
+        <w:t xml:space="preserve"> </w:t>
+      </w:r>
+      <w:r>
+        <w:rPr>
+          <w:rFonts w:ascii="Arial" w:hAnsi="Arial" w:cs="Arial"/>
+          <w:lang w:val="en-FI"/>
+        </w:rPr>
+        <w:t>settings:</w:t>
       </w:r>
     </w:p>
     <w:p>
@@ -9917,23 +8871,14 @@
           <w:rFonts w:ascii="Arial" w:hAnsi="Arial" w:cs="Arial"/>
           <w:lang w:val="en-FI"/>
         </w:rPr>
-        <w:t xml:space="preserve">Settings to control whether </w:t>
-      </w:r>
-      <w:proofErr w:type="spellStart"/>
-      <w:r>
-        <w:rPr>
-          <w:rFonts w:ascii="Arial" w:hAnsi="Arial" w:cs="Arial"/>
-          <w:lang w:val="en-FI"/>
-        </w:rPr>
-        <w:t>scrollrect</w:t>
-      </w:r>
-      <w:proofErr w:type="spellEnd"/>
-      <w:r>
-        <w:rPr>
-          <w:rFonts w:ascii="Arial" w:hAnsi="Arial" w:cs="Arial"/>
-          <w:lang w:val="en-FI"/>
-        </w:rPr>
-        <w:t xml:space="preserve"> scrollbar should auto-hide or be permanent</w:t>
+        <w:t>GUI themes</w:t>
+      </w:r>
+      <w:r>
+        <w:rPr>
+          <w:rFonts w:ascii="Arial" w:hAnsi="Arial" w:cs="Arial"/>
+          <w:lang w:val="en-FI"/>
+        </w:rPr>
+        <w:t xml:space="preserve"> (Dark, Red, Custom)</w:t>
       </w:r>
     </w:p>
     <w:p>
@@ -9948,6 +8893,87 @@
           <w:lang w:val="en-FI"/>
         </w:rPr>
       </w:pPr>
+      <w:r>
+        <w:rPr>
+          <w:rFonts w:ascii="Arial" w:hAnsi="Arial" w:cs="Arial"/>
+          <w:lang w:val="en-FI"/>
+        </w:rPr>
+        <w:t>Settings to control whether scrollrect scrollbar should auto-hide or be permanent</w:t>
+      </w:r>
+    </w:p>
+    <w:p>
+      <w:pPr>
+        <w:pStyle w:val="ListParagraph"/>
+        <w:numPr>
+          <w:ilvl w:val="1"/>
+          <w:numId w:val="23"/>
+        </w:numPr>
+        <w:rPr>
+          <w:rFonts w:ascii="Arial" w:hAnsi="Arial" w:cs="Arial"/>
+          <w:lang w:val="en-FI"/>
+        </w:rPr>
+      </w:pPr>
+      <w:r>
+        <w:rPr>
+          <w:rFonts w:ascii="Arial" w:hAnsi="Arial" w:cs="Arial"/>
+          <w:lang w:val="en-FI"/>
+        </w:rPr>
+        <w:t>GUI colors (</w:t>
+      </w:r>
+      <w:r>
+        <w:rPr>
+          <w:rFonts w:ascii="Arial" w:hAnsi="Arial" w:cs="Arial"/>
+          <w:lang w:val="en-FI"/>
+        </w:rPr>
+        <w:t xml:space="preserve">visible </w:t>
+      </w:r>
+      <w:r>
+        <w:rPr>
+          <w:rFonts w:ascii="Arial" w:hAnsi="Arial" w:cs="Arial"/>
+          <w:lang w:val="en-FI"/>
+        </w:rPr>
+        <w:t>when GUI theme is selected Custom)</w:t>
+      </w:r>
+    </w:p>
+    <w:p>
+      <w:pPr>
+        <w:pStyle w:val="ListParagraph"/>
+        <w:numPr>
+          <w:ilvl w:val="1"/>
+          <w:numId w:val="23"/>
+        </w:numPr>
+        <w:rPr>
+          <w:rFonts w:ascii="Arial" w:hAnsi="Arial" w:cs="Arial"/>
+          <w:lang w:val="en-FI"/>
+        </w:rPr>
+      </w:pPr>
+      <w:r>
+        <w:rPr>
+          <w:rFonts w:ascii="Arial" w:hAnsi="Arial" w:cs="Arial"/>
+          <w:lang w:val="en-FI"/>
+        </w:rPr>
+        <w:t>print Command info texts</w:t>
+      </w:r>
+    </w:p>
+    <w:p>
+      <w:pPr>
+        <w:pStyle w:val="ListParagraph"/>
+        <w:numPr>
+          <w:ilvl w:val="1"/>
+          <w:numId w:val="23"/>
+        </w:numPr>
+        <w:rPr>
+          <w:rFonts w:ascii="Arial" w:hAnsi="Arial" w:cs="Arial"/>
+          <w:lang w:val="en-FI"/>
+        </w:rPr>
+      </w:pPr>
+      <w:r>
+        <w:rPr>
+          <w:rFonts w:ascii="Arial" w:hAnsi="Arial" w:cs="Arial"/>
+          <w:lang w:val="en-FI"/>
+        </w:rPr>
+        <w:t>print Unity message log type (Log, Warning, Error, Expection, Assert)</w:t>
+      </w:r>
     </w:p>
     <w:p>
       <w:pPr>
@@ -10037,23 +9063,7 @@
           <w:rFonts w:ascii="Arial" w:hAnsi="Arial" w:cs="Arial"/>
           <w:lang w:val="en-FI"/>
         </w:rPr>
-        <w:t xml:space="preserve">Fixed issue where coroutine was started when </w:t>
-      </w:r>
-      <w:proofErr w:type="spellStart"/>
-      <w:r>
-        <w:rPr>
-          <w:rFonts w:ascii="Arial" w:hAnsi="Arial" w:cs="Arial"/>
-          <w:lang w:val="en-FI"/>
-        </w:rPr>
-        <w:t>gameobject</w:t>
-      </w:r>
-      <w:proofErr w:type="spellEnd"/>
-      <w:r>
-        <w:rPr>
-          <w:rFonts w:ascii="Arial" w:hAnsi="Arial" w:cs="Arial"/>
-          <w:lang w:val="en-FI"/>
-        </w:rPr>
-        <w:t xml:space="preserve"> was inactive</w:t>
+        <w:t>Fixed issue where coroutine was started when gameobject was inactive</w:t>
       </w:r>
     </w:p>
     <w:p>
@@ -10073,23 +9083,7 @@
           <w:rFonts w:ascii="Arial" w:hAnsi="Arial" w:cs="Arial"/>
           <w:lang w:val="en-FI"/>
         </w:rPr>
-        <w:t xml:space="preserve">Fixed issue where multiple </w:t>
-      </w:r>
-      <w:proofErr w:type="spellStart"/>
-      <w:r>
-        <w:rPr>
-          <w:rFonts w:ascii="Arial" w:hAnsi="Arial" w:cs="Arial"/>
-          <w:lang w:val="en-FI"/>
-        </w:rPr>
-        <w:t>DeveloperConsole</w:t>
-      </w:r>
-      <w:proofErr w:type="spellEnd"/>
-      <w:r>
-        <w:rPr>
-          <w:rFonts w:ascii="Arial" w:hAnsi="Arial" w:cs="Arial"/>
-          <w:lang w:val="en-FI"/>
-        </w:rPr>
-        <w:t xml:space="preserve"> prefabs where open at the same time</w:t>
+        <w:t>Fixed issue where multiple DeveloperConsole prefabs where open at the same time</w:t>
       </w:r>
     </w:p>
     <w:p>
@@ -10109,25 +9103,9 @@
           <w:rFonts w:ascii="Arial" w:hAnsi="Arial" w:cs="Arial"/>
           <w:lang w:val="en-FI"/>
         </w:rPr>
-        <w:t xml:space="preserve">Fixed issue where in editor </w:t>
-      </w:r>
-      <w:proofErr w:type="spellStart"/>
-      <w:r>
-        <w:rPr>
-          <w:rFonts w:ascii="Arial" w:hAnsi="Arial" w:cs="Arial"/>
-          <w:lang w:val="en-FI"/>
-        </w:rPr>
-        <w:t>DeveloperConsole</w:t>
-      </w:r>
-      <w:proofErr w:type="spellEnd"/>
-      <w:r>
-        <w:rPr>
-          <w:rFonts w:ascii="Arial" w:hAnsi="Arial" w:cs="Arial"/>
-          <w:lang w:val="en-FI"/>
-        </w:rPr>
-        <w:t xml:space="preserve"> would throw </w:t>
-      </w:r>
-      <w:proofErr w:type="spellStart"/>
+        <w:lastRenderedPageBreak/>
+        <w:t xml:space="preserve">Fixed issue where in editor DeveloperConsole would throw </w:t>
+      </w:r>
       <w:r>
         <w:rPr>
           <w:rFonts w:ascii="Arial" w:hAnsi="Arial" w:cs="Arial"/>
@@ -10135,7 +9113,6 @@
         </w:rPr>
         <w:t>NullReferenceException</w:t>
       </w:r>
-      <w:proofErr w:type="spellEnd"/>
       <w:r>
         <w:rPr>
           <w:rFonts w:ascii="Arial" w:hAnsi="Arial" w:cs="Arial"/>
@@ -10195,17 +9172,8 @@
           <w:rFonts w:ascii="Arial" w:hAnsi="Arial" w:cs="Arial"/>
           <w:lang w:val="en-FI"/>
         </w:rPr>
-        <w:t xml:space="preserve">. Clicking prediction text will input that text into console </w:t>
-      </w:r>
-      <w:proofErr w:type="spellStart"/>
-      <w:r>
-        <w:rPr>
-          <w:rFonts w:ascii="Arial" w:hAnsi="Arial" w:cs="Arial"/>
-          <w:lang w:val="en-FI"/>
-        </w:rPr>
-        <w:t>inputfield</w:t>
-      </w:r>
-      <w:proofErr w:type="spellEnd"/>
+        <w:t>. Clicking prediction text will input that text into console inputfield</w:t>
+      </w:r>
     </w:p>
     <w:p>
       <w:pPr>
@@ -10224,7 +9192,6 @@
           <w:rFonts w:ascii="Arial" w:hAnsi="Arial" w:cs="Arial"/>
           <w:lang w:val="en-FI"/>
         </w:rPr>
-        <w:lastRenderedPageBreak/>
         <w:t>Mi</w:t>
       </w:r>
       <w:r>
@@ -10302,7 +9269,6 @@
         </w:rPr>
         <w:t xml:space="preserve"> for </w:t>
       </w:r>
-      <w:proofErr w:type="spellStart"/>
       <w:r>
         <w:rPr>
           <w:rFonts w:ascii="Arial" w:hAnsi="Arial" w:cs="Arial"/>
@@ -10317,7 +9283,6 @@
         </w:rPr>
         <w:t>.cs</w:t>
       </w:r>
-      <w:proofErr w:type="spellEnd"/>
     </w:p>
     <w:p>
       <w:pPr>
@@ -10365,7 +9330,6 @@
         </w:rPr>
         <w:t xml:space="preserve"> </w:t>
       </w:r>
-      <w:proofErr w:type="spellStart"/>
       <w:r>
         <w:rPr>
           <w:rFonts w:ascii="Arial" w:hAnsi="Arial" w:cs="Arial"/>
@@ -10373,7 +9337,6 @@
         </w:rPr>
         <w:t>color</w:t>
       </w:r>
-      <w:proofErr w:type="spellEnd"/>
     </w:p>
     <w:p>
       <w:pPr>

--- a/Console/Assets/DeveloperConsole/Documentation/Documentation.docx
+++ b/Console/Assets/DeveloperConsole/Documentation/Documentation.docx
@@ -103,7 +103,7 @@
             </w:rPr>
             <w:fldChar w:fldCharType="separate"/>
           </w:r>
-          <w:hyperlink w:anchor="_Toc88071364" w:history="1">
+          <w:hyperlink w:anchor="_Toc88763623" w:history="1">
             <w:r>
               <w:rPr>
                 <w:rStyle w:val="Hyperlink"/>
@@ -132,7 +132,7 @@
                 <w:noProof/>
                 <w:webHidden/>
               </w:rPr>
-              <w:instrText xml:space="preserve"> PAGEREF _Toc88071364 \h </w:instrText>
+              <w:instrText xml:space="preserve"> PAGEREF _Toc88763623 \h </w:instrText>
             </w:r>
             <w:r>
               <w:rPr>
@@ -177,7 +177,7 @@
               <w:lang w:val="en-FI" w:eastAsia="en-FI"/>
             </w:rPr>
           </w:pPr>
-          <w:hyperlink w:anchor="_Toc88071365" w:history="1">
+          <w:hyperlink w:anchor="_Toc88763624" w:history="1">
             <w:r>
               <w:rPr>
                 <w:rStyle w:val="Hyperlink"/>
@@ -206,7 +206,7 @@
                 <w:noProof/>
                 <w:webHidden/>
               </w:rPr>
-              <w:instrText xml:space="preserve"> PAGEREF _Toc88071365 \h </w:instrText>
+              <w:instrText xml:space="preserve"> PAGEREF _Toc88763624 \h </w:instrText>
             </w:r>
             <w:r>
               <w:rPr>
@@ -251,7 +251,7 @@
               <w:lang w:val="en-FI" w:eastAsia="en-FI"/>
             </w:rPr>
           </w:pPr>
-          <w:hyperlink w:anchor="_Toc88071366" w:history="1">
+          <w:hyperlink w:anchor="_Toc88763625" w:history="1">
             <w:r>
               <w:rPr>
                 <w:rStyle w:val="Hyperlink"/>
@@ -280,7 +280,7 @@
                 <w:noProof/>
                 <w:webHidden/>
               </w:rPr>
-              <w:instrText xml:space="preserve"> PAGEREF _Toc88071366 \h </w:instrText>
+              <w:instrText xml:space="preserve"> PAGEREF _Toc88763625 \h </w:instrText>
             </w:r>
             <w:r>
               <w:rPr>
@@ -325,7 +325,7 @@
               <w:lang w:val="en-FI" w:eastAsia="en-FI"/>
             </w:rPr>
           </w:pPr>
-          <w:hyperlink w:anchor="_Toc88071367" w:history="1">
+          <w:hyperlink w:anchor="_Toc88763626" w:history="1">
             <w:r>
               <w:rPr>
                 <w:rStyle w:val="Hyperlink"/>
@@ -354,7 +354,7 @@
                 <w:noProof/>
                 <w:webHidden/>
               </w:rPr>
-              <w:instrText xml:space="preserve"> PAGEREF _Toc88071367 \h </w:instrText>
+              <w:instrText xml:space="preserve"> PAGEREF _Toc88763626 \h </w:instrText>
             </w:r>
             <w:r>
               <w:rPr>
@@ -399,7 +399,7 @@
               <w:lang w:val="en-FI" w:eastAsia="en-FI"/>
             </w:rPr>
           </w:pPr>
-          <w:hyperlink w:anchor="_Toc88071368" w:history="1">
+          <w:hyperlink w:anchor="_Toc88763627" w:history="1">
             <w:r>
               <w:rPr>
                 <w:rStyle w:val="Hyperlink"/>
@@ -428,7 +428,7 @@
                 <w:noProof/>
                 <w:webHidden/>
               </w:rPr>
-              <w:instrText xml:space="preserve"> PAGEREF _Toc88071368 \h </w:instrText>
+              <w:instrText xml:space="preserve"> PAGEREF _Toc88763627 \h </w:instrText>
             </w:r>
             <w:r>
               <w:rPr>
@@ -473,7 +473,7 @@
               <w:lang w:val="en-FI" w:eastAsia="en-FI"/>
             </w:rPr>
           </w:pPr>
-          <w:hyperlink w:anchor="_Toc88071369" w:history="1">
+          <w:hyperlink w:anchor="_Toc88763628" w:history="1">
             <w:r>
               <w:rPr>
                 <w:rStyle w:val="Hyperlink"/>
@@ -502,7 +502,7 @@
                 <w:noProof/>
                 <w:webHidden/>
               </w:rPr>
-              <w:instrText xml:space="preserve"> PAGEREF _Toc88071369 \h </w:instrText>
+              <w:instrText xml:space="preserve"> PAGEREF _Toc88763628 \h </w:instrText>
             </w:r>
             <w:r>
               <w:rPr>
@@ -547,7 +547,7 @@
               <w:lang w:val="en-FI" w:eastAsia="en-FI"/>
             </w:rPr>
           </w:pPr>
-          <w:hyperlink w:anchor="_Toc88071370" w:history="1">
+          <w:hyperlink w:anchor="_Toc88763629" w:history="1">
             <w:r>
               <w:rPr>
                 <w:rStyle w:val="Hyperlink"/>
@@ -576,7 +576,7 @@
                 <w:noProof/>
                 <w:webHidden/>
               </w:rPr>
-              <w:instrText xml:space="preserve"> PAGEREF _Toc88071370 \h </w:instrText>
+              <w:instrText xml:space="preserve"> PAGEREF _Toc88763629 \h </w:instrText>
             </w:r>
             <w:r>
               <w:rPr>
@@ -621,7 +621,7 @@
               <w:lang w:val="en-FI" w:eastAsia="en-FI"/>
             </w:rPr>
           </w:pPr>
-          <w:hyperlink w:anchor="_Toc88071371" w:history="1">
+          <w:hyperlink w:anchor="_Toc88763630" w:history="1">
             <w:r>
               <w:rPr>
                 <w:rStyle w:val="Hyperlink"/>
@@ -650,7 +650,7 @@
                 <w:noProof/>
                 <w:webHidden/>
               </w:rPr>
-              <w:instrText xml:space="preserve"> PAGEREF _Toc88071371 \h </w:instrText>
+              <w:instrText xml:space="preserve"> PAGEREF _Toc88763630 \h </w:instrText>
             </w:r>
             <w:r>
               <w:rPr>
@@ -695,7 +695,7 @@
               <w:lang w:val="en-FI" w:eastAsia="en-FI"/>
             </w:rPr>
           </w:pPr>
-          <w:hyperlink w:anchor="_Toc88071372" w:history="1">
+          <w:hyperlink w:anchor="_Toc88763631" w:history="1">
             <w:r>
               <w:rPr>
                 <w:rStyle w:val="Hyperlink"/>
@@ -724,7 +724,7 @@
                 <w:noProof/>
                 <w:webHidden/>
               </w:rPr>
-              <w:instrText xml:space="preserve"> PAGEREF _Toc88071372 \h </w:instrText>
+              <w:instrText xml:space="preserve"> PAGEREF _Toc88763631 \h </w:instrText>
             </w:r>
             <w:r>
               <w:rPr>
@@ -744,7 +744,7 @@
                 <w:noProof/>
                 <w:webHidden/>
               </w:rPr>
-              <w:t>7</w:t>
+              <w:t>8</w:t>
             </w:r>
             <w:r>
               <w:rPr>
@@ -769,7 +769,7 @@
               <w:lang w:val="en-FI" w:eastAsia="en-FI"/>
             </w:rPr>
           </w:pPr>
-          <w:hyperlink w:anchor="_Toc88071373" w:history="1">
+          <w:hyperlink w:anchor="_Toc88763632" w:history="1">
             <w:r>
               <w:rPr>
                 <w:rStyle w:val="Hyperlink"/>
@@ -777,7 +777,25 @@
                 <w:noProof/>
                 <w:lang w:val="en-FI"/>
               </w:rPr>
-              <w:t>TODO</w:t>
+              <w:t>Multiple comm</w:t>
+            </w:r>
+            <w:r>
+              <w:rPr>
+                <w:rStyle w:val="Hyperlink"/>
+                <w:rFonts w:ascii="Arial" w:hAnsi="Arial" w:cs="Arial"/>
+                <w:noProof/>
+                <w:lang w:val="en-FI"/>
+              </w:rPr>
+              <w:t>a</w:t>
+            </w:r>
+            <w:r>
+              <w:rPr>
+                <w:rStyle w:val="Hyperlink"/>
+                <w:rFonts w:ascii="Arial" w:hAnsi="Arial" w:cs="Arial"/>
+                <w:noProof/>
+                <w:lang w:val="en-FI"/>
+              </w:rPr>
+              <w:t>nds</w:t>
             </w:r>
             <w:r>
               <w:rPr>
@@ -798,7 +816,7 @@
                 <w:noProof/>
                 <w:webHidden/>
               </w:rPr>
-              <w:instrText xml:space="preserve"> PAGEREF _Toc88071373 \h </w:instrText>
+              <w:instrText xml:space="preserve"> PAGEREF _Toc88763632 \h </w:instrText>
             </w:r>
             <w:r>
               <w:rPr>
@@ -843,7 +861,7 @@
               <w:lang w:val="en-FI" w:eastAsia="en-FI"/>
             </w:rPr>
           </w:pPr>
-          <w:hyperlink w:anchor="_Toc88071374" w:history="1">
+          <w:hyperlink w:anchor="_Toc88763633" w:history="1">
             <w:r>
               <w:rPr>
                 <w:rStyle w:val="Hyperlink"/>
@@ -851,7 +869,7 @@
                 <w:noProof/>
                 <w:lang w:val="en-FI"/>
               </w:rPr>
-              <w:t>Version History</w:t>
+              <w:t>TODO</w:t>
             </w:r>
             <w:r>
               <w:rPr>
@@ -872,7 +890,7 @@
                 <w:noProof/>
                 <w:webHidden/>
               </w:rPr>
-              <w:instrText xml:space="preserve"> PAGEREF _Toc88071374 \h </w:instrText>
+              <w:instrText xml:space="preserve"> PAGEREF _Toc88763633 \h </w:instrText>
             </w:r>
             <w:r>
               <w:rPr>
@@ -905,6 +923,80 @@
         </w:p>
         <w:p>
           <w:pPr>
+            <w:pStyle w:val="TOC1"/>
+            <w:tabs>
+              <w:tab w:val="right" w:leader="dot" w:pos="9912"/>
+            </w:tabs>
+            <w:rPr>
+              <w:rFonts w:asciiTheme="minorHAnsi" w:eastAsiaTheme="minorEastAsia" w:hAnsiTheme="minorHAnsi" w:cstheme="minorBidi"/>
+              <w:noProof/>
+              <w:sz w:val="22"/>
+              <w:szCs w:val="22"/>
+              <w:lang w:val="en-FI" w:eastAsia="en-FI"/>
+            </w:rPr>
+          </w:pPr>
+          <w:hyperlink w:anchor="_Toc88763634" w:history="1">
+            <w:r>
+              <w:rPr>
+                <w:rStyle w:val="Hyperlink"/>
+                <w:rFonts w:ascii="Arial" w:hAnsi="Arial" w:cs="Arial"/>
+                <w:noProof/>
+                <w:lang w:val="en-FI"/>
+              </w:rPr>
+              <w:t>Version History</w:t>
+            </w:r>
+            <w:r>
+              <w:rPr>
+                <w:noProof/>
+                <w:webHidden/>
+              </w:rPr>
+              <w:tab/>
+            </w:r>
+            <w:r>
+              <w:rPr>
+                <w:noProof/>
+                <w:webHidden/>
+              </w:rPr>
+              <w:fldChar w:fldCharType="begin"/>
+            </w:r>
+            <w:r>
+              <w:rPr>
+                <w:noProof/>
+                <w:webHidden/>
+              </w:rPr>
+              <w:instrText xml:space="preserve"> PAGEREF _Toc88763634 \h </w:instrText>
+            </w:r>
+            <w:r>
+              <w:rPr>
+                <w:noProof/>
+                <w:webHidden/>
+              </w:rPr>
+            </w:r>
+            <w:r>
+              <w:rPr>
+                <w:noProof/>
+                <w:webHidden/>
+              </w:rPr>
+              <w:fldChar w:fldCharType="separate"/>
+            </w:r>
+            <w:r>
+              <w:rPr>
+                <w:noProof/>
+                <w:webHidden/>
+              </w:rPr>
+              <w:t>10</w:t>
+            </w:r>
+            <w:r>
+              <w:rPr>
+                <w:noProof/>
+                <w:webHidden/>
+              </w:rPr>
+              <w:fldChar w:fldCharType="end"/>
+            </w:r>
+          </w:hyperlink>
+        </w:p>
+        <w:p>
+          <w:pPr>
             <w:rPr>
               <w:rFonts w:ascii="Arial" w:hAnsi="Arial" w:cs="Arial"/>
               <w:b/>
@@ -958,7 +1050,7 @@
           <w:lang w:val="en-FI"/>
         </w:rPr>
       </w:pPr>
-      <w:bookmarkStart w:id="0" w:name="_Toc88071364"/>
+      <w:bookmarkStart w:id="0" w:name="_Toc88763623"/>
       <w:r>
         <w:rPr>
           <w:rFonts w:ascii="Arial" w:hAnsi="Arial" w:cs="Arial"/>
@@ -1012,7 +1104,23 @@
           <w:rFonts w:ascii="Arial" w:hAnsi="Arial" w:cs="Arial"/>
           <w:lang w:val="en-FI"/>
         </w:rPr>
-        <w:t>Drag &amp; Drop DeveloperConsole.prefab into your scene</w:t>
+        <w:t xml:space="preserve">Drag &amp; Drop </w:t>
+      </w:r>
+      <w:proofErr w:type="spellStart"/>
+      <w:r>
+        <w:rPr>
+          <w:rFonts w:ascii="Arial" w:hAnsi="Arial" w:cs="Arial"/>
+          <w:lang w:val="en-FI"/>
+        </w:rPr>
+        <w:t>DeveloperConsole.prefab</w:t>
+      </w:r>
+      <w:proofErr w:type="spellEnd"/>
+      <w:r>
+        <w:rPr>
+          <w:rFonts w:ascii="Arial" w:hAnsi="Arial" w:cs="Arial"/>
+          <w:lang w:val="en-FI"/>
+        </w:rPr>
+        <w:t xml:space="preserve"> into your scene</w:t>
       </w:r>
     </w:p>
     <w:p>
@@ -1041,6 +1149,7 @@
         </w:rPr>
         <w:t>[</w:t>
       </w:r>
+      <w:proofErr w:type="spellStart"/>
       <w:r>
         <w:rPr>
           <w:rFonts w:ascii="Arial" w:hAnsi="Arial" w:cs="Arial"/>
@@ -1048,6 +1157,7 @@
         </w:rPr>
         <w:t>ConsoleCommand</w:t>
       </w:r>
+      <w:proofErr w:type="spellEnd"/>
       <w:r>
         <w:rPr>
           <w:rFonts w:ascii="Arial" w:hAnsi="Arial" w:cs="Arial"/>
@@ -1226,7 +1336,7 @@
           <w:lang w:val="en-FI"/>
         </w:rPr>
       </w:pPr>
-      <w:bookmarkStart w:id="2" w:name="_Toc88071365"/>
+      <w:bookmarkStart w:id="2" w:name="_Toc88763624"/>
       <w:r>
         <w:rPr>
           <w:rFonts w:ascii="Arial" w:hAnsi="Arial" w:cs="Arial"/>
@@ -1357,7 +1467,23 @@
           <w:rFonts w:ascii="Arial" w:hAnsi="Arial" w:cs="Arial"/>
           <w:lang w:val="en-FI"/>
         </w:rPr>
-        <w:t>int, float, string, string[], bool, double, char, Vector2, Vector3, Vector4, Quaternion</w:t>
+        <w:t xml:space="preserve">int, float, string, </w:t>
+      </w:r>
+      <w:proofErr w:type="gramStart"/>
+      <w:r>
+        <w:rPr>
+          <w:rFonts w:ascii="Arial" w:hAnsi="Arial" w:cs="Arial"/>
+          <w:lang w:val="en-FI"/>
+        </w:rPr>
+        <w:t>string[</w:t>
+      </w:r>
+      <w:proofErr w:type="gramEnd"/>
+      <w:r>
+        <w:rPr>
+          <w:rFonts w:ascii="Arial" w:hAnsi="Arial" w:cs="Arial"/>
+          <w:lang w:val="en-FI"/>
+        </w:rPr>
+        <w:t>], bool, double, char, Vector2, Vector3, Vector4, Quaternion</w:t>
       </w:r>
     </w:p>
     <w:p>
@@ -1527,8 +1653,17 @@
           <w:rFonts w:ascii="Arial" w:hAnsi="Arial" w:cs="Arial"/>
           <w:lang w:val="en-FI"/>
         </w:rPr>
-        <w:t>[ConsoleCommand</w:t>
-      </w:r>
+        <w:t>[</w:t>
+      </w:r>
+      <w:proofErr w:type="spellStart"/>
+      <w:r>
+        <w:rPr>
+          <w:rFonts w:ascii="Arial" w:hAnsi="Arial" w:cs="Arial"/>
+          <w:lang w:val="en-FI"/>
+        </w:rPr>
+        <w:t>ConsoleCommand</w:t>
+      </w:r>
+      <w:proofErr w:type="spellEnd"/>
       <w:r>
         <w:rPr>
           <w:rFonts w:ascii="Arial" w:hAnsi="Arial" w:cs="Arial"/>
@@ -1604,7 +1739,23 @@
           <w:rFonts w:ascii="Arial" w:hAnsi="Arial" w:cs="Arial"/>
           <w:lang w:val="en-FI"/>
         </w:rPr>
-        <w:t xml:space="preserve"> new command with Console.RegisterCommand() </w:t>
+        <w:t xml:space="preserve"> new command with </w:t>
+      </w:r>
+      <w:proofErr w:type="spellStart"/>
+      <w:r>
+        <w:rPr>
+          <w:rFonts w:ascii="Arial" w:hAnsi="Arial" w:cs="Arial"/>
+          <w:lang w:val="en-FI"/>
+        </w:rPr>
+        <w:t>Console.RegisterCommand</w:t>
+      </w:r>
+      <w:proofErr w:type="spellEnd"/>
+      <w:r>
+        <w:rPr>
+          <w:rFonts w:ascii="Arial" w:hAnsi="Arial" w:cs="Arial"/>
+          <w:lang w:val="en-FI"/>
+        </w:rPr>
+        <w:t xml:space="preserve">() </w:t>
       </w:r>
       <w:r>
         <w:rPr>
@@ -1670,6 +1821,7 @@
           <w:lang w:val="en-FI"/>
         </w:rPr>
       </w:pPr>
+      <w:proofErr w:type="spellStart"/>
       <w:r>
         <w:rPr>
           <w:rFonts w:ascii="Arial" w:hAnsi="Arial" w:cs="Arial"/>
@@ -1677,6 +1829,7 @@
         </w:rPr>
         <w:t>Console.RegisterCommand</w:t>
       </w:r>
+      <w:proofErr w:type="spellEnd"/>
       <w:r>
         <w:rPr>
           <w:rFonts w:ascii="Arial" w:hAnsi="Arial" w:cs="Arial"/>
@@ -1730,7 +1883,23 @@
           <w:rFonts w:ascii="Arial" w:hAnsi="Arial" w:cs="Arial"/>
           <w:lang w:val="en-FI"/>
         </w:rPr>
-        <w:t xml:space="preserve"> (MonoBehaviour)</w:t>
+        <w:t xml:space="preserve"> (</w:t>
+      </w:r>
+      <w:proofErr w:type="spellStart"/>
+      <w:r>
+        <w:rPr>
+          <w:rFonts w:ascii="Arial" w:hAnsi="Arial" w:cs="Arial"/>
+          <w:lang w:val="en-FI"/>
+        </w:rPr>
+        <w:t>MonoBehaviour</w:t>
+      </w:r>
+      <w:proofErr w:type="spellEnd"/>
+      <w:r>
+        <w:rPr>
+          <w:rFonts w:ascii="Arial" w:hAnsi="Arial" w:cs="Arial"/>
+          <w:lang w:val="en-FI"/>
+        </w:rPr>
+        <w:t>)</w:t>
       </w:r>
     </w:p>
     <w:p>
@@ -1914,12 +2083,21 @@
           <w:lang w:val="en-FI"/>
         </w:rPr>
       </w:pPr>
-      <w:r>
-        <w:rPr>
-          <w:rFonts w:ascii="Arial" w:hAnsi="Arial" w:cs="Arial"/>
-          <w:lang w:val="en-FI"/>
-        </w:rPr>
-        <w:t xml:space="preserve">debugCommandOnly </w:t>
+      <w:proofErr w:type="spellStart"/>
+      <w:r>
+        <w:rPr>
+          <w:rFonts w:ascii="Arial" w:hAnsi="Arial" w:cs="Arial"/>
+          <w:lang w:val="en-FI"/>
+        </w:rPr>
+        <w:t>debugCommandOnly</w:t>
+      </w:r>
+      <w:proofErr w:type="spellEnd"/>
+      <w:r>
+        <w:rPr>
+          <w:rFonts w:ascii="Arial" w:hAnsi="Arial" w:cs="Arial"/>
+          <w:lang w:val="en-FI"/>
+        </w:rPr>
+        <w:t xml:space="preserve"> </w:t>
       </w:r>
       <w:r>
         <w:rPr>
@@ -1975,12 +2153,21 @@
           <w:lang w:val="en-FI"/>
         </w:rPr>
       </w:pPr>
-      <w:r>
-        <w:rPr>
-          <w:rFonts w:ascii="Arial" w:hAnsi="Arial" w:cs="Arial"/>
-          <w:lang w:val="en-FI"/>
-        </w:rPr>
-        <w:t>isHiddenCommand (bool)</w:t>
+      <w:proofErr w:type="spellStart"/>
+      <w:r>
+        <w:rPr>
+          <w:rFonts w:ascii="Arial" w:hAnsi="Arial" w:cs="Arial"/>
+          <w:lang w:val="en-FI"/>
+        </w:rPr>
+        <w:t>isHiddenCommand</w:t>
+      </w:r>
+      <w:proofErr w:type="spellEnd"/>
+      <w:r>
+        <w:rPr>
+          <w:rFonts w:ascii="Arial" w:hAnsi="Arial" w:cs="Arial"/>
+          <w:lang w:val="en-FI"/>
+        </w:rPr>
+        <w:t xml:space="preserve"> (bool)</w:t>
       </w:r>
       <w:r>
         <w:rPr>
@@ -2036,12 +2223,21 @@
           <w:lang w:val="en-FI"/>
         </w:rPr>
       </w:pPr>
-      <w:r>
-        <w:rPr>
-          <w:rFonts w:ascii="Arial" w:hAnsi="Arial" w:cs="Arial"/>
-          <w:lang w:val="en-FI"/>
-        </w:rPr>
-        <w:t xml:space="preserve">hiddenCommandMinimalGUI </w:t>
+      <w:proofErr w:type="spellStart"/>
+      <w:r>
+        <w:rPr>
+          <w:rFonts w:ascii="Arial" w:hAnsi="Arial" w:cs="Arial"/>
+          <w:lang w:val="en-FI"/>
+        </w:rPr>
+        <w:t>hiddenCommandMinimalGUI</w:t>
+      </w:r>
+      <w:proofErr w:type="spellEnd"/>
+      <w:r>
+        <w:rPr>
+          <w:rFonts w:ascii="Arial" w:hAnsi="Arial" w:cs="Arial"/>
+          <w:lang w:val="en-FI"/>
+        </w:rPr>
+        <w:t xml:space="preserve"> </w:t>
       </w:r>
       <w:r>
         <w:rPr>
@@ -2269,21 +2465,94 @@
           <w:rFonts w:ascii="Arial" w:hAnsi="Arial" w:cs="Arial"/>
           <w:lang w:val="en-FI"/>
         </w:rPr>
-        <w:t xml:space="preserve">d objects with MonoBehaviour script(s) that use </w:t>
-      </w:r>
-      <w:r>
-        <w:rPr>
-          <w:rFonts w:ascii="Arial" w:hAnsi="Arial" w:cs="Arial"/>
-          <w:lang w:val="en-FI"/>
-        </w:rPr>
-        <w:t>[ConsoleCommand()] attribute</w:t>
-      </w:r>
-      <w:r>
-        <w:rPr>
-          <w:rFonts w:ascii="Arial" w:hAnsi="Arial" w:cs="Arial"/>
-          <w:lang w:val="en-FI"/>
-        </w:rPr>
-        <w:t>(s) will not be registered. In that case use Console.RegisterCommand() and Console.RemoveCommand instead.</w:t>
+        <w:t xml:space="preserve">d objects with </w:t>
+      </w:r>
+      <w:proofErr w:type="spellStart"/>
+      <w:r>
+        <w:rPr>
+          <w:rFonts w:ascii="Arial" w:hAnsi="Arial" w:cs="Arial"/>
+          <w:lang w:val="en-FI"/>
+        </w:rPr>
+        <w:t>MonoBehaviour</w:t>
+      </w:r>
+      <w:proofErr w:type="spellEnd"/>
+      <w:r>
+        <w:rPr>
+          <w:rFonts w:ascii="Arial" w:hAnsi="Arial" w:cs="Arial"/>
+          <w:lang w:val="en-FI"/>
+        </w:rPr>
+        <w:t xml:space="preserve"> script(s) that use </w:t>
+      </w:r>
+      <w:r>
+        <w:rPr>
+          <w:rFonts w:ascii="Arial" w:hAnsi="Arial" w:cs="Arial"/>
+          <w:lang w:val="en-FI"/>
+        </w:rPr>
+        <w:t>[</w:t>
+      </w:r>
+      <w:proofErr w:type="spellStart"/>
+      <w:proofErr w:type="gramStart"/>
+      <w:r>
+        <w:rPr>
+          <w:rFonts w:ascii="Arial" w:hAnsi="Arial" w:cs="Arial"/>
+          <w:lang w:val="en-FI"/>
+        </w:rPr>
+        <w:t>ConsoleCommand</w:t>
+      </w:r>
+      <w:proofErr w:type="spellEnd"/>
+      <w:r>
+        <w:rPr>
+          <w:rFonts w:ascii="Arial" w:hAnsi="Arial" w:cs="Arial"/>
+          <w:lang w:val="en-FI"/>
+        </w:rPr>
+        <w:t>(</w:t>
+      </w:r>
+      <w:proofErr w:type="gramEnd"/>
+      <w:r>
+        <w:rPr>
+          <w:rFonts w:ascii="Arial" w:hAnsi="Arial" w:cs="Arial"/>
+          <w:lang w:val="en-FI"/>
+        </w:rPr>
+        <w:t>)] attribute</w:t>
+      </w:r>
+      <w:r>
+        <w:rPr>
+          <w:rFonts w:ascii="Arial" w:hAnsi="Arial" w:cs="Arial"/>
+          <w:lang w:val="en-FI"/>
+        </w:rPr>
+        <w:t xml:space="preserve">(s) will not be registered. In that case use </w:t>
+      </w:r>
+      <w:proofErr w:type="spellStart"/>
+      <w:r>
+        <w:rPr>
+          <w:rFonts w:ascii="Arial" w:hAnsi="Arial" w:cs="Arial"/>
+          <w:lang w:val="en-FI"/>
+        </w:rPr>
+        <w:t>Console.RegisterCommand</w:t>
+      </w:r>
+      <w:proofErr w:type="spellEnd"/>
+      <w:r>
+        <w:rPr>
+          <w:rFonts w:ascii="Arial" w:hAnsi="Arial" w:cs="Arial"/>
+          <w:lang w:val="en-FI"/>
+        </w:rPr>
+        <w:t xml:space="preserve">() and </w:t>
+      </w:r>
+      <w:proofErr w:type="spellStart"/>
+      <w:r>
+        <w:rPr>
+          <w:rFonts w:ascii="Arial" w:hAnsi="Arial" w:cs="Arial"/>
+          <w:lang w:val="en-FI"/>
+        </w:rPr>
+        <w:t>Console.RemoveCommand</w:t>
+      </w:r>
+      <w:proofErr w:type="spellEnd"/>
+      <w:r>
+        <w:rPr>
+          <w:rFonts w:ascii="Arial" w:hAnsi="Arial" w:cs="Arial"/>
+          <w:lang w:val="en-FI"/>
+        </w:rPr>
+        <w:t xml:space="preserve"> instead.</w:t>
       </w:r>
     </w:p>
     <w:p>
@@ -2313,14 +2582,32 @@
           <w:rFonts w:ascii="Arial" w:hAnsi="Arial" w:cs="Arial"/>
           <w:lang w:val="en-FI"/>
         </w:rPr>
-        <w:t>[ConsoleCommand</w:t>
-      </w:r>
-      <w:r>
-        <w:rPr>
-          <w:rFonts w:ascii="Arial" w:hAnsi="Arial" w:cs="Arial"/>
-          <w:lang w:val="en-FI"/>
-        </w:rPr>
-        <w:t>()</w:t>
+        <w:t>[</w:t>
+      </w:r>
+      <w:proofErr w:type="spellStart"/>
+      <w:proofErr w:type="gramStart"/>
+      <w:r>
+        <w:rPr>
+          <w:rFonts w:ascii="Arial" w:hAnsi="Arial" w:cs="Arial"/>
+          <w:lang w:val="en-FI"/>
+        </w:rPr>
+        <w:t>ConsoleCommand</w:t>
+      </w:r>
+      <w:proofErr w:type="spellEnd"/>
+      <w:r>
+        <w:rPr>
+          <w:rFonts w:ascii="Arial" w:hAnsi="Arial" w:cs="Arial"/>
+          <w:lang w:val="en-FI"/>
+        </w:rPr>
+        <w:t>(</w:t>
+      </w:r>
+      <w:proofErr w:type="gramEnd"/>
+      <w:r>
+        <w:rPr>
+          <w:rFonts w:ascii="Arial" w:hAnsi="Arial" w:cs="Arial"/>
+          <w:lang w:val="en-FI"/>
+        </w:rPr>
+        <w:t>)</w:t>
       </w:r>
       <w:r>
         <w:rPr>
@@ -2334,8 +2621,17 @@
           <w:rFonts w:ascii="Arial" w:hAnsi="Arial" w:cs="Arial"/>
           <w:lang w:val="en-FI"/>
         </w:rPr>
-        <w:t xml:space="preserve"> attribute for all scripts that do not inherit from MonoBehaviour</w:t>
-      </w:r>
+        <w:t xml:space="preserve"> attribute for all scripts that do not inherit from </w:t>
+      </w:r>
+      <w:proofErr w:type="spellStart"/>
+      <w:r>
+        <w:rPr>
+          <w:rFonts w:ascii="Arial" w:hAnsi="Arial" w:cs="Arial"/>
+          <w:lang w:val="en-FI"/>
+        </w:rPr>
+        <w:t>MonoBehaviour</w:t>
+      </w:r>
+      <w:proofErr w:type="spellEnd"/>
       <w:r>
         <w:rPr>
           <w:rFonts w:ascii="Arial" w:hAnsi="Arial" w:cs="Arial"/>
@@ -2343,12 +2639,37 @@
         </w:rPr>
         <w:t xml:space="preserve"> as </w:t>
       </w:r>
-      <w:r>
-        <w:rPr>
-          <w:rFonts w:ascii="Arial" w:hAnsi="Arial" w:cs="Arial"/>
-          <w:lang w:val="en-FI"/>
-        </w:rPr>
-        <w:t xml:space="preserve">Console.RegisterCommand() does not support non-MonoBehaviour </w:t>
+      <w:proofErr w:type="spellStart"/>
+      <w:r>
+        <w:rPr>
+          <w:rFonts w:ascii="Arial" w:hAnsi="Arial" w:cs="Arial"/>
+          <w:lang w:val="en-FI"/>
+        </w:rPr>
+        <w:t>Console.RegisterCommand</w:t>
+      </w:r>
+      <w:proofErr w:type="spellEnd"/>
+      <w:r>
+        <w:rPr>
+          <w:rFonts w:ascii="Arial" w:hAnsi="Arial" w:cs="Arial"/>
+          <w:lang w:val="en-FI"/>
+        </w:rPr>
+        <w:t>() does not support non-</w:t>
+      </w:r>
+      <w:proofErr w:type="spellStart"/>
+      <w:r>
+        <w:rPr>
+          <w:rFonts w:ascii="Arial" w:hAnsi="Arial" w:cs="Arial"/>
+          <w:lang w:val="en-FI"/>
+        </w:rPr>
+        <w:t>MonoBehaviour</w:t>
+      </w:r>
+      <w:proofErr w:type="spellEnd"/>
+      <w:r>
+        <w:rPr>
+          <w:rFonts w:ascii="Arial" w:hAnsi="Arial" w:cs="Arial"/>
+          <w:lang w:val="en-FI"/>
+        </w:rPr>
+        <w:t xml:space="preserve"> </w:t>
       </w:r>
       <w:r>
         <w:rPr>
@@ -2394,8 +2715,10 @@
           <w:iCs/>
           <w:lang w:val="en-FI"/>
         </w:rPr>
-        <w:t>‘cube.enabled</w:t>
-      </w:r>
+        <w:t>‘</w:t>
+      </w:r>
+      <w:proofErr w:type="spellStart"/>
+      <w:proofErr w:type="gramStart"/>
       <w:r>
         <w:rPr>
           <w:rFonts w:ascii="Arial" w:hAnsi="Arial" w:cs="Arial"/>
@@ -2403,8 +2726,10 @@
           <w:iCs/>
           <w:lang w:val="en-FI"/>
         </w:rPr>
-        <w:t xml:space="preserve"> (bool)</w:t>
-      </w:r>
+        <w:t>cube.enabled</w:t>
+      </w:r>
+      <w:proofErr w:type="spellEnd"/>
+      <w:proofErr w:type="gramEnd"/>
       <w:r>
         <w:rPr>
           <w:rFonts w:ascii="Arial" w:hAnsi="Arial" w:cs="Arial"/>
@@ -2412,6 +2737,15 @@
           <w:iCs/>
           <w:lang w:val="en-FI"/>
         </w:rPr>
+        <w:t xml:space="preserve"> (bool)</w:t>
+      </w:r>
+      <w:r>
+        <w:rPr>
+          <w:rFonts w:ascii="Arial" w:hAnsi="Arial" w:cs="Arial"/>
+          <w:i/>
+          <w:iCs/>
+          <w:lang w:val="en-FI"/>
+        </w:rPr>
         <w:t>’</w:t>
       </w:r>
       <w:r>
@@ -2454,7 +2788,23 @@
           <w:rFonts w:ascii="Arial" w:hAnsi="Arial" w:cs="Arial"/>
           <w:lang w:val="en-FI"/>
         </w:rPr>
-        <w:t>method, Developer Console logs an warning (Editor only)</w:t>
+        <w:t xml:space="preserve">method, Developer Console logs </w:t>
+      </w:r>
+      <w:proofErr w:type="gramStart"/>
+      <w:r>
+        <w:rPr>
+          <w:rFonts w:ascii="Arial" w:hAnsi="Arial" w:cs="Arial"/>
+          <w:lang w:val="en-FI"/>
+        </w:rPr>
+        <w:t>an</w:t>
+      </w:r>
+      <w:proofErr w:type="gramEnd"/>
+      <w:r>
+        <w:rPr>
+          <w:rFonts w:ascii="Arial" w:hAnsi="Arial" w:cs="Arial"/>
+          <w:lang w:val="en-FI"/>
+        </w:rPr>
+        <w:t xml:space="preserve"> warning (Editor only)</w:t>
       </w:r>
       <w:r>
         <w:rPr>
@@ -2521,7 +2871,24 @@
           <w:rFonts w:ascii="Arial" w:hAnsi="Arial" w:cs="Arial"/>
           <w:lang w:val="en-FI"/>
         </w:rPr>
-        <w:t>To remove any command during runtime, you can call Console.RemoveCommand() method.</w:t>
+        <w:lastRenderedPageBreak/>
+        <w:t xml:space="preserve">To remove any command during runtime, you can call </w:t>
+      </w:r>
+      <w:proofErr w:type="spellStart"/>
+      <w:r>
+        <w:rPr>
+          <w:rFonts w:ascii="Arial" w:hAnsi="Arial" w:cs="Arial"/>
+          <w:lang w:val="en-FI"/>
+        </w:rPr>
+        <w:t>Console.RemoveCommand</w:t>
+      </w:r>
+      <w:proofErr w:type="spellEnd"/>
+      <w:r>
+        <w:rPr>
+          <w:rFonts w:ascii="Arial" w:hAnsi="Arial" w:cs="Arial"/>
+          <w:lang w:val="en-FI"/>
+        </w:rPr>
+        <w:t>() method.</w:t>
       </w:r>
       <w:r>
         <w:rPr>
@@ -2635,6 +3002,7 @@
           <w:lang w:val="en-FI"/>
         </w:rPr>
       </w:pPr>
+      <w:proofErr w:type="spellStart"/>
       <w:r>
         <w:rPr>
           <w:rFonts w:ascii="Arial" w:hAnsi="Arial" w:cs="Arial"/>
@@ -2642,6 +3010,7 @@
         </w:rPr>
         <w:t>Console.RegisterCommand</w:t>
       </w:r>
+      <w:proofErr w:type="spellEnd"/>
       <w:r>
         <w:rPr>
           <w:rFonts w:ascii="Arial" w:hAnsi="Arial" w:cs="Arial"/>
@@ -2861,7 +3230,23 @@
           <w:rFonts w:ascii="Arial" w:hAnsi="Arial" w:cs="Arial"/>
           <w:lang w:val="en-FI"/>
         </w:rPr>
-        <w:t xml:space="preserve">If Console.RemoveCommand() is called before Console is fully </w:t>
+        <w:t xml:space="preserve">If </w:t>
+      </w:r>
+      <w:proofErr w:type="spellStart"/>
+      <w:r>
+        <w:rPr>
+          <w:rFonts w:ascii="Arial" w:hAnsi="Arial" w:cs="Arial"/>
+          <w:lang w:val="en-FI"/>
+        </w:rPr>
+        <w:t>Console.RemoveCommand</w:t>
+      </w:r>
+      <w:proofErr w:type="spellEnd"/>
+      <w:r>
+        <w:rPr>
+          <w:rFonts w:ascii="Arial" w:hAnsi="Arial" w:cs="Arial"/>
+          <w:lang w:val="en-FI"/>
+        </w:rPr>
+        <w:t xml:space="preserve">() is called before Console is fully </w:t>
       </w:r>
       <w:r>
         <w:rPr>
@@ -2910,7 +3295,7 @@
           <w:lang w:val="en-FI"/>
         </w:rPr>
       </w:pPr>
-      <w:bookmarkStart w:id="3" w:name="_Toc88071366"/>
+      <w:bookmarkStart w:id="3" w:name="_Toc88763625"/>
       <w:r>
         <w:rPr>
           <w:rFonts w:ascii="Arial" w:hAnsi="Arial" w:cs="Arial"/>
@@ -2948,8 +3333,25 @@
           <w:rFonts w:ascii="Arial" w:hAnsi="Arial" w:cs="Arial"/>
           <w:lang w:val="en-FI"/>
         </w:rPr>
-        <w:t xml:space="preserve">If you wish to change, modify or delete them you can find them in </w:t>
-      </w:r>
+        <w:t xml:space="preserve">If you wish to change, </w:t>
+      </w:r>
+      <w:proofErr w:type="gramStart"/>
+      <w:r>
+        <w:rPr>
+          <w:rFonts w:ascii="Arial" w:hAnsi="Arial" w:cs="Arial"/>
+          <w:lang w:val="en-FI"/>
+        </w:rPr>
+        <w:t>modify</w:t>
+      </w:r>
+      <w:proofErr w:type="gramEnd"/>
+      <w:r>
+        <w:rPr>
+          <w:rFonts w:ascii="Arial" w:hAnsi="Arial" w:cs="Arial"/>
+          <w:lang w:val="en-FI"/>
+        </w:rPr>
+        <w:t xml:space="preserve"> or delete them you can find them in </w:t>
+      </w:r>
+      <w:proofErr w:type="spellStart"/>
       <w:r>
         <w:rPr>
           <w:rFonts w:ascii="Arial" w:hAnsi="Arial" w:cs="Arial"/>
@@ -2959,6 +3361,7 @@
         </w:rPr>
         <w:t>DefaultCommands.cs</w:t>
       </w:r>
+      <w:proofErr w:type="spellEnd"/>
       <w:r>
         <w:rPr>
           <w:rFonts w:ascii="Arial" w:hAnsi="Arial" w:cs="Arial"/>
@@ -2966,6 +3369,7 @@
         </w:rPr>
         <w:t xml:space="preserve"> and </w:t>
       </w:r>
+      <w:proofErr w:type="spellStart"/>
       <w:r>
         <w:rPr>
           <w:rFonts w:ascii="Arial" w:hAnsi="Arial" w:cs="Arial"/>
@@ -2975,6 +3379,7 @@
         </w:rPr>
         <w:t>DebugRenderInfo.cs</w:t>
       </w:r>
+      <w:proofErr w:type="spellEnd"/>
       <w:r>
         <w:rPr>
           <w:rFonts w:ascii="Arial" w:hAnsi="Arial" w:cs="Arial"/>
@@ -3222,6 +3627,8 @@
         </w:rPr>
         <w:t>‘</w:t>
       </w:r>
+      <w:proofErr w:type="spellStart"/>
+      <w:proofErr w:type="gramStart"/>
       <w:r>
         <w:rPr>
           <w:rFonts w:ascii="Arial" w:hAnsi="Arial" w:cs="Arial"/>
@@ -3229,6 +3636,8 @@
         </w:rPr>
         <w:t>console.style</w:t>
       </w:r>
+      <w:proofErr w:type="spellEnd"/>
+      <w:proofErr w:type="gramEnd"/>
       <w:r>
         <w:rPr>
           <w:rFonts w:ascii="Arial" w:hAnsi="Arial" w:cs="Arial"/>
@@ -3263,12 +3672,23 @@
         </w:rPr>
         <w:t>‘</w:t>
       </w:r>
-      <w:r>
-        <w:rPr>
-          <w:rFonts w:ascii="Arial" w:hAnsi="Arial" w:cs="Arial"/>
-          <w:lang w:val="en-FI"/>
-        </w:rPr>
-        <w:t>scene.loadbyindex (int)</w:t>
+      <w:proofErr w:type="spellStart"/>
+      <w:proofErr w:type="gramStart"/>
+      <w:r>
+        <w:rPr>
+          <w:rFonts w:ascii="Arial" w:hAnsi="Arial" w:cs="Arial"/>
+          <w:lang w:val="en-FI"/>
+        </w:rPr>
+        <w:t>scene.loadbyindex</w:t>
+      </w:r>
+      <w:proofErr w:type="spellEnd"/>
+      <w:proofErr w:type="gramEnd"/>
+      <w:r>
+        <w:rPr>
+          <w:rFonts w:ascii="Arial" w:hAnsi="Arial" w:cs="Arial"/>
+          <w:lang w:val="en-FI"/>
+        </w:rPr>
+        <w:t xml:space="preserve"> (int)</w:t>
       </w:r>
       <w:r>
         <w:rPr>
@@ -3311,12 +3731,23 @@
         </w:rPr>
         <w:t>‘</w:t>
       </w:r>
-      <w:r>
-        <w:rPr>
-          <w:rFonts w:ascii="Arial" w:hAnsi="Arial" w:cs="Arial"/>
-          <w:lang w:val="en-FI"/>
-        </w:rPr>
-        <w:t>scene.loadbyname (string)</w:t>
+      <w:proofErr w:type="spellStart"/>
+      <w:proofErr w:type="gramStart"/>
+      <w:r>
+        <w:rPr>
+          <w:rFonts w:ascii="Arial" w:hAnsi="Arial" w:cs="Arial"/>
+          <w:lang w:val="en-FI"/>
+        </w:rPr>
+        <w:t>scene.loadbyname</w:t>
+      </w:r>
+      <w:proofErr w:type="spellEnd"/>
+      <w:proofErr w:type="gramEnd"/>
+      <w:r>
+        <w:rPr>
+          <w:rFonts w:ascii="Arial" w:hAnsi="Arial" w:cs="Arial"/>
+          <w:lang w:val="en-FI"/>
+        </w:rPr>
+        <w:t xml:space="preserve"> (string)</w:t>
       </w:r>
       <w:r>
         <w:rPr>
@@ -3359,12 +3790,21 @@
         </w:rPr>
         <w:t>‘</w:t>
       </w:r>
-      <w:r>
-        <w:rPr>
-          <w:rFonts w:ascii="Arial" w:hAnsi="Arial" w:cs="Arial"/>
-          <w:lang w:val="en-FI"/>
-        </w:rPr>
-        <w:t>max_fps (int)</w:t>
+      <w:proofErr w:type="spellStart"/>
+      <w:r>
+        <w:rPr>
+          <w:rFonts w:ascii="Arial" w:hAnsi="Arial" w:cs="Arial"/>
+          <w:lang w:val="en-FI"/>
+        </w:rPr>
+        <w:t>max_fps</w:t>
+      </w:r>
+      <w:proofErr w:type="spellEnd"/>
+      <w:r>
+        <w:rPr>
+          <w:rFonts w:ascii="Arial" w:hAnsi="Arial" w:cs="Arial"/>
+          <w:lang w:val="en-FI"/>
+        </w:rPr>
+        <w:t xml:space="preserve"> (int)</w:t>
       </w:r>
       <w:r>
         <w:rPr>
@@ -3381,6 +3821,7 @@
         <w:t xml:space="preserve"> – Set </w:t>
       </w:r>
       <w:hyperlink r:id="rId11" w:history="1">
+        <w:proofErr w:type="spellStart"/>
         <w:r>
           <w:rPr>
             <w:rStyle w:val="Hyperlink"/>
@@ -3389,6 +3830,7 @@
           </w:rPr>
           <w:t>Application.TargetFrameRate</w:t>
         </w:r>
+        <w:proofErr w:type="spellEnd"/>
       </w:hyperlink>
     </w:p>
     <w:p>
@@ -3433,6 +3875,8 @@
         </w:rPr>
         <w:t>‘</w:t>
       </w:r>
+      <w:proofErr w:type="spellStart"/>
+      <w:proofErr w:type="gramStart"/>
       <w:r>
         <w:rPr>
           <w:rFonts w:ascii="Arial" w:hAnsi="Arial" w:cs="Arial"/>
@@ -3440,6 +3884,8 @@
         </w:rPr>
         <w:t>debug.renderinfo</w:t>
       </w:r>
+      <w:proofErr w:type="spellEnd"/>
+      <w:proofErr w:type="gramEnd"/>
       <w:r>
         <w:rPr>
           <w:rFonts w:ascii="Arial" w:hAnsi="Arial" w:cs="Arial"/>
@@ -3486,7 +3932,7 @@
           <w:lang w:val="en-FI"/>
         </w:rPr>
       </w:pPr>
-      <w:bookmarkStart w:id="4" w:name="_Toc88071367"/>
+      <w:bookmarkStart w:id="4" w:name="_Toc88763626"/>
       <w:r>
         <w:rPr>
           <w:rFonts w:ascii="Arial" w:hAnsi="Arial" w:cs="Arial"/>
@@ -3547,6 +3993,7 @@
         </w:rPr>
         <w:t xml:space="preserve">or click ‘Generate Command List’ button on </w:t>
       </w:r>
+      <w:proofErr w:type="spellStart"/>
       <w:r>
         <w:rPr>
           <w:rFonts w:ascii="Arial" w:hAnsi="Arial" w:cs="Arial"/>
@@ -3561,6 +4008,7 @@
         </w:rPr>
         <w:t>.cs</w:t>
       </w:r>
+      <w:proofErr w:type="spellEnd"/>
       <w:r>
         <w:rPr>
           <w:rFonts w:ascii="Arial" w:hAnsi="Arial" w:cs="Arial"/>
@@ -3612,6 +4060,7 @@
         </w:rPr>
         <w:t>/</w:t>
       </w:r>
+      <w:proofErr w:type="spellStart"/>
       <w:r>
         <w:rPr>
           <w:rFonts w:ascii="Arial" w:hAnsi="Arial" w:cs="Arial"/>
@@ -3619,6 +4068,7 @@
         </w:rPr>
         <w:t>DeveloperConsole</w:t>
       </w:r>
+      <w:proofErr w:type="spellEnd"/>
       <w:r>
         <w:rPr>
           <w:rFonts w:ascii="Arial" w:hAnsi="Arial" w:cs="Arial"/>
@@ -3673,7 +4123,8 @@
           <w:lang w:val="en-FI"/>
         </w:rPr>
       </w:pPr>
-      <w:bookmarkStart w:id="5" w:name="_Toc88071368"/>
+      <w:bookmarkStart w:id="5" w:name="_Toc88763627"/>
+      <w:proofErr w:type="spellStart"/>
       <w:r>
         <w:rPr>
           <w:rFonts w:ascii="Arial" w:hAnsi="Arial" w:cs="Arial"/>
@@ -3681,69 +4132,69 @@
           <w:szCs w:val="28"/>
           <w:lang w:val="en-FI"/>
         </w:rPr>
-        <w:t>Console.cs API</w:t>
-      </w:r>
-      <w:bookmarkEnd w:id="5"/>
-    </w:p>
-    <w:p>
-      <w:pPr>
-        <w:rPr>
-          <w:lang w:val="en-FI"/>
-        </w:rPr>
-      </w:pPr>
-    </w:p>
-    <w:p>
-      <w:pPr>
-        <w:rPr>
-          <w:rFonts w:ascii="Arial" w:hAnsi="Arial" w:cs="Arial"/>
-          <w:lang w:val="en-FI"/>
-        </w:rPr>
-      </w:pPr>
-      <w:r>
-        <w:rPr>
-          <w:rFonts w:ascii="Arial" w:hAnsi="Arial" w:cs="Arial"/>
-          <w:lang w:val="en-FI"/>
-        </w:rPr>
-        <w:t>TODO write this</w:t>
-      </w:r>
-    </w:p>
-    <w:p>
-      <w:pPr>
-        <w:rPr>
-          <w:rFonts w:ascii="Arial" w:hAnsi="Arial" w:cs="Arial"/>
-          <w:lang w:val="en-FI"/>
-        </w:rPr>
-      </w:pPr>
-    </w:p>
-    <w:p>
-      <w:pPr>
-        <w:rPr>
-          <w:rFonts w:ascii="Arial" w:hAnsi="Arial" w:cs="Arial"/>
-          <w:lang w:val="en-FI"/>
-        </w:rPr>
-      </w:pPr>
-    </w:p>
-    <w:p>
-      <w:pPr>
-        <w:pStyle w:val="Heading1"/>
+        <w:t>Console.cs</w:t>
+      </w:r>
+      <w:proofErr w:type="spellEnd"/>
+      <w:r>
         <w:rPr>
           <w:rFonts w:ascii="Arial" w:hAnsi="Arial" w:cs="Arial"/>
           <w:sz w:val="28"/>
           <w:szCs w:val="28"/>
           <w:lang w:val="en-FI"/>
         </w:rPr>
-      </w:pPr>
-      <w:bookmarkStart w:id="6" w:name="_Toc88071369"/>
-      <w:r>
+        <w:t xml:space="preserve"> API</w:t>
+      </w:r>
+      <w:bookmarkEnd w:id="5"/>
+    </w:p>
+    <w:p>
+      <w:pPr>
+        <w:rPr>
+          <w:lang w:val="en-FI"/>
+        </w:rPr>
+      </w:pPr>
+    </w:p>
+    <w:p>
+      <w:pPr>
+        <w:rPr>
+          <w:rFonts w:ascii="Arial" w:hAnsi="Arial" w:cs="Arial"/>
+          <w:lang w:val="en-FI"/>
+        </w:rPr>
+      </w:pPr>
+      <w:r>
+        <w:rPr>
+          <w:rFonts w:ascii="Arial" w:hAnsi="Arial" w:cs="Arial"/>
+          <w:lang w:val="en-FI"/>
+        </w:rPr>
+        <w:t>TODO write this</w:t>
+      </w:r>
+    </w:p>
+    <w:p>
+      <w:pPr>
+        <w:rPr>
+          <w:rFonts w:ascii="Arial" w:hAnsi="Arial" w:cs="Arial"/>
+          <w:lang w:val="en-FI"/>
+        </w:rPr>
+      </w:pPr>
+    </w:p>
+    <w:p>
+      <w:pPr>
+        <w:rPr>
+          <w:rFonts w:ascii="Arial" w:hAnsi="Arial" w:cs="Arial"/>
+          <w:lang w:val="en-FI"/>
+        </w:rPr>
+      </w:pPr>
+    </w:p>
+    <w:p>
+      <w:pPr>
+        <w:pStyle w:val="Heading1"/>
         <w:rPr>
           <w:rFonts w:ascii="Arial" w:hAnsi="Arial" w:cs="Arial"/>
           <w:sz w:val="28"/>
           <w:szCs w:val="28"/>
           <w:lang w:val="en-FI"/>
         </w:rPr>
-        <w:lastRenderedPageBreak/>
-        <w:t xml:space="preserve">Best </w:t>
-      </w:r>
+      </w:pPr>
+      <w:bookmarkStart w:id="6" w:name="_Toc88763628"/>
       <w:r>
         <w:rPr>
           <w:rFonts w:ascii="Arial" w:hAnsi="Arial" w:cs="Arial"/>
@@ -3751,7 +4202,7 @@
           <w:szCs w:val="28"/>
           <w:lang w:val="en-FI"/>
         </w:rPr>
-        <w:t>P</w:t>
+        <w:t xml:space="preserve">Best </w:t>
       </w:r>
       <w:r>
         <w:rPr>
@@ -3760,7 +4211,7 @@
           <w:szCs w:val="28"/>
           <w:lang w:val="en-FI"/>
         </w:rPr>
-        <w:t>racti</w:t>
+        <w:t>P</w:t>
       </w:r>
       <w:r>
         <w:rPr>
@@ -3769,7 +4220,7 @@
           <w:szCs w:val="28"/>
           <w:lang w:val="en-FI"/>
         </w:rPr>
-        <w:t>c</w:t>
+        <w:t>racti</w:t>
       </w:r>
       <w:r>
         <w:rPr>
@@ -3778,6 +4229,15 @@
           <w:szCs w:val="28"/>
           <w:lang w:val="en-FI"/>
         </w:rPr>
+        <w:t>c</w:t>
+      </w:r>
+      <w:r>
+        <w:rPr>
+          <w:rFonts w:ascii="Arial" w:hAnsi="Arial" w:cs="Arial"/>
+          <w:sz w:val="28"/>
+          <w:szCs w:val="28"/>
+          <w:lang w:val="en-FI"/>
+        </w:rPr>
         <w:t>es</w:t>
       </w:r>
       <w:bookmarkEnd w:id="6"/>
@@ -3848,7 +4308,23 @@
           <w:rFonts w:ascii="Arial" w:hAnsi="Arial" w:cs="Arial"/>
           <w:lang w:val="en-FI"/>
         </w:rPr>
-        <w:t>static class commands over MonoBehaviour instance commands.</w:t>
+        <w:t xml:space="preserve">static class commands over </w:t>
+      </w:r>
+      <w:proofErr w:type="spellStart"/>
+      <w:r>
+        <w:rPr>
+          <w:rFonts w:ascii="Arial" w:hAnsi="Arial" w:cs="Arial"/>
+          <w:lang w:val="en-FI"/>
+        </w:rPr>
+        <w:t>MonoBehaviour</w:t>
+      </w:r>
+      <w:proofErr w:type="spellEnd"/>
+      <w:r>
+        <w:rPr>
+          <w:rFonts w:ascii="Arial" w:hAnsi="Arial" w:cs="Arial"/>
+          <w:lang w:val="en-FI"/>
+        </w:rPr>
+        <w:t xml:space="preserve"> instance commands.</w:t>
       </w:r>
     </w:p>
     <w:p>
@@ -4003,7 +4479,23 @@
           <w:rFonts w:ascii="Arial" w:hAnsi="Arial" w:cs="Arial"/>
           <w:lang w:val="en-FI"/>
         </w:rPr>
-        <w:t>setting and use static class commands only. Currently all MonoBehaviour commands are registered again if scene is loaded.</w:t>
+        <w:t xml:space="preserve">setting and use static class commands only. Currently all </w:t>
+      </w:r>
+      <w:proofErr w:type="spellStart"/>
+      <w:r>
+        <w:rPr>
+          <w:rFonts w:ascii="Arial" w:hAnsi="Arial" w:cs="Arial"/>
+          <w:lang w:val="en-FI"/>
+        </w:rPr>
+        <w:t>MonoBehaviour</w:t>
+      </w:r>
+      <w:proofErr w:type="spellEnd"/>
+      <w:r>
+        <w:rPr>
+          <w:rFonts w:ascii="Arial" w:hAnsi="Arial" w:cs="Arial"/>
+          <w:lang w:val="en-FI"/>
+        </w:rPr>
+        <w:t xml:space="preserve"> commands are registered again if scene is loaded.</w:t>
       </w:r>
     </w:p>
     <w:p>
@@ -4024,7 +4516,7 @@
           <w:lang w:val="en-FI"/>
         </w:rPr>
       </w:pPr>
-      <w:bookmarkStart w:id="7" w:name="_Toc88071370"/>
+      <w:bookmarkStart w:id="7" w:name="_Toc88763629"/>
       <w:r>
         <w:rPr>
           <w:rFonts w:ascii="Arial" w:hAnsi="Arial" w:cs="Arial"/>
@@ -4050,6 +4542,7 @@
           <w:lang w:val="en-FI"/>
         </w:rPr>
       </w:pPr>
+      <w:proofErr w:type="spellStart"/>
       <w:r>
         <w:rPr>
           <w:rFonts w:ascii="Arial" w:hAnsi="Arial" w:cs="Arial"/>
@@ -4062,8 +4555,49 @@
           <w:rFonts w:ascii="Arial" w:hAnsi="Arial" w:cs="Arial"/>
           <w:lang w:val="en-FI"/>
         </w:rPr>
-        <w:t xml:space="preserve">.cs (attached to DeveloperConsole prefab root gameobject) </w:t>
-      </w:r>
+        <w:t>.cs</w:t>
+      </w:r>
+      <w:proofErr w:type="spellEnd"/>
+      <w:r>
+        <w:rPr>
+          <w:rFonts w:ascii="Arial" w:hAnsi="Arial" w:cs="Arial"/>
+          <w:lang w:val="en-FI"/>
+        </w:rPr>
+        <w:t xml:space="preserve"> (attached to </w:t>
+      </w:r>
+      <w:proofErr w:type="spellStart"/>
+      <w:r>
+        <w:rPr>
+          <w:rFonts w:ascii="Arial" w:hAnsi="Arial" w:cs="Arial"/>
+          <w:lang w:val="en-FI"/>
+        </w:rPr>
+        <w:t>DeveloperConsole</w:t>
+      </w:r>
+      <w:proofErr w:type="spellEnd"/>
+      <w:r>
+        <w:rPr>
+          <w:rFonts w:ascii="Arial" w:hAnsi="Arial" w:cs="Arial"/>
+          <w:lang w:val="en-FI"/>
+        </w:rPr>
+        <w:t xml:space="preserve"> prefab root </w:t>
+      </w:r>
+      <w:proofErr w:type="spellStart"/>
+      <w:r>
+        <w:rPr>
+          <w:rFonts w:ascii="Arial" w:hAnsi="Arial" w:cs="Arial"/>
+          <w:lang w:val="en-FI"/>
+        </w:rPr>
+        <w:t>gameobject</w:t>
+      </w:r>
+      <w:proofErr w:type="spellEnd"/>
+      <w:r>
+        <w:rPr>
+          <w:rFonts w:ascii="Arial" w:hAnsi="Arial" w:cs="Arial"/>
+          <w:lang w:val="en-FI"/>
+        </w:rPr>
+        <w:t xml:space="preserve">) </w:t>
+      </w:r>
+      <w:proofErr w:type="gramStart"/>
       <w:r>
         <w:rPr>
           <w:rFonts w:ascii="Arial" w:hAnsi="Arial" w:cs="Arial"/>
@@ -4071,7 +4605,17 @@
           <w:iCs/>
           <w:lang w:val="en-FI"/>
         </w:rPr>
-        <w:t>Awake()</w:t>
+        <w:t>Awake(</w:t>
+      </w:r>
+      <w:proofErr w:type="gramEnd"/>
+      <w:r>
+        <w:rPr>
+          <w:rFonts w:ascii="Arial" w:hAnsi="Arial" w:cs="Arial"/>
+          <w:i/>
+          <w:iCs/>
+          <w:lang w:val="en-FI"/>
+        </w:rPr>
+        <w:t>)</w:t>
       </w:r>
       <w:r>
         <w:rPr>
@@ -4080,6 +4624,7 @@
         </w:rPr>
         <w:t xml:space="preserve"> function calls </w:t>
       </w:r>
+      <w:proofErr w:type="spellStart"/>
       <w:r>
         <w:rPr>
           <w:rFonts w:ascii="Arial" w:hAnsi="Arial" w:cs="Arial"/>
@@ -4101,6 +4646,7 @@
         </w:rPr>
         <w:t>.cs</w:t>
       </w:r>
+      <w:proofErr w:type="spellEnd"/>
       <w:r>
         <w:rPr>
           <w:rFonts w:ascii="Arial" w:hAnsi="Arial" w:cs="Arial"/>
@@ -4129,6 +4675,7 @@
         </w:rPr>
         <w:t xml:space="preserve">method. After this </w:t>
       </w:r>
+      <w:proofErr w:type="spellStart"/>
       <w:r>
         <w:rPr>
           <w:rFonts w:ascii="Arial" w:hAnsi="Arial" w:cs="Arial"/>
@@ -4150,6 +4697,7 @@
         </w:rPr>
         <w:t>.cs</w:t>
       </w:r>
+      <w:proofErr w:type="spellEnd"/>
       <w:r>
         <w:rPr>
           <w:rFonts w:ascii="Arial" w:hAnsi="Arial" w:cs="Arial"/>
@@ -4215,6 +4763,7 @@
         </w:rPr>
         <w:t xml:space="preserve"> </w:t>
       </w:r>
+      <w:proofErr w:type="spellStart"/>
       <w:r>
         <w:rPr>
           <w:rFonts w:ascii="Arial" w:hAnsi="Arial" w:cs="Arial"/>
@@ -4234,7 +4783,15 @@
           <w:rFonts w:ascii="Arial" w:hAnsi="Arial" w:cs="Arial"/>
           <w:lang w:val="en-FI"/>
         </w:rPr>
-        <w:t xml:space="preserve">.cs </w:t>
+        <w:t>.cs</w:t>
+      </w:r>
+      <w:proofErr w:type="spellEnd"/>
+      <w:r>
+        <w:rPr>
+          <w:rFonts w:ascii="Arial" w:hAnsi="Arial" w:cs="Arial"/>
+          <w:lang w:val="en-FI"/>
+        </w:rPr>
+        <w:t xml:space="preserve"> </w:t>
       </w:r>
       <w:r>
         <w:rPr>
@@ -4262,7 +4819,32 @@
           <w:rFonts w:ascii="Arial" w:hAnsi="Arial" w:cs="Arial"/>
           <w:lang w:val="en-FI"/>
         </w:rPr>
-        <w:t xml:space="preserve"> for all [ConsoleCommand()] attributes in </w:t>
+        <w:t xml:space="preserve"> for all [</w:t>
+      </w:r>
+      <w:proofErr w:type="spellStart"/>
+      <w:proofErr w:type="gramStart"/>
+      <w:r>
+        <w:rPr>
+          <w:rFonts w:ascii="Arial" w:hAnsi="Arial" w:cs="Arial"/>
+          <w:lang w:val="en-FI"/>
+        </w:rPr>
+        <w:t>ConsoleCommand</w:t>
+      </w:r>
+      <w:proofErr w:type="spellEnd"/>
+      <w:r>
+        <w:rPr>
+          <w:rFonts w:ascii="Arial" w:hAnsi="Arial" w:cs="Arial"/>
+          <w:lang w:val="en-FI"/>
+        </w:rPr>
+        <w:t>(</w:t>
+      </w:r>
+      <w:proofErr w:type="gramEnd"/>
+      <w:r>
+        <w:rPr>
+          <w:rFonts w:ascii="Arial" w:hAnsi="Arial" w:cs="Arial"/>
+          <w:lang w:val="en-FI"/>
+        </w:rPr>
+        <w:t xml:space="preserve">)] attributes in </w:t>
       </w:r>
       <w:r>
         <w:rPr>
@@ -4276,7 +4858,23 @@
           <w:rFonts w:ascii="Arial" w:hAnsi="Arial" w:cs="Arial"/>
           <w:lang w:val="en-FI"/>
         </w:rPr>
-        <w:t>C# CurrentDomain Assembly.</w:t>
+        <w:t xml:space="preserve">C# </w:t>
+      </w:r>
+      <w:proofErr w:type="spellStart"/>
+      <w:r>
+        <w:rPr>
+          <w:rFonts w:ascii="Arial" w:hAnsi="Arial" w:cs="Arial"/>
+          <w:lang w:val="en-FI"/>
+        </w:rPr>
+        <w:t>CurrentDomain</w:t>
+      </w:r>
+      <w:proofErr w:type="spellEnd"/>
+      <w:r>
+        <w:rPr>
+          <w:rFonts w:ascii="Arial" w:hAnsi="Arial" w:cs="Arial"/>
+          <w:lang w:val="en-FI"/>
+        </w:rPr>
+        <w:t xml:space="preserve"> Assembly.</w:t>
       </w:r>
       <w:r>
         <w:rPr>
@@ -4388,7 +4986,32 @@
           <w:rFonts w:ascii="Arial" w:hAnsi="Arial" w:cs="Arial"/>
           <w:lang w:val="en-FI"/>
         </w:rPr>
-        <w:t>[ConsoleCommand()] attributes</w:t>
+        <w:t>[</w:t>
+      </w:r>
+      <w:proofErr w:type="spellStart"/>
+      <w:proofErr w:type="gramStart"/>
+      <w:r>
+        <w:rPr>
+          <w:rFonts w:ascii="Arial" w:hAnsi="Arial" w:cs="Arial"/>
+          <w:lang w:val="en-FI"/>
+        </w:rPr>
+        <w:t>ConsoleCommand</w:t>
+      </w:r>
+      <w:proofErr w:type="spellEnd"/>
+      <w:r>
+        <w:rPr>
+          <w:rFonts w:ascii="Arial" w:hAnsi="Arial" w:cs="Arial"/>
+          <w:lang w:val="en-FI"/>
+        </w:rPr>
+        <w:t>(</w:t>
+      </w:r>
+      <w:proofErr w:type="gramEnd"/>
+      <w:r>
+        <w:rPr>
+          <w:rFonts w:ascii="Arial" w:hAnsi="Arial" w:cs="Arial"/>
+          <w:lang w:val="en-FI"/>
+        </w:rPr>
+        <w:t>)] attributes</w:t>
       </w:r>
       <w:r>
         <w:rPr>
@@ -4468,6 +5091,7 @@
         </w:rPr>
         <w:t xml:space="preserve">This part only register </w:t>
       </w:r>
+      <w:proofErr w:type="spellStart"/>
       <w:r>
         <w:rPr>
           <w:rFonts w:ascii="Arial" w:hAnsi="Arial" w:cs="Arial"/>
@@ -4475,12 +5099,29 @@
         </w:rPr>
         <w:t>MonoBehaviour</w:t>
       </w:r>
-      <w:r>
-        <w:rPr>
-          <w:rFonts w:ascii="Arial" w:hAnsi="Arial" w:cs="Arial"/>
-          <w:lang w:val="en-FI"/>
-        </w:rPr>
-        <w:t xml:space="preserve"> commands and this done by looking for all the different MonoBehaviour scripts </w:t>
+      <w:proofErr w:type="spellEnd"/>
+      <w:r>
+        <w:rPr>
+          <w:rFonts w:ascii="Arial" w:hAnsi="Arial" w:cs="Arial"/>
+          <w:lang w:val="en-FI"/>
+        </w:rPr>
+        <w:t xml:space="preserve"> commands and this done by looking for all the different </w:t>
+      </w:r>
+      <w:proofErr w:type="spellStart"/>
+      <w:r>
+        <w:rPr>
+          <w:rFonts w:ascii="Arial" w:hAnsi="Arial" w:cs="Arial"/>
+          <w:lang w:val="en-FI"/>
+        </w:rPr>
+        <w:t>MonoBehaviour</w:t>
+      </w:r>
+      <w:proofErr w:type="spellEnd"/>
+      <w:r>
+        <w:rPr>
+          <w:rFonts w:ascii="Arial" w:hAnsi="Arial" w:cs="Arial"/>
+          <w:lang w:val="en-FI"/>
+        </w:rPr>
+        <w:t xml:space="preserve"> scripts </w:t>
       </w:r>
       <w:r>
         <w:rPr>
@@ -4501,7 +5142,32 @@
           <w:rFonts w:ascii="Arial" w:hAnsi="Arial" w:cs="Arial"/>
           <w:lang w:val="en-FI"/>
         </w:rPr>
-        <w:t>[ConsoleCommand()]</w:t>
+        <w:t>[</w:t>
+      </w:r>
+      <w:proofErr w:type="spellStart"/>
+      <w:proofErr w:type="gramStart"/>
+      <w:r>
+        <w:rPr>
+          <w:rFonts w:ascii="Arial" w:hAnsi="Arial" w:cs="Arial"/>
+          <w:lang w:val="en-FI"/>
+        </w:rPr>
+        <w:t>ConsoleCommand</w:t>
+      </w:r>
+      <w:proofErr w:type="spellEnd"/>
+      <w:r>
+        <w:rPr>
+          <w:rFonts w:ascii="Arial" w:hAnsi="Arial" w:cs="Arial"/>
+          <w:lang w:val="en-FI"/>
+        </w:rPr>
+        <w:t>(</w:t>
+      </w:r>
+      <w:proofErr w:type="gramEnd"/>
+      <w:r>
+        <w:rPr>
+          <w:rFonts w:ascii="Arial" w:hAnsi="Arial" w:cs="Arial"/>
+          <w:lang w:val="en-FI"/>
+        </w:rPr>
+        <w:t>)]</w:t>
       </w:r>
       <w:r>
         <w:rPr>
@@ -4531,12 +5197,21 @@
         </w:rPr>
         <w:t xml:space="preserve"> </w:t>
       </w:r>
-      <w:r>
-        <w:rPr>
-          <w:rFonts w:ascii="Arial" w:hAnsi="Arial" w:cs="Arial"/>
-          <w:lang w:val="en-FI"/>
-        </w:rPr>
-        <w:t xml:space="preserve">MonoBehaviour </w:t>
+      <w:proofErr w:type="spellStart"/>
+      <w:r>
+        <w:rPr>
+          <w:rFonts w:ascii="Arial" w:hAnsi="Arial" w:cs="Arial"/>
+          <w:lang w:val="en-FI"/>
+        </w:rPr>
+        <w:t>MonoBehaviour</w:t>
+      </w:r>
+      <w:proofErr w:type="spellEnd"/>
+      <w:r>
+        <w:rPr>
+          <w:rFonts w:ascii="Arial" w:hAnsi="Arial" w:cs="Arial"/>
+          <w:lang w:val="en-FI"/>
+        </w:rPr>
+        <w:t xml:space="preserve"> </w:t>
       </w:r>
       <w:r>
         <w:rPr>
@@ -4709,8 +5384,17 @@
           <w:rFonts w:ascii="Arial" w:hAnsi="Arial" w:cs="Arial"/>
           <w:lang w:val="en-FI"/>
         </w:rPr>
-        <w:t>times are printed to console</w:t>
-      </w:r>
+        <w:t xml:space="preserve">times are printed to </w:t>
+      </w:r>
+      <w:proofErr w:type="gramStart"/>
+      <w:r>
+        <w:rPr>
+          <w:rFonts w:ascii="Arial" w:hAnsi="Arial" w:cs="Arial"/>
+          <w:lang w:val="en-FI"/>
+        </w:rPr>
+        <w:t>console</w:t>
+      </w:r>
+      <w:proofErr w:type="gramEnd"/>
       <w:r>
         <w:rPr>
           <w:rFonts w:ascii="Arial" w:hAnsi="Arial" w:cs="Arial"/>
@@ -4744,17 +5428,57 @@
           <w:iCs/>
           <w:lang w:val="en-FI"/>
         </w:rPr>
-        <w:t>Console Initialized. Threaded work took: 1273.1 ms and non-threaded work took: 1.1 ms.</w:t>
-      </w:r>
-    </w:p>
-    <w:p>
-      <w:pPr>
+        <w:t xml:space="preserve">Console Initialized. Threaded work took: 1273.1 </w:t>
+      </w:r>
+      <w:proofErr w:type="spellStart"/>
+      <w:r>
         <w:rPr>
           <w:rFonts w:ascii="Arial" w:hAnsi="Arial" w:cs="Arial"/>
           <w:i/>
           <w:iCs/>
           <w:lang w:val="en-FI"/>
         </w:rPr>
+        <w:t>ms</w:t>
+      </w:r>
+      <w:proofErr w:type="spellEnd"/>
+      <w:r>
+        <w:rPr>
+          <w:rFonts w:ascii="Arial" w:hAnsi="Arial" w:cs="Arial"/>
+          <w:i/>
+          <w:iCs/>
+          <w:lang w:val="en-FI"/>
+        </w:rPr>
+        <w:t xml:space="preserve"> and non-threaded work took: 1.1 </w:t>
+      </w:r>
+      <w:proofErr w:type="spellStart"/>
+      <w:r>
+        <w:rPr>
+          <w:rFonts w:ascii="Arial" w:hAnsi="Arial" w:cs="Arial"/>
+          <w:i/>
+          <w:iCs/>
+          <w:lang w:val="en-FI"/>
+        </w:rPr>
+        <w:t>ms</w:t>
+      </w:r>
+      <w:proofErr w:type="spellEnd"/>
+      <w:r>
+        <w:rPr>
+          <w:rFonts w:ascii="Arial" w:hAnsi="Arial" w:cs="Arial"/>
+          <w:i/>
+          <w:iCs/>
+          <w:lang w:val="en-FI"/>
+        </w:rPr>
+        <w:t>.</w:t>
+      </w:r>
+    </w:p>
+    <w:p>
+      <w:pPr>
+        <w:rPr>
+          <w:rFonts w:ascii="Arial" w:hAnsi="Arial" w:cs="Arial"/>
+          <w:i/>
+          <w:iCs/>
+          <w:lang w:val="en-FI"/>
+        </w:rPr>
       </w:pPr>
     </w:p>
     <w:p>
@@ -4808,6 +5532,7 @@
         </w:rPr>
         <w:t xml:space="preserve">After commands has been registered, only script that runs every frame is </w:t>
       </w:r>
+      <w:proofErr w:type="spellStart"/>
       <w:r>
         <w:rPr>
           <w:rFonts w:ascii="Arial" w:hAnsi="Arial" w:cs="Arial"/>
@@ -4820,7 +5545,31 @@
           <w:rFonts w:ascii="Arial" w:hAnsi="Arial" w:cs="Arial"/>
           <w:lang w:val="en-FI"/>
         </w:rPr>
-        <w:t>.cs which handles all Developer Console keyinputs.</w:t>
+        <w:t>.cs</w:t>
+      </w:r>
+      <w:proofErr w:type="spellEnd"/>
+      <w:r>
+        <w:rPr>
+          <w:rFonts w:ascii="Arial" w:hAnsi="Arial" w:cs="Arial"/>
+          <w:lang w:val="en-FI"/>
+        </w:rPr>
+        <w:t xml:space="preserve"> which handles all Developer Console </w:t>
+      </w:r>
+      <w:proofErr w:type="spellStart"/>
+      <w:r>
+        <w:rPr>
+          <w:rFonts w:ascii="Arial" w:hAnsi="Arial" w:cs="Arial"/>
+          <w:lang w:val="en-FI"/>
+        </w:rPr>
+        <w:t>keyinputs</w:t>
+      </w:r>
+      <w:proofErr w:type="spellEnd"/>
+      <w:r>
+        <w:rPr>
+          <w:rFonts w:ascii="Arial" w:hAnsi="Arial" w:cs="Arial"/>
+          <w:lang w:val="en-FI"/>
+        </w:rPr>
+        <w:t>.</w:t>
       </w:r>
     </w:p>
     <w:p>
@@ -4833,7 +5582,7 @@
           <w:lang w:val="en-FI"/>
         </w:rPr>
       </w:pPr>
-      <w:bookmarkStart w:id="8" w:name="_Toc88071371"/>
+      <w:bookmarkStart w:id="8" w:name="_Toc88763630"/>
       <w:r>
         <w:rPr>
           <w:rFonts w:ascii="Arial" w:hAnsi="Arial" w:cs="Arial"/>
@@ -4873,7 +5622,23 @@
           <w:rFonts w:ascii="Arial" w:hAnsi="Arial" w:cs="Arial"/>
           <w:lang w:val="en-FI"/>
         </w:rPr>
-        <w:t xml:space="preserve">Developer Console comes with few settings you can tweak. To change settings, modify DeveloperConsoleInitilizer.cs in </w:t>
+        <w:t xml:space="preserve">Developer Console comes with few settings you can tweak. To change settings, modify </w:t>
+      </w:r>
+      <w:proofErr w:type="spellStart"/>
+      <w:r>
+        <w:rPr>
+          <w:rFonts w:ascii="Arial" w:hAnsi="Arial" w:cs="Arial"/>
+          <w:lang w:val="en-FI"/>
+        </w:rPr>
+        <w:t>DeveloperConsoleInitilizer.cs</w:t>
+      </w:r>
+      <w:proofErr w:type="spellEnd"/>
+      <w:r>
+        <w:rPr>
+          <w:rFonts w:ascii="Arial" w:hAnsi="Arial" w:cs="Arial"/>
+          <w:lang w:val="en-FI"/>
+        </w:rPr>
+        <w:t xml:space="preserve"> in </w:t>
       </w:r>
       <w:r>
         <w:rPr>
@@ -4887,7 +5652,39 @@
           <w:rFonts w:ascii="Arial" w:hAnsi="Arial" w:cs="Arial"/>
           <w:lang w:val="en-FI"/>
         </w:rPr>
-        <w:t>inspector which is attached to DeveloperConsole prefab gameobject.</w:t>
+        <w:t xml:space="preserve">inspector which is attached to </w:t>
+      </w:r>
+      <w:proofErr w:type="spellStart"/>
+      <w:r>
+        <w:rPr>
+          <w:rFonts w:ascii="Arial" w:hAnsi="Arial" w:cs="Arial"/>
+          <w:lang w:val="en-FI"/>
+        </w:rPr>
+        <w:t>DeveloperConsole</w:t>
+      </w:r>
+      <w:proofErr w:type="spellEnd"/>
+      <w:r>
+        <w:rPr>
+          <w:rFonts w:ascii="Arial" w:hAnsi="Arial" w:cs="Arial"/>
+          <w:lang w:val="en-FI"/>
+        </w:rPr>
+        <w:t xml:space="preserve"> prefab </w:t>
+      </w:r>
+      <w:proofErr w:type="spellStart"/>
+      <w:r>
+        <w:rPr>
+          <w:rFonts w:ascii="Arial" w:hAnsi="Arial" w:cs="Arial"/>
+          <w:lang w:val="en-FI"/>
+        </w:rPr>
+        <w:t>gameobject</w:t>
+      </w:r>
+      <w:proofErr w:type="spellEnd"/>
+      <w:r>
+        <w:rPr>
+          <w:rFonts w:ascii="Arial" w:hAnsi="Arial" w:cs="Arial"/>
+          <w:lang w:val="en-FI"/>
+        </w:rPr>
+        <w:t>.</w:t>
       </w:r>
       <w:r>
         <w:rPr>
@@ -4903,6 +5700,7 @@
         </w:rPr>
         <w:t xml:space="preserve">static </w:t>
       </w:r>
+      <w:proofErr w:type="spellStart"/>
       <w:r>
         <w:rPr>
           <w:rFonts w:ascii="Arial" w:hAnsi="Arial" w:cs="Arial"/>
@@ -4917,6 +5715,7 @@
         </w:rPr>
         <w:t>.cs</w:t>
       </w:r>
+      <w:proofErr w:type="spellEnd"/>
       <w:r>
         <w:rPr>
           <w:rFonts w:ascii="Arial" w:hAnsi="Arial" w:cs="Arial"/>
@@ -4954,9 +5753,9 @@
         </w:rPr>
         <w:lastRenderedPageBreak/>
         <w:drawing>
-          <wp:inline distT="0" distB="0" distL="0" distR="0" wp14:anchorId="638D5364" wp14:editId="5A0A8BFF">
-            <wp:extent cx="2753304" cy="4142704"/>
-            <wp:effectExtent l="0" t="0" r="9525" b="0"/>
+          <wp:inline distT="0" distB="0" distL="0" distR="0" wp14:anchorId="638D5364" wp14:editId="0A35A94C">
+            <wp:extent cx="2588750" cy="4152452"/>
+            <wp:effectExtent l="0" t="0" r="2540" b="635"/>
             <wp:docPr id="8" name="Picture 8"/>
             <wp:cNvGraphicFramePr>
               <a:graphicFrameLocks xmlns:a="http://schemas.openxmlformats.org/drawingml/2006/main" noChangeAspect="1"/>
@@ -4971,7 +5770,7 @@
                     </pic:cNvPicPr>
                   </pic:nvPicPr>
                   <pic:blipFill>
-                    <a:blip r:embed="rId12">
+                    <a:blip r:embed="rId12" cstate="print">
                       <a:extLst>
                         <a:ext uri="{28A0092B-C50C-407E-A947-70E740481C1C}">
                           <a14:useLocalDpi xmlns:a14="http://schemas.microsoft.com/office/drawing/2010/main" val="0"/>
@@ -4985,7 +5784,7 @@
                   <pic:spPr bwMode="auto">
                     <a:xfrm>
                       <a:off x="0" y="0"/>
-                      <a:ext cx="2759782" cy="4152452"/>
+                      <a:ext cx="2588750" cy="4152452"/>
                     </a:xfrm>
                     <a:prstGeom prst="rect">
                       <a:avLst/>
@@ -5319,6 +6118,7 @@
           <w:lang w:val="en-FI"/>
         </w:rPr>
       </w:pPr>
+      <w:proofErr w:type="spellStart"/>
       <w:r>
         <w:rPr>
           <w:rFonts w:ascii="Arial" w:hAnsi="Arial" w:cs="Arial"/>
@@ -5337,6 +6137,7 @@
         </w:rPr>
         <w:t>ighlightColor</w:t>
       </w:r>
+      <w:proofErr w:type="spellEnd"/>
       <w:r>
         <w:rPr>
           <w:rFonts w:ascii="Arial" w:hAnsi="Arial" w:cs="Arial"/>
@@ -5358,7 +6159,23 @@
           <w:rFonts w:ascii="Arial" w:hAnsi="Arial" w:cs="Arial"/>
           <w:lang w:val="en-FI"/>
         </w:rPr>
-        <w:t xml:space="preserve">hover and click highlight color </w:t>
+        <w:t xml:space="preserve">hover and click highlight </w:t>
+      </w:r>
+      <w:proofErr w:type="spellStart"/>
+      <w:r>
+        <w:rPr>
+          <w:rFonts w:ascii="Arial" w:hAnsi="Arial" w:cs="Arial"/>
+          <w:lang w:val="en-FI"/>
+        </w:rPr>
+        <w:t>color</w:t>
+      </w:r>
+      <w:proofErr w:type="spellEnd"/>
+      <w:r>
+        <w:rPr>
+          <w:rFonts w:ascii="Arial" w:hAnsi="Arial" w:cs="Arial"/>
+          <w:lang w:val="en-FI"/>
+        </w:rPr>
+        <w:t xml:space="preserve"> </w:t>
       </w:r>
       <w:r>
         <w:rPr>
@@ -5641,7 +6458,39 @@
           <w:rFonts w:ascii="Arial" w:hAnsi="Arial" w:cs="Arial"/>
           <w:lang w:val="en-FI"/>
         </w:rPr>
-        <w:t xml:space="preserve">Don’t print any Unity Debug.Log/LogError messages </w:t>
+        <w:t xml:space="preserve">Don’t print any Unity </w:t>
+      </w:r>
+      <w:proofErr w:type="spellStart"/>
+      <w:r>
+        <w:rPr>
+          <w:rFonts w:ascii="Arial" w:hAnsi="Arial" w:cs="Arial"/>
+          <w:lang w:val="en-FI"/>
+        </w:rPr>
+        <w:t>Debug.Log</w:t>
+      </w:r>
+      <w:proofErr w:type="spellEnd"/>
+      <w:r>
+        <w:rPr>
+          <w:rFonts w:ascii="Arial" w:hAnsi="Arial" w:cs="Arial"/>
+          <w:lang w:val="en-FI"/>
+        </w:rPr>
+        <w:t>/</w:t>
+      </w:r>
+      <w:proofErr w:type="spellStart"/>
+      <w:r>
+        <w:rPr>
+          <w:rFonts w:ascii="Arial" w:hAnsi="Arial" w:cs="Arial"/>
+          <w:lang w:val="en-FI"/>
+        </w:rPr>
+        <w:t>LogError</w:t>
+      </w:r>
+      <w:proofErr w:type="spellEnd"/>
+      <w:r>
+        <w:rPr>
+          <w:rFonts w:ascii="Arial" w:hAnsi="Arial" w:cs="Arial"/>
+          <w:lang w:val="en-FI"/>
+        </w:rPr>
+        <w:t xml:space="preserve"> messages </w:t>
       </w:r>
       <w:r>
         <w:rPr>
@@ -5677,7 +6526,27 @@
           <w:bCs/>
           <w:lang w:val="en-FI"/>
         </w:rPr>
-        <w:t xml:space="preserve">Print Debug logs with expections Editor only: </w:t>
+        <w:t xml:space="preserve">Print Debug logs with </w:t>
+      </w:r>
+      <w:proofErr w:type="spellStart"/>
+      <w:r>
+        <w:rPr>
+          <w:rFonts w:ascii="Arial" w:hAnsi="Arial" w:cs="Arial"/>
+          <w:b/>
+          <w:bCs/>
+          <w:lang w:val="en-FI"/>
+        </w:rPr>
+        <w:t>expections</w:t>
+      </w:r>
+      <w:proofErr w:type="spellEnd"/>
+      <w:r>
+        <w:rPr>
+          <w:rFonts w:ascii="Arial" w:hAnsi="Arial" w:cs="Arial"/>
+          <w:b/>
+          <w:bCs/>
+          <w:lang w:val="en-FI"/>
+        </w:rPr>
+        <w:t xml:space="preserve"> Editor only: </w:t>
       </w:r>
     </w:p>
     <w:p>
@@ -5705,7 +6574,39 @@
           <w:rFonts w:ascii="Arial" w:hAnsi="Arial" w:cs="Arial"/>
           <w:lang w:val="en-FI"/>
         </w:rPr>
-        <w:t xml:space="preserve"> Debug.Log/LogError messages </w:t>
+        <w:t xml:space="preserve"> </w:t>
+      </w:r>
+      <w:proofErr w:type="spellStart"/>
+      <w:r>
+        <w:rPr>
+          <w:rFonts w:ascii="Arial" w:hAnsi="Arial" w:cs="Arial"/>
+          <w:lang w:val="en-FI"/>
+        </w:rPr>
+        <w:t>Debug.Log</w:t>
+      </w:r>
+      <w:proofErr w:type="spellEnd"/>
+      <w:r>
+        <w:rPr>
+          <w:rFonts w:ascii="Arial" w:hAnsi="Arial" w:cs="Arial"/>
+          <w:lang w:val="en-FI"/>
+        </w:rPr>
+        <w:t>/</w:t>
+      </w:r>
+      <w:proofErr w:type="spellStart"/>
+      <w:r>
+        <w:rPr>
+          <w:rFonts w:ascii="Arial" w:hAnsi="Arial" w:cs="Arial"/>
+          <w:lang w:val="en-FI"/>
+        </w:rPr>
+        <w:t>LogError</w:t>
+      </w:r>
+      <w:proofErr w:type="spellEnd"/>
+      <w:r>
+        <w:rPr>
+          <w:rFonts w:ascii="Arial" w:hAnsi="Arial" w:cs="Arial"/>
+          <w:lang w:val="en-FI"/>
+        </w:rPr>
+        <w:t xml:space="preserve"> messages </w:t>
       </w:r>
       <w:r>
         <w:rPr>
@@ -5719,7 +6620,23 @@
           <w:rFonts w:ascii="Arial" w:hAnsi="Arial" w:cs="Arial"/>
           <w:lang w:val="en-FI"/>
         </w:rPr>
-        <w:t xml:space="preserve"> Developer Console window with all expections but</w:t>
+        <w:t xml:space="preserve"> Developer Console window with all </w:t>
+      </w:r>
+      <w:proofErr w:type="spellStart"/>
+      <w:r>
+        <w:rPr>
+          <w:rFonts w:ascii="Arial" w:hAnsi="Arial" w:cs="Arial"/>
+          <w:lang w:val="en-FI"/>
+        </w:rPr>
+        <w:t>expections</w:t>
+      </w:r>
+      <w:proofErr w:type="spellEnd"/>
+      <w:r>
+        <w:rPr>
+          <w:rFonts w:ascii="Arial" w:hAnsi="Arial" w:cs="Arial"/>
+          <w:lang w:val="en-FI"/>
+        </w:rPr>
+        <w:t xml:space="preserve"> but</w:t>
       </w:r>
       <w:r>
         <w:rPr>
@@ -5755,7 +6672,27 @@
           <w:bCs/>
           <w:lang w:val="en-FI"/>
         </w:rPr>
-        <w:t>Print Debug Logs Expections With Stack Trace Editor Only</w:t>
+        <w:t xml:space="preserve">Print Debug Logs </w:t>
+      </w:r>
+      <w:proofErr w:type="spellStart"/>
+      <w:r>
+        <w:rPr>
+          <w:rFonts w:ascii="Arial" w:hAnsi="Arial" w:cs="Arial"/>
+          <w:b/>
+          <w:bCs/>
+          <w:lang w:val="en-FI"/>
+        </w:rPr>
+        <w:t>Expections</w:t>
+      </w:r>
+      <w:proofErr w:type="spellEnd"/>
+      <w:r>
+        <w:rPr>
+          <w:rFonts w:ascii="Arial" w:hAnsi="Arial" w:cs="Arial"/>
+          <w:b/>
+          <w:bCs/>
+          <w:lang w:val="en-FI"/>
+        </w:rPr>
+        <w:t xml:space="preserve"> With Stack Trace Editor Only</w:t>
       </w:r>
     </w:p>
     <w:p>
@@ -5782,7 +6719,39 @@
           <w:rFonts w:ascii="Arial" w:hAnsi="Arial" w:cs="Arial"/>
           <w:lang w:val="en-FI"/>
         </w:rPr>
-        <w:t xml:space="preserve"> Debug.Log/LogError messages </w:t>
+        <w:t xml:space="preserve"> </w:t>
+      </w:r>
+      <w:proofErr w:type="spellStart"/>
+      <w:r>
+        <w:rPr>
+          <w:rFonts w:ascii="Arial" w:hAnsi="Arial" w:cs="Arial"/>
+          <w:lang w:val="en-FI"/>
+        </w:rPr>
+        <w:t>Debug.Log</w:t>
+      </w:r>
+      <w:proofErr w:type="spellEnd"/>
+      <w:r>
+        <w:rPr>
+          <w:rFonts w:ascii="Arial" w:hAnsi="Arial" w:cs="Arial"/>
+          <w:lang w:val="en-FI"/>
+        </w:rPr>
+        <w:t>/</w:t>
+      </w:r>
+      <w:proofErr w:type="spellStart"/>
+      <w:r>
+        <w:rPr>
+          <w:rFonts w:ascii="Arial" w:hAnsi="Arial" w:cs="Arial"/>
+          <w:lang w:val="en-FI"/>
+        </w:rPr>
+        <w:t>LogError</w:t>
+      </w:r>
+      <w:proofErr w:type="spellEnd"/>
+      <w:r>
+        <w:rPr>
+          <w:rFonts w:ascii="Arial" w:hAnsi="Arial" w:cs="Arial"/>
+          <w:lang w:val="en-FI"/>
+        </w:rPr>
+        <w:t xml:space="preserve"> messages </w:t>
       </w:r>
       <w:r>
         <w:rPr>
@@ -5796,8 +6765,17 @@
           <w:rFonts w:ascii="Arial" w:hAnsi="Arial" w:cs="Arial"/>
           <w:lang w:val="en-FI"/>
         </w:rPr>
-        <w:t xml:space="preserve"> Developer Console window with all expections</w:t>
-      </w:r>
+        <w:t xml:space="preserve"> Developer Console window with all </w:t>
+      </w:r>
+      <w:proofErr w:type="spellStart"/>
+      <w:r>
+        <w:rPr>
+          <w:rFonts w:ascii="Arial" w:hAnsi="Arial" w:cs="Arial"/>
+          <w:lang w:val="en-FI"/>
+        </w:rPr>
+        <w:t>expections</w:t>
+      </w:r>
+      <w:proofErr w:type="spellEnd"/>
       <w:r>
         <w:rPr>
           <w:rFonts w:ascii="Arial" w:hAnsi="Arial" w:cs="Arial"/>
@@ -5846,8 +6824,19 @@
           <w:bCs/>
           <w:lang w:val="en-FI"/>
         </w:rPr>
-        <w:t>Print Debug Logs Without Expections</w:t>
-      </w:r>
+        <w:t xml:space="preserve">Print Debug Logs Without </w:t>
+      </w:r>
+      <w:proofErr w:type="spellStart"/>
+      <w:r>
+        <w:rPr>
+          <w:rFonts w:ascii="Arial" w:hAnsi="Arial" w:cs="Arial"/>
+          <w:b/>
+          <w:bCs/>
+          <w:lang w:val="en-FI"/>
+        </w:rPr>
+        <w:t>Expections</w:t>
+      </w:r>
+      <w:proofErr w:type="spellEnd"/>
     </w:p>
     <w:p>
       <w:pPr>
@@ -5873,7 +6862,39 @@
           <w:rFonts w:ascii="Arial" w:hAnsi="Arial" w:cs="Arial"/>
           <w:lang w:val="en-FI"/>
         </w:rPr>
-        <w:t xml:space="preserve"> Debug.Log/LogError messages </w:t>
+        <w:t xml:space="preserve"> </w:t>
+      </w:r>
+      <w:proofErr w:type="spellStart"/>
+      <w:r>
+        <w:rPr>
+          <w:rFonts w:ascii="Arial" w:hAnsi="Arial" w:cs="Arial"/>
+          <w:lang w:val="en-FI"/>
+        </w:rPr>
+        <w:t>Debug.Log</w:t>
+      </w:r>
+      <w:proofErr w:type="spellEnd"/>
+      <w:r>
+        <w:rPr>
+          <w:rFonts w:ascii="Arial" w:hAnsi="Arial" w:cs="Arial"/>
+          <w:lang w:val="en-FI"/>
+        </w:rPr>
+        <w:t>/</w:t>
+      </w:r>
+      <w:proofErr w:type="spellStart"/>
+      <w:r>
+        <w:rPr>
+          <w:rFonts w:ascii="Arial" w:hAnsi="Arial" w:cs="Arial"/>
+          <w:lang w:val="en-FI"/>
+        </w:rPr>
+        <w:t>LogError</w:t>
+      </w:r>
+      <w:proofErr w:type="spellEnd"/>
+      <w:r>
+        <w:rPr>
+          <w:rFonts w:ascii="Arial" w:hAnsi="Arial" w:cs="Arial"/>
+          <w:lang w:val="en-FI"/>
+        </w:rPr>
+        <w:t xml:space="preserve"> messages </w:t>
       </w:r>
       <w:r>
         <w:rPr>
@@ -5887,8 +6908,17 @@
           <w:rFonts w:ascii="Arial" w:hAnsi="Arial" w:cs="Arial"/>
           <w:lang w:val="en-FI"/>
         </w:rPr>
-        <w:t xml:space="preserve"> Developer Console window with all expections</w:t>
-      </w:r>
+        <w:t xml:space="preserve"> Developer Console window with all </w:t>
+      </w:r>
+      <w:proofErr w:type="spellStart"/>
+      <w:r>
+        <w:rPr>
+          <w:rFonts w:ascii="Arial" w:hAnsi="Arial" w:cs="Arial"/>
+          <w:lang w:val="en-FI"/>
+        </w:rPr>
+        <w:t>expections</w:t>
+      </w:r>
+      <w:proofErr w:type="spellEnd"/>
       <w:r>
         <w:rPr>
           <w:rFonts w:ascii="Arial" w:hAnsi="Arial" w:cs="Arial"/>
@@ -5924,7 +6954,27 @@
           <w:bCs/>
           <w:lang w:val="en-FI"/>
         </w:rPr>
-        <w:t>Print Debug Logs Without Expections With Stack Trace</w:t>
+        <w:t xml:space="preserve">Print Debug Logs Without </w:t>
+      </w:r>
+      <w:proofErr w:type="spellStart"/>
+      <w:r>
+        <w:rPr>
+          <w:rFonts w:ascii="Arial" w:hAnsi="Arial" w:cs="Arial"/>
+          <w:b/>
+          <w:bCs/>
+          <w:lang w:val="en-FI"/>
+        </w:rPr>
+        <w:t>Expections</w:t>
+      </w:r>
+      <w:proofErr w:type="spellEnd"/>
+      <w:r>
+        <w:rPr>
+          <w:rFonts w:ascii="Arial" w:hAnsi="Arial" w:cs="Arial"/>
+          <w:b/>
+          <w:bCs/>
+          <w:lang w:val="en-FI"/>
+        </w:rPr>
+        <w:t xml:space="preserve"> With Stack Trace</w:t>
       </w:r>
       <w:r>
         <w:rPr>
@@ -5960,7 +7010,39 @@
           <w:rFonts w:ascii="Arial" w:hAnsi="Arial" w:cs="Arial"/>
           <w:lang w:val="en-FI"/>
         </w:rPr>
-        <w:t xml:space="preserve"> Debug.Log/LogError messages </w:t>
+        <w:t xml:space="preserve"> </w:t>
+      </w:r>
+      <w:proofErr w:type="spellStart"/>
+      <w:r>
+        <w:rPr>
+          <w:rFonts w:ascii="Arial" w:hAnsi="Arial" w:cs="Arial"/>
+          <w:lang w:val="en-FI"/>
+        </w:rPr>
+        <w:t>Debug.Log</w:t>
+      </w:r>
+      <w:proofErr w:type="spellEnd"/>
+      <w:r>
+        <w:rPr>
+          <w:rFonts w:ascii="Arial" w:hAnsi="Arial" w:cs="Arial"/>
+          <w:lang w:val="en-FI"/>
+        </w:rPr>
+        <w:t>/</w:t>
+      </w:r>
+      <w:proofErr w:type="spellStart"/>
+      <w:r>
+        <w:rPr>
+          <w:rFonts w:ascii="Arial" w:hAnsi="Arial" w:cs="Arial"/>
+          <w:lang w:val="en-FI"/>
+        </w:rPr>
+        <w:t>LogError</w:t>
+      </w:r>
+      <w:proofErr w:type="spellEnd"/>
+      <w:r>
+        <w:rPr>
+          <w:rFonts w:ascii="Arial" w:hAnsi="Arial" w:cs="Arial"/>
+          <w:lang w:val="en-FI"/>
+        </w:rPr>
+        <w:t xml:space="preserve"> messages </w:t>
       </w:r>
       <w:r>
         <w:rPr>
@@ -5974,8 +7056,17 @@
           <w:rFonts w:ascii="Arial" w:hAnsi="Arial" w:cs="Arial"/>
           <w:lang w:val="en-FI"/>
         </w:rPr>
-        <w:t xml:space="preserve"> Developer Console window with all expections</w:t>
-      </w:r>
+        <w:t xml:space="preserve"> Developer Console window with all </w:t>
+      </w:r>
+      <w:proofErr w:type="spellStart"/>
+      <w:r>
+        <w:rPr>
+          <w:rFonts w:ascii="Arial" w:hAnsi="Arial" w:cs="Arial"/>
+          <w:lang w:val="en-FI"/>
+        </w:rPr>
+        <w:t>expections</w:t>
+      </w:r>
+      <w:proofErr w:type="spellEnd"/>
       <w:r>
         <w:rPr>
           <w:rFonts w:ascii="Arial" w:hAnsi="Arial" w:cs="Arial"/>
@@ -6101,7 +7192,23 @@
           <w:rFonts w:ascii="Arial" w:hAnsi="Arial" w:cs="Arial"/>
           <w:lang w:val="en-FI"/>
         </w:rPr>
-        <w:t>Whether to include Developer Console in final release build. Be careful whether you can actually want to include in final release build!</w:t>
+        <w:t xml:space="preserve">Whether to include Developer Console in final release build. Be careful whether you can </w:t>
+      </w:r>
+      <w:proofErr w:type="gramStart"/>
+      <w:r>
+        <w:rPr>
+          <w:rFonts w:ascii="Arial" w:hAnsi="Arial" w:cs="Arial"/>
+          <w:lang w:val="en-FI"/>
+        </w:rPr>
+        <w:t>actually want</w:t>
+      </w:r>
+      <w:proofErr w:type="gramEnd"/>
+      <w:r>
+        <w:rPr>
+          <w:rFonts w:ascii="Arial" w:hAnsi="Arial" w:cs="Arial"/>
+          <w:lang w:val="en-FI"/>
+        </w:rPr>
+        <w:t xml:space="preserve"> to include in final release build!</w:t>
       </w:r>
       <w:r>
         <w:rPr>
@@ -6279,7 +7386,32 @@
           <w:rFonts w:ascii="Arial" w:hAnsi="Arial" w:cs="Arial"/>
           <w:lang w:val="en-FI"/>
         </w:rPr>
-        <w:t xml:space="preserve">[ConsoleCommand()] </w:t>
+        <w:t>[</w:t>
+      </w:r>
+      <w:proofErr w:type="spellStart"/>
+      <w:proofErr w:type="gramStart"/>
+      <w:r>
+        <w:rPr>
+          <w:rFonts w:ascii="Arial" w:hAnsi="Arial" w:cs="Arial"/>
+          <w:lang w:val="en-FI"/>
+        </w:rPr>
+        <w:t>ConsoleCommand</w:t>
+      </w:r>
+      <w:proofErr w:type="spellEnd"/>
+      <w:r>
+        <w:rPr>
+          <w:rFonts w:ascii="Arial" w:hAnsi="Arial" w:cs="Arial"/>
+          <w:lang w:val="en-FI"/>
+        </w:rPr>
+        <w:t>(</w:t>
+      </w:r>
+      <w:proofErr w:type="gramEnd"/>
+      <w:r>
+        <w:rPr>
+          <w:rFonts w:ascii="Arial" w:hAnsi="Arial" w:cs="Arial"/>
+          <w:lang w:val="en-FI"/>
+        </w:rPr>
+        <w:t xml:space="preserve">)] </w:t>
       </w:r>
       <w:r>
         <w:rPr>
@@ -6314,7 +7446,23 @@
           <w:rFonts w:ascii="Arial" w:hAnsi="Arial" w:cs="Arial"/>
           <w:lang w:val="en-FI"/>
         </w:rPr>
-        <w:t xml:space="preserve">[ConsoleCommand()] </w:t>
+        <w:t>[</w:t>
+      </w:r>
+      <w:proofErr w:type="spellStart"/>
+      <w:r>
+        <w:rPr>
+          <w:rFonts w:ascii="Arial" w:hAnsi="Arial" w:cs="Arial"/>
+          <w:lang w:val="en-FI"/>
+        </w:rPr>
+        <w:t>ConsoleCommand</w:t>
+      </w:r>
+      <w:proofErr w:type="spellEnd"/>
+      <w:r>
+        <w:rPr>
+          <w:rFonts w:ascii="Arial" w:hAnsi="Arial" w:cs="Arial"/>
+          <w:lang w:val="en-FI"/>
+        </w:rPr>
+        <w:t xml:space="preserve">()] </w:t>
       </w:r>
       <w:r>
         <w:rPr>
@@ -6342,7 +7490,39 @@
           <w:rFonts w:ascii="Arial" w:hAnsi="Arial" w:cs="Arial"/>
           <w:lang w:val="en-FI"/>
         </w:rPr>
-        <w:t xml:space="preserve"> register MonoBehaviour commands, use Console.RegisterCommand() method</w:t>
+        <w:t xml:space="preserve"> register </w:t>
+      </w:r>
+      <w:proofErr w:type="spellStart"/>
+      <w:r>
+        <w:rPr>
+          <w:rFonts w:ascii="Arial" w:hAnsi="Arial" w:cs="Arial"/>
+          <w:lang w:val="en-FI"/>
+        </w:rPr>
+        <w:t>MonoBehaviour</w:t>
+      </w:r>
+      <w:proofErr w:type="spellEnd"/>
+      <w:r>
+        <w:rPr>
+          <w:rFonts w:ascii="Arial" w:hAnsi="Arial" w:cs="Arial"/>
+          <w:lang w:val="en-FI"/>
+        </w:rPr>
+        <w:t xml:space="preserve"> commands, use </w:t>
+      </w:r>
+      <w:proofErr w:type="spellStart"/>
+      <w:r>
+        <w:rPr>
+          <w:rFonts w:ascii="Arial" w:hAnsi="Arial" w:cs="Arial"/>
+          <w:lang w:val="en-FI"/>
+        </w:rPr>
+        <w:t>Console.RegisterCommand</w:t>
+      </w:r>
+      <w:proofErr w:type="spellEnd"/>
+      <w:r>
+        <w:rPr>
+          <w:rFonts w:ascii="Arial" w:hAnsi="Arial" w:cs="Arial"/>
+          <w:lang w:val="en-FI"/>
+        </w:rPr>
+        <w:t>() method</w:t>
       </w:r>
       <w:r>
         <w:rPr>
@@ -6364,6 +7544,8 @@
       <w:pPr>
         <w:rPr>
           <w:rFonts w:ascii="Arial" w:hAnsi="Arial" w:cs="Arial"/>
+          <w:i/>
+          <w:iCs/>
           <w:lang w:val="en-FI"/>
         </w:rPr>
       </w:pPr>
@@ -6374,31 +7556,8 @@
           <w:bCs/>
           <w:lang w:val="en-FI"/>
         </w:rPr>
-        <w:t xml:space="preserve">Show Input Predictions: </w:t>
-      </w:r>
-      <w:r>
-        <w:rPr>
-          <w:rFonts w:ascii="Arial" w:hAnsi="Arial" w:cs="Arial"/>
-          <w:lang w:val="en-FI"/>
-        </w:rPr>
-        <w:t>Whether to show inputfield predictions (Default true)</w:t>
-      </w:r>
-    </w:p>
-    <w:p>
-      <w:pPr>
-        <w:rPr>
-          <w:rFonts w:ascii="Arial" w:hAnsi="Arial" w:cs="Arial"/>
-          <w:lang w:val="en-FI"/>
-        </w:rPr>
-      </w:pPr>
-    </w:p>
-    <w:p>
-      <w:pPr>
-        <w:rPr>
-          <w:rFonts w:ascii="Arial" w:hAnsi="Arial" w:cs="Arial"/>
-          <w:lang w:val="en-FI"/>
-        </w:rPr>
-      </w:pPr>
+        <w:t>Allow Multiple Commands</w:t>
+      </w:r>
       <w:r>
         <w:rPr>
           <w:rFonts w:ascii="Arial" w:hAnsi="Arial" w:cs="Arial"/>
@@ -6406,8 +7565,85 @@
           <w:bCs/>
           <w:lang w:val="en-FI"/>
         </w:rPr>
-        <w:t>Allow Console Resize</w:t>
-      </w:r>
+        <w:t xml:space="preserve">: </w:t>
+      </w:r>
+      <w:r>
+        <w:rPr>
+          <w:rFonts w:ascii="Arial" w:hAnsi="Arial" w:cs="Arial"/>
+          <w:lang w:val="en-FI"/>
+        </w:rPr>
+        <w:t xml:space="preserve">Whether to </w:t>
+      </w:r>
+      <w:r>
+        <w:rPr>
+          <w:rFonts w:ascii="Arial" w:hAnsi="Arial" w:cs="Arial"/>
+          <w:lang w:val="en-FI"/>
+        </w:rPr>
+        <w:t>allow multiple commands to be executed in a row like below (default true)</w:t>
+      </w:r>
+      <w:r>
+        <w:rPr>
+          <w:rFonts w:ascii="Arial" w:hAnsi="Arial" w:cs="Arial"/>
+          <w:lang w:val="en-FI"/>
+        </w:rPr>
+        <w:t xml:space="preserve">. </w:t>
+      </w:r>
+      <w:r>
+        <w:rPr>
+          <w:rFonts w:ascii="Arial" w:hAnsi="Arial" w:cs="Arial"/>
+          <w:lang w:val="en-FI"/>
+        </w:rPr>
+        <w:t xml:space="preserve"> See </w:t>
+      </w:r>
+      <w:hyperlink w:anchor="_Multiple_commands" w:history="1">
+        <w:r>
+          <w:rPr>
+            <w:rStyle w:val="Hyperlink"/>
+            <w:rFonts w:ascii="Arial" w:hAnsi="Arial" w:cs="Arial"/>
+            <w:lang w:val="en-FI"/>
+          </w:rPr>
+          <w:t xml:space="preserve">Multiple </w:t>
+        </w:r>
+        <w:r>
+          <w:rPr>
+            <w:rStyle w:val="Hyperlink"/>
+            <w:rFonts w:ascii="Arial" w:hAnsi="Arial" w:cs="Arial"/>
+            <w:lang w:val="en-FI"/>
+          </w:rPr>
+          <w:t>C</w:t>
+        </w:r>
+        <w:r>
+          <w:rPr>
+            <w:rStyle w:val="Hyperlink"/>
+            <w:rFonts w:ascii="Arial" w:hAnsi="Arial" w:cs="Arial"/>
+            <w:lang w:val="en-FI"/>
+          </w:rPr>
+          <w:t>ommands</w:t>
+        </w:r>
+      </w:hyperlink>
+      <w:r>
+        <w:rPr>
+          <w:rFonts w:ascii="Arial" w:hAnsi="Arial" w:cs="Arial"/>
+          <w:lang w:val="en-FI"/>
+        </w:rPr>
+        <w:t xml:space="preserve"> section for more info.</w:t>
+      </w:r>
+    </w:p>
+    <w:p>
+      <w:pPr>
+        <w:rPr>
+          <w:rFonts w:ascii="Arial" w:hAnsi="Arial" w:cs="Arial"/>
+          <w:lang w:val="en-FI"/>
+        </w:rPr>
+      </w:pPr>
+    </w:p>
+    <w:p>
+      <w:pPr>
+        <w:rPr>
+          <w:rFonts w:ascii="Arial" w:hAnsi="Arial" w:cs="Arial"/>
+          <w:lang w:val="en-FI"/>
+        </w:rPr>
+      </w:pPr>
       <w:r>
         <w:rPr>
           <w:rFonts w:ascii="Arial" w:hAnsi="Arial" w:cs="Arial"/>
@@ -6415,21 +7651,30 @@
           <w:bCs/>
           <w:lang w:val="en-FI"/>
         </w:rPr>
-        <w:t xml:space="preserve">: </w:t>
-      </w:r>
-      <w:r>
-        <w:rPr>
-          <w:rFonts w:ascii="Arial" w:hAnsi="Arial" w:cs="Arial"/>
-          <w:lang w:val="en-FI"/>
-        </w:rPr>
-        <w:t>Allow Console to be resized (Applies to large GUI only)</w:t>
-      </w:r>
-      <w:r>
-        <w:rPr>
-          <w:rFonts w:ascii="Arial" w:hAnsi="Arial" w:cs="Arial"/>
-          <w:lang w:val="en-FI"/>
-        </w:rPr>
-        <w:t xml:space="preserve"> (Default true)</w:t>
+        <w:t xml:space="preserve">Show Input Predictions: </w:t>
+      </w:r>
+      <w:r>
+        <w:rPr>
+          <w:rFonts w:ascii="Arial" w:hAnsi="Arial" w:cs="Arial"/>
+          <w:lang w:val="en-FI"/>
+        </w:rPr>
+        <w:t xml:space="preserve">Whether to show </w:t>
+      </w:r>
+      <w:proofErr w:type="spellStart"/>
+      <w:r>
+        <w:rPr>
+          <w:rFonts w:ascii="Arial" w:hAnsi="Arial" w:cs="Arial"/>
+          <w:lang w:val="en-FI"/>
+        </w:rPr>
+        <w:t>inputfield</w:t>
+      </w:r>
+      <w:proofErr w:type="spellEnd"/>
+      <w:r>
+        <w:rPr>
+          <w:rFonts w:ascii="Arial" w:hAnsi="Arial" w:cs="Arial"/>
+          <w:lang w:val="en-FI"/>
+        </w:rPr>
+        <w:t xml:space="preserve"> predictions (Default true)</w:t>
       </w:r>
     </w:p>
     <w:p>
@@ -6454,7 +7699,7 @@
           <w:bCs/>
           <w:lang w:val="en-FI"/>
         </w:rPr>
-        <w:t>Allow Console Window Drag</w:t>
+        <w:t>Allow Console Resize</w:t>
       </w:r>
       <w:r>
         <w:rPr>
@@ -6470,21 +7715,14 @@
           <w:rFonts w:ascii="Arial" w:hAnsi="Arial" w:cs="Arial"/>
           <w:lang w:val="en-FI"/>
         </w:rPr>
-        <w:t>Allow Console to be dragged</w:t>
-      </w:r>
-      <w:r>
-        <w:rPr>
-          <w:rFonts w:ascii="Arial" w:hAnsi="Arial" w:cs="Arial"/>
-          <w:lang w:val="en-FI"/>
-        </w:rPr>
-        <w:t xml:space="preserve"> </w:t>
-      </w:r>
-      <w:r>
-        <w:rPr>
-          <w:rFonts w:ascii="Arial" w:hAnsi="Arial" w:cs="Arial"/>
-          <w:lang w:val="en-FI"/>
-        </w:rPr>
-        <w:t>(Applies to large GUI only) (Default true)</w:t>
+        <w:t>Allow Console to be resized (Applies to large GUI only)</w:t>
+      </w:r>
+      <w:r>
+        <w:rPr>
+          <w:rFonts w:ascii="Arial" w:hAnsi="Arial" w:cs="Arial"/>
+          <w:lang w:val="en-FI"/>
+        </w:rPr>
+        <w:t xml:space="preserve"> (Default true)</w:t>
       </w:r>
     </w:p>
     <w:p>
@@ -6509,7 +7747,7 @@
           <w:bCs/>
           <w:lang w:val="en-FI"/>
         </w:rPr>
-        <w:t>Force Console Inside Screen Bounds</w:t>
+        <w:t>Allow Console Window Drag</w:t>
       </w:r>
       <w:r>
         <w:rPr>
@@ -6525,35 +7763,21 @@
           <w:rFonts w:ascii="Arial" w:hAnsi="Arial" w:cs="Arial"/>
           <w:lang w:val="en-FI"/>
         </w:rPr>
-        <w:t xml:space="preserve">Whether </w:t>
-      </w:r>
-      <w:r>
-        <w:rPr>
-          <w:rFonts w:ascii="Arial" w:hAnsi="Arial" w:cs="Arial"/>
-          <w:lang w:val="en-FI"/>
-        </w:rPr>
-        <w:t xml:space="preserve">to force Console to be inside screen bounds when dragging and resizing console. If set to false and console was moved outside screen bounds, Console position and size will reset next time console is opened. </w:t>
-      </w:r>
-      <w:r>
-        <w:rPr>
-          <w:rFonts w:ascii="Arial" w:hAnsi="Arial" w:cs="Arial"/>
-          <w:lang w:val="en-FI"/>
-        </w:rPr>
-        <w:t xml:space="preserve">(Applies to large GUI only) (Default </w:t>
-      </w:r>
-      <w:r>
-        <w:rPr>
-          <w:rFonts w:ascii="Arial" w:hAnsi="Arial" w:cs="Arial"/>
-          <w:lang w:val="en-FI"/>
-        </w:rPr>
-        <w:t>false</w:t>
-      </w:r>
-      <w:r>
-        <w:rPr>
-          <w:rFonts w:ascii="Arial" w:hAnsi="Arial" w:cs="Arial"/>
-          <w:lang w:val="en-FI"/>
-        </w:rPr>
-        <w:t>)</w:t>
+        <w:t>Allow Console to be dragged</w:t>
+      </w:r>
+      <w:r>
+        <w:rPr>
+          <w:rFonts w:ascii="Arial" w:hAnsi="Arial" w:cs="Arial"/>
+          <w:lang w:val="en-FI"/>
+        </w:rPr>
+        <w:t xml:space="preserve"> </w:t>
+      </w:r>
+      <w:r>
+        <w:rPr>
+          <w:rFonts w:ascii="Arial" w:hAnsi="Arial" w:cs="Arial"/>
+          <w:lang w:val="en-FI"/>
+        </w:rPr>
+        <w:t>(Applies to large GUI only) (Default true)</w:t>
       </w:r>
     </w:p>
     <w:p>
@@ -6578,7 +7802,7 @@
           <w:bCs/>
           <w:lang w:val="en-FI"/>
         </w:rPr>
-        <w:t>Show Cursor</w:t>
+        <w:t>Force Console Inside Screen Bounds</w:t>
       </w:r>
       <w:r>
         <w:rPr>
@@ -6587,8 +7811,59 @@
           <w:bCs/>
           <w:lang w:val="en-FI"/>
         </w:rPr>
-        <w:t xml:space="preserve"> On Enable</w:t>
-      </w:r>
+        <w:t xml:space="preserve">: </w:t>
+      </w:r>
+      <w:r>
+        <w:rPr>
+          <w:rFonts w:ascii="Arial" w:hAnsi="Arial" w:cs="Arial"/>
+          <w:lang w:val="en-FI"/>
+        </w:rPr>
+        <w:t xml:space="preserve">Whether </w:t>
+      </w:r>
+      <w:r>
+        <w:rPr>
+          <w:rFonts w:ascii="Arial" w:hAnsi="Arial" w:cs="Arial"/>
+          <w:lang w:val="en-FI"/>
+        </w:rPr>
+        <w:t xml:space="preserve">to force Console to be inside screen bounds when dragging and resizing console. If set to false and console was moved outside screen bounds, Console position and size will reset next time console is opened. </w:t>
+      </w:r>
+      <w:r>
+        <w:rPr>
+          <w:rFonts w:ascii="Arial" w:hAnsi="Arial" w:cs="Arial"/>
+          <w:lang w:val="en-FI"/>
+        </w:rPr>
+        <w:t xml:space="preserve">(Applies to large GUI only) (Default </w:t>
+      </w:r>
+      <w:r>
+        <w:rPr>
+          <w:rFonts w:ascii="Arial" w:hAnsi="Arial" w:cs="Arial"/>
+          <w:lang w:val="en-FI"/>
+        </w:rPr>
+        <w:t>false</w:t>
+      </w:r>
+      <w:r>
+        <w:rPr>
+          <w:rFonts w:ascii="Arial" w:hAnsi="Arial" w:cs="Arial"/>
+          <w:lang w:val="en-FI"/>
+        </w:rPr>
+        <w:t>)</w:t>
+      </w:r>
+    </w:p>
+    <w:p>
+      <w:pPr>
+        <w:rPr>
+          <w:rFonts w:ascii="Arial" w:hAnsi="Arial" w:cs="Arial"/>
+          <w:lang w:val="en-FI"/>
+        </w:rPr>
+      </w:pPr>
+    </w:p>
+    <w:p>
+      <w:pPr>
+        <w:rPr>
+          <w:rFonts w:ascii="Arial" w:hAnsi="Arial" w:cs="Arial"/>
+          <w:lang w:val="en-FI"/>
+        </w:rPr>
+      </w:pPr>
       <w:r>
         <w:rPr>
           <w:rFonts w:ascii="Arial" w:hAnsi="Arial" w:cs="Arial"/>
@@ -6596,45 +7871,8 @@
           <w:bCs/>
           <w:lang w:val="en-FI"/>
         </w:rPr>
-        <w:t xml:space="preserve">: </w:t>
-      </w:r>
-      <w:r>
-        <w:rPr>
-          <w:rFonts w:ascii="Arial" w:hAnsi="Arial" w:cs="Arial"/>
-          <w:lang w:val="en-FI"/>
-        </w:rPr>
-        <w:t xml:space="preserve">Whether to force cursor </w:t>
-      </w:r>
-      <w:r>
-        <w:rPr>
-          <w:rFonts w:ascii="Arial" w:hAnsi="Arial" w:cs="Arial"/>
-          <w:lang w:val="en-FI"/>
-        </w:rPr>
-        <w:t>on</w:t>
-      </w:r>
-      <w:r>
-        <w:rPr>
-          <w:rFonts w:ascii="Arial" w:hAnsi="Arial" w:cs="Arial"/>
-          <w:lang w:val="en-FI"/>
-        </w:rPr>
-        <w:t xml:space="preserve"> when Console is opened. (Default true)</w:t>
-      </w:r>
-    </w:p>
-    <w:p>
-      <w:pPr>
-        <w:rPr>
-          <w:rFonts w:ascii="Arial" w:hAnsi="Arial" w:cs="Arial"/>
-          <w:lang w:val="en-FI"/>
-        </w:rPr>
-      </w:pPr>
-    </w:p>
-    <w:p>
-      <w:pPr>
-        <w:rPr>
-          <w:rFonts w:ascii="Arial" w:hAnsi="Arial" w:cs="Arial"/>
-          <w:lang w:val="en-FI"/>
-        </w:rPr>
-      </w:pPr>
+        <w:t>Show Cursor</w:t>
+      </w:r>
       <w:r>
         <w:rPr>
           <w:rFonts w:ascii="Arial" w:hAnsi="Arial" w:cs="Arial"/>
@@ -6642,7 +7880,7 @@
           <w:bCs/>
           <w:lang w:val="en-FI"/>
         </w:rPr>
-        <w:t>Hide</w:t>
+        <w:t xml:space="preserve"> On Enable</w:t>
       </w:r>
       <w:r>
         <w:rPr>
@@ -6651,8 +7889,45 @@
           <w:bCs/>
           <w:lang w:val="en-FI"/>
         </w:rPr>
-        <w:t xml:space="preserve"> Cursor</w:t>
-      </w:r>
+        <w:t xml:space="preserve">: </w:t>
+      </w:r>
+      <w:r>
+        <w:rPr>
+          <w:rFonts w:ascii="Arial" w:hAnsi="Arial" w:cs="Arial"/>
+          <w:lang w:val="en-FI"/>
+        </w:rPr>
+        <w:t xml:space="preserve">Whether to force cursor </w:t>
+      </w:r>
+      <w:r>
+        <w:rPr>
+          <w:rFonts w:ascii="Arial" w:hAnsi="Arial" w:cs="Arial"/>
+          <w:lang w:val="en-FI"/>
+        </w:rPr>
+        <w:t>on</w:t>
+      </w:r>
+      <w:r>
+        <w:rPr>
+          <w:rFonts w:ascii="Arial" w:hAnsi="Arial" w:cs="Arial"/>
+          <w:lang w:val="en-FI"/>
+        </w:rPr>
+        <w:t xml:space="preserve"> when Console is opened. (Default true)</w:t>
+      </w:r>
+    </w:p>
+    <w:p>
+      <w:pPr>
+        <w:rPr>
+          <w:rFonts w:ascii="Arial" w:hAnsi="Arial" w:cs="Arial"/>
+          <w:lang w:val="en-FI"/>
+        </w:rPr>
+      </w:pPr>
+    </w:p>
+    <w:p>
+      <w:pPr>
+        <w:rPr>
+          <w:rFonts w:ascii="Arial" w:hAnsi="Arial" w:cs="Arial"/>
+          <w:lang w:val="en-FI"/>
+        </w:rPr>
+      </w:pPr>
       <w:r>
         <w:rPr>
           <w:rFonts w:ascii="Arial" w:hAnsi="Arial" w:cs="Arial"/>
@@ -6660,7 +7935,7 @@
           <w:bCs/>
           <w:lang w:val="en-FI"/>
         </w:rPr>
-        <w:t xml:space="preserve"> On Disable</w:t>
+        <w:t>Hide</w:t>
       </w:r>
       <w:r>
         <w:rPr>
@@ -6669,59 +7944,8 @@
           <w:bCs/>
           <w:lang w:val="en-FI"/>
         </w:rPr>
-        <w:t xml:space="preserve">: </w:t>
-      </w:r>
-      <w:r>
-        <w:rPr>
-          <w:rFonts w:ascii="Arial" w:hAnsi="Arial" w:cs="Arial"/>
-          <w:lang w:val="en-FI"/>
-        </w:rPr>
-        <w:t xml:space="preserve">Whether to force cursor </w:t>
-      </w:r>
-      <w:r>
-        <w:rPr>
-          <w:rFonts w:ascii="Arial" w:hAnsi="Arial" w:cs="Arial"/>
-          <w:lang w:val="en-FI"/>
-        </w:rPr>
-        <w:t>off</w:t>
-      </w:r>
-      <w:r>
-        <w:rPr>
-          <w:rFonts w:ascii="Arial" w:hAnsi="Arial" w:cs="Arial"/>
-          <w:lang w:val="en-FI"/>
-        </w:rPr>
-        <w:t xml:space="preserve"> when Console is </w:t>
-      </w:r>
-      <w:r>
-        <w:rPr>
-          <w:rFonts w:ascii="Arial" w:hAnsi="Arial" w:cs="Arial"/>
-          <w:lang w:val="en-FI"/>
-        </w:rPr>
-        <w:t>closed</w:t>
-      </w:r>
-      <w:r>
-        <w:rPr>
-          <w:rFonts w:ascii="Arial" w:hAnsi="Arial" w:cs="Arial"/>
-          <w:lang w:val="en-FI"/>
-        </w:rPr>
-        <w:t>. (Default true)</w:t>
-      </w:r>
-    </w:p>
-    <w:p>
-      <w:pPr>
-        <w:rPr>
-          <w:rFonts w:ascii="Arial" w:hAnsi="Arial" w:cs="Arial"/>
-          <w:lang w:val="en-FI"/>
-        </w:rPr>
-      </w:pPr>
-    </w:p>
-    <w:p>
-      <w:pPr>
-        <w:rPr>
-          <w:rFonts w:ascii="Arial" w:hAnsi="Arial" w:cs="Arial"/>
-          <w:lang w:val="en-FI"/>
-        </w:rPr>
-      </w:pPr>
+        <w:t xml:space="preserve"> Cursor</w:t>
+      </w:r>
       <w:r>
         <w:rPr>
           <w:rFonts w:ascii="Arial" w:hAnsi="Arial" w:cs="Arial"/>
@@ -6729,7 +7953,7 @@
           <w:bCs/>
           <w:lang w:val="en-FI"/>
         </w:rPr>
-        <w:t>S</w:t>
+        <w:t xml:space="preserve"> On Disable</w:t>
       </w:r>
       <w:r>
         <w:rPr>
@@ -6738,14 +7962,42 @@
           <w:bCs/>
           <w:lang w:val="en-FI"/>
         </w:rPr>
-        <w:t xml:space="preserve">croll to bottom On Enable: </w:t>
-      </w:r>
-      <w:r>
-        <w:rPr>
-          <w:rFonts w:ascii="Arial" w:hAnsi="Arial" w:cs="Arial"/>
-          <w:lang w:val="en-FI"/>
-        </w:rPr>
-        <w:t>Whether to scroll bottom when console is opened (Default true)</w:t>
+        <w:t xml:space="preserve">: </w:t>
+      </w:r>
+      <w:r>
+        <w:rPr>
+          <w:rFonts w:ascii="Arial" w:hAnsi="Arial" w:cs="Arial"/>
+          <w:lang w:val="en-FI"/>
+        </w:rPr>
+        <w:t xml:space="preserve">Whether to force cursor </w:t>
+      </w:r>
+      <w:r>
+        <w:rPr>
+          <w:rFonts w:ascii="Arial" w:hAnsi="Arial" w:cs="Arial"/>
+          <w:lang w:val="en-FI"/>
+        </w:rPr>
+        <w:t>off</w:t>
+      </w:r>
+      <w:r>
+        <w:rPr>
+          <w:rFonts w:ascii="Arial" w:hAnsi="Arial" w:cs="Arial"/>
+          <w:lang w:val="en-FI"/>
+        </w:rPr>
+        <w:t xml:space="preserve"> when Console is </w:t>
+      </w:r>
+      <w:r>
+        <w:rPr>
+          <w:rFonts w:ascii="Arial" w:hAnsi="Arial" w:cs="Arial"/>
+          <w:lang w:val="en-FI"/>
+        </w:rPr>
+        <w:t>closed</w:t>
+      </w:r>
+      <w:r>
+        <w:rPr>
+          <w:rFonts w:ascii="Arial" w:hAnsi="Arial" w:cs="Arial"/>
+          <w:lang w:val="en-FI"/>
+        </w:rPr>
+        <w:t>. (Default true)</w:t>
       </w:r>
     </w:p>
     <w:p>
@@ -6770,7 +8022,7 @@
           <w:bCs/>
           <w:lang w:val="en-FI"/>
         </w:rPr>
-        <w:t>Clear Messages On Scene Change</w:t>
+        <w:t>S</w:t>
       </w:r>
       <w:r>
         <w:rPr>
@@ -6779,28 +8031,14 @@
           <w:bCs/>
           <w:lang w:val="en-FI"/>
         </w:rPr>
-        <w:t xml:space="preserve">: </w:t>
-      </w:r>
-      <w:r>
-        <w:rPr>
-          <w:rFonts w:ascii="Arial" w:hAnsi="Arial" w:cs="Arial"/>
-          <w:lang w:val="en-FI"/>
-        </w:rPr>
-        <w:t xml:space="preserve">Whether </w:t>
-      </w:r>
-      <w:r>
-        <w:rPr>
-          <w:rFonts w:ascii="Arial" w:hAnsi="Arial" w:cs="Arial"/>
-          <w:lang w:val="en-FI"/>
-        </w:rPr>
-        <w:t xml:space="preserve">clear all console messages when scene is changed </w:t>
-      </w:r>
-      <w:r>
-        <w:rPr>
-          <w:rFonts w:ascii="Arial" w:hAnsi="Arial" w:cs="Arial"/>
-          <w:lang w:val="en-FI"/>
-        </w:rPr>
-        <w:t>(Default true)</w:t>
+        <w:t xml:space="preserve">croll to bottom On Enable: </w:t>
+      </w:r>
+      <w:r>
+        <w:rPr>
+          <w:rFonts w:ascii="Arial" w:hAnsi="Arial" w:cs="Arial"/>
+          <w:lang w:val="en-FI"/>
+        </w:rPr>
+        <w:t>Whether to scroll bottom when console is opened (Default true)</w:t>
       </w:r>
     </w:p>
     <w:p>
@@ -6825,7 +8063,7 @@
           <w:bCs/>
           <w:lang w:val="en-FI"/>
         </w:rPr>
-        <w:t xml:space="preserve">Print </w:t>
+        <w:t>Clear Messages On Scene Change</w:t>
       </w:r>
       <w:r>
         <w:rPr>
@@ -6834,8 +8072,45 @@
           <w:bCs/>
           <w:lang w:val="en-FI"/>
         </w:rPr>
-        <w:t>Message T</w:t>
-      </w:r>
+        <w:t xml:space="preserve">: </w:t>
+      </w:r>
+      <w:r>
+        <w:rPr>
+          <w:rFonts w:ascii="Arial" w:hAnsi="Arial" w:cs="Arial"/>
+          <w:lang w:val="en-FI"/>
+        </w:rPr>
+        <w:t xml:space="preserve">Whether </w:t>
+      </w:r>
+      <w:r>
+        <w:rPr>
+          <w:rFonts w:ascii="Arial" w:hAnsi="Arial" w:cs="Arial"/>
+          <w:lang w:val="en-FI"/>
+        </w:rPr>
+        <w:t xml:space="preserve">clear all console messages when scene is changed </w:t>
+      </w:r>
+      <w:r>
+        <w:rPr>
+          <w:rFonts w:ascii="Arial" w:hAnsi="Arial" w:cs="Arial"/>
+          <w:lang w:val="en-FI"/>
+        </w:rPr>
+        <w:t>(Default true)</w:t>
+      </w:r>
+    </w:p>
+    <w:p>
+      <w:pPr>
+        <w:rPr>
+          <w:rFonts w:ascii="Arial" w:hAnsi="Arial" w:cs="Arial"/>
+          <w:lang w:val="en-FI"/>
+        </w:rPr>
+      </w:pPr>
+    </w:p>
+    <w:p>
+      <w:pPr>
+        <w:rPr>
+          <w:rFonts w:ascii="Arial" w:hAnsi="Arial" w:cs="Arial"/>
+          <w:lang w:val="en-FI"/>
+        </w:rPr>
+      </w:pPr>
       <w:r>
         <w:rPr>
           <w:rFonts w:ascii="Arial" w:hAnsi="Arial" w:cs="Arial"/>
@@ -6843,7 +8118,7 @@
           <w:bCs/>
           <w:lang w:val="en-FI"/>
         </w:rPr>
-        <w:t>imestamp</w:t>
+        <w:t xml:space="preserve">Print </w:t>
       </w:r>
       <w:r>
         <w:rPr>
@@ -6852,7 +8127,7 @@
           <w:bCs/>
           <w:lang w:val="en-FI"/>
         </w:rPr>
-        <w:t>s</w:t>
+        <w:t>Message T</w:t>
       </w:r>
       <w:r>
         <w:rPr>
@@ -6861,45 +8136,8 @@
           <w:bCs/>
           <w:lang w:val="en-FI"/>
         </w:rPr>
-        <w:t xml:space="preserve">: </w:t>
-      </w:r>
-      <w:r>
-        <w:rPr>
-          <w:rFonts w:ascii="Arial" w:hAnsi="Arial" w:cs="Arial"/>
-          <w:lang w:val="en-FI"/>
-        </w:rPr>
-        <w:t>Whether to print message timestamp (</w:t>
-      </w:r>
-      <w:r>
-        <w:rPr>
-          <w:rFonts w:ascii="Arial" w:hAnsi="Arial" w:cs="Arial"/>
-          <w:lang w:val="en-FI"/>
-        </w:rPr>
-        <w:t xml:space="preserve">Applies </w:t>
-      </w:r>
-      <w:r>
-        <w:rPr>
-          <w:rFonts w:ascii="Arial" w:hAnsi="Arial" w:cs="Arial"/>
-          <w:lang w:val="en-FI"/>
-        </w:rPr>
-        <w:t>Large GUI only) (Default true)</w:t>
-      </w:r>
-    </w:p>
-    <w:p>
-      <w:pPr>
-        <w:rPr>
-          <w:rFonts w:ascii="Arial" w:hAnsi="Arial" w:cs="Arial"/>
-          <w:lang w:val="en-FI"/>
-        </w:rPr>
-      </w:pPr>
-    </w:p>
-    <w:p>
-      <w:pPr>
-        <w:rPr>
-          <w:rFonts w:ascii="Arial" w:hAnsi="Arial" w:cs="Arial"/>
-          <w:lang w:val="en-FI"/>
-        </w:rPr>
-      </w:pPr>
+        <w:t>imestamp</w:t>
+      </w:r>
       <w:r>
         <w:rPr>
           <w:rFonts w:ascii="Arial" w:hAnsi="Arial" w:cs="Arial"/>
@@ -6907,7 +8145,7 @@
           <w:bCs/>
           <w:lang w:val="en-FI"/>
         </w:rPr>
-        <w:t xml:space="preserve">Print </w:t>
+        <w:t>s</w:t>
       </w:r>
       <w:r>
         <w:rPr>
@@ -6916,8 +8154,45 @@
           <w:bCs/>
           <w:lang w:val="en-FI"/>
         </w:rPr>
-        <w:t>Startup Help Text</w:t>
-      </w:r>
+        <w:t xml:space="preserve">: </w:t>
+      </w:r>
+      <w:r>
+        <w:rPr>
+          <w:rFonts w:ascii="Arial" w:hAnsi="Arial" w:cs="Arial"/>
+          <w:lang w:val="en-FI"/>
+        </w:rPr>
+        <w:t>Whether to print message timestamp (</w:t>
+      </w:r>
+      <w:r>
+        <w:rPr>
+          <w:rFonts w:ascii="Arial" w:hAnsi="Arial" w:cs="Arial"/>
+          <w:lang w:val="en-FI"/>
+        </w:rPr>
+        <w:t xml:space="preserve">Applies </w:t>
+      </w:r>
+      <w:r>
+        <w:rPr>
+          <w:rFonts w:ascii="Arial" w:hAnsi="Arial" w:cs="Arial"/>
+          <w:lang w:val="en-FI"/>
+        </w:rPr>
+        <w:t>Large GUI only) (Default true)</w:t>
+      </w:r>
+    </w:p>
+    <w:p>
+      <w:pPr>
+        <w:rPr>
+          <w:rFonts w:ascii="Arial" w:hAnsi="Arial" w:cs="Arial"/>
+          <w:lang w:val="en-FI"/>
+        </w:rPr>
+      </w:pPr>
+    </w:p>
+    <w:p>
+      <w:pPr>
+        <w:rPr>
+          <w:rFonts w:ascii="Arial" w:hAnsi="Arial" w:cs="Arial"/>
+          <w:lang w:val="en-FI"/>
+        </w:rPr>
+      </w:pPr>
       <w:r>
         <w:rPr>
           <w:rFonts w:ascii="Arial" w:hAnsi="Arial" w:cs="Arial"/>
@@ -6925,6 +8200,35 @@
           <w:bCs/>
           <w:lang w:val="en-FI"/>
         </w:rPr>
+        <w:t xml:space="preserve">Print </w:t>
+      </w:r>
+      <w:proofErr w:type="spellStart"/>
+      <w:r>
+        <w:rPr>
+          <w:rFonts w:ascii="Arial" w:hAnsi="Arial" w:cs="Arial"/>
+          <w:b/>
+          <w:bCs/>
+          <w:lang w:val="en-FI"/>
+        </w:rPr>
+        <w:t>Startup</w:t>
+      </w:r>
+      <w:proofErr w:type="spellEnd"/>
+      <w:r>
+        <w:rPr>
+          <w:rFonts w:ascii="Arial" w:hAnsi="Arial" w:cs="Arial"/>
+          <w:b/>
+          <w:bCs/>
+          <w:lang w:val="en-FI"/>
+        </w:rPr>
+        <w:t xml:space="preserve"> Help Text</w:t>
+      </w:r>
+      <w:r>
+        <w:rPr>
+          <w:rFonts w:ascii="Arial" w:hAnsi="Arial" w:cs="Arial"/>
+          <w:b/>
+          <w:bCs/>
+          <w:lang w:val="en-FI"/>
+        </w:rPr>
         <w:t xml:space="preserve">: </w:t>
       </w:r>
       <w:r>
@@ -6941,14 +8245,50 @@
           <w:iCs/>
           <w:lang w:val="en-FI"/>
         </w:rPr>
-        <w:t>‘type help and press enter to..”</w:t>
-      </w:r>
-      <w:r>
-        <w:rPr>
-          <w:rFonts w:ascii="Arial" w:hAnsi="Arial" w:cs="Arial"/>
-          <w:lang w:val="en-FI"/>
-        </w:rPr>
-        <w:t xml:space="preserve"> text on startup. (Default true)</w:t>
+        <w:t xml:space="preserve">‘type help and press enter </w:t>
+      </w:r>
+      <w:proofErr w:type="gramStart"/>
+      <w:r>
+        <w:rPr>
+          <w:rFonts w:ascii="Arial" w:hAnsi="Arial" w:cs="Arial"/>
+          <w:i/>
+          <w:iCs/>
+          <w:lang w:val="en-FI"/>
+        </w:rPr>
+        <w:t>to..</w:t>
+      </w:r>
+      <w:proofErr w:type="gramEnd"/>
+      <w:r>
+        <w:rPr>
+          <w:rFonts w:ascii="Arial" w:hAnsi="Arial" w:cs="Arial"/>
+          <w:i/>
+          <w:iCs/>
+          <w:lang w:val="en-FI"/>
+        </w:rPr>
+        <w:t>”</w:t>
+      </w:r>
+      <w:r>
+        <w:rPr>
+          <w:rFonts w:ascii="Arial" w:hAnsi="Arial" w:cs="Arial"/>
+          <w:lang w:val="en-FI"/>
+        </w:rPr>
+        <w:t xml:space="preserve"> text on </w:t>
+      </w:r>
+      <w:proofErr w:type="spellStart"/>
+      <w:r>
+        <w:rPr>
+          <w:rFonts w:ascii="Arial" w:hAnsi="Arial" w:cs="Arial"/>
+          <w:lang w:val="en-FI"/>
+        </w:rPr>
+        <w:t>startup</w:t>
+      </w:r>
+      <w:proofErr w:type="spellEnd"/>
+      <w:r>
+        <w:rPr>
+          <w:rFonts w:ascii="Arial" w:hAnsi="Arial" w:cs="Arial"/>
+          <w:lang w:val="en-FI"/>
+        </w:rPr>
+        <w:t>. (Default true)</w:t>
       </w:r>
     </w:p>
     <w:p>
@@ -7097,6 +8437,7 @@
           <w:bCs/>
           <w:lang w:val="en-FI"/>
         </w:rPr>
+        <w:lastRenderedPageBreak/>
         <w:t xml:space="preserve">Print </w:t>
       </w:r>
       <w:r>
@@ -7171,7 +8512,6 @@
           <w:bCs/>
           <w:lang w:val="en-FI"/>
         </w:rPr>
-        <w:lastRenderedPageBreak/>
         <w:t>Key</w:t>
       </w:r>
       <w:r>
@@ -7551,6 +8891,7 @@
         </w:rPr>
         <w:t xml:space="preserve">collect Unity rendering information such as highest draw call / batches count. This can be printed to console with command: </w:t>
       </w:r>
+      <w:proofErr w:type="spellStart"/>
       <w:r>
         <w:rPr>
           <w:rFonts w:ascii="Consolas" w:eastAsiaTheme="minorHAnsi" w:hAnsi="Consolas" w:cs="Consolas"/>
@@ -7559,12 +8900,28 @@
           <w:szCs w:val="19"/>
           <w:lang w:val="en-FI" w:eastAsia="en-US"/>
         </w:rPr>
-        <w:t xml:space="preserve">debug.print.renderinfo </w:t>
-      </w:r>
-      <w:r>
-        <w:rPr>
-          <w:rFonts w:ascii="Arial" w:hAnsi="Arial" w:cs="Arial"/>
-          <w:lang w:val="en-FI"/>
+        <w:t>debug.</w:t>
+      </w:r>
+      <w:proofErr w:type="gramStart"/>
+      <w:r>
+        <w:rPr>
+          <w:rFonts w:ascii="Consolas" w:eastAsiaTheme="minorHAnsi" w:hAnsi="Consolas" w:cs="Consolas"/>
+          <w:color w:val="A31515"/>
+          <w:sz w:val="19"/>
+          <w:szCs w:val="19"/>
+          <w:lang w:val="en-FI" w:eastAsia="en-US"/>
+        </w:rPr>
+        <w:t>print.renderinfo</w:t>
+      </w:r>
+      <w:proofErr w:type="spellEnd"/>
+      <w:proofErr w:type="gramEnd"/>
+      <w:r>
+        <w:rPr>
+          <w:rFonts w:ascii="Consolas" w:eastAsiaTheme="minorHAnsi" w:hAnsi="Consolas" w:cs="Consolas"/>
+          <w:color w:val="A31515"/>
+          <w:sz w:val="19"/>
+          <w:szCs w:val="19"/>
+          <w:lang w:val="en-FI" w:eastAsia="en-US"/>
         </w:rPr>
         <w:t xml:space="preserve"> </w:t>
       </w:r>
@@ -7573,8 +8930,16 @@
           <w:rFonts w:ascii="Arial" w:hAnsi="Arial" w:cs="Arial"/>
           <w:lang w:val="en-FI"/>
         </w:rPr>
+        <w:t xml:space="preserve"> </w:t>
+      </w:r>
+      <w:r>
+        <w:rPr>
+          <w:rFonts w:ascii="Arial" w:hAnsi="Arial" w:cs="Arial"/>
+          <w:lang w:val="en-FI"/>
+        </w:rPr>
         <w:t xml:space="preserve">This is happens in </w:t>
       </w:r>
+      <w:proofErr w:type="spellStart"/>
       <w:r>
         <w:rPr>
           <w:rFonts w:ascii="Arial" w:hAnsi="Arial" w:cs="Arial"/>
@@ -7587,7 +8952,15 @@
           <w:rFonts w:ascii="Arial" w:hAnsi="Arial" w:cs="Arial"/>
           <w:lang w:val="en-FI"/>
         </w:rPr>
-        <w:t xml:space="preserve">.cs class </w:t>
+        <w:t>.cs</w:t>
+      </w:r>
+      <w:proofErr w:type="spellEnd"/>
+      <w:r>
+        <w:rPr>
+          <w:rFonts w:ascii="Arial" w:hAnsi="Arial" w:cs="Arial"/>
+          <w:lang w:val="en-FI"/>
+        </w:rPr>
+        <w:t xml:space="preserve"> class </w:t>
       </w:r>
       <w:r>
         <w:rPr>
@@ -7750,7 +9123,23 @@
           <w:rFonts w:ascii="Arial" w:hAnsi="Arial" w:cs="Arial"/>
           <w:lang w:val="en-FI"/>
         </w:rPr>
-        <w:t xml:space="preserve">print log type (Log, Expection, Warning, Assert, </w:t>
+        <w:t xml:space="preserve">print log type (Log, </w:t>
+      </w:r>
+      <w:proofErr w:type="spellStart"/>
+      <w:r>
+        <w:rPr>
+          <w:rFonts w:ascii="Arial" w:hAnsi="Arial" w:cs="Arial"/>
+          <w:lang w:val="en-FI"/>
+        </w:rPr>
+        <w:t>Expection</w:t>
+      </w:r>
+      <w:proofErr w:type="spellEnd"/>
+      <w:r>
+        <w:rPr>
+          <w:rFonts w:ascii="Arial" w:hAnsi="Arial" w:cs="Arial"/>
+          <w:lang w:val="en-FI"/>
+        </w:rPr>
+        <w:t xml:space="preserve">, Warning, Assert, </w:t>
       </w:r>
       <w:r>
         <w:rPr>
@@ -7786,7 +9175,18 @@
           <w:lang w:val="en-FI"/>
         </w:rPr>
       </w:pPr>
-      <w:bookmarkStart w:id="9" w:name="_Toc88071372"/>
+    </w:p>
+    <w:p>
+      <w:pPr>
+        <w:pStyle w:val="Heading1"/>
+        <w:rPr>
+          <w:rFonts w:ascii="Arial" w:hAnsi="Arial" w:cs="Arial"/>
+          <w:sz w:val="28"/>
+          <w:szCs w:val="28"/>
+          <w:lang w:val="en-FI"/>
+        </w:rPr>
+      </w:pPr>
+      <w:bookmarkStart w:id="9" w:name="_Toc88763631"/>
       <w:r>
         <w:rPr>
           <w:rFonts w:ascii="Arial" w:hAnsi="Arial" w:cs="Arial"/>
@@ -7984,8 +9384,33 @@
           <w:rFonts w:ascii="Arial" w:hAnsi="Arial" w:cs="Arial"/>
           <w:lang w:val="en-FI"/>
         </w:rPr>
-        <w:t>console event like below. Just remember to unregister your event either in OnDisable or OnDestroy</w:t>
-      </w:r>
+        <w:t xml:space="preserve">console event like below. Just remember to unregister your event either in </w:t>
+      </w:r>
+      <w:proofErr w:type="spellStart"/>
+      <w:r>
+        <w:rPr>
+          <w:rFonts w:ascii="Arial" w:hAnsi="Arial" w:cs="Arial"/>
+          <w:lang w:val="en-FI"/>
+        </w:rPr>
+        <w:t>OnDisable</w:t>
+      </w:r>
+      <w:proofErr w:type="spellEnd"/>
+      <w:r>
+        <w:rPr>
+          <w:rFonts w:ascii="Arial" w:hAnsi="Arial" w:cs="Arial"/>
+          <w:lang w:val="en-FI"/>
+        </w:rPr>
+        <w:t xml:space="preserve"> or </w:t>
+      </w:r>
+      <w:proofErr w:type="spellStart"/>
+      <w:r>
+        <w:rPr>
+          <w:rFonts w:ascii="Arial" w:hAnsi="Arial" w:cs="Arial"/>
+          <w:lang w:val="en-FI"/>
+        </w:rPr>
+        <w:t>OnDestroy</w:t>
+      </w:r>
+      <w:proofErr w:type="spellEnd"/>
       <w:r>
         <w:rPr>
           <w:rFonts w:ascii="Arial" w:hAnsi="Arial" w:cs="Arial"/>
@@ -8096,7 +9521,23 @@
           <w:rFonts w:ascii="Arial" w:hAnsi="Arial" w:cs="Arial"/>
           <w:lang w:val="en-FI"/>
         </w:rPr>
-        <w:t>If you want to check Developer Console state in Update() function.</w:t>
+        <w:t xml:space="preserve">If you want to check Developer Console state in </w:t>
+      </w:r>
+      <w:proofErr w:type="gramStart"/>
+      <w:r>
+        <w:rPr>
+          <w:rFonts w:ascii="Arial" w:hAnsi="Arial" w:cs="Arial"/>
+          <w:lang w:val="en-FI"/>
+        </w:rPr>
+        <w:t>Update(</w:t>
+      </w:r>
+      <w:proofErr w:type="gramEnd"/>
+      <w:r>
+        <w:rPr>
+          <w:rFonts w:ascii="Arial" w:hAnsi="Arial" w:cs="Arial"/>
+          <w:lang w:val="en-FI"/>
+        </w:rPr>
+        <w:t>) function.</w:t>
       </w:r>
     </w:p>
     <w:p>
@@ -8163,7 +9604,6 @@
     </w:p>
     <w:p>
       <w:pPr>
-        <w:pStyle w:val="Heading1"/>
         <w:rPr>
           <w:rFonts w:ascii="Arial" w:hAnsi="Arial" w:cs="Arial"/>
           <w:sz w:val="28"/>
@@ -8174,7 +9614,6 @@
     </w:p>
     <w:p>
       <w:pPr>
-        <w:pStyle w:val="Heading1"/>
         <w:rPr>
           <w:rFonts w:ascii="Arial" w:hAnsi="Arial" w:cs="Arial"/>
           <w:sz w:val="28"/>
@@ -8193,196 +9632,522 @@
           <w:lang w:val="en-FI"/>
         </w:rPr>
       </w:pPr>
-    </w:p>
-    <w:p>
-      <w:pPr>
-        <w:rPr>
-          <w:lang w:val="en-FI"/>
-        </w:rPr>
-      </w:pPr>
-    </w:p>
-    <w:p>
-      <w:pPr>
-        <w:pStyle w:val="Heading1"/>
+      <w:bookmarkStart w:id="10" w:name="_Toc88763632"/>
+      <w:bookmarkStart w:id="11" w:name="_Multiple_commands"/>
+      <w:bookmarkEnd w:id="11"/>
+      <w:r>
         <w:rPr>
           <w:rFonts w:ascii="Arial" w:hAnsi="Arial" w:cs="Arial"/>
           <w:sz w:val="28"/>
           <w:szCs w:val="28"/>
           <w:lang w:val="en-FI"/>
         </w:rPr>
-      </w:pPr>
-    </w:p>
-    <w:p>
-      <w:pPr>
-        <w:rPr>
-          <w:lang w:val="en-FI"/>
-        </w:rPr>
-      </w:pPr>
-    </w:p>
-    <w:p>
-      <w:pPr>
-        <w:rPr>
-          <w:lang w:val="en-FI"/>
-        </w:rPr>
-      </w:pPr>
-    </w:p>
-    <w:p>
-      <w:pPr>
-        <w:rPr>
-          <w:lang w:val="en-FI"/>
-        </w:rPr>
-      </w:pPr>
-    </w:p>
-    <w:p>
-      <w:pPr>
-        <w:rPr>
-          <w:lang w:val="en-FI"/>
-        </w:rPr>
-      </w:pPr>
-    </w:p>
-    <w:p>
-      <w:pPr>
-        <w:rPr>
-          <w:lang w:val="en-FI"/>
-        </w:rPr>
-      </w:pPr>
-    </w:p>
-    <w:p>
-      <w:pPr>
-        <w:rPr>
-          <w:lang w:val="en-FI"/>
-        </w:rPr>
-      </w:pPr>
-    </w:p>
-    <w:p>
-      <w:pPr>
-        <w:rPr>
-          <w:lang w:val="en-FI"/>
-        </w:rPr>
-      </w:pPr>
-    </w:p>
-    <w:p>
-      <w:pPr>
-        <w:rPr>
-          <w:lang w:val="en-FI"/>
-        </w:rPr>
-      </w:pPr>
-    </w:p>
-    <w:p>
-      <w:pPr>
-        <w:rPr>
-          <w:lang w:val="en-FI"/>
-        </w:rPr>
-      </w:pPr>
-    </w:p>
-    <w:p>
-      <w:pPr>
-        <w:rPr>
-          <w:lang w:val="en-FI"/>
-        </w:rPr>
-      </w:pPr>
-    </w:p>
-    <w:p>
-      <w:pPr>
-        <w:rPr>
-          <w:lang w:val="en-FI"/>
-        </w:rPr>
-      </w:pPr>
-    </w:p>
-    <w:p>
-      <w:pPr>
-        <w:rPr>
-          <w:lang w:val="en-FI"/>
-        </w:rPr>
-      </w:pPr>
-    </w:p>
-    <w:p>
-      <w:pPr>
-        <w:rPr>
-          <w:lang w:val="en-FI"/>
-        </w:rPr>
-      </w:pPr>
-    </w:p>
-    <w:p>
-      <w:pPr>
-        <w:rPr>
-          <w:lang w:val="en-FI"/>
-        </w:rPr>
-      </w:pPr>
-    </w:p>
-    <w:p>
-      <w:pPr>
-        <w:rPr>
-          <w:lang w:val="en-FI"/>
-        </w:rPr>
-      </w:pPr>
-    </w:p>
-    <w:p>
-      <w:pPr>
-        <w:rPr>
-          <w:lang w:val="en-FI"/>
-        </w:rPr>
-      </w:pPr>
-    </w:p>
-    <w:p>
-      <w:pPr>
-        <w:rPr>
-          <w:lang w:val="en-FI"/>
-        </w:rPr>
-      </w:pPr>
-    </w:p>
-    <w:p>
-      <w:pPr>
-        <w:rPr>
-          <w:lang w:val="en-FI"/>
-        </w:rPr>
-      </w:pPr>
-    </w:p>
-    <w:p>
-      <w:pPr>
-        <w:rPr>
-          <w:lang w:val="en-FI"/>
-        </w:rPr>
-      </w:pPr>
-    </w:p>
-    <w:p>
-      <w:pPr>
-        <w:rPr>
-          <w:lang w:val="en-FI"/>
-        </w:rPr>
-      </w:pPr>
-    </w:p>
-    <w:p>
-      <w:pPr>
-        <w:rPr>
-          <w:lang w:val="en-FI"/>
-        </w:rPr>
-      </w:pPr>
-    </w:p>
-    <w:p>
-      <w:pPr>
-        <w:rPr>
-          <w:lang w:val="en-FI"/>
-        </w:rPr>
-      </w:pPr>
-    </w:p>
-    <w:p>
-      <w:pPr>
-        <w:rPr>
-          <w:lang w:val="en-FI"/>
-        </w:rPr>
-      </w:pPr>
-    </w:p>
-    <w:p>
-      <w:pPr>
-        <w:rPr>
-          <w:lang w:val="en-FI"/>
-        </w:rPr>
-      </w:pPr>
-    </w:p>
-    <w:p>
-      <w:pPr>
-        <w:rPr>
+        <w:t>Multiple commands</w:t>
+      </w:r>
+      <w:bookmarkEnd w:id="10"/>
+    </w:p>
+    <w:p>
+      <w:pPr>
+        <w:rPr>
+          <w:lang w:val="en-FI"/>
+        </w:rPr>
+      </w:pPr>
+    </w:p>
+    <w:p>
+      <w:pPr>
+        <w:rPr>
+          <w:lang w:val="en-FI"/>
+        </w:rPr>
+      </w:pPr>
+    </w:p>
+    <w:p>
+      <w:pPr>
+        <w:rPr>
+          <w:rFonts w:ascii="Arial" w:hAnsi="Arial" w:cs="Arial"/>
+          <w:lang w:val="en-FI"/>
+        </w:rPr>
+      </w:pPr>
+      <w:r>
+        <w:rPr>
+          <w:rFonts w:ascii="Arial" w:hAnsi="Arial" w:cs="Arial"/>
+          <w:lang w:val="en-FI"/>
+        </w:rPr>
+        <w:t xml:space="preserve">Developer Console </w:t>
+      </w:r>
+      <w:r>
+        <w:rPr>
+          <w:rFonts w:ascii="Arial" w:hAnsi="Arial" w:cs="Arial"/>
+          <w:lang w:val="en-FI"/>
+        </w:rPr>
+        <w:t xml:space="preserve">allows </w:t>
+      </w:r>
+      <w:r>
+        <w:rPr>
+          <w:rFonts w:ascii="Arial" w:hAnsi="Arial" w:cs="Arial"/>
+          <w:lang w:val="en-FI"/>
+        </w:rPr>
+        <w:t>multiple</w:t>
+      </w:r>
+      <w:r>
+        <w:rPr>
+          <w:rFonts w:ascii="Arial" w:hAnsi="Arial" w:cs="Arial"/>
+          <w:lang w:val="en-FI"/>
+        </w:rPr>
+        <w:t xml:space="preserve"> commands to be executed if setting ‘Allow Multiple Commands’ is set to true.</w:t>
+      </w:r>
+    </w:p>
+    <w:p>
+      <w:pPr>
+        <w:rPr>
+          <w:rFonts w:ascii="Arial" w:hAnsi="Arial" w:cs="Arial"/>
+          <w:lang w:val="en-FI"/>
+        </w:rPr>
+      </w:pPr>
+    </w:p>
+    <w:p>
+      <w:pPr>
+        <w:rPr>
+          <w:rFonts w:ascii="Arial" w:hAnsi="Arial" w:cs="Arial"/>
+          <w:lang w:val="en-FI"/>
+        </w:rPr>
+      </w:pPr>
+      <w:r>
+        <w:rPr>
+          <w:rFonts w:ascii="Arial" w:hAnsi="Arial" w:cs="Arial"/>
+          <w:lang w:val="en-FI"/>
+        </w:rPr>
+        <w:t>You can use both “&amp;” or “&amp;&amp;” to separate between commands like below:</w:t>
+      </w:r>
+    </w:p>
+    <w:p>
+      <w:pPr>
+        <w:rPr>
+          <w:rFonts w:ascii="Arial" w:hAnsi="Arial" w:cs="Arial"/>
+          <w:lang w:val="en-FI"/>
+        </w:rPr>
+      </w:pPr>
+    </w:p>
+    <w:p>
+      <w:pPr>
+        <w:ind w:firstLine="720"/>
+        <w:rPr>
+          <w:rFonts w:ascii="Arial" w:hAnsi="Arial" w:cs="Arial"/>
+          <w:i/>
+          <w:iCs/>
+          <w:lang w:val="en-FI"/>
+        </w:rPr>
+      </w:pPr>
+      <w:r>
+        <w:rPr>
+          <w:rFonts w:ascii="Arial" w:hAnsi="Arial" w:cs="Arial"/>
+          <w:i/>
+          <w:iCs/>
+          <w:lang w:val="en-FI"/>
+        </w:rPr>
+        <w:t>Test.int 1 &amp; test.int 2</w:t>
+      </w:r>
+    </w:p>
+    <w:p>
+      <w:pPr>
+        <w:ind w:firstLine="720"/>
+        <w:rPr>
+          <w:rFonts w:ascii="Arial" w:hAnsi="Arial" w:cs="Arial"/>
+          <w:lang w:val="en-FI"/>
+        </w:rPr>
+      </w:pPr>
+      <w:r>
+        <w:rPr>
+          <w:rFonts w:ascii="Arial" w:hAnsi="Arial" w:cs="Arial"/>
+          <w:i/>
+          <w:iCs/>
+          <w:lang w:val="en-FI"/>
+        </w:rPr>
+        <w:t>Test.int 1 &amp;</w:t>
+      </w:r>
+      <w:r>
+        <w:rPr>
+          <w:rFonts w:ascii="Arial" w:hAnsi="Arial" w:cs="Arial"/>
+          <w:i/>
+          <w:iCs/>
+          <w:lang w:val="en-FI"/>
+        </w:rPr>
+        <w:t>&amp;</w:t>
+      </w:r>
+      <w:r>
+        <w:rPr>
+          <w:rFonts w:ascii="Arial" w:hAnsi="Arial" w:cs="Arial"/>
+          <w:i/>
+          <w:iCs/>
+          <w:lang w:val="en-FI"/>
+        </w:rPr>
+        <w:t xml:space="preserve"> test.int 2</w:t>
+      </w:r>
+    </w:p>
+    <w:p>
+      <w:pPr>
+        <w:rPr>
+          <w:rFonts w:ascii="Arial" w:hAnsi="Arial" w:cs="Arial"/>
+          <w:lang w:val="en-FI"/>
+        </w:rPr>
+      </w:pPr>
+    </w:p>
+    <w:p>
+      <w:pPr>
+        <w:rPr>
+          <w:rFonts w:ascii="Arial" w:hAnsi="Arial" w:cs="Arial"/>
+          <w:i/>
+          <w:iCs/>
+          <w:lang w:val="en-FI"/>
+        </w:rPr>
+      </w:pPr>
+      <w:r>
+        <w:rPr>
+          <w:rFonts w:ascii="Arial" w:hAnsi="Arial" w:cs="Arial"/>
+          <w:lang w:val="en-FI"/>
+        </w:rPr>
+        <w:t>When executing multiple commands, do not use ‘&amp;’ as parameter. For example, in the examples scenes below command would not print right.</w:t>
+      </w:r>
+    </w:p>
+    <w:p>
+      <w:pPr>
+        <w:rPr>
+          <w:rFonts w:ascii="Arial" w:hAnsi="Arial" w:cs="Arial"/>
+          <w:lang w:val="en-FI"/>
+        </w:rPr>
+      </w:pPr>
+    </w:p>
+    <w:p>
+      <w:pPr>
+        <w:ind w:firstLine="720"/>
+        <w:rPr>
+          <w:rFonts w:ascii="Arial" w:hAnsi="Arial" w:cs="Arial"/>
+          <w:i/>
+          <w:iCs/>
+          <w:lang w:val="en-FI"/>
+        </w:rPr>
+      </w:pPr>
+      <w:r>
+        <w:rPr>
+          <w:rFonts w:ascii="Arial" w:hAnsi="Arial" w:cs="Arial"/>
+          <w:i/>
+          <w:iCs/>
+          <w:lang w:val="en-FI"/>
+        </w:rPr>
+        <w:t xml:space="preserve">Test.int 1 &amp; </w:t>
+      </w:r>
+      <w:proofErr w:type="spellStart"/>
+      <w:proofErr w:type="gramStart"/>
+      <w:r>
+        <w:rPr>
+          <w:rFonts w:ascii="Arial" w:hAnsi="Arial" w:cs="Arial"/>
+          <w:i/>
+          <w:iCs/>
+          <w:lang w:val="en-FI"/>
+        </w:rPr>
+        <w:t>test.string</w:t>
+      </w:r>
+      <w:proofErr w:type="spellEnd"/>
+      <w:proofErr w:type="gramEnd"/>
+      <w:r>
+        <w:rPr>
+          <w:rFonts w:ascii="Arial" w:hAnsi="Arial" w:cs="Arial"/>
+          <w:i/>
+          <w:iCs/>
+          <w:lang w:val="en-FI"/>
+        </w:rPr>
+        <w:t xml:space="preserve"> &amp;&amp;</w:t>
+      </w:r>
+    </w:p>
+    <w:p>
+      <w:pPr>
+        <w:rPr>
+          <w:rFonts w:ascii="Arial" w:hAnsi="Arial" w:cs="Arial"/>
+          <w:i/>
+          <w:iCs/>
+          <w:lang w:val="en-FI"/>
+        </w:rPr>
+      </w:pPr>
+    </w:p>
+    <w:p>
+      <w:pPr>
+        <w:rPr>
+          <w:rFonts w:ascii="Arial" w:hAnsi="Arial" w:cs="Arial"/>
+          <w:lang w:val="en-FI"/>
+        </w:rPr>
+      </w:pPr>
+      <w:r>
+        <w:rPr>
+          <w:rFonts w:ascii="Arial" w:hAnsi="Arial" w:cs="Arial"/>
+          <w:lang w:val="en-FI"/>
+        </w:rPr>
+        <w:lastRenderedPageBreak/>
+        <w:t>Output in console:</w:t>
+      </w:r>
+    </w:p>
+    <w:p>
+      <w:pPr>
+        <w:ind w:firstLine="720"/>
+        <w:rPr>
+          <w:rFonts w:ascii="Arial" w:hAnsi="Arial" w:cs="Arial"/>
+          <w:i/>
+          <w:iCs/>
+          <w:lang w:val="en-FI"/>
+        </w:rPr>
+      </w:pPr>
+      <w:r>
+        <w:rPr>
+          <w:rFonts w:ascii="Arial" w:hAnsi="Arial" w:cs="Arial"/>
+          <w:i/>
+          <w:iCs/>
+          <w:lang w:val="en-FI"/>
+        </w:rPr>
+        <w:t>“</w:t>
+      </w:r>
+      <w:r>
+        <w:rPr>
+          <w:rFonts w:ascii="Arial" w:hAnsi="Arial" w:cs="Arial"/>
+          <w:i/>
+          <w:iCs/>
+          <w:lang w:val="en-FI"/>
+        </w:rPr>
+        <w:t>Called command 'test.int' successfully with value: 1 from Console!</w:t>
+      </w:r>
+      <w:r>
+        <w:rPr>
+          <w:rFonts w:ascii="Arial" w:hAnsi="Arial" w:cs="Arial"/>
+          <w:i/>
+          <w:iCs/>
+          <w:lang w:val="en-FI"/>
+        </w:rPr>
+        <w:t>”</w:t>
+      </w:r>
+    </w:p>
+    <w:p>
+      <w:pPr>
+        <w:ind w:firstLine="720"/>
+        <w:rPr>
+          <w:rFonts w:ascii="Arial" w:hAnsi="Arial" w:cs="Arial"/>
+          <w:i/>
+          <w:iCs/>
+          <w:lang w:val="en-FI"/>
+        </w:rPr>
+      </w:pPr>
+      <w:r>
+        <w:rPr>
+          <w:rFonts w:ascii="Arial" w:hAnsi="Arial" w:cs="Arial"/>
+          <w:i/>
+          <w:iCs/>
+          <w:lang w:val="en-FI"/>
+        </w:rPr>
+        <w:t>“</w:t>
+      </w:r>
+      <w:r>
+        <w:rPr>
+          <w:rFonts w:ascii="Arial" w:hAnsi="Arial" w:cs="Arial"/>
+          <w:i/>
+          <w:iCs/>
+          <w:lang w:val="en-FI"/>
+        </w:rPr>
+        <w:t>Called command '</w:t>
+      </w:r>
+      <w:proofErr w:type="spellStart"/>
+      <w:proofErr w:type="gramStart"/>
+      <w:r>
+        <w:rPr>
+          <w:rFonts w:ascii="Arial" w:hAnsi="Arial" w:cs="Arial"/>
+          <w:i/>
+          <w:iCs/>
+          <w:lang w:val="en-FI"/>
+        </w:rPr>
+        <w:t>test.string</w:t>
+      </w:r>
+      <w:proofErr w:type="spellEnd"/>
+      <w:proofErr w:type="gramEnd"/>
+      <w:r>
+        <w:rPr>
+          <w:rFonts w:ascii="Arial" w:hAnsi="Arial" w:cs="Arial"/>
+          <w:i/>
+          <w:iCs/>
+          <w:lang w:val="en-FI"/>
+        </w:rPr>
+        <w:t>' successfully with value: ' ' from Developer Console!</w:t>
+      </w:r>
+      <w:r>
+        <w:rPr>
+          <w:rFonts w:ascii="Arial" w:hAnsi="Arial" w:cs="Arial"/>
+          <w:i/>
+          <w:iCs/>
+          <w:lang w:val="en-FI"/>
+        </w:rPr>
+        <w:t>”</w:t>
+      </w:r>
+    </w:p>
+    <w:p>
+      <w:pPr>
+        <w:ind w:firstLine="720"/>
+        <w:rPr>
+          <w:rFonts w:ascii="Arial" w:hAnsi="Arial" w:cs="Arial"/>
+          <w:i/>
+          <w:iCs/>
+          <w:lang w:val="en-FI"/>
+        </w:rPr>
+      </w:pPr>
+    </w:p>
+    <w:p>
+      <w:pPr>
+        <w:rPr>
+          <w:rFonts w:ascii="Arial" w:hAnsi="Arial" w:cs="Arial"/>
+          <w:lang w:val="en-FI"/>
+        </w:rPr>
+      </w:pPr>
+      <w:proofErr w:type="spellStart"/>
+      <w:r>
+        <w:rPr>
+          <w:rFonts w:ascii="Arial" w:hAnsi="Arial" w:cs="Arial"/>
+          <w:lang w:val="en-FI"/>
+        </w:rPr>
+        <w:t>Test.string</w:t>
+      </w:r>
+      <w:proofErr w:type="spellEnd"/>
+      <w:r>
+        <w:rPr>
+          <w:rFonts w:ascii="Arial" w:hAnsi="Arial" w:cs="Arial"/>
+          <w:lang w:val="en-FI"/>
+        </w:rPr>
+        <w:t xml:space="preserve"> fails to print “&amp;&amp;” as text because this character is used to parse multiple commands. If you need to pass “&amp;” as parameter, call that command alone like below:</w:t>
+      </w:r>
+    </w:p>
+    <w:p>
+      <w:pPr>
+        <w:rPr>
+          <w:rFonts w:ascii="Arial" w:hAnsi="Arial" w:cs="Arial"/>
+          <w:lang w:val="en-FI"/>
+        </w:rPr>
+      </w:pPr>
+    </w:p>
+    <w:p>
+      <w:pPr>
+        <w:ind w:firstLine="720"/>
+        <w:rPr>
+          <w:rFonts w:ascii="Arial" w:hAnsi="Arial" w:cs="Arial"/>
+          <w:i/>
+          <w:iCs/>
+          <w:lang w:val="en-FI"/>
+        </w:rPr>
+      </w:pPr>
+      <w:proofErr w:type="spellStart"/>
+      <w:proofErr w:type="gramStart"/>
+      <w:r>
+        <w:rPr>
+          <w:rFonts w:ascii="Arial" w:hAnsi="Arial" w:cs="Arial"/>
+          <w:i/>
+          <w:iCs/>
+          <w:lang w:val="en-FI"/>
+        </w:rPr>
+        <w:t>test.string</w:t>
+      </w:r>
+      <w:proofErr w:type="spellEnd"/>
+      <w:proofErr w:type="gramEnd"/>
+      <w:r>
+        <w:rPr>
+          <w:rFonts w:ascii="Arial" w:hAnsi="Arial" w:cs="Arial"/>
+          <w:i/>
+          <w:iCs/>
+          <w:lang w:val="en-FI"/>
+        </w:rPr>
+        <w:t xml:space="preserve"> &amp;&amp;</w:t>
+      </w:r>
+    </w:p>
+    <w:p>
+      <w:pPr>
+        <w:ind w:firstLine="720"/>
+        <w:rPr>
+          <w:rFonts w:ascii="Arial" w:hAnsi="Arial" w:cs="Arial"/>
+          <w:i/>
+          <w:iCs/>
+          <w:lang w:val="en-FI"/>
+        </w:rPr>
+      </w:pPr>
+    </w:p>
+    <w:p>
+      <w:pPr>
+        <w:rPr>
+          <w:rFonts w:ascii="Arial" w:hAnsi="Arial" w:cs="Arial"/>
+          <w:lang w:val="en-FI"/>
+        </w:rPr>
+      </w:pPr>
+      <w:r>
+        <w:rPr>
+          <w:rFonts w:ascii="Arial" w:hAnsi="Arial" w:cs="Arial"/>
+          <w:lang w:val="en-FI"/>
+        </w:rPr>
+        <w:t>Output in console:</w:t>
+      </w:r>
+    </w:p>
+    <w:p>
+      <w:pPr>
+        <w:ind w:firstLine="720"/>
+        <w:rPr>
+          <w:rFonts w:ascii="Arial" w:hAnsi="Arial" w:cs="Arial"/>
+          <w:i/>
+          <w:iCs/>
+          <w:lang w:val="en-FI"/>
+        </w:rPr>
+      </w:pPr>
+      <w:r>
+        <w:rPr>
+          <w:rFonts w:ascii="Arial" w:hAnsi="Arial" w:cs="Arial"/>
+          <w:i/>
+          <w:iCs/>
+          <w:lang w:val="en-FI"/>
+        </w:rPr>
+        <w:t>“</w:t>
+      </w:r>
+      <w:r>
+        <w:rPr>
+          <w:rFonts w:ascii="Arial" w:hAnsi="Arial" w:cs="Arial"/>
+          <w:i/>
+          <w:iCs/>
+          <w:lang w:val="en-FI"/>
+        </w:rPr>
+        <w:t>Called command '</w:t>
+      </w:r>
+      <w:proofErr w:type="spellStart"/>
+      <w:proofErr w:type="gramStart"/>
+      <w:r>
+        <w:rPr>
+          <w:rFonts w:ascii="Arial" w:hAnsi="Arial" w:cs="Arial"/>
+          <w:i/>
+          <w:iCs/>
+          <w:lang w:val="en-FI"/>
+        </w:rPr>
+        <w:t>test.string</w:t>
+      </w:r>
+      <w:proofErr w:type="spellEnd"/>
+      <w:proofErr w:type="gramEnd"/>
+      <w:r>
+        <w:rPr>
+          <w:rFonts w:ascii="Arial" w:hAnsi="Arial" w:cs="Arial"/>
+          <w:i/>
+          <w:iCs/>
+          <w:lang w:val="en-FI"/>
+        </w:rPr>
+        <w:t>' successfully with value: ' &amp;&amp;' from Developer Console!</w:t>
+      </w:r>
+      <w:r>
+        <w:rPr>
+          <w:rFonts w:ascii="Arial" w:hAnsi="Arial" w:cs="Arial"/>
+          <w:i/>
+          <w:iCs/>
+          <w:lang w:val="en-FI"/>
+        </w:rPr>
+        <w:t>”</w:t>
+      </w:r>
+    </w:p>
+    <w:p>
+      <w:pPr>
+        <w:rPr>
+          <w:rFonts w:ascii="Arial" w:hAnsi="Arial" w:cs="Arial"/>
           <w:lang w:val="en-FI"/>
         </w:rPr>
       </w:pPr>
@@ -8397,17 +10162,218 @@
           <w:lang w:val="en-FI"/>
         </w:rPr>
       </w:pPr>
-      <w:bookmarkStart w:id="10" w:name="_Toc88071373"/>
-      <w:r>
+    </w:p>
+    <w:p>
+      <w:pPr>
+        <w:pStyle w:val="Heading1"/>
         <w:rPr>
           <w:rFonts w:ascii="Arial" w:hAnsi="Arial" w:cs="Arial"/>
           <w:sz w:val="28"/>
           <w:szCs w:val="28"/>
           <w:lang w:val="en-FI"/>
         </w:rPr>
+      </w:pPr>
+    </w:p>
+    <w:p>
+      <w:pPr>
+        <w:rPr>
+          <w:lang w:val="en-FI"/>
+        </w:rPr>
+      </w:pPr>
+    </w:p>
+    <w:p>
+      <w:pPr>
+        <w:pStyle w:val="Heading1"/>
+        <w:rPr>
+          <w:rFonts w:ascii="Arial" w:hAnsi="Arial" w:cs="Arial"/>
+          <w:sz w:val="28"/>
+          <w:szCs w:val="28"/>
+          <w:lang w:val="en-FI"/>
+        </w:rPr>
+      </w:pPr>
+    </w:p>
+    <w:p>
+      <w:pPr>
+        <w:rPr>
+          <w:lang w:val="en-FI"/>
+        </w:rPr>
+      </w:pPr>
+    </w:p>
+    <w:p>
+      <w:pPr>
+        <w:rPr>
+          <w:lang w:val="en-FI"/>
+        </w:rPr>
+      </w:pPr>
+    </w:p>
+    <w:p>
+      <w:pPr>
+        <w:rPr>
+          <w:lang w:val="en-FI"/>
+        </w:rPr>
+      </w:pPr>
+    </w:p>
+    <w:p>
+      <w:pPr>
+        <w:rPr>
+          <w:lang w:val="en-FI"/>
+        </w:rPr>
+      </w:pPr>
+    </w:p>
+    <w:p>
+      <w:pPr>
+        <w:rPr>
+          <w:lang w:val="en-FI"/>
+        </w:rPr>
+      </w:pPr>
+    </w:p>
+    <w:p>
+      <w:pPr>
+        <w:rPr>
+          <w:lang w:val="en-FI"/>
+        </w:rPr>
+      </w:pPr>
+    </w:p>
+    <w:p>
+      <w:pPr>
+        <w:rPr>
+          <w:lang w:val="en-FI"/>
+        </w:rPr>
+      </w:pPr>
+    </w:p>
+    <w:p>
+      <w:pPr>
+        <w:rPr>
+          <w:lang w:val="en-FI"/>
+        </w:rPr>
+      </w:pPr>
+    </w:p>
+    <w:p>
+      <w:pPr>
+        <w:rPr>
+          <w:lang w:val="en-FI"/>
+        </w:rPr>
+      </w:pPr>
+    </w:p>
+    <w:p>
+      <w:pPr>
+        <w:rPr>
+          <w:lang w:val="en-FI"/>
+        </w:rPr>
+      </w:pPr>
+    </w:p>
+    <w:p>
+      <w:pPr>
+        <w:rPr>
+          <w:lang w:val="en-FI"/>
+        </w:rPr>
+      </w:pPr>
+    </w:p>
+    <w:p>
+      <w:pPr>
+        <w:rPr>
+          <w:lang w:val="en-FI"/>
+        </w:rPr>
+      </w:pPr>
+    </w:p>
+    <w:p>
+      <w:pPr>
+        <w:rPr>
+          <w:lang w:val="en-FI"/>
+        </w:rPr>
+      </w:pPr>
+    </w:p>
+    <w:p>
+      <w:pPr>
+        <w:rPr>
+          <w:lang w:val="en-FI"/>
+        </w:rPr>
+      </w:pPr>
+    </w:p>
+    <w:p>
+      <w:pPr>
+        <w:rPr>
+          <w:lang w:val="en-FI"/>
+        </w:rPr>
+      </w:pPr>
+    </w:p>
+    <w:p>
+      <w:pPr>
+        <w:rPr>
+          <w:lang w:val="en-FI"/>
+        </w:rPr>
+      </w:pPr>
+    </w:p>
+    <w:p>
+      <w:pPr>
+        <w:rPr>
+          <w:lang w:val="en-FI"/>
+        </w:rPr>
+      </w:pPr>
+    </w:p>
+    <w:p>
+      <w:pPr>
+        <w:rPr>
+          <w:lang w:val="en-FI"/>
+        </w:rPr>
+      </w:pPr>
+    </w:p>
+    <w:p>
+      <w:pPr>
+        <w:rPr>
+          <w:lang w:val="en-FI"/>
+        </w:rPr>
+      </w:pPr>
+    </w:p>
+    <w:p>
+      <w:pPr>
+        <w:rPr>
+          <w:lang w:val="en-FI"/>
+        </w:rPr>
+      </w:pPr>
+    </w:p>
+    <w:p>
+      <w:pPr>
+        <w:rPr>
+          <w:lang w:val="en-FI"/>
+        </w:rPr>
+      </w:pPr>
+    </w:p>
+    <w:p>
+      <w:pPr>
+        <w:rPr>
+          <w:lang w:val="en-FI"/>
+        </w:rPr>
+      </w:pPr>
+    </w:p>
+    <w:p>
+      <w:pPr>
+        <w:rPr>
+          <w:lang w:val="en-FI"/>
+        </w:rPr>
+      </w:pPr>
+    </w:p>
+    <w:p>
+      <w:pPr>
+        <w:pStyle w:val="Heading1"/>
+        <w:rPr>
+          <w:rFonts w:ascii="Arial" w:hAnsi="Arial" w:cs="Arial"/>
+          <w:sz w:val="28"/>
+          <w:szCs w:val="28"/>
+          <w:lang w:val="en-FI"/>
+        </w:rPr>
+      </w:pPr>
+      <w:bookmarkStart w:id="12" w:name="_Toc88763633"/>
+      <w:r>
+        <w:rPr>
+          <w:rFonts w:ascii="Arial" w:hAnsi="Arial" w:cs="Arial"/>
+          <w:sz w:val="28"/>
+          <w:szCs w:val="28"/>
+          <w:lang w:val="en-FI"/>
+        </w:rPr>
         <w:t>TODO</w:t>
       </w:r>
-      <w:bookmarkEnd w:id="10"/>
+      <w:bookmarkEnd w:id="12"/>
     </w:p>
     <w:p>
       <w:pPr>
@@ -8568,7 +10534,7 @@
           <w:lang w:val="en-FI"/>
         </w:rPr>
       </w:pPr>
-      <w:bookmarkStart w:id="11" w:name="_Toc88071374"/>
+      <w:bookmarkStart w:id="13" w:name="_Toc88763634"/>
       <w:r>
         <w:rPr>
           <w:rFonts w:ascii="Arial" w:hAnsi="Arial" w:cs="Arial"/>
@@ -8576,9 +10542,10 @@
           <w:szCs w:val="28"/>
           <w:lang w:val="en-FI"/>
         </w:rPr>
+        <w:lastRenderedPageBreak/>
         <w:t>Version History</w:t>
       </w:r>
-      <w:bookmarkEnd w:id="11"/>
+      <w:bookmarkEnd w:id="13"/>
     </w:p>
     <w:p>
       <w:pPr>
@@ -8695,7 +10662,39 @@
           <w:rFonts w:ascii="Arial" w:hAnsi="Arial" w:cs="Arial"/>
           <w:lang w:val="en-FI"/>
         </w:rPr>
-        <w:t>Changed all GetComponent calls to TryGetComponent calls to reduce Editor garbage</w:t>
+        <w:t xml:space="preserve">Changed all </w:t>
+      </w:r>
+      <w:proofErr w:type="spellStart"/>
+      <w:r>
+        <w:rPr>
+          <w:rFonts w:ascii="Arial" w:hAnsi="Arial" w:cs="Arial"/>
+          <w:lang w:val="en-FI"/>
+        </w:rPr>
+        <w:t>GetComponent</w:t>
+      </w:r>
+      <w:proofErr w:type="spellEnd"/>
+      <w:r>
+        <w:rPr>
+          <w:rFonts w:ascii="Arial" w:hAnsi="Arial" w:cs="Arial"/>
+          <w:lang w:val="en-FI"/>
+        </w:rPr>
+        <w:t xml:space="preserve"> calls to </w:t>
+      </w:r>
+      <w:proofErr w:type="spellStart"/>
+      <w:r>
+        <w:rPr>
+          <w:rFonts w:ascii="Arial" w:hAnsi="Arial" w:cs="Arial"/>
+          <w:lang w:val="en-FI"/>
+        </w:rPr>
+        <w:t>TryGetComponent</w:t>
+      </w:r>
+      <w:proofErr w:type="spellEnd"/>
+      <w:r>
+        <w:rPr>
+          <w:rFonts w:ascii="Arial" w:hAnsi="Arial" w:cs="Arial"/>
+          <w:lang w:val="en-FI"/>
+        </w:rPr>
+        <w:t xml:space="preserve"> calls to reduce Editor garbage</w:t>
       </w:r>
       <w:r>
         <w:rPr>
@@ -8789,7 +10788,23 @@
           <w:rFonts w:ascii="Arial" w:hAnsi="Arial" w:cs="Arial"/>
           <w:lang w:val="en-FI"/>
         </w:rPr>
-        <w:t>Added info text overload to ConsoleCommand. This info string is printed when ‘help’</w:t>
+        <w:t xml:space="preserve">Added info text overload to </w:t>
+      </w:r>
+      <w:proofErr w:type="spellStart"/>
+      <w:r>
+        <w:rPr>
+          <w:rFonts w:ascii="Arial" w:hAnsi="Arial" w:cs="Arial"/>
+          <w:lang w:val="en-FI"/>
+        </w:rPr>
+        <w:t>ConsoleCommand</w:t>
+      </w:r>
+      <w:proofErr w:type="spellEnd"/>
+      <w:r>
+        <w:rPr>
+          <w:rFonts w:ascii="Arial" w:hAnsi="Arial" w:cs="Arial"/>
+          <w:lang w:val="en-FI"/>
+        </w:rPr>
+        <w:t>. This info string is printed when ‘help’</w:t>
       </w:r>
       <w:r>
         <w:rPr>
@@ -8898,7 +10913,23 @@
           <w:rFonts w:ascii="Arial" w:hAnsi="Arial" w:cs="Arial"/>
           <w:lang w:val="en-FI"/>
         </w:rPr>
-        <w:t>Settings to control whether scrollrect scrollbar should auto-hide or be permanent</w:t>
+        <w:t xml:space="preserve">Settings to control whether </w:t>
+      </w:r>
+      <w:proofErr w:type="spellStart"/>
+      <w:r>
+        <w:rPr>
+          <w:rFonts w:ascii="Arial" w:hAnsi="Arial" w:cs="Arial"/>
+          <w:lang w:val="en-FI"/>
+        </w:rPr>
+        <w:t>scrollrect</w:t>
+      </w:r>
+      <w:proofErr w:type="spellEnd"/>
+      <w:r>
+        <w:rPr>
+          <w:rFonts w:ascii="Arial" w:hAnsi="Arial" w:cs="Arial"/>
+          <w:lang w:val="en-FI"/>
+        </w:rPr>
+        <w:t xml:space="preserve"> scrollbar should auto-hide or be permanent</w:t>
       </w:r>
     </w:p>
     <w:p>
@@ -8918,7 +10949,23 @@
           <w:rFonts w:ascii="Arial" w:hAnsi="Arial" w:cs="Arial"/>
           <w:lang w:val="en-FI"/>
         </w:rPr>
-        <w:t>GUI colors (</w:t>
+        <w:t xml:space="preserve">GUI </w:t>
+      </w:r>
+      <w:proofErr w:type="spellStart"/>
+      <w:r>
+        <w:rPr>
+          <w:rFonts w:ascii="Arial" w:hAnsi="Arial" w:cs="Arial"/>
+          <w:lang w:val="en-FI"/>
+        </w:rPr>
+        <w:t>colors</w:t>
+      </w:r>
+      <w:proofErr w:type="spellEnd"/>
+      <w:r>
+        <w:rPr>
+          <w:rFonts w:ascii="Arial" w:hAnsi="Arial" w:cs="Arial"/>
+          <w:lang w:val="en-FI"/>
+        </w:rPr>
+        <w:t xml:space="preserve"> (</w:t>
       </w:r>
       <w:r>
         <w:rPr>
@@ -8972,7 +11019,23 @@
           <w:rFonts w:ascii="Arial" w:hAnsi="Arial" w:cs="Arial"/>
           <w:lang w:val="en-FI"/>
         </w:rPr>
-        <w:t>print Unity message log type (Log, Warning, Error, Expection, Assert)</w:t>
+        <w:t xml:space="preserve">print Unity message log type (Log, Warning, Error, </w:t>
+      </w:r>
+      <w:proofErr w:type="spellStart"/>
+      <w:r>
+        <w:rPr>
+          <w:rFonts w:ascii="Arial" w:hAnsi="Arial" w:cs="Arial"/>
+          <w:lang w:val="en-FI"/>
+        </w:rPr>
+        <w:t>Expection</w:t>
+      </w:r>
+      <w:proofErr w:type="spellEnd"/>
+      <w:r>
+        <w:rPr>
+          <w:rFonts w:ascii="Arial" w:hAnsi="Arial" w:cs="Arial"/>
+          <w:lang w:val="en-FI"/>
+        </w:rPr>
+        <w:t>, Assert)</w:t>
       </w:r>
     </w:p>
     <w:p>
@@ -9029,7 +11092,23 @@
           <w:rFonts w:ascii="Arial" w:hAnsi="Arial" w:cs="Arial"/>
           <w:lang w:val="en-FI"/>
         </w:rPr>
-        <w:t xml:space="preserve">Fixed issue where calling coroutine which </w:t>
+        <w:t xml:space="preserve">Fixed issue </w:t>
+      </w:r>
+      <w:proofErr w:type="gramStart"/>
+      <w:r>
+        <w:rPr>
+          <w:rFonts w:ascii="Arial" w:hAnsi="Arial" w:cs="Arial"/>
+          <w:lang w:val="en-FI"/>
+        </w:rPr>
+        <w:t>where</w:t>
+      </w:r>
+      <w:proofErr w:type="gramEnd"/>
+      <w:r>
+        <w:rPr>
+          <w:rFonts w:ascii="Arial" w:hAnsi="Arial" w:cs="Arial"/>
+          <w:lang w:val="en-FI"/>
+        </w:rPr>
+        <w:t xml:space="preserve"> calling coroutine which </w:t>
       </w:r>
       <w:r>
         <w:rPr>
@@ -9063,7 +11142,23 @@
           <w:rFonts w:ascii="Arial" w:hAnsi="Arial" w:cs="Arial"/>
           <w:lang w:val="en-FI"/>
         </w:rPr>
-        <w:t>Fixed issue where coroutine was started when gameobject was inactive</w:t>
+        <w:t xml:space="preserve">Fixed issue where coroutine was started when </w:t>
+      </w:r>
+      <w:proofErr w:type="spellStart"/>
+      <w:r>
+        <w:rPr>
+          <w:rFonts w:ascii="Arial" w:hAnsi="Arial" w:cs="Arial"/>
+          <w:lang w:val="en-FI"/>
+        </w:rPr>
+        <w:t>gameobject</w:t>
+      </w:r>
+      <w:proofErr w:type="spellEnd"/>
+      <w:r>
+        <w:rPr>
+          <w:rFonts w:ascii="Arial" w:hAnsi="Arial" w:cs="Arial"/>
+          <w:lang w:val="en-FI"/>
+        </w:rPr>
+        <w:t xml:space="preserve"> was inactive</w:t>
       </w:r>
     </w:p>
     <w:p>
@@ -9083,7 +11178,23 @@
           <w:rFonts w:ascii="Arial" w:hAnsi="Arial" w:cs="Arial"/>
           <w:lang w:val="en-FI"/>
         </w:rPr>
-        <w:t>Fixed issue where multiple DeveloperConsole prefabs where open at the same time</w:t>
+        <w:t xml:space="preserve">Fixed issue where multiple </w:t>
+      </w:r>
+      <w:proofErr w:type="spellStart"/>
+      <w:r>
+        <w:rPr>
+          <w:rFonts w:ascii="Arial" w:hAnsi="Arial" w:cs="Arial"/>
+          <w:lang w:val="en-FI"/>
+        </w:rPr>
+        <w:t>DeveloperConsole</w:t>
+      </w:r>
+      <w:proofErr w:type="spellEnd"/>
+      <w:r>
+        <w:rPr>
+          <w:rFonts w:ascii="Arial" w:hAnsi="Arial" w:cs="Arial"/>
+          <w:lang w:val="en-FI"/>
+        </w:rPr>
+        <w:t xml:space="preserve"> prefabs where open at the same time</w:t>
       </w:r>
     </w:p>
     <w:p>
@@ -9103,9 +11214,25 @@
           <w:rFonts w:ascii="Arial" w:hAnsi="Arial" w:cs="Arial"/>
           <w:lang w:val="en-FI"/>
         </w:rPr>
-        <w:lastRenderedPageBreak/>
-        <w:t xml:space="preserve">Fixed issue where in editor DeveloperConsole would throw </w:t>
-      </w:r>
+        <w:t xml:space="preserve">Fixed issue where in editor </w:t>
+      </w:r>
+      <w:proofErr w:type="spellStart"/>
+      <w:r>
+        <w:rPr>
+          <w:rFonts w:ascii="Arial" w:hAnsi="Arial" w:cs="Arial"/>
+          <w:lang w:val="en-FI"/>
+        </w:rPr>
+        <w:t>DeveloperConsole</w:t>
+      </w:r>
+      <w:proofErr w:type="spellEnd"/>
+      <w:r>
+        <w:rPr>
+          <w:rFonts w:ascii="Arial" w:hAnsi="Arial" w:cs="Arial"/>
+          <w:lang w:val="en-FI"/>
+        </w:rPr>
+        <w:t xml:space="preserve"> would throw </w:t>
+      </w:r>
+      <w:proofErr w:type="spellStart"/>
       <w:r>
         <w:rPr>
           <w:rFonts w:ascii="Arial" w:hAnsi="Arial" w:cs="Arial"/>
@@ -9113,6 +11240,7 @@
         </w:rPr>
         <w:t>NullReferenceException</w:t>
       </w:r>
+      <w:proofErr w:type="spellEnd"/>
       <w:r>
         <w:rPr>
           <w:rFonts w:ascii="Arial" w:hAnsi="Arial" w:cs="Arial"/>
@@ -9172,8 +11300,17 @@
           <w:rFonts w:ascii="Arial" w:hAnsi="Arial" w:cs="Arial"/>
           <w:lang w:val="en-FI"/>
         </w:rPr>
-        <w:t>. Clicking prediction text will input that text into console inputfield</w:t>
-      </w:r>
+        <w:t xml:space="preserve">. Clicking prediction text will input that text into console </w:t>
+      </w:r>
+      <w:proofErr w:type="spellStart"/>
+      <w:r>
+        <w:rPr>
+          <w:rFonts w:ascii="Arial" w:hAnsi="Arial" w:cs="Arial"/>
+          <w:lang w:val="en-FI"/>
+        </w:rPr>
+        <w:t>inputfield</w:t>
+      </w:r>
+      <w:proofErr w:type="spellEnd"/>
     </w:p>
     <w:p>
       <w:pPr>
@@ -9269,6 +11406,7 @@
         </w:rPr>
         <w:t xml:space="preserve"> for </w:t>
       </w:r>
+      <w:proofErr w:type="spellStart"/>
       <w:r>
         <w:rPr>
           <w:rFonts w:ascii="Arial" w:hAnsi="Arial" w:cs="Arial"/>
@@ -9283,6 +11421,7 @@
         </w:rPr>
         <w:t>.cs</w:t>
       </w:r>
+      <w:proofErr w:type="spellEnd"/>
     </w:p>
     <w:p>
       <w:pPr>
@@ -9330,6 +11469,7 @@
         </w:rPr>
         <w:t xml:space="preserve"> </w:t>
       </w:r>
+      <w:proofErr w:type="spellStart"/>
       <w:r>
         <w:rPr>
           <w:rFonts w:ascii="Arial" w:hAnsi="Arial" w:cs="Arial"/>
@@ -9337,6 +11477,7 @@
         </w:rPr>
         <w:t>color</w:t>
       </w:r>
+      <w:proofErr w:type="spellEnd"/>
     </w:p>
     <w:p>
       <w:pPr>
@@ -11094,6 +13235,95 @@
     </w:lvl>
   </w:abstractNum>
   <w:abstractNum w:abstractNumId="14" w15:restartNumberingAfterBreak="0">
+    <w:nsid w:val="3FAA2529"/>
+    <w:multiLevelType w:val="hybridMultilevel"/>
+    <w:tmpl w:val="A126C002"/>
+    <w:lvl w:ilvl="0" w:tplc="FFFFFFFF">
+      <w:start w:val="1"/>
+      <w:numFmt w:val="decimal"/>
+      <w:lvlText w:val="%1)"/>
+      <w:lvlJc w:val="left"/>
+      <w:pPr>
+        <w:ind w:left="720" w:hanging="360"/>
+      </w:pPr>
+      <w:rPr>
+        <w:rFonts w:hint="default"/>
+      </w:rPr>
+    </w:lvl>
+    <w:lvl w:ilvl="1" w:tplc="FFFFFFFF" w:tentative="1">
+      <w:start w:val="1"/>
+      <w:numFmt w:val="lowerLetter"/>
+      <w:lvlText w:val="%2."/>
+      <w:lvlJc w:val="left"/>
+      <w:pPr>
+        <w:ind w:left="1440" w:hanging="360"/>
+      </w:pPr>
+    </w:lvl>
+    <w:lvl w:ilvl="2" w:tplc="FFFFFFFF" w:tentative="1">
+      <w:start w:val="1"/>
+      <w:numFmt w:val="lowerRoman"/>
+      <w:lvlText w:val="%3."/>
+      <w:lvlJc w:val="right"/>
+      <w:pPr>
+        <w:ind w:left="2160" w:hanging="180"/>
+      </w:pPr>
+    </w:lvl>
+    <w:lvl w:ilvl="3" w:tplc="FFFFFFFF" w:tentative="1">
+      <w:start w:val="1"/>
+      <w:numFmt w:val="decimal"/>
+      <w:lvlText w:val="%4."/>
+      <w:lvlJc w:val="left"/>
+      <w:pPr>
+        <w:ind w:left="2880" w:hanging="360"/>
+      </w:pPr>
+    </w:lvl>
+    <w:lvl w:ilvl="4" w:tplc="FFFFFFFF" w:tentative="1">
+      <w:start w:val="1"/>
+      <w:numFmt w:val="lowerLetter"/>
+      <w:lvlText w:val="%5."/>
+      <w:lvlJc w:val="left"/>
+      <w:pPr>
+        <w:ind w:left="3600" w:hanging="360"/>
+      </w:pPr>
+    </w:lvl>
+    <w:lvl w:ilvl="5" w:tplc="FFFFFFFF" w:tentative="1">
+      <w:start w:val="1"/>
+      <w:numFmt w:val="lowerRoman"/>
+      <w:lvlText w:val="%6."/>
+      <w:lvlJc w:val="right"/>
+      <w:pPr>
+        <w:ind w:left="4320" w:hanging="180"/>
+      </w:pPr>
+    </w:lvl>
+    <w:lvl w:ilvl="6" w:tplc="FFFFFFFF" w:tentative="1">
+      <w:start w:val="1"/>
+      <w:numFmt w:val="decimal"/>
+      <w:lvlText w:val="%7."/>
+      <w:lvlJc w:val="left"/>
+      <w:pPr>
+        <w:ind w:left="5040" w:hanging="360"/>
+      </w:pPr>
+    </w:lvl>
+    <w:lvl w:ilvl="7" w:tplc="FFFFFFFF" w:tentative="1">
+      <w:start w:val="1"/>
+      <w:numFmt w:val="lowerLetter"/>
+      <w:lvlText w:val="%8."/>
+      <w:lvlJc w:val="left"/>
+      <w:pPr>
+        <w:ind w:left="5760" w:hanging="360"/>
+      </w:pPr>
+    </w:lvl>
+    <w:lvl w:ilvl="8" w:tplc="FFFFFFFF" w:tentative="1">
+      <w:start w:val="1"/>
+      <w:numFmt w:val="lowerRoman"/>
+      <w:lvlText w:val="%9."/>
+      <w:lvlJc w:val="right"/>
+      <w:pPr>
+        <w:ind w:left="6480" w:hanging="180"/>
+      </w:pPr>
+    </w:lvl>
+  </w:abstractNum>
+  <w:abstractNum w:abstractNumId="15" w15:restartNumberingAfterBreak="0">
     <w:nsid w:val="407463FA"/>
     <w:multiLevelType w:val="hybridMultilevel"/>
     <w:tmpl w:val="D3D0773A"/>
@@ -11209,7 +13439,7 @@
       </w:pPr>
     </w:lvl>
   </w:abstractNum>
-  <w:abstractNum w:abstractNumId="15" w15:restartNumberingAfterBreak="0">
+  <w:abstractNum w:abstractNumId="16" w15:restartNumberingAfterBreak="0">
     <w:nsid w:val="52F97163"/>
     <w:multiLevelType w:val="hybridMultilevel"/>
     <w:tmpl w:val="96C6BDA6"/>
@@ -11298,7 +13528,7 @@
       </w:pPr>
     </w:lvl>
   </w:abstractNum>
-  <w:abstractNum w:abstractNumId="16" w15:restartNumberingAfterBreak="0">
+  <w:abstractNum w:abstractNumId="17" w15:restartNumberingAfterBreak="0">
     <w:nsid w:val="55CC4DFC"/>
     <w:multiLevelType w:val="hybridMultilevel"/>
     <w:tmpl w:val="BE4E5A08"/>
@@ -11387,7 +13617,7 @@
       </w:pPr>
     </w:lvl>
   </w:abstractNum>
-  <w:abstractNum w:abstractNumId="17" w15:restartNumberingAfterBreak="0">
+  <w:abstractNum w:abstractNumId="18" w15:restartNumberingAfterBreak="0">
     <w:nsid w:val="56E257FB"/>
     <w:multiLevelType w:val="hybridMultilevel"/>
     <w:tmpl w:val="A126C002"/>
@@ -11476,7 +13706,7 @@
       </w:pPr>
     </w:lvl>
   </w:abstractNum>
-  <w:abstractNum w:abstractNumId="18" w15:restartNumberingAfterBreak="0">
+  <w:abstractNum w:abstractNumId="19" w15:restartNumberingAfterBreak="0">
     <w:nsid w:val="58027FCD"/>
     <w:multiLevelType w:val="hybridMultilevel"/>
     <w:tmpl w:val="24A659DC"/>
@@ -11588,7 +13818,7 @@
       </w:rPr>
     </w:lvl>
   </w:abstractNum>
-  <w:abstractNum w:abstractNumId="19" w15:restartNumberingAfterBreak="0">
+  <w:abstractNum w:abstractNumId="20" w15:restartNumberingAfterBreak="0">
     <w:nsid w:val="585B535F"/>
     <w:multiLevelType w:val="hybridMultilevel"/>
     <w:tmpl w:val="8806E31A"/>
@@ -11678,7 +13908,7 @@
       </w:pPr>
     </w:lvl>
   </w:abstractNum>
-  <w:abstractNum w:abstractNumId="20" w15:restartNumberingAfterBreak="0">
+  <w:abstractNum w:abstractNumId="21" w15:restartNumberingAfterBreak="0">
     <w:nsid w:val="5C1F4FF1"/>
     <w:multiLevelType w:val="hybridMultilevel"/>
     <w:tmpl w:val="8BD4CF88"/>
@@ -11791,7 +14021,7 @@
       </w:rPr>
     </w:lvl>
   </w:abstractNum>
-  <w:abstractNum w:abstractNumId="21" w15:restartNumberingAfterBreak="0">
+  <w:abstractNum w:abstractNumId="22" w15:restartNumberingAfterBreak="0">
     <w:nsid w:val="5EF23230"/>
     <w:multiLevelType w:val="hybridMultilevel"/>
     <w:tmpl w:val="F88CC796"/>
@@ -11903,7 +14133,7 @@
       </w:rPr>
     </w:lvl>
   </w:abstractNum>
-  <w:abstractNum w:abstractNumId="22" w15:restartNumberingAfterBreak="0">
+  <w:abstractNum w:abstractNumId="23" w15:restartNumberingAfterBreak="0">
     <w:nsid w:val="60F556CC"/>
     <w:multiLevelType w:val="hybridMultilevel"/>
     <w:tmpl w:val="55889934"/>
@@ -12016,7 +14246,7 @@
       </w:rPr>
     </w:lvl>
   </w:abstractNum>
-  <w:abstractNum w:abstractNumId="23" w15:restartNumberingAfterBreak="0">
+  <w:abstractNum w:abstractNumId="24" w15:restartNumberingAfterBreak="0">
     <w:nsid w:val="61262DA0"/>
     <w:multiLevelType w:val="hybridMultilevel"/>
     <w:tmpl w:val="3FAAAD6C"/>
@@ -12105,7 +14335,7 @@
       </w:pPr>
     </w:lvl>
   </w:abstractNum>
-  <w:abstractNum w:abstractNumId="24" w15:restartNumberingAfterBreak="0">
+  <w:abstractNum w:abstractNumId="25" w15:restartNumberingAfterBreak="0">
     <w:nsid w:val="61844C31"/>
     <w:multiLevelType w:val="hybridMultilevel"/>
     <w:tmpl w:val="159C556A"/>
@@ -12194,7 +14424,7 @@
       </w:pPr>
     </w:lvl>
   </w:abstractNum>
-  <w:abstractNum w:abstractNumId="25" w15:restartNumberingAfterBreak="0">
+  <w:abstractNum w:abstractNumId="26" w15:restartNumberingAfterBreak="0">
     <w:nsid w:val="62B048B9"/>
     <w:multiLevelType w:val="hybridMultilevel"/>
     <w:tmpl w:val="CD0E4060"/>
@@ -12307,7 +14537,7 @@
       </w:rPr>
     </w:lvl>
   </w:abstractNum>
-  <w:abstractNum w:abstractNumId="26" w15:restartNumberingAfterBreak="0">
+  <w:abstractNum w:abstractNumId="27" w15:restartNumberingAfterBreak="0">
     <w:nsid w:val="671C69EC"/>
     <w:multiLevelType w:val="hybridMultilevel"/>
     <w:tmpl w:val="FAE265B8"/>
@@ -12396,7 +14626,7 @@
       </w:pPr>
     </w:lvl>
   </w:abstractNum>
-  <w:abstractNum w:abstractNumId="27" w15:restartNumberingAfterBreak="0">
+  <w:abstractNum w:abstractNumId="28" w15:restartNumberingAfterBreak="0">
     <w:nsid w:val="67403CA2"/>
     <w:multiLevelType w:val="hybridMultilevel"/>
     <w:tmpl w:val="A126C002"/>
@@ -12485,7 +14715,7 @@
       </w:pPr>
     </w:lvl>
   </w:abstractNum>
-  <w:abstractNum w:abstractNumId="28" w15:restartNumberingAfterBreak="0">
+  <w:abstractNum w:abstractNumId="29" w15:restartNumberingAfterBreak="0">
     <w:nsid w:val="6A3D01E4"/>
     <w:multiLevelType w:val="hybridMultilevel"/>
     <w:tmpl w:val="F28A5E14"/>
@@ -12597,7 +14827,7 @@
       </w:rPr>
     </w:lvl>
   </w:abstractNum>
-  <w:abstractNum w:abstractNumId="29" w15:restartNumberingAfterBreak="0">
+  <w:abstractNum w:abstractNumId="30" w15:restartNumberingAfterBreak="0">
     <w:nsid w:val="71935C9B"/>
     <w:multiLevelType w:val="hybridMultilevel"/>
     <w:tmpl w:val="9C588D60"/>
@@ -12709,7 +14939,7 @@
       </w:rPr>
     </w:lvl>
   </w:abstractNum>
-  <w:abstractNum w:abstractNumId="30" w15:restartNumberingAfterBreak="0">
+  <w:abstractNum w:abstractNumId="31" w15:restartNumberingAfterBreak="0">
     <w:nsid w:val="7A904BF7"/>
     <w:multiLevelType w:val="hybridMultilevel"/>
     <w:tmpl w:val="FEF0C1B2"/>
@@ -12823,16 +15053,16 @@
     </w:lvl>
   </w:abstractNum>
   <w:num w:numId="1">
-    <w:abstractNumId w:val="14"/>
+    <w:abstractNumId w:val="15"/>
   </w:num>
   <w:num w:numId="2">
-    <w:abstractNumId w:val="21"/>
+    <w:abstractNumId w:val="22"/>
   </w:num>
   <w:num w:numId="3">
-    <w:abstractNumId w:val="30"/>
+    <w:abstractNumId w:val="31"/>
   </w:num>
   <w:num w:numId="4">
-    <w:abstractNumId w:val="19"/>
+    <w:abstractNumId w:val="20"/>
   </w:num>
   <w:num w:numId="5">
     <w:abstractNumId w:val="2"/>
@@ -12841,7 +15071,7 @@
     <w:abstractNumId w:val="13"/>
   </w:num>
   <w:num w:numId="7">
-    <w:abstractNumId w:val="16"/>
+    <w:abstractNumId w:val="17"/>
   </w:num>
   <w:num w:numId="8">
     <w:abstractNumId w:val="11"/>
@@ -12853,10 +15083,10 @@
     <w:abstractNumId w:val="9"/>
   </w:num>
   <w:num w:numId="11">
-    <w:abstractNumId w:val="28"/>
+    <w:abstractNumId w:val="29"/>
   </w:num>
   <w:num w:numId="12">
-    <w:abstractNumId w:val="15"/>
+    <w:abstractNumId w:val="16"/>
   </w:num>
   <w:num w:numId="13">
     <w:abstractNumId w:val="12"/>
@@ -12865,13 +15095,13 @@
     <w:abstractNumId w:val="10"/>
   </w:num>
   <w:num w:numId="15">
-    <w:abstractNumId w:val="25"/>
+    <w:abstractNumId w:val="26"/>
   </w:num>
   <w:num w:numId="16">
     <w:abstractNumId w:val="1"/>
   </w:num>
   <w:num w:numId="17">
-    <w:abstractNumId w:val="20"/>
+    <w:abstractNumId w:val="21"/>
   </w:num>
   <w:num w:numId="18">
     <w:abstractNumId w:val="3"/>
@@ -12880,28 +15110,28 @@
     <w:abstractNumId w:val="6"/>
   </w:num>
   <w:num w:numId="20">
+    <w:abstractNumId w:val="24"/>
+  </w:num>
+  <w:num w:numId="21">
     <w:abstractNumId w:val="23"/>
   </w:num>
-  <w:num w:numId="21">
-    <w:abstractNumId w:val="22"/>
-  </w:num>
   <w:num w:numId="22">
-    <w:abstractNumId w:val="26"/>
+    <w:abstractNumId w:val="27"/>
   </w:num>
   <w:num w:numId="23">
+    <w:abstractNumId w:val="19"/>
+  </w:num>
+  <w:num w:numId="24">
+    <w:abstractNumId w:val="28"/>
+  </w:num>
+  <w:num w:numId="25">
+    <w:abstractNumId w:val="30"/>
+  </w:num>
+  <w:num w:numId="26">
     <w:abstractNumId w:val="18"/>
   </w:num>
-  <w:num w:numId="24">
-    <w:abstractNumId w:val="27"/>
-  </w:num>
-  <w:num w:numId="25">
-    <w:abstractNumId w:val="29"/>
-  </w:num>
-  <w:num w:numId="26">
-    <w:abstractNumId w:val="17"/>
-  </w:num>
   <w:num w:numId="27">
-    <w:abstractNumId w:val="24"/>
+    <w:abstractNumId w:val="25"/>
   </w:num>
   <w:num w:numId="28">
     <w:abstractNumId w:val="7"/>
@@ -12914,6 +15144,9 @@
   </w:num>
   <w:num w:numId="31">
     <w:abstractNumId w:val="4"/>
+  </w:num>
+  <w:num w:numId="32">
+    <w:abstractNumId w:val="14"/>
   </w:num>
 </w:numbering>
 </file>

--- a/Console/Assets/DeveloperConsole/Documentation/Documentation.docx
+++ b/Console/Assets/DeveloperConsole/Documentation/Documentation.docx
@@ -777,25 +777,7 @@
                 <w:noProof/>
                 <w:lang w:val="en-FI"/>
               </w:rPr>
-              <w:t>Multiple comm</w:t>
-            </w:r>
-            <w:r>
-              <w:rPr>
-                <w:rStyle w:val="Hyperlink"/>
-                <w:rFonts w:ascii="Arial" w:hAnsi="Arial" w:cs="Arial"/>
-                <w:noProof/>
-                <w:lang w:val="en-FI"/>
-              </w:rPr>
-              <w:t>a</w:t>
-            </w:r>
-            <w:r>
-              <w:rPr>
-                <w:rStyle w:val="Hyperlink"/>
-                <w:rFonts w:ascii="Arial" w:hAnsi="Arial" w:cs="Arial"/>
-                <w:noProof/>
-                <w:lang w:val="en-FI"/>
-              </w:rPr>
-              <w:t>nds</w:t>
+              <w:t>Multiple commands</w:t>
             </w:r>
             <w:r>
               <w:rPr>
@@ -1104,23 +1086,7 @@
           <w:rFonts w:ascii="Arial" w:hAnsi="Arial" w:cs="Arial"/>
           <w:lang w:val="en-FI"/>
         </w:rPr>
-        <w:t xml:space="preserve">Drag &amp; Drop </w:t>
-      </w:r>
-      <w:proofErr w:type="spellStart"/>
-      <w:r>
-        <w:rPr>
-          <w:rFonts w:ascii="Arial" w:hAnsi="Arial" w:cs="Arial"/>
-          <w:lang w:val="en-FI"/>
-        </w:rPr>
-        <w:t>DeveloperConsole.prefab</w:t>
-      </w:r>
-      <w:proofErr w:type="spellEnd"/>
-      <w:r>
-        <w:rPr>
-          <w:rFonts w:ascii="Arial" w:hAnsi="Arial" w:cs="Arial"/>
-          <w:lang w:val="en-FI"/>
-        </w:rPr>
-        <w:t xml:space="preserve"> into your scene</w:t>
+        <w:t>Drag &amp; Drop DeveloperConsole.prefab into your scene</w:t>
       </w:r>
     </w:p>
     <w:p>
@@ -1149,7 +1115,6 @@
         </w:rPr>
         <w:t>[</w:t>
       </w:r>
-      <w:proofErr w:type="spellStart"/>
       <w:r>
         <w:rPr>
           <w:rFonts w:ascii="Arial" w:hAnsi="Arial" w:cs="Arial"/>
@@ -1157,7 +1122,6 @@
         </w:rPr>
         <w:t>ConsoleCommand</w:t>
       </w:r>
-      <w:proofErr w:type="spellEnd"/>
       <w:r>
         <w:rPr>
           <w:rFonts w:ascii="Arial" w:hAnsi="Arial" w:cs="Arial"/>
@@ -1337,6 +1301,8 @@
         </w:rPr>
       </w:pPr>
       <w:bookmarkStart w:id="2" w:name="_Toc88763624"/>
+      <w:bookmarkStart w:id="3" w:name="_Adding_and_removing"/>
+      <w:bookmarkEnd w:id="3"/>
       <w:r>
         <w:rPr>
           <w:rFonts w:ascii="Arial" w:hAnsi="Arial" w:cs="Arial"/>
@@ -1467,23 +1433,7 @@
           <w:rFonts w:ascii="Arial" w:hAnsi="Arial" w:cs="Arial"/>
           <w:lang w:val="en-FI"/>
         </w:rPr>
-        <w:t xml:space="preserve">int, float, string, </w:t>
-      </w:r>
-      <w:proofErr w:type="gramStart"/>
-      <w:r>
-        <w:rPr>
-          <w:rFonts w:ascii="Arial" w:hAnsi="Arial" w:cs="Arial"/>
-          <w:lang w:val="en-FI"/>
-        </w:rPr>
-        <w:t>string[</w:t>
-      </w:r>
-      <w:proofErr w:type="gramEnd"/>
-      <w:r>
-        <w:rPr>
-          <w:rFonts w:ascii="Arial" w:hAnsi="Arial" w:cs="Arial"/>
-          <w:lang w:val="en-FI"/>
-        </w:rPr>
-        <w:t>], bool, double, char, Vector2, Vector3, Vector4, Quaternion</w:t>
+        <w:t>int, float, string, string[], bool, double, char, Vector2, Vector3, Vector4, Quaternion</w:t>
       </w:r>
     </w:p>
     <w:p>
@@ -1653,17 +1603,8 @@
           <w:rFonts w:ascii="Arial" w:hAnsi="Arial" w:cs="Arial"/>
           <w:lang w:val="en-FI"/>
         </w:rPr>
-        <w:t>[</w:t>
-      </w:r>
-      <w:proofErr w:type="spellStart"/>
-      <w:r>
-        <w:rPr>
-          <w:rFonts w:ascii="Arial" w:hAnsi="Arial" w:cs="Arial"/>
-          <w:lang w:val="en-FI"/>
-        </w:rPr>
-        <w:t>ConsoleCommand</w:t>
-      </w:r>
-      <w:proofErr w:type="spellEnd"/>
+        <w:t>[ConsoleCommand</w:t>
+      </w:r>
       <w:r>
         <w:rPr>
           <w:rFonts w:ascii="Arial" w:hAnsi="Arial" w:cs="Arial"/>
@@ -1739,23 +1680,7 @@
           <w:rFonts w:ascii="Arial" w:hAnsi="Arial" w:cs="Arial"/>
           <w:lang w:val="en-FI"/>
         </w:rPr>
-        <w:t xml:space="preserve"> new command with </w:t>
-      </w:r>
-      <w:proofErr w:type="spellStart"/>
-      <w:r>
-        <w:rPr>
-          <w:rFonts w:ascii="Arial" w:hAnsi="Arial" w:cs="Arial"/>
-          <w:lang w:val="en-FI"/>
-        </w:rPr>
-        <w:t>Console.RegisterCommand</w:t>
-      </w:r>
-      <w:proofErr w:type="spellEnd"/>
-      <w:r>
-        <w:rPr>
-          <w:rFonts w:ascii="Arial" w:hAnsi="Arial" w:cs="Arial"/>
-          <w:lang w:val="en-FI"/>
-        </w:rPr>
-        <w:t xml:space="preserve">() </w:t>
+        <w:t xml:space="preserve"> new command with Console.RegisterCommand() </w:t>
       </w:r>
       <w:r>
         <w:rPr>
@@ -1821,7 +1746,6 @@
           <w:lang w:val="en-FI"/>
         </w:rPr>
       </w:pPr>
-      <w:proofErr w:type="spellStart"/>
       <w:r>
         <w:rPr>
           <w:rFonts w:ascii="Arial" w:hAnsi="Arial" w:cs="Arial"/>
@@ -1829,7 +1753,6 @@
         </w:rPr>
         <w:t>Console.RegisterCommand</w:t>
       </w:r>
-      <w:proofErr w:type="spellEnd"/>
       <w:r>
         <w:rPr>
           <w:rFonts w:ascii="Arial" w:hAnsi="Arial" w:cs="Arial"/>
@@ -1883,23 +1806,7 @@
           <w:rFonts w:ascii="Arial" w:hAnsi="Arial" w:cs="Arial"/>
           <w:lang w:val="en-FI"/>
         </w:rPr>
-        <w:t xml:space="preserve"> (</w:t>
-      </w:r>
-      <w:proofErr w:type="spellStart"/>
-      <w:r>
-        <w:rPr>
-          <w:rFonts w:ascii="Arial" w:hAnsi="Arial" w:cs="Arial"/>
-          <w:lang w:val="en-FI"/>
-        </w:rPr>
-        <w:t>MonoBehaviour</w:t>
-      </w:r>
-      <w:proofErr w:type="spellEnd"/>
-      <w:r>
-        <w:rPr>
-          <w:rFonts w:ascii="Arial" w:hAnsi="Arial" w:cs="Arial"/>
-          <w:lang w:val="en-FI"/>
-        </w:rPr>
-        <w:t>)</w:t>
+        <w:t xml:space="preserve"> (MonoBehaviour)</w:t>
       </w:r>
     </w:p>
     <w:p>
@@ -2083,21 +1990,12 @@
           <w:lang w:val="en-FI"/>
         </w:rPr>
       </w:pPr>
-      <w:proofErr w:type="spellStart"/>
-      <w:r>
-        <w:rPr>
-          <w:rFonts w:ascii="Arial" w:hAnsi="Arial" w:cs="Arial"/>
-          <w:lang w:val="en-FI"/>
-        </w:rPr>
-        <w:t>debugCommandOnly</w:t>
-      </w:r>
-      <w:proofErr w:type="spellEnd"/>
-      <w:r>
-        <w:rPr>
-          <w:rFonts w:ascii="Arial" w:hAnsi="Arial" w:cs="Arial"/>
-          <w:lang w:val="en-FI"/>
-        </w:rPr>
-        <w:t xml:space="preserve"> </w:t>
+      <w:r>
+        <w:rPr>
+          <w:rFonts w:ascii="Arial" w:hAnsi="Arial" w:cs="Arial"/>
+          <w:lang w:val="en-FI"/>
+        </w:rPr>
+        <w:t xml:space="preserve">debugCommandOnly </w:t>
       </w:r>
       <w:r>
         <w:rPr>
@@ -2153,21 +2051,12 @@
           <w:lang w:val="en-FI"/>
         </w:rPr>
       </w:pPr>
-      <w:proofErr w:type="spellStart"/>
-      <w:r>
-        <w:rPr>
-          <w:rFonts w:ascii="Arial" w:hAnsi="Arial" w:cs="Arial"/>
-          <w:lang w:val="en-FI"/>
-        </w:rPr>
-        <w:t>isHiddenCommand</w:t>
-      </w:r>
-      <w:proofErr w:type="spellEnd"/>
-      <w:r>
-        <w:rPr>
-          <w:rFonts w:ascii="Arial" w:hAnsi="Arial" w:cs="Arial"/>
-          <w:lang w:val="en-FI"/>
-        </w:rPr>
-        <w:t xml:space="preserve"> (bool)</w:t>
+      <w:r>
+        <w:rPr>
+          <w:rFonts w:ascii="Arial" w:hAnsi="Arial" w:cs="Arial"/>
+          <w:lang w:val="en-FI"/>
+        </w:rPr>
+        <w:t>isHiddenCommand (bool)</w:t>
       </w:r>
       <w:r>
         <w:rPr>
@@ -2223,21 +2112,12 @@
           <w:lang w:val="en-FI"/>
         </w:rPr>
       </w:pPr>
-      <w:proofErr w:type="spellStart"/>
-      <w:r>
-        <w:rPr>
-          <w:rFonts w:ascii="Arial" w:hAnsi="Arial" w:cs="Arial"/>
-          <w:lang w:val="en-FI"/>
-        </w:rPr>
-        <w:t>hiddenCommandMinimalGUI</w:t>
-      </w:r>
-      <w:proofErr w:type="spellEnd"/>
-      <w:r>
-        <w:rPr>
-          <w:rFonts w:ascii="Arial" w:hAnsi="Arial" w:cs="Arial"/>
-          <w:lang w:val="en-FI"/>
-        </w:rPr>
-        <w:t xml:space="preserve"> </w:t>
+      <w:r>
+        <w:rPr>
+          <w:rFonts w:ascii="Arial" w:hAnsi="Arial" w:cs="Arial"/>
+          <w:lang w:val="en-FI"/>
+        </w:rPr>
+        <w:t xml:space="preserve">hiddenCommandMinimalGUI </w:t>
       </w:r>
       <w:r>
         <w:rPr>
@@ -2465,94 +2345,21 @@
           <w:rFonts w:ascii="Arial" w:hAnsi="Arial" w:cs="Arial"/>
           <w:lang w:val="en-FI"/>
         </w:rPr>
-        <w:t xml:space="preserve">d objects with </w:t>
-      </w:r>
-      <w:proofErr w:type="spellStart"/>
-      <w:r>
-        <w:rPr>
-          <w:rFonts w:ascii="Arial" w:hAnsi="Arial" w:cs="Arial"/>
-          <w:lang w:val="en-FI"/>
-        </w:rPr>
-        <w:t>MonoBehaviour</w:t>
-      </w:r>
-      <w:proofErr w:type="spellEnd"/>
-      <w:r>
-        <w:rPr>
-          <w:rFonts w:ascii="Arial" w:hAnsi="Arial" w:cs="Arial"/>
-          <w:lang w:val="en-FI"/>
-        </w:rPr>
-        <w:t xml:space="preserve"> script(s) that use </w:t>
-      </w:r>
-      <w:r>
-        <w:rPr>
-          <w:rFonts w:ascii="Arial" w:hAnsi="Arial" w:cs="Arial"/>
-          <w:lang w:val="en-FI"/>
-        </w:rPr>
-        <w:t>[</w:t>
-      </w:r>
-      <w:proofErr w:type="spellStart"/>
-      <w:proofErr w:type="gramStart"/>
-      <w:r>
-        <w:rPr>
-          <w:rFonts w:ascii="Arial" w:hAnsi="Arial" w:cs="Arial"/>
-          <w:lang w:val="en-FI"/>
-        </w:rPr>
-        <w:t>ConsoleCommand</w:t>
-      </w:r>
-      <w:proofErr w:type="spellEnd"/>
-      <w:r>
-        <w:rPr>
-          <w:rFonts w:ascii="Arial" w:hAnsi="Arial" w:cs="Arial"/>
-          <w:lang w:val="en-FI"/>
-        </w:rPr>
-        <w:t>(</w:t>
-      </w:r>
-      <w:proofErr w:type="gramEnd"/>
-      <w:r>
-        <w:rPr>
-          <w:rFonts w:ascii="Arial" w:hAnsi="Arial" w:cs="Arial"/>
-          <w:lang w:val="en-FI"/>
-        </w:rPr>
-        <w:t>)] attribute</w:t>
-      </w:r>
-      <w:r>
-        <w:rPr>
-          <w:rFonts w:ascii="Arial" w:hAnsi="Arial" w:cs="Arial"/>
-          <w:lang w:val="en-FI"/>
-        </w:rPr>
-        <w:t xml:space="preserve">(s) will not be registered. In that case use </w:t>
-      </w:r>
-      <w:proofErr w:type="spellStart"/>
-      <w:r>
-        <w:rPr>
-          <w:rFonts w:ascii="Arial" w:hAnsi="Arial" w:cs="Arial"/>
-          <w:lang w:val="en-FI"/>
-        </w:rPr>
-        <w:t>Console.RegisterCommand</w:t>
-      </w:r>
-      <w:proofErr w:type="spellEnd"/>
-      <w:r>
-        <w:rPr>
-          <w:rFonts w:ascii="Arial" w:hAnsi="Arial" w:cs="Arial"/>
-          <w:lang w:val="en-FI"/>
-        </w:rPr>
-        <w:t xml:space="preserve">() and </w:t>
-      </w:r>
-      <w:proofErr w:type="spellStart"/>
-      <w:r>
-        <w:rPr>
-          <w:rFonts w:ascii="Arial" w:hAnsi="Arial" w:cs="Arial"/>
-          <w:lang w:val="en-FI"/>
-        </w:rPr>
-        <w:t>Console.RemoveCommand</w:t>
-      </w:r>
-      <w:proofErr w:type="spellEnd"/>
-      <w:r>
-        <w:rPr>
-          <w:rFonts w:ascii="Arial" w:hAnsi="Arial" w:cs="Arial"/>
-          <w:lang w:val="en-FI"/>
-        </w:rPr>
-        <w:t xml:space="preserve"> instead.</w:t>
+        <w:t xml:space="preserve">d objects with MonoBehaviour script(s) that use </w:t>
+      </w:r>
+      <w:r>
+        <w:rPr>
+          <w:rFonts w:ascii="Arial" w:hAnsi="Arial" w:cs="Arial"/>
+          <w:lang w:val="en-FI"/>
+        </w:rPr>
+        <w:t>[ConsoleCommand()] attribute</w:t>
+      </w:r>
+      <w:r>
+        <w:rPr>
+          <w:rFonts w:ascii="Arial" w:hAnsi="Arial" w:cs="Arial"/>
+          <w:lang w:val="en-FI"/>
+        </w:rPr>
+        <w:t>(s) will not be registered. In that case use Console.RegisterCommand() and Console.RemoveCommand instead.</w:t>
       </w:r>
     </w:p>
     <w:p>
@@ -2582,32 +2389,14 @@
           <w:rFonts w:ascii="Arial" w:hAnsi="Arial" w:cs="Arial"/>
           <w:lang w:val="en-FI"/>
         </w:rPr>
-        <w:t>[</w:t>
-      </w:r>
-      <w:proofErr w:type="spellStart"/>
-      <w:proofErr w:type="gramStart"/>
-      <w:r>
-        <w:rPr>
-          <w:rFonts w:ascii="Arial" w:hAnsi="Arial" w:cs="Arial"/>
-          <w:lang w:val="en-FI"/>
-        </w:rPr>
-        <w:t>ConsoleCommand</w:t>
-      </w:r>
-      <w:proofErr w:type="spellEnd"/>
-      <w:r>
-        <w:rPr>
-          <w:rFonts w:ascii="Arial" w:hAnsi="Arial" w:cs="Arial"/>
-          <w:lang w:val="en-FI"/>
-        </w:rPr>
-        <w:t>(</w:t>
-      </w:r>
-      <w:proofErr w:type="gramEnd"/>
-      <w:r>
-        <w:rPr>
-          <w:rFonts w:ascii="Arial" w:hAnsi="Arial" w:cs="Arial"/>
-          <w:lang w:val="en-FI"/>
-        </w:rPr>
-        <w:t>)</w:t>
+        <w:t>[ConsoleCommand</w:t>
+      </w:r>
+      <w:r>
+        <w:rPr>
+          <w:rFonts w:ascii="Arial" w:hAnsi="Arial" w:cs="Arial"/>
+          <w:lang w:val="en-FI"/>
+        </w:rPr>
+        <w:t>()</w:t>
       </w:r>
       <w:r>
         <w:rPr>
@@ -2621,17 +2410,8 @@
           <w:rFonts w:ascii="Arial" w:hAnsi="Arial" w:cs="Arial"/>
           <w:lang w:val="en-FI"/>
         </w:rPr>
-        <w:t xml:space="preserve"> attribute for all scripts that do not inherit from </w:t>
-      </w:r>
-      <w:proofErr w:type="spellStart"/>
-      <w:r>
-        <w:rPr>
-          <w:rFonts w:ascii="Arial" w:hAnsi="Arial" w:cs="Arial"/>
-          <w:lang w:val="en-FI"/>
-        </w:rPr>
-        <w:t>MonoBehaviour</w:t>
-      </w:r>
-      <w:proofErr w:type="spellEnd"/>
+        <w:t xml:space="preserve"> attribute for all scripts that do not inherit from MonoBehaviour</w:t>
+      </w:r>
       <w:r>
         <w:rPr>
           <w:rFonts w:ascii="Arial" w:hAnsi="Arial" w:cs="Arial"/>
@@ -2639,37 +2419,12 @@
         </w:rPr>
         <w:t xml:space="preserve"> as </w:t>
       </w:r>
-      <w:proofErr w:type="spellStart"/>
-      <w:r>
-        <w:rPr>
-          <w:rFonts w:ascii="Arial" w:hAnsi="Arial" w:cs="Arial"/>
-          <w:lang w:val="en-FI"/>
-        </w:rPr>
-        <w:t>Console.RegisterCommand</w:t>
-      </w:r>
-      <w:proofErr w:type="spellEnd"/>
-      <w:r>
-        <w:rPr>
-          <w:rFonts w:ascii="Arial" w:hAnsi="Arial" w:cs="Arial"/>
-          <w:lang w:val="en-FI"/>
-        </w:rPr>
-        <w:t>() does not support non-</w:t>
-      </w:r>
-      <w:proofErr w:type="spellStart"/>
-      <w:r>
-        <w:rPr>
-          <w:rFonts w:ascii="Arial" w:hAnsi="Arial" w:cs="Arial"/>
-          <w:lang w:val="en-FI"/>
-        </w:rPr>
-        <w:t>MonoBehaviour</w:t>
-      </w:r>
-      <w:proofErr w:type="spellEnd"/>
-      <w:r>
-        <w:rPr>
-          <w:rFonts w:ascii="Arial" w:hAnsi="Arial" w:cs="Arial"/>
-          <w:lang w:val="en-FI"/>
-        </w:rPr>
-        <w:t xml:space="preserve"> </w:t>
+      <w:r>
+        <w:rPr>
+          <w:rFonts w:ascii="Arial" w:hAnsi="Arial" w:cs="Arial"/>
+          <w:lang w:val="en-FI"/>
+        </w:rPr>
+        <w:t xml:space="preserve">Console.RegisterCommand() does not support non-MonoBehaviour </w:t>
       </w:r>
       <w:r>
         <w:rPr>
@@ -2715,10 +2470,8 @@
           <w:iCs/>
           <w:lang w:val="en-FI"/>
         </w:rPr>
-        <w:t>‘</w:t>
-      </w:r>
-      <w:proofErr w:type="spellStart"/>
-      <w:proofErr w:type="gramStart"/>
+        <w:t>‘cube.enabled</w:t>
+      </w:r>
       <w:r>
         <w:rPr>
           <w:rFonts w:ascii="Arial" w:hAnsi="Arial" w:cs="Arial"/>
@@ -2726,10 +2479,8 @@
           <w:iCs/>
           <w:lang w:val="en-FI"/>
         </w:rPr>
-        <w:t>cube.enabled</w:t>
-      </w:r>
-      <w:proofErr w:type="spellEnd"/>
-      <w:proofErr w:type="gramEnd"/>
+        <w:t xml:space="preserve"> (bool)</w:t>
+      </w:r>
       <w:r>
         <w:rPr>
           <w:rFonts w:ascii="Arial" w:hAnsi="Arial" w:cs="Arial"/>
@@ -2737,15 +2488,6 @@
           <w:iCs/>
           <w:lang w:val="en-FI"/>
         </w:rPr>
-        <w:t xml:space="preserve"> (bool)</w:t>
-      </w:r>
-      <w:r>
-        <w:rPr>
-          <w:rFonts w:ascii="Arial" w:hAnsi="Arial" w:cs="Arial"/>
-          <w:i/>
-          <w:iCs/>
-          <w:lang w:val="en-FI"/>
-        </w:rPr>
         <w:t>’</w:t>
       </w:r>
       <w:r>
@@ -2788,23 +2530,7 @@
           <w:rFonts w:ascii="Arial" w:hAnsi="Arial" w:cs="Arial"/>
           <w:lang w:val="en-FI"/>
         </w:rPr>
-        <w:t xml:space="preserve">method, Developer Console logs </w:t>
-      </w:r>
-      <w:proofErr w:type="gramStart"/>
-      <w:r>
-        <w:rPr>
-          <w:rFonts w:ascii="Arial" w:hAnsi="Arial" w:cs="Arial"/>
-          <w:lang w:val="en-FI"/>
-        </w:rPr>
-        <w:t>an</w:t>
-      </w:r>
-      <w:proofErr w:type="gramEnd"/>
-      <w:r>
-        <w:rPr>
-          <w:rFonts w:ascii="Arial" w:hAnsi="Arial" w:cs="Arial"/>
-          <w:lang w:val="en-FI"/>
-        </w:rPr>
-        <w:t xml:space="preserve"> warning (Editor only)</w:t>
+        <w:t>method, Developer Console logs an warning (Editor only)</w:t>
       </w:r>
       <w:r>
         <w:rPr>
@@ -2872,23 +2598,7 @@
           <w:lang w:val="en-FI"/>
         </w:rPr>
         <w:lastRenderedPageBreak/>
-        <w:t xml:space="preserve">To remove any command during runtime, you can call </w:t>
-      </w:r>
-      <w:proofErr w:type="spellStart"/>
-      <w:r>
-        <w:rPr>
-          <w:rFonts w:ascii="Arial" w:hAnsi="Arial" w:cs="Arial"/>
-          <w:lang w:val="en-FI"/>
-        </w:rPr>
-        <w:t>Console.RemoveCommand</w:t>
-      </w:r>
-      <w:proofErr w:type="spellEnd"/>
-      <w:r>
-        <w:rPr>
-          <w:rFonts w:ascii="Arial" w:hAnsi="Arial" w:cs="Arial"/>
-          <w:lang w:val="en-FI"/>
-        </w:rPr>
-        <w:t>() method.</w:t>
+        <w:t>To remove any command during runtime, you can call Console.RemoveCommand() method.</w:t>
       </w:r>
       <w:r>
         <w:rPr>
@@ -3002,7 +2712,6 @@
           <w:lang w:val="en-FI"/>
         </w:rPr>
       </w:pPr>
-      <w:proofErr w:type="spellStart"/>
       <w:r>
         <w:rPr>
           <w:rFonts w:ascii="Arial" w:hAnsi="Arial" w:cs="Arial"/>
@@ -3010,7 +2719,6 @@
         </w:rPr>
         <w:t>Console.RegisterCommand</w:t>
       </w:r>
-      <w:proofErr w:type="spellEnd"/>
       <w:r>
         <w:rPr>
           <w:rFonts w:ascii="Arial" w:hAnsi="Arial" w:cs="Arial"/>
@@ -3230,23 +2938,7 @@
           <w:rFonts w:ascii="Arial" w:hAnsi="Arial" w:cs="Arial"/>
           <w:lang w:val="en-FI"/>
         </w:rPr>
-        <w:t xml:space="preserve">If </w:t>
-      </w:r>
-      <w:proofErr w:type="spellStart"/>
-      <w:r>
-        <w:rPr>
-          <w:rFonts w:ascii="Arial" w:hAnsi="Arial" w:cs="Arial"/>
-          <w:lang w:val="en-FI"/>
-        </w:rPr>
-        <w:t>Console.RemoveCommand</w:t>
-      </w:r>
-      <w:proofErr w:type="spellEnd"/>
-      <w:r>
-        <w:rPr>
-          <w:rFonts w:ascii="Arial" w:hAnsi="Arial" w:cs="Arial"/>
-          <w:lang w:val="en-FI"/>
-        </w:rPr>
-        <w:t xml:space="preserve">() is called before Console is fully </w:t>
+        <w:t xml:space="preserve">If Console.RemoveCommand() is called before Console is fully </w:t>
       </w:r>
       <w:r>
         <w:rPr>
@@ -3295,7 +2987,7 @@
           <w:lang w:val="en-FI"/>
         </w:rPr>
       </w:pPr>
-      <w:bookmarkStart w:id="3" w:name="_Toc88763625"/>
+      <w:bookmarkStart w:id="4" w:name="_Toc88763625"/>
       <w:r>
         <w:rPr>
           <w:rFonts w:ascii="Arial" w:hAnsi="Arial" w:cs="Arial"/>
@@ -3305,7 +2997,7 @@
         </w:rPr>
         <w:t>Default Commands</w:t>
       </w:r>
-      <w:bookmarkEnd w:id="3"/>
+      <w:bookmarkEnd w:id="4"/>
     </w:p>
     <w:p>
       <w:pPr>
@@ -3333,25 +3025,8 @@
           <w:rFonts w:ascii="Arial" w:hAnsi="Arial" w:cs="Arial"/>
           <w:lang w:val="en-FI"/>
         </w:rPr>
-        <w:t xml:space="preserve">If you wish to change, </w:t>
-      </w:r>
-      <w:proofErr w:type="gramStart"/>
-      <w:r>
-        <w:rPr>
-          <w:rFonts w:ascii="Arial" w:hAnsi="Arial" w:cs="Arial"/>
-          <w:lang w:val="en-FI"/>
-        </w:rPr>
-        <w:t>modify</w:t>
-      </w:r>
-      <w:proofErr w:type="gramEnd"/>
-      <w:r>
-        <w:rPr>
-          <w:rFonts w:ascii="Arial" w:hAnsi="Arial" w:cs="Arial"/>
-          <w:lang w:val="en-FI"/>
-        </w:rPr>
-        <w:t xml:space="preserve"> or delete them you can find them in </w:t>
-      </w:r>
-      <w:proofErr w:type="spellStart"/>
+        <w:t xml:space="preserve">If you wish to change, modify or delete them you can find them in </w:t>
+      </w:r>
       <w:r>
         <w:rPr>
           <w:rFonts w:ascii="Arial" w:hAnsi="Arial" w:cs="Arial"/>
@@ -3361,7 +3036,6 @@
         </w:rPr>
         <w:t>DefaultCommands.cs</w:t>
       </w:r>
-      <w:proofErr w:type="spellEnd"/>
       <w:r>
         <w:rPr>
           <w:rFonts w:ascii="Arial" w:hAnsi="Arial" w:cs="Arial"/>
@@ -3369,7 +3043,6 @@
         </w:rPr>
         <w:t xml:space="preserve"> and </w:t>
       </w:r>
-      <w:proofErr w:type="spellStart"/>
       <w:r>
         <w:rPr>
           <w:rFonts w:ascii="Arial" w:hAnsi="Arial" w:cs="Arial"/>
@@ -3379,7 +3052,6 @@
         </w:rPr>
         <w:t>DebugRenderInfo.cs</w:t>
       </w:r>
-      <w:proofErr w:type="spellEnd"/>
       <w:r>
         <w:rPr>
           <w:rFonts w:ascii="Arial" w:hAnsi="Arial" w:cs="Arial"/>
@@ -3627,8 +3299,6 @@
         </w:rPr>
         <w:t>‘</w:t>
       </w:r>
-      <w:proofErr w:type="spellStart"/>
-      <w:proofErr w:type="gramStart"/>
       <w:r>
         <w:rPr>
           <w:rFonts w:ascii="Arial" w:hAnsi="Arial" w:cs="Arial"/>
@@ -3636,8 +3306,6 @@
         </w:rPr>
         <w:t>console.style</w:t>
       </w:r>
-      <w:proofErr w:type="spellEnd"/>
-      <w:proofErr w:type="gramEnd"/>
       <w:r>
         <w:rPr>
           <w:rFonts w:ascii="Arial" w:hAnsi="Arial" w:cs="Arial"/>
@@ -3672,23 +3340,12 @@
         </w:rPr>
         <w:t>‘</w:t>
       </w:r>
-      <w:proofErr w:type="spellStart"/>
-      <w:proofErr w:type="gramStart"/>
-      <w:r>
-        <w:rPr>
-          <w:rFonts w:ascii="Arial" w:hAnsi="Arial" w:cs="Arial"/>
-          <w:lang w:val="en-FI"/>
-        </w:rPr>
-        <w:t>scene.loadbyindex</w:t>
-      </w:r>
-      <w:proofErr w:type="spellEnd"/>
-      <w:proofErr w:type="gramEnd"/>
-      <w:r>
-        <w:rPr>
-          <w:rFonts w:ascii="Arial" w:hAnsi="Arial" w:cs="Arial"/>
-          <w:lang w:val="en-FI"/>
-        </w:rPr>
-        <w:t xml:space="preserve"> (int)</w:t>
+      <w:r>
+        <w:rPr>
+          <w:rFonts w:ascii="Arial" w:hAnsi="Arial" w:cs="Arial"/>
+          <w:lang w:val="en-FI"/>
+        </w:rPr>
+        <w:t>scene.loadbyindex (int)</w:t>
       </w:r>
       <w:r>
         <w:rPr>
@@ -3731,23 +3388,12 @@
         </w:rPr>
         <w:t>‘</w:t>
       </w:r>
-      <w:proofErr w:type="spellStart"/>
-      <w:proofErr w:type="gramStart"/>
-      <w:r>
-        <w:rPr>
-          <w:rFonts w:ascii="Arial" w:hAnsi="Arial" w:cs="Arial"/>
-          <w:lang w:val="en-FI"/>
-        </w:rPr>
-        <w:t>scene.loadbyname</w:t>
-      </w:r>
-      <w:proofErr w:type="spellEnd"/>
-      <w:proofErr w:type="gramEnd"/>
-      <w:r>
-        <w:rPr>
-          <w:rFonts w:ascii="Arial" w:hAnsi="Arial" w:cs="Arial"/>
-          <w:lang w:val="en-FI"/>
-        </w:rPr>
-        <w:t xml:space="preserve"> (string)</w:t>
+      <w:r>
+        <w:rPr>
+          <w:rFonts w:ascii="Arial" w:hAnsi="Arial" w:cs="Arial"/>
+          <w:lang w:val="en-FI"/>
+        </w:rPr>
+        <w:t>scene.loadbyname (string)</w:t>
       </w:r>
       <w:r>
         <w:rPr>
@@ -3790,21 +3436,12 @@
         </w:rPr>
         <w:t>‘</w:t>
       </w:r>
-      <w:proofErr w:type="spellStart"/>
-      <w:r>
-        <w:rPr>
-          <w:rFonts w:ascii="Arial" w:hAnsi="Arial" w:cs="Arial"/>
-          <w:lang w:val="en-FI"/>
-        </w:rPr>
-        <w:t>max_fps</w:t>
-      </w:r>
-      <w:proofErr w:type="spellEnd"/>
-      <w:r>
-        <w:rPr>
-          <w:rFonts w:ascii="Arial" w:hAnsi="Arial" w:cs="Arial"/>
-          <w:lang w:val="en-FI"/>
-        </w:rPr>
-        <w:t xml:space="preserve"> (int)</w:t>
+      <w:r>
+        <w:rPr>
+          <w:rFonts w:ascii="Arial" w:hAnsi="Arial" w:cs="Arial"/>
+          <w:lang w:val="en-FI"/>
+        </w:rPr>
+        <w:t>max_fps (int)</w:t>
       </w:r>
       <w:r>
         <w:rPr>
@@ -3821,7 +3458,6 @@
         <w:t xml:space="preserve"> – Set </w:t>
       </w:r>
       <w:hyperlink r:id="rId11" w:history="1">
-        <w:proofErr w:type="spellStart"/>
         <w:r>
           <w:rPr>
             <w:rStyle w:val="Hyperlink"/>
@@ -3830,7 +3466,6 @@
           </w:rPr>
           <w:t>Application.TargetFrameRate</w:t>
         </w:r>
-        <w:proofErr w:type="spellEnd"/>
       </w:hyperlink>
     </w:p>
     <w:p>
@@ -3875,8 +3510,6 @@
         </w:rPr>
         <w:t>‘</w:t>
       </w:r>
-      <w:proofErr w:type="spellStart"/>
-      <w:proofErr w:type="gramStart"/>
       <w:r>
         <w:rPr>
           <w:rFonts w:ascii="Arial" w:hAnsi="Arial" w:cs="Arial"/>
@@ -3884,8 +3517,6 @@
         </w:rPr>
         <w:t>debug.renderinfo</w:t>
       </w:r>
-      <w:proofErr w:type="spellEnd"/>
-      <w:proofErr w:type="gramEnd"/>
       <w:r>
         <w:rPr>
           <w:rFonts w:ascii="Arial" w:hAnsi="Arial" w:cs="Arial"/>
@@ -3932,7 +3563,7 @@
           <w:lang w:val="en-FI"/>
         </w:rPr>
       </w:pPr>
-      <w:bookmarkStart w:id="4" w:name="_Toc88763626"/>
+      <w:bookmarkStart w:id="5" w:name="_Toc88763626"/>
       <w:r>
         <w:rPr>
           <w:rFonts w:ascii="Arial" w:hAnsi="Arial" w:cs="Arial"/>
@@ -3942,7 +3573,7 @@
         </w:rPr>
         <w:t>Command list generation</w:t>
       </w:r>
-      <w:bookmarkEnd w:id="4"/>
+      <w:bookmarkEnd w:id="5"/>
     </w:p>
     <w:p>
       <w:pPr>
@@ -3993,7 +3624,6 @@
         </w:rPr>
         <w:t xml:space="preserve">or click ‘Generate Command List’ button on </w:t>
       </w:r>
-      <w:proofErr w:type="spellStart"/>
       <w:r>
         <w:rPr>
           <w:rFonts w:ascii="Arial" w:hAnsi="Arial" w:cs="Arial"/>
@@ -4008,7 +3638,6 @@
         </w:rPr>
         <w:t>.cs</w:t>
       </w:r>
-      <w:proofErr w:type="spellEnd"/>
       <w:r>
         <w:rPr>
           <w:rFonts w:ascii="Arial" w:hAnsi="Arial" w:cs="Arial"/>
@@ -4060,7 +3689,6 @@
         </w:rPr>
         <w:t>/</w:t>
       </w:r>
-      <w:proofErr w:type="spellStart"/>
       <w:r>
         <w:rPr>
           <w:rFonts w:ascii="Arial" w:hAnsi="Arial" w:cs="Arial"/>
@@ -4068,7 +3696,6 @@
         </w:rPr>
         <w:t>DeveloperConsole</w:t>
       </w:r>
-      <w:proofErr w:type="spellEnd"/>
       <w:r>
         <w:rPr>
           <w:rFonts w:ascii="Arial" w:hAnsi="Arial" w:cs="Arial"/>
@@ -4123,8 +3750,7 @@
           <w:lang w:val="en-FI"/>
         </w:rPr>
       </w:pPr>
-      <w:bookmarkStart w:id="5" w:name="_Toc88763627"/>
-      <w:proofErr w:type="spellStart"/>
+      <w:bookmarkStart w:id="6" w:name="_Toc88763627"/>
       <w:r>
         <w:rPr>
           <w:rFonts w:ascii="Arial" w:hAnsi="Arial" w:cs="Arial"/>
@@ -4132,69 +3758,70 @@
           <w:szCs w:val="28"/>
           <w:lang w:val="en-FI"/>
         </w:rPr>
-        <w:t>Console.cs</w:t>
-      </w:r>
-      <w:proofErr w:type="spellEnd"/>
-      <w:r>
+        <w:t>Console.cs API</w:t>
+      </w:r>
+      <w:bookmarkEnd w:id="6"/>
+    </w:p>
+    <w:p>
+      <w:pPr>
+        <w:rPr>
+          <w:lang w:val="en-FI"/>
+        </w:rPr>
+      </w:pPr>
+    </w:p>
+    <w:p>
+      <w:pPr>
+        <w:rPr>
+          <w:rFonts w:ascii="Arial" w:hAnsi="Arial" w:cs="Arial"/>
+          <w:lang w:val="en-FI"/>
+        </w:rPr>
+      </w:pPr>
+      <w:r>
+        <w:rPr>
+          <w:rFonts w:ascii="Arial" w:hAnsi="Arial" w:cs="Arial"/>
+          <w:lang w:val="en-FI"/>
+        </w:rPr>
+        <w:t>TODO write this</w:t>
+      </w:r>
+    </w:p>
+    <w:p>
+      <w:pPr>
+        <w:rPr>
+          <w:rFonts w:ascii="Arial" w:hAnsi="Arial" w:cs="Arial"/>
+          <w:lang w:val="en-FI"/>
+        </w:rPr>
+      </w:pPr>
+    </w:p>
+    <w:p>
+      <w:pPr>
+        <w:rPr>
+          <w:rFonts w:ascii="Arial" w:hAnsi="Arial" w:cs="Arial"/>
+          <w:lang w:val="en-FI"/>
+        </w:rPr>
+      </w:pPr>
+    </w:p>
+    <w:p>
+      <w:pPr>
+        <w:pStyle w:val="Heading1"/>
         <w:rPr>
           <w:rFonts w:ascii="Arial" w:hAnsi="Arial" w:cs="Arial"/>
           <w:sz w:val="28"/>
           <w:szCs w:val="28"/>
           <w:lang w:val="en-FI"/>
         </w:rPr>
-        <w:t xml:space="preserve"> API</w:t>
-      </w:r>
-      <w:bookmarkEnd w:id="5"/>
-    </w:p>
-    <w:p>
-      <w:pPr>
-        <w:rPr>
-          <w:lang w:val="en-FI"/>
-        </w:rPr>
-      </w:pPr>
-    </w:p>
-    <w:p>
-      <w:pPr>
-        <w:rPr>
-          <w:rFonts w:ascii="Arial" w:hAnsi="Arial" w:cs="Arial"/>
-          <w:lang w:val="en-FI"/>
-        </w:rPr>
-      </w:pPr>
-      <w:r>
-        <w:rPr>
-          <w:rFonts w:ascii="Arial" w:hAnsi="Arial" w:cs="Arial"/>
-          <w:lang w:val="en-FI"/>
-        </w:rPr>
-        <w:t>TODO write this</w:t>
-      </w:r>
-    </w:p>
-    <w:p>
-      <w:pPr>
-        <w:rPr>
-          <w:rFonts w:ascii="Arial" w:hAnsi="Arial" w:cs="Arial"/>
-          <w:lang w:val="en-FI"/>
-        </w:rPr>
-      </w:pPr>
-    </w:p>
-    <w:p>
-      <w:pPr>
-        <w:rPr>
-          <w:rFonts w:ascii="Arial" w:hAnsi="Arial" w:cs="Arial"/>
-          <w:lang w:val="en-FI"/>
-        </w:rPr>
-      </w:pPr>
-    </w:p>
-    <w:p>
-      <w:pPr>
-        <w:pStyle w:val="Heading1"/>
+      </w:pPr>
+      <w:bookmarkStart w:id="7" w:name="_Toc88763628"/>
+      <w:bookmarkStart w:id="8" w:name="_Best_Practices"/>
+      <w:bookmarkEnd w:id="8"/>
+      <w:r>
         <w:rPr>
           <w:rFonts w:ascii="Arial" w:hAnsi="Arial" w:cs="Arial"/>
           <w:sz w:val="28"/>
           <w:szCs w:val="28"/>
           <w:lang w:val="en-FI"/>
         </w:rPr>
-      </w:pPr>
-      <w:bookmarkStart w:id="6" w:name="_Toc88763628"/>
+        <w:t xml:space="preserve">Best </w:t>
+      </w:r>
       <w:r>
         <w:rPr>
           <w:rFonts w:ascii="Arial" w:hAnsi="Arial" w:cs="Arial"/>
@@ -4202,7 +3829,7 @@
           <w:szCs w:val="28"/>
           <w:lang w:val="en-FI"/>
         </w:rPr>
-        <w:t xml:space="preserve">Best </w:t>
+        <w:t>P</w:t>
       </w:r>
       <w:r>
         <w:rPr>
@@ -4211,7 +3838,7 @@
           <w:szCs w:val="28"/>
           <w:lang w:val="en-FI"/>
         </w:rPr>
-        <w:t>P</w:t>
+        <w:t>racti</w:t>
       </w:r>
       <w:r>
         <w:rPr>
@@ -4220,7 +3847,7 @@
           <w:szCs w:val="28"/>
           <w:lang w:val="en-FI"/>
         </w:rPr>
-        <w:t>racti</w:t>
+        <w:t>c</w:t>
       </w:r>
       <w:r>
         <w:rPr>
@@ -4229,241 +3856,372 @@
           <w:szCs w:val="28"/>
           <w:lang w:val="en-FI"/>
         </w:rPr>
-        <w:t>c</w:t>
-      </w:r>
-      <w:r>
+        <w:t>es</w:t>
+      </w:r>
+      <w:bookmarkEnd w:id="7"/>
+    </w:p>
+    <w:p>
+      <w:pPr>
+        <w:rPr>
+          <w:lang w:val="en-FI"/>
+        </w:rPr>
+      </w:pPr>
+    </w:p>
+    <w:p>
+      <w:pPr>
+        <w:rPr>
+          <w:b/>
+          <w:bCs/>
+          <w:lang w:val="en-FI"/>
+        </w:rPr>
+      </w:pPr>
+      <w:r>
+        <w:rPr>
+          <w:rFonts w:ascii="Arial" w:hAnsi="Arial" w:cs="Arial"/>
+          <w:b/>
+          <w:bCs/>
+          <w:lang w:val="en-FI"/>
+        </w:rPr>
+        <w:t>Performance</w:t>
+      </w:r>
+    </w:p>
+    <w:p>
+      <w:pPr>
+        <w:jc w:val="center"/>
+        <w:rPr>
+          <w:lang w:val="en-FI"/>
+        </w:rPr>
+      </w:pPr>
+    </w:p>
+    <w:p>
+      <w:pPr>
+        <w:rPr>
+          <w:rFonts w:ascii="Arial" w:hAnsi="Arial" w:cs="Arial"/>
+          <w:lang w:val="en-FI"/>
+        </w:rPr>
+      </w:pPr>
+      <w:r>
+        <w:rPr>
+          <w:rFonts w:ascii="Arial" w:hAnsi="Arial" w:cs="Arial"/>
+          <w:lang w:val="en-FI"/>
+        </w:rPr>
+        <w:t xml:space="preserve">For </w:t>
+      </w:r>
+      <w:r>
+        <w:rPr>
+          <w:rFonts w:ascii="Arial" w:hAnsi="Arial" w:cs="Arial"/>
+          <w:lang w:val="en-FI"/>
+        </w:rPr>
+        <w:t xml:space="preserve">the </w:t>
+      </w:r>
+      <w:r>
+        <w:rPr>
+          <w:rFonts w:ascii="Arial" w:hAnsi="Arial" w:cs="Arial"/>
+          <w:lang w:val="en-FI"/>
+        </w:rPr>
+        <w:t xml:space="preserve">best performance, prefer </w:t>
+      </w:r>
+      <w:r>
+        <w:rPr>
+          <w:rFonts w:ascii="Arial" w:hAnsi="Arial" w:cs="Arial"/>
+          <w:lang w:val="en-FI"/>
+        </w:rPr>
+        <w:t>static class commands over MonoBehaviour instance commands.</w:t>
+      </w:r>
+    </w:p>
+    <w:p>
+      <w:pPr>
+        <w:rPr>
+          <w:rFonts w:ascii="Arial" w:hAnsi="Arial" w:cs="Arial"/>
+          <w:lang w:val="en-FI"/>
+        </w:rPr>
+      </w:pPr>
+    </w:p>
+    <w:p>
+      <w:pPr>
+        <w:rPr>
+          <w:rFonts w:ascii="Arial" w:hAnsi="Arial" w:cs="Arial"/>
+          <w:lang w:val="en-FI"/>
+        </w:rPr>
+      </w:pPr>
+      <w:r>
+        <w:rPr>
+          <w:rFonts w:ascii="Arial" w:hAnsi="Arial" w:cs="Arial"/>
+          <w:lang w:val="en-FI"/>
+        </w:rPr>
+        <w:t xml:space="preserve">This is because registering static class commands can be done </w:t>
+      </w:r>
+      <w:r>
+        <w:rPr>
+          <w:rFonts w:ascii="Arial" w:hAnsi="Arial" w:cs="Arial"/>
+          <w:lang w:val="en-FI"/>
+        </w:rPr>
+        <w:t>in the background (expect in WebGL build)</w:t>
+      </w:r>
+      <w:r>
+        <w:rPr>
+          <w:rFonts w:ascii="Arial" w:hAnsi="Arial" w:cs="Arial"/>
+          <w:lang w:val="en-FI"/>
+        </w:rPr>
+        <w:t xml:space="preserve"> and they can </w:t>
+      </w:r>
+      <w:r>
+        <w:rPr>
+          <w:rFonts w:ascii="Arial" w:hAnsi="Arial" w:cs="Arial"/>
+          <w:lang w:val="en-FI"/>
+        </w:rPr>
+        <w:t>cached</w:t>
+      </w:r>
+      <w:r>
+        <w:rPr>
+          <w:rFonts w:ascii="Arial" w:hAnsi="Arial" w:cs="Arial"/>
+          <w:lang w:val="en-FI"/>
+        </w:rPr>
+        <w:t>,</w:t>
+      </w:r>
+      <w:r>
+        <w:rPr>
+          <w:rFonts w:ascii="Arial" w:hAnsi="Arial" w:cs="Arial"/>
+          <w:lang w:val="en-FI"/>
+        </w:rPr>
+        <w:t xml:space="preserve"> so they only need to be </w:t>
+      </w:r>
+      <w:r>
+        <w:rPr>
+          <w:rFonts w:ascii="Arial" w:hAnsi="Arial" w:cs="Arial"/>
+          <w:lang w:val="en-FI"/>
+        </w:rPr>
+        <w:t>registered</w:t>
+      </w:r>
+      <w:r>
+        <w:rPr>
+          <w:rFonts w:ascii="Arial" w:hAnsi="Arial" w:cs="Arial"/>
+          <w:lang w:val="en-FI"/>
+        </w:rPr>
+        <w:t xml:space="preserve"> once.</w:t>
+      </w:r>
+    </w:p>
+    <w:p>
+      <w:pPr>
+        <w:rPr>
+          <w:rFonts w:ascii="Arial" w:hAnsi="Arial" w:cs="Arial"/>
+          <w:lang w:val="en-FI"/>
+        </w:rPr>
+      </w:pPr>
+    </w:p>
+    <w:p>
+      <w:pPr>
+        <w:rPr>
+          <w:rFonts w:ascii="Arial" w:hAnsi="Arial" w:cs="Arial"/>
+          <w:lang w:val="en-FI"/>
+        </w:rPr>
+      </w:pPr>
+    </w:p>
+    <w:p>
+      <w:pPr>
+        <w:rPr>
+          <w:rFonts w:ascii="Arial" w:hAnsi="Arial" w:cs="Arial"/>
+          <w:b/>
+          <w:bCs/>
+          <w:lang w:val="en-FI"/>
+        </w:rPr>
+      </w:pPr>
+      <w:r>
+        <w:rPr>
+          <w:rFonts w:ascii="Arial" w:hAnsi="Arial" w:cs="Arial"/>
+          <w:b/>
+          <w:bCs/>
+          <w:lang w:val="en-FI"/>
+        </w:rPr>
+        <w:t xml:space="preserve">Additive scene </w:t>
+      </w:r>
+      <w:r>
+        <w:rPr>
+          <w:rFonts w:ascii="Arial" w:hAnsi="Arial" w:cs="Arial"/>
+          <w:b/>
+          <w:bCs/>
+          <w:lang w:val="en-FI"/>
+        </w:rPr>
+        <w:t>un/</w:t>
+      </w:r>
+      <w:r>
+        <w:rPr>
+          <w:rFonts w:ascii="Arial" w:hAnsi="Arial" w:cs="Arial"/>
+          <w:b/>
+          <w:bCs/>
+          <w:lang w:val="en-FI"/>
+        </w:rPr>
+        <w:t>loading</w:t>
+      </w:r>
+    </w:p>
+    <w:p>
+      <w:pPr>
+        <w:rPr>
+          <w:rFonts w:ascii="Arial" w:hAnsi="Arial" w:cs="Arial"/>
+          <w:b/>
+          <w:bCs/>
+          <w:lang w:val="en-FI"/>
+        </w:rPr>
+      </w:pPr>
+    </w:p>
+    <w:p>
+      <w:pPr>
+        <w:rPr>
+          <w:rFonts w:ascii="Arial" w:hAnsi="Arial" w:cs="Arial"/>
+          <w:lang w:val="en-FI"/>
+        </w:rPr>
+      </w:pPr>
+      <w:r>
+        <w:rPr>
+          <w:rFonts w:ascii="Arial" w:hAnsi="Arial" w:cs="Arial"/>
+          <w:lang w:val="en-FI"/>
+        </w:rPr>
+        <w:t xml:space="preserve">If your game relies on additive scene </w:t>
+      </w:r>
+      <w:r>
+        <w:rPr>
+          <w:rFonts w:ascii="Arial" w:hAnsi="Arial" w:cs="Arial"/>
+          <w:lang w:val="en-FI"/>
+        </w:rPr>
+        <w:t>un/</w:t>
+      </w:r>
+      <w:r>
+        <w:rPr>
+          <w:rFonts w:ascii="Arial" w:hAnsi="Arial" w:cs="Arial"/>
+          <w:lang w:val="en-FI"/>
+        </w:rPr>
+        <w:t xml:space="preserve">loading, consider enabling </w:t>
+      </w:r>
+      <w:r>
+        <w:rPr>
+          <w:rFonts w:ascii="Arial" w:hAnsi="Arial" w:cs="Arial"/>
+          <w:i/>
+          <w:iCs/>
+          <w:lang w:val="en-FI"/>
+        </w:rPr>
+        <w:t xml:space="preserve">‘Register Static Command Attributes Only’ </w:t>
+      </w:r>
+      <w:r>
+        <w:rPr>
+          <w:rFonts w:ascii="Arial" w:hAnsi="Arial" w:cs="Arial"/>
+          <w:lang w:val="en-FI"/>
+        </w:rPr>
+        <w:t>setting and use static class commands only</w:t>
+      </w:r>
+      <w:r>
+        <w:rPr>
+          <w:rFonts w:ascii="Arial" w:hAnsi="Arial" w:cs="Arial"/>
+          <w:lang w:val="en-FI"/>
+        </w:rPr>
+        <w:t xml:space="preserve"> for the best performance</w:t>
+      </w:r>
+      <w:r>
+        <w:rPr>
+          <w:rFonts w:ascii="Arial" w:hAnsi="Arial" w:cs="Arial"/>
+          <w:lang w:val="en-FI"/>
+        </w:rPr>
+        <w:t xml:space="preserve">. Currently all MonoBehaviour commands are </w:t>
+      </w:r>
+      <w:r>
+        <w:rPr>
+          <w:rFonts w:ascii="Arial" w:hAnsi="Arial" w:cs="Arial"/>
+          <w:lang w:val="en-FI"/>
+        </w:rPr>
+        <w:t>re</w:t>
+      </w:r>
+      <w:r>
+        <w:rPr>
+          <w:rFonts w:ascii="Arial" w:hAnsi="Arial" w:cs="Arial"/>
+          <w:lang w:val="en-FI"/>
+        </w:rPr>
+        <w:t>-</w:t>
+      </w:r>
+      <w:r>
+        <w:rPr>
+          <w:rFonts w:ascii="Arial" w:hAnsi="Arial" w:cs="Arial"/>
+          <w:lang w:val="en-FI"/>
+        </w:rPr>
+        <w:t>/</w:t>
+      </w:r>
+      <w:r>
+        <w:rPr>
+          <w:rFonts w:ascii="Arial" w:hAnsi="Arial" w:cs="Arial"/>
+          <w:lang w:val="en-FI"/>
+        </w:rPr>
+        <w:t>registered again if scene is loaded</w:t>
+      </w:r>
+      <w:r>
+        <w:rPr>
+          <w:rFonts w:ascii="Arial" w:hAnsi="Arial" w:cs="Arial"/>
+          <w:lang w:val="en-FI"/>
+        </w:rPr>
+        <w:t xml:space="preserve"> or unloaded</w:t>
+      </w:r>
+      <w:r>
+        <w:rPr>
+          <w:rFonts w:ascii="Arial" w:hAnsi="Arial" w:cs="Arial"/>
+          <w:lang w:val="en-FI"/>
+        </w:rPr>
+        <w:t xml:space="preserve"> (additively and single)</w:t>
+      </w:r>
+    </w:p>
+    <w:p>
+      <w:pPr>
+        <w:rPr>
+          <w:rFonts w:ascii="Arial" w:hAnsi="Arial" w:cs="Arial"/>
+          <w:lang w:val="en-FI"/>
+        </w:rPr>
+      </w:pPr>
+    </w:p>
+    <w:p>
+      <w:pPr>
+        <w:pStyle w:val="Heading1"/>
         <w:rPr>
           <w:rFonts w:ascii="Arial" w:hAnsi="Arial" w:cs="Arial"/>
           <w:sz w:val="28"/>
           <w:szCs w:val="28"/>
           <w:lang w:val="en-FI"/>
         </w:rPr>
-        <w:t>es</w:t>
-      </w:r>
-      <w:bookmarkEnd w:id="6"/>
-    </w:p>
-    <w:p>
-      <w:pPr>
-        <w:rPr>
-          <w:lang w:val="en-FI"/>
-        </w:rPr>
-      </w:pPr>
-    </w:p>
-    <w:p>
-      <w:pPr>
-        <w:rPr>
-          <w:b/>
-          <w:bCs/>
-          <w:lang w:val="en-FI"/>
-        </w:rPr>
-      </w:pPr>
-      <w:r>
-        <w:rPr>
-          <w:rFonts w:ascii="Arial" w:hAnsi="Arial" w:cs="Arial"/>
-          <w:b/>
-          <w:bCs/>
-          <w:lang w:val="en-FI"/>
-        </w:rPr>
-        <w:t>Performance</w:t>
-      </w:r>
-    </w:p>
-    <w:p>
-      <w:pPr>
-        <w:jc w:val="center"/>
-        <w:rPr>
-          <w:lang w:val="en-FI"/>
-        </w:rPr>
-      </w:pPr>
-    </w:p>
-    <w:p>
-      <w:pPr>
-        <w:rPr>
-          <w:rFonts w:ascii="Arial" w:hAnsi="Arial" w:cs="Arial"/>
-          <w:lang w:val="en-FI"/>
-        </w:rPr>
-      </w:pPr>
-      <w:r>
-        <w:rPr>
-          <w:rFonts w:ascii="Arial" w:hAnsi="Arial" w:cs="Arial"/>
-          <w:lang w:val="en-FI"/>
-        </w:rPr>
-        <w:t xml:space="preserve">For </w:t>
-      </w:r>
-      <w:r>
-        <w:rPr>
-          <w:rFonts w:ascii="Arial" w:hAnsi="Arial" w:cs="Arial"/>
-          <w:lang w:val="en-FI"/>
-        </w:rPr>
-        <w:t xml:space="preserve">the </w:t>
-      </w:r>
-      <w:r>
-        <w:rPr>
-          <w:rFonts w:ascii="Arial" w:hAnsi="Arial" w:cs="Arial"/>
-          <w:lang w:val="en-FI"/>
-        </w:rPr>
-        <w:t xml:space="preserve">best performance, prefer </w:t>
-      </w:r>
-      <w:r>
-        <w:rPr>
-          <w:rFonts w:ascii="Arial" w:hAnsi="Arial" w:cs="Arial"/>
-          <w:lang w:val="en-FI"/>
-        </w:rPr>
-        <w:t xml:space="preserve">static class commands over </w:t>
-      </w:r>
-      <w:proofErr w:type="spellStart"/>
-      <w:r>
-        <w:rPr>
-          <w:rFonts w:ascii="Arial" w:hAnsi="Arial" w:cs="Arial"/>
-          <w:lang w:val="en-FI"/>
-        </w:rPr>
-        <w:t>MonoBehaviour</w:t>
-      </w:r>
-      <w:proofErr w:type="spellEnd"/>
-      <w:r>
-        <w:rPr>
-          <w:rFonts w:ascii="Arial" w:hAnsi="Arial" w:cs="Arial"/>
-          <w:lang w:val="en-FI"/>
-        </w:rPr>
-        <w:t xml:space="preserve"> instance commands.</w:t>
-      </w:r>
-    </w:p>
-    <w:p>
-      <w:pPr>
-        <w:rPr>
-          <w:rFonts w:ascii="Arial" w:hAnsi="Arial" w:cs="Arial"/>
-          <w:lang w:val="en-FI"/>
-        </w:rPr>
-      </w:pPr>
-    </w:p>
-    <w:p>
-      <w:pPr>
-        <w:rPr>
-          <w:rFonts w:ascii="Arial" w:hAnsi="Arial" w:cs="Arial"/>
-          <w:lang w:val="en-FI"/>
-        </w:rPr>
-      </w:pPr>
-      <w:r>
-        <w:rPr>
-          <w:rFonts w:ascii="Arial" w:hAnsi="Arial" w:cs="Arial"/>
-          <w:lang w:val="en-FI"/>
-        </w:rPr>
-        <w:t xml:space="preserve">This is because registering static class commands can be done </w:t>
-      </w:r>
-      <w:r>
-        <w:rPr>
-          <w:rFonts w:ascii="Arial" w:hAnsi="Arial" w:cs="Arial"/>
-          <w:lang w:val="en-FI"/>
-        </w:rPr>
-        <w:t>in the background (expect in WebGL build)</w:t>
-      </w:r>
-      <w:r>
-        <w:rPr>
-          <w:rFonts w:ascii="Arial" w:hAnsi="Arial" w:cs="Arial"/>
-          <w:lang w:val="en-FI"/>
-        </w:rPr>
-        <w:t>. Static commands are</w:t>
-      </w:r>
-      <w:r>
-        <w:rPr>
-          <w:rFonts w:ascii="Arial" w:hAnsi="Arial" w:cs="Arial"/>
-          <w:lang w:val="en-FI"/>
-        </w:rPr>
-        <w:t xml:space="preserve"> also</w:t>
-      </w:r>
-      <w:r>
-        <w:rPr>
-          <w:rFonts w:ascii="Arial" w:hAnsi="Arial" w:cs="Arial"/>
-          <w:lang w:val="en-FI"/>
-        </w:rPr>
-        <w:t xml:space="preserve"> cached on first scene </w:t>
-      </w:r>
-      <w:r>
-        <w:rPr>
-          <w:rFonts w:ascii="Arial" w:hAnsi="Arial" w:cs="Arial"/>
-          <w:lang w:val="en-FI"/>
-        </w:rPr>
-        <w:t>load,</w:t>
-      </w:r>
-      <w:r>
-        <w:rPr>
-          <w:rFonts w:ascii="Arial" w:hAnsi="Arial" w:cs="Arial"/>
-          <w:lang w:val="en-FI"/>
-        </w:rPr>
-        <w:t xml:space="preserve"> so they only need to be </w:t>
-      </w:r>
-      <w:r>
-        <w:rPr>
-          <w:rFonts w:ascii="Arial" w:hAnsi="Arial" w:cs="Arial"/>
-          <w:lang w:val="en-FI"/>
-        </w:rPr>
-        <w:t>registered</w:t>
-      </w:r>
-      <w:r>
-        <w:rPr>
-          <w:rFonts w:ascii="Arial" w:hAnsi="Arial" w:cs="Arial"/>
-          <w:lang w:val="en-FI"/>
-        </w:rPr>
-        <w:t xml:space="preserve"> once.</w:t>
-      </w:r>
-    </w:p>
-    <w:p>
-      <w:pPr>
-        <w:rPr>
-          <w:rFonts w:ascii="Arial" w:hAnsi="Arial" w:cs="Arial"/>
-          <w:lang w:val="en-FI"/>
-        </w:rPr>
-      </w:pPr>
-    </w:p>
-    <w:p>
-      <w:pPr>
-        <w:rPr>
-          <w:rFonts w:ascii="Arial" w:hAnsi="Arial" w:cs="Arial"/>
-          <w:lang w:val="en-FI"/>
-        </w:rPr>
-      </w:pPr>
-    </w:p>
-    <w:p>
-      <w:pPr>
-        <w:rPr>
-          <w:rFonts w:ascii="Arial" w:hAnsi="Arial" w:cs="Arial"/>
-          <w:b/>
-          <w:bCs/>
-          <w:lang w:val="en-FI"/>
-        </w:rPr>
-      </w:pPr>
-      <w:r>
-        <w:rPr>
-          <w:rFonts w:ascii="Arial" w:hAnsi="Arial" w:cs="Arial"/>
-          <w:b/>
-          <w:bCs/>
-          <w:lang w:val="en-FI"/>
-        </w:rPr>
-        <w:t>Additive scene loading</w:t>
-      </w:r>
-    </w:p>
-    <w:p>
-      <w:pPr>
-        <w:rPr>
-          <w:rFonts w:ascii="Arial" w:hAnsi="Arial" w:cs="Arial"/>
-          <w:b/>
-          <w:bCs/>
-          <w:lang w:val="en-FI"/>
-        </w:rPr>
-      </w:pPr>
-    </w:p>
-    <w:p>
-      <w:pPr>
-        <w:rPr>
-          <w:rFonts w:ascii="Arial" w:hAnsi="Arial" w:cs="Arial"/>
-          <w:lang w:val="en-FI"/>
-        </w:rPr>
-      </w:pPr>
-      <w:r>
-        <w:rPr>
-          <w:rFonts w:ascii="Arial" w:hAnsi="Arial" w:cs="Arial"/>
-          <w:lang w:val="en-FI"/>
-        </w:rPr>
-        <w:t xml:space="preserve">If your game relies on additive scene loading or unloading, consider enabling </w:t>
+      </w:pPr>
+      <w:bookmarkStart w:id="9" w:name="_Toc88763629"/>
+      <w:r>
+        <w:rPr>
+          <w:rFonts w:ascii="Arial" w:hAnsi="Arial" w:cs="Arial"/>
+          <w:sz w:val="28"/>
+          <w:szCs w:val="28"/>
+          <w:lang w:val="en-FI"/>
+        </w:rPr>
+        <w:t>How does it work?</w:t>
+      </w:r>
+      <w:bookmarkEnd w:id="9"/>
+    </w:p>
+    <w:p>
+      <w:pPr>
+        <w:rPr>
+          <w:lang w:val="en-FI"/>
+        </w:rPr>
+      </w:pPr>
+    </w:p>
+    <w:p>
+      <w:pPr>
+        <w:rPr>
+          <w:rFonts w:ascii="Arial" w:hAnsi="Arial" w:cs="Arial"/>
+          <w:lang w:val="en-FI"/>
+        </w:rPr>
+      </w:pPr>
+      <w:r>
+        <w:rPr>
+          <w:rFonts w:ascii="Arial" w:hAnsi="Arial" w:cs="Arial"/>
+          <w:lang w:val="en-FI"/>
+        </w:rPr>
+        <w:t>ConsoleInitializer</w:t>
+      </w:r>
+      <w:r>
+        <w:rPr>
+          <w:rFonts w:ascii="Arial" w:hAnsi="Arial" w:cs="Arial"/>
+          <w:lang w:val="en-FI"/>
+        </w:rPr>
+        <w:t xml:space="preserve">.cs (attached to DeveloperConsole prefab root gameobject) </w:t>
       </w:r>
       <w:r>
         <w:rPr>
@@ -4472,83 +4230,28 @@
           <w:iCs/>
           <w:lang w:val="en-FI"/>
         </w:rPr>
-        <w:t xml:space="preserve">‘Register Static Command Attributes Only’ </w:t>
-      </w:r>
-      <w:r>
-        <w:rPr>
-          <w:rFonts w:ascii="Arial" w:hAnsi="Arial" w:cs="Arial"/>
-          <w:lang w:val="en-FI"/>
-        </w:rPr>
-        <w:t xml:space="preserve">setting and use static class commands only. Currently all </w:t>
-      </w:r>
-      <w:proofErr w:type="spellStart"/>
-      <w:r>
-        <w:rPr>
-          <w:rFonts w:ascii="Arial" w:hAnsi="Arial" w:cs="Arial"/>
-          <w:lang w:val="en-FI"/>
-        </w:rPr>
-        <w:t>MonoBehaviour</w:t>
-      </w:r>
-      <w:proofErr w:type="spellEnd"/>
-      <w:r>
-        <w:rPr>
-          <w:rFonts w:ascii="Arial" w:hAnsi="Arial" w:cs="Arial"/>
-          <w:lang w:val="en-FI"/>
-        </w:rPr>
-        <w:t xml:space="preserve"> commands are registered again if scene is loaded.</w:t>
-      </w:r>
-    </w:p>
-    <w:p>
-      <w:pPr>
-        <w:rPr>
-          <w:rFonts w:ascii="Arial" w:hAnsi="Arial" w:cs="Arial"/>
-          <w:lang w:val="en-FI"/>
-        </w:rPr>
-      </w:pPr>
-    </w:p>
-    <w:p>
-      <w:pPr>
-        <w:pStyle w:val="Heading1"/>
-        <w:rPr>
-          <w:rFonts w:ascii="Arial" w:hAnsi="Arial" w:cs="Arial"/>
-          <w:sz w:val="28"/>
-          <w:szCs w:val="28"/>
-          <w:lang w:val="en-FI"/>
-        </w:rPr>
-      </w:pPr>
-      <w:bookmarkStart w:id="7" w:name="_Toc88763629"/>
-      <w:r>
-        <w:rPr>
-          <w:rFonts w:ascii="Arial" w:hAnsi="Arial" w:cs="Arial"/>
-          <w:sz w:val="28"/>
-          <w:szCs w:val="28"/>
-          <w:lang w:val="en-FI"/>
-        </w:rPr>
-        <w:t>How does it work?</w:t>
-      </w:r>
-      <w:bookmarkEnd w:id="7"/>
-    </w:p>
-    <w:p>
-      <w:pPr>
-        <w:rPr>
-          <w:lang w:val="en-FI"/>
-        </w:rPr>
-      </w:pPr>
-    </w:p>
-    <w:p>
-      <w:pPr>
-        <w:rPr>
-          <w:rFonts w:ascii="Arial" w:hAnsi="Arial" w:cs="Arial"/>
-          <w:lang w:val="en-FI"/>
-        </w:rPr>
-      </w:pPr>
-      <w:proofErr w:type="spellStart"/>
-      <w:r>
-        <w:rPr>
-          <w:rFonts w:ascii="Arial" w:hAnsi="Arial" w:cs="Arial"/>
-          <w:lang w:val="en-FI"/>
-        </w:rPr>
-        <w:t>ConsoleInitializer</w:t>
+        <w:t>Awake()</w:t>
+      </w:r>
+      <w:r>
+        <w:rPr>
+          <w:rFonts w:ascii="Arial" w:hAnsi="Arial" w:cs="Arial"/>
+          <w:lang w:val="en-FI"/>
+        </w:rPr>
+        <w:t xml:space="preserve"> function calls </w:t>
+      </w:r>
+      <w:r>
+        <w:rPr>
+          <w:rFonts w:ascii="Arial" w:hAnsi="Arial" w:cs="Arial"/>
+          <w:lang w:val="en-FI"/>
+        </w:rPr>
+        <w:t>Console</w:t>
+      </w:r>
+      <w:r>
+        <w:rPr>
+          <w:rFonts w:ascii="Arial" w:hAnsi="Arial" w:cs="Arial"/>
+          <w:lang w:val="en-FI"/>
+        </w:rPr>
+        <w:t>Manager</w:t>
       </w:r>
       <w:r>
         <w:rPr>
@@ -4557,74 +4260,34 @@
         </w:rPr>
         <w:t>.cs</w:t>
       </w:r>
-      <w:proofErr w:type="spellEnd"/>
-      <w:r>
-        <w:rPr>
-          <w:rFonts w:ascii="Arial" w:hAnsi="Arial" w:cs="Arial"/>
-          <w:lang w:val="en-FI"/>
-        </w:rPr>
-        <w:t xml:space="preserve"> (attached to </w:t>
-      </w:r>
-      <w:proofErr w:type="spellStart"/>
-      <w:r>
-        <w:rPr>
-          <w:rFonts w:ascii="Arial" w:hAnsi="Arial" w:cs="Arial"/>
-          <w:lang w:val="en-FI"/>
-        </w:rPr>
-        <w:t>DeveloperConsole</w:t>
-      </w:r>
-      <w:proofErr w:type="spellEnd"/>
-      <w:r>
-        <w:rPr>
-          <w:rFonts w:ascii="Arial" w:hAnsi="Arial" w:cs="Arial"/>
-          <w:lang w:val="en-FI"/>
-        </w:rPr>
-        <w:t xml:space="preserve"> prefab root </w:t>
-      </w:r>
-      <w:proofErr w:type="spellStart"/>
-      <w:r>
-        <w:rPr>
-          <w:rFonts w:ascii="Arial" w:hAnsi="Arial" w:cs="Arial"/>
-          <w:lang w:val="en-FI"/>
-        </w:rPr>
-        <w:t>gameobject</w:t>
-      </w:r>
-      <w:proofErr w:type="spellEnd"/>
-      <w:r>
-        <w:rPr>
-          <w:rFonts w:ascii="Arial" w:hAnsi="Arial" w:cs="Arial"/>
-          <w:lang w:val="en-FI"/>
-        </w:rPr>
-        <w:t xml:space="preserve">) </w:t>
-      </w:r>
-      <w:proofErr w:type="gramStart"/>
-      <w:r>
-        <w:rPr>
-          <w:rFonts w:ascii="Arial" w:hAnsi="Arial" w:cs="Arial"/>
-          <w:i/>
-          <w:iCs/>
-          <w:lang w:val="en-FI"/>
-        </w:rPr>
-        <w:t>Awake(</w:t>
-      </w:r>
-      <w:proofErr w:type="gramEnd"/>
-      <w:r>
-        <w:rPr>
-          <w:rFonts w:ascii="Arial" w:hAnsi="Arial" w:cs="Arial"/>
-          <w:i/>
-          <w:iCs/>
-          <w:lang w:val="en-FI"/>
-        </w:rPr>
-        <w:t>)</w:t>
-      </w:r>
-      <w:r>
-        <w:rPr>
-          <w:rFonts w:ascii="Arial" w:hAnsi="Arial" w:cs="Arial"/>
-          <w:lang w:val="en-FI"/>
-        </w:rPr>
-        <w:t xml:space="preserve"> function calls </w:t>
-      </w:r>
-      <w:proofErr w:type="spellStart"/>
+      <w:r>
+        <w:rPr>
+          <w:rFonts w:ascii="Arial" w:hAnsi="Arial" w:cs="Arial"/>
+          <w:lang w:val="en-FI"/>
+        </w:rPr>
+        <w:t xml:space="preserve"> </w:t>
+      </w:r>
+      <w:r>
+        <w:rPr>
+          <w:rFonts w:ascii="Arial" w:hAnsi="Arial" w:cs="Arial"/>
+          <w:lang w:val="en-FI"/>
+        </w:rPr>
+        <w:t>initialization</w:t>
+      </w:r>
+      <w:r>
+        <w:rPr>
+          <w:rFonts w:ascii="Arial" w:hAnsi="Arial" w:cs="Arial"/>
+          <w:lang w:val="en-FI"/>
+        </w:rPr>
+        <w:t xml:space="preserve"> </w:t>
+      </w:r>
+      <w:r>
+        <w:rPr>
+          <w:rFonts w:ascii="Arial" w:hAnsi="Arial" w:cs="Arial"/>
+          <w:lang w:val="en-FI"/>
+        </w:rPr>
+        <w:t xml:space="preserve">method. After this </w:t>
+      </w:r>
       <w:r>
         <w:rPr>
           <w:rFonts w:ascii="Arial" w:hAnsi="Arial" w:cs="Arial"/>
@@ -4646,7 +4309,50 @@
         </w:rPr>
         <w:t>.cs</w:t>
       </w:r>
-      <w:proofErr w:type="spellEnd"/>
+      <w:r>
+        <w:rPr>
+          <w:rFonts w:ascii="Arial" w:hAnsi="Arial" w:cs="Arial"/>
+          <w:lang w:val="en-FI"/>
+        </w:rPr>
+        <w:t xml:space="preserve"> handles everything</w:t>
+      </w:r>
+      <w:r>
+        <w:rPr>
+          <w:rFonts w:ascii="Arial" w:hAnsi="Arial" w:cs="Arial"/>
+          <w:lang w:val="en-FI"/>
+        </w:rPr>
+        <w:t>.</w:t>
+      </w:r>
+    </w:p>
+    <w:p>
+      <w:pPr>
+        <w:rPr>
+          <w:rFonts w:ascii="Arial" w:hAnsi="Arial" w:cs="Arial"/>
+          <w:lang w:val="en-FI"/>
+        </w:rPr>
+      </w:pPr>
+    </w:p>
+    <w:p>
+      <w:pPr>
+        <w:rPr>
+          <w:rFonts w:ascii="Arial" w:hAnsi="Arial" w:cs="Arial"/>
+          <w:lang w:val="en-FI"/>
+        </w:rPr>
+      </w:pPr>
+      <w:r>
+        <w:rPr>
+          <w:rFonts w:ascii="Arial" w:hAnsi="Arial" w:cs="Arial"/>
+          <w:lang w:val="en-FI"/>
+        </w:rPr>
+        <w:t>E</w:t>
+      </w:r>
+      <w:r>
+        <w:rPr>
+          <w:rFonts w:ascii="Arial" w:hAnsi="Arial" w:cs="Arial"/>
+          <w:lang w:val="en-FI"/>
+        </w:rPr>
+        <w:t>very time</w:t>
+      </w:r>
       <w:r>
         <w:rPr>
           <w:rFonts w:ascii="Arial" w:hAnsi="Arial" w:cs="Arial"/>
@@ -4659,7 +4365,7 @@
           <w:rFonts w:ascii="Arial" w:hAnsi="Arial" w:cs="Arial"/>
           <w:lang w:val="en-FI"/>
         </w:rPr>
-        <w:t>initialization</w:t>
+        <w:t>new scene is loaded,</w:t>
       </w:r>
       <w:r>
         <w:rPr>
@@ -4673,14 +4379,6 @@
           <w:rFonts w:ascii="Arial" w:hAnsi="Arial" w:cs="Arial"/>
           <w:lang w:val="en-FI"/>
         </w:rPr>
-        <w:t xml:space="preserve">method. After this </w:t>
-      </w:r>
-      <w:proofErr w:type="spellStart"/>
-      <w:r>
-        <w:rPr>
-          <w:rFonts w:ascii="Arial" w:hAnsi="Arial" w:cs="Arial"/>
-          <w:lang w:val="en-FI"/>
-        </w:rPr>
         <w:t>Console</w:t>
       </w:r>
       <w:r>
@@ -4695,103 +4393,7 @@
           <w:rFonts w:ascii="Arial" w:hAnsi="Arial" w:cs="Arial"/>
           <w:lang w:val="en-FI"/>
         </w:rPr>
-        <w:t>.cs</w:t>
-      </w:r>
-      <w:proofErr w:type="spellEnd"/>
-      <w:r>
-        <w:rPr>
-          <w:rFonts w:ascii="Arial" w:hAnsi="Arial" w:cs="Arial"/>
-          <w:lang w:val="en-FI"/>
-        </w:rPr>
-        <w:t xml:space="preserve"> handles everything</w:t>
-      </w:r>
-      <w:r>
-        <w:rPr>
-          <w:rFonts w:ascii="Arial" w:hAnsi="Arial" w:cs="Arial"/>
-          <w:lang w:val="en-FI"/>
-        </w:rPr>
-        <w:t>.</w:t>
-      </w:r>
-    </w:p>
-    <w:p>
-      <w:pPr>
-        <w:rPr>
-          <w:rFonts w:ascii="Arial" w:hAnsi="Arial" w:cs="Arial"/>
-          <w:lang w:val="en-FI"/>
-        </w:rPr>
-      </w:pPr>
-    </w:p>
-    <w:p>
-      <w:pPr>
-        <w:rPr>
-          <w:rFonts w:ascii="Arial" w:hAnsi="Arial" w:cs="Arial"/>
-          <w:lang w:val="en-FI"/>
-        </w:rPr>
-      </w:pPr>
-      <w:r>
-        <w:rPr>
-          <w:rFonts w:ascii="Arial" w:hAnsi="Arial" w:cs="Arial"/>
-          <w:lang w:val="en-FI"/>
-        </w:rPr>
-        <w:t>E</w:t>
-      </w:r>
-      <w:r>
-        <w:rPr>
-          <w:rFonts w:ascii="Arial" w:hAnsi="Arial" w:cs="Arial"/>
-          <w:lang w:val="en-FI"/>
-        </w:rPr>
-        <w:t>very time</w:t>
-      </w:r>
-      <w:r>
-        <w:rPr>
-          <w:rFonts w:ascii="Arial" w:hAnsi="Arial" w:cs="Arial"/>
-          <w:lang w:val="en-FI"/>
-        </w:rPr>
-        <w:t xml:space="preserve"> </w:t>
-      </w:r>
-      <w:r>
-        <w:rPr>
-          <w:rFonts w:ascii="Arial" w:hAnsi="Arial" w:cs="Arial"/>
-          <w:lang w:val="en-FI"/>
-        </w:rPr>
-        <w:t>new scene is loaded,</w:t>
-      </w:r>
-      <w:r>
-        <w:rPr>
-          <w:rFonts w:ascii="Arial" w:hAnsi="Arial" w:cs="Arial"/>
-          <w:lang w:val="en-FI"/>
-        </w:rPr>
-        <w:t xml:space="preserve"> </w:t>
-      </w:r>
-      <w:proofErr w:type="spellStart"/>
-      <w:r>
-        <w:rPr>
-          <w:rFonts w:ascii="Arial" w:hAnsi="Arial" w:cs="Arial"/>
-          <w:lang w:val="en-FI"/>
-        </w:rPr>
-        <w:t>Console</w:t>
-      </w:r>
-      <w:r>
-        <w:rPr>
-          <w:rFonts w:ascii="Arial" w:hAnsi="Arial" w:cs="Arial"/>
-          <w:lang w:val="en-FI"/>
-        </w:rPr>
-        <w:t>Manager</w:t>
-      </w:r>
-      <w:r>
-        <w:rPr>
-          <w:rFonts w:ascii="Arial" w:hAnsi="Arial" w:cs="Arial"/>
-          <w:lang w:val="en-FI"/>
-        </w:rPr>
-        <w:t>.cs</w:t>
-      </w:r>
-      <w:proofErr w:type="spellEnd"/>
-      <w:r>
-        <w:rPr>
-          <w:rFonts w:ascii="Arial" w:hAnsi="Arial" w:cs="Arial"/>
-          <w:lang w:val="en-FI"/>
-        </w:rPr>
-        <w:t xml:space="preserve"> </w:t>
+        <w:t xml:space="preserve">.cs </w:t>
       </w:r>
       <w:r>
         <w:rPr>
@@ -4819,32 +4421,7 @@
           <w:rFonts w:ascii="Arial" w:hAnsi="Arial" w:cs="Arial"/>
           <w:lang w:val="en-FI"/>
         </w:rPr>
-        <w:t xml:space="preserve"> for all [</w:t>
-      </w:r>
-      <w:proofErr w:type="spellStart"/>
-      <w:proofErr w:type="gramStart"/>
-      <w:r>
-        <w:rPr>
-          <w:rFonts w:ascii="Arial" w:hAnsi="Arial" w:cs="Arial"/>
-          <w:lang w:val="en-FI"/>
-        </w:rPr>
-        <w:t>ConsoleCommand</w:t>
-      </w:r>
-      <w:proofErr w:type="spellEnd"/>
-      <w:r>
-        <w:rPr>
-          <w:rFonts w:ascii="Arial" w:hAnsi="Arial" w:cs="Arial"/>
-          <w:lang w:val="en-FI"/>
-        </w:rPr>
-        <w:t>(</w:t>
-      </w:r>
-      <w:proofErr w:type="gramEnd"/>
-      <w:r>
-        <w:rPr>
-          <w:rFonts w:ascii="Arial" w:hAnsi="Arial" w:cs="Arial"/>
-          <w:lang w:val="en-FI"/>
-        </w:rPr>
-        <w:t xml:space="preserve">)] attributes in </w:t>
+        <w:t xml:space="preserve"> for all [ConsoleCommand()] attributes in </w:t>
       </w:r>
       <w:r>
         <w:rPr>
@@ -4858,23 +4435,7 @@
           <w:rFonts w:ascii="Arial" w:hAnsi="Arial" w:cs="Arial"/>
           <w:lang w:val="en-FI"/>
         </w:rPr>
-        <w:t xml:space="preserve">C# </w:t>
-      </w:r>
-      <w:proofErr w:type="spellStart"/>
-      <w:r>
-        <w:rPr>
-          <w:rFonts w:ascii="Arial" w:hAnsi="Arial" w:cs="Arial"/>
-          <w:lang w:val="en-FI"/>
-        </w:rPr>
-        <w:t>CurrentDomain</w:t>
-      </w:r>
-      <w:proofErr w:type="spellEnd"/>
-      <w:r>
-        <w:rPr>
-          <w:rFonts w:ascii="Arial" w:hAnsi="Arial" w:cs="Arial"/>
-          <w:lang w:val="en-FI"/>
-        </w:rPr>
-        <w:t xml:space="preserve"> Assembly.</w:t>
+        <w:t>C# CurrentDomain Assembly.</w:t>
       </w:r>
       <w:r>
         <w:rPr>
@@ -4986,32 +4547,7 @@
           <w:rFonts w:ascii="Arial" w:hAnsi="Arial" w:cs="Arial"/>
           <w:lang w:val="en-FI"/>
         </w:rPr>
-        <w:t>[</w:t>
-      </w:r>
-      <w:proofErr w:type="spellStart"/>
-      <w:proofErr w:type="gramStart"/>
-      <w:r>
-        <w:rPr>
-          <w:rFonts w:ascii="Arial" w:hAnsi="Arial" w:cs="Arial"/>
-          <w:lang w:val="en-FI"/>
-        </w:rPr>
-        <w:t>ConsoleCommand</w:t>
-      </w:r>
-      <w:proofErr w:type="spellEnd"/>
-      <w:r>
-        <w:rPr>
-          <w:rFonts w:ascii="Arial" w:hAnsi="Arial" w:cs="Arial"/>
-          <w:lang w:val="en-FI"/>
-        </w:rPr>
-        <w:t>(</w:t>
-      </w:r>
-      <w:proofErr w:type="gramEnd"/>
-      <w:r>
-        <w:rPr>
-          <w:rFonts w:ascii="Arial" w:hAnsi="Arial" w:cs="Arial"/>
-          <w:lang w:val="en-FI"/>
-        </w:rPr>
-        <w:t>)] attributes</w:t>
+        <w:t>[ConsoleCommand()] attributes</w:t>
       </w:r>
       <w:r>
         <w:rPr>
@@ -5091,7 +4627,6 @@
         </w:rPr>
         <w:t xml:space="preserve">This part only register </w:t>
       </w:r>
-      <w:proofErr w:type="spellStart"/>
       <w:r>
         <w:rPr>
           <w:rFonts w:ascii="Arial" w:hAnsi="Arial" w:cs="Arial"/>
@@ -5099,29 +4634,12 @@
         </w:rPr>
         <w:t>MonoBehaviour</w:t>
       </w:r>
-      <w:proofErr w:type="spellEnd"/>
-      <w:r>
-        <w:rPr>
-          <w:rFonts w:ascii="Arial" w:hAnsi="Arial" w:cs="Arial"/>
-          <w:lang w:val="en-FI"/>
-        </w:rPr>
-        <w:t xml:space="preserve"> commands and this done by looking for all the different </w:t>
-      </w:r>
-      <w:proofErr w:type="spellStart"/>
-      <w:r>
-        <w:rPr>
-          <w:rFonts w:ascii="Arial" w:hAnsi="Arial" w:cs="Arial"/>
-          <w:lang w:val="en-FI"/>
-        </w:rPr>
-        <w:t>MonoBehaviour</w:t>
-      </w:r>
-      <w:proofErr w:type="spellEnd"/>
-      <w:r>
-        <w:rPr>
-          <w:rFonts w:ascii="Arial" w:hAnsi="Arial" w:cs="Arial"/>
-          <w:lang w:val="en-FI"/>
-        </w:rPr>
-        <w:t xml:space="preserve"> scripts </w:t>
+      <w:r>
+        <w:rPr>
+          <w:rFonts w:ascii="Arial" w:hAnsi="Arial" w:cs="Arial"/>
+          <w:lang w:val="en-FI"/>
+        </w:rPr>
+        <w:t xml:space="preserve"> commands and this done by looking for all the different MonoBehaviour scripts </w:t>
       </w:r>
       <w:r>
         <w:rPr>
@@ -5142,32 +4660,7 @@
           <w:rFonts w:ascii="Arial" w:hAnsi="Arial" w:cs="Arial"/>
           <w:lang w:val="en-FI"/>
         </w:rPr>
-        <w:t>[</w:t>
-      </w:r>
-      <w:proofErr w:type="spellStart"/>
-      <w:proofErr w:type="gramStart"/>
-      <w:r>
-        <w:rPr>
-          <w:rFonts w:ascii="Arial" w:hAnsi="Arial" w:cs="Arial"/>
-          <w:lang w:val="en-FI"/>
-        </w:rPr>
-        <w:t>ConsoleCommand</w:t>
-      </w:r>
-      <w:proofErr w:type="spellEnd"/>
-      <w:r>
-        <w:rPr>
-          <w:rFonts w:ascii="Arial" w:hAnsi="Arial" w:cs="Arial"/>
-          <w:lang w:val="en-FI"/>
-        </w:rPr>
-        <w:t>(</w:t>
-      </w:r>
-      <w:proofErr w:type="gramEnd"/>
-      <w:r>
-        <w:rPr>
-          <w:rFonts w:ascii="Arial" w:hAnsi="Arial" w:cs="Arial"/>
-          <w:lang w:val="en-FI"/>
-        </w:rPr>
-        <w:t>)]</w:t>
+        <w:t>[ConsoleCommand()]</w:t>
       </w:r>
       <w:r>
         <w:rPr>
@@ -5197,21 +4690,12 @@
         </w:rPr>
         <w:t xml:space="preserve"> </w:t>
       </w:r>
-      <w:proofErr w:type="spellStart"/>
-      <w:r>
-        <w:rPr>
-          <w:rFonts w:ascii="Arial" w:hAnsi="Arial" w:cs="Arial"/>
-          <w:lang w:val="en-FI"/>
-        </w:rPr>
-        <w:t>MonoBehaviour</w:t>
-      </w:r>
-      <w:proofErr w:type="spellEnd"/>
-      <w:r>
-        <w:rPr>
-          <w:rFonts w:ascii="Arial" w:hAnsi="Arial" w:cs="Arial"/>
-          <w:lang w:val="en-FI"/>
-        </w:rPr>
-        <w:t xml:space="preserve"> </w:t>
+      <w:r>
+        <w:rPr>
+          <w:rFonts w:ascii="Arial" w:hAnsi="Arial" w:cs="Arial"/>
+          <w:lang w:val="en-FI"/>
+        </w:rPr>
+        <w:t xml:space="preserve">MonoBehaviour </w:t>
       </w:r>
       <w:r>
         <w:rPr>
@@ -5384,17 +4868,8 @@
           <w:rFonts w:ascii="Arial" w:hAnsi="Arial" w:cs="Arial"/>
           <w:lang w:val="en-FI"/>
         </w:rPr>
-        <w:t xml:space="preserve">times are printed to </w:t>
-      </w:r>
-      <w:proofErr w:type="gramStart"/>
-      <w:r>
-        <w:rPr>
-          <w:rFonts w:ascii="Arial" w:hAnsi="Arial" w:cs="Arial"/>
-          <w:lang w:val="en-FI"/>
-        </w:rPr>
-        <w:t>console</w:t>
-      </w:r>
-      <w:proofErr w:type="gramEnd"/>
+        <w:t>times are printed to console</w:t>
+      </w:r>
       <w:r>
         <w:rPr>
           <w:rFonts w:ascii="Arial" w:hAnsi="Arial" w:cs="Arial"/>
@@ -5428,57 +4903,17 @@
           <w:iCs/>
           <w:lang w:val="en-FI"/>
         </w:rPr>
-        <w:t xml:space="preserve">Console Initialized. Threaded work took: 1273.1 </w:t>
-      </w:r>
-      <w:proofErr w:type="spellStart"/>
-      <w:r>
+        <w:t>Console Initialized. Threaded work took: 1273.1 ms and non-threaded work took: 1.1 ms.</w:t>
+      </w:r>
+    </w:p>
+    <w:p>
+      <w:pPr>
         <w:rPr>
           <w:rFonts w:ascii="Arial" w:hAnsi="Arial" w:cs="Arial"/>
           <w:i/>
           <w:iCs/>
           <w:lang w:val="en-FI"/>
         </w:rPr>
-        <w:t>ms</w:t>
-      </w:r>
-      <w:proofErr w:type="spellEnd"/>
-      <w:r>
-        <w:rPr>
-          <w:rFonts w:ascii="Arial" w:hAnsi="Arial" w:cs="Arial"/>
-          <w:i/>
-          <w:iCs/>
-          <w:lang w:val="en-FI"/>
-        </w:rPr>
-        <w:t xml:space="preserve"> and non-threaded work took: 1.1 </w:t>
-      </w:r>
-      <w:proofErr w:type="spellStart"/>
-      <w:r>
-        <w:rPr>
-          <w:rFonts w:ascii="Arial" w:hAnsi="Arial" w:cs="Arial"/>
-          <w:i/>
-          <w:iCs/>
-          <w:lang w:val="en-FI"/>
-        </w:rPr>
-        <w:t>ms</w:t>
-      </w:r>
-      <w:proofErr w:type="spellEnd"/>
-      <w:r>
-        <w:rPr>
-          <w:rFonts w:ascii="Arial" w:hAnsi="Arial" w:cs="Arial"/>
-          <w:i/>
-          <w:iCs/>
-          <w:lang w:val="en-FI"/>
-        </w:rPr>
-        <w:t>.</w:t>
-      </w:r>
-    </w:p>
-    <w:p>
-      <w:pPr>
-        <w:rPr>
-          <w:rFonts w:ascii="Arial" w:hAnsi="Arial" w:cs="Arial"/>
-          <w:i/>
-          <w:iCs/>
-          <w:lang w:val="en-FI"/>
-        </w:rPr>
       </w:pPr>
     </w:p>
     <w:p>
@@ -5532,7 +4967,6 @@
         </w:rPr>
         <w:t xml:space="preserve">After commands has been registered, only script that runs every frame is </w:t>
       </w:r>
-      <w:proofErr w:type="spellStart"/>
       <w:r>
         <w:rPr>
           <w:rFonts w:ascii="Arial" w:hAnsi="Arial" w:cs="Arial"/>
@@ -5545,31 +4979,7 @@
           <w:rFonts w:ascii="Arial" w:hAnsi="Arial" w:cs="Arial"/>
           <w:lang w:val="en-FI"/>
         </w:rPr>
-        <w:t>.cs</w:t>
-      </w:r>
-      <w:proofErr w:type="spellEnd"/>
-      <w:r>
-        <w:rPr>
-          <w:rFonts w:ascii="Arial" w:hAnsi="Arial" w:cs="Arial"/>
-          <w:lang w:val="en-FI"/>
-        </w:rPr>
-        <w:t xml:space="preserve"> which handles all Developer Console </w:t>
-      </w:r>
-      <w:proofErr w:type="spellStart"/>
-      <w:r>
-        <w:rPr>
-          <w:rFonts w:ascii="Arial" w:hAnsi="Arial" w:cs="Arial"/>
-          <w:lang w:val="en-FI"/>
-        </w:rPr>
-        <w:t>keyinputs</w:t>
-      </w:r>
-      <w:proofErr w:type="spellEnd"/>
-      <w:r>
-        <w:rPr>
-          <w:rFonts w:ascii="Arial" w:hAnsi="Arial" w:cs="Arial"/>
-          <w:lang w:val="en-FI"/>
-        </w:rPr>
-        <w:t>.</w:t>
+        <w:t>.cs which handles all Developer Console keyinputs.</w:t>
       </w:r>
     </w:p>
     <w:p>
@@ -5582,7 +4992,7 @@
           <w:lang w:val="en-FI"/>
         </w:rPr>
       </w:pPr>
-      <w:bookmarkStart w:id="8" w:name="_Toc88763630"/>
+      <w:bookmarkStart w:id="10" w:name="_Toc88763630"/>
       <w:r>
         <w:rPr>
           <w:rFonts w:ascii="Arial" w:hAnsi="Arial" w:cs="Arial"/>
@@ -5601,44 +5011,28 @@
         </w:rPr>
         <w:t xml:space="preserve"> Console settings</w:t>
       </w:r>
-      <w:bookmarkEnd w:id="8"/>
-    </w:p>
-    <w:p>
-      <w:pPr>
-        <w:rPr>
-          <w:lang w:val="en-FI"/>
-        </w:rPr>
-      </w:pPr>
-    </w:p>
-    <w:p>
-      <w:pPr>
-        <w:rPr>
-          <w:rFonts w:ascii="Arial" w:hAnsi="Arial" w:cs="Arial"/>
-          <w:lang w:val="en-FI"/>
-        </w:rPr>
-      </w:pPr>
-      <w:r>
-        <w:rPr>
-          <w:rFonts w:ascii="Arial" w:hAnsi="Arial" w:cs="Arial"/>
-          <w:lang w:val="en-FI"/>
-        </w:rPr>
-        <w:t xml:space="preserve">Developer Console comes with few settings you can tweak. To change settings, modify </w:t>
-      </w:r>
-      <w:proofErr w:type="spellStart"/>
-      <w:r>
-        <w:rPr>
-          <w:rFonts w:ascii="Arial" w:hAnsi="Arial" w:cs="Arial"/>
-          <w:lang w:val="en-FI"/>
-        </w:rPr>
-        <w:t>DeveloperConsoleInitilizer.cs</w:t>
-      </w:r>
-      <w:proofErr w:type="spellEnd"/>
-      <w:r>
-        <w:rPr>
-          <w:rFonts w:ascii="Arial" w:hAnsi="Arial" w:cs="Arial"/>
-          <w:lang w:val="en-FI"/>
-        </w:rPr>
-        <w:t xml:space="preserve"> in </w:t>
+      <w:bookmarkEnd w:id="10"/>
+    </w:p>
+    <w:p>
+      <w:pPr>
+        <w:rPr>
+          <w:lang w:val="en-FI"/>
+        </w:rPr>
+      </w:pPr>
+    </w:p>
+    <w:p>
+      <w:pPr>
+        <w:rPr>
+          <w:rFonts w:ascii="Arial" w:hAnsi="Arial" w:cs="Arial"/>
+          <w:lang w:val="en-FI"/>
+        </w:rPr>
+      </w:pPr>
+      <w:r>
+        <w:rPr>
+          <w:rFonts w:ascii="Arial" w:hAnsi="Arial" w:cs="Arial"/>
+          <w:lang w:val="en-FI"/>
+        </w:rPr>
+        <w:t xml:space="preserve">Developer Console comes with few settings you can tweak. To change settings, modify DeveloperConsoleInitilizer.cs in </w:t>
       </w:r>
       <w:r>
         <w:rPr>
@@ -5652,39 +5046,7 @@
           <w:rFonts w:ascii="Arial" w:hAnsi="Arial" w:cs="Arial"/>
           <w:lang w:val="en-FI"/>
         </w:rPr>
-        <w:t xml:space="preserve">inspector which is attached to </w:t>
-      </w:r>
-      <w:proofErr w:type="spellStart"/>
-      <w:r>
-        <w:rPr>
-          <w:rFonts w:ascii="Arial" w:hAnsi="Arial" w:cs="Arial"/>
-          <w:lang w:val="en-FI"/>
-        </w:rPr>
-        <w:t>DeveloperConsole</w:t>
-      </w:r>
-      <w:proofErr w:type="spellEnd"/>
-      <w:r>
-        <w:rPr>
-          <w:rFonts w:ascii="Arial" w:hAnsi="Arial" w:cs="Arial"/>
-          <w:lang w:val="en-FI"/>
-        </w:rPr>
-        <w:t xml:space="preserve"> prefab </w:t>
-      </w:r>
-      <w:proofErr w:type="spellStart"/>
-      <w:r>
-        <w:rPr>
-          <w:rFonts w:ascii="Arial" w:hAnsi="Arial" w:cs="Arial"/>
-          <w:lang w:val="en-FI"/>
-        </w:rPr>
-        <w:t>gameobject</w:t>
-      </w:r>
-      <w:proofErr w:type="spellEnd"/>
-      <w:r>
-        <w:rPr>
-          <w:rFonts w:ascii="Arial" w:hAnsi="Arial" w:cs="Arial"/>
-          <w:lang w:val="en-FI"/>
-        </w:rPr>
-        <w:t>.</w:t>
+        <w:t>inspector which is attached to DeveloperConsole prefab gameobject.</w:t>
       </w:r>
       <w:r>
         <w:rPr>
@@ -5700,7 +5062,6 @@
         </w:rPr>
         <w:t xml:space="preserve">static </w:t>
       </w:r>
-      <w:proofErr w:type="spellStart"/>
       <w:r>
         <w:rPr>
           <w:rFonts w:ascii="Arial" w:hAnsi="Arial" w:cs="Arial"/>
@@ -5715,7 +5076,6 @@
         </w:rPr>
         <w:t>.cs</w:t>
       </w:r>
-      <w:proofErr w:type="spellEnd"/>
       <w:r>
         <w:rPr>
           <w:rFonts w:ascii="Arial" w:hAnsi="Arial" w:cs="Arial"/>
@@ -6118,7 +5478,6 @@
           <w:lang w:val="en-FI"/>
         </w:rPr>
       </w:pPr>
-      <w:proofErr w:type="spellStart"/>
       <w:r>
         <w:rPr>
           <w:rFonts w:ascii="Arial" w:hAnsi="Arial" w:cs="Arial"/>
@@ -6137,7 +5496,6 @@
         </w:rPr>
         <w:t>ighlightColor</w:t>
       </w:r>
-      <w:proofErr w:type="spellEnd"/>
       <w:r>
         <w:rPr>
           <w:rFonts w:ascii="Arial" w:hAnsi="Arial" w:cs="Arial"/>
@@ -6159,23 +5517,7 @@
           <w:rFonts w:ascii="Arial" w:hAnsi="Arial" w:cs="Arial"/>
           <w:lang w:val="en-FI"/>
         </w:rPr>
-        <w:t xml:space="preserve">hover and click highlight </w:t>
-      </w:r>
-      <w:proofErr w:type="spellStart"/>
-      <w:r>
-        <w:rPr>
-          <w:rFonts w:ascii="Arial" w:hAnsi="Arial" w:cs="Arial"/>
-          <w:lang w:val="en-FI"/>
-        </w:rPr>
-        <w:t>color</w:t>
-      </w:r>
-      <w:proofErr w:type="spellEnd"/>
-      <w:r>
-        <w:rPr>
-          <w:rFonts w:ascii="Arial" w:hAnsi="Arial" w:cs="Arial"/>
-          <w:lang w:val="en-FI"/>
-        </w:rPr>
-        <w:t xml:space="preserve"> </w:t>
+        <w:t xml:space="preserve">hover and click highlight color </w:t>
       </w:r>
       <w:r>
         <w:rPr>
@@ -6378,6 +5720,345 @@
           <w:lang w:val="en-FI"/>
         </w:rPr>
         <w:t xml:space="preserve"> settings</w:t>
+      </w:r>
+    </w:p>
+    <w:p>
+      <w:pPr>
+        <w:rPr>
+          <w:rFonts w:ascii="Arial" w:hAnsi="Arial" w:cs="Arial"/>
+          <w:b/>
+          <w:bCs/>
+          <w:lang w:val="en-FI"/>
+        </w:rPr>
+      </w:pPr>
+    </w:p>
+    <w:p>
+      <w:pPr>
+        <w:rPr>
+          <w:rFonts w:ascii="Arial" w:hAnsi="Arial" w:cs="Arial"/>
+          <w:lang w:val="en-FI"/>
+        </w:rPr>
+      </w:pPr>
+      <w:r>
+        <w:rPr>
+          <w:rFonts w:ascii="Arial" w:hAnsi="Arial" w:cs="Arial"/>
+          <w:b/>
+          <w:bCs/>
+          <w:lang w:val="en-FI"/>
+        </w:rPr>
+        <w:t>Include Console In Final Build</w:t>
+      </w:r>
+      <w:r>
+        <w:rPr>
+          <w:rFonts w:ascii="Arial" w:hAnsi="Arial" w:cs="Arial"/>
+          <w:b/>
+          <w:bCs/>
+          <w:lang w:val="en-FI"/>
+        </w:rPr>
+        <w:t xml:space="preserve">: </w:t>
+      </w:r>
+      <w:r>
+        <w:rPr>
+          <w:rFonts w:ascii="Arial" w:hAnsi="Arial" w:cs="Arial"/>
+          <w:lang w:val="en-FI"/>
+        </w:rPr>
+        <w:t>Whether to include Developer Console in final release build</w:t>
+      </w:r>
+      <w:r>
+        <w:rPr>
+          <w:rFonts w:ascii="Arial" w:hAnsi="Arial" w:cs="Arial"/>
+          <w:lang w:val="en-FI"/>
+        </w:rPr>
+        <w:t xml:space="preserve"> (Default false)</w:t>
+      </w:r>
+      <w:r>
+        <w:rPr>
+          <w:rFonts w:ascii="Arial" w:hAnsi="Arial" w:cs="Arial"/>
+          <w:lang w:val="en-FI"/>
+        </w:rPr>
+        <w:t>.</w:t>
+      </w:r>
+      <w:r>
+        <w:rPr>
+          <w:rFonts w:ascii="Arial" w:hAnsi="Arial" w:cs="Arial"/>
+          <w:lang w:val="en-FI"/>
+        </w:rPr>
+        <w:t xml:space="preserve"> </w:t>
+      </w:r>
+      <w:r>
+        <w:rPr>
+          <w:rFonts w:ascii="Arial" w:hAnsi="Arial" w:cs="Arial"/>
+          <w:lang w:val="en-FI"/>
+        </w:rPr>
+        <w:t>Be careful whether you</w:t>
+      </w:r>
+      <w:r>
+        <w:rPr>
+          <w:rFonts w:ascii="Arial" w:hAnsi="Arial" w:cs="Arial"/>
+          <w:lang w:val="en-FI"/>
+        </w:rPr>
+        <w:t xml:space="preserve"> actually</w:t>
+      </w:r>
+      <w:r>
+        <w:rPr>
+          <w:rFonts w:ascii="Arial" w:hAnsi="Arial" w:cs="Arial"/>
+          <w:lang w:val="en-FI"/>
+        </w:rPr>
+        <w:t xml:space="preserve"> want to include in final release build</w:t>
+      </w:r>
+      <w:r>
+        <w:rPr>
+          <w:rFonts w:ascii="Arial" w:hAnsi="Arial" w:cs="Arial"/>
+          <w:lang w:val="en-FI"/>
+        </w:rPr>
+        <w:t xml:space="preserve">. This is false by default, so you don’t </w:t>
+      </w:r>
+      <w:r>
+        <w:rPr>
+          <w:rFonts w:ascii="Arial" w:hAnsi="Arial" w:cs="Arial"/>
+          <w:lang w:val="en-FI"/>
+        </w:rPr>
+        <w:t>accidentally</w:t>
+      </w:r>
+      <w:r>
+        <w:rPr>
+          <w:rFonts w:ascii="Arial" w:hAnsi="Arial" w:cs="Arial"/>
+          <w:lang w:val="en-FI"/>
+        </w:rPr>
+        <w:t xml:space="preserve"> release this into the wild. You can and have permission to publish this for release builds but be careful to not include commands you don’t want users to use!</w:t>
+      </w:r>
+    </w:p>
+    <w:p>
+      <w:pPr>
+        <w:rPr>
+          <w:rFonts w:ascii="Arial" w:hAnsi="Arial" w:cs="Arial"/>
+          <w:lang w:val="en-FI"/>
+        </w:rPr>
+      </w:pPr>
+    </w:p>
+    <w:p>
+      <w:pPr>
+        <w:rPr>
+          <w:rFonts w:ascii="Arial" w:hAnsi="Arial" w:cs="Arial"/>
+          <w:lang w:val="en-FI"/>
+        </w:rPr>
+      </w:pPr>
+      <w:r>
+        <w:rPr>
+          <w:rFonts w:ascii="Arial" w:hAnsi="Arial" w:cs="Arial"/>
+          <w:b/>
+          <w:bCs/>
+          <w:lang w:val="en-FI"/>
+        </w:rPr>
+        <w:t>R</w:t>
+      </w:r>
+      <w:r>
+        <w:rPr>
+          <w:rFonts w:ascii="Arial" w:hAnsi="Arial" w:cs="Arial"/>
+          <w:b/>
+          <w:bCs/>
+          <w:lang w:val="en-FI"/>
+        </w:rPr>
+        <w:t>egister</w:t>
+      </w:r>
+      <w:r>
+        <w:rPr>
+          <w:rFonts w:ascii="Arial" w:hAnsi="Arial" w:cs="Arial"/>
+          <w:b/>
+          <w:bCs/>
+          <w:lang w:val="en-FI"/>
+        </w:rPr>
+        <w:t xml:space="preserve"> </w:t>
+      </w:r>
+      <w:r>
+        <w:rPr>
+          <w:rFonts w:ascii="Arial" w:hAnsi="Arial" w:cs="Arial"/>
+          <w:b/>
+          <w:bCs/>
+          <w:lang w:val="en-FI"/>
+        </w:rPr>
+        <w:t>Static</w:t>
+      </w:r>
+      <w:r>
+        <w:rPr>
+          <w:rFonts w:ascii="Arial" w:hAnsi="Arial" w:cs="Arial"/>
+          <w:b/>
+          <w:bCs/>
+          <w:lang w:val="en-FI"/>
+        </w:rPr>
+        <w:t xml:space="preserve"> </w:t>
+      </w:r>
+      <w:r>
+        <w:rPr>
+          <w:rFonts w:ascii="Arial" w:hAnsi="Arial" w:cs="Arial"/>
+          <w:b/>
+          <w:bCs/>
+          <w:lang w:val="en-FI"/>
+        </w:rPr>
+        <w:t>Command</w:t>
+      </w:r>
+      <w:r>
+        <w:rPr>
+          <w:rFonts w:ascii="Arial" w:hAnsi="Arial" w:cs="Arial"/>
+          <w:b/>
+          <w:bCs/>
+          <w:lang w:val="en-FI"/>
+        </w:rPr>
+        <w:t xml:space="preserve"> </w:t>
+      </w:r>
+      <w:r>
+        <w:rPr>
+          <w:rFonts w:ascii="Arial" w:hAnsi="Arial" w:cs="Arial"/>
+          <w:b/>
+          <w:bCs/>
+          <w:lang w:val="en-FI"/>
+        </w:rPr>
+        <w:t>Attributes</w:t>
+      </w:r>
+      <w:r>
+        <w:rPr>
+          <w:rFonts w:ascii="Arial" w:hAnsi="Arial" w:cs="Arial"/>
+          <w:b/>
+          <w:bCs/>
+          <w:lang w:val="en-FI"/>
+        </w:rPr>
+        <w:t xml:space="preserve"> </w:t>
+      </w:r>
+      <w:r>
+        <w:rPr>
+          <w:rFonts w:ascii="Arial" w:hAnsi="Arial" w:cs="Arial"/>
+          <w:b/>
+          <w:bCs/>
+          <w:lang w:val="en-FI"/>
+        </w:rPr>
+        <w:t>Only</w:t>
+      </w:r>
+      <w:r>
+        <w:rPr>
+          <w:rFonts w:ascii="Arial" w:hAnsi="Arial" w:cs="Arial"/>
+          <w:b/>
+          <w:bCs/>
+          <w:lang w:val="en-FI"/>
+        </w:rPr>
+        <w:t xml:space="preserve">: </w:t>
+      </w:r>
+      <w:r>
+        <w:rPr>
+          <w:rFonts w:ascii="Arial" w:hAnsi="Arial" w:cs="Arial"/>
+          <w:lang w:val="en-FI"/>
+        </w:rPr>
+        <w:t xml:space="preserve">Whether to </w:t>
+      </w:r>
+      <w:r>
+        <w:rPr>
+          <w:rFonts w:ascii="Arial" w:hAnsi="Arial" w:cs="Arial"/>
+          <w:lang w:val="en-FI"/>
+        </w:rPr>
+        <w:t xml:space="preserve">register static commands only with </w:t>
+      </w:r>
+      <w:r>
+        <w:rPr>
+          <w:rFonts w:ascii="Arial" w:hAnsi="Arial" w:cs="Arial"/>
+          <w:lang w:val="en-FI"/>
+        </w:rPr>
+        <w:t xml:space="preserve">[ConsoleCommand()] </w:t>
+      </w:r>
+      <w:r>
+        <w:rPr>
+          <w:rFonts w:ascii="Arial" w:hAnsi="Arial" w:cs="Arial"/>
+          <w:lang w:val="en-FI"/>
+        </w:rPr>
+        <w:t xml:space="preserve">attributes and ignore all other </w:t>
+      </w:r>
+      <w:r>
+        <w:rPr>
+          <w:rFonts w:ascii="Arial" w:hAnsi="Arial" w:cs="Arial"/>
+          <w:lang w:val="en-FI"/>
+        </w:rPr>
+        <w:t xml:space="preserve">[ConsoleCommand()] </w:t>
+      </w:r>
+      <w:r>
+        <w:rPr>
+          <w:rFonts w:ascii="Arial" w:hAnsi="Arial" w:cs="Arial"/>
+          <w:lang w:val="en-FI"/>
+        </w:rPr>
+        <w:t>attributes. To still register MonoBehaviour commands, use Console.RegisterCommand(</w:t>
+      </w:r>
+      <w:r>
+        <w:rPr>
+          <w:rFonts w:ascii="Arial" w:hAnsi="Arial" w:cs="Arial"/>
+          <w:lang w:val="en-FI"/>
+        </w:rPr>
+        <w:t>..</w:t>
+      </w:r>
+      <w:r>
+        <w:rPr>
+          <w:rFonts w:ascii="Arial" w:hAnsi="Arial" w:cs="Arial"/>
+          <w:lang w:val="en-FI"/>
+        </w:rPr>
+        <w:t>) method when this setting is set to true (Default false)</w:t>
+      </w:r>
+      <w:r>
+        <w:rPr>
+          <w:rFonts w:ascii="Arial" w:hAnsi="Arial" w:cs="Arial"/>
+          <w:lang w:val="en-FI"/>
+        </w:rPr>
+        <w:t>. You should always prefer static class commands over MonoBehaviour commands whenever possible because static class commands can be registered in the background and are cached.</w:t>
+      </w:r>
+      <w:r>
+        <w:rPr>
+          <w:rFonts w:ascii="Arial" w:hAnsi="Arial" w:cs="Arial"/>
+          <w:lang w:val="en-FI"/>
+        </w:rPr>
+        <w:t xml:space="preserve"> MonoBehaviour commands needs to be re-registered everytime new scene is loaded and/or scene is loaded/unloaded additively</w:t>
+      </w:r>
+      <w:r>
+        <w:rPr>
+          <w:rFonts w:ascii="Arial" w:hAnsi="Arial" w:cs="Arial"/>
+          <w:lang w:val="en-FI"/>
+        </w:rPr>
+        <w:t>!</w:t>
+      </w:r>
+      <w:r>
+        <w:rPr>
+          <w:rFonts w:ascii="Arial" w:hAnsi="Arial" w:cs="Arial"/>
+          <w:lang w:val="en-FI"/>
+        </w:rPr>
+        <w:t xml:space="preserve"> Check </w:t>
+      </w:r>
+      <w:hyperlink w:anchor="_Adding_and_removing" w:history="1">
+        <w:r>
+          <w:rPr>
+            <w:rStyle w:val="Hyperlink"/>
+            <w:rFonts w:ascii="Arial" w:hAnsi="Arial" w:cs="Arial"/>
+            <w:lang w:val="en-FI"/>
+          </w:rPr>
+          <w:t>Adding and Removing Commands</w:t>
+        </w:r>
+      </w:hyperlink>
+      <w:r>
+        <w:rPr>
+          <w:rFonts w:ascii="Arial" w:hAnsi="Arial" w:cs="Arial"/>
+          <w:lang w:val="en-FI"/>
+        </w:rPr>
+        <w:t xml:space="preserve"> and </w:t>
+      </w:r>
+      <w:hyperlink w:anchor="_Best_Practices" w:history="1">
+        <w:r>
+          <w:rPr>
+            <w:rStyle w:val="Hyperlink"/>
+            <w:rFonts w:ascii="Arial" w:hAnsi="Arial" w:cs="Arial"/>
+            <w:lang w:val="en-FI"/>
+          </w:rPr>
+          <w:t>Best Practises</w:t>
+        </w:r>
+      </w:hyperlink>
+      <w:r>
+        <w:rPr>
+          <w:rFonts w:ascii="Arial" w:hAnsi="Arial" w:cs="Arial"/>
+          <w:lang w:val="en-FI"/>
+        </w:rPr>
+        <w:t xml:space="preserve"> sections.</w:t>
       </w:r>
     </w:p>
     <w:p>
@@ -6458,39 +6139,7 @@
           <w:rFonts w:ascii="Arial" w:hAnsi="Arial" w:cs="Arial"/>
           <w:lang w:val="en-FI"/>
         </w:rPr>
-        <w:t xml:space="preserve">Don’t print any Unity </w:t>
-      </w:r>
-      <w:proofErr w:type="spellStart"/>
-      <w:r>
-        <w:rPr>
-          <w:rFonts w:ascii="Arial" w:hAnsi="Arial" w:cs="Arial"/>
-          <w:lang w:val="en-FI"/>
-        </w:rPr>
-        <w:t>Debug.Log</w:t>
-      </w:r>
-      <w:proofErr w:type="spellEnd"/>
-      <w:r>
-        <w:rPr>
-          <w:rFonts w:ascii="Arial" w:hAnsi="Arial" w:cs="Arial"/>
-          <w:lang w:val="en-FI"/>
-        </w:rPr>
-        <w:t>/</w:t>
-      </w:r>
-      <w:proofErr w:type="spellStart"/>
-      <w:r>
-        <w:rPr>
-          <w:rFonts w:ascii="Arial" w:hAnsi="Arial" w:cs="Arial"/>
-          <w:lang w:val="en-FI"/>
-        </w:rPr>
-        <w:t>LogError</w:t>
-      </w:r>
-      <w:proofErr w:type="spellEnd"/>
-      <w:r>
-        <w:rPr>
-          <w:rFonts w:ascii="Arial" w:hAnsi="Arial" w:cs="Arial"/>
-          <w:lang w:val="en-FI"/>
-        </w:rPr>
-        <w:t xml:space="preserve"> messages </w:t>
+        <w:t xml:space="preserve">Don’t print any Unity Debug.Log/LogError messages </w:t>
       </w:r>
       <w:r>
         <w:rPr>
@@ -6526,27 +6175,7 @@
           <w:bCs/>
           <w:lang w:val="en-FI"/>
         </w:rPr>
-        <w:t xml:space="preserve">Print Debug logs with </w:t>
-      </w:r>
-      <w:proofErr w:type="spellStart"/>
-      <w:r>
-        <w:rPr>
-          <w:rFonts w:ascii="Arial" w:hAnsi="Arial" w:cs="Arial"/>
-          <w:b/>
-          <w:bCs/>
-          <w:lang w:val="en-FI"/>
-        </w:rPr>
-        <w:t>expections</w:t>
-      </w:r>
-      <w:proofErr w:type="spellEnd"/>
-      <w:r>
-        <w:rPr>
-          <w:rFonts w:ascii="Arial" w:hAnsi="Arial" w:cs="Arial"/>
-          <w:b/>
-          <w:bCs/>
-          <w:lang w:val="en-FI"/>
-        </w:rPr>
-        <w:t xml:space="preserve"> Editor only: </w:t>
+        <w:t xml:space="preserve">Print Debug logs with expections Editor only: </w:t>
       </w:r>
     </w:p>
     <w:p>
@@ -6566,7 +6195,6 @@
           <w:rFonts w:ascii="Arial" w:hAnsi="Arial" w:cs="Arial"/>
           <w:lang w:val="en-FI"/>
         </w:rPr>
-        <w:lastRenderedPageBreak/>
         <w:t>Print</w:t>
       </w:r>
       <w:r>
@@ -6574,39 +6202,7 @@
           <w:rFonts w:ascii="Arial" w:hAnsi="Arial" w:cs="Arial"/>
           <w:lang w:val="en-FI"/>
         </w:rPr>
-        <w:t xml:space="preserve"> </w:t>
-      </w:r>
-      <w:proofErr w:type="spellStart"/>
-      <w:r>
-        <w:rPr>
-          <w:rFonts w:ascii="Arial" w:hAnsi="Arial" w:cs="Arial"/>
-          <w:lang w:val="en-FI"/>
-        </w:rPr>
-        <w:t>Debug.Log</w:t>
-      </w:r>
-      <w:proofErr w:type="spellEnd"/>
-      <w:r>
-        <w:rPr>
-          <w:rFonts w:ascii="Arial" w:hAnsi="Arial" w:cs="Arial"/>
-          <w:lang w:val="en-FI"/>
-        </w:rPr>
-        <w:t>/</w:t>
-      </w:r>
-      <w:proofErr w:type="spellStart"/>
-      <w:r>
-        <w:rPr>
-          <w:rFonts w:ascii="Arial" w:hAnsi="Arial" w:cs="Arial"/>
-          <w:lang w:val="en-FI"/>
-        </w:rPr>
-        <w:t>LogError</w:t>
-      </w:r>
-      <w:proofErr w:type="spellEnd"/>
-      <w:r>
-        <w:rPr>
-          <w:rFonts w:ascii="Arial" w:hAnsi="Arial" w:cs="Arial"/>
-          <w:lang w:val="en-FI"/>
-        </w:rPr>
-        <w:t xml:space="preserve"> messages </w:t>
+        <w:t xml:space="preserve"> Debug.Log/LogError messages </w:t>
       </w:r>
       <w:r>
         <w:rPr>
@@ -6620,23 +6216,7 @@
           <w:rFonts w:ascii="Arial" w:hAnsi="Arial" w:cs="Arial"/>
           <w:lang w:val="en-FI"/>
         </w:rPr>
-        <w:t xml:space="preserve"> Developer Console window with all </w:t>
-      </w:r>
-      <w:proofErr w:type="spellStart"/>
-      <w:r>
-        <w:rPr>
-          <w:rFonts w:ascii="Arial" w:hAnsi="Arial" w:cs="Arial"/>
-          <w:lang w:val="en-FI"/>
-        </w:rPr>
-        <w:t>expections</w:t>
-      </w:r>
-      <w:proofErr w:type="spellEnd"/>
-      <w:r>
-        <w:rPr>
-          <w:rFonts w:ascii="Arial" w:hAnsi="Arial" w:cs="Arial"/>
-          <w:lang w:val="en-FI"/>
-        </w:rPr>
-        <w:t xml:space="preserve"> but</w:t>
+        <w:t xml:space="preserve"> Developer Console window with all expections but</w:t>
       </w:r>
       <w:r>
         <w:rPr>
@@ -6672,27 +6252,7 @@
           <w:bCs/>
           <w:lang w:val="en-FI"/>
         </w:rPr>
-        <w:t xml:space="preserve">Print Debug Logs </w:t>
-      </w:r>
-      <w:proofErr w:type="spellStart"/>
-      <w:r>
-        <w:rPr>
-          <w:rFonts w:ascii="Arial" w:hAnsi="Arial" w:cs="Arial"/>
-          <w:b/>
-          <w:bCs/>
-          <w:lang w:val="en-FI"/>
-        </w:rPr>
-        <w:t>Expections</w:t>
-      </w:r>
-      <w:proofErr w:type="spellEnd"/>
-      <w:r>
-        <w:rPr>
-          <w:rFonts w:ascii="Arial" w:hAnsi="Arial" w:cs="Arial"/>
-          <w:b/>
-          <w:bCs/>
-          <w:lang w:val="en-FI"/>
-        </w:rPr>
-        <w:t xml:space="preserve"> With Stack Trace Editor Only</w:t>
+        <w:t>Print Debug Logs Expections With Stack Trace Editor Only</w:t>
       </w:r>
     </w:p>
     <w:p>
@@ -6719,39 +6279,7 @@
           <w:rFonts w:ascii="Arial" w:hAnsi="Arial" w:cs="Arial"/>
           <w:lang w:val="en-FI"/>
         </w:rPr>
-        <w:t xml:space="preserve"> </w:t>
-      </w:r>
-      <w:proofErr w:type="spellStart"/>
-      <w:r>
-        <w:rPr>
-          <w:rFonts w:ascii="Arial" w:hAnsi="Arial" w:cs="Arial"/>
-          <w:lang w:val="en-FI"/>
-        </w:rPr>
-        <w:t>Debug.Log</w:t>
-      </w:r>
-      <w:proofErr w:type="spellEnd"/>
-      <w:r>
-        <w:rPr>
-          <w:rFonts w:ascii="Arial" w:hAnsi="Arial" w:cs="Arial"/>
-          <w:lang w:val="en-FI"/>
-        </w:rPr>
-        <w:t>/</w:t>
-      </w:r>
-      <w:proofErr w:type="spellStart"/>
-      <w:r>
-        <w:rPr>
-          <w:rFonts w:ascii="Arial" w:hAnsi="Arial" w:cs="Arial"/>
-          <w:lang w:val="en-FI"/>
-        </w:rPr>
-        <w:t>LogError</w:t>
-      </w:r>
-      <w:proofErr w:type="spellEnd"/>
-      <w:r>
-        <w:rPr>
-          <w:rFonts w:ascii="Arial" w:hAnsi="Arial" w:cs="Arial"/>
-          <w:lang w:val="en-FI"/>
-        </w:rPr>
-        <w:t xml:space="preserve"> messages </w:t>
+        <w:t xml:space="preserve"> Debug.Log/LogError messages </w:t>
       </w:r>
       <w:r>
         <w:rPr>
@@ -6765,17 +6293,8 @@
           <w:rFonts w:ascii="Arial" w:hAnsi="Arial" w:cs="Arial"/>
           <w:lang w:val="en-FI"/>
         </w:rPr>
-        <w:t xml:space="preserve"> Developer Console window with all </w:t>
-      </w:r>
-      <w:proofErr w:type="spellStart"/>
-      <w:r>
-        <w:rPr>
-          <w:rFonts w:ascii="Arial" w:hAnsi="Arial" w:cs="Arial"/>
-          <w:lang w:val="en-FI"/>
-        </w:rPr>
-        <w:t>expections</w:t>
-      </w:r>
-      <w:proofErr w:type="spellEnd"/>
+        <w:t xml:space="preserve"> Developer Console window with all expections</w:t>
+      </w:r>
       <w:r>
         <w:rPr>
           <w:rFonts w:ascii="Arial" w:hAnsi="Arial" w:cs="Arial"/>
@@ -6824,19 +6343,8 @@
           <w:bCs/>
           <w:lang w:val="en-FI"/>
         </w:rPr>
-        <w:t xml:space="preserve">Print Debug Logs Without </w:t>
-      </w:r>
-      <w:proofErr w:type="spellStart"/>
-      <w:r>
-        <w:rPr>
-          <w:rFonts w:ascii="Arial" w:hAnsi="Arial" w:cs="Arial"/>
-          <w:b/>
-          <w:bCs/>
-          <w:lang w:val="en-FI"/>
-        </w:rPr>
-        <w:t>Expections</w:t>
-      </w:r>
-      <w:proofErr w:type="spellEnd"/>
+        <w:t>Print Debug Logs Without Expections</w:t>
+      </w:r>
     </w:p>
     <w:p>
       <w:pPr>
@@ -6862,39 +6370,7 @@
           <w:rFonts w:ascii="Arial" w:hAnsi="Arial" w:cs="Arial"/>
           <w:lang w:val="en-FI"/>
         </w:rPr>
-        <w:t xml:space="preserve"> </w:t>
-      </w:r>
-      <w:proofErr w:type="spellStart"/>
-      <w:r>
-        <w:rPr>
-          <w:rFonts w:ascii="Arial" w:hAnsi="Arial" w:cs="Arial"/>
-          <w:lang w:val="en-FI"/>
-        </w:rPr>
-        <w:t>Debug.Log</w:t>
-      </w:r>
-      <w:proofErr w:type="spellEnd"/>
-      <w:r>
-        <w:rPr>
-          <w:rFonts w:ascii="Arial" w:hAnsi="Arial" w:cs="Arial"/>
-          <w:lang w:val="en-FI"/>
-        </w:rPr>
-        <w:t>/</w:t>
-      </w:r>
-      <w:proofErr w:type="spellStart"/>
-      <w:r>
-        <w:rPr>
-          <w:rFonts w:ascii="Arial" w:hAnsi="Arial" w:cs="Arial"/>
-          <w:lang w:val="en-FI"/>
-        </w:rPr>
-        <w:t>LogError</w:t>
-      </w:r>
-      <w:proofErr w:type="spellEnd"/>
-      <w:r>
-        <w:rPr>
-          <w:rFonts w:ascii="Arial" w:hAnsi="Arial" w:cs="Arial"/>
-          <w:lang w:val="en-FI"/>
-        </w:rPr>
-        <w:t xml:space="preserve"> messages </w:t>
+        <w:t xml:space="preserve"> Debug.Log/LogError messages </w:t>
       </w:r>
       <w:r>
         <w:rPr>
@@ -6908,17 +6384,8 @@
           <w:rFonts w:ascii="Arial" w:hAnsi="Arial" w:cs="Arial"/>
           <w:lang w:val="en-FI"/>
         </w:rPr>
-        <w:t xml:space="preserve"> Developer Console window with all </w:t>
-      </w:r>
-      <w:proofErr w:type="spellStart"/>
-      <w:r>
-        <w:rPr>
-          <w:rFonts w:ascii="Arial" w:hAnsi="Arial" w:cs="Arial"/>
-          <w:lang w:val="en-FI"/>
-        </w:rPr>
-        <w:t>expections</w:t>
-      </w:r>
-      <w:proofErr w:type="spellEnd"/>
+        <w:t xml:space="preserve"> Developer Console window with all expections</w:t>
+      </w:r>
       <w:r>
         <w:rPr>
           <w:rFonts w:ascii="Arial" w:hAnsi="Arial" w:cs="Arial"/>
@@ -6954,27 +6421,7 @@
           <w:bCs/>
           <w:lang w:val="en-FI"/>
         </w:rPr>
-        <w:t xml:space="preserve">Print Debug Logs Without </w:t>
-      </w:r>
-      <w:proofErr w:type="spellStart"/>
-      <w:r>
-        <w:rPr>
-          <w:rFonts w:ascii="Arial" w:hAnsi="Arial" w:cs="Arial"/>
-          <w:b/>
-          <w:bCs/>
-          <w:lang w:val="en-FI"/>
-        </w:rPr>
-        <w:t>Expections</w:t>
-      </w:r>
-      <w:proofErr w:type="spellEnd"/>
-      <w:r>
-        <w:rPr>
-          <w:rFonts w:ascii="Arial" w:hAnsi="Arial" w:cs="Arial"/>
-          <w:b/>
-          <w:bCs/>
-          <w:lang w:val="en-FI"/>
-        </w:rPr>
-        <w:t xml:space="preserve"> With Stack Trace</w:t>
+        <w:t>Print Debug Logs Without Expections With Stack Trace</w:t>
       </w:r>
       <w:r>
         <w:rPr>
@@ -7010,39 +6457,7 @@
           <w:rFonts w:ascii="Arial" w:hAnsi="Arial" w:cs="Arial"/>
           <w:lang w:val="en-FI"/>
         </w:rPr>
-        <w:t xml:space="preserve"> </w:t>
-      </w:r>
-      <w:proofErr w:type="spellStart"/>
-      <w:r>
-        <w:rPr>
-          <w:rFonts w:ascii="Arial" w:hAnsi="Arial" w:cs="Arial"/>
-          <w:lang w:val="en-FI"/>
-        </w:rPr>
-        <w:t>Debug.Log</w:t>
-      </w:r>
-      <w:proofErr w:type="spellEnd"/>
-      <w:r>
-        <w:rPr>
-          <w:rFonts w:ascii="Arial" w:hAnsi="Arial" w:cs="Arial"/>
-          <w:lang w:val="en-FI"/>
-        </w:rPr>
-        <w:t>/</w:t>
-      </w:r>
-      <w:proofErr w:type="spellStart"/>
-      <w:r>
-        <w:rPr>
-          <w:rFonts w:ascii="Arial" w:hAnsi="Arial" w:cs="Arial"/>
-          <w:lang w:val="en-FI"/>
-        </w:rPr>
-        <w:t>LogError</w:t>
-      </w:r>
-      <w:proofErr w:type="spellEnd"/>
-      <w:r>
-        <w:rPr>
-          <w:rFonts w:ascii="Arial" w:hAnsi="Arial" w:cs="Arial"/>
-          <w:lang w:val="en-FI"/>
-        </w:rPr>
-        <w:t xml:space="preserve"> messages </w:t>
+        <w:t xml:space="preserve"> Debug.Log/LogError messages </w:t>
       </w:r>
       <w:r>
         <w:rPr>
@@ -7056,17 +6471,8 @@
           <w:rFonts w:ascii="Arial" w:hAnsi="Arial" w:cs="Arial"/>
           <w:lang w:val="en-FI"/>
         </w:rPr>
-        <w:t xml:space="preserve"> Developer Console window with all </w:t>
-      </w:r>
-      <w:proofErr w:type="spellStart"/>
-      <w:r>
-        <w:rPr>
-          <w:rFonts w:ascii="Arial" w:hAnsi="Arial" w:cs="Arial"/>
-          <w:lang w:val="en-FI"/>
-        </w:rPr>
-        <w:t>expections</w:t>
-      </w:r>
-      <w:proofErr w:type="spellEnd"/>
+        <w:t xml:space="preserve"> Developer Console window with all expections</w:t>
+      </w:r>
       <w:r>
         <w:rPr>
           <w:rFonts w:ascii="Arial" w:hAnsi="Arial" w:cs="Arial"/>
@@ -7134,402 +6540,6 @@
           <w:lang w:val="en-FI"/>
         </w:rPr>
         <w:t>ow many messages will be shown in the Developer Console window (Large GUI only) before messages will start to recycle from the beginning (Default 150)</w:t>
-      </w:r>
-    </w:p>
-    <w:p>
-      <w:pPr>
-        <w:rPr>
-          <w:rFonts w:ascii="Arial" w:hAnsi="Arial" w:cs="Arial"/>
-          <w:lang w:val="en-FI"/>
-        </w:rPr>
-      </w:pPr>
-    </w:p>
-    <w:p>
-      <w:pPr>
-        <w:rPr>
-          <w:rFonts w:ascii="Arial" w:hAnsi="Arial" w:cs="Arial"/>
-          <w:lang w:val="en-FI"/>
-        </w:rPr>
-      </w:pPr>
-      <w:r>
-        <w:rPr>
-          <w:rFonts w:ascii="Arial" w:hAnsi="Arial" w:cs="Arial"/>
-          <w:b/>
-          <w:bCs/>
-          <w:lang w:val="en-FI"/>
-        </w:rPr>
-        <w:t xml:space="preserve">Include Console In </w:t>
-      </w:r>
-      <w:r>
-        <w:rPr>
-          <w:rFonts w:ascii="Arial" w:hAnsi="Arial" w:cs="Arial"/>
-          <w:b/>
-          <w:bCs/>
-          <w:lang w:val="en-FI"/>
-        </w:rPr>
-        <w:t xml:space="preserve">Final </w:t>
-      </w:r>
-      <w:r>
-        <w:rPr>
-          <w:rFonts w:ascii="Arial" w:hAnsi="Arial" w:cs="Arial"/>
-          <w:b/>
-          <w:bCs/>
-          <w:lang w:val="en-FI"/>
-        </w:rPr>
-        <w:t>Build</w:t>
-      </w:r>
-      <w:r>
-        <w:rPr>
-          <w:rFonts w:ascii="Arial" w:hAnsi="Arial" w:cs="Arial"/>
-          <w:b/>
-          <w:bCs/>
-          <w:lang w:val="en-FI"/>
-        </w:rPr>
-        <w:t xml:space="preserve">: </w:t>
-      </w:r>
-      <w:r>
-        <w:rPr>
-          <w:rFonts w:ascii="Arial" w:hAnsi="Arial" w:cs="Arial"/>
-          <w:lang w:val="en-FI"/>
-        </w:rPr>
-        <w:t xml:space="preserve">Whether to include Developer Console in final release build. Be careful whether you can </w:t>
-      </w:r>
-      <w:proofErr w:type="gramStart"/>
-      <w:r>
-        <w:rPr>
-          <w:rFonts w:ascii="Arial" w:hAnsi="Arial" w:cs="Arial"/>
-          <w:lang w:val="en-FI"/>
-        </w:rPr>
-        <w:t>actually want</w:t>
-      </w:r>
-      <w:proofErr w:type="gramEnd"/>
-      <w:r>
-        <w:rPr>
-          <w:rFonts w:ascii="Arial" w:hAnsi="Arial" w:cs="Arial"/>
-          <w:lang w:val="en-FI"/>
-        </w:rPr>
-        <w:t xml:space="preserve"> to include in final release build!</w:t>
-      </w:r>
-      <w:r>
-        <w:rPr>
-          <w:rFonts w:ascii="Arial" w:hAnsi="Arial" w:cs="Arial"/>
-          <w:lang w:val="en-FI"/>
-        </w:rPr>
-        <w:t xml:space="preserve"> Console is still included in Development builds.</w:t>
-      </w:r>
-      <w:r>
-        <w:rPr>
-          <w:rFonts w:ascii="Arial" w:hAnsi="Arial" w:cs="Arial"/>
-          <w:lang w:val="en-FI"/>
-        </w:rPr>
-        <w:t xml:space="preserve"> (Default </w:t>
-      </w:r>
-      <w:r>
-        <w:rPr>
-          <w:rFonts w:ascii="Arial" w:hAnsi="Arial" w:cs="Arial"/>
-          <w:lang w:val="en-FI"/>
-        </w:rPr>
-        <w:t>false</w:t>
-      </w:r>
-      <w:r>
-        <w:rPr>
-          <w:rFonts w:ascii="Arial" w:hAnsi="Arial" w:cs="Arial"/>
-          <w:lang w:val="en-FI"/>
-        </w:rPr>
-        <w:t>)</w:t>
-      </w:r>
-    </w:p>
-    <w:p>
-      <w:pPr>
-        <w:rPr>
-          <w:rFonts w:ascii="Arial" w:hAnsi="Arial" w:cs="Arial"/>
-          <w:lang w:val="en-FI"/>
-        </w:rPr>
-      </w:pPr>
-    </w:p>
-    <w:p>
-      <w:pPr>
-        <w:rPr>
-          <w:rFonts w:ascii="Arial" w:hAnsi="Arial" w:cs="Arial"/>
-          <w:lang w:val="en-FI"/>
-        </w:rPr>
-      </w:pPr>
-      <w:r>
-        <w:rPr>
-          <w:rFonts w:ascii="Arial" w:hAnsi="Arial" w:cs="Arial"/>
-          <w:b/>
-          <w:bCs/>
-          <w:lang w:val="en-FI"/>
-        </w:rPr>
-        <w:t>R</w:t>
-      </w:r>
-      <w:r>
-        <w:rPr>
-          <w:rFonts w:ascii="Arial" w:hAnsi="Arial" w:cs="Arial"/>
-          <w:b/>
-          <w:bCs/>
-          <w:lang w:val="en-FI"/>
-        </w:rPr>
-        <w:t>egister</w:t>
-      </w:r>
-      <w:r>
-        <w:rPr>
-          <w:rFonts w:ascii="Arial" w:hAnsi="Arial" w:cs="Arial"/>
-          <w:b/>
-          <w:bCs/>
-          <w:lang w:val="en-FI"/>
-        </w:rPr>
-        <w:t xml:space="preserve"> </w:t>
-      </w:r>
-      <w:r>
-        <w:rPr>
-          <w:rFonts w:ascii="Arial" w:hAnsi="Arial" w:cs="Arial"/>
-          <w:b/>
-          <w:bCs/>
-          <w:lang w:val="en-FI"/>
-        </w:rPr>
-        <w:t>Static</w:t>
-      </w:r>
-      <w:r>
-        <w:rPr>
-          <w:rFonts w:ascii="Arial" w:hAnsi="Arial" w:cs="Arial"/>
-          <w:b/>
-          <w:bCs/>
-          <w:lang w:val="en-FI"/>
-        </w:rPr>
-        <w:t xml:space="preserve"> </w:t>
-      </w:r>
-      <w:r>
-        <w:rPr>
-          <w:rFonts w:ascii="Arial" w:hAnsi="Arial" w:cs="Arial"/>
-          <w:b/>
-          <w:bCs/>
-          <w:lang w:val="en-FI"/>
-        </w:rPr>
-        <w:t>Command</w:t>
-      </w:r>
-      <w:r>
-        <w:rPr>
-          <w:rFonts w:ascii="Arial" w:hAnsi="Arial" w:cs="Arial"/>
-          <w:b/>
-          <w:bCs/>
-          <w:lang w:val="en-FI"/>
-        </w:rPr>
-        <w:t xml:space="preserve"> </w:t>
-      </w:r>
-      <w:r>
-        <w:rPr>
-          <w:rFonts w:ascii="Arial" w:hAnsi="Arial" w:cs="Arial"/>
-          <w:b/>
-          <w:bCs/>
-          <w:lang w:val="en-FI"/>
-        </w:rPr>
-        <w:t>Attributes</w:t>
-      </w:r>
-      <w:r>
-        <w:rPr>
-          <w:rFonts w:ascii="Arial" w:hAnsi="Arial" w:cs="Arial"/>
-          <w:b/>
-          <w:bCs/>
-          <w:lang w:val="en-FI"/>
-        </w:rPr>
-        <w:t xml:space="preserve"> </w:t>
-      </w:r>
-      <w:r>
-        <w:rPr>
-          <w:rFonts w:ascii="Arial" w:hAnsi="Arial" w:cs="Arial"/>
-          <w:b/>
-          <w:bCs/>
-          <w:lang w:val="en-FI"/>
-        </w:rPr>
-        <w:t>Only</w:t>
-      </w:r>
-      <w:r>
-        <w:rPr>
-          <w:rFonts w:ascii="Arial" w:hAnsi="Arial" w:cs="Arial"/>
-          <w:b/>
-          <w:bCs/>
-          <w:lang w:val="en-FI"/>
-        </w:rPr>
-        <w:t xml:space="preserve">: </w:t>
-      </w:r>
-      <w:r>
-        <w:rPr>
-          <w:rFonts w:ascii="Arial" w:hAnsi="Arial" w:cs="Arial"/>
-          <w:lang w:val="en-FI"/>
-        </w:rPr>
-        <w:t xml:space="preserve">Whether to </w:t>
-      </w:r>
-      <w:r>
-        <w:rPr>
-          <w:rFonts w:ascii="Arial" w:hAnsi="Arial" w:cs="Arial"/>
-          <w:lang w:val="en-FI"/>
-        </w:rPr>
-        <w:t>register static commands only</w:t>
-      </w:r>
-      <w:r>
-        <w:rPr>
-          <w:rFonts w:ascii="Arial" w:hAnsi="Arial" w:cs="Arial"/>
-          <w:lang w:val="en-FI"/>
-        </w:rPr>
-        <w:t xml:space="preserve"> with</w:t>
-      </w:r>
-      <w:r>
-        <w:rPr>
-          <w:rFonts w:ascii="Arial" w:hAnsi="Arial" w:cs="Arial"/>
-          <w:lang w:val="en-FI"/>
-        </w:rPr>
-        <w:t xml:space="preserve"> </w:t>
-      </w:r>
-      <w:r>
-        <w:rPr>
-          <w:rFonts w:ascii="Arial" w:hAnsi="Arial" w:cs="Arial"/>
-          <w:lang w:val="en-FI"/>
-        </w:rPr>
-        <w:t>[</w:t>
-      </w:r>
-      <w:proofErr w:type="spellStart"/>
-      <w:proofErr w:type="gramStart"/>
-      <w:r>
-        <w:rPr>
-          <w:rFonts w:ascii="Arial" w:hAnsi="Arial" w:cs="Arial"/>
-          <w:lang w:val="en-FI"/>
-        </w:rPr>
-        <w:t>ConsoleCommand</w:t>
-      </w:r>
-      <w:proofErr w:type="spellEnd"/>
-      <w:r>
-        <w:rPr>
-          <w:rFonts w:ascii="Arial" w:hAnsi="Arial" w:cs="Arial"/>
-          <w:lang w:val="en-FI"/>
-        </w:rPr>
-        <w:t>(</w:t>
-      </w:r>
-      <w:proofErr w:type="gramEnd"/>
-      <w:r>
-        <w:rPr>
-          <w:rFonts w:ascii="Arial" w:hAnsi="Arial" w:cs="Arial"/>
-          <w:lang w:val="en-FI"/>
-        </w:rPr>
-        <w:t xml:space="preserve">)] </w:t>
-      </w:r>
-      <w:r>
-        <w:rPr>
-          <w:rFonts w:ascii="Arial" w:hAnsi="Arial" w:cs="Arial"/>
-          <w:lang w:val="en-FI"/>
-        </w:rPr>
-        <w:t>attributes</w:t>
-      </w:r>
-      <w:r>
-        <w:rPr>
-          <w:rFonts w:ascii="Arial" w:hAnsi="Arial" w:cs="Arial"/>
-          <w:lang w:val="en-FI"/>
-        </w:rPr>
-        <w:t xml:space="preserve"> </w:t>
-      </w:r>
-      <w:r>
-        <w:rPr>
-          <w:rFonts w:ascii="Arial" w:hAnsi="Arial" w:cs="Arial"/>
-          <w:lang w:val="en-FI"/>
-        </w:rPr>
-        <w:t xml:space="preserve">and ignore all </w:t>
-      </w:r>
-      <w:r>
-        <w:rPr>
-          <w:rFonts w:ascii="Arial" w:hAnsi="Arial" w:cs="Arial"/>
-          <w:lang w:val="en-FI"/>
-        </w:rPr>
-        <w:t xml:space="preserve">other </w:t>
-      </w:r>
-      <w:r>
-        <w:rPr>
-          <w:rFonts w:ascii="Arial" w:hAnsi="Arial" w:cs="Arial"/>
-          <w:lang w:val="en-FI"/>
-        </w:rPr>
-        <w:t>[</w:t>
-      </w:r>
-      <w:proofErr w:type="spellStart"/>
-      <w:r>
-        <w:rPr>
-          <w:rFonts w:ascii="Arial" w:hAnsi="Arial" w:cs="Arial"/>
-          <w:lang w:val="en-FI"/>
-        </w:rPr>
-        <w:t>ConsoleCommand</w:t>
-      </w:r>
-      <w:proofErr w:type="spellEnd"/>
-      <w:r>
-        <w:rPr>
-          <w:rFonts w:ascii="Arial" w:hAnsi="Arial" w:cs="Arial"/>
-          <w:lang w:val="en-FI"/>
-        </w:rPr>
-        <w:t xml:space="preserve">()] </w:t>
-      </w:r>
-      <w:r>
-        <w:rPr>
-          <w:rFonts w:ascii="Arial" w:hAnsi="Arial" w:cs="Arial"/>
-          <w:lang w:val="en-FI"/>
-        </w:rPr>
-        <w:t>attributes</w:t>
-      </w:r>
-      <w:r>
-        <w:rPr>
-          <w:rFonts w:ascii="Arial" w:hAnsi="Arial" w:cs="Arial"/>
-          <w:lang w:val="en-FI"/>
-        </w:rPr>
-        <w:t>. To</w:t>
-      </w:r>
-      <w:r>
-        <w:rPr>
-          <w:rFonts w:ascii="Arial" w:hAnsi="Arial" w:cs="Arial"/>
-          <w:lang w:val="en-FI"/>
-        </w:rPr>
-        <w:t xml:space="preserve"> still</w:t>
-      </w:r>
-      <w:r>
-        <w:rPr>
-          <w:rFonts w:ascii="Arial" w:hAnsi="Arial" w:cs="Arial"/>
-          <w:lang w:val="en-FI"/>
-        </w:rPr>
-        <w:t xml:space="preserve"> register </w:t>
-      </w:r>
-      <w:proofErr w:type="spellStart"/>
-      <w:r>
-        <w:rPr>
-          <w:rFonts w:ascii="Arial" w:hAnsi="Arial" w:cs="Arial"/>
-          <w:lang w:val="en-FI"/>
-        </w:rPr>
-        <w:t>MonoBehaviour</w:t>
-      </w:r>
-      <w:proofErr w:type="spellEnd"/>
-      <w:r>
-        <w:rPr>
-          <w:rFonts w:ascii="Arial" w:hAnsi="Arial" w:cs="Arial"/>
-          <w:lang w:val="en-FI"/>
-        </w:rPr>
-        <w:t xml:space="preserve"> commands, use </w:t>
-      </w:r>
-      <w:proofErr w:type="spellStart"/>
-      <w:r>
-        <w:rPr>
-          <w:rFonts w:ascii="Arial" w:hAnsi="Arial" w:cs="Arial"/>
-          <w:lang w:val="en-FI"/>
-        </w:rPr>
-        <w:t>Console.RegisterCommand</w:t>
-      </w:r>
-      <w:proofErr w:type="spellEnd"/>
-      <w:r>
-        <w:rPr>
-          <w:rFonts w:ascii="Arial" w:hAnsi="Arial" w:cs="Arial"/>
-          <w:lang w:val="en-FI"/>
-        </w:rPr>
-        <w:t>() method</w:t>
-      </w:r>
-      <w:r>
-        <w:rPr>
-          <w:rFonts w:ascii="Arial" w:hAnsi="Arial" w:cs="Arial"/>
-          <w:lang w:val="en-FI"/>
-        </w:rPr>
-        <w:t xml:space="preserve"> when this setting is set to true. (Default false)</w:t>
       </w:r>
     </w:p>
     <w:p>
@@ -7658,23 +6668,7 @@
           <w:rFonts w:ascii="Arial" w:hAnsi="Arial" w:cs="Arial"/>
           <w:lang w:val="en-FI"/>
         </w:rPr>
-        <w:t xml:space="preserve">Whether to show </w:t>
-      </w:r>
-      <w:proofErr w:type="spellStart"/>
-      <w:r>
-        <w:rPr>
-          <w:rFonts w:ascii="Arial" w:hAnsi="Arial" w:cs="Arial"/>
-          <w:lang w:val="en-FI"/>
-        </w:rPr>
-        <w:t>inputfield</w:t>
-      </w:r>
-      <w:proofErr w:type="spellEnd"/>
-      <w:r>
-        <w:rPr>
-          <w:rFonts w:ascii="Arial" w:hAnsi="Arial" w:cs="Arial"/>
-          <w:lang w:val="en-FI"/>
-        </w:rPr>
-        <w:t xml:space="preserve"> predictions (Default true)</w:t>
+        <w:t>Whether to show inputfield predictions (Default true)</w:t>
       </w:r>
     </w:p>
     <w:p>
@@ -8202,7 +7196,6 @@
         </w:rPr>
         <w:t xml:space="preserve">Print </w:t>
       </w:r>
-      <w:proofErr w:type="spellStart"/>
       <w:r>
         <w:rPr>
           <w:rFonts w:ascii="Arial" w:hAnsi="Arial" w:cs="Arial"/>
@@ -8210,9 +7203,8 @@
           <w:bCs/>
           <w:lang w:val="en-FI"/>
         </w:rPr>
-        <w:t>Startup</w:t>
-      </w:r>
-      <w:proofErr w:type="spellEnd"/>
+        <w:t>Startup Help Text</w:t>
+      </w:r>
       <w:r>
         <w:rPr>
           <w:rFonts w:ascii="Arial" w:hAnsi="Arial" w:cs="Arial"/>
@@ -8220,8 +7212,47 @@
           <w:bCs/>
           <w:lang w:val="en-FI"/>
         </w:rPr>
-        <w:t xml:space="preserve"> Help Text</w:t>
-      </w:r>
+        <w:t xml:space="preserve">: </w:t>
+      </w:r>
+      <w:r>
+        <w:rPr>
+          <w:rFonts w:ascii="Arial" w:hAnsi="Arial" w:cs="Arial"/>
+          <w:lang w:val="en-FI"/>
+        </w:rPr>
+        <w:t xml:space="preserve">Whether to show print </w:t>
+      </w:r>
+      <w:r>
+        <w:rPr>
+          <w:rFonts w:ascii="Arial" w:hAnsi="Arial" w:cs="Arial"/>
+          <w:i/>
+          <w:iCs/>
+          <w:lang w:val="en-FI"/>
+        </w:rPr>
+        <w:t>‘type help and press enter to..”</w:t>
+      </w:r>
+      <w:r>
+        <w:rPr>
+          <w:rFonts w:ascii="Arial" w:hAnsi="Arial" w:cs="Arial"/>
+          <w:lang w:val="en-FI"/>
+        </w:rPr>
+        <w:t xml:space="preserve"> text on startup. (Default true)</w:t>
+      </w:r>
+    </w:p>
+    <w:p>
+      <w:pPr>
+        <w:rPr>
+          <w:rFonts w:ascii="Arial" w:hAnsi="Arial" w:cs="Arial"/>
+          <w:lang w:val="en-FI"/>
+        </w:rPr>
+      </w:pPr>
+    </w:p>
+    <w:p>
+      <w:pPr>
+        <w:rPr>
+          <w:rFonts w:ascii="Arial" w:hAnsi="Arial" w:cs="Arial"/>
+          <w:lang w:val="en-FI"/>
+        </w:rPr>
+      </w:pPr>
       <w:r>
         <w:rPr>
           <w:rFonts w:ascii="Arial" w:hAnsi="Arial" w:cs="Arial"/>
@@ -8229,83 +7260,9 @@
           <w:bCs/>
           <w:lang w:val="en-FI"/>
         </w:rPr>
-        <w:t xml:space="preserve">: </w:t>
-      </w:r>
-      <w:r>
-        <w:rPr>
-          <w:rFonts w:ascii="Arial" w:hAnsi="Arial" w:cs="Arial"/>
-          <w:lang w:val="en-FI"/>
-        </w:rPr>
-        <w:t xml:space="preserve">Whether to show print </w:t>
-      </w:r>
-      <w:r>
-        <w:rPr>
-          <w:rFonts w:ascii="Arial" w:hAnsi="Arial" w:cs="Arial"/>
-          <w:i/>
-          <w:iCs/>
-          <w:lang w:val="en-FI"/>
-        </w:rPr>
-        <w:t xml:space="preserve">‘type help and press enter </w:t>
-      </w:r>
-      <w:proofErr w:type="gramStart"/>
-      <w:r>
-        <w:rPr>
-          <w:rFonts w:ascii="Arial" w:hAnsi="Arial" w:cs="Arial"/>
-          <w:i/>
-          <w:iCs/>
-          <w:lang w:val="en-FI"/>
-        </w:rPr>
-        <w:t>to..</w:t>
-      </w:r>
-      <w:proofErr w:type="gramEnd"/>
-      <w:r>
-        <w:rPr>
-          <w:rFonts w:ascii="Arial" w:hAnsi="Arial" w:cs="Arial"/>
-          <w:i/>
-          <w:iCs/>
-          <w:lang w:val="en-FI"/>
-        </w:rPr>
-        <w:t>”</w:t>
-      </w:r>
-      <w:r>
-        <w:rPr>
-          <w:rFonts w:ascii="Arial" w:hAnsi="Arial" w:cs="Arial"/>
-          <w:lang w:val="en-FI"/>
-        </w:rPr>
-        <w:t xml:space="preserve"> text on </w:t>
-      </w:r>
-      <w:proofErr w:type="spellStart"/>
-      <w:r>
-        <w:rPr>
-          <w:rFonts w:ascii="Arial" w:hAnsi="Arial" w:cs="Arial"/>
-          <w:lang w:val="en-FI"/>
-        </w:rPr>
-        <w:t>startup</w:t>
-      </w:r>
-      <w:proofErr w:type="spellEnd"/>
-      <w:r>
-        <w:rPr>
-          <w:rFonts w:ascii="Arial" w:hAnsi="Arial" w:cs="Arial"/>
-          <w:lang w:val="en-FI"/>
-        </w:rPr>
-        <w:t>. (Default true)</w:t>
-      </w:r>
-    </w:p>
-    <w:p>
-      <w:pPr>
-        <w:rPr>
-          <w:rFonts w:ascii="Arial" w:hAnsi="Arial" w:cs="Arial"/>
-          <w:lang w:val="en-FI"/>
-        </w:rPr>
-      </w:pPr>
-    </w:p>
-    <w:p>
-      <w:pPr>
-        <w:rPr>
-          <w:rFonts w:ascii="Arial" w:hAnsi="Arial" w:cs="Arial"/>
-          <w:lang w:val="en-FI"/>
-        </w:rPr>
-      </w:pPr>
+        <w:lastRenderedPageBreak/>
+        <w:t xml:space="preserve">Print </w:t>
+      </w:r>
       <w:r>
         <w:rPr>
           <w:rFonts w:ascii="Arial" w:hAnsi="Arial" w:cs="Arial"/>
@@ -8313,7 +7270,7 @@
           <w:bCs/>
           <w:lang w:val="en-FI"/>
         </w:rPr>
-        <w:t xml:space="preserve">Print </w:t>
+        <w:t>Unrecognized</w:t>
       </w:r>
       <w:r>
         <w:rPr>
@@ -8322,7 +7279,7 @@
           <w:bCs/>
           <w:lang w:val="en-FI"/>
         </w:rPr>
-        <w:t>Unrecognized</w:t>
+        <w:t xml:space="preserve"> </w:t>
       </w:r>
       <w:r>
         <w:rPr>
@@ -8331,7 +7288,7 @@
           <w:bCs/>
           <w:lang w:val="en-FI"/>
         </w:rPr>
-        <w:t xml:space="preserve"> </w:t>
+        <w:t>Command</w:t>
       </w:r>
       <w:r>
         <w:rPr>
@@ -8340,8 +7297,87 @@
           <w:bCs/>
           <w:lang w:val="en-FI"/>
         </w:rPr>
-        <w:t>Command</w:t>
-      </w:r>
+        <w:t xml:space="preserve"> Info: </w:t>
+      </w:r>
+      <w:r>
+        <w:rPr>
+          <w:rFonts w:ascii="Arial" w:hAnsi="Arial" w:cs="Arial"/>
+          <w:lang w:val="en-FI"/>
+        </w:rPr>
+        <w:t>Whether to print unrecognized command info to console</w:t>
+      </w:r>
+      <w:r>
+        <w:rPr>
+          <w:rFonts w:ascii="Arial" w:hAnsi="Arial" w:cs="Arial"/>
+          <w:lang w:val="en-FI"/>
+        </w:rPr>
+        <w:t>:</w:t>
+      </w:r>
+      <w:r>
+        <w:rPr>
+          <w:rFonts w:ascii="Arial" w:hAnsi="Arial" w:cs="Arial"/>
+          <w:lang w:val="en-FI"/>
+        </w:rPr>
+        <w:t xml:space="preserve"> </w:t>
+      </w:r>
+      <w:r>
+        <w:rPr>
+          <w:rFonts w:ascii="Arial" w:hAnsi="Arial" w:cs="Arial"/>
+          <w:lang w:val="en-FI"/>
+        </w:rPr>
+        <w:t>“</w:t>
+      </w:r>
+      <w:r>
+        <w:rPr>
+          <w:rFonts w:ascii="Arial" w:hAnsi="Arial" w:cs="Arial"/>
+          <w:lang w:val="en-FI"/>
+        </w:rPr>
+        <w:t>Command [command name] was not recognized</w:t>
+      </w:r>
+      <w:r>
+        <w:rPr>
+          <w:rFonts w:ascii="Arial" w:hAnsi="Arial" w:cs="Arial"/>
+          <w:lang w:val="en-FI"/>
+        </w:rPr>
+        <w:t>.</w:t>
+      </w:r>
+      <w:r>
+        <w:rPr>
+          <w:rFonts w:ascii="Arial" w:hAnsi="Arial" w:cs="Arial"/>
+          <w:lang w:val="en-FI"/>
+        </w:rPr>
+        <w:t>”</w:t>
+      </w:r>
+      <w:r>
+        <w:rPr>
+          <w:rFonts w:ascii="Arial" w:hAnsi="Arial" w:cs="Arial"/>
+          <w:lang w:val="en-FI"/>
+        </w:rPr>
+        <w:t xml:space="preserve"> </w:t>
+      </w:r>
+      <w:r>
+        <w:rPr>
+          <w:rFonts w:ascii="Arial" w:hAnsi="Arial" w:cs="Arial"/>
+          <w:lang w:val="en-FI"/>
+        </w:rPr>
+        <w:t>(Default true)</w:t>
+      </w:r>
+    </w:p>
+    <w:p>
+      <w:pPr>
+        <w:rPr>
+          <w:rFonts w:ascii="Arial" w:hAnsi="Arial" w:cs="Arial"/>
+          <w:lang w:val="en-FI"/>
+        </w:rPr>
+      </w:pPr>
+    </w:p>
+    <w:p>
+      <w:pPr>
+        <w:rPr>
+          <w:rFonts w:ascii="Arial" w:hAnsi="Arial" w:cs="Arial"/>
+          <w:lang w:val="en-FI"/>
+        </w:rPr>
+      </w:pPr>
       <w:r>
         <w:rPr>
           <w:rFonts w:ascii="Arial" w:hAnsi="Arial" w:cs="Arial"/>
@@ -8349,87 +7385,8 @@
           <w:bCs/>
           <w:lang w:val="en-FI"/>
         </w:rPr>
-        <w:t xml:space="preserve"> Info: </w:t>
-      </w:r>
-      <w:r>
-        <w:rPr>
-          <w:rFonts w:ascii="Arial" w:hAnsi="Arial" w:cs="Arial"/>
-          <w:lang w:val="en-FI"/>
-        </w:rPr>
-        <w:t>Whether to print unrecognized command info to console</w:t>
-      </w:r>
-      <w:r>
-        <w:rPr>
-          <w:rFonts w:ascii="Arial" w:hAnsi="Arial" w:cs="Arial"/>
-          <w:lang w:val="en-FI"/>
-        </w:rPr>
-        <w:t>:</w:t>
-      </w:r>
-      <w:r>
-        <w:rPr>
-          <w:rFonts w:ascii="Arial" w:hAnsi="Arial" w:cs="Arial"/>
-          <w:lang w:val="en-FI"/>
-        </w:rPr>
-        <w:t xml:space="preserve"> </w:t>
-      </w:r>
-      <w:r>
-        <w:rPr>
-          <w:rFonts w:ascii="Arial" w:hAnsi="Arial" w:cs="Arial"/>
-          <w:lang w:val="en-FI"/>
-        </w:rPr>
-        <w:t>“</w:t>
-      </w:r>
-      <w:r>
-        <w:rPr>
-          <w:rFonts w:ascii="Arial" w:hAnsi="Arial" w:cs="Arial"/>
-          <w:lang w:val="en-FI"/>
-        </w:rPr>
-        <w:t>Command [command name] was not recognized</w:t>
-      </w:r>
-      <w:r>
-        <w:rPr>
-          <w:rFonts w:ascii="Arial" w:hAnsi="Arial" w:cs="Arial"/>
-          <w:lang w:val="en-FI"/>
-        </w:rPr>
-        <w:t>.</w:t>
-      </w:r>
-      <w:r>
-        <w:rPr>
-          <w:rFonts w:ascii="Arial" w:hAnsi="Arial" w:cs="Arial"/>
-          <w:lang w:val="en-FI"/>
-        </w:rPr>
-        <w:t>”</w:t>
-      </w:r>
-      <w:r>
-        <w:rPr>
-          <w:rFonts w:ascii="Arial" w:hAnsi="Arial" w:cs="Arial"/>
-          <w:lang w:val="en-FI"/>
-        </w:rPr>
-        <w:t xml:space="preserve"> </w:t>
-      </w:r>
-      <w:r>
-        <w:rPr>
-          <w:rFonts w:ascii="Arial" w:hAnsi="Arial" w:cs="Arial"/>
-          <w:lang w:val="en-FI"/>
-        </w:rPr>
-        <w:t>(Default true)</w:t>
-      </w:r>
-    </w:p>
-    <w:p>
-      <w:pPr>
-        <w:rPr>
-          <w:rFonts w:ascii="Arial" w:hAnsi="Arial" w:cs="Arial"/>
-          <w:lang w:val="en-FI"/>
-        </w:rPr>
-      </w:pPr>
-    </w:p>
-    <w:p>
-      <w:pPr>
-        <w:rPr>
-          <w:rFonts w:ascii="Arial" w:hAnsi="Arial" w:cs="Arial"/>
-          <w:lang w:val="en-FI"/>
-        </w:rPr>
-      </w:pPr>
+        <w:t xml:space="preserve">Print </w:t>
+      </w:r>
       <w:r>
         <w:rPr>
           <w:rFonts w:ascii="Arial" w:hAnsi="Arial" w:cs="Arial"/>
@@ -8437,8 +7394,7 @@
           <w:bCs/>
           <w:lang w:val="en-FI"/>
         </w:rPr>
-        <w:lastRenderedPageBreak/>
-        <w:t xml:space="preserve">Print </w:t>
+        <w:t>Commands Alphabetical Order</w:t>
       </w:r>
       <w:r>
         <w:rPr>
@@ -8447,64 +7403,64 @@
           <w:bCs/>
           <w:lang w:val="en-FI"/>
         </w:rPr>
-        <w:t>Commands Alphabetical Order</w:t>
-      </w:r>
-      <w:r>
+        <w:t xml:space="preserve">: </w:t>
+      </w:r>
+      <w:r>
+        <w:rPr>
+          <w:rFonts w:ascii="Arial" w:hAnsi="Arial" w:cs="Arial"/>
+          <w:lang w:val="en-FI"/>
+        </w:rPr>
+        <w:t xml:space="preserve">Whether to print </w:t>
+      </w:r>
+      <w:r>
+        <w:rPr>
+          <w:rFonts w:ascii="Arial" w:hAnsi="Arial" w:cs="Arial"/>
+          <w:lang w:val="en-FI"/>
+        </w:rPr>
+        <w:t xml:space="preserve">commands in alphabetical order when command ‘help’ is called </w:t>
+      </w:r>
+      <w:r>
+        <w:rPr>
+          <w:rFonts w:ascii="Arial" w:hAnsi="Arial" w:cs="Arial"/>
+          <w:lang w:val="en-FI"/>
+        </w:rPr>
+        <w:t>(Default true)</w:t>
+      </w:r>
+    </w:p>
+    <w:p>
+      <w:pPr>
+        <w:rPr>
+          <w:rFonts w:ascii="Arial" w:hAnsi="Arial" w:cs="Arial"/>
+          <w:lang w:val="en-FI"/>
+        </w:rPr>
+      </w:pPr>
+    </w:p>
+    <w:p>
+      <w:pPr>
+        <w:rPr>
+          <w:rFonts w:ascii="Arial" w:hAnsi="Arial" w:cs="Arial"/>
+          <w:lang w:val="en-FI"/>
+        </w:rPr>
+      </w:pPr>
+    </w:p>
+    <w:p>
+      <w:pPr>
         <w:rPr>
           <w:rFonts w:ascii="Arial" w:hAnsi="Arial" w:cs="Arial"/>
           <w:b/>
           <w:bCs/>
           <w:lang w:val="en-FI"/>
         </w:rPr>
-        <w:t xml:space="preserve">: </w:t>
-      </w:r>
-      <w:r>
-        <w:rPr>
-          <w:rFonts w:ascii="Arial" w:hAnsi="Arial" w:cs="Arial"/>
-          <w:lang w:val="en-FI"/>
-        </w:rPr>
-        <w:t xml:space="preserve">Whether to print </w:t>
-      </w:r>
-      <w:r>
-        <w:rPr>
-          <w:rFonts w:ascii="Arial" w:hAnsi="Arial" w:cs="Arial"/>
-          <w:lang w:val="en-FI"/>
-        </w:rPr>
-        <w:t xml:space="preserve">commands in alphabetical order when command ‘help’ is called </w:t>
-      </w:r>
-      <w:r>
-        <w:rPr>
-          <w:rFonts w:ascii="Arial" w:hAnsi="Arial" w:cs="Arial"/>
-          <w:lang w:val="en-FI"/>
-        </w:rPr>
-        <w:t>(Default true)</w:t>
-      </w:r>
-    </w:p>
-    <w:p>
-      <w:pPr>
-        <w:rPr>
-          <w:rFonts w:ascii="Arial" w:hAnsi="Arial" w:cs="Arial"/>
-          <w:lang w:val="en-FI"/>
-        </w:rPr>
-      </w:pPr>
-    </w:p>
-    <w:p>
-      <w:pPr>
-        <w:rPr>
-          <w:rFonts w:ascii="Arial" w:hAnsi="Arial" w:cs="Arial"/>
-          <w:lang w:val="en-FI"/>
-        </w:rPr>
-      </w:pPr>
-    </w:p>
-    <w:p>
-      <w:pPr>
+      </w:pPr>
+      <w:r>
         <w:rPr>
           <w:rFonts w:ascii="Arial" w:hAnsi="Arial" w:cs="Arial"/>
           <w:b/>
           <w:bCs/>
           <w:lang w:val="en-FI"/>
         </w:rPr>
-      </w:pPr>
+        <w:t>Key</w:t>
+      </w:r>
       <w:r>
         <w:rPr>
           <w:rFonts w:ascii="Arial" w:hAnsi="Arial" w:cs="Arial"/>
@@ -8512,7 +7468,7 @@
           <w:bCs/>
           <w:lang w:val="en-FI"/>
         </w:rPr>
-        <w:t>Key</w:t>
+        <w:t xml:space="preserve"> </w:t>
       </w:r>
       <w:r>
         <w:rPr>
@@ -8521,8 +7477,24 @@
           <w:bCs/>
           <w:lang w:val="en-FI"/>
         </w:rPr>
-        <w:t xml:space="preserve"> </w:t>
-      </w:r>
+        <w:t>Bindings</w:t>
+      </w:r>
+    </w:p>
+    <w:p>
+      <w:pPr>
+        <w:rPr>
+          <w:rFonts w:ascii="Arial" w:hAnsi="Arial" w:cs="Arial"/>
+          <w:lang w:val="en-FI"/>
+        </w:rPr>
+      </w:pPr>
+    </w:p>
+    <w:p>
+      <w:pPr>
+        <w:rPr>
+          <w:rFonts w:ascii="Arial" w:hAnsi="Arial" w:cs="Arial"/>
+          <w:lang w:val="en-FI"/>
+        </w:rPr>
+      </w:pPr>
       <w:r>
         <w:rPr>
           <w:rFonts w:ascii="Arial" w:hAnsi="Arial" w:cs="Arial"/>
@@ -8530,7 +7502,14 @@
           <w:bCs/>
           <w:lang w:val="en-FI"/>
         </w:rPr>
-        <w:t>Bindings</w:t>
+        <w:t xml:space="preserve">Console Toggle key: </w:t>
+      </w:r>
+      <w:r>
+        <w:rPr>
+          <w:rFonts w:ascii="Arial" w:hAnsi="Arial" w:cs="Arial"/>
+          <w:lang w:val="en-FI"/>
+        </w:rPr>
+        <w:t>Keycode which activates/deactivates Developer Console</w:t>
       </w:r>
     </w:p>
     <w:p>
@@ -8555,14 +7534,14 @@
           <w:bCs/>
           <w:lang w:val="en-FI"/>
         </w:rPr>
-        <w:t xml:space="preserve">Console Toggle key: </w:t>
-      </w:r>
-      <w:r>
-        <w:rPr>
-          <w:rFonts w:ascii="Arial" w:hAnsi="Arial" w:cs="Arial"/>
-          <w:lang w:val="en-FI"/>
-        </w:rPr>
-        <w:t>Keycode which activates/deactivates Developer Console</w:t>
+        <w:t xml:space="preserve">Console Submit key: </w:t>
+      </w:r>
+      <w:r>
+        <w:rPr>
+          <w:rFonts w:ascii="Arial" w:hAnsi="Arial" w:cs="Arial"/>
+          <w:lang w:val="en-FI"/>
+        </w:rPr>
+        <w:t>Keycode which submits command</w:t>
       </w:r>
     </w:p>
     <w:p>
@@ -8587,14 +7566,14 @@
           <w:bCs/>
           <w:lang w:val="en-FI"/>
         </w:rPr>
-        <w:t xml:space="preserve">Console Submit key: </w:t>
-      </w:r>
-      <w:r>
-        <w:rPr>
-          <w:rFonts w:ascii="Arial" w:hAnsi="Arial" w:cs="Arial"/>
-          <w:lang w:val="en-FI"/>
-        </w:rPr>
-        <w:t>Keycode which submits command</w:t>
+        <w:t xml:space="preserve">Console Search Command key: </w:t>
+      </w:r>
+      <w:r>
+        <w:rPr>
+          <w:rFonts w:ascii="Arial" w:hAnsi="Arial" w:cs="Arial"/>
+          <w:lang w:val="en-FI"/>
+        </w:rPr>
+        <w:t>Keycode which searches previously (successfully) executed command</w:t>
       </w:r>
     </w:p>
     <w:p>
@@ -8619,14 +7598,14 @@
           <w:bCs/>
           <w:lang w:val="en-FI"/>
         </w:rPr>
-        <w:t xml:space="preserve">Console Search Command key: </w:t>
-      </w:r>
-      <w:r>
-        <w:rPr>
-          <w:rFonts w:ascii="Arial" w:hAnsi="Arial" w:cs="Arial"/>
-          <w:lang w:val="en-FI"/>
-        </w:rPr>
-        <w:t>Keycode which searches previously (successfully) executed command</w:t>
+        <w:t xml:space="preserve">Console Fill Command key: </w:t>
+      </w:r>
+      <w:r>
+        <w:rPr>
+          <w:rFonts w:ascii="Arial" w:hAnsi="Arial" w:cs="Arial"/>
+          <w:lang w:val="en-FI"/>
+        </w:rPr>
+        <w:t>Keycode which fills command from prediction</w:t>
       </w:r>
     </w:p>
     <w:p>
@@ -8651,65 +7630,42 @@
           <w:bCs/>
           <w:lang w:val="en-FI"/>
         </w:rPr>
-        <w:t xml:space="preserve">Console Fill Command key: </w:t>
-      </w:r>
-      <w:r>
-        <w:rPr>
-          <w:rFonts w:ascii="Arial" w:hAnsi="Arial" w:cs="Arial"/>
-          <w:lang w:val="en-FI"/>
-        </w:rPr>
-        <w:t>Keycode which fills command from prediction</w:t>
-      </w:r>
-    </w:p>
-    <w:p>
-      <w:pPr>
-        <w:rPr>
-          <w:rFonts w:ascii="Arial" w:hAnsi="Arial" w:cs="Arial"/>
-          <w:lang w:val="en-FI"/>
-        </w:rPr>
-      </w:pPr>
-    </w:p>
-    <w:p>
-      <w:pPr>
-        <w:rPr>
-          <w:rFonts w:ascii="Arial" w:hAnsi="Arial" w:cs="Arial"/>
-          <w:lang w:val="en-FI"/>
-        </w:rPr>
-      </w:pPr>
-      <w:r>
+        <w:t xml:space="preserve">Console Fill Command alt key: </w:t>
+      </w:r>
+      <w:r>
+        <w:rPr>
+          <w:rFonts w:ascii="Arial" w:hAnsi="Arial" w:cs="Arial"/>
+          <w:lang w:val="en-FI"/>
+        </w:rPr>
+        <w:t>Alternative/second keycode which fills command from prediction</w:t>
+      </w:r>
+    </w:p>
+    <w:p>
+      <w:pPr>
+        <w:rPr>
+          <w:rFonts w:ascii="Arial" w:hAnsi="Arial" w:cs="Arial"/>
+          <w:lang w:val="en-FI"/>
+        </w:rPr>
+      </w:pPr>
+    </w:p>
+    <w:p>
+      <w:pPr>
         <w:rPr>
           <w:rFonts w:ascii="Arial" w:hAnsi="Arial" w:cs="Arial"/>
           <w:b/>
           <w:bCs/>
           <w:lang w:val="en-FI"/>
         </w:rPr>
-        <w:t xml:space="preserve">Console Fill Command alt key: </w:t>
-      </w:r>
-      <w:r>
-        <w:rPr>
-          <w:rFonts w:ascii="Arial" w:hAnsi="Arial" w:cs="Arial"/>
-          <w:lang w:val="en-FI"/>
-        </w:rPr>
-        <w:t>Alternative/second keycode which fills command from prediction</w:t>
-      </w:r>
-    </w:p>
-    <w:p>
-      <w:pPr>
-        <w:rPr>
-          <w:rFonts w:ascii="Arial" w:hAnsi="Arial" w:cs="Arial"/>
-          <w:lang w:val="en-FI"/>
-        </w:rPr>
-      </w:pPr>
-    </w:p>
-    <w:p>
-      <w:pPr>
+      </w:pPr>
+      <w:r>
         <w:rPr>
           <w:rFonts w:ascii="Arial" w:hAnsi="Arial" w:cs="Arial"/>
           <w:b/>
           <w:bCs/>
           <w:lang w:val="en-FI"/>
         </w:rPr>
-      </w:pPr>
+        <w:t>Debug</w:t>
+      </w:r>
       <w:r>
         <w:rPr>
           <w:rFonts w:ascii="Arial" w:hAnsi="Arial" w:cs="Arial"/>
@@ -8717,8 +7673,24 @@
           <w:bCs/>
           <w:lang w:val="en-FI"/>
         </w:rPr>
-        <w:t>Debug</w:t>
-      </w:r>
+        <w:t xml:space="preserve"> Settings</w:t>
+      </w:r>
+    </w:p>
+    <w:p>
+      <w:pPr>
+        <w:rPr>
+          <w:rFonts w:ascii="Arial" w:hAnsi="Arial" w:cs="Arial"/>
+          <w:lang w:val="en-FI"/>
+        </w:rPr>
+      </w:pPr>
+    </w:p>
+    <w:p>
+      <w:pPr>
+        <w:rPr>
+          <w:rFonts w:ascii="Arial" w:hAnsi="Arial" w:cs="Arial"/>
+          <w:lang w:val="en-FI"/>
+        </w:rPr>
+      </w:pPr>
       <w:r>
         <w:rPr>
           <w:rFonts w:ascii="Arial" w:hAnsi="Arial" w:cs="Arial"/>
@@ -8726,7 +7698,28 @@
           <w:bCs/>
           <w:lang w:val="en-FI"/>
         </w:rPr>
-        <w:t xml:space="preserve"> Settings</w:t>
+        <w:t xml:space="preserve">Print Console Debug Info: </w:t>
+      </w:r>
+      <w:r>
+        <w:rPr>
+          <w:rFonts w:ascii="Arial" w:hAnsi="Arial" w:cs="Arial"/>
+          <w:lang w:val="en-FI"/>
+        </w:rPr>
+        <w:t>Whether to print Console debug info like Initialization ti</w:t>
+      </w:r>
+      <w:r>
+        <w:rPr>
+          <w:rFonts w:ascii="Arial" w:hAnsi="Arial" w:cs="Arial"/>
+          <w:lang w:val="en-FI"/>
+        </w:rPr>
+        <w:t xml:space="preserve">me (Editor and Debug builds only) </w:t>
+      </w:r>
+      <w:r>
+        <w:rPr>
+          <w:rFonts w:ascii="Arial" w:hAnsi="Arial" w:cs="Arial"/>
+          <w:lang w:val="en-FI"/>
+        </w:rPr>
+        <w:t>(Default true)</w:t>
       </w:r>
     </w:p>
     <w:p>
@@ -8751,45 +7744,8 @@
           <w:bCs/>
           <w:lang w:val="en-FI"/>
         </w:rPr>
-        <w:t xml:space="preserve">Print Console Debug Info: </w:t>
-      </w:r>
-      <w:r>
-        <w:rPr>
-          <w:rFonts w:ascii="Arial" w:hAnsi="Arial" w:cs="Arial"/>
-          <w:lang w:val="en-FI"/>
-        </w:rPr>
-        <w:t>Whether to print Console debug info like Initialization ti</w:t>
-      </w:r>
-      <w:r>
-        <w:rPr>
-          <w:rFonts w:ascii="Arial" w:hAnsi="Arial" w:cs="Arial"/>
-          <w:lang w:val="en-FI"/>
-        </w:rPr>
-        <w:t xml:space="preserve">me (Editor and Debug builds only) </w:t>
-      </w:r>
-      <w:r>
-        <w:rPr>
-          <w:rFonts w:ascii="Arial" w:hAnsi="Arial" w:cs="Arial"/>
-          <w:lang w:val="en-FI"/>
-        </w:rPr>
-        <w:t>(Default true)</w:t>
-      </w:r>
-    </w:p>
-    <w:p>
-      <w:pPr>
-        <w:rPr>
-          <w:rFonts w:ascii="Arial" w:hAnsi="Arial" w:cs="Arial"/>
-          <w:lang w:val="en-FI"/>
-        </w:rPr>
-      </w:pPr>
-    </w:p>
-    <w:p>
-      <w:pPr>
-        <w:rPr>
-          <w:rFonts w:ascii="Arial" w:hAnsi="Arial" w:cs="Arial"/>
-          <w:lang w:val="en-FI"/>
-        </w:rPr>
-      </w:pPr>
+        <w:t>Print Play Button To Scene Time</w:t>
+      </w:r>
       <w:r>
         <w:rPr>
           <w:rFonts w:ascii="Arial" w:hAnsi="Arial" w:cs="Arial"/>
@@ -8797,8 +7753,59 @@
           <w:bCs/>
           <w:lang w:val="en-FI"/>
         </w:rPr>
-        <w:t>Print Play Button To Scene Time</w:t>
-      </w:r>
+        <w:t xml:space="preserve">: </w:t>
+      </w:r>
+      <w:r>
+        <w:rPr>
+          <w:rFonts w:ascii="Arial" w:hAnsi="Arial" w:cs="Arial"/>
+          <w:lang w:val="en-FI"/>
+        </w:rPr>
+        <w:t xml:space="preserve">Whether to print </w:t>
+      </w:r>
+      <w:r>
+        <w:rPr>
+          <w:rFonts w:ascii="Arial" w:hAnsi="Arial" w:cs="Arial"/>
+          <w:lang w:val="en-FI"/>
+        </w:rPr>
+        <w:t>p</w:t>
+      </w:r>
+      <w:r>
+        <w:rPr>
+          <w:rFonts w:ascii="Arial" w:hAnsi="Arial" w:cs="Arial"/>
+          <w:lang w:val="en-FI"/>
+        </w:rPr>
+        <w:t>lay button click to playable scene time</w:t>
+      </w:r>
+      <w:r>
+        <w:rPr>
+          <w:rFonts w:ascii="Arial" w:hAnsi="Arial" w:cs="Arial"/>
+          <w:lang w:val="en-FI"/>
+        </w:rPr>
+        <w:t xml:space="preserve"> </w:t>
+      </w:r>
+      <w:r>
+        <w:rPr>
+          <w:rFonts w:ascii="Arial" w:hAnsi="Arial" w:cs="Arial"/>
+          <w:lang w:val="en-FI"/>
+        </w:rPr>
+        <w:t>(Default true)</w:t>
+      </w:r>
+    </w:p>
+    <w:p>
+      <w:pPr>
+        <w:rPr>
+          <w:rFonts w:ascii="Arial" w:hAnsi="Arial" w:cs="Arial"/>
+          <w:lang w:val="en-FI"/>
+        </w:rPr>
+      </w:pPr>
+    </w:p>
+    <w:p>
+      <w:pPr>
+        <w:rPr>
+          <w:rFonts w:ascii="Arial" w:hAnsi="Arial" w:cs="Arial"/>
+          <w:lang w:val="en-FI"/>
+        </w:rPr>
+      </w:pPr>
       <w:r>
         <w:rPr>
           <w:rFonts w:ascii="Arial" w:hAnsi="Arial" w:cs="Arial"/>
@@ -8806,59 +7813,8 @@
           <w:bCs/>
           <w:lang w:val="en-FI"/>
         </w:rPr>
-        <w:t xml:space="preserve">: </w:t>
-      </w:r>
-      <w:r>
-        <w:rPr>
-          <w:rFonts w:ascii="Arial" w:hAnsi="Arial" w:cs="Arial"/>
-          <w:lang w:val="en-FI"/>
-        </w:rPr>
-        <w:t xml:space="preserve">Whether to print </w:t>
-      </w:r>
-      <w:r>
-        <w:rPr>
-          <w:rFonts w:ascii="Arial" w:hAnsi="Arial" w:cs="Arial"/>
-          <w:lang w:val="en-FI"/>
-        </w:rPr>
-        <w:t>p</w:t>
-      </w:r>
-      <w:r>
-        <w:rPr>
-          <w:rFonts w:ascii="Arial" w:hAnsi="Arial" w:cs="Arial"/>
-          <w:lang w:val="en-FI"/>
-        </w:rPr>
-        <w:t>lay button click to playable scene time</w:t>
-      </w:r>
-      <w:r>
-        <w:rPr>
-          <w:rFonts w:ascii="Arial" w:hAnsi="Arial" w:cs="Arial"/>
-          <w:lang w:val="en-FI"/>
-        </w:rPr>
-        <w:t xml:space="preserve"> </w:t>
-      </w:r>
-      <w:r>
-        <w:rPr>
-          <w:rFonts w:ascii="Arial" w:hAnsi="Arial" w:cs="Arial"/>
-          <w:lang w:val="en-FI"/>
-        </w:rPr>
-        <w:t>(Default true)</w:t>
-      </w:r>
-    </w:p>
-    <w:p>
-      <w:pPr>
-        <w:rPr>
-          <w:rFonts w:ascii="Arial" w:hAnsi="Arial" w:cs="Arial"/>
-          <w:lang w:val="en-FI"/>
-        </w:rPr>
-      </w:pPr>
-    </w:p>
-    <w:p>
-      <w:pPr>
-        <w:rPr>
-          <w:rFonts w:ascii="Arial" w:hAnsi="Arial" w:cs="Arial"/>
-          <w:lang w:val="en-FI"/>
-        </w:rPr>
-      </w:pPr>
+        <w:t>Collect Render Info Editor</w:t>
+      </w:r>
       <w:r>
         <w:rPr>
           <w:rFonts w:ascii="Arial" w:hAnsi="Arial" w:cs="Arial"/>
@@ -8866,15 +7822,6 @@
           <w:bCs/>
           <w:lang w:val="en-FI"/>
         </w:rPr>
-        <w:t>Collect Render Info Editor</w:t>
-      </w:r>
-      <w:r>
-        <w:rPr>
-          <w:rFonts w:ascii="Arial" w:hAnsi="Arial" w:cs="Arial"/>
-          <w:b/>
-          <w:bCs/>
-          <w:lang w:val="en-FI"/>
-        </w:rPr>
         <w:t xml:space="preserve">: </w:t>
       </w:r>
       <w:r>
@@ -8891,7 +7838,6 @@
         </w:rPr>
         <w:t xml:space="preserve">collect Unity rendering information such as highest draw call / batches count. This can be printed to console with command: </w:t>
       </w:r>
-      <w:proofErr w:type="spellStart"/>
       <w:r>
         <w:rPr>
           <w:rFonts w:ascii="Consolas" w:eastAsiaTheme="minorHAnsi" w:hAnsi="Consolas" w:cs="Consolas"/>
@@ -8900,28 +7846,12 @@
           <w:szCs w:val="19"/>
           <w:lang w:val="en-FI" w:eastAsia="en-US"/>
         </w:rPr>
-        <w:t>debug.</w:t>
-      </w:r>
-      <w:proofErr w:type="gramStart"/>
-      <w:r>
-        <w:rPr>
-          <w:rFonts w:ascii="Consolas" w:eastAsiaTheme="minorHAnsi" w:hAnsi="Consolas" w:cs="Consolas"/>
-          <w:color w:val="A31515"/>
-          <w:sz w:val="19"/>
-          <w:szCs w:val="19"/>
-          <w:lang w:val="en-FI" w:eastAsia="en-US"/>
-        </w:rPr>
-        <w:t>print.renderinfo</w:t>
-      </w:r>
-      <w:proofErr w:type="spellEnd"/>
-      <w:proofErr w:type="gramEnd"/>
-      <w:r>
-        <w:rPr>
-          <w:rFonts w:ascii="Consolas" w:eastAsiaTheme="minorHAnsi" w:hAnsi="Consolas" w:cs="Consolas"/>
-          <w:color w:val="A31515"/>
-          <w:sz w:val="19"/>
-          <w:szCs w:val="19"/>
-          <w:lang w:val="en-FI" w:eastAsia="en-US"/>
+        <w:t xml:space="preserve">debug.print.renderinfo </w:t>
+      </w:r>
+      <w:r>
+        <w:rPr>
+          <w:rFonts w:ascii="Arial" w:hAnsi="Arial" w:cs="Arial"/>
+          <w:lang w:val="en-FI"/>
         </w:rPr>
         <w:t xml:space="preserve"> </w:t>
       </w:r>
@@ -8930,16 +7860,8 @@
           <w:rFonts w:ascii="Arial" w:hAnsi="Arial" w:cs="Arial"/>
           <w:lang w:val="en-FI"/>
         </w:rPr>
-        <w:t xml:space="preserve"> </w:t>
-      </w:r>
-      <w:r>
-        <w:rPr>
-          <w:rFonts w:ascii="Arial" w:hAnsi="Arial" w:cs="Arial"/>
-          <w:lang w:val="en-FI"/>
-        </w:rPr>
         <w:t xml:space="preserve">This is happens in </w:t>
       </w:r>
-      <w:proofErr w:type="spellStart"/>
       <w:r>
         <w:rPr>
           <w:rFonts w:ascii="Arial" w:hAnsi="Arial" w:cs="Arial"/>
@@ -8952,15 +7874,7 @@
           <w:rFonts w:ascii="Arial" w:hAnsi="Arial" w:cs="Arial"/>
           <w:lang w:val="en-FI"/>
         </w:rPr>
-        <w:t>.cs</w:t>
-      </w:r>
-      <w:proofErr w:type="spellEnd"/>
-      <w:r>
-        <w:rPr>
-          <w:rFonts w:ascii="Arial" w:hAnsi="Arial" w:cs="Arial"/>
-          <w:lang w:val="en-FI"/>
-        </w:rPr>
-        <w:t xml:space="preserve"> class </w:t>
+        <w:t xml:space="preserve">.cs class </w:t>
       </w:r>
       <w:r>
         <w:rPr>
@@ -9123,23 +8037,7 @@
           <w:rFonts w:ascii="Arial" w:hAnsi="Arial" w:cs="Arial"/>
           <w:lang w:val="en-FI"/>
         </w:rPr>
-        <w:t xml:space="preserve">print log type (Log, </w:t>
-      </w:r>
-      <w:proofErr w:type="spellStart"/>
-      <w:r>
-        <w:rPr>
-          <w:rFonts w:ascii="Arial" w:hAnsi="Arial" w:cs="Arial"/>
-          <w:lang w:val="en-FI"/>
-        </w:rPr>
-        <w:t>Expection</w:t>
-      </w:r>
-      <w:proofErr w:type="spellEnd"/>
-      <w:r>
-        <w:rPr>
-          <w:rFonts w:ascii="Arial" w:hAnsi="Arial" w:cs="Arial"/>
-          <w:lang w:val="en-FI"/>
-        </w:rPr>
-        <w:t xml:space="preserve">, Warning, Assert, </w:t>
+        <w:t xml:space="preserve">print log type (Log, Expection, Warning, Assert, </w:t>
       </w:r>
       <w:r>
         <w:rPr>
@@ -9186,7 +8084,7 @@
           <w:lang w:val="en-FI"/>
         </w:rPr>
       </w:pPr>
-      <w:bookmarkStart w:id="9" w:name="_Toc88763631"/>
+      <w:bookmarkStart w:id="11" w:name="_Toc88763631"/>
       <w:r>
         <w:rPr>
           <w:rFonts w:ascii="Arial" w:hAnsi="Arial" w:cs="Arial"/>
@@ -9214,7 +8112,7 @@
         </w:rPr>
         <w:t>onsole state info</w:t>
       </w:r>
-      <w:bookmarkEnd w:id="9"/>
+      <w:bookmarkEnd w:id="11"/>
     </w:p>
     <w:p>
       <w:pPr>
@@ -9384,33 +8282,8 @@
           <w:rFonts w:ascii="Arial" w:hAnsi="Arial" w:cs="Arial"/>
           <w:lang w:val="en-FI"/>
         </w:rPr>
-        <w:t xml:space="preserve">console event like below. Just remember to unregister your event either in </w:t>
-      </w:r>
-      <w:proofErr w:type="spellStart"/>
-      <w:r>
-        <w:rPr>
-          <w:rFonts w:ascii="Arial" w:hAnsi="Arial" w:cs="Arial"/>
-          <w:lang w:val="en-FI"/>
-        </w:rPr>
-        <w:t>OnDisable</w:t>
-      </w:r>
-      <w:proofErr w:type="spellEnd"/>
-      <w:r>
-        <w:rPr>
-          <w:rFonts w:ascii="Arial" w:hAnsi="Arial" w:cs="Arial"/>
-          <w:lang w:val="en-FI"/>
-        </w:rPr>
-        <w:t xml:space="preserve"> or </w:t>
-      </w:r>
-      <w:proofErr w:type="spellStart"/>
-      <w:r>
-        <w:rPr>
-          <w:rFonts w:ascii="Arial" w:hAnsi="Arial" w:cs="Arial"/>
-          <w:lang w:val="en-FI"/>
-        </w:rPr>
-        <w:t>OnDestroy</w:t>
-      </w:r>
-      <w:proofErr w:type="spellEnd"/>
+        <w:t>console event like below. Just remember to unregister your event either in OnDisable or OnDestroy</w:t>
+      </w:r>
       <w:r>
         <w:rPr>
           <w:rFonts w:ascii="Arial" w:hAnsi="Arial" w:cs="Arial"/>
@@ -9521,23 +8394,7 @@
           <w:rFonts w:ascii="Arial" w:hAnsi="Arial" w:cs="Arial"/>
           <w:lang w:val="en-FI"/>
         </w:rPr>
-        <w:t xml:space="preserve">If you want to check Developer Console state in </w:t>
-      </w:r>
-      <w:proofErr w:type="gramStart"/>
-      <w:r>
-        <w:rPr>
-          <w:rFonts w:ascii="Arial" w:hAnsi="Arial" w:cs="Arial"/>
-          <w:lang w:val="en-FI"/>
-        </w:rPr>
-        <w:t>Update(</w:t>
-      </w:r>
-      <w:proofErr w:type="gramEnd"/>
-      <w:r>
-        <w:rPr>
-          <w:rFonts w:ascii="Arial" w:hAnsi="Arial" w:cs="Arial"/>
-          <w:lang w:val="en-FI"/>
-        </w:rPr>
-        <w:t>) function.</w:t>
+        <w:t>If you want to check Developer Console state in Update() function.</w:t>
       </w:r>
     </w:p>
     <w:p>
@@ -9632,9 +8489,9 @@
           <w:lang w:val="en-FI"/>
         </w:rPr>
       </w:pPr>
-      <w:bookmarkStart w:id="10" w:name="_Toc88763632"/>
-      <w:bookmarkStart w:id="11" w:name="_Multiple_commands"/>
-      <w:bookmarkEnd w:id="11"/>
+      <w:bookmarkStart w:id="12" w:name="_Multiple_commands"/>
+      <w:bookmarkStart w:id="13" w:name="_Toc88763632"/>
+      <w:bookmarkEnd w:id="12"/>
       <w:r>
         <w:rPr>
           <w:rFonts w:ascii="Arial" w:hAnsi="Arial" w:cs="Arial"/>
@@ -9644,42 +8501,35 @@
         </w:rPr>
         <w:t>Multiple commands</w:t>
       </w:r>
-      <w:bookmarkEnd w:id="10"/>
-    </w:p>
-    <w:p>
-      <w:pPr>
-        <w:rPr>
-          <w:lang w:val="en-FI"/>
-        </w:rPr>
-      </w:pPr>
-    </w:p>
-    <w:p>
-      <w:pPr>
-        <w:rPr>
-          <w:lang w:val="en-FI"/>
-        </w:rPr>
-      </w:pPr>
-    </w:p>
-    <w:p>
-      <w:pPr>
-        <w:rPr>
-          <w:rFonts w:ascii="Arial" w:hAnsi="Arial" w:cs="Arial"/>
-          <w:lang w:val="en-FI"/>
-        </w:rPr>
-      </w:pPr>
-      <w:r>
-        <w:rPr>
-          <w:rFonts w:ascii="Arial" w:hAnsi="Arial" w:cs="Arial"/>
-          <w:lang w:val="en-FI"/>
-        </w:rPr>
-        <w:t xml:space="preserve">Developer Console </w:t>
-      </w:r>
-      <w:r>
-        <w:rPr>
-          <w:rFonts w:ascii="Arial" w:hAnsi="Arial" w:cs="Arial"/>
-          <w:lang w:val="en-FI"/>
-        </w:rPr>
-        <w:t xml:space="preserve">allows </w:t>
+      <w:bookmarkEnd w:id="13"/>
+    </w:p>
+    <w:p>
+      <w:pPr>
+        <w:rPr>
+          <w:lang w:val="en-FI"/>
+        </w:rPr>
+      </w:pPr>
+    </w:p>
+    <w:p>
+      <w:pPr>
+        <w:rPr>
+          <w:lang w:val="en-FI"/>
+        </w:rPr>
+      </w:pPr>
+    </w:p>
+    <w:p>
+      <w:pPr>
+        <w:rPr>
+          <w:rFonts w:ascii="Arial" w:hAnsi="Arial" w:cs="Arial"/>
+          <w:lang w:val="en-FI"/>
+        </w:rPr>
+      </w:pPr>
+      <w:r>
+        <w:rPr>
+          <w:rFonts w:ascii="Arial" w:hAnsi="Arial" w:cs="Arial"/>
+          <w:lang w:val="en-FI"/>
+        </w:rPr>
+        <w:t xml:space="preserve">Developer Console allows </w:t>
       </w:r>
       <w:r>
         <w:rPr>
@@ -9835,8 +8685,6 @@
         </w:rPr>
         <w:t xml:space="preserve">Test.int 1 &amp; </w:t>
       </w:r>
-      <w:proofErr w:type="spellStart"/>
-      <w:proofErr w:type="gramStart"/>
       <w:r>
         <w:rPr>
           <w:rFonts w:ascii="Arial" w:hAnsi="Arial" w:cs="Arial"/>
@@ -9844,22 +8692,38 @@
           <w:iCs/>
           <w:lang w:val="en-FI"/>
         </w:rPr>
-        <w:t>test.string</w:t>
-      </w:r>
-      <w:proofErr w:type="spellEnd"/>
-      <w:proofErr w:type="gramEnd"/>
-      <w:r>
+        <w:t>test.string &amp;&amp;</w:t>
+      </w:r>
+    </w:p>
+    <w:p>
+      <w:pPr>
         <w:rPr>
           <w:rFonts w:ascii="Arial" w:hAnsi="Arial" w:cs="Arial"/>
           <w:i/>
           <w:iCs/>
           <w:lang w:val="en-FI"/>
         </w:rPr>
-        <w:t xml:space="preserve"> &amp;&amp;</w:t>
-      </w:r>
-    </w:p>
-    <w:p>
-      <w:pPr>
+      </w:pPr>
+    </w:p>
+    <w:p>
+      <w:pPr>
+        <w:rPr>
+          <w:rFonts w:ascii="Arial" w:hAnsi="Arial" w:cs="Arial"/>
+          <w:lang w:val="en-FI"/>
+        </w:rPr>
+      </w:pPr>
+      <w:r>
+        <w:rPr>
+          <w:rFonts w:ascii="Arial" w:hAnsi="Arial" w:cs="Arial"/>
+          <w:lang w:val="en-FI"/>
+        </w:rPr>
+        <w:lastRenderedPageBreak/>
+        <w:t>Output in console:</w:t>
+      </w:r>
+    </w:p>
+    <w:p>
+      <w:pPr>
+        <w:ind w:firstLine="720"/>
         <w:rPr>
           <w:rFonts w:ascii="Arial" w:hAnsi="Arial" w:cs="Arial"/>
           <w:i/>
@@ -9867,33 +8731,15 @@
           <w:lang w:val="en-FI"/>
         </w:rPr>
       </w:pPr>
-    </w:p>
-    <w:p>
-      <w:pPr>
-        <w:rPr>
-          <w:rFonts w:ascii="Arial" w:hAnsi="Arial" w:cs="Arial"/>
-          <w:lang w:val="en-FI"/>
-        </w:rPr>
-      </w:pPr>
-      <w:r>
-        <w:rPr>
-          <w:rFonts w:ascii="Arial" w:hAnsi="Arial" w:cs="Arial"/>
-          <w:lang w:val="en-FI"/>
-        </w:rPr>
-        <w:lastRenderedPageBreak/>
-        <w:t>Output in console:</w:t>
-      </w:r>
-    </w:p>
-    <w:p>
-      <w:pPr>
-        <w:ind w:firstLine="720"/>
+      <w:r>
         <w:rPr>
           <w:rFonts w:ascii="Arial" w:hAnsi="Arial" w:cs="Arial"/>
           <w:i/>
           <w:iCs/>
           <w:lang w:val="en-FI"/>
         </w:rPr>
-      </w:pPr>
+        <w:t>“</w:t>
+      </w:r>
       <w:r>
         <w:rPr>
           <w:rFonts w:ascii="Arial" w:hAnsi="Arial" w:cs="Arial"/>
@@ -9901,7 +8747,7 @@
           <w:iCs/>
           <w:lang w:val="en-FI"/>
         </w:rPr>
-        <w:t>“</w:t>
+        <w:t>Called command 'test.int' successfully with value: 1 from Console!</w:t>
       </w:r>
       <w:r>
         <w:rPr>
@@ -9910,28 +8756,28 @@
           <w:iCs/>
           <w:lang w:val="en-FI"/>
         </w:rPr>
-        <w:t>Called command 'test.int' successfully with value: 1 from Console!</w:t>
-      </w:r>
-      <w:r>
+        <w:t>”</w:t>
+      </w:r>
+    </w:p>
+    <w:p>
+      <w:pPr>
+        <w:ind w:firstLine="720"/>
         <w:rPr>
           <w:rFonts w:ascii="Arial" w:hAnsi="Arial" w:cs="Arial"/>
           <w:i/>
           <w:iCs/>
           <w:lang w:val="en-FI"/>
         </w:rPr>
-        <w:t>”</w:t>
-      </w:r>
-    </w:p>
-    <w:p>
-      <w:pPr>
-        <w:ind w:firstLine="720"/>
+      </w:pPr>
+      <w:r>
         <w:rPr>
           <w:rFonts w:ascii="Arial" w:hAnsi="Arial" w:cs="Arial"/>
           <w:i/>
           <w:iCs/>
           <w:lang w:val="en-FI"/>
         </w:rPr>
-      </w:pPr>
+        <w:t>“</w:t>
+      </w:r>
       <w:r>
         <w:rPr>
           <w:rFonts w:ascii="Arial" w:hAnsi="Arial" w:cs="Arial"/>
@@ -9939,7 +8785,7 @@
           <w:iCs/>
           <w:lang w:val="en-FI"/>
         </w:rPr>
-        <w:t>“</w:t>
+        <w:t>Called command 'test.string' successfully with value: ' ' from Developer Console!</w:t>
       </w:r>
       <w:r>
         <w:rPr>
@@ -9948,30 +8794,53 @@
           <w:iCs/>
           <w:lang w:val="en-FI"/>
         </w:rPr>
-        <w:t>Called command '</w:t>
-      </w:r>
-      <w:proofErr w:type="spellStart"/>
-      <w:proofErr w:type="gramStart"/>
-      <w:r>
+        <w:t>”</w:t>
+      </w:r>
+    </w:p>
+    <w:p>
+      <w:pPr>
+        <w:ind w:firstLine="720"/>
         <w:rPr>
           <w:rFonts w:ascii="Arial" w:hAnsi="Arial" w:cs="Arial"/>
           <w:i/>
           <w:iCs/>
           <w:lang w:val="en-FI"/>
         </w:rPr>
-        <w:t>test.string</w:t>
-      </w:r>
-      <w:proofErr w:type="spellEnd"/>
-      <w:proofErr w:type="gramEnd"/>
-      <w:r>
+      </w:pPr>
+    </w:p>
+    <w:p>
+      <w:pPr>
+        <w:rPr>
+          <w:rFonts w:ascii="Arial" w:hAnsi="Arial" w:cs="Arial"/>
+          <w:lang w:val="en-FI"/>
+        </w:rPr>
+      </w:pPr>
+      <w:r>
+        <w:rPr>
+          <w:rFonts w:ascii="Arial" w:hAnsi="Arial" w:cs="Arial"/>
+          <w:lang w:val="en-FI"/>
+        </w:rPr>
+        <w:t>Test.string fails to print “&amp;&amp;” as text because this character is used to parse multiple commands. If you need to pass “&amp;” as parameter, call that command alone like below:</w:t>
+      </w:r>
+    </w:p>
+    <w:p>
+      <w:pPr>
+        <w:rPr>
+          <w:rFonts w:ascii="Arial" w:hAnsi="Arial" w:cs="Arial"/>
+          <w:lang w:val="en-FI"/>
+        </w:rPr>
+      </w:pPr>
+    </w:p>
+    <w:p>
+      <w:pPr>
+        <w:ind w:firstLine="720"/>
         <w:rPr>
           <w:rFonts w:ascii="Arial" w:hAnsi="Arial" w:cs="Arial"/>
           <w:i/>
           <w:iCs/>
           <w:lang w:val="en-FI"/>
         </w:rPr>
-        <w:t>' successfully with value: ' ' from Developer Console!</w:t>
-      </w:r>
+      </w:pPr>
       <w:r>
         <w:rPr>
           <w:rFonts w:ascii="Arial" w:hAnsi="Arial" w:cs="Arial"/>
@@ -9979,7 +8848,7 @@
           <w:iCs/>
           <w:lang w:val="en-FI"/>
         </w:rPr>
-        <w:t>”</w:t>
+        <w:t>test.string &amp;&amp;</w:t>
       </w:r>
     </w:p>
     <w:p>
@@ -10000,30 +8869,13 @@
           <w:lang w:val="en-FI"/>
         </w:rPr>
       </w:pPr>
-      <w:proofErr w:type="spellStart"/>
-      <w:r>
-        <w:rPr>
-          <w:rFonts w:ascii="Arial" w:hAnsi="Arial" w:cs="Arial"/>
-          <w:lang w:val="en-FI"/>
-        </w:rPr>
-        <w:t>Test.string</w:t>
-      </w:r>
-      <w:proofErr w:type="spellEnd"/>
-      <w:r>
-        <w:rPr>
-          <w:rFonts w:ascii="Arial" w:hAnsi="Arial" w:cs="Arial"/>
-          <w:lang w:val="en-FI"/>
-        </w:rPr>
-        <w:t xml:space="preserve"> fails to print “&amp;&amp;” as text because this character is used to parse multiple commands. If you need to pass “&amp;” as parameter, call that command alone like below:</w:t>
-      </w:r>
-    </w:p>
-    <w:p>
-      <w:pPr>
-        <w:rPr>
-          <w:rFonts w:ascii="Arial" w:hAnsi="Arial" w:cs="Arial"/>
-          <w:lang w:val="en-FI"/>
-        </w:rPr>
-      </w:pPr>
+      <w:r>
+        <w:rPr>
+          <w:rFonts w:ascii="Arial" w:hAnsi="Arial" w:cs="Arial"/>
+          <w:lang w:val="en-FI"/>
+        </w:rPr>
+        <w:t>Output in console:</w:t>
+      </w:r>
     </w:p>
     <w:p>
       <w:pPr>
@@ -10035,8 +8887,6 @@
           <w:lang w:val="en-FI"/>
         </w:rPr>
       </w:pPr>
-      <w:proofErr w:type="spellStart"/>
-      <w:proofErr w:type="gramStart"/>
       <w:r>
         <w:rPr>
           <w:rFonts w:ascii="Arial" w:hAnsi="Arial" w:cs="Arial"/>
@@ -10044,10 +8894,8 @@
           <w:iCs/>
           <w:lang w:val="en-FI"/>
         </w:rPr>
-        <w:t>test.string</w:t>
-      </w:r>
-      <w:proofErr w:type="spellEnd"/>
-      <w:proofErr w:type="gramEnd"/>
+        <w:t>“</w:t>
+      </w:r>
       <w:r>
         <w:rPr>
           <w:rFonts w:ascii="Arial" w:hAnsi="Arial" w:cs="Arial"/>
@@ -10055,92 +8903,15 @@
           <w:iCs/>
           <w:lang w:val="en-FI"/>
         </w:rPr>
-        <w:t xml:space="preserve"> &amp;&amp;</w:t>
-      </w:r>
-    </w:p>
-    <w:p>
-      <w:pPr>
-        <w:ind w:firstLine="720"/>
+        <w:t>Called command 'test.string' successfully with value: ' &amp;&amp;' from Developer Console!</w:t>
+      </w:r>
+      <w:r>
         <w:rPr>
           <w:rFonts w:ascii="Arial" w:hAnsi="Arial" w:cs="Arial"/>
           <w:i/>
           <w:iCs/>
           <w:lang w:val="en-FI"/>
         </w:rPr>
-      </w:pPr>
-    </w:p>
-    <w:p>
-      <w:pPr>
-        <w:rPr>
-          <w:rFonts w:ascii="Arial" w:hAnsi="Arial" w:cs="Arial"/>
-          <w:lang w:val="en-FI"/>
-        </w:rPr>
-      </w:pPr>
-      <w:r>
-        <w:rPr>
-          <w:rFonts w:ascii="Arial" w:hAnsi="Arial" w:cs="Arial"/>
-          <w:lang w:val="en-FI"/>
-        </w:rPr>
-        <w:t>Output in console:</w:t>
-      </w:r>
-    </w:p>
-    <w:p>
-      <w:pPr>
-        <w:ind w:firstLine="720"/>
-        <w:rPr>
-          <w:rFonts w:ascii="Arial" w:hAnsi="Arial" w:cs="Arial"/>
-          <w:i/>
-          <w:iCs/>
-          <w:lang w:val="en-FI"/>
-        </w:rPr>
-      </w:pPr>
-      <w:r>
-        <w:rPr>
-          <w:rFonts w:ascii="Arial" w:hAnsi="Arial" w:cs="Arial"/>
-          <w:i/>
-          <w:iCs/>
-          <w:lang w:val="en-FI"/>
-        </w:rPr>
-        <w:t>“</w:t>
-      </w:r>
-      <w:r>
-        <w:rPr>
-          <w:rFonts w:ascii="Arial" w:hAnsi="Arial" w:cs="Arial"/>
-          <w:i/>
-          <w:iCs/>
-          <w:lang w:val="en-FI"/>
-        </w:rPr>
-        <w:t>Called command '</w:t>
-      </w:r>
-      <w:proofErr w:type="spellStart"/>
-      <w:proofErr w:type="gramStart"/>
-      <w:r>
-        <w:rPr>
-          <w:rFonts w:ascii="Arial" w:hAnsi="Arial" w:cs="Arial"/>
-          <w:i/>
-          <w:iCs/>
-          <w:lang w:val="en-FI"/>
-        </w:rPr>
-        <w:t>test.string</w:t>
-      </w:r>
-      <w:proofErr w:type="spellEnd"/>
-      <w:proofErr w:type="gramEnd"/>
-      <w:r>
-        <w:rPr>
-          <w:rFonts w:ascii="Arial" w:hAnsi="Arial" w:cs="Arial"/>
-          <w:i/>
-          <w:iCs/>
-          <w:lang w:val="en-FI"/>
-        </w:rPr>
-        <w:t>' successfully with value: ' &amp;&amp;' from Developer Console!</w:t>
-      </w:r>
-      <w:r>
-        <w:rPr>
-          <w:rFonts w:ascii="Arial" w:hAnsi="Arial" w:cs="Arial"/>
-          <w:i/>
-          <w:iCs/>
-          <w:lang w:val="en-FI"/>
-        </w:rPr>
         <w:t>”</w:t>
       </w:r>
     </w:p>
@@ -10363,7 +9134,7 @@
           <w:lang w:val="en-FI"/>
         </w:rPr>
       </w:pPr>
-      <w:bookmarkStart w:id="12" w:name="_Toc88763633"/>
+      <w:bookmarkStart w:id="14" w:name="_Toc88763633"/>
       <w:r>
         <w:rPr>
           <w:rFonts w:ascii="Arial" w:hAnsi="Arial" w:cs="Arial"/>
@@ -10373,7 +9144,7 @@
         </w:rPr>
         <w:t>TODO</w:t>
       </w:r>
-      <w:bookmarkEnd w:id="12"/>
+      <w:bookmarkEnd w:id="14"/>
     </w:p>
     <w:p>
       <w:pPr>
@@ -10534,7 +9305,7 @@
           <w:lang w:val="en-FI"/>
         </w:rPr>
       </w:pPr>
-      <w:bookmarkStart w:id="13" w:name="_Toc88763634"/>
+      <w:bookmarkStart w:id="15" w:name="_Toc88763634"/>
       <w:r>
         <w:rPr>
           <w:rFonts w:ascii="Arial" w:hAnsi="Arial" w:cs="Arial"/>
@@ -10545,7 +9316,7 @@
         <w:lastRenderedPageBreak/>
         <w:t>Version History</w:t>
       </w:r>
-      <w:bookmarkEnd w:id="13"/>
+      <w:bookmarkEnd w:id="15"/>
     </w:p>
     <w:p>
       <w:pPr>
@@ -10662,39 +9433,7 @@
           <w:rFonts w:ascii="Arial" w:hAnsi="Arial" w:cs="Arial"/>
           <w:lang w:val="en-FI"/>
         </w:rPr>
-        <w:t xml:space="preserve">Changed all </w:t>
-      </w:r>
-      <w:proofErr w:type="spellStart"/>
-      <w:r>
-        <w:rPr>
-          <w:rFonts w:ascii="Arial" w:hAnsi="Arial" w:cs="Arial"/>
-          <w:lang w:val="en-FI"/>
-        </w:rPr>
-        <w:t>GetComponent</w:t>
-      </w:r>
-      <w:proofErr w:type="spellEnd"/>
-      <w:r>
-        <w:rPr>
-          <w:rFonts w:ascii="Arial" w:hAnsi="Arial" w:cs="Arial"/>
-          <w:lang w:val="en-FI"/>
-        </w:rPr>
-        <w:t xml:space="preserve"> calls to </w:t>
-      </w:r>
-      <w:proofErr w:type="spellStart"/>
-      <w:r>
-        <w:rPr>
-          <w:rFonts w:ascii="Arial" w:hAnsi="Arial" w:cs="Arial"/>
-          <w:lang w:val="en-FI"/>
-        </w:rPr>
-        <w:t>TryGetComponent</w:t>
-      </w:r>
-      <w:proofErr w:type="spellEnd"/>
-      <w:r>
-        <w:rPr>
-          <w:rFonts w:ascii="Arial" w:hAnsi="Arial" w:cs="Arial"/>
-          <w:lang w:val="en-FI"/>
-        </w:rPr>
-        <w:t xml:space="preserve"> calls to reduce Editor garbage</w:t>
+        <w:t>Changed all GetComponent calls to TryGetComponent calls to reduce Editor garbage</w:t>
       </w:r>
       <w:r>
         <w:rPr>
@@ -10788,23 +9527,7 @@
           <w:rFonts w:ascii="Arial" w:hAnsi="Arial" w:cs="Arial"/>
           <w:lang w:val="en-FI"/>
         </w:rPr>
-        <w:t xml:space="preserve">Added info text overload to </w:t>
-      </w:r>
-      <w:proofErr w:type="spellStart"/>
-      <w:r>
-        <w:rPr>
-          <w:rFonts w:ascii="Arial" w:hAnsi="Arial" w:cs="Arial"/>
-          <w:lang w:val="en-FI"/>
-        </w:rPr>
-        <w:t>ConsoleCommand</w:t>
-      </w:r>
-      <w:proofErr w:type="spellEnd"/>
-      <w:r>
-        <w:rPr>
-          <w:rFonts w:ascii="Arial" w:hAnsi="Arial" w:cs="Arial"/>
-          <w:lang w:val="en-FI"/>
-        </w:rPr>
-        <w:t>. This info string is printed when ‘help’</w:t>
+        <w:t>Added info text overload to ConsoleCommand. This info string is printed when ‘help’</w:t>
       </w:r>
       <w:r>
         <w:rPr>
@@ -10913,23 +9636,7 @@
           <w:rFonts w:ascii="Arial" w:hAnsi="Arial" w:cs="Arial"/>
           <w:lang w:val="en-FI"/>
         </w:rPr>
-        <w:t xml:space="preserve">Settings to control whether </w:t>
-      </w:r>
-      <w:proofErr w:type="spellStart"/>
-      <w:r>
-        <w:rPr>
-          <w:rFonts w:ascii="Arial" w:hAnsi="Arial" w:cs="Arial"/>
-          <w:lang w:val="en-FI"/>
-        </w:rPr>
-        <w:t>scrollrect</w:t>
-      </w:r>
-      <w:proofErr w:type="spellEnd"/>
-      <w:r>
-        <w:rPr>
-          <w:rFonts w:ascii="Arial" w:hAnsi="Arial" w:cs="Arial"/>
-          <w:lang w:val="en-FI"/>
-        </w:rPr>
-        <w:t xml:space="preserve"> scrollbar should auto-hide or be permanent</w:t>
+        <w:t>Settings to control whether scrollrect scrollbar should auto-hide or be permanent</w:t>
       </w:r>
     </w:p>
     <w:p>
@@ -10949,23 +9656,7 @@
           <w:rFonts w:ascii="Arial" w:hAnsi="Arial" w:cs="Arial"/>
           <w:lang w:val="en-FI"/>
         </w:rPr>
-        <w:t xml:space="preserve">GUI </w:t>
-      </w:r>
-      <w:proofErr w:type="spellStart"/>
-      <w:r>
-        <w:rPr>
-          <w:rFonts w:ascii="Arial" w:hAnsi="Arial" w:cs="Arial"/>
-          <w:lang w:val="en-FI"/>
-        </w:rPr>
-        <w:t>colors</w:t>
-      </w:r>
-      <w:proofErr w:type="spellEnd"/>
-      <w:r>
-        <w:rPr>
-          <w:rFonts w:ascii="Arial" w:hAnsi="Arial" w:cs="Arial"/>
-          <w:lang w:val="en-FI"/>
-        </w:rPr>
-        <w:t xml:space="preserve"> (</w:t>
+        <w:t>GUI colors (</w:t>
       </w:r>
       <w:r>
         <w:rPr>
@@ -11019,23 +9710,7 @@
           <w:rFonts w:ascii="Arial" w:hAnsi="Arial" w:cs="Arial"/>
           <w:lang w:val="en-FI"/>
         </w:rPr>
-        <w:t xml:space="preserve">print Unity message log type (Log, Warning, Error, </w:t>
-      </w:r>
-      <w:proofErr w:type="spellStart"/>
-      <w:r>
-        <w:rPr>
-          <w:rFonts w:ascii="Arial" w:hAnsi="Arial" w:cs="Arial"/>
-          <w:lang w:val="en-FI"/>
-        </w:rPr>
-        <w:t>Expection</w:t>
-      </w:r>
-      <w:proofErr w:type="spellEnd"/>
-      <w:r>
-        <w:rPr>
-          <w:rFonts w:ascii="Arial" w:hAnsi="Arial" w:cs="Arial"/>
-          <w:lang w:val="en-FI"/>
-        </w:rPr>
-        <w:t>, Assert)</w:t>
+        <w:t>print Unity message log type (Log, Warning, Error, Expection, Assert)</w:t>
       </w:r>
     </w:p>
     <w:p>
@@ -11092,23 +9767,7 @@
           <w:rFonts w:ascii="Arial" w:hAnsi="Arial" w:cs="Arial"/>
           <w:lang w:val="en-FI"/>
         </w:rPr>
-        <w:t xml:space="preserve">Fixed issue </w:t>
-      </w:r>
-      <w:proofErr w:type="gramStart"/>
-      <w:r>
-        <w:rPr>
-          <w:rFonts w:ascii="Arial" w:hAnsi="Arial" w:cs="Arial"/>
-          <w:lang w:val="en-FI"/>
-        </w:rPr>
-        <w:t>where</w:t>
-      </w:r>
-      <w:proofErr w:type="gramEnd"/>
-      <w:r>
-        <w:rPr>
-          <w:rFonts w:ascii="Arial" w:hAnsi="Arial" w:cs="Arial"/>
-          <w:lang w:val="en-FI"/>
-        </w:rPr>
-        <w:t xml:space="preserve"> calling coroutine which </w:t>
+        <w:t xml:space="preserve">Fixed issue where calling coroutine which </w:t>
       </w:r>
       <w:r>
         <w:rPr>
@@ -11142,23 +9801,7 @@
           <w:rFonts w:ascii="Arial" w:hAnsi="Arial" w:cs="Arial"/>
           <w:lang w:val="en-FI"/>
         </w:rPr>
-        <w:t xml:space="preserve">Fixed issue where coroutine was started when </w:t>
-      </w:r>
-      <w:proofErr w:type="spellStart"/>
-      <w:r>
-        <w:rPr>
-          <w:rFonts w:ascii="Arial" w:hAnsi="Arial" w:cs="Arial"/>
-          <w:lang w:val="en-FI"/>
-        </w:rPr>
-        <w:t>gameobject</w:t>
-      </w:r>
-      <w:proofErr w:type="spellEnd"/>
-      <w:r>
-        <w:rPr>
-          <w:rFonts w:ascii="Arial" w:hAnsi="Arial" w:cs="Arial"/>
-          <w:lang w:val="en-FI"/>
-        </w:rPr>
-        <w:t xml:space="preserve"> was inactive</w:t>
+        <w:t>Fixed issue where coroutine was started when gameobject was inactive</w:t>
       </w:r>
     </w:p>
     <w:p>
@@ -11178,23 +9821,7 @@
           <w:rFonts w:ascii="Arial" w:hAnsi="Arial" w:cs="Arial"/>
           <w:lang w:val="en-FI"/>
         </w:rPr>
-        <w:t xml:space="preserve">Fixed issue where multiple </w:t>
-      </w:r>
-      <w:proofErr w:type="spellStart"/>
-      <w:r>
-        <w:rPr>
-          <w:rFonts w:ascii="Arial" w:hAnsi="Arial" w:cs="Arial"/>
-          <w:lang w:val="en-FI"/>
-        </w:rPr>
-        <w:t>DeveloperConsole</w:t>
-      </w:r>
-      <w:proofErr w:type="spellEnd"/>
-      <w:r>
-        <w:rPr>
-          <w:rFonts w:ascii="Arial" w:hAnsi="Arial" w:cs="Arial"/>
-          <w:lang w:val="en-FI"/>
-        </w:rPr>
-        <w:t xml:space="preserve"> prefabs where open at the same time</w:t>
+        <w:t>Fixed issue where multiple DeveloperConsole prefabs where open at the same time</w:t>
       </w:r>
     </w:p>
     <w:p>
@@ -11214,25 +9841,8 @@
           <w:rFonts w:ascii="Arial" w:hAnsi="Arial" w:cs="Arial"/>
           <w:lang w:val="en-FI"/>
         </w:rPr>
-        <w:t xml:space="preserve">Fixed issue where in editor </w:t>
-      </w:r>
-      <w:proofErr w:type="spellStart"/>
-      <w:r>
-        <w:rPr>
-          <w:rFonts w:ascii="Arial" w:hAnsi="Arial" w:cs="Arial"/>
-          <w:lang w:val="en-FI"/>
-        </w:rPr>
-        <w:t>DeveloperConsole</w:t>
-      </w:r>
-      <w:proofErr w:type="spellEnd"/>
-      <w:r>
-        <w:rPr>
-          <w:rFonts w:ascii="Arial" w:hAnsi="Arial" w:cs="Arial"/>
-          <w:lang w:val="en-FI"/>
-        </w:rPr>
-        <w:t xml:space="preserve"> would throw </w:t>
-      </w:r>
-      <w:proofErr w:type="spellStart"/>
+        <w:t xml:space="preserve">Fixed issue where in editor DeveloperConsole would throw </w:t>
+      </w:r>
       <w:r>
         <w:rPr>
           <w:rFonts w:ascii="Arial" w:hAnsi="Arial" w:cs="Arial"/>
@@ -11240,7 +9850,6 @@
         </w:rPr>
         <w:t>NullReferenceException</w:t>
       </w:r>
-      <w:proofErr w:type="spellEnd"/>
       <w:r>
         <w:rPr>
           <w:rFonts w:ascii="Arial" w:hAnsi="Arial" w:cs="Arial"/>
@@ -11300,17 +9909,8 @@
           <w:rFonts w:ascii="Arial" w:hAnsi="Arial" w:cs="Arial"/>
           <w:lang w:val="en-FI"/>
         </w:rPr>
-        <w:t xml:space="preserve">. Clicking prediction text will input that text into console </w:t>
-      </w:r>
-      <w:proofErr w:type="spellStart"/>
-      <w:r>
-        <w:rPr>
-          <w:rFonts w:ascii="Arial" w:hAnsi="Arial" w:cs="Arial"/>
-          <w:lang w:val="en-FI"/>
-        </w:rPr>
-        <w:t>inputfield</w:t>
-      </w:r>
-      <w:proofErr w:type="spellEnd"/>
+        <w:t>. Clicking prediction text will input that text into console inputfield</w:t>
+      </w:r>
     </w:p>
     <w:p>
       <w:pPr>
@@ -11406,7 +10006,6 @@
         </w:rPr>
         <w:t xml:space="preserve"> for </w:t>
       </w:r>
-      <w:proofErr w:type="spellStart"/>
       <w:r>
         <w:rPr>
           <w:rFonts w:ascii="Arial" w:hAnsi="Arial" w:cs="Arial"/>
@@ -11421,7 +10020,6 @@
         </w:rPr>
         <w:t>.cs</w:t>
       </w:r>
-      <w:proofErr w:type="spellEnd"/>
     </w:p>
     <w:p>
       <w:pPr>
@@ -11469,7 +10067,6 @@
         </w:rPr>
         <w:t xml:space="preserve"> </w:t>
       </w:r>
-      <w:proofErr w:type="spellStart"/>
       <w:r>
         <w:rPr>
           <w:rFonts w:ascii="Arial" w:hAnsi="Arial" w:cs="Arial"/>
@@ -11477,7 +10074,6 @@
         </w:rPr>
         <w:t>color</w:t>
       </w:r>
-      <w:proofErr w:type="spellEnd"/>
     </w:p>
     <w:p>
       <w:pPr>

--- a/Console/Assets/DeveloperConsole/Documentation/Documentation.docx
+++ b/Console/Assets/DeveloperConsole/Documentation/Documentation.docx
@@ -103,7 +103,7 @@
             </w:rPr>
             <w:fldChar w:fldCharType="separate"/>
           </w:r>
-          <w:hyperlink w:anchor="_Toc88763623" w:history="1">
+          <w:hyperlink w:anchor="_Toc88843624" w:history="1">
             <w:r>
               <w:rPr>
                 <w:rStyle w:val="Hyperlink"/>
@@ -132,7 +132,7 @@
                 <w:noProof/>
                 <w:webHidden/>
               </w:rPr>
-              <w:instrText xml:space="preserve"> PAGEREF _Toc88763623 \h </w:instrText>
+              <w:instrText xml:space="preserve"> PAGEREF _Toc88843624 \h </w:instrText>
             </w:r>
             <w:r>
               <w:rPr>
@@ -177,7 +177,7 @@
               <w:lang w:val="en-FI" w:eastAsia="en-FI"/>
             </w:rPr>
           </w:pPr>
-          <w:hyperlink w:anchor="_Toc88763624" w:history="1">
+          <w:hyperlink w:anchor="_Toc88843625" w:history="1">
             <w:r>
               <w:rPr>
                 <w:rStyle w:val="Hyperlink"/>
@@ -206,7 +206,7 @@
                 <w:noProof/>
                 <w:webHidden/>
               </w:rPr>
-              <w:instrText xml:space="preserve"> PAGEREF _Toc88763624 \h </w:instrText>
+              <w:instrText xml:space="preserve"> PAGEREF _Toc88843625 \h </w:instrText>
             </w:r>
             <w:r>
               <w:rPr>
@@ -251,7 +251,7 @@
               <w:lang w:val="en-FI" w:eastAsia="en-FI"/>
             </w:rPr>
           </w:pPr>
-          <w:hyperlink w:anchor="_Toc88763625" w:history="1">
+          <w:hyperlink w:anchor="_Toc88843626" w:history="1">
             <w:r>
               <w:rPr>
                 <w:rStyle w:val="Hyperlink"/>
@@ -280,7 +280,7 @@
                 <w:noProof/>
                 <w:webHidden/>
               </w:rPr>
-              <w:instrText xml:space="preserve"> PAGEREF _Toc88763625 \h </w:instrText>
+              <w:instrText xml:space="preserve"> PAGEREF _Toc88843626 \h </w:instrText>
             </w:r>
             <w:r>
               <w:rPr>
@@ -325,7 +325,7 @@
               <w:lang w:val="en-FI" w:eastAsia="en-FI"/>
             </w:rPr>
           </w:pPr>
-          <w:hyperlink w:anchor="_Toc88763626" w:history="1">
+          <w:hyperlink w:anchor="_Toc88843627" w:history="1">
             <w:r>
               <w:rPr>
                 <w:rStyle w:val="Hyperlink"/>
@@ -354,7 +354,7 @@
                 <w:noProof/>
                 <w:webHidden/>
               </w:rPr>
-              <w:instrText xml:space="preserve"> PAGEREF _Toc88763626 \h </w:instrText>
+              <w:instrText xml:space="preserve"> PAGEREF _Toc88843627 \h </w:instrText>
             </w:r>
             <w:r>
               <w:rPr>
@@ -399,7 +399,7 @@
               <w:lang w:val="en-FI" w:eastAsia="en-FI"/>
             </w:rPr>
           </w:pPr>
-          <w:hyperlink w:anchor="_Toc88763627" w:history="1">
+          <w:hyperlink w:anchor="_Toc88843628" w:history="1">
             <w:r>
               <w:rPr>
                 <w:rStyle w:val="Hyperlink"/>
@@ -428,7 +428,7 @@
                 <w:noProof/>
                 <w:webHidden/>
               </w:rPr>
-              <w:instrText xml:space="preserve"> PAGEREF _Toc88763627 \h </w:instrText>
+              <w:instrText xml:space="preserve"> PAGEREF _Toc88843628 \h </w:instrText>
             </w:r>
             <w:r>
               <w:rPr>
@@ -473,7 +473,7 @@
               <w:lang w:val="en-FI" w:eastAsia="en-FI"/>
             </w:rPr>
           </w:pPr>
-          <w:hyperlink w:anchor="_Toc88763628" w:history="1">
+          <w:hyperlink w:anchor="_Toc88843629" w:history="1">
             <w:r>
               <w:rPr>
                 <w:rStyle w:val="Hyperlink"/>
@@ -502,7 +502,7 @@
                 <w:noProof/>
                 <w:webHidden/>
               </w:rPr>
-              <w:instrText xml:space="preserve"> PAGEREF _Toc88763628 \h </w:instrText>
+              <w:instrText xml:space="preserve"> PAGEREF _Toc88843629 \h </w:instrText>
             </w:r>
             <w:r>
               <w:rPr>
@@ -547,7 +547,7 @@
               <w:lang w:val="en-FI" w:eastAsia="en-FI"/>
             </w:rPr>
           </w:pPr>
-          <w:hyperlink w:anchor="_Toc88763629" w:history="1">
+          <w:hyperlink w:anchor="_Toc88843630" w:history="1">
             <w:r>
               <w:rPr>
                 <w:rStyle w:val="Hyperlink"/>
@@ -576,7 +576,7 @@
                 <w:noProof/>
                 <w:webHidden/>
               </w:rPr>
-              <w:instrText xml:space="preserve"> PAGEREF _Toc88763629 \h </w:instrText>
+              <w:instrText xml:space="preserve"> PAGEREF _Toc88843630 \h </w:instrText>
             </w:r>
             <w:r>
               <w:rPr>
@@ -621,7 +621,7 @@
               <w:lang w:val="en-FI" w:eastAsia="en-FI"/>
             </w:rPr>
           </w:pPr>
-          <w:hyperlink w:anchor="_Toc88763630" w:history="1">
+          <w:hyperlink w:anchor="_Toc88843631" w:history="1">
             <w:r>
               <w:rPr>
                 <w:rStyle w:val="Hyperlink"/>
@@ -650,7 +650,7 @@
                 <w:noProof/>
                 <w:webHidden/>
               </w:rPr>
-              <w:instrText xml:space="preserve"> PAGEREF _Toc88763630 \h </w:instrText>
+              <w:instrText xml:space="preserve"> PAGEREF _Toc88843631 \h </w:instrText>
             </w:r>
             <w:r>
               <w:rPr>
@@ -695,7 +695,7 @@
               <w:lang w:val="en-FI" w:eastAsia="en-FI"/>
             </w:rPr>
           </w:pPr>
-          <w:hyperlink w:anchor="_Toc88763631" w:history="1">
+          <w:hyperlink w:anchor="_Toc88843632" w:history="1">
             <w:r>
               <w:rPr>
                 <w:rStyle w:val="Hyperlink"/>
@@ -724,7 +724,81 @@
                 <w:noProof/>
                 <w:webHidden/>
               </w:rPr>
-              <w:instrText xml:space="preserve"> PAGEREF _Toc88763631 \h </w:instrText>
+              <w:instrText xml:space="preserve"> PAGEREF _Toc88843632 \h </w:instrText>
+            </w:r>
+            <w:r>
+              <w:rPr>
+                <w:noProof/>
+                <w:webHidden/>
+              </w:rPr>
+            </w:r>
+            <w:r>
+              <w:rPr>
+                <w:noProof/>
+                <w:webHidden/>
+              </w:rPr>
+              <w:fldChar w:fldCharType="separate"/>
+            </w:r>
+            <w:r>
+              <w:rPr>
+                <w:noProof/>
+                <w:webHidden/>
+              </w:rPr>
+              <w:t>7</w:t>
+            </w:r>
+            <w:r>
+              <w:rPr>
+                <w:noProof/>
+                <w:webHidden/>
+              </w:rPr>
+              <w:fldChar w:fldCharType="end"/>
+            </w:r>
+          </w:hyperlink>
+        </w:p>
+        <w:p>
+          <w:pPr>
+            <w:pStyle w:val="TOC1"/>
+            <w:tabs>
+              <w:tab w:val="right" w:leader="dot" w:pos="9912"/>
+            </w:tabs>
+            <w:rPr>
+              <w:rFonts w:asciiTheme="minorHAnsi" w:eastAsiaTheme="minorEastAsia" w:hAnsiTheme="minorHAnsi" w:cstheme="minorBidi"/>
+              <w:noProof/>
+              <w:sz w:val="22"/>
+              <w:szCs w:val="22"/>
+              <w:lang w:val="en-FI" w:eastAsia="en-FI"/>
+            </w:rPr>
+          </w:pPr>
+          <w:hyperlink w:anchor="_Toc88843633" w:history="1">
+            <w:r>
+              <w:rPr>
+                <w:rStyle w:val="Hyperlink"/>
+                <w:rFonts w:ascii="Arial" w:hAnsi="Arial" w:cs="Arial"/>
+                <w:noProof/>
+                <w:lang w:val="en-FI"/>
+              </w:rPr>
+              <w:t>Multiple commands</w:t>
+            </w:r>
+            <w:r>
+              <w:rPr>
+                <w:noProof/>
+                <w:webHidden/>
+              </w:rPr>
+              <w:tab/>
+            </w:r>
+            <w:r>
+              <w:rPr>
+                <w:noProof/>
+                <w:webHidden/>
+              </w:rPr>
+              <w:fldChar w:fldCharType="begin"/>
+            </w:r>
+            <w:r>
+              <w:rPr>
+                <w:noProof/>
+                <w:webHidden/>
+              </w:rPr>
+              <w:instrText xml:space="preserve"> PAGEREF _Toc88843633 \h </w:instrText>
             </w:r>
             <w:r>
               <w:rPr>
@@ -769,155 +843,7 @@
               <w:lang w:val="en-FI" w:eastAsia="en-FI"/>
             </w:rPr>
           </w:pPr>
-          <w:hyperlink w:anchor="_Toc88763632" w:history="1">
-            <w:r>
-              <w:rPr>
-                <w:rStyle w:val="Hyperlink"/>
-                <w:rFonts w:ascii="Arial" w:hAnsi="Arial" w:cs="Arial"/>
-                <w:noProof/>
-                <w:lang w:val="en-FI"/>
-              </w:rPr>
-              <w:t>Multiple commands</w:t>
-            </w:r>
-            <w:r>
-              <w:rPr>
-                <w:noProof/>
-                <w:webHidden/>
-              </w:rPr>
-              <w:tab/>
-            </w:r>
-            <w:r>
-              <w:rPr>
-                <w:noProof/>
-                <w:webHidden/>
-              </w:rPr>
-              <w:fldChar w:fldCharType="begin"/>
-            </w:r>
-            <w:r>
-              <w:rPr>
-                <w:noProof/>
-                <w:webHidden/>
-              </w:rPr>
-              <w:instrText xml:space="preserve"> PAGEREF _Toc88763632 \h </w:instrText>
-            </w:r>
-            <w:r>
-              <w:rPr>
-                <w:noProof/>
-                <w:webHidden/>
-              </w:rPr>
-            </w:r>
-            <w:r>
-              <w:rPr>
-                <w:noProof/>
-                <w:webHidden/>
-              </w:rPr>
-              <w:fldChar w:fldCharType="separate"/>
-            </w:r>
-            <w:r>
-              <w:rPr>
-                <w:noProof/>
-                <w:webHidden/>
-              </w:rPr>
-              <w:t>9</w:t>
-            </w:r>
-            <w:r>
-              <w:rPr>
-                <w:noProof/>
-                <w:webHidden/>
-              </w:rPr>
-              <w:fldChar w:fldCharType="end"/>
-            </w:r>
-          </w:hyperlink>
-        </w:p>
-        <w:p>
-          <w:pPr>
-            <w:pStyle w:val="TOC1"/>
-            <w:tabs>
-              <w:tab w:val="right" w:leader="dot" w:pos="9912"/>
-            </w:tabs>
-            <w:rPr>
-              <w:rFonts w:asciiTheme="minorHAnsi" w:eastAsiaTheme="minorEastAsia" w:hAnsiTheme="minorHAnsi" w:cstheme="minorBidi"/>
-              <w:noProof/>
-              <w:sz w:val="22"/>
-              <w:szCs w:val="22"/>
-              <w:lang w:val="en-FI" w:eastAsia="en-FI"/>
-            </w:rPr>
-          </w:pPr>
-          <w:hyperlink w:anchor="_Toc88763633" w:history="1">
-            <w:r>
-              <w:rPr>
-                <w:rStyle w:val="Hyperlink"/>
-                <w:rFonts w:ascii="Arial" w:hAnsi="Arial" w:cs="Arial"/>
-                <w:noProof/>
-                <w:lang w:val="en-FI"/>
-              </w:rPr>
-              <w:t>TODO</w:t>
-            </w:r>
-            <w:r>
-              <w:rPr>
-                <w:noProof/>
-                <w:webHidden/>
-              </w:rPr>
-              <w:tab/>
-            </w:r>
-            <w:r>
-              <w:rPr>
-                <w:noProof/>
-                <w:webHidden/>
-              </w:rPr>
-              <w:fldChar w:fldCharType="begin"/>
-            </w:r>
-            <w:r>
-              <w:rPr>
-                <w:noProof/>
-                <w:webHidden/>
-              </w:rPr>
-              <w:instrText xml:space="preserve"> PAGEREF _Toc88763633 \h </w:instrText>
-            </w:r>
-            <w:r>
-              <w:rPr>
-                <w:noProof/>
-                <w:webHidden/>
-              </w:rPr>
-            </w:r>
-            <w:r>
-              <w:rPr>
-                <w:noProof/>
-                <w:webHidden/>
-              </w:rPr>
-              <w:fldChar w:fldCharType="separate"/>
-            </w:r>
-            <w:r>
-              <w:rPr>
-                <w:noProof/>
-                <w:webHidden/>
-              </w:rPr>
-              <w:t>9</w:t>
-            </w:r>
-            <w:r>
-              <w:rPr>
-                <w:noProof/>
-                <w:webHidden/>
-              </w:rPr>
-              <w:fldChar w:fldCharType="end"/>
-            </w:r>
-          </w:hyperlink>
-        </w:p>
-        <w:p>
-          <w:pPr>
-            <w:pStyle w:val="TOC1"/>
-            <w:tabs>
-              <w:tab w:val="right" w:leader="dot" w:pos="9912"/>
-            </w:tabs>
-            <w:rPr>
-              <w:rFonts w:asciiTheme="minorHAnsi" w:eastAsiaTheme="minorEastAsia" w:hAnsiTheme="minorHAnsi" w:cstheme="minorBidi"/>
-              <w:noProof/>
-              <w:sz w:val="22"/>
-              <w:szCs w:val="22"/>
-              <w:lang w:val="en-FI" w:eastAsia="en-FI"/>
-            </w:rPr>
-          </w:pPr>
-          <w:hyperlink w:anchor="_Toc88763634" w:history="1">
+          <w:hyperlink w:anchor="_Toc88843634" w:history="1">
             <w:r>
               <w:rPr>
                 <w:rStyle w:val="Hyperlink"/>
@@ -946,7 +872,7 @@
                 <w:noProof/>
                 <w:webHidden/>
               </w:rPr>
-              <w:instrText xml:space="preserve"> PAGEREF _Toc88763634 \h </w:instrText>
+              <w:instrText xml:space="preserve"> PAGEREF _Toc88843634 \h </w:instrText>
             </w:r>
             <w:r>
               <w:rPr>
@@ -1032,7 +958,7 @@
           <w:lang w:val="en-FI"/>
         </w:rPr>
       </w:pPr>
-      <w:bookmarkStart w:id="0" w:name="_Toc88763623"/>
+      <w:bookmarkStart w:id="0" w:name="_Toc88843624"/>
       <w:r>
         <w:rPr>
           <w:rFonts w:ascii="Arial" w:hAnsi="Arial" w:cs="Arial"/>
@@ -1086,7 +1012,23 @@
           <w:rFonts w:ascii="Arial" w:hAnsi="Arial" w:cs="Arial"/>
           <w:lang w:val="en-FI"/>
         </w:rPr>
-        <w:t>Drag &amp; Drop DeveloperConsole.prefab into your scene</w:t>
+        <w:t xml:space="preserve">Drag &amp; Drop </w:t>
+      </w:r>
+      <w:proofErr w:type="spellStart"/>
+      <w:r>
+        <w:rPr>
+          <w:rFonts w:ascii="Arial" w:hAnsi="Arial" w:cs="Arial"/>
+          <w:lang w:val="en-FI"/>
+        </w:rPr>
+        <w:t>DeveloperConsole.prefab</w:t>
+      </w:r>
+      <w:proofErr w:type="spellEnd"/>
+      <w:r>
+        <w:rPr>
+          <w:rFonts w:ascii="Arial" w:hAnsi="Arial" w:cs="Arial"/>
+          <w:lang w:val="en-FI"/>
+        </w:rPr>
+        <w:t xml:space="preserve"> into your scene</w:t>
       </w:r>
     </w:p>
     <w:p>
@@ -1115,6 +1057,7 @@
         </w:rPr>
         <w:t>[</w:t>
       </w:r>
+      <w:proofErr w:type="spellStart"/>
       <w:r>
         <w:rPr>
           <w:rFonts w:ascii="Arial" w:hAnsi="Arial" w:cs="Arial"/>
@@ -1122,6 +1065,7 @@
         </w:rPr>
         <w:t>ConsoleCommand</w:t>
       </w:r>
+      <w:proofErr w:type="spellEnd"/>
       <w:r>
         <w:rPr>
           <w:rFonts w:ascii="Arial" w:hAnsi="Arial" w:cs="Arial"/>
@@ -1300,9 +1244,9 @@
           <w:lang w:val="en-FI"/>
         </w:rPr>
       </w:pPr>
-      <w:bookmarkStart w:id="2" w:name="_Toc88763624"/>
-      <w:bookmarkStart w:id="3" w:name="_Adding_and_removing"/>
-      <w:bookmarkEnd w:id="3"/>
+      <w:bookmarkStart w:id="2" w:name="_Adding_and_removing"/>
+      <w:bookmarkStart w:id="3" w:name="_Toc88843625"/>
+      <w:bookmarkEnd w:id="2"/>
       <w:r>
         <w:rPr>
           <w:rFonts w:ascii="Arial" w:hAnsi="Arial" w:cs="Arial"/>
@@ -1340,7 +1284,7 @@
         <w:t>ommands</w:t>
       </w:r>
       <w:bookmarkEnd w:id="1"/>
-      <w:bookmarkEnd w:id="2"/>
+      <w:bookmarkEnd w:id="3"/>
     </w:p>
     <w:p>
       <w:pPr>
@@ -1433,7 +1377,23 @@
           <w:rFonts w:ascii="Arial" w:hAnsi="Arial" w:cs="Arial"/>
           <w:lang w:val="en-FI"/>
         </w:rPr>
-        <w:t>int, float, string, string[], bool, double, char, Vector2, Vector3, Vector4, Quaternion</w:t>
+        <w:t xml:space="preserve">int, float, string, </w:t>
+      </w:r>
+      <w:proofErr w:type="gramStart"/>
+      <w:r>
+        <w:rPr>
+          <w:rFonts w:ascii="Arial" w:hAnsi="Arial" w:cs="Arial"/>
+          <w:lang w:val="en-FI"/>
+        </w:rPr>
+        <w:t>string[</w:t>
+      </w:r>
+      <w:proofErr w:type="gramEnd"/>
+      <w:r>
+        <w:rPr>
+          <w:rFonts w:ascii="Arial" w:hAnsi="Arial" w:cs="Arial"/>
+          <w:lang w:val="en-FI"/>
+        </w:rPr>
+        <w:t>], bool, double, char, Vector2, Vector3, Vector4, Quaternion</w:t>
       </w:r>
     </w:p>
     <w:p>
@@ -1603,8 +1563,17 @@
           <w:rFonts w:ascii="Arial" w:hAnsi="Arial" w:cs="Arial"/>
           <w:lang w:val="en-FI"/>
         </w:rPr>
-        <w:t>[ConsoleCommand</w:t>
-      </w:r>
+        <w:t>[</w:t>
+      </w:r>
+      <w:proofErr w:type="spellStart"/>
+      <w:r>
+        <w:rPr>
+          <w:rFonts w:ascii="Arial" w:hAnsi="Arial" w:cs="Arial"/>
+          <w:lang w:val="en-FI"/>
+        </w:rPr>
+        <w:t>ConsoleCommand</w:t>
+      </w:r>
+      <w:proofErr w:type="spellEnd"/>
       <w:r>
         <w:rPr>
           <w:rFonts w:ascii="Arial" w:hAnsi="Arial" w:cs="Arial"/>
@@ -1680,7 +1649,23 @@
           <w:rFonts w:ascii="Arial" w:hAnsi="Arial" w:cs="Arial"/>
           <w:lang w:val="en-FI"/>
         </w:rPr>
-        <w:t xml:space="preserve"> new command with Console.RegisterCommand() </w:t>
+        <w:t xml:space="preserve"> new command with </w:t>
+      </w:r>
+      <w:proofErr w:type="spellStart"/>
+      <w:r>
+        <w:rPr>
+          <w:rFonts w:ascii="Arial" w:hAnsi="Arial" w:cs="Arial"/>
+          <w:lang w:val="en-FI"/>
+        </w:rPr>
+        <w:t>Console.RegisterCommand</w:t>
+      </w:r>
+      <w:proofErr w:type="spellEnd"/>
+      <w:r>
+        <w:rPr>
+          <w:rFonts w:ascii="Arial" w:hAnsi="Arial" w:cs="Arial"/>
+          <w:lang w:val="en-FI"/>
+        </w:rPr>
+        <w:t xml:space="preserve">() </w:t>
       </w:r>
       <w:r>
         <w:rPr>
@@ -1746,6 +1731,7 @@
           <w:lang w:val="en-FI"/>
         </w:rPr>
       </w:pPr>
+      <w:proofErr w:type="spellStart"/>
       <w:r>
         <w:rPr>
           <w:rFonts w:ascii="Arial" w:hAnsi="Arial" w:cs="Arial"/>
@@ -1753,6 +1739,7 @@
         </w:rPr>
         <w:t>Console.RegisterCommand</w:t>
       </w:r>
+      <w:proofErr w:type="spellEnd"/>
       <w:r>
         <w:rPr>
           <w:rFonts w:ascii="Arial" w:hAnsi="Arial" w:cs="Arial"/>
@@ -1806,7 +1793,23 @@
           <w:rFonts w:ascii="Arial" w:hAnsi="Arial" w:cs="Arial"/>
           <w:lang w:val="en-FI"/>
         </w:rPr>
-        <w:t xml:space="preserve"> (MonoBehaviour)</w:t>
+        <w:t xml:space="preserve"> (</w:t>
+      </w:r>
+      <w:proofErr w:type="spellStart"/>
+      <w:r>
+        <w:rPr>
+          <w:rFonts w:ascii="Arial" w:hAnsi="Arial" w:cs="Arial"/>
+          <w:lang w:val="en-FI"/>
+        </w:rPr>
+        <w:t>MonoBehaviour</w:t>
+      </w:r>
+      <w:proofErr w:type="spellEnd"/>
+      <w:r>
+        <w:rPr>
+          <w:rFonts w:ascii="Arial" w:hAnsi="Arial" w:cs="Arial"/>
+          <w:lang w:val="en-FI"/>
+        </w:rPr>
+        <w:t>)</w:t>
       </w:r>
     </w:p>
     <w:p>
@@ -1990,12 +1993,21 @@
           <w:lang w:val="en-FI"/>
         </w:rPr>
       </w:pPr>
-      <w:r>
-        <w:rPr>
-          <w:rFonts w:ascii="Arial" w:hAnsi="Arial" w:cs="Arial"/>
-          <w:lang w:val="en-FI"/>
-        </w:rPr>
-        <w:t xml:space="preserve">debugCommandOnly </w:t>
+      <w:proofErr w:type="spellStart"/>
+      <w:r>
+        <w:rPr>
+          <w:rFonts w:ascii="Arial" w:hAnsi="Arial" w:cs="Arial"/>
+          <w:lang w:val="en-FI"/>
+        </w:rPr>
+        <w:t>debugCommandOnly</w:t>
+      </w:r>
+      <w:proofErr w:type="spellEnd"/>
+      <w:r>
+        <w:rPr>
+          <w:rFonts w:ascii="Arial" w:hAnsi="Arial" w:cs="Arial"/>
+          <w:lang w:val="en-FI"/>
+        </w:rPr>
+        <w:t xml:space="preserve"> </w:t>
       </w:r>
       <w:r>
         <w:rPr>
@@ -2051,12 +2063,21 @@
           <w:lang w:val="en-FI"/>
         </w:rPr>
       </w:pPr>
-      <w:r>
-        <w:rPr>
-          <w:rFonts w:ascii="Arial" w:hAnsi="Arial" w:cs="Arial"/>
-          <w:lang w:val="en-FI"/>
-        </w:rPr>
-        <w:t>isHiddenCommand (bool)</w:t>
+      <w:proofErr w:type="spellStart"/>
+      <w:r>
+        <w:rPr>
+          <w:rFonts w:ascii="Arial" w:hAnsi="Arial" w:cs="Arial"/>
+          <w:lang w:val="en-FI"/>
+        </w:rPr>
+        <w:t>isHiddenCommand</w:t>
+      </w:r>
+      <w:proofErr w:type="spellEnd"/>
+      <w:r>
+        <w:rPr>
+          <w:rFonts w:ascii="Arial" w:hAnsi="Arial" w:cs="Arial"/>
+          <w:lang w:val="en-FI"/>
+        </w:rPr>
+        <w:t xml:space="preserve"> (bool)</w:t>
       </w:r>
       <w:r>
         <w:rPr>
@@ -2112,12 +2133,21 @@
           <w:lang w:val="en-FI"/>
         </w:rPr>
       </w:pPr>
-      <w:r>
-        <w:rPr>
-          <w:rFonts w:ascii="Arial" w:hAnsi="Arial" w:cs="Arial"/>
-          <w:lang w:val="en-FI"/>
-        </w:rPr>
-        <w:t xml:space="preserve">hiddenCommandMinimalGUI </w:t>
+      <w:proofErr w:type="spellStart"/>
+      <w:r>
+        <w:rPr>
+          <w:rFonts w:ascii="Arial" w:hAnsi="Arial" w:cs="Arial"/>
+          <w:lang w:val="en-FI"/>
+        </w:rPr>
+        <w:t>hiddenCommandMinimalGUI</w:t>
+      </w:r>
+      <w:proofErr w:type="spellEnd"/>
+      <w:r>
+        <w:rPr>
+          <w:rFonts w:ascii="Arial" w:hAnsi="Arial" w:cs="Arial"/>
+          <w:lang w:val="en-FI"/>
+        </w:rPr>
+        <w:t xml:space="preserve"> </w:t>
       </w:r>
       <w:r>
         <w:rPr>
@@ -2345,21 +2375,94 @@
           <w:rFonts w:ascii="Arial" w:hAnsi="Arial" w:cs="Arial"/>
           <w:lang w:val="en-FI"/>
         </w:rPr>
-        <w:t xml:space="preserve">d objects with MonoBehaviour script(s) that use </w:t>
-      </w:r>
-      <w:r>
-        <w:rPr>
-          <w:rFonts w:ascii="Arial" w:hAnsi="Arial" w:cs="Arial"/>
-          <w:lang w:val="en-FI"/>
-        </w:rPr>
-        <w:t>[ConsoleCommand()] attribute</w:t>
-      </w:r>
-      <w:r>
-        <w:rPr>
-          <w:rFonts w:ascii="Arial" w:hAnsi="Arial" w:cs="Arial"/>
-          <w:lang w:val="en-FI"/>
-        </w:rPr>
-        <w:t>(s) will not be registered. In that case use Console.RegisterCommand() and Console.RemoveCommand instead.</w:t>
+        <w:t xml:space="preserve">d objects with </w:t>
+      </w:r>
+      <w:proofErr w:type="spellStart"/>
+      <w:r>
+        <w:rPr>
+          <w:rFonts w:ascii="Arial" w:hAnsi="Arial" w:cs="Arial"/>
+          <w:lang w:val="en-FI"/>
+        </w:rPr>
+        <w:t>MonoBehaviour</w:t>
+      </w:r>
+      <w:proofErr w:type="spellEnd"/>
+      <w:r>
+        <w:rPr>
+          <w:rFonts w:ascii="Arial" w:hAnsi="Arial" w:cs="Arial"/>
+          <w:lang w:val="en-FI"/>
+        </w:rPr>
+        <w:t xml:space="preserve"> script(s) that use </w:t>
+      </w:r>
+      <w:r>
+        <w:rPr>
+          <w:rFonts w:ascii="Arial" w:hAnsi="Arial" w:cs="Arial"/>
+          <w:lang w:val="en-FI"/>
+        </w:rPr>
+        <w:t>[</w:t>
+      </w:r>
+      <w:proofErr w:type="spellStart"/>
+      <w:proofErr w:type="gramStart"/>
+      <w:r>
+        <w:rPr>
+          <w:rFonts w:ascii="Arial" w:hAnsi="Arial" w:cs="Arial"/>
+          <w:lang w:val="en-FI"/>
+        </w:rPr>
+        <w:t>ConsoleCommand</w:t>
+      </w:r>
+      <w:proofErr w:type="spellEnd"/>
+      <w:r>
+        <w:rPr>
+          <w:rFonts w:ascii="Arial" w:hAnsi="Arial" w:cs="Arial"/>
+          <w:lang w:val="en-FI"/>
+        </w:rPr>
+        <w:t>(</w:t>
+      </w:r>
+      <w:proofErr w:type="gramEnd"/>
+      <w:r>
+        <w:rPr>
+          <w:rFonts w:ascii="Arial" w:hAnsi="Arial" w:cs="Arial"/>
+          <w:lang w:val="en-FI"/>
+        </w:rPr>
+        <w:t>)] attribute</w:t>
+      </w:r>
+      <w:r>
+        <w:rPr>
+          <w:rFonts w:ascii="Arial" w:hAnsi="Arial" w:cs="Arial"/>
+          <w:lang w:val="en-FI"/>
+        </w:rPr>
+        <w:t xml:space="preserve">(s) will not be registered. In that case use </w:t>
+      </w:r>
+      <w:proofErr w:type="spellStart"/>
+      <w:r>
+        <w:rPr>
+          <w:rFonts w:ascii="Arial" w:hAnsi="Arial" w:cs="Arial"/>
+          <w:lang w:val="en-FI"/>
+        </w:rPr>
+        <w:t>Console.RegisterCommand</w:t>
+      </w:r>
+      <w:proofErr w:type="spellEnd"/>
+      <w:r>
+        <w:rPr>
+          <w:rFonts w:ascii="Arial" w:hAnsi="Arial" w:cs="Arial"/>
+          <w:lang w:val="en-FI"/>
+        </w:rPr>
+        <w:t xml:space="preserve">() and </w:t>
+      </w:r>
+      <w:proofErr w:type="spellStart"/>
+      <w:r>
+        <w:rPr>
+          <w:rFonts w:ascii="Arial" w:hAnsi="Arial" w:cs="Arial"/>
+          <w:lang w:val="en-FI"/>
+        </w:rPr>
+        <w:t>Console.RemoveCommand</w:t>
+      </w:r>
+      <w:proofErr w:type="spellEnd"/>
+      <w:r>
+        <w:rPr>
+          <w:rFonts w:ascii="Arial" w:hAnsi="Arial" w:cs="Arial"/>
+          <w:lang w:val="en-FI"/>
+        </w:rPr>
+        <w:t xml:space="preserve"> instead.</w:t>
       </w:r>
     </w:p>
     <w:p>
@@ -2389,14 +2492,32 @@
           <w:rFonts w:ascii="Arial" w:hAnsi="Arial" w:cs="Arial"/>
           <w:lang w:val="en-FI"/>
         </w:rPr>
-        <w:t>[ConsoleCommand</w:t>
-      </w:r>
-      <w:r>
-        <w:rPr>
-          <w:rFonts w:ascii="Arial" w:hAnsi="Arial" w:cs="Arial"/>
-          <w:lang w:val="en-FI"/>
-        </w:rPr>
-        <w:t>()</w:t>
+        <w:t>[</w:t>
+      </w:r>
+      <w:proofErr w:type="spellStart"/>
+      <w:proofErr w:type="gramStart"/>
+      <w:r>
+        <w:rPr>
+          <w:rFonts w:ascii="Arial" w:hAnsi="Arial" w:cs="Arial"/>
+          <w:lang w:val="en-FI"/>
+        </w:rPr>
+        <w:t>ConsoleCommand</w:t>
+      </w:r>
+      <w:proofErr w:type="spellEnd"/>
+      <w:r>
+        <w:rPr>
+          <w:rFonts w:ascii="Arial" w:hAnsi="Arial" w:cs="Arial"/>
+          <w:lang w:val="en-FI"/>
+        </w:rPr>
+        <w:t>(</w:t>
+      </w:r>
+      <w:proofErr w:type="gramEnd"/>
+      <w:r>
+        <w:rPr>
+          <w:rFonts w:ascii="Arial" w:hAnsi="Arial" w:cs="Arial"/>
+          <w:lang w:val="en-FI"/>
+        </w:rPr>
+        <w:t>)</w:t>
       </w:r>
       <w:r>
         <w:rPr>
@@ -2410,8 +2531,17 @@
           <w:rFonts w:ascii="Arial" w:hAnsi="Arial" w:cs="Arial"/>
           <w:lang w:val="en-FI"/>
         </w:rPr>
-        <w:t xml:space="preserve"> attribute for all scripts that do not inherit from MonoBehaviour</w:t>
-      </w:r>
+        <w:t xml:space="preserve"> attribute for all scripts that do not inherit from </w:t>
+      </w:r>
+      <w:proofErr w:type="spellStart"/>
+      <w:r>
+        <w:rPr>
+          <w:rFonts w:ascii="Arial" w:hAnsi="Arial" w:cs="Arial"/>
+          <w:lang w:val="en-FI"/>
+        </w:rPr>
+        <w:t>MonoBehaviour</w:t>
+      </w:r>
+      <w:proofErr w:type="spellEnd"/>
       <w:r>
         <w:rPr>
           <w:rFonts w:ascii="Arial" w:hAnsi="Arial" w:cs="Arial"/>
@@ -2419,12 +2549,37 @@
         </w:rPr>
         <w:t xml:space="preserve"> as </w:t>
       </w:r>
-      <w:r>
-        <w:rPr>
-          <w:rFonts w:ascii="Arial" w:hAnsi="Arial" w:cs="Arial"/>
-          <w:lang w:val="en-FI"/>
-        </w:rPr>
-        <w:t xml:space="preserve">Console.RegisterCommand() does not support non-MonoBehaviour </w:t>
+      <w:proofErr w:type="spellStart"/>
+      <w:r>
+        <w:rPr>
+          <w:rFonts w:ascii="Arial" w:hAnsi="Arial" w:cs="Arial"/>
+          <w:lang w:val="en-FI"/>
+        </w:rPr>
+        <w:t>Console.RegisterCommand</w:t>
+      </w:r>
+      <w:proofErr w:type="spellEnd"/>
+      <w:r>
+        <w:rPr>
+          <w:rFonts w:ascii="Arial" w:hAnsi="Arial" w:cs="Arial"/>
+          <w:lang w:val="en-FI"/>
+        </w:rPr>
+        <w:t>() does not support non-</w:t>
+      </w:r>
+      <w:proofErr w:type="spellStart"/>
+      <w:r>
+        <w:rPr>
+          <w:rFonts w:ascii="Arial" w:hAnsi="Arial" w:cs="Arial"/>
+          <w:lang w:val="en-FI"/>
+        </w:rPr>
+        <w:t>MonoBehaviour</w:t>
+      </w:r>
+      <w:proofErr w:type="spellEnd"/>
+      <w:r>
+        <w:rPr>
+          <w:rFonts w:ascii="Arial" w:hAnsi="Arial" w:cs="Arial"/>
+          <w:lang w:val="en-FI"/>
+        </w:rPr>
+        <w:t xml:space="preserve"> </w:t>
       </w:r>
       <w:r>
         <w:rPr>
@@ -2470,8 +2625,10 @@
           <w:iCs/>
           <w:lang w:val="en-FI"/>
         </w:rPr>
-        <w:t>‘cube.enabled</w:t>
-      </w:r>
+        <w:t>‘</w:t>
+      </w:r>
+      <w:proofErr w:type="spellStart"/>
+      <w:proofErr w:type="gramStart"/>
       <w:r>
         <w:rPr>
           <w:rFonts w:ascii="Arial" w:hAnsi="Arial" w:cs="Arial"/>
@@ -2479,8 +2636,10 @@
           <w:iCs/>
           <w:lang w:val="en-FI"/>
         </w:rPr>
-        <w:t xml:space="preserve"> (bool)</w:t>
-      </w:r>
+        <w:t>cube.enabled</w:t>
+      </w:r>
+      <w:proofErr w:type="spellEnd"/>
+      <w:proofErr w:type="gramEnd"/>
       <w:r>
         <w:rPr>
           <w:rFonts w:ascii="Arial" w:hAnsi="Arial" w:cs="Arial"/>
@@ -2488,6 +2647,15 @@
           <w:iCs/>
           <w:lang w:val="en-FI"/>
         </w:rPr>
+        <w:t xml:space="preserve"> (bool)</w:t>
+      </w:r>
+      <w:r>
+        <w:rPr>
+          <w:rFonts w:ascii="Arial" w:hAnsi="Arial" w:cs="Arial"/>
+          <w:i/>
+          <w:iCs/>
+          <w:lang w:val="en-FI"/>
+        </w:rPr>
         <w:t>’</w:t>
       </w:r>
       <w:r>
@@ -2530,7 +2698,23 @@
           <w:rFonts w:ascii="Arial" w:hAnsi="Arial" w:cs="Arial"/>
           <w:lang w:val="en-FI"/>
         </w:rPr>
-        <w:t>method, Developer Console logs an warning (Editor only)</w:t>
+        <w:t xml:space="preserve">method, Developer Console logs </w:t>
+      </w:r>
+      <w:proofErr w:type="gramStart"/>
+      <w:r>
+        <w:rPr>
+          <w:rFonts w:ascii="Arial" w:hAnsi="Arial" w:cs="Arial"/>
+          <w:lang w:val="en-FI"/>
+        </w:rPr>
+        <w:t>an</w:t>
+      </w:r>
+      <w:proofErr w:type="gramEnd"/>
+      <w:r>
+        <w:rPr>
+          <w:rFonts w:ascii="Arial" w:hAnsi="Arial" w:cs="Arial"/>
+          <w:lang w:val="en-FI"/>
+        </w:rPr>
+        <w:t xml:space="preserve"> warning (Editor only)</w:t>
       </w:r>
       <w:r>
         <w:rPr>
@@ -2597,8 +2781,23 @@
           <w:rFonts w:ascii="Arial" w:hAnsi="Arial" w:cs="Arial"/>
           <w:lang w:val="en-FI"/>
         </w:rPr>
-        <w:lastRenderedPageBreak/>
-        <w:t>To remove any command during runtime, you can call Console.RemoveCommand() method.</w:t>
+        <w:t xml:space="preserve">To remove any command during runtime, you can call </w:t>
+      </w:r>
+      <w:proofErr w:type="spellStart"/>
+      <w:r>
+        <w:rPr>
+          <w:rFonts w:ascii="Arial" w:hAnsi="Arial" w:cs="Arial"/>
+          <w:lang w:val="en-FI"/>
+        </w:rPr>
+        <w:t>Console.RemoveCommand</w:t>
+      </w:r>
+      <w:proofErr w:type="spellEnd"/>
+      <w:r>
+        <w:rPr>
+          <w:rFonts w:ascii="Arial" w:hAnsi="Arial" w:cs="Arial"/>
+          <w:lang w:val="en-FI"/>
+        </w:rPr>
+        <w:t>() method.</w:t>
       </w:r>
       <w:r>
         <w:rPr>
@@ -2712,6 +2911,7 @@
           <w:lang w:val="en-FI"/>
         </w:rPr>
       </w:pPr>
+      <w:proofErr w:type="spellStart"/>
       <w:r>
         <w:rPr>
           <w:rFonts w:ascii="Arial" w:hAnsi="Arial" w:cs="Arial"/>
@@ -2719,6 +2919,7 @@
         </w:rPr>
         <w:t>Console.RegisterCommand</w:t>
       </w:r>
+      <w:proofErr w:type="spellEnd"/>
       <w:r>
         <w:rPr>
           <w:rFonts w:ascii="Arial" w:hAnsi="Arial" w:cs="Arial"/>
@@ -2938,7 +3139,23 @@
           <w:rFonts w:ascii="Arial" w:hAnsi="Arial" w:cs="Arial"/>
           <w:lang w:val="en-FI"/>
         </w:rPr>
-        <w:t xml:space="preserve">If Console.RemoveCommand() is called before Console is fully </w:t>
+        <w:t xml:space="preserve">If </w:t>
+      </w:r>
+      <w:proofErr w:type="spellStart"/>
+      <w:r>
+        <w:rPr>
+          <w:rFonts w:ascii="Arial" w:hAnsi="Arial" w:cs="Arial"/>
+          <w:lang w:val="en-FI"/>
+        </w:rPr>
+        <w:t>Console.RemoveCommand</w:t>
+      </w:r>
+      <w:proofErr w:type="spellEnd"/>
+      <w:r>
+        <w:rPr>
+          <w:rFonts w:ascii="Arial" w:hAnsi="Arial" w:cs="Arial"/>
+          <w:lang w:val="en-FI"/>
+        </w:rPr>
+        <w:t xml:space="preserve">() is called before Console is fully </w:t>
       </w:r>
       <w:r>
         <w:rPr>
@@ -2987,7 +3204,7 @@
           <w:lang w:val="en-FI"/>
         </w:rPr>
       </w:pPr>
-      <w:bookmarkStart w:id="4" w:name="_Toc88763625"/>
+      <w:bookmarkStart w:id="4" w:name="_Toc88843626"/>
       <w:r>
         <w:rPr>
           <w:rFonts w:ascii="Arial" w:hAnsi="Arial" w:cs="Arial"/>
@@ -3025,8 +3242,25 @@
           <w:rFonts w:ascii="Arial" w:hAnsi="Arial" w:cs="Arial"/>
           <w:lang w:val="en-FI"/>
         </w:rPr>
-        <w:t xml:space="preserve">If you wish to change, modify or delete them you can find them in </w:t>
-      </w:r>
+        <w:t xml:space="preserve">If you wish to change, </w:t>
+      </w:r>
+      <w:proofErr w:type="gramStart"/>
+      <w:r>
+        <w:rPr>
+          <w:rFonts w:ascii="Arial" w:hAnsi="Arial" w:cs="Arial"/>
+          <w:lang w:val="en-FI"/>
+        </w:rPr>
+        <w:t>modify</w:t>
+      </w:r>
+      <w:proofErr w:type="gramEnd"/>
+      <w:r>
+        <w:rPr>
+          <w:rFonts w:ascii="Arial" w:hAnsi="Arial" w:cs="Arial"/>
+          <w:lang w:val="en-FI"/>
+        </w:rPr>
+        <w:t xml:space="preserve"> or delete them you can find them in </w:t>
+      </w:r>
+      <w:proofErr w:type="spellStart"/>
       <w:r>
         <w:rPr>
           <w:rFonts w:ascii="Arial" w:hAnsi="Arial" w:cs="Arial"/>
@@ -3036,6 +3270,7 @@
         </w:rPr>
         <w:t>DefaultCommands.cs</w:t>
       </w:r>
+      <w:proofErr w:type="spellEnd"/>
       <w:r>
         <w:rPr>
           <w:rFonts w:ascii="Arial" w:hAnsi="Arial" w:cs="Arial"/>
@@ -3043,6 +3278,7 @@
         </w:rPr>
         <w:t xml:space="preserve"> and </w:t>
       </w:r>
+      <w:proofErr w:type="spellStart"/>
       <w:r>
         <w:rPr>
           <w:rFonts w:ascii="Arial" w:hAnsi="Arial" w:cs="Arial"/>
@@ -3052,6 +3288,7 @@
         </w:rPr>
         <w:t>DebugRenderInfo.cs</w:t>
       </w:r>
+      <w:proofErr w:type="spellEnd"/>
       <w:r>
         <w:rPr>
           <w:rFonts w:ascii="Arial" w:hAnsi="Arial" w:cs="Arial"/>
@@ -3299,6 +3536,8 @@
         </w:rPr>
         <w:t>‘</w:t>
       </w:r>
+      <w:proofErr w:type="spellStart"/>
+      <w:proofErr w:type="gramStart"/>
       <w:r>
         <w:rPr>
           <w:rFonts w:ascii="Arial" w:hAnsi="Arial" w:cs="Arial"/>
@@ -3306,6 +3545,8 @@
         </w:rPr>
         <w:t>console.style</w:t>
       </w:r>
+      <w:proofErr w:type="spellEnd"/>
+      <w:proofErr w:type="gramEnd"/>
       <w:r>
         <w:rPr>
           <w:rFonts w:ascii="Arial" w:hAnsi="Arial" w:cs="Arial"/>
@@ -3340,12 +3581,23 @@
         </w:rPr>
         <w:t>‘</w:t>
       </w:r>
-      <w:r>
-        <w:rPr>
-          <w:rFonts w:ascii="Arial" w:hAnsi="Arial" w:cs="Arial"/>
-          <w:lang w:val="en-FI"/>
-        </w:rPr>
-        <w:t>scene.loadbyindex (int)</w:t>
+      <w:proofErr w:type="spellStart"/>
+      <w:proofErr w:type="gramStart"/>
+      <w:r>
+        <w:rPr>
+          <w:rFonts w:ascii="Arial" w:hAnsi="Arial" w:cs="Arial"/>
+          <w:lang w:val="en-FI"/>
+        </w:rPr>
+        <w:t>scene.loadbyindex</w:t>
+      </w:r>
+      <w:proofErr w:type="spellEnd"/>
+      <w:proofErr w:type="gramEnd"/>
+      <w:r>
+        <w:rPr>
+          <w:rFonts w:ascii="Arial" w:hAnsi="Arial" w:cs="Arial"/>
+          <w:lang w:val="en-FI"/>
+        </w:rPr>
+        <w:t xml:space="preserve"> (int)</w:t>
       </w:r>
       <w:r>
         <w:rPr>
@@ -3388,12 +3640,23 @@
         </w:rPr>
         <w:t>‘</w:t>
       </w:r>
-      <w:r>
-        <w:rPr>
-          <w:rFonts w:ascii="Arial" w:hAnsi="Arial" w:cs="Arial"/>
-          <w:lang w:val="en-FI"/>
-        </w:rPr>
-        <w:t>scene.loadbyname (string)</w:t>
+      <w:proofErr w:type="spellStart"/>
+      <w:proofErr w:type="gramStart"/>
+      <w:r>
+        <w:rPr>
+          <w:rFonts w:ascii="Arial" w:hAnsi="Arial" w:cs="Arial"/>
+          <w:lang w:val="en-FI"/>
+        </w:rPr>
+        <w:t>scene.loadbyname</w:t>
+      </w:r>
+      <w:proofErr w:type="spellEnd"/>
+      <w:proofErr w:type="gramEnd"/>
+      <w:r>
+        <w:rPr>
+          <w:rFonts w:ascii="Arial" w:hAnsi="Arial" w:cs="Arial"/>
+          <w:lang w:val="en-FI"/>
+        </w:rPr>
+        <w:t xml:space="preserve"> (string)</w:t>
       </w:r>
       <w:r>
         <w:rPr>
@@ -3436,12 +3699,21 @@
         </w:rPr>
         <w:t>‘</w:t>
       </w:r>
-      <w:r>
-        <w:rPr>
-          <w:rFonts w:ascii="Arial" w:hAnsi="Arial" w:cs="Arial"/>
-          <w:lang w:val="en-FI"/>
-        </w:rPr>
-        <w:t>max_fps (int)</w:t>
+      <w:proofErr w:type="spellStart"/>
+      <w:r>
+        <w:rPr>
+          <w:rFonts w:ascii="Arial" w:hAnsi="Arial" w:cs="Arial"/>
+          <w:lang w:val="en-FI"/>
+        </w:rPr>
+        <w:t>max_fps</w:t>
+      </w:r>
+      <w:proofErr w:type="spellEnd"/>
+      <w:r>
+        <w:rPr>
+          <w:rFonts w:ascii="Arial" w:hAnsi="Arial" w:cs="Arial"/>
+          <w:lang w:val="en-FI"/>
+        </w:rPr>
+        <w:t xml:space="preserve"> (int)</w:t>
       </w:r>
       <w:r>
         <w:rPr>
@@ -3458,6 +3730,7 @@
         <w:t xml:space="preserve"> – Set </w:t>
       </w:r>
       <w:hyperlink r:id="rId11" w:history="1">
+        <w:proofErr w:type="spellStart"/>
         <w:r>
           <w:rPr>
             <w:rStyle w:val="Hyperlink"/>
@@ -3466,6 +3739,7 @@
           </w:rPr>
           <w:t>Application.TargetFrameRate</w:t>
         </w:r>
+        <w:proofErr w:type="spellEnd"/>
       </w:hyperlink>
     </w:p>
     <w:p>
@@ -3510,6 +3784,8 @@
         </w:rPr>
         <w:t>‘</w:t>
       </w:r>
+      <w:proofErr w:type="spellStart"/>
+      <w:proofErr w:type="gramStart"/>
       <w:r>
         <w:rPr>
           <w:rFonts w:ascii="Arial" w:hAnsi="Arial" w:cs="Arial"/>
@@ -3517,6 +3793,8 @@
         </w:rPr>
         <w:t>debug.renderinfo</w:t>
       </w:r>
+      <w:proofErr w:type="spellEnd"/>
+      <w:proofErr w:type="gramEnd"/>
       <w:r>
         <w:rPr>
           <w:rFonts w:ascii="Arial" w:hAnsi="Arial" w:cs="Arial"/>
@@ -3563,7 +3841,7 @@
           <w:lang w:val="en-FI"/>
         </w:rPr>
       </w:pPr>
-      <w:bookmarkStart w:id="5" w:name="_Toc88763626"/>
+      <w:bookmarkStart w:id="5" w:name="_Toc88843627"/>
       <w:r>
         <w:rPr>
           <w:rFonts w:ascii="Arial" w:hAnsi="Arial" w:cs="Arial"/>
@@ -3624,6 +3902,7 @@
         </w:rPr>
         <w:t xml:space="preserve">or click ‘Generate Command List’ button on </w:t>
       </w:r>
+      <w:proofErr w:type="spellStart"/>
       <w:r>
         <w:rPr>
           <w:rFonts w:ascii="Arial" w:hAnsi="Arial" w:cs="Arial"/>
@@ -3638,6 +3917,7 @@
         </w:rPr>
         <w:t>.cs</w:t>
       </w:r>
+      <w:proofErr w:type="spellEnd"/>
       <w:r>
         <w:rPr>
           <w:rFonts w:ascii="Arial" w:hAnsi="Arial" w:cs="Arial"/>
@@ -3689,6 +3969,7 @@
         </w:rPr>
         <w:t>/</w:t>
       </w:r>
+      <w:proofErr w:type="spellStart"/>
       <w:r>
         <w:rPr>
           <w:rFonts w:ascii="Arial" w:hAnsi="Arial" w:cs="Arial"/>
@@ -3696,6 +3977,7 @@
         </w:rPr>
         <w:t>DeveloperConsole</w:t>
       </w:r>
+      <w:proofErr w:type="spellEnd"/>
       <w:r>
         <w:rPr>
           <w:rFonts w:ascii="Arial" w:hAnsi="Arial" w:cs="Arial"/>
@@ -3750,7 +4032,8 @@
           <w:lang w:val="en-FI"/>
         </w:rPr>
       </w:pPr>
-      <w:bookmarkStart w:id="6" w:name="_Toc88763627"/>
+      <w:bookmarkStart w:id="6" w:name="_Toc88843628"/>
+      <w:proofErr w:type="spellStart"/>
       <w:r>
         <w:rPr>
           <w:rFonts w:ascii="Arial" w:hAnsi="Arial" w:cs="Arial"/>
@@ -3758,70 +4041,71 @@
           <w:szCs w:val="28"/>
           <w:lang w:val="en-FI"/>
         </w:rPr>
-        <w:t>Console.cs API</w:t>
-      </w:r>
-      <w:bookmarkEnd w:id="6"/>
-    </w:p>
-    <w:p>
-      <w:pPr>
-        <w:rPr>
-          <w:lang w:val="en-FI"/>
-        </w:rPr>
-      </w:pPr>
-    </w:p>
-    <w:p>
-      <w:pPr>
-        <w:rPr>
-          <w:rFonts w:ascii="Arial" w:hAnsi="Arial" w:cs="Arial"/>
-          <w:lang w:val="en-FI"/>
-        </w:rPr>
-      </w:pPr>
-      <w:r>
-        <w:rPr>
-          <w:rFonts w:ascii="Arial" w:hAnsi="Arial" w:cs="Arial"/>
-          <w:lang w:val="en-FI"/>
-        </w:rPr>
-        <w:t>TODO write this</w:t>
-      </w:r>
-    </w:p>
-    <w:p>
-      <w:pPr>
-        <w:rPr>
-          <w:rFonts w:ascii="Arial" w:hAnsi="Arial" w:cs="Arial"/>
-          <w:lang w:val="en-FI"/>
-        </w:rPr>
-      </w:pPr>
-    </w:p>
-    <w:p>
-      <w:pPr>
-        <w:rPr>
-          <w:rFonts w:ascii="Arial" w:hAnsi="Arial" w:cs="Arial"/>
-          <w:lang w:val="en-FI"/>
-        </w:rPr>
-      </w:pPr>
-    </w:p>
-    <w:p>
-      <w:pPr>
-        <w:pStyle w:val="Heading1"/>
+        <w:t>Console.cs</w:t>
+      </w:r>
+      <w:proofErr w:type="spellEnd"/>
+      <w:r>
         <w:rPr>
           <w:rFonts w:ascii="Arial" w:hAnsi="Arial" w:cs="Arial"/>
           <w:sz w:val="28"/>
           <w:szCs w:val="28"/>
           <w:lang w:val="en-FI"/>
         </w:rPr>
-      </w:pPr>
-      <w:bookmarkStart w:id="7" w:name="_Toc88763628"/>
-      <w:bookmarkStart w:id="8" w:name="_Best_Practices"/>
-      <w:bookmarkEnd w:id="8"/>
-      <w:r>
+        <w:t xml:space="preserve"> API</w:t>
+      </w:r>
+      <w:bookmarkEnd w:id="6"/>
+    </w:p>
+    <w:p>
+      <w:pPr>
+        <w:rPr>
+          <w:lang w:val="en-FI"/>
+        </w:rPr>
+      </w:pPr>
+    </w:p>
+    <w:p>
+      <w:pPr>
+        <w:rPr>
+          <w:rFonts w:ascii="Arial" w:hAnsi="Arial" w:cs="Arial"/>
+          <w:lang w:val="en-FI"/>
+        </w:rPr>
+      </w:pPr>
+      <w:r>
+        <w:rPr>
+          <w:rFonts w:ascii="Arial" w:hAnsi="Arial" w:cs="Arial"/>
+          <w:lang w:val="en-FI"/>
+        </w:rPr>
+        <w:t>TODO write this</w:t>
+      </w:r>
+    </w:p>
+    <w:p>
+      <w:pPr>
+        <w:rPr>
+          <w:rFonts w:ascii="Arial" w:hAnsi="Arial" w:cs="Arial"/>
+          <w:lang w:val="en-FI"/>
+        </w:rPr>
+      </w:pPr>
+    </w:p>
+    <w:p>
+      <w:pPr>
+        <w:rPr>
+          <w:rFonts w:ascii="Arial" w:hAnsi="Arial" w:cs="Arial"/>
+          <w:lang w:val="en-FI"/>
+        </w:rPr>
+      </w:pPr>
+    </w:p>
+    <w:p>
+      <w:pPr>
+        <w:pStyle w:val="Heading1"/>
         <w:rPr>
           <w:rFonts w:ascii="Arial" w:hAnsi="Arial" w:cs="Arial"/>
           <w:sz w:val="28"/>
           <w:szCs w:val="28"/>
           <w:lang w:val="en-FI"/>
         </w:rPr>
-        <w:t xml:space="preserve">Best </w:t>
-      </w:r>
+      </w:pPr>
+      <w:bookmarkStart w:id="7" w:name="_Best_Practices"/>
+      <w:bookmarkStart w:id="8" w:name="_Toc88843629"/>
+      <w:bookmarkEnd w:id="7"/>
       <w:r>
         <w:rPr>
           <w:rFonts w:ascii="Arial" w:hAnsi="Arial" w:cs="Arial"/>
@@ -3829,7 +4113,8 @@
           <w:szCs w:val="28"/>
           <w:lang w:val="en-FI"/>
         </w:rPr>
-        <w:t>P</w:t>
+        <w:lastRenderedPageBreak/>
+        <w:t xml:space="preserve">Best </w:t>
       </w:r>
       <w:r>
         <w:rPr>
@@ -3838,7 +4123,7 @@
           <w:szCs w:val="28"/>
           <w:lang w:val="en-FI"/>
         </w:rPr>
-        <w:t>racti</w:t>
+        <w:t>P</w:t>
       </w:r>
       <w:r>
         <w:rPr>
@@ -3847,7 +4132,7 @@
           <w:szCs w:val="28"/>
           <w:lang w:val="en-FI"/>
         </w:rPr>
-        <w:t>c</w:t>
+        <w:t>racti</w:t>
       </w:r>
       <w:r>
         <w:rPr>
@@ -3856,9 +4141,18 @@
           <w:szCs w:val="28"/>
           <w:lang w:val="en-FI"/>
         </w:rPr>
+        <w:t>c</w:t>
+      </w:r>
+      <w:r>
+        <w:rPr>
+          <w:rFonts w:ascii="Arial" w:hAnsi="Arial" w:cs="Arial"/>
+          <w:sz w:val="28"/>
+          <w:szCs w:val="28"/>
+          <w:lang w:val="en-FI"/>
+        </w:rPr>
         <w:t>es</w:t>
       </w:r>
-      <w:bookmarkEnd w:id="7"/>
+      <w:bookmarkEnd w:id="8"/>
     </w:p>
     <w:p>
       <w:pPr>
@@ -3926,7 +4220,23 @@
           <w:rFonts w:ascii="Arial" w:hAnsi="Arial" w:cs="Arial"/>
           <w:lang w:val="en-FI"/>
         </w:rPr>
-        <w:t>static class commands over MonoBehaviour instance commands.</w:t>
+        <w:t xml:space="preserve">static class commands over </w:t>
+      </w:r>
+      <w:proofErr w:type="spellStart"/>
+      <w:r>
+        <w:rPr>
+          <w:rFonts w:ascii="Arial" w:hAnsi="Arial" w:cs="Arial"/>
+          <w:lang w:val="en-FI"/>
+        </w:rPr>
+        <w:t>MonoBehaviour</w:t>
+      </w:r>
+      <w:proofErr w:type="spellEnd"/>
+      <w:r>
+        <w:rPr>
+          <w:rFonts w:ascii="Arial" w:hAnsi="Arial" w:cs="Arial"/>
+          <w:lang w:val="en-FI"/>
+        </w:rPr>
+        <w:t xml:space="preserve"> instance commands.</w:t>
       </w:r>
     </w:p>
     <w:p>
@@ -3965,6 +4275,7 @@
         </w:rPr>
         <w:t xml:space="preserve"> and they can </w:t>
       </w:r>
+      <w:proofErr w:type="gramStart"/>
       <w:r>
         <w:rPr>
           <w:rFonts w:ascii="Arial" w:hAnsi="Arial" w:cs="Arial"/>
@@ -3972,6 +4283,7 @@
         </w:rPr>
         <w:t>cached</w:t>
       </w:r>
+      <w:proofErr w:type="gramEnd"/>
       <w:r>
         <w:rPr>
           <w:rFonts w:ascii="Arial" w:hAnsi="Arial" w:cs="Arial"/>
@@ -4120,7 +4432,23 @@
           <w:rFonts w:ascii="Arial" w:hAnsi="Arial" w:cs="Arial"/>
           <w:lang w:val="en-FI"/>
         </w:rPr>
-        <w:t xml:space="preserve">. Currently all MonoBehaviour commands are </w:t>
+        <w:t xml:space="preserve">. Currently all </w:t>
+      </w:r>
+      <w:proofErr w:type="spellStart"/>
+      <w:r>
+        <w:rPr>
+          <w:rFonts w:ascii="Arial" w:hAnsi="Arial" w:cs="Arial"/>
+          <w:lang w:val="en-FI"/>
+        </w:rPr>
+        <w:t>MonoBehaviour</w:t>
+      </w:r>
+      <w:proofErr w:type="spellEnd"/>
+      <w:r>
+        <w:rPr>
+          <w:rFonts w:ascii="Arial" w:hAnsi="Arial" w:cs="Arial"/>
+          <w:lang w:val="en-FI"/>
+        </w:rPr>
+        <w:t xml:space="preserve"> commands are </w:t>
       </w:r>
       <w:r>
         <w:rPr>
@@ -4183,7 +4511,7 @@
           <w:lang w:val="en-FI"/>
         </w:rPr>
       </w:pPr>
-      <w:bookmarkStart w:id="9" w:name="_Toc88763629"/>
+      <w:bookmarkStart w:id="9" w:name="_Toc88843630"/>
       <w:r>
         <w:rPr>
           <w:rFonts w:ascii="Arial" w:hAnsi="Arial" w:cs="Arial"/>
@@ -4209,6 +4537,7 @@
           <w:lang w:val="en-FI"/>
         </w:rPr>
       </w:pPr>
+      <w:proofErr w:type="spellStart"/>
       <w:r>
         <w:rPr>
           <w:rFonts w:ascii="Arial" w:hAnsi="Arial" w:cs="Arial"/>
@@ -4221,8 +4550,49 @@
           <w:rFonts w:ascii="Arial" w:hAnsi="Arial" w:cs="Arial"/>
           <w:lang w:val="en-FI"/>
         </w:rPr>
-        <w:t xml:space="preserve">.cs (attached to DeveloperConsole prefab root gameobject) </w:t>
-      </w:r>
+        <w:t>.cs</w:t>
+      </w:r>
+      <w:proofErr w:type="spellEnd"/>
+      <w:r>
+        <w:rPr>
+          <w:rFonts w:ascii="Arial" w:hAnsi="Arial" w:cs="Arial"/>
+          <w:lang w:val="en-FI"/>
+        </w:rPr>
+        <w:t xml:space="preserve"> (attached to </w:t>
+      </w:r>
+      <w:proofErr w:type="spellStart"/>
+      <w:r>
+        <w:rPr>
+          <w:rFonts w:ascii="Arial" w:hAnsi="Arial" w:cs="Arial"/>
+          <w:lang w:val="en-FI"/>
+        </w:rPr>
+        <w:t>DeveloperConsole</w:t>
+      </w:r>
+      <w:proofErr w:type="spellEnd"/>
+      <w:r>
+        <w:rPr>
+          <w:rFonts w:ascii="Arial" w:hAnsi="Arial" w:cs="Arial"/>
+          <w:lang w:val="en-FI"/>
+        </w:rPr>
+        <w:t xml:space="preserve"> prefab root </w:t>
+      </w:r>
+      <w:proofErr w:type="spellStart"/>
+      <w:r>
+        <w:rPr>
+          <w:rFonts w:ascii="Arial" w:hAnsi="Arial" w:cs="Arial"/>
+          <w:lang w:val="en-FI"/>
+        </w:rPr>
+        <w:t>gameobject</w:t>
+      </w:r>
+      <w:proofErr w:type="spellEnd"/>
+      <w:r>
+        <w:rPr>
+          <w:rFonts w:ascii="Arial" w:hAnsi="Arial" w:cs="Arial"/>
+          <w:lang w:val="en-FI"/>
+        </w:rPr>
+        <w:t xml:space="preserve">) </w:t>
+      </w:r>
+      <w:proofErr w:type="gramStart"/>
       <w:r>
         <w:rPr>
           <w:rFonts w:ascii="Arial" w:hAnsi="Arial" w:cs="Arial"/>
@@ -4230,7 +4600,17 @@
           <w:iCs/>
           <w:lang w:val="en-FI"/>
         </w:rPr>
-        <w:t>Awake()</w:t>
+        <w:t>Awake(</w:t>
+      </w:r>
+      <w:proofErr w:type="gramEnd"/>
+      <w:r>
+        <w:rPr>
+          <w:rFonts w:ascii="Arial" w:hAnsi="Arial" w:cs="Arial"/>
+          <w:i/>
+          <w:iCs/>
+          <w:lang w:val="en-FI"/>
+        </w:rPr>
+        <w:t>)</w:t>
       </w:r>
       <w:r>
         <w:rPr>
@@ -4239,6 +4619,7 @@
         </w:rPr>
         <w:t xml:space="preserve"> function calls </w:t>
       </w:r>
+      <w:proofErr w:type="spellStart"/>
       <w:r>
         <w:rPr>
           <w:rFonts w:ascii="Arial" w:hAnsi="Arial" w:cs="Arial"/>
@@ -4260,6 +4641,7 @@
         </w:rPr>
         <w:t>.cs</w:t>
       </w:r>
+      <w:proofErr w:type="spellEnd"/>
       <w:r>
         <w:rPr>
           <w:rFonts w:ascii="Arial" w:hAnsi="Arial" w:cs="Arial"/>
@@ -4288,6 +4670,7 @@
         </w:rPr>
         <w:t xml:space="preserve">method. After this </w:t>
       </w:r>
+      <w:proofErr w:type="spellStart"/>
       <w:r>
         <w:rPr>
           <w:rFonts w:ascii="Arial" w:hAnsi="Arial" w:cs="Arial"/>
@@ -4309,6 +4692,7 @@
         </w:rPr>
         <w:t>.cs</w:t>
       </w:r>
+      <w:proofErr w:type="spellEnd"/>
       <w:r>
         <w:rPr>
           <w:rFonts w:ascii="Arial" w:hAnsi="Arial" w:cs="Arial"/>
@@ -4374,6 +4758,7 @@
         </w:rPr>
         <w:t xml:space="preserve"> </w:t>
       </w:r>
+      <w:proofErr w:type="spellStart"/>
       <w:r>
         <w:rPr>
           <w:rFonts w:ascii="Arial" w:hAnsi="Arial" w:cs="Arial"/>
@@ -4393,7 +4778,15 @@
           <w:rFonts w:ascii="Arial" w:hAnsi="Arial" w:cs="Arial"/>
           <w:lang w:val="en-FI"/>
         </w:rPr>
-        <w:t xml:space="preserve">.cs </w:t>
+        <w:t>.cs</w:t>
+      </w:r>
+      <w:proofErr w:type="spellEnd"/>
+      <w:r>
+        <w:rPr>
+          <w:rFonts w:ascii="Arial" w:hAnsi="Arial" w:cs="Arial"/>
+          <w:lang w:val="en-FI"/>
+        </w:rPr>
+        <w:t xml:space="preserve"> </w:t>
       </w:r>
       <w:r>
         <w:rPr>
@@ -4421,7 +4814,32 @@
           <w:rFonts w:ascii="Arial" w:hAnsi="Arial" w:cs="Arial"/>
           <w:lang w:val="en-FI"/>
         </w:rPr>
-        <w:t xml:space="preserve"> for all [ConsoleCommand()] attributes in </w:t>
+        <w:t xml:space="preserve"> for all [</w:t>
+      </w:r>
+      <w:proofErr w:type="spellStart"/>
+      <w:proofErr w:type="gramStart"/>
+      <w:r>
+        <w:rPr>
+          <w:rFonts w:ascii="Arial" w:hAnsi="Arial" w:cs="Arial"/>
+          <w:lang w:val="en-FI"/>
+        </w:rPr>
+        <w:t>ConsoleCommand</w:t>
+      </w:r>
+      <w:proofErr w:type="spellEnd"/>
+      <w:r>
+        <w:rPr>
+          <w:rFonts w:ascii="Arial" w:hAnsi="Arial" w:cs="Arial"/>
+          <w:lang w:val="en-FI"/>
+        </w:rPr>
+        <w:t>(</w:t>
+      </w:r>
+      <w:proofErr w:type="gramEnd"/>
+      <w:r>
+        <w:rPr>
+          <w:rFonts w:ascii="Arial" w:hAnsi="Arial" w:cs="Arial"/>
+          <w:lang w:val="en-FI"/>
+        </w:rPr>
+        <w:t xml:space="preserve">)] attributes in </w:t>
       </w:r>
       <w:r>
         <w:rPr>
@@ -4435,7 +4853,23 @@
           <w:rFonts w:ascii="Arial" w:hAnsi="Arial" w:cs="Arial"/>
           <w:lang w:val="en-FI"/>
         </w:rPr>
-        <w:t>C# CurrentDomain Assembly.</w:t>
+        <w:t xml:space="preserve">C# </w:t>
+      </w:r>
+      <w:proofErr w:type="spellStart"/>
+      <w:r>
+        <w:rPr>
+          <w:rFonts w:ascii="Arial" w:hAnsi="Arial" w:cs="Arial"/>
+          <w:lang w:val="en-FI"/>
+        </w:rPr>
+        <w:t>CurrentDomain</w:t>
+      </w:r>
+      <w:proofErr w:type="spellEnd"/>
+      <w:r>
+        <w:rPr>
+          <w:rFonts w:ascii="Arial" w:hAnsi="Arial" w:cs="Arial"/>
+          <w:lang w:val="en-FI"/>
+        </w:rPr>
+        <w:t xml:space="preserve"> Assembly.</w:t>
       </w:r>
       <w:r>
         <w:rPr>
@@ -4547,7 +4981,32 @@
           <w:rFonts w:ascii="Arial" w:hAnsi="Arial" w:cs="Arial"/>
           <w:lang w:val="en-FI"/>
         </w:rPr>
-        <w:t>[ConsoleCommand()] attributes</w:t>
+        <w:t>[</w:t>
+      </w:r>
+      <w:proofErr w:type="spellStart"/>
+      <w:proofErr w:type="gramStart"/>
+      <w:r>
+        <w:rPr>
+          <w:rFonts w:ascii="Arial" w:hAnsi="Arial" w:cs="Arial"/>
+          <w:lang w:val="en-FI"/>
+        </w:rPr>
+        <w:t>ConsoleCommand</w:t>
+      </w:r>
+      <w:proofErr w:type="spellEnd"/>
+      <w:r>
+        <w:rPr>
+          <w:rFonts w:ascii="Arial" w:hAnsi="Arial" w:cs="Arial"/>
+          <w:lang w:val="en-FI"/>
+        </w:rPr>
+        <w:t>(</w:t>
+      </w:r>
+      <w:proofErr w:type="gramEnd"/>
+      <w:r>
+        <w:rPr>
+          <w:rFonts w:ascii="Arial" w:hAnsi="Arial" w:cs="Arial"/>
+          <w:lang w:val="en-FI"/>
+        </w:rPr>
+        <w:t>)] attributes</w:t>
       </w:r>
       <w:r>
         <w:rPr>
@@ -4627,6 +5086,7 @@
         </w:rPr>
         <w:t xml:space="preserve">This part only register </w:t>
       </w:r>
+      <w:proofErr w:type="spellStart"/>
       <w:r>
         <w:rPr>
           <w:rFonts w:ascii="Arial" w:hAnsi="Arial" w:cs="Arial"/>
@@ -4634,12 +5094,29 @@
         </w:rPr>
         <w:t>MonoBehaviour</w:t>
       </w:r>
-      <w:r>
-        <w:rPr>
-          <w:rFonts w:ascii="Arial" w:hAnsi="Arial" w:cs="Arial"/>
-          <w:lang w:val="en-FI"/>
-        </w:rPr>
-        <w:t xml:space="preserve"> commands and this done by looking for all the different MonoBehaviour scripts </w:t>
+      <w:proofErr w:type="spellEnd"/>
+      <w:r>
+        <w:rPr>
+          <w:rFonts w:ascii="Arial" w:hAnsi="Arial" w:cs="Arial"/>
+          <w:lang w:val="en-FI"/>
+        </w:rPr>
+        <w:t xml:space="preserve"> commands and this done by looking for all the different </w:t>
+      </w:r>
+      <w:proofErr w:type="spellStart"/>
+      <w:r>
+        <w:rPr>
+          <w:rFonts w:ascii="Arial" w:hAnsi="Arial" w:cs="Arial"/>
+          <w:lang w:val="en-FI"/>
+        </w:rPr>
+        <w:t>MonoBehaviour</w:t>
+      </w:r>
+      <w:proofErr w:type="spellEnd"/>
+      <w:r>
+        <w:rPr>
+          <w:rFonts w:ascii="Arial" w:hAnsi="Arial" w:cs="Arial"/>
+          <w:lang w:val="en-FI"/>
+        </w:rPr>
+        <w:t xml:space="preserve"> scripts </w:t>
       </w:r>
       <w:r>
         <w:rPr>
@@ -4660,7 +5137,32 @@
           <w:rFonts w:ascii="Arial" w:hAnsi="Arial" w:cs="Arial"/>
           <w:lang w:val="en-FI"/>
         </w:rPr>
-        <w:t>[ConsoleCommand()]</w:t>
+        <w:t>[</w:t>
+      </w:r>
+      <w:proofErr w:type="spellStart"/>
+      <w:proofErr w:type="gramStart"/>
+      <w:r>
+        <w:rPr>
+          <w:rFonts w:ascii="Arial" w:hAnsi="Arial" w:cs="Arial"/>
+          <w:lang w:val="en-FI"/>
+        </w:rPr>
+        <w:t>ConsoleCommand</w:t>
+      </w:r>
+      <w:proofErr w:type="spellEnd"/>
+      <w:r>
+        <w:rPr>
+          <w:rFonts w:ascii="Arial" w:hAnsi="Arial" w:cs="Arial"/>
+          <w:lang w:val="en-FI"/>
+        </w:rPr>
+        <w:t>(</w:t>
+      </w:r>
+      <w:proofErr w:type="gramEnd"/>
+      <w:r>
+        <w:rPr>
+          <w:rFonts w:ascii="Arial" w:hAnsi="Arial" w:cs="Arial"/>
+          <w:lang w:val="en-FI"/>
+        </w:rPr>
+        <w:t>)]</w:t>
       </w:r>
       <w:r>
         <w:rPr>
@@ -4690,12 +5192,21 @@
         </w:rPr>
         <w:t xml:space="preserve"> </w:t>
       </w:r>
-      <w:r>
-        <w:rPr>
-          <w:rFonts w:ascii="Arial" w:hAnsi="Arial" w:cs="Arial"/>
-          <w:lang w:val="en-FI"/>
-        </w:rPr>
-        <w:t xml:space="preserve">MonoBehaviour </w:t>
+      <w:proofErr w:type="spellStart"/>
+      <w:r>
+        <w:rPr>
+          <w:rFonts w:ascii="Arial" w:hAnsi="Arial" w:cs="Arial"/>
+          <w:lang w:val="en-FI"/>
+        </w:rPr>
+        <w:t>MonoBehaviour</w:t>
+      </w:r>
+      <w:proofErr w:type="spellEnd"/>
+      <w:r>
+        <w:rPr>
+          <w:rFonts w:ascii="Arial" w:hAnsi="Arial" w:cs="Arial"/>
+          <w:lang w:val="en-FI"/>
+        </w:rPr>
+        <w:t xml:space="preserve"> </w:t>
       </w:r>
       <w:r>
         <w:rPr>
@@ -4868,8 +5379,17 @@
           <w:rFonts w:ascii="Arial" w:hAnsi="Arial" w:cs="Arial"/>
           <w:lang w:val="en-FI"/>
         </w:rPr>
-        <w:t>times are printed to console</w:t>
-      </w:r>
+        <w:t xml:space="preserve">times are printed to </w:t>
+      </w:r>
+      <w:proofErr w:type="gramStart"/>
+      <w:r>
+        <w:rPr>
+          <w:rFonts w:ascii="Arial" w:hAnsi="Arial" w:cs="Arial"/>
+          <w:lang w:val="en-FI"/>
+        </w:rPr>
+        <w:t>console</w:t>
+      </w:r>
+      <w:proofErr w:type="gramEnd"/>
       <w:r>
         <w:rPr>
           <w:rFonts w:ascii="Arial" w:hAnsi="Arial" w:cs="Arial"/>
@@ -4903,17 +5423,57 @@
           <w:iCs/>
           <w:lang w:val="en-FI"/>
         </w:rPr>
-        <w:t>Console Initialized. Threaded work took: 1273.1 ms and non-threaded work took: 1.1 ms.</w:t>
-      </w:r>
-    </w:p>
-    <w:p>
-      <w:pPr>
+        <w:t xml:space="preserve">Console Initialized. Threaded work took: 1273.1 </w:t>
+      </w:r>
+      <w:proofErr w:type="spellStart"/>
+      <w:r>
         <w:rPr>
           <w:rFonts w:ascii="Arial" w:hAnsi="Arial" w:cs="Arial"/>
           <w:i/>
           <w:iCs/>
           <w:lang w:val="en-FI"/>
         </w:rPr>
+        <w:t>ms</w:t>
+      </w:r>
+      <w:proofErr w:type="spellEnd"/>
+      <w:r>
+        <w:rPr>
+          <w:rFonts w:ascii="Arial" w:hAnsi="Arial" w:cs="Arial"/>
+          <w:i/>
+          <w:iCs/>
+          <w:lang w:val="en-FI"/>
+        </w:rPr>
+        <w:t xml:space="preserve"> and non-threaded work took: 1.1 </w:t>
+      </w:r>
+      <w:proofErr w:type="spellStart"/>
+      <w:r>
+        <w:rPr>
+          <w:rFonts w:ascii="Arial" w:hAnsi="Arial" w:cs="Arial"/>
+          <w:i/>
+          <w:iCs/>
+          <w:lang w:val="en-FI"/>
+        </w:rPr>
+        <w:t>ms</w:t>
+      </w:r>
+      <w:proofErr w:type="spellEnd"/>
+      <w:r>
+        <w:rPr>
+          <w:rFonts w:ascii="Arial" w:hAnsi="Arial" w:cs="Arial"/>
+          <w:i/>
+          <w:iCs/>
+          <w:lang w:val="en-FI"/>
+        </w:rPr>
+        <w:t>.</w:t>
+      </w:r>
+    </w:p>
+    <w:p>
+      <w:pPr>
+        <w:rPr>
+          <w:rFonts w:ascii="Arial" w:hAnsi="Arial" w:cs="Arial"/>
+          <w:i/>
+          <w:iCs/>
+          <w:lang w:val="en-FI"/>
+        </w:rPr>
       </w:pPr>
     </w:p>
     <w:p>
@@ -4967,6 +5527,7 @@
         </w:rPr>
         <w:t xml:space="preserve">After commands has been registered, only script that runs every frame is </w:t>
       </w:r>
+      <w:proofErr w:type="spellStart"/>
       <w:r>
         <w:rPr>
           <w:rFonts w:ascii="Arial" w:hAnsi="Arial" w:cs="Arial"/>
@@ -4979,7 +5540,31 @@
           <w:rFonts w:ascii="Arial" w:hAnsi="Arial" w:cs="Arial"/>
           <w:lang w:val="en-FI"/>
         </w:rPr>
-        <w:t>.cs which handles all Developer Console keyinputs.</w:t>
+        <w:t>.cs</w:t>
+      </w:r>
+      <w:proofErr w:type="spellEnd"/>
+      <w:r>
+        <w:rPr>
+          <w:rFonts w:ascii="Arial" w:hAnsi="Arial" w:cs="Arial"/>
+          <w:lang w:val="en-FI"/>
+        </w:rPr>
+        <w:t xml:space="preserve"> which handles all Developer Console </w:t>
+      </w:r>
+      <w:proofErr w:type="spellStart"/>
+      <w:r>
+        <w:rPr>
+          <w:rFonts w:ascii="Arial" w:hAnsi="Arial" w:cs="Arial"/>
+          <w:lang w:val="en-FI"/>
+        </w:rPr>
+        <w:t>keyinputs</w:t>
+      </w:r>
+      <w:proofErr w:type="spellEnd"/>
+      <w:r>
+        <w:rPr>
+          <w:rFonts w:ascii="Arial" w:hAnsi="Arial" w:cs="Arial"/>
+          <w:lang w:val="en-FI"/>
+        </w:rPr>
+        <w:t>.</w:t>
       </w:r>
     </w:p>
     <w:p>
@@ -4992,7 +5577,7 @@
           <w:lang w:val="en-FI"/>
         </w:rPr>
       </w:pPr>
-      <w:bookmarkStart w:id="10" w:name="_Toc88763630"/>
+      <w:bookmarkStart w:id="10" w:name="_Toc88843631"/>
       <w:r>
         <w:rPr>
           <w:rFonts w:ascii="Arial" w:hAnsi="Arial" w:cs="Arial"/>
@@ -5032,7 +5617,23 @@
           <w:rFonts w:ascii="Arial" w:hAnsi="Arial" w:cs="Arial"/>
           <w:lang w:val="en-FI"/>
         </w:rPr>
-        <w:t xml:space="preserve">Developer Console comes with few settings you can tweak. To change settings, modify DeveloperConsoleInitilizer.cs in </w:t>
+        <w:t xml:space="preserve">Developer Console comes with few settings you can tweak. To change settings, modify </w:t>
+      </w:r>
+      <w:proofErr w:type="spellStart"/>
+      <w:r>
+        <w:rPr>
+          <w:rFonts w:ascii="Arial" w:hAnsi="Arial" w:cs="Arial"/>
+          <w:lang w:val="en-FI"/>
+        </w:rPr>
+        <w:t>DeveloperConsoleInitilizer.cs</w:t>
+      </w:r>
+      <w:proofErr w:type="spellEnd"/>
+      <w:r>
+        <w:rPr>
+          <w:rFonts w:ascii="Arial" w:hAnsi="Arial" w:cs="Arial"/>
+          <w:lang w:val="en-FI"/>
+        </w:rPr>
+        <w:t xml:space="preserve"> in </w:t>
       </w:r>
       <w:r>
         <w:rPr>
@@ -5046,7 +5647,39 @@
           <w:rFonts w:ascii="Arial" w:hAnsi="Arial" w:cs="Arial"/>
           <w:lang w:val="en-FI"/>
         </w:rPr>
-        <w:t>inspector which is attached to DeveloperConsole prefab gameobject.</w:t>
+        <w:t xml:space="preserve">inspector which is attached to </w:t>
+      </w:r>
+      <w:proofErr w:type="spellStart"/>
+      <w:r>
+        <w:rPr>
+          <w:rFonts w:ascii="Arial" w:hAnsi="Arial" w:cs="Arial"/>
+          <w:lang w:val="en-FI"/>
+        </w:rPr>
+        <w:t>DeveloperConsole</w:t>
+      </w:r>
+      <w:proofErr w:type="spellEnd"/>
+      <w:r>
+        <w:rPr>
+          <w:rFonts w:ascii="Arial" w:hAnsi="Arial" w:cs="Arial"/>
+          <w:lang w:val="en-FI"/>
+        </w:rPr>
+        <w:t xml:space="preserve"> prefab </w:t>
+      </w:r>
+      <w:proofErr w:type="spellStart"/>
+      <w:r>
+        <w:rPr>
+          <w:rFonts w:ascii="Arial" w:hAnsi="Arial" w:cs="Arial"/>
+          <w:lang w:val="en-FI"/>
+        </w:rPr>
+        <w:t>gameobject</w:t>
+      </w:r>
+      <w:proofErr w:type="spellEnd"/>
+      <w:r>
+        <w:rPr>
+          <w:rFonts w:ascii="Arial" w:hAnsi="Arial" w:cs="Arial"/>
+          <w:lang w:val="en-FI"/>
+        </w:rPr>
+        <w:t>.</w:t>
       </w:r>
       <w:r>
         <w:rPr>
@@ -5062,6 +5695,7 @@
         </w:rPr>
         <w:t xml:space="preserve">static </w:t>
       </w:r>
+      <w:proofErr w:type="spellStart"/>
       <w:r>
         <w:rPr>
           <w:rFonts w:ascii="Arial" w:hAnsi="Arial" w:cs="Arial"/>
@@ -5076,6 +5710,7 @@
         </w:rPr>
         <w:t>.cs</w:t>
       </w:r>
+      <w:proofErr w:type="spellEnd"/>
       <w:r>
         <w:rPr>
           <w:rFonts w:ascii="Arial" w:hAnsi="Arial" w:cs="Arial"/>
@@ -5113,9 +5748,9 @@
         </w:rPr>
         <w:lastRenderedPageBreak/>
         <w:drawing>
-          <wp:inline distT="0" distB="0" distL="0" distR="0" wp14:anchorId="638D5364" wp14:editId="0A35A94C">
-            <wp:extent cx="2588750" cy="4152452"/>
-            <wp:effectExtent l="0" t="0" r="2540" b="635"/>
+          <wp:inline distT="0" distB="0" distL="0" distR="0" wp14:anchorId="638D5364" wp14:editId="293C5C29">
+            <wp:extent cx="2559298" cy="4152452"/>
+            <wp:effectExtent l="0" t="0" r="0" b="635"/>
             <wp:docPr id="8" name="Picture 8"/>
             <wp:cNvGraphicFramePr>
               <a:graphicFrameLocks xmlns:a="http://schemas.openxmlformats.org/drawingml/2006/main" noChangeAspect="1"/>
@@ -5144,7 +5779,7 @@
                   <pic:spPr bwMode="auto">
                     <a:xfrm>
                       <a:off x="0" y="0"/>
-                      <a:ext cx="2588750" cy="4152452"/>
+                      <a:ext cx="2559298" cy="4152452"/>
                     </a:xfrm>
                     <a:prstGeom prst="rect">
                       <a:avLst/>
@@ -5287,7 +5922,7 @@
           <w:bCs/>
           <w:lang w:val="en-FI"/>
         </w:rPr>
-        <w:t>Console Window Default Size</w:t>
+        <w:t>Interface theme</w:t>
       </w:r>
       <w:r>
         <w:rPr>
@@ -5303,89 +5938,33 @@
           <w:rFonts w:ascii="Arial" w:hAnsi="Arial" w:cs="Arial"/>
           <w:lang w:val="en-FI"/>
         </w:rPr>
-        <w:t xml:space="preserve"> Developer Console </w:t>
-      </w:r>
-      <w:r>
-        <w:rPr>
-          <w:rFonts w:ascii="Arial" w:hAnsi="Arial" w:cs="Arial"/>
-          <w:lang w:val="en-FI"/>
-        </w:rPr>
-        <w:t>default window size multiplier</w:t>
-      </w:r>
-      <w:r>
-        <w:rPr>
-          <w:rFonts w:ascii="Arial" w:hAnsi="Arial" w:cs="Arial"/>
-          <w:lang w:val="en-FI"/>
-        </w:rPr>
-        <w:t xml:space="preserve"> (</w:t>
-      </w:r>
-      <w:r>
-        <w:rPr>
-          <w:rFonts w:ascii="Arial" w:hAnsi="Arial" w:cs="Arial"/>
-          <w:lang w:val="en-FI"/>
-        </w:rPr>
-        <w:t xml:space="preserve">Applies to </w:t>
-      </w:r>
-      <w:r>
-        <w:rPr>
-          <w:rFonts w:ascii="Arial" w:hAnsi="Arial" w:cs="Arial"/>
-          <w:lang w:val="en-FI"/>
-        </w:rPr>
-        <w:t>Large GUI only)</w:t>
-      </w:r>
-      <w:r>
-        <w:rPr>
-          <w:rFonts w:ascii="Arial" w:hAnsi="Arial" w:cs="Arial"/>
-          <w:lang w:val="en-FI"/>
-        </w:rPr>
-        <w:t xml:space="preserve"> (Default </w:t>
-      </w:r>
-      <w:r>
-        <w:rPr>
-          <w:rFonts w:ascii="Arial" w:hAnsi="Arial" w:cs="Arial"/>
-          <w:lang w:val="en-FI"/>
-        </w:rPr>
-        <w:t>0.</w:t>
-      </w:r>
-      <w:r>
-        <w:rPr>
-          <w:rFonts w:ascii="Arial" w:hAnsi="Arial" w:cs="Arial"/>
-          <w:lang w:val="en-FI"/>
-        </w:rPr>
-        <w:t>9</w:t>
-      </w:r>
-      <w:r>
-        <w:rPr>
-          <w:rFonts w:ascii="Arial" w:hAnsi="Arial" w:cs="Arial"/>
-          <w:lang w:val="en-FI"/>
-        </w:rPr>
-        <w:t>)</w:t>
-      </w:r>
-    </w:p>
-    <w:p>
-      <w:pPr>
-        <w:rPr>
-          <w:rFonts w:ascii="Arial" w:hAnsi="Arial" w:cs="Arial"/>
-          <w:lang w:val="en-FI"/>
-        </w:rPr>
-      </w:pPr>
-    </w:p>
-    <w:p>
-      <w:pPr>
-        <w:rPr>
-          <w:rFonts w:ascii="Arial" w:hAnsi="Arial" w:cs="Arial"/>
-          <w:lang w:val="en-FI"/>
-        </w:rPr>
-      </w:pPr>
-      <w:r>
+        <w:t xml:space="preserve"> </w:t>
+      </w:r>
+      <w:r>
+        <w:rPr>
+          <w:rFonts w:ascii="Arial" w:hAnsi="Arial" w:cs="Arial"/>
+          <w:lang w:val="en-FI"/>
+        </w:rPr>
+        <w:t>Select GUI them (Dark, Red, Custom) (Default Dark)</w:t>
+      </w:r>
+    </w:p>
+    <w:p>
+      <w:pPr>
+        <w:rPr>
+          <w:rFonts w:ascii="Arial" w:hAnsi="Arial" w:cs="Arial"/>
+          <w:lang w:val="en-FI"/>
+        </w:rPr>
+      </w:pPr>
+    </w:p>
+    <w:p>
+      <w:pPr>
         <w:rPr>
           <w:rFonts w:ascii="Arial" w:hAnsi="Arial" w:cs="Arial"/>
           <w:b/>
           <w:bCs/>
           <w:lang w:val="en-FI"/>
         </w:rPr>
-        <w:t>Scroll Sensitivity</w:t>
-      </w:r>
+      </w:pPr>
       <w:r>
         <w:rPr>
           <w:rFonts w:ascii="Arial" w:hAnsi="Arial" w:cs="Arial"/>
@@ -5393,38 +5972,8 @@
           <w:bCs/>
           <w:lang w:val="en-FI"/>
         </w:rPr>
-        <w:t>:</w:t>
-      </w:r>
-      <w:r>
-        <w:rPr>
-          <w:rFonts w:ascii="Arial" w:hAnsi="Arial" w:cs="Arial"/>
-          <w:lang w:val="en-FI"/>
-        </w:rPr>
-        <w:t xml:space="preserve"> Developer Console </w:t>
-      </w:r>
-      <w:r>
-        <w:rPr>
-          <w:rFonts w:ascii="Arial" w:hAnsi="Arial" w:cs="Arial"/>
-          <w:lang w:val="en-FI"/>
-        </w:rPr>
-        <w:t>scroll sensitivity (Default: 30)</w:t>
-      </w:r>
-    </w:p>
-    <w:p>
-      <w:pPr>
-        <w:rPr>
-          <w:rFonts w:ascii="Arial" w:hAnsi="Arial" w:cs="Arial"/>
-          <w:lang w:val="en-FI"/>
-        </w:rPr>
-      </w:pPr>
-    </w:p>
-    <w:p>
-      <w:pPr>
-        <w:rPr>
-          <w:rFonts w:ascii="Arial" w:hAnsi="Arial" w:cs="Arial"/>
-          <w:lang w:val="en-FI"/>
-        </w:rPr>
-      </w:pPr>
+        <w:t xml:space="preserve">Large </w:t>
+      </w:r>
       <w:r>
         <w:rPr>
           <w:rFonts w:ascii="Arial" w:hAnsi="Arial" w:cs="Arial"/>
@@ -5432,35 +5981,7 @@
           <w:bCs/>
           <w:lang w:val="en-FI"/>
         </w:rPr>
-        <w:t>Console Background Opacity:</w:t>
-      </w:r>
-      <w:r>
-        <w:rPr>
-          <w:rFonts w:ascii="Arial" w:hAnsi="Arial" w:cs="Arial"/>
-          <w:lang w:val="en-FI"/>
-        </w:rPr>
-        <w:t xml:space="preserve"> Developer Console message area background opacity (</w:t>
-      </w:r>
-      <w:r>
-        <w:rPr>
-          <w:rFonts w:ascii="Arial" w:hAnsi="Arial" w:cs="Arial"/>
-          <w:lang w:val="en-FI"/>
-        </w:rPr>
-        <w:t xml:space="preserve">Applies to </w:t>
-      </w:r>
-      <w:r>
-        <w:rPr>
-          <w:rFonts w:ascii="Arial" w:hAnsi="Arial" w:cs="Arial"/>
-          <w:lang w:val="en-FI"/>
-        </w:rPr>
-        <w:t>Large GUI only)</w:t>
-      </w:r>
-      <w:r>
-        <w:rPr>
-          <w:rFonts w:ascii="Arial" w:hAnsi="Arial" w:cs="Arial"/>
-          <w:lang w:val="en-FI"/>
-        </w:rPr>
-        <w:t xml:space="preserve"> (Default 55)</w:t>
+        <w:t>GUI settings</w:t>
       </w:r>
     </w:p>
     <w:p>
@@ -5485,7 +6006,7 @@
           <w:bCs/>
           <w:lang w:val="en-FI"/>
         </w:rPr>
-        <w:t>h</w:t>
+        <w:t>Console Window Default Size</w:t>
       </w:r>
       <w:r>
         <w:rPr>
@@ -5494,8 +6015,87 @@
           <w:bCs/>
           <w:lang w:val="en-FI"/>
         </w:rPr>
-        <w:t>ighlightColor</w:t>
-      </w:r>
+        <w:t>:</w:t>
+      </w:r>
+      <w:r>
+        <w:rPr>
+          <w:rFonts w:ascii="Arial" w:hAnsi="Arial" w:cs="Arial"/>
+          <w:lang w:val="en-FI"/>
+        </w:rPr>
+        <w:t xml:space="preserve"> Developer Console </w:t>
+      </w:r>
+      <w:r>
+        <w:rPr>
+          <w:rFonts w:ascii="Arial" w:hAnsi="Arial" w:cs="Arial"/>
+          <w:lang w:val="en-FI"/>
+        </w:rPr>
+        <w:t>default window size multiplier</w:t>
+      </w:r>
+      <w:r>
+        <w:rPr>
+          <w:rFonts w:ascii="Arial" w:hAnsi="Arial" w:cs="Arial"/>
+          <w:lang w:val="en-FI"/>
+        </w:rPr>
+        <w:t xml:space="preserve"> (</w:t>
+      </w:r>
+      <w:r>
+        <w:rPr>
+          <w:rFonts w:ascii="Arial" w:hAnsi="Arial" w:cs="Arial"/>
+          <w:lang w:val="en-FI"/>
+        </w:rPr>
+        <w:t xml:space="preserve">Applies to </w:t>
+      </w:r>
+      <w:r>
+        <w:rPr>
+          <w:rFonts w:ascii="Arial" w:hAnsi="Arial" w:cs="Arial"/>
+          <w:lang w:val="en-FI"/>
+        </w:rPr>
+        <w:t>Large GUI only)</w:t>
+      </w:r>
+      <w:r>
+        <w:rPr>
+          <w:rFonts w:ascii="Arial" w:hAnsi="Arial" w:cs="Arial"/>
+          <w:lang w:val="en-FI"/>
+        </w:rPr>
+        <w:t xml:space="preserve"> (Default </w:t>
+      </w:r>
+      <w:r>
+        <w:rPr>
+          <w:rFonts w:ascii="Arial" w:hAnsi="Arial" w:cs="Arial"/>
+          <w:lang w:val="en-FI"/>
+        </w:rPr>
+        <w:t>0.</w:t>
+      </w:r>
+      <w:r>
+        <w:rPr>
+          <w:rFonts w:ascii="Arial" w:hAnsi="Arial" w:cs="Arial"/>
+          <w:lang w:val="en-FI"/>
+        </w:rPr>
+        <w:t>9</w:t>
+      </w:r>
+      <w:r>
+        <w:rPr>
+          <w:rFonts w:ascii="Arial" w:hAnsi="Arial" w:cs="Arial"/>
+          <w:lang w:val="en-FI"/>
+        </w:rPr>
+        <w:t>)</w:t>
+      </w:r>
+    </w:p>
+    <w:p>
+      <w:pPr>
+        <w:rPr>
+          <w:rFonts w:ascii="Arial" w:hAnsi="Arial" w:cs="Arial"/>
+          <w:lang w:val="en-FI"/>
+        </w:rPr>
+      </w:pPr>
+    </w:p>
+    <w:p>
+      <w:pPr>
+        <w:rPr>
+          <w:rFonts w:ascii="Arial" w:hAnsi="Arial" w:cs="Arial"/>
+          <w:lang w:val="en-FI"/>
+        </w:rPr>
+      </w:pPr>
       <w:r>
         <w:rPr>
           <w:rFonts w:ascii="Arial" w:hAnsi="Arial" w:cs="Arial"/>
@@ -5503,59 +6103,8 @@
           <w:bCs/>
           <w:lang w:val="en-FI"/>
         </w:rPr>
-        <w:t>:</w:t>
-      </w:r>
-      <w:r>
-        <w:rPr>
-          <w:rFonts w:ascii="Arial" w:hAnsi="Arial" w:cs="Arial"/>
-          <w:lang w:val="en-FI"/>
-        </w:rPr>
-        <w:t xml:space="preserve"> Developer Console </w:t>
-      </w:r>
-      <w:r>
-        <w:rPr>
-          <w:rFonts w:ascii="Arial" w:hAnsi="Arial" w:cs="Arial"/>
-          <w:lang w:val="en-FI"/>
-        </w:rPr>
-        <w:t xml:space="preserve">hover and click highlight color </w:t>
-      </w:r>
-      <w:r>
-        <w:rPr>
-          <w:rFonts w:ascii="Arial" w:hAnsi="Arial" w:cs="Arial"/>
-          <w:lang w:val="en-FI"/>
-        </w:rPr>
-        <w:t>(</w:t>
-      </w:r>
-      <w:r>
-        <w:rPr>
-          <w:rFonts w:ascii="Arial" w:hAnsi="Arial" w:cs="Arial"/>
-          <w:lang w:val="en-FI"/>
-        </w:rPr>
-        <w:t xml:space="preserve">Applies to </w:t>
-      </w:r>
-      <w:r>
-        <w:rPr>
-          <w:rFonts w:ascii="Arial" w:hAnsi="Arial" w:cs="Arial"/>
-          <w:lang w:val="en-FI"/>
-        </w:rPr>
-        <w:t>Large GUI only)</w:t>
-      </w:r>
-    </w:p>
-    <w:p>
-      <w:pPr>
-        <w:rPr>
-          <w:rFonts w:ascii="Arial" w:hAnsi="Arial" w:cs="Arial"/>
-          <w:lang w:val="en-FI"/>
-        </w:rPr>
-      </w:pPr>
-    </w:p>
-    <w:p>
-      <w:pPr>
-        <w:rPr>
-          <w:rFonts w:ascii="Arial" w:hAnsi="Arial" w:cs="Arial"/>
-          <w:lang w:val="en-FI"/>
-        </w:rPr>
-      </w:pPr>
+        <w:t>Scroll Sensitivity</w:t>
+      </w:r>
       <w:r>
         <w:rPr>
           <w:rFonts w:ascii="Arial" w:hAnsi="Arial" w:cs="Arial"/>
@@ -5563,8 +6112,38 @@
           <w:bCs/>
           <w:lang w:val="en-FI"/>
         </w:rPr>
-        <w:t>Reset Window Position On Enable</w:t>
-      </w:r>
+        <w:t>:</w:t>
+      </w:r>
+      <w:r>
+        <w:rPr>
+          <w:rFonts w:ascii="Arial" w:hAnsi="Arial" w:cs="Arial"/>
+          <w:lang w:val="en-FI"/>
+        </w:rPr>
+        <w:t xml:space="preserve"> Developer Console </w:t>
+      </w:r>
+      <w:r>
+        <w:rPr>
+          <w:rFonts w:ascii="Arial" w:hAnsi="Arial" w:cs="Arial"/>
+          <w:lang w:val="en-FI"/>
+        </w:rPr>
+        <w:t>scroll sensitivity (Default: 30)</w:t>
+      </w:r>
+    </w:p>
+    <w:p>
+      <w:pPr>
+        <w:rPr>
+          <w:rFonts w:ascii="Arial" w:hAnsi="Arial" w:cs="Arial"/>
+          <w:lang w:val="en-FI"/>
+        </w:rPr>
+      </w:pPr>
+    </w:p>
+    <w:p>
+      <w:pPr>
+        <w:rPr>
+          <w:rFonts w:ascii="Arial" w:hAnsi="Arial" w:cs="Arial"/>
+          <w:lang w:val="en-FI"/>
+        </w:rPr>
+      </w:pPr>
       <w:r>
         <w:rPr>
           <w:rFonts w:ascii="Arial" w:hAnsi="Arial" w:cs="Arial"/>
@@ -5572,42 +6151,35 @@
           <w:bCs/>
           <w:lang w:val="en-FI"/>
         </w:rPr>
-        <w:t xml:space="preserve">: </w:t>
-      </w:r>
-      <w:r>
-        <w:rPr>
-          <w:rFonts w:ascii="Arial" w:hAnsi="Arial" w:cs="Arial"/>
-          <w:lang w:val="en-FI"/>
-        </w:rPr>
-        <w:t xml:space="preserve">Whether to </w:t>
-      </w:r>
-      <w:r>
-        <w:rPr>
-          <w:rFonts w:ascii="Arial" w:hAnsi="Arial" w:cs="Arial"/>
-          <w:lang w:val="en-FI"/>
-        </w:rPr>
-        <w:t>r</w:t>
-      </w:r>
-      <w:r>
-        <w:rPr>
-          <w:rFonts w:ascii="Arial" w:hAnsi="Arial" w:cs="Arial"/>
-          <w:lang w:val="en-FI"/>
-        </w:rPr>
-        <w:t xml:space="preserve">eset window position when console is opened (Applies to large GUI only) </w:t>
-      </w:r>
-      <w:r>
-        <w:rPr>
-          <w:rFonts w:ascii="Arial" w:hAnsi="Arial" w:cs="Arial"/>
-          <w:lang w:val="en-FI"/>
-        </w:rPr>
-        <w:t xml:space="preserve">(Default </w:t>
-      </w:r>
-      <w:r>
-        <w:rPr>
-          <w:rFonts w:ascii="Arial" w:hAnsi="Arial" w:cs="Arial"/>
-          <w:lang w:val="en-FI"/>
-        </w:rPr>
-        <w:t>false)</w:t>
+        <w:t>Console Background Opacity:</w:t>
+      </w:r>
+      <w:r>
+        <w:rPr>
+          <w:rFonts w:ascii="Arial" w:hAnsi="Arial" w:cs="Arial"/>
+          <w:lang w:val="en-FI"/>
+        </w:rPr>
+        <w:t xml:space="preserve"> Developer Console message area background opacity (</w:t>
+      </w:r>
+      <w:r>
+        <w:rPr>
+          <w:rFonts w:ascii="Arial" w:hAnsi="Arial" w:cs="Arial"/>
+          <w:lang w:val="en-FI"/>
+        </w:rPr>
+        <w:t xml:space="preserve">Applies to </w:t>
+      </w:r>
+      <w:r>
+        <w:rPr>
+          <w:rFonts w:ascii="Arial" w:hAnsi="Arial" w:cs="Arial"/>
+          <w:lang w:val="en-FI"/>
+        </w:rPr>
+        <w:t>Large GUI only)</w:t>
+      </w:r>
+      <w:r>
+        <w:rPr>
+          <w:rFonts w:ascii="Arial" w:hAnsi="Arial" w:cs="Arial"/>
+          <w:lang w:val="en-FI"/>
+        </w:rPr>
+        <w:t xml:space="preserve"> (Default 55)</w:t>
       </w:r>
     </w:p>
     <w:p>
@@ -5632,7 +6204,7 @@
           <w:bCs/>
           <w:lang w:val="en-FI"/>
         </w:rPr>
-        <w:t>Reset Window Size On Enable</w:t>
+        <w:t>Reset Window Position On Enable</w:t>
       </w:r>
       <w:r>
         <w:rPr>
@@ -5662,47 +6234,47 @@
           <w:rFonts w:ascii="Arial" w:hAnsi="Arial" w:cs="Arial"/>
           <w:lang w:val="en-FI"/>
         </w:rPr>
-        <w:t>eset window size when console is opened</w:t>
-      </w:r>
-      <w:r>
-        <w:rPr>
-          <w:rFonts w:ascii="Arial" w:hAnsi="Arial" w:cs="Arial"/>
-          <w:lang w:val="en-FI"/>
-        </w:rPr>
-        <w:t xml:space="preserve"> (Applies to large GUI only) (Default </w:t>
-      </w:r>
-      <w:r>
-        <w:rPr>
-          <w:rFonts w:ascii="Arial" w:hAnsi="Arial" w:cs="Arial"/>
-          <w:lang w:val="en-FI"/>
-        </w:rPr>
-        <w:t>false</w:t>
-      </w:r>
-      <w:r>
-        <w:rPr>
-          <w:rFonts w:ascii="Arial" w:hAnsi="Arial" w:cs="Arial"/>
-          <w:lang w:val="en-FI"/>
-        </w:rPr>
-        <w:t>)</w:t>
-      </w:r>
-    </w:p>
-    <w:p>
-      <w:pPr>
-        <w:rPr>
-          <w:rFonts w:ascii="Arial" w:hAnsi="Arial" w:cs="Arial"/>
-          <w:lang w:val="en-FI"/>
-        </w:rPr>
-      </w:pPr>
-    </w:p>
-    <w:p>
-      <w:pPr>
+        <w:t xml:space="preserve">eset window position when console is opened (Applies to large GUI only) </w:t>
+      </w:r>
+      <w:r>
+        <w:rPr>
+          <w:rFonts w:ascii="Arial" w:hAnsi="Arial" w:cs="Arial"/>
+          <w:lang w:val="en-FI"/>
+        </w:rPr>
+        <w:t xml:space="preserve">(Default </w:t>
+      </w:r>
+      <w:r>
+        <w:rPr>
+          <w:rFonts w:ascii="Arial" w:hAnsi="Arial" w:cs="Arial"/>
+          <w:lang w:val="en-FI"/>
+        </w:rPr>
+        <w:t>false)</w:t>
+      </w:r>
+    </w:p>
+    <w:p>
+      <w:pPr>
+        <w:rPr>
+          <w:rFonts w:ascii="Arial" w:hAnsi="Arial" w:cs="Arial"/>
+          <w:lang w:val="en-FI"/>
+        </w:rPr>
+      </w:pPr>
+    </w:p>
+    <w:p>
+      <w:pPr>
+        <w:rPr>
+          <w:rFonts w:ascii="Arial" w:hAnsi="Arial" w:cs="Arial"/>
+          <w:lang w:val="en-FI"/>
+        </w:rPr>
+      </w:pPr>
+      <w:r>
         <w:rPr>
           <w:rFonts w:ascii="Arial" w:hAnsi="Arial" w:cs="Arial"/>
           <w:b/>
           <w:bCs/>
           <w:lang w:val="en-FI"/>
         </w:rPr>
-      </w:pPr>
+        <w:t>Reset Window Size On Enable</w:t>
+      </w:r>
       <w:r>
         <w:rPr>
           <w:rFonts w:ascii="Arial" w:hAnsi="Arial" w:cs="Arial"/>
@@ -5710,8 +6282,66 @@
           <w:bCs/>
           <w:lang w:val="en-FI"/>
         </w:rPr>
-        <w:t>General</w:t>
-      </w:r>
+        <w:t xml:space="preserve">: </w:t>
+      </w:r>
+      <w:r>
+        <w:rPr>
+          <w:rFonts w:ascii="Arial" w:hAnsi="Arial" w:cs="Arial"/>
+          <w:lang w:val="en-FI"/>
+        </w:rPr>
+        <w:t xml:space="preserve">Whether to </w:t>
+      </w:r>
+      <w:r>
+        <w:rPr>
+          <w:rFonts w:ascii="Arial" w:hAnsi="Arial" w:cs="Arial"/>
+          <w:lang w:val="en-FI"/>
+        </w:rPr>
+        <w:t>r</w:t>
+      </w:r>
+      <w:r>
+        <w:rPr>
+          <w:rFonts w:ascii="Arial" w:hAnsi="Arial" w:cs="Arial"/>
+          <w:lang w:val="en-FI"/>
+        </w:rPr>
+        <w:t>eset window size when console is opened</w:t>
+      </w:r>
+      <w:r>
+        <w:rPr>
+          <w:rFonts w:ascii="Arial" w:hAnsi="Arial" w:cs="Arial"/>
+          <w:lang w:val="en-FI"/>
+        </w:rPr>
+        <w:t xml:space="preserve"> (Applies to large GUI only) (Default </w:t>
+      </w:r>
+      <w:r>
+        <w:rPr>
+          <w:rFonts w:ascii="Arial" w:hAnsi="Arial" w:cs="Arial"/>
+          <w:lang w:val="en-FI"/>
+        </w:rPr>
+        <w:t>false</w:t>
+      </w:r>
+      <w:r>
+        <w:rPr>
+          <w:rFonts w:ascii="Arial" w:hAnsi="Arial" w:cs="Arial"/>
+          <w:lang w:val="en-FI"/>
+        </w:rPr>
+        <w:t>)</w:t>
+      </w:r>
+    </w:p>
+    <w:p>
+      <w:pPr>
+        <w:rPr>
+          <w:rFonts w:ascii="Arial" w:hAnsi="Arial" w:cs="Arial"/>
+          <w:lang w:val="en-FI"/>
+        </w:rPr>
+      </w:pPr>
+    </w:p>
+    <w:p>
+      <w:pPr>
+        <w:rPr>
+          <w:rFonts w:ascii="Arial" w:hAnsi="Arial" w:cs="Arial"/>
+          <w:lang w:val="en-FI"/>
+        </w:rPr>
+      </w:pPr>
       <w:r>
         <w:rPr>
           <w:rFonts w:ascii="Arial" w:hAnsi="Arial" w:cs="Arial"/>
@@ -5719,35 +6349,57 @@
           <w:bCs/>
           <w:lang w:val="en-FI"/>
         </w:rPr>
-        <w:t xml:space="preserve"> settings</w:t>
-      </w:r>
-    </w:p>
-    <w:p>
-      <w:pPr>
+        <w:t>Force Console Inside Screen Bounds</w:t>
+      </w:r>
+      <w:r>
         <w:rPr>
           <w:rFonts w:ascii="Arial" w:hAnsi="Arial" w:cs="Arial"/>
           <w:b/>
           <w:bCs/>
           <w:lang w:val="en-FI"/>
         </w:rPr>
-      </w:pPr>
-    </w:p>
-    <w:p>
-      <w:pPr>
-        <w:rPr>
-          <w:rFonts w:ascii="Arial" w:hAnsi="Arial" w:cs="Arial"/>
-          <w:lang w:val="en-FI"/>
-        </w:rPr>
-      </w:pPr>
-      <w:r>
+        <w:t xml:space="preserve">: </w:t>
+      </w:r>
+      <w:r>
+        <w:rPr>
+          <w:rFonts w:ascii="Arial" w:hAnsi="Arial" w:cs="Arial"/>
+          <w:lang w:val="en-FI"/>
+        </w:rPr>
+        <w:t xml:space="preserve">Whether </w:t>
+      </w:r>
+      <w:r>
+        <w:rPr>
+          <w:rFonts w:ascii="Arial" w:hAnsi="Arial" w:cs="Arial"/>
+          <w:lang w:val="en-FI"/>
+        </w:rPr>
+        <w:t>to force Console to be inside screen bounds when dragging and resizing console. If set to false and console was moved outside screen bounds, Console position and size will reset next time console is opened. (Applies to large GUI only) (Default false)</w:t>
+      </w:r>
+    </w:p>
+    <w:p>
+      <w:pPr>
+        <w:rPr>
+          <w:rFonts w:ascii="Arial" w:hAnsi="Arial" w:cs="Arial"/>
+          <w:lang w:val="en-FI"/>
+        </w:rPr>
+      </w:pPr>
+    </w:p>
+    <w:p>
+      <w:pPr>
+        <w:rPr>
+          <w:rFonts w:ascii="Arial" w:hAnsi="Arial" w:cs="Arial"/>
+          <w:lang w:val="en-FI"/>
+        </w:rPr>
+      </w:pPr>
+    </w:p>
+    <w:p>
+      <w:pPr>
         <w:rPr>
           <w:rFonts w:ascii="Arial" w:hAnsi="Arial" w:cs="Arial"/>
           <w:b/>
           <w:bCs/>
           <w:lang w:val="en-FI"/>
         </w:rPr>
-        <w:t>Include Console In Final Build</w:t>
-      </w:r>
+      </w:pPr>
       <w:r>
         <w:rPr>
           <w:rFonts w:ascii="Arial" w:hAnsi="Arial" w:cs="Arial"/>
@@ -5755,94 +6407,8 @@
           <w:bCs/>
           <w:lang w:val="en-FI"/>
         </w:rPr>
-        <w:t xml:space="preserve">: </w:t>
-      </w:r>
-      <w:r>
-        <w:rPr>
-          <w:rFonts w:ascii="Arial" w:hAnsi="Arial" w:cs="Arial"/>
-          <w:lang w:val="en-FI"/>
-        </w:rPr>
-        <w:t>Whether to include Developer Console in final release build</w:t>
-      </w:r>
-      <w:r>
-        <w:rPr>
-          <w:rFonts w:ascii="Arial" w:hAnsi="Arial" w:cs="Arial"/>
-          <w:lang w:val="en-FI"/>
-        </w:rPr>
-        <w:t xml:space="preserve"> (Default false)</w:t>
-      </w:r>
-      <w:r>
-        <w:rPr>
-          <w:rFonts w:ascii="Arial" w:hAnsi="Arial" w:cs="Arial"/>
-          <w:lang w:val="en-FI"/>
-        </w:rPr>
-        <w:t>.</w:t>
-      </w:r>
-      <w:r>
-        <w:rPr>
-          <w:rFonts w:ascii="Arial" w:hAnsi="Arial" w:cs="Arial"/>
-          <w:lang w:val="en-FI"/>
-        </w:rPr>
-        <w:t xml:space="preserve"> </w:t>
-      </w:r>
-      <w:r>
-        <w:rPr>
-          <w:rFonts w:ascii="Arial" w:hAnsi="Arial" w:cs="Arial"/>
-          <w:lang w:val="en-FI"/>
-        </w:rPr>
-        <w:t>Be careful whether you</w:t>
-      </w:r>
-      <w:r>
-        <w:rPr>
-          <w:rFonts w:ascii="Arial" w:hAnsi="Arial" w:cs="Arial"/>
-          <w:lang w:val="en-FI"/>
-        </w:rPr>
-        <w:t xml:space="preserve"> actually</w:t>
-      </w:r>
-      <w:r>
-        <w:rPr>
-          <w:rFonts w:ascii="Arial" w:hAnsi="Arial" w:cs="Arial"/>
-          <w:lang w:val="en-FI"/>
-        </w:rPr>
-        <w:t xml:space="preserve"> want to include in final release build</w:t>
-      </w:r>
-      <w:r>
-        <w:rPr>
-          <w:rFonts w:ascii="Arial" w:hAnsi="Arial" w:cs="Arial"/>
-          <w:lang w:val="en-FI"/>
-        </w:rPr>
-        <w:t xml:space="preserve">. This is false by default, so you don’t </w:t>
-      </w:r>
-      <w:r>
-        <w:rPr>
-          <w:rFonts w:ascii="Arial" w:hAnsi="Arial" w:cs="Arial"/>
-          <w:lang w:val="en-FI"/>
-        </w:rPr>
-        <w:t>accidentally</w:t>
-      </w:r>
-      <w:r>
-        <w:rPr>
-          <w:rFonts w:ascii="Arial" w:hAnsi="Arial" w:cs="Arial"/>
-          <w:lang w:val="en-FI"/>
-        </w:rPr>
-        <w:t xml:space="preserve"> release this into the wild. You can and have permission to publish this for release builds but be careful to not include commands you don’t want users to use!</w:t>
-      </w:r>
-    </w:p>
-    <w:p>
-      <w:pPr>
-        <w:rPr>
-          <w:rFonts w:ascii="Arial" w:hAnsi="Arial" w:cs="Arial"/>
-          <w:lang w:val="en-FI"/>
-        </w:rPr>
-      </w:pPr>
-    </w:p>
-    <w:p>
-      <w:pPr>
-        <w:rPr>
-          <w:rFonts w:ascii="Arial" w:hAnsi="Arial" w:cs="Arial"/>
-          <w:lang w:val="en-FI"/>
-        </w:rPr>
-      </w:pPr>
+        <w:t>General</w:t>
+      </w:r>
       <w:r>
         <w:rPr>
           <w:rFonts w:ascii="Arial" w:hAnsi="Arial" w:cs="Arial"/>
@@ -5850,17 +6416,26 @@
           <w:bCs/>
           <w:lang w:val="en-FI"/>
         </w:rPr>
-        <w:t>R</w:t>
-      </w:r>
-      <w:r>
+        <w:t xml:space="preserve"> settings</w:t>
+      </w:r>
+    </w:p>
+    <w:p>
+      <w:pPr>
         <w:rPr>
           <w:rFonts w:ascii="Arial" w:hAnsi="Arial" w:cs="Arial"/>
           <w:b/>
           <w:bCs/>
           <w:lang w:val="en-FI"/>
         </w:rPr>
-        <w:t>egister</w:t>
-      </w:r>
+      </w:pPr>
+    </w:p>
+    <w:p>
+      <w:pPr>
+        <w:rPr>
+          <w:rFonts w:ascii="Arial" w:hAnsi="Arial" w:cs="Arial"/>
+          <w:lang w:val="en-FI"/>
+        </w:rPr>
+      </w:pPr>
       <w:r>
         <w:rPr>
           <w:rFonts w:ascii="Arial" w:hAnsi="Arial" w:cs="Arial"/>
@@ -5868,7 +6443,7 @@
           <w:bCs/>
           <w:lang w:val="en-FI"/>
         </w:rPr>
-        <w:t xml:space="preserve"> </w:t>
+        <w:t>Include Console In Final Build</w:t>
       </w:r>
       <w:r>
         <w:rPr>
@@ -5877,8 +6452,110 @@
           <w:bCs/>
           <w:lang w:val="en-FI"/>
         </w:rPr>
-        <w:t>Static</w:t>
-      </w:r>
+        <w:t xml:space="preserve">: </w:t>
+      </w:r>
+      <w:r>
+        <w:rPr>
+          <w:rFonts w:ascii="Arial" w:hAnsi="Arial" w:cs="Arial"/>
+          <w:lang w:val="en-FI"/>
+        </w:rPr>
+        <w:t>Whether to include Developer Console in final release build</w:t>
+      </w:r>
+      <w:r>
+        <w:rPr>
+          <w:rFonts w:ascii="Arial" w:hAnsi="Arial" w:cs="Arial"/>
+          <w:lang w:val="en-FI"/>
+        </w:rPr>
+        <w:t xml:space="preserve"> (Default false)</w:t>
+      </w:r>
+      <w:r>
+        <w:rPr>
+          <w:rFonts w:ascii="Arial" w:hAnsi="Arial" w:cs="Arial"/>
+          <w:lang w:val="en-FI"/>
+        </w:rPr>
+        <w:t>.</w:t>
+      </w:r>
+      <w:r>
+        <w:rPr>
+          <w:rFonts w:ascii="Arial" w:hAnsi="Arial" w:cs="Arial"/>
+          <w:lang w:val="en-FI"/>
+        </w:rPr>
+        <w:t xml:space="preserve"> </w:t>
+      </w:r>
+      <w:r>
+        <w:rPr>
+          <w:rFonts w:ascii="Arial" w:hAnsi="Arial" w:cs="Arial"/>
+          <w:lang w:val="en-FI"/>
+        </w:rPr>
+        <w:t>Be careful whether you</w:t>
+      </w:r>
+      <w:r>
+        <w:rPr>
+          <w:rFonts w:ascii="Arial" w:hAnsi="Arial" w:cs="Arial"/>
+          <w:lang w:val="en-FI"/>
+        </w:rPr>
+        <w:t xml:space="preserve"> </w:t>
+      </w:r>
+      <w:proofErr w:type="gramStart"/>
+      <w:r>
+        <w:rPr>
+          <w:rFonts w:ascii="Arial" w:hAnsi="Arial" w:cs="Arial"/>
+          <w:lang w:val="en-FI"/>
+        </w:rPr>
+        <w:t>actually</w:t>
+      </w:r>
+      <w:r>
+        <w:rPr>
+          <w:rFonts w:ascii="Arial" w:hAnsi="Arial" w:cs="Arial"/>
+          <w:lang w:val="en-FI"/>
+        </w:rPr>
+        <w:t xml:space="preserve"> want</w:t>
+      </w:r>
+      <w:proofErr w:type="gramEnd"/>
+      <w:r>
+        <w:rPr>
+          <w:rFonts w:ascii="Arial" w:hAnsi="Arial" w:cs="Arial"/>
+          <w:lang w:val="en-FI"/>
+        </w:rPr>
+        <w:t xml:space="preserve"> to include in final release build</w:t>
+      </w:r>
+      <w:r>
+        <w:rPr>
+          <w:rFonts w:ascii="Arial" w:hAnsi="Arial" w:cs="Arial"/>
+          <w:lang w:val="en-FI"/>
+        </w:rPr>
+        <w:t xml:space="preserve">. This is false by default, so you don’t </w:t>
+      </w:r>
+      <w:r>
+        <w:rPr>
+          <w:rFonts w:ascii="Arial" w:hAnsi="Arial" w:cs="Arial"/>
+          <w:lang w:val="en-FI"/>
+        </w:rPr>
+        <w:t>accidentally</w:t>
+      </w:r>
+      <w:r>
+        <w:rPr>
+          <w:rFonts w:ascii="Arial" w:hAnsi="Arial" w:cs="Arial"/>
+          <w:lang w:val="en-FI"/>
+        </w:rPr>
+        <w:t xml:space="preserve"> release this into the wild. You can and have permission to publish this for release builds but be careful to not include commands you don’t want users to use!</w:t>
+      </w:r>
+    </w:p>
+    <w:p>
+      <w:pPr>
+        <w:rPr>
+          <w:rFonts w:ascii="Arial" w:hAnsi="Arial" w:cs="Arial"/>
+          <w:lang w:val="en-FI"/>
+        </w:rPr>
+      </w:pPr>
+    </w:p>
+    <w:p>
+      <w:pPr>
+        <w:rPr>
+          <w:rFonts w:ascii="Arial" w:hAnsi="Arial" w:cs="Arial"/>
+          <w:lang w:val="en-FI"/>
+        </w:rPr>
+      </w:pPr>
       <w:r>
         <w:rPr>
           <w:rFonts w:ascii="Arial" w:hAnsi="Arial" w:cs="Arial"/>
@@ -5886,7 +6563,7 @@
           <w:bCs/>
           <w:lang w:val="en-FI"/>
         </w:rPr>
-        <w:t xml:space="preserve"> </w:t>
+        <w:t>R</w:t>
       </w:r>
       <w:r>
         <w:rPr>
@@ -5895,7 +6572,7 @@
           <w:bCs/>
           <w:lang w:val="en-FI"/>
         </w:rPr>
-        <w:t>Command</w:t>
+        <w:t>egister</w:t>
       </w:r>
       <w:r>
         <w:rPr>
@@ -5913,7 +6590,7 @@
           <w:bCs/>
           <w:lang w:val="en-FI"/>
         </w:rPr>
-        <w:t>Attributes</w:t>
+        <w:t>Static</w:t>
       </w:r>
       <w:r>
         <w:rPr>
@@ -5931,7 +6608,7 @@
           <w:bCs/>
           <w:lang w:val="en-FI"/>
         </w:rPr>
-        <w:t>Only</w:t>
+        <w:t>Command</w:t>
       </w:r>
       <w:r>
         <w:rPr>
@@ -5940,6 +6617,42 @@
           <w:bCs/>
           <w:lang w:val="en-FI"/>
         </w:rPr>
+        <w:t xml:space="preserve"> </w:t>
+      </w:r>
+      <w:r>
+        <w:rPr>
+          <w:rFonts w:ascii="Arial" w:hAnsi="Arial" w:cs="Arial"/>
+          <w:b/>
+          <w:bCs/>
+          <w:lang w:val="en-FI"/>
+        </w:rPr>
+        <w:t>Attributes</w:t>
+      </w:r>
+      <w:r>
+        <w:rPr>
+          <w:rFonts w:ascii="Arial" w:hAnsi="Arial" w:cs="Arial"/>
+          <w:b/>
+          <w:bCs/>
+          <w:lang w:val="en-FI"/>
+        </w:rPr>
+        <w:t xml:space="preserve"> </w:t>
+      </w:r>
+      <w:r>
+        <w:rPr>
+          <w:rFonts w:ascii="Arial" w:hAnsi="Arial" w:cs="Arial"/>
+          <w:b/>
+          <w:bCs/>
+          <w:lang w:val="en-FI"/>
+        </w:rPr>
+        <w:t>Only</w:t>
+      </w:r>
+      <w:r>
+        <w:rPr>
+          <w:rFonts w:ascii="Arial" w:hAnsi="Arial" w:cs="Arial"/>
+          <w:b/>
+          <w:bCs/>
+          <w:lang w:val="en-FI"/>
+        </w:rPr>
         <w:t xml:space="preserve">: </w:t>
       </w:r>
       <w:r>
@@ -5961,7 +6674,32 @@
           <w:rFonts w:ascii="Arial" w:hAnsi="Arial" w:cs="Arial"/>
           <w:lang w:val="en-FI"/>
         </w:rPr>
-        <w:t xml:space="preserve">[ConsoleCommand()] </w:t>
+        <w:t>[</w:t>
+      </w:r>
+      <w:proofErr w:type="spellStart"/>
+      <w:proofErr w:type="gramStart"/>
+      <w:r>
+        <w:rPr>
+          <w:rFonts w:ascii="Arial" w:hAnsi="Arial" w:cs="Arial"/>
+          <w:lang w:val="en-FI"/>
+        </w:rPr>
+        <w:t>ConsoleCommand</w:t>
+      </w:r>
+      <w:proofErr w:type="spellEnd"/>
+      <w:r>
+        <w:rPr>
+          <w:rFonts w:ascii="Arial" w:hAnsi="Arial" w:cs="Arial"/>
+          <w:lang w:val="en-FI"/>
+        </w:rPr>
+        <w:t>(</w:t>
+      </w:r>
+      <w:proofErr w:type="gramEnd"/>
+      <w:r>
+        <w:rPr>
+          <w:rFonts w:ascii="Arial" w:hAnsi="Arial" w:cs="Arial"/>
+          <w:lang w:val="en-FI"/>
+        </w:rPr>
+        <w:t xml:space="preserve">)] </w:t>
       </w:r>
       <w:r>
         <w:rPr>
@@ -5975,56 +6713,58 @@
           <w:rFonts w:ascii="Arial" w:hAnsi="Arial" w:cs="Arial"/>
           <w:lang w:val="en-FI"/>
         </w:rPr>
-        <w:t xml:space="preserve">[ConsoleCommand()] </w:t>
-      </w:r>
-      <w:r>
-        <w:rPr>
-          <w:rFonts w:ascii="Arial" w:hAnsi="Arial" w:cs="Arial"/>
-          <w:lang w:val="en-FI"/>
-        </w:rPr>
-        <w:t>attributes. To still register MonoBehaviour commands, use Console.RegisterCommand(</w:t>
-      </w:r>
-      <w:r>
-        <w:rPr>
-          <w:rFonts w:ascii="Arial" w:hAnsi="Arial" w:cs="Arial"/>
-          <w:lang w:val="en-FI"/>
-        </w:rPr>
-        <w:t>..</w:t>
-      </w:r>
-      <w:r>
-        <w:rPr>
-          <w:rFonts w:ascii="Arial" w:hAnsi="Arial" w:cs="Arial"/>
-          <w:lang w:val="en-FI"/>
-        </w:rPr>
-        <w:t>) method when this setting is set to true (Default false)</w:t>
-      </w:r>
-      <w:r>
-        <w:rPr>
-          <w:rFonts w:ascii="Arial" w:hAnsi="Arial" w:cs="Arial"/>
-          <w:lang w:val="en-FI"/>
-        </w:rPr>
-        <w:t>. You should always prefer static class commands over MonoBehaviour commands whenever possible because static class commands can be registered in the background and are cached.</w:t>
-      </w:r>
-      <w:r>
-        <w:rPr>
-          <w:rFonts w:ascii="Arial" w:hAnsi="Arial" w:cs="Arial"/>
-          <w:lang w:val="en-FI"/>
-        </w:rPr>
-        <w:t xml:space="preserve"> MonoBehaviour commands needs to be re-registered everytime new scene is loaded and/or scene is loaded/unloaded additively</w:t>
-      </w:r>
-      <w:r>
-        <w:rPr>
-          <w:rFonts w:ascii="Arial" w:hAnsi="Arial" w:cs="Arial"/>
-          <w:lang w:val="en-FI"/>
-        </w:rPr>
-        <w:t>!</w:t>
-      </w:r>
-      <w:r>
-        <w:rPr>
-          <w:rFonts w:ascii="Arial" w:hAnsi="Arial" w:cs="Arial"/>
-          <w:lang w:val="en-FI"/>
-        </w:rPr>
-        <w:t xml:space="preserve"> Check </w:t>
+        <w:t>[</w:t>
+      </w:r>
+      <w:proofErr w:type="spellStart"/>
+      <w:r>
+        <w:rPr>
+          <w:rFonts w:ascii="Arial" w:hAnsi="Arial" w:cs="Arial"/>
+          <w:lang w:val="en-FI"/>
+        </w:rPr>
+        <w:t>ConsoleCommand</w:t>
+      </w:r>
+      <w:proofErr w:type="spellEnd"/>
+      <w:r>
+        <w:rPr>
+          <w:rFonts w:ascii="Arial" w:hAnsi="Arial" w:cs="Arial"/>
+          <w:lang w:val="en-FI"/>
+        </w:rPr>
+        <w:t xml:space="preserve">()] </w:t>
+      </w:r>
+      <w:r>
+        <w:rPr>
+          <w:rFonts w:ascii="Arial" w:hAnsi="Arial" w:cs="Arial"/>
+          <w:lang w:val="en-FI"/>
+        </w:rPr>
+        <w:t>attributes</w:t>
+      </w:r>
+      <w:r>
+        <w:rPr>
+          <w:rFonts w:ascii="Arial" w:hAnsi="Arial" w:cs="Arial"/>
+          <w:lang w:val="en-FI"/>
+        </w:rPr>
+        <w:t xml:space="preserve"> (default false)</w:t>
+      </w:r>
+      <w:r>
+        <w:rPr>
+          <w:rFonts w:ascii="Arial" w:hAnsi="Arial" w:cs="Arial"/>
+          <w:lang w:val="en-FI"/>
+        </w:rPr>
+        <w:t>.</w:t>
+      </w:r>
+      <w:r>
+        <w:rPr>
+          <w:rFonts w:ascii="Arial" w:hAnsi="Arial" w:cs="Arial"/>
+          <w:lang w:val="en-FI"/>
+        </w:rPr>
+        <w:t xml:space="preserve"> </w:t>
+      </w:r>
+      <w:r>
+        <w:rPr>
+          <w:rFonts w:ascii="Arial" w:hAnsi="Arial" w:cs="Arial"/>
+          <w:lang w:val="en-FI"/>
+        </w:rPr>
+        <w:t xml:space="preserve">See </w:t>
       </w:r>
       <w:hyperlink w:anchor="_Adding_and_removing" w:history="1">
         <w:r>
@@ -6058,7 +6798,14 @@
           <w:rFonts w:ascii="Arial" w:hAnsi="Arial" w:cs="Arial"/>
           <w:lang w:val="en-FI"/>
         </w:rPr>
-        <w:t xml:space="preserve"> sections.</w:t>
+        <w:t xml:space="preserve"> sections</w:t>
+      </w:r>
+      <w:r>
+        <w:rPr>
+          <w:rFonts w:ascii="Arial" w:hAnsi="Arial" w:cs="Arial"/>
+          <w:lang w:val="en-FI"/>
+        </w:rPr>
+        <w:t xml:space="preserve"> for more info.</w:t>
       </w:r>
     </w:p>
     <w:p>
@@ -6139,7 +6886,39 @@
           <w:rFonts w:ascii="Arial" w:hAnsi="Arial" w:cs="Arial"/>
           <w:lang w:val="en-FI"/>
         </w:rPr>
-        <w:t xml:space="preserve">Don’t print any Unity Debug.Log/LogError messages </w:t>
+        <w:t xml:space="preserve">Don’t print any Unity </w:t>
+      </w:r>
+      <w:proofErr w:type="spellStart"/>
+      <w:r>
+        <w:rPr>
+          <w:rFonts w:ascii="Arial" w:hAnsi="Arial" w:cs="Arial"/>
+          <w:lang w:val="en-FI"/>
+        </w:rPr>
+        <w:t>Debug.Log</w:t>
+      </w:r>
+      <w:proofErr w:type="spellEnd"/>
+      <w:r>
+        <w:rPr>
+          <w:rFonts w:ascii="Arial" w:hAnsi="Arial" w:cs="Arial"/>
+          <w:lang w:val="en-FI"/>
+        </w:rPr>
+        <w:t>/</w:t>
+      </w:r>
+      <w:proofErr w:type="spellStart"/>
+      <w:r>
+        <w:rPr>
+          <w:rFonts w:ascii="Arial" w:hAnsi="Arial" w:cs="Arial"/>
+          <w:lang w:val="en-FI"/>
+        </w:rPr>
+        <w:t>LogError</w:t>
+      </w:r>
+      <w:proofErr w:type="spellEnd"/>
+      <w:r>
+        <w:rPr>
+          <w:rFonts w:ascii="Arial" w:hAnsi="Arial" w:cs="Arial"/>
+          <w:lang w:val="en-FI"/>
+        </w:rPr>
+        <w:t xml:space="preserve"> messages </w:t>
       </w:r>
       <w:r>
         <w:rPr>
@@ -6175,7 +6954,27 @@
           <w:bCs/>
           <w:lang w:val="en-FI"/>
         </w:rPr>
-        <w:t xml:space="preserve">Print Debug logs with expections Editor only: </w:t>
+        <w:t xml:space="preserve">Print Debug logs with </w:t>
+      </w:r>
+      <w:proofErr w:type="spellStart"/>
+      <w:r>
+        <w:rPr>
+          <w:rFonts w:ascii="Arial" w:hAnsi="Arial" w:cs="Arial"/>
+          <w:b/>
+          <w:bCs/>
+          <w:lang w:val="en-FI"/>
+        </w:rPr>
+        <w:t>expections</w:t>
+      </w:r>
+      <w:proofErr w:type="spellEnd"/>
+      <w:r>
+        <w:rPr>
+          <w:rFonts w:ascii="Arial" w:hAnsi="Arial" w:cs="Arial"/>
+          <w:b/>
+          <w:bCs/>
+          <w:lang w:val="en-FI"/>
+        </w:rPr>
+        <w:t xml:space="preserve"> Editor only: </w:t>
       </w:r>
     </w:p>
     <w:p>
@@ -6202,7 +7001,39 @@
           <w:rFonts w:ascii="Arial" w:hAnsi="Arial" w:cs="Arial"/>
           <w:lang w:val="en-FI"/>
         </w:rPr>
-        <w:t xml:space="preserve"> Debug.Log/LogError messages </w:t>
+        <w:t xml:space="preserve"> </w:t>
+      </w:r>
+      <w:proofErr w:type="spellStart"/>
+      <w:r>
+        <w:rPr>
+          <w:rFonts w:ascii="Arial" w:hAnsi="Arial" w:cs="Arial"/>
+          <w:lang w:val="en-FI"/>
+        </w:rPr>
+        <w:t>Debug.Log</w:t>
+      </w:r>
+      <w:proofErr w:type="spellEnd"/>
+      <w:r>
+        <w:rPr>
+          <w:rFonts w:ascii="Arial" w:hAnsi="Arial" w:cs="Arial"/>
+          <w:lang w:val="en-FI"/>
+        </w:rPr>
+        <w:t>/</w:t>
+      </w:r>
+      <w:proofErr w:type="spellStart"/>
+      <w:r>
+        <w:rPr>
+          <w:rFonts w:ascii="Arial" w:hAnsi="Arial" w:cs="Arial"/>
+          <w:lang w:val="en-FI"/>
+        </w:rPr>
+        <w:t>LogError</w:t>
+      </w:r>
+      <w:proofErr w:type="spellEnd"/>
+      <w:r>
+        <w:rPr>
+          <w:rFonts w:ascii="Arial" w:hAnsi="Arial" w:cs="Arial"/>
+          <w:lang w:val="en-FI"/>
+        </w:rPr>
+        <w:t xml:space="preserve"> messages </w:t>
       </w:r>
       <w:r>
         <w:rPr>
@@ -6216,7 +7047,35 @@
           <w:rFonts w:ascii="Arial" w:hAnsi="Arial" w:cs="Arial"/>
           <w:lang w:val="en-FI"/>
         </w:rPr>
-        <w:t xml:space="preserve"> Developer Console window with all expections but</w:t>
+        <w:t xml:space="preserve"> Developer Console window with all </w:t>
+      </w:r>
+      <w:r>
+        <w:rPr>
+          <w:rFonts w:ascii="Arial" w:hAnsi="Arial" w:cs="Arial"/>
+          <w:lang w:val="en-FI"/>
+        </w:rPr>
+        <w:t>exception</w:t>
+      </w:r>
+      <w:r>
+        <w:rPr>
+          <w:rFonts w:ascii="Arial" w:hAnsi="Arial" w:cs="Arial"/>
+          <w:lang w:val="en-FI"/>
+        </w:rPr>
+        <w:t>s</w:t>
+      </w:r>
+      <w:r>
+        <w:rPr>
+          <w:rFonts w:ascii="Arial" w:hAnsi="Arial" w:cs="Arial"/>
+          <w:lang w:val="en-FI"/>
+        </w:rPr>
+        <w:t xml:space="preserve"> </w:t>
+      </w:r>
+      <w:r>
+        <w:rPr>
+          <w:rFonts w:ascii="Arial" w:hAnsi="Arial" w:cs="Arial"/>
+          <w:lang w:val="en-FI"/>
+        </w:rPr>
+        <w:t>but</w:t>
       </w:r>
       <w:r>
         <w:rPr>
@@ -6252,7 +7111,27 @@
           <w:bCs/>
           <w:lang w:val="en-FI"/>
         </w:rPr>
-        <w:t>Print Debug Logs Expections With Stack Trace Editor Only</w:t>
+        <w:t xml:space="preserve">Print Debug Logs </w:t>
+      </w:r>
+      <w:proofErr w:type="spellStart"/>
+      <w:r>
+        <w:rPr>
+          <w:rFonts w:ascii="Arial" w:hAnsi="Arial" w:cs="Arial"/>
+          <w:b/>
+          <w:bCs/>
+          <w:lang w:val="en-FI"/>
+        </w:rPr>
+        <w:t>Expections</w:t>
+      </w:r>
+      <w:proofErr w:type="spellEnd"/>
+      <w:r>
+        <w:rPr>
+          <w:rFonts w:ascii="Arial" w:hAnsi="Arial" w:cs="Arial"/>
+          <w:b/>
+          <w:bCs/>
+          <w:lang w:val="en-FI"/>
+        </w:rPr>
+        <w:t xml:space="preserve"> With Stack Trace Editor Only</w:t>
       </w:r>
     </w:p>
     <w:p>
@@ -6279,7 +7158,39 @@
           <w:rFonts w:ascii="Arial" w:hAnsi="Arial" w:cs="Arial"/>
           <w:lang w:val="en-FI"/>
         </w:rPr>
-        <w:t xml:space="preserve"> Debug.Log/LogError messages </w:t>
+        <w:t xml:space="preserve"> </w:t>
+      </w:r>
+      <w:proofErr w:type="spellStart"/>
+      <w:r>
+        <w:rPr>
+          <w:rFonts w:ascii="Arial" w:hAnsi="Arial" w:cs="Arial"/>
+          <w:lang w:val="en-FI"/>
+        </w:rPr>
+        <w:t>Debug.Log</w:t>
+      </w:r>
+      <w:proofErr w:type="spellEnd"/>
+      <w:r>
+        <w:rPr>
+          <w:rFonts w:ascii="Arial" w:hAnsi="Arial" w:cs="Arial"/>
+          <w:lang w:val="en-FI"/>
+        </w:rPr>
+        <w:t>/</w:t>
+      </w:r>
+      <w:proofErr w:type="spellStart"/>
+      <w:r>
+        <w:rPr>
+          <w:rFonts w:ascii="Arial" w:hAnsi="Arial" w:cs="Arial"/>
+          <w:lang w:val="en-FI"/>
+        </w:rPr>
+        <w:t>LogError</w:t>
+      </w:r>
+      <w:proofErr w:type="spellEnd"/>
+      <w:r>
+        <w:rPr>
+          <w:rFonts w:ascii="Arial" w:hAnsi="Arial" w:cs="Arial"/>
+          <w:lang w:val="en-FI"/>
+        </w:rPr>
+        <w:t xml:space="preserve"> messages </w:t>
       </w:r>
       <w:r>
         <w:rPr>
@@ -6293,14 +7204,44 @@
           <w:rFonts w:ascii="Arial" w:hAnsi="Arial" w:cs="Arial"/>
           <w:lang w:val="en-FI"/>
         </w:rPr>
-        <w:t xml:space="preserve"> Developer Console window with all expections</w:t>
-      </w:r>
-      <w:r>
-        <w:rPr>
-          <w:rFonts w:ascii="Arial" w:hAnsi="Arial" w:cs="Arial"/>
-          <w:lang w:val="en-FI"/>
-        </w:rPr>
-        <w:t xml:space="preserve"> and stack traces</w:t>
+        <w:t xml:space="preserve"> Developer Console window with all </w:t>
+      </w:r>
+      <w:proofErr w:type="gramStart"/>
+      <w:r>
+        <w:rPr>
+          <w:rFonts w:ascii="Arial" w:hAnsi="Arial" w:cs="Arial"/>
+          <w:lang w:val="en-FI"/>
+        </w:rPr>
+        <w:t>exception</w:t>
+      </w:r>
+      <w:r>
+        <w:rPr>
+          <w:rFonts w:ascii="Arial" w:hAnsi="Arial" w:cs="Arial"/>
+          <w:lang w:val="en-FI"/>
+        </w:rPr>
+        <w:t xml:space="preserve">s </w:t>
+      </w:r>
+      <w:r>
+        <w:rPr>
+          <w:rFonts w:ascii="Arial" w:hAnsi="Arial" w:cs="Arial"/>
+          <w:lang w:val="en-FI"/>
+        </w:rPr>
+        <w:t xml:space="preserve"> </w:t>
+      </w:r>
+      <w:r>
+        <w:rPr>
+          <w:rFonts w:ascii="Arial" w:hAnsi="Arial" w:cs="Arial"/>
+          <w:lang w:val="en-FI"/>
+        </w:rPr>
+        <w:t>and</w:t>
+      </w:r>
+      <w:proofErr w:type="gramEnd"/>
+      <w:r>
+        <w:rPr>
+          <w:rFonts w:ascii="Arial" w:hAnsi="Arial" w:cs="Arial"/>
+          <w:lang w:val="en-FI"/>
+        </w:rPr>
+        <w:t xml:space="preserve"> stack traces</w:t>
       </w:r>
       <w:r>
         <w:rPr>
@@ -6343,8 +7284,19 @@
           <w:bCs/>
           <w:lang w:val="en-FI"/>
         </w:rPr>
-        <w:t>Print Debug Logs Without Expections</w:t>
-      </w:r>
+        <w:t xml:space="preserve">Print Debug Logs Without </w:t>
+      </w:r>
+      <w:proofErr w:type="spellStart"/>
+      <w:r>
+        <w:rPr>
+          <w:rFonts w:ascii="Arial" w:hAnsi="Arial" w:cs="Arial"/>
+          <w:b/>
+          <w:bCs/>
+          <w:lang w:val="en-FI"/>
+        </w:rPr>
+        <w:t>Expections</w:t>
+      </w:r>
+      <w:proofErr w:type="spellEnd"/>
     </w:p>
     <w:p>
       <w:pPr>
@@ -6370,7 +7322,39 @@
           <w:rFonts w:ascii="Arial" w:hAnsi="Arial" w:cs="Arial"/>
           <w:lang w:val="en-FI"/>
         </w:rPr>
-        <w:t xml:space="preserve"> Debug.Log/LogError messages </w:t>
+        <w:t xml:space="preserve"> </w:t>
+      </w:r>
+      <w:proofErr w:type="spellStart"/>
+      <w:r>
+        <w:rPr>
+          <w:rFonts w:ascii="Arial" w:hAnsi="Arial" w:cs="Arial"/>
+          <w:lang w:val="en-FI"/>
+        </w:rPr>
+        <w:t>Debug.Log</w:t>
+      </w:r>
+      <w:proofErr w:type="spellEnd"/>
+      <w:r>
+        <w:rPr>
+          <w:rFonts w:ascii="Arial" w:hAnsi="Arial" w:cs="Arial"/>
+          <w:lang w:val="en-FI"/>
+        </w:rPr>
+        <w:t>/</w:t>
+      </w:r>
+      <w:proofErr w:type="spellStart"/>
+      <w:r>
+        <w:rPr>
+          <w:rFonts w:ascii="Arial" w:hAnsi="Arial" w:cs="Arial"/>
+          <w:lang w:val="en-FI"/>
+        </w:rPr>
+        <w:t>LogError</w:t>
+      </w:r>
+      <w:proofErr w:type="spellEnd"/>
+      <w:r>
+        <w:rPr>
+          <w:rFonts w:ascii="Arial" w:hAnsi="Arial" w:cs="Arial"/>
+          <w:lang w:val="en-FI"/>
+        </w:rPr>
+        <w:t xml:space="preserve"> messages </w:t>
       </w:r>
       <w:r>
         <w:rPr>
@@ -6384,14 +7368,35 @@
           <w:rFonts w:ascii="Arial" w:hAnsi="Arial" w:cs="Arial"/>
           <w:lang w:val="en-FI"/>
         </w:rPr>
-        <w:t xml:space="preserve"> Developer Console window with all expections</w:t>
-      </w:r>
-      <w:r>
-        <w:rPr>
-          <w:rFonts w:ascii="Arial" w:hAnsi="Arial" w:cs="Arial"/>
-          <w:lang w:val="en-FI"/>
-        </w:rPr>
-        <w:t xml:space="preserve"> (Editor and Build)</w:t>
+        <w:t xml:space="preserve"> Developer Console window with all </w:t>
+      </w:r>
+      <w:r>
+        <w:rPr>
+          <w:rFonts w:ascii="Arial" w:hAnsi="Arial" w:cs="Arial"/>
+          <w:lang w:val="en-FI"/>
+        </w:rPr>
+        <w:t>exception</w:t>
+      </w:r>
+      <w:r>
+        <w:rPr>
+          <w:rFonts w:ascii="Arial" w:hAnsi="Arial" w:cs="Arial"/>
+          <w:lang w:val="en-FI"/>
+        </w:rPr>
+        <w:t>s</w:t>
+      </w:r>
+      <w:r>
+        <w:rPr>
+          <w:rFonts w:ascii="Arial" w:hAnsi="Arial" w:cs="Arial"/>
+          <w:lang w:val="en-FI"/>
+        </w:rPr>
+        <w:t xml:space="preserve"> </w:t>
+      </w:r>
+      <w:r>
+        <w:rPr>
+          <w:rFonts w:ascii="Arial" w:hAnsi="Arial" w:cs="Arial"/>
+          <w:lang w:val="en-FI"/>
+        </w:rPr>
+        <w:t>(Editor and Build)</w:t>
       </w:r>
     </w:p>
     <w:p>
@@ -6421,7 +7426,27 @@
           <w:bCs/>
           <w:lang w:val="en-FI"/>
         </w:rPr>
-        <w:t>Print Debug Logs Without Expections With Stack Trace</w:t>
+        <w:t xml:space="preserve">Print Debug Logs Without </w:t>
+      </w:r>
+      <w:proofErr w:type="spellStart"/>
+      <w:r>
+        <w:rPr>
+          <w:rFonts w:ascii="Arial" w:hAnsi="Arial" w:cs="Arial"/>
+          <w:b/>
+          <w:bCs/>
+          <w:lang w:val="en-FI"/>
+        </w:rPr>
+        <w:t>Expections</w:t>
+      </w:r>
+      <w:proofErr w:type="spellEnd"/>
+      <w:r>
+        <w:rPr>
+          <w:rFonts w:ascii="Arial" w:hAnsi="Arial" w:cs="Arial"/>
+          <w:b/>
+          <w:bCs/>
+          <w:lang w:val="en-FI"/>
+        </w:rPr>
+        <w:t xml:space="preserve"> With Stack Trace</w:t>
       </w:r>
       <w:r>
         <w:rPr>
@@ -6457,7 +7482,39 @@
           <w:rFonts w:ascii="Arial" w:hAnsi="Arial" w:cs="Arial"/>
           <w:lang w:val="en-FI"/>
         </w:rPr>
-        <w:t xml:space="preserve"> Debug.Log/LogError messages </w:t>
+        <w:t xml:space="preserve"> </w:t>
+      </w:r>
+      <w:proofErr w:type="spellStart"/>
+      <w:r>
+        <w:rPr>
+          <w:rFonts w:ascii="Arial" w:hAnsi="Arial" w:cs="Arial"/>
+          <w:lang w:val="en-FI"/>
+        </w:rPr>
+        <w:t>Debug.Log</w:t>
+      </w:r>
+      <w:proofErr w:type="spellEnd"/>
+      <w:r>
+        <w:rPr>
+          <w:rFonts w:ascii="Arial" w:hAnsi="Arial" w:cs="Arial"/>
+          <w:lang w:val="en-FI"/>
+        </w:rPr>
+        <w:t>/</w:t>
+      </w:r>
+      <w:proofErr w:type="spellStart"/>
+      <w:r>
+        <w:rPr>
+          <w:rFonts w:ascii="Arial" w:hAnsi="Arial" w:cs="Arial"/>
+          <w:lang w:val="en-FI"/>
+        </w:rPr>
+        <w:t>LogError</w:t>
+      </w:r>
+      <w:proofErr w:type="spellEnd"/>
+      <w:r>
+        <w:rPr>
+          <w:rFonts w:ascii="Arial" w:hAnsi="Arial" w:cs="Arial"/>
+          <w:lang w:val="en-FI"/>
+        </w:rPr>
+        <w:t xml:space="preserve"> messages </w:t>
       </w:r>
       <w:r>
         <w:rPr>
@@ -6471,14 +7528,35 @@
           <w:rFonts w:ascii="Arial" w:hAnsi="Arial" w:cs="Arial"/>
           <w:lang w:val="en-FI"/>
         </w:rPr>
-        <w:t xml:space="preserve"> Developer Console window with all expections</w:t>
-      </w:r>
-      <w:r>
-        <w:rPr>
-          <w:rFonts w:ascii="Arial" w:hAnsi="Arial" w:cs="Arial"/>
-          <w:lang w:val="en-FI"/>
-        </w:rPr>
-        <w:t xml:space="preserve"> and stack traces (Editor and Build)</w:t>
+        <w:t xml:space="preserve"> Developer Console window with all </w:t>
+      </w:r>
+      <w:r>
+        <w:rPr>
+          <w:rFonts w:ascii="Arial" w:hAnsi="Arial" w:cs="Arial"/>
+          <w:lang w:val="en-FI"/>
+        </w:rPr>
+        <w:t>exception</w:t>
+      </w:r>
+      <w:r>
+        <w:rPr>
+          <w:rFonts w:ascii="Arial" w:hAnsi="Arial" w:cs="Arial"/>
+          <w:lang w:val="en-FI"/>
+        </w:rPr>
+        <w:t>s</w:t>
+      </w:r>
+      <w:r>
+        <w:rPr>
+          <w:rFonts w:ascii="Arial" w:hAnsi="Arial" w:cs="Arial"/>
+          <w:lang w:val="en-FI"/>
+        </w:rPr>
+        <w:t xml:space="preserve"> </w:t>
+      </w:r>
+      <w:r>
+        <w:rPr>
+          <w:rFonts w:ascii="Arial" w:hAnsi="Arial" w:cs="Arial"/>
+          <w:lang w:val="en-FI"/>
+        </w:rPr>
+        <w:t>and stack traces (Editor and Build)</w:t>
       </w:r>
       <w:r>
         <w:rPr>
@@ -6540,6 +7618,86 @@
           <w:lang w:val="en-FI"/>
         </w:rPr>
         <w:t>ow many messages will be shown in the Developer Console window (Large GUI only) before messages will start to recycle from the beginning (Default 150)</w:t>
+      </w:r>
+    </w:p>
+    <w:p>
+      <w:pPr>
+        <w:rPr>
+          <w:rFonts w:ascii="Arial" w:hAnsi="Arial" w:cs="Arial"/>
+          <w:lang w:val="en-FI"/>
+        </w:rPr>
+      </w:pPr>
+    </w:p>
+    <w:p>
+      <w:pPr>
+        <w:rPr>
+          <w:rFonts w:ascii="Arial" w:hAnsi="Arial" w:cs="Arial"/>
+          <w:lang w:val="en-FI"/>
+        </w:rPr>
+      </w:pPr>
+      <w:r>
+        <w:rPr>
+          <w:rFonts w:ascii="Arial" w:hAnsi="Arial" w:cs="Arial"/>
+          <w:b/>
+          <w:bCs/>
+          <w:lang w:val="en-FI"/>
+        </w:rPr>
+        <w:t xml:space="preserve">Case </w:t>
+      </w:r>
+      <w:proofErr w:type="spellStart"/>
+      <w:r>
+        <w:rPr>
+          <w:rFonts w:ascii="Arial" w:hAnsi="Arial" w:cs="Arial"/>
+          <w:b/>
+          <w:bCs/>
+          <w:lang w:val="en-FI"/>
+        </w:rPr>
+        <w:t>Sensetive</w:t>
+      </w:r>
+      <w:proofErr w:type="spellEnd"/>
+      <w:r>
+        <w:rPr>
+          <w:rFonts w:ascii="Arial" w:hAnsi="Arial" w:cs="Arial"/>
+          <w:b/>
+          <w:bCs/>
+          <w:lang w:val="en-FI"/>
+        </w:rPr>
+        <w:t>:</w:t>
+      </w:r>
+      <w:r>
+        <w:rPr>
+          <w:rFonts w:ascii="Arial" w:hAnsi="Arial" w:cs="Arial"/>
+          <w:lang w:val="en-FI"/>
+        </w:rPr>
+        <w:t xml:space="preserve"> </w:t>
+      </w:r>
+      <w:r>
+        <w:rPr>
+          <w:rFonts w:ascii="Arial" w:hAnsi="Arial" w:cs="Arial"/>
+          <w:lang w:val="en-FI"/>
+        </w:rPr>
+        <w:t>Whether calling commands must be case sensitive</w:t>
+      </w:r>
+      <w:r>
+        <w:rPr>
+          <w:rFonts w:ascii="Arial" w:hAnsi="Arial" w:cs="Arial"/>
+          <w:lang w:val="en-FI"/>
+        </w:rPr>
+        <w:t xml:space="preserve"> (Default </w:t>
+      </w:r>
+      <w:r>
+        <w:rPr>
+          <w:rFonts w:ascii="Arial" w:hAnsi="Arial" w:cs="Arial"/>
+          <w:lang w:val="en-FI"/>
+        </w:rPr>
+        <w:t>false</w:t>
+      </w:r>
+      <w:r>
+        <w:rPr>
+          <w:rFonts w:ascii="Arial" w:hAnsi="Arial" w:cs="Arial"/>
+          <w:lang w:val="en-FI"/>
+        </w:rPr>
+        <w:t>)</w:t>
       </w:r>
     </w:p>
     <w:p>
@@ -6668,7 +7826,23 @@
           <w:rFonts w:ascii="Arial" w:hAnsi="Arial" w:cs="Arial"/>
           <w:lang w:val="en-FI"/>
         </w:rPr>
-        <w:t>Whether to show inputfield predictions (Default true)</w:t>
+        <w:t xml:space="preserve">Whether to show </w:t>
+      </w:r>
+      <w:proofErr w:type="spellStart"/>
+      <w:r>
+        <w:rPr>
+          <w:rFonts w:ascii="Arial" w:hAnsi="Arial" w:cs="Arial"/>
+          <w:lang w:val="en-FI"/>
+        </w:rPr>
+        <w:t>inputfield</w:t>
+      </w:r>
+      <w:proofErr w:type="spellEnd"/>
+      <w:r>
+        <w:rPr>
+          <w:rFonts w:ascii="Arial" w:hAnsi="Arial" w:cs="Arial"/>
+          <w:lang w:val="en-FI"/>
+        </w:rPr>
+        <w:t xml:space="preserve"> predictions (Default true)</w:t>
       </w:r>
     </w:p>
     <w:p>
@@ -6796,7 +7970,7 @@
           <w:bCs/>
           <w:lang w:val="en-FI"/>
         </w:rPr>
-        <w:t>Force Console Inside Screen Bounds</w:t>
+        <w:t>Show Cursor</w:t>
       </w:r>
       <w:r>
         <w:rPr>
@@ -6805,59 +7979,8 @@
           <w:bCs/>
           <w:lang w:val="en-FI"/>
         </w:rPr>
-        <w:t xml:space="preserve">: </w:t>
-      </w:r>
-      <w:r>
-        <w:rPr>
-          <w:rFonts w:ascii="Arial" w:hAnsi="Arial" w:cs="Arial"/>
-          <w:lang w:val="en-FI"/>
-        </w:rPr>
-        <w:t xml:space="preserve">Whether </w:t>
-      </w:r>
-      <w:r>
-        <w:rPr>
-          <w:rFonts w:ascii="Arial" w:hAnsi="Arial" w:cs="Arial"/>
-          <w:lang w:val="en-FI"/>
-        </w:rPr>
-        <w:t xml:space="preserve">to force Console to be inside screen bounds when dragging and resizing console. If set to false and console was moved outside screen bounds, Console position and size will reset next time console is opened. </w:t>
-      </w:r>
-      <w:r>
-        <w:rPr>
-          <w:rFonts w:ascii="Arial" w:hAnsi="Arial" w:cs="Arial"/>
-          <w:lang w:val="en-FI"/>
-        </w:rPr>
-        <w:t xml:space="preserve">(Applies to large GUI only) (Default </w:t>
-      </w:r>
-      <w:r>
-        <w:rPr>
-          <w:rFonts w:ascii="Arial" w:hAnsi="Arial" w:cs="Arial"/>
-          <w:lang w:val="en-FI"/>
-        </w:rPr>
-        <w:t>false</w:t>
-      </w:r>
-      <w:r>
-        <w:rPr>
-          <w:rFonts w:ascii="Arial" w:hAnsi="Arial" w:cs="Arial"/>
-          <w:lang w:val="en-FI"/>
-        </w:rPr>
-        <w:t>)</w:t>
-      </w:r>
-    </w:p>
-    <w:p>
-      <w:pPr>
-        <w:rPr>
-          <w:rFonts w:ascii="Arial" w:hAnsi="Arial" w:cs="Arial"/>
-          <w:lang w:val="en-FI"/>
-        </w:rPr>
-      </w:pPr>
-    </w:p>
-    <w:p>
-      <w:pPr>
-        <w:rPr>
-          <w:rFonts w:ascii="Arial" w:hAnsi="Arial" w:cs="Arial"/>
-          <w:lang w:val="en-FI"/>
-        </w:rPr>
-      </w:pPr>
+        <w:t xml:space="preserve"> On Enable</w:t>
+      </w:r>
       <w:r>
         <w:rPr>
           <w:rFonts w:ascii="Arial" w:hAnsi="Arial" w:cs="Arial"/>
@@ -6865,8 +7988,45 @@
           <w:bCs/>
           <w:lang w:val="en-FI"/>
         </w:rPr>
-        <w:t>Show Cursor</w:t>
-      </w:r>
+        <w:t xml:space="preserve">: </w:t>
+      </w:r>
+      <w:r>
+        <w:rPr>
+          <w:rFonts w:ascii="Arial" w:hAnsi="Arial" w:cs="Arial"/>
+          <w:lang w:val="en-FI"/>
+        </w:rPr>
+        <w:t xml:space="preserve">Whether to force cursor </w:t>
+      </w:r>
+      <w:r>
+        <w:rPr>
+          <w:rFonts w:ascii="Arial" w:hAnsi="Arial" w:cs="Arial"/>
+          <w:lang w:val="en-FI"/>
+        </w:rPr>
+        <w:t>on</w:t>
+      </w:r>
+      <w:r>
+        <w:rPr>
+          <w:rFonts w:ascii="Arial" w:hAnsi="Arial" w:cs="Arial"/>
+          <w:lang w:val="en-FI"/>
+        </w:rPr>
+        <w:t xml:space="preserve"> when Console is opened. (Default true)</w:t>
+      </w:r>
+    </w:p>
+    <w:p>
+      <w:pPr>
+        <w:rPr>
+          <w:rFonts w:ascii="Arial" w:hAnsi="Arial" w:cs="Arial"/>
+          <w:lang w:val="en-FI"/>
+        </w:rPr>
+      </w:pPr>
+    </w:p>
+    <w:p>
+      <w:pPr>
+        <w:rPr>
+          <w:rFonts w:ascii="Arial" w:hAnsi="Arial" w:cs="Arial"/>
+          <w:lang w:val="en-FI"/>
+        </w:rPr>
+      </w:pPr>
       <w:r>
         <w:rPr>
           <w:rFonts w:ascii="Arial" w:hAnsi="Arial" w:cs="Arial"/>
@@ -6874,7 +8034,7 @@
           <w:bCs/>
           <w:lang w:val="en-FI"/>
         </w:rPr>
-        <w:t xml:space="preserve"> On Enable</w:t>
+        <w:t>Hide</w:t>
       </w:r>
       <w:r>
         <w:rPr>
@@ -6883,45 +8043,8 @@
           <w:bCs/>
           <w:lang w:val="en-FI"/>
         </w:rPr>
-        <w:t xml:space="preserve">: </w:t>
-      </w:r>
-      <w:r>
-        <w:rPr>
-          <w:rFonts w:ascii="Arial" w:hAnsi="Arial" w:cs="Arial"/>
-          <w:lang w:val="en-FI"/>
-        </w:rPr>
-        <w:t xml:space="preserve">Whether to force cursor </w:t>
-      </w:r>
-      <w:r>
-        <w:rPr>
-          <w:rFonts w:ascii="Arial" w:hAnsi="Arial" w:cs="Arial"/>
-          <w:lang w:val="en-FI"/>
-        </w:rPr>
-        <w:t>on</w:t>
-      </w:r>
-      <w:r>
-        <w:rPr>
-          <w:rFonts w:ascii="Arial" w:hAnsi="Arial" w:cs="Arial"/>
-          <w:lang w:val="en-FI"/>
-        </w:rPr>
-        <w:t xml:space="preserve"> when Console is opened. (Default true)</w:t>
-      </w:r>
-    </w:p>
-    <w:p>
-      <w:pPr>
-        <w:rPr>
-          <w:rFonts w:ascii="Arial" w:hAnsi="Arial" w:cs="Arial"/>
-          <w:lang w:val="en-FI"/>
-        </w:rPr>
-      </w:pPr>
-    </w:p>
-    <w:p>
-      <w:pPr>
-        <w:rPr>
-          <w:rFonts w:ascii="Arial" w:hAnsi="Arial" w:cs="Arial"/>
-          <w:lang w:val="en-FI"/>
-        </w:rPr>
-      </w:pPr>
+        <w:t xml:space="preserve"> Cursor</w:t>
+      </w:r>
       <w:r>
         <w:rPr>
           <w:rFonts w:ascii="Arial" w:hAnsi="Arial" w:cs="Arial"/>
@@ -6929,7 +8052,7 @@
           <w:bCs/>
           <w:lang w:val="en-FI"/>
         </w:rPr>
-        <w:t>Hide</w:t>
+        <w:t xml:space="preserve"> On Disable</w:t>
       </w:r>
       <w:r>
         <w:rPr>
@@ -6938,8 +8061,59 @@
           <w:bCs/>
           <w:lang w:val="en-FI"/>
         </w:rPr>
-        <w:t xml:space="preserve"> Cursor</w:t>
-      </w:r>
+        <w:t xml:space="preserve">: </w:t>
+      </w:r>
+      <w:r>
+        <w:rPr>
+          <w:rFonts w:ascii="Arial" w:hAnsi="Arial" w:cs="Arial"/>
+          <w:lang w:val="en-FI"/>
+        </w:rPr>
+        <w:t xml:space="preserve">Whether to force cursor </w:t>
+      </w:r>
+      <w:r>
+        <w:rPr>
+          <w:rFonts w:ascii="Arial" w:hAnsi="Arial" w:cs="Arial"/>
+          <w:lang w:val="en-FI"/>
+        </w:rPr>
+        <w:t>off</w:t>
+      </w:r>
+      <w:r>
+        <w:rPr>
+          <w:rFonts w:ascii="Arial" w:hAnsi="Arial" w:cs="Arial"/>
+          <w:lang w:val="en-FI"/>
+        </w:rPr>
+        <w:t xml:space="preserve"> when Console is </w:t>
+      </w:r>
+      <w:r>
+        <w:rPr>
+          <w:rFonts w:ascii="Arial" w:hAnsi="Arial" w:cs="Arial"/>
+          <w:lang w:val="en-FI"/>
+        </w:rPr>
+        <w:t>closed</w:t>
+      </w:r>
+      <w:r>
+        <w:rPr>
+          <w:rFonts w:ascii="Arial" w:hAnsi="Arial" w:cs="Arial"/>
+          <w:lang w:val="en-FI"/>
+        </w:rPr>
+        <w:t>. (Default true)</w:t>
+      </w:r>
+    </w:p>
+    <w:p>
+      <w:pPr>
+        <w:rPr>
+          <w:rFonts w:ascii="Arial" w:hAnsi="Arial" w:cs="Arial"/>
+          <w:lang w:val="en-FI"/>
+        </w:rPr>
+      </w:pPr>
+    </w:p>
+    <w:p>
+      <w:pPr>
+        <w:rPr>
+          <w:rFonts w:ascii="Arial" w:hAnsi="Arial" w:cs="Arial"/>
+          <w:lang w:val="en-FI"/>
+        </w:rPr>
+      </w:pPr>
       <w:r>
         <w:rPr>
           <w:rFonts w:ascii="Arial" w:hAnsi="Arial" w:cs="Arial"/>
@@ -6947,7 +8121,7 @@
           <w:bCs/>
           <w:lang w:val="en-FI"/>
         </w:rPr>
-        <w:t xml:space="preserve"> On Disable</w:t>
+        <w:t>S</w:t>
       </w:r>
       <w:r>
         <w:rPr>
@@ -6956,42 +8130,14 @@
           <w:bCs/>
           <w:lang w:val="en-FI"/>
         </w:rPr>
-        <w:t xml:space="preserve">: </w:t>
-      </w:r>
-      <w:r>
-        <w:rPr>
-          <w:rFonts w:ascii="Arial" w:hAnsi="Arial" w:cs="Arial"/>
-          <w:lang w:val="en-FI"/>
-        </w:rPr>
-        <w:t xml:space="preserve">Whether to force cursor </w:t>
-      </w:r>
-      <w:r>
-        <w:rPr>
-          <w:rFonts w:ascii="Arial" w:hAnsi="Arial" w:cs="Arial"/>
-          <w:lang w:val="en-FI"/>
-        </w:rPr>
-        <w:t>off</w:t>
-      </w:r>
-      <w:r>
-        <w:rPr>
-          <w:rFonts w:ascii="Arial" w:hAnsi="Arial" w:cs="Arial"/>
-          <w:lang w:val="en-FI"/>
-        </w:rPr>
-        <w:t xml:space="preserve"> when Console is </w:t>
-      </w:r>
-      <w:r>
-        <w:rPr>
-          <w:rFonts w:ascii="Arial" w:hAnsi="Arial" w:cs="Arial"/>
-          <w:lang w:val="en-FI"/>
-        </w:rPr>
-        <w:t>closed</w:t>
-      </w:r>
-      <w:r>
-        <w:rPr>
-          <w:rFonts w:ascii="Arial" w:hAnsi="Arial" w:cs="Arial"/>
-          <w:lang w:val="en-FI"/>
-        </w:rPr>
-        <w:t>. (Default true)</w:t>
+        <w:t xml:space="preserve">croll to bottom On Enable: </w:t>
+      </w:r>
+      <w:r>
+        <w:rPr>
+          <w:rFonts w:ascii="Arial" w:hAnsi="Arial" w:cs="Arial"/>
+          <w:lang w:val="en-FI"/>
+        </w:rPr>
+        <w:t>Whether to scroll bottom when console is opened (Default true)</w:t>
       </w:r>
     </w:p>
     <w:p>
@@ -7016,7 +8162,7 @@
           <w:bCs/>
           <w:lang w:val="en-FI"/>
         </w:rPr>
-        <w:t>S</w:t>
+        <w:t>Clear Messages On Scene Change</w:t>
       </w:r>
       <w:r>
         <w:rPr>
@@ -7025,14 +8171,28 @@
           <w:bCs/>
           <w:lang w:val="en-FI"/>
         </w:rPr>
-        <w:t xml:space="preserve">croll to bottom On Enable: </w:t>
-      </w:r>
-      <w:r>
-        <w:rPr>
-          <w:rFonts w:ascii="Arial" w:hAnsi="Arial" w:cs="Arial"/>
-          <w:lang w:val="en-FI"/>
-        </w:rPr>
-        <w:t>Whether to scroll bottom when console is opened (Default true)</w:t>
+        <w:t xml:space="preserve">: </w:t>
+      </w:r>
+      <w:r>
+        <w:rPr>
+          <w:rFonts w:ascii="Arial" w:hAnsi="Arial" w:cs="Arial"/>
+          <w:lang w:val="en-FI"/>
+        </w:rPr>
+        <w:t xml:space="preserve">Whether </w:t>
+      </w:r>
+      <w:r>
+        <w:rPr>
+          <w:rFonts w:ascii="Arial" w:hAnsi="Arial" w:cs="Arial"/>
+          <w:lang w:val="en-FI"/>
+        </w:rPr>
+        <w:t xml:space="preserve">clear all console messages when scene is changed </w:t>
+      </w:r>
+      <w:r>
+        <w:rPr>
+          <w:rFonts w:ascii="Arial" w:hAnsi="Arial" w:cs="Arial"/>
+          <w:lang w:val="en-FI"/>
+        </w:rPr>
+        <w:t>(Default true)</w:t>
       </w:r>
     </w:p>
     <w:p>
@@ -7057,7 +8217,7 @@
           <w:bCs/>
           <w:lang w:val="en-FI"/>
         </w:rPr>
-        <w:t>Clear Messages On Scene Change</w:t>
+        <w:t xml:space="preserve">Print </w:t>
       </w:r>
       <w:r>
         <w:rPr>
@@ -7066,45 +8226,8 @@
           <w:bCs/>
           <w:lang w:val="en-FI"/>
         </w:rPr>
-        <w:t xml:space="preserve">: </w:t>
-      </w:r>
-      <w:r>
-        <w:rPr>
-          <w:rFonts w:ascii="Arial" w:hAnsi="Arial" w:cs="Arial"/>
-          <w:lang w:val="en-FI"/>
-        </w:rPr>
-        <w:t xml:space="preserve">Whether </w:t>
-      </w:r>
-      <w:r>
-        <w:rPr>
-          <w:rFonts w:ascii="Arial" w:hAnsi="Arial" w:cs="Arial"/>
-          <w:lang w:val="en-FI"/>
-        </w:rPr>
-        <w:t xml:space="preserve">clear all console messages when scene is changed </w:t>
-      </w:r>
-      <w:r>
-        <w:rPr>
-          <w:rFonts w:ascii="Arial" w:hAnsi="Arial" w:cs="Arial"/>
-          <w:lang w:val="en-FI"/>
-        </w:rPr>
-        <w:t>(Default true)</w:t>
-      </w:r>
-    </w:p>
-    <w:p>
-      <w:pPr>
-        <w:rPr>
-          <w:rFonts w:ascii="Arial" w:hAnsi="Arial" w:cs="Arial"/>
-          <w:lang w:val="en-FI"/>
-        </w:rPr>
-      </w:pPr>
-    </w:p>
-    <w:p>
-      <w:pPr>
-        <w:rPr>
-          <w:rFonts w:ascii="Arial" w:hAnsi="Arial" w:cs="Arial"/>
-          <w:lang w:val="en-FI"/>
-        </w:rPr>
-      </w:pPr>
+        <w:t>Message T</w:t>
+      </w:r>
       <w:r>
         <w:rPr>
           <w:rFonts w:ascii="Arial" w:hAnsi="Arial" w:cs="Arial"/>
@@ -7112,7 +8235,7 @@
           <w:bCs/>
           <w:lang w:val="en-FI"/>
         </w:rPr>
-        <w:t xml:space="preserve">Print </w:t>
+        <w:t>imestamp</w:t>
       </w:r>
       <w:r>
         <w:rPr>
@@ -7121,7 +8244,7 @@
           <w:bCs/>
           <w:lang w:val="en-FI"/>
         </w:rPr>
-        <w:t>Message T</w:t>
+        <w:t>s</w:t>
       </w:r>
       <w:r>
         <w:rPr>
@@ -7130,8 +8253,45 @@
           <w:bCs/>
           <w:lang w:val="en-FI"/>
         </w:rPr>
-        <w:t>imestamp</w:t>
-      </w:r>
+        <w:t xml:space="preserve">: </w:t>
+      </w:r>
+      <w:r>
+        <w:rPr>
+          <w:rFonts w:ascii="Arial" w:hAnsi="Arial" w:cs="Arial"/>
+          <w:lang w:val="en-FI"/>
+        </w:rPr>
+        <w:t>Whether to print message timestamp (</w:t>
+      </w:r>
+      <w:r>
+        <w:rPr>
+          <w:rFonts w:ascii="Arial" w:hAnsi="Arial" w:cs="Arial"/>
+          <w:lang w:val="en-FI"/>
+        </w:rPr>
+        <w:t xml:space="preserve">Applies </w:t>
+      </w:r>
+      <w:r>
+        <w:rPr>
+          <w:rFonts w:ascii="Arial" w:hAnsi="Arial" w:cs="Arial"/>
+          <w:lang w:val="en-FI"/>
+        </w:rPr>
+        <w:t>Large GUI only) (Default true)</w:t>
+      </w:r>
+    </w:p>
+    <w:p>
+      <w:pPr>
+        <w:rPr>
+          <w:rFonts w:ascii="Arial" w:hAnsi="Arial" w:cs="Arial"/>
+          <w:lang w:val="en-FI"/>
+        </w:rPr>
+      </w:pPr>
+    </w:p>
+    <w:p>
+      <w:pPr>
+        <w:rPr>
+          <w:rFonts w:ascii="Arial" w:hAnsi="Arial" w:cs="Arial"/>
+          <w:lang w:val="en-FI"/>
+        </w:rPr>
+      </w:pPr>
       <w:r>
         <w:rPr>
           <w:rFonts w:ascii="Arial" w:hAnsi="Arial" w:cs="Arial"/>
@@ -7139,8 +8299,9 @@
           <w:bCs/>
           <w:lang w:val="en-FI"/>
         </w:rPr>
-        <w:t>s</w:t>
-      </w:r>
+        <w:t xml:space="preserve">Print </w:t>
+      </w:r>
+      <w:proofErr w:type="spellStart"/>
       <w:r>
         <w:rPr>
           <w:rFonts w:ascii="Arial" w:hAnsi="Arial" w:cs="Arial"/>
@@ -7148,45 +8309,9 @@
           <w:bCs/>
           <w:lang w:val="en-FI"/>
         </w:rPr>
-        <w:t xml:space="preserve">: </w:t>
-      </w:r>
-      <w:r>
-        <w:rPr>
-          <w:rFonts w:ascii="Arial" w:hAnsi="Arial" w:cs="Arial"/>
-          <w:lang w:val="en-FI"/>
-        </w:rPr>
-        <w:t>Whether to print message timestamp (</w:t>
-      </w:r>
-      <w:r>
-        <w:rPr>
-          <w:rFonts w:ascii="Arial" w:hAnsi="Arial" w:cs="Arial"/>
-          <w:lang w:val="en-FI"/>
-        </w:rPr>
-        <w:t xml:space="preserve">Applies </w:t>
-      </w:r>
-      <w:r>
-        <w:rPr>
-          <w:rFonts w:ascii="Arial" w:hAnsi="Arial" w:cs="Arial"/>
-          <w:lang w:val="en-FI"/>
-        </w:rPr>
-        <w:t>Large GUI only) (Default true)</w:t>
-      </w:r>
-    </w:p>
-    <w:p>
-      <w:pPr>
-        <w:rPr>
-          <w:rFonts w:ascii="Arial" w:hAnsi="Arial" w:cs="Arial"/>
-          <w:lang w:val="en-FI"/>
-        </w:rPr>
-      </w:pPr>
-    </w:p>
-    <w:p>
-      <w:pPr>
-        <w:rPr>
-          <w:rFonts w:ascii="Arial" w:hAnsi="Arial" w:cs="Arial"/>
-          <w:lang w:val="en-FI"/>
-        </w:rPr>
-      </w:pPr>
+        <w:t>Startup</w:t>
+      </w:r>
+      <w:proofErr w:type="spellEnd"/>
       <w:r>
         <w:rPr>
           <w:rFonts w:ascii="Arial" w:hAnsi="Arial" w:cs="Arial"/>
@@ -7194,7 +8319,7 @@
           <w:bCs/>
           <w:lang w:val="en-FI"/>
         </w:rPr>
-        <w:t xml:space="preserve">Print </w:t>
+        <w:t xml:space="preserve"> Help Text</w:t>
       </w:r>
       <w:r>
         <w:rPr>
@@ -7203,8 +8328,83 @@
           <w:bCs/>
           <w:lang w:val="en-FI"/>
         </w:rPr>
-        <w:t>Startup Help Text</w:t>
-      </w:r>
+        <w:t xml:space="preserve">: </w:t>
+      </w:r>
+      <w:r>
+        <w:rPr>
+          <w:rFonts w:ascii="Arial" w:hAnsi="Arial" w:cs="Arial"/>
+          <w:lang w:val="en-FI"/>
+        </w:rPr>
+        <w:t xml:space="preserve">Whether to show print </w:t>
+      </w:r>
+      <w:r>
+        <w:rPr>
+          <w:rFonts w:ascii="Arial" w:hAnsi="Arial" w:cs="Arial"/>
+          <w:i/>
+          <w:iCs/>
+          <w:lang w:val="en-FI"/>
+        </w:rPr>
+        <w:t xml:space="preserve">‘type help and press enter </w:t>
+      </w:r>
+      <w:proofErr w:type="gramStart"/>
+      <w:r>
+        <w:rPr>
+          <w:rFonts w:ascii="Arial" w:hAnsi="Arial" w:cs="Arial"/>
+          <w:i/>
+          <w:iCs/>
+          <w:lang w:val="en-FI"/>
+        </w:rPr>
+        <w:t>to..</w:t>
+      </w:r>
+      <w:proofErr w:type="gramEnd"/>
+      <w:r>
+        <w:rPr>
+          <w:rFonts w:ascii="Arial" w:hAnsi="Arial" w:cs="Arial"/>
+          <w:i/>
+          <w:iCs/>
+          <w:lang w:val="en-FI"/>
+        </w:rPr>
+        <w:t>”</w:t>
+      </w:r>
+      <w:r>
+        <w:rPr>
+          <w:rFonts w:ascii="Arial" w:hAnsi="Arial" w:cs="Arial"/>
+          <w:lang w:val="en-FI"/>
+        </w:rPr>
+        <w:t xml:space="preserve"> text on </w:t>
+      </w:r>
+      <w:proofErr w:type="spellStart"/>
+      <w:r>
+        <w:rPr>
+          <w:rFonts w:ascii="Arial" w:hAnsi="Arial" w:cs="Arial"/>
+          <w:lang w:val="en-FI"/>
+        </w:rPr>
+        <w:t>startup</w:t>
+      </w:r>
+      <w:proofErr w:type="spellEnd"/>
+      <w:r>
+        <w:rPr>
+          <w:rFonts w:ascii="Arial" w:hAnsi="Arial" w:cs="Arial"/>
+          <w:lang w:val="en-FI"/>
+        </w:rPr>
+        <w:t>. (Default true)</w:t>
+      </w:r>
+    </w:p>
+    <w:p>
+      <w:pPr>
+        <w:rPr>
+          <w:rFonts w:ascii="Arial" w:hAnsi="Arial" w:cs="Arial"/>
+          <w:lang w:val="en-FI"/>
+        </w:rPr>
+      </w:pPr>
+    </w:p>
+    <w:p>
+      <w:pPr>
+        <w:rPr>
+          <w:rFonts w:ascii="Arial" w:hAnsi="Arial" w:cs="Arial"/>
+          <w:lang w:val="en-FI"/>
+        </w:rPr>
+      </w:pPr>
       <w:r>
         <w:rPr>
           <w:rFonts w:ascii="Arial" w:hAnsi="Arial" w:cs="Arial"/>
@@ -7212,47 +8412,8 @@
           <w:bCs/>
           <w:lang w:val="en-FI"/>
         </w:rPr>
-        <w:t xml:space="preserve">: </w:t>
-      </w:r>
-      <w:r>
-        <w:rPr>
-          <w:rFonts w:ascii="Arial" w:hAnsi="Arial" w:cs="Arial"/>
-          <w:lang w:val="en-FI"/>
-        </w:rPr>
-        <w:t xml:space="preserve">Whether to show print </w:t>
-      </w:r>
-      <w:r>
-        <w:rPr>
-          <w:rFonts w:ascii="Arial" w:hAnsi="Arial" w:cs="Arial"/>
-          <w:i/>
-          <w:iCs/>
-          <w:lang w:val="en-FI"/>
-        </w:rPr>
-        <w:t>‘type help and press enter to..”</w:t>
-      </w:r>
-      <w:r>
-        <w:rPr>
-          <w:rFonts w:ascii="Arial" w:hAnsi="Arial" w:cs="Arial"/>
-          <w:lang w:val="en-FI"/>
-        </w:rPr>
-        <w:t xml:space="preserve"> text on startup. (Default true)</w:t>
-      </w:r>
-    </w:p>
-    <w:p>
-      <w:pPr>
-        <w:rPr>
-          <w:rFonts w:ascii="Arial" w:hAnsi="Arial" w:cs="Arial"/>
-          <w:lang w:val="en-FI"/>
-        </w:rPr>
-      </w:pPr>
-    </w:p>
-    <w:p>
-      <w:pPr>
-        <w:rPr>
-          <w:rFonts w:ascii="Arial" w:hAnsi="Arial" w:cs="Arial"/>
-          <w:lang w:val="en-FI"/>
-        </w:rPr>
-      </w:pPr>
+        <w:t xml:space="preserve">Print </w:t>
+      </w:r>
       <w:r>
         <w:rPr>
           <w:rFonts w:ascii="Arial" w:hAnsi="Arial" w:cs="Arial"/>
@@ -7260,8 +8421,7 @@
           <w:bCs/>
           <w:lang w:val="en-FI"/>
         </w:rPr>
-        <w:lastRenderedPageBreak/>
-        <w:t xml:space="preserve">Print </w:t>
+        <w:t>Unrecognized</w:t>
       </w:r>
       <w:r>
         <w:rPr>
@@ -7270,7 +8430,7 @@
           <w:bCs/>
           <w:lang w:val="en-FI"/>
         </w:rPr>
-        <w:t>Unrecognized</w:t>
+        <w:t xml:space="preserve"> </w:t>
       </w:r>
       <w:r>
         <w:rPr>
@@ -7279,7 +8439,7 @@
           <w:bCs/>
           <w:lang w:val="en-FI"/>
         </w:rPr>
-        <w:t xml:space="preserve"> </w:t>
+        <w:t>Command</w:t>
       </w:r>
       <w:r>
         <w:rPr>
@@ -7288,8 +8448,87 @@
           <w:bCs/>
           <w:lang w:val="en-FI"/>
         </w:rPr>
-        <w:t>Command</w:t>
-      </w:r>
+        <w:t xml:space="preserve"> Info: </w:t>
+      </w:r>
+      <w:r>
+        <w:rPr>
+          <w:rFonts w:ascii="Arial" w:hAnsi="Arial" w:cs="Arial"/>
+          <w:lang w:val="en-FI"/>
+        </w:rPr>
+        <w:t>Whether to print unrecognized command info to console</w:t>
+      </w:r>
+      <w:r>
+        <w:rPr>
+          <w:rFonts w:ascii="Arial" w:hAnsi="Arial" w:cs="Arial"/>
+          <w:lang w:val="en-FI"/>
+        </w:rPr>
+        <w:t>:</w:t>
+      </w:r>
+      <w:r>
+        <w:rPr>
+          <w:rFonts w:ascii="Arial" w:hAnsi="Arial" w:cs="Arial"/>
+          <w:lang w:val="en-FI"/>
+        </w:rPr>
+        <w:t xml:space="preserve"> </w:t>
+      </w:r>
+      <w:r>
+        <w:rPr>
+          <w:rFonts w:ascii="Arial" w:hAnsi="Arial" w:cs="Arial"/>
+          <w:lang w:val="en-FI"/>
+        </w:rPr>
+        <w:t>“</w:t>
+      </w:r>
+      <w:r>
+        <w:rPr>
+          <w:rFonts w:ascii="Arial" w:hAnsi="Arial" w:cs="Arial"/>
+          <w:lang w:val="en-FI"/>
+        </w:rPr>
+        <w:t>Command [command name] was not recognized</w:t>
+      </w:r>
+      <w:r>
+        <w:rPr>
+          <w:rFonts w:ascii="Arial" w:hAnsi="Arial" w:cs="Arial"/>
+          <w:lang w:val="en-FI"/>
+        </w:rPr>
+        <w:t>.</w:t>
+      </w:r>
+      <w:r>
+        <w:rPr>
+          <w:rFonts w:ascii="Arial" w:hAnsi="Arial" w:cs="Arial"/>
+          <w:lang w:val="en-FI"/>
+        </w:rPr>
+        <w:t>”</w:t>
+      </w:r>
+      <w:r>
+        <w:rPr>
+          <w:rFonts w:ascii="Arial" w:hAnsi="Arial" w:cs="Arial"/>
+          <w:lang w:val="en-FI"/>
+        </w:rPr>
+        <w:t xml:space="preserve"> </w:t>
+      </w:r>
+      <w:r>
+        <w:rPr>
+          <w:rFonts w:ascii="Arial" w:hAnsi="Arial" w:cs="Arial"/>
+          <w:lang w:val="en-FI"/>
+        </w:rPr>
+        <w:t>(Default true)</w:t>
+      </w:r>
+    </w:p>
+    <w:p>
+      <w:pPr>
+        <w:rPr>
+          <w:rFonts w:ascii="Arial" w:hAnsi="Arial" w:cs="Arial"/>
+          <w:lang w:val="en-FI"/>
+        </w:rPr>
+      </w:pPr>
+    </w:p>
+    <w:p>
+      <w:pPr>
+        <w:rPr>
+          <w:rFonts w:ascii="Arial" w:hAnsi="Arial" w:cs="Arial"/>
+          <w:lang w:val="en-FI"/>
+        </w:rPr>
+      </w:pPr>
       <w:r>
         <w:rPr>
           <w:rFonts w:ascii="Arial" w:hAnsi="Arial" w:cs="Arial"/>
@@ -7297,87 +8536,8 @@
           <w:bCs/>
           <w:lang w:val="en-FI"/>
         </w:rPr>
-        <w:t xml:space="preserve"> Info: </w:t>
-      </w:r>
-      <w:r>
-        <w:rPr>
-          <w:rFonts w:ascii="Arial" w:hAnsi="Arial" w:cs="Arial"/>
-          <w:lang w:val="en-FI"/>
-        </w:rPr>
-        <w:t>Whether to print unrecognized command info to console</w:t>
-      </w:r>
-      <w:r>
-        <w:rPr>
-          <w:rFonts w:ascii="Arial" w:hAnsi="Arial" w:cs="Arial"/>
-          <w:lang w:val="en-FI"/>
-        </w:rPr>
-        <w:t>:</w:t>
-      </w:r>
-      <w:r>
-        <w:rPr>
-          <w:rFonts w:ascii="Arial" w:hAnsi="Arial" w:cs="Arial"/>
-          <w:lang w:val="en-FI"/>
-        </w:rPr>
-        <w:t xml:space="preserve"> </w:t>
-      </w:r>
-      <w:r>
-        <w:rPr>
-          <w:rFonts w:ascii="Arial" w:hAnsi="Arial" w:cs="Arial"/>
-          <w:lang w:val="en-FI"/>
-        </w:rPr>
-        <w:t>“</w:t>
-      </w:r>
-      <w:r>
-        <w:rPr>
-          <w:rFonts w:ascii="Arial" w:hAnsi="Arial" w:cs="Arial"/>
-          <w:lang w:val="en-FI"/>
-        </w:rPr>
-        <w:t>Command [command name] was not recognized</w:t>
-      </w:r>
-      <w:r>
-        <w:rPr>
-          <w:rFonts w:ascii="Arial" w:hAnsi="Arial" w:cs="Arial"/>
-          <w:lang w:val="en-FI"/>
-        </w:rPr>
-        <w:t>.</w:t>
-      </w:r>
-      <w:r>
-        <w:rPr>
-          <w:rFonts w:ascii="Arial" w:hAnsi="Arial" w:cs="Arial"/>
-          <w:lang w:val="en-FI"/>
-        </w:rPr>
-        <w:t>”</w:t>
-      </w:r>
-      <w:r>
-        <w:rPr>
-          <w:rFonts w:ascii="Arial" w:hAnsi="Arial" w:cs="Arial"/>
-          <w:lang w:val="en-FI"/>
-        </w:rPr>
-        <w:t xml:space="preserve"> </w:t>
-      </w:r>
-      <w:r>
-        <w:rPr>
-          <w:rFonts w:ascii="Arial" w:hAnsi="Arial" w:cs="Arial"/>
-          <w:lang w:val="en-FI"/>
-        </w:rPr>
-        <w:t>(Default true)</w:t>
-      </w:r>
-    </w:p>
-    <w:p>
-      <w:pPr>
-        <w:rPr>
-          <w:rFonts w:ascii="Arial" w:hAnsi="Arial" w:cs="Arial"/>
-          <w:lang w:val="en-FI"/>
-        </w:rPr>
-      </w:pPr>
-    </w:p>
-    <w:p>
-      <w:pPr>
-        <w:rPr>
-          <w:rFonts w:ascii="Arial" w:hAnsi="Arial" w:cs="Arial"/>
-          <w:lang w:val="en-FI"/>
-        </w:rPr>
-      </w:pPr>
+        <w:t xml:space="preserve">Print </w:t>
+      </w:r>
       <w:r>
         <w:rPr>
           <w:rFonts w:ascii="Arial" w:hAnsi="Arial" w:cs="Arial"/>
@@ -7385,7 +8545,7 @@
           <w:bCs/>
           <w:lang w:val="en-FI"/>
         </w:rPr>
-        <w:t xml:space="preserve">Print </w:t>
+        <w:t>Commands Alphabetical Order</w:t>
       </w:r>
       <w:r>
         <w:rPr>
@@ -7394,8 +8554,45 @@
           <w:bCs/>
           <w:lang w:val="en-FI"/>
         </w:rPr>
-        <w:t>Commands Alphabetical Order</w:t>
-      </w:r>
+        <w:t xml:space="preserve">: </w:t>
+      </w:r>
+      <w:r>
+        <w:rPr>
+          <w:rFonts w:ascii="Arial" w:hAnsi="Arial" w:cs="Arial"/>
+          <w:lang w:val="en-FI"/>
+        </w:rPr>
+        <w:t xml:space="preserve">Whether to print </w:t>
+      </w:r>
+      <w:r>
+        <w:rPr>
+          <w:rFonts w:ascii="Arial" w:hAnsi="Arial" w:cs="Arial"/>
+          <w:lang w:val="en-FI"/>
+        </w:rPr>
+        <w:t xml:space="preserve">commands in alphabetical order when command ‘help’ is called </w:t>
+      </w:r>
+      <w:r>
+        <w:rPr>
+          <w:rFonts w:ascii="Arial" w:hAnsi="Arial" w:cs="Arial"/>
+          <w:lang w:val="en-FI"/>
+        </w:rPr>
+        <w:t>(Default true)</w:t>
+      </w:r>
+    </w:p>
+    <w:p>
+      <w:pPr>
+        <w:rPr>
+          <w:rFonts w:ascii="Arial" w:hAnsi="Arial" w:cs="Arial"/>
+          <w:lang w:val="en-FI"/>
+        </w:rPr>
+      </w:pPr>
+    </w:p>
+    <w:p>
+      <w:pPr>
+        <w:rPr>
+          <w:rFonts w:ascii="Arial" w:hAnsi="Arial" w:cs="Arial"/>
+          <w:lang w:val="en-FI"/>
+        </w:rPr>
+      </w:pPr>
       <w:r>
         <w:rPr>
           <w:rFonts w:ascii="Arial" w:hAnsi="Arial" w:cs="Arial"/>
@@ -7403,55 +8600,17 @@
           <w:bCs/>
           <w:lang w:val="en-FI"/>
         </w:rPr>
-        <w:t xml:space="preserve">: </w:t>
-      </w:r>
-      <w:r>
-        <w:rPr>
-          <w:rFonts w:ascii="Arial" w:hAnsi="Arial" w:cs="Arial"/>
-          <w:lang w:val="en-FI"/>
-        </w:rPr>
-        <w:t xml:space="preserve">Whether to print </w:t>
-      </w:r>
-      <w:r>
-        <w:rPr>
-          <w:rFonts w:ascii="Arial" w:hAnsi="Arial" w:cs="Arial"/>
-          <w:lang w:val="en-FI"/>
-        </w:rPr>
-        <w:t xml:space="preserve">commands in alphabetical order when command ‘help’ is called </w:t>
-      </w:r>
-      <w:r>
-        <w:rPr>
-          <w:rFonts w:ascii="Arial" w:hAnsi="Arial" w:cs="Arial"/>
-          <w:lang w:val="en-FI"/>
-        </w:rPr>
-        <w:t>(Default true)</w:t>
-      </w:r>
-    </w:p>
-    <w:p>
-      <w:pPr>
-        <w:rPr>
-          <w:rFonts w:ascii="Arial" w:hAnsi="Arial" w:cs="Arial"/>
-          <w:lang w:val="en-FI"/>
-        </w:rPr>
-      </w:pPr>
-    </w:p>
-    <w:p>
-      <w:pPr>
-        <w:rPr>
-          <w:rFonts w:ascii="Arial" w:hAnsi="Arial" w:cs="Arial"/>
-          <w:lang w:val="en-FI"/>
-        </w:rPr>
-      </w:pPr>
-    </w:p>
-    <w:p>
-      <w:pPr>
+        <w:t xml:space="preserve">Print </w:t>
+      </w:r>
+      <w:r>
         <w:rPr>
           <w:rFonts w:ascii="Arial" w:hAnsi="Arial" w:cs="Arial"/>
           <w:b/>
           <w:bCs/>
           <w:lang w:val="en-FI"/>
         </w:rPr>
-      </w:pPr>
+        <w:t>Command Info Texts</w:t>
+      </w:r>
       <w:r>
         <w:rPr>
           <w:rFonts w:ascii="Arial" w:hAnsi="Arial" w:cs="Arial"/>
@@ -7459,17 +8618,94 @@
           <w:bCs/>
           <w:lang w:val="en-FI"/>
         </w:rPr>
-        <w:t>Key</w:t>
-      </w:r>
-      <w:r>
+        <w:t xml:space="preserve">: </w:t>
+      </w:r>
+      <w:r>
+        <w:rPr>
+          <w:rFonts w:ascii="Arial" w:hAnsi="Arial" w:cs="Arial"/>
+          <w:lang w:val="en-FI"/>
+        </w:rPr>
+        <w:t xml:space="preserve">Whether to </w:t>
+      </w:r>
+      <w:r>
+        <w:rPr>
+          <w:rFonts w:ascii="Arial" w:hAnsi="Arial" w:cs="Arial"/>
+          <w:lang w:val="en-FI"/>
+        </w:rPr>
+        <w:t xml:space="preserve">commands info texts when ‘help’ command called. Command info texts are optional parameter when adding </w:t>
+      </w:r>
+      <w:r>
+        <w:rPr>
+          <w:rFonts w:ascii="Arial" w:hAnsi="Arial" w:cs="Arial"/>
+          <w:lang w:val="en-FI"/>
+        </w:rPr>
+        <w:t>[</w:t>
+      </w:r>
+      <w:proofErr w:type="spellStart"/>
+      <w:proofErr w:type="gramStart"/>
+      <w:r>
+        <w:rPr>
+          <w:rFonts w:ascii="Arial" w:hAnsi="Arial" w:cs="Arial"/>
+          <w:lang w:val="en-FI"/>
+        </w:rPr>
+        <w:t>ConsoleCommand</w:t>
+      </w:r>
+      <w:proofErr w:type="spellEnd"/>
+      <w:r>
+        <w:rPr>
+          <w:rFonts w:ascii="Arial" w:hAnsi="Arial" w:cs="Arial"/>
+          <w:lang w:val="en-FI"/>
+        </w:rPr>
+        <w:t>(</w:t>
+      </w:r>
+      <w:proofErr w:type="gramEnd"/>
+      <w:r>
+        <w:rPr>
+          <w:rFonts w:ascii="Arial" w:hAnsi="Arial" w:cs="Arial"/>
+          <w:lang w:val="en-FI"/>
+        </w:rPr>
+        <w:t xml:space="preserve">)] </w:t>
+      </w:r>
+      <w:r>
+        <w:rPr>
+          <w:rFonts w:ascii="Arial" w:hAnsi="Arial" w:cs="Arial"/>
+          <w:lang w:val="en-FI"/>
+        </w:rPr>
+        <w:t xml:space="preserve">attribute </w:t>
+      </w:r>
+      <w:r>
+        <w:rPr>
+          <w:rFonts w:ascii="Arial" w:hAnsi="Arial" w:cs="Arial"/>
+          <w:lang w:val="en-FI"/>
+        </w:rPr>
+        <w:t>(Default true)</w:t>
+      </w:r>
+    </w:p>
+    <w:p>
+      <w:pPr>
+        <w:rPr>
+          <w:rFonts w:ascii="Arial" w:hAnsi="Arial" w:cs="Arial"/>
+          <w:lang w:val="en-FI"/>
+        </w:rPr>
+      </w:pPr>
+    </w:p>
+    <w:p>
+      <w:pPr>
+        <w:rPr>
+          <w:rFonts w:ascii="Arial" w:hAnsi="Arial" w:cs="Arial"/>
+          <w:lang w:val="en-FI"/>
+        </w:rPr>
+      </w:pPr>
+    </w:p>
+    <w:p>
+      <w:pPr>
         <w:rPr>
           <w:rFonts w:ascii="Arial" w:hAnsi="Arial" w:cs="Arial"/>
           <w:b/>
           <w:bCs/>
           <w:lang w:val="en-FI"/>
         </w:rPr>
-        <w:t xml:space="preserve"> </w:t>
-      </w:r>
+      </w:pPr>
       <w:r>
         <w:rPr>
           <w:rFonts w:ascii="Arial" w:hAnsi="Arial" w:cs="Arial"/>
@@ -7477,24 +8713,8 @@
           <w:bCs/>
           <w:lang w:val="en-FI"/>
         </w:rPr>
-        <w:t>Bindings</w:t>
-      </w:r>
-    </w:p>
-    <w:p>
-      <w:pPr>
-        <w:rPr>
-          <w:rFonts w:ascii="Arial" w:hAnsi="Arial" w:cs="Arial"/>
-          <w:lang w:val="en-FI"/>
-        </w:rPr>
-      </w:pPr>
-    </w:p>
-    <w:p>
-      <w:pPr>
-        <w:rPr>
-          <w:rFonts w:ascii="Arial" w:hAnsi="Arial" w:cs="Arial"/>
-          <w:lang w:val="en-FI"/>
-        </w:rPr>
-      </w:pPr>
+        <w:t>Key</w:t>
+      </w:r>
       <w:r>
         <w:rPr>
           <w:rFonts w:ascii="Arial" w:hAnsi="Arial" w:cs="Arial"/>
@@ -7502,31 +8722,8 @@
           <w:bCs/>
           <w:lang w:val="en-FI"/>
         </w:rPr>
-        <w:t xml:space="preserve">Console Toggle key: </w:t>
-      </w:r>
-      <w:r>
-        <w:rPr>
-          <w:rFonts w:ascii="Arial" w:hAnsi="Arial" w:cs="Arial"/>
-          <w:lang w:val="en-FI"/>
-        </w:rPr>
-        <w:t>Keycode which activates/deactivates Developer Console</w:t>
-      </w:r>
-    </w:p>
-    <w:p>
-      <w:pPr>
-        <w:rPr>
-          <w:rFonts w:ascii="Arial" w:hAnsi="Arial" w:cs="Arial"/>
-          <w:lang w:val="en-FI"/>
-        </w:rPr>
-      </w:pPr>
-    </w:p>
-    <w:p>
-      <w:pPr>
-        <w:rPr>
-          <w:rFonts w:ascii="Arial" w:hAnsi="Arial" w:cs="Arial"/>
-          <w:lang w:val="en-FI"/>
-        </w:rPr>
-      </w:pPr>
+        <w:t xml:space="preserve"> </w:t>
+      </w:r>
       <w:r>
         <w:rPr>
           <w:rFonts w:ascii="Arial" w:hAnsi="Arial" w:cs="Arial"/>
@@ -7534,14 +8731,7 @@
           <w:bCs/>
           <w:lang w:val="en-FI"/>
         </w:rPr>
-        <w:t xml:space="preserve">Console Submit key: </w:t>
-      </w:r>
-      <w:r>
-        <w:rPr>
-          <w:rFonts w:ascii="Arial" w:hAnsi="Arial" w:cs="Arial"/>
-          <w:lang w:val="en-FI"/>
-        </w:rPr>
-        <w:t>Keycode which submits command</w:t>
+        <w:t>Bindings</w:t>
       </w:r>
     </w:p>
     <w:p>
@@ -7566,14 +8756,14 @@
           <w:bCs/>
           <w:lang w:val="en-FI"/>
         </w:rPr>
-        <w:t xml:space="preserve">Console Search Command key: </w:t>
-      </w:r>
-      <w:r>
-        <w:rPr>
-          <w:rFonts w:ascii="Arial" w:hAnsi="Arial" w:cs="Arial"/>
-          <w:lang w:val="en-FI"/>
-        </w:rPr>
-        <w:t>Keycode which searches previously (successfully) executed command</w:t>
+        <w:t xml:space="preserve">Console Toggle key: </w:t>
+      </w:r>
+      <w:r>
+        <w:rPr>
+          <w:rFonts w:ascii="Arial" w:hAnsi="Arial" w:cs="Arial"/>
+          <w:lang w:val="en-FI"/>
+        </w:rPr>
+        <w:t>Keycode which activates/deactivates Developer Console</w:t>
       </w:r>
     </w:p>
     <w:p>
@@ -7598,14 +8788,14 @@
           <w:bCs/>
           <w:lang w:val="en-FI"/>
         </w:rPr>
-        <w:t xml:space="preserve">Console Fill Command key: </w:t>
-      </w:r>
-      <w:r>
-        <w:rPr>
-          <w:rFonts w:ascii="Arial" w:hAnsi="Arial" w:cs="Arial"/>
-          <w:lang w:val="en-FI"/>
-        </w:rPr>
-        <w:t>Keycode which fills command from prediction</w:t>
+        <w:t xml:space="preserve">Console Submit key: </w:t>
+      </w:r>
+      <w:r>
+        <w:rPr>
+          <w:rFonts w:ascii="Arial" w:hAnsi="Arial" w:cs="Arial"/>
+          <w:lang w:val="en-FI"/>
+        </w:rPr>
+        <w:t>Keycode which submits command</w:t>
       </w:r>
     </w:p>
     <w:p>
@@ -7630,32 +8820,62 @@
           <w:bCs/>
           <w:lang w:val="en-FI"/>
         </w:rPr>
-        <w:t xml:space="preserve">Console Fill Command alt key: </w:t>
-      </w:r>
-      <w:r>
-        <w:rPr>
-          <w:rFonts w:ascii="Arial" w:hAnsi="Arial" w:cs="Arial"/>
-          <w:lang w:val="en-FI"/>
-        </w:rPr>
-        <w:t>Alternative/second keycode which fills command from prediction</w:t>
-      </w:r>
-    </w:p>
-    <w:p>
-      <w:pPr>
-        <w:rPr>
-          <w:rFonts w:ascii="Arial" w:hAnsi="Arial" w:cs="Arial"/>
-          <w:lang w:val="en-FI"/>
-        </w:rPr>
-      </w:pPr>
-    </w:p>
-    <w:p>
-      <w:pPr>
+        <w:t xml:space="preserve">Console Search Command key: </w:t>
+      </w:r>
+      <w:r>
+        <w:rPr>
+          <w:rFonts w:ascii="Arial" w:hAnsi="Arial" w:cs="Arial"/>
+          <w:lang w:val="en-FI"/>
+        </w:rPr>
+        <w:t>Keycode which searches previously (successfully) executed command</w:t>
+      </w:r>
+    </w:p>
+    <w:p>
+      <w:pPr>
+        <w:rPr>
+          <w:rFonts w:ascii="Arial" w:hAnsi="Arial" w:cs="Arial"/>
+          <w:lang w:val="en-FI"/>
+        </w:rPr>
+      </w:pPr>
+    </w:p>
+    <w:p>
+      <w:pPr>
+        <w:rPr>
+          <w:rFonts w:ascii="Arial" w:hAnsi="Arial" w:cs="Arial"/>
+          <w:lang w:val="en-FI"/>
+        </w:rPr>
+      </w:pPr>
+      <w:r>
         <w:rPr>
           <w:rFonts w:ascii="Arial" w:hAnsi="Arial" w:cs="Arial"/>
           <w:b/>
           <w:bCs/>
           <w:lang w:val="en-FI"/>
         </w:rPr>
+        <w:t xml:space="preserve">Console Fill Command key: </w:t>
+      </w:r>
+      <w:r>
+        <w:rPr>
+          <w:rFonts w:ascii="Arial" w:hAnsi="Arial" w:cs="Arial"/>
+          <w:lang w:val="en-FI"/>
+        </w:rPr>
+        <w:t>Keycode which fills command from prediction</w:t>
+      </w:r>
+    </w:p>
+    <w:p>
+      <w:pPr>
+        <w:rPr>
+          <w:rFonts w:ascii="Arial" w:hAnsi="Arial" w:cs="Arial"/>
+          <w:lang w:val="en-FI"/>
+        </w:rPr>
+      </w:pPr>
+    </w:p>
+    <w:p>
+      <w:pPr>
+        <w:rPr>
+          <w:rFonts w:ascii="Arial" w:hAnsi="Arial" w:cs="Arial"/>
+          <w:lang w:val="en-FI"/>
+        </w:rPr>
       </w:pPr>
       <w:r>
         <w:rPr>
@@ -7664,32 +8884,32 @@
           <w:bCs/>
           <w:lang w:val="en-FI"/>
         </w:rPr>
-        <w:t>Debug</w:t>
-      </w:r>
-      <w:r>
+        <w:t xml:space="preserve">Console Fill Command alt key: </w:t>
+      </w:r>
+      <w:r>
+        <w:rPr>
+          <w:rFonts w:ascii="Arial" w:hAnsi="Arial" w:cs="Arial"/>
+          <w:lang w:val="en-FI"/>
+        </w:rPr>
+        <w:t>Alternative/second keycode which fills command from prediction</w:t>
+      </w:r>
+    </w:p>
+    <w:p>
+      <w:pPr>
+        <w:rPr>
+          <w:rFonts w:ascii="Arial" w:hAnsi="Arial" w:cs="Arial"/>
+          <w:lang w:val="en-FI"/>
+        </w:rPr>
+      </w:pPr>
+    </w:p>
+    <w:p>
+      <w:pPr>
         <w:rPr>
           <w:rFonts w:ascii="Arial" w:hAnsi="Arial" w:cs="Arial"/>
           <w:b/>
           <w:bCs/>
           <w:lang w:val="en-FI"/>
         </w:rPr>
-        <w:t xml:space="preserve"> Settings</w:t>
-      </w:r>
-    </w:p>
-    <w:p>
-      <w:pPr>
-        <w:rPr>
-          <w:rFonts w:ascii="Arial" w:hAnsi="Arial" w:cs="Arial"/>
-          <w:lang w:val="en-FI"/>
-        </w:rPr>
-      </w:pPr>
-    </w:p>
-    <w:p>
-      <w:pPr>
-        <w:rPr>
-          <w:rFonts w:ascii="Arial" w:hAnsi="Arial" w:cs="Arial"/>
-          <w:lang w:val="en-FI"/>
-        </w:rPr>
       </w:pPr>
       <w:r>
         <w:rPr>
@@ -7698,45 +8918,8 @@
           <w:bCs/>
           <w:lang w:val="en-FI"/>
         </w:rPr>
-        <w:t xml:space="preserve">Print Console Debug Info: </w:t>
-      </w:r>
-      <w:r>
-        <w:rPr>
-          <w:rFonts w:ascii="Arial" w:hAnsi="Arial" w:cs="Arial"/>
-          <w:lang w:val="en-FI"/>
-        </w:rPr>
-        <w:t>Whether to print Console debug info like Initialization ti</w:t>
-      </w:r>
-      <w:r>
-        <w:rPr>
-          <w:rFonts w:ascii="Arial" w:hAnsi="Arial" w:cs="Arial"/>
-          <w:lang w:val="en-FI"/>
-        </w:rPr>
-        <w:t xml:space="preserve">me (Editor and Debug builds only) </w:t>
-      </w:r>
-      <w:r>
-        <w:rPr>
-          <w:rFonts w:ascii="Arial" w:hAnsi="Arial" w:cs="Arial"/>
-          <w:lang w:val="en-FI"/>
-        </w:rPr>
-        <w:t>(Default true)</w:t>
-      </w:r>
-    </w:p>
-    <w:p>
-      <w:pPr>
-        <w:rPr>
-          <w:rFonts w:ascii="Arial" w:hAnsi="Arial" w:cs="Arial"/>
-          <w:lang w:val="en-FI"/>
-        </w:rPr>
-      </w:pPr>
-    </w:p>
-    <w:p>
-      <w:pPr>
-        <w:rPr>
-          <w:rFonts w:ascii="Arial" w:hAnsi="Arial" w:cs="Arial"/>
-          <w:lang w:val="en-FI"/>
-        </w:rPr>
-      </w:pPr>
+        <w:t>Debug</w:t>
+      </w:r>
       <w:r>
         <w:rPr>
           <w:rFonts w:ascii="Arial" w:hAnsi="Arial" w:cs="Arial"/>
@@ -7744,8 +8927,24 @@
           <w:bCs/>
           <w:lang w:val="en-FI"/>
         </w:rPr>
-        <w:t>Print Play Button To Scene Time</w:t>
-      </w:r>
+        <w:t xml:space="preserve"> Settings</w:t>
+      </w:r>
+    </w:p>
+    <w:p>
+      <w:pPr>
+        <w:rPr>
+          <w:rFonts w:ascii="Arial" w:hAnsi="Arial" w:cs="Arial"/>
+          <w:lang w:val="en-FI"/>
+        </w:rPr>
+      </w:pPr>
+    </w:p>
+    <w:p>
+      <w:pPr>
+        <w:rPr>
+          <w:rFonts w:ascii="Arial" w:hAnsi="Arial" w:cs="Arial"/>
+          <w:lang w:val="en-FI"/>
+        </w:rPr>
+      </w:pPr>
       <w:r>
         <w:rPr>
           <w:rFonts w:ascii="Arial" w:hAnsi="Arial" w:cs="Arial"/>
@@ -7753,35 +8952,21 @@
           <w:bCs/>
           <w:lang w:val="en-FI"/>
         </w:rPr>
-        <w:t xml:space="preserve">: </w:t>
-      </w:r>
-      <w:r>
-        <w:rPr>
-          <w:rFonts w:ascii="Arial" w:hAnsi="Arial" w:cs="Arial"/>
-          <w:lang w:val="en-FI"/>
-        </w:rPr>
-        <w:t xml:space="preserve">Whether to print </w:t>
-      </w:r>
-      <w:r>
-        <w:rPr>
-          <w:rFonts w:ascii="Arial" w:hAnsi="Arial" w:cs="Arial"/>
-          <w:lang w:val="en-FI"/>
-        </w:rPr>
-        <w:t>p</w:t>
-      </w:r>
-      <w:r>
-        <w:rPr>
-          <w:rFonts w:ascii="Arial" w:hAnsi="Arial" w:cs="Arial"/>
-          <w:lang w:val="en-FI"/>
-        </w:rPr>
-        <w:t>lay button click to playable scene time</w:t>
-      </w:r>
-      <w:r>
-        <w:rPr>
-          <w:rFonts w:ascii="Arial" w:hAnsi="Arial" w:cs="Arial"/>
-          <w:lang w:val="en-FI"/>
-        </w:rPr>
-        <w:t xml:space="preserve"> </w:t>
+        <w:t xml:space="preserve">Print Console Debug Info: </w:t>
+      </w:r>
+      <w:r>
+        <w:rPr>
+          <w:rFonts w:ascii="Arial" w:hAnsi="Arial" w:cs="Arial"/>
+          <w:lang w:val="en-FI"/>
+        </w:rPr>
+        <w:t>Whether to print Console debug info like Initialization ti</w:t>
+      </w:r>
+      <w:r>
+        <w:rPr>
+          <w:rFonts w:ascii="Arial" w:hAnsi="Arial" w:cs="Arial"/>
+          <w:lang w:val="en-FI"/>
+        </w:rPr>
+        <w:t xml:space="preserve">me (Editor and Debug builds only) </w:t>
       </w:r>
       <w:r>
         <w:rPr>
@@ -7813,7 +8998,7 @@
           <w:bCs/>
           <w:lang w:val="en-FI"/>
         </w:rPr>
-        <w:t>Collect Render Info Editor</w:t>
+        <w:t>Print Play Button To Scene Time</w:t>
       </w:r>
       <w:r>
         <w:rPr>
@@ -7829,6 +9014,75 @@
           <w:rFonts w:ascii="Arial" w:hAnsi="Arial" w:cs="Arial"/>
           <w:lang w:val="en-FI"/>
         </w:rPr>
+        <w:t xml:space="preserve">Whether to print </w:t>
+      </w:r>
+      <w:r>
+        <w:rPr>
+          <w:rFonts w:ascii="Arial" w:hAnsi="Arial" w:cs="Arial"/>
+          <w:lang w:val="en-FI"/>
+        </w:rPr>
+        <w:t>p</w:t>
+      </w:r>
+      <w:r>
+        <w:rPr>
+          <w:rFonts w:ascii="Arial" w:hAnsi="Arial" w:cs="Arial"/>
+          <w:lang w:val="en-FI"/>
+        </w:rPr>
+        <w:t>lay button click to playable scene time</w:t>
+      </w:r>
+      <w:r>
+        <w:rPr>
+          <w:rFonts w:ascii="Arial" w:hAnsi="Arial" w:cs="Arial"/>
+          <w:lang w:val="en-FI"/>
+        </w:rPr>
+        <w:t xml:space="preserve"> </w:t>
+      </w:r>
+      <w:r>
+        <w:rPr>
+          <w:rFonts w:ascii="Arial" w:hAnsi="Arial" w:cs="Arial"/>
+          <w:lang w:val="en-FI"/>
+        </w:rPr>
+        <w:t>(Default true)</w:t>
+      </w:r>
+    </w:p>
+    <w:p>
+      <w:pPr>
+        <w:rPr>
+          <w:rFonts w:ascii="Arial" w:hAnsi="Arial" w:cs="Arial"/>
+          <w:lang w:val="en-FI"/>
+        </w:rPr>
+      </w:pPr>
+    </w:p>
+    <w:p>
+      <w:pPr>
+        <w:rPr>
+          <w:rFonts w:ascii="Arial" w:hAnsi="Arial" w:cs="Arial"/>
+          <w:lang w:val="en-FI"/>
+        </w:rPr>
+      </w:pPr>
+      <w:r>
+        <w:rPr>
+          <w:rFonts w:ascii="Arial" w:hAnsi="Arial" w:cs="Arial"/>
+          <w:b/>
+          <w:bCs/>
+          <w:lang w:val="en-FI"/>
+        </w:rPr>
+        <w:t>Collect Render Info Editor</w:t>
+      </w:r>
+      <w:r>
+        <w:rPr>
+          <w:rFonts w:ascii="Arial" w:hAnsi="Arial" w:cs="Arial"/>
+          <w:b/>
+          <w:bCs/>
+          <w:lang w:val="en-FI"/>
+        </w:rPr>
+        <w:t xml:space="preserve">: </w:t>
+      </w:r>
+      <w:r>
+        <w:rPr>
+          <w:rFonts w:ascii="Arial" w:hAnsi="Arial" w:cs="Arial"/>
+          <w:lang w:val="en-FI"/>
+        </w:rPr>
         <w:t xml:space="preserve">Whether to </w:t>
       </w:r>
       <w:r>
@@ -7838,6 +9092,7 @@
         </w:rPr>
         <w:t xml:space="preserve">collect Unity rendering information such as highest draw call / batches count. This can be printed to console with command: </w:t>
       </w:r>
+      <w:proofErr w:type="spellStart"/>
       <w:r>
         <w:rPr>
           <w:rFonts w:ascii="Consolas" w:eastAsiaTheme="minorHAnsi" w:hAnsi="Consolas" w:cs="Consolas"/>
@@ -7846,12 +9101,28 @@
           <w:szCs w:val="19"/>
           <w:lang w:val="en-FI" w:eastAsia="en-US"/>
         </w:rPr>
-        <w:t xml:space="preserve">debug.print.renderinfo </w:t>
-      </w:r>
-      <w:r>
-        <w:rPr>
-          <w:rFonts w:ascii="Arial" w:hAnsi="Arial" w:cs="Arial"/>
-          <w:lang w:val="en-FI"/>
+        <w:t>debug.</w:t>
+      </w:r>
+      <w:proofErr w:type="gramStart"/>
+      <w:r>
+        <w:rPr>
+          <w:rFonts w:ascii="Consolas" w:eastAsiaTheme="minorHAnsi" w:hAnsi="Consolas" w:cs="Consolas"/>
+          <w:color w:val="A31515"/>
+          <w:sz w:val="19"/>
+          <w:szCs w:val="19"/>
+          <w:lang w:val="en-FI" w:eastAsia="en-US"/>
+        </w:rPr>
+        <w:t>print.renderinfo</w:t>
+      </w:r>
+      <w:proofErr w:type="spellEnd"/>
+      <w:proofErr w:type="gramEnd"/>
+      <w:r>
+        <w:rPr>
+          <w:rFonts w:ascii="Consolas" w:eastAsiaTheme="minorHAnsi" w:hAnsi="Consolas" w:cs="Consolas"/>
+          <w:color w:val="A31515"/>
+          <w:sz w:val="19"/>
+          <w:szCs w:val="19"/>
+          <w:lang w:val="en-FI" w:eastAsia="en-US"/>
         </w:rPr>
         <w:t xml:space="preserve"> </w:t>
       </w:r>
@@ -7860,8 +9131,16 @@
           <w:rFonts w:ascii="Arial" w:hAnsi="Arial" w:cs="Arial"/>
           <w:lang w:val="en-FI"/>
         </w:rPr>
+        <w:t xml:space="preserve"> </w:t>
+      </w:r>
+      <w:r>
+        <w:rPr>
+          <w:rFonts w:ascii="Arial" w:hAnsi="Arial" w:cs="Arial"/>
+          <w:lang w:val="en-FI"/>
+        </w:rPr>
         <w:t xml:space="preserve">This is happens in </w:t>
       </w:r>
+      <w:proofErr w:type="spellStart"/>
       <w:r>
         <w:rPr>
           <w:rFonts w:ascii="Arial" w:hAnsi="Arial" w:cs="Arial"/>
@@ -7874,7 +9153,15 @@
           <w:rFonts w:ascii="Arial" w:hAnsi="Arial" w:cs="Arial"/>
           <w:lang w:val="en-FI"/>
         </w:rPr>
-        <w:t xml:space="preserve">.cs class </w:t>
+        <w:t>.cs</w:t>
+      </w:r>
+      <w:proofErr w:type="spellEnd"/>
+      <w:r>
+        <w:rPr>
+          <w:rFonts w:ascii="Arial" w:hAnsi="Arial" w:cs="Arial"/>
+          <w:lang w:val="en-FI"/>
+        </w:rPr>
+        <w:t xml:space="preserve"> class </w:t>
       </w:r>
       <w:r>
         <w:rPr>
@@ -8037,7 +9324,21 @@
           <w:rFonts w:ascii="Arial" w:hAnsi="Arial" w:cs="Arial"/>
           <w:lang w:val="en-FI"/>
         </w:rPr>
-        <w:t xml:space="preserve">print log type (Log, Expection, Warning, Assert, </w:t>
+        <w:t xml:space="preserve">print log type (Log, </w:t>
+      </w:r>
+      <w:r>
+        <w:rPr>
+          <w:rFonts w:ascii="Arial" w:hAnsi="Arial" w:cs="Arial"/>
+          <w:lang w:val="en-FI"/>
+        </w:rPr>
+        <w:t>exception</w:t>
+      </w:r>
+      <w:r>
+        <w:rPr>
+          <w:rFonts w:ascii="Arial" w:hAnsi="Arial" w:cs="Arial"/>
+          <w:lang w:val="en-FI"/>
+        </w:rPr>
+        <w:t xml:space="preserve">, Warning, Assert, </w:t>
       </w:r>
       <w:r>
         <w:rPr>
@@ -8076,6 +9377,34 @@
     </w:p>
     <w:p>
       <w:pPr>
+        <w:rPr>
+          <w:lang w:val="en-FI"/>
+        </w:rPr>
+      </w:pPr>
+    </w:p>
+    <w:p>
+      <w:pPr>
+        <w:rPr>
+          <w:lang w:val="en-FI"/>
+        </w:rPr>
+      </w:pPr>
+    </w:p>
+    <w:p>
+      <w:pPr>
+        <w:rPr>
+          <w:lang w:val="en-FI"/>
+        </w:rPr>
+      </w:pPr>
+    </w:p>
+    <w:p>
+      <w:pPr>
+        <w:rPr>
+          <w:lang w:val="en-FI"/>
+        </w:rPr>
+      </w:pPr>
+    </w:p>
+    <w:p>
+      <w:pPr>
         <w:pStyle w:val="Heading1"/>
         <w:rPr>
           <w:rFonts w:ascii="Arial" w:hAnsi="Arial" w:cs="Arial"/>
@@ -8084,7 +9413,7 @@
           <w:lang w:val="en-FI"/>
         </w:rPr>
       </w:pPr>
-      <w:bookmarkStart w:id="11" w:name="_Toc88763631"/>
+      <w:bookmarkStart w:id="11" w:name="_Toc88843632"/>
       <w:r>
         <w:rPr>
           <w:rFonts w:ascii="Arial" w:hAnsi="Arial" w:cs="Arial"/>
@@ -8261,6 +9590,7 @@
           <w:rFonts w:ascii="Arial" w:hAnsi="Arial" w:cs="Arial"/>
           <w:lang w:val="en-FI"/>
         </w:rPr>
+        <w:lastRenderedPageBreak/>
         <w:t>R</w:t>
       </w:r>
       <w:r>
@@ -8282,8 +9612,33 @@
           <w:rFonts w:ascii="Arial" w:hAnsi="Arial" w:cs="Arial"/>
           <w:lang w:val="en-FI"/>
         </w:rPr>
-        <w:t>console event like below. Just remember to unregister your event either in OnDisable or OnDestroy</w:t>
-      </w:r>
+        <w:t xml:space="preserve">console event like below. Just remember to unregister your event either in </w:t>
+      </w:r>
+      <w:proofErr w:type="spellStart"/>
+      <w:r>
+        <w:rPr>
+          <w:rFonts w:ascii="Arial" w:hAnsi="Arial" w:cs="Arial"/>
+          <w:lang w:val="en-FI"/>
+        </w:rPr>
+        <w:t>OnDisable</w:t>
+      </w:r>
+      <w:proofErr w:type="spellEnd"/>
+      <w:r>
+        <w:rPr>
+          <w:rFonts w:ascii="Arial" w:hAnsi="Arial" w:cs="Arial"/>
+          <w:lang w:val="en-FI"/>
+        </w:rPr>
+        <w:t xml:space="preserve"> or </w:t>
+      </w:r>
+      <w:proofErr w:type="spellStart"/>
+      <w:r>
+        <w:rPr>
+          <w:rFonts w:ascii="Arial" w:hAnsi="Arial" w:cs="Arial"/>
+          <w:lang w:val="en-FI"/>
+        </w:rPr>
+        <w:t>OnDestroy</w:t>
+      </w:r>
+      <w:proofErr w:type="spellEnd"/>
       <w:r>
         <w:rPr>
           <w:rFonts w:ascii="Arial" w:hAnsi="Arial" w:cs="Arial"/>
@@ -8311,7 +9666,6 @@
         <w:rPr>
           <w:noProof/>
         </w:rPr>
-        <w:lastRenderedPageBreak/>
         <w:drawing>
           <wp:inline distT="0" distB="0" distL="0" distR="0" wp14:anchorId="5673A71E" wp14:editId="332E25F8">
             <wp:extent cx="3820013" cy="2620436"/>
@@ -8394,7 +9748,23 @@
           <w:rFonts w:ascii="Arial" w:hAnsi="Arial" w:cs="Arial"/>
           <w:lang w:val="en-FI"/>
         </w:rPr>
-        <w:t>If you want to check Developer Console state in Update() function.</w:t>
+        <w:t xml:space="preserve">If you want to check Developer Console state in </w:t>
+      </w:r>
+      <w:proofErr w:type="gramStart"/>
+      <w:r>
+        <w:rPr>
+          <w:rFonts w:ascii="Arial" w:hAnsi="Arial" w:cs="Arial"/>
+          <w:lang w:val="en-FI"/>
+        </w:rPr>
+        <w:t>Update(</w:t>
+      </w:r>
+      <w:proofErr w:type="gramEnd"/>
+      <w:r>
+        <w:rPr>
+          <w:rFonts w:ascii="Arial" w:hAnsi="Arial" w:cs="Arial"/>
+          <w:lang w:val="en-FI"/>
+        </w:rPr>
+        <w:t>) function.</w:t>
       </w:r>
     </w:p>
     <w:p>
@@ -8490,7 +9860,7 @@
         </w:rPr>
       </w:pPr>
       <w:bookmarkStart w:id="12" w:name="_Multiple_commands"/>
-      <w:bookmarkStart w:id="13" w:name="_Toc88763632"/>
+      <w:bookmarkStart w:id="13" w:name="_Toc88843633"/>
       <w:bookmarkEnd w:id="12"/>
       <w:r>
         <w:rPr>
@@ -8660,14 +10030,6 @@
     </w:p>
     <w:p>
       <w:pPr>
-        <w:rPr>
-          <w:rFonts w:ascii="Arial" w:hAnsi="Arial" w:cs="Arial"/>
-          <w:lang w:val="en-FI"/>
-        </w:rPr>
-      </w:pPr>
-    </w:p>
-    <w:p>
-      <w:pPr>
         <w:ind w:firstLine="720"/>
         <w:rPr>
           <w:rFonts w:ascii="Arial" w:hAnsi="Arial" w:cs="Arial"/>
@@ -8683,8 +10045,11 @@
           <w:iCs/>
           <w:lang w:val="en-FI"/>
         </w:rPr>
+        <w:lastRenderedPageBreak/>
         <w:t xml:space="preserve">Test.int 1 &amp; </w:t>
       </w:r>
+      <w:proofErr w:type="spellStart"/>
+      <w:proofErr w:type="gramStart"/>
       <w:r>
         <w:rPr>
           <w:rFonts w:ascii="Arial" w:hAnsi="Arial" w:cs="Arial"/>
@@ -8692,38 +10057,22 @@
           <w:iCs/>
           <w:lang w:val="en-FI"/>
         </w:rPr>
-        <w:t>test.string &amp;&amp;</w:t>
-      </w:r>
-    </w:p>
-    <w:p>
-      <w:pPr>
+        <w:t>test.string</w:t>
+      </w:r>
+      <w:proofErr w:type="spellEnd"/>
+      <w:proofErr w:type="gramEnd"/>
+      <w:r>
         <w:rPr>
           <w:rFonts w:ascii="Arial" w:hAnsi="Arial" w:cs="Arial"/>
           <w:i/>
           <w:iCs/>
           <w:lang w:val="en-FI"/>
         </w:rPr>
-      </w:pPr>
-    </w:p>
-    <w:p>
-      <w:pPr>
-        <w:rPr>
-          <w:rFonts w:ascii="Arial" w:hAnsi="Arial" w:cs="Arial"/>
-          <w:lang w:val="en-FI"/>
-        </w:rPr>
-      </w:pPr>
-      <w:r>
-        <w:rPr>
-          <w:rFonts w:ascii="Arial" w:hAnsi="Arial" w:cs="Arial"/>
-          <w:lang w:val="en-FI"/>
-        </w:rPr>
-        <w:lastRenderedPageBreak/>
-        <w:t>Output in console:</w:t>
-      </w:r>
-    </w:p>
-    <w:p>
-      <w:pPr>
-        <w:ind w:firstLine="720"/>
+        <w:t xml:space="preserve"> &amp;&amp;</w:t>
+      </w:r>
+    </w:p>
+    <w:p>
+      <w:pPr>
         <w:rPr>
           <w:rFonts w:ascii="Arial" w:hAnsi="Arial" w:cs="Arial"/>
           <w:i/>
@@ -8731,15 +10080,32 @@
           <w:lang w:val="en-FI"/>
         </w:rPr>
       </w:pPr>
-      <w:r>
+    </w:p>
+    <w:p>
+      <w:pPr>
+        <w:rPr>
+          <w:rFonts w:ascii="Arial" w:hAnsi="Arial" w:cs="Arial"/>
+          <w:lang w:val="en-FI"/>
+        </w:rPr>
+      </w:pPr>
+      <w:r>
+        <w:rPr>
+          <w:rFonts w:ascii="Arial" w:hAnsi="Arial" w:cs="Arial"/>
+          <w:lang w:val="en-FI"/>
+        </w:rPr>
+        <w:t>Output in console:</w:t>
+      </w:r>
+    </w:p>
+    <w:p>
+      <w:pPr>
+        <w:ind w:firstLine="720"/>
         <w:rPr>
           <w:rFonts w:ascii="Arial" w:hAnsi="Arial" w:cs="Arial"/>
           <w:i/>
           <w:iCs/>
           <w:lang w:val="en-FI"/>
         </w:rPr>
-        <w:t>“</w:t>
-      </w:r>
+      </w:pPr>
       <w:r>
         <w:rPr>
           <w:rFonts w:ascii="Arial" w:hAnsi="Arial" w:cs="Arial"/>
@@ -8747,7 +10113,7 @@
           <w:iCs/>
           <w:lang w:val="en-FI"/>
         </w:rPr>
-        <w:t>Called command 'test.int' successfully with value: 1 from Console!</w:t>
+        <w:t>“</w:t>
       </w:r>
       <w:r>
         <w:rPr>
@@ -8756,28 +10122,28 @@
           <w:iCs/>
           <w:lang w:val="en-FI"/>
         </w:rPr>
-        <w:t>”</w:t>
-      </w:r>
-    </w:p>
-    <w:p>
-      <w:pPr>
-        <w:ind w:firstLine="720"/>
+        <w:t>Called command 'test.int' successfully with value: 1 from Console!</w:t>
+      </w:r>
+      <w:r>
         <w:rPr>
           <w:rFonts w:ascii="Arial" w:hAnsi="Arial" w:cs="Arial"/>
           <w:i/>
           <w:iCs/>
           <w:lang w:val="en-FI"/>
         </w:rPr>
-      </w:pPr>
-      <w:r>
+        <w:t>”</w:t>
+      </w:r>
+    </w:p>
+    <w:p>
+      <w:pPr>
+        <w:ind w:firstLine="720"/>
         <w:rPr>
           <w:rFonts w:ascii="Arial" w:hAnsi="Arial" w:cs="Arial"/>
           <w:i/>
           <w:iCs/>
           <w:lang w:val="en-FI"/>
         </w:rPr>
-        <w:t>“</w:t>
-      </w:r>
+      </w:pPr>
       <w:r>
         <w:rPr>
           <w:rFonts w:ascii="Arial" w:hAnsi="Arial" w:cs="Arial"/>
@@ -8785,7 +10151,7 @@
           <w:iCs/>
           <w:lang w:val="en-FI"/>
         </w:rPr>
-        <w:t>Called command 'test.string' successfully with value: ' ' from Developer Console!</w:t>
+        <w:t>“</w:t>
       </w:r>
       <w:r>
         <w:rPr>
@@ -8794,53 +10160,30 @@
           <w:iCs/>
           <w:lang w:val="en-FI"/>
         </w:rPr>
-        <w:t>”</w:t>
-      </w:r>
-    </w:p>
-    <w:p>
-      <w:pPr>
-        <w:ind w:firstLine="720"/>
+        <w:t>Called command '</w:t>
+      </w:r>
+      <w:proofErr w:type="spellStart"/>
+      <w:proofErr w:type="gramStart"/>
+      <w:r>
         <w:rPr>
           <w:rFonts w:ascii="Arial" w:hAnsi="Arial" w:cs="Arial"/>
           <w:i/>
           <w:iCs/>
           <w:lang w:val="en-FI"/>
         </w:rPr>
-      </w:pPr>
-    </w:p>
-    <w:p>
-      <w:pPr>
-        <w:rPr>
-          <w:rFonts w:ascii="Arial" w:hAnsi="Arial" w:cs="Arial"/>
-          <w:lang w:val="en-FI"/>
-        </w:rPr>
-      </w:pPr>
-      <w:r>
-        <w:rPr>
-          <w:rFonts w:ascii="Arial" w:hAnsi="Arial" w:cs="Arial"/>
-          <w:lang w:val="en-FI"/>
-        </w:rPr>
-        <w:t>Test.string fails to print “&amp;&amp;” as text because this character is used to parse multiple commands. If you need to pass “&amp;” as parameter, call that command alone like below:</w:t>
-      </w:r>
-    </w:p>
-    <w:p>
-      <w:pPr>
-        <w:rPr>
-          <w:rFonts w:ascii="Arial" w:hAnsi="Arial" w:cs="Arial"/>
-          <w:lang w:val="en-FI"/>
-        </w:rPr>
-      </w:pPr>
-    </w:p>
-    <w:p>
-      <w:pPr>
-        <w:ind w:firstLine="720"/>
+        <w:t>test.string</w:t>
+      </w:r>
+      <w:proofErr w:type="spellEnd"/>
+      <w:proofErr w:type="gramEnd"/>
+      <w:r>
         <w:rPr>
           <w:rFonts w:ascii="Arial" w:hAnsi="Arial" w:cs="Arial"/>
           <w:i/>
           <w:iCs/>
           <w:lang w:val="en-FI"/>
         </w:rPr>
-      </w:pPr>
+        <w:t>' successfully with value: ' ' from Developer Console!</w:t>
+      </w:r>
       <w:r>
         <w:rPr>
           <w:rFonts w:ascii="Arial" w:hAnsi="Arial" w:cs="Arial"/>
@@ -8848,7 +10191,7 @@
           <w:iCs/>
           <w:lang w:val="en-FI"/>
         </w:rPr>
-        <w:t>test.string &amp;&amp;</w:t>
+        <w:t>”</w:t>
       </w:r>
     </w:p>
     <w:p>
@@ -8869,13 +10212,30 @@
           <w:lang w:val="en-FI"/>
         </w:rPr>
       </w:pPr>
-      <w:r>
-        <w:rPr>
-          <w:rFonts w:ascii="Arial" w:hAnsi="Arial" w:cs="Arial"/>
-          <w:lang w:val="en-FI"/>
-        </w:rPr>
-        <w:t>Output in console:</w:t>
-      </w:r>
+      <w:proofErr w:type="spellStart"/>
+      <w:r>
+        <w:rPr>
+          <w:rFonts w:ascii="Arial" w:hAnsi="Arial" w:cs="Arial"/>
+          <w:lang w:val="en-FI"/>
+        </w:rPr>
+        <w:t>Test.string</w:t>
+      </w:r>
+      <w:proofErr w:type="spellEnd"/>
+      <w:r>
+        <w:rPr>
+          <w:rFonts w:ascii="Arial" w:hAnsi="Arial" w:cs="Arial"/>
+          <w:lang w:val="en-FI"/>
+        </w:rPr>
+        <w:t xml:space="preserve"> fails to print “&amp;&amp;” as text because this character is used to parse multiple commands. If you need to pass “&amp;” as parameter, call that command alone like below:</w:t>
+      </w:r>
+    </w:p>
+    <w:p>
+      <w:pPr>
+        <w:rPr>
+          <w:rFonts w:ascii="Arial" w:hAnsi="Arial" w:cs="Arial"/>
+          <w:lang w:val="en-FI"/>
+        </w:rPr>
+      </w:pPr>
     </w:p>
     <w:p>
       <w:pPr>
@@ -8887,6 +10247,8 @@
           <w:lang w:val="en-FI"/>
         </w:rPr>
       </w:pPr>
+      <w:proofErr w:type="spellStart"/>
+      <w:proofErr w:type="gramStart"/>
       <w:r>
         <w:rPr>
           <w:rFonts w:ascii="Arial" w:hAnsi="Arial" w:cs="Arial"/>
@@ -8894,8 +10256,10 @@
           <w:iCs/>
           <w:lang w:val="en-FI"/>
         </w:rPr>
-        <w:t>“</w:t>
-      </w:r>
+        <w:t>test.string</w:t>
+      </w:r>
+      <w:proofErr w:type="spellEnd"/>
+      <w:proofErr w:type="gramEnd"/>
       <w:r>
         <w:rPr>
           <w:rFonts w:ascii="Arial" w:hAnsi="Arial" w:cs="Arial"/>
@@ -8903,15 +10267,92 @@
           <w:iCs/>
           <w:lang w:val="en-FI"/>
         </w:rPr>
-        <w:t>Called command 'test.string' successfully with value: ' &amp;&amp;' from Developer Console!</w:t>
-      </w:r>
-      <w:r>
+        <w:t xml:space="preserve"> &amp;&amp;</w:t>
+      </w:r>
+    </w:p>
+    <w:p>
+      <w:pPr>
+        <w:ind w:firstLine="720"/>
         <w:rPr>
           <w:rFonts w:ascii="Arial" w:hAnsi="Arial" w:cs="Arial"/>
           <w:i/>
           <w:iCs/>
           <w:lang w:val="en-FI"/>
         </w:rPr>
+      </w:pPr>
+    </w:p>
+    <w:p>
+      <w:pPr>
+        <w:rPr>
+          <w:rFonts w:ascii="Arial" w:hAnsi="Arial" w:cs="Arial"/>
+          <w:lang w:val="en-FI"/>
+        </w:rPr>
+      </w:pPr>
+      <w:r>
+        <w:rPr>
+          <w:rFonts w:ascii="Arial" w:hAnsi="Arial" w:cs="Arial"/>
+          <w:lang w:val="en-FI"/>
+        </w:rPr>
+        <w:t>Output in console:</w:t>
+      </w:r>
+    </w:p>
+    <w:p>
+      <w:pPr>
+        <w:ind w:firstLine="720"/>
+        <w:rPr>
+          <w:rFonts w:ascii="Arial" w:hAnsi="Arial" w:cs="Arial"/>
+          <w:i/>
+          <w:iCs/>
+          <w:lang w:val="en-FI"/>
+        </w:rPr>
+      </w:pPr>
+      <w:r>
+        <w:rPr>
+          <w:rFonts w:ascii="Arial" w:hAnsi="Arial" w:cs="Arial"/>
+          <w:i/>
+          <w:iCs/>
+          <w:lang w:val="en-FI"/>
+        </w:rPr>
+        <w:t>“</w:t>
+      </w:r>
+      <w:r>
+        <w:rPr>
+          <w:rFonts w:ascii="Arial" w:hAnsi="Arial" w:cs="Arial"/>
+          <w:i/>
+          <w:iCs/>
+          <w:lang w:val="en-FI"/>
+        </w:rPr>
+        <w:t>Called command '</w:t>
+      </w:r>
+      <w:proofErr w:type="spellStart"/>
+      <w:proofErr w:type="gramStart"/>
+      <w:r>
+        <w:rPr>
+          <w:rFonts w:ascii="Arial" w:hAnsi="Arial" w:cs="Arial"/>
+          <w:i/>
+          <w:iCs/>
+          <w:lang w:val="en-FI"/>
+        </w:rPr>
+        <w:t>test.string</w:t>
+      </w:r>
+      <w:proofErr w:type="spellEnd"/>
+      <w:proofErr w:type="gramEnd"/>
+      <w:r>
+        <w:rPr>
+          <w:rFonts w:ascii="Arial" w:hAnsi="Arial" w:cs="Arial"/>
+          <w:i/>
+          <w:iCs/>
+          <w:lang w:val="en-FI"/>
+        </w:rPr>
+        <w:t>' successfully with value: ' &amp;&amp;' from Developer Console!</w:t>
+      </w:r>
+      <w:r>
+        <w:rPr>
+          <w:rFonts w:ascii="Arial" w:hAnsi="Arial" w:cs="Arial"/>
+          <w:i/>
+          <w:iCs/>
+          <w:lang w:val="en-FI"/>
+        </w:rPr>
         <w:t>”</w:t>
       </w:r>
     </w:p>
@@ -9126,6 +10567,76 @@
     </w:p>
     <w:p>
       <w:pPr>
+        <w:rPr>
+          <w:lang w:val="en-FI"/>
+        </w:rPr>
+      </w:pPr>
+    </w:p>
+    <w:p>
+      <w:pPr>
+        <w:rPr>
+          <w:lang w:val="en-FI"/>
+        </w:rPr>
+      </w:pPr>
+    </w:p>
+    <w:p>
+      <w:pPr>
+        <w:rPr>
+          <w:lang w:val="en-FI"/>
+        </w:rPr>
+      </w:pPr>
+    </w:p>
+    <w:p>
+      <w:pPr>
+        <w:rPr>
+          <w:lang w:val="en-FI"/>
+        </w:rPr>
+      </w:pPr>
+    </w:p>
+    <w:p>
+      <w:pPr>
+        <w:rPr>
+          <w:lang w:val="en-FI"/>
+        </w:rPr>
+      </w:pPr>
+    </w:p>
+    <w:p>
+      <w:pPr>
+        <w:rPr>
+          <w:lang w:val="en-FI"/>
+        </w:rPr>
+      </w:pPr>
+    </w:p>
+    <w:p>
+      <w:pPr>
+        <w:rPr>
+          <w:lang w:val="en-FI"/>
+        </w:rPr>
+      </w:pPr>
+    </w:p>
+    <w:p>
+      <w:pPr>
+        <w:rPr>
+          <w:lang w:val="en-FI"/>
+        </w:rPr>
+      </w:pPr>
+    </w:p>
+    <w:p>
+      <w:pPr>
+        <w:rPr>
+          <w:lang w:val="en-FI"/>
+        </w:rPr>
+      </w:pPr>
+    </w:p>
+    <w:p>
+      <w:pPr>
+        <w:rPr>
+          <w:lang w:val="en-FI"/>
+        </w:rPr>
+      </w:pPr>
+    </w:p>
+    <w:p>
+      <w:pPr>
         <w:pStyle w:val="Heading1"/>
         <w:rPr>
           <w:rFonts w:ascii="Arial" w:hAnsi="Arial" w:cs="Arial"/>
@@ -9134,7 +10645,7 @@
           <w:lang w:val="en-FI"/>
         </w:rPr>
       </w:pPr>
-      <w:bookmarkStart w:id="14" w:name="_Toc88763633"/>
+      <w:bookmarkStart w:id="14" w:name="_Toc88843634"/>
       <w:r>
         <w:rPr>
           <w:rFonts w:ascii="Arial" w:hAnsi="Arial" w:cs="Arial"/>
@@ -9142,9 +10653,39 @@
           <w:szCs w:val="28"/>
           <w:lang w:val="en-FI"/>
         </w:rPr>
-        <w:t>TODO</w:t>
+        <w:lastRenderedPageBreak/>
+        <w:t>Version History</w:t>
       </w:r>
       <w:bookmarkEnd w:id="14"/>
+    </w:p>
+    <w:p>
+      <w:pPr>
+        <w:rPr>
+          <w:lang w:val="en-FI"/>
+        </w:rPr>
+      </w:pPr>
+    </w:p>
+    <w:p>
+      <w:pPr>
+        <w:rPr>
+          <w:lang w:val="en-FI"/>
+        </w:rPr>
+      </w:pPr>
+    </w:p>
+    <w:p>
+      <w:pPr>
+        <w:rPr>
+          <w:rFonts w:ascii="Arial" w:hAnsi="Arial" w:cs="Arial"/>
+          <w:lang w:val="en-FI"/>
+        </w:rPr>
+      </w:pPr>
+      <w:r>
+        <w:rPr>
+          <w:rFonts w:ascii="Arial" w:hAnsi="Arial" w:cs="Arial"/>
+          <w:lang w:val="en-FI"/>
+        </w:rPr>
+        <w:t>v 0.9.0</w:t>
+      </w:r>
     </w:p>
     <w:p>
       <w:pPr>
@@ -9171,7 +10712,7 @@
           <w:rFonts w:ascii="Arial" w:hAnsi="Arial" w:cs="Arial"/>
           <w:lang w:val="en-FI"/>
         </w:rPr>
-        <w:t xml:space="preserve">Explore ways to have multiple parameters </w:t>
+        <w:t>Fixed issue where console took two button presses to open after closing console with top right X button</w:t>
       </w:r>
     </w:p>
     <w:p>
@@ -9191,7 +10732,28 @@
           <w:rFonts w:ascii="Arial" w:hAnsi="Arial" w:cs="Arial"/>
           <w:lang w:val="en-FI"/>
         </w:rPr>
-        <w:t>Improve GUI resizing</w:t>
+        <w:t xml:space="preserve">Fixed </w:t>
+      </w:r>
+      <w:r>
+        <w:rPr>
+          <w:rFonts w:ascii="Arial" w:hAnsi="Arial" w:cs="Arial"/>
+          <w:lang w:val="en-FI"/>
+        </w:rPr>
+        <w:t xml:space="preserve">issue where </w:t>
+      </w:r>
+      <w:r>
+        <w:rPr>
+          <w:rFonts w:ascii="Arial" w:hAnsi="Arial" w:cs="Arial"/>
+          <w:lang w:val="en-FI"/>
+        </w:rPr>
+        <w:t xml:space="preserve">max message count </w:t>
+      </w:r>
+      <w:r>
+        <w:rPr>
+          <w:rFonts w:ascii="Arial" w:hAnsi="Arial" w:cs="Arial"/>
+          <w:lang w:val="en-FI"/>
+        </w:rPr>
+        <w:t>wouldn’t increase max message count</w:t>
       </w:r>
     </w:p>
     <w:p>
@@ -9211,14 +10773,46 @@
           <w:rFonts w:ascii="Arial" w:hAnsi="Arial" w:cs="Arial"/>
           <w:lang w:val="en-FI"/>
         </w:rPr>
-        <w:t xml:space="preserve">Ability to </w:t>
-      </w:r>
-      <w:r>
-        <w:rPr>
-          <w:rFonts w:ascii="Arial" w:hAnsi="Arial" w:cs="Arial"/>
-          <w:lang w:val="en-FI"/>
-        </w:rPr>
-        <w:t>register commands in Editor</w:t>
+        <w:t xml:space="preserve">Changed all </w:t>
+      </w:r>
+      <w:proofErr w:type="spellStart"/>
+      <w:r>
+        <w:rPr>
+          <w:rFonts w:ascii="Arial" w:hAnsi="Arial" w:cs="Arial"/>
+          <w:lang w:val="en-FI"/>
+        </w:rPr>
+        <w:t>GetComponent</w:t>
+      </w:r>
+      <w:proofErr w:type="spellEnd"/>
+      <w:r>
+        <w:rPr>
+          <w:rFonts w:ascii="Arial" w:hAnsi="Arial" w:cs="Arial"/>
+          <w:lang w:val="en-FI"/>
+        </w:rPr>
+        <w:t xml:space="preserve"> calls to </w:t>
+      </w:r>
+      <w:proofErr w:type="spellStart"/>
+      <w:r>
+        <w:rPr>
+          <w:rFonts w:ascii="Arial" w:hAnsi="Arial" w:cs="Arial"/>
+          <w:lang w:val="en-FI"/>
+        </w:rPr>
+        <w:t>TryGetComponent</w:t>
+      </w:r>
+      <w:proofErr w:type="spellEnd"/>
+      <w:r>
+        <w:rPr>
+          <w:rFonts w:ascii="Arial" w:hAnsi="Arial" w:cs="Arial"/>
+          <w:lang w:val="en-FI"/>
+        </w:rPr>
+        <w:t xml:space="preserve"> calls to reduce Editor garbage</w:t>
+      </w:r>
+      <w:r>
+        <w:rPr>
+          <w:rFonts w:ascii="Arial" w:hAnsi="Arial" w:cs="Arial"/>
+          <w:lang w:val="en-FI"/>
+        </w:rPr>
+        <w:t xml:space="preserve"> amount</w:t>
       </w:r>
     </w:p>
     <w:p>
@@ -9238,7 +10832,14 @@
           <w:rFonts w:ascii="Arial" w:hAnsi="Arial" w:cs="Arial"/>
           <w:lang w:val="en-FI"/>
         </w:rPr>
-        <w:t>Ability to generate grid or list of buttons that can fire commands</w:t>
+        <w:t>Other m</w:t>
+      </w:r>
+      <w:r>
+        <w:rPr>
+          <w:rFonts w:ascii="Arial" w:hAnsi="Arial" w:cs="Arial"/>
+          <w:lang w:val="en-FI"/>
+        </w:rPr>
+        <w:t>inor performance improvements</w:t>
       </w:r>
     </w:p>
     <w:p>
@@ -9258,7 +10859,7 @@
           <w:rFonts w:ascii="Arial" w:hAnsi="Arial" w:cs="Arial"/>
           <w:lang w:val="en-FI"/>
         </w:rPr>
-        <w:t>Support for no Domain/Scene reload</w:t>
+        <w:t>Improved Console window dragging</w:t>
       </w:r>
     </w:p>
     <w:p>
@@ -9278,82 +10879,8 @@
           <w:rFonts w:ascii="Arial" w:hAnsi="Arial" w:cs="Arial"/>
           <w:lang w:val="en-FI"/>
         </w:rPr>
-        <w:t>Additive scene load/unload handling</w:t>
-      </w:r>
-    </w:p>
-    <w:p>
-      <w:pPr>
-        <w:rPr>
-          <w:lang w:val="en-FI"/>
-        </w:rPr>
-      </w:pPr>
-    </w:p>
-    <w:p>
-      <w:pPr>
-        <w:rPr>
-          <w:lang w:val="en-FI"/>
-        </w:rPr>
-      </w:pPr>
-    </w:p>
-    <w:p>
-      <w:pPr>
-        <w:pStyle w:val="Heading1"/>
-        <w:rPr>
-          <w:rFonts w:ascii="Arial" w:hAnsi="Arial" w:cs="Arial"/>
-          <w:sz w:val="28"/>
-          <w:szCs w:val="28"/>
-          <w:lang w:val="en-FI"/>
-        </w:rPr>
-      </w:pPr>
-      <w:bookmarkStart w:id="15" w:name="_Toc88763634"/>
-      <w:r>
-        <w:rPr>
-          <w:rFonts w:ascii="Arial" w:hAnsi="Arial" w:cs="Arial"/>
-          <w:sz w:val="28"/>
-          <w:szCs w:val="28"/>
-          <w:lang w:val="en-FI"/>
-        </w:rPr>
-        <w:lastRenderedPageBreak/>
-        <w:t>Version History</w:t>
-      </w:r>
-      <w:bookmarkEnd w:id="15"/>
-    </w:p>
-    <w:p>
-      <w:pPr>
-        <w:rPr>
-          <w:lang w:val="en-FI"/>
-        </w:rPr>
-      </w:pPr>
-    </w:p>
-    <w:p>
-      <w:pPr>
-        <w:rPr>
-          <w:lang w:val="en-FI"/>
-        </w:rPr>
-      </w:pPr>
-    </w:p>
-    <w:p>
-      <w:pPr>
-        <w:rPr>
-          <w:rFonts w:ascii="Arial" w:hAnsi="Arial" w:cs="Arial"/>
-          <w:lang w:val="en-FI"/>
-        </w:rPr>
-      </w:pPr>
-      <w:r>
-        <w:rPr>
-          <w:rFonts w:ascii="Arial" w:hAnsi="Arial" w:cs="Arial"/>
-          <w:lang w:val="en-FI"/>
-        </w:rPr>
-        <w:t>v 0.9.0</w:t>
-      </w:r>
-    </w:p>
-    <w:p>
-      <w:pPr>
-        <w:rPr>
-          <w:rFonts w:ascii="Arial" w:hAnsi="Arial" w:cs="Arial"/>
-          <w:lang w:val="en-FI"/>
-        </w:rPr>
-      </w:pPr>
+        <w:t>Added support for multiple commands</w:t>
+      </w:r>
     </w:p>
     <w:p>
       <w:pPr>
@@ -9372,7 +10899,7 @@
           <w:rFonts w:ascii="Arial" w:hAnsi="Arial" w:cs="Arial"/>
           <w:lang w:val="en-FI"/>
         </w:rPr>
-        <w:t>Fixed issue where console took two button presses to open after closing console with top right X button</w:t>
+        <w:t>Added GUI themes (Dark, Red, Custom)</w:t>
       </w:r>
     </w:p>
     <w:p>
@@ -9392,28 +10919,7 @@
           <w:rFonts w:ascii="Arial" w:hAnsi="Arial" w:cs="Arial"/>
           <w:lang w:val="en-FI"/>
         </w:rPr>
-        <w:t xml:space="preserve">Fixed </w:t>
-      </w:r>
-      <w:r>
-        <w:rPr>
-          <w:rFonts w:ascii="Arial" w:hAnsi="Arial" w:cs="Arial"/>
-          <w:lang w:val="en-FI"/>
-        </w:rPr>
-        <w:t xml:space="preserve">issue where </w:t>
-      </w:r>
-      <w:r>
-        <w:rPr>
-          <w:rFonts w:ascii="Arial" w:hAnsi="Arial" w:cs="Arial"/>
-          <w:lang w:val="en-FI"/>
-        </w:rPr>
-        <w:t xml:space="preserve">max message count </w:t>
-      </w:r>
-      <w:r>
-        <w:rPr>
-          <w:rFonts w:ascii="Arial" w:hAnsi="Arial" w:cs="Arial"/>
-          <w:lang w:val="en-FI"/>
-        </w:rPr>
-        <w:t>wouldn’t increase max message count</w:t>
+        <w:t>Added more default scene un/loading commands</w:t>
       </w:r>
     </w:p>
     <w:p>
@@ -9433,14 +10939,65 @@
           <w:rFonts w:ascii="Arial" w:hAnsi="Arial" w:cs="Arial"/>
           <w:lang w:val="en-FI"/>
         </w:rPr>
-        <w:t>Changed all GetComponent calls to TryGetComponent calls to reduce Editor garbage</w:t>
-      </w:r>
-      <w:r>
-        <w:rPr>
-          <w:rFonts w:ascii="Arial" w:hAnsi="Arial" w:cs="Arial"/>
-          <w:lang w:val="en-FI"/>
-        </w:rPr>
-        <w:t xml:space="preserve"> amount</w:t>
+        <w:t xml:space="preserve">Added info text </w:t>
+      </w:r>
+      <w:r>
+        <w:rPr>
+          <w:rFonts w:ascii="Arial" w:hAnsi="Arial" w:cs="Arial"/>
+          <w:lang w:val="en-FI"/>
+        </w:rPr>
+        <w:t>optional parameter</w:t>
+      </w:r>
+      <w:r>
+        <w:rPr>
+          <w:rFonts w:ascii="Arial" w:hAnsi="Arial" w:cs="Arial"/>
+          <w:lang w:val="en-FI"/>
+        </w:rPr>
+        <w:t xml:space="preserve"> to </w:t>
+      </w:r>
+      <w:proofErr w:type="spellStart"/>
+      <w:r>
+        <w:rPr>
+          <w:rFonts w:ascii="Arial" w:hAnsi="Arial" w:cs="Arial"/>
+          <w:lang w:val="en-FI"/>
+        </w:rPr>
+        <w:t>ConsoleCommand</w:t>
+      </w:r>
+      <w:proofErr w:type="spellEnd"/>
+      <w:r>
+        <w:rPr>
+          <w:rFonts w:ascii="Arial" w:hAnsi="Arial" w:cs="Arial"/>
+          <w:lang w:val="en-FI"/>
+        </w:rPr>
+        <w:t>. This info string is printed when ‘help’</w:t>
+      </w:r>
+      <w:r>
+        <w:rPr>
+          <w:rFonts w:ascii="Arial" w:hAnsi="Arial" w:cs="Arial"/>
+          <w:lang w:val="en-FI"/>
+        </w:rPr>
+        <w:t xml:space="preserve"> command</w:t>
+      </w:r>
+      <w:r>
+        <w:rPr>
+          <w:rFonts w:ascii="Arial" w:hAnsi="Arial" w:cs="Arial"/>
+          <w:lang w:val="en-FI"/>
+        </w:rPr>
+        <w:t xml:space="preserve"> is called</w:t>
+      </w:r>
+      <w:r>
+        <w:rPr>
+          <w:rFonts w:ascii="Arial" w:hAnsi="Arial" w:cs="Arial"/>
+          <w:lang w:val="en-FI"/>
+        </w:rPr>
+        <w:t xml:space="preserve"> and ‘print command info texts’ is set to true (default true)</w:t>
+      </w:r>
+      <w:r>
+        <w:rPr>
+          <w:rFonts w:ascii="Arial" w:hAnsi="Arial" w:cs="Arial"/>
+          <w:lang w:val="en-FI"/>
+        </w:rPr>
+        <w:t>.</w:t>
       </w:r>
     </w:p>
     <w:p>
@@ -9460,15 +11017,255 @@
           <w:rFonts w:ascii="Arial" w:hAnsi="Arial" w:cs="Arial"/>
           <w:lang w:val="en-FI"/>
         </w:rPr>
-        <w:t>Other m</w:t>
-      </w:r>
-      <w:r>
-        <w:rPr>
-          <w:rFonts w:ascii="Arial" w:hAnsi="Arial" w:cs="Arial"/>
-          <w:lang w:val="en-FI"/>
-        </w:rPr>
-        <w:t>inor performance improvements</w:t>
-      </w:r>
+        <w:t>Added new</w:t>
+      </w:r>
+      <w:r>
+        <w:rPr>
+          <w:rFonts w:ascii="Arial" w:hAnsi="Arial" w:cs="Arial"/>
+          <w:lang w:val="en-FI"/>
+        </w:rPr>
+        <w:t xml:space="preserve"> </w:t>
+      </w:r>
+      <w:r>
+        <w:rPr>
+          <w:rFonts w:ascii="Arial" w:hAnsi="Arial" w:cs="Arial"/>
+          <w:lang w:val="en-FI"/>
+        </w:rPr>
+        <w:t>settings:</w:t>
+      </w:r>
+    </w:p>
+    <w:p>
+      <w:pPr>
+        <w:pStyle w:val="ListParagraph"/>
+        <w:numPr>
+          <w:ilvl w:val="1"/>
+          <w:numId w:val="23"/>
+        </w:numPr>
+        <w:rPr>
+          <w:rFonts w:ascii="Arial" w:hAnsi="Arial" w:cs="Arial"/>
+          <w:lang w:val="en-FI"/>
+        </w:rPr>
+      </w:pPr>
+      <w:r>
+        <w:rPr>
+          <w:rFonts w:ascii="Arial" w:hAnsi="Arial" w:cs="Arial"/>
+          <w:lang w:val="en-FI"/>
+        </w:rPr>
+        <w:t>GUI themes</w:t>
+      </w:r>
+      <w:r>
+        <w:rPr>
+          <w:rFonts w:ascii="Arial" w:hAnsi="Arial" w:cs="Arial"/>
+          <w:lang w:val="en-FI"/>
+        </w:rPr>
+        <w:t xml:space="preserve"> (Dark, Red, Custom)</w:t>
+      </w:r>
+    </w:p>
+    <w:p>
+      <w:pPr>
+        <w:pStyle w:val="ListParagraph"/>
+        <w:numPr>
+          <w:ilvl w:val="1"/>
+          <w:numId w:val="23"/>
+        </w:numPr>
+        <w:rPr>
+          <w:rFonts w:ascii="Arial" w:hAnsi="Arial" w:cs="Arial"/>
+          <w:lang w:val="en-FI"/>
+        </w:rPr>
+      </w:pPr>
+      <w:r>
+        <w:rPr>
+          <w:rFonts w:ascii="Arial" w:hAnsi="Arial" w:cs="Arial"/>
+          <w:lang w:val="en-FI"/>
+        </w:rPr>
+        <w:t xml:space="preserve">Settings to control whether </w:t>
+      </w:r>
+      <w:proofErr w:type="spellStart"/>
+      <w:r>
+        <w:rPr>
+          <w:rFonts w:ascii="Arial" w:hAnsi="Arial" w:cs="Arial"/>
+          <w:lang w:val="en-FI"/>
+        </w:rPr>
+        <w:t>scrollrect</w:t>
+      </w:r>
+      <w:proofErr w:type="spellEnd"/>
+      <w:r>
+        <w:rPr>
+          <w:rFonts w:ascii="Arial" w:hAnsi="Arial" w:cs="Arial"/>
+          <w:lang w:val="en-FI"/>
+        </w:rPr>
+        <w:t xml:space="preserve"> scrollbar should auto-hide or be permanent</w:t>
+      </w:r>
+    </w:p>
+    <w:p>
+      <w:pPr>
+        <w:pStyle w:val="ListParagraph"/>
+        <w:numPr>
+          <w:ilvl w:val="1"/>
+          <w:numId w:val="23"/>
+        </w:numPr>
+        <w:rPr>
+          <w:rFonts w:ascii="Arial" w:hAnsi="Arial" w:cs="Arial"/>
+          <w:lang w:val="en-FI"/>
+        </w:rPr>
+      </w:pPr>
+      <w:r>
+        <w:rPr>
+          <w:rFonts w:ascii="Arial" w:hAnsi="Arial" w:cs="Arial"/>
+          <w:lang w:val="en-FI"/>
+        </w:rPr>
+        <w:t xml:space="preserve">GUI </w:t>
+      </w:r>
+      <w:proofErr w:type="spellStart"/>
+      <w:r>
+        <w:rPr>
+          <w:rFonts w:ascii="Arial" w:hAnsi="Arial" w:cs="Arial"/>
+          <w:lang w:val="en-FI"/>
+        </w:rPr>
+        <w:t>colors</w:t>
+      </w:r>
+      <w:proofErr w:type="spellEnd"/>
+      <w:r>
+        <w:rPr>
+          <w:rFonts w:ascii="Arial" w:hAnsi="Arial" w:cs="Arial"/>
+          <w:lang w:val="en-FI"/>
+        </w:rPr>
+        <w:t xml:space="preserve"> (</w:t>
+      </w:r>
+      <w:r>
+        <w:rPr>
+          <w:rFonts w:ascii="Arial" w:hAnsi="Arial" w:cs="Arial"/>
+          <w:lang w:val="en-FI"/>
+        </w:rPr>
+        <w:t xml:space="preserve">visible </w:t>
+      </w:r>
+      <w:r>
+        <w:rPr>
+          <w:rFonts w:ascii="Arial" w:hAnsi="Arial" w:cs="Arial"/>
+          <w:lang w:val="en-FI"/>
+        </w:rPr>
+        <w:t>when GUI theme is selected Custom)</w:t>
+      </w:r>
+    </w:p>
+    <w:p>
+      <w:pPr>
+        <w:pStyle w:val="ListParagraph"/>
+        <w:numPr>
+          <w:ilvl w:val="1"/>
+          <w:numId w:val="23"/>
+        </w:numPr>
+        <w:rPr>
+          <w:rFonts w:ascii="Arial" w:hAnsi="Arial" w:cs="Arial"/>
+          <w:lang w:val="en-FI"/>
+        </w:rPr>
+      </w:pPr>
+      <w:r>
+        <w:rPr>
+          <w:rFonts w:ascii="Arial" w:hAnsi="Arial" w:cs="Arial"/>
+          <w:lang w:val="en-FI"/>
+        </w:rPr>
+        <w:t>print Command info texts</w:t>
+      </w:r>
+    </w:p>
+    <w:p>
+      <w:pPr>
+        <w:pStyle w:val="ListParagraph"/>
+        <w:numPr>
+          <w:ilvl w:val="1"/>
+          <w:numId w:val="23"/>
+        </w:numPr>
+        <w:rPr>
+          <w:rFonts w:ascii="Arial" w:hAnsi="Arial" w:cs="Arial"/>
+          <w:lang w:val="en-FI"/>
+        </w:rPr>
+      </w:pPr>
+      <w:r>
+        <w:rPr>
+          <w:rFonts w:ascii="Arial" w:hAnsi="Arial" w:cs="Arial"/>
+          <w:lang w:val="en-FI"/>
+        </w:rPr>
+        <w:t xml:space="preserve">print Unity message log type (Log, Warning, Error, </w:t>
+      </w:r>
+      <w:proofErr w:type="spellStart"/>
+      <w:r>
+        <w:rPr>
+          <w:rFonts w:ascii="Arial" w:hAnsi="Arial" w:cs="Arial"/>
+          <w:lang w:val="en-FI"/>
+        </w:rPr>
+        <w:t>Expection</w:t>
+      </w:r>
+      <w:proofErr w:type="spellEnd"/>
+      <w:r>
+        <w:rPr>
+          <w:rFonts w:ascii="Arial" w:hAnsi="Arial" w:cs="Arial"/>
+          <w:lang w:val="en-FI"/>
+        </w:rPr>
+        <w:t>, Assert)</w:t>
+      </w:r>
+    </w:p>
+    <w:p>
+      <w:pPr>
+        <w:pStyle w:val="ListParagraph"/>
+        <w:numPr>
+          <w:ilvl w:val="1"/>
+          <w:numId w:val="23"/>
+        </w:numPr>
+        <w:rPr>
+          <w:rFonts w:ascii="Arial" w:hAnsi="Arial" w:cs="Arial"/>
+          <w:lang w:val="en-FI"/>
+        </w:rPr>
+      </w:pPr>
+      <w:r>
+        <w:rPr>
+          <w:rFonts w:ascii="Arial" w:hAnsi="Arial" w:cs="Arial"/>
+          <w:lang w:val="en-FI"/>
+        </w:rPr>
+        <w:t xml:space="preserve">enable/disable </w:t>
+      </w:r>
+      <w:r>
+        <w:rPr>
+          <w:rFonts w:ascii="Arial" w:hAnsi="Arial" w:cs="Arial"/>
+          <w:lang w:val="en-FI"/>
+        </w:rPr>
+        <w:t>multiple commands</w:t>
+      </w:r>
+    </w:p>
+    <w:p>
+      <w:pPr>
+        <w:rPr>
+          <w:lang w:val="en-FI"/>
+        </w:rPr>
+      </w:pPr>
+    </w:p>
+    <w:p>
+      <w:pPr>
+        <w:rPr>
+          <w:lang w:val="en-FI"/>
+        </w:rPr>
+      </w:pPr>
+    </w:p>
+    <w:p>
+      <w:pPr>
+        <w:rPr>
+          <w:rFonts w:ascii="Arial" w:hAnsi="Arial" w:cs="Arial"/>
+          <w:lang w:val="en-FI"/>
+        </w:rPr>
+      </w:pPr>
+      <w:r>
+        <w:rPr>
+          <w:rFonts w:ascii="Arial" w:hAnsi="Arial" w:cs="Arial"/>
+          <w:lang w:val="en-FI"/>
+        </w:rPr>
+        <w:t>v 0.8.1</w:t>
+      </w:r>
+    </w:p>
+    <w:p>
+      <w:pPr>
+        <w:rPr>
+          <w:rFonts w:ascii="Arial" w:hAnsi="Arial" w:cs="Arial"/>
+          <w:lang w:val="en-FI"/>
+        </w:rPr>
+      </w:pPr>
     </w:p>
     <w:p>
       <w:pPr>
@@ -9487,7 +11284,37 @@
           <w:rFonts w:ascii="Arial" w:hAnsi="Arial" w:cs="Arial"/>
           <w:lang w:val="en-FI"/>
         </w:rPr>
-        <w:t>Added more default scene un/loading commands</w:t>
+        <w:t xml:space="preserve">Fixed issue </w:t>
+      </w:r>
+      <w:proofErr w:type="gramStart"/>
+      <w:r>
+        <w:rPr>
+          <w:rFonts w:ascii="Arial" w:hAnsi="Arial" w:cs="Arial"/>
+          <w:lang w:val="en-FI"/>
+        </w:rPr>
+        <w:t>where</w:t>
+      </w:r>
+      <w:proofErr w:type="gramEnd"/>
+      <w:r>
+        <w:rPr>
+          <w:rFonts w:ascii="Arial" w:hAnsi="Arial" w:cs="Arial"/>
+          <w:lang w:val="en-FI"/>
+        </w:rPr>
+        <w:t xml:space="preserve"> calling coroutine which </w:t>
+      </w:r>
+      <w:r>
+        <w:rPr>
+          <w:rFonts w:ascii="Arial" w:hAnsi="Arial" w:cs="Arial"/>
+          <w:lang w:val="en-FI"/>
+        </w:rPr>
+        <w:t>no longer existed in the scene</w:t>
+      </w:r>
+      <w:r>
+        <w:rPr>
+          <w:rFonts w:ascii="Arial" w:hAnsi="Arial" w:cs="Arial"/>
+          <w:lang w:val="en-FI"/>
+        </w:rPr>
+        <w:t xml:space="preserve"> resulted in error</w:t>
       </w:r>
     </w:p>
     <w:p>
@@ -9507,7 +11334,23 @@
           <w:rFonts w:ascii="Arial" w:hAnsi="Arial" w:cs="Arial"/>
           <w:lang w:val="en-FI"/>
         </w:rPr>
-        <w:t>Improved Console window dragging</w:t>
+        <w:t xml:space="preserve">Fixed issue where coroutine was started when </w:t>
+      </w:r>
+      <w:proofErr w:type="spellStart"/>
+      <w:r>
+        <w:rPr>
+          <w:rFonts w:ascii="Arial" w:hAnsi="Arial" w:cs="Arial"/>
+          <w:lang w:val="en-FI"/>
+        </w:rPr>
+        <w:t>gameobject</w:t>
+      </w:r>
+      <w:proofErr w:type="spellEnd"/>
+      <w:r>
+        <w:rPr>
+          <w:rFonts w:ascii="Arial" w:hAnsi="Arial" w:cs="Arial"/>
+          <w:lang w:val="en-FI"/>
+        </w:rPr>
+        <w:t xml:space="preserve"> was inactive</w:t>
       </w:r>
     </w:p>
     <w:p>
@@ -9527,35 +11370,23 @@
           <w:rFonts w:ascii="Arial" w:hAnsi="Arial" w:cs="Arial"/>
           <w:lang w:val="en-FI"/>
         </w:rPr>
-        <w:t>Added info text overload to ConsoleCommand. This info string is printed when ‘help’</w:t>
-      </w:r>
-      <w:r>
-        <w:rPr>
-          <w:rFonts w:ascii="Arial" w:hAnsi="Arial" w:cs="Arial"/>
-          <w:lang w:val="en-FI"/>
-        </w:rPr>
-        <w:t xml:space="preserve"> command</w:t>
-      </w:r>
-      <w:r>
-        <w:rPr>
-          <w:rFonts w:ascii="Arial" w:hAnsi="Arial" w:cs="Arial"/>
-          <w:lang w:val="en-FI"/>
-        </w:rPr>
-        <w:t xml:space="preserve"> is called</w:t>
-      </w:r>
-      <w:r>
-        <w:rPr>
-          <w:rFonts w:ascii="Arial" w:hAnsi="Arial" w:cs="Arial"/>
-          <w:lang w:val="en-FI"/>
-        </w:rPr>
-        <w:t xml:space="preserve"> and ‘print command info texts’ is set to true (default true)</w:t>
-      </w:r>
-      <w:r>
-        <w:rPr>
-          <w:rFonts w:ascii="Arial" w:hAnsi="Arial" w:cs="Arial"/>
-          <w:lang w:val="en-FI"/>
-        </w:rPr>
-        <w:t>.</w:t>
+        <w:t xml:space="preserve">Fixed issue where multiple </w:t>
+      </w:r>
+      <w:proofErr w:type="spellStart"/>
+      <w:r>
+        <w:rPr>
+          <w:rFonts w:ascii="Arial" w:hAnsi="Arial" w:cs="Arial"/>
+          <w:lang w:val="en-FI"/>
+        </w:rPr>
+        <w:t>DeveloperConsole</w:t>
+      </w:r>
+      <w:proofErr w:type="spellEnd"/>
+      <w:r>
+        <w:rPr>
+          <w:rFonts w:ascii="Arial" w:hAnsi="Arial" w:cs="Arial"/>
+          <w:lang w:val="en-FI"/>
+        </w:rPr>
+        <w:t xml:space="preserve"> prefabs where open at the same time</w:t>
       </w:r>
     </w:p>
     <w:p>
@@ -9575,21 +11406,233 @@
           <w:rFonts w:ascii="Arial" w:hAnsi="Arial" w:cs="Arial"/>
           <w:lang w:val="en-FI"/>
         </w:rPr>
-        <w:t>Added new</w:t>
-      </w:r>
-      <w:r>
-        <w:rPr>
-          <w:rFonts w:ascii="Arial" w:hAnsi="Arial" w:cs="Arial"/>
-          <w:lang w:val="en-FI"/>
-        </w:rPr>
-        <w:t xml:space="preserve"> </w:t>
-      </w:r>
-      <w:r>
-        <w:rPr>
-          <w:rFonts w:ascii="Arial" w:hAnsi="Arial" w:cs="Arial"/>
-          <w:lang w:val="en-FI"/>
-        </w:rPr>
-        <w:t>settings:</w:t>
+        <w:t xml:space="preserve">Fixed issue where in editor </w:t>
+      </w:r>
+      <w:proofErr w:type="spellStart"/>
+      <w:r>
+        <w:rPr>
+          <w:rFonts w:ascii="Arial" w:hAnsi="Arial" w:cs="Arial"/>
+          <w:lang w:val="en-FI"/>
+        </w:rPr>
+        <w:t>DeveloperConsole</w:t>
+      </w:r>
+      <w:proofErr w:type="spellEnd"/>
+      <w:r>
+        <w:rPr>
+          <w:rFonts w:ascii="Arial" w:hAnsi="Arial" w:cs="Arial"/>
+          <w:lang w:val="en-FI"/>
+        </w:rPr>
+        <w:t xml:space="preserve"> would throw </w:t>
+      </w:r>
+      <w:proofErr w:type="spellStart"/>
+      <w:r>
+        <w:rPr>
+          <w:rFonts w:ascii="Arial" w:hAnsi="Arial" w:cs="Arial"/>
+          <w:lang w:val="en-FI"/>
+        </w:rPr>
+        <w:t>NullReferenceException</w:t>
+      </w:r>
+      <w:proofErr w:type="spellEnd"/>
+      <w:r>
+        <w:rPr>
+          <w:rFonts w:ascii="Arial" w:hAnsi="Arial" w:cs="Arial"/>
+          <w:lang w:val="en-FI"/>
+        </w:rPr>
+        <w:t xml:space="preserve"> if scene was entered and exited before console was </w:t>
+      </w:r>
+      <w:r>
+        <w:rPr>
+          <w:rFonts w:ascii="Arial" w:hAnsi="Arial" w:cs="Arial"/>
+          <w:lang w:val="en-FI"/>
+        </w:rPr>
+        <w:t>initialized</w:t>
+      </w:r>
+    </w:p>
+    <w:p>
+      <w:pPr>
+        <w:pStyle w:val="ListParagraph"/>
+        <w:numPr>
+          <w:ilvl w:val="0"/>
+          <w:numId w:val="23"/>
+        </w:numPr>
+        <w:rPr>
+          <w:rFonts w:ascii="Arial" w:hAnsi="Arial" w:cs="Arial"/>
+          <w:lang w:val="en-FI"/>
+        </w:rPr>
+      </w:pPr>
+      <w:r>
+        <w:rPr>
+          <w:rFonts w:ascii="Arial" w:hAnsi="Arial" w:cs="Arial"/>
+          <w:lang w:val="en-FI"/>
+        </w:rPr>
+        <w:t>Renamed namespace to avoid any conflicts with other assets</w:t>
+      </w:r>
+    </w:p>
+    <w:p>
+      <w:pPr>
+        <w:pStyle w:val="ListParagraph"/>
+        <w:numPr>
+          <w:ilvl w:val="0"/>
+          <w:numId w:val="23"/>
+        </w:numPr>
+        <w:rPr>
+          <w:rFonts w:ascii="Arial" w:hAnsi="Arial" w:cs="Arial"/>
+          <w:lang w:val="en-FI"/>
+        </w:rPr>
+      </w:pPr>
+      <w:r>
+        <w:rPr>
+          <w:rFonts w:ascii="Arial" w:hAnsi="Arial" w:cs="Arial"/>
+          <w:lang w:val="en-FI"/>
+        </w:rPr>
+        <w:t>Prediction panel texts are now buttons and can now be clicked</w:t>
+      </w:r>
+      <w:r>
+        <w:rPr>
+          <w:rFonts w:ascii="Arial" w:hAnsi="Arial" w:cs="Arial"/>
+          <w:lang w:val="en-FI"/>
+        </w:rPr>
+        <w:t xml:space="preserve">. Clicking prediction text will input that text into console </w:t>
+      </w:r>
+      <w:proofErr w:type="spellStart"/>
+      <w:r>
+        <w:rPr>
+          <w:rFonts w:ascii="Arial" w:hAnsi="Arial" w:cs="Arial"/>
+          <w:lang w:val="en-FI"/>
+        </w:rPr>
+        <w:t>inputfield</w:t>
+      </w:r>
+      <w:proofErr w:type="spellEnd"/>
+    </w:p>
+    <w:p>
+      <w:pPr>
+        <w:pStyle w:val="ListParagraph"/>
+        <w:numPr>
+          <w:ilvl w:val="0"/>
+          <w:numId w:val="23"/>
+        </w:numPr>
+        <w:rPr>
+          <w:rFonts w:ascii="Arial" w:hAnsi="Arial" w:cs="Arial"/>
+          <w:lang w:val="en-FI"/>
+        </w:rPr>
+      </w:pPr>
+      <w:r>
+        <w:rPr>
+          <w:rFonts w:ascii="Arial" w:hAnsi="Arial" w:cs="Arial"/>
+          <w:lang w:val="en-FI"/>
+        </w:rPr>
+        <w:t>Mi</w:t>
+      </w:r>
+      <w:r>
+        <w:rPr>
+          <w:rFonts w:ascii="Arial" w:hAnsi="Arial" w:cs="Arial"/>
+          <w:lang w:val="en-FI"/>
+        </w:rPr>
+        <w:t>nor GUI improvements</w:t>
+      </w:r>
+    </w:p>
+    <w:p>
+      <w:pPr>
+        <w:pStyle w:val="ListParagraph"/>
+        <w:numPr>
+          <w:ilvl w:val="0"/>
+          <w:numId w:val="23"/>
+        </w:numPr>
+        <w:rPr>
+          <w:rFonts w:ascii="Arial" w:hAnsi="Arial" w:cs="Arial"/>
+          <w:lang w:val="en-FI"/>
+        </w:rPr>
+      </w:pPr>
+      <w:r>
+        <w:rPr>
+          <w:rFonts w:ascii="Arial" w:hAnsi="Arial" w:cs="Arial"/>
+          <w:lang w:val="en-FI"/>
+        </w:rPr>
+        <w:t>Mi</w:t>
+      </w:r>
+      <w:r>
+        <w:rPr>
+          <w:rFonts w:ascii="Arial" w:hAnsi="Arial" w:cs="Arial"/>
+          <w:lang w:val="en-FI"/>
+        </w:rPr>
+        <w:t>nor performance improvements</w:t>
+      </w:r>
+    </w:p>
+    <w:p>
+      <w:pPr>
+        <w:pStyle w:val="ListParagraph"/>
+        <w:numPr>
+          <w:ilvl w:val="0"/>
+          <w:numId w:val="23"/>
+        </w:numPr>
+        <w:rPr>
+          <w:rFonts w:ascii="Arial" w:hAnsi="Arial" w:cs="Arial"/>
+          <w:lang w:val="en-FI"/>
+        </w:rPr>
+      </w:pPr>
+      <w:r>
+        <w:rPr>
+          <w:rFonts w:ascii="Arial" w:hAnsi="Arial" w:cs="Arial"/>
+          <w:lang w:val="en-FI"/>
+        </w:rPr>
+        <w:t xml:space="preserve">Made </w:t>
+      </w:r>
+      <w:r>
+        <w:rPr>
+          <w:rFonts w:ascii="Arial" w:hAnsi="Arial" w:cs="Arial"/>
+          <w:lang w:val="en-FI"/>
+        </w:rPr>
+        <w:t>t</w:t>
+      </w:r>
+      <w:r>
+        <w:rPr>
+          <w:rFonts w:ascii="Arial" w:hAnsi="Arial" w:cs="Arial"/>
+          <w:lang w:val="en-FI"/>
+        </w:rPr>
+        <w:t>abbed Inspector GUI</w:t>
+      </w:r>
+      <w:r>
+        <w:rPr>
+          <w:rFonts w:ascii="Arial" w:hAnsi="Arial" w:cs="Arial"/>
+          <w:lang w:val="en-FI"/>
+        </w:rPr>
+        <w:t xml:space="preserve"> for </w:t>
+      </w:r>
+      <w:proofErr w:type="spellStart"/>
+      <w:r>
+        <w:rPr>
+          <w:rFonts w:ascii="Arial" w:hAnsi="Arial" w:cs="Arial"/>
+          <w:lang w:val="en-FI"/>
+        </w:rPr>
+        <w:t>ConsoleInitializer</w:t>
+      </w:r>
+      <w:r>
+        <w:rPr>
+          <w:rFonts w:ascii="Arial" w:hAnsi="Arial" w:cs="Arial"/>
+          <w:lang w:val="en-FI"/>
+        </w:rPr>
+        <w:t>.cs</w:t>
+      </w:r>
+      <w:proofErr w:type="spellEnd"/>
+    </w:p>
+    <w:p>
+      <w:pPr>
+        <w:pStyle w:val="ListParagraph"/>
+        <w:numPr>
+          <w:ilvl w:val="0"/>
+          <w:numId w:val="23"/>
+        </w:numPr>
+        <w:rPr>
+          <w:rFonts w:ascii="Arial" w:hAnsi="Arial" w:cs="Arial"/>
+          <w:lang w:val="en-FI"/>
+        </w:rPr>
+      </w:pPr>
+      <w:r>
+        <w:rPr>
+          <w:rFonts w:ascii="Arial" w:hAnsi="Arial" w:cs="Arial"/>
+          <w:lang w:val="en-FI"/>
+        </w:rPr>
+        <w:t>New settings:</w:t>
       </w:r>
     </w:p>
     <w:p>
@@ -9609,455 +11652,6 @@
           <w:rFonts w:ascii="Arial" w:hAnsi="Arial" w:cs="Arial"/>
           <w:lang w:val="en-FI"/>
         </w:rPr>
-        <w:t>GUI themes</w:t>
-      </w:r>
-      <w:r>
-        <w:rPr>
-          <w:rFonts w:ascii="Arial" w:hAnsi="Arial" w:cs="Arial"/>
-          <w:lang w:val="en-FI"/>
-        </w:rPr>
-        <w:t xml:space="preserve"> (Dark, Red, Custom)</w:t>
-      </w:r>
-    </w:p>
-    <w:p>
-      <w:pPr>
-        <w:pStyle w:val="ListParagraph"/>
-        <w:numPr>
-          <w:ilvl w:val="1"/>
-          <w:numId w:val="23"/>
-        </w:numPr>
-        <w:rPr>
-          <w:rFonts w:ascii="Arial" w:hAnsi="Arial" w:cs="Arial"/>
-          <w:lang w:val="en-FI"/>
-        </w:rPr>
-      </w:pPr>
-      <w:r>
-        <w:rPr>
-          <w:rFonts w:ascii="Arial" w:hAnsi="Arial" w:cs="Arial"/>
-          <w:lang w:val="en-FI"/>
-        </w:rPr>
-        <w:t>Settings to control whether scrollrect scrollbar should auto-hide or be permanent</w:t>
-      </w:r>
-    </w:p>
-    <w:p>
-      <w:pPr>
-        <w:pStyle w:val="ListParagraph"/>
-        <w:numPr>
-          <w:ilvl w:val="1"/>
-          <w:numId w:val="23"/>
-        </w:numPr>
-        <w:rPr>
-          <w:rFonts w:ascii="Arial" w:hAnsi="Arial" w:cs="Arial"/>
-          <w:lang w:val="en-FI"/>
-        </w:rPr>
-      </w:pPr>
-      <w:r>
-        <w:rPr>
-          <w:rFonts w:ascii="Arial" w:hAnsi="Arial" w:cs="Arial"/>
-          <w:lang w:val="en-FI"/>
-        </w:rPr>
-        <w:t>GUI colors (</w:t>
-      </w:r>
-      <w:r>
-        <w:rPr>
-          <w:rFonts w:ascii="Arial" w:hAnsi="Arial" w:cs="Arial"/>
-          <w:lang w:val="en-FI"/>
-        </w:rPr>
-        <w:t xml:space="preserve">visible </w:t>
-      </w:r>
-      <w:r>
-        <w:rPr>
-          <w:rFonts w:ascii="Arial" w:hAnsi="Arial" w:cs="Arial"/>
-          <w:lang w:val="en-FI"/>
-        </w:rPr>
-        <w:t>when GUI theme is selected Custom)</w:t>
-      </w:r>
-    </w:p>
-    <w:p>
-      <w:pPr>
-        <w:pStyle w:val="ListParagraph"/>
-        <w:numPr>
-          <w:ilvl w:val="1"/>
-          <w:numId w:val="23"/>
-        </w:numPr>
-        <w:rPr>
-          <w:rFonts w:ascii="Arial" w:hAnsi="Arial" w:cs="Arial"/>
-          <w:lang w:val="en-FI"/>
-        </w:rPr>
-      </w:pPr>
-      <w:r>
-        <w:rPr>
-          <w:rFonts w:ascii="Arial" w:hAnsi="Arial" w:cs="Arial"/>
-          <w:lang w:val="en-FI"/>
-        </w:rPr>
-        <w:t>print Command info texts</w:t>
-      </w:r>
-    </w:p>
-    <w:p>
-      <w:pPr>
-        <w:pStyle w:val="ListParagraph"/>
-        <w:numPr>
-          <w:ilvl w:val="1"/>
-          <w:numId w:val="23"/>
-        </w:numPr>
-        <w:rPr>
-          <w:rFonts w:ascii="Arial" w:hAnsi="Arial" w:cs="Arial"/>
-          <w:lang w:val="en-FI"/>
-        </w:rPr>
-      </w:pPr>
-      <w:r>
-        <w:rPr>
-          <w:rFonts w:ascii="Arial" w:hAnsi="Arial" w:cs="Arial"/>
-          <w:lang w:val="en-FI"/>
-        </w:rPr>
-        <w:t>print Unity message log type (Log, Warning, Error, Expection, Assert)</w:t>
-      </w:r>
-    </w:p>
-    <w:p>
-      <w:pPr>
-        <w:rPr>
-          <w:lang w:val="en-FI"/>
-        </w:rPr>
-      </w:pPr>
-    </w:p>
-    <w:p>
-      <w:pPr>
-        <w:rPr>
-          <w:lang w:val="en-FI"/>
-        </w:rPr>
-      </w:pPr>
-    </w:p>
-    <w:p>
-      <w:pPr>
-        <w:rPr>
-          <w:rFonts w:ascii="Arial" w:hAnsi="Arial" w:cs="Arial"/>
-          <w:lang w:val="en-FI"/>
-        </w:rPr>
-      </w:pPr>
-      <w:r>
-        <w:rPr>
-          <w:rFonts w:ascii="Arial" w:hAnsi="Arial" w:cs="Arial"/>
-          <w:lang w:val="en-FI"/>
-        </w:rPr>
-        <w:t>v 0.8.1</w:t>
-      </w:r>
-    </w:p>
-    <w:p>
-      <w:pPr>
-        <w:rPr>
-          <w:rFonts w:ascii="Arial" w:hAnsi="Arial" w:cs="Arial"/>
-          <w:lang w:val="en-FI"/>
-        </w:rPr>
-      </w:pPr>
-    </w:p>
-    <w:p>
-      <w:pPr>
-        <w:pStyle w:val="ListParagraph"/>
-        <w:numPr>
-          <w:ilvl w:val="0"/>
-          <w:numId w:val="23"/>
-        </w:numPr>
-        <w:rPr>
-          <w:rFonts w:ascii="Arial" w:hAnsi="Arial" w:cs="Arial"/>
-          <w:lang w:val="en-FI"/>
-        </w:rPr>
-      </w:pPr>
-      <w:r>
-        <w:rPr>
-          <w:rFonts w:ascii="Arial" w:hAnsi="Arial" w:cs="Arial"/>
-          <w:lang w:val="en-FI"/>
-        </w:rPr>
-        <w:t xml:space="preserve">Fixed issue where calling coroutine which </w:t>
-      </w:r>
-      <w:r>
-        <w:rPr>
-          <w:rFonts w:ascii="Arial" w:hAnsi="Arial" w:cs="Arial"/>
-          <w:lang w:val="en-FI"/>
-        </w:rPr>
-        <w:t>no longer existed in the scene</w:t>
-      </w:r>
-      <w:r>
-        <w:rPr>
-          <w:rFonts w:ascii="Arial" w:hAnsi="Arial" w:cs="Arial"/>
-          <w:lang w:val="en-FI"/>
-        </w:rPr>
-        <w:t xml:space="preserve"> resulted in error</w:t>
-      </w:r>
-    </w:p>
-    <w:p>
-      <w:pPr>
-        <w:pStyle w:val="ListParagraph"/>
-        <w:numPr>
-          <w:ilvl w:val="0"/>
-          <w:numId w:val="23"/>
-        </w:numPr>
-        <w:rPr>
-          <w:rFonts w:ascii="Arial" w:hAnsi="Arial" w:cs="Arial"/>
-          <w:lang w:val="en-FI"/>
-        </w:rPr>
-      </w:pPr>
-      <w:r>
-        <w:rPr>
-          <w:rFonts w:ascii="Arial" w:hAnsi="Arial" w:cs="Arial"/>
-          <w:lang w:val="en-FI"/>
-        </w:rPr>
-        <w:t>Fixed issue where coroutine was started when gameobject was inactive</w:t>
-      </w:r>
-    </w:p>
-    <w:p>
-      <w:pPr>
-        <w:pStyle w:val="ListParagraph"/>
-        <w:numPr>
-          <w:ilvl w:val="0"/>
-          <w:numId w:val="23"/>
-        </w:numPr>
-        <w:rPr>
-          <w:rFonts w:ascii="Arial" w:hAnsi="Arial" w:cs="Arial"/>
-          <w:lang w:val="en-FI"/>
-        </w:rPr>
-      </w:pPr>
-      <w:r>
-        <w:rPr>
-          <w:rFonts w:ascii="Arial" w:hAnsi="Arial" w:cs="Arial"/>
-          <w:lang w:val="en-FI"/>
-        </w:rPr>
-        <w:t>Fixed issue where multiple DeveloperConsole prefabs where open at the same time</w:t>
-      </w:r>
-    </w:p>
-    <w:p>
-      <w:pPr>
-        <w:pStyle w:val="ListParagraph"/>
-        <w:numPr>
-          <w:ilvl w:val="0"/>
-          <w:numId w:val="23"/>
-        </w:numPr>
-        <w:rPr>
-          <w:rFonts w:ascii="Arial" w:hAnsi="Arial" w:cs="Arial"/>
-          <w:lang w:val="en-FI"/>
-        </w:rPr>
-      </w:pPr>
-      <w:r>
-        <w:rPr>
-          <w:rFonts w:ascii="Arial" w:hAnsi="Arial" w:cs="Arial"/>
-          <w:lang w:val="en-FI"/>
-        </w:rPr>
-        <w:t xml:space="preserve">Fixed issue where in editor DeveloperConsole would throw </w:t>
-      </w:r>
-      <w:r>
-        <w:rPr>
-          <w:rFonts w:ascii="Arial" w:hAnsi="Arial" w:cs="Arial"/>
-          <w:lang w:val="en-FI"/>
-        </w:rPr>
-        <w:t>NullReferenceException</w:t>
-      </w:r>
-      <w:r>
-        <w:rPr>
-          <w:rFonts w:ascii="Arial" w:hAnsi="Arial" w:cs="Arial"/>
-          <w:lang w:val="en-FI"/>
-        </w:rPr>
-        <w:t xml:space="preserve"> if scene was entered and exited before console was </w:t>
-      </w:r>
-      <w:r>
-        <w:rPr>
-          <w:rFonts w:ascii="Arial" w:hAnsi="Arial" w:cs="Arial"/>
-          <w:lang w:val="en-FI"/>
-        </w:rPr>
-        <w:t>initialized</w:t>
-      </w:r>
-    </w:p>
-    <w:p>
-      <w:pPr>
-        <w:pStyle w:val="ListParagraph"/>
-        <w:numPr>
-          <w:ilvl w:val="0"/>
-          <w:numId w:val="23"/>
-        </w:numPr>
-        <w:rPr>
-          <w:rFonts w:ascii="Arial" w:hAnsi="Arial" w:cs="Arial"/>
-          <w:lang w:val="en-FI"/>
-        </w:rPr>
-      </w:pPr>
-      <w:r>
-        <w:rPr>
-          <w:rFonts w:ascii="Arial" w:hAnsi="Arial" w:cs="Arial"/>
-          <w:lang w:val="en-FI"/>
-        </w:rPr>
-        <w:t>Renamed namespace to avoid any conflicts with other assets</w:t>
-      </w:r>
-    </w:p>
-    <w:p>
-      <w:pPr>
-        <w:pStyle w:val="ListParagraph"/>
-        <w:numPr>
-          <w:ilvl w:val="0"/>
-          <w:numId w:val="23"/>
-        </w:numPr>
-        <w:rPr>
-          <w:rFonts w:ascii="Arial" w:hAnsi="Arial" w:cs="Arial"/>
-          <w:lang w:val="en-FI"/>
-        </w:rPr>
-      </w:pPr>
-      <w:r>
-        <w:rPr>
-          <w:rFonts w:ascii="Arial" w:hAnsi="Arial" w:cs="Arial"/>
-          <w:lang w:val="en-FI"/>
-        </w:rPr>
-        <w:t>Prediction panel texts are now buttons and can now be clicked</w:t>
-      </w:r>
-      <w:r>
-        <w:rPr>
-          <w:rFonts w:ascii="Arial" w:hAnsi="Arial" w:cs="Arial"/>
-          <w:lang w:val="en-FI"/>
-        </w:rPr>
-        <w:t>. Clicking prediction text will input that text into console inputfield</w:t>
-      </w:r>
-    </w:p>
-    <w:p>
-      <w:pPr>
-        <w:pStyle w:val="ListParagraph"/>
-        <w:numPr>
-          <w:ilvl w:val="0"/>
-          <w:numId w:val="23"/>
-        </w:numPr>
-        <w:rPr>
-          <w:rFonts w:ascii="Arial" w:hAnsi="Arial" w:cs="Arial"/>
-          <w:lang w:val="en-FI"/>
-        </w:rPr>
-      </w:pPr>
-      <w:r>
-        <w:rPr>
-          <w:rFonts w:ascii="Arial" w:hAnsi="Arial" w:cs="Arial"/>
-          <w:lang w:val="en-FI"/>
-        </w:rPr>
-        <w:t>Mi</w:t>
-      </w:r>
-      <w:r>
-        <w:rPr>
-          <w:rFonts w:ascii="Arial" w:hAnsi="Arial" w:cs="Arial"/>
-          <w:lang w:val="en-FI"/>
-        </w:rPr>
-        <w:t>nor GUI improvements</w:t>
-      </w:r>
-    </w:p>
-    <w:p>
-      <w:pPr>
-        <w:pStyle w:val="ListParagraph"/>
-        <w:numPr>
-          <w:ilvl w:val="0"/>
-          <w:numId w:val="23"/>
-        </w:numPr>
-        <w:rPr>
-          <w:rFonts w:ascii="Arial" w:hAnsi="Arial" w:cs="Arial"/>
-          <w:lang w:val="en-FI"/>
-        </w:rPr>
-      </w:pPr>
-      <w:r>
-        <w:rPr>
-          <w:rFonts w:ascii="Arial" w:hAnsi="Arial" w:cs="Arial"/>
-          <w:lang w:val="en-FI"/>
-        </w:rPr>
-        <w:t>Mi</w:t>
-      </w:r>
-      <w:r>
-        <w:rPr>
-          <w:rFonts w:ascii="Arial" w:hAnsi="Arial" w:cs="Arial"/>
-          <w:lang w:val="en-FI"/>
-        </w:rPr>
-        <w:t>nor performance improvements</w:t>
-      </w:r>
-    </w:p>
-    <w:p>
-      <w:pPr>
-        <w:pStyle w:val="ListParagraph"/>
-        <w:numPr>
-          <w:ilvl w:val="0"/>
-          <w:numId w:val="23"/>
-        </w:numPr>
-        <w:rPr>
-          <w:rFonts w:ascii="Arial" w:hAnsi="Arial" w:cs="Arial"/>
-          <w:lang w:val="en-FI"/>
-        </w:rPr>
-      </w:pPr>
-      <w:r>
-        <w:rPr>
-          <w:rFonts w:ascii="Arial" w:hAnsi="Arial" w:cs="Arial"/>
-          <w:lang w:val="en-FI"/>
-        </w:rPr>
-        <w:t xml:space="preserve">Made </w:t>
-      </w:r>
-      <w:r>
-        <w:rPr>
-          <w:rFonts w:ascii="Arial" w:hAnsi="Arial" w:cs="Arial"/>
-          <w:lang w:val="en-FI"/>
-        </w:rPr>
-        <w:t>t</w:t>
-      </w:r>
-      <w:r>
-        <w:rPr>
-          <w:rFonts w:ascii="Arial" w:hAnsi="Arial" w:cs="Arial"/>
-          <w:lang w:val="en-FI"/>
-        </w:rPr>
-        <w:t>abbed Inspector GUI</w:t>
-      </w:r>
-      <w:r>
-        <w:rPr>
-          <w:rFonts w:ascii="Arial" w:hAnsi="Arial" w:cs="Arial"/>
-          <w:lang w:val="en-FI"/>
-        </w:rPr>
-        <w:t xml:space="preserve"> for </w:t>
-      </w:r>
-      <w:r>
-        <w:rPr>
-          <w:rFonts w:ascii="Arial" w:hAnsi="Arial" w:cs="Arial"/>
-          <w:lang w:val="en-FI"/>
-        </w:rPr>
-        <w:t>ConsoleInitializer</w:t>
-      </w:r>
-      <w:r>
-        <w:rPr>
-          <w:rFonts w:ascii="Arial" w:hAnsi="Arial" w:cs="Arial"/>
-          <w:lang w:val="en-FI"/>
-        </w:rPr>
-        <w:t>.cs</w:t>
-      </w:r>
-    </w:p>
-    <w:p>
-      <w:pPr>
-        <w:pStyle w:val="ListParagraph"/>
-        <w:numPr>
-          <w:ilvl w:val="0"/>
-          <w:numId w:val="23"/>
-        </w:numPr>
-        <w:rPr>
-          <w:rFonts w:ascii="Arial" w:hAnsi="Arial" w:cs="Arial"/>
-          <w:lang w:val="en-FI"/>
-        </w:rPr>
-      </w:pPr>
-      <w:r>
-        <w:rPr>
-          <w:rFonts w:ascii="Arial" w:hAnsi="Arial" w:cs="Arial"/>
-          <w:lang w:val="en-FI"/>
-        </w:rPr>
-        <w:t>New settings:</w:t>
-      </w:r>
-    </w:p>
-    <w:p>
-      <w:pPr>
-        <w:pStyle w:val="ListParagraph"/>
-        <w:numPr>
-          <w:ilvl w:val="1"/>
-          <w:numId w:val="23"/>
-        </w:numPr>
-        <w:rPr>
-          <w:rFonts w:ascii="Arial" w:hAnsi="Arial" w:cs="Arial"/>
-          <w:lang w:val="en-FI"/>
-        </w:rPr>
-      </w:pPr>
-      <w:r>
-        <w:rPr>
-          <w:rFonts w:ascii="Arial" w:hAnsi="Arial" w:cs="Arial"/>
-          <w:lang w:val="en-FI"/>
-        </w:rPr>
         <w:t>highlight</w:t>
       </w:r>
       <w:r>
@@ -10067,6 +11661,7 @@
         </w:rPr>
         <w:t xml:space="preserve"> </w:t>
       </w:r>
+      <w:proofErr w:type="spellStart"/>
       <w:r>
         <w:rPr>
           <w:rFonts w:ascii="Arial" w:hAnsi="Arial" w:cs="Arial"/>
@@ -10074,6 +11669,7 @@
         </w:rPr>
         <w:t>color</w:t>
       </w:r>
+      <w:proofErr w:type="spellEnd"/>
     </w:p>
     <w:p>
       <w:pPr>
@@ -10341,6 +11937,14 @@
         <w:sz w:val="24"/>
       </w:rPr>
       <w:tab/>
+    </w:r>
+    <w:r>
+      <w:rPr>
+        <w:rFonts w:ascii="Arial" w:hAnsi="Arial"/>
+        <w:sz w:val="24"/>
+        <w:lang w:val="en-FI"/>
+      </w:rPr>
+      <w:t>0.9.0</w:t>
     </w:r>
     <w:r>
       <w:rPr>

--- a/Console/Assets/DeveloperConsole/Documentation/Documentation.docx
+++ b/Console/Assets/DeveloperConsole/Documentation/Documentation.docx
@@ -103,7 +103,7 @@
             </w:rPr>
             <w:fldChar w:fldCharType="separate"/>
           </w:r>
-          <w:hyperlink w:anchor="_Toc88843624" w:history="1">
+          <w:hyperlink w:anchor="_Toc88853647" w:history="1">
             <w:r>
               <w:rPr>
                 <w:rStyle w:val="Hyperlink"/>
@@ -132,7 +132,7 @@
                 <w:noProof/>
                 <w:webHidden/>
               </w:rPr>
-              <w:instrText xml:space="preserve"> PAGEREF _Toc88843624 \h </w:instrText>
+              <w:instrText xml:space="preserve"> PAGEREF _Toc88853647 \h </w:instrText>
             </w:r>
             <w:r>
               <w:rPr>
@@ -177,7 +177,7 @@
               <w:lang w:val="en-FI" w:eastAsia="en-FI"/>
             </w:rPr>
           </w:pPr>
-          <w:hyperlink w:anchor="_Toc88843625" w:history="1">
+          <w:hyperlink w:anchor="_Toc88853648" w:history="1">
             <w:r>
               <w:rPr>
                 <w:rStyle w:val="Hyperlink"/>
@@ -206,7 +206,7 @@
                 <w:noProof/>
                 <w:webHidden/>
               </w:rPr>
-              <w:instrText xml:space="preserve"> PAGEREF _Toc88843625 \h </w:instrText>
+              <w:instrText xml:space="preserve"> PAGEREF _Toc88853648 \h </w:instrText>
             </w:r>
             <w:r>
               <w:rPr>
@@ -251,7 +251,7 @@
               <w:lang w:val="en-FI" w:eastAsia="en-FI"/>
             </w:rPr>
           </w:pPr>
-          <w:hyperlink w:anchor="_Toc88843626" w:history="1">
+          <w:hyperlink w:anchor="_Toc88853649" w:history="1">
             <w:r>
               <w:rPr>
                 <w:rStyle w:val="Hyperlink"/>
@@ -280,7 +280,7 @@
                 <w:noProof/>
                 <w:webHidden/>
               </w:rPr>
-              <w:instrText xml:space="preserve"> PAGEREF _Toc88843626 \h </w:instrText>
+              <w:instrText xml:space="preserve"> PAGEREF _Toc88853649 \h </w:instrText>
             </w:r>
             <w:r>
               <w:rPr>
@@ -325,7 +325,7 @@
               <w:lang w:val="en-FI" w:eastAsia="en-FI"/>
             </w:rPr>
           </w:pPr>
-          <w:hyperlink w:anchor="_Toc88843627" w:history="1">
+          <w:hyperlink w:anchor="_Toc88853650" w:history="1">
             <w:r>
               <w:rPr>
                 <w:rStyle w:val="Hyperlink"/>
@@ -354,7 +354,7 @@
                 <w:noProof/>
                 <w:webHidden/>
               </w:rPr>
-              <w:instrText xml:space="preserve"> PAGEREF _Toc88843627 \h </w:instrText>
+              <w:instrText xml:space="preserve"> PAGEREF _Toc88853650 \h </w:instrText>
             </w:r>
             <w:r>
               <w:rPr>
@@ -399,7 +399,7 @@
               <w:lang w:val="en-FI" w:eastAsia="en-FI"/>
             </w:rPr>
           </w:pPr>
-          <w:hyperlink w:anchor="_Toc88843628" w:history="1">
+          <w:hyperlink w:anchor="_Toc88853651" w:history="1">
             <w:r>
               <w:rPr>
                 <w:rStyle w:val="Hyperlink"/>
@@ -428,81 +428,7 @@
                 <w:noProof/>
                 <w:webHidden/>
               </w:rPr>
-              <w:instrText xml:space="preserve"> PAGEREF _Toc88843628 \h </w:instrText>
-            </w:r>
-            <w:r>
-              <w:rPr>
-                <w:noProof/>
-                <w:webHidden/>
-              </w:rPr>
-            </w:r>
-            <w:r>
-              <w:rPr>
-                <w:noProof/>
-                <w:webHidden/>
-              </w:rPr>
-              <w:fldChar w:fldCharType="separate"/>
-            </w:r>
-            <w:r>
-              <w:rPr>
-                <w:noProof/>
-                <w:webHidden/>
-              </w:rPr>
-              <w:t>3</w:t>
-            </w:r>
-            <w:r>
-              <w:rPr>
-                <w:noProof/>
-                <w:webHidden/>
-              </w:rPr>
-              <w:fldChar w:fldCharType="end"/>
-            </w:r>
-          </w:hyperlink>
-        </w:p>
-        <w:p>
-          <w:pPr>
-            <w:pStyle w:val="TOC1"/>
-            <w:tabs>
-              <w:tab w:val="right" w:leader="dot" w:pos="9912"/>
-            </w:tabs>
-            <w:rPr>
-              <w:rFonts w:asciiTheme="minorHAnsi" w:eastAsiaTheme="minorEastAsia" w:hAnsiTheme="minorHAnsi" w:cstheme="minorBidi"/>
-              <w:noProof/>
-              <w:sz w:val="22"/>
-              <w:szCs w:val="22"/>
-              <w:lang w:val="en-FI" w:eastAsia="en-FI"/>
-            </w:rPr>
-          </w:pPr>
-          <w:hyperlink w:anchor="_Toc88843629" w:history="1">
-            <w:r>
-              <w:rPr>
-                <w:rStyle w:val="Hyperlink"/>
-                <w:rFonts w:ascii="Arial" w:hAnsi="Arial" w:cs="Arial"/>
-                <w:noProof/>
-                <w:lang w:val="en-FI"/>
-              </w:rPr>
-              <w:t>Best Practices</w:t>
-            </w:r>
-            <w:r>
-              <w:rPr>
-                <w:noProof/>
-                <w:webHidden/>
-              </w:rPr>
-              <w:tab/>
-            </w:r>
-            <w:r>
-              <w:rPr>
-                <w:noProof/>
-                <w:webHidden/>
-              </w:rPr>
-              <w:fldChar w:fldCharType="begin"/>
-            </w:r>
-            <w:r>
-              <w:rPr>
-                <w:noProof/>
-                <w:webHidden/>
-              </w:rPr>
-              <w:instrText xml:space="preserve"> PAGEREF _Toc88843629 \h </w:instrText>
+              <w:instrText xml:space="preserve"> PAGEREF _Toc88853651 \h </w:instrText>
             </w:r>
             <w:r>
               <w:rPr>
@@ -547,7 +473,81 @@
               <w:lang w:val="en-FI" w:eastAsia="en-FI"/>
             </w:rPr>
           </w:pPr>
-          <w:hyperlink w:anchor="_Toc88843630" w:history="1">
+          <w:hyperlink w:anchor="_Toc88853652" w:history="1">
+            <w:r>
+              <w:rPr>
+                <w:rStyle w:val="Hyperlink"/>
+                <w:rFonts w:ascii="Arial" w:hAnsi="Arial" w:cs="Arial"/>
+                <w:noProof/>
+                <w:lang w:val="en-FI"/>
+              </w:rPr>
+              <w:t>Best Practices</w:t>
+            </w:r>
+            <w:r>
+              <w:rPr>
+                <w:noProof/>
+                <w:webHidden/>
+              </w:rPr>
+              <w:tab/>
+            </w:r>
+            <w:r>
+              <w:rPr>
+                <w:noProof/>
+                <w:webHidden/>
+              </w:rPr>
+              <w:fldChar w:fldCharType="begin"/>
+            </w:r>
+            <w:r>
+              <w:rPr>
+                <w:noProof/>
+                <w:webHidden/>
+              </w:rPr>
+              <w:instrText xml:space="preserve"> PAGEREF _Toc88853652 \h </w:instrText>
+            </w:r>
+            <w:r>
+              <w:rPr>
+                <w:noProof/>
+                <w:webHidden/>
+              </w:rPr>
+            </w:r>
+            <w:r>
+              <w:rPr>
+                <w:noProof/>
+                <w:webHidden/>
+              </w:rPr>
+              <w:fldChar w:fldCharType="separate"/>
+            </w:r>
+            <w:r>
+              <w:rPr>
+                <w:noProof/>
+                <w:webHidden/>
+              </w:rPr>
+              <w:t>5</w:t>
+            </w:r>
+            <w:r>
+              <w:rPr>
+                <w:noProof/>
+                <w:webHidden/>
+              </w:rPr>
+              <w:fldChar w:fldCharType="end"/>
+            </w:r>
+          </w:hyperlink>
+        </w:p>
+        <w:p>
+          <w:pPr>
+            <w:pStyle w:val="TOC1"/>
+            <w:tabs>
+              <w:tab w:val="right" w:leader="dot" w:pos="9912"/>
+            </w:tabs>
+            <w:rPr>
+              <w:rFonts w:asciiTheme="minorHAnsi" w:eastAsiaTheme="minorEastAsia" w:hAnsiTheme="minorHAnsi" w:cstheme="minorBidi"/>
+              <w:noProof/>
+              <w:sz w:val="22"/>
+              <w:szCs w:val="22"/>
+              <w:lang w:val="en-FI" w:eastAsia="en-FI"/>
+            </w:rPr>
+          </w:pPr>
+          <w:hyperlink w:anchor="_Toc88853653" w:history="1">
             <w:r>
               <w:rPr>
                 <w:rStyle w:val="Hyperlink"/>
@@ -576,7 +576,7 @@
                 <w:noProof/>
                 <w:webHidden/>
               </w:rPr>
-              <w:instrText xml:space="preserve"> PAGEREF _Toc88843630 \h </w:instrText>
+              <w:instrText xml:space="preserve"> PAGEREF _Toc88853653 \h </w:instrText>
             </w:r>
             <w:r>
               <w:rPr>
@@ -596,7 +596,7 @@
                 <w:noProof/>
                 <w:webHidden/>
               </w:rPr>
-              <w:t>4</w:t>
+              <w:t>5</w:t>
             </w:r>
             <w:r>
               <w:rPr>
@@ -621,7 +621,7 @@
               <w:lang w:val="en-FI" w:eastAsia="en-FI"/>
             </w:rPr>
           </w:pPr>
-          <w:hyperlink w:anchor="_Toc88843631" w:history="1">
+          <w:hyperlink w:anchor="_Toc88853654" w:history="1">
             <w:r>
               <w:rPr>
                 <w:rStyle w:val="Hyperlink"/>
@@ -650,7 +650,7 @@
                 <w:noProof/>
                 <w:webHidden/>
               </w:rPr>
-              <w:instrText xml:space="preserve"> PAGEREF _Toc88843631 \h </w:instrText>
+              <w:instrText xml:space="preserve"> PAGEREF _Toc88853654 \h </w:instrText>
             </w:r>
             <w:r>
               <w:rPr>
@@ -670,7 +670,7 @@
                 <w:noProof/>
                 <w:webHidden/>
               </w:rPr>
-              <w:t>4</w:t>
+              <w:t>6</w:t>
             </w:r>
             <w:r>
               <w:rPr>
@@ -695,7 +695,7 @@
               <w:lang w:val="en-FI" w:eastAsia="en-FI"/>
             </w:rPr>
           </w:pPr>
-          <w:hyperlink w:anchor="_Toc88843632" w:history="1">
+          <w:hyperlink w:anchor="_Toc88853655" w:history="1">
             <w:r>
               <w:rPr>
                 <w:rStyle w:val="Hyperlink"/>
@@ -724,7 +724,7 @@
                 <w:noProof/>
                 <w:webHidden/>
               </w:rPr>
-              <w:instrText xml:space="preserve"> PAGEREF _Toc88843632 \h </w:instrText>
+              <w:instrText xml:space="preserve"> PAGEREF _Toc88853655 \h </w:instrText>
             </w:r>
             <w:r>
               <w:rPr>
@@ -744,7 +744,7 @@
                 <w:noProof/>
                 <w:webHidden/>
               </w:rPr>
-              <w:t>7</w:t>
+              <w:t>9</w:t>
             </w:r>
             <w:r>
               <w:rPr>
@@ -769,7 +769,7 @@
               <w:lang w:val="en-FI" w:eastAsia="en-FI"/>
             </w:rPr>
           </w:pPr>
-          <w:hyperlink w:anchor="_Toc88843633" w:history="1">
+          <w:hyperlink w:anchor="_Toc88853656" w:history="1">
             <w:r>
               <w:rPr>
                 <w:rStyle w:val="Hyperlink"/>
@@ -798,7 +798,7 @@
                 <w:noProof/>
                 <w:webHidden/>
               </w:rPr>
-              <w:instrText xml:space="preserve"> PAGEREF _Toc88843633 \h </w:instrText>
+              <w:instrText xml:space="preserve"> PAGEREF _Toc88853656 \h </w:instrText>
             </w:r>
             <w:r>
               <w:rPr>
@@ -818,7 +818,7 @@
                 <w:noProof/>
                 <w:webHidden/>
               </w:rPr>
-              <w:t>8</w:t>
+              <w:t>9</w:t>
             </w:r>
             <w:r>
               <w:rPr>
@@ -843,7 +843,7 @@
               <w:lang w:val="en-FI" w:eastAsia="en-FI"/>
             </w:rPr>
           </w:pPr>
-          <w:hyperlink w:anchor="_Toc88843634" w:history="1">
+          <w:hyperlink w:anchor="_Toc88853657" w:history="1">
             <w:r>
               <w:rPr>
                 <w:rStyle w:val="Hyperlink"/>
@@ -872,7 +872,7 @@
                 <w:noProof/>
                 <w:webHidden/>
               </w:rPr>
-              <w:instrText xml:space="preserve"> PAGEREF _Toc88843634 \h </w:instrText>
+              <w:instrText xml:space="preserve"> PAGEREF _Toc88853657 \h </w:instrText>
             </w:r>
             <w:r>
               <w:rPr>
@@ -892,7 +892,7 @@
                 <w:noProof/>
                 <w:webHidden/>
               </w:rPr>
-              <w:t>10</w:t>
+              <w:t>11</w:t>
             </w:r>
             <w:r>
               <w:rPr>
@@ -958,7 +958,7 @@
           <w:lang w:val="en-FI"/>
         </w:rPr>
       </w:pPr>
-      <w:bookmarkStart w:id="0" w:name="_Toc88843624"/>
+      <w:bookmarkStart w:id="0" w:name="_Toc88853647"/>
       <w:r>
         <w:rPr>
           <w:rFonts w:ascii="Arial" w:hAnsi="Arial" w:cs="Arial"/>
@@ -1245,7 +1245,7 @@
         </w:rPr>
       </w:pPr>
       <w:bookmarkStart w:id="2" w:name="_Adding_and_removing"/>
-      <w:bookmarkStart w:id="3" w:name="_Toc88843625"/>
+      <w:bookmarkStart w:id="3" w:name="_Toc88853648"/>
       <w:bookmarkEnd w:id="2"/>
       <w:r>
         <w:rPr>
@@ -1327,12 +1327,28 @@
         </w:rPr>
         <w:t xml:space="preserve">, </w:t>
       </w:r>
-      <w:r>
-        <w:rPr>
-          <w:rFonts w:ascii="Arial" w:hAnsi="Arial" w:cs="Arial"/>
-          <w:lang w:val="en-FI"/>
-        </w:rPr>
-        <w:t>instance,</w:t>
+      <w:proofErr w:type="spellStart"/>
+      <w:r>
+        <w:rPr>
+          <w:rFonts w:ascii="Arial" w:hAnsi="Arial" w:cs="Arial"/>
+          <w:lang w:val="en-FI"/>
+        </w:rPr>
+        <w:t>MonoBehaviour</w:t>
+      </w:r>
+      <w:proofErr w:type="spellEnd"/>
+      <w:r>
+        <w:rPr>
+          <w:rFonts w:ascii="Arial" w:hAnsi="Arial" w:cs="Arial"/>
+          <w:lang w:val="en-FI"/>
+        </w:rPr>
+        <w:t xml:space="preserve"> (instance)</w:t>
+      </w:r>
+      <w:r>
+        <w:rPr>
+          <w:rFonts w:ascii="Arial" w:hAnsi="Arial" w:cs="Arial"/>
+          <w:lang w:val="en-FI"/>
+        </w:rPr>
+        <w:t>,</w:t>
       </w:r>
       <w:r>
         <w:rPr>
@@ -1416,6 +1432,29 @@
           <w:rFonts w:ascii="Arial" w:hAnsi="Arial" w:cs="Arial"/>
           <w:lang w:val="en-FI"/>
         </w:rPr>
+        <w:t>Methods with optional parameter are also supported.</w:t>
+      </w:r>
+    </w:p>
+    <w:p>
+      <w:pPr>
+        <w:rPr>
+          <w:rFonts w:ascii="Arial" w:hAnsi="Arial" w:cs="Arial"/>
+          <w:lang w:val="en-FI"/>
+        </w:rPr>
+      </w:pPr>
+    </w:p>
+    <w:p>
+      <w:pPr>
+        <w:rPr>
+          <w:rFonts w:ascii="Arial" w:hAnsi="Arial" w:cs="Arial"/>
+          <w:lang w:val="en-FI"/>
+        </w:rPr>
+      </w:pPr>
+      <w:r>
+        <w:rPr>
+          <w:rFonts w:ascii="Arial" w:hAnsi="Arial" w:cs="Arial"/>
+          <w:lang w:val="en-FI"/>
+        </w:rPr>
         <w:t>Multiple parameters are currently not supported. If you try to register command which takes multiple parameters</w:t>
       </w:r>
       <w:r>
@@ -1430,7 +1469,7 @@
           <w:rFonts w:ascii="Arial" w:hAnsi="Arial" w:cs="Arial"/>
           <w:lang w:val="en-FI"/>
         </w:rPr>
-        <w:t xml:space="preserve"> Developer Console will </w:t>
+        <w:t xml:space="preserve"> Console will </w:t>
       </w:r>
       <w:r>
         <w:rPr>
@@ -1451,49 +1490,33 @@
           <w:rFonts w:ascii="Arial" w:hAnsi="Arial" w:cs="Arial"/>
           <w:lang w:val="en-FI"/>
         </w:rPr>
-        <w:t xml:space="preserve"> and the command will not be registered.</w:t>
-      </w:r>
-    </w:p>
-    <w:p>
-      <w:pPr>
-        <w:rPr>
-          <w:rFonts w:ascii="Arial" w:hAnsi="Arial" w:cs="Arial"/>
-          <w:lang w:val="en-FI"/>
-        </w:rPr>
-      </w:pPr>
-    </w:p>
-    <w:p>
-      <w:pPr>
-        <w:rPr>
-          <w:rFonts w:ascii="Arial" w:hAnsi="Arial" w:cs="Arial"/>
-          <w:lang w:val="en-FI"/>
-        </w:rPr>
-      </w:pPr>
-    </w:p>
-    <w:p>
-      <w:pPr>
-        <w:rPr>
-          <w:rFonts w:ascii="Arial" w:hAnsi="Arial" w:cs="Arial"/>
-          <w:lang w:val="en-FI"/>
-        </w:rPr>
-      </w:pPr>
-    </w:p>
-    <w:p>
-      <w:pPr>
-        <w:rPr>
-          <w:rFonts w:ascii="Arial" w:hAnsi="Arial" w:cs="Arial"/>
-          <w:b/>
-          <w:bCs/>
-          <w:lang w:val="en-FI"/>
-        </w:rPr>
-      </w:pPr>
-      <w:r>
-        <w:rPr>
-          <w:rFonts w:ascii="Arial" w:hAnsi="Arial" w:cs="Arial"/>
-          <w:b/>
-          <w:bCs/>
-          <w:lang w:val="en-FI"/>
-        </w:rPr>
+        <w:t xml:space="preserve"> and the command will not be registered</w:t>
+      </w:r>
+      <w:r>
+        <w:rPr>
+          <w:rFonts w:ascii="Arial" w:hAnsi="Arial" w:cs="Arial"/>
+          <w:lang w:val="en-FI"/>
+        </w:rPr>
+        <w:t>.</w:t>
+      </w:r>
+    </w:p>
+    <w:p>
+      <w:pPr>
+        <w:rPr>
+          <w:rFonts w:ascii="Arial" w:hAnsi="Arial" w:cs="Arial"/>
+          <w:b/>
+          <w:bCs/>
+          <w:lang w:val="en-FI"/>
+        </w:rPr>
+      </w:pPr>
+      <w:r>
+        <w:rPr>
+          <w:rFonts w:ascii="Arial" w:hAnsi="Arial" w:cs="Arial"/>
+          <w:b/>
+          <w:bCs/>
+          <w:lang w:val="en-FI"/>
+        </w:rPr>
+        <w:lastRenderedPageBreak/>
         <w:t>Registering new commands</w:t>
       </w:r>
     </w:p>
@@ -1579,7 +1602,21 @@
           <w:rFonts w:ascii="Arial" w:hAnsi="Arial" w:cs="Arial"/>
           <w:lang w:val="en-FI"/>
         </w:rPr>
-        <w:t>(“command.name”)</w:t>
+        <w:t>(“</w:t>
+      </w:r>
+      <w:r>
+        <w:rPr>
+          <w:rFonts w:ascii="Arial" w:hAnsi="Arial" w:cs="Arial"/>
+          <w:lang w:val="en-FI"/>
+        </w:rPr>
+        <w:t>test</w:t>
+      </w:r>
+      <w:r>
+        <w:rPr>
+          <w:rFonts w:ascii="Arial" w:hAnsi="Arial" w:cs="Arial"/>
+          <w:lang w:val="en-FI"/>
+        </w:rPr>
+        <w:t>”)</w:t>
       </w:r>
       <w:r>
         <w:rPr>
@@ -1601,13 +1638,6 @@
           <w:lang w:val="en-FI"/>
         </w:rPr>
         <w:t xml:space="preserve"> like above example.</w:t>
-      </w:r>
-      <w:r>
-        <w:rPr>
-          <w:rFonts w:ascii="Arial" w:hAnsi="Arial" w:cs="Arial"/>
-          <w:lang w:val="en-FI"/>
-        </w:rPr>
-        <w:t xml:space="preserve"> </w:t>
       </w:r>
     </w:p>
     <w:p>
@@ -1917,7 +1947,14 @@
           <w:rFonts w:ascii="Arial" w:hAnsi="Arial" w:cs="Arial"/>
           <w:lang w:val="en-FI"/>
         </w:rPr>
-        <w:t>Overloads:</w:t>
+        <w:t>Optional</w:t>
+      </w:r>
+      <w:r>
+        <w:rPr>
+          <w:rFonts w:ascii="Arial" w:hAnsi="Arial" w:cs="Arial"/>
+          <w:lang w:val="en-FI"/>
+        </w:rPr>
+        <w:t>:</w:t>
       </w:r>
     </w:p>
     <w:p>
@@ -2430,7 +2467,21 @@
           <w:rFonts w:ascii="Arial" w:hAnsi="Arial" w:cs="Arial"/>
           <w:lang w:val="en-FI"/>
         </w:rPr>
-        <w:t xml:space="preserve">(s) will not be registered. In that case use </w:t>
+        <w:t xml:space="preserve">(s) will not be registered. </w:t>
+      </w:r>
+      <w:r>
+        <w:rPr>
+          <w:rFonts w:ascii="Arial" w:hAnsi="Arial" w:cs="Arial"/>
+          <w:lang w:val="en-FI"/>
+        </w:rPr>
+        <w:t>U</w:t>
+      </w:r>
+      <w:r>
+        <w:rPr>
+          <w:rFonts w:ascii="Arial" w:hAnsi="Arial" w:cs="Arial"/>
+          <w:lang w:val="en-FI"/>
+        </w:rPr>
+        <w:t xml:space="preserve">se </w:t>
       </w:r>
       <w:proofErr w:type="spellStart"/>
       <w:r>
@@ -2462,7 +2513,14 @@
           <w:rFonts w:ascii="Arial" w:hAnsi="Arial" w:cs="Arial"/>
           <w:lang w:val="en-FI"/>
         </w:rPr>
-        <w:t xml:space="preserve"> instead.</w:t>
+        <w:t xml:space="preserve"> </w:t>
+      </w:r>
+      <w:r>
+        <w:rPr>
+          <w:rFonts w:ascii="Arial" w:hAnsi="Arial" w:cs="Arial"/>
+          <w:lang w:val="en-FI"/>
+        </w:rPr>
+        <w:t>for objects that are instantiated runtime.</w:t>
       </w:r>
     </w:p>
     <w:p>
@@ -2698,23 +2756,7 @@
           <w:rFonts w:ascii="Arial" w:hAnsi="Arial" w:cs="Arial"/>
           <w:lang w:val="en-FI"/>
         </w:rPr>
-        <w:t xml:space="preserve">method, Developer Console logs </w:t>
-      </w:r>
-      <w:proofErr w:type="gramStart"/>
-      <w:r>
-        <w:rPr>
-          <w:rFonts w:ascii="Arial" w:hAnsi="Arial" w:cs="Arial"/>
-          <w:lang w:val="en-FI"/>
-        </w:rPr>
-        <w:t>an</w:t>
-      </w:r>
-      <w:proofErr w:type="gramEnd"/>
-      <w:r>
-        <w:rPr>
-          <w:rFonts w:ascii="Arial" w:hAnsi="Arial" w:cs="Arial"/>
-          <w:lang w:val="en-FI"/>
-        </w:rPr>
-        <w:t xml:space="preserve"> warning (Editor only)</w:t>
+        <w:t>method, Developer Console logs warning (Editor only)</w:t>
       </w:r>
       <w:r>
         <w:rPr>
@@ -2787,6 +2829,8 @@
       <w:r>
         <w:rPr>
           <w:rFonts w:ascii="Arial" w:hAnsi="Arial" w:cs="Arial"/>
+          <w:i/>
+          <w:iCs/>
           <w:lang w:val="en-FI"/>
         </w:rPr>
         <w:t>Console.RemoveCommand</w:t>
@@ -2795,16 +2839,72 @@
       <w:r>
         <w:rPr>
           <w:rFonts w:ascii="Arial" w:hAnsi="Arial" w:cs="Arial"/>
-          <w:lang w:val="en-FI"/>
-        </w:rPr>
-        <w:t>() method.</w:t>
-      </w:r>
-      <w:r>
-        <w:rPr>
-          <w:rFonts w:ascii="Arial" w:hAnsi="Arial" w:cs="Arial"/>
-          <w:lang w:val="en-FI"/>
-        </w:rPr>
-        <w:t xml:space="preserve"> Just provide command name into the method and </w:t>
+          <w:i/>
+          <w:iCs/>
+          <w:lang w:val="en-FI"/>
+        </w:rPr>
+        <w:t>(</w:t>
+      </w:r>
+      <w:r>
+        <w:rPr>
+          <w:rFonts w:ascii="Arial" w:hAnsi="Arial" w:cs="Arial"/>
+          <w:i/>
+          <w:iCs/>
+          <w:lang w:val="en-FI"/>
+        </w:rPr>
+        <w:t>“</w:t>
+      </w:r>
+      <w:proofErr w:type="spellStart"/>
+      <w:r>
+        <w:rPr>
+          <w:rFonts w:ascii="Arial" w:hAnsi="Arial" w:cs="Arial"/>
+          <w:i/>
+          <w:iCs/>
+          <w:lang w:val="en-FI"/>
+        </w:rPr>
+        <w:t>commandName</w:t>
+      </w:r>
+      <w:proofErr w:type="spellEnd"/>
+      <w:r>
+        <w:rPr>
+          <w:rFonts w:ascii="Arial" w:hAnsi="Arial" w:cs="Arial"/>
+          <w:i/>
+          <w:iCs/>
+          <w:lang w:val="en-FI"/>
+        </w:rPr>
+        <w:t>”</w:t>
+      </w:r>
+      <w:r>
+        <w:rPr>
+          <w:rFonts w:ascii="Arial" w:hAnsi="Arial" w:cs="Arial"/>
+          <w:i/>
+          <w:iCs/>
+          <w:lang w:val="en-FI"/>
+        </w:rPr>
+        <w:t>)</w:t>
+      </w:r>
+      <w:r>
+        <w:rPr>
+          <w:rFonts w:ascii="Arial" w:hAnsi="Arial" w:cs="Arial"/>
+          <w:i/>
+          <w:iCs/>
+          <w:lang w:val="en-FI"/>
+        </w:rPr>
+        <w:t>;</w:t>
+      </w:r>
+      <w:r>
+        <w:rPr>
+          <w:rFonts w:ascii="Arial" w:hAnsi="Arial" w:cs="Arial"/>
+          <w:lang w:val="en-FI"/>
+        </w:rPr>
+        <w:t xml:space="preserve"> method.</w:t>
+      </w:r>
+      <w:r>
+        <w:rPr>
+          <w:rFonts w:ascii="Arial" w:hAnsi="Arial" w:cs="Arial"/>
+          <w:lang w:val="en-FI"/>
+        </w:rPr>
+        <w:t xml:space="preserve"> Just provide command name and </w:t>
       </w:r>
       <w:r>
         <w:rPr>
@@ -2825,7 +2925,14 @@
           <w:rFonts w:ascii="Arial" w:hAnsi="Arial" w:cs="Arial"/>
           <w:lang w:val="en-FI"/>
         </w:rPr>
-        <w:t>Additionally,</w:t>
+        <w:t>Optionally</w:t>
+      </w:r>
+      <w:r>
+        <w:rPr>
+          <w:rFonts w:ascii="Arial" w:hAnsi="Arial" w:cs="Arial"/>
+          <w:lang w:val="en-FI"/>
+        </w:rPr>
+        <w:t>,</w:t>
       </w:r>
       <w:r>
         <w:rPr>
@@ -2881,23 +2988,15 @@
           <w:rFonts w:ascii="Arial" w:hAnsi="Arial" w:cs="Arial"/>
           <w:lang w:val="en-FI"/>
         </w:rPr>
-        <w:t xml:space="preserve"> (Editor only)</w:t>
-      </w:r>
-      <w:r>
-        <w:rPr>
-          <w:rFonts w:ascii="Arial" w:hAnsi="Arial" w:cs="Arial"/>
-          <w:lang w:val="en-FI"/>
-        </w:rPr>
-        <w:t>.</w:t>
-      </w:r>
-    </w:p>
-    <w:p>
-      <w:pPr>
-        <w:rPr>
-          <w:rFonts w:ascii="Arial" w:hAnsi="Arial" w:cs="Arial"/>
-          <w:lang w:val="en-FI"/>
-        </w:rPr>
-      </w:pPr>
+        <w:t xml:space="preserve"> (Editor only</w:t>
+      </w:r>
+      <w:r>
+        <w:rPr>
+          <w:rFonts w:ascii="Arial" w:hAnsi="Arial" w:cs="Arial"/>
+          <w:lang w:val="en-FI"/>
+        </w:rPr>
+        <w:t>).</w:t>
+      </w:r>
     </w:p>
     <w:p>
       <w:pPr>
@@ -2917,6 +3016,7 @@
           <w:rFonts w:ascii="Arial" w:hAnsi="Arial" w:cs="Arial"/>
           <w:lang w:val="en-FI"/>
         </w:rPr>
+        <w:lastRenderedPageBreak/>
         <w:t>Console.RegisterCommand</w:t>
       </w:r>
       <w:proofErr w:type="spellEnd"/>
@@ -3023,14 +3123,6 @@
         </w:rPr>
         <w:t>)</w:t>
       </w:r>
-    </w:p>
-    <w:p>
-      <w:pPr>
-        <w:rPr>
-          <w:rFonts w:ascii="Arial" w:hAnsi="Arial" w:cs="Arial"/>
-          <w:lang w:val="en-FI"/>
-        </w:rPr>
-      </w:pPr>
     </w:p>
     <w:p>
       <w:pPr>
@@ -3097,99 +3189,6 @@
       <w:pPr>
         <w:rPr>
           <w:rFonts w:ascii="Arial" w:hAnsi="Arial" w:cs="Arial"/>
-          <w:b/>
-          <w:bCs/>
-          <w:lang w:val="en-FI"/>
-        </w:rPr>
-      </w:pPr>
-    </w:p>
-    <w:p>
-      <w:pPr>
-        <w:rPr>
-          <w:rFonts w:ascii="Arial" w:hAnsi="Arial" w:cs="Arial"/>
-          <w:lang w:val="en-FI"/>
-        </w:rPr>
-      </w:pPr>
-      <w:r>
-        <w:rPr>
-          <w:rFonts w:ascii="Arial" w:hAnsi="Arial" w:cs="Arial"/>
-          <w:b/>
-          <w:bCs/>
-          <w:lang w:val="en-FI"/>
-        </w:rPr>
-        <w:t>Note</w:t>
-      </w:r>
-      <w:r>
-        <w:rPr>
-          <w:rFonts w:ascii="Arial" w:hAnsi="Arial" w:cs="Arial"/>
-          <w:lang w:val="en-FI"/>
-        </w:rPr>
-        <w:t xml:space="preserve">: </w:t>
-      </w:r>
-    </w:p>
-    <w:p>
-      <w:pPr>
-        <w:rPr>
-          <w:rFonts w:ascii="Arial" w:hAnsi="Arial" w:cs="Arial"/>
-          <w:lang w:val="en-FI"/>
-        </w:rPr>
-      </w:pPr>
-      <w:r>
-        <w:rPr>
-          <w:rFonts w:ascii="Arial" w:hAnsi="Arial" w:cs="Arial"/>
-          <w:lang w:val="en-FI"/>
-        </w:rPr>
-        <w:t xml:space="preserve">If </w:t>
-      </w:r>
-      <w:proofErr w:type="spellStart"/>
-      <w:r>
-        <w:rPr>
-          <w:rFonts w:ascii="Arial" w:hAnsi="Arial" w:cs="Arial"/>
-          <w:lang w:val="en-FI"/>
-        </w:rPr>
-        <w:t>Console.RemoveCommand</w:t>
-      </w:r>
-      <w:proofErr w:type="spellEnd"/>
-      <w:r>
-        <w:rPr>
-          <w:rFonts w:ascii="Arial" w:hAnsi="Arial" w:cs="Arial"/>
-          <w:lang w:val="en-FI"/>
-        </w:rPr>
-        <w:t xml:space="preserve">() is called before Console is fully </w:t>
-      </w:r>
-      <w:r>
-        <w:rPr>
-          <w:rFonts w:ascii="Arial" w:hAnsi="Arial" w:cs="Arial"/>
-          <w:lang w:val="en-FI"/>
-        </w:rPr>
-        <w:t>initialized</w:t>
-      </w:r>
-      <w:r>
-        <w:rPr>
-          <w:rFonts w:ascii="Arial" w:hAnsi="Arial" w:cs="Arial"/>
-          <w:lang w:val="en-FI"/>
-        </w:rPr>
-        <w:t xml:space="preserve">, they will be removed after console is </w:t>
-      </w:r>
-      <w:r>
-        <w:rPr>
-          <w:rFonts w:ascii="Arial" w:hAnsi="Arial" w:cs="Arial"/>
-          <w:lang w:val="en-FI"/>
-        </w:rPr>
-        <w:t>initialized</w:t>
-      </w:r>
-      <w:r>
-        <w:rPr>
-          <w:rFonts w:ascii="Arial" w:hAnsi="Arial" w:cs="Arial"/>
-          <w:lang w:val="en-FI"/>
-        </w:rPr>
-        <w:t>.</w:t>
-      </w:r>
-    </w:p>
-    <w:p>
-      <w:pPr>
-        <w:rPr>
-          <w:rFonts w:ascii="Arial" w:hAnsi="Arial" w:cs="Arial"/>
           <w:lang w:val="en-FI"/>
         </w:rPr>
       </w:pPr>
@@ -3204,7 +3203,7 @@
           <w:lang w:val="en-FI"/>
         </w:rPr>
       </w:pPr>
-      <w:bookmarkStart w:id="4" w:name="_Toc88843626"/>
+      <w:bookmarkStart w:id="4" w:name="_Toc88853649"/>
       <w:r>
         <w:rPr>
           <w:rFonts w:ascii="Arial" w:hAnsi="Arial" w:cs="Arial"/>
@@ -3327,13 +3326,8 @@
       <w:r>
         <w:rPr>
           <w:rFonts w:ascii="Arial" w:hAnsi="Arial" w:cs="Arial"/>
-          <w:lang w:val="en-FI"/>
-        </w:rPr>
-        <w:t>‘</w:t>
-      </w:r>
-      <w:r>
-        <w:rPr>
-          <w:rFonts w:ascii="Arial" w:hAnsi="Arial" w:cs="Arial"/>
+          <w:b/>
+          <w:bCs/>
           <w:lang w:val="en-FI"/>
         </w:rPr>
         <w:t>help</w:t>
@@ -3343,15 +3337,18 @@
           <w:rFonts w:ascii="Arial" w:hAnsi="Arial" w:cs="Arial"/>
           <w:lang w:val="en-FI"/>
         </w:rPr>
-        <w:t>’</w:t>
-      </w:r>
-      <w:r>
-        <w:rPr>
-          <w:rFonts w:ascii="Arial" w:hAnsi="Arial" w:cs="Arial"/>
-          <w:lang w:val="en-FI"/>
-        </w:rPr>
         <w:t xml:space="preserve"> - Print list of available commands</w:t>
       </w:r>
+    </w:p>
+    <w:p>
+      <w:pPr>
+        <w:pStyle w:val="ListParagraph"/>
+        <w:ind w:left="1080"/>
+        <w:rPr>
+          <w:rFonts w:ascii="Arial" w:hAnsi="Arial" w:cs="Arial"/>
+          <w:lang w:val="en-FI"/>
+        </w:rPr>
+      </w:pPr>
     </w:p>
     <w:p>
       <w:pPr>
@@ -3368,13 +3365,8 @@
       <w:r>
         <w:rPr>
           <w:rFonts w:ascii="Arial" w:hAnsi="Arial" w:cs="Arial"/>
-          <w:lang w:val="en-FI"/>
-        </w:rPr>
-        <w:t>‘</w:t>
-      </w:r>
-      <w:r>
-        <w:rPr>
-          <w:rFonts w:ascii="Arial" w:hAnsi="Arial" w:cs="Arial"/>
+          <w:b/>
+          <w:bCs/>
           <w:lang w:val="en-FI"/>
         </w:rPr>
         <w:t>quit</w:t>
@@ -3384,15 +3376,16 @@
           <w:rFonts w:ascii="Arial" w:hAnsi="Arial" w:cs="Arial"/>
           <w:lang w:val="en-FI"/>
         </w:rPr>
-        <w:t>’</w:t>
-      </w:r>
-      <w:r>
-        <w:rPr>
-          <w:rFonts w:ascii="Arial" w:hAnsi="Arial" w:cs="Arial"/>
-          <w:lang w:val="en-FI"/>
-        </w:rPr>
         <w:t xml:space="preserve"> – Quit the application</w:t>
       </w:r>
+    </w:p>
+    <w:p>
+      <w:pPr>
+        <w:rPr>
+          <w:rFonts w:ascii="Arial" w:hAnsi="Arial" w:cs="Arial"/>
+          <w:lang w:val="en-FI"/>
+        </w:rPr>
+      </w:pPr>
     </w:p>
     <w:p>
       <w:pPr>
@@ -3409,23 +3402,11 @@
       <w:r>
         <w:rPr>
           <w:rFonts w:ascii="Arial" w:hAnsi="Arial" w:cs="Arial"/>
-          <w:lang w:val="en-FI"/>
-        </w:rPr>
-        <w:t>‘C</w:t>
-      </w:r>
-      <w:r>
-        <w:rPr>
-          <w:rFonts w:ascii="Arial" w:hAnsi="Arial" w:cs="Arial"/>
-          <w:lang w:val="en-FI"/>
-        </w:rPr>
-        <w:t>lose</w:t>
-      </w:r>
-      <w:r>
-        <w:rPr>
-          <w:rFonts w:ascii="Arial" w:hAnsi="Arial" w:cs="Arial"/>
-          <w:lang w:val="en-FI"/>
-        </w:rPr>
-        <w:t>’</w:t>
+          <w:b/>
+          <w:bCs/>
+          <w:lang w:val="en-FI"/>
+        </w:rPr>
+        <w:t>close</w:t>
       </w:r>
       <w:r>
         <w:rPr>
@@ -3434,6 +3415,14 @@
         </w:rPr>
         <w:t xml:space="preserve"> – Close console</w:t>
       </w:r>
+    </w:p>
+    <w:p>
+      <w:pPr>
+        <w:rPr>
+          <w:rFonts w:ascii="Arial" w:hAnsi="Arial" w:cs="Arial"/>
+          <w:lang w:val="en-FI"/>
+        </w:rPr>
+      </w:pPr>
     </w:p>
     <w:p>
       <w:pPr>
@@ -3450,13 +3439,8 @@
       <w:r>
         <w:rPr>
           <w:rFonts w:ascii="Arial" w:hAnsi="Arial" w:cs="Arial"/>
-          <w:lang w:val="en-FI"/>
-        </w:rPr>
-        <w:t>‘</w:t>
-      </w:r>
-      <w:r>
-        <w:rPr>
-          <w:rFonts w:ascii="Arial" w:hAnsi="Arial" w:cs="Arial"/>
+          <w:b/>
+          <w:bCs/>
           <w:lang w:val="en-FI"/>
         </w:rPr>
         <w:t>clear</w:t>
@@ -3466,15 +3450,16 @@
           <w:rFonts w:ascii="Arial" w:hAnsi="Arial" w:cs="Arial"/>
           <w:lang w:val="en-FI"/>
         </w:rPr>
-        <w:t>’</w:t>
-      </w:r>
-      <w:r>
-        <w:rPr>
-          <w:rFonts w:ascii="Arial" w:hAnsi="Arial" w:cs="Arial"/>
-          <w:lang w:val="en-FI"/>
-        </w:rPr>
         <w:t xml:space="preserve"> – clear all Console messages</w:t>
       </w:r>
+    </w:p>
+    <w:p>
+      <w:pPr>
+        <w:rPr>
+          <w:rFonts w:ascii="Arial" w:hAnsi="Arial" w:cs="Arial"/>
+          <w:lang w:val="en-FI"/>
+        </w:rPr>
+      </w:pPr>
     </w:p>
     <w:p>
       <w:pPr>
@@ -3491,23 +3476,20 @@
       <w:r>
         <w:rPr>
           <w:rFonts w:ascii="Arial" w:hAnsi="Arial" w:cs="Arial"/>
-          <w:lang w:val="en-FI"/>
-        </w:rPr>
-        <w:t>‘</w:t>
-      </w:r>
-      <w:r>
-        <w:rPr>
-          <w:rFonts w:ascii="Arial" w:hAnsi="Arial" w:cs="Arial"/>
-          <w:lang w:val="en-FI"/>
-        </w:rPr>
-        <w:t>reset</w:t>
-      </w:r>
-      <w:r>
-        <w:rPr>
-          <w:rFonts w:ascii="Arial" w:hAnsi="Arial" w:cs="Arial"/>
-          <w:lang w:val="en-FI"/>
-        </w:rPr>
-        <w:t>’</w:t>
+          <w:b/>
+          <w:bCs/>
+          <w:lang w:val="en-FI"/>
+        </w:rPr>
+        <w:t>rese</w:t>
+      </w:r>
+      <w:r>
+        <w:rPr>
+          <w:rFonts w:ascii="Arial" w:hAnsi="Arial" w:cs="Arial"/>
+          <w:b/>
+          <w:bCs/>
+          <w:lang w:val="en-FI"/>
+        </w:rPr>
+        <w:t>t</w:t>
       </w:r>
       <w:r>
         <w:rPr>
@@ -3516,6 +3498,14 @@
         </w:rPr>
         <w:t xml:space="preserve"> – Reset Console window position and size (Large GUI only)</w:t>
       </w:r>
+    </w:p>
+    <w:p>
+      <w:pPr>
+        <w:rPr>
+          <w:rFonts w:ascii="Arial" w:hAnsi="Arial" w:cs="Arial"/>
+          <w:lang w:val="en-FI"/>
+        </w:rPr>
+      </w:pPr>
     </w:p>
     <w:p>
       <w:pPr>
@@ -3525,202 +3515,32 @@
           <w:numId w:val="23"/>
         </w:numPr>
         <w:rPr>
-          <w:rFonts w:ascii="Arial" w:hAnsi="Arial" w:cs="Arial"/>
-          <w:lang w:val="en-FI"/>
-        </w:rPr>
-      </w:pPr>
-      <w:r>
-        <w:rPr>
-          <w:rFonts w:ascii="Arial" w:hAnsi="Arial" w:cs="Arial"/>
-          <w:lang w:val="en-FI"/>
-        </w:rPr>
-        <w:t>‘</w:t>
-      </w:r>
+          <w:rStyle w:val="Hyperlink"/>
+          <w:rFonts w:ascii="Arial" w:hAnsi="Arial" w:cs="Arial"/>
+          <w:color w:val="auto"/>
+          <w:u w:val="none"/>
+          <w:lang w:val="en-FI"/>
+        </w:rPr>
+      </w:pPr>
       <w:proofErr w:type="spellStart"/>
-      <w:proofErr w:type="gramStart"/>
-      <w:r>
-        <w:rPr>
-          <w:rFonts w:ascii="Arial" w:hAnsi="Arial" w:cs="Arial"/>
-          <w:lang w:val="en-FI"/>
-        </w:rPr>
-        <w:t>console.style</w:t>
+      <w:r>
+        <w:rPr>
+          <w:rFonts w:ascii="Arial" w:hAnsi="Arial" w:cs="Arial"/>
+          <w:b/>
+          <w:bCs/>
+          <w:lang w:val="en-FI"/>
+        </w:rPr>
+        <w:t>max_fps</w:t>
       </w:r>
       <w:proofErr w:type="spellEnd"/>
-      <w:proofErr w:type="gramEnd"/>
-      <w:r>
-        <w:rPr>
-          <w:rFonts w:ascii="Arial" w:hAnsi="Arial" w:cs="Arial"/>
-          <w:lang w:val="en-FI"/>
-        </w:rPr>
-        <w:t>’</w:t>
-      </w:r>
-      <w:r>
-        <w:rPr>
-          <w:rFonts w:ascii="Arial" w:hAnsi="Arial" w:cs="Arial"/>
-          <w:lang w:val="en-FI"/>
-        </w:rPr>
-        <w:t xml:space="preserve"> – Toggle GUI between Large and Minimal</w:t>
-      </w:r>
-    </w:p>
-    <w:p>
-      <w:pPr>
-        <w:pStyle w:val="ListParagraph"/>
-        <w:numPr>
-          <w:ilvl w:val="0"/>
-          <w:numId w:val="23"/>
-        </w:numPr>
-        <w:rPr>
-          <w:rFonts w:ascii="Arial" w:hAnsi="Arial" w:cs="Arial"/>
-          <w:lang w:val="en-FI"/>
-        </w:rPr>
-      </w:pPr>
-      <w:r>
-        <w:rPr>
-          <w:rFonts w:ascii="Arial" w:hAnsi="Arial" w:cs="Arial"/>
-          <w:lang w:val="en-FI"/>
-        </w:rPr>
-        <w:t>‘</w:t>
-      </w:r>
-      <w:proofErr w:type="spellStart"/>
-      <w:proofErr w:type="gramStart"/>
-      <w:r>
-        <w:rPr>
-          <w:rFonts w:ascii="Arial" w:hAnsi="Arial" w:cs="Arial"/>
-          <w:lang w:val="en-FI"/>
-        </w:rPr>
-        <w:t>scene.loadbyindex</w:t>
-      </w:r>
-      <w:proofErr w:type="spellEnd"/>
-      <w:proofErr w:type="gramEnd"/>
-      <w:r>
-        <w:rPr>
-          <w:rFonts w:ascii="Arial" w:hAnsi="Arial" w:cs="Arial"/>
+      <w:r>
+        <w:rPr>
+          <w:rFonts w:ascii="Arial" w:hAnsi="Arial" w:cs="Arial"/>
+          <w:b/>
+          <w:bCs/>
           <w:lang w:val="en-FI"/>
         </w:rPr>
         <w:t xml:space="preserve"> (int)</w:t>
-      </w:r>
-      <w:r>
-        <w:rPr>
-          <w:rFonts w:ascii="Arial" w:hAnsi="Arial" w:cs="Arial"/>
-          <w:lang w:val="en-FI"/>
-        </w:rPr>
-        <w:t>’</w:t>
-      </w:r>
-      <w:r>
-        <w:rPr>
-          <w:rFonts w:ascii="Arial" w:hAnsi="Arial" w:cs="Arial"/>
-          <w:lang w:val="en-FI"/>
-        </w:rPr>
-        <w:t xml:space="preserve"> – </w:t>
-      </w:r>
-      <w:r>
-        <w:rPr>
-          <w:rFonts w:ascii="Arial" w:hAnsi="Arial" w:cs="Arial"/>
-          <w:lang w:val="en-FI"/>
-        </w:rPr>
-        <w:t>Load scene asynchronously by scene build index</w:t>
-      </w:r>
-    </w:p>
-    <w:p>
-      <w:pPr>
-        <w:pStyle w:val="ListParagraph"/>
-        <w:numPr>
-          <w:ilvl w:val="0"/>
-          <w:numId w:val="23"/>
-        </w:numPr>
-        <w:rPr>
-          <w:rFonts w:ascii="Arial" w:hAnsi="Arial" w:cs="Arial"/>
-          <w:lang w:val="en-FI"/>
-        </w:rPr>
-      </w:pPr>
-      <w:r>
-        <w:rPr>
-          <w:rFonts w:ascii="Arial" w:hAnsi="Arial" w:cs="Arial"/>
-          <w:lang w:val="en-FI"/>
-        </w:rPr>
-        <w:t>‘</w:t>
-      </w:r>
-      <w:proofErr w:type="spellStart"/>
-      <w:proofErr w:type="gramStart"/>
-      <w:r>
-        <w:rPr>
-          <w:rFonts w:ascii="Arial" w:hAnsi="Arial" w:cs="Arial"/>
-          <w:lang w:val="en-FI"/>
-        </w:rPr>
-        <w:t>scene.loadbyname</w:t>
-      </w:r>
-      <w:proofErr w:type="spellEnd"/>
-      <w:proofErr w:type="gramEnd"/>
-      <w:r>
-        <w:rPr>
-          <w:rFonts w:ascii="Arial" w:hAnsi="Arial" w:cs="Arial"/>
-          <w:lang w:val="en-FI"/>
-        </w:rPr>
-        <w:t xml:space="preserve"> (string)</w:t>
-      </w:r>
-      <w:r>
-        <w:rPr>
-          <w:rFonts w:ascii="Arial" w:hAnsi="Arial" w:cs="Arial"/>
-          <w:lang w:val="en-FI"/>
-        </w:rPr>
-        <w:t>’</w:t>
-      </w:r>
-      <w:r>
-        <w:rPr>
-          <w:rFonts w:ascii="Arial" w:hAnsi="Arial" w:cs="Arial"/>
-          <w:lang w:val="en-FI"/>
-        </w:rPr>
-        <w:t xml:space="preserve"> - </w:t>
-      </w:r>
-      <w:r>
-        <w:rPr>
-          <w:rFonts w:ascii="Arial" w:hAnsi="Arial" w:cs="Arial"/>
-          <w:lang w:val="en-FI"/>
-        </w:rPr>
-        <w:t>Load scene asynchronously by scene name</w:t>
-      </w:r>
-    </w:p>
-    <w:p>
-      <w:pPr>
-        <w:pStyle w:val="ListParagraph"/>
-        <w:numPr>
-          <w:ilvl w:val="0"/>
-          <w:numId w:val="23"/>
-        </w:numPr>
-        <w:rPr>
-          <w:rFonts w:ascii="Arial" w:hAnsi="Arial" w:cs="Arial"/>
-          <w:lang w:val="en-FI"/>
-        </w:rPr>
-      </w:pPr>
-      <w:r>
-        <w:rPr>
-          <w:rFonts w:ascii="Arial" w:hAnsi="Arial" w:cs="Arial"/>
-          <w:lang w:val="en-FI"/>
-        </w:rPr>
-        <w:t>‘</w:t>
-      </w:r>
-      <w:proofErr w:type="spellStart"/>
-      <w:r>
-        <w:rPr>
-          <w:rFonts w:ascii="Arial" w:hAnsi="Arial" w:cs="Arial"/>
-          <w:lang w:val="en-FI"/>
-        </w:rPr>
-        <w:t>max_fps</w:t>
-      </w:r>
-      <w:proofErr w:type="spellEnd"/>
-      <w:r>
-        <w:rPr>
-          <w:rFonts w:ascii="Arial" w:hAnsi="Arial" w:cs="Arial"/>
-          <w:lang w:val="en-FI"/>
-        </w:rPr>
-        <w:t xml:space="preserve"> (int)</w:t>
-      </w:r>
-      <w:r>
-        <w:rPr>
-          <w:rFonts w:ascii="Arial" w:hAnsi="Arial" w:cs="Arial"/>
-          <w:lang w:val="en-FI"/>
-        </w:rPr>
-        <w:t>’</w:t>
       </w:r>
       <w:r>
         <w:rPr>
@@ -3752,21 +3572,6 @@
     </w:p>
     <w:p>
       <w:pPr>
-        <w:rPr>
-          <w:rFonts w:ascii="Arial" w:hAnsi="Arial" w:cs="Arial"/>
-          <w:lang w:val="en-FI"/>
-        </w:rPr>
-      </w:pPr>
-      <w:r>
-        <w:rPr>
-          <w:rFonts w:ascii="Arial" w:hAnsi="Arial" w:cs="Arial"/>
-          <w:lang w:val="en-FI"/>
-        </w:rPr>
-        <w:t>Editor only:</w:t>
-      </w:r>
-    </w:p>
-    <w:p>
-      <w:pPr>
         <w:pStyle w:val="ListParagraph"/>
         <w:numPr>
           <w:ilvl w:val="0"/>
@@ -3777,21 +3582,16 @@
           <w:lang w:val="en-FI"/>
         </w:rPr>
       </w:pPr>
-      <w:r>
-        <w:rPr>
-          <w:rFonts w:ascii="Arial" w:hAnsi="Arial" w:cs="Arial"/>
-          <w:lang w:val="en-FI"/>
-        </w:rPr>
-        <w:t>‘</w:t>
-      </w:r>
       <w:proofErr w:type="spellStart"/>
       <w:proofErr w:type="gramStart"/>
       <w:r>
         <w:rPr>
           <w:rFonts w:ascii="Arial" w:hAnsi="Arial" w:cs="Arial"/>
-          <w:lang w:val="en-FI"/>
-        </w:rPr>
-        <w:t>debug.renderinfo</w:t>
+          <w:b/>
+          <w:bCs/>
+          <w:lang w:val="en-FI"/>
+        </w:rPr>
+        <w:t>console.style</w:t>
       </w:r>
       <w:proofErr w:type="spellEnd"/>
       <w:proofErr w:type="gramEnd"/>
@@ -3800,8 +3600,469 @@
           <w:rFonts w:ascii="Arial" w:hAnsi="Arial" w:cs="Arial"/>
           <w:lang w:val="en-FI"/>
         </w:rPr>
-        <w:t>’</w:t>
-      </w:r>
+        <w:t xml:space="preserve"> – Toggle GUI between Large and Minimal</w:t>
+      </w:r>
+    </w:p>
+    <w:p>
+      <w:pPr>
+        <w:rPr>
+          <w:rFonts w:ascii="Arial" w:hAnsi="Arial" w:cs="Arial"/>
+          <w:lang w:val="en-FI"/>
+        </w:rPr>
+      </w:pPr>
+    </w:p>
+    <w:p>
+      <w:pPr>
+        <w:pStyle w:val="ListParagraph"/>
+        <w:numPr>
+          <w:ilvl w:val="0"/>
+          <w:numId w:val="23"/>
+        </w:numPr>
+        <w:rPr>
+          <w:rFonts w:ascii="Arial" w:hAnsi="Arial" w:cs="Arial"/>
+          <w:lang w:val="en-FI"/>
+        </w:rPr>
+      </w:pPr>
+      <w:proofErr w:type="spellStart"/>
+      <w:proofErr w:type="gramStart"/>
+      <w:r>
+        <w:rPr>
+          <w:rFonts w:ascii="Arial" w:hAnsi="Arial" w:cs="Arial"/>
+          <w:b/>
+          <w:bCs/>
+          <w:lang w:val="en-FI"/>
+        </w:rPr>
+        <w:t>scene.loadbyindex</w:t>
+      </w:r>
+      <w:proofErr w:type="spellEnd"/>
+      <w:proofErr w:type="gramEnd"/>
+      <w:r>
+        <w:rPr>
+          <w:rFonts w:ascii="Arial" w:hAnsi="Arial" w:cs="Arial"/>
+          <w:b/>
+          <w:bCs/>
+          <w:lang w:val="en-FI"/>
+        </w:rPr>
+        <w:t xml:space="preserve"> (int)</w:t>
+      </w:r>
+      <w:r>
+        <w:rPr>
+          <w:rFonts w:ascii="Arial" w:hAnsi="Arial" w:cs="Arial"/>
+          <w:lang w:val="en-FI"/>
+        </w:rPr>
+        <w:t xml:space="preserve"> – </w:t>
+      </w:r>
+      <w:r>
+        <w:rPr>
+          <w:rFonts w:ascii="Arial" w:hAnsi="Arial" w:cs="Arial"/>
+          <w:lang w:val="en-FI"/>
+        </w:rPr>
+        <w:t>Load scene asynchronously by scene build index</w:t>
+      </w:r>
+    </w:p>
+    <w:p>
+      <w:pPr>
+        <w:rPr>
+          <w:rFonts w:ascii="Arial" w:hAnsi="Arial" w:cs="Arial"/>
+          <w:lang w:val="en-FI"/>
+        </w:rPr>
+      </w:pPr>
+    </w:p>
+    <w:p>
+      <w:pPr>
+        <w:pStyle w:val="ListParagraph"/>
+        <w:numPr>
+          <w:ilvl w:val="0"/>
+          <w:numId w:val="23"/>
+        </w:numPr>
+        <w:rPr>
+          <w:rFonts w:ascii="Arial" w:hAnsi="Arial" w:cs="Arial"/>
+          <w:lang w:val="en-FI"/>
+        </w:rPr>
+      </w:pPr>
+      <w:proofErr w:type="gramStart"/>
+      <w:r>
+        <w:rPr>
+          <w:rFonts w:ascii="Arial" w:hAnsi="Arial" w:cs="Arial"/>
+          <w:b/>
+          <w:bCs/>
+          <w:lang w:val="en-FI"/>
+        </w:rPr>
+        <w:t>s</w:t>
+      </w:r>
+      <w:proofErr w:type="spellStart"/>
+      <w:r>
+        <w:rPr>
+          <w:rFonts w:ascii="Arial" w:hAnsi="Arial" w:cs="Arial"/>
+          <w:b/>
+          <w:bCs/>
+          <w:lang w:val="en-FI"/>
+        </w:rPr>
+        <w:t>cene.loadbyindex</w:t>
+      </w:r>
+      <w:proofErr w:type="spellEnd"/>
+      <w:r>
+        <w:rPr>
+          <w:rFonts w:ascii="Arial" w:hAnsi="Arial" w:cs="Arial"/>
+          <w:b/>
+          <w:bCs/>
+          <w:lang w:val="en-FI"/>
+        </w:rPr>
+        <w:t>add</w:t>
+      </w:r>
+      <w:proofErr w:type="gramEnd"/>
+      <w:r>
+        <w:rPr>
+          <w:rFonts w:ascii="Arial" w:hAnsi="Arial" w:cs="Arial"/>
+          <w:b/>
+          <w:bCs/>
+          <w:lang w:val="en-FI"/>
+        </w:rPr>
+        <w:t xml:space="preserve"> (int)</w:t>
+      </w:r>
+      <w:r>
+        <w:rPr>
+          <w:rFonts w:ascii="Arial" w:hAnsi="Arial" w:cs="Arial"/>
+          <w:lang w:val="en-FI"/>
+        </w:rPr>
+        <w:t xml:space="preserve"> – </w:t>
+      </w:r>
+      <w:r>
+        <w:rPr>
+          <w:rFonts w:ascii="Arial" w:hAnsi="Arial" w:cs="Arial"/>
+          <w:lang w:val="en-FI"/>
+        </w:rPr>
+        <w:t>Load scene asynchronously</w:t>
+      </w:r>
+      <w:r>
+        <w:rPr>
+          <w:rFonts w:ascii="Arial" w:hAnsi="Arial" w:cs="Arial"/>
+          <w:lang w:val="en-FI"/>
+        </w:rPr>
+        <w:t xml:space="preserve"> additively</w:t>
+      </w:r>
+      <w:r>
+        <w:rPr>
+          <w:rFonts w:ascii="Arial" w:hAnsi="Arial" w:cs="Arial"/>
+          <w:lang w:val="en-FI"/>
+        </w:rPr>
+        <w:t xml:space="preserve"> by scene build index</w:t>
+      </w:r>
+    </w:p>
+    <w:p>
+      <w:pPr>
+        <w:rPr>
+          <w:rFonts w:ascii="Arial" w:hAnsi="Arial" w:cs="Arial"/>
+          <w:lang w:val="en-FI"/>
+        </w:rPr>
+      </w:pPr>
+    </w:p>
+    <w:p>
+      <w:pPr>
+        <w:pStyle w:val="ListParagraph"/>
+        <w:numPr>
+          <w:ilvl w:val="0"/>
+          <w:numId w:val="23"/>
+        </w:numPr>
+        <w:rPr>
+          <w:rFonts w:ascii="Arial" w:hAnsi="Arial" w:cs="Arial"/>
+          <w:lang w:val="en-FI"/>
+        </w:rPr>
+      </w:pPr>
+      <w:proofErr w:type="spellStart"/>
+      <w:proofErr w:type="gramStart"/>
+      <w:r>
+        <w:rPr>
+          <w:rFonts w:ascii="Arial" w:hAnsi="Arial" w:cs="Arial"/>
+          <w:b/>
+          <w:bCs/>
+          <w:lang w:val="en-FI"/>
+        </w:rPr>
+        <w:t>scene.loadbyname</w:t>
+      </w:r>
+      <w:proofErr w:type="spellEnd"/>
+      <w:proofErr w:type="gramEnd"/>
+      <w:r>
+        <w:rPr>
+          <w:rFonts w:ascii="Arial" w:hAnsi="Arial" w:cs="Arial"/>
+          <w:b/>
+          <w:bCs/>
+          <w:lang w:val="en-FI"/>
+        </w:rPr>
+        <w:t xml:space="preserve"> (string)</w:t>
+      </w:r>
+      <w:r>
+        <w:rPr>
+          <w:rFonts w:ascii="Arial" w:hAnsi="Arial" w:cs="Arial"/>
+          <w:lang w:val="en-FI"/>
+        </w:rPr>
+        <w:t xml:space="preserve"> - </w:t>
+      </w:r>
+      <w:r>
+        <w:rPr>
+          <w:rFonts w:ascii="Arial" w:hAnsi="Arial" w:cs="Arial"/>
+          <w:lang w:val="en-FI"/>
+        </w:rPr>
+        <w:t>Load scene asynchronously by scene name</w:t>
+      </w:r>
+    </w:p>
+    <w:p>
+      <w:pPr>
+        <w:rPr>
+          <w:rFonts w:ascii="Arial" w:hAnsi="Arial" w:cs="Arial"/>
+          <w:lang w:val="en-FI"/>
+        </w:rPr>
+      </w:pPr>
+    </w:p>
+    <w:p>
+      <w:pPr>
+        <w:pStyle w:val="ListParagraph"/>
+        <w:numPr>
+          <w:ilvl w:val="0"/>
+          <w:numId w:val="23"/>
+        </w:numPr>
+        <w:rPr>
+          <w:rFonts w:ascii="Arial" w:hAnsi="Arial" w:cs="Arial"/>
+          <w:lang w:val="en-FI"/>
+        </w:rPr>
+      </w:pPr>
+      <w:proofErr w:type="gramStart"/>
+      <w:r>
+        <w:rPr>
+          <w:rFonts w:ascii="Arial" w:hAnsi="Arial" w:cs="Arial"/>
+          <w:b/>
+          <w:bCs/>
+          <w:lang w:val="en-FI"/>
+        </w:rPr>
+        <w:t>scene.</w:t>
+      </w:r>
+      <w:r>
+        <w:rPr>
+          <w:rFonts w:ascii="Arial" w:hAnsi="Arial" w:cs="Arial"/>
+          <w:b/>
+          <w:bCs/>
+          <w:lang w:val="en-FI"/>
+        </w:rPr>
+        <w:t>un</w:t>
+      </w:r>
+      <w:proofErr w:type="spellStart"/>
+      <w:r>
+        <w:rPr>
+          <w:rFonts w:ascii="Arial" w:hAnsi="Arial" w:cs="Arial"/>
+          <w:b/>
+          <w:bCs/>
+          <w:lang w:val="en-FI"/>
+        </w:rPr>
+        <w:t>loadbyname</w:t>
+      </w:r>
+      <w:proofErr w:type="spellEnd"/>
+      <w:proofErr w:type="gramEnd"/>
+      <w:r>
+        <w:rPr>
+          <w:rFonts w:ascii="Arial" w:hAnsi="Arial" w:cs="Arial"/>
+          <w:b/>
+          <w:bCs/>
+          <w:lang w:val="en-FI"/>
+        </w:rPr>
+        <w:t xml:space="preserve"> (string)</w:t>
+      </w:r>
+      <w:r>
+        <w:rPr>
+          <w:rFonts w:ascii="Arial" w:hAnsi="Arial" w:cs="Arial"/>
+          <w:lang w:val="en-FI"/>
+        </w:rPr>
+        <w:t xml:space="preserve"> - </w:t>
+      </w:r>
+      <w:proofErr w:type="spellStart"/>
+      <w:r>
+        <w:rPr>
+          <w:rFonts w:ascii="Arial" w:hAnsi="Arial" w:cs="Arial"/>
+          <w:lang w:val="en-FI"/>
+        </w:rPr>
+        <w:t>Unl</w:t>
+      </w:r>
+      <w:r>
+        <w:rPr>
+          <w:rFonts w:ascii="Arial" w:hAnsi="Arial" w:cs="Arial"/>
+          <w:lang w:val="en-FI"/>
+        </w:rPr>
+        <w:t>oad</w:t>
+      </w:r>
+      <w:proofErr w:type="spellEnd"/>
+      <w:r>
+        <w:rPr>
+          <w:rFonts w:ascii="Arial" w:hAnsi="Arial" w:cs="Arial"/>
+          <w:lang w:val="en-FI"/>
+        </w:rPr>
+        <w:t xml:space="preserve"> scene asynchronously by scene name</w:t>
+      </w:r>
+    </w:p>
+    <w:p>
+      <w:pPr>
+        <w:rPr>
+          <w:rFonts w:ascii="Arial" w:hAnsi="Arial" w:cs="Arial"/>
+          <w:lang w:val="en-FI"/>
+        </w:rPr>
+      </w:pPr>
+    </w:p>
+    <w:p>
+      <w:pPr>
+        <w:pStyle w:val="ListParagraph"/>
+        <w:numPr>
+          <w:ilvl w:val="0"/>
+          <w:numId w:val="23"/>
+        </w:numPr>
+        <w:rPr>
+          <w:rFonts w:ascii="Arial" w:hAnsi="Arial" w:cs="Arial"/>
+          <w:lang w:val="en-FI"/>
+        </w:rPr>
+      </w:pPr>
+      <w:proofErr w:type="gramStart"/>
+      <w:r>
+        <w:rPr>
+          <w:rFonts w:ascii="Arial" w:hAnsi="Arial" w:cs="Arial"/>
+          <w:b/>
+          <w:bCs/>
+          <w:lang w:val="en-FI"/>
+        </w:rPr>
+        <w:t>scene.</w:t>
+      </w:r>
+      <w:r>
+        <w:rPr>
+          <w:rFonts w:ascii="Arial" w:hAnsi="Arial" w:cs="Arial"/>
+          <w:b/>
+          <w:bCs/>
+          <w:lang w:val="en-FI"/>
+        </w:rPr>
+        <w:t>un</w:t>
+      </w:r>
+      <w:proofErr w:type="spellStart"/>
+      <w:r>
+        <w:rPr>
+          <w:rFonts w:ascii="Arial" w:hAnsi="Arial" w:cs="Arial"/>
+          <w:b/>
+          <w:bCs/>
+          <w:lang w:val="en-FI"/>
+        </w:rPr>
+        <w:t>loadby</w:t>
+      </w:r>
+      <w:proofErr w:type="spellEnd"/>
+      <w:r>
+        <w:rPr>
+          <w:rFonts w:ascii="Arial" w:hAnsi="Arial" w:cs="Arial"/>
+          <w:b/>
+          <w:bCs/>
+          <w:lang w:val="en-FI"/>
+        </w:rPr>
+        <w:t>index</w:t>
+      </w:r>
+      <w:proofErr w:type="gramEnd"/>
+      <w:r>
+        <w:rPr>
+          <w:rFonts w:ascii="Arial" w:hAnsi="Arial" w:cs="Arial"/>
+          <w:b/>
+          <w:bCs/>
+          <w:lang w:val="en-FI"/>
+        </w:rPr>
+        <w:t xml:space="preserve"> (</w:t>
+      </w:r>
+      <w:r>
+        <w:rPr>
+          <w:rFonts w:ascii="Arial" w:hAnsi="Arial" w:cs="Arial"/>
+          <w:b/>
+          <w:bCs/>
+          <w:lang w:val="en-FI"/>
+        </w:rPr>
+        <w:t>int</w:t>
+      </w:r>
+      <w:r>
+        <w:rPr>
+          <w:rFonts w:ascii="Arial" w:hAnsi="Arial" w:cs="Arial"/>
+          <w:b/>
+          <w:bCs/>
+          <w:lang w:val="en-FI"/>
+        </w:rPr>
+        <w:t>)</w:t>
+      </w:r>
+      <w:r>
+        <w:rPr>
+          <w:rFonts w:ascii="Arial" w:hAnsi="Arial" w:cs="Arial"/>
+          <w:lang w:val="en-FI"/>
+        </w:rPr>
+        <w:t xml:space="preserve"> - </w:t>
+      </w:r>
+      <w:proofErr w:type="spellStart"/>
+      <w:r>
+        <w:rPr>
+          <w:rFonts w:ascii="Arial" w:hAnsi="Arial" w:cs="Arial"/>
+          <w:lang w:val="en-FI"/>
+        </w:rPr>
+        <w:t>Unl</w:t>
+      </w:r>
+      <w:r>
+        <w:rPr>
+          <w:rFonts w:ascii="Arial" w:hAnsi="Arial" w:cs="Arial"/>
+          <w:lang w:val="en-FI"/>
+        </w:rPr>
+        <w:t>oad</w:t>
+      </w:r>
+      <w:proofErr w:type="spellEnd"/>
+      <w:r>
+        <w:rPr>
+          <w:rFonts w:ascii="Arial" w:hAnsi="Arial" w:cs="Arial"/>
+          <w:lang w:val="en-FI"/>
+        </w:rPr>
+        <w:t xml:space="preserve"> scene asynchronously by scene build index</w:t>
+      </w:r>
+    </w:p>
+    <w:p>
+      <w:pPr>
+        <w:rPr>
+          <w:rFonts w:ascii="Arial" w:hAnsi="Arial" w:cs="Arial"/>
+          <w:lang w:val="en-FI"/>
+        </w:rPr>
+      </w:pPr>
+    </w:p>
+    <w:p>
+      <w:pPr>
+        <w:rPr>
+          <w:rFonts w:ascii="Arial" w:hAnsi="Arial" w:cs="Arial"/>
+          <w:lang w:val="en-FI"/>
+        </w:rPr>
+      </w:pPr>
+      <w:r>
+        <w:rPr>
+          <w:rFonts w:ascii="Arial" w:hAnsi="Arial" w:cs="Arial"/>
+          <w:lang w:val="en-FI"/>
+        </w:rPr>
+        <w:t>Editor only:</w:t>
+      </w:r>
+    </w:p>
+    <w:p>
+      <w:pPr>
+        <w:pStyle w:val="ListParagraph"/>
+        <w:numPr>
+          <w:ilvl w:val="0"/>
+          <w:numId w:val="23"/>
+        </w:numPr>
+        <w:rPr>
+          <w:rFonts w:ascii="Arial" w:hAnsi="Arial" w:cs="Arial"/>
+          <w:lang w:val="en-FI"/>
+        </w:rPr>
+      </w:pPr>
+      <w:proofErr w:type="spellStart"/>
+      <w:proofErr w:type="gramStart"/>
+      <w:r>
+        <w:rPr>
+          <w:rFonts w:ascii="Arial" w:hAnsi="Arial" w:cs="Arial"/>
+          <w:b/>
+          <w:bCs/>
+          <w:lang w:val="en-FI"/>
+        </w:rPr>
+        <w:t>debug.renderinfo</w:t>
+      </w:r>
+      <w:proofErr w:type="spellEnd"/>
+      <w:proofErr w:type="gramEnd"/>
       <w:r>
         <w:rPr>
           <w:rFonts w:ascii="Arial" w:hAnsi="Arial" w:cs="Arial"/>
@@ -3841,7 +4102,7 @@
           <w:lang w:val="en-FI"/>
         </w:rPr>
       </w:pPr>
-      <w:bookmarkStart w:id="5" w:name="_Toc88843627"/>
+      <w:bookmarkStart w:id="5" w:name="_Toc88853650"/>
       <w:r>
         <w:rPr>
           <w:rFonts w:ascii="Arial" w:hAnsi="Arial" w:cs="Arial"/>
@@ -4032,7 +4293,7 @@
           <w:lang w:val="en-FI"/>
         </w:rPr>
       </w:pPr>
-      <w:bookmarkStart w:id="6" w:name="_Toc88843628"/>
+      <w:bookmarkStart w:id="6" w:name="_Toc88853651"/>
       <w:proofErr w:type="spellStart"/>
       <w:r>
         <w:rPr>
@@ -4069,29 +4330,2179 @@
           <w:lang w:val="en-FI"/>
         </w:rPr>
       </w:pPr>
-      <w:r>
-        <w:rPr>
-          <w:rFonts w:ascii="Arial" w:hAnsi="Arial" w:cs="Arial"/>
-          <w:lang w:val="en-FI"/>
-        </w:rPr>
-        <w:t>TODO write this</w:t>
-      </w:r>
-    </w:p>
-    <w:p>
-      <w:pPr>
-        <w:rPr>
-          <w:rFonts w:ascii="Arial" w:hAnsi="Arial" w:cs="Arial"/>
-          <w:lang w:val="en-FI"/>
-        </w:rPr>
-      </w:pPr>
-    </w:p>
-    <w:p>
-      <w:pPr>
-        <w:rPr>
-          <w:rFonts w:ascii="Arial" w:hAnsi="Arial" w:cs="Arial"/>
-          <w:lang w:val="en-FI"/>
-        </w:rPr>
-      </w:pPr>
+      <w:proofErr w:type="spellStart"/>
+      <w:r>
+        <w:rPr>
+          <w:rFonts w:ascii="Arial" w:hAnsi="Arial" w:cs="Arial"/>
+          <w:lang w:val="en-FI"/>
+        </w:rPr>
+        <w:t>Console.cs</w:t>
+      </w:r>
+      <w:proofErr w:type="spellEnd"/>
+      <w:r>
+        <w:rPr>
+          <w:rFonts w:ascii="Arial" w:hAnsi="Arial" w:cs="Arial"/>
+          <w:lang w:val="en-FI"/>
+        </w:rPr>
+        <w:t xml:space="preserve"> is simple static API to interact with the console</w:t>
+      </w:r>
+      <w:r>
+        <w:rPr>
+          <w:rFonts w:ascii="Arial" w:hAnsi="Arial" w:cs="Arial"/>
+          <w:lang w:val="en-FI"/>
+        </w:rPr>
+        <w:t xml:space="preserve"> </w:t>
+      </w:r>
+      <w:r>
+        <w:rPr>
+          <w:rFonts w:ascii="Arial" w:hAnsi="Arial" w:cs="Arial"/>
+          <w:lang w:val="en-FI"/>
+        </w:rPr>
+        <w:t>programmatically</w:t>
+      </w:r>
+      <w:r>
+        <w:rPr>
+          <w:rFonts w:ascii="Arial" w:hAnsi="Arial" w:cs="Arial"/>
+          <w:lang w:val="en-FI"/>
+        </w:rPr>
+        <w:t>.</w:t>
+      </w:r>
+    </w:p>
+    <w:p>
+      <w:pPr>
+        <w:rPr>
+          <w:rFonts w:ascii="Arial" w:hAnsi="Arial" w:cs="Arial"/>
+          <w:lang w:val="en-FI"/>
+        </w:rPr>
+      </w:pPr>
+    </w:p>
+    <w:p>
+      <w:pPr>
+        <w:rPr>
+          <w:rFonts w:ascii="Arial" w:hAnsi="Arial" w:cs="Arial"/>
+          <w:b/>
+          <w:bCs/>
+          <w:lang w:val="en-FI"/>
+        </w:rPr>
+      </w:pPr>
+      <w:proofErr w:type="spellStart"/>
+      <w:r>
+        <w:rPr>
+          <w:rFonts w:ascii="Arial" w:hAnsi="Arial" w:cs="Arial"/>
+          <w:b/>
+          <w:bCs/>
+          <w:lang w:val="en-FI"/>
+        </w:rPr>
+        <w:t>Console.</w:t>
+      </w:r>
+      <w:r>
+        <w:rPr>
+          <w:rFonts w:ascii="Arial" w:hAnsi="Arial" w:cs="Arial"/>
+          <w:b/>
+          <w:bCs/>
+          <w:lang w:val="en-FI"/>
+        </w:rPr>
+        <w:t>Log</w:t>
+      </w:r>
+      <w:proofErr w:type="spellEnd"/>
+      <w:r>
+        <w:rPr>
+          <w:rFonts w:ascii="Arial" w:hAnsi="Arial" w:cs="Arial"/>
+          <w:b/>
+          <w:bCs/>
+          <w:lang w:val="en-FI"/>
+        </w:rPr>
+        <w:t>(</w:t>
+      </w:r>
+      <w:r>
+        <w:rPr>
+          <w:rFonts w:ascii="Arial" w:hAnsi="Arial" w:cs="Arial"/>
+          <w:b/>
+          <w:bCs/>
+          <w:lang w:val="en-FI"/>
+        </w:rPr>
+        <w:t>)</w:t>
+      </w:r>
+      <w:r>
+        <w:rPr>
+          <w:rFonts w:ascii="Arial" w:hAnsi="Arial" w:cs="Arial"/>
+          <w:b/>
+          <w:bCs/>
+          <w:lang w:val="en-FI"/>
+        </w:rPr>
+        <w:t xml:space="preserve">: </w:t>
+      </w:r>
+      <w:r>
+        <w:rPr>
+          <w:rFonts w:ascii="Arial" w:hAnsi="Arial" w:cs="Arial"/>
+          <w:lang w:val="en-FI"/>
+        </w:rPr>
+        <w:t>L</w:t>
+      </w:r>
+      <w:r>
+        <w:rPr>
+          <w:rFonts w:ascii="Arial" w:hAnsi="Arial" w:cs="Arial"/>
+          <w:lang w:val="en-FI"/>
+        </w:rPr>
+        <w:t>ogs message to developer console directly.</w:t>
+      </w:r>
+    </w:p>
+    <w:p>
+      <w:pPr>
+        <w:pStyle w:val="ListParagraph"/>
+        <w:numPr>
+          <w:ilvl w:val="0"/>
+          <w:numId w:val="23"/>
+        </w:numPr>
+        <w:rPr>
+          <w:rFonts w:ascii="Arial" w:hAnsi="Arial" w:cs="Arial"/>
+          <w:lang w:val="en-FI"/>
+        </w:rPr>
+      </w:pPr>
+      <w:r>
+        <w:rPr>
+          <w:rFonts w:ascii="Arial" w:hAnsi="Arial" w:cs="Arial"/>
+          <w:lang w:val="en-FI"/>
+        </w:rPr>
+        <w:t>Parameters:</w:t>
+      </w:r>
+    </w:p>
+    <w:p>
+      <w:pPr>
+        <w:pStyle w:val="ListParagraph"/>
+        <w:numPr>
+          <w:ilvl w:val="1"/>
+          <w:numId w:val="23"/>
+        </w:numPr>
+        <w:rPr>
+          <w:rFonts w:ascii="Arial" w:hAnsi="Arial" w:cs="Arial"/>
+          <w:lang w:val="en-FI"/>
+        </w:rPr>
+      </w:pPr>
+      <w:r>
+        <w:rPr>
+          <w:rFonts w:ascii="Arial" w:hAnsi="Arial" w:cs="Arial"/>
+          <w:lang w:val="en-FI"/>
+        </w:rPr>
+        <w:t xml:space="preserve">String </w:t>
+      </w:r>
+      <w:r>
+        <w:rPr>
+          <w:rFonts w:ascii="Arial" w:hAnsi="Arial" w:cs="Arial"/>
+          <w:lang w:val="en-FI"/>
+        </w:rPr>
+        <w:t xml:space="preserve">or </w:t>
+      </w:r>
+      <w:proofErr w:type="spellStart"/>
+      <w:r>
+        <w:rPr>
+          <w:rFonts w:ascii="Arial" w:hAnsi="Arial" w:cs="Arial"/>
+          <w:lang w:val="en-FI"/>
+        </w:rPr>
+        <w:t>System.Object</w:t>
+      </w:r>
+      <w:proofErr w:type="spellEnd"/>
+    </w:p>
+    <w:p>
+      <w:pPr>
+        <w:pStyle w:val="ListParagraph"/>
+        <w:ind w:left="1800"/>
+        <w:rPr>
+          <w:rFonts w:ascii="Arial" w:hAnsi="Arial" w:cs="Arial"/>
+          <w:lang w:val="en-FI"/>
+        </w:rPr>
+      </w:pPr>
+    </w:p>
+    <w:p>
+      <w:pPr>
+        <w:rPr>
+          <w:rFonts w:ascii="Arial" w:hAnsi="Arial" w:cs="Arial"/>
+          <w:lang w:val="en-FI"/>
+        </w:rPr>
+      </w:pPr>
+      <w:proofErr w:type="spellStart"/>
+      <w:r>
+        <w:rPr>
+          <w:rFonts w:ascii="Arial" w:hAnsi="Arial" w:cs="Arial"/>
+          <w:b/>
+          <w:bCs/>
+          <w:lang w:val="en-FI"/>
+        </w:rPr>
+        <w:t>Console.</w:t>
+      </w:r>
+      <w:r>
+        <w:rPr>
+          <w:rFonts w:ascii="Arial" w:hAnsi="Arial" w:cs="Arial"/>
+          <w:b/>
+          <w:bCs/>
+          <w:lang w:val="en-FI"/>
+        </w:rPr>
+        <w:t>RegisterCommand</w:t>
+      </w:r>
+      <w:proofErr w:type="spellEnd"/>
+      <w:r>
+        <w:rPr>
+          <w:rFonts w:ascii="Arial" w:hAnsi="Arial" w:cs="Arial"/>
+          <w:b/>
+          <w:bCs/>
+          <w:lang w:val="en-FI"/>
+        </w:rPr>
+        <w:t>()</w:t>
+      </w:r>
+      <w:r>
+        <w:rPr>
+          <w:rFonts w:ascii="Arial" w:hAnsi="Arial" w:cs="Arial"/>
+          <w:b/>
+          <w:bCs/>
+          <w:lang w:val="en-FI"/>
+        </w:rPr>
+        <w:t xml:space="preserve">: </w:t>
+      </w:r>
+      <w:r>
+        <w:rPr>
+          <w:rFonts w:ascii="Arial" w:hAnsi="Arial" w:cs="Arial"/>
+          <w:lang w:val="en-FI"/>
+        </w:rPr>
+        <w:t>Register new console command</w:t>
+      </w:r>
+      <w:r>
+        <w:rPr>
+          <w:rFonts w:ascii="Arial" w:hAnsi="Arial" w:cs="Arial"/>
+          <w:lang w:val="en-FI"/>
+        </w:rPr>
+        <w:t xml:space="preserve">. See </w:t>
+      </w:r>
+      <w:hyperlink w:anchor="_Adding_and_removing" w:history="1">
+        <w:r>
+          <w:rPr>
+            <w:rStyle w:val="Hyperlink"/>
+            <w:rFonts w:ascii="Arial" w:hAnsi="Arial" w:cs="Arial"/>
+            <w:lang w:val="en-FI"/>
+          </w:rPr>
+          <w:t>Adding and removing co</w:t>
+        </w:r>
+        <w:r>
+          <w:rPr>
+            <w:rStyle w:val="Hyperlink"/>
+            <w:rFonts w:ascii="Arial" w:hAnsi="Arial" w:cs="Arial"/>
+            <w:lang w:val="en-FI"/>
+          </w:rPr>
+          <w:t>m</w:t>
+        </w:r>
+        <w:r>
+          <w:rPr>
+            <w:rStyle w:val="Hyperlink"/>
+            <w:rFonts w:ascii="Arial" w:hAnsi="Arial" w:cs="Arial"/>
+            <w:lang w:val="en-FI"/>
+          </w:rPr>
+          <w:t>mands</w:t>
+        </w:r>
+      </w:hyperlink>
+      <w:r>
+        <w:rPr>
+          <w:rFonts w:ascii="Arial" w:hAnsi="Arial" w:cs="Arial"/>
+          <w:lang w:val="en-FI"/>
+        </w:rPr>
+        <w:t xml:space="preserve"> section.</w:t>
+      </w:r>
+    </w:p>
+    <w:p>
+      <w:pPr>
+        <w:pStyle w:val="ListParagraph"/>
+        <w:numPr>
+          <w:ilvl w:val="0"/>
+          <w:numId w:val="23"/>
+        </w:numPr>
+        <w:rPr>
+          <w:rFonts w:ascii="Arial" w:hAnsi="Arial" w:cs="Arial"/>
+          <w:lang w:val="en-FI"/>
+        </w:rPr>
+      </w:pPr>
+      <w:r>
+        <w:rPr>
+          <w:rFonts w:ascii="Arial" w:hAnsi="Arial" w:cs="Arial"/>
+          <w:lang w:val="en-FI"/>
+        </w:rPr>
+        <w:t>Parameters:</w:t>
+      </w:r>
+    </w:p>
+    <w:p>
+      <w:pPr>
+        <w:pStyle w:val="ListParagraph"/>
+        <w:numPr>
+          <w:ilvl w:val="1"/>
+          <w:numId w:val="23"/>
+        </w:numPr>
+        <w:rPr>
+          <w:rFonts w:ascii="Arial" w:hAnsi="Arial" w:cs="Arial"/>
+          <w:lang w:val="en-FI"/>
+        </w:rPr>
+      </w:pPr>
+      <w:proofErr w:type="spellStart"/>
+      <w:r>
+        <w:rPr>
+          <w:rFonts w:ascii="Arial" w:hAnsi="Arial" w:cs="Arial"/>
+          <w:lang w:val="en-FI"/>
+        </w:rPr>
+        <w:t>MonoBehaviour</w:t>
+      </w:r>
+      <w:proofErr w:type="spellEnd"/>
+      <w:r>
+        <w:rPr>
+          <w:rFonts w:ascii="Arial" w:hAnsi="Arial" w:cs="Arial"/>
+          <w:lang w:val="en-FI"/>
+        </w:rPr>
+        <w:t xml:space="preserve"> script</w:t>
+      </w:r>
+    </w:p>
+    <w:p>
+      <w:pPr>
+        <w:pStyle w:val="ListParagraph"/>
+        <w:numPr>
+          <w:ilvl w:val="1"/>
+          <w:numId w:val="23"/>
+        </w:numPr>
+        <w:rPr>
+          <w:rFonts w:ascii="Arial" w:hAnsi="Arial" w:cs="Arial"/>
+          <w:lang w:val="en-FI"/>
+        </w:rPr>
+      </w:pPr>
+      <w:r>
+        <w:rPr>
+          <w:rFonts w:ascii="Arial" w:hAnsi="Arial" w:cs="Arial"/>
+          <w:lang w:val="en-FI"/>
+        </w:rPr>
+        <w:t xml:space="preserve">String </w:t>
+      </w:r>
+      <w:proofErr w:type="spellStart"/>
+      <w:r>
+        <w:rPr>
+          <w:rFonts w:ascii="Arial" w:hAnsi="Arial" w:cs="Arial"/>
+          <w:lang w:val="en-FI"/>
+        </w:rPr>
+        <w:t>methodName</w:t>
+      </w:r>
+      <w:proofErr w:type="spellEnd"/>
+    </w:p>
+    <w:p>
+      <w:pPr>
+        <w:pStyle w:val="ListParagraph"/>
+        <w:numPr>
+          <w:ilvl w:val="1"/>
+          <w:numId w:val="23"/>
+        </w:numPr>
+        <w:rPr>
+          <w:rFonts w:ascii="Arial" w:hAnsi="Arial" w:cs="Arial"/>
+          <w:lang w:val="en-FI"/>
+        </w:rPr>
+      </w:pPr>
+      <w:r>
+        <w:rPr>
+          <w:rFonts w:ascii="Arial" w:hAnsi="Arial" w:cs="Arial"/>
+          <w:lang w:val="en-FI"/>
+        </w:rPr>
+        <w:t xml:space="preserve">String </w:t>
+      </w:r>
+      <w:proofErr w:type="spellStart"/>
+      <w:r>
+        <w:rPr>
+          <w:rFonts w:ascii="Arial" w:hAnsi="Arial" w:cs="Arial"/>
+          <w:lang w:val="en-FI"/>
+        </w:rPr>
+        <w:t>commandName</w:t>
+      </w:r>
+      <w:proofErr w:type="spellEnd"/>
+    </w:p>
+    <w:p>
+      <w:pPr>
+        <w:pStyle w:val="ListParagraph"/>
+        <w:numPr>
+          <w:ilvl w:val="1"/>
+          <w:numId w:val="23"/>
+        </w:numPr>
+        <w:rPr>
+          <w:rFonts w:ascii="Arial" w:hAnsi="Arial" w:cs="Arial"/>
+          <w:lang w:val="en-FI"/>
+        </w:rPr>
+      </w:pPr>
+      <w:r>
+        <w:rPr>
+          <w:rFonts w:ascii="Arial" w:hAnsi="Arial" w:cs="Arial"/>
+          <w:lang w:val="en-FI"/>
+        </w:rPr>
+        <w:t>(o</w:t>
+      </w:r>
+      <w:r>
+        <w:rPr>
+          <w:rFonts w:ascii="Arial" w:hAnsi="Arial" w:cs="Arial"/>
+          <w:lang w:val="en-FI"/>
+        </w:rPr>
+        <w:t>ptional</w:t>
+      </w:r>
+      <w:r>
+        <w:rPr>
+          <w:rFonts w:ascii="Arial" w:hAnsi="Arial" w:cs="Arial"/>
+          <w:lang w:val="en-FI"/>
+        </w:rPr>
+        <w:t>)</w:t>
+      </w:r>
+      <w:r>
+        <w:rPr>
+          <w:rFonts w:ascii="Arial" w:hAnsi="Arial" w:cs="Arial"/>
+          <w:lang w:val="en-FI"/>
+        </w:rPr>
+        <w:t xml:space="preserve"> </w:t>
+      </w:r>
+      <w:r>
+        <w:rPr>
+          <w:rFonts w:ascii="Arial" w:hAnsi="Arial" w:cs="Arial"/>
+          <w:lang w:val="en-FI"/>
+        </w:rPr>
+        <w:t>S</w:t>
+      </w:r>
+      <w:r>
+        <w:rPr>
+          <w:rFonts w:ascii="Arial" w:hAnsi="Arial" w:cs="Arial"/>
+          <w:lang w:val="en-FI"/>
+        </w:rPr>
+        <w:t xml:space="preserve">tring </w:t>
+      </w:r>
+      <w:proofErr w:type="spellStart"/>
+      <w:r>
+        <w:rPr>
+          <w:rFonts w:ascii="Arial" w:hAnsi="Arial" w:cs="Arial"/>
+          <w:lang w:val="en-FI"/>
+        </w:rPr>
+        <w:t>defaultValue</w:t>
+      </w:r>
+      <w:proofErr w:type="spellEnd"/>
+    </w:p>
+    <w:p>
+      <w:pPr>
+        <w:pStyle w:val="ListParagraph"/>
+        <w:numPr>
+          <w:ilvl w:val="1"/>
+          <w:numId w:val="23"/>
+        </w:numPr>
+        <w:rPr>
+          <w:rFonts w:ascii="Arial" w:hAnsi="Arial" w:cs="Arial"/>
+          <w:lang w:val="en-FI"/>
+        </w:rPr>
+      </w:pPr>
+      <w:r>
+        <w:rPr>
+          <w:rFonts w:ascii="Arial" w:hAnsi="Arial" w:cs="Arial"/>
+          <w:lang w:val="en-FI"/>
+        </w:rPr>
+        <w:t>(optional)</w:t>
+      </w:r>
+      <w:r>
+        <w:rPr>
+          <w:rFonts w:ascii="Arial" w:hAnsi="Arial" w:cs="Arial"/>
+          <w:lang w:val="en-FI"/>
+        </w:rPr>
+        <w:t xml:space="preserve"> </w:t>
+      </w:r>
+      <w:r>
+        <w:rPr>
+          <w:rFonts w:ascii="Arial" w:hAnsi="Arial" w:cs="Arial"/>
+          <w:lang w:val="en-FI"/>
+        </w:rPr>
+        <w:t>St</w:t>
+      </w:r>
+      <w:r>
+        <w:rPr>
+          <w:rFonts w:ascii="Arial" w:hAnsi="Arial" w:cs="Arial"/>
+          <w:lang w:val="en-FI"/>
+        </w:rPr>
+        <w:t>ring info</w:t>
+      </w:r>
+    </w:p>
+    <w:p>
+      <w:pPr>
+        <w:pStyle w:val="ListParagraph"/>
+        <w:numPr>
+          <w:ilvl w:val="1"/>
+          <w:numId w:val="23"/>
+        </w:numPr>
+        <w:rPr>
+          <w:rFonts w:ascii="Arial" w:hAnsi="Arial" w:cs="Arial"/>
+          <w:lang w:val="en-FI"/>
+        </w:rPr>
+      </w:pPr>
+      <w:r>
+        <w:rPr>
+          <w:rFonts w:ascii="Arial" w:hAnsi="Arial" w:cs="Arial"/>
+          <w:lang w:val="en-FI"/>
+        </w:rPr>
+        <w:t>(optional)</w:t>
+      </w:r>
+      <w:r>
+        <w:rPr>
+          <w:rFonts w:ascii="Arial" w:hAnsi="Arial" w:cs="Arial"/>
+          <w:lang w:val="en-FI"/>
+        </w:rPr>
+        <w:t xml:space="preserve"> </w:t>
+      </w:r>
+      <w:r>
+        <w:rPr>
+          <w:rFonts w:ascii="Arial" w:hAnsi="Arial" w:cs="Arial"/>
+          <w:lang w:val="en-FI"/>
+        </w:rPr>
+        <w:t xml:space="preserve">Boolean </w:t>
+      </w:r>
+      <w:proofErr w:type="spellStart"/>
+      <w:r>
+        <w:rPr>
+          <w:rFonts w:ascii="Arial" w:hAnsi="Arial" w:cs="Arial"/>
+          <w:lang w:val="en-FI"/>
+        </w:rPr>
+        <w:t>debugCommandOnly</w:t>
+      </w:r>
+      <w:proofErr w:type="spellEnd"/>
+    </w:p>
+    <w:p>
+      <w:pPr>
+        <w:pStyle w:val="ListParagraph"/>
+        <w:numPr>
+          <w:ilvl w:val="1"/>
+          <w:numId w:val="23"/>
+        </w:numPr>
+        <w:rPr>
+          <w:rFonts w:ascii="Arial" w:hAnsi="Arial" w:cs="Arial"/>
+          <w:lang w:val="en-FI"/>
+        </w:rPr>
+      </w:pPr>
+      <w:r>
+        <w:rPr>
+          <w:rFonts w:ascii="Arial" w:hAnsi="Arial" w:cs="Arial"/>
+          <w:lang w:val="en-FI"/>
+        </w:rPr>
+        <w:t>(optional)</w:t>
+      </w:r>
+      <w:r>
+        <w:rPr>
+          <w:rFonts w:ascii="Arial" w:hAnsi="Arial" w:cs="Arial"/>
+          <w:lang w:val="en-FI"/>
+        </w:rPr>
+        <w:t xml:space="preserve"> </w:t>
+      </w:r>
+      <w:r>
+        <w:rPr>
+          <w:rFonts w:ascii="Arial" w:hAnsi="Arial" w:cs="Arial"/>
+          <w:lang w:val="en-FI"/>
+        </w:rPr>
+        <w:t xml:space="preserve">Boolean </w:t>
+      </w:r>
+      <w:proofErr w:type="spellStart"/>
+      <w:r>
+        <w:rPr>
+          <w:rFonts w:ascii="Arial" w:hAnsi="Arial" w:cs="Arial"/>
+          <w:lang w:val="en-FI"/>
+        </w:rPr>
+        <w:t>IsHiddenCommand</w:t>
+      </w:r>
+      <w:proofErr w:type="spellEnd"/>
+    </w:p>
+    <w:p>
+      <w:pPr>
+        <w:pStyle w:val="ListParagraph"/>
+        <w:numPr>
+          <w:ilvl w:val="1"/>
+          <w:numId w:val="23"/>
+        </w:numPr>
+        <w:rPr>
+          <w:rFonts w:ascii="Arial" w:hAnsi="Arial" w:cs="Arial"/>
+          <w:lang w:val="en-FI"/>
+        </w:rPr>
+      </w:pPr>
+      <w:r>
+        <w:rPr>
+          <w:rFonts w:ascii="Arial" w:hAnsi="Arial" w:cs="Arial"/>
+          <w:lang w:val="en-FI"/>
+        </w:rPr>
+        <w:t>(optional)</w:t>
+      </w:r>
+      <w:r>
+        <w:rPr>
+          <w:rFonts w:ascii="Arial" w:hAnsi="Arial" w:cs="Arial"/>
+          <w:lang w:val="en-FI"/>
+        </w:rPr>
+        <w:t xml:space="preserve"> </w:t>
+      </w:r>
+      <w:r>
+        <w:rPr>
+          <w:rFonts w:ascii="Arial" w:hAnsi="Arial" w:cs="Arial"/>
+          <w:lang w:val="en-FI"/>
+        </w:rPr>
+        <w:t xml:space="preserve">Boolean </w:t>
+      </w:r>
+      <w:proofErr w:type="spellStart"/>
+      <w:r>
+        <w:rPr>
+          <w:rFonts w:ascii="Arial" w:hAnsi="Arial" w:cs="Arial"/>
+          <w:lang w:val="en-FI"/>
+        </w:rPr>
+        <w:t>HiddenCommandMinimalGUI</w:t>
+      </w:r>
+      <w:proofErr w:type="spellEnd"/>
+    </w:p>
+    <w:p>
+      <w:pPr>
+        <w:rPr>
+          <w:rFonts w:ascii="Arial" w:hAnsi="Arial" w:cs="Arial"/>
+          <w:b/>
+          <w:bCs/>
+          <w:lang w:val="en-FI"/>
+        </w:rPr>
+      </w:pPr>
+    </w:p>
+    <w:p>
+      <w:pPr>
+        <w:rPr>
+          <w:rFonts w:ascii="Arial" w:hAnsi="Arial" w:cs="Arial"/>
+          <w:b/>
+          <w:bCs/>
+          <w:lang w:val="en-FI"/>
+        </w:rPr>
+      </w:pPr>
+      <w:proofErr w:type="spellStart"/>
+      <w:r>
+        <w:rPr>
+          <w:rFonts w:ascii="Arial" w:hAnsi="Arial" w:cs="Arial"/>
+          <w:b/>
+          <w:bCs/>
+          <w:lang w:val="en-FI"/>
+        </w:rPr>
+        <w:t>Console.</w:t>
+      </w:r>
+      <w:r>
+        <w:rPr>
+          <w:rFonts w:ascii="Arial" w:hAnsi="Arial" w:cs="Arial"/>
+          <w:b/>
+          <w:bCs/>
+          <w:lang w:val="en-FI"/>
+        </w:rPr>
+        <w:t>RemoveCommand</w:t>
+      </w:r>
+      <w:proofErr w:type="spellEnd"/>
+      <w:r>
+        <w:rPr>
+          <w:rFonts w:ascii="Arial" w:hAnsi="Arial" w:cs="Arial"/>
+          <w:b/>
+          <w:bCs/>
+          <w:lang w:val="en-FI"/>
+        </w:rPr>
+        <w:t>()</w:t>
+      </w:r>
+      <w:r>
+        <w:rPr>
+          <w:rFonts w:ascii="Arial" w:hAnsi="Arial" w:cs="Arial"/>
+          <w:b/>
+          <w:bCs/>
+          <w:lang w:val="en-FI"/>
+        </w:rPr>
+        <w:t xml:space="preserve">: </w:t>
+      </w:r>
+      <w:r>
+        <w:rPr>
+          <w:rFonts w:ascii="Arial" w:hAnsi="Arial" w:cs="Arial"/>
+          <w:lang w:val="en-FI"/>
+        </w:rPr>
+        <w:t>Remove console command</w:t>
+      </w:r>
+      <w:r>
+        <w:rPr>
+          <w:rFonts w:ascii="Arial" w:hAnsi="Arial" w:cs="Arial"/>
+          <w:lang w:val="en-FI"/>
+        </w:rPr>
+        <w:t xml:space="preserve"> by command name</w:t>
+      </w:r>
+    </w:p>
+    <w:p>
+      <w:pPr>
+        <w:pStyle w:val="ListParagraph"/>
+        <w:numPr>
+          <w:ilvl w:val="0"/>
+          <w:numId w:val="23"/>
+        </w:numPr>
+        <w:rPr>
+          <w:rFonts w:ascii="Arial" w:hAnsi="Arial" w:cs="Arial"/>
+          <w:lang w:val="en-FI"/>
+        </w:rPr>
+      </w:pPr>
+      <w:r>
+        <w:rPr>
+          <w:rFonts w:ascii="Arial" w:hAnsi="Arial" w:cs="Arial"/>
+          <w:lang w:val="en-FI"/>
+        </w:rPr>
+        <w:t>Parameters:</w:t>
+      </w:r>
+    </w:p>
+    <w:p>
+      <w:pPr>
+        <w:pStyle w:val="ListParagraph"/>
+        <w:numPr>
+          <w:ilvl w:val="1"/>
+          <w:numId w:val="23"/>
+        </w:numPr>
+        <w:rPr>
+          <w:rFonts w:ascii="Arial" w:hAnsi="Arial" w:cs="Arial"/>
+          <w:lang w:val="en-FI"/>
+        </w:rPr>
+      </w:pPr>
+      <w:r>
+        <w:rPr>
+          <w:rFonts w:ascii="Arial" w:hAnsi="Arial" w:cs="Arial"/>
+          <w:lang w:val="en-FI"/>
+        </w:rPr>
+        <w:t xml:space="preserve">String </w:t>
+      </w:r>
+      <w:proofErr w:type="spellStart"/>
+      <w:r>
+        <w:rPr>
+          <w:rFonts w:ascii="Arial" w:hAnsi="Arial" w:cs="Arial"/>
+          <w:lang w:val="en-FI"/>
+        </w:rPr>
+        <w:t>commandToRemove</w:t>
+      </w:r>
+      <w:proofErr w:type="spellEnd"/>
+    </w:p>
+    <w:p>
+      <w:pPr>
+        <w:pStyle w:val="ListParagraph"/>
+        <w:numPr>
+          <w:ilvl w:val="1"/>
+          <w:numId w:val="23"/>
+        </w:numPr>
+        <w:rPr>
+          <w:rFonts w:ascii="Arial" w:hAnsi="Arial" w:cs="Arial"/>
+          <w:b/>
+          <w:bCs/>
+          <w:lang w:val="en-FI"/>
+        </w:rPr>
+      </w:pPr>
+      <w:r>
+        <w:rPr>
+          <w:rFonts w:ascii="Arial" w:hAnsi="Arial" w:cs="Arial"/>
+          <w:lang w:val="en-FI"/>
+        </w:rPr>
+        <w:t xml:space="preserve">Optional: Boolean </w:t>
+      </w:r>
+      <w:proofErr w:type="spellStart"/>
+      <w:r>
+        <w:rPr>
+          <w:rFonts w:ascii="Arial" w:hAnsi="Arial" w:cs="Arial"/>
+          <w:lang w:val="en-FI"/>
+        </w:rPr>
+        <w:t>logResult</w:t>
+      </w:r>
+      <w:proofErr w:type="spellEnd"/>
+    </w:p>
+    <w:p>
+      <w:pPr>
+        <w:rPr>
+          <w:rFonts w:ascii="Arial" w:hAnsi="Arial" w:cs="Arial"/>
+          <w:b/>
+          <w:bCs/>
+          <w:lang w:val="en-FI"/>
+        </w:rPr>
+      </w:pPr>
+    </w:p>
+    <w:p>
+      <w:pPr>
+        <w:rPr>
+          <w:rFonts w:ascii="Arial" w:hAnsi="Arial" w:cs="Arial"/>
+          <w:lang w:val="en-FI"/>
+        </w:rPr>
+      </w:pPr>
+      <w:proofErr w:type="spellStart"/>
+      <w:r>
+        <w:rPr>
+          <w:rFonts w:ascii="Arial" w:hAnsi="Arial" w:cs="Arial"/>
+          <w:b/>
+          <w:bCs/>
+          <w:lang w:val="en-FI"/>
+        </w:rPr>
+        <w:t>Console.</w:t>
+      </w:r>
+      <w:r>
+        <w:rPr>
+          <w:rFonts w:ascii="Arial" w:hAnsi="Arial" w:cs="Arial"/>
+          <w:b/>
+          <w:bCs/>
+          <w:lang w:val="en-FI"/>
+        </w:rPr>
+        <w:t>IsConsoleOpen</w:t>
+      </w:r>
+      <w:proofErr w:type="spellEnd"/>
+      <w:r>
+        <w:rPr>
+          <w:rFonts w:ascii="Arial" w:hAnsi="Arial" w:cs="Arial"/>
+          <w:b/>
+          <w:bCs/>
+          <w:lang w:val="en-FI"/>
+        </w:rPr>
+        <w:t>()</w:t>
+      </w:r>
+      <w:r>
+        <w:rPr>
+          <w:rFonts w:ascii="Arial" w:hAnsi="Arial" w:cs="Arial"/>
+          <w:b/>
+          <w:bCs/>
+          <w:lang w:val="en-FI"/>
+        </w:rPr>
+        <w:t xml:space="preserve">: </w:t>
+      </w:r>
+      <w:r>
+        <w:rPr>
+          <w:rFonts w:ascii="Arial" w:hAnsi="Arial" w:cs="Arial"/>
+          <w:lang w:val="en-FI"/>
+        </w:rPr>
+        <w:t>returns Boolean whether console is currently open.</w:t>
+      </w:r>
+    </w:p>
+    <w:p>
+      <w:pPr>
+        <w:rPr>
+          <w:rFonts w:ascii="Arial" w:hAnsi="Arial" w:cs="Arial"/>
+          <w:lang w:val="en-FI"/>
+        </w:rPr>
+      </w:pPr>
+    </w:p>
+    <w:p>
+      <w:pPr>
+        <w:rPr>
+          <w:rFonts w:ascii="Arial" w:hAnsi="Arial" w:cs="Arial"/>
+          <w:lang w:val="en-FI"/>
+        </w:rPr>
+      </w:pPr>
+      <w:proofErr w:type="spellStart"/>
+      <w:r>
+        <w:rPr>
+          <w:rFonts w:ascii="Arial" w:hAnsi="Arial" w:cs="Arial"/>
+          <w:b/>
+          <w:bCs/>
+          <w:lang w:val="en-FI"/>
+        </w:rPr>
+        <w:t>Console.</w:t>
+      </w:r>
+      <w:r>
+        <w:rPr>
+          <w:rFonts w:ascii="Arial" w:hAnsi="Arial" w:cs="Arial"/>
+          <w:b/>
+          <w:bCs/>
+          <w:lang w:val="en-FI"/>
+        </w:rPr>
+        <w:t>Is</w:t>
+      </w:r>
+      <w:r>
+        <w:rPr>
+          <w:rFonts w:ascii="Arial" w:hAnsi="Arial" w:cs="Arial"/>
+          <w:b/>
+          <w:bCs/>
+          <w:lang w:val="en-FI"/>
+        </w:rPr>
+        <w:t>ConsoleInitialized</w:t>
+      </w:r>
+      <w:proofErr w:type="spellEnd"/>
+      <w:r>
+        <w:rPr>
+          <w:rFonts w:ascii="Arial" w:hAnsi="Arial" w:cs="Arial"/>
+          <w:b/>
+          <w:bCs/>
+          <w:lang w:val="en-FI"/>
+        </w:rPr>
+        <w:t>()</w:t>
+      </w:r>
+      <w:r>
+        <w:rPr>
+          <w:rFonts w:ascii="Arial" w:hAnsi="Arial" w:cs="Arial"/>
+          <w:b/>
+          <w:bCs/>
+          <w:lang w:val="en-FI"/>
+        </w:rPr>
+        <w:t xml:space="preserve">: </w:t>
+      </w:r>
+      <w:r>
+        <w:rPr>
+          <w:rFonts w:ascii="Arial" w:hAnsi="Arial" w:cs="Arial"/>
+          <w:lang w:val="en-FI"/>
+        </w:rPr>
+        <w:t xml:space="preserve">returns Boolean whether console is </w:t>
+      </w:r>
+      <w:r>
+        <w:rPr>
+          <w:rFonts w:ascii="Arial" w:hAnsi="Arial" w:cs="Arial"/>
+          <w:lang w:val="en-FI"/>
+        </w:rPr>
+        <w:t>fully initialized</w:t>
+      </w:r>
+      <w:r>
+        <w:rPr>
+          <w:rFonts w:ascii="Arial" w:hAnsi="Arial" w:cs="Arial"/>
+          <w:lang w:val="en-FI"/>
+        </w:rPr>
+        <w:t>.</w:t>
+      </w:r>
+    </w:p>
+    <w:p>
+      <w:pPr>
+        <w:rPr>
+          <w:rFonts w:ascii="Arial" w:hAnsi="Arial" w:cs="Arial"/>
+          <w:b/>
+          <w:bCs/>
+          <w:lang w:val="en-FI"/>
+        </w:rPr>
+      </w:pPr>
+    </w:p>
+    <w:p>
+      <w:pPr>
+        <w:rPr>
+          <w:rFonts w:ascii="Arial" w:hAnsi="Arial" w:cs="Arial"/>
+          <w:lang w:val="en-FI"/>
+        </w:rPr>
+      </w:pPr>
+      <w:proofErr w:type="spellStart"/>
+      <w:r>
+        <w:rPr>
+          <w:rFonts w:ascii="Arial" w:hAnsi="Arial" w:cs="Arial"/>
+          <w:b/>
+          <w:bCs/>
+          <w:lang w:val="en-FI"/>
+        </w:rPr>
+        <w:t>Console.</w:t>
+      </w:r>
+      <w:r>
+        <w:rPr>
+          <w:rFonts w:ascii="Arial" w:hAnsi="Arial" w:cs="Arial"/>
+          <w:b/>
+          <w:bCs/>
+          <w:lang w:val="en-FI"/>
+        </w:rPr>
+        <w:t>OpenConsole</w:t>
+      </w:r>
+      <w:proofErr w:type="spellEnd"/>
+      <w:r>
+        <w:rPr>
+          <w:rFonts w:ascii="Arial" w:hAnsi="Arial" w:cs="Arial"/>
+          <w:b/>
+          <w:bCs/>
+          <w:lang w:val="en-FI"/>
+        </w:rPr>
+        <w:t>()</w:t>
+      </w:r>
+      <w:r>
+        <w:rPr>
+          <w:rFonts w:ascii="Arial" w:hAnsi="Arial" w:cs="Arial"/>
+          <w:b/>
+          <w:bCs/>
+          <w:lang w:val="en-FI"/>
+        </w:rPr>
+        <w:t xml:space="preserve">: </w:t>
+      </w:r>
+      <w:r>
+        <w:rPr>
+          <w:rFonts w:ascii="Arial" w:hAnsi="Arial" w:cs="Arial"/>
+          <w:lang w:val="en-FI"/>
+        </w:rPr>
+        <w:t>Open Developer Console</w:t>
+      </w:r>
+    </w:p>
+    <w:p>
+      <w:pPr>
+        <w:rPr>
+          <w:rFonts w:ascii="Arial" w:hAnsi="Arial" w:cs="Arial"/>
+          <w:b/>
+          <w:bCs/>
+          <w:lang w:val="en-FI"/>
+        </w:rPr>
+      </w:pPr>
+    </w:p>
+    <w:p>
+      <w:pPr>
+        <w:rPr>
+          <w:rFonts w:ascii="Arial" w:hAnsi="Arial" w:cs="Arial"/>
+          <w:lang w:val="en-FI"/>
+        </w:rPr>
+      </w:pPr>
+      <w:proofErr w:type="spellStart"/>
+      <w:r>
+        <w:rPr>
+          <w:rFonts w:ascii="Arial" w:hAnsi="Arial" w:cs="Arial"/>
+          <w:b/>
+          <w:bCs/>
+          <w:lang w:val="en-FI"/>
+        </w:rPr>
+        <w:t>Console.</w:t>
+      </w:r>
+      <w:r>
+        <w:rPr>
+          <w:rFonts w:ascii="Arial" w:hAnsi="Arial" w:cs="Arial"/>
+          <w:b/>
+          <w:bCs/>
+          <w:lang w:val="en-FI"/>
+        </w:rPr>
+        <w:t>CloseConsole</w:t>
+      </w:r>
+      <w:proofErr w:type="spellEnd"/>
+      <w:r>
+        <w:rPr>
+          <w:rFonts w:ascii="Arial" w:hAnsi="Arial" w:cs="Arial"/>
+          <w:b/>
+          <w:bCs/>
+          <w:lang w:val="en-FI"/>
+        </w:rPr>
+        <w:t>(</w:t>
+      </w:r>
+      <w:proofErr w:type="gramStart"/>
+      <w:r>
+        <w:rPr>
+          <w:rFonts w:ascii="Arial" w:hAnsi="Arial" w:cs="Arial"/>
+          <w:b/>
+          <w:bCs/>
+          <w:lang w:val="en-FI"/>
+        </w:rPr>
+        <w:t xml:space="preserve">) </w:t>
+      </w:r>
+      <w:r>
+        <w:rPr>
+          <w:rFonts w:ascii="Arial" w:hAnsi="Arial" w:cs="Arial"/>
+          <w:b/>
+          <w:bCs/>
+          <w:lang w:val="en-FI"/>
+        </w:rPr>
+        <w:t>:</w:t>
+      </w:r>
+      <w:proofErr w:type="gramEnd"/>
+      <w:r>
+        <w:rPr>
+          <w:rFonts w:ascii="Arial" w:hAnsi="Arial" w:cs="Arial"/>
+          <w:b/>
+          <w:bCs/>
+          <w:lang w:val="en-FI"/>
+        </w:rPr>
+        <w:t xml:space="preserve"> </w:t>
+      </w:r>
+      <w:r>
+        <w:rPr>
+          <w:rFonts w:ascii="Arial" w:hAnsi="Arial" w:cs="Arial"/>
+          <w:lang w:val="en-FI"/>
+        </w:rPr>
+        <w:t>Close</w:t>
+      </w:r>
+      <w:r>
+        <w:rPr>
+          <w:rFonts w:ascii="Arial" w:hAnsi="Arial" w:cs="Arial"/>
+          <w:lang w:val="en-FI"/>
+        </w:rPr>
+        <w:t xml:space="preserve"> Developer Console</w:t>
+      </w:r>
+    </w:p>
+    <w:p>
+      <w:pPr>
+        <w:rPr>
+          <w:rFonts w:ascii="Arial" w:hAnsi="Arial" w:cs="Arial"/>
+          <w:b/>
+          <w:bCs/>
+          <w:lang w:val="en-FI"/>
+        </w:rPr>
+      </w:pPr>
+    </w:p>
+    <w:p>
+      <w:pPr>
+        <w:rPr>
+          <w:rFonts w:ascii="Arial" w:hAnsi="Arial" w:cs="Arial"/>
+          <w:b/>
+          <w:bCs/>
+          <w:lang w:val="en-FI"/>
+        </w:rPr>
+      </w:pPr>
+      <w:proofErr w:type="spellStart"/>
+      <w:r>
+        <w:rPr>
+          <w:rFonts w:ascii="Arial" w:hAnsi="Arial" w:cs="Arial"/>
+          <w:b/>
+          <w:bCs/>
+          <w:lang w:val="en-FI"/>
+        </w:rPr>
+        <w:t>Console.</w:t>
+      </w:r>
+      <w:r>
+        <w:rPr>
+          <w:rFonts w:ascii="Arial" w:hAnsi="Arial" w:cs="Arial"/>
+          <w:b/>
+          <w:bCs/>
+          <w:lang w:val="en-FI"/>
+        </w:rPr>
+        <w:t>SetConsoleState</w:t>
+      </w:r>
+      <w:proofErr w:type="spellEnd"/>
+      <w:r>
+        <w:rPr>
+          <w:rFonts w:ascii="Arial" w:hAnsi="Arial" w:cs="Arial"/>
+          <w:b/>
+          <w:bCs/>
+          <w:lang w:val="en-FI"/>
+        </w:rPr>
+        <w:t>()</w:t>
+      </w:r>
+      <w:r>
+        <w:rPr>
+          <w:rFonts w:ascii="Arial" w:hAnsi="Arial" w:cs="Arial"/>
+          <w:b/>
+          <w:bCs/>
+          <w:lang w:val="en-FI"/>
+        </w:rPr>
+        <w:t xml:space="preserve">: </w:t>
+      </w:r>
+      <w:r>
+        <w:rPr>
+          <w:rFonts w:ascii="Arial" w:hAnsi="Arial" w:cs="Arial"/>
+          <w:lang w:val="en-FI"/>
+        </w:rPr>
+        <w:t>Set Developer Console state (open or close</w:t>
+      </w:r>
+      <w:r>
+        <w:rPr>
+          <w:rFonts w:ascii="Arial" w:hAnsi="Arial" w:cs="Arial"/>
+          <w:lang w:val="en-FI"/>
+        </w:rPr>
+        <w:t>d</w:t>
+      </w:r>
+      <w:r>
+        <w:rPr>
+          <w:rFonts w:ascii="Arial" w:hAnsi="Arial" w:cs="Arial"/>
+          <w:b/>
+          <w:bCs/>
+          <w:lang w:val="en-FI"/>
+        </w:rPr>
+        <w:t>)</w:t>
+      </w:r>
+    </w:p>
+    <w:p>
+      <w:pPr>
+        <w:pStyle w:val="ListParagraph"/>
+        <w:numPr>
+          <w:ilvl w:val="0"/>
+          <w:numId w:val="23"/>
+        </w:numPr>
+        <w:rPr>
+          <w:rFonts w:ascii="Arial" w:hAnsi="Arial" w:cs="Arial"/>
+          <w:lang w:val="en-FI"/>
+        </w:rPr>
+      </w:pPr>
+      <w:r>
+        <w:rPr>
+          <w:rFonts w:ascii="Arial" w:hAnsi="Arial" w:cs="Arial"/>
+          <w:lang w:val="en-FI"/>
+        </w:rPr>
+        <w:t>Parameters:</w:t>
+      </w:r>
+    </w:p>
+    <w:p>
+      <w:pPr>
+        <w:pStyle w:val="ListParagraph"/>
+        <w:numPr>
+          <w:ilvl w:val="1"/>
+          <w:numId w:val="23"/>
+        </w:numPr>
+        <w:rPr>
+          <w:rFonts w:ascii="Arial" w:hAnsi="Arial" w:cs="Arial"/>
+          <w:lang w:val="en-FI"/>
+        </w:rPr>
+      </w:pPr>
+      <w:r>
+        <w:rPr>
+          <w:rFonts w:ascii="Arial" w:hAnsi="Arial" w:cs="Arial"/>
+          <w:lang w:val="en-FI"/>
+        </w:rPr>
+        <w:t>Boolean state</w:t>
+      </w:r>
+    </w:p>
+    <w:p>
+      <w:pPr>
+        <w:rPr>
+          <w:rFonts w:ascii="Arial" w:hAnsi="Arial" w:cs="Arial"/>
+          <w:lang w:val="en-FI"/>
+        </w:rPr>
+      </w:pPr>
+    </w:p>
+    <w:p>
+      <w:pPr>
+        <w:rPr>
+          <w:rFonts w:ascii="Arial" w:hAnsi="Arial" w:cs="Arial"/>
+          <w:b/>
+          <w:bCs/>
+          <w:lang w:val="en-FI"/>
+        </w:rPr>
+      </w:pPr>
+      <w:proofErr w:type="spellStart"/>
+      <w:r>
+        <w:rPr>
+          <w:rFonts w:ascii="Arial" w:hAnsi="Arial" w:cs="Arial"/>
+          <w:b/>
+          <w:bCs/>
+          <w:lang w:val="en-FI"/>
+        </w:rPr>
+        <w:t>Console.AllowConsoleActivateKey</w:t>
+      </w:r>
+      <w:proofErr w:type="spellEnd"/>
+      <w:r>
+        <w:rPr>
+          <w:rFonts w:ascii="Arial" w:hAnsi="Arial" w:cs="Arial"/>
+          <w:b/>
+          <w:bCs/>
+          <w:lang w:val="en-FI"/>
+        </w:rPr>
+        <w:t>()</w:t>
+      </w:r>
+      <w:r>
+        <w:rPr>
+          <w:rFonts w:ascii="Arial" w:hAnsi="Arial" w:cs="Arial"/>
+          <w:b/>
+          <w:bCs/>
+          <w:lang w:val="en-FI"/>
+        </w:rPr>
+        <w:t xml:space="preserve">: </w:t>
+      </w:r>
+      <w:r>
+        <w:rPr>
+          <w:rFonts w:ascii="Arial" w:hAnsi="Arial" w:cs="Arial"/>
+          <w:lang w:val="en-FI"/>
+        </w:rPr>
+        <w:t xml:space="preserve">Enable/disable listening default console activate key. If you disable </w:t>
+      </w:r>
+      <w:r>
+        <w:rPr>
+          <w:rFonts w:ascii="Arial" w:hAnsi="Arial" w:cs="Arial"/>
+          <w:lang w:val="en-FI"/>
+        </w:rPr>
+        <w:t xml:space="preserve">listening default activate </w:t>
+      </w:r>
+      <w:proofErr w:type="gramStart"/>
+      <w:r>
+        <w:rPr>
+          <w:rFonts w:ascii="Arial" w:hAnsi="Arial" w:cs="Arial"/>
+          <w:lang w:val="en-FI"/>
+        </w:rPr>
+        <w:t>key</w:t>
+      </w:r>
+      <w:proofErr w:type="gramEnd"/>
+      <w:r>
+        <w:rPr>
+          <w:rFonts w:ascii="Arial" w:hAnsi="Arial" w:cs="Arial"/>
+          <w:lang w:val="en-FI"/>
+        </w:rPr>
+        <w:t xml:space="preserve"> then you must handle opening/closing console yourself</w:t>
+      </w:r>
+      <w:r>
+        <w:rPr>
+          <w:rFonts w:ascii="Arial" w:hAnsi="Arial" w:cs="Arial"/>
+          <w:lang w:val="en-FI"/>
+        </w:rPr>
+        <w:t xml:space="preserve"> </w:t>
+      </w:r>
+      <w:r>
+        <w:rPr>
+          <w:rFonts w:ascii="Arial" w:hAnsi="Arial" w:cs="Arial"/>
+          <w:lang w:val="en-FI"/>
+        </w:rPr>
+        <w:t>(with above methods).</w:t>
+      </w:r>
+    </w:p>
+    <w:p>
+      <w:pPr>
+        <w:pStyle w:val="ListParagraph"/>
+        <w:numPr>
+          <w:ilvl w:val="0"/>
+          <w:numId w:val="23"/>
+        </w:numPr>
+        <w:rPr>
+          <w:rFonts w:ascii="Arial" w:hAnsi="Arial" w:cs="Arial"/>
+          <w:lang w:val="en-FI"/>
+        </w:rPr>
+      </w:pPr>
+      <w:r>
+        <w:rPr>
+          <w:rFonts w:ascii="Arial" w:hAnsi="Arial" w:cs="Arial"/>
+          <w:lang w:val="en-FI"/>
+        </w:rPr>
+        <w:t>Parameters:</w:t>
+      </w:r>
+    </w:p>
+    <w:p>
+      <w:pPr>
+        <w:pStyle w:val="ListParagraph"/>
+        <w:numPr>
+          <w:ilvl w:val="1"/>
+          <w:numId w:val="23"/>
+        </w:numPr>
+        <w:rPr>
+          <w:rFonts w:ascii="Arial" w:hAnsi="Arial" w:cs="Arial"/>
+          <w:lang w:val="en-FI"/>
+        </w:rPr>
+      </w:pPr>
+      <w:r>
+        <w:rPr>
+          <w:rFonts w:ascii="Arial" w:hAnsi="Arial" w:cs="Arial"/>
+          <w:lang w:val="en-FI"/>
+        </w:rPr>
+        <w:t>Boolean enabled</w:t>
+      </w:r>
+    </w:p>
+    <w:p>
+      <w:pPr>
+        <w:rPr>
+          <w:rFonts w:ascii="Arial" w:hAnsi="Arial" w:cs="Arial"/>
+          <w:b/>
+          <w:bCs/>
+          <w:lang w:val="en-FI"/>
+        </w:rPr>
+      </w:pPr>
+    </w:p>
+    <w:p>
+      <w:pPr>
+        <w:rPr>
+          <w:rFonts w:ascii="Arial" w:hAnsi="Arial" w:cs="Arial"/>
+          <w:lang w:val="en-FI"/>
+        </w:rPr>
+      </w:pPr>
+      <w:proofErr w:type="spellStart"/>
+      <w:r>
+        <w:rPr>
+          <w:rFonts w:ascii="Arial" w:hAnsi="Arial" w:cs="Arial"/>
+          <w:b/>
+          <w:bCs/>
+          <w:lang w:val="en-FI"/>
+        </w:rPr>
+        <w:t>Console.</w:t>
+      </w:r>
+      <w:r>
+        <w:rPr>
+          <w:rFonts w:ascii="Arial" w:hAnsi="Arial" w:cs="Arial"/>
+          <w:b/>
+          <w:bCs/>
+          <w:lang w:val="en-FI"/>
+        </w:rPr>
+        <w:t>ClearConsoleMessages</w:t>
+      </w:r>
+      <w:proofErr w:type="spellEnd"/>
+      <w:r>
+        <w:rPr>
+          <w:rFonts w:ascii="Arial" w:hAnsi="Arial" w:cs="Arial"/>
+          <w:b/>
+          <w:bCs/>
+          <w:lang w:val="en-FI"/>
+        </w:rPr>
+        <w:t>()</w:t>
+      </w:r>
+      <w:r>
+        <w:rPr>
+          <w:rFonts w:ascii="Arial" w:hAnsi="Arial" w:cs="Arial"/>
+          <w:b/>
+          <w:bCs/>
+          <w:lang w:val="en-FI"/>
+        </w:rPr>
+        <w:t xml:space="preserve">: </w:t>
+      </w:r>
+      <w:r>
+        <w:rPr>
+          <w:rFonts w:ascii="Arial" w:hAnsi="Arial" w:cs="Arial"/>
+          <w:lang w:val="en-FI"/>
+        </w:rPr>
+        <w:t>Clear all</w:t>
+      </w:r>
+      <w:r>
+        <w:rPr>
+          <w:rFonts w:ascii="Arial" w:hAnsi="Arial" w:cs="Arial"/>
+          <w:lang w:val="en-FI"/>
+        </w:rPr>
+        <w:t xml:space="preserve"> Developer Console</w:t>
+      </w:r>
+      <w:r>
+        <w:rPr>
+          <w:rFonts w:ascii="Arial" w:hAnsi="Arial" w:cs="Arial"/>
+          <w:lang w:val="en-FI"/>
+        </w:rPr>
+        <w:t xml:space="preserve"> messages</w:t>
+      </w:r>
+    </w:p>
+    <w:p>
+      <w:pPr>
+        <w:rPr>
+          <w:rFonts w:ascii="Arial" w:hAnsi="Arial" w:cs="Arial"/>
+          <w:b/>
+          <w:bCs/>
+          <w:lang w:val="en-FI"/>
+        </w:rPr>
+      </w:pPr>
+    </w:p>
+    <w:p>
+      <w:pPr>
+        <w:rPr>
+          <w:rFonts w:ascii="Arial" w:hAnsi="Arial" w:cs="Arial"/>
+          <w:b/>
+          <w:bCs/>
+          <w:lang w:val="en-FI"/>
+        </w:rPr>
+      </w:pPr>
+      <w:proofErr w:type="spellStart"/>
+      <w:r>
+        <w:rPr>
+          <w:rFonts w:ascii="Arial" w:hAnsi="Arial" w:cs="Arial"/>
+          <w:b/>
+          <w:bCs/>
+          <w:lang w:val="en-FI"/>
+        </w:rPr>
+        <w:t>Console.</w:t>
+      </w:r>
+      <w:r>
+        <w:rPr>
+          <w:rFonts w:ascii="Arial" w:hAnsi="Arial" w:cs="Arial"/>
+          <w:b/>
+          <w:bCs/>
+          <w:lang w:val="en-FI"/>
+        </w:rPr>
+        <w:t>RebindConsoleActivateKey</w:t>
+      </w:r>
+      <w:proofErr w:type="spellEnd"/>
+      <w:r>
+        <w:rPr>
+          <w:rFonts w:ascii="Arial" w:hAnsi="Arial" w:cs="Arial"/>
+          <w:b/>
+          <w:bCs/>
+          <w:lang w:val="en-FI"/>
+        </w:rPr>
+        <w:t>()</w:t>
+      </w:r>
+      <w:r>
+        <w:rPr>
+          <w:rFonts w:ascii="Arial" w:hAnsi="Arial" w:cs="Arial"/>
+          <w:b/>
+          <w:bCs/>
+          <w:lang w:val="en-FI"/>
+        </w:rPr>
+        <w:t xml:space="preserve">: </w:t>
+      </w:r>
+      <w:r>
+        <w:rPr>
+          <w:rFonts w:ascii="Arial" w:hAnsi="Arial" w:cs="Arial"/>
+          <w:lang w:val="en-FI"/>
+        </w:rPr>
+        <w:t>Rebind console activate key (default §)</w:t>
+      </w:r>
+    </w:p>
+    <w:p>
+      <w:pPr>
+        <w:pStyle w:val="ListParagraph"/>
+        <w:numPr>
+          <w:ilvl w:val="0"/>
+          <w:numId w:val="23"/>
+        </w:numPr>
+        <w:rPr>
+          <w:rFonts w:ascii="Arial" w:hAnsi="Arial" w:cs="Arial"/>
+          <w:lang w:val="en-FI"/>
+        </w:rPr>
+      </w:pPr>
+      <w:r>
+        <w:rPr>
+          <w:rFonts w:ascii="Arial" w:hAnsi="Arial" w:cs="Arial"/>
+          <w:lang w:val="en-FI"/>
+        </w:rPr>
+        <w:t>Parameters:</w:t>
+      </w:r>
+    </w:p>
+    <w:p>
+      <w:pPr>
+        <w:pStyle w:val="ListParagraph"/>
+        <w:numPr>
+          <w:ilvl w:val="1"/>
+          <w:numId w:val="23"/>
+        </w:numPr>
+        <w:rPr>
+          <w:rFonts w:ascii="Arial" w:hAnsi="Arial" w:cs="Arial"/>
+          <w:lang w:val="en-FI"/>
+        </w:rPr>
+      </w:pPr>
+      <w:proofErr w:type="spellStart"/>
+      <w:r>
+        <w:rPr>
+          <w:rFonts w:ascii="Arial" w:hAnsi="Arial" w:cs="Arial"/>
+          <w:lang w:val="en-FI"/>
+        </w:rPr>
+        <w:t>KeyCode</w:t>
+      </w:r>
+      <w:proofErr w:type="spellEnd"/>
+      <w:r>
+        <w:rPr>
+          <w:rFonts w:ascii="Arial" w:hAnsi="Arial" w:cs="Arial"/>
+          <w:lang w:val="en-FI"/>
+        </w:rPr>
+        <w:t xml:space="preserve"> </w:t>
+      </w:r>
+      <w:proofErr w:type="spellStart"/>
+      <w:r>
+        <w:rPr>
+          <w:rFonts w:ascii="Arial" w:hAnsi="Arial" w:cs="Arial"/>
+          <w:lang w:val="en-FI"/>
+        </w:rPr>
+        <w:t>newKey</w:t>
+      </w:r>
+      <w:proofErr w:type="spellEnd"/>
+    </w:p>
+    <w:p>
+      <w:pPr>
+        <w:rPr>
+          <w:rFonts w:ascii="Arial" w:hAnsi="Arial" w:cs="Arial"/>
+          <w:b/>
+          <w:bCs/>
+          <w:lang w:val="en-FI"/>
+        </w:rPr>
+      </w:pPr>
+    </w:p>
+    <w:p>
+      <w:pPr>
+        <w:rPr>
+          <w:rFonts w:ascii="Arial" w:hAnsi="Arial" w:cs="Arial"/>
+          <w:lang w:val="en-FI"/>
+        </w:rPr>
+      </w:pPr>
+      <w:proofErr w:type="spellStart"/>
+      <w:r>
+        <w:rPr>
+          <w:rFonts w:ascii="Arial" w:hAnsi="Arial" w:cs="Arial"/>
+          <w:b/>
+          <w:bCs/>
+          <w:lang w:val="en-FI"/>
+        </w:rPr>
+        <w:t>Console.</w:t>
+      </w:r>
+      <w:r>
+        <w:rPr>
+          <w:rFonts w:ascii="Arial" w:hAnsi="Arial" w:cs="Arial"/>
+          <w:b/>
+          <w:bCs/>
+          <w:lang w:val="en-FI"/>
+        </w:rPr>
+        <w:t>DestroyConsole</w:t>
+      </w:r>
+      <w:proofErr w:type="spellEnd"/>
+      <w:r>
+        <w:rPr>
+          <w:rFonts w:ascii="Arial" w:hAnsi="Arial" w:cs="Arial"/>
+          <w:b/>
+          <w:bCs/>
+          <w:lang w:val="en-FI"/>
+        </w:rPr>
+        <w:t>()</w:t>
+      </w:r>
+      <w:r>
+        <w:rPr>
+          <w:rFonts w:ascii="Arial" w:hAnsi="Arial" w:cs="Arial"/>
+          <w:b/>
+          <w:bCs/>
+          <w:lang w:val="en-FI"/>
+        </w:rPr>
+        <w:t xml:sp